--- a/reactgram/reactgram.docx
+++ b/reactgram/reactgram.docx
@@ -22,17 +22,7 @@
           <w:sz w:val="24"/>
           <w:szCs w:val="24"/>
         </w:rPr>
-        <w:t>REACT</w:t>
-      </w:r>
-      <w:r>
-        <w:rPr>
-          <w:rFonts w:ascii="Arial" w:hAnsi="Arial" w:cs="Arial"/>
-          <w:b/>
-          <w:bCs/>
-          <w:sz w:val="24"/>
-          <w:szCs w:val="24"/>
-        </w:rPr>
-        <w:t xml:space="preserve"> </w:t>
+        <w:t xml:space="preserve">REACT </w:t>
       </w:r>
       <w:r>
         <w:rPr>
@@ -267,6 +257,776 @@
           <w:szCs w:val="24"/>
         </w:rPr>
       </w:pPr>
+      <w:proofErr w:type="spellStart"/>
+      <w:r>
+        <w:rPr>
+          <w:rFonts w:ascii="Arial" w:hAnsi="Arial" w:cs="Arial"/>
+          <w:b/>
+          <w:bCs/>
+          <w:sz w:val="24"/>
+          <w:szCs w:val="24"/>
+        </w:rPr>
+        <w:t>npm</w:t>
+      </w:r>
+      <w:proofErr w:type="spellEnd"/>
+      <w:r>
+        <w:rPr>
+          <w:rFonts w:ascii="Arial" w:hAnsi="Arial" w:cs="Arial"/>
+          <w:b/>
+          <w:bCs/>
+          <w:sz w:val="24"/>
+          <w:szCs w:val="24"/>
+        </w:rPr>
+        <w:t xml:space="preserve"> i </w:t>
+      </w:r>
+      <w:proofErr w:type="spellStart"/>
+      <w:r>
+        <w:rPr>
+          <w:rFonts w:ascii="Arial" w:hAnsi="Arial" w:cs="Arial"/>
+          <w:b/>
+          <w:bCs/>
+          <w:sz w:val="24"/>
+          <w:szCs w:val="24"/>
+        </w:rPr>
+        <w:t>bcryptjs</w:t>
+      </w:r>
+      <w:proofErr w:type="spellEnd"/>
+      <w:r>
+        <w:rPr>
+          <w:rFonts w:ascii="Arial" w:hAnsi="Arial" w:cs="Arial"/>
+          <w:b/>
+          <w:bCs/>
+          <w:sz w:val="24"/>
+          <w:szCs w:val="24"/>
+        </w:rPr>
+        <w:t xml:space="preserve"> </w:t>
+      </w:r>
+      <w:r>
+        <w:rPr>
+          <w:rFonts w:ascii="Arial" w:hAnsi="Arial" w:cs="Arial"/>
+          <w:sz w:val="24"/>
+          <w:szCs w:val="24"/>
+        </w:rPr>
+        <w:t xml:space="preserve">– biblioteca que permite manipular melhor as </w:t>
+      </w:r>
+      <w:proofErr w:type="gramStart"/>
+      <w:r>
+        <w:rPr>
+          <w:rFonts w:ascii="Arial" w:hAnsi="Arial" w:cs="Arial"/>
+          <w:sz w:val="24"/>
+          <w:szCs w:val="24"/>
+        </w:rPr>
+        <w:t>senhas(</w:t>
+      </w:r>
+      <w:proofErr w:type="gramEnd"/>
+      <w:r>
+        <w:rPr>
+          <w:rFonts w:ascii="Arial" w:hAnsi="Arial" w:cs="Arial"/>
+          <w:sz w:val="24"/>
+          <w:szCs w:val="24"/>
+        </w:rPr>
+        <w:t>do usuário) que vai ter autenticação</w:t>
+      </w:r>
+      <w:r>
+        <w:rPr>
+          <w:rFonts w:ascii="Arial" w:hAnsi="Arial" w:cs="Arial"/>
+          <w:sz w:val="24"/>
+          <w:szCs w:val="24"/>
+        </w:rPr>
+        <w:t>;</w:t>
+      </w:r>
+    </w:p>
+    <w:p>
+      <w:pPr>
+        <w:spacing w:line="360" w:lineRule="auto"/>
+        <w:ind w:firstLine="708"/>
+        <w:jc w:val="both"/>
+        <w:rPr>
+          <w:rFonts w:ascii="Arial" w:hAnsi="Arial" w:cs="Arial"/>
+          <w:b/>
+          <w:bCs/>
+          <w:sz w:val="24"/>
+          <w:szCs w:val="24"/>
+        </w:rPr>
+      </w:pPr>
+      <w:proofErr w:type="spellStart"/>
+      <w:r>
+        <w:rPr>
+          <w:rFonts w:ascii="Arial" w:hAnsi="Arial" w:cs="Arial"/>
+          <w:b/>
+          <w:bCs/>
+          <w:sz w:val="24"/>
+          <w:szCs w:val="24"/>
+        </w:rPr>
+        <w:t>cors</w:t>
+      </w:r>
+      <w:proofErr w:type="spellEnd"/>
+      <w:r>
+        <w:rPr>
+          <w:rFonts w:ascii="Arial" w:hAnsi="Arial" w:cs="Arial"/>
+          <w:b/>
+          <w:bCs/>
+          <w:sz w:val="24"/>
+          <w:szCs w:val="24"/>
+        </w:rPr>
+        <w:t xml:space="preserve"> </w:t>
+      </w:r>
+      <w:r>
+        <w:rPr>
+          <w:rFonts w:ascii="Arial" w:hAnsi="Arial" w:cs="Arial"/>
+          <w:sz w:val="24"/>
+          <w:szCs w:val="24"/>
+        </w:rPr>
+        <w:t>– nos permite receber requisições da mesma origem</w:t>
+      </w:r>
+      <w:r>
+        <w:rPr>
+          <w:rFonts w:ascii="Arial" w:hAnsi="Arial" w:cs="Arial"/>
+          <w:sz w:val="24"/>
+          <w:szCs w:val="24"/>
+        </w:rPr>
+        <w:t xml:space="preserve">, pois trabalharemos com 2 aplicações </w:t>
+      </w:r>
+      <w:proofErr w:type="spellStart"/>
+      <w:r>
+        <w:rPr>
+          <w:rFonts w:ascii="Arial" w:hAnsi="Arial" w:cs="Arial"/>
+          <w:sz w:val="24"/>
+          <w:szCs w:val="24"/>
+        </w:rPr>
+        <w:t>localhost</w:t>
+      </w:r>
+      <w:proofErr w:type="spellEnd"/>
+      <w:r>
+        <w:rPr>
+          <w:rFonts w:ascii="Arial" w:hAnsi="Arial" w:cs="Arial"/>
+          <w:sz w:val="24"/>
+          <w:szCs w:val="24"/>
+        </w:rPr>
+        <w:t>;</w:t>
+      </w:r>
+      <w:r>
+        <w:rPr>
+          <w:rFonts w:ascii="Arial" w:hAnsi="Arial" w:cs="Arial"/>
+          <w:sz w:val="24"/>
+          <w:szCs w:val="24"/>
+        </w:rPr>
+        <w:tab/>
+      </w:r>
+    </w:p>
+    <w:p>
+      <w:pPr>
+        <w:spacing w:line="360" w:lineRule="auto"/>
+        <w:ind w:firstLine="708"/>
+        <w:jc w:val="both"/>
+        <w:rPr>
+          <w:rFonts w:ascii="Arial" w:hAnsi="Arial" w:cs="Arial"/>
+          <w:b/>
+          <w:bCs/>
+          <w:sz w:val="24"/>
+          <w:szCs w:val="24"/>
+        </w:rPr>
+      </w:pPr>
+      <w:proofErr w:type="spellStart"/>
+      <w:r>
+        <w:rPr>
+          <w:rFonts w:ascii="Arial" w:hAnsi="Arial" w:cs="Arial"/>
+          <w:b/>
+          <w:bCs/>
+          <w:sz w:val="24"/>
+          <w:szCs w:val="24"/>
+        </w:rPr>
+        <w:t>dotenv</w:t>
+      </w:r>
+      <w:proofErr w:type="spellEnd"/>
+      <w:r>
+        <w:rPr>
+          <w:rFonts w:ascii="Arial" w:hAnsi="Arial" w:cs="Arial"/>
+          <w:b/>
+          <w:bCs/>
+          <w:sz w:val="24"/>
+          <w:szCs w:val="24"/>
+        </w:rPr>
+        <w:t xml:space="preserve"> </w:t>
+      </w:r>
+      <w:r>
+        <w:rPr>
+          <w:rFonts w:ascii="Arial" w:hAnsi="Arial" w:cs="Arial"/>
+          <w:sz w:val="24"/>
+          <w:szCs w:val="24"/>
+        </w:rPr>
+        <w:t>– onde ficará as variáveis de ambiente da aplicação, poderemos salvar por exemplo, o domínio do banco de dados aqui e conseguir resgatar ele em qualquer lugar facilmente;</w:t>
+      </w:r>
+    </w:p>
+    <w:p>
+      <w:pPr>
+        <w:spacing w:line="360" w:lineRule="auto"/>
+        <w:ind w:firstLine="708"/>
+        <w:jc w:val="both"/>
+        <w:rPr>
+          <w:rFonts w:ascii="Arial" w:hAnsi="Arial" w:cs="Arial"/>
+          <w:b/>
+          <w:bCs/>
+          <w:sz w:val="24"/>
+          <w:szCs w:val="24"/>
+        </w:rPr>
+      </w:pPr>
+      <w:proofErr w:type="spellStart"/>
+      <w:r>
+        <w:rPr>
+          <w:rFonts w:ascii="Arial" w:hAnsi="Arial" w:cs="Arial"/>
+          <w:b/>
+          <w:bCs/>
+          <w:sz w:val="24"/>
+          <w:szCs w:val="24"/>
+        </w:rPr>
+        <w:t>express</w:t>
+      </w:r>
+      <w:proofErr w:type="spellEnd"/>
+      <w:r>
+        <w:rPr>
+          <w:rFonts w:ascii="Arial" w:hAnsi="Arial" w:cs="Arial"/>
+          <w:b/>
+          <w:bCs/>
+          <w:sz w:val="24"/>
+          <w:szCs w:val="24"/>
+        </w:rPr>
+        <w:t xml:space="preserve"> </w:t>
+      </w:r>
+      <w:r>
+        <w:rPr>
+          <w:rFonts w:ascii="Arial" w:hAnsi="Arial" w:cs="Arial"/>
+          <w:sz w:val="24"/>
+          <w:szCs w:val="24"/>
+        </w:rPr>
+        <w:t xml:space="preserve">– framework </w:t>
+      </w:r>
+      <w:proofErr w:type="spellStart"/>
+      <w:r>
+        <w:rPr>
+          <w:rFonts w:ascii="Arial" w:hAnsi="Arial" w:cs="Arial"/>
+          <w:sz w:val="24"/>
+          <w:szCs w:val="24"/>
+        </w:rPr>
+        <w:t>back-end</w:t>
+      </w:r>
+      <w:proofErr w:type="spellEnd"/>
+      <w:r>
+        <w:rPr>
+          <w:rFonts w:ascii="Arial" w:hAnsi="Arial" w:cs="Arial"/>
+          <w:sz w:val="24"/>
+          <w:szCs w:val="24"/>
+        </w:rPr>
+        <w:t xml:space="preserve"> para criar de fato a API;</w:t>
+      </w:r>
+    </w:p>
+    <w:p>
+      <w:pPr>
+        <w:spacing w:line="360" w:lineRule="auto"/>
+        <w:ind w:firstLine="708"/>
+        <w:jc w:val="both"/>
+        <w:rPr>
+          <w:rFonts w:ascii="Arial" w:hAnsi="Arial" w:cs="Arial"/>
+          <w:sz w:val="24"/>
+          <w:szCs w:val="24"/>
+        </w:rPr>
+      </w:pPr>
+      <w:proofErr w:type="spellStart"/>
+      <w:r>
+        <w:rPr>
+          <w:rFonts w:ascii="Arial" w:hAnsi="Arial" w:cs="Arial"/>
+          <w:b/>
+          <w:bCs/>
+          <w:sz w:val="24"/>
+          <w:szCs w:val="24"/>
+        </w:rPr>
+        <w:t>express-validator</w:t>
+      </w:r>
+      <w:proofErr w:type="spellEnd"/>
+      <w:r>
+        <w:rPr>
+          <w:rFonts w:ascii="Arial" w:hAnsi="Arial" w:cs="Arial"/>
+          <w:b/>
+          <w:bCs/>
+          <w:sz w:val="24"/>
+          <w:szCs w:val="24"/>
+        </w:rPr>
+        <w:t xml:space="preserve"> </w:t>
+      </w:r>
+      <w:r>
+        <w:rPr>
+          <w:rFonts w:ascii="Arial" w:hAnsi="Arial" w:cs="Arial"/>
+          <w:sz w:val="24"/>
+          <w:szCs w:val="24"/>
+        </w:rPr>
+        <w:t>–</w:t>
+      </w:r>
+      <w:r>
+        <w:rPr>
+          <w:rFonts w:ascii="Arial" w:hAnsi="Arial" w:cs="Arial"/>
+          <w:b/>
+          <w:bCs/>
+          <w:sz w:val="24"/>
+          <w:szCs w:val="24"/>
+        </w:rPr>
+        <w:t xml:space="preserve"> </w:t>
+      </w:r>
+      <w:r>
+        <w:rPr>
+          <w:rFonts w:ascii="Arial" w:hAnsi="Arial" w:cs="Arial"/>
+          <w:sz w:val="24"/>
+          <w:szCs w:val="24"/>
+        </w:rPr>
+        <w:t xml:space="preserve">trabalha entre as requisições para validar os dados, isso tira um pouco a lógica de validações dentro dos </w:t>
+      </w:r>
+      <w:proofErr w:type="spellStart"/>
+      <w:r>
+        <w:rPr>
+          <w:rFonts w:ascii="Arial" w:hAnsi="Arial" w:cs="Arial"/>
+          <w:sz w:val="24"/>
+          <w:szCs w:val="24"/>
+        </w:rPr>
+        <w:t>controllers</w:t>
+      </w:r>
+      <w:proofErr w:type="spellEnd"/>
+      <w:r>
+        <w:rPr>
+          <w:rFonts w:ascii="Arial" w:hAnsi="Arial" w:cs="Arial"/>
+          <w:sz w:val="24"/>
+          <w:szCs w:val="24"/>
+        </w:rPr>
+        <w:t>;</w:t>
+      </w:r>
+    </w:p>
+    <w:p>
+      <w:pPr>
+        <w:spacing w:line="360" w:lineRule="auto"/>
+        <w:ind w:firstLine="708"/>
+        <w:jc w:val="both"/>
+        <w:rPr>
+          <w:rFonts w:ascii="Arial" w:hAnsi="Arial" w:cs="Arial"/>
+          <w:b/>
+          <w:bCs/>
+          <w:sz w:val="24"/>
+          <w:szCs w:val="24"/>
+        </w:rPr>
+      </w:pPr>
+      <w:proofErr w:type="spellStart"/>
+      <w:r>
+        <w:rPr>
+          <w:rFonts w:ascii="Arial" w:hAnsi="Arial" w:cs="Arial"/>
+          <w:b/>
+          <w:bCs/>
+          <w:sz w:val="24"/>
+          <w:szCs w:val="24"/>
+        </w:rPr>
+        <w:t>jsonwebtoken</w:t>
+      </w:r>
+      <w:proofErr w:type="spellEnd"/>
+      <w:r>
+        <w:rPr>
+          <w:rFonts w:ascii="Arial" w:hAnsi="Arial" w:cs="Arial"/>
+          <w:b/>
+          <w:bCs/>
+          <w:sz w:val="24"/>
+          <w:szCs w:val="24"/>
+        </w:rPr>
+        <w:t xml:space="preserve"> </w:t>
+      </w:r>
+      <w:r>
+        <w:rPr>
+          <w:rFonts w:ascii="Arial" w:hAnsi="Arial" w:cs="Arial"/>
+          <w:sz w:val="24"/>
+          <w:szCs w:val="24"/>
+        </w:rPr>
+        <w:t>–</w:t>
+      </w:r>
+      <w:r>
+        <w:rPr>
+          <w:rFonts w:ascii="Arial" w:hAnsi="Arial" w:cs="Arial"/>
+          <w:b/>
+          <w:bCs/>
+          <w:sz w:val="24"/>
+          <w:szCs w:val="24"/>
+        </w:rPr>
+        <w:t xml:space="preserve"> </w:t>
+      </w:r>
+      <w:r>
+        <w:rPr>
+          <w:rFonts w:ascii="Arial" w:hAnsi="Arial" w:cs="Arial"/>
+          <w:sz w:val="24"/>
+          <w:szCs w:val="24"/>
+        </w:rPr>
+        <w:t>essencial para autenticação, gera e verifica tokens para autenticar usuários e deixar tokens ativos;</w:t>
+      </w:r>
+    </w:p>
+    <w:p>
+      <w:pPr>
+        <w:spacing w:line="360" w:lineRule="auto"/>
+        <w:ind w:firstLine="708"/>
+        <w:jc w:val="both"/>
+        <w:rPr>
+          <w:rFonts w:ascii="Arial" w:hAnsi="Arial" w:cs="Arial"/>
+          <w:b/>
+          <w:bCs/>
+          <w:sz w:val="24"/>
+          <w:szCs w:val="24"/>
+        </w:rPr>
+      </w:pPr>
+      <w:proofErr w:type="spellStart"/>
+      <w:r>
+        <w:rPr>
+          <w:rFonts w:ascii="Arial" w:hAnsi="Arial" w:cs="Arial"/>
+          <w:b/>
+          <w:bCs/>
+          <w:sz w:val="24"/>
+          <w:szCs w:val="24"/>
+        </w:rPr>
+        <w:t>mongoose</w:t>
+      </w:r>
+      <w:proofErr w:type="spellEnd"/>
+      <w:r>
+        <w:rPr>
+          <w:rFonts w:ascii="Arial" w:hAnsi="Arial" w:cs="Arial"/>
+          <w:b/>
+          <w:bCs/>
+          <w:sz w:val="24"/>
+          <w:szCs w:val="24"/>
+        </w:rPr>
+        <w:t xml:space="preserve"> </w:t>
+      </w:r>
+      <w:r>
+        <w:rPr>
+          <w:rFonts w:ascii="Arial" w:hAnsi="Arial" w:cs="Arial"/>
+          <w:sz w:val="24"/>
+          <w:szCs w:val="24"/>
+        </w:rPr>
+        <w:t>–</w:t>
+      </w:r>
+      <w:r>
+        <w:rPr>
+          <w:rFonts w:ascii="Arial" w:hAnsi="Arial" w:cs="Arial"/>
+          <w:b/>
+          <w:bCs/>
+          <w:sz w:val="24"/>
+          <w:szCs w:val="24"/>
+        </w:rPr>
+        <w:t xml:space="preserve"> </w:t>
+      </w:r>
+      <w:r>
+        <w:rPr>
+          <w:rFonts w:ascii="Arial" w:hAnsi="Arial" w:cs="Arial"/>
+          <w:sz w:val="24"/>
+          <w:szCs w:val="24"/>
+        </w:rPr>
+        <w:t xml:space="preserve">ferramenta que será utilizada para trabalhar com banco de </w:t>
+      </w:r>
+      <w:proofErr w:type="gramStart"/>
+      <w:r>
+        <w:rPr>
+          <w:rFonts w:ascii="Arial" w:hAnsi="Arial" w:cs="Arial"/>
+          <w:sz w:val="24"/>
+          <w:szCs w:val="24"/>
+        </w:rPr>
+        <w:t>dados(</w:t>
+      </w:r>
+      <w:proofErr w:type="gramEnd"/>
+      <w:r>
+        <w:rPr>
+          <w:rFonts w:ascii="Arial" w:hAnsi="Arial" w:cs="Arial"/>
+          <w:sz w:val="24"/>
+          <w:szCs w:val="24"/>
+        </w:rPr>
+        <w:t xml:space="preserve">não relacional) - </w:t>
+      </w:r>
+      <w:proofErr w:type="spellStart"/>
+      <w:r>
+        <w:rPr>
+          <w:rFonts w:ascii="Arial" w:hAnsi="Arial" w:cs="Arial"/>
+          <w:sz w:val="24"/>
+          <w:szCs w:val="24"/>
+        </w:rPr>
+        <w:t>MongoDB</w:t>
+      </w:r>
+      <w:proofErr w:type="spellEnd"/>
+    </w:p>
+    <w:p>
+      <w:pPr>
+        <w:spacing w:line="360" w:lineRule="auto"/>
+        <w:ind w:firstLine="708"/>
+        <w:jc w:val="both"/>
+        <w:rPr>
+          <w:rFonts w:ascii="Arial" w:hAnsi="Arial" w:cs="Arial"/>
+          <w:sz w:val="24"/>
+          <w:szCs w:val="24"/>
+        </w:rPr>
+      </w:pPr>
+      <w:proofErr w:type="spellStart"/>
+      <w:r>
+        <w:rPr>
+          <w:rFonts w:ascii="Arial" w:hAnsi="Arial" w:cs="Arial"/>
+          <w:b/>
+          <w:bCs/>
+          <w:sz w:val="24"/>
+          <w:szCs w:val="24"/>
+        </w:rPr>
+        <w:t>multer</w:t>
+      </w:r>
+      <w:proofErr w:type="spellEnd"/>
+      <w:r>
+        <w:rPr>
+          <w:rFonts w:ascii="Arial" w:hAnsi="Arial" w:cs="Arial"/>
+          <w:b/>
+          <w:bCs/>
+          <w:sz w:val="24"/>
+          <w:szCs w:val="24"/>
+        </w:rPr>
+        <w:t xml:space="preserve"> </w:t>
+      </w:r>
+      <w:r>
+        <w:rPr>
+          <w:rFonts w:ascii="Arial" w:hAnsi="Arial" w:cs="Arial"/>
+          <w:sz w:val="24"/>
+          <w:szCs w:val="24"/>
+        </w:rPr>
+        <w:t>– será utilizado para trabalhar com upload de imagens no geral.</w:t>
+      </w:r>
+    </w:p>
+    <w:p>
+      <w:pPr>
+        <w:spacing w:line="360" w:lineRule="auto"/>
+        <w:ind w:firstLine="708"/>
+        <w:jc w:val="both"/>
+        <w:rPr>
+          <w:rFonts w:ascii="Arial" w:hAnsi="Arial" w:cs="Arial"/>
+          <w:b/>
+          <w:bCs/>
+          <w:sz w:val="24"/>
+          <w:szCs w:val="24"/>
+        </w:rPr>
+      </w:pPr>
+    </w:p>
+    <w:p>
+      <w:pPr>
+        <w:spacing w:line="360" w:lineRule="auto"/>
+        <w:jc w:val="both"/>
+        <w:rPr>
+          <w:rFonts w:ascii="Arial" w:hAnsi="Arial" w:cs="Arial"/>
+          <w:sz w:val="24"/>
+          <w:szCs w:val="24"/>
+        </w:rPr>
+      </w:pPr>
+      <w:proofErr w:type="spellStart"/>
+      <w:r>
+        <w:rPr>
+          <w:rFonts w:ascii="Arial" w:hAnsi="Arial" w:cs="Arial"/>
+          <w:b/>
+          <w:bCs/>
+          <w:sz w:val="24"/>
+          <w:szCs w:val="24"/>
+        </w:rPr>
+        <w:t>npm</w:t>
+      </w:r>
+      <w:proofErr w:type="spellEnd"/>
+      <w:r>
+        <w:rPr>
+          <w:rFonts w:ascii="Arial" w:hAnsi="Arial" w:cs="Arial"/>
+          <w:b/>
+          <w:bCs/>
+          <w:sz w:val="24"/>
+          <w:szCs w:val="24"/>
+        </w:rPr>
+        <w:t xml:space="preserve"> i --</w:t>
+      </w:r>
+      <w:proofErr w:type="spellStart"/>
+      <w:r>
+        <w:rPr>
+          <w:rFonts w:ascii="Arial" w:hAnsi="Arial" w:cs="Arial"/>
+          <w:b/>
+          <w:bCs/>
+          <w:sz w:val="24"/>
+          <w:szCs w:val="24"/>
+        </w:rPr>
+        <w:t>save-dev</w:t>
+      </w:r>
+      <w:proofErr w:type="spellEnd"/>
+      <w:r>
+        <w:rPr>
+          <w:rFonts w:ascii="Arial" w:hAnsi="Arial" w:cs="Arial"/>
+          <w:b/>
+          <w:bCs/>
+          <w:sz w:val="24"/>
+          <w:szCs w:val="24"/>
+        </w:rPr>
+        <w:t xml:space="preserve"> </w:t>
+      </w:r>
+      <w:proofErr w:type="spellStart"/>
+      <w:r>
+        <w:rPr>
+          <w:rFonts w:ascii="Arial" w:hAnsi="Arial" w:cs="Arial"/>
+          <w:b/>
+          <w:bCs/>
+          <w:sz w:val="24"/>
+          <w:szCs w:val="24"/>
+        </w:rPr>
+        <w:t>nodemon</w:t>
+      </w:r>
+      <w:proofErr w:type="spellEnd"/>
+      <w:r>
+        <w:rPr>
+          <w:rFonts w:ascii="Arial" w:hAnsi="Arial" w:cs="Arial"/>
+          <w:b/>
+          <w:bCs/>
+          <w:sz w:val="24"/>
+          <w:szCs w:val="24"/>
+        </w:rPr>
+        <w:t xml:space="preserve"> – </w:t>
+      </w:r>
+      <w:r>
+        <w:rPr>
+          <w:rFonts w:ascii="Arial" w:hAnsi="Arial" w:cs="Arial"/>
+          <w:sz w:val="24"/>
+          <w:szCs w:val="24"/>
+        </w:rPr>
+        <w:t>simulará um servidor local</w:t>
+      </w:r>
+    </w:p>
+    <w:p>
+      <w:pPr>
+        <w:spacing w:line="360" w:lineRule="auto"/>
+        <w:jc w:val="both"/>
+        <w:rPr>
+          <w:rFonts w:ascii="Arial" w:hAnsi="Arial" w:cs="Arial"/>
+          <w:sz w:val="24"/>
+          <w:szCs w:val="24"/>
+        </w:rPr>
+      </w:pPr>
+    </w:p>
+    <w:p>
+      <w:pPr>
+        <w:shd w:val="clear" w:color="auto" w:fill="1F1F1F"/>
+        <w:spacing w:after="0" w:line="285" w:lineRule="atLeast"/>
+        <w:rPr>
+          <w:rFonts w:ascii="Consolas" w:eastAsia="Times New Roman" w:hAnsi="Consolas" w:cs="Times New Roman"/>
+          <w:color w:val="CCCCCC"/>
+          <w:kern w:val="0"/>
+          <w:sz w:val="21"/>
+          <w:szCs w:val="21"/>
+          <w:lang w:eastAsia="pt-BR"/>
+          <w14:ligatures w14:val="none"/>
+        </w:rPr>
+      </w:pPr>
+      <w:r>
+        <w:rPr>
+          <w:rFonts w:ascii="Consolas" w:eastAsia="Times New Roman" w:hAnsi="Consolas" w:cs="Times New Roman"/>
+          <w:color w:val="CCCCCC"/>
+          <w:kern w:val="0"/>
+          <w:sz w:val="21"/>
+          <w:szCs w:val="21"/>
+          <w:lang w:eastAsia="pt-BR"/>
+          <w14:ligatures w14:val="none"/>
+        </w:rPr>
+        <w:t> </w:t>
+      </w:r>
+      <w:r>
+        <w:rPr>
+          <w:rFonts w:ascii="Consolas" w:eastAsia="Times New Roman" w:hAnsi="Consolas" w:cs="Times New Roman"/>
+          <w:color w:val="9CDCFE"/>
+          <w:kern w:val="0"/>
+          <w:sz w:val="21"/>
+          <w:szCs w:val="21"/>
+          <w:lang w:eastAsia="pt-BR"/>
+          <w14:ligatures w14:val="none"/>
+        </w:rPr>
+        <w:t>"server"</w:t>
+      </w:r>
+      <w:r>
+        <w:rPr>
+          <w:rFonts w:ascii="Consolas" w:eastAsia="Times New Roman" w:hAnsi="Consolas" w:cs="Times New Roman"/>
+          <w:color w:val="CCCCCC"/>
+          <w:kern w:val="0"/>
+          <w:sz w:val="21"/>
+          <w:szCs w:val="21"/>
+          <w:lang w:eastAsia="pt-BR"/>
+          <w14:ligatures w14:val="none"/>
+        </w:rPr>
+        <w:t xml:space="preserve">: </w:t>
+      </w:r>
+      <w:r>
+        <w:rPr>
+          <w:rFonts w:ascii="Consolas" w:eastAsia="Times New Roman" w:hAnsi="Consolas" w:cs="Times New Roman"/>
+          <w:color w:val="CE9178"/>
+          <w:kern w:val="0"/>
+          <w:sz w:val="21"/>
+          <w:szCs w:val="21"/>
+          <w:lang w:eastAsia="pt-BR"/>
+          <w14:ligatures w14:val="none"/>
+        </w:rPr>
+        <w:t>"</w:t>
+      </w:r>
+      <w:proofErr w:type="spellStart"/>
+      <w:r>
+        <w:rPr>
+          <w:rFonts w:ascii="Consolas" w:eastAsia="Times New Roman" w:hAnsi="Consolas" w:cs="Times New Roman"/>
+          <w:color w:val="CE9178"/>
+          <w:kern w:val="0"/>
+          <w:sz w:val="21"/>
+          <w:szCs w:val="21"/>
+          <w:lang w:eastAsia="pt-BR"/>
+          <w14:ligatures w14:val="none"/>
+        </w:rPr>
+        <w:t>nodemon</w:t>
+      </w:r>
+      <w:proofErr w:type="spellEnd"/>
+      <w:r>
+        <w:rPr>
+          <w:rFonts w:ascii="Consolas" w:eastAsia="Times New Roman" w:hAnsi="Consolas" w:cs="Times New Roman"/>
+          <w:color w:val="CE9178"/>
+          <w:kern w:val="0"/>
+          <w:sz w:val="21"/>
+          <w:szCs w:val="21"/>
+          <w:lang w:eastAsia="pt-BR"/>
+          <w14:ligatures w14:val="none"/>
+        </w:rPr>
+        <w:t xml:space="preserve"> ./app.js"</w:t>
+      </w:r>
+    </w:p>
+    <w:p>
+      <w:pPr>
+        <w:spacing w:line="360" w:lineRule="auto"/>
+        <w:jc w:val="both"/>
+        <w:rPr>
+          <w:rFonts w:ascii="Arial" w:hAnsi="Arial" w:cs="Arial"/>
+          <w:sz w:val="24"/>
+          <w:szCs w:val="24"/>
+        </w:rPr>
+      </w:pPr>
+      <w:r>
+        <w:rPr>
+          <w:rFonts w:ascii="Arial" w:hAnsi="Arial" w:cs="Arial"/>
+          <w:sz w:val="24"/>
+          <w:szCs w:val="24"/>
+        </w:rPr>
+        <w:t xml:space="preserve">Executando pacote </w:t>
+      </w:r>
+      <w:proofErr w:type="spellStart"/>
+      <w:r>
+        <w:rPr>
+          <w:rFonts w:ascii="Arial" w:hAnsi="Arial" w:cs="Arial"/>
+          <w:sz w:val="24"/>
+          <w:szCs w:val="24"/>
+        </w:rPr>
+        <w:t>nodemon</w:t>
+      </w:r>
+      <w:proofErr w:type="spellEnd"/>
+      <w:r>
+        <w:rPr>
+          <w:rFonts w:ascii="Arial" w:hAnsi="Arial" w:cs="Arial"/>
+          <w:sz w:val="24"/>
+          <w:szCs w:val="24"/>
+        </w:rPr>
+        <w:t xml:space="preserve"> no arquivo app.js</w:t>
+      </w:r>
     </w:p>
     <w:sectPr>
       <w:pgSz w:w="11906" w:h="16838"/>

--- a/reactgram/reactgram.docx
+++ b/reactgram/reactgram.docx
@@ -64,6 +64,42 @@
         <w:jc w:val="both"/>
         <w:rPr>
           <w:rFonts w:ascii="Arial" w:hAnsi="Arial" w:cs="Arial"/>
+          <w:b/>
+          <w:bCs/>
+          <w:sz w:val="24"/>
+          <w:szCs w:val="24"/>
+        </w:rPr>
+      </w:pPr>
+      <w:r>
+        <w:rPr>
+          <w:rFonts w:ascii="Arial" w:hAnsi="Arial" w:cs="Arial"/>
+          <w:b/>
+          <w:bCs/>
+          <w:sz w:val="24"/>
+          <w:szCs w:val="24"/>
+        </w:rPr>
+        <w:t>Setup do projeto</w:t>
+      </w:r>
+    </w:p>
+    <w:p>
+      <w:pPr>
+        <w:spacing w:line="360" w:lineRule="auto"/>
+        <w:jc w:val="both"/>
+        <w:rPr>
+          <w:rFonts w:ascii="Arial" w:hAnsi="Arial" w:cs="Arial"/>
+          <w:b/>
+          <w:bCs/>
+          <w:sz w:val="24"/>
+          <w:szCs w:val="24"/>
+        </w:rPr>
+      </w:pPr>
+    </w:p>
+    <w:p>
+      <w:pPr>
+        <w:spacing w:line="360" w:lineRule="auto"/>
+        <w:jc w:val="both"/>
+        <w:rPr>
+          <w:rFonts w:ascii="Arial" w:hAnsi="Arial" w:cs="Arial"/>
           <w:sz w:val="24"/>
           <w:szCs w:val="24"/>
         </w:rPr>
@@ -1027,6 +1063,2023 @@
         </w:rPr>
         <w:t xml:space="preserve"> no arquivo app.js</w:t>
       </w:r>
+    </w:p>
+    <w:p>
+      <w:pPr>
+        <w:spacing w:line="360" w:lineRule="auto"/>
+        <w:jc w:val="both"/>
+        <w:rPr>
+          <w:rFonts w:ascii="Arial" w:hAnsi="Arial" w:cs="Arial"/>
+          <w:b/>
+          <w:bCs/>
+          <w:sz w:val="24"/>
+          <w:szCs w:val="24"/>
+        </w:rPr>
+      </w:pPr>
+      <w:r>
+        <w:rPr>
+          <w:rFonts w:ascii="Arial" w:hAnsi="Arial" w:cs="Arial"/>
+          <w:b/>
+          <w:bCs/>
+          <w:sz w:val="24"/>
+          <w:szCs w:val="24"/>
+        </w:rPr>
+        <w:lastRenderedPageBreak/>
+        <w:t xml:space="preserve">Configurando o </w:t>
+      </w:r>
+      <w:proofErr w:type="spellStart"/>
+      <w:r>
+        <w:rPr>
+          <w:rFonts w:ascii="Arial" w:hAnsi="Arial" w:cs="Arial"/>
+          <w:b/>
+          <w:bCs/>
+          <w:sz w:val="24"/>
+          <w:szCs w:val="24"/>
+        </w:rPr>
+        <w:t>dotenv</w:t>
+      </w:r>
+      <w:proofErr w:type="spellEnd"/>
+    </w:p>
+    <w:p>
+      <w:pPr>
+        <w:spacing w:line="360" w:lineRule="auto"/>
+        <w:jc w:val="both"/>
+        <w:rPr>
+          <w:rFonts w:ascii="Arial" w:hAnsi="Arial" w:cs="Arial"/>
+          <w:b/>
+          <w:bCs/>
+          <w:i/>
+          <w:iCs/>
+          <w:sz w:val="24"/>
+          <w:szCs w:val="24"/>
+        </w:rPr>
+      </w:pPr>
+      <w:r>
+        <w:rPr>
+          <w:rFonts w:ascii="Arial" w:hAnsi="Arial" w:cs="Arial"/>
+          <w:b/>
+          <w:bCs/>
+          <w:i/>
+          <w:iCs/>
+          <w:sz w:val="24"/>
+          <w:szCs w:val="24"/>
+        </w:rPr>
+        <w:t>app.js</w:t>
+      </w:r>
+    </w:p>
+    <w:p>
+      <w:pPr>
+        <w:shd w:val="clear" w:color="auto" w:fill="1F1F1F"/>
+        <w:spacing w:after="0" w:line="285" w:lineRule="atLeast"/>
+        <w:rPr>
+          <w:rFonts w:ascii="Consolas" w:eastAsia="Times New Roman" w:hAnsi="Consolas" w:cs="Times New Roman"/>
+          <w:color w:val="CCCCCC"/>
+          <w:kern w:val="0"/>
+          <w:sz w:val="21"/>
+          <w:szCs w:val="21"/>
+          <w:lang w:eastAsia="pt-BR"/>
+          <w14:ligatures w14:val="none"/>
+        </w:rPr>
+      </w:pPr>
+      <w:r>
+        <w:rPr>
+          <w:rFonts w:ascii="Consolas" w:eastAsia="Times New Roman" w:hAnsi="Consolas" w:cs="Times New Roman"/>
+          <w:color w:val="DCDCAA"/>
+          <w:kern w:val="0"/>
+          <w:sz w:val="21"/>
+          <w:szCs w:val="21"/>
+          <w:lang w:eastAsia="pt-BR"/>
+          <w14:ligatures w14:val="none"/>
+        </w:rPr>
+        <w:t>require</w:t>
+      </w:r>
+      <w:r>
+        <w:rPr>
+          <w:rFonts w:ascii="Consolas" w:eastAsia="Times New Roman" w:hAnsi="Consolas" w:cs="Times New Roman"/>
+          <w:color w:val="CCCCCC"/>
+          <w:kern w:val="0"/>
+          <w:sz w:val="21"/>
+          <w:szCs w:val="21"/>
+          <w:lang w:eastAsia="pt-BR"/>
+          <w14:ligatures w14:val="none"/>
+        </w:rPr>
+        <w:t>(</w:t>
+      </w:r>
+      <w:r>
+        <w:rPr>
+          <w:rFonts w:ascii="Consolas" w:eastAsia="Times New Roman" w:hAnsi="Consolas" w:cs="Times New Roman"/>
+          <w:color w:val="CE9178"/>
+          <w:kern w:val="0"/>
+          <w:sz w:val="21"/>
+          <w:szCs w:val="21"/>
+          <w:lang w:eastAsia="pt-BR"/>
+          <w14:ligatures w14:val="none"/>
+        </w:rPr>
+        <w:t>"</w:t>
+      </w:r>
+      <w:proofErr w:type="spellStart"/>
+      <w:r>
+        <w:rPr>
+          <w:rFonts w:ascii="Consolas" w:eastAsia="Times New Roman" w:hAnsi="Consolas" w:cs="Times New Roman"/>
+          <w:color w:val="CE9178"/>
+          <w:kern w:val="0"/>
+          <w:sz w:val="21"/>
+          <w:szCs w:val="21"/>
+          <w:lang w:eastAsia="pt-BR"/>
+          <w14:ligatures w14:val="none"/>
+        </w:rPr>
+        <w:t>dotenv</w:t>
+      </w:r>
+      <w:proofErr w:type="spellEnd"/>
+      <w:r>
+        <w:rPr>
+          <w:rFonts w:ascii="Consolas" w:eastAsia="Times New Roman" w:hAnsi="Consolas" w:cs="Times New Roman"/>
+          <w:color w:val="CE9178"/>
+          <w:kern w:val="0"/>
+          <w:sz w:val="21"/>
+          <w:szCs w:val="21"/>
+          <w:lang w:eastAsia="pt-BR"/>
+          <w14:ligatures w14:val="none"/>
+        </w:rPr>
+        <w:t>"</w:t>
+      </w:r>
+      <w:r>
+        <w:rPr>
+          <w:rFonts w:ascii="Consolas" w:eastAsia="Times New Roman" w:hAnsi="Consolas" w:cs="Times New Roman"/>
+          <w:color w:val="CCCCCC"/>
+          <w:kern w:val="0"/>
+          <w:sz w:val="21"/>
+          <w:szCs w:val="21"/>
+          <w:lang w:eastAsia="pt-BR"/>
+          <w14:ligatures w14:val="none"/>
+        </w:rPr>
+        <w:t>).</w:t>
+      </w:r>
+      <w:proofErr w:type="spellStart"/>
+      <w:proofErr w:type="gramStart"/>
+      <w:r>
+        <w:rPr>
+          <w:rFonts w:ascii="Consolas" w:eastAsia="Times New Roman" w:hAnsi="Consolas" w:cs="Times New Roman"/>
+          <w:color w:val="DCDCAA"/>
+          <w:kern w:val="0"/>
+          <w:sz w:val="21"/>
+          <w:szCs w:val="21"/>
+          <w:lang w:eastAsia="pt-BR"/>
+          <w14:ligatures w14:val="none"/>
+        </w:rPr>
+        <w:t>config</w:t>
+      </w:r>
+      <w:proofErr w:type="spellEnd"/>
+      <w:r>
+        <w:rPr>
+          <w:rFonts w:ascii="Consolas" w:eastAsia="Times New Roman" w:hAnsi="Consolas" w:cs="Times New Roman"/>
+          <w:color w:val="CCCCCC"/>
+          <w:kern w:val="0"/>
+          <w:sz w:val="21"/>
+          <w:szCs w:val="21"/>
+          <w:lang w:eastAsia="pt-BR"/>
+          <w14:ligatures w14:val="none"/>
+        </w:rPr>
+        <w:t>(</w:t>
+      </w:r>
+      <w:proofErr w:type="gramEnd"/>
+      <w:r>
+        <w:rPr>
+          <w:rFonts w:ascii="Consolas" w:eastAsia="Times New Roman" w:hAnsi="Consolas" w:cs="Times New Roman"/>
+          <w:color w:val="CCCCCC"/>
+          <w:kern w:val="0"/>
+          <w:sz w:val="21"/>
+          <w:szCs w:val="21"/>
+          <w:lang w:eastAsia="pt-BR"/>
+          <w14:ligatures w14:val="none"/>
+        </w:rPr>
+        <w:t xml:space="preserve">); </w:t>
+      </w:r>
+      <w:r>
+        <w:rPr>
+          <w:rFonts w:ascii="Consolas" w:eastAsia="Times New Roman" w:hAnsi="Consolas" w:cs="Times New Roman"/>
+          <w:color w:val="6A9955"/>
+          <w:kern w:val="0"/>
+          <w:sz w:val="21"/>
+          <w:szCs w:val="21"/>
+          <w:lang w:eastAsia="pt-BR"/>
+          <w14:ligatures w14:val="none"/>
+        </w:rPr>
+        <w:t xml:space="preserve">//nos </w:t>
+      </w:r>
+      <w:proofErr w:type="spellStart"/>
+      <w:r>
+        <w:rPr>
+          <w:rFonts w:ascii="Consolas" w:eastAsia="Times New Roman" w:hAnsi="Consolas" w:cs="Times New Roman"/>
+          <w:color w:val="6A9955"/>
+          <w:kern w:val="0"/>
+          <w:sz w:val="21"/>
+          <w:szCs w:val="21"/>
+          <w:lang w:eastAsia="pt-BR"/>
+          <w14:ligatures w14:val="none"/>
+        </w:rPr>
+        <w:t>da</w:t>
+      </w:r>
+      <w:proofErr w:type="spellEnd"/>
+      <w:r>
+        <w:rPr>
+          <w:rFonts w:ascii="Consolas" w:eastAsia="Times New Roman" w:hAnsi="Consolas" w:cs="Times New Roman"/>
+          <w:color w:val="6A9955"/>
+          <w:kern w:val="0"/>
+          <w:sz w:val="21"/>
+          <w:szCs w:val="21"/>
+          <w:lang w:eastAsia="pt-BR"/>
+          <w14:ligatures w14:val="none"/>
+        </w:rPr>
+        <w:t xml:space="preserve"> acesso ao arquivo '.</w:t>
+      </w:r>
+      <w:proofErr w:type="spellStart"/>
+      <w:r>
+        <w:rPr>
+          <w:rFonts w:ascii="Consolas" w:eastAsia="Times New Roman" w:hAnsi="Consolas" w:cs="Times New Roman"/>
+          <w:color w:val="6A9955"/>
+          <w:kern w:val="0"/>
+          <w:sz w:val="21"/>
+          <w:szCs w:val="21"/>
+          <w:lang w:eastAsia="pt-BR"/>
+          <w14:ligatures w14:val="none"/>
+        </w:rPr>
+        <w:t>env</w:t>
+      </w:r>
+      <w:proofErr w:type="spellEnd"/>
+      <w:r>
+        <w:rPr>
+          <w:rFonts w:ascii="Consolas" w:eastAsia="Times New Roman" w:hAnsi="Consolas" w:cs="Times New Roman"/>
+          <w:color w:val="6A9955"/>
+          <w:kern w:val="0"/>
+          <w:sz w:val="21"/>
+          <w:szCs w:val="21"/>
+          <w:lang w:eastAsia="pt-BR"/>
+          <w14:ligatures w14:val="none"/>
+        </w:rPr>
+        <w:t>' onde estão as variáveis de ambiente</w:t>
+      </w:r>
+    </w:p>
+    <w:p>
+      <w:pPr>
+        <w:spacing w:line="360" w:lineRule="auto"/>
+        <w:jc w:val="both"/>
+        <w:rPr>
+          <w:rFonts w:ascii="Arial" w:hAnsi="Arial" w:cs="Arial"/>
+          <w:sz w:val="24"/>
+          <w:szCs w:val="24"/>
+        </w:rPr>
+      </w:pPr>
+    </w:p>
+    <w:p>
+      <w:pPr>
+        <w:shd w:val="clear" w:color="auto" w:fill="1F1F1F"/>
+        <w:spacing w:after="0" w:line="285" w:lineRule="atLeast"/>
+        <w:rPr>
+          <w:rFonts w:ascii="Consolas" w:eastAsia="Times New Roman" w:hAnsi="Consolas" w:cs="Times New Roman"/>
+          <w:color w:val="CCCCCC"/>
+          <w:kern w:val="0"/>
+          <w:sz w:val="21"/>
+          <w:szCs w:val="21"/>
+          <w:lang w:eastAsia="pt-BR"/>
+          <w14:ligatures w14:val="none"/>
+        </w:rPr>
+      </w:pPr>
+      <w:proofErr w:type="spellStart"/>
+      <w:r>
+        <w:rPr>
+          <w:rFonts w:ascii="Consolas" w:eastAsia="Times New Roman" w:hAnsi="Consolas" w:cs="Times New Roman"/>
+          <w:color w:val="569CD6"/>
+          <w:kern w:val="0"/>
+          <w:sz w:val="21"/>
+          <w:szCs w:val="21"/>
+          <w:lang w:eastAsia="pt-BR"/>
+          <w14:ligatures w14:val="none"/>
+        </w:rPr>
+        <w:t>const</w:t>
+      </w:r>
+      <w:proofErr w:type="spellEnd"/>
+      <w:r>
+        <w:rPr>
+          <w:rFonts w:ascii="Consolas" w:eastAsia="Times New Roman" w:hAnsi="Consolas" w:cs="Times New Roman"/>
+          <w:color w:val="CCCCCC"/>
+          <w:kern w:val="0"/>
+          <w:sz w:val="21"/>
+          <w:szCs w:val="21"/>
+          <w:lang w:eastAsia="pt-BR"/>
+          <w14:ligatures w14:val="none"/>
+        </w:rPr>
+        <w:t xml:space="preserve"> </w:t>
+      </w:r>
+      <w:proofErr w:type="spellStart"/>
+      <w:r>
+        <w:rPr>
+          <w:rFonts w:ascii="Consolas" w:eastAsia="Times New Roman" w:hAnsi="Consolas" w:cs="Times New Roman"/>
+          <w:color w:val="4FC1FF"/>
+          <w:kern w:val="0"/>
+          <w:sz w:val="21"/>
+          <w:szCs w:val="21"/>
+          <w:lang w:eastAsia="pt-BR"/>
+          <w14:ligatures w14:val="none"/>
+        </w:rPr>
+        <w:t>port</w:t>
+      </w:r>
+      <w:proofErr w:type="spellEnd"/>
+      <w:r>
+        <w:rPr>
+          <w:rFonts w:ascii="Consolas" w:eastAsia="Times New Roman" w:hAnsi="Consolas" w:cs="Times New Roman"/>
+          <w:color w:val="CCCCCC"/>
+          <w:kern w:val="0"/>
+          <w:sz w:val="21"/>
+          <w:szCs w:val="21"/>
+          <w:lang w:eastAsia="pt-BR"/>
+          <w14:ligatures w14:val="none"/>
+        </w:rPr>
+        <w:t xml:space="preserve"> </w:t>
+      </w:r>
+      <w:r>
+        <w:rPr>
+          <w:rFonts w:ascii="Consolas" w:eastAsia="Times New Roman" w:hAnsi="Consolas" w:cs="Times New Roman"/>
+          <w:color w:val="D4D4D4"/>
+          <w:kern w:val="0"/>
+          <w:sz w:val="21"/>
+          <w:szCs w:val="21"/>
+          <w:lang w:eastAsia="pt-BR"/>
+          <w14:ligatures w14:val="none"/>
+        </w:rPr>
+        <w:t>=</w:t>
+      </w:r>
+      <w:r>
+        <w:rPr>
+          <w:rFonts w:ascii="Consolas" w:eastAsia="Times New Roman" w:hAnsi="Consolas" w:cs="Times New Roman"/>
+          <w:color w:val="CCCCCC"/>
+          <w:kern w:val="0"/>
+          <w:sz w:val="21"/>
+          <w:szCs w:val="21"/>
+          <w:lang w:eastAsia="pt-BR"/>
+          <w14:ligatures w14:val="none"/>
+        </w:rPr>
+        <w:t xml:space="preserve"> </w:t>
+      </w:r>
+      <w:proofErr w:type="spellStart"/>
+      <w:proofErr w:type="gramStart"/>
+      <w:r>
+        <w:rPr>
+          <w:rFonts w:ascii="Consolas" w:eastAsia="Times New Roman" w:hAnsi="Consolas" w:cs="Times New Roman"/>
+          <w:color w:val="9CDCFE"/>
+          <w:kern w:val="0"/>
+          <w:sz w:val="21"/>
+          <w:szCs w:val="21"/>
+          <w:lang w:eastAsia="pt-BR"/>
+          <w14:ligatures w14:val="none"/>
+        </w:rPr>
+        <w:t>process</w:t>
+      </w:r>
+      <w:r>
+        <w:rPr>
+          <w:rFonts w:ascii="Consolas" w:eastAsia="Times New Roman" w:hAnsi="Consolas" w:cs="Times New Roman"/>
+          <w:color w:val="CCCCCC"/>
+          <w:kern w:val="0"/>
+          <w:sz w:val="21"/>
+          <w:szCs w:val="21"/>
+          <w:lang w:eastAsia="pt-BR"/>
+          <w14:ligatures w14:val="none"/>
+        </w:rPr>
+        <w:t>.</w:t>
+      </w:r>
+      <w:r>
+        <w:rPr>
+          <w:rFonts w:ascii="Consolas" w:eastAsia="Times New Roman" w:hAnsi="Consolas" w:cs="Times New Roman"/>
+          <w:color w:val="9CDCFE"/>
+          <w:kern w:val="0"/>
+          <w:sz w:val="21"/>
+          <w:szCs w:val="21"/>
+          <w:lang w:eastAsia="pt-BR"/>
+          <w14:ligatures w14:val="none"/>
+        </w:rPr>
+        <w:t>env</w:t>
+      </w:r>
+      <w:r>
+        <w:rPr>
+          <w:rFonts w:ascii="Consolas" w:eastAsia="Times New Roman" w:hAnsi="Consolas" w:cs="Times New Roman"/>
+          <w:color w:val="CCCCCC"/>
+          <w:kern w:val="0"/>
+          <w:sz w:val="21"/>
+          <w:szCs w:val="21"/>
+          <w:lang w:eastAsia="pt-BR"/>
+          <w14:ligatures w14:val="none"/>
+        </w:rPr>
+        <w:t>.</w:t>
+      </w:r>
+      <w:r>
+        <w:rPr>
+          <w:rFonts w:ascii="Consolas" w:eastAsia="Times New Roman" w:hAnsi="Consolas" w:cs="Times New Roman"/>
+          <w:color w:val="4FC1FF"/>
+          <w:kern w:val="0"/>
+          <w:sz w:val="21"/>
+          <w:szCs w:val="21"/>
+          <w:lang w:eastAsia="pt-BR"/>
+          <w14:ligatures w14:val="none"/>
+        </w:rPr>
+        <w:t>PORT</w:t>
+      </w:r>
+      <w:proofErr w:type="spellEnd"/>
+      <w:proofErr w:type="gramEnd"/>
+    </w:p>
+    <w:p>
+      <w:pPr>
+        <w:spacing w:line="360" w:lineRule="auto"/>
+        <w:jc w:val="both"/>
+        <w:rPr>
+          <w:rFonts w:ascii="Arial" w:hAnsi="Arial" w:cs="Arial"/>
+          <w:sz w:val="24"/>
+          <w:szCs w:val="24"/>
+        </w:rPr>
+      </w:pPr>
+    </w:p>
+    <w:p>
+      <w:pPr>
+        <w:spacing w:line="360" w:lineRule="auto"/>
+        <w:jc w:val="both"/>
+        <w:rPr>
+          <w:rFonts w:ascii="Arial" w:hAnsi="Arial" w:cs="Arial"/>
+          <w:b/>
+          <w:bCs/>
+          <w:i/>
+          <w:iCs/>
+          <w:sz w:val="24"/>
+          <w:szCs w:val="24"/>
+        </w:rPr>
+      </w:pPr>
+      <w:proofErr w:type="gramStart"/>
+      <w:r>
+        <w:rPr>
+          <w:rFonts w:ascii="Arial" w:hAnsi="Arial" w:cs="Arial"/>
+          <w:b/>
+          <w:bCs/>
+          <w:i/>
+          <w:iCs/>
+          <w:sz w:val="24"/>
+          <w:szCs w:val="24"/>
+        </w:rPr>
+        <w:t>.</w:t>
+      </w:r>
+      <w:proofErr w:type="spellStart"/>
+      <w:r>
+        <w:rPr>
+          <w:rFonts w:ascii="Arial" w:hAnsi="Arial" w:cs="Arial"/>
+          <w:b/>
+          <w:bCs/>
+          <w:i/>
+          <w:iCs/>
+          <w:sz w:val="24"/>
+          <w:szCs w:val="24"/>
+        </w:rPr>
+        <w:t>env</w:t>
+      </w:r>
+      <w:proofErr w:type="spellEnd"/>
+      <w:proofErr w:type="gramEnd"/>
+    </w:p>
+    <w:p>
+      <w:pPr>
+        <w:shd w:val="clear" w:color="auto" w:fill="1F1F1F"/>
+        <w:spacing w:after="0" w:line="285" w:lineRule="atLeast"/>
+        <w:rPr>
+          <w:rFonts w:ascii="Consolas" w:eastAsia="Times New Roman" w:hAnsi="Consolas" w:cs="Times New Roman"/>
+          <w:color w:val="CCCCCC"/>
+          <w:kern w:val="0"/>
+          <w:sz w:val="21"/>
+          <w:szCs w:val="21"/>
+          <w:lang w:eastAsia="pt-BR"/>
+          <w14:ligatures w14:val="none"/>
+        </w:rPr>
+      </w:pPr>
+      <w:r>
+        <w:rPr>
+          <w:rFonts w:ascii="Consolas" w:eastAsia="Times New Roman" w:hAnsi="Consolas" w:cs="Times New Roman"/>
+          <w:color w:val="569CD6"/>
+          <w:kern w:val="0"/>
+          <w:sz w:val="21"/>
+          <w:szCs w:val="21"/>
+          <w:lang w:eastAsia="pt-BR"/>
+          <w14:ligatures w14:val="none"/>
+        </w:rPr>
+        <w:t>PORT</w:t>
+      </w:r>
+      <w:r>
+        <w:rPr>
+          <w:rFonts w:ascii="Consolas" w:eastAsia="Times New Roman" w:hAnsi="Consolas" w:cs="Times New Roman"/>
+          <w:color w:val="CCCCCC"/>
+          <w:kern w:val="0"/>
+          <w:sz w:val="21"/>
+          <w:szCs w:val="21"/>
+          <w:lang w:eastAsia="pt-BR"/>
+          <w14:ligatures w14:val="none"/>
+        </w:rPr>
+        <w:t>=5000</w:t>
+      </w:r>
+    </w:p>
+    <w:p>
+      <w:pPr>
+        <w:spacing w:line="360" w:lineRule="auto"/>
+        <w:jc w:val="both"/>
+        <w:rPr>
+          <w:rFonts w:ascii="Arial" w:hAnsi="Arial" w:cs="Arial"/>
+          <w:b/>
+          <w:bCs/>
+          <w:sz w:val="24"/>
+          <w:szCs w:val="24"/>
+        </w:rPr>
+      </w:pPr>
+    </w:p>
+    <w:p>
+      <w:pPr>
+        <w:spacing w:line="360" w:lineRule="auto"/>
+        <w:jc w:val="both"/>
+        <w:rPr>
+          <w:rFonts w:ascii="Arial" w:hAnsi="Arial" w:cs="Arial"/>
+          <w:b/>
+          <w:bCs/>
+          <w:sz w:val="24"/>
+          <w:szCs w:val="24"/>
+        </w:rPr>
+      </w:pPr>
+    </w:p>
+    <w:p>
+      <w:pPr>
+        <w:spacing w:line="360" w:lineRule="auto"/>
+        <w:jc w:val="both"/>
+        <w:rPr>
+          <w:rFonts w:ascii="Arial" w:hAnsi="Arial" w:cs="Arial"/>
+          <w:b/>
+          <w:bCs/>
+          <w:sz w:val="24"/>
+          <w:szCs w:val="24"/>
+        </w:rPr>
+      </w:pPr>
+      <w:r>
+        <w:rPr>
+          <w:rFonts w:ascii="Arial" w:hAnsi="Arial" w:cs="Arial"/>
+          <w:b/>
+          <w:bCs/>
+          <w:sz w:val="24"/>
+          <w:szCs w:val="24"/>
+        </w:rPr>
+        <w:t>Rota de teste da API</w:t>
+      </w:r>
+    </w:p>
+    <w:p>
+      <w:pPr>
+        <w:spacing w:line="360" w:lineRule="auto"/>
+        <w:jc w:val="both"/>
+        <w:rPr>
+          <w:rFonts w:ascii="Arial" w:hAnsi="Arial" w:cs="Arial"/>
+          <w:b/>
+          <w:bCs/>
+          <w:sz w:val="24"/>
+          <w:szCs w:val="24"/>
+        </w:rPr>
+      </w:pPr>
+    </w:p>
+    <w:p>
+      <w:pPr>
+        <w:spacing w:line="360" w:lineRule="auto"/>
+        <w:jc w:val="both"/>
+        <w:rPr>
+          <w:rFonts w:ascii="Arial" w:hAnsi="Arial" w:cs="Arial"/>
+          <w:b/>
+          <w:bCs/>
+          <w:i/>
+          <w:iCs/>
+          <w:sz w:val="24"/>
+          <w:szCs w:val="24"/>
+        </w:rPr>
+      </w:pPr>
+      <w:proofErr w:type="spellStart"/>
+      <w:r>
+        <w:rPr>
+          <w:rFonts w:ascii="Arial" w:hAnsi="Arial" w:cs="Arial"/>
+          <w:b/>
+          <w:bCs/>
+          <w:i/>
+          <w:iCs/>
+          <w:sz w:val="24"/>
+          <w:szCs w:val="24"/>
+        </w:rPr>
+        <w:t>routes</w:t>
+      </w:r>
+      <w:proofErr w:type="spellEnd"/>
+      <w:r>
+        <w:rPr>
+          <w:rFonts w:ascii="Arial" w:hAnsi="Arial" w:cs="Arial"/>
+          <w:b/>
+          <w:bCs/>
+          <w:i/>
+          <w:iCs/>
+          <w:sz w:val="24"/>
+          <w:szCs w:val="24"/>
+        </w:rPr>
+        <w:t>&gt;Router.js</w:t>
+      </w:r>
+    </w:p>
+    <w:p>
+      <w:pPr>
+        <w:shd w:val="clear" w:color="auto" w:fill="1F1F1F"/>
+        <w:spacing w:after="0" w:line="285" w:lineRule="atLeast"/>
+        <w:rPr>
+          <w:rFonts w:ascii="Consolas" w:eastAsia="Times New Roman" w:hAnsi="Consolas" w:cs="Times New Roman"/>
+          <w:color w:val="CCCCCC"/>
+          <w:kern w:val="0"/>
+          <w:sz w:val="21"/>
+          <w:szCs w:val="21"/>
+          <w:lang w:eastAsia="pt-BR"/>
+          <w14:ligatures w14:val="none"/>
+        </w:rPr>
+      </w:pPr>
+      <w:proofErr w:type="spellStart"/>
+      <w:r>
+        <w:rPr>
+          <w:rFonts w:ascii="Consolas" w:eastAsia="Times New Roman" w:hAnsi="Consolas" w:cs="Times New Roman"/>
+          <w:color w:val="569CD6"/>
+          <w:kern w:val="0"/>
+          <w:sz w:val="21"/>
+          <w:szCs w:val="21"/>
+          <w:lang w:eastAsia="pt-BR"/>
+          <w14:ligatures w14:val="none"/>
+        </w:rPr>
+        <w:t>const</w:t>
+      </w:r>
+      <w:proofErr w:type="spellEnd"/>
+      <w:r>
+        <w:rPr>
+          <w:rFonts w:ascii="Consolas" w:eastAsia="Times New Roman" w:hAnsi="Consolas" w:cs="Times New Roman"/>
+          <w:color w:val="CCCCCC"/>
+          <w:kern w:val="0"/>
+          <w:sz w:val="21"/>
+          <w:szCs w:val="21"/>
+          <w:lang w:eastAsia="pt-BR"/>
+          <w14:ligatures w14:val="none"/>
+        </w:rPr>
+        <w:t xml:space="preserve"> </w:t>
+      </w:r>
+      <w:proofErr w:type="spellStart"/>
+      <w:r>
+        <w:rPr>
+          <w:rFonts w:ascii="Consolas" w:eastAsia="Times New Roman" w:hAnsi="Consolas" w:cs="Times New Roman"/>
+          <w:color w:val="DCDCAA"/>
+          <w:kern w:val="0"/>
+          <w:sz w:val="21"/>
+          <w:szCs w:val="21"/>
+          <w:lang w:eastAsia="pt-BR"/>
+          <w14:ligatures w14:val="none"/>
+        </w:rPr>
+        <w:t>express</w:t>
+      </w:r>
+      <w:proofErr w:type="spellEnd"/>
+      <w:r>
+        <w:rPr>
+          <w:rFonts w:ascii="Consolas" w:eastAsia="Times New Roman" w:hAnsi="Consolas" w:cs="Times New Roman"/>
+          <w:color w:val="CCCCCC"/>
+          <w:kern w:val="0"/>
+          <w:sz w:val="21"/>
+          <w:szCs w:val="21"/>
+          <w:lang w:eastAsia="pt-BR"/>
+          <w14:ligatures w14:val="none"/>
+        </w:rPr>
+        <w:t xml:space="preserve"> </w:t>
+      </w:r>
+      <w:r>
+        <w:rPr>
+          <w:rFonts w:ascii="Consolas" w:eastAsia="Times New Roman" w:hAnsi="Consolas" w:cs="Times New Roman"/>
+          <w:color w:val="D4D4D4"/>
+          <w:kern w:val="0"/>
+          <w:sz w:val="21"/>
+          <w:szCs w:val="21"/>
+          <w:lang w:eastAsia="pt-BR"/>
+          <w14:ligatures w14:val="none"/>
+        </w:rPr>
+        <w:t>=</w:t>
+      </w:r>
+      <w:r>
+        <w:rPr>
+          <w:rFonts w:ascii="Consolas" w:eastAsia="Times New Roman" w:hAnsi="Consolas" w:cs="Times New Roman"/>
+          <w:color w:val="CCCCCC"/>
+          <w:kern w:val="0"/>
+          <w:sz w:val="21"/>
+          <w:szCs w:val="21"/>
+          <w:lang w:eastAsia="pt-BR"/>
+          <w14:ligatures w14:val="none"/>
+        </w:rPr>
+        <w:t xml:space="preserve"> </w:t>
+      </w:r>
+      <w:r>
+        <w:rPr>
+          <w:rFonts w:ascii="Consolas" w:eastAsia="Times New Roman" w:hAnsi="Consolas" w:cs="Times New Roman"/>
+          <w:color w:val="DCDCAA"/>
+          <w:kern w:val="0"/>
+          <w:sz w:val="21"/>
+          <w:szCs w:val="21"/>
+          <w:lang w:eastAsia="pt-BR"/>
+          <w14:ligatures w14:val="none"/>
+        </w:rPr>
+        <w:t>require</w:t>
+      </w:r>
+      <w:r>
+        <w:rPr>
+          <w:rFonts w:ascii="Consolas" w:eastAsia="Times New Roman" w:hAnsi="Consolas" w:cs="Times New Roman"/>
+          <w:color w:val="CCCCCC"/>
+          <w:kern w:val="0"/>
+          <w:sz w:val="21"/>
+          <w:szCs w:val="21"/>
+          <w:lang w:eastAsia="pt-BR"/>
+          <w14:ligatures w14:val="none"/>
+        </w:rPr>
+        <w:t>(</w:t>
+      </w:r>
+      <w:r>
+        <w:rPr>
+          <w:rFonts w:ascii="Consolas" w:eastAsia="Times New Roman" w:hAnsi="Consolas" w:cs="Times New Roman"/>
+          <w:color w:val="CE9178"/>
+          <w:kern w:val="0"/>
+          <w:sz w:val="21"/>
+          <w:szCs w:val="21"/>
+          <w:lang w:eastAsia="pt-BR"/>
+          <w14:ligatures w14:val="none"/>
+        </w:rPr>
+        <w:t>"</w:t>
+      </w:r>
+      <w:proofErr w:type="spellStart"/>
+      <w:r>
+        <w:rPr>
+          <w:rFonts w:ascii="Consolas" w:eastAsia="Times New Roman" w:hAnsi="Consolas" w:cs="Times New Roman"/>
+          <w:color w:val="CE9178"/>
+          <w:kern w:val="0"/>
+          <w:sz w:val="21"/>
+          <w:szCs w:val="21"/>
+          <w:lang w:eastAsia="pt-BR"/>
+          <w14:ligatures w14:val="none"/>
+        </w:rPr>
+        <w:t>express</w:t>
+      </w:r>
+      <w:proofErr w:type="spellEnd"/>
+      <w:r>
+        <w:rPr>
+          <w:rFonts w:ascii="Consolas" w:eastAsia="Times New Roman" w:hAnsi="Consolas" w:cs="Times New Roman"/>
+          <w:color w:val="CE9178"/>
+          <w:kern w:val="0"/>
+          <w:sz w:val="21"/>
+          <w:szCs w:val="21"/>
+          <w:lang w:eastAsia="pt-BR"/>
+          <w14:ligatures w14:val="none"/>
+        </w:rPr>
+        <w:t>"</w:t>
+      </w:r>
+      <w:r>
+        <w:rPr>
+          <w:rFonts w:ascii="Consolas" w:eastAsia="Times New Roman" w:hAnsi="Consolas" w:cs="Times New Roman"/>
+          <w:color w:val="CCCCCC"/>
+          <w:kern w:val="0"/>
+          <w:sz w:val="21"/>
+          <w:szCs w:val="21"/>
+          <w:lang w:eastAsia="pt-BR"/>
+          <w14:ligatures w14:val="none"/>
+        </w:rPr>
+        <w:t xml:space="preserve">); </w:t>
+      </w:r>
+      <w:r>
+        <w:rPr>
+          <w:rFonts w:ascii="Consolas" w:eastAsia="Times New Roman" w:hAnsi="Consolas" w:cs="Times New Roman"/>
+          <w:color w:val="6A9955"/>
+          <w:kern w:val="0"/>
+          <w:sz w:val="21"/>
+          <w:szCs w:val="21"/>
+          <w:lang w:eastAsia="pt-BR"/>
+          <w14:ligatures w14:val="none"/>
+        </w:rPr>
+        <w:t xml:space="preserve">//chamada </w:t>
+      </w:r>
+      <w:proofErr w:type="spellStart"/>
+      <w:r>
+        <w:rPr>
+          <w:rFonts w:ascii="Consolas" w:eastAsia="Times New Roman" w:hAnsi="Consolas" w:cs="Times New Roman"/>
+          <w:color w:val="6A9955"/>
+          <w:kern w:val="0"/>
+          <w:sz w:val="21"/>
+          <w:szCs w:val="21"/>
+          <w:lang w:eastAsia="pt-BR"/>
+          <w14:ligatures w14:val="none"/>
+        </w:rPr>
+        <w:t>express</w:t>
+      </w:r>
+      <w:proofErr w:type="spellEnd"/>
+    </w:p>
+    <w:p>
+      <w:pPr>
+        <w:shd w:val="clear" w:color="auto" w:fill="1F1F1F"/>
+        <w:spacing w:after="0" w:line="285" w:lineRule="atLeast"/>
+        <w:rPr>
+          <w:rFonts w:ascii="Consolas" w:eastAsia="Times New Roman" w:hAnsi="Consolas" w:cs="Times New Roman"/>
+          <w:color w:val="CCCCCC"/>
+          <w:kern w:val="0"/>
+          <w:sz w:val="21"/>
+          <w:szCs w:val="21"/>
+          <w:lang w:eastAsia="pt-BR"/>
+          <w14:ligatures w14:val="none"/>
+        </w:rPr>
+      </w:pPr>
+      <w:proofErr w:type="spellStart"/>
+      <w:r>
+        <w:rPr>
+          <w:rFonts w:ascii="Consolas" w:eastAsia="Times New Roman" w:hAnsi="Consolas" w:cs="Times New Roman"/>
+          <w:color w:val="569CD6"/>
+          <w:kern w:val="0"/>
+          <w:sz w:val="21"/>
+          <w:szCs w:val="21"/>
+          <w:lang w:eastAsia="pt-BR"/>
+          <w14:ligatures w14:val="none"/>
+        </w:rPr>
+        <w:t>const</w:t>
+      </w:r>
+      <w:proofErr w:type="spellEnd"/>
+      <w:r>
+        <w:rPr>
+          <w:rFonts w:ascii="Consolas" w:eastAsia="Times New Roman" w:hAnsi="Consolas" w:cs="Times New Roman"/>
+          <w:color w:val="CCCCCC"/>
+          <w:kern w:val="0"/>
+          <w:sz w:val="21"/>
+          <w:szCs w:val="21"/>
+          <w:lang w:eastAsia="pt-BR"/>
+          <w14:ligatures w14:val="none"/>
+        </w:rPr>
+        <w:t xml:space="preserve"> </w:t>
+      </w:r>
+      <w:proofErr w:type="spellStart"/>
+      <w:r>
+        <w:rPr>
+          <w:rFonts w:ascii="Consolas" w:eastAsia="Times New Roman" w:hAnsi="Consolas" w:cs="Times New Roman"/>
+          <w:color w:val="4FC1FF"/>
+          <w:kern w:val="0"/>
+          <w:sz w:val="21"/>
+          <w:szCs w:val="21"/>
+          <w:lang w:eastAsia="pt-BR"/>
+          <w14:ligatures w14:val="none"/>
+        </w:rPr>
+        <w:t>router</w:t>
+      </w:r>
+      <w:proofErr w:type="spellEnd"/>
+      <w:r>
+        <w:rPr>
+          <w:rFonts w:ascii="Consolas" w:eastAsia="Times New Roman" w:hAnsi="Consolas" w:cs="Times New Roman"/>
+          <w:color w:val="CCCCCC"/>
+          <w:kern w:val="0"/>
+          <w:sz w:val="21"/>
+          <w:szCs w:val="21"/>
+          <w:lang w:eastAsia="pt-BR"/>
+          <w14:ligatures w14:val="none"/>
+        </w:rPr>
+        <w:t xml:space="preserve"> </w:t>
+      </w:r>
+      <w:r>
+        <w:rPr>
+          <w:rFonts w:ascii="Consolas" w:eastAsia="Times New Roman" w:hAnsi="Consolas" w:cs="Times New Roman"/>
+          <w:color w:val="D4D4D4"/>
+          <w:kern w:val="0"/>
+          <w:sz w:val="21"/>
+          <w:szCs w:val="21"/>
+          <w:lang w:eastAsia="pt-BR"/>
+          <w14:ligatures w14:val="none"/>
+        </w:rPr>
+        <w:t>=</w:t>
+      </w:r>
+      <w:r>
+        <w:rPr>
+          <w:rFonts w:ascii="Consolas" w:eastAsia="Times New Roman" w:hAnsi="Consolas" w:cs="Times New Roman"/>
+          <w:color w:val="CCCCCC"/>
+          <w:kern w:val="0"/>
+          <w:sz w:val="21"/>
+          <w:szCs w:val="21"/>
+          <w:lang w:eastAsia="pt-BR"/>
+          <w14:ligatures w14:val="none"/>
+        </w:rPr>
+        <w:t xml:space="preserve"> </w:t>
+      </w:r>
+      <w:proofErr w:type="spellStart"/>
+      <w:proofErr w:type="gramStart"/>
+      <w:r>
+        <w:rPr>
+          <w:rFonts w:ascii="Consolas" w:eastAsia="Times New Roman" w:hAnsi="Consolas" w:cs="Times New Roman"/>
+          <w:color w:val="DCDCAA"/>
+          <w:kern w:val="0"/>
+          <w:sz w:val="21"/>
+          <w:szCs w:val="21"/>
+          <w:lang w:eastAsia="pt-BR"/>
+          <w14:ligatures w14:val="none"/>
+        </w:rPr>
+        <w:t>express</w:t>
+      </w:r>
+      <w:proofErr w:type="spellEnd"/>
+      <w:r>
+        <w:rPr>
+          <w:rFonts w:ascii="Consolas" w:eastAsia="Times New Roman" w:hAnsi="Consolas" w:cs="Times New Roman"/>
+          <w:color w:val="CCCCCC"/>
+          <w:kern w:val="0"/>
+          <w:sz w:val="21"/>
+          <w:szCs w:val="21"/>
+          <w:lang w:eastAsia="pt-BR"/>
+          <w14:ligatures w14:val="none"/>
+        </w:rPr>
+        <w:t>(</w:t>
+      </w:r>
+      <w:proofErr w:type="gramEnd"/>
+      <w:r>
+        <w:rPr>
+          <w:rFonts w:ascii="Consolas" w:eastAsia="Times New Roman" w:hAnsi="Consolas" w:cs="Times New Roman"/>
+          <w:color w:val="CCCCCC"/>
+          <w:kern w:val="0"/>
+          <w:sz w:val="21"/>
+          <w:szCs w:val="21"/>
+          <w:lang w:eastAsia="pt-BR"/>
+          <w14:ligatures w14:val="none"/>
+        </w:rPr>
+        <w:t xml:space="preserve">); </w:t>
+      </w:r>
+      <w:r>
+        <w:rPr>
+          <w:rFonts w:ascii="Consolas" w:eastAsia="Times New Roman" w:hAnsi="Consolas" w:cs="Times New Roman"/>
+          <w:color w:val="6A9955"/>
+          <w:kern w:val="0"/>
+          <w:sz w:val="21"/>
+          <w:szCs w:val="21"/>
+          <w:lang w:eastAsia="pt-BR"/>
+          <w14:ligatures w14:val="none"/>
+        </w:rPr>
+        <w:t xml:space="preserve">//chamada </w:t>
+      </w:r>
+      <w:proofErr w:type="spellStart"/>
+      <w:r>
+        <w:rPr>
+          <w:rFonts w:ascii="Consolas" w:eastAsia="Times New Roman" w:hAnsi="Consolas" w:cs="Times New Roman"/>
+          <w:color w:val="6A9955"/>
+          <w:kern w:val="0"/>
+          <w:sz w:val="21"/>
+          <w:szCs w:val="21"/>
+          <w:lang w:eastAsia="pt-BR"/>
+          <w14:ligatures w14:val="none"/>
+        </w:rPr>
+        <w:t>router</w:t>
+      </w:r>
+      <w:proofErr w:type="spellEnd"/>
+    </w:p>
+    <w:p>
+      <w:pPr>
+        <w:shd w:val="clear" w:color="auto" w:fill="1F1F1F"/>
+        <w:spacing w:after="0" w:line="285" w:lineRule="atLeast"/>
+        <w:rPr>
+          <w:rFonts w:ascii="Consolas" w:eastAsia="Times New Roman" w:hAnsi="Consolas" w:cs="Times New Roman"/>
+          <w:color w:val="CCCCCC"/>
+          <w:kern w:val="0"/>
+          <w:sz w:val="21"/>
+          <w:szCs w:val="21"/>
+          <w:lang w:eastAsia="pt-BR"/>
+          <w14:ligatures w14:val="none"/>
+        </w:rPr>
+      </w:pPr>
+    </w:p>
+    <w:p>
+      <w:pPr>
+        <w:spacing w:line="360" w:lineRule="auto"/>
+        <w:jc w:val="both"/>
+        <w:rPr>
+          <w:rFonts w:ascii="Arial" w:hAnsi="Arial" w:cs="Arial"/>
+          <w:sz w:val="24"/>
+          <w:szCs w:val="24"/>
+        </w:rPr>
+      </w:pPr>
+    </w:p>
+    <w:p>
+      <w:pPr>
+        <w:shd w:val="clear" w:color="auto" w:fill="1F1F1F"/>
+        <w:spacing w:after="0" w:line="285" w:lineRule="atLeast"/>
+        <w:rPr>
+          <w:rFonts w:ascii="Consolas" w:eastAsia="Times New Roman" w:hAnsi="Consolas" w:cs="Times New Roman"/>
+          <w:color w:val="CCCCCC"/>
+          <w:kern w:val="0"/>
+          <w:sz w:val="21"/>
+          <w:szCs w:val="21"/>
+          <w:lang w:eastAsia="pt-BR"/>
+          <w14:ligatures w14:val="none"/>
+        </w:rPr>
+      </w:pPr>
+      <w:r>
+        <w:rPr>
+          <w:rFonts w:ascii="Consolas" w:eastAsia="Times New Roman" w:hAnsi="Consolas" w:cs="Times New Roman"/>
+          <w:color w:val="6A9955"/>
+          <w:kern w:val="0"/>
+          <w:sz w:val="21"/>
+          <w:szCs w:val="21"/>
+          <w:lang w:eastAsia="pt-BR"/>
+          <w14:ligatures w14:val="none"/>
+        </w:rPr>
+        <w:t>//</w:t>
+      </w:r>
+      <w:proofErr w:type="spellStart"/>
+      <w:r>
+        <w:rPr>
+          <w:rFonts w:ascii="Consolas" w:eastAsia="Times New Roman" w:hAnsi="Consolas" w:cs="Times New Roman"/>
+          <w:color w:val="6A9955"/>
+          <w:kern w:val="0"/>
+          <w:sz w:val="21"/>
+          <w:szCs w:val="21"/>
+          <w:lang w:eastAsia="pt-BR"/>
+          <w14:ligatures w14:val="none"/>
+        </w:rPr>
+        <w:t>test</w:t>
+      </w:r>
+      <w:proofErr w:type="spellEnd"/>
+      <w:r>
+        <w:rPr>
+          <w:rFonts w:ascii="Consolas" w:eastAsia="Times New Roman" w:hAnsi="Consolas" w:cs="Times New Roman"/>
+          <w:color w:val="6A9955"/>
+          <w:kern w:val="0"/>
+          <w:sz w:val="21"/>
+          <w:szCs w:val="21"/>
+          <w:lang w:eastAsia="pt-BR"/>
+          <w14:ligatures w14:val="none"/>
+        </w:rPr>
+        <w:t xml:space="preserve"> </w:t>
+      </w:r>
+      <w:proofErr w:type="spellStart"/>
+      <w:r>
+        <w:rPr>
+          <w:rFonts w:ascii="Consolas" w:eastAsia="Times New Roman" w:hAnsi="Consolas" w:cs="Times New Roman"/>
+          <w:color w:val="6A9955"/>
+          <w:kern w:val="0"/>
+          <w:sz w:val="21"/>
+          <w:szCs w:val="21"/>
+          <w:lang w:eastAsia="pt-BR"/>
+          <w14:ligatures w14:val="none"/>
+        </w:rPr>
+        <w:t>route</w:t>
+      </w:r>
+      <w:proofErr w:type="spellEnd"/>
+    </w:p>
+    <w:p>
+      <w:pPr>
+        <w:shd w:val="clear" w:color="auto" w:fill="1F1F1F"/>
+        <w:spacing w:after="0" w:line="285" w:lineRule="atLeast"/>
+        <w:rPr>
+          <w:rFonts w:ascii="Consolas" w:eastAsia="Times New Roman" w:hAnsi="Consolas" w:cs="Times New Roman"/>
+          <w:color w:val="CCCCCC"/>
+          <w:kern w:val="0"/>
+          <w:sz w:val="21"/>
+          <w:szCs w:val="21"/>
+          <w:lang w:eastAsia="pt-BR"/>
+          <w14:ligatures w14:val="none"/>
+        </w:rPr>
+      </w:pPr>
+      <w:r>
+        <w:rPr>
+          <w:rFonts w:ascii="Consolas" w:eastAsia="Times New Roman" w:hAnsi="Consolas" w:cs="Times New Roman"/>
+          <w:color w:val="4FC1FF"/>
+          <w:kern w:val="0"/>
+          <w:sz w:val="21"/>
+          <w:szCs w:val="21"/>
+          <w:lang w:eastAsia="pt-BR"/>
+          <w14:ligatures w14:val="none"/>
+        </w:rPr>
+        <w:t xml:space="preserve">  </w:t>
+      </w:r>
+      <w:proofErr w:type="spellStart"/>
+      <w:proofErr w:type="gramStart"/>
+      <w:r>
+        <w:rPr>
+          <w:rFonts w:ascii="Consolas" w:eastAsia="Times New Roman" w:hAnsi="Consolas" w:cs="Times New Roman"/>
+          <w:color w:val="4FC1FF"/>
+          <w:kern w:val="0"/>
+          <w:sz w:val="21"/>
+          <w:szCs w:val="21"/>
+          <w:lang w:eastAsia="pt-BR"/>
+          <w14:ligatures w14:val="none"/>
+        </w:rPr>
+        <w:t>router</w:t>
+      </w:r>
+      <w:r>
+        <w:rPr>
+          <w:rFonts w:ascii="Consolas" w:eastAsia="Times New Roman" w:hAnsi="Consolas" w:cs="Times New Roman"/>
+          <w:color w:val="CCCCCC"/>
+          <w:kern w:val="0"/>
+          <w:sz w:val="21"/>
+          <w:szCs w:val="21"/>
+          <w:lang w:eastAsia="pt-BR"/>
+          <w14:ligatures w14:val="none"/>
+        </w:rPr>
+        <w:t>.</w:t>
+      </w:r>
+      <w:r>
+        <w:rPr>
+          <w:rFonts w:ascii="Consolas" w:eastAsia="Times New Roman" w:hAnsi="Consolas" w:cs="Times New Roman"/>
+          <w:color w:val="DCDCAA"/>
+          <w:kern w:val="0"/>
+          <w:sz w:val="21"/>
+          <w:szCs w:val="21"/>
+          <w:lang w:eastAsia="pt-BR"/>
+          <w14:ligatures w14:val="none"/>
+        </w:rPr>
+        <w:t>get</w:t>
+      </w:r>
+      <w:proofErr w:type="spellEnd"/>
+      <w:r>
+        <w:rPr>
+          <w:rFonts w:ascii="Consolas" w:eastAsia="Times New Roman" w:hAnsi="Consolas" w:cs="Times New Roman"/>
+          <w:color w:val="CCCCCC"/>
+          <w:kern w:val="0"/>
+          <w:sz w:val="21"/>
+          <w:szCs w:val="21"/>
+          <w:lang w:eastAsia="pt-BR"/>
+          <w14:ligatures w14:val="none"/>
+        </w:rPr>
+        <w:t>(</w:t>
+      </w:r>
+      <w:proofErr w:type="gramEnd"/>
+      <w:r>
+        <w:rPr>
+          <w:rFonts w:ascii="Consolas" w:eastAsia="Times New Roman" w:hAnsi="Consolas" w:cs="Times New Roman"/>
+          <w:color w:val="CE9178"/>
+          <w:kern w:val="0"/>
+          <w:sz w:val="21"/>
+          <w:szCs w:val="21"/>
+          <w:lang w:eastAsia="pt-BR"/>
+          <w14:ligatures w14:val="none"/>
+        </w:rPr>
+        <w:t>'/'</w:t>
+      </w:r>
+      <w:r>
+        <w:rPr>
+          <w:rFonts w:ascii="Consolas" w:eastAsia="Times New Roman" w:hAnsi="Consolas" w:cs="Times New Roman"/>
+          <w:color w:val="CCCCCC"/>
+          <w:kern w:val="0"/>
+          <w:sz w:val="21"/>
+          <w:szCs w:val="21"/>
+          <w:lang w:eastAsia="pt-BR"/>
+          <w14:ligatures w14:val="none"/>
+        </w:rPr>
+        <w:t>, (</w:t>
+      </w:r>
+      <w:proofErr w:type="spellStart"/>
+      <w:r>
+        <w:rPr>
+          <w:rFonts w:ascii="Consolas" w:eastAsia="Times New Roman" w:hAnsi="Consolas" w:cs="Times New Roman"/>
+          <w:color w:val="9CDCFE"/>
+          <w:kern w:val="0"/>
+          <w:sz w:val="21"/>
+          <w:szCs w:val="21"/>
+          <w:lang w:eastAsia="pt-BR"/>
+          <w14:ligatures w14:val="none"/>
+        </w:rPr>
+        <w:t>req</w:t>
+      </w:r>
+      <w:proofErr w:type="spellEnd"/>
+      <w:r>
+        <w:rPr>
+          <w:rFonts w:ascii="Consolas" w:eastAsia="Times New Roman" w:hAnsi="Consolas" w:cs="Times New Roman"/>
+          <w:color w:val="CCCCCC"/>
+          <w:kern w:val="0"/>
+          <w:sz w:val="21"/>
+          <w:szCs w:val="21"/>
+          <w:lang w:eastAsia="pt-BR"/>
+          <w14:ligatures w14:val="none"/>
+        </w:rPr>
+        <w:t xml:space="preserve">, </w:t>
+      </w:r>
+      <w:r>
+        <w:rPr>
+          <w:rFonts w:ascii="Consolas" w:eastAsia="Times New Roman" w:hAnsi="Consolas" w:cs="Times New Roman"/>
+          <w:color w:val="9CDCFE"/>
+          <w:kern w:val="0"/>
+          <w:sz w:val="21"/>
+          <w:szCs w:val="21"/>
+          <w:lang w:eastAsia="pt-BR"/>
+          <w14:ligatures w14:val="none"/>
+        </w:rPr>
+        <w:t>res</w:t>
+      </w:r>
+      <w:r>
+        <w:rPr>
+          <w:rFonts w:ascii="Consolas" w:eastAsia="Times New Roman" w:hAnsi="Consolas" w:cs="Times New Roman"/>
+          <w:color w:val="CCCCCC"/>
+          <w:kern w:val="0"/>
+          <w:sz w:val="21"/>
+          <w:szCs w:val="21"/>
+          <w:lang w:eastAsia="pt-BR"/>
+          <w14:ligatures w14:val="none"/>
+        </w:rPr>
+        <w:t xml:space="preserve">) </w:t>
+      </w:r>
+      <w:r>
+        <w:rPr>
+          <w:rFonts w:ascii="Consolas" w:eastAsia="Times New Roman" w:hAnsi="Consolas" w:cs="Times New Roman"/>
+          <w:color w:val="569CD6"/>
+          <w:kern w:val="0"/>
+          <w:sz w:val="21"/>
+          <w:szCs w:val="21"/>
+          <w:lang w:eastAsia="pt-BR"/>
+          <w14:ligatures w14:val="none"/>
+        </w:rPr>
+        <w:t>=&gt;</w:t>
+      </w:r>
+      <w:r>
+        <w:rPr>
+          <w:rFonts w:ascii="Consolas" w:eastAsia="Times New Roman" w:hAnsi="Consolas" w:cs="Times New Roman"/>
+          <w:color w:val="CCCCCC"/>
+          <w:kern w:val="0"/>
+          <w:sz w:val="21"/>
+          <w:szCs w:val="21"/>
+          <w:lang w:eastAsia="pt-BR"/>
+          <w14:ligatures w14:val="none"/>
+        </w:rPr>
+        <w:t xml:space="preserve"> {</w:t>
+      </w:r>
+    </w:p>
+    <w:p>
+      <w:pPr>
+        <w:shd w:val="clear" w:color="auto" w:fill="1F1F1F"/>
+        <w:spacing w:after="0" w:line="285" w:lineRule="atLeast"/>
+        <w:rPr>
+          <w:rFonts w:ascii="Consolas" w:eastAsia="Times New Roman" w:hAnsi="Consolas" w:cs="Times New Roman"/>
+          <w:color w:val="CCCCCC"/>
+          <w:kern w:val="0"/>
+          <w:sz w:val="21"/>
+          <w:szCs w:val="21"/>
+          <w:lang w:eastAsia="pt-BR"/>
+          <w14:ligatures w14:val="none"/>
+        </w:rPr>
+      </w:pPr>
+      <w:r>
+        <w:rPr>
+          <w:rFonts w:ascii="Consolas" w:eastAsia="Times New Roman" w:hAnsi="Consolas" w:cs="Times New Roman"/>
+          <w:color w:val="CCCCCC"/>
+          <w:kern w:val="0"/>
+          <w:sz w:val="21"/>
+          <w:szCs w:val="21"/>
+          <w:lang w:eastAsia="pt-BR"/>
+          <w14:ligatures w14:val="none"/>
+        </w:rPr>
+        <w:t xml:space="preserve">  </w:t>
+      </w:r>
+      <w:r>
+        <w:rPr>
+          <w:rFonts w:ascii="Consolas" w:eastAsia="Times New Roman" w:hAnsi="Consolas" w:cs="Times New Roman"/>
+          <w:color w:val="6A9955"/>
+          <w:kern w:val="0"/>
+          <w:sz w:val="21"/>
+          <w:szCs w:val="21"/>
+          <w:lang w:eastAsia="pt-BR"/>
+          <w14:ligatures w14:val="none"/>
+        </w:rPr>
+        <w:t xml:space="preserve">//função anônima que aceita </w:t>
+      </w:r>
+      <w:proofErr w:type="spellStart"/>
+      <w:r>
+        <w:rPr>
+          <w:rFonts w:ascii="Consolas" w:eastAsia="Times New Roman" w:hAnsi="Consolas" w:cs="Times New Roman"/>
+          <w:color w:val="6A9955"/>
+          <w:kern w:val="0"/>
+          <w:sz w:val="21"/>
+          <w:szCs w:val="21"/>
+          <w:lang w:eastAsia="pt-BR"/>
+          <w14:ligatures w14:val="none"/>
+        </w:rPr>
+        <w:t>req</w:t>
+      </w:r>
+      <w:proofErr w:type="spellEnd"/>
+      <w:r>
+        <w:rPr>
+          <w:rFonts w:ascii="Consolas" w:eastAsia="Times New Roman" w:hAnsi="Consolas" w:cs="Times New Roman"/>
+          <w:color w:val="6A9955"/>
+          <w:kern w:val="0"/>
+          <w:sz w:val="21"/>
+          <w:szCs w:val="21"/>
+          <w:lang w:eastAsia="pt-BR"/>
+          <w14:ligatures w14:val="none"/>
+        </w:rPr>
+        <w:t xml:space="preserve"> e res é padrão</w:t>
+      </w:r>
+    </w:p>
+    <w:p>
+      <w:pPr>
+        <w:shd w:val="clear" w:color="auto" w:fill="1F1F1F"/>
+        <w:spacing w:after="0" w:line="285" w:lineRule="atLeast"/>
+        <w:rPr>
+          <w:rFonts w:ascii="Consolas" w:eastAsia="Times New Roman" w:hAnsi="Consolas" w:cs="Times New Roman"/>
+          <w:color w:val="CCCCCC"/>
+          <w:kern w:val="0"/>
+          <w:sz w:val="21"/>
+          <w:szCs w:val="21"/>
+          <w:lang w:eastAsia="pt-BR"/>
+          <w14:ligatures w14:val="none"/>
+        </w:rPr>
+      </w:pPr>
+      <w:r>
+        <w:rPr>
+          <w:rFonts w:ascii="Consolas" w:eastAsia="Times New Roman" w:hAnsi="Consolas" w:cs="Times New Roman"/>
+          <w:color w:val="CCCCCC"/>
+          <w:kern w:val="0"/>
+          <w:sz w:val="21"/>
+          <w:szCs w:val="21"/>
+          <w:lang w:eastAsia="pt-BR"/>
+          <w14:ligatures w14:val="none"/>
+        </w:rPr>
+        <w:t xml:space="preserve">  </w:t>
+      </w:r>
+      <w:proofErr w:type="spellStart"/>
+      <w:proofErr w:type="gramStart"/>
+      <w:r>
+        <w:rPr>
+          <w:rFonts w:ascii="Consolas" w:eastAsia="Times New Roman" w:hAnsi="Consolas" w:cs="Times New Roman"/>
+          <w:color w:val="9CDCFE"/>
+          <w:kern w:val="0"/>
+          <w:sz w:val="21"/>
+          <w:szCs w:val="21"/>
+          <w:lang w:eastAsia="pt-BR"/>
+          <w14:ligatures w14:val="none"/>
+        </w:rPr>
+        <w:t>res</w:t>
+      </w:r>
+      <w:r>
+        <w:rPr>
+          <w:rFonts w:ascii="Consolas" w:eastAsia="Times New Roman" w:hAnsi="Consolas" w:cs="Times New Roman"/>
+          <w:color w:val="CCCCCC"/>
+          <w:kern w:val="0"/>
+          <w:sz w:val="21"/>
+          <w:szCs w:val="21"/>
+          <w:lang w:eastAsia="pt-BR"/>
+          <w14:ligatures w14:val="none"/>
+        </w:rPr>
+        <w:t>.</w:t>
+      </w:r>
+      <w:r>
+        <w:rPr>
+          <w:rFonts w:ascii="Consolas" w:eastAsia="Times New Roman" w:hAnsi="Consolas" w:cs="Times New Roman"/>
+          <w:color w:val="DCDCAA"/>
+          <w:kern w:val="0"/>
+          <w:sz w:val="21"/>
+          <w:szCs w:val="21"/>
+          <w:lang w:eastAsia="pt-BR"/>
+          <w14:ligatures w14:val="none"/>
+        </w:rPr>
+        <w:t>send</w:t>
+      </w:r>
+      <w:proofErr w:type="spellEnd"/>
+      <w:proofErr w:type="gramEnd"/>
+      <w:r>
+        <w:rPr>
+          <w:rFonts w:ascii="Consolas" w:eastAsia="Times New Roman" w:hAnsi="Consolas" w:cs="Times New Roman"/>
+          <w:color w:val="CCCCCC"/>
+          <w:kern w:val="0"/>
+          <w:sz w:val="21"/>
+          <w:szCs w:val="21"/>
+          <w:lang w:eastAsia="pt-BR"/>
+          <w14:ligatures w14:val="none"/>
+        </w:rPr>
+        <w:t>(</w:t>
+      </w:r>
+      <w:r>
+        <w:rPr>
+          <w:rFonts w:ascii="Consolas" w:eastAsia="Times New Roman" w:hAnsi="Consolas" w:cs="Times New Roman"/>
+          <w:color w:val="CE9178"/>
+          <w:kern w:val="0"/>
+          <w:sz w:val="21"/>
+          <w:szCs w:val="21"/>
+          <w:lang w:eastAsia="pt-BR"/>
+          <w14:ligatures w14:val="none"/>
+        </w:rPr>
+        <w:t xml:space="preserve">"API </w:t>
+      </w:r>
+      <w:proofErr w:type="spellStart"/>
+      <w:r>
+        <w:rPr>
+          <w:rFonts w:ascii="Consolas" w:eastAsia="Times New Roman" w:hAnsi="Consolas" w:cs="Times New Roman"/>
+          <w:color w:val="CE9178"/>
+          <w:kern w:val="0"/>
+          <w:sz w:val="21"/>
+          <w:szCs w:val="21"/>
+          <w:lang w:eastAsia="pt-BR"/>
+          <w14:ligatures w14:val="none"/>
+        </w:rPr>
+        <w:t>Working</w:t>
+      </w:r>
+      <w:proofErr w:type="spellEnd"/>
+      <w:r>
+        <w:rPr>
+          <w:rFonts w:ascii="Consolas" w:eastAsia="Times New Roman" w:hAnsi="Consolas" w:cs="Times New Roman"/>
+          <w:color w:val="CE9178"/>
+          <w:kern w:val="0"/>
+          <w:sz w:val="21"/>
+          <w:szCs w:val="21"/>
+          <w:lang w:eastAsia="pt-BR"/>
+          <w14:ligatures w14:val="none"/>
+        </w:rPr>
+        <w:t>!"</w:t>
+      </w:r>
+      <w:r>
+        <w:rPr>
+          <w:rFonts w:ascii="Consolas" w:eastAsia="Times New Roman" w:hAnsi="Consolas" w:cs="Times New Roman"/>
+          <w:color w:val="CCCCCC"/>
+          <w:kern w:val="0"/>
+          <w:sz w:val="21"/>
+          <w:szCs w:val="21"/>
+          <w:lang w:eastAsia="pt-BR"/>
+          <w14:ligatures w14:val="none"/>
+        </w:rPr>
+        <w:t>);</w:t>
+      </w:r>
+    </w:p>
+    <w:p>
+      <w:pPr>
+        <w:shd w:val="clear" w:color="auto" w:fill="1F1F1F"/>
+        <w:spacing w:after="0" w:line="285" w:lineRule="atLeast"/>
+        <w:rPr>
+          <w:rFonts w:ascii="Consolas" w:eastAsia="Times New Roman" w:hAnsi="Consolas" w:cs="Times New Roman"/>
+          <w:color w:val="CCCCCC"/>
+          <w:kern w:val="0"/>
+          <w:sz w:val="21"/>
+          <w:szCs w:val="21"/>
+          <w:lang w:eastAsia="pt-BR"/>
+          <w14:ligatures w14:val="none"/>
+        </w:rPr>
+      </w:pPr>
+      <w:r>
+        <w:rPr>
+          <w:rFonts w:ascii="Consolas" w:eastAsia="Times New Roman" w:hAnsi="Consolas" w:cs="Times New Roman"/>
+          <w:color w:val="CCCCCC"/>
+          <w:kern w:val="0"/>
+          <w:sz w:val="21"/>
+          <w:szCs w:val="21"/>
+          <w:lang w:eastAsia="pt-BR"/>
+          <w14:ligatures w14:val="none"/>
+        </w:rPr>
+        <w:t>})</w:t>
+      </w:r>
+    </w:p>
+    <w:p>
+      <w:pPr>
+        <w:spacing w:line="360" w:lineRule="auto"/>
+        <w:jc w:val="both"/>
+        <w:rPr>
+          <w:rFonts w:ascii="Arial" w:hAnsi="Arial" w:cs="Arial"/>
+          <w:sz w:val="24"/>
+          <w:szCs w:val="24"/>
+        </w:rPr>
+      </w:pPr>
+    </w:p>
+    <w:p>
+      <w:pPr>
+        <w:spacing w:line="360" w:lineRule="auto"/>
+        <w:jc w:val="both"/>
+        <w:rPr>
+          <w:rFonts w:ascii="Arial" w:hAnsi="Arial" w:cs="Arial"/>
+          <w:b/>
+          <w:bCs/>
+          <w:i/>
+          <w:iCs/>
+          <w:sz w:val="24"/>
+          <w:szCs w:val="24"/>
+        </w:rPr>
+      </w:pPr>
+      <w:r>
+        <w:rPr>
+          <w:rFonts w:ascii="Arial" w:hAnsi="Arial" w:cs="Arial"/>
+          <w:b/>
+          <w:bCs/>
+          <w:i/>
+          <w:iCs/>
+          <w:sz w:val="24"/>
+          <w:szCs w:val="24"/>
+        </w:rPr>
+        <w:t>app.js</w:t>
+      </w:r>
+      <w:r>
+        <w:rPr>
+          <w:rFonts w:ascii="Arial" w:hAnsi="Arial" w:cs="Arial"/>
+          <w:b/>
+          <w:bCs/>
+          <w:i/>
+          <w:iCs/>
+          <w:sz w:val="24"/>
+          <w:szCs w:val="24"/>
+        </w:rPr>
+        <w:t xml:space="preserve"> – chamada da rota</w:t>
+      </w:r>
+    </w:p>
+    <w:p>
+      <w:pPr>
+        <w:shd w:val="clear" w:color="auto" w:fill="1F1F1F"/>
+        <w:spacing w:after="0" w:line="285" w:lineRule="atLeast"/>
+        <w:rPr>
+          <w:rFonts w:ascii="Consolas" w:eastAsia="Times New Roman" w:hAnsi="Consolas" w:cs="Times New Roman"/>
+          <w:color w:val="CCCCCC"/>
+          <w:kern w:val="0"/>
+          <w:sz w:val="21"/>
+          <w:szCs w:val="21"/>
+          <w:lang w:eastAsia="pt-BR"/>
+          <w14:ligatures w14:val="none"/>
+        </w:rPr>
+      </w:pPr>
+      <w:proofErr w:type="spellStart"/>
+      <w:r>
+        <w:rPr>
+          <w:rFonts w:ascii="Consolas" w:eastAsia="Times New Roman" w:hAnsi="Consolas" w:cs="Times New Roman"/>
+          <w:color w:val="569CD6"/>
+          <w:kern w:val="0"/>
+          <w:sz w:val="21"/>
+          <w:szCs w:val="21"/>
+          <w:lang w:eastAsia="pt-BR"/>
+          <w14:ligatures w14:val="none"/>
+        </w:rPr>
+        <w:t>const</w:t>
+      </w:r>
+      <w:proofErr w:type="spellEnd"/>
+      <w:r>
+        <w:rPr>
+          <w:rFonts w:ascii="Consolas" w:eastAsia="Times New Roman" w:hAnsi="Consolas" w:cs="Times New Roman"/>
+          <w:color w:val="CCCCCC"/>
+          <w:kern w:val="0"/>
+          <w:sz w:val="21"/>
+          <w:szCs w:val="21"/>
+          <w:lang w:eastAsia="pt-BR"/>
+          <w14:ligatures w14:val="none"/>
+        </w:rPr>
+        <w:t xml:space="preserve"> </w:t>
+      </w:r>
+      <w:proofErr w:type="spellStart"/>
+      <w:r>
+        <w:rPr>
+          <w:rFonts w:ascii="Consolas" w:eastAsia="Times New Roman" w:hAnsi="Consolas" w:cs="Times New Roman"/>
+          <w:color w:val="4FC1FF"/>
+          <w:kern w:val="0"/>
+          <w:sz w:val="21"/>
+          <w:szCs w:val="21"/>
+          <w:lang w:eastAsia="pt-BR"/>
+          <w14:ligatures w14:val="none"/>
+        </w:rPr>
+        <w:t>router</w:t>
+      </w:r>
+      <w:proofErr w:type="spellEnd"/>
+      <w:r>
+        <w:rPr>
+          <w:rFonts w:ascii="Consolas" w:eastAsia="Times New Roman" w:hAnsi="Consolas" w:cs="Times New Roman"/>
+          <w:color w:val="CCCCCC"/>
+          <w:kern w:val="0"/>
+          <w:sz w:val="21"/>
+          <w:szCs w:val="21"/>
+          <w:lang w:eastAsia="pt-BR"/>
+          <w14:ligatures w14:val="none"/>
+        </w:rPr>
+        <w:t xml:space="preserve"> </w:t>
+      </w:r>
+      <w:r>
+        <w:rPr>
+          <w:rFonts w:ascii="Consolas" w:eastAsia="Times New Roman" w:hAnsi="Consolas" w:cs="Times New Roman"/>
+          <w:color w:val="D4D4D4"/>
+          <w:kern w:val="0"/>
+          <w:sz w:val="21"/>
+          <w:szCs w:val="21"/>
+          <w:lang w:eastAsia="pt-BR"/>
+          <w14:ligatures w14:val="none"/>
+        </w:rPr>
+        <w:t>=</w:t>
+      </w:r>
+      <w:r>
+        <w:rPr>
+          <w:rFonts w:ascii="Consolas" w:eastAsia="Times New Roman" w:hAnsi="Consolas" w:cs="Times New Roman"/>
+          <w:color w:val="CCCCCC"/>
+          <w:kern w:val="0"/>
+          <w:sz w:val="21"/>
+          <w:szCs w:val="21"/>
+          <w:lang w:eastAsia="pt-BR"/>
+          <w14:ligatures w14:val="none"/>
+        </w:rPr>
+        <w:t xml:space="preserve"> </w:t>
+      </w:r>
+      <w:r>
+        <w:rPr>
+          <w:rFonts w:ascii="Consolas" w:eastAsia="Times New Roman" w:hAnsi="Consolas" w:cs="Times New Roman"/>
+          <w:color w:val="DCDCAA"/>
+          <w:kern w:val="0"/>
+          <w:sz w:val="21"/>
+          <w:szCs w:val="21"/>
+          <w:lang w:eastAsia="pt-BR"/>
+          <w14:ligatures w14:val="none"/>
+        </w:rPr>
+        <w:t>require</w:t>
+      </w:r>
+      <w:r>
+        <w:rPr>
+          <w:rFonts w:ascii="Consolas" w:eastAsia="Times New Roman" w:hAnsi="Consolas" w:cs="Times New Roman"/>
+          <w:color w:val="CCCCCC"/>
+          <w:kern w:val="0"/>
+          <w:sz w:val="21"/>
+          <w:szCs w:val="21"/>
+          <w:lang w:eastAsia="pt-BR"/>
+          <w14:ligatures w14:val="none"/>
+        </w:rPr>
+        <w:t>(</w:t>
+      </w:r>
+      <w:r>
+        <w:rPr>
+          <w:rFonts w:ascii="Consolas" w:eastAsia="Times New Roman" w:hAnsi="Consolas" w:cs="Times New Roman"/>
+          <w:color w:val="CE9178"/>
+          <w:kern w:val="0"/>
+          <w:sz w:val="21"/>
+          <w:szCs w:val="21"/>
+          <w:lang w:eastAsia="pt-BR"/>
+          <w14:ligatures w14:val="none"/>
+        </w:rPr>
+        <w:t>"./</w:t>
+      </w:r>
+      <w:proofErr w:type="spellStart"/>
+      <w:r>
+        <w:rPr>
+          <w:rFonts w:ascii="Consolas" w:eastAsia="Times New Roman" w:hAnsi="Consolas" w:cs="Times New Roman"/>
+          <w:color w:val="CE9178"/>
+          <w:kern w:val="0"/>
+          <w:sz w:val="21"/>
+          <w:szCs w:val="21"/>
+          <w:lang w:eastAsia="pt-BR"/>
+          <w14:ligatures w14:val="none"/>
+        </w:rPr>
+        <w:t>routes</w:t>
+      </w:r>
+      <w:proofErr w:type="spellEnd"/>
+      <w:r>
+        <w:rPr>
+          <w:rFonts w:ascii="Consolas" w:eastAsia="Times New Roman" w:hAnsi="Consolas" w:cs="Times New Roman"/>
+          <w:color w:val="CE9178"/>
+          <w:kern w:val="0"/>
+          <w:sz w:val="21"/>
+          <w:szCs w:val="21"/>
+          <w:lang w:eastAsia="pt-BR"/>
+          <w14:ligatures w14:val="none"/>
+        </w:rPr>
+        <w:t>/Router.js"</w:t>
+      </w:r>
+      <w:r>
+        <w:rPr>
+          <w:rFonts w:ascii="Consolas" w:eastAsia="Times New Roman" w:hAnsi="Consolas" w:cs="Times New Roman"/>
+          <w:color w:val="CCCCCC"/>
+          <w:kern w:val="0"/>
+          <w:sz w:val="21"/>
+          <w:szCs w:val="21"/>
+          <w:lang w:eastAsia="pt-BR"/>
+          <w14:ligatures w14:val="none"/>
+        </w:rPr>
+        <w:t>);</w:t>
+      </w:r>
+    </w:p>
+    <w:p>
+      <w:pPr>
+        <w:shd w:val="clear" w:color="auto" w:fill="1F1F1F"/>
+        <w:spacing w:after="0" w:line="285" w:lineRule="atLeast"/>
+        <w:rPr>
+          <w:rFonts w:ascii="Consolas" w:eastAsia="Times New Roman" w:hAnsi="Consolas" w:cs="Times New Roman"/>
+          <w:color w:val="CCCCCC"/>
+          <w:kern w:val="0"/>
+          <w:sz w:val="21"/>
+          <w:szCs w:val="21"/>
+          <w:lang w:eastAsia="pt-BR"/>
+          <w14:ligatures w14:val="none"/>
+        </w:rPr>
+      </w:pPr>
+      <w:proofErr w:type="spellStart"/>
+      <w:r>
+        <w:rPr>
+          <w:rFonts w:ascii="Consolas" w:eastAsia="Times New Roman" w:hAnsi="Consolas" w:cs="Times New Roman"/>
+          <w:color w:val="4FC1FF"/>
+          <w:kern w:val="0"/>
+          <w:sz w:val="21"/>
+          <w:szCs w:val="21"/>
+          <w:lang w:eastAsia="pt-BR"/>
+          <w14:ligatures w14:val="none"/>
+        </w:rPr>
+        <w:t>app</w:t>
+      </w:r>
+      <w:r>
+        <w:rPr>
+          <w:rFonts w:ascii="Consolas" w:eastAsia="Times New Roman" w:hAnsi="Consolas" w:cs="Times New Roman"/>
+          <w:color w:val="CCCCCC"/>
+          <w:kern w:val="0"/>
+          <w:sz w:val="21"/>
+          <w:szCs w:val="21"/>
+          <w:lang w:eastAsia="pt-BR"/>
+          <w14:ligatures w14:val="none"/>
+        </w:rPr>
+        <w:t>.</w:t>
+      </w:r>
+      <w:r>
+        <w:rPr>
+          <w:rFonts w:ascii="Consolas" w:eastAsia="Times New Roman" w:hAnsi="Consolas" w:cs="Times New Roman"/>
+          <w:color w:val="DCDCAA"/>
+          <w:kern w:val="0"/>
+          <w:sz w:val="21"/>
+          <w:szCs w:val="21"/>
+          <w:lang w:eastAsia="pt-BR"/>
+          <w14:ligatures w14:val="none"/>
+        </w:rPr>
+        <w:t>use</w:t>
+      </w:r>
+      <w:proofErr w:type="spellEnd"/>
+      <w:r>
+        <w:rPr>
+          <w:rFonts w:ascii="Consolas" w:eastAsia="Times New Roman" w:hAnsi="Consolas" w:cs="Times New Roman"/>
+          <w:color w:val="CCCCCC"/>
+          <w:kern w:val="0"/>
+          <w:sz w:val="21"/>
+          <w:szCs w:val="21"/>
+          <w:lang w:eastAsia="pt-BR"/>
+          <w14:ligatures w14:val="none"/>
+        </w:rPr>
+        <w:t>(</w:t>
+      </w:r>
+      <w:proofErr w:type="spellStart"/>
+      <w:r>
+        <w:rPr>
+          <w:rFonts w:ascii="Consolas" w:eastAsia="Times New Roman" w:hAnsi="Consolas" w:cs="Times New Roman"/>
+          <w:color w:val="4FC1FF"/>
+          <w:kern w:val="0"/>
+          <w:sz w:val="21"/>
+          <w:szCs w:val="21"/>
+          <w:lang w:eastAsia="pt-BR"/>
+          <w14:ligatures w14:val="none"/>
+        </w:rPr>
+        <w:t>router</w:t>
+      </w:r>
+      <w:proofErr w:type="spellEnd"/>
+      <w:r>
+        <w:rPr>
+          <w:rFonts w:ascii="Consolas" w:eastAsia="Times New Roman" w:hAnsi="Consolas" w:cs="Times New Roman"/>
+          <w:color w:val="CCCCCC"/>
+          <w:kern w:val="0"/>
+          <w:sz w:val="21"/>
+          <w:szCs w:val="21"/>
+          <w:lang w:eastAsia="pt-BR"/>
+          <w14:ligatures w14:val="none"/>
+        </w:rPr>
+        <w:t xml:space="preserve">); </w:t>
+      </w:r>
+      <w:r>
+        <w:rPr>
+          <w:rFonts w:ascii="Consolas" w:eastAsia="Times New Roman" w:hAnsi="Consolas" w:cs="Times New Roman"/>
+          <w:color w:val="6A9955"/>
+          <w:kern w:val="0"/>
+          <w:sz w:val="21"/>
+          <w:szCs w:val="21"/>
+          <w:lang w:eastAsia="pt-BR"/>
+          <w14:ligatures w14:val="none"/>
+        </w:rPr>
+        <w:t xml:space="preserve">//todas as rotas colocadas em </w:t>
+      </w:r>
+      <w:proofErr w:type="spellStart"/>
+      <w:r>
+        <w:rPr>
+          <w:rFonts w:ascii="Consolas" w:eastAsia="Times New Roman" w:hAnsi="Consolas" w:cs="Times New Roman"/>
+          <w:color w:val="6A9955"/>
+          <w:kern w:val="0"/>
+          <w:sz w:val="21"/>
+          <w:szCs w:val="21"/>
+          <w:lang w:eastAsia="pt-BR"/>
+          <w14:ligatures w14:val="none"/>
+        </w:rPr>
+        <w:t>routes</w:t>
+      </w:r>
+      <w:proofErr w:type="spellEnd"/>
+      <w:r>
+        <w:rPr>
+          <w:rFonts w:ascii="Consolas" w:eastAsia="Times New Roman" w:hAnsi="Consolas" w:cs="Times New Roman"/>
+          <w:color w:val="6A9955"/>
+          <w:kern w:val="0"/>
+          <w:sz w:val="21"/>
+          <w:szCs w:val="21"/>
+          <w:lang w:eastAsia="pt-BR"/>
+          <w14:ligatures w14:val="none"/>
+        </w:rPr>
+        <w:t>&gt;Router.js, servirão como base para nossa aplicação</w:t>
+      </w:r>
+    </w:p>
+    <w:p>
+      <w:pPr>
+        <w:spacing w:line="360" w:lineRule="auto"/>
+        <w:jc w:val="both"/>
+        <w:rPr>
+          <w:rFonts w:ascii="Arial" w:hAnsi="Arial" w:cs="Arial"/>
+          <w:b/>
+          <w:bCs/>
+          <w:i/>
+          <w:iCs/>
+          <w:sz w:val="24"/>
+          <w:szCs w:val="24"/>
+        </w:rPr>
+      </w:pPr>
+    </w:p>
+    <w:p>
+      <w:pPr>
+        <w:spacing w:line="360" w:lineRule="auto"/>
+        <w:jc w:val="both"/>
+        <w:rPr>
+          <w:rFonts w:ascii="Arial" w:hAnsi="Arial" w:cs="Arial"/>
+          <w:b/>
+          <w:bCs/>
+          <w:sz w:val="24"/>
+          <w:szCs w:val="24"/>
+        </w:rPr>
+      </w:pPr>
+    </w:p>
+    <w:p>
+      <w:pPr>
+        <w:spacing w:line="360" w:lineRule="auto"/>
+        <w:jc w:val="both"/>
+        <w:rPr>
+          <w:rFonts w:ascii="Arial" w:hAnsi="Arial" w:cs="Arial"/>
+          <w:b/>
+          <w:bCs/>
+          <w:sz w:val="24"/>
+          <w:szCs w:val="24"/>
+        </w:rPr>
+      </w:pPr>
+    </w:p>
+    <w:p>
+      <w:pPr>
+        <w:spacing w:line="360" w:lineRule="auto"/>
+        <w:jc w:val="both"/>
+        <w:rPr>
+          <w:rFonts w:ascii="Arial" w:hAnsi="Arial" w:cs="Arial"/>
+          <w:b/>
+          <w:bCs/>
+          <w:sz w:val="24"/>
+          <w:szCs w:val="24"/>
+        </w:rPr>
+      </w:pPr>
+    </w:p>
+    <w:p>
+      <w:pPr>
+        <w:spacing w:line="360" w:lineRule="auto"/>
+        <w:jc w:val="both"/>
+        <w:rPr>
+          <w:rFonts w:ascii="Arial" w:hAnsi="Arial" w:cs="Arial"/>
+          <w:b/>
+          <w:bCs/>
+          <w:sz w:val="24"/>
+          <w:szCs w:val="24"/>
+        </w:rPr>
+      </w:pPr>
+      <w:proofErr w:type="spellStart"/>
+      <w:r>
+        <w:rPr>
+          <w:rFonts w:ascii="Arial" w:hAnsi="Arial" w:cs="Arial"/>
+          <w:b/>
+          <w:bCs/>
+          <w:sz w:val="24"/>
+          <w:szCs w:val="24"/>
+        </w:rPr>
+        <w:lastRenderedPageBreak/>
+        <w:t>Postman</w:t>
+      </w:r>
+      <w:proofErr w:type="spellEnd"/>
+    </w:p>
+    <w:p>
+      <w:pPr>
+        <w:spacing w:line="360" w:lineRule="auto"/>
+        <w:jc w:val="both"/>
+        <w:rPr>
+          <w:noProof/>
+        </w:rPr>
+      </w:pPr>
+      <w:r>
+        <w:rPr>
+          <w:noProof/>
+        </w:rPr>
+        <w:lastRenderedPageBreak/>
+        <w:drawing>
+          <wp:inline distT="0" distB="0" distL="0" distR="0" wp14:anchorId="445F78D8" wp14:editId="72AC9BD0">
+            <wp:extent cx="5400040" cy="5262880"/>
+            <wp:effectExtent l="0" t="0" r="0" b="0"/>
+            <wp:docPr id="1602254965" name="Imagem 1" descr="Tela de celular com aplicativo aberto&#10;&#10;Descrição gerada automaticamente"/>
+            <wp:cNvGraphicFramePr>
+              <a:graphicFrameLocks xmlns:a="http://schemas.openxmlformats.org/drawingml/2006/main" noChangeAspect="1"/>
+            </wp:cNvGraphicFramePr>
+            <a:graphic xmlns:a="http://schemas.openxmlformats.org/drawingml/2006/main">
+              <a:graphicData uri="http://schemas.openxmlformats.org/drawingml/2006/picture">
+                <pic:pic xmlns:pic="http://schemas.openxmlformats.org/drawingml/2006/picture">
+                  <pic:nvPicPr>
+                    <pic:cNvPr id="1602254965" name="Imagem 1" descr="Tela de celular com aplicativo aberto&#10;&#10;Descrição gerada automaticamente"/>
+                    <pic:cNvPicPr/>
+                  </pic:nvPicPr>
+                  <pic:blipFill>
+                    <a:blip r:embed="rId4"/>
+                    <a:stretch>
+                      <a:fillRect/>
+                    </a:stretch>
+                  </pic:blipFill>
+                  <pic:spPr>
+                    <a:xfrm>
+                      <a:off x="0" y="0"/>
+                      <a:ext cx="5400040" cy="5262880"/>
+                    </a:xfrm>
+                    <a:prstGeom prst="rect">
+                      <a:avLst/>
+                    </a:prstGeom>
+                  </pic:spPr>
+                </pic:pic>
+              </a:graphicData>
+            </a:graphic>
+          </wp:inline>
+        </w:drawing>
+      </w:r>
+      <w:r>
+        <w:drawing>
+          <wp:inline distT="0" distB="0" distL="0" distR="0" wp14:anchorId="22EA557C" wp14:editId="0F6A9EED">
+            <wp:extent cx="5400040" cy="2449830"/>
+            <wp:effectExtent l="0" t="0" r="0" b="7620"/>
+            <wp:docPr id="529332282" name="Imagem 1" descr="Tela de celular com aplicativo aberto&#10;&#10;Descrição gerada automaticamente"/>
+            <wp:cNvGraphicFramePr>
+              <a:graphicFrameLocks xmlns:a="http://schemas.openxmlformats.org/drawingml/2006/main" noChangeAspect="1"/>
+            </wp:cNvGraphicFramePr>
+            <a:graphic xmlns:a="http://schemas.openxmlformats.org/drawingml/2006/main">
+              <a:graphicData uri="http://schemas.openxmlformats.org/drawingml/2006/picture">
+                <pic:pic xmlns:pic="http://schemas.openxmlformats.org/drawingml/2006/picture">
+                  <pic:nvPicPr>
+                    <pic:cNvPr id="529332282" name="Imagem 1" descr="Tela de celular com aplicativo aberto&#10;&#10;Descrição gerada automaticamente"/>
+                    <pic:cNvPicPr/>
+                  </pic:nvPicPr>
+                  <pic:blipFill>
+                    <a:blip r:embed="rId5"/>
+                    <a:stretch>
+                      <a:fillRect/>
+                    </a:stretch>
+                  </pic:blipFill>
+                  <pic:spPr>
+                    <a:xfrm>
+                      <a:off x="0" y="0"/>
+                      <a:ext cx="5400040" cy="2449830"/>
+                    </a:xfrm>
+                    <a:prstGeom prst="rect">
+                      <a:avLst/>
+                    </a:prstGeom>
+                  </pic:spPr>
+                </pic:pic>
+              </a:graphicData>
+            </a:graphic>
+          </wp:inline>
+        </w:drawing>
+      </w:r>
+      <w:r>
+        <w:drawing>
+          <wp:inline distT="0" distB="0" distL="0" distR="0" wp14:anchorId="46453C45" wp14:editId="692601C6">
+            <wp:extent cx="2038350" cy="695325"/>
+            <wp:effectExtent l="0" t="0" r="0" b="9525"/>
+            <wp:docPr id="370604242" name="Imagem 1" descr="Imagem de vídeo game&#10;&#10;Descrição gerada automaticamente com confiança média"/>
+            <wp:cNvGraphicFramePr>
+              <a:graphicFrameLocks xmlns:a="http://schemas.openxmlformats.org/drawingml/2006/main" noChangeAspect="1"/>
+            </wp:cNvGraphicFramePr>
+            <a:graphic xmlns:a="http://schemas.openxmlformats.org/drawingml/2006/main">
+              <a:graphicData uri="http://schemas.openxmlformats.org/drawingml/2006/picture">
+                <pic:pic xmlns:pic="http://schemas.openxmlformats.org/drawingml/2006/picture">
+                  <pic:nvPicPr>
+                    <pic:cNvPr id="370604242" name="Imagem 1" descr="Imagem de vídeo game&#10;&#10;Descrição gerada automaticamente com confiança média"/>
+                    <pic:cNvPicPr/>
+                  </pic:nvPicPr>
+                  <pic:blipFill>
+                    <a:blip r:embed="rId6"/>
+                    <a:stretch>
+                      <a:fillRect/>
+                    </a:stretch>
+                  </pic:blipFill>
+                  <pic:spPr>
+                    <a:xfrm>
+                      <a:off x="0" y="0"/>
+                      <a:ext cx="2038350" cy="695325"/>
+                    </a:xfrm>
+                    <a:prstGeom prst="rect">
+                      <a:avLst/>
+                    </a:prstGeom>
+                  </pic:spPr>
+                </pic:pic>
+              </a:graphicData>
+            </a:graphic>
+          </wp:inline>
+        </w:drawing>
+      </w:r>
+    </w:p>
+    <w:p>
+      <w:pPr>
+        <w:tabs>
+          <w:tab w:val="left" w:pos="1997"/>
+        </w:tabs>
+        <w:rPr>
+          <w:rFonts w:ascii="Arial" w:hAnsi="Arial" w:cs="Arial"/>
+          <w:sz w:val="24"/>
+          <w:szCs w:val="24"/>
+        </w:rPr>
+      </w:pPr>
     </w:p>
     <w:sectPr>
       <w:pgSz w:w="11906" w:h="16838"/>

--- a/reactgram/reactgram.docx
+++ b/reactgram/reactgram.docx
@@ -2941,23 +2941,23 @@
           <w:szCs w:val="24"/>
         </w:rPr>
         <w:lastRenderedPageBreak/>
-        <w:t>Postman</w:t>
-      </w:r>
-      <w:proofErr w:type="spellEnd"/>
-    </w:p>
-    <w:p>
-      <w:pPr>
-        <w:spacing w:line="360" w:lineRule="auto"/>
-        <w:jc w:val="both"/>
+        <w:t>Postma</w:t>
+      </w:r>
+      <w:r>
+        <w:rPr>
+          <w:rFonts w:ascii="Arial" w:hAnsi="Arial" w:cs="Arial"/>
+          <w:b/>
+          <w:bCs/>
+          <w:sz w:val="24"/>
+          <w:szCs w:val="24"/>
+        </w:rPr>
+        <w:t>n</w:t>
+      </w:r>
+      <w:proofErr w:type="spellEnd"/>
+      <w:r>
         <w:rPr>
           <w:noProof/>
         </w:rPr>
-      </w:pPr>
-      <w:r>
-        <w:rPr>
-          <w:noProof/>
-        </w:rPr>
-        <w:lastRenderedPageBreak/>
         <w:drawing>
           <wp:inline distT="0" distB="0" distL="0" distR="0" wp14:anchorId="445F78D8" wp14:editId="72AC9BD0">
             <wp:extent cx="5400040" cy="5262880"/>
@@ -2995,6 +2995,9 @@
         </w:drawing>
       </w:r>
       <w:r>
+        <w:rPr>
+          <w:noProof/>
+        </w:rPr>
         <w:drawing>
           <wp:inline distT="0" distB="0" distL="0" distR="0" wp14:anchorId="22EA557C" wp14:editId="0F6A9EED">
             <wp:extent cx="5400040" cy="2449830"/>
@@ -3032,6 +3035,9 @@
         </w:drawing>
       </w:r>
       <w:r>
+        <w:rPr>
+          <w:noProof/>
+        </w:rPr>
         <w:drawing>
           <wp:inline distT="0" distB="0" distL="0" distR="0" wp14:anchorId="46453C45" wp14:editId="692601C6">
             <wp:extent cx="2038350" cy="695325"/>
@@ -3076,6 +3082,2724 @@
         </w:tabs>
         <w:rPr>
           <w:rFonts w:ascii="Arial" w:hAnsi="Arial" w:cs="Arial"/>
+          <w:b/>
+          <w:bCs/>
+          <w:sz w:val="24"/>
+          <w:szCs w:val="24"/>
+        </w:rPr>
+      </w:pPr>
+      <w:r>
+        <w:rPr>
+          <w:rFonts w:ascii="Arial" w:hAnsi="Arial" w:cs="Arial"/>
+          <w:b/>
+          <w:bCs/>
+          <w:sz w:val="24"/>
+          <w:szCs w:val="24"/>
+        </w:rPr>
+        <w:lastRenderedPageBreak/>
+        <w:t>Importando middlewares</w:t>
+      </w:r>
+    </w:p>
+    <w:p>
+      <w:pPr>
+        <w:tabs>
+          <w:tab w:val="left" w:pos="1997"/>
+        </w:tabs>
+        <w:rPr>
+          <w:rFonts w:ascii="Arial" w:hAnsi="Arial" w:cs="Arial"/>
+          <w:b/>
+          <w:bCs/>
+          <w:sz w:val="24"/>
+          <w:szCs w:val="24"/>
+        </w:rPr>
+      </w:pPr>
+    </w:p>
+    <w:p>
+      <w:pPr>
+        <w:tabs>
+          <w:tab w:val="left" w:pos="1997"/>
+        </w:tabs>
+        <w:rPr>
+          <w:rFonts w:ascii="Arial" w:hAnsi="Arial" w:cs="Arial"/>
+          <w:b/>
+          <w:bCs/>
+          <w:i/>
+          <w:iCs/>
+          <w:sz w:val="24"/>
+          <w:szCs w:val="24"/>
+        </w:rPr>
+      </w:pPr>
+      <w:r>
+        <w:rPr>
+          <w:rFonts w:ascii="Arial" w:hAnsi="Arial" w:cs="Arial"/>
+          <w:b/>
+          <w:bCs/>
+          <w:i/>
+          <w:iCs/>
+          <w:sz w:val="24"/>
+          <w:szCs w:val="24"/>
+        </w:rPr>
+        <w:t>app.js</w:t>
+      </w:r>
+    </w:p>
+    <w:p>
+      <w:pPr>
+        <w:shd w:val="clear" w:color="auto" w:fill="1F1F1F"/>
+        <w:spacing w:after="0" w:line="285" w:lineRule="atLeast"/>
+        <w:rPr>
+          <w:rFonts w:ascii="Consolas" w:eastAsia="Times New Roman" w:hAnsi="Consolas" w:cs="Times New Roman"/>
+          <w:color w:val="CCCCCC"/>
+          <w:kern w:val="0"/>
+          <w:sz w:val="21"/>
+          <w:szCs w:val="21"/>
+          <w:lang w:eastAsia="pt-BR"/>
+          <w14:ligatures w14:val="none"/>
+        </w:rPr>
+      </w:pPr>
+      <w:r>
+        <w:rPr>
+          <w:rFonts w:ascii="Consolas" w:eastAsia="Times New Roman" w:hAnsi="Consolas" w:cs="Times New Roman"/>
+          <w:color w:val="6A9955"/>
+          <w:kern w:val="0"/>
+          <w:sz w:val="21"/>
+          <w:szCs w:val="21"/>
+          <w:lang w:eastAsia="pt-BR"/>
+          <w14:ligatures w14:val="none"/>
+        </w:rPr>
+        <w:t>//Solve CORS - quando as requisições são executadas pelo mesmo domínio</w:t>
+      </w:r>
+    </w:p>
+    <w:p>
+      <w:pPr>
+        <w:shd w:val="clear" w:color="auto" w:fill="1F1F1F"/>
+        <w:spacing w:after="0" w:line="285" w:lineRule="atLeast"/>
+        <w:rPr>
+          <w:rFonts w:ascii="Consolas" w:eastAsia="Times New Roman" w:hAnsi="Consolas" w:cs="Times New Roman"/>
+          <w:color w:val="CCCCCC"/>
+          <w:kern w:val="0"/>
+          <w:sz w:val="21"/>
+          <w:szCs w:val="21"/>
+          <w:lang w:eastAsia="pt-BR"/>
+          <w14:ligatures w14:val="none"/>
+        </w:rPr>
+      </w:pPr>
+      <w:proofErr w:type="spellStart"/>
+      <w:proofErr w:type="gramStart"/>
+      <w:r>
+        <w:rPr>
+          <w:rFonts w:ascii="Consolas" w:eastAsia="Times New Roman" w:hAnsi="Consolas" w:cs="Times New Roman"/>
+          <w:color w:val="4FC1FF"/>
+          <w:kern w:val="0"/>
+          <w:sz w:val="21"/>
+          <w:szCs w:val="21"/>
+          <w:lang w:eastAsia="pt-BR"/>
+          <w14:ligatures w14:val="none"/>
+        </w:rPr>
+        <w:t>app</w:t>
+      </w:r>
+      <w:r>
+        <w:rPr>
+          <w:rFonts w:ascii="Consolas" w:eastAsia="Times New Roman" w:hAnsi="Consolas" w:cs="Times New Roman"/>
+          <w:color w:val="CCCCCC"/>
+          <w:kern w:val="0"/>
+          <w:sz w:val="21"/>
+          <w:szCs w:val="21"/>
+          <w:lang w:eastAsia="pt-BR"/>
+          <w14:ligatures w14:val="none"/>
+        </w:rPr>
+        <w:t>.</w:t>
+      </w:r>
+      <w:r>
+        <w:rPr>
+          <w:rFonts w:ascii="Consolas" w:eastAsia="Times New Roman" w:hAnsi="Consolas" w:cs="Times New Roman"/>
+          <w:color w:val="DCDCAA"/>
+          <w:kern w:val="0"/>
+          <w:sz w:val="21"/>
+          <w:szCs w:val="21"/>
+          <w:lang w:eastAsia="pt-BR"/>
+          <w14:ligatures w14:val="none"/>
+        </w:rPr>
+        <w:t>use</w:t>
+      </w:r>
+      <w:proofErr w:type="spellEnd"/>
+      <w:r>
+        <w:rPr>
+          <w:rFonts w:ascii="Consolas" w:eastAsia="Times New Roman" w:hAnsi="Consolas" w:cs="Times New Roman"/>
+          <w:color w:val="CCCCCC"/>
+          <w:kern w:val="0"/>
+          <w:sz w:val="21"/>
+          <w:szCs w:val="21"/>
+          <w:lang w:eastAsia="pt-BR"/>
+          <w14:ligatures w14:val="none"/>
+        </w:rPr>
+        <w:t>(</w:t>
+      </w:r>
+      <w:proofErr w:type="spellStart"/>
+      <w:proofErr w:type="gramEnd"/>
+      <w:r>
+        <w:rPr>
+          <w:rFonts w:ascii="Consolas" w:eastAsia="Times New Roman" w:hAnsi="Consolas" w:cs="Times New Roman"/>
+          <w:color w:val="DCDCAA"/>
+          <w:kern w:val="0"/>
+          <w:sz w:val="21"/>
+          <w:szCs w:val="21"/>
+          <w:lang w:eastAsia="pt-BR"/>
+          <w14:ligatures w14:val="none"/>
+        </w:rPr>
+        <w:t>cors</w:t>
+      </w:r>
+      <w:proofErr w:type="spellEnd"/>
+      <w:r>
+        <w:rPr>
+          <w:rFonts w:ascii="Consolas" w:eastAsia="Times New Roman" w:hAnsi="Consolas" w:cs="Times New Roman"/>
+          <w:color w:val="CCCCCC"/>
+          <w:kern w:val="0"/>
+          <w:sz w:val="21"/>
+          <w:szCs w:val="21"/>
+          <w:lang w:eastAsia="pt-BR"/>
+          <w14:ligatures w14:val="none"/>
+        </w:rPr>
+        <w:t xml:space="preserve">({ </w:t>
+      </w:r>
+      <w:proofErr w:type="spellStart"/>
+      <w:r>
+        <w:rPr>
+          <w:rFonts w:ascii="Consolas" w:eastAsia="Times New Roman" w:hAnsi="Consolas" w:cs="Times New Roman"/>
+          <w:color w:val="9CDCFE"/>
+          <w:kern w:val="0"/>
+          <w:sz w:val="21"/>
+          <w:szCs w:val="21"/>
+          <w:lang w:eastAsia="pt-BR"/>
+          <w14:ligatures w14:val="none"/>
+        </w:rPr>
+        <w:t>credentials</w:t>
+      </w:r>
+      <w:proofErr w:type="spellEnd"/>
+      <w:r>
+        <w:rPr>
+          <w:rFonts w:ascii="Consolas" w:eastAsia="Times New Roman" w:hAnsi="Consolas" w:cs="Times New Roman"/>
+          <w:color w:val="9CDCFE"/>
+          <w:kern w:val="0"/>
+          <w:sz w:val="21"/>
+          <w:szCs w:val="21"/>
+          <w:lang w:eastAsia="pt-BR"/>
+          <w14:ligatures w14:val="none"/>
+        </w:rPr>
+        <w:t>:</w:t>
+      </w:r>
+      <w:r>
+        <w:rPr>
+          <w:rFonts w:ascii="Consolas" w:eastAsia="Times New Roman" w:hAnsi="Consolas" w:cs="Times New Roman"/>
+          <w:color w:val="CCCCCC"/>
+          <w:kern w:val="0"/>
+          <w:sz w:val="21"/>
+          <w:szCs w:val="21"/>
+          <w:lang w:eastAsia="pt-BR"/>
+          <w14:ligatures w14:val="none"/>
+        </w:rPr>
+        <w:t xml:space="preserve"> </w:t>
+      </w:r>
+      <w:proofErr w:type="spellStart"/>
+      <w:r>
+        <w:rPr>
+          <w:rFonts w:ascii="Consolas" w:eastAsia="Times New Roman" w:hAnsi="Consolas" w:cs="Times New Roman"/>
+          <w:color w:val="569CD6"/>
+          <w:kern w:val="0"/>
+          <w:sz w:val="21"/>
+          <w:szCs w:val="21"/>
+          <w:lang w:eastAsia="pt-BR"/>
+          <w14:ligatures w14:val="none"/>
+        </w:rPr>
+        <w:t>true</w:t>
+      </w:r>
+      <w:proofErr w:type="spellEnd"/>
+      <w:r>
+        <w:rPr>
+          <w:rFonts w:ascii="Consolas" w:eastAsia="Times New Roman" w:hAnsi="Consolas" w:cs="Times New Roman"/>
+          <w:color w:val="CCCCCC"/>
+          <w:kern w:val="0"/>
+          <w:sz w:val="21"/>
+          <w:szCs w:val="21"/>
+          <w:lang w:eastAsia="pt-BR"/>
+          <w14:ligatures w14:val="none"/>
+        </w:rPr>
+        <w:t xml:space="preserve">, </w:t>
+      </w:r>
+      <w:proofErr w:type="spellStart"/>
+      <w:r>
+        <w:rPr>
+          <w:rFonts w:ascii="Consolas" w:eastAsia="Times New Roman" w:hAnsi="Consolas" w:cs="Times New Roman"/>
+          <w:color w:val="9CDCFE"/>
+          <w:kern w:val="0"/>
+          <w:sz w:val="21"/>
+          <w:szCs w:val="21"/>
+          <w:lang w:eastAsia="pt-BR"/>
+          <w14:ligatures w14:val="none"/>
+        </w:rPr>
+        <w:t>origin</w:t>
+      </w:r>
+      <w:proofErr w:type="spellEnd"/>
+      <w:r>
+        <w:rPr>
+          <w:rFonts w:ascii="Consolas" w:eastAsia="Times New Roman" w:hAnsi="Consolas" w:cs="Times New Roman"/>
+          <w:color w:val="9CDCFE"/>
+          <w:kern w:val="0"/>
+          <w:sz w:val="21"/>
+          <w:szCs w:val="21"/>
+          <w:lang w:eastAsia="pt-BR"/>
+          <w14:ligatures w14:val="none"/>
+        </w:rPr>
+        <w:t>:</w:t>
+      </w:r>
+      <w:r>
+        <w:rPr>
+          <w:rFonts w:ascii="Consolas" w:eastAsia="Times New Roman" w:hAnsi="Consolas" w:cs="Times New Roman"/>
+          <w:color w:val="CCCCCC"/>
+          <w:kern w:val="0"/>
+          <w:sz w:val="21"/>
+          <w:szCs w:val="21"/>
+          <w:lang w:eastAsia="pt-BR"/>
+          <w14:ligatures w14:val="none"/>
+        </w:rPr>
+        <w:t xml:space="preserve"> </w:t>
+      </w:r>
+      <w:r>
+        <w:rPr>
+          <w:rFonts w:ascii="Consolas" w:eastAsia="Times New Roman" w:hAnsi="Consolas" w:cs="Times New Roman"/>
+          <w:color w:val="CE9178"/>
+          <w:kern w:val="0"/>
+          <w:sz w:val="21"/>
+          <w:szCs w:val="21"/>
+          <w:lang w:eastAsia="pt-BR"/>
+          <w14:ligatures w14:val="none"/>
+        </w:rPr>
+        <w:t>"http://localhost:3000"</w:t>
+      </w:r>
+      <w:r>
+        <w:rPr>
+          <w:rFonts w:ascii="Consolas" w:eastAsia="Times New Roman" w:hAnsi="Consolas" w:cs="Times New Roman"/>
+          <w:color w:val="CCCCCC"/>
+          <w:kern w:val="0"/>
+          <w:sz w:val="21"/>
+          <w:szCs w:val="21"/>
+          <w:lang w:eastAsia="pt-BR"/>
+          <w14:ligatures w14:val="none"/>
+        </w:rPr>
+        <w:t xml:space="preserve"> })); </w:t>
+      </w:r>
+      <w:r>
+        <w:rPr>
+          <w:rFonts w:ascii="Consolas" w:eastAsia="Times New Roman" w:hAnsi="Consolas" w:cs="Times New Roman"/>
+          <w:color w:val="6A9955"/>
+          <w:kern w:val="0"/>
+          <w:sz w:val="21"/>
+          <w:szCs w:val="21"/>
+          <w:lang w:eastAsia="pt-BR"/>
+          <w14:ligatures w14:val="none"/>
+        </w:rPr>
+        <w:t>//</w:t>
+      </w:r>
+      <w:proofErr w:type="spellStart"/>
+      <w:r>
+        <w:rPr>
+          <w:rFonts w:ascii="Consolas" w:eastAsia="Times New Roman" w:hAnsi="Consolas" w:cs="Times New Roman"/>
+          <w:color w:val="6A9955"/>
+          <w:kern w:val="0"/>
+          <w:sz w:val="21"/>
+          <w:szCs w:val="21"/>
+          <w:lang w:eastAsia="pt-BR"/>
+          <w14:ligatures w14:val="none"/>
+        </w:rPr>
+        <w:t>origin</w:t>
+      </w:r>
+      <w:proofErr w:type="spellEnd"/>
+      <w:r>
+        <w:rPr>
+          <w:rFonts w:ascii="Consolas" w:eastAsia="Times New Roman" w:hAnsi="Consolas" w:cs="Times New Roman"/>
+          <w:color w:val="6A9955"/>
+          <w:kern w:val="0"/>
+          <w:sz w:val="21"/>
+          <w:szCs w:val="21"/>
+          <w:lang w:eastAsia="pt-BR"/>
+          <w14:ligatures w14:val="none"/>
+        </w:rPr>
+        <w:t xml:space="preserve"> - de onde </w:t>
+      </w:r>
+      <w:proofErr w:type="spellStart"/>
+      <w:r>
+        <w:rPr>
+          <w:rFonts w:ascii="Consolas" w:eastAsia="Times New Roman" w:hAnsi="Consolas" w:cs="Times New Roman"/>
+          <w:color w:val="6A9955"/>
+          <w:kern w:val="0"/>
+          <w:sz w:val="21"/>
+          <w:szCs w:val="21"/>
+          <w:lang w:eastAsia="pt-BR"/>
+          <w14:ligatures w14:val="none"/>
+        </w:rPr>
+        <w:t>esta</w:t>
+      </w:r>
+      <w:proofErr w:type="spellEnd"/>
+      <w:r>
+        <w:rPr>
+          <w:rFonts w:ascii="Consolas" w:eastAsia="Times New Roman" w:hAnsi="Consolas" w:cs="Times New Roman"/>
+          <w:color w:val="6A9955"/>
+          <w:kern w:val="0"/>
+          <w:sz w:val="21"/>
+          <w:szCs w:val="21"/>
+          <w:lang w:eastAsia="pt-BR"/>
+          <w14:ligatures w14:val="none"/>
+        </w:rPr>
+        <w:t xml:space="preserve"> vindo a requisição</w:t>
+      </w:r>
+    </w:p>
+    <w:p>
+      <w:pPr>
+        <w:shd w:val="clear" w:color="auto" w:fill="1F1F1F"/>
+        <w:spacing w:after="0" w:line="285" w:lineRule="atLeast"/>
+        <w:rPr>
+          <w:rFonts w:ascii="Consolas" w:eastAsia="Times New Roman" w:hAnsi="Consolas" w:cs="Times New Roman"/>
+          <w:color w:val="CCCCCC"/>
+          <w:kern w:val="0"/>
+          <w:sz w:val="21"/>
+          <w:szCs w:val="21"/>
+          <w:lang w:eastAsia="pt-BR"/>
+          <w14:ligatures w14:val="none"/>
+        </w:rPr>
+      </w:pPr>
+    </w:p>
+    <w:p>
+      <w:pPr>
+        <w:shd w:val="clear" w:color="auto" w:fill="1F1F1F"/>
+        <w:spacing w:after="0" w:line="285" w:lineRule="atLeast"/>
+        <w:rPr>
+          <w:rFonts w:ascii="Consolas" w:eastAsia="Times New Roman" w:hAnsi="Consolas" w:cs="Times New Roman"/>
+          <w:color w:val="CCCCCC"/>
+          <w:kern w:val="0"/>
+          <w:sz w:val="21"/>
+          <w:szCs w:val="21"/>
+          <w:lang w:eastAsia="pt-BR"/>
+          <w14:ligatures w14:val="none"/>
+        </w:rPr>
+      </w:pPr>
+      <w:r>
+        <w:rPr>
+          <w:rFonts w:ascii="Consolas" w:eastAsia="Times New Roman" w:hAnsi="Consolas" w:cs="Times New Roman"/>
+          <w:color w:val="6A9955"/>
+          <w:kern w:val="0"/>
+          <w:sz w:val="21"/>
+          <w:szCs w:val="21"/>
+          <w:lang w:eastAsia="pt-BR"/>
+          <w14:ligatures w14:val="none"/>
+        </w:rPr>
+        <w:t>//Upload diretório - diretório de upload de imagens</w:t>
+      </w:r>
+    </w:p>
+    <w:p>
+      <w:pPr>
+        <w:shd w:val="clear" w:color="auto" w:fill="1F1F1F"/>
+        <w:spacing w:after="0" w:line="285" w:lineRule="atLeast"/>
+        <w:rPr>
+          <w:rFonts w:ascii="Consolas" w:eastAsia="Times New Roman" w:hAnsi="Consolas" w:cs="Times New Roman"/>
+          <w:color w:val="CCCCCC"/>
+          <w:kern w:val="0"/>
+          <w:sz w:val="21"/>
+          <w:szCs w:val="21"/>
+          <w:lang w:eastAsia="pt-BR"/>
+          <w14:ligatures w14:val="none"/>
+        </w:rPr>
+      </w:pPr>
+      <w:proofErr w:type="spellStart"/>
+      <w:proofErr w:type="gramStart"/>
+      <w:r>
+        <w:rPr>
+          <w:rFonts w:ascii="Consolas" w:eastAsia="Times New Roman" w:hAnsi="Consolas" w:cs="Times New Roman"/>
+          <w:color w:val="4FC1FF"/>
+          <w:kern w:val="0"/>
+          <w:sz w:val="21"/>
+          <w:szCs w:val="21"/>
+          <w:lang w:eastAsia="pt-BR"/>
+          <w14:ligatures w14:val="none"/>
+        </w:rPr>
+        <w:t>app</w:t>
+      </w:r>
+      <w:r>
+        <w:rPr>
+          <w:rFonts w:ascii="Consolas" w:eastAsia="Times New Roman" w:hAnsi="Consolas" w:cs="Times New Roman"/>
+          <w:color w:val="CCCCCC"/>
+          <w:kern w:val="0"/>
+          <w:sz w:val="21"/>
+          <w:szCs w:val="21"/>
+          <w:lang w:eastAsia="pt-BR"/>
+          <w14:ligatures w14:val="none"/>
+        </w:rPr>
+        <w:t>.</w:t>
+      </w:r>
+      <w:r>
+        <w:rPr>
+          <w:rFonts w:ascii="Consolas" w:eastAsia="Times New Roman" w:hAnsi="Consolas" w:cs="Times New Roman"/>
+          <w:color w:val="DCDCAA"/>
+          <w:kern w:val="0"/>
+          <w:sz w:val="21"/>
+          <w:szCs w:val="21"/>
+          <w:lang w:eastAsia="pt-BR"/>
+          <w14:ligatures w14:val="none"/>
+        </w:rPr>
+        <w:t>use</w:t>
+      </w:r>
+      <w:proofErr w:type="spellEnd"/>
+      <w:r>
+        <w:rPr>
+          <w:rFonts w:ascii="Consolas" w:eastAsia="Times New Roman" w:hAnsi="Consolas" w:cs="Times New Roman"/>
+          <w:color w:val="CCCCCC"/>
+          <w:kern w:val="0"/>
+          <w:sz w:val="21"/>
+          <w:szCs w:val="21"/>
+          <w:lang w:eastAsia="pt-BR"/>
+          <w14:ligatures w14:val="none"/>
+        </w:rPr>
+        <w:t>(</w:t>
+      </w:r>
+      <w:proofErr w:type="gramEnd"/>
+      <w:r>
+        <w:rPr>
+          <w:rFonts w:ascii="Consolas" w:eastAsia="Times New Roman" w:hAnsi="Consolas" w:cs="Times New Roman"/>
+          <w:color w:val="CE9178"/>
+          <w:kern w:val="0"/>
+          <w:sz w:val="21"/>
+          <w:szCs w:val="21"/>
+          <w:lang w:eastAsia="pt-BR"/>
+          <w14:ligatures w14:val="none"/>
+        </w:rPr>
+        <w:t>"/uploads"</w:t>
+      </w:r>
+      <w:r>
+        <w:rPr>
+          <w:rFonts w:ascii="Consolas" w:eastAsia="Times New Roman" w:hAnsi="Consolas" w:cs="Times New Roman"/>
+          <w:color w:val="CCCCCC"/>
+          <w:kern w:val="0"/>
+          <w:sz w:val="21"/>
+          <w:szCs w:val="21"/>
+          <w:lang w:eastAsia="pt-BR"/>
+          <w14:ligatures w14:val="none"/>
+        </w:rPr>
+        <w:t xml:space="preserve">, </w:t>
+      </w:r>
+      <w:proofErr w:type="spellStart"/>
+      <w:r>
+        <w:rPr>
+          <w:rFonts w:ascii="Consolas" w:eastAsia="Times New Roman" w:hAnsi="Consolas" w:cs="Times New Roman"/>
+          <w:color w:val="DCDCAA"/>
+          <w:kern w:val="0"/>
+          <w:sz w:val="21"/>
+          <w:szCs w:val="21"/>
+          <w:lang w:eastAsia="pt-BR"/>
+          <w14:ligatures w14:val="none"/>
+        </w:rPr>
+        <w:t>express</w:t>
+      </w:r>
+      <w:r>
+        <w:rPr>
+          <w:rFonts w:ascii="Consolas" w:eastAsia="Times New Roman" w:hAnsi="Consolas" w:cs="Times New Roman"/>
+          <w:color w:val="CCCCCC"/>
+          <w:kern w:val="0"/>
+          <w:sz w:val="21"/>
+          <w:szCs w:val="21"/>
+          <w:lang w:eastAsia="pt-BR"/>
+          <w14:ligatures w14:val="none"/>
+        </w:rPr>
+        <w:t>.</w:t>
+      </w:r>
+      <w:r>
+        <w:rPr>
+          <w:rFonts w:ascii="Consolas" w:eastAsia="Times New Roman" w:hAnsi="Consolas" w:cs="Times New Roman"/>
+          <w:color w:val="DCDCAA"/>
+          <w:kern w:val="0"/>
+          <w:sz w:val="21"/>
+          <w:szCs w:val="21"/>
+          <w:lang w:eastAsia="pt-BR"/>
+          <w14:ligatures w14:val="none"/>
+        </w:rPr>
+        <w:t>static</w:t>
+      </w:r>
+      <w:proofErr w:type="spellEnd"/>
+      <w:r>
+        <w:rPr>
+          <w:rFonts w:ascii="Consolas" w:eastAsia="Times New Roman" w:hAnsi="Consolas" w:cs="Times New Roman"/>
+          <w:color w:val="CCCCCC"/>
+          <w:kern w:val="0"/>
+          <w:sz w:val="21"/>
+          <w:szCs w:val="21"/>
+          <w:lang w:eastAsia="pt-BR"/>
+          <w14:ligatures w14:val="none"/>
+        </w:rPr>
+        <w:t>(</w:t>
+      </w:r>
+      <w:proofErr w:type="spellStart"/>
+      <w:r>
+        <w:rPr>
+          <w:rFonts w:ascii="Consolas" w:eastAsia="Times New Roman" w:hAnsi="Consolas" w:cs="Times New Roman"/>
+          <w:color w:val="4FC1FF"/>
+          <w:kern w:val="0"/>
+          <w:sz w:val="21"/>
+          <w:szCs w:val="21"/>
+          <w:lang w:eastAsia="pt-BR"/>
+          <w14:ligatures w14:val="none"/>
+        </w:rPr>
+        <w:t>path</w:t>
+      </w:r>
+      <w:r>
+        <w:rPr>
+          <w:rFonts w:ascii="Consolas" w:eastAsia="Times New Roman" w:hAnsi="Consolas" w:cs="Times New Roman"/>
+          <w:color w:val="CCCCCC"/>
+          <w:kern w:val="0"/>
+          <w:sz w:val="21"/>
+          <w:szCs w:val="21"/>
+          <w:lang w:eastAsia="pt-BR"/>
+          <w14:ligatures w14:val="none"/>
+        </w:rPr>
+        <w:t>.</w:t>
+      </w:r>
+      <w:r>
+        <w:rPr>
+          <w:rFonts w:ascii="Consolas" w:eastAsia="Times New Roman" w:hAnsi="Consolas" w:cs="Times New Roman"/>
+          <w:color w:val="DCDCAA"/>
+          <w:kern w:val="0"/>
+          <w:sz w:val="21"/>
+          <w:szCs w:val="21"/>
+          <w:lang w:eastAsia="pt-BR"/>
+          <w14:ligatures w14:val="none"/>
+        </w:rPr>
+        <w:t>join</w:t>
+      </w:r>
+      <w:proofErr w:type="spellEnd"/>
+      <w:r>
+        <w:rPr>
+          <w:rFonts w:ascii="Consolas" w:eastAsia="Times New Roman" w:hAnsi="Consolas" w:cs="Times New Roman"/>
+          <w:color w:val="CCCCCC"/>
+          <w:kern w:val="0"/>
+          <w:sz w:val="21"/>
+          <w:szCs w:val="21"/>
+          <w:lang w:eastAsia="pt-BR"/>
+          <w14:ligatures w14:val="none"/>
+        </w:rPr>
+        <w:t>(</w:t>
+      </w:r>
+      <w:r>
+        <w:rPr>
+          <w:rFonts w:ascii="Consolas" w:eastAsia="Times New Roman" w:hAnsi="Consolas" w:cs="Times New Roman"/>
+          <w:color w:val="9CDCFE"/>
+          <w:kern w:val="0"/>
+          <w:sz w:val="21"/>
+          <w:szCs w:val="21"/>
+          <w:lang w:eastAsia="pt-BR"/>
+          <w14:ligatures w14:val="none"/>
+        </w:rPr>
+        <w:t>__</w:t>
+      </w:r>
+      <w:proofErr w:type="spellStart"/>
+      <w:r>
+        <w:rPr>
+          <w:rFonts w:ascii="Consolas" w:eastAsia="Times New Roman" w:hAnsi="Consolas" w:cs="Times New Roman"/>
+          <w:color w:val="9CDCFE"/>
+          <w:kern w:val="0"/>
+          <w:sz w:val="21"/>
+          <w:szCs w:val="21"/>
+          <w:lang w:eastAsia="pt-BR"/>
+          <w14:ligatures w14:val="none"/>
+        </w:rPr>
+        <w:t>dirname</w:t>
+      </w:r>
+      <w:proofErr w:type="spellEnd"/>
+      <w:r>
+        <w:rPr>
+          <w:rFonts w:ascii="Consolas" w:eastAsia="Times New Roman" w:hAnsi="Consolas" w:cs="Times New Roman"/>
+          <w:color w:val="CCCCCC"/>
+          <w:kern w:val="0"/>
+          <w:sz w:val="21"/>
+          <w:szCs w:val="21"/>
+          <w:lang w:eastAsia="pt-BR"/>
+          <w14:ligatures w14:val="none"/>
+        </w:rPr>
+        <w:t xml:space="preserve">, </w:t>
+      </w:r>
+      <w:r>
+        <w:rPr>
+          <w:rFonts w:ascii="Consolas" w:eastAsia="Times New Roman" w:hAnsi="Consolas" w:cs="Times New Roman"/>
+          <w:color w:val="CE9178"/>
+          <w:kern w:val="0"/>
+          <w:sz w:val="21"/>
+          <w:szCs w:val="21"/>
+          <w:lang w:eastAsia="pt-BR"/>
+          <w14:ligatures w14:val="none"/>
+        </w:rPr>
+        <w:t>"/uploads"</w:t>
+      </w:r>
+      <w:r>
+        <w:rPr>
+          <w:rFonts w:ascii="Consolas" w:eastAsia="Times New Roman" w:hAnsi="Consolas" w:cs="Times New Roman"/>
+          <w:color w:val="CCCCCC"/>
+          <w:kern w:val="0"/>
+          <w:sz w:val="21"/>
+          <w:szCs w:val="21"/>
+          <w:lang w:eastAsia="pt-BR"/>
+          <w14:ligatures w14:val="none"/>
+        </w:rPr>
+        <w:t>)))</w:t>
+      </w:r>
+      <w:r>
+        <w:rPr>
+          <w:rFonts w:ascii="Consolas" w:eastAsia="Times New Roman" w:hAnsi="Consolas" w:cs="Times New Roman"/>
+          <w:color w:val="6A9955"/>
+          <w:kern w:val="0"/>
+          <w:sz w:val="21"/>
+          <w:szCs w:val="21"/>
+          <w:lang w:eastAsia="pt-BR"/>
+          <w14:ligatures w14:val="none"/>
+        </w:rPr>
+        <w:t>//juntando nome do diretório atual(_</w:t>
+      </w:r>
+      <w:proofErr w:type="spellStart"/>
+      <w:r>
+        <w:rPr>
+          <w:rFonts w:ascii="Consolas" w:eastAsia="Times New Roman" w:hAnsi="Consolas" w:cs="Times New Roman"/>
+          <w:color w:val="6A9955"/>
+          <w:kern w:val="0"/>
+          <w:sz w:val="21"/>
+          <w:szCs w:val="21"/>
+          <w:lang w:eastAsia="pt-BR"/>
+          <w14:ligatures w14:val="none"/>
+        </w:rPr>
+        <w:t>dirname</w:t>
+      </w:r>
+      <w:proofErr w:type="spellEnd"/>
+      <w:r>
+        <w:rPr>
+          <w:rFonts w:ascii="Consolas" w:eastAsia="Times New Roman" w:hAnsi="Consolas" w:cs="Times New Roman"/>
+          <w:color w:val="6A9955"/>
+          <w:kern w:val="0"/>
+          <w:sz w:val="21"/>
+          <w:szCs w:val="21"/>
+          <w:lang w:eastAsia="pt-BR"/>
+          <w14:ligatures w14:val="none"/>
+        </w:rPr>
+        <w:t>) com /uploads</w:t>
+      </w:r>
+    </w:p>
+    <w:p>
+      <w:pPr>
+        <w:pStyle w:val="SemEspaamento"/>
+      </w:pPr>
+    </w:p>
+    <w:p>
+      <w:pPr>
+        <w:tabs>
+          <w:tab w:val="left" w:pos="1997"/>
+        </w:tabs>
+        <w:rPr>
+          <w:rFonts w:ascii="Arial" w:hAnsi="Arial" w:cs="Arial"/>
+          <w:b/>
+          <w:bCs/>
+          <w:sz w:val="24"/>
+          <w:szCs w:val="24"/>
+        </w:rPr>
+      </w:pPr>
+    </w:p>
+    <w:p>
+      <w:pPr>
+        <w:tabs>
+          <w:tab w:val="left" w:pos="1997"/>
+        </w:tabs>
+        <w:rPr>
+          <w:rFonts w:ascii="Arial" w:hAnsi="Arial" w:cs="Arial"/>
+          <w:b/>
+          <w:bCs/>
+          <w:sz w:val="24"/>
+          <w:szCs w:val="24"/>
+        </w:rPr>
+      </w:pPr>
+      <w:r>
+        <w:rPr>
+          <w:rFonts w:ascii="Arial" w:hAnsi="Arial" w:cs="Arial"/>
+          <w:b/>
+          <w:bCs/>
+          <w:sz w:val="24"/>
+          <w:szCs w:val="24"/>
+        </w:rPr>
+        <w:t>Conexã</w:t>
+      </w:r>
+      <w:r>
+        <w:rPr>
+          <w:rFonts w:ascii="Arial" w:hAnsi="Arial" w:cs="Arial"/>
+          <w:b/>
+          <w:bCs/>
+          <w:sz w:val="24"/>
+          <w:szCs w:val="24"/>
+        </w:rPr>
+        <w:t>o</w:t>
+      </w:r>
+      <w:r>
+        <w:rPr>
+          <w:rFonts w:ascii="Arial" w:hAnsi="Arial" w:cs="Arial"/>
+          <w:b/>
+          <w:bCs/>
+          <w:sz w:val="24"/>
+          <w:szCs w:val="24"/>
+        </w:rPr>
+        <w:t xml:space="preserve"> com o banco</w:t>
+      </w:r>
+    </w:p>
+    <w:p>
+      <w:pPr>
+        <w:tabs>
+          <w:tab w:val="left" w:pos="1997"/>
+        </w:tabs>
+        <w:rPr>
+          <w:rFonts w:ascii="Arial" w:hAnsi="Arial" w:cs="Arial"/>
+          <w:sz w:val="24"/>
+          <w:szCs w:val="24"/>
+        </w:rPr>
+      </w:pPr>
+      <w:r>
+        <w:rPr>
+          <w:rFonts w:ascii="Arial" w:hAnsi="Arial" w:cs="Arial"/>
+          <w:sz w:val="24"/>
+          <w:szCs w:val="24"/>
+        </w:rPr>
+        <w:t xml:space="preserve">- </w:t>
+      </w:r>
+      <w:proofErr w:type="gramStart"/>
+      <w:r>
+        <w:rPr>
+          <w:rFonts w:ascii="Arial" w:hAnsi="Arial" w:cs="Arial"/>
+          <w:sz w:val="24"/>
+          <w:szCs w:val="24"/>
+        </w:rPr>
+        <w:t>Criado novo</w:t>
+      </w:r>
+      <w:proofErr w:type="gramEnd"/>
+      <w:r>
+        <w:rPr>
+          <w:rFonts w:ascii="Arial" w:hAnsi="Arial" w:cs="Arial"/>
+          <w:sz w:val="24"/>
+          <w:szCs w:val="24"/>
+        </w:rPr>
+        <w:t xml:space="preserve"> projeto com o nome de </w:t>
+      </w:r>
+      <w:proofErr w:type="spellStart"/>
+      <w:r>
+        <w:rPr>
+          <w:rFonts w:ascii="Arial" w:hAnsi="Arial" w:cs="Arial"/>
+          <w:sz w:val="24"/>
+          <w:szCs w:val="24"/>
+        </w:rPr>
+        <w:t>ReactGram</w:t>
+      </w:r>
+      <w:proofErr w:type="spellEnd"/>
+      <w:r>
+        <w:rPr>
+          <w:rFonts w:ascii="Arial" w:hAnsi="Arial" w:cs="Arial"/>
+          <w:sz w:val="24"/>
+          <w:szCs w:val="24"/>
+        </w:rPr>
+        <w:t xml:space="preserve"> no </w:t>
+      </w:r>
+      <w:proofErr w:type="spellStart"/>
+      <w:r>
+        <w:rPr>
+          <w:rFonts w:ascii="Arial" w:hAnsi="Arial" w:cs="Arial"/>
+          <w:sz w:val="24"/>
+          <w:szCs w:val="24"/>
+        </w:rPr>
+        <w:t>MongoDB</w:t>
+      </w:r>
+      <w:proofErr w:type="spellEnd"/>
+      <w:r>
+        <w:rPr>
+          <w:rFonts w:ascii="Arial" w:hAnsi="Arial" w:cs="Arial"/>
+          <w:sz w:val="24"/>
+          <w:szCs w:val="24"/>
+        </w:rPr>
+        <w:t>;</w:t>
+      </w:r>
+    </w:p>
+    <w:p>
+      <w:pPr>
+        <w:tabs>
+          <w:tab w:val="left" w:pos="1997"/>
+        </w:tabs>
+        <w:rPr>
+          <w:rFonts w:ascii="Arial" w:hAnsi="Arial" w:cs="Arial"/>
+          <w:sz w:val="24"/>
+          <w:szCs w:val="24"/>
+        </w:rPr>
+      </w:pPr>
+    </w:p>
+    <w:p>
+      <w:pPr>
+        <w:tabs>
+          <w:tab w:val="left" w:pos="1997"/>
+        </w:tabs>
+        <w:rPr>
+          <w:rFonts w:ascii="Arial" w:hAnsi="Arial" w:cs="Arial"/>
+          <w:b/>
+          <w:bCs/>
+          <w:i/>
+          <w:iCs/>
+          <w:sz w:val="24"/>
+          <w:szCs w:val="24"/>
+        </w:rPr>
+      </w:pPr>
+      <w:proofErr w:type="spellStart"/>
+      <w:r>
+        <w:rPr>
+          <w:rFonts w:ascii="Arial" w:hAnsi="Arial" w:cs="Arial"/>
+          <w:b/>
+          <w:bCs/>
+          <w:i/>
+          <w:iCs/>
+          <w:sz w:val="24"/>
+          <w:szCs w:val="24"/>
+        </w:rPr>
+        <w:t>config</w:t>
+      </w:r>
+      <w:proofErr w:type="spellEnd"/>
+      <w:r>
+        <w:rPr>
+          <w:rFonts w:ascii="Arial" w:hAnsi="Arial" w:cs="Arial"/>
+          <w:b/>
+          <w:bCs/>
+          <w:i/>
+          <w:iCs/>
+          <w:sz w:val="24"/>
+          <w:szCs w:val="24"/>
+        </w:rPr>
+        <w:t>&gt;</w:t>
+      </w:r>
+      <w:r>
+        <w:rPr>
+          <w:rFonts w:ascii="Arial" w:hAnsi="Arial" w:cs="Arial"/>
+          <w:b/>
+          <w:bCs/>
+          <w:i/>
+          <w:iCs/>
+          <w:sz w:val="24"/>
+          <w:szCs w:val="24"/>
+        </w:rPr>
+        <w:t>db.js</w:t>
+      </w:r>
+    </w:p>
+    <w:p>
+      <w:pPr>
+        <w:shd w:val="clear" w:color="auto" w:fill="1F1F1F"/>
+        <w:spacing w:after="0" w:line="285" w:lineRule="atLeast"/>
+        <w:rPr>
+          <w:rFonts w:ascii="Consolas" w:eastAsia="Times New Roman" w:hAnsi="Consolas" w:cs="Times New Roman"/>
+          <w:color w:val="CCCCCC"/>
+          <w:kern w:val="0"/>
+          <w:sz w:val="21"/>
+          <w:szCs w:val="21"/>
+          <w:lang w:eastAsia="pt-BR"/>
+          <w14:ligatures w14:val="none"/>
+        </w:rPr>
+      </w:pPr>
+      <w:proofErr w:type="spellStart"/>
+      <w:r>
+        <w:rPr>
+          <w:rFonts w:ascii="Consolas" w:eastAsia="Times New Roman" w:hAnsi="Consolas" w:cs="Times New Roman"/>
+          <w:color w:val="569CD6"/>
+          <w:kern w:val="0"/>
+          <w:sz w:val="21"/>
+          <w:szCs w:val="21"/>
+          <w:lang w:eastAsia="pt-BR"/>
+          <w14:ligatures w14:val="none"/>
+        </w:rPr>
+        <w:t>const</w:t>
+      </w:r>
+      <w:proofErr w:type="spellEnd"/>
+      <w:r>
+        <w:rPr>
+          <w:rFonts w:ascii="Consolas" w:eastAsia="Times New Roman" w:hAnsi="Consolas" w:cs="Times New Roman"/>
+          <w:color w:val="CCCCCC"/>
+          <w:kern w:val="0"/>
+          <w:sz w:val="21"/>
+          <w:szCs w:val="21"/>
+          <w:lang w:eastAsia="pt-BR"/>
+          <w14:ligatures w14:val="none"/>
+        </w:rPr>
+        <w:t xml:space="preserve"> </w:t>
+      </w:r>
+      <w:proofErr w:type="spellStart"/>
+      <w:r>
+        <w:rPr>
+          <w:rFonts w:ascii="Consolas" w:eastAsia="Times New Roman" w:hAnsi="Consolas" w:cs="Times New Roman"/>
+          <w:color w:val="4FC1FF"/>
+          <w:kern w:val="0"/>
+          <w:sz w:val="21"/>
+          <w:szCs w:val="21"/>
+          <w:lang w:eastAsia="pt-BR"/>
+          <w14:ligatures w14:val="none"/>
+        </w:rPr>
+        <w:t>dbUser</w:t>
+      </w:r>
+      <w:proofErr w:type="spellEnd"/>
+      <w:r>
+        <w:rPr>
+          <w:rFonts w:ascii="Consolas" w:eastAsia="Times New Roman" w:hAnsi="Consolas" w:cs="Times New Roman"/>
+          <w:color w:val="CCCCCC"/>
+          <w:kern w:val="0"/>
+          <w:sz w:val="21"/>
+          <w:szCs w:val="21"/>
+          <w:lang w:eastAsia="pt-BR"/>
+          <w14:ligatures w14:val="none"/>
+        </w:rPr>
+        <w:t xml:space="preserve"> </w:t>
+      </w:r>
+      <w:r>
+        <w:rPr>
+          <w:rFonts w:ascii="Consolas" w:eastAsia="Times New Roman" w:hAnsi="Consolas" w:cs="Times New Roman"/>
+          <w:color w:val="D4D4D4"/>
+          <w:kern w:val="0"/>
+          <w:sz w:val="21"/>
+          <w:szCs w:val="21"/>
+          <w:lang w:eastAsia="pt-BR"/>
+          <w14:ligatures w14:val="none"/>
+        </w:rPr>
+        <w:t>=</w:t>
+      </w:r>
+      <w:r>
+        <w:rPr>
+          <w:rFonts w:ascii="Consolas" w:eastAsia="Times New Roman" w:hAnsi="Consolas" w:cs="Times New Roman"/>
+          <w:color w:val="CCCCCC"/>
+          <w:kern w:val="0"/>
+          <w:sz w:val="21"/>
+          <w:szCs w:val="21"/>
+          <w:lang w:eastAsia="pt-BR"/>
+          <w14:ligatures w14:val="none"/>
+        </w:rPr>
+        <w:t xml:space="preserve"> </w:t>
+      </w:r>
+      <w:proofErr w:type="spellStart"/>
+      <w:r>
+        <w:rPr>
+          <w:rFonts w:ascii="Consolas" w:eastAsia="Times New Roman" w:hAnsi="Consolas" w:cs="Times New Roman"/>
+          <w:color w:val="9CDCFE"/>
+          <w:kern w:val="0"/>
+          <w:sz w:val="21"/>
+          <w:szCs w:val="21"/>
+          <w:lang w:eastAsia="pt-BR"/>
+          <w14:ligatures w14:val="none"/>
+        </w:rPr>
+        <w:t>process</w:t>
+      </w:r>
+      <w:r>
+        <w:rPr>
+          <w:rFonts w:ascii="Consolas" w:eastAsia="Times New Roman" w:hAnsi="Consolas" w:cs="Times New Roman"/>
+          <w:color w:val="CCCCCC"/>
+          <w:kern w:val="0"/>
+          <w:sz w:val="21"/>
+          <w:szCs w:val="21"/>
+          <w:lang w:eastAsia="pt-BR"/>
+          <w14:ligatures w14:val="none"/>
+        </w:rPr>
+        <w:t>.</w:t>
+      </w:r>
+      <w:r>
+        <w:rPr>
+          <w:rFonts w:ascii="Consolas" w:eastAsia="Times New Roman" w:hAnsi="Consolas" w:cs="Times New Roman"/>
+          <w:color w:val="9CDCFE"/>
+          <w:kern w:val="0"/>
+          <w:sz w:val="21"/>
+          <w:szCs w:val="21"/>
+          <w:lang w:eastAsia="pt-BR"/>
+          <w14:ligatures w14:val="none"/>
+        </w:rPr>
+        <w:t>env</w:t>
+      </w:r>
+      <w:r>
+        <w:rPr>
+          <w:rFonts w:ascii="Consolas" w:eastAsia="Times New Roman" w:hAnsi="Consolas" w:cs="Times New Roman"/>
+          <w:color w:val="CCCCCC"/>
+          <w:kern w:val="0"/>
+          <w:sz w:val="21"/>
+          <w:szCs w:val="21"/>
+          <w:lang w:eastAsia="pt-BR"/>
+          <w14:ligatures w14:val="none"/>
+        </w:rPr>
+        <w:t>.</w:t>
+      </w:r>
+      <w:r>
+        <w:rPr>
+          <w:rFonts w:ascii="Consolas" w:eastAsia="Times New Roman" w:hAnsi="Consolas" w:cs="Times New Roman"/>
+          <w:color w:val="4FC1FF"/>
+          <w:kern w:val="0"/>
+          <w:sz w:val="21"/>
+          <w:szCs w:val="21"/>
+          <w:lang w:eastAsia="pt-BR"/>
+          <w14:ligatures w14:val="none"/>
+        </w:rPr>
+        <w:t>DB_USER</w:t>
+      </w:r>
+      <w:proofErr w:type="spellEnd"/>
+      <w:r>
+        <w:rPr>
+          <w:rFonts w:ascii="Consolas" w:eastAsia="Times New Roman" w:hAnsi="Consolas" w:cs="Times New Roman"/>
+          <w:color w:val="CCCCCC"/>
+          <w:kern w:val="0"/>
+          <w:sz w:val="21"/>
+          <w:szCs w:val="21"/>
+          <w:lang w:eastAsia="pt-BR"/>
+          <w14:ligatures w14:val="none"/>
+        </w:rPr>
+        <w:t>;</w:t>
+      </w:r>
+    </w:p>
+    <w:p>
+      <w:pPr>
+        <w:shd w:val="clear" w:color="auto" w:fill="1F1F1F"/>
+        <w:spacing w:after="0" w:line="285" w:lineRule="atLeast"/>
+        <w:rPr>
+          <w:rFonts w:ascii="Consolas" w:eastAsia="Times New Roman" w:hAnsi="Consolas" w:cs="Times New Roman"/>
+          <w:color w:val="CCCCCC"/>
+          <w:kern w:val="0"/>
+          <w:sz w:val="21"/>
+          <w:szCs w:val="21"/>
+          <w:lang w:eastAsia="pt-BR"/>
+          <w14:ligatures w14:val="none"/>
+        </w:rPr>
+      </w:pPr>
+      <w:proofErr w:type="spellStart"/>
+      <w:r>
+        <w:rPr>
+          <w:rFonts w:ascii="Consolas" w:eastAsia="Times New Roman" w:hAnsi="Consolas" w:cs="Times New Roman"/>
+          <w:color w:val="569CD6"/>
+          <w:kern w:val="0"/>
+          <w:sz w:val="21"/>
+          <w:szCs w:val="21"/>
+          <w:lang w:eastAsia="pt-BR"/>
+          <w14:ligatures w14:val="none"/>
+        </w:rPr>
+        <w:t>const</w:t>
+      </w:r>
+      <w:proofErr w:type="spellEnd"/>
+      <w:r>
+        <w:rPr>
+          <w:rFonts w:ascii="Consolas" w:eastAsia="Times New Roman" w:hAnsi="Consolas" w:cs="Times New Roman"/>
+          <w:color w:val="CCCCCC"/>
+          <w:kern w:val="0"/>
+          <w:sz w:val="21"/>
+          <w:szCs w:val="21"/>
+          <w:lang w:eastAsia="pt-BR"/>
+          <w14:ligatures w14:val="none"/>
+        </w:rPr>
+        <w:t xml:space="preserve"> </w:t>
+      </w:r>
+      <w:proofErr w:type="spellStart"/>
+      <w:r>
+        <w:rPr>
+          <w:rFonts w:ascii="Consolas" w:eastAsia="Times New Roman" w:hAnsi="Consolas" w:cs="Times New Roman"/>
+          <w:color w:val="4FC1FF"/>
+          <w:kern w:val="0"/>
+          <w:sz w:val="21"/>
+          <w:szCs w:val="21"/>
+          <w:lang w:eastAsia="pt-BR"/>
+          <w14:ligatures w14:val="none"/>
+        </w:rPr>
+        <w:t>dbPassword</w:t>
+      </w:r>
+      <w:proofErr w:type="spellEnd"/>
+      <w:r>
+        <w:rPr>
+          <w:rFonts w:ascii="Consolas" w:eastAsia="Times New Roman" w:hAnsi="Consolas" w:cs="Times New Roman"/>
+          <w:color w:val="CCCCCC"/>
+          <w:kern w:val="0"/>
+          <w:sz w:val="21"/>
+          <w:szCs w:val="21"/>
+          <w:lang w:eastAsia="pt-BR"/>
+          <w14:ligatures w14:val="none"/>
+        </w:rPr>
+        <w:t xml:space="preserve"> </w:t>
+      </w:r>
+      <w:r>
+        <w:rPr>
+          <w:rFonts w:ascii="Consolas" w:eastAsia="Times New Roman" w:hAnsi="Consolas" w:cs="Times New Roman"/>
+          <w:color w:val="D4D4D4"/>
+          <w:kern w:val="0"/>
+          <w:sz w:val="21"/>
+          <w:szCs w:val="21"/>
+          <w:lang w:eastAsia="pt-BR"/>
+          <w14:ligatures w14:val="none"/>
+        </w:rPr>
+        <w:t>=</w:t>
+      </w:r>
+      <w:r>
+        <w:rPr>
+          <w:rFonts w:ascii="Consolas" w:eastAsia="Times New Roman" w:hAnsi="Consolas" w:cs="Times New Roman"/>
+          <w:color w:val="CCCCCC"/>
+          <w:kern w:val="0"/>
+          <w:sz w:val="21"/>
+          <w:szCs w:val="21"/>
+          <w:lang w:eastAsia="pt-BR"/>
+          <w14:ligatures w14:val="none"/>
+        </w:rPr>
+        <w:t xml:space="preserve"> </w:t>
+      </w:r>
+      <w:proofErr w:type="spellStart"/>
+      <w:r>
+        <w:rPr>
+          <w:rFonts w:ascii="Consolas" w:eastAsia="Times New Roman" w:hAnsi="Consolas" w:cs="Times New Roman"/>
+          <w:color w:val="9CDCFE"/>
+          <w:kern w:val="0"/>
+          <w:sz w:val="21"/>
+          <w:szCs w:val="21"/>
+          <w:lang w:eastAsia="pt-BR"/>
+          <w14:ligatures w14:val="none"/>
+        </w:rPr>
+        <w:t>process</w:t>
+      </w:r>
+      <w:r>
+        <w:rPr>
+          <w:rFonts w:ascii="Consolas" w:eastAsia="Times New Roman" w:hAnsi="Consolas" w:cs="Times New Roman"/>
+          <w:color w:val="CCCCCC"/>
+          <w:kern w:val="0"/>
+          <w:sz w:val="21"/>
+          <w:szCs w:val="21"/>
+          <w:lang w:eastAsia="pt-BR"/>
+          <w14:ligatures w14:val="none"/>
+        </w:rPr>
+        <w:t>.</w:t>
+      </w:r>
+      <w:r>
+        <w:rPr>
+          <w:rFonts w:ascii="Consolas" w:eastAsia="Times New Roman" w:hAnsi="Consolas" w:cs="Times New Roman"/>
+          <w:color w:val="9CDCFE"/>
+          <w:kern w:val="0"/>
+          <w:sz w:val="21"/>
+          <w:szCs w:val="21"/>
+          <w:lang w:eastAsia="pt-BR"/>
+          <w14:ligatures w14:val="none"/>
+        </w:rPr>
+        <w:t>env</w:t>
+      </w:r>
+      <w:r>
+        <w:rPr>
+          <w:rFonts w:ascii="Consolas" w:eastAsia="Times New Roman" w:hAnsi="Consolas" w:cs="Times New Roman"/>
+          <w:color w:val="CCCCCC"/>
+          <w:kern w:val="0"/>
+          <w:sz w:val="21"/>
+          <w:szCs w:val="21"/>
+          <w:lang w:eastAsia="pt-BR"/>
+          <w14:ligatures w14:val="none"/>
+        </w:rPr>
+        <w:t>.</w:t>
+      </w:r>
+      <w:r>
+        <w:rPr>
+          <w:rFonts w:ascii="Consolas" w:eastAsia="Times New Roman" w:hAnsi="Consolas" w:cs="Times New Roman"/>
+          <w:color w:val="4FC1FF"/>
+          <w:kern w:val="0"/>
+          <w:sz w:val="21"/>
+          <w:szCs w:val="21"/>
+          <w:lang w:eastAsia="pt-BR"/>
+          <w14:ligatures w14:val="none"/>
+        </w:rPr>
+        <w:t>DB_PASSWORD</w:t>
+      </w:r>
+      <w:proofErr w:type="spellEnd"/>
+      <w:r>
+        <w:rPr>
+          <w:rFonts w:ascii="Consolas" w:eastAsia="Times New Roman" w:hAnsi="Consolas" w:cs="Times New Roman"/>
+          <w:color w:val="CCCCCC"/>
+          <w:kern w:val="0"/>
+          <w:sz w:val="21"/>
+          <w:szCs w:val="21"/>
+          <w:lang w:eastAsia="pt-BR"/>
+          <w14:ligatures w14:val="none"/>
+        </w:rPr>
+        <w:t>;</w:t>
+      </w:r>
+    </w:p>
+    <w:p>
+      <w:pPr>
+        <w:shd w:val="clear" w:color="auto" w:fill="1F1F1F"/>
+        <w:spacing w:after="0" w:line="285" w:lineRule="atLeast"/>
+        <w:rPr>
+          <w:rFonts w:ascii="Consolas" w:eastAsia="Times New Roman" w:hAnsi="Consolas" w:cs="Times New Roman"/>
+          <w:color w:val="CCCCCC"/>
+          <w:kern w:val="0"/>
+          <w:sz w:val="21"/>
+          <w:szCs w:val="21"/>
+          <w:lang w:eastAsia="pt-BR"/>
+          <w14:ligatures w14:val="none"/>
+        </w:rPr>
+      </w:pPr>
+      <w:r>
+        <w:rPr>
+          <w:rFonts w:ascii="Consolas" w:eastAsia="Times New Roman" w:hAnsi="Consolas" w:cs="Times New Roman"/>
+          <w:color w:val="6A9955"/>
+          <w:kern w:val="0"/>
+          <w:sz w:val="21"/>
+          <w:szCs w:val="21"/>
+          <w:lang w:eastAsia="pt-BR"/>
+          <w14:ligatures w14:val="none"/>
+        </w:rPr>
+        <w:t xml:space="preserve">//trazendo de </w:t>
+      </w:r>
+      <w:proofErr w:type="gramStart"/>
+      <w:r>
+        <w:rPr>
+          <w:rFonts w:ascii="Consolas" w:eastAsia="Times New Roman" w:hAnsi="Consolas" w:cs="Times New Roman"/>
+          <w:color w:val="6A9955"/>
+          <w:kern w:val="0"/>
+          <w:sz w:val="21"/>
+          <w:szCs w:val="21"/>
+          <w:lang w:eastAsia="pt-BR"/>
+          <w14:ligatures w14:val="none"/>
+        </w:rPr>
+        <w:t>'.</w:t>
+      </w:r>
+      <w:proofErr w:type="spellStart"/>
+      <w:r>
+        <w:rPr>
+          <w:rFonts w:ascii="Consolas" w:eastAsia="Times New Roman" w:hAnsi="Consolas" w:cs="Times New Roman"/>
+          <w:color w:val="6A9955"/>
+          <w:kern w:val="0"/>
+          <w:sz w:val="21"/>
+          <w:szCs w:val="21"/>
+          <w:lang w:eastAsia="pt-BR"/>
+          <w14:ligatures w14:val="none"/>
+        </w:rPr>
+        <w:t>env</w:t>
+      </w:r>
+      <w:proofErr w:type="spellEnd"/>
+      <w:proofErr w:type="gramEnd"/>
+      <w:r>
+        <w:rPr>
+          <w:rFonts w:ascii="Consolas" w:eastAsia="Times New Roman" w:hAnsi="Consolas" w:cs="Times New Roman"/>
+          <w:color w:val="6A9955"/>
+          <w:kern w:val="0"/>
+          <w:sz w:val="21"/>
+          <w:szCs w:val="21"/>
+          <w:lang w:eastAsia="pt-BR"/>
+          <w14:ligatures w14:val="none"/>
+        </w:rPr>
+        <w:t>'</w:t>
+      </w:r>
+    </w:p>
+    <w:p>
+      <w:pPr>
+        <w:shd w:val="clear" w:color="auto" w:fill="1F1F1F"/>
+        <w:spacing w:after="0" w:line="285" w:lineRule="atLeast"/>
+        <w:rPr>
+          <w:rFonts w:ascii="Consolas" w:eastAsia="Times New Roman" w:hAnsi="Consolas" w:cs="Times New Roman"/>
+          <w:color w:val="CCCCCC"/>
+          <w:kern w:val="0"/>
+          <w:sz w:val="21"/>
+          <w:szCs w:val="21"/>
+          <w:lang w:eastAsia="pt-BR"/>
+          <w14:ligatures w14:val="none"/>
+        </w:rPr>
+      </w:pPr>
+    </w:p>
+    <w:p>
+      <w:pPr>
+        <w:shd w:val="clear" w:color="auto" w:fill="1F1F1F"/>
+        <w:spacing w:after="0" w:line="285" w:lineRule="atLeast"/>
+        <w:rPr>
+          <w:rFonts w:ascii="Consolas" w:eastAsia="Times New Roman" w:hAnsi="Consolas" w:cs="Times New Roman"/>
+          <w:color w:val="CCCCCC"/>
+          <w:kern w:val="0"/>
+          <w:sz w:val="21"/>
+          <w:szCs w:val="21"/>
+          <w:lang w:eastAsia="pt-BR"/>
+          <w14:ligatures w14:val="none"/>
+        </w:rPr>
+      </w:pPr>
+      <w:proofErr w:type="spellStart"/>
+      <w:r>
+        <w:rPr>
+          <w:rFonts w:ascii="Consolas" w:eastAsia="Times New Roman" w:hAnsi="Consolas" w:cs="Times New Roman"/>
+          <w:color w:val="569CD6"/>
+          <w:kern w:val="0"/>
+          <w:sz w:val="21"/>
+          <w:szCs w:val="21"/>
+          <w:lang w:eastAsia="pt-BR"/>
+          <w14:ligatures w14:val="none"/>
+        </w:rPr>
+        <w:t>const</w:t>
+      </w:r>
+      <w:proofErr w:type="spellEnd"/>
+      <w:r>
+        <w:rPr>
+          <w:rFonts w:ascii="Consolas" w:eastAsia="Times New Roman" w:hAnsi="Consolas" w:cs="Times New Roman"/>
+          <w:color w:val="CCCCCC"/>
+          <w:kern w:val="0"/>
+          <w:sz w:val="21"/>
+          <w:szCs w:val="21"/>
+          <w:lang w:eastAsia="pt-BR"/>
+          <w14:ligatures w14:val="none"/>
+        </w:rPr>
+        <w:t xml:space="preserve"> </w:t>
+      </w:r>
+      <w:proofErr w:type="spellStart"/>
+      <w:r>
+        <w:rPr>
+          <w:rFonts w:ascii="Consolas" w:eastAsia="Times New Roman" w:hAnsi="Consolas" w:cs="Times New Roman"/>
+          <w:color w:val="DCDCAA"/>
+          <w:kern w:val="0"/>
+          <w:sz w:val="21"/>
+          <w:szCs w:val="21"/>
+          <w:lang w:eastAsia="pt-BR"/>
+          <w14:ligatures w14:val="none"/>
+        </w:rPr>
+        <w:t>conn</w:t>
+      </w:r>
+      <w:proofErr w:type="spellEnd"/>
+      <w:r>
+        <w:rPr>
+          <w:rFonts w:ascii="Consolas" w:eastAsia="Times New Roman" w:hAnsi="Consolas" w:cs="Times New Roman"/>
+          <w:color w:val="CCCCCC"/>
+          <w:kern w:val="0"/>
+          <w:sz w:val="21"/>
+          <w:szCs w:val="21"/>
+          <w:lang w:eastAsia="pt-BR"/>
+          <w14:ligatures w14:val="none"/>
+        </w:rPr>
+        <w:t xml:space="preserve"> </w:t>
+      </w:r>
+      <w:r>
+        <w:rPr>
+          <w:rFonts w:ascii="Consolas" w:eastAsia="Times New Roman" w:hAnsi="Consolas" w:cs="Times New Roman"/>
+          <w:color w:val="D4D4D4"/>
+          <w:kern w:val="0"/>
+          <w:sz w:val="21"/>
+          <w:szCs w:val="21"/>
+          <w:lang w:eastAsia="pt-BR"/>
+          <w14:ligatures w14:val="none"/>
+        </w:rPr>
+        <w:t>=</w:t>
+      </w:r>
+      <w:r>
+        <w:rPr>
+          <w:rFonts w:ascii="Consolas" w:eastAsia="Times New Roman" w:hAnsi="Consolas" w:cs="Times New Roman"/>
+          <w:color w:val="CCCCCC"/>
+          <w:kern w:val="0"/>
+          <w:sz w:val="21"/>
+          <w:szCs w:val="21"/>
+          <w:lang w:eastAsia="pt-BR"/>
+          <w14:ligatures w14:val="none"/>
+        </w:rPr>
+        <w:t xml:space="preserve"> </w:t>
+      </w:r>
+      <w:proofErr w:type="spellStart"/>
+      <w:r>
+        <w:rPr>
+          <w:rFonts w:ascii="Consolas" w:eastAsia="Times New Roman" w:hAnsi="Consolas" w:cs="Times New Roman"/>
+          <w:color w:val="569CD6"/>
+          <w:kern w:val="0"/>
+          <w:sz w:val="21"/>
+          <w:szCs w:val="21"/>
+          <w:lang w:eastAsia="pt-BR"/>
+          <w14:ligatures w14:val="none"/>
+        </w:rPr>
+        <w:t>async</w:t>
+      </w:r>
+      <w:proofErr w:type="spellEnd"/>
+      <w:r>
+        <w:rPr>
+          <w:rFonts w:ascii="Consolas" w:eastAsia="Times New Roman" w:hAnsi="Consolas" w:cs="Times New Roman"/>
+          <w:color w:val="CCCCCC"/>
+          <w:kern w:val="0"/>
+          <w:sz w:val="21"/>
+          <w:szCs w:val="21"/>
+          <w:lang w:eastAsia="pt-BR"/>
+          <w14:ligatures w14:val="none"/>
+        </w:rPr>
+        <w:t xml:space="preserve"> () </w:t>
+      </w:r>
+      <w:r>
+        <w:rPr>
+          <w:rFonts w:ascii="Consolas" w:eastAsia="Times New Roman" w:hAnsi="Consolas" w:cs="Times New Roman"/>
+          <w:color w:val="569CD6"/>
+          <w:kern w:val="0"/>
+          <w:sz w:val="21"/>
+          <w:szCs w:val="21"/>
+          <w:lang w:eastAsia="pt-BR"/>
+          <w14:ligatures w14:val="none"/>
+        </w:rPr>
+        <w:t>=&gt;</w:t>
+      </w:r>
+      <w:r>
+        <w:rPr>
+          <w:rFonts w:ascii="Consolas" w:eastAsia="Times New Roman" w:hAnsi="Consolas" w:cs="Times New Roman"/>
+          <w:color w:val="CCCCCC"/>
+          <w:kern w:val="0"/>
+          <w:sz w:val="21"/>
+          <w:szCs w:val="21"/>
+          <w:lang w:eastAsia="pt-BR"/>
+          <w14:ligatures w14:val="none"/>
+        </w:rPr>
+        <w:t xml:space="preserve"> {</w:t>
+      </w:r>
+    </w:p>
+    <w:p>
+      <w:pPr>
+        <w:shd w:val="clear" w:color="auto" w:fill="1F1F1F"/>
+        <w:spacing w:after="0" w:line="285" w:lineRule="atLeast"/>
+        <w:rPr>
+          <w:rFonts w:ascii="Consolas" w:eastAsia="Times New Roman" w:hAnsi="Consolas" w:cs="Times New Roman"/>
+          <w:color w:val="CCCCCC"/>
+          <w:kern w:val="0"/>
+          <w:sz w:val="21"/>
+          <w:szCs w:val="21"/>
+          <w:lang w:eastAsia="pt-BR"/>
+          <w14:ligatures w14:val="none"/>
+        </w:rPr>
+      </w:pPr>
+      <w:r>
+        <w:rPr>
+          <w:rFonts w:ascii="Consolas" w:eastAsia="Times New Roman" w:hAnsi="Consolas" w:cs="Times New Roman"/>
+          <w:color w:val="CCCCCC"/>
+          <w:kern w:val="0"/>
+          <w:sz w:val="21"/>
+          <w:szCs w:val="21"/>
+          <w:lang w:eastAsia="pt-BR"/>
+          <w14:ligatures w14:val="none"/>
+        </w:rPr>
+        <w:t xml:space="preserve">  </w:t>
+      </w:r>
+      <w:proofErr w:type="spellStart"/>
+      <w:r>
+        <w:rPr>
+          <w:rFonts w:ascii="Consolas" w:eastAsia="Times New Roman" w:hAnsi="Consolas" w:cs="Times New Roman"/>
+          <w:color w:val="C586C0"/>
+          <w:kern w:val="0"/>
+          <w:sz w:val="21"/>
+          <w:szCs w:val="21"/>
+          <w:lang w:eastAsia="pt-BR"/>
+          <w14:ligatures w14:val="none"/>
+        </w:rPr>
+        <w:t>try</w:t>
+      </w:r>
+      <w:proofErr w:type="spellEnd"/>
+      <w:r>
+        <w:rPr>
+          <w:rFonts w:ascii="Consolas" w:eastAsia="Times New Roman" w:hAnsi="Consolas" w:cs="Times New Roman"/>
+          <w:color w:val="CCCCCC"/>
+          <w:kern w:val="0"/>
+          <w:sz w:val="21"/>
+          <w:szCs w:val="21"/>
+          <w:lang w:eastAsia="pt-BR"/>
+          <w14:ligatures w14:val="none"/>
+        </w:rPr>
+        <w:t xml:space="preserve"> {</w:t>
+      </w:r>
+    </w:p>
+    <w:p>
+      <w:pPr>
+        <w:shd w:val="clear" w:color="auto" w:fill="1F1F1F"/>
+        <w:spacing w:after="0" w:line="285" w:lineRule="atLeast"/>
+        <w:rPr>
+          <w:rFonts w:ascii="Consolas" w:eastAsia="Times New Roman" w:hAnsi="Consolas" w:cs="Times New Roman"/>
+          <w:color w:val="CCCCCC"/>
+          <w:kern w:val="0"/>
+          <w:sz w:val="21"/>
+          <w:szCs w:val="21"/>
+          <w:lang w:eastAsia="pt-BR"/>
+          <w14:ligatures w14:val="none"/>
+        </w:rPr>
+      </w:pPr>
+      <w:r>
+        <w:rPr>
+          <w:rFonts w:ascii="Consolas" w:eastAsia="Times New Roman" w:hAnsi="Consolas" w:cs="Times New Roman"/>
+          <w:color w:val="CCCCCC"/>
+          <w:kern w:val="0"/>
+          <w:sz w:val="21"/>
+          <w:szCs w:val="21"/>
+          <w:lang w:eastAsia="pt-BR"/>
+          <w14:ligatures w14:val="none"/>
+        </w:rPr>
+        <w:t xml:space="preserve">    </w:t>
+      </w:r>
+      <w:proofErr w:type="spellStart"/>
+      <w:r>
+        <w:rPr>
+          <w:rFonts w:ascii="Consolas" w:eastAsia="Times New Roman" w:hAnsi="Consolas" w:cs="Times New Roman"/>
+          <w:color w:val="569CD6"/>
+          <w:kern w:val="0"/>
+          <w:sz w:val="21"/>
+          <w:szCs w:val="21"/>
+          <w:lang w:eastAsia="pt-BR"/>
+          <w14:ligatures w14:val="none"/>
+        </w:rPr>
+        <w:t>const</w:t>
+      </w:r>
+      <w:proofErr w:type="spellEnd"/>
+      <w:r>
+        <w:rPr>
+          <w:rFonts w:ascii="Consolas" w:eastAsia="Times New Roman" w:hAnsi="Consolas" w:cs="Times New Roman"/>
+          <w:color w:val="CCCCCC"/>
+          <w:kern w:val="0"/>
+          <w:sz w:val="21"/>
+          <w:szCs w:val="21"/>
+          <w:lang w:eastAsia="pt-BR"/>
+          <w14:ligatures w14:val="none"/>
+        </w:rPr>
+        <w:t xml:space="preserve"> </w:t>
+      </w:r>
+      <w:proofErr w:type="spellStart"/>
+      <w:r>
+        <w:rPr>
+          <w:rFonts w:ascii="Consolas" w:eastAsia="Times New Roman" w:hAnsi="Consolas" w:cs="Times New Roman"/>
+          <w:color w:val="4FC1FF"/>
+          <w:kern w:val="0"/>
+          <w:sz w:val="21"/>
+          <w:szCs w:val="21"/>
+          <w:lang w:eastAsia="pt-BR"/>
+          <w14:ligatures w14:val="none"/>
+        </w:rPr>
+        <w:t>dbConn</w:t>
+      </w:r>
+      <w:proofErr w:type="spellEnd"/>
+      <w:r>
+        <w:rPr>
+          <w:rFonts w:ascii="Consolas" w:eastAsia="Times New Roman" w:hAnsi="Consolas" w:cs="Times New Roman"/>
+          <w:color w:val="CCCCCC"/>
+          <w:kern w:val="0"/>
+          <w:sz w:val="21"/>
+          <w:szCs w:val="21"/>
+          <w:lang w:eastAsia="pt-BR"/>
+          <w14:ligatures w14:val="none"/>
+        </w:rPr>
+        <w:t xml:space="preserve"> </w:t>
+      </w:r>
+      <w:r>
+        <w:rPr>
+          <w:rFonts w:ascii="Consolas" w:eastAsia="Times New Roman" w:hAnsi="Consolas" w:cs="Times New Roman"/>
+          <w:color w:val="D4D4D4"/>
+          <w:kern w:val="0"/>
+          <w:sz w:val="21"/>
+          <w:szCs w:val="21"/>
+          <w:lang w:eastAsia="pt-BR"/>
+          <w14:ligatures w14:val="none"/>
+        </w:rPr>
+        <w:t>=</w:t>
+      </w:r>
+      <w:r>
+        <w:rPr>
+          <w:rFonts w:ascii="Consolas" w:eastAsia="Times New Roman" w:hAnsi="Consolas" w:cs="Times New Roman"/>
+          <w:color w:val="CCCCCC"/>
+          <w:kern w:val="0"/>
+          <w:sz w:val="21"/>
+          <w:szCs w:val="21"/>
+          <w:lang w:eastAsia="pt-BR"/>
+          <w14:ligatures w14:val="none"/>
+        </w:rPr>
+        <w:t xml:space="preserve"> </w:t>
+      </w:r>
+      <w:proofErr w:type="spellStart"/>
+      <w:r>
+        <w:rPr>
+          <w:rFonts w:ascii="Consolas" w:eastAsia="Times New Roman" w:hAnsi="Consolas" w:cs="Times New Roman"/>
+          <w:color w:val="C586C0"/>
+          <w:kern w:val="0"/>
+          <w:sz w:val="21"/>
+          <w:szCs w:val="21"/>
+          <w:lang w:eastAsia="pt-BR"/>
+          <w14:ligatures w14:val="none"/>
+        </w:rPr>
+        <w:t>await</w:t>
+      </w:r>
+      <w:proofErr w:type="spellEnd"/>
+      <w:r>
+        <w:rPr>
+          <w:rFonts w:ascii="Consolas" w:eastAsia="Times New Roman" w:hAnsi="Consolas" w:cs="Times New Roman"/>
+          <w:color w:val="CCCCCC"/>
+          <w:kern w:val="0"/>
+          <w:sz w:val="21"/>
+          <w:szCs w:val="21"/>
+          <w:lang w:eastAsia="pt-BR"/>
+          <w14:ligatures w14:val="none"/>
+        </w:rPr>
+        <w:t xml:space="preserve"> </w:t>
+      </w:r>
+      <w:proofErr w:type="spellStart"/>
+      <w:proofErr w:type="gramStart"/>
+      <w:r>
+        <w:rPr>
+          <w:rFonts w:ascii="Consolas" w:eastAsia="Times New Roman" w:hAnsi="Consolas" w:cs="Times New Roman"/>
+          <w:color w:val="4EC9B0"/>
+          <w:kern w:val="0"/>
+          <w:sz w:val="21"/>
+          <w:szCs w:val="21"/>
+          <w:lang w:eastAsia="pt-BR"/>
+          <w14:ligatures w14:val="none"/>
+        </w:rPr>
+        <w:t>mongoose</w:t>
+      </w:r>
+      <w:r>
+        <w:rPr>
+          <w:rFonts w:ascii="Consolas" w:eastAsia="Times New Roman" w:hAnsi="Consolas" w:cs="Times New Roman"/>
+          <w:color w:val="CCCCCC"/>
+          <w:kern w:val="0"/>
+          <w:sz w:val="21"/>
+          <w:szCs w:val="21"/>
+          <w:lang w:eastAsia="pt-BR"/>
+          <w14:ligatures w14:val="none"/>
+        </w:rPr>
+        <w:t>.</w:t>
+      </w:r>
+      <w:r>
+        <w:rPr>
+          <w:rFonts w:ascii="Consolas" w:eastAsia="Times New Roman" w:hAnsi="Consolas" w:cs="Times New Roman"/>
+          <w:color w:val="DCDCAA"/>
+          <w:kern w:val="0"/>
+          <w:sz w:val="21"/>
+          <w:szCs w:val="21"/>
+          <w:lang w:eastAsia="pt-BR"/>
+          <w14:ligatures w14:val="none"/>
+        </w:rPr>
+        <w:t>connect</w:t>
+      </w:r>
+      <w:proofErr w:type="spellEnd"/>
+      <w:proofErr w:type="gramEnd"/>
+      <w:r>
+        <w:rPr>
+          <w:rFonts w:ascii="Consolas" w:eastAsia="Times New Roman" w:hAnsi="Consolas" w:cs="Times New Roman"/>
+          <w:color w:val="CCCCCC"/>
+          <w:kern w:val="0"/>
+          <w:sz w:val="21"/>
+          <w:szCs w:val="21"/>
+          <w:lang w:eastAsia="pt-BR"/>
+          <w14:ligatures w14:val="none"/>
+        </w:rPr>
+        <w:t>(</w:t>
+      </w:r>
+      <w:r>
+        <w:rPr>
+          <w:rFonts w:ascii="Consolas" w:eastAsia="Times New Roman" w:hAnsi="Consolas" w:cs="Times New Roman"/>
+          <w:color w:val="6A9955"/>
+          <w:kern w:val="0"/>
+          <w:sz w:val="21"/>
+          <w:szCs w:val="21"/>
+          <w:lang w:eastAsia="pt-BR"/>
+          <w14:ligatures w14:val="none"/>
+        </w:rPr>
+        <w:t>//conectando ao banco de dados</w:t>
+      </w:r>
+    </w:p>
+    <w:p>
+      <w:pPr>
+        <w:shd w:val="clear" w:color="auto" w:fill="1F1F1F"/>
+        <w:spacing w:after="0" w:line="285" w:lineRule="atLeast"/>
+        <w:rPr>
+          <w:rFonts w:ascii="Consolas" w:eastAsia="Times New Roman" w:hAnsi="Consolas" w:cs="Times New Roman"/>
+          <w:color w:val="CCCCCC"/>
+          <w:kern w:val="0"/>
+          <w:sz w:val="21"/>
+          <w:szCs w:val="21"/>
+          <w:lang w:eastAsia="pt-BR"/>
+          <w14:ligatures w14:val="none"/>
+        </w:rPr>
+      </w:pPr>
+      <w:r>
+        <w:rPr>
+          <w:rFonts w:ascii="Consolas" w:eastAsia="Times New Roman" w:hAnsi="Consolas" w:cs="Times New Roman"/>
+          <w:color w:val="CCCCCC"/>
+          <w:kern w:val="0"/>
+          <w:sz w:val="21"/>
+          <w:szCs w:val="21"/>
+          <w:lang w:eastAsia="pt-BR"/>
+          <w14:ligatures w14:val="none"/>
+        </w:rPr>
+        <w:t xml:space="preserve">      </w:t>
+      </w:r>
+      <w:r>
+        <w:rPr>
+          <w:rFonts w:ascii="Consolas" w:eastAsia="Times New Roman" w:hAnsi="Consolas" w:cs="Times New Roman"/>
+          <w:color w:val="CE9178"/>
+          <w:kern w:val="0"/>
+          <w:sz w:val="21"/>
+          <w:szCs w:val="21"/>
+          <w:lang w:eastAsia="pt-BR"/>
+          <w14:ligatures w14:val="none"/>
+        </w:rPr>
+        <w:t>`mongodb+srv://</w:t>
+      </w:r>
+      <w:r>
+        <w:rPr>
+          <w:rFonts w:ascii="Consolas" w:eastAsia="Times New Roman" w:hAnsi="Consolas" w:cs="Times New Roman"/>
+          <w:color w:val="569CD6"/>
+          <w:kern w:val="0"/>
+          <w:sz w:val="21"/>
+          <w:szCs w:val="21"/>
+          <w:lang w:eastAsia="pt-BR"/>
+          <w14:ligatures w14:val="none"/>
+        </w:rPr>
+        <w:t>${</w:t>
+      </w:r>
+      <w:r>
+        <w:rPr>
+          <w:rFonts w:ascii="Consolas" w:eastAsia="Times New Roman" w:hAnsi="Consolas" w:cs="Times New Roman"/>
+          <w:color w:val="4FC1FF"/>
+          <w:kern w:val="0"/>
+          <w:sz w:val="21"/>
+          <w:szCs w:val="21"/>
+          <w:lang w:eastAsia="pt-BR"/>
+          <w14:ligatures w14:val="none"/>
+        </w:rPr>
+        <w:t>dbUser</w:t>
+      </w:r>
+      <w:r>
+        <w:rPr>
+          <w:rFonts w:ascii="Consolas" w:eastAsia="Times New Roman" w:hAnsi="Consolas" w:cs="Times New Roman"/>
+          <w:color w:val="569CD6"/>
+          <w:kern w:val="0"/>
+          <w:sz w:val="21"/>
+          <w:szCs w:val="21"/>
+          <w:lang w:eastAsia="pt-BR"/>
+          <w14:ligatures w14:val="none"/>
+        </w:rPr>
+        <w:t>}</w:t>
+      </w:r>
+      <w:r>
+        <w:rPr>
+          <w:rFonts w:ascii="Consolas" w:eastAsia="Times New Roman" w:hAnsi="Consolas" w:cs="Times New Roman"/>
+          <w:color w:val="CE9178"/>
+          <w:kern w:val="0"/>
+          <w:sz w:val="21"/>
+          <w:szCs w:val="21"/>
+          <w:lang w:eastAsia="pt-BR"/>
+          <w14:ligatures w14:val="none"/>
+        </w:rPr>
+        <w:t>:</w:t>
+      </w:r>
+      <w:r>
+        <w:rPr>
+          <w:rFonts w:ascii="Consolas" w:eastAsia="Times New Roman" w:hAnsi="Consolas" w:cs="Times New Roman"/>
+          <w:color w:val="569CD6"/>
+          <w:kern w:val="0"/>
+          <w:sz w:val="21"/>
+          <w:szCs w:val="21"/>
+          <w:lang w:eastAsia="pt-BR"/>
+          <w14:ligatures w14:val="none"/>
+        </w:rPr>
+        <w:t>${</w:t>
+      </w:r>
+      <w:r>
+        <w:rPr>
+          <w:rFonts w:ascii="Consolas" w:eastAsia="Times New Roman" w:hAnsi="Consolas" w:cs="Times New Roman"/>
+          <w:color w:val="4FC1FF"/>
+          <w:kern w:val="0"/>
+          <w:sz w:val="21"/>
+          <w:szCs w:val="21"/>
+          <w:lang w:eastAsia="pt-BR"/>
+          <w14:ligatures w14:val="none"/>
+        </w:rPr>
+        <w:t>dbPassword</w:t>
+      </w:r>
+      <w:r>
+        <w:rPr>
+          <w:rFonts w:ascii="Consolas" w:eastAsia="Times New Roman" w:hAnsi="Consolas" w:cs="Times New Roman"/>
+          <w:color w:val="569CD6"/>
+          <w:kern w:val="0"/>
+          <w:sz w:val="21"/>
+          <w:szCs w:val="21"/>
+          <w:lang w:eastAsia="pt-BR"/>
+          <w14:ligatures w14:val="none"/>
+        </w:rPr>
+        <w:t>}</w:t>
+      </w:r>
+      <w:r>
+        <w:rPr>
+          <w:rFonts w:ascii="Consolas" w:eastAsia="Times New Roman" w:hAnsi="Consolas" w:cs="Times New Roman"/>
+          <w:color w:val="CE9178"/>
+          <w:kern w:val="0"/>
+          <w:sz w:val="21"/>
+          <w:szCs w:val="21"/>
+          <w:lang w:eastAsia="pt-BR"/>
+          <w14:ligatures w14:val="none"/>
+        </w:rPr>
+        <w:t>@cluster.fvnirbj.mongodb.net/`</w:t>
+      </w:r>
+    </w:p>
+    <w:p>
+      <w:pPr>
+        <w:shd w:val="clear" w:color="auto" w:fill="1F1F1F"/>
+        <w:spacing w:after="0" w:line="285" w:lineRule="atLeast"/>
+        <w:rPr>
+          <w:rFonts w:ascii="Consolas" w:eastAsia="Times New Roman" w:hAnsi="Consolas" w:cs="Times New Roman"/>
+          <w:color w:val="CCCCCC"/>
+          <w:kern w:val="0"/>
+          <w:sz w:val="21"/>
+          <w:szCs w:val="21"/>
+          <w:lang w:eastAsia="pt-BR"/>
+          <w14:ligatures w14:val="none"/>
+        </w:rPr>
+      </w:pPr>
+      <w:r>
+        <w:rPr>
+          <w:rFonts w:ascii="Consolas" w:eastAsia="Times New Roman" w:hAnsi="Consolas" w:cs="Times New Roman"/>
+          <w:color w:val="CCCCCC"/>
+          <w:kern w:val="0"/>
+          <w:sz w:val="21"/>
+          <w:szCs w:val="21"/>
+          <w:lang w:eastAsia="pt-BR"/>
+          <w14:ligatures w14:val="none"/>
+        </w:rPr>
+        <w:t xml:space="preserve">    </w:t>
+      </w:r>
+      <w:proofErr w:type="gramStart"/>
+      <w:r>
+        <w:rPr>
+          <w:rFonts w:ascii="Consolas" w:eastAsia="Times New Roman" w:hAnsi="Consolas" w:cs="Times New Roman"/>
+          <w:color w:val="CCCCCC"/>
+          <w:kern w:val="0"/>
+          <w:sz w:val="21"/>
+          <w:szCs w:val="21"/>
+          <w:lang w:eastAsia="pt-BR"/>
+          <w14:ligatures w14:val="none"/>
+        </w:rPr>
+        <w:t>);</w:t>
+      </w:r>
+      <w:r>
+        <w:rPr>
+          <w:rFonts w:ascii="Consolas" w:eastAsia="Times New Roman" w:hAnsi="Consolas" w:cs="Times New Roman"/>
+          <w:color w:val="6A9955"/>
+          <w:kern w:val="0"/>
+          <w:sz w:val="21"/>
+          <w:szCs w:val="21"/>
+          <w:lang w:eastAsia="pt-BR"/>
+          <w14:ligatures w14:val="none"/>
+        </w:rPr>
+        <w:t>/</w:t>
+      </w:r>
+      <w:proofErr w:type="gramEnd"/>
+      <w:r>
+        <w:rPr>
+          <w:rFonts w:ascii="Consolas" w:eastAsia="Times New Roman" w:hAnsi="Consolas" w:cs="Times New Roman"/>
+          <w:color w:val="6A9955"/>
+          <w:kern w:val="0"/>
+          <w:sz w:val="21"/>
+          <w:szCs w:val="21"/>
+          <w:lang w:eastAsia="pt-BR"/>
+          <w14:ligatures w14:val="none"/>
+        </w:rPr>
+        <w:t xml:space="preserve">/concatenando variáveis q contém </w:t>
+      </w:r>
+      <w:proofErr w:type="spellStart"/>
+      <w:r>
+        <w:rPr>
+          <w:rFonts w:ascii="Consolas" w:eastAsia="Times New Roman" w:hAnsi="Consolas" w:cs="Times New Roman"/>
+          <w:color w:val="6A9955"/>
+          <w:kern w:val="0"/>
+          <w:sz w:val="21"/>
+          <w:szCs w:val="21"/>
+          <w:lang w:eastAsia="pt-BR"/>
+          <w14:ligatures w14:val="none"/>
+        </w:rPr>
+        <w:t>user</w:t>
+      </w:r>
+      <w:proofErr w:type="spellEnd"/>
+      <w:r>
+        <w:rPr>
+          <w:rFonts w:ascii="Consolas" w:eastAsia="Times New Roman" w:hAnsi="Consolas" w:cs="Times New Roman"/>
+          <w:color w:val="6A9955"/>
+          <w:kern w:val="0"/>
+          <w:sz w:val="21"/>
+          <w:szCs w:val="21"/>
+          <w:lang w:eastAsia="pt-BR"/>
+          <w14:ligatures w14:val="none"/>
+        </w:rPr>
+        <w:t xml:space="preserve"> e senha do </w:t>
+      </w:r>
+      <w:proofErr w:type="spellStart"/>
+      <w:r>
+        <w:rPr>
+          <w:rFonts w:ascii="Consolas" w:eastAsia="Times New Roman" w:hAnsi="Consolas" w:cs="Times New Roman"/>
+          <w:color w:val="6A9955"/>
+          <w:kern w:val="0"/>
+          <w:sz w:val="21"/>
+          <w:szCs w:val="21"/>
+          <w:lang w:eastAsia="pt-BR"/>
+          <w14:ligatures w14:val="none"/>
+        </w:rPr>
+        <w:t>mongodbproj</w:t>
+      </w:r>
+      <w:proofErr w:type="spellEnd"/>
+    </w:p>
+    <w:p>
+      <w:pPr>
+        <w:shd w:val="clear" w:color="auto" w:fill="1F1F1F"/>
+        <w:spacing w:after="0" w:line="285" w:lineRule="atLeast"/>
+        <w:rPr>
+          <w:rFonts w:ascii="Consolas" w:eastAsia="Times New Roman" w:hAnsi="Consolas" w:cs="Times New Roman"/>
+          <w:color w:val="CCCCCC"/>
+          <w:kern w:val="0"/>
+          <w:sz w:val="21"/>
+          <w:szCs w:val="21"/>
+          <w:lang w:eastAsia="pt-BR"/>
+          <w14:ligatures w14:val="none"/>
+        </w:rPr>
+      </w:pPr>
+    </w:p>
+    <w:p>
+      <w:pPr>
+        <w:shd w:val="clear" w:color="auto" w:fill="1F1F1F"/>
+        <w:spacing w:after="0" w:line="285" w:lineRule="atLeast"/>
+        <w:rPr>
+          <w:rFonts w:ascii="Consolas" w:eastAsia="Times New Roman" w:hAnsi="Consolas" w:cs="Times New Roman"/>
+          <w:color w:val="CCCCCC"/>
+          <w:kern w:val="0"/>
+          <w:sz w:val="21"/>
+          <w:szCs w:val="21"/>
+          <w:lang w:eastAsia="pt-BR"/>
+          <w14:ligatures w14:val="none"/>
+        </w:rPr>
+      </w:pPr>
+      <w:r>
+        <w:rPr>
+          <w:rFonts w:ascii="Consolas" w:eastAsia="Times New Roman" w:hAnsi="Consolas" w:cs="Times New Roman"/>
+          <w:color w:val="CCCCCC"/>
+          <w:kern w:val="0"/>
+          <w:sz w:val="21"/>
+          <w:szCs w:val="21"/>
+          <w:lang w:eastAsia="pt-BR"/>
+          <w14:ligatures w14:val="none"/>
+        </w:rPr>
+        <w:t xml:space="preserve">    </w:t>
+      </w:r>
+      <w:proofErr w:type="gramStart"/>
+      <w:r>
+        <w:rPr>
+          <w:rFonts w:ascii="Consolas" w:eastAsia="Times New Roman" w:hAnsi="Consolas" w:cs="Times New Roman"/>
+          <w:color w:val="9CDCFE"/>
+          <w:kern w:val="0"/>
+          <w:sz w:val="21"/>
+          <w:szCs w:val="21"/>
+          <w:lang w:eastAsia="pt-BR"/>
+          <w14:ligatures w14:val="none"/>
+        </w:rPr>
+        <w:t>console</w:t>
+      </w:r>
+      <w:r>
+        <w:rPr>
+          <w:rFonts w:ascii="Consolas" w:eastAsia="Times New Roman" w:hAnsi="Consolas" w:cs="Times New Roman"/>
+          <w:color w:val="CCCCCC"/>
+          <w:kern w:val="0"/>
+          <w:sz w:val="21"/>
+          <w:szCs w:val="21"/>
+          <w:lang w:eastAsia="pt-BR"/>
+          <w14:ligatures w14:val="none"/>
+        </w:rPr>
+        <w:t>.</w:t>
+      </w:r>
+      <w:r>
+        <w:rPr>
+          <w:rFonts w:ascii="Consolas" w:eastAsia="Times New Roman" w:hAnsi="Consolas" w:cs="Times New Roman"/>
+          <w:color w:val="DCDCAA"/>
+          <w:kern w:val="0"/>
+          <w:sz w:val="21"/>
+          <w:szCs w:val="21"/>
+          <w:lang w:eastAsia="pt-BR"/>
+          <w14:ligatures w14:val="none"/>
+        </w:rPr>
+        <w:t>log</w:t>
+      </w:r>
+      <w:r>
+        <w:rPr>
+          <w:rFonts w:ascii="Consolas" w:eastAsia="Times New Roman" w:hAnsi="Consolas" w:cs="Times New Roman"/>
+          <w:color w:val="CCCCCC"/>
+          <w:kern w:val="0"/>
+          <w:sz w:val="21"/>
+          <w:szCs w:val="21"/>
+          <w:lang w:eastAsia="pt-BR"/>
+          <w14:ligatures w14:val="none"/>
+        </w:rPr>
+        <w:t>(</w:t>
+      </w:r>
+      <w:proofErr w:type="gramEnd"/>
+      <w:r>
+        <w:rPr>
+          <w:rFonts w:ascii="Consolas" w:eastAsia="Times New Roman" w:hAnsi="Consolas" w:cs="Times New Roman"/>
+          <w:color w:val="CE9178"/>
+          <w:kern w:val="0"/>
+          <w:sz w:val="21"/>
+          <w:szCs w:val="21"/>
+          <w:lang w:eastAsia="pt-BR"/>
+          <w14:ligatures w14:val="none"/>
+        </w:rPr>
+        <w:t>"</w:t>
+      </w:r>
+      <w:proofErr w:type="spellStart"/>
+      <w:r>
+        <w:rPr>
+          <w:rFonts w:ascii="Consolas" w:eastAsia="Times New Roman" w:hAnsi="Consolas" w:cs="Times New Roman"/>
+          <w:color w:val="CE9178"/>
+          <w:kern w:val="0"/>
+          <w:sz w:val="21"/>
+          <w:szCs w:val="21"/>
+          <w:lang w:eastAsia="pt-BR"/>
+          <w14:ligatures w14:val="none"/>
+        </w:rPr>
+        <w:t>Coonectou</w:t>
+      </w:r>
+      <w:proofErr w:type="spellEnd"/>
+      <w:r>
+        <w:rPr>
+          <w:rFonts w:ascii="Consolas" w:eastAsia="Times New Roman" w:hAnsi="Consolas" w:cs="Times New Roman"/>
+          <w:color w:val="CE9178"/>
+          <w:kern w:val="0"/>
+          <w:sz w:val="21"/>
+          <w:szCs w:val="21"/>
+          <w:lang w:eastAsia="pt-BR"/>
+          <w14:ligatures w14:val="none"/>
+        </w:rPr>
+        <w:t xml:space="preserve"> ao banco!"</w:t>
+      </w:r>
+      <w:r>
+        <w:rPr>
+          <w:rFonts w:ascii="Consolas" w:eastAsia="Times New Roman" w:hAnsi="Consolas" w:cs="Times New Roman"/>
+          <w:color w:val="CCCCCC"/>
+          <w:kern w:val="0"/>
+          <w:sz w:val="21"/>
+          <w:szCs w:val="21"/>
+          <w:lang w:eastAsia="pt-BR"/>
+          <w14:ligatures w14:val="none"/>
+        </w:rPr>
+        <w:t>)</w:t>
+      </w:r>
+    </w:p>
+    <w:p>
+      <w:pPr>
+        <w:shd w:val="clear" w:color="auto" w:fill="1F1F1F"/>
+        <w:spacing w:after="0" w:line="285" w:lineRule="atLeast"/>
+        <w:rPr>
+          <w:rFonts w:ascii="Consolas" w:eastAsia="Times New Roman" w:hAnsi="Consolas" w:cs="Times New Roman"/>
+          <w:color w:val="CCCCCC"/>
+          <w:kern w:val="0"/>
+          <w:sz w:val="21"/>
+          <w:szCs w:val="21"/>
+          <w:lang w:eastAsia="pt-BR"/>
+          <w14:ligatures w14:val="none"/>
+        </w:rPr>
+      </w:pPr>
+      <w:r>
+        <w:rPr>
+          <w:rFonts w:ascii="Consolas" w:eastAsia="Times New Roman" w:hAnsi="Consolas" w:cs="Times New Roman"/>
+          <w:color w:val="CCCCCC"/>
+          <w:kern w:val="0"/>
+          <w:sz w:val="21"/>
+          <w:szCs w:val="21"/>
+          <w:lang w:eastAsia="pt-BR"/>
+          <w14:ligatures w14:val="none"/>
+        </w:rPr>
+        <w:t xml:space="preserve">    </w:t>
+      </w:r>
+      <w:proofErr w:type="spellStart"/>
+      <w:r>
+        <w:rPr>
+          <w:rFonts w:ascii="Consolas" w:eastAsia="Times New Roman" w:hAnsi="Consolas" w:cs="Times New Roman"/>
+          <w:color w:val="C586C0"/>
+          <w:kern w:val="0"/>
+          <w:sz w:val="21"/>
+          <w:szCs w:val="21"/>
+          <w:lang w:eastAsia="pt-BR"/>
+          <w14:ligatures w14:val="none"/>
+        </w:rPr>
+        <w:t>return</w:t>
+      </w:r>
+      <w:proofErr w:type="spellEnd"/>
+      <w:r>
+        <w:rPr>
+          <w:rFonts w:ascii="Consolas" w:eastAsia="Times New Roman" w:hAnsi="Consolas" w:cs="Times New Roman"/>
+          <w:color w:val="CCCCCC"/>
+          <w:kern w:val="0"/>
+          <w:sz w:val="21"/>
+          <w:szCs w:val="21"/>
+          <w:lang w:eastAsia="pt-BR"/>
+          <w14:ligatures w14:val="none"/>
+        </w:rPr>
+        <w:t xml:space="preserve"> </w:t>
+      </w:r>
+      <w:proofErr w:type="spellStart"/>
+      <w:r>
+        <w:rPr>
+          <w:rFonts w:ascii="Consolas" w:eastAsia="Times New Roman" w:hAnsi="Consolas" w:cs="Times New Roman"/>
+          <w:color w:val="4FC1FF"/>
+          <w:kern w:val="0"/>
+          <w:sz w:val="21"/>
+          <w:szCs w:val="21"/>
+          <w:lang w:eastAsia="pt-BR"/>
+          <w14:ligatures w14:val="none"/>
+        </w:rPr>
+        <w:t>dbConn</w:t>
+      </w:r>
+      <w:proofErr w:type="spellEnd"/>
+      <w:r>
+        <w:rPr>
+          <w:rFonts w:ascii="Consolas" w:eastAsia="Times New Roman" w:hAnsi="Consolas" w:cs="Times New Roman"/>
+          <w:color w:val="CCCCCC"/>
+          <w:kern w:val="0"/>
+          <w:sz w:val="21"/>
+          <w:szCs w:val="21"/>
+          <w:lang w:eastAsia="pt-BR"/>
+          <w14:ligatures w14:val="none"/>
+        </w:rPr>
+        <w:t>;</w:t>
+      </w:r>
+    </w:p>
+    <w:p>
+      <w:pPr>
+        <w:shd w:val="clear" w:color="auto" w:fill="1F1F1F"/>
+        <w:spacing w:after="0" w:line="285" w:lineRule="atLeast"/>
+        <w:rPr>
+          <w:rFonts w:ascii="Consolas" w:eastAsia="Times New Roman" w:hAnsi="Consolas" w:cs="Times New Roman"/>
+          <w:color w:val="CCCCCC"/>
+          <w:kern w:val="0"/>
+          <w:sz w:val="21"/>
+          <w:szCs w:val="21"/>
+          <w:lang w:eastAsia="pt-BR"/>
+          <w14:ligatures w14:val="none"/>
+        </w:rPr>
+      </w:pPr>
+      <w:r>
+        <w:rPr>
+          <w:rFonts w:ascii="Consolas" w:eastAsia="Times New Roman" w:hAnsi="Consolas" w:cs="Times New Roman"/>
+          <w:color w:val="CCCCCC"/>
+          <w:kern w:val="0"/>
+          <w:sz w:val="21"/>
+          <w:szCs w:val="21"/>
+          <w:lang w:eastAsia="pt-BR"/>
+          <w14:ligatures w14:val="none"/>
+        </w:rPr>
+        <w:t xml:space="preserve">  } </w:t>
+      </w:r>
+      <w:r>
+        <w:rPr>
+          <w:rFonts w:ascii="Consolas" w:eastAsia="Times New Roman" w:hAnsi="Consolas" w:cs="Times New Roman"/>
+          <w:color w:val="C586C0"/>
+          <w:kern w:val="0"/>
+          <w:sz w:val="21"/>
+          <w:szCs w:val="21"/>
+          <w:lang w:eastAsia="pt-BR"/>
+          <w14:ligatures w14:val="none"/>
+        </w:rPr>
+        <w:t>catch</w:t>
+      </w:r>
+      <w:r>
+        <w:rPr>
+          <w:rFonts w:ascii="Consolas" w:eastAsia="Times New Roman" w:hAnsi="Consolas" w:cs="Times New Roman"/>
+          <w:color w:val="CCCCCC"/>
+          <w:kern w:val="0"/>
+          <w:sz w:val="21"/>
+          <w:szCs w:val="21"/>
+          <w:lang w:eastAsia="pt-BR"/>
+          <w14:ligatures w14:val="none"/>
+        </w:rPr>
+        <w:t xml:space="preserve"> (</w:t>
+      </w:r>
+      <w:proofErr w:type="spellStart"/>
+      <w:r>
+        <w:rPr>
+          <w:rFonts w:ascii="Consolas" w:eastAsia="Times New Roman" w:hAnsi="Consolas" w:cs="Times New Roman"/>
+          <w:color w:val="9CDCFE"/>
+          <w:kern w:val="0"/>
+          <w:sz w:val="21"/>
+          <w:szCs w:val="21"/>
+          <w:lang w:eastAsia="pt-BR"/>
+          <w14:ligatures w14:val="none"/>
+        </w:rPr>
+        <w:t>error</w:t>
+      </w:r>
+      <w:proofErr w:type="spellEnd"/>
+      <w:r>
+        <w:rPr>
+          <w:rFonts w:ascii="Consolas" w:eastAsia="Times New Roman" w:hAnsi="Consolas" w:cs="Times New Roman"/>
+          <w:color w:val="CCCCCC"/>
+          <w:kern w:val="0"/>
+          <w:sz w:val="21"/>
+          <w:szCs w:val="21"/>
+          <w:lang w:eastAsia="pt-BR"/>
+          <w14:ligatures w14:val="none"/>
+        </w:rPr>
+        <w:t>) {</w:t>
+      </w:r>
+      <w:r>
+        <w:rPr>
+          <w:rFonts w:ascii="Consolas" w:eastAsia="Times New Roman" w:hAnsi="Consolas" w:cs="Times New Roman"/>
+          <w:color w:val="6A9955"/>
+          <w:kern w:val="0"/>
+          <w:sz w:val="21"/>
+          <w:szCs w:val="21"/>
+          <w:lang w:eastAsia="pt-BR"/>
+          <w14:ligatures w14:val="none"/>
+        </w:rPr>
+        <w:t>//caso de erro na conexão</w:t>
+      </w:r>
+    </w:p>
+    <w:p>
+      <w:pPr>
+        <w:shd w:val="clear" w:color="auto" w:fill="1F1F1F"/>
+        <w:spacing w:after="0" w:line="285" w:lineRule="atLeast"/>
+        <w:rPr>
+          <w:rFonts w:ascii="Consolas" w:eastAsia="Times New Roman" w:hAnsi="Consolas" w:cs="Times New Roman"/>
+          <w:color w:val="CCCCCC"/>
+          <w:kern w:val="0"/>
+          <w:sz w:val="21"/>
+          <w:szCs w:val="21"/>
+          <w:lang w:eastAsia="pt-BR"/>
+          <w14:ligatures w14:val="none"/>
+        </w:rPr>
+      </w:pPr>
+      <w:r>
+        <w:rPr>
+          <w:rFonts w:ascii="Consolas" w:eastAsia="Times New Roman" w:hAnsi="Consolas" w:cs="Times New Roman"/>
+          <w:color w:val="CCCCCC"/>
+          <w:kern w:val="0"/>
+          <w:sz w:val="21"/>
+          <w:szCs w:val="21"/>
+          <w:lang w:eastAsia="pt-BR"/>
+          <w14:ligatures w14:val="none"/>
+        </w:rPr>
+        <w:t xml:space="preserve">    </w:t>
+      </w:r>
+      <w:r>
+        <w:rPr>
+          <w:rFonts w:ascii="Consolas" w:eastAsia="Times New Roman" w:hAnsi="Consolas" w:cs="Times New Roman"/>
+          <w:color w:val="9CDCFE"/>
+          <w:kern w:val="0"/>
+          <w:sz w:val="21"/>
+          <w:szCs w:val="21"/>
+          <w:lang w:eastAsia="pt-BR"/>
+          <w14:ligatures w14:val="none"/>
+        </w:rPr>
+        <w:t>console</w:t>
+      </w:r>
+      <w:r>
+        <w:rPr>
+          <w:rFonts w:ascii="Consolas" w:eastAsia="Times New Roman" w:hAnsi="Consolas" w:cs="Times New Roman"/>
+          <w:color w:val="CCCCCC"/>
+          <w:kern w:val="0"/>
+          <w:sz w:val="21"/>
+          <w:szCs w:val="21"/>
+          <w:lang w:eastAsia="pt-BR"/>
+          <w14:ligatures w14:val="none"/>
+        </w:rPr>
+        <w:t>.</w:t>
+      </w:r>
+      <w:r>
+        <w:rPr>
+          <w:rFonts w:ascii="Consolas" w:eastAsia="Times New Roman" w:hAnsi="Consolas" w:cs="Times New Roman"/>
+          <w:color w:val="DCDCAA"/>
+          <w:kern w:val="0"/>
+          <w:sz w:val="21"/>
+          <w:szCs w:val="21"/>
+          <w:lang w:eastAsia="pt-BR"/>
+          <w14:ligatures w14:val="none"/>
+        </w:rPr>
+        <w:t>log</w:t>
+      </w:r>
+      <w:r>
+        <w:rPr>
+          <w:rFonts w:ascii="Consolas" w:eastAsia="Times New Roman" w:hAnsi="Consolas" w:cs="Times New Roman"/>
+          <w:color w:val="CCCCCC"/>
+          <w:kern w:val="0"/>
+          <w:sz w:val="21"/>
+          <w:szCs w:val="21"/>
+          <w:lang w:eastAsia="pt-BR"/>
+          <w14:ligatures w14:val="none"/>
+        </w:rPr>
+        <w:t>(</w:t>
+      </w:r>
+      <w:proofErr w:type="spellStart"/>
+      <w:r>
+        <w:rPr>
+          <w:rFonts w:ascii="Consolas" w:eastAsia="Times New Roman" w:hAnsi="Consolas" w:cs="Times New Roman"/>
+          <w:color w:val="9CDCFE"/>
+          <w:kern w:val="0"/>
+          <w:sz w:val="21"/>
+          <w:szCs w:val="21"/>
+          <w:lang w:eastAsia="pt-BR"/>
+          <w14:ligatures w14:val="none"/>
+        </w:rPr>
+        <w:t>error</w:t>
+      </w:r>
+      <w:proofErr w:type="spellEnd"/>
+      <w:r>
+        <w:rPr>
+          <w:rFonts w:ascii="Consolas" w:eastAsia="Times New Roman" w:hAnsi="Consolas" w:cs="Times New Roman"/>
+          <w:color w:val="CCCCCC"/>
+          <w:kern w:val="0"/>
+          <w:sz w:val="21"/>
+          <w:szCs w:val="21"/>
+          <w:lang w:eastAsia="pt-BR"/>
+          <w14:ligatures w14:val="none"/>
+        </w:rPr>
+        <w:t>);</w:t>
+      </w:r>
+    </w:p>
+    <w:p>
+      <w:pPr>
+        <w:shd w:val="clear" w:color="auto" w:fill="1F1F1F"/>
+        <w:spacing w:after="0" w:line="285" w:lineRule="atLeast"/>
+        <w:rPr>
+          <w:rFonts w:ascii="Consolas" w:eastAsia="Times New Roman" w:hAnsi="Consolas" w:cs="Times New Roman"/>
+          <w:color w:val="CCCCCC"/>
+          <w:kern w:val="0"/>
+          <w:sz w:val="21"/>
+          <w:szCs w:val="21"/>
+          <w:lang w:eastAsia="pt-BR"/>
+          <w14:ligatures w14:val="none"/>
+        </w:rPr>
+      </w:pPr>
+      <w:r>
+        <w:rPr>
+          <w:rFonts w:ascii="Consolas" w:eastAsia="Times New Roman" w:hAnsi="Consolas" w:cs="Times New Roman"/>
+          <w:color w:val="CCCCCC"/>
+          <w:kern w:val="0"/>
+          <w:sz w:val="21"/>
+          <w:szCs w:val="21"/>
+          <w:lang w:eastAsia="pt-BR"/>
+          <w14:ligatures w14:val="none"/>
+        </w:rPr>
+        <w:t>  }</w:t>
+      </w:r>
+    </w:p>
+    <w:p>
+      <w:pPr>
+        <w:shd w:val="clear" w:color="auto" w:fill="1F1F1F"/>
+        <w:spacing w:after="0" w:line="285" w:lineRule="atLeast"/>
+        <w:rPr>
+          <w:rFonts w:ascii="Consolas" w:eastAsia="Times New Roman" w:hAnsi="Consolas" w:cs="Times New Roman"/>
+          <w:color w:val="CCCCCC"/>
+          <w:kern w:val="0"/>
+          <w:sz w:val="21"/>
+          <w:szCs w:val="21"/>
+          <w:lang w:eastAsia="pt-BR"/>
+          <w14:ligatures w14:val="none"/>
+        </w:rPr>
+      </w:pPr>
+      <w:r>
+        <w:rPr>
+          <w:rFonts w:ascii="Consolas" w:eastAsia="Times New Roman" w:hAnsi="Consolas" w:cs="Times New Roman"/>
+          <w:color w:val="CCCCCC"/>
+          <w:kern w:val="0"/>
+          <w:sz w:val="21"/>
+          <w:szCs w:val="21"/>
+          <w:lang w:eastAsia="pt-BR"/>
+          <w14:ligatures w14:val="none"/>
+        </w:rPr>
+        <w:t>};</w:t>
+      </w:r>
+    </w:p>
+    <w:p>
+      <w:pPr>
+        <w:shd w:val="clear" w:color="auto" w:fill="1F1F1F"/>
+        <w:spacing w:after="0" w:line="285" w:lineRule="atLeast"/>
+        <w:rPr>
+          <w:rFonts w:ascii="Consolas" w:eastAsia="Times New Roman" w:hAnsi="Consolas" w:cs="Times New Roman"/>
+          <w:color w:val="CCCCCC"/>
+          <w:kern w:val="0"/>
+          <w:sz w:val="21"/>
+          <w:szCs w:val="21"/>
+          <w:lang w:eastAsia="pt-BR"/>
+          <w14:ligatures w14:val="none"/>
+        </w:rPr>
+      </w:pPr>
+    </w:p>
+    <w:p>
+      <w:pPr>
+        <w:shd w:val="clear" w:color="auto" w:fill="1F1F1F"/>
+        <w:spacing w:after="0" w:line="285" w:lineRule="atLeast"/>
+        <w:rPr>
+          <w:rFonts w:ascii="Consolas" w:eastAsia="Times New Roman" w:hAnsi="Consolas" w:cs="Times New Roman"/>
+          <w:color w:val="CCCCCC"/>
+          <w:kern w:val="0"/>
+          <w:sz w:val="21"/>
+          <w:szCs w:val="21"/>
+          <w:lang w:eastAsia="pt-BR"/>
+          <w14:ligatures w14:val="none"/>
+        </w:rPr>
+      </w:pPr>
+      <w:proofErr w:type="spellStart"/>
+      <w:proofErr w:type="gramStart"/>
+      <w:r>
+        <w:rPr>
+          <w:rFonts w:ascii="Consolas" w:eastAsia="Times New Roman" w:hAnsi="Consolas" w:cs="Times New Roman"/>
+          <w:color w:val="DCDCAA"/>
+          <w:kern w:val="0"/>
+          <w:sz w:val="21"/>
+          <w:szCs w:val="21"/>
+          <w:lang w:eastAsia="pt-BR"/>
+          <w14:ligatures w14:val="none"/>
+        </w:rPr>
+        <w:t>conn</w:t>
+      </w:r>
+      <w:proofErr w:type="spellEnd"/>
+      <w:r>
+        <w:rPr>
+          <w:rFonts w:ascii="Consolas" w:eastAsia="Times New Roman" w:hAnsi="Consolas" w:cs="Times New Roman"/>
+          <w:color w:val="CCCCCC"/>
+          <w:kern w:val="0"/>
+          <w:sz w:val="21"/>
+          <w:szCs w:val="21"/>
+          <w:lang w:eastAsia="pt-BR"/>
+          <w14:ligatures w14:val="none"/>
+        </w:rPr>
+        <w:t>(</w:t>
+      </w:r>
+      <w:proofErr w:type="gramEnd"/>
+      <w:r>
+        <w:rPr>
+          <w:rFonts w:ascii="Consolas" w:eastAsia="Times New Roman" w:hAnsi="Consolas" w:cs="Times New Roman"/>
+          <w:color w:val="CCCCCC"/>
+          <w:kern w:val="0"/>
+          <w:sz w:val="21"/>
+          <w:szCs w:val="21"/>
+          <w:lang w:eastAsia="pt-BR"/>
+          <w14:ligatures w14:val="none"/>
+        </w:rPr>
+        <w:t>);</w:t>
+      </w:r>
+    </w:p>
+    <w:p>
+      <w:pPr>
+        <w:shd w:val="clear" w:color="auto" w:fill="1F1F1F"/>
+        <w:spacing w:after="0" w:line="285" w:lineRule="atLeast"/>
+        <w:rPr>
+          <w:rFonts w:ascii="Consolas" w:eastAsia="Times New Roman" w:hAnsi="Consolas" w:cs="Times New Roman"/>
+          <w:color w:val="CCCCCC"/>
+          <w:kern w:val="0"/>
+          <w:sz w:val="21"/>
+          <w:szCs w:val="21"/>
+          <w:lang w:eastAsia="pt-BR"/>
+          <w14:ligatures w14:val="none"/>
+        </w:rPr>
+      </w:pPr>
+      <w:proofErr w:type="spellStart"/>
+      <w:proofErr w:type="gramStart"/>
+      <w:r>
+        <w:rPr>
+          <w:rFonts w:ascii="Consolas" w:eastAsia="Times New Roman" w:hAnsi="Consolas" w:cs="Times New Roman"/>
+          <w:color w:val="4FC1FF"/>
+          <w:kern w:val="0"/>
+          <w:sz w:val="21"/>
+          <w:szCs w:val="21"/>
+          <w:lang w:eastAsia="pt-BR"/>
+          <w14:ligatures w14:val="none"/>
+        </w:rPr>
+        <w:t>module</w:t>
+      </w:r>
+      <w:r>
+        <w:rPr>
+          <w:rFonts w:ascii="Consolas" w:eastAsia="Times New Roman" w:hAnsi="Consolas" w:cs="Times New Roman"/>
+          <w:color w:val="CCCCCC"/>
+          <w:kern w:val="0"/>
+          <w:sz w:val="21"/>
+          <w:szCs w:val="21"/>
+          <w:lang w:eastAsia="pt-BR"/>
+          <w14:ligatures w14:val="none"/>
+        </w:rPr>
+        <w:t>.</w:t>
+      </w:r>
+      <w:r>
+        <w:rPr>
+          <w:rFonts w:ascii="Consolas" w:eastAsia="Times New Roman" w:hAnsi="Consolas" w:cs="Times New Roman"/>
+          <w:color w:val="DCDCAA"/>
+          <w:kern w:val="0"/>
+          <w:sz w:val="21"/>
+          <w:szCs w:val="21"/>
+          <w:lang w:eastAsia="pt-BR"/>
+          <w14:ligatures w14:val="none"/>
+        </w:rPr>
+        <w:t>exports</w:t>
+      </w:r>
+      <w:proofErr w:type="spellEnd"/>
+      <w:proofErr w:type="gramEnd"/>
+      <w:r>
+        <w:rPr>
+          <w:rFonts w:ascii="Consolas" w:eastAsia="Times New Roman" w:hAnsi="Consolas" w:cs="Times New Roman"/>
+          <w:color w:val="D4D4D4"/>
+          <w:kern w:val="0"/>
+          <w:sz w:val="21"/>
+          <w:szCs w:val="21"/>
+          <w:lang w:eastAsia="pt-BR"/>
+          <w14:ligatures w14:val="none"/>
+        </w:rPr>
+        <w:t>=</w:t>
+      </w:r>
+      <w:proofErr w:type="spellStart"/>
+      <w:r>
+        <w:rPr>
+          <w:rFonts w:ascii="Consolas" w:eastAsia="Times New Roman" w:hAnsi="Consolas" w:cs="Times New Roman"/>
+          <w:color w:val="DCDCAA"/>
+          <w:kern w:val="0"/>
+          <w:sz w:val="21"/>
+          <w:szCs w:val="21"/>
+          <w:lang w:eastAsia="pt-BR"/>
+          <w14:ligatures w14:val="none"/>
+        </w:rPr>
+        <w:t>conn</w:t>
+      </w:r>
+      <w:proofErr w:type="spellEnd"/>
+    </w:p>
+    <w:p>
+      <w:pPr>
+        <w:tabs>
+          <w:tab w:val="left" w:pos="1997"/>
+        </w:tabs>
+        <w:rPr>
+          <w:rFonts w:ascii="Arial" w:hAnsi="Arial" w:cs="Arial"/>
+          <w:sz w:val="24"/>
+          <w:szCs w:val="24"/>
+        </w:rPr>
+      </w:pPr>
+    </w:p>
+    <w:p>
+      <w:pPr>
+        <w:tabs>
+          <w:tab w:val="left" w:pos="1997"/>
+        </w:tabs>
+        <w:rPr>
+          <w:rFonts w:ascii="Arial" w:hAnsi="Arial" w:cs="Arial"/>
+          <w:b/>
+          <w:bCs/>
+          <w:i/>
+          <w:iCs/>
+          <w:sz w:val="24"/>
+          <w:szCs w:val="24"/>
+        </w:rPr>
+      </w:pPr>
+      <w:proofErr w:type="gramStart"/>
+      <w:r>
+        <w:rPr>
+          <w:rFonts w:ascii="Arial" w:hAnsi="Arial" w:cs="Arial"/>
+          <w:b/>
+          <w:bCs/>
+          <w:i/>
+          <w:iCs/>
+          <w:sz w:val="24"/>
+          <w:szCs w:val="24"/>
+        </w:rPr>
+        <w:t>.</w:t>
+      </w:r>
+      <w:proofErr w:type="spellStart"/>
+      <w:r>
+        <w:rPr>
+          <w:rFonts w:ascii="Arial" w:hAnsi="Arial" w:cs="Arial"/>
+          <w:b/>
+          <w:bCs/>
+          <w:i/>
+          <w:iCs/>
+          <w:sz w:val="24"/>
+          <w:szCs w:val="24"/>
+        </w:rPr>
+        <w:t>env</w:t>
+      </w:r>
+      <w:proofErr w:type="spellEnd"/>
+      <w:proofErr w:type="gramEnd"/>
+    </w:p>
+    <w:p>
+      <w:pPr>
+        <w:shd w:val="clear" w:color="auto" w:fill="1F1F1F"/>
+        <w:spacing w:after="0" w:line="285" w:lineRule="atLeast"/>
+        <w:rPr>
+          <w:rFonts w:ascii="Consolas" w:eastAsia="Times New Roman" w:hAnsi="Consolas" w:cs="Times New Roman"/>
+          <w:color w:val="CCCCCC"/>
+          <w:kern w:val="0"/>
+          <w:sz w:val="21"/>
+          <w:szCs w:val="21"/>
+          <w:lang w:eastAsia="pt-BR"/>
+          <w14:ligatures w14:val="none"/>
+        </w:rPr>
+      </w:pPr>
+      <w:r>
+        <w:rPr>
+          <w:rFonts w:ascii="Consolas" w:eastAsia="Times New Roman" w:hAnsi="Consolas" w:cs="Times New Roman"/>
+          <w:color w:val="569CD6"/>
+          <w:kern w:val="0"/>
+          <w:sz w:val="21"/>
+          <w:szCs w:val="21"/>
+          <w:lang w:eastAsia="pt-BR"/>
+          <w14:ligatures w14:val="none"/>
+        </w:rPr>
+        <w:t>DB_USER</w:t>
+      </w:r>
+      <w:r>
+        <w:rPr>
+          <w:rFonts w:ascii="Consolas" w:eastAsia="Times New Roman" w:hAnsi="Consolas" w:cs="Times New Roman"/>
+          <w:color w:val="CCCCCC"/>
+          <w:kern w:val="0"/>
+          <w:sz w:val="21"/>
+          <w:szCs w:val="21"/>
+          <w:lang w:eastAsia="pt-BR"/>
+          <w14:ligatures w14:val="none"/>
+        </w:rPr>
+        <w:t>=aninha</w:t>
+      </w:r>
+    </w:p>
+    <w:p>
+      <w:pPr>
+        <w:shd w:val="clear" w:color="auto" w:fill="1F1F1F"/>
+        <w:spacing w:after="0" w:line="285" w:lineRule="atLeast"/>
+        <w:rPr>
+          <w:rFonts w:ascii="Consolas" w:eastAsia="Times New Roman" w:hAnsi="Consolas" w:cs="Times New Roman"/>
+          <w:color w:val="CCCCCC"/>
+          <w:kern w:val="0"/>
+          <w:sz w:val="21"/>
+          <w:szCs w:val="21"/>
+          <w:lang w:eastAsia="pt-BR"/>
+          <w14:ligatures w14:val="none"/>
+        </w:rPr>
+      </w:pPr>
+      <w:r>
+        <w:rPr>
+          <w:rFonts w:ascii="Consolas" w:eastAsia="Times New Roman" w:hAnsi="Consolas" w:cs="Times New Roman"/>
+          <w:color w:val="569CD6"/>
+          <w:kern w:val="0"/>
+          <w:sz w:val="21"/>
+          <w:szCs w:val="21"/>
+          <w:lang w:eastAsia="pt-BR"/>
+          <w14:ligatures w14:val="none"/>
+        </w:rPr>
+        <w:t>DB_PASSWORD</w:t>
+      </w:r>
+      <w:r>
+        <w:rPr>
+          <w:rFonts w:ascii="Consolas" w:eastAsia="Times New Roman" w:hAnsi="Consolas" w:cs="Times New Roman"/>
+          <w:color w:val="CCCCCC"/>
+          <w:kern w:val="0"/>
+          <w:sz w:val="21"/>
+          <w:szCs w:val="21"/>
+          <w:lang w:eastAsia="pt-BR"/>
+          <w14:ligatures w14:val="none"/>
+        </w:rPr>
+        <w:t>=iYZJQzn7qExUPv7n</w:t>
+      </w:r>
+    </w:p>
+    <w:p>
+      <w:pPr>
+        <w:tabs>
+          <w:tab w:val="left" w:pos="1997"/>
+        </w:tabs>
+        <w:rPr>
+          <w:rFonts w:ascii="Arial" w:hAnsi="Arial" w:cs="Arial"/>
+          <w:sz w:val="24"/>
+          <w:szCs w:val="24"/>
+        </w:rPr>
+      </w:pPr>
+    </w:p>
+    <w:p>
+      <w:pPr>
+        <w:tabs>
+          <w:tab w:val="left" w:pos="1997"/>
+        </w:tabs>
+        <w:rPr>
+          <w:rFonts w:ascii="Arial" w:hAnsi="Arial" w:cs="Arial"/>
+          <w:b/>
+          <w:bCs/>
+          <w:i/>
+          <w:iCs/>
           <w:sz w:val="24"/>
           <w:szCs w:val="24"/>
         </w:rPr>
@@ -3491,6 +6215,7 @@
   <w:style w:type="paragraph" w:default="1" w:styleId="Normal">
     <w:name w:val="Normal"/>
     <w:qFormat/>
+    <w:rsid w:val="009175B3"/>
   </w:style>
   <w:style w:type="character" w:default="1" w:styleId="Fontepargpadro">
     <w:name w:val="Default Paragraph Font"/>
@@ -3518,6 +6243,15 @@
     <w:uiPriority w:val="99"/>
     <w:semiHidden/>
     <w:unhideWhenUsed/>
+  </w:style>
+  <w:style w:type="paragraph" w:styleId="SemEspaamento">
+    <w:name w:val="No Spacing"/>
+    <w:uiPriority w:val="1"/>
+    <w:qFormat/>
+    <w:rsid w:val="009175B3"/>
+    <w:pPr>
+      <w:spacing w:after="0" w:line="240" w:lineRule="auto"/>
+    </w:pPr>
   </w:style>
 </w:styles>
 </file>

--- a/reactgram/reactgram.docx
+++ b/reactgram/reactgram.docx
@@ -5784,6 +5784,1682 @@
         </w:tabs>
         <w:rPr>
           <w:rFonts w:ascii="Arial" w:hAnsi="Arial" w:cs="Arial"/>
+          <w:sz w:val="24"/>
+          <w:szCs w:val="24"/>
+        </w:rPr>
+      </w:pPr>
+    </w:p>
+    <w:p>
+      <w:pPr>
+        <w:tabs>
+          <w:tab w:val="left" w:pos="1997"/>
+        </w:tabs>
+        <w:rPr>
+          <w:rFonts w:ascii="Arial" w:hAnsi="Arial" w:cs="Arial"/>
+          <w:b/>
+          <w:bCs/>
+          <w:sz w:val="24"/>
+          <w:szCs w:val="24"/>
+        </w:rPr>
+      </w:pPr>
+      <w:r>
+        <w:rPr>
+          <w:rFonts w:ascii="Arial" w:hAnsi="Arial" w:cs="Arial"/>
+          <w:b/>
+          <w:bCs/>
+          <w:sz w:val="24"/>
+          <w:szCs w:val="24"/>
+        </w:rPr>
+        <w:t>Criando Model do usuário</w:t>
+      </w:r>
+    </w:p>
+    <w:p>
+      <w:pPr>
+        <w:tabs>
+          <w:tab w:val="left" w:pos="1997"/>
+        </w:tabs>
+        <w:rPr>
+          <w:rFonts w:ascii="Arial" w:hAnsi="Arial" w:cs="Arial"/>
+          <w:b/>
+          <w:bCs/>
+          <w:i/>
+          <w:iCs/>
+          <w:sz w:val="24"/>
+          <w:szCs w:val="24"/>
+        </w:rPr>
+      </w:pPr>
+      <w:r>
+        <w:rPr>
+          <w:rFonts w:ascii="Arial" w:hAnsi="Arial" w:cs="Arial"/>
+          <w:b/>
+          <w:bCs/>
+          <w:i/>
+          <w:iCs/>
+          <w:sz w:val="24"/>
+          <w:szCs w:val="24"/>
+        </w:rPr>
+        <w:lastRenderedPageBreak/>
+        <w:t>models&gt;User.js</w:t>
+      </w:r>
+    </w:p>
+    <w:p>
+      <w:pPr>
+        <w:shd w:val="clear" w:color="auto" w:fill="1F1F1F"/>
+        <w:spacing w:after="0" w:line="285" w:lineRule="atLeast"/>
+        <w:rPr>
+          <w:rFonts w:ascii="Consolas" w:eastAsia="Times New Roman" w:hAnsi="Consolas" w:cs="Times New Roman"/>
+          <w:color w:val="CCCCCC"/>
+          <w:kern w:val="0"/>
+          <w:sz w:val="21"/>
+          <w:szCs w:val="21"/>
+          <w:lang w:eastAsia="pt-BR"/>
+          <w14:ligatures w14:val="none"/>
+        </w:rPr>
+      </w:pPr>
+      <w:proofErr w:type="spellStart"/>
+      <w:r>
+        <w:rPr>
+          <w:rFonts w:ascii="Consolas" w:eastAsia="Times New Roman" w:hAnsi="Consolas" w:cs="Times New Roman"/>
+          <w:color w:val="569CD6"/>
+          <w:kern w:val="0"/>
+          <w:sz w:val="21"/>
+          <w:szCs w:val="21"/>
+          <w:lang w:eastAsia="pt-BR"/>
+          <w14:ligatures w14:val="none"/>
+        </w:rPr>
+        <w:t>const</w:t>
+      </w:r>
+      <w:proofErr w:type="spellEnd"/>
+      <w:r>
+        <w:rPr>
+          <w:rFonts w:ascii="Consolas" w:eastAsia="Times New Roman" w:hAnsi="Consolas" w:cs="Times New Roman"/>
+          <w:color w:val="CCCCCC"/>
+          <w:kern w:val="0"/>
+          <w:sz w:val="21"/>
+          <w:szCs w:val="21"/>
+          <w:lang w:eastAsia="pt-BR"/>
+          <w14:ligatures w14:val="none"/>
+        </w:rPr>
+        <w:t xml:space="preserve"> {</w:t>
+      </w:r>
+      <w:proofErr w:type="spellStart"/>
+      <w:r>
+        <w:rPr>
+          <w:rFonts w:ascii="Consolas" w:eastAsia="Times New Roman" w:hAnsi="Consolas" w:cs="Times New Roman"/>
+          <w:color w:val="4EC9B0"/>
+          <w:kern w:val="0"/>
+          <w:sz w:val="21"/>
+          <w:szCs w:val="21"/>
+          <w:lang w:eastAsia="pt-BR"/>
+          <w14:ligatures w14:val="none"/>
+        </w:rPr>
+        <w:t>Schema</w:t>
+      </w:r>
+      <w:proofErr w:type="spellEnd"/>
+      <w:r>
+        <w:rPr>
+          <w:rFonts w:ascii="Consolas" w:eastAsia="Times New Roman" w:hAnsi="Consolas" w:cs="Times New Roman"/>
+          <w:color w:val="CCCCCC"/>
+          <w:kern w:val="0"/>
+          <w:sz w:val="21"/>
+          <w:szCs w:val="21"/>
+          <w:lang w:eastAsia="pt-BR"/>
+          <w14:ligatures w14:val="none"/>
+        </w:rPr>
+        <w:t xml:space="preserve">} </w:t>
+      </w:r>
+      <w:r>
+        <w:rPr>
+          <w:rFonts w:ascii="Consolas" w:eastAsia="Times New Roman" w:hAnsi="Consolas" w:cs="Times New Roman"/>
+          <w:color w:val="D4D4D4"/>
+          <w:kern w:val="0"/>
+          <w:sz w:val="21"/>
+          <w:szCs w:val="21"/>
+          <w:lang w:eastAsia="pt-BR"/>
+          <w14:ligatures w14:val="none"/>
+        </w:rPr>
+        <w:t>=</w:t>
+      </w:r>
+      <w:r>
+        <w:rPr>
+          <w:rFonts w:ascii="Consolas" w:eastAsia="Times New Roman" w:hAnsi="Consolas" w:cs="Times New Roman"/>
+          <w:color w:val="CCCCCC"/>
+          <w:kern w:val="0"/>
+          <w:sz w:val="21"/>
+          <w:szCs w:val="21"/>
+          <w:lang w:eastAsia="pt-BR"/>
+          <w14:ligatures w14:val="none"/>
+        </w:rPr>
+        <w:t xml:space="preserve"> </w:t>
+      </w:r>
+      <w:proofErr w:type="spellStart"/>
+      <w:r>
+        <w:rPr>
+          <w:rFonts w:ascii="Consolas" w:eastAsia="Times New Roman" w:hAnsi="Consolas" w:cs="Times New Roman"/>
+          <w:color w:val="4EC9B0"/>
+          <w:kern w:val="0"/>
+          <w:sz w:val="21"/>
+          <w:szCs w:val="21"/>
+          <w:lang w:eastAsia="pt-BR"/>
+          <w14:ligatures w14:val="none"/>
+        </w:rPr>
+        <w:t>mongoose</w:t>
+      </w:r>
+      <w:proofErr w:type="spellEnd"/>
+    </w:p>
+    <w:p>
+      <w:pPr>
+        <w:shd w:val="clear" w:color="auto" w:fill="1F1F1F"/>
+        <w:spacing w:after="0" w:line="285" w:lineRule="atLeast"/>
+        <w:rPr>
+          <w:rFonts w:ascii="Consolas" w:eastAsia="Times New Roman" w:hAnsi="Consolas" w:cs="Times New Roman"/>
+          <w:color w:val="CCCCCC"/>
+          <w:kern w:val="0"/>
+          <w:sz w:val="21"/>
+          <w:szCs w:val="21"/>
+          <w:lang w:eastAsia="pt-BR"/>
+          <w14:ligatures w14:val="none"/>
+        </w:rPr>
+      </w:pPr>
+      <w:r>
+        <w:rPr>
+          <w:rFonts w:ascii="Consolas" w:eastAsia="Times New Roman" w:hAnsi="Consolas" w:cs="Times New Roman"/>
+          <w:color w:val="6A9955"/>
+          <w:kern w:val="0"/>
+          <w:sz w:val="21"/>
+          <w:szCs w:val="21"/>
+          <w:lang w:eastAsia="pt-BR"/>
+          <w14:ligatures w14:val="none"/>
+        </w:rPr>
+        <w:t>//o models é dividido em duas partes: //</w:t>
+      </w:r>
+      <w:proofErr w:type="spellStart"/>
+      <w:r>
+        <w:rPr>
+          <w:rFonts w:ascii="Consolas" w:eastAsia="Times New Roman" w:hAnsi="Consolas" w:cs="Times New Roman"/>
+          <w:color w:val="6A9955"/>
+          <w:kern w:val="0"/>
+          <w:sz w:val="21"/>
+          <w:szCs w:val="21"/>
+          <w:lang w:eastAsia="pt-BR"/>
+          <w14:ligatures w14:val="none"/>
+        </w:rPr>
+        <w:t>Schema</w:t>
+      </w:r>
+      <w:proofErr w:type="spellEnd"/>
+      <w:r>
+        <w:rPr>
+          <w:rFonts w:ascii="Consolas" w:eastAsia="Times New Roman" w:hAnsi="Consolas" w:cs="Times New Roman"/>
+          <w:color w:val="6A9955"/>
+          <w:kern w:val="0"/>
+          <w:sz w:val="21"/>
+          <w:szCs w:val="21"/>
+          <w:lang w:eastAsia="pt-BR"/>
+          <w14:ligatures w14:val="none"/>
+        </w:rPr>
+        <w:t xml:space="preserve">- </w:t>
+      </w:r>
+      <w:proofErr w:type="gramStart"/>
+      <w:r>
+        <w:rPr>
+          <w:rFonts w:ascii="Consolas" w:eastAsia="Times New Roman" w:hAnsi="Consolas" w:cs="Times New Roman"/>
+          <w:color w:val="6A9955"/>
+          <w:kern w:val="0"/>
+          <w:sz w:val="21"/>
+          <w:szCs w:val="21"/>
+          <w:lang w:eastAsia="pt-BR"/>
+          <w14:ligatures w14:val="none"/>
+        </w:rPr>
+        <w:t>esquema(</w:t>
+      </w:r>
+      <w:proofErr w:type="gramEnd"/>
+      <w:r>
+        <w:rPr>
+          <w:rFonts w:ascii="Consolas" w:eastAsia="Times New Roman" w:hAnsi="Consolas" w:cs="Times New Roman"/>
+          <w:color w:val="6A9955"/>
+          <w:kern w:val="0"/>
+          <w:sz w:val="21"/>
+          <w:szCs w:val="21"/>
+          <w:lang w:eastAsia="pt-BR"/>
+          <w14:ligatures w14:val="none"/>
+        </w:rPr>
+        <w:t>como ele é constituído)</w:t>
+      </w:r>
+    </w:p>
+    <w:p>
+      <w:pPr>
+        <w:shd w:val="clear" w:color="auto" w:fill="1F1F1F"/>
+        <w:spacing w:after="0" w:line="285" w:lineRule="atLeast"/>
+        <w:rPr>
+          <w:rFonts w:ascii="Consolas" w:eastAsia="Times New Roman" w:hAnsi="Consolas" w:cs="Times New Roman"/>
+          <w:color w:val="CCCCCC"/>
+          <w:kern w:val="0"/>
+          <w:sz w:val="21"/>
+          <w:szCs w:val="21"/>
+          <w:lang w:eastAsia="pt-BR"/>
+          <w14:ligatures w14:val="none"/>
+        </w:rPr>
+      </w:pPr>
+      <w:r>
+        <w:rPr>
+          <w:rFonts w:ascii="Consolas" w:eastAsia="Times New Roman" w:hAnsi="Consolas" w:cs="Times New Roman"/>
+          <w:color w:val="6A9955"/>
+          <w:kern w:val="0"/>
+          <w:sz w:val="21"/>
+          <w:szCs w:val="21"/>
+          <w:lang w:eastAsia="pt-BR"/>
+          <w14:ligatures w14:val="none"/>
+        </w:rPr>
+        <w:t xml:space="preserve">//model - objeto que possui os </w:t>
+      </w:r>
+      <w:proofErr w:type="gramStart"/>
+      <w:r>
+        <w:rPr>
+          <w:rFonts w:ascii="Consolas" w:eastAsia="Times New Roman" w:hAnsi="Consolas" w:cs="Times New Roman"/>
+          <w:color w:val="6A9955"/>
+          <w:kern w:val="0"/>
+          <w:sz w:val="21"/>
+          <w:szCs w:val="21"/>
+          <w:lang w:eastAsia="pt-BR"/>
+          <w14:ligatures w14:val="none"/>
+        </w:rPr>
+        <w:t>métodos(</w:t>
+      </w:r>
+      <w:proofErr w:type="gramEnd"/>
+      <w:r>
+        <w:rPr>
+          <w:rFonts w:ascii="Consolas" w:eastAsia="Times New Roman" w:hAnsi="Consolas" w:cs="Times New Roman"/>
+          <w:color w:val="6A9955"/>
+          <w:kern w:val="0"/>
+          <w:sz w:val="21"/>
+          <w:szCs w:val="21"/>
+          <w:lang w:eastAsia="pt-BR"/>
+          <w14:ligatures w14:val="none"/>
+        </w:rPr>
+        <w:t>inserir, deletar, ler)</w:t>
+      </w:r>
+    </w:p>
+    <w:p>
+      <w:pPr>
+        <w:shd w:val="clear" w:color="auto" w:fill="1F1F1F"/>
+        <w:spacing w:after="0" w:line="285" w:lineRule="atLeast"/>
+        <w:rPr>
+          <w:rFonts w:ascii="Consolas" w:eastAsia="Times New Roman" w:hAnsi="Consolas" w:cs="Times New Roman"/>
+          <w:color w:val="CCCCCC"/>
+          <w:kern w:val="0"/>
+          <w:sz w:val="21"/>
+          <w:szCs w:val="21"/>
+          <w:lang w:eastAsia="pt-BR"/>
+          <w14:ligatures w14:val="none"/>
+        </w:rPr>
+      </w:pPr>
+    </w:p>
+    <w:p>
+      <w:pPr>
+        <w:shd w:val="clear" w:color="auto" w:fill="1F1F1F"/>
+        <w:spacing w:after="0" w:line="285" w:lineRule="atLeast"/>
+        <w:rPr>
+          <w:rFonts w:ascii="Consolas" w:eastAsia="Times New Roman" w:hAnsi="Consolas" w:cs="Times New Roman"/>
+          <w:color w:val="CCCCCC"/>
+          <w:kern w:val="0"/>
+          <w:sz w:val="21"/>
+          <w:szCs w:val="21"/>
+          <w:lang w:eastAsia="pt-BR"/>
+          <w14:ligatures w14:val="none"/>
+        </w:rPr>
+      </w:pPr>
+      <w:proofErr w:type="spellStart"/>
+      <w:r>
+        <w:rPr>
+          <w:rFonts w:ascii="Consolas" w:eastAsia="Times New Roman" w:hAnsi="Consolas" w:cs="Times New Roman"/>
+          <w:color w:val="569CD6"/>
+          <w:kern w:val="0"/>
+          <w:sz w:val="21"/>
+          <w:szCs w:val="21"/>
+          <w:lang w:eastAsia="pt-BR"/>
+          <w14:ligatures w14:val="none"/>
+        </w:rPr>
+        <w:t>const</w:t>
+      </w:r>
+      <w:proofErr w:type="spellEnd"/>
+      <w:r>
+        <w:rPr>
+          <w:rFonts w:ascii="Consolas" w:eastAsia="Times New Roman" w:hAnsi="Consolas" w:cs="Times New Roman"/>
+          <w:color w:val="CCCCCC"/>
+          <w:kern w:val="0"/>
+          <w:sz w:val="21"/>
+          <w:szCs w:val="21"/>
+          <w:lang w:eastAsia="pt-BR"/>
+          <w14:ligatures w14:val="none"/>
+        </w:rPr>
+        <w:t xml:space="preserve"> </w:t>
+      </w:r>
+      <w:proofErr w:type="spellStart"/>
+      <w:r>
+        <w:rPr>
+          <w:rFonts w:ascii="Consolas" w:eastAsia="Times New Roman" w:hAnsi="Consolas" w:cs="Times New Roman"/>
+          <w:color w:val="4FC1FF"/>
+          <w:kern w:val="0"/>
+          <w:sz w:val="21"/>
+          <w:szCs w:val="21"/>
+          <w:lang w:eastAsia="pt-BR"/>
+          <w14:ligatures w14:val="none"/>
+        </w:rPr>
+        <w:t>userSchema</w:t>
+      </w:r>
+      <w:proofErr w:type="spellEnd"/>
+      <w:r>
+        <w:rPr>
+          <w:rFonts w:ascii="Consolas" w:eastAsia="Times New Roman" w:hAnsi="Consolas" w:cs="Times New Roman"/>
+          <w:color w:val="CCCCCC"/>
+          <w:kern w:val="0"/>
+          <w:sz w:val="21"/>
+          <w:szCs w:val="21"/>
+          <w:lang w:eastAsia="pt-BR"/>
+          <w14:ligatures w14:val="none"/>
+        </w:rPr>
+        <w:t xml:space="preserve"> </w:t>
+      </w:r>
+      <w:r>
+        <w:rPr>
+          <w:rFonts w:ascii="Consolas" w:eastAsia="Times New Roman" w:hAnsi="Consolas" w:cs="Times New Roman"/>
+          <w:color w:val="D4D4D4"/>
+          <w:kern w:val="0"/>
+          <w:sz w:val="21"/>
+          <w:szCs w:val="21"/>
+          <w:lang w:eastAsia="pt-BR"/>
+          <w14:ligatures w14:val="none"/>
+        </w:rPr>
+        <w:t>=</w:t>
+      </w:r>
+      <w:r>
+        <w:rPr>
+          <w:rFonts w:ascii="Consolas" w:eastAsia="Times New Roman" w:hAnsi="Consolas" w:cs="Times New Roman"/>
+          <w:color w:val="CCCCCC"/>
+          <w:kern w:val="0"/>
+          <w:sz w:val="21"/>
+          <w:szCs w:val="21"/>
+          <w:lang w:eastAsia="pt-BR"/>
+          <w14:ligatures w14:val="none"/>
+        </w:rPr>
+        <w:t xml:space="preserve"> </w:t>
+      </w:r>
+      <w:r>
+        <w:rPr>
+          <w:rFonts w:ascii="Consolas" w:eastAsia="Times New Roman" w:hAnsi="Consolas" w:cs="Times New Roman"/>
+          <w:color w:val="569CD6"/>
+          <w:kern w:val="0"/>
+          <w:sz w:val="21"/>
+          <w:szCs w:val="21"/>
+          <w:lang w:eastAsia="pt-BR"/>
+          <w14:ligatures w14:val="none"/>
+        </w:rPr>
+        <w:t>new</w:t>
+      </w:r>
+      <w:r>
+        <w:rPr>
+          <w:rFonts w:ascii="Consolas" w:eastAsia="Times New Roman" w:hAnsi="Consolas" w:cs="Times New Roman"/>
+          <w:color w:val="CCCCCC"/>
+          <w:kern w:val="0"/>
+          <w:sz w:val="21"/>
+          <w:szCs w:val="21"/>
+          <w:lang w:eastAsia="pt-BR"/>
+          <w14:ligatures w14:val="none"/>
+        </w:rPr>
+        <w:t xml:space="preserve"> </w:t>
+      </w:r>
+      <w:proofErr w:type="spellStart"/>
+      <w:proofErr w:type="gramStart"/>
+      <w:r>
+        <w:rPr>
+          <w:rFonts w:ascii="Consolas" w:eastAsia="Times New Roman" w:hAnsi="Consolas" w:cs="Times New Roman"/>
+          <w:color w:val="4EC9B0"/>
+          <w:kern w:val="0"/>
+          <w:sz w:val="21"/>
+          <w:szCs w:val="21"/>
+          <w:lang w:eastAsia="pt-BR"/>
+          <w14:ligatures w14:val="none"/>
+        </w:rPr>
+        <w:t>Schema</w:t>
+      </w:r>
+      <w:proofErr w:type="spellEnd"/>
+      <w:r>
+        <w:rPr>
+          <w:rFonts w:ascii="Consolas" w:eastAsia="Times New Roman" w:hAnsi="Consolas" w:cs="Times New Roman"/>
+          <w:color w:val="CCCCCC"/>
+          <w:kern w:val="0"/>
+          <w:sz w:val="21"/>
+          <w:szCs w:val="21"/>
+          <w:lang w:eastAsia="pt-BR"/>
+          <w14:ligatures w14:val="none"/>
+        </w:rPr>
+        <w:t>(</w:t>
+      </w:r>
+      <w:proofErr w:type="gramEnd"/>
+      <w:r>
+        <w:rPr>
+          <w:rFonts w:ascii="Consolas" w:eastAsia="Times New Roman" w:hAnsi="Consolas" w:cs="Times New Roman"/>
+          <w:color w:val="CCCCCC"/>
+          <w:kern w:val="0"/>
+          <w:sz w:val="21"/>
+          <w:szCs w:val="21"/>
+          <w:lang w:eastAsia="pt-BR"/>
+          <w14:ligatures w14:val="none"/>
+        </w:rPr>
+        <w:t>{</w:t>
+      </w:r>
+      <w:r>
+        <w:rPr>
+          <w:rFonts w:ascii="Consolas" w:eastAsia="Times New Roman" w:hAnsi="Consolas" w:cs="Times New Roman"/>
+          <w:color w:val="6A9955"/>
+          <w:kern w:val="0"/>
+          <w:sz w:val="21"/>
+          <w:szCs w:val="21"/>
+          <w:lang w:eastAsia="pt-BR"/>
+          <w14:ligatures w14:val="none"/>
+        </w:rPr>
+        <w:t xml:space="preserve">//dados do usuário </w:t>
+      </w:r>
+    </w:p>
+    <w:p>
+      <w:pPr>
+        <w:shd w:val="clear" w:color="auto" w:fill="1F1F1F"/>
+        <w:spacing w:after="0" w:line="285" w:lineRule="atLeast"/>
+        <w:rPr>
+          <w:rFonts w:ascii="Consolas" w:eastAsia="Times New Roman" w:hAnsi="Consolas" w:cs="Times New Roman"/>
+          <w:color w:val="CCCCCC"/>
+          <w:kern w:val="0"/>
+          <w:sz w:val="21"/>
+          <w:szCs w:val="21"/>
+          <w:lang w:eastAsia="pt-BR"/>
+          <w14:ligatures w14:val="none"/>
+        </w:rPr>
+      </w:pPr>
+      <w:r>
+        <w:rPr>
+          <w:rFonts w:ascii="Consolas" w:eastAsia="Times New Roman" w:hAnsi="Consolas" w:cs="Times New Roman"/>
+          <w:color w:val="CCCCCC"/>
+          <w:kern w:val="0"/>
+          <w:sz w:val="21"/>
+          <w:szCs w:val="21"/>
+          <w:lang w:eastAsia="pt-BR"/>
+          <w14:ligatures w14:val="none"/>
+        </w:rPr>
+        <w:t xml:space="preserve">    </w:t>
+      </w:r>
+      <w:proofErr w:type="spellStart"/>
+      <w:r>
+        <w:rPr>
+          <w:rFonts w:ascii="Consolas" w:eastAsia="Times New Roman" w:hAnsi="Consolas" w:cs="Times New Roman"/>
+          <w:color w:val="4EC9B0"/>
+          <w:kern w:val="0"/>
+          <w:sz w:val="21"/>
+          <w:szCs w:val="21"/>
+          <w:lang w:eastAsia="pt-BR"/>
+          <w14:ligatures w14:val="none"/>
+        </w:rPr>
+        <w:t>name</w:t>
+      </w:r>
+      <w:proofErr w:type="spellEnd"/>
+      <w:r>
+        <w:rPr>
+          <w:rFonts w:ascii="Consolas" w:eastAsia="Times New Roman" w:hAnsi="Consolas" w:cs="Times New Roman"/>
+          <w:color w:val="9CDCFE"/>
+          <w:kern w:val="0"/>
+          <w:sz w:val="21"/>
+          <w:szCs w:val="21"/>
+          <w:lang w:eastAsia="pt-BR"/>
+          <w14:ligatures w14:val="none"/>
+        </w:rPr>
+        <w:t>:</w:t>
+      </w:r>
+      <w:r>
+        <w:rPr>
+          <w:rFonts w:ascii="Consolas" w:eastAsia="Times New Roman" w:hAnsi="Consolas" w:cs="Times New Roman"/>
+          <w:color w:val="CCCCCC"/>
+          <w:kern w:val="0"/>
+          <w:sz w:val="21"/>
+          <w:szCs w:val="21"/>
+          <w:lang w:eastAsia="pt-BR"/>
+          <w14:ligatures w14:val="none"/>
+        </w:rPr>
+        <w:t xml:space="preserve"> </w:t>
+      </w:r>
+      <w:proofErr w:type="spellStart"/>
+      <w:r>
+        <w:rPr>
+          <w:rFonts w:ascii="Consolas" w:eastAsia="Times New Roman" w:hAnsi="Consolas" w:cs="Times New Roman"/>
+          <w:color w:val="4EC9B0"/>
+          <w:kern w:val="0"/>
+          <w:sz w:val="21"/>
+          <w:szCs w:val="21"/>
+          <w:lang w:eastAsia="pt-BR"/>
+          <w14:ligatures w14:val="none"/>
+        </w:rPr>
+        <w:t>String</w:t>
+      </w:r>
+      <w:proofErr w:type="spellEnd"/>
+      <w:r>
+        <w:rPr>
+          <w:rFonts w:ascii="Consolas" w:eastAsia="Times New Roman" w:hAnsi="Consolas" w:cs="Times New Roman"/>
+          <w:color w:val="CCCCCC"/>
+          <w:kern w:val="0"/>
+          <w:sz w:val="21"/>
+          <w:szCs w:val="21"/>
+          <w:lang w:eastAsia="pt-BR"/>
+          <w14:ligatures w14:val="none"/>
+        </w:rPr>
+        <w:t>,</w:t>
+      </w:r>
+    </w:p>
+    <w:p>
+      <w:pPr>
+        <w:shd w:val="clear" w:color="auto" w:fill="1F1F1F"/>
+        <w:spacing w:after="0" w:line="285" w:lineRule="atLeast"/>
+        <w:rPr>
+          <w:rFonts w:ascii="Consolas" w:eastAsia="Times New Roman" w:hAnsi="Consolas" w:cs="Times New Roman"/>
+          <w:color w:val="CCCCCC"/>
+          <w:kern w:val="0"/>
+          <w:sz w:val="21"/>
+          <w:szCs w:val="21"/>
+          <w:lang w:eastAsia="pt-BR"/>
+          <w14:ligatures w14:val="none"/>
+        </w:rPr>
+      </w:pPr>
+      <w:r>
+        <w:rPr>
+          <w:rFonts w:ascii="Consolas" w:eastAsia="Times New Roman" w:hAnsi="Consolas" w:cs="Times New Roman"/>
+          <w:color w:val="CCCCCC"/>
+          <w:kern w:val="0"/>
+          <w:sz w:val="21"/>
+          <w:szCs w:val="21"/>
+          <w:lang w:eastAsia="pt-BR"/>
+          <w14:ligatures w14:val="none"/>
+        </w:rPr>
+        <w:t xml:space="preserve">    </w:t>
+      </w:r>
+      <w:proofErr w:type="spellStart"/>
+      <w:r>
+        <w:rPr>
+          <w:rFonts w:ascii="Consolas" w:eastAsia="Times New Roman" w:hAnsi="Consolas" w:cs="Times New Roman"/>
+          <w:color w:val="4EC9B0"/>
+          <w:kern w:val="0"/>
+          <w:sz w:val="21"/>
+          <w:szCs w:val="21"/>
+          <w:lang w:eastAsia="pt-BR"/>
+          <w14:ligatures w14:val="none"/>
+        </w:rPr>
+        <w:t>email</w:t>
+      </w:r>
+      <w:proofErr w:type="spellEnd"/>
+      <w:r>
+        <w:rPr>
+          <w:rFonts w:ascii="Consolas" w:eastAsia="Times New Roman" w:hAnsi="Consolas" w:cs="Times New Roman"/>
+          <w:color w:val="9CDCFE"/>
+          <w:kern w:val="0"/>
+          <w:sz w:val="21"/>
+          <w:szCs w:val="21"/>
+          <w:lang w:eastAsia="pt-BR"/>
+          <w14:ligatures w14:val="none"/>
+        </w:rPr>
+        <w:t>:</w:t>
+      </w:r>
+      <w:r>
+        <w:rPr>
+          <w:rFonts w:ascii="Consolas" w:eastAsia="Times New Roman" w:hAnsi="Consolas" w:cs="Times New Roman"/>
+          <w:color w:val="CCCCCC"/>
+          <w:kern w:val="0"/>
+          <w:sz w:val="21"/>
+          <w:szCs w:val="21"/>
+          <w:lang w:eastAsia="pt-BR"/>
+          <w14:ligatures w14:val="none"/>
+        </w:rPr>
+        <w:t xml:space="preserve"> </w:t>
+      </w:r>
+      <w:proofErr w:type="spellStart"/>
+      <w:r>
+        <w:rPr>
+          <w:rFonts w:ascii="Consolas" w:eastAsia="Times New Roman" w:hAnsi="Consolas" w:cs="Times New Roman"/>
+          <w:color w:val="4EC9B0"/>
+          <w:kern w:val="0"/>
+          <w:sz w:val="21"/>
+          <w:szCs w:val="21"/>
+          <w:lang w:eastAsia="pt-BR"/>
+          <w14:ligatures w14:val="none"/>
+        </w:rPr>
+        <w:t>String</w:t>
+      </w:r>
+      <w:proofErr w:type="spellEnd"/>
+      <w:r>
+        <w:rPr>
+          <w:rFonts w:ascii="Consolas" w:eastAsia="Times New Roman" w:hAnsi="Consolas" w:cs="Times New Roman"/>
+          <w:color w:val="CCCCCC"/>
+          <w:kern w:val="0"/>
+          <w:sz w:val="21"/>
+          <w:szCs w:val="21"/>
+          <w:lang w:eastAsia="pt-BR"/>
+          <w14:ligatures w14:val="none"/>
+        </w:rPr>
+        <w:t>,</w:t>
+      </w:r>
+    </w:p>
+    <w:p>
+      <w:pPr>
+        <w:shd w:val="clear" w:color="auto" w:fill="1F1F1F"/>
+        <w:spacing w:after="0" w:line="285" w:lineRule="atLeast"/>
+        <w:rPr>
+          <w:rFonts w:ascii="Consolas" w:eastAsia="Times New Roman" w:hAnsi="Consolas" w:cs="Times New Roman"/>
+          <w:color w:val="CCCCCC"/>
+          <w:kern w:val="0"/>
+          <w:sz w:val="21"/>
+          <w:szCs w:val="21"/>
+          <w:lang w:eastAsia="pt-BR"/>
+          <w14:ligatures w14:val="none"/>
+        </w:rPr>
+      </w:pPr>
+      <w:r>
+        <w:rPr>
+          <w:rFonts w:ascii="Consolas" w:eastAsia="Times New Roman" w:hAnsi="Consolas" w:cs="Times New Roman"/>
+          <w:color w:val="CCCCCC"/>
+          <w:kern w:val="0"/>
+          <w:sz w:val="21"/>
+          <w:szCs w:val="21"/>
+          <w:lang w:eastAsia="pt-BR"/>
+          <w14:ligatures w14:val="none"/>
+        </w:rPr>
+        <w:t xml:space="preserve">    </w:t>
+      </w:r>
+      <w:proofErr w:type="spellStart"/>
+      <w:r>
+        <w:rPr>
+          <w:rFonts w:ascii="Consolas" w:eastAsia="Times New Roman" w:hAnsi="Consolas" w:cs="Times New Roman"/>
+          <w:color w:val="4EC9B0"/>
+          <w:kern w:val="0"/>
+          <w:sz w:val="21"/>
+          <w:szCs w:val="21"/>
+          <w:lang w:eastAsia="pt-BR"/>
+          <w14:ligatures w14:val="none"/>
+        </w:rPr>
+        <w:t>password</w:t>
+      </w:r>
+      <w:proofErr w:type="spellEnd"/>
+      <w:r>
+        <w:rPr>
+          <w:rFonts w:ascii="Consolas" w:eastAsia="Times New Roman" w:hAnsi="Consolas" w:cs="Times New Roman"/>
+          <w:color w:val="9CDCFE"/>
+          <w:kern w:val="0"/>
+          <w:sz w:val="21"/>
+          <w:szCs w:val="21"/>
+          <w:lang w:eastAsia="pt-BR"/>
+          <w14:ligatures w14:val="none"/>
+        </w:rPr>
+        <w:t>:</w:t>
+      </w:r>
+      <w:r>
+        <w:rPr>
+          <w:rFonts w:ascii="Consolas" w:eastAsia="Times New Roman" w:hAnsi="Consolas" w:cs="Times New Roman"/>
+          <w:color w:val="CCCCCC"/>
+          <w:kern w:val="0"/>
+          <w:sz w:val="21"/>
+          <w:szCs w:val="21"/>
+          <w:lang w:eastAsia="pt-BR"/>
+          <w14:ligatures w14:val="none"/>
+        </w:rPr>
+        <w:t xml:space="preserve"> </w:t>
+      </w:r>
+      <w:proofErr w:type="spellStart"/>
+      <w:r>
+        <w:rPr>
+          <w:rFonts w:ascii="Consolas" w:eastAsia="Times New Roman" w:hAnsi="Consolas" w:cs="Times New Roman"/>
+          <w:color w:val="4EC9B0"/>
+          <w:kern w:val="0"/>
+          <w:sz w:val="21"/>
+          <w:szCs w:val="21"/>
+          <w:lang w:eastAsia="pt-BR"/>
+          <w14:ligatures w14:val="none"/>
+        </w:rPr>
+        <w:t>String</w:t>
+      </w:r>
+      <w:proofErr w:type="spellEnd"/>
+      <w:r>
+        <w:rPr>
+          <w:rFonts w:ascii="Consolas" w:eastAsia="Times New Roman" w:hAnsi="Consolas" w:cs="Times New Roman"/>
+          <w:color w:val="CCCCCC"/>
+          <w:kern w:val="0"/>
+          <w:sz w:val="21"/>
+          <w:szCs w:val="21"/>
+          <w:lang w:eastAsia="pt-BR"/>
+          <w14:ligatures w14:val="none"/>
+        </w:rPr>
+        <w:t>,</w:t>
+      </w:r>
+    </w:p>
+    <w:p>
+      <w:pPr>
+        <w:shd w:val="clear" w:color="auto" w:fill="1F1F1F"/>
+        <w:spacing w:after="0" w:line="285" w:lineRule="atLeast"/>
+        <w:rPr>
+          <w:rFonts w:ascii="Consolas" w:eastAsia="Times New Roman" w:hAnsi="Consolas" w:cs="Times New Roman"/>
+          <w:color w:val="CCCCCC"/>
+          <w:kern w:val="0"/>
+          <w:sz w:val="21"/>
+          <w:szCs w:val="21"/>
+          <w:lang w:eastAsia="pt-BR"/>
+          <w14:ligatures w14:val="none"/>
+        </w:rPr>
+      </w:pPr>
+      <w:r>
+        <w:rPr>
+          <w:rFonts w:ascii="Consolas" w:eastAsia="Times New Roman" w:hAnsi="Consolas" w:cs="Times New Roman"/>
+          <w:color w:val="CCCCCC"/>
+          <w:kern w:val="0"/>
+          <w:sz w:val="21"/>
+          <w:szCs w:val="21"/>
+          <w:lang w:eastAsia="pt-BR"/>
+          <w14:ligatures w14:val="none"/>
+        </w:rPr>
+        <w:t xml:space="preserve">    </w:t>
+      </w:r>
+      <w:proofErr w:type="spellStart"/>
+      <w:r>
+        <w:rPr>
+          <w:rFonts w:ascii="Consolas" w:eastAsia="Times New Roman" w:hAnsi="Consolas" w:cs="Times New Roman"/>
+          <w:color w:val="4EC9B0"/>
+          <w:kern w:val="0"/>
+          <w:sz w:val="21"/>
+          <w:szCs w:val="21"/>
+          <w:lang w:eastAsia="pt-BR"/>
+          <w14:ligatures w14:val="none"/>
+        </w:rPr>
+        <w:t>profileImage</w:t>
+      </w:r>
+      <w:proofErr w:type="spellEnd"/>
+      <w:r>
+        <w:rPr>
+          <w:rFonts w:ascii="Consolas" w:eastAsia="Times New Roman" w:hAnsi="Consolas" w:cs="Times New Roman"/>
+          <w:color w:val="9CDCFE"/>
+          <w:kern w:val="0"/>
+          <w:sz w:val="21"/>
+          <w:szCs w:val="21"/>
+          <w:lang w:eastAsia="pt-BR"/>
+          <w14:ligatures w14:val="none"/>
+        </w:rPr>
+        <w:t>:</w:t>
+      </w:r>
+      <w:r>
+        <w:rPr>
+          <w:rFonts w:ascii="Consolas" w:eastAsia="Times New Roman" w:hAnsi="Consolas" w:cs="Times New Roman"/>
+          <w:color w:val="CCCCCC"/>
+          <w:kern w:val="0"/>
+          <w:sz w:val="21"/>
+          <w:szCs w:val="21"/>
+          <w:lang w:eastAsia="pt-BR"/>
+          <w14:ligatures w14:val="none"/>
+        </w:rPr>
+        <w:t xml:space="preserve"> </w:t>
+      </w:r>
+      <w:proofErr w:type="spellStart"/>
+      <w:proofErr w:type="gramStart"/>
+      <w:r>
+        <w:rPr>
+          <w:rFonts w:ascii="Consolas" w:eastAsia="Times New Roman" w:hAnsi="Consolas" w:cs="Times New Roman"/>
+          <w:color w:val="4EC9B0"/>
+          <w:kern w:val="0"/>
+          <w:sz w:val="21"/>
+          <w:szCs w:val="21"/>
+          <w:lang w:eastAsia="pt-BR"/>
+          <w14:ligatures w14:val="none"/>
+        </w:rPr>
+        <w:t>String</w:t>
+      </w:r>
+      <w:proofErr w:type="spellEnd"/>
+      <w:r>
+        <w:rPr>
+          <w:rFonts w:ascii="Consolas" w:eastAsia="Times New Roman" w:hAnsi="Consolas" w:cs="Times New Roman"/>
+          <w:color w:val="CCCCCC"/>
+          <w:kern w:val="0"/>
+          <w:sz w:val="21"/>
+          <w:szCs w:val="21"/>
+          <w:lang w:eastAsia="pt-BR"/>
+          <w14:ligatures w14:val="none"/>
+        </w:rPr>
+        <w:t>,</w:t>
+      </w:r>
+      <w:r>
+        <w:rPr>
+          <w:rFonts w:ascii="Consolas" w:eastAsia="Times New Roman" w:hAnsi="Consolas" w:cs="Times New Roman"/>
+          <w:color w:val="6A9955"/>
+          <w:kern w:val="0"/>
+          <w:sz w:val="21"/>
+          <w:szCs w:val="21"/>
+          <w:lang w:eastAsia="pt-BR"/>
+          <w14:ligatures w14:val="none"/>
+        </w:rPr>
+        <w:t>/</w:t>
+      </w:r>
+      <w:proofErr w:type="gramEnd"/>
+      <w:r>
+        <w:rPr>
+          <w:rFonts w:ascii="Consolas" w:eastAsia="Times New Roman" w:hAnsi="Consolas" w:cs="Times New Roman"/>
+          <w:color w:val="6A9955"/>
+          <w:kern w:val="0"/>
+          <w:sz w:val="21"/>
+          <w:szCs w:val="21"/>
+          <w:lang w:eastAsia="pt-BR"/>
+          <w14:ligatures w14:val="none"/>
+        </w:rPr>
+        <w:t>/foto de perfil do usuário</w:t>
+      </w:r>
+    </w:p>
+    <w:p>
+      <w:pPr>
+        <w:shd w:val="clear" w:color="auto" w:fill="1F1F1F"/>
+        <w:spacing w:after="0" w:line="285" w:lineRule="atLeast"/>
+        <w:rPr>
+          <w:rFonts w:ascii="Consolas" w:eastAsia="Times New Roman" w:hAnsi="Consolas" w:cs="Times New Roman"/>
+          <w:color w:val="CCCCCC"/>
+          <w:kern w:val="0"/>
+          <w:sz w:val="21"/>
+          <w:szCs w:val="21"/>
+          <w:lang w:eastAsia="pt-BR"/>
+          <w14:ligatures w14:val="none"/>
+        </w:rPr>
+      </w:pPr>
+      <w:r>
+        <w:rPr>
+          <w:rFonts w:ascii="Consolas" w:eastAsia="Times New Roman" w:hAnsi="Consolas" w:cs="Times New Roman"/>
+          <w:color w:val="CCCCCC"/>
+          <w:kern w:val="0"/>
+          <w:sz w:val="21"/>
+          <w:szCs w:val="21"/>
+          <w:lang w:eastAsia="pt-BR"/>
+          <w14:ligatures w14:val="none"/>
+        </w:rPr>
+        <w:t xml:space="preserve">    </w:t>
+      </w:r>
+      <w:proofErr w:type="spellStart"/>
+      <w:r>
+        <w:rPr>
+          <w:rFonts w:ascii="Consolas" w:eastAsia="Times New Roman" w:hAnsi="Consolas" w:cs="Times New Roman"/>
+          <w:color w:val="4EC9B0"/>
+          <w:kern w:val="0"/>
+          <w:sz w:val="21"/>
+          <w:szCs w:val="21"/>
+          <w:lang w:eastAsia="pt-BR"/>
+          <w14:ligatures w14:val="none"/>
+        </w:rPr>
+        <w:t>bio</w:t>
+      </w:r>
+      <w:proofErr w:type="spellEnd"/>
+      <w:r>
+        <w:rPr>
+          <w:rFonts w:ascii="Consolas" w:eastAsia="Times New Roman" w:hAnsi="Consolas" w:cs="Times New Roman"/>
+          <w:color w:val="9CDCFE"/>
+          <w:kern w:val="0"/>
+          <w:sz w:val="21"/>
+          <w:szCs w:val="21"/>
+          <w:lang w:eastAsia="pt-BR"/>
+          <w14:ligatures w14:val="none"/>
+        </w:rPr>
+        <w:t>:</w:t>
+      </w:r>
+      <w:r>
+        <w:rPr>
+          <w:rFonts w:ascii="Consolas" w:eastAsia="Times New Roman" w:hAnsi="Consolas" w:cs="Times New Roman"/>
+          <w:color w:val="CCCCCC"/>
+          <w:kern w:val="0"/>
+          <w:sz w:val="21"/>
+          <w:szCs w:val="21"/>
+          <w:lang w:eastAsia="pt-BR"/>
+          <w14:ligatures w14:val="none"/>
+        </w:rPr>
+        <w:t xml:space="preserve"> </w:t>
+      </w:r>
+      <w:proofErr w:type="spellStart"/>
+      <w:r>
+        <w:rPr>
+          <w:rFonts w:ascii="Consolas" w:eastAsia="Times New Roman" w:hAnsi="Consolas" w:cs="Times New Roman"/>
+          <w:color w:val="4EC9B0"/>
+          <w:kern w:val="0"/>
+          <w:sz w:val="21"/>
+          <w:szCs w:val="21"/>
+          <w:lang w:eastAsia="pt-BR"/>
+          <w14:ligatures w14:val="none"/>
+        </w:rPr>
+        <w:t>String</w:t>
+      </w:r>
+      <w:proofErr w:type="spellEnd"/>
+    </w:p>
+    <w:p>
+      <w:pPr>
+        <w:shd w:val="clear" w:color="auto" w:fill="1F1F1F"/>
+        <w:spacing w:after="0" w:line="285" w:lineRule="atLeast"/>
+        <w:rPr>
+          <w:rFonts w:ascii="Consolas" w:eastAsia="Times New Roman" w:hAnsi="Consolas" w:cs="Times New Roman"/>
+          <w:color w:val="CCCCCC"/>
+          <w:kern w:val="0"/>
+          <w:sz w:val="21"/>
+          <w:szCs w:val="21"/>
+          <w:lang w:eastAsia="pt-BR"/>
+          <w14:ligatures w14:val="none"/>
+        </w:rPr>
+      </w:pPr>
+      <w:r>
+        <w:rPr>
+          <w:rFonts w:ascii="Consolas" w:eastAsia="Times New Roman" w:hAnsi="Consolas" w:cs="Times New Roman"/>
+          <w:color w:val="CCCCCC"/>
+          <w:kern w:val="0"/>
+          <w:sz w:val="21"/>
+          <w:szCs w:val="21"/>
+          <w:lang w:eastAsia="pt-BR"/>
+          <w14:ligatures w14:val="none"/>
+        </w:rPr>
+        <w:t>}, {</w:t>
+      </w:r>
+    </w:p>
+    <w:p>
+      <w:pPr>
+        <w:shd w:val="clear" w:color="auto" w:fill="1F1F1F"/>
+        <w:spacing w:after="0" w:line="285" w:lineRule="atLeast"/>
+        <w:rPr>
+          <w:rFonts w:ascii="Consolas" w:eastAsia="Times New Roman" w:hAnsi="Consolas" w:cs="Times New Roman"/>
+          <w:color w:val="6A9955"/>
+          <w:kern w:val="0"/>
+          <w:sz w:val="21"/>
+          <w:szCs w:val="21"/>
+          <w:lang w:eastAsia="pt-BR"/>
+          <w14:ligatures w14:val="none"/>
+        </w:rPr>
+      </w:pPr>
+      <w:r>
+        <w:rPr>
+          <w:rFonts w:ascii="Consolas" w:eastAsia="Times New Roman" w:hAnsi="Consolas" w:cs="Times New Roman"/>
+          <w:color w:val="CCCCCC"/>
+          <w:kern w:val="0"/>
+          <w:sz w:val="21"/>
+          <w:szCs w:val="21"/>
+          <w:lang w:eastAsia="pt-BR"/>
+          <w14:ligatures w14:val="none"/>
+        </w:rPr>
+        <w:t xml:space="preserve">    </w:t>
+      </w:r>
+      <w:proofErr w:type="spellStart"/>
+      <w:r>
+        <w:rPr>
+          <w:rFonts w:ascii="Consolas" w:eastAsia="Times New Roman" w:hAnsi="Consolas" w:cs="Times New Roman"/>
+          <w:color w:val="9CDCFE"/>
+          <w:kern w:val="0"/>
+          <w:sz w:val="21"/>
+          <w:szCs w:val="21"/>
+          <w:lang w:eastAsia="pt-BR"/>
+          <w14:ligatures w14:val="none"/>
+        </w:rPr>
+        <w:t>timestamps:</w:t>
+      </w:r>
+      <w:r>
+        <w:rPr>
+          <w:rFonts w:ascii="Consolas" w:eastAsia="Times New Roman" w:hAnsi="Consolas" w:cs="Times New Roman"/>
+          <w:color w:val="569CD6"/>
+          <w:kern w:val="0"/>
+          <w:sz w:val="21"/>
+          <w:szCs w:val="21"/>
+          <w:lang w:eastAsia="pt-BR"/>
+          <w14:ligatures w14:val="none"/>
+        </w:rPr>
+        <w:t>true</w:t>
+      </w:r>
+      <w:proofErr w:type="spellEnd"/>
+      <w:r>
+        <w:rPr>
+          <w:rFonts w:ascii="Consolas" w:eastAsia="Times New Roman" w:hAnsi="Consolas" w:cs="Times New Roman"/>
+          <w:color w:val="6A9955"/>
+          <w:kern w:val="0"/>
+          <w:sz w:val="21"/>
+          <w:szCs w:val="21"/>
+          <w:lang w:eastAsia="pt-BR"/>
+          <w14:ligatures w14:val="none"/>
+        </w:rPr>
+        <w:t xml:space="preserve">//2 </w:t>
+      </w:r>
+      <w:proofErr w:type="spellStart"/>
+      <w:r>
+        <w:rPr>
+          <w:rFonts w:ascii="Consolas" w:eastAsia="Times New Roman" w:hAnsi="Consolas" w:cs="Times New Roman"/>
+          <w:color w:val="6A9955"/>
+          <w:kern w:val="0"/>
+          <w:sz w:val="21"/>
+          <w:szCs w:val="21"/>
+          <w:lang w:eastAsia="pt-BR"/>
+          <w14:ligatures w14:val="none"/>
+        </w:rPr>
+        <w:t>campós</w:t>
+      </w:r>
+      <w:proofErr w:type="spellEnd"/>
+      <w:r>
+        <w:rPr>
+          <w:rFonts w:ascii="Consolas" w:eastAsia="Times New Roman" w:hAnsi="Consolas" w:cs="Times New Roman"/>
+          <w:color w:val="6A9955"/>
+          <w:kern w:val="0"/>
+          <w:sz w:val="21"/>
+          <w:szCs w:val="21"/>
+          <w:lang w:eastAsia="pt-BR"/>
+          <w14:ligatures w14:val="none"/>
+        </w:rPr>
+        <w:t xml:space="preserve"> serão criados no model(</w:t>
+      </w:r>
+      <w:proofErr w:type="spellStart"/>
+      <w:r>
+        <w:rPr>
+          <w:rFonts w:ascii="Consolas" w:eastAsia="Times New Roman" w:hAnsi="Consolas" w:cs="Times New Roman"/>
+          <w:color w:val="6A9955"/>
+          <w:kern w:val="0"/>
+          <w:sz w:val="21"/>
+          <w:szCs w:val="21"/>
+          <w:lang w:eastAsia="pt-BR"/>
+          <w14:ligatures w14:val="none"/>
+        </w:rPr>
+        <w:t>createdate</w:t>
+      </w:r>
+      <w:proofErr w:type="spellEnd"/>
+      <w:r>
+        <w:rPr>
+          <w:rFonts w:ascii="Consolas" w:eastAsia="Times New Roman" w:hAnsi="Consolas" w:cs="Times New Roman"/>
+          <w:color w:val="6A9955"/>
+          <w:kern w:val="0"/>
+          <w:sz w:val="21"/>
+          <w:szCs w:val="21"/>
+          <w:lang w:eastAsia="pt-BR"/>
+          <w14:ligatures w14:val="none"/>
+        </w:rPr>
+        <w:t>/</w:t>
+      </w:r>
+      <w:proofErr w:type="spellStart"/>
+      <w:proofErr w:type="gramStart"/>
+      <w:r>
+        <w:rPr>
+          <w:rFonts w:ascii="Consolas" w:eastAsia="Times New Roman" w:hAnsi="Consolas" w:cs="Times New Roman"/>
+          <w:color w:val="6A9955"/>
+          <w:kern w:val="0"/>
+          <w:sz w:val="21"/>
+          <w:szCs w:val="21"/>
+          <w:lang w:eastAsia="pt-BR"/>
+          <w14:ligatures w14:val="none"/>
+        </w:rPr>
+        <w:t>updatedate</w:t>
+      </w:r>
+      <w:proofErr w:type="spellEnd"/>
+      <w:r>
+        <w:rPr>
+          <w:rFonts w:ascii="Consolas" w:eastAsia="Times New Roman" w:hAnsi="Consolas" w:cs="Times New Roman"/>
+          <w:color w:val="6A9955"/>
+          <w:kern w:val="0"/>
+          <w:sz w:val="21"/>
+          <w:szCs w:val="21"/>
+          <w:lang w:eastAsia="pt-BR"/>
+          <w14:ligatures w14:val="none"/>
+        </w:rPr>
+        <w:t>)-</w:t>
+      </w:r>
+      <w:proofErr w:type="gramEnd"/>
+      <w:r>
+        <w:rPr>
+          <w:rFonts w:ascii="Consolas" w:eastAsia="Times New Roman" w:hAnsi="Consolas" w:cs="Times New Roman"/>
+          <w:color w:val="6A9955"/>
+          <w:kern w:val="0"/>
+          <w:sz w:val="21"/>
+          <w:szCs w:val="21"/>
+          <w:lang w:eastAsia="pt-BR"/>
+          <w14:ligatures w14:val="none"/>
+        </w:rPr>
+        <w:t xml:space="preserve">com isso </w:t>
+      </w:r>
+      <w:proofErr w:type="spellStart"/>
+      <w:r>
+        <w:rPr>
+          <w:rFonts w:ascii="Consolas" w:eastAsia="Times New Roman" w:hAnsi="Consolas" w:cs="Times New Roman"/>
+          <w:color w:val="6A9955"/>
+          <w:kern w:val="0"/>
+          <w:sz w:val="21"/>
+          <w:szCs w:val="21"/>
+          <w:lang w:eastAsia="pt-BR"/>
+          <w14:ligatures w14:val="none"/>
+        </w:rPr>
+        <w:t>qnd</w:t>
+      </w:r>
+      <w:proofErr w:type="spellEnd"/>
+      <w:r>
+        <w:rPr>
+          <w:rFonts w:ascii="Consolas" w:eastAsia="Times New Roman" w:hAnsi="Consolas" w:cs="Times New Roman"/>
+          <w:color w:val="6A9955"/>
+          <w:kern w:val="0"/>
+          <w:sz w:val="21"/>
+          <w:szCs w:val="21"/>
+          <w:lang w:eastAsia="pt-BR"/>
+          <w14:ligatures w14:val="none"/>
+        </w:rPr>
+        <w:t xml:space="preserve"> usuário é criado e atualizado, o horário e a data são marcados</w:t>
+      </w:r>
+    </w:p>
+    <w:p>
+      <w:pPr>
+        <w:shd w:val="clear" w:color="auto" w:fill="1F1F1F"/>
+        <w:tabs>
+          <w:tab w:val="left" w:pos="1100"/>
+        </w:tabs>
+        <w:spacing w:after="0" w:line="285" w:lineRule="atLeast"/>
+        <w:rPr>
+          <w:rFonts w:ascii="Consolas" w:eastAsia="Times New Roman" w:hAnsi="Consolas" w:cs="Times New Roman"/>
+          <w:color w:val="CCCCCC"/>
+          <w:kern w:val="0"/>
+          <w:sz w:val="21"/>
+          <w:szCs w:val="21"/>
+          <w:lang w:eastAsia="pt-BR"/>
+          <w14:ligatures w14:val="none"/>
+        </w:rPr>
+      </w:pPr>
+      <w:r>
+        <w:rPr>
+          <w:rFonts w:ascii="Consolas" w:eastAsia="Times New Roman" w:hAnsi="Consolas" w:cs="Times New Roman"/>
+          <w:color w:val="CCCCCC"/>
+          <w:kern w:val="0"/>
+          <w:sz w:val="21"/>
+          <w:szCs w:val="21"/>
+          <w:lang w:eastAsia="pt-BR"/>
+          <w14:ligatures w14:val="none"/>
+        </w:rPr>
+        <w:t>})</w:t>
+      </w:r>
+      <w:r>
+        <w:rPr>
+          <w:rFonts w:ascii="Consolas" w:eastAsia="Times New Roman" w:hAnsi="Consolas" w:cs="Times New Roman"/>
+          <w:color w:val="CCCCCC"/>
+          <w:kern w:val="0"/>
+          <w:sz w:val="21"/>
+          <w:szCs w:val="21"/>
+          <w:lang w:eastAsia="pt-BR"/>
+          <w14:ligatures w14:val="none"/>
+        </w:rPr>
+        <w:tab/>
+      </w:r>
+    </w:p>
+    <w:p>
+      <w:pPr>
+        <w:shd w:val="clear" w:color="auto" w:fill="1F1F1F"/>
+        <w:spacing w:after="0" w:line="285" w:lineRule="atLeast"/>
+        <w:rPr>
+          <w:rFonts w:ascii="Consolas" w:eastAsia="Times New Roman" w:hAnsi="Consolas" w:cs="Times New Roman"/>
+          <w:color w:val="CCCCCC"/>
+          <w:kern w:val="0"/>
+          <w:sz w:val="21"/>
+          <w:szCs w:val="21"/>
+          <w:lang w:eastAsia="pt-BR"/>
+          <w14:ligatures w14:val="none"/>
+        </w:rPr>
+      </w:pPr>
+      <w:proofErr w:type="spellStart"/>
+      <w:r>
+        <w:rPr>
+          <w:rFonts w:ascii="Consolas" w:eastAsia="Times New Roman" w:hAnsi="Consolas" w:cs="Times New Roman"/>
+          <w:color w:val="569CD6"/>
+          <w:kern w:val="0"/>
+          <w:sz w:val="21"/>
+          <w:szCs w:val="21"/>
+          <w:lang w:eastAsia="pt-BR"/>
+          <w14:ligatures w14:val="none"/>
+        </w:rPr>
+        <w:t>const</w:t>
+      </w:r>
+      <w:proofErr w:type="spellEnd"/>
+      <w:r>
+        <w:rPr>
+          <w:rFonts w:ascii="Consolas" w:eastAsia="Times New Roman" w:hAnsi="Consolas" w:cs="Times New Roman"/>
+          <w:color w:val="CCCCCC"/>
+          <w:kern w:val="0"/>
+          <w:sz w:val="21"/>
+          <w:szCs w:val="21"/>
+          <w:lang w:eastAsia="pt-BR"/>
+          <w14:ligatures w14:val="none"/>
+        </w:rPr>
+        <w:t xml:space="preserve"> </w:t>
+      </w:r>
+      <w:proofErr w:type="spellStart"/>
+      <w:r>
+        <w:rPr>
+          <w:rFonts w:ascii="Consolas" w:eastAsia="Times New Roman" w:hAnsi="Consolas" w:cs="Times New Roman"/>
+          <w:color w:val="4EC9B0"/>
+          <w:kern w:val="0"/>
+          <w:sz w:val="21"/>
+          <w:szCs w:val="21"/>
+          <w:lang w:eastAsia="pt-BR"/>
+          <w14:ligatures w14:val="none"/>
+        </w:rPr>
+        <w:t>User</w:t>
+      </w:r>
+      <w:proofErr w:type="spellEnd"/>
+      <w:r>
+        <w:rPr>
+          <w:rFonts w:ascii="Consolas" w:eastAsia="Times New Roman" w:hAnsi="Consolas" w:cs="Times New Roman"/>
+          <w:color w:val="CCCCCC"/>
+          <w:kern w:val="0"/>
+          <w:sz w:val="21"/>
+          <w:szCs w:val="21"/>
+          <w:lang w:eastAsia="pt-BR"/>
+          <w14:ligatures w14:val="none"/>
+        </w:rPr>
+        <w:t xml:space="preserve"> </w:t>
+      </w:r>
+      <w:r>
+        <w:rPr>
+          <w:rFonts w:ascii="Consolas" w:eastAsia="Times New Roman" w:hAnsi="Consolas" w:cs="Times New Roman"/>
+          <w:color w:val="D4D4D4"/>
+          <w:kern w:val="0"/>
+          <w:sz w:val="21"/>
+          <w:szCs w:val="21"/>
+          <w:lang w:eastAsia="pt-BR"/>
+          <w14:ligatures w14:val="none"/>
+        </w:rPr>
+        <w:t>=</w:t>
+      </w:r>
+      <w:r>
+        <w:rPr>
+          <w:rFonts w:ascii="Consolas" w:eastAsia="Times New Roman" w:hAnsi="Consolas" w:cs="Times New Roman"/>
+          <w:color w:val="CCCCCC"/>
+          <w:kern w:val="0"/>
+          <w:sz w:val="21"/>
+          <w:szCs w:val="21"/>
+          <w:lang w:eastAsia="pt-BR"/>
+          <w14:ligatures w14:val="none"/>
+        </w:rPr>
+        <w:t xml:space="preserve"> </w:t>
+      </w:r>
+      <w:proofErr w:type="spellStart"/>
+      <w:proofErr w:type="gramStart"/>
+      <w:r>
+        <w:rPr>
+          <w:rFonts w:ascii="Consolas" w:eastAsia="Times New Roman" w:hAnsi="Consolas" w:cs="Times New Roman"/>
+          <w:color w:val="4EC9B0"/>
+          <w:kern w:val="0"/>
+          <w:sz w:val="21"/>
+          <w:szCs w:val="21"/>
+          <w:lang w:eastAsia="pt-BR"/>
+          <w14:ligatures w14:val="none"/>
+        </w:rPr>
+        <w:t>mongoose</w:t>
+      </w:r>
+      <w:r>
+        <w:rPr>
+          <w:rFonts w:ascii="Consolas" w:eastAsia="Times New Roman" w:hAnsi="Consolas" w:cs="Times New Roman"/>
+          <w:color w:val="CCCCCC"/>
+          <w:kern w:val="0"/>
+          <w:sz w:val="21"/>
+          <w:szCs w:val="21"/>
+          <w:lang w:eastAsia="pt-BR"/>
+          <w14:ligatures w14:val="none"/>
+        </w:rPr>
+        <w:t>.</w:t>
+      </w:r>
+      <w:r>
+        <w:rPr>
+          <w:rFonts w:ascii="Consolas" w:eastAsia="Times New Roman" w:hAnsi="Consolas" w:cs="Times New Roman"/>
+          <w:color w:val="DCDCAA"/>
+          <w:kern w:val="0"/>
+          <w:sz w:val="21"/>
+          <w:szCs w:val="21"/>
+          <w:lang w:eastAsia="pt-BR"/>
+          <w14:ligatures w14:val="none"/>
+        </w:rPr>
+        <w:t>model</w:t>
+      </w:r>
+      <w:proofErr w:type="spellEnd"/>
+      <w:proofErr w:type="gramEnd"/>
+      <w:r>
+        <w:rPr>
+          <w:rFonts w:ascii="Consolas" w:eastAsia="Times New Roman" w:hAnsi="Consolas" w:cs="Times New Roman"/>
+          <w:color w:val="CCCCCC"/>
+          <w:kern w:val="0"/>
+          <w:sz w:val="21"/>
+          <w:szCs w:val="21"/>
+          <w:lang w:eastAsia="pt-BR"/>
+          <w14:ligatures w14:val="none"/>
+        </w:rPr>
+        <w:t>(</w:t>
+      </w:r>
+      <w:r>
+        <w:rPr>
+          <w:rFonts w:ascii="Consolas" w:eastAsia="Times New Roman" w:hAnsi="Consolas" w:cs="Times New Roman"/>
+          <w:color w:val="CE9178"/>
+          <w:kern w:val="0"/>
+          <w:sz w:val="21"/>
+          <w:szCs w:val="21"/>
+          <w:lang w:eastAsia="pt-BR"/>
+          <w14:ligatures w14:val="none"/>
+        </w:rPr>
+        <w:t>"</w:t>
+      </w:r>
+      <w:proofErr w:type="spellStart"/>
+      <w:r>
+        <w:rPr>
+          <w:rFonts w:ascii="Consolas" w:eastAsia="Times New Roman" w:hAnsi="Consolas" w:cs="Times New Roman"/>
+          <w:color w:val="CE9178"/>
+          <w:kern w:val="0"/>
+          <w:sz w:val="21"/>
+          <w:szCs w:val="21"/>
+          <w:lang w:eastAsia="pt-BR"/>
+          <w14:ligatures w14:val="none"/>
+        </w:rPr>
+        <w:t>User</w:t>
+      </w:r>
+      <w:proofErr w:type="spellEnd"/>
+      <w:r>
+        <w:rPr>
+          <w:rFonts w:ascii="Consolas" w:eastAsia="Times New Roman" w:hAnsi="Consolas" w:cs="Times New Roman"/>
+          <w:color w:val="CE9178"/>
+          <w:kern w:val="0"/>
+          <w:sz w:val="21"/>
+          <w:szCs w:val="21"/>
+          <w:lang w:eastAsia="pt-BR"/>
+          <w14:ligatures w14:val="none"/>
+        </w:rPr>
+        <w:t>"</w:t>
+      </w:r>
+      <w:r>
+        <w:rPr>
+          <w:rFonts w:ascii="Consolas" w:eastAsia="Times New Roman" w:hAnsi="Consolas" w:cs="Times New Roman"/>
+          <w:color w:val="CCCCCC"/>
+          <w:kern w:val="0"/>
+          <w:sz w:val="21"/>
+          <w:szCs w:val="21"/>
+          <w:lang w:eastAsia="pt-BR"/>
+          <w14:ligatures w14:val="none"/>
+        </w:rPr>
+        <w:t xml:space="preserve">, </w:t>
+      </w:r>
+      <w:proofErr w:type="spellStart"/>
+      <w:r>
+        <w:rPr>
+          <w:rFonts w:ascii="Consolas" w:eastAsia="Times New Roman" w:hAnsi="Consolas" w:cs="Times New Roman"/>
+          <w:color w:val="4FC1FF"/>
+          <w:kern w:val="0"/>
+          <w:sz w:val="21"/>
+          <w:szCs w:val="21"/>
+          <w:lang w:eastAsia="pt-BR"/>
+          <w14:ligatures w14:val="none"/>
+        </w:rPr>
+        <w:t>userSchema</w:t>
+      </w:r>
+      <w:proofErr w:type="spellEnd"/>
+      <w:r>
+        <w:rPr>
+          <w:rFonts w:ascii="Consolas" w:eastAsia="Times New Roman" w:hAnsi="Consolas" w:cs="Times New Roman"/>
+          <w:color w:val="CCCCCC"/>
+          <w:kern w:val="0"/>
+          <w:sz w:val="21"/>
+          <w:szCs w:val="21"/>
+          <w:lang w:eastAsia="pt-BR"/>
+          <w14:ligatures w14:val="none"/>
+        </w:rPr>
+        <w:t xml:space="preserve">); </w:t>
+      </w:r>
+      <w:r>
+        <w:rPr>
+          <w:rFonts w:ascii="Consolas" w:eastAsia="Times New Roman" w:hAnsi="Consolas" w:cs="Times New Roman"/>
+          <w:color w:val="6A9955"/>
+          <w:kern w:val="0"/>
+          <w:sz w:val="21"/>
+          <w:szCs w:val="21"/>
+          <w:lang w:eastAsia="pt-BR"/>
+          <w14:ligatures w14:val="none"/>
+        </w:rPr>
+        <w:t>//definindo model com o nome de "</w:t>
+      </w:r>
+      <w:proofErr w:type="spellStart"/>
+      <w:r>
+        <w:rPr>
+          <w:rFonts w:ascii="Consolas" w:eastAsia="Times New Roman" w:hAnsi="Consolas" w:cs="Times New Roman"/>
+          <w:color w:val="6A9955"/>
+          <w:kern w:val="0"/>
+          <w:sz w:val="21"/>
+          <w:szCs w:val="21"/>
+          <w:lang w:eastAsia="pt-BR"/>
+          <w14:ligatures w14:val="none"/>
+        </w:rPr>
+        <w:t>User</w:t>
+      </w:r>
+      <w:proofErr w:type="spellEnd"/>
+      <w:r>
+        <w:rPr>
+          <w:rFonts w:ascii="Consolas" w:eastAsia="Times New Roman" w:hAnsi="Consolas" w:cs="Times New Roman"/>
+          <w:color w:val="6A9955"/>
+          <w:kern w:val="0"/>
+          <w:sz w:val="21"/>
+          <w:szCs w:val="21"/>
+          <w:lang w:eastAsia="pt-BR"/>
+          <w14:ligatures w14:val="none"/>
+        </w:rPr>
+        <w:t xml:space="preserve">" e com o </w:t>
+      </w:r>
+      <w:proofErr w:type="spellStart"/>
+      <w:r>
+        <w:rPr>
+          <w:rFonts w:ascii="Consolas" w:eastAsia="Times New Roman" w:hAnsi="Consolas" w:cs="Times New Roman"/>
+          <w:color w:val="6A9955"/>
+          <w:kern w:val="0"/>
+          <w:sz w:val="21"/>
+          <w:szCs w:val="21"/>
+          <w:lang w:eastAsia="pt-BR"/>
+          <w14:ligatures w14:val="none"/>
+        </w:rPr>
+        <w:t>Schema</w:t>
+      </w:r>
+      <w:proofErr w:type="spellEnd"/>
+      <w:r>
+        <w:rPr>
+          <w:rFonts w:ascii="Consolas" w:eastAsia="Times New Roman" w:hAnsi="Consolas" w:cs="Times New Roman"/>
+          <w:color w:val="6A9955"/>
+          <w:kern w:val="0"/>
+          <w:sz w:val="21"/>
+          <w:szCs w:val="21"/>
+          <w:lang w:eastAsia="pt-BR"/>
+          <w14:ligatures w14:val="none"/>
+        </w:rPr>
+        <w:t xml:space="preserve"> '</w:t>
+      </w:r>
+      <w:proofErr w:type="spellStart"/>
+      <w:r>
+        <w:rPr>
+          <w:rFonts w:ascii="Consolas" w:eastAsia="Times New Roman" w:hAnsi="Consolas" w:cs="Times New Roman"/>
+          <w:color w:val="6A9955"/>
+          <w:kern w:val="0"/>
+          <w:sz w:val="21"/>
+          <w:szCs w:val="21"/>
+          <w:lang w:eastAsia="pt-BR"/>
+          <w14:ligatures w14:val="none"/>
+        </w:rPr>
+        <w:t>userSchema</w:t>
+      </w:r>
+      <w:proofErr w:type="spellEnd"/>
+      <w:r>
+        <w:rPr>
+          <w:rFonts w:ascii="Consolas" w:eastAsia="Times New Roman" w:hAnsi="Consolas" w:cs="Times New Roman"/>
+          <w:color w:val="6A9955"/>
+          <w:kern w:val="0"/>
+          <w:sz w:val="21"/>
+          <w:szCs w:val="21"/>
+          <w:lang w:eastAsia="pt-BR"/>
+          <w14:ligatures w14:val="none"/>
+        </w:rPr>
+        <w:t>'</w:t>
+      </w:r>
+    </w:p>
+    <w:p>
+      <w:pPr>
+        <w:shd w:val="clear" w:color="auto" w:fill="1F1F1F"/>
+        <w:spacing w:after="0" w:line="285" w:lineRule="atLeast"/>
+        <w:rPr>
+          <w:rFonts w:ascii="Consolas" w:eastAsia="Times New Roman" w:hAnsi="Consolas" w:cs="Times New Roman"/>
+          <w:color w:val="CCCCCC"/>
+          <w:kern w:val="0"/>
+          <w:sz w:val="21"/>
+          <w:szCs w:val="21"/>
+          <w:lang w:eastAsia="pt-BR"/>
+          <w14:ligatures w14:val="none"/>
+        </w:rPr>
+      </w:pPr>
+    </w:p>
+    <w:p>
+      <w:pPr>
+        <w:shd w:val="clear" w:color="auto" w:fill="1F1F1F"/>
+        <w:spacing w:after="0" w:line="285" w:lineRule="atLeast"/>
+        <w:rPr>
+          <w:rFonts w:ascii="Consolas" w:eastAsia="Times New Roman" w:hAnsi="Consolas" w:cs="Times New Roman"/>
+          <w:color w:val="CCCCCC"/>
+          <w:kern w:val="0"/>
+          <w:sz w:val="21"/>
+          <w:szCs w:val="21"/>
+          <w:lang w:eastAsia="pt-BR"/>
+          <w14:ligatures w14:val="none"/>
+        </w:rPr>
+      </w:pPr>
+      <w:proofErr w:type="spellStart"/>
+      <w:proofErr w:type="gramStart"/>
+      <w:r>
+        <w:rPr>
+          <w:rFonts w:ascii="Consolas" w:eastAsia="Times New Roman" w:hAnsi="Consolas" w:cs="Times New Roman"/>
+          <w:color w:val="4FC1FF"/>
+          <w:kern w:val="0"/>
+          <w:sz w:val="21"/>
+          <w:szCs w:val="21"/>
+          <w:lang w:eastAsia="pt-BR"/>
+          <w14:ligatures w14:val="none"/>
+        </w:rPr>
+        <w:t>module</w:t>
+      </w:r>
+      <w:r>
+        <w:rPr>
+          <w:rFonts w:ascii="Consolas" w:eastAsia="Times New Roman" w:hAnsi="Consolas" w:cs="Times New Roman"/>
+          <w:color w:val="CCCCCC"/>
+          <w:kern w:val="0"/>
+          <w:sz w:val="21"/>
+          <w:szCs w:val="21"/>
+          <w:lang w:eastAsia="pt-BR"/>
+          <w14:ligatures w14:val="none"/>
+        </w:rPr>
+        <w:t>.</w:t>
+      </w:r>
+      <w:r>
+        <w:rPr>
+          <w:rFonts w:ascii="Consolas" w:eastAsia="Times New Roman" w:hAnsi="Consolas" w:cs="Times New Roman"/>
+          <w:color w:val="4EC9B0"/>
+          <w:kern w:val="0"/>
+          <w:sz w:val="21"/>
+          <w:szCs w:val="21"/>
+          <w:lang w:eastAsia="pt-BR"/>
+          <w14:ligatures w14:val="none"/>
+        </w:rPr>
+        <w:t>exports</w:t>
+      </w:r>
+      <w:proofErr w:type="spellEnd"/>
+      <w:proofErr w:type="gramEnd"/>
+      <w:r>
+        <w:rPr>
+          <w:rFonts w:ascii="Consolas" w:eastAsia="Times New Roman" w:hAnsi="Consolas" w:cs="Times New Roman"/>
+          <w:color w:val="CCCCCC"/>
+          <w:kern w:val="0"/>
+          <w:sz w:val="21"/>
+          <w:szCs w:val="21"/>
+          <w:lang w:eastAsia="pt-BR"/>
+          <w14:ligatures w14:val="none"/>
+        </w:rPr>
+        <w:t xml:space="preserve"> </w:t>
+      </w:r>
+      <w:r>
+        <w:rPr>
+          <w:rFonts w:ascii="Consolas" w:eastAsia="Times New Roman" w:hAnsi="Consolas" w:cs="Times New Roman"/>
+          <w:color w:val="D4D4D4"/>
+          <w:kern w:val="0"/>
+          <w:sz w:val="21"/>
+          <w:szCs w:val="21"/>
+          <w:lang w:eastAsia="pt-BR"/>
+          <w14:ligatures w14:val="none"/>
+        </w:rPr>
+        <w:t>=</w:t>
+      </w:r>
+      <w:r>
+        <w:rPr>
+          <w:rFonts w:ascii="Consolas" w:eastAsia="Times New Roman" w:hAnsi="Consolas" w:cs="Times New Roman"/>
+          <w:color w:val="CCCCCC"/>
+          <w:kern w:val="0"/>
+          <w:sz w:val="21"/>
+          <w:szCs w:val="21"/>
+          <w:lang w:eastAsia="pt-BR"/>
+          <w14:ligatures w14:val="none"/>
+        </w:rPr>
+        <w:t xml:space="preserve"> </w:t>
+      </w:r>
+      <w:proofErr w:type="spellStart"/>
+      <w:r>
+        <w:rPr>
+          <w:rFonts w:ascii="Consolas" w:eastAsia="Times New Roman" w:hAnsi="Consolas" w:cs="Times New Roman"/>
+          <w:color w:val="4EC9B0"/>
+          <w:kern w:val="0"/>
+          <w:sz w:val="21"/>
+          <w:szCs w:val="21"/>
+          <w:lang w:eastAsia="pt-BR"/>
+          <w14:ligatures w14:val="none"/>
+        </w:rPr>
+        <w:t>User</w:t>
+      </w:r>
+      <w:proofErr w:type="spellEnd"/>
+      <w:r>
+        <w:rPr>
+          <w:rFonts w:ascii="Consolas" w:eastAsia="Times New Roman" w:hAnsi="Consolas" w:cs="Times New Roman"/>
+          <w:color w:val="CCCCCC"/>
+          <w:kern w:val="0"/>
+          <w:sz w:val="21"/>
+          <w:szCs w:val="21"/>
+          <w:lang w:eastAsia="pt-BR"/>
+          <w14:ligatures w14:val="none"/>
+        </w:rPr>
+        <w:t>;</w:t>
+      </w:r>
+      <w:r>
+        <w:rPr>
+          <w:rFonts w:ascii="Consolas" w:eastAsia="Times New Roman" w:hAnsi="Consolas" w:cs="Times New Roman"/>
+          <w:color w:val="6A9955"/>
+          <w:kern w:val="0"/>
+          <w:sz w:val="21"/>
+          <w:szCs w:val="21"/>
+          <w:lang w:eastAsia="pt-BR"/>
+          <w14:ligatures w14:val="none"/>
+        </w:rPr>
+        <w:t xml:space="preserve">//exportando </w:t>
+      </w:r>
+      <w:proofErr w:type="spellStart"/>
+      <w:r>
+        <w:rPr>
+          <w:rFonts w:ascii="Consolas" w:eastAsia="Times New Roman" w:hAnsi="Consolas" w:cs="Times New Roman"/>
+          <w:color w:val="6A9955"/>
+          <w:kern w:val="0"/>
+          <w:sz w:val="21"/>
+          <w:szCs w:val="21"/>
+          <w:lang w:eastAsia="pt-BR"/>
+          <w14:ligatures w14:val="none"/>
+        </w:rPr>
+        <w:t>user</w:t>
+      </w:r>
+      <w:proofErr w:type="spellEnd"/>
+    </w:p>
+    <w:p>
+      <w:pPr>
+        <w:tabs>
+          <w:tab w:val="left" w:pos="1997"/>
+        </w:tabs>
+        <w:rPr>
+          <w:rFonts w:ascii="Arial" w:hAnsi="Arial" w:cs="Arial"/>
+          <w:b/>
+          <w:bCs/>
+          <w:i/>
+          <w:iCs/>
           <w:sz w:val="24"/>
           <w:szCs w:val="24"/>
         </w:rPr>

--- a/reactgram/reactgram.docx
+++ b/reactgram/reactgram.docx
@@ -7464,6 +7464,1327 @@
           <w:szCs w:val="24"/>
         </w:rPr>
       </w:pPr>
+    </w:p>
+    <w:p>
+      <w:pPr>
+        <w:tabs>
+          <w:tab w:val="left" w:pos="1997"/>
+        </w:tabs>
+        <w:rPr>
+          <w:rFonts w:ascii="Arial" w:hAnsi="Arial" w:cs="Arial"/>
+          <w:b/>
+          <w:bCs/>
+          <w:sz w:val="24"/>
+          <w:szCs w:val="24"/>
+        </w:rPr>
+      </w:pPr>
+      <w:r>
+        <w:rPr>
+          <w:rFonts w:ascii="Arial" w:hAnsi="Arial" w:cs="Arial"/>
+          <w:b/>
+          <w:bCs/>
+          <w:sz w:val="24"/>
+          <w:szCs w:val="24"/>
+        </w:rPr>
+        <w:t>Criando Model d</w:t>
+      </w:r>
+      <w:r>
+        <w:rPr>
+          <w:rFonts w:ascii="Arial" w:hAnsi="Arial" w:cs="Arial"/>
+          <w:b/>
+          <w:bCs/>
+          <w:sz w:val="24"/>
+          <w:szCs w:val="24"/>
+        </w:rPr>
+        <w:t>a foto</w:t>
+      </w:r>
+    </w:p>
+    <w:p>
+      <w:pPr>
+        <w:tabs>
+          <w:tab w:val="left" w:pos="1997"/>
+        </w:tabs>
+        <w:rPr>
+          <w:rFonts w:ascii="Arial" w:hAnsi="Arial" w:cs="Arial"/>
+          <w:b/>
+          <w:bCs/>
+          <w:i/>
+          <w:iCs/>
+          <w:sz w:val="24"/>
+          <w:szCs w:val="24"/>
+        </w:rPr>
+      </w:pPr>
+      <w:r>
+        <w:rPr>
+          <w:rFonts w:ascii="Arial" w:hAnsi="Arial" w:cs="Arial"/>
+          <w:b/>
+          <w:bCs/>
+          <w:i/>
+          <w:iCs/>
+          <w:sz w:val="24"/>
+          <w:szCs w:val="24"/>
+        </w:rPr>
+        <w:t>models&gt;</w:t>
+      </w:r>
+      <w:proofErr w:type="gramStart"/>
+      <w:r>
+        <w:rPr>
+          <w:rFonts w:ascii="Arial" w:hAnsi="Arial" w:cs="Arial"/>
+          <w:b/>
+          <w:bCs/>
+          <w:i/>
+          <w:iCs/>
+          <w:sz w:val="24"/>
+          <w:szCs w:val="24"/>
+        </w:rPr>
+        <w:t>Photo</w:t>
+      </w:r>
+      <w:r>
+        <w:rPr>
+          <w:rFonts w:ascii="Arial" w:hAnsi="Arial" w:cs="Arial"/>
+          <w:b/>
+          <w:bCs/>
+          <w:i/>
+          <w:iCs/>
+          <w:sz w:val="24"/>
+          <w:szCs w:val="24"/>
+        </w:rPr>
+        <w:t>.js</w:t>
+      </w:r>
+      <w:r>
+        <w:rPr>
+          <w:rFonts w:ascii="Arial" w:hAnsi="Arial" w:cs="Arial"/>
+          <w:b/>
+          <w:bCs/>
+          <w:i/>
+          <w:iCs/>
+          <w:sz w:val="24"/>
+          <w:szCs w:val="24"/>
+        </w:rPr>
+        <w:t>(</w:t>
+      </w:r>
+      <w:proofErr w:type="gramEnd"/>
+      <w:r>
+        <w:rPr>
+          <w:rFonts w:ascii="Arial" w:hAnsi="Arial" w:cs="Arial"/>
+          <w:b/>
+          <w:bCs/>
+          <w:i/>
+          <w:iCs/>
+          <w:sz w:val="24"/>
+          <w:szCs w:val="24"/>
+        </w:rPr>
+        <w:t>mesma estrutura do usuário)</w:t>
+      </w:r>
+    </w:p>
+    <w:p>
+      <w:pPr>
+        <w:shd w:val="clear" w:color="auto" w:fill="1F1F1F"/>
+        <w:spacing w:after="0" w:line="285" w:lineRule="atLeast"/>
+        <w:rPr>
+          <w:rFonts w:ascii="Consolas" w:eastAsia="Times New Roman" w:hAnsi="Consolas" w:cs="Times New Roman"/>
+          <w:color w:val="CCCCCC"/>
+          <w:kern w:val="0"/>
+          <w:sz w:val="21"/>
+          <w:szCs w:val="21"/>
+          <w:lang w:eastAsia="pt-BR"/>
+          <w14:ligatures w14:val="none"/>
+        </w:rPr>
+      </w:pPr>
+      <w:proofErr w:type="spellStart"/>
+      <w:r>
+        <w:rPr>
+          <w:rFonts w:ascii="Consolas" w:eastAsia="Times New Roman" w:hAnsi="Consolas" w:cs="Times New Roman"/>
+          <w:color w:val="569CD6"/>
+          <w:kern w:val="0"/>
+          <w:sz w:val="21"/>
+          <w:szCs w:val="21"/>
+          <w:lang w:eastAsia="pt-BR"/>
+          <w14:ligatures w14:val="none"/>
+        </w:rPr>
+        <w:t>const</w:t>
+      </w:r>
+      <w:proofErr w:type="spellEnd"/>
+      <w:r>
+        <w:rPr>
+          <w:rFonts w:ascii="Consolas" w:eastAsia="Times New Roman" w:hAnsi="Consolas" w:cs="Times New Roman"/>
+          <w:color w:val="CCCCCC"/>
+          <w:kern w:val="0"/>
+          <w:sz w:val="21"/>
+          <w:szCs w:val="21"/>
+          <w:lang w:eastAsia="pt-BR"/>
+          <w14:ligatures w14:val="none"/>
+        </w:rPr>
+        <w:t xml:space="preserve"> </w:t>
+      </w:r>
+      <w:proofErr w:type="spellStart"/>
+      <w:r>
+        <w:rPr>
+          <w:rFonts w:ascii="Consolas" w:eastAsia="Times New Roman" w:hAnsi="Consolas" w:cs="Times New Roman"/>
+          <w:color w:val="4FC1FF"/>
+          <w:kern w:val="0"/>
+          <w:sz w:val="21"/>
+          <w:szCs w:val="21"/>
+          <w:lang w:eastAsia="pt-BR"/>
+          <w14:ligatures w14:val="none"/>
+        </w:rPr>
+        <w:t>photoSchema</w:t>
+      </w:r>
+      <w:proofErr w:type="spellEnd"/>
+      <w:r>
+        <w:rPr>
+          <w:rFonts w:ascii="Consolas" w:eastAsia="Times New Roman" w:hAnsi="Consolas" w:cs="Times New Roman"/>
+          <w:color w:val="CCCCCC"/>
+          <w:kern w:val="0"/>
+          <w:sz w:val="21"/>
+          <w:szCs w:val="21"/>
+          <w:lang w:eastAsia="pt-BR"/>
+          <w14:ligatures w14:val="none"/>
+        </w:rPr>
+        <w:t xml:space="preserve"> </w:t>
+      </w:r>
+      <w:r>
+        <w:rPr>
+          <w:rFonts w:ascii="Consolas" w:eastAsia="Times New Roman" w:hAnsi="Consolas" w:cs="Times New Roman"/>
+          <w:color w:val="D4D4D4"/>
+          <w:kern w:val="0"/>
+          <w:sz w:val="21"/>
+          <w:szCs w:val="21"/>
+          <w:lang w:eastAsia="pt-BR"/>
+          <w14:ligatures w14:val="none"/>
+        </w:rPr>
+        <w:t>=</w:t>
+      </w:r>
+      <w:r>
+        <w:rPr>
+          <w:rFonts w:ascii="Consolas" w:eastAsia="Times New Roman" w:hAnsi="Consolas" w:cs="Times New Roman"/>
+          <w:color w:val="CCCCCC"/>
+          <w:kern w:val="0"/>
+          <w:sz w:val="21"/>
+          <w:szCs w:val="21"/>
+          <w:lang w:eastAsia="pt-BR"/>
+          <w14:ligatures w14:val="none"/>
+        </w:rPr>
+        <w:t xml:space="preserve"> </w:t>
+      </w:r>
+      <w:r>
+        <w:rPr>
+          <w:rFonts w:ascii="Consolas" w:eastAsia="Times New Roman" w:hAnsi="Consolas" w:cs="Times New Roman"/>
+          <w:color w:val="569CD6"/>
+          <w:kern w:val="0"/>
+          <w:sz w:val="21"/>
+          <w:szCs w:val="21"/>
+          <w:lang w:eastAsia="pt-BR"/>
+          <w14:ligatures w14:val="none"/>
+        </w:rPr>
+        <w:t>new</w:t>
+      </w:r>
+      <w:r>
+        <w:rPr>
+          <w:rFonts w:ascii="Consolas" w:eastAsia="Times New Roman" w:hAnsi="Consolas" w:cs="Times New Roman"/>
+          <w:color w:val="CCCCCC"/>
+          <w:kern w:val="0"/>
+          <w:sz w:val="21"/>
+          <w:szCs w:val="21"/>
+          <w:lang w:eastAsia="pt-BR"/>
+          <w14:ligatures w14:val="none"/>
+        </w:rPr>
+        <w:t xml:space="preserve"> </w:t>
+      </w:r>
+      <w:proofErr w:type="spellStart"/>
+      <w:proofErr w:type="gramStart"/>
+      <w:r>
+        <w:rPr>
+          <w:rFonts w:ascii="Consolas" w:eastAsia="Times New Roman" w:hAnsi="Consolas" w:cs="Times New Roman"/>
+          <w:color w:val="4EC9B0"/>
+          <w:kern w:val="0"/>
+          <w:sz w:val="21"/>
+          <w:szCs w:val="21"/>
+          <w:lang w:eastAsia="pt-BR"/>
+          <w14:ligatures w14:val="none"/>
+        </w:rPr>
+        <w:t>Schema</w:t>
+      </w:r>
+      <w:proofErr w:type="spellEnd"/>
+      <w:r>
+        <w:rPr>
+          <w:rFonts w:ascii="Consolas" w:eastAsia="Times New Roman" w:hAnsi="Consolas" w:cs="Times New Roman"/>
+          <w:color w:val="CCCCCC"/>
+          <w:kern w:val="0"/>
+          <w:sz w:val="21"/>
+          <w:szCs w:val="21"/>
+          <w:lang w:eastAsia="pt-BR"/>
+          <w14:ligatures w14:val="none"/>
+        </w:rPr>
+        <w:t>(</w:t>
+      </w:r>
+      <w:proofErr w:type="gramEnd"/>
+    </w:p>
+    <w:p>
+      <w:pPr>
+        <w:shd w:val="clear" w:color="auto" w:fill="1F1F1F"/>
+        <w:spacing w:after="0" w:line="285" w:lineRule="atLeast"/>
+        <w:rPr>
+          <w:rFonts w:ascii="Consolas" w:eastAsia="Times New Roman" w:hAnsi="Consolas" w:cs="Times New Roman"/>
+          <w:color w:val="CCCCCC"/>
+          <w:kern w:val="0"/>
+          <w:sz w:val="21"/>
+          <w:szCs w:val="21"/>
+          <w:lang w:eastAsia="pt-BR"/>
+          <w14:ligatures w14:val="none"/>
+        </w:rPr>
+      </w:pPr>
+      <w:r>
+        <w:rPr>
+          <w:rFonts w:ascii="Consolas" w:eastAsia="Times New Roman" w:hAnsi="Consolas" w:cs="Times New Roman"/>
+          <w:color w:val="CCCCCC"/>
+          <w:kern w:val="0"/>
+          <w:sz w:val="21"/>
+          <w:szCs w:val="21"/>
+          <w:lang w:eastAsia="pt-BR"/>
+          <w14:ligatures w14:val="none"/>
+        </w:rPr>
+        <w:t>  {</w:t>
+      </w:r>
+    </w:p>
+    <w:p>
+      <w:pPr>
+        <w:shd w:val="clear" w:color="auto" w:fill="1F1F1F"/>
+        <w:spacing w:after="0" w:line="285" w:lineRule="atLeast"/>
+        <w:rPr>
+          <w:rFonts w:ascii="Consolas" w:eastAsia="Times New Roman" w:hAnsi="Consolas" w:cs="Times New Roman"/>
+          <w:color w:val="CCCCCC"/>
+          <w:kern w:val="0"/>
+          <w:sz w:val="21"/>
+          <w:szCs w:val="21"/>
+          <w:lang w:eastAsia="pt-BR"/>
+          <w14:ligatures w14:val="none"/>
+        </w:rPr>
+      </w:pPr>
+      <w:r>
+        <w:rPr>
+          <w:rFonts w:ascii="Consolas" w:eastAsia="Times New Roman" w:hAnsi="Consolas" w:cs="Times New Roman"/>
+          <w:color w:val="CCCCCC"/>
+          <w:kern w:val="0"/>
+          <w:sz w:val="21"/>
+          <w:szCs w:val="21"/>
+          <w:lang w:eastAsia="pt-BR"/>
+          <w14:ligatures w14:val="none"/>
+        </w:rPr>
+        <w:t xml:space="preserve">    </w:t>
+      </w:r>
+      <w:proofErr w:type="spellStart"/>
+      <w:r>
+        <w:rPr>
+          <w:rFonts w:ascii="Consolas" w:eastAsia="Times New Roman" w:hAnsi="Consolas" w:cs="Times New Roman"/>
+          <w:color w:val="4EC9B0"/>
+          <w:kern w:val="0"/>
+          <w:sz w:val="21"/>
+          <w:szCs w:val="21"/>
+          <w:lang w:eastAsia="pt-BR"/>
+          <w14:ligatures w14:val="none"/>
+        </w:rPr>
+        <w:t>image</w:t>
+      </w:r>
+      <w:proofErr w:type="spellEnd"/>
+      <w:r>
+        <w:rPr>
+          <w:rFonts w:ascii="Consolas" w:eastAsia="Times New Roman" w:hAnsi="Consolas" w:cs="Times New Roman"/>
+          <w:color w:val="9CDCFE"/>
+          <w:kern w:val="0"/>
+          <w:sz w:val="21"/>
+          <w:szCs w:val="21"/>
+          <w:lang w:eastAsia="pt-BR"/>
+          <w14:ligatures w14:val="none"/>
+        </w:rPr>
+        <w:t>:</w:t>
+      </w:r>
+      <w:r>
+        <w:rPr>
+          <w:rFonts w:ascii="Consolas" w:eastAsia="Times New Roman" w:hAnsi="Consolas" w:cs="Times New Roman"/>
+          <w:color w:val="CCCCCC"/>
+          <w:kern w:val="0"/>
+          <w:sz w:val="21"/>
+          <w:szCs w:val="21"/>
+          <w:lang w:eastAsia="pt-BR"/>
+          <w14:ligatures w14:val="none"/>
+        </w:rPr>
+        <w:t xml:space="preserve"> </w:t>
+      </w:r>
+      <w:proofErr w:type="spellStart"/>
+      <w:r>
+        <w:rPr>
+          <w:rFonts w:ascii="Consolas" w:eastAsia="Times New Roman" w:hAnsi="Consolas" w:cs="Times New Roman"/>
+          <w:color w:val="4EC9B0"/>
+          <w:kern w:val="0"/>
+          <w:sz w:val="21"/>
+          <w:szCs w:val="21"/>
+          <w:lang w:eastAsia="pt-BR"/>
+          <w14:ligatures w14:val="none"/>
+        </w:rPr>
+        <w:t>String</w:t>
+      </w:r>
+      <w:proofErr w:type="spellEnd"/>
+      <w:r>
+        <w:rPr>
+          <w:rFonts w:ascii="Consolas" w:eastAsia="Times New Roman" w:hAnsi="Consolas" w:cs="Times New Roman"/>
+          <w:color w:val="CCCCCC"/>
+          <w:kern w:val="0"/>
+          <w:sz w:val="21"/>
+          <w:szCs w:val="21"/>
+          <w:lang w:eastAsia="pt-BR"/>
+          <w14:ligatures w14:val="none"/>
+        </w:rPr>
+        <w:t xml:space="preserve">, </w:t>
+      </w:r>
+      <w:r>
+        <w:rPr>
+          <w:rFonts w:ascii="Consolas" w:eastAsia="Times New Roman" w:hAnsi="Consolas" w:cs="Times New Roman"/>
+          <w:color w:val="6A9955"/>
+          <w:kern w:val="0"/>
+          <w:sz w:val="21"/>
+          <w:szCs w:val="21"/>
+          <w:lang w:eastAsia="pt-BR"/>
+          <w14:ligatures w14:val="none"/>
+        </w:rPr>
+        <w:t xml:space="preserve">//será salvo o caminho da imagem, pois no </w:t>
+      </w:r>
+      <w:proofErr w:type="spellStart"/>
+      <w:r>
+        <w:rPr>
+          <w:rFonts w:ascii="Consolas" w:eastAsia="Times New Roman" w:hAnsi="Consolas" w:cs="Times New Roman"/>
+          <w:color w:val="6A9955"/>
+          <w:kern w:val="0"/>
+          <w:sz w:val="21"/>
+          <w:szCs w:val="21"/>
+          <w:lang w:eastAsia="pt-BR"/>
+          <w14:ligatures w14:val="none"/>
+        </w:rPr>
+        <w:t>bd</w:t>
+      </w:r>
+      <w:proofErr w:type="spellEnd"/>
+      <w:r>
+        <w:rPr>
+          <w:rFonts w:ascii="Consolas" w:eastAsia="Times New Roman" w:hAnsi="Consolas" w:cs="Times New Roman"/>
+          <w:color w:val="6A9955"/>
+          <w:kern w:val="0"/>
+          <w:sz w:val="21"/>
+          <w:szCs w:val="21"/>
+          <w:lang w:eastAsia="pt-BR"/>
+          <w14:ligatures w14:val="none"/>
+        </w:rPr>
+        <w:t xml:space="preserve"> não salva imagens</w:t>
+      </w:r>
+    </w:p>
+    <w:p>
+      <w:pPr>
+        <w:shd w:val="clear" w:color="auto" w:fill="1F1F1F"/>
+        <w:spacing w:after="0" w:line="285" w:lineRule="atLeast"/>
+        <w:rPr>
+          <w:rFonts w:ascii="Consolas" w:eastAsia="Times New Roman" w:hAnsi="Consolas" w:cs="Times New Roman"/>
+          <w:color w:val="CCCCCC"/>
+          <w:kern w:val="0"/>
+          <w:sz w:val="21"/>
+          <w:szCs w:val="21"/>
+          <w:lang w:eastAsia="pt-BR"/>
+          <w14:ligatures w14:val="none"/>
+        </w:rPr>
+      </w:pPr>
+      <w:r>
+        <w:rPr>
+          <w:rFonts w:ascii="Consolas" w:eastAsia="Times New Roman" w:hAnsi="Consolas" w:cs="Times New Roman"/>
+          <w:color w:val="CCCCCC"/>
+          <w:kern w:val="0"/>
+          <w:sz w:val="21"/>
+          <w:szCs w:val="21"/>
+          <w:lang w:eastAsia="pt-BR"/>
+          <w14:ligatures w14:val="none"/>
+        </w:rPr>
+        <w:t xml:space="preserve">    </w:t>
+      </w:r>
+      <w:proofErr w:type="spellStart"/>
+      <w:r>
+        <w:rPr>
+          <w:rFonts w:ascii="Consolas" w:eastAsia="Times New Roman" w:hAnsi="Consolas" w:cs="Times New Roman"/>
+          <w:color w:val="4EC9B0"/>
+          <w:kern w:val="0"/>
+          <w:sz w:val="21"/>
+          <w:szCs w:val="21"/>
+          <w:lang w:eastAsia="pt-BR"/>
+          <w14:ligatures w14:val="none"/>
+        </w:rPr>
+        <w:t>title</w:t>
+      </w:r>
+      <w:proofErr w:type="spellEnd"/>
+      <w:r>
+        <w:rPr>
+          <w:rFonts w:ascii="Consolas" w:eastAsia="Times New Roman" w:hAnsi="Consolas" w:cs="Times New Roman"/>
+          <w:color w:val="9CDCFE"/>
+          <w:kern w:val="0"/>
+          <w:sz w:val="21"/>
+          <w:szCs w:val="21"/>
+          <w:lang w:eastAsia="pt-BR"/>
+          <w14:ligatures w14:val="none"/>
+        </w:rPr>
+        <w:t>:</w:t>
+      </w:r>
+      <w:r>
+        <w:rPr>
+          <w:rFonts w:ascii="Consolas" w:eastAsia="Times New Roman" w:hAnsi="Consolas" w:cs="Times New Roman"/>
+          <w:color w:val="CCCCCC"/>
+          <w:kern w:val="0"/>
+          <w:sz w:val="21"/>
+          <w:szCs w:val="21"/>
+          <w:lang w:eastAsia="pt-BR"/>
+          <w14:ligatures w14:val="none"/>
+        </w:rPr>
+        <w:t xml:space="preserve"> </w:t>
+      </w:r>
+      <w:proofErr w:type="spellStart"/>
+      <w:r>
+        <w:rPr>
+          <w:rFonts w:ascii="Consolas" w:eastAsia="Times New Roman" w:hAnsi="Consolas" w:cs="Times New Roman"/>
+          <w:color w:val="4EC9B0"/>
+          <w:kern w:val="0"/>
+          <w:sz w:val="21"/>
+          <w:szCs w:val="21"/>
+          <w:lang w:eastAsia="pt-BR"/>
+          <w14:ligatures w14:val="none"/>
+        </w:rPr>
+        <w:t>String</w:t>
+      </w:r>
+      <w:proofErr w:type="spellEnd"/>
+      <w:r>
+        <w:rPr>
+          <w:rFonts w:ascii="Consolas" w:eastAsia="Times New Roman" w:hAnsi="Consolas" w:cs="Times New Roman"/>
+          <w:color w:val="CCCCCC"/>
+          <w:kern w:val="0"/>
+          <w:sz w:val="21"/>
+          <w:szCs w:val="21"/>
+          <w:lang w:eastAsia="pt-BR"/>
+          <w14:ligatures w14:val="none"/>
+        </w:rPr>
+        <w:t>,</w:t>
+      </w:r>
+    </w:p>
+    <w:p>
+      <w:pPr>
+        <w:shd w:val="clear" w:color="auto" w:fill="1F1F1F"/>
+        <w:spacing w:after="0" w:line="285" w:lineRule="atLeast"/>
+        <w:rPr>
+          <w:rFonts w:ascii="Consolas" w:eastAsia="Times New Roman" w:hAnsi="Consolas" w:cs="Times New Roman"/>
+          <w:color w:val="CCCCCC"/>
+          <w:kern w:val="0"/>
+          <w:sz w:val="21"/>
+          <w:szCs w:val="21"/>
+          <w:lang w:eastAsia="pt-BR"/>
+          <w14:ligatures w14:val="none"/>
+        </w:rPr>
+      </w:pPr>
+      <w:r>
+        <w:rPr>
+          <w:rFonts w:ascii="Consolas" w:eastAsia="Times New Roman" w:hAnsi="Consolas" w:cs="Times New Roman"/>
+          <w:color w:val="CCCCCC"/>
+          <w:kern w:val="0"/>
+          <w:sz w:val="21"/>
+          <w:szCs w:val="21"/>
+          <w:lang w:eastAsia="pt-BR"/>
+          <w14:ligatures w14:val="none"/>
+        </w:rPr>
+        <w:t xml:space="preserve">    </w:t>
+      </w:r>
+      <w:r>
+        <w:rPr>
+          <w:rFonts w:ascii="Consolas" w:eastAsia="Times New Roman" w:hAnsi="Consolas" w:cs="Times New Roman"/>
+          <w:color w:val="4EC9B0"/>
+          <w:kern w:val="0"/>
+          <w:sz w:val="21"/>
+          <w:szCs w:val="21"/>
+          <w:lang w:eastAsia="pt-BR"/>
+          <w14:ligatures w14:val="none"/>
+        </w:rPr>
+        <w:t>likes</w:t>
+      </w:r>
+      <w:r>
+        <w:rPr>
+          <w:rFonts w:ascii="Consolas" w:eastAsia="Times New Roman" w:hAnsi="Consolas" w:cs="Times New Roman"/>
+          <w:color w:val="9CDCFE"/>
+          <w:kern w:val="0"/>
+          <w:sz w:val="21"/>
+          <w:szCs w:val="21"/>
+          <w:lang w:eastAsia="pt-BR"/>
+          <w14:ligatures w14:val="none"/>
+        </w:rPr>
+        <w:t>:</w:t>
+      </w:r>
+      <w:r>
+        <w:rPr>
+          <w:rFonts w:ascii="Consolas" w:eastAsia="Times New Roman" w:hAnsi="Consolas" w:cs="Times New Roman"/>
+          <w:color w:val="CCCCCC"/>
+          <w:kern w:val="0"/>
+          <w:sz w:val="21"/>
+          <w:szCs w:val="21"/>
+          <w:lang w:eastAsia="pt-BR"/>
+          <w14:ligatures w14:val="none"/>
+        </w:rPr>
+        <w:t xml:space="preserve"> </w:t>
+      </w:r>
+      <w:proofErr w:type="spellStart"/>
+      <w:r>
+        <w:rPr>
+          <w:rFonts w:ascii="Consolas" w:eastAsia="Times New Roman" w:hAnsi="Consolas" w:cs="Times New Roman"/>
+          <w:color w:val="4EC9B0"/>
+          <w:kern w:val="0"/>
+          <w:sz w:val="21"/>
+          <w:szCs w:val="21"/>
+          <w:lang w:eastAsia="pt-BR"/>
+          <w14:ligatures w14:val="none"/>
+        </w:rPr>
+        <w:t>Array</w:t>
+      </w:r>
+      <w:proofErr w:type="spellEnd"/>
+      <w:r>
+        <w:rPr>
+          <w:rFonts w:ascii="Consolas" w:eastAsia="Times New Roman" w:hAnsi="Consolas" w:cs="Times New Roman"/>
+          <w:color w:val="CCCCCC"/>
+          <w:kern w:val="0"/>
+          <w:sz w:val="21"/>
+          <w:szCs w:val="21"/>
+          <w:lang w:eastAsia="pt-BR"/>
+          <w14:ligatures w14:val="none"/>
+        </w:rPr>
+        <w:t xml:space="preserve">, </w:t>
+      </w:r>
+      <w:r>
+        <w:rPr>
+          <w:rFonts w:ascii="Consolas" w:eastAsia="Times New Roman" w:hAnsi="Consolas" w:cs="Times New Roman"/>
+          <w:color w:val="6A9955"/>
+          <w:kern w:val="0"/>
+          <w:sz w:val="21"/>
+          <w:szCs w:val="21"/>
+          <w:lang w:eastAsia="pt-BR"/>
+          <w14:ligatures w14:val="none"/>
+        </w:rPr>
+        <w:t>//</w:t>
+      </w:r>
+      <w:proofErr w:type="spellStart"/>
+      <w:r>
+        <w:rPr>
+          <w:rFonts w:ascii="Consolas" w:eastAsia="Times New Roman" w:hAnsi="Consolas" w:cs="Times New Roman"/>
+          <w:color w:val="6A9955"/>
+          <w:kern w:val="0"/>
+          <w:sz w:val="21"/>
+          <w:szCs w:val="21"/>
+          <w:lang w:eastAsia="pt-BR"/>
+          <w14:ligatures w14:val="none"/>
+        </w:rPr>
+        <w:t>array</w:t>
+      </w:r>
+      <w:proofErr w:type="spellEnd"/>
+      <w:r>
+        <w:rPr>
+          <w:rFonts w:ascii="Consolas" w:eastAsia="Times New Roman" w:hAnsi="Consolas" w:cs="Times New Roman"/>
+          <w:color w:val="6A9955"/>
+          <w:kern w:val="0"/>
+          <w:sz w:val="21"/>
+          <w:szCs w:val="21"/>
+          <w:lang w:eastAsia="pt-BR"/>
+          <w14:ligatures w14:val="none"/>
+        </w:rPr>
+        <w:t xml:space="preserve"> porque os interesses são a quantidade e informações do usuário, isso nos leva a um </w:t>
+      </w:r>
+      <w:proofErr w:type="spellStart"/>
+      <w:r>
+        <w:rPr>
+          <w:rFonts w:ascii="Consolas" w:eastAsia="Times New Roman" w:hAnsi="Consolas" w:cs="Times New Roman"/>
+          <w:color w:val="6A9955"/>
+          <w:kern w:val="0"/>
+          <w:sz w:val="21"/>
+          <w:szCs w:val="21"/>
+          <w:lang w:eastAsia="pt-BR"/>
+          <w14:ligatures w14:val="none"/>
+        </w:rPr>
+        <w:t>array</w:t>
+      </w:r>
+      <w:proofErr w:type="spellEnd"/>
+      <w:r>
+        <w:rPr>
+          <w:rFonts w:ascii="Consolas" w:eastAsia="Times New Roman" w:hAnsi="Consolas" w:cs="Times New Roman"/>
+          <w:color w:val="6A9955"/>
+          <w:kern w:val="0"/>
+          <w:sz w:val="21"/>
+          <w:szCs w:val="21"/>
+          <w:lang w:eastAsia="pt-BR"/>
+          <w14:ligatures w14:val="none"/>
+        </w:rPr>
+        <w:t xml:space="preserve"> de objetos</w:t>
+      </w:r>
+    </w:p>
+    <w:p>
+      <w:pPr>
+        <w:shd w:val="clear" w:color="auto" w:fill="1F1F1F"/>
+        <w:spacing w:after="0" w:line="285" w:lineRule="atLeast"/>
+        <w:rPr>
+          <w:rFonts w:ascii="Consolas" w:eastAsia="Times New Roman" w:hAnsi="Consolas" w:cs="Times New Roman"/>
+          <w:color w:val="CCCCCC"/>
+          <w:kern w:val="0"/>
+          <w:sz w:val="21"/>
+          <w:szCs w:val="21"/>
+          <w:lang w:eastAsia="pt-BR"/>
+          <w14:ligatures w14:val="none"/>
+        </w:rPr>
+      </w:pPr>
+      <w:r>
+        <w:rPr>
+          <w:rFonts w:ascii="Consolas" w:eastAsia="Times New Roman" w:hAnsi="Consolas" w:cs="Times New Roman"/>
+          <w:color w:val="CCCCCC"/>
+          <w:kern w:val="0"/>
+          <w:sz w:val="21"/>
+          <w:szCs w:val="21"/>
+          <w:lang w:eastAsia="pt-BR"/>
+          <w14:ligatures w14:val="none"/>
+        </w:rPr>
+        <w:t xml:space="preserve">    </w:t>
+      </w:r>
+      <w:proofErr w:type="spellStart"/>
+      <w:r>
+        <w:rPr>
+          <w:rFonts w:ascii="Consolas" w:eastAsia="Times New Roman" w:hAnsi="Consolas" w:cs="Times New Roman"/>
+          <w:color w:val="4EC9B0"/>
+          <w:kern w:val="0"/>
+          <w:sz w:val="21"/>
+          <w:szCs w:val="21"/>
+          <w:lang w:eastAsia="pt-BR"/>
+          <w14:ligatures w14:val="none"/>
+        </w:rPr>
+        <w:t>comments</w:t>
+      </w:r>
+      <w:proofErr w:type="spellEnd"/>
+      <w:r>
+        <w:rPr>
+          <w:rFonts w:ascii="Consolas" w:eastAsia="Times New Roman" w:hAnsi="Consolas" w:cs="Times New Roman"/>
+          <w:color w:val="9CDCFE"/>
+          <w:kern w:val="0"/>
+          <w:sz w:val="21"/>
+          <w:szCs w:val="21"/>
+          <w:lang w:eastAsia="pt-BR"/>
+          <w14:ligatures w14:val="none"/>
+        </w:rPr>
+        <w:t>:</w:t>
+      </w:r>
+      <w:r>
+        <w:rPr>
+          <w:rFonts w:ascii="Consolas" w:eastAsia="Times New Roman" w:hAnsi="Consolas" w:cs="Times New Roman"/>
+          <w:color w:val="CCCCCC"/>
+          <w:kern w:val="0"/>
+          <w:sz w:val="21"/>
+          <w:szCs w:val="21"/>
+          <w:lang w:eastAsia="pt-BR"/>
+          <w14:ligatures w14:val="none"/>
+        </w:rPr>
+        <w:t xml:space="preserve"> </w:t>
+      </w:r>
+      <w:proofErr w:type="spellStart"/>
+      <w:r>
+        <w:rPr>
+          <w:rFonts w:ascii="Consolas" w:eastAsia="Times New Roman" w:hAnsi="Consolas" w:cs="Times New Roman"/>
+          <w:color w:val="4EC9B0"/>
+          <w:kern w:val="0"/>
+          <w:sz w:val="21"/>
+          <w:szCs w:val="21"/>
+          <w:lang w:eastAsia="pt-BR"/>
+          <w14:ligatures w14:val="none"/>
+        </w:rPr>
+        <w:t>Array</w:t>
+      </w:r>
+      <w:proofErr w:type="spellEnd"/>
+      <w:r>
+        <w:rPr>
+          <w:rFonts w:ascii="Consolas" w:eastAsia="Times New Roman" w:hAnsi="Consolas" w:cs="Times New Roman"/>
+          <w:color w:val="CCCCCC"/>
+          <w:kern w:val="0"/>
+          <w:sz w:val="21"/>
+          <w:szCs w:val="21"/>
+          <w:lang w:eastAsia="pt-BR"/>
+          <w14:ligatures w14:val="none"/>
+        </w:rPr>
+        <w:t xml:space="preserve">, </w:t>
+      </w:r>
+      <w:r>
+        <w:rPr>
+          <w:rFonts w:ascii="Consolas" w:eastAsia="Times New Roman" w:hAnsi="Consolas" w:cs="Times New Roman"/>
+          <w:color w:val="6A9955"/>
+          <w:kern w:val="0"/>
+          <w:sz w:val="21"/>
+          <w:szCs w:val="21"/>
+          <w:lang w:eastAsia="pt-BR"/>
+          <w14:ligatures w14:val="none"/>
+        </w:rPr>
+        <w:t>//</w:t>
+      </w:r>
+      <w:proofErr w:type="spellStart"/>
+      <w:r>
+        <w:rPr>
+          <w:rFonts w:ascii="Consolas" w:eastAsia="Times New Roman" w:hAnsi="Consolas" w:cs="Times New Roman"/>
+          <w:color w:val="6A9955"/>
+          <w:kern w:val="0"/>
+          <w:sz w:val="21"/>
+          <w:szCs w:val="21"/>
+          <w:lang w:eastAsia="pt-BR"/>
+          <w14:ligatures w14:val="none"/>
+        </w:rPr>
+        <w:t>qtd+conteudo_coment+infor.user</w:t>
+      </w:r>
+      <w:proofErr w:type="spellEnd"/>
+    </w:p>
+    <w:p>
+      <w:pPr>
+        <w:shd w:val="clear" w:color="auto" w:fill="1F1F1F"/>
+        <w:spacing w:after="0" w:line="285" w:lineRule="atLeast"/>
+        <w:rPr>
+          <w:rFonts w:ascii="Consolas" w:eastAsia="Times New Roman" w:hAnsi="Consolas" w:cs="Times New Roman"/>
+          <w:color w:val="CCCCCC"/>
+          <w:kern w:val="0"/>
+          <w:sz w:val="21"/>
+          <w:szCs w:val="21"/>
+          <w:lang w:eastAsia="pt-BR"/>
+          <w14:ligatures w14:val="none"/>
+        </w:rPr>
+      </w:pPr>
+      <w:r>
+        <w:rPr>
+          <w:rFonts w:ascii="Consolas" w:eastAsia="Times New Roman" w:hAnsi="Consolas" w:cs="Times New Roman"/>
+          <w:color w:val="CCCCCC"/>
+          <w:kern w:val="0"/>
+          <w:sz w:val="21"/>
+          <w:szCs w:val="21"/>
+          <w:lang w:eastAsia="pt-BR"/>
+          <w14:ligatures w14:val="none"/>
+        </w:rPr>
+        <w:t xml:space="preserve">    </w:t>
+      </w:r>
+      <w:proofErr w:type="spellStart"/>
+      <w:r>
+        <w:rPr>
+          <w:rFonts w:ascii="Consolas" w:eastAsia="Times New Roman" w:hAnsi="Consolas" w:cs="Times New Roman"/>
+          <w:color w:val="9CDCFE"/>
+          <w:kern w:val="0"/>
+          <w:sz w:val="21"/>
+          <w:szCs w:val="21"/>
+          <w:lang w:eastAsia="pt-BR"/>
+          <w14:ligatures w14:val="none"/>
+        </w:rPr>
+        <w:t>userId</w:t>
+      </w:r>
+      <w:proofErr w:type="spellEnd"/>
+      <w:r>
+        <w:rPr>
+          <w:rFonts w:ascii="Consolas" w:eastAsia="Times New Roman" w:hAnsi="Consolas" w:cs="Times New Roman"/>
+          <w:color w:val="9CDCFE"/>
+          <w:kern w:val="0"/>
+          <w:sz w:val="21"/>
+          <w:szCs w:val="21"/>
+          <w:lang w:eastAsia="pt-BR"/>
+          <w14:ligatures w14:val="none"/>
+        </w:rPr>
+        <w:t>:</w:t>
+      </w:r>
+      <w:r>
+        <w:rPr>
+          <w:rFonts w:ascii="Consolas" w:eastAsia="Times New Roman" w:hAnsi="Consolas" w:cs="Times New Roman"/>
+          <w:color w:val="CCCCCC"/>
+          <w:kern w:val="0"/>
+          <w:sz w:val="21"/>
+          <w:szCs w:val="21"/>
+          <w:lang w:eastAsia="pt-BR"/>
+          <w14:ligatures w14:val="none"/>
+        </w:rPr>
+        <w:t xml:space="preserve"> </w:t>
+      </w:r>
+      <w:proofErr w:type="spellStart"/>
+      <w:proofErr w:type="gramStart"/>
+      <w:r>
+        <w:rPr>
+          <w:rFonts w:ascii="Consolas" w:eastAsia="Times New Roman" w:hAnsi="Consolas" w:cs="Times New Roman"/>
+          <w:color w:val="4EC9B0"/>
+          <w:kern w:val="0"/>
+          <w:sz w:val="21"/>
+          <w:szCs w:val="21"/>
+          <w:lang w:eastAsia="pt-BR"/>
+          <w14:ligatures w14:val="none"/>
+        </w:rPr>
+        <w:t>mongoose</w:t>
+      </w:r>
+      <w:r>
+        <w:rPr>
+          <w:rFonts w:ascii="Consolas" w:eastAsia="Times New Roman" w:hAnsi="Consolas" w:cs="Times New Roman"/>
+          <w:color w:val="CCCCCC"/>
+          <w:kern w:val="0"/>
+          <w:sz w:val="21"/>
+          <w:szCs w:val="21"/>
+          <w:lang w:eastAsia="pt-BR"/>
+          <w14:ligatures w14:val="none"/>
+        </w:rPr>
+        <w:t>.</w:t>
+      </w:r>
+      <w:r>
+        <w:rPr>
+          <w:rFonts w:ascii="Consolas" w:eastAsia="Times New Roman" w:hAnsi="Consolas" w:cs="Times New Roman"/>
+          <w:color w:val="9CDCFE"/>
+          <w:kern w:val="0"/>
+          <w:sz w:val="21"/>
+          <w:szCs w:val="21"/>
+          <w:lang w:eastAsia="pt-BR"/>
+          <w14:ligatures w14:val="none"/>
+        </w:rPr>
+        <w:t>ObjectId</w:t>
+      </w:r>
+      <w:proofErr w:type="spellEnd"/>
+      <w:proofErr w:type="gramEnd"/>
+      <w:r>
+        <w:rPr>
+          <w:rFonts w:ascii="Consolas" w:eastAsia="Times New Roman" w:hAnsi="Consolas" w:cs="Times New Roman"/>
+          <w:color w:val="CCCCCC"/>
+          <w:kern w:val="0"/>
+          <w:sz w:val="21"/>
+          <w:szCs w:val="21"/>
+          <w:lang w:eastAsia="pt-BR"/>
+          <w14:ligatures w14:val="none"/>
+        </w:rPr>
+        <w:t xml:space="preserve">, </w:t>
+      </w:r>
+      <w:r>
+        <w:rPr>
+          <w:rFonts w:ascii="Consolas" w:eastAsia="Times New Roman" w:hAnsi="Consolas" w:cs="Times New Roman"/>
+          <w:color w:val="6A9955"/>
+          <w:kern w:val="0"/>
+          <w:sz w:val="21"/>
+          <w:szCs w:val="21"/>
+          <w:lang w:eastAsia="pt-BR"/>
+          <w14:ligatures w14:val="none"/>
+        </w:rPr>
+        <w:t>//id-</w:t>
+      </w:r>
+      <w:proofErr w:type="spellStart"/>
+      <w:r>
+        <w:rPr>
+          <w:rFonts w:ascii="Consolas" w:eastAsia="Times New Roman" w:hAnsi="Consolas" w:cs="Times New Roman"/>
+          <w:color w:val="6A9955"/>
+          <w:kern w:val="0"/>
+          <w:sz w:val="21"/>
+          <w:szCs w:val="21"/>
+          <w:lang w:eastAsia="pt-BR"/>
+          <w14:ligatures w14:val="none"/>
+        </w:rPr>
+        <w:t>usuario</w:t>
+      </w:r>
+      <w:proofErr w:type="spellEnd"/>
+      <w:r>
+        <w:rPr>
+          <w:rFonts w:ascii="Consolas" w:eastAsia="Times New Roman" w:hAnsi="Consolas" w:cs="Times New Roman"/>
+          <w:color w:val="6A9955"/>
+          <w:kern w:val="0"/>
+          <w:sz w:val="21"/>
+          <w:szCs w:val="21"/>
+          <w:lang w:eastAsia="pt-BR"/>
+          <w14:ligatures w14:val="none"/>
+        </w:rPr>
+        <w:t xml:space="preserve"> que inseriu a foto - .</w:t>
+      </w:r>
+      <w:proofErr w:type="spellStart"/>
+      <w:r>
+        <w:rPr>
+          <w:rFonts w:ascii="Consolas" w:eastAsia="Times New Roman" w:hAnsi="Consolas" w:cs="Times New Roman"/>
+          <w:color w:val="6A9955"/>
+          <w:kern w:val="0"/>
+          <w:sz w:val="21"/>
+          <w:szCs w:val="21"/>
+          <w:lang w:eastAsia="pt-BR"/>
+          <w14:ligatures w14:val="none"/>
+        </w:rPr>
+        <w:t>ObjectId</w:t>
+      </w:r>
+      <w:proofErr w:type="spellEnd"/>
+      <w:r>
+        <w:rPr>
+          <w:rFonts w:ascii="Consolas" w:eastAsia="Times New Roman" w:hAnsi="Consolas" w:cs="Times New Roman"/>
+          <w:color w:val="6A9955"/>
+          <w:kern w:val="0"/>
+          <w:sz w:val="21"/>
+          <w:szCs w:val="21"/>
+          <w:lang w:eastAsia="pt-BR"/>
+          <w14:ligatures w14:val="none"/>
+        </w:rPr>
+        <w:t xml:space="preserve">: indica que não é uma </w:t>
+      </w:r>
+      <w:proofErr w:type="spellStart"/>
+      <w:r>
+        <w:rPr>
+          <w:rFonts w:ascii="Consolas" w:eastAsia="Times New Roman" w:hAnsi="Consolas" w:cs="Times New Roman"/>
+          <w:color w:val="6A9955"/>
+          <w:kern w:val="0"/>
+          <w:sz w:val="21"/>
+          <w:szCs w:val="21"/>
+          <w:lang w:eastAsia="pt-BR"/>
+          <w14:ligatures w14:val="none"/>
+        </w:rPr>
+        <w:t>string</w:t>
+      </w:r>
+      <w:proofErr w:type="spellEnd"/>
+      <w:r>
+        <w:rPr>
+          <w:rFonts w:ascii="Consolas" w:eastAsia="Times New Roman" w:hAnsi="Consolas" w:cs="Times New Roman"/>
+          <w:color w:val="6A9955"/>
+          <w:kern w:val="0"/>
+          <w:sz w:val="21"/>
+          <w:szCs w:val="21"/>
+          <w:lang w:eastAsia="pt-BR"/>
+          <w14:ligatures w14:val="none"/>
+        </w:rPr>
+        <w:t xml:space="preserve"> comum e sim de </w:t>
+      </w:r>
+      <w:proofErr w:type="spellStart"/>
+      <w:r>
+        <w:rPr>
+          <w:rFonts w:ascii="Consolas" w:eastAsia="Times New Roman" w:hAnsi="Consolas" w:cs="Times New Roman"/>
+          <w:color w:val="6A9955"/>
+          <w:kern w:val="0"/>
+          <w:sz w:val="21"/>
+          <w:szCs w:val="21"/>
+          <w:lang w:eastAsia="pt-BR"/>
+          <w14:ligatures w14:val="none"/>
+        </w:rPr>
+        <w:t>idmongoose</w:t>
+      </w:r>
+      <w:proofErr w:type="spellEnd"/>
+      <w:r>
+        <w:rPr>
+          <w:rFonts w:ascii="Consolas" w:eastAsia="Times New Roman" w:hAnsi="Consolas" w:cs="Times New Roman"/>
+          <w:color w:val="6A9955"/>
+          <w:kern w:val="0"/>
+          <w:sz w:val="21"/>
+          <w:szCs w:val="21"/>
+          <w:lang w:eastAsia="pt-BR"/>
+          <w14:ligatures w14:val="none"/>
+        </w:rPr>
+        <w:t>(mais complexo)</w:t>
+      </w:r>
+    </w:p>
+    <w:p>
+      <w:pPr>
+        <w:shd w:val="clear" w:color="auto" w:fill="1F1F1F"/>
+        <w:spacing w:after="0" w:line="285" w:lineRule="atLeast"/>
+        <w:rPr>
+          <w:rFonts w:ascii="Consolas" w:eastAsia="Times New Roman" w:hAnsi="Consolas" w:cs="Times New Roman"/>
+          <w:color w:val="CCCCCC"/>
+          <w:kern w:val="0"/>
+          <w:sz w:val="21"/>
+          <w:szCs w:val="21"/>
+          <w:lang w:eastAsia="pt-BR"/>
+          <w14:ligatures w14:val="none"/>
+        </w:rPr>
+      </w:pPr>
+      <w:r>
+        <w:rPr>
+          <w:rFonts w:ascii="Consolas" w:eastAsia="Times New Roman" w:hAnsi="Consolas" w:cs="Times New Roman"/>
+          <w:color w:val="CCCCCC"/>
+          <w:kern w:val="0"/>
+          <w:sz w:val="21"/>
+          <w:szCs w:val="21"/>
+          <w:lang w:eastAsia="pt-BR"/>
+          <w14:ligatures w14:val="none"/>
+        </w:rPr>
+        <w:t xml:space="preserve">    </w:t>
+      </w:r>
+      <w:proofErr w:type="spellStart"/>
+      <w:r>
+        <w:rPr>
+          <w:rFonts w:ascii="Consolas" w:eastAsia="Times New Roman" w:hAnsi="Consolas" w:cs="Times New Roman"/>
+          <w:color w:val="4EC9B0"/>
+          <w:kern w:val="0"/>
+          <w:sz w:val="21"/>
+          <w:szCs w:val="21"/>
+          <w:lang w:eastAsia="pt-BR"/>
+          <w14:ligatures w14:val="none"/>
+        </w:rPr>
+        <w:t>userName</w:t>
+      </w:r>
+      <w:proofErr w:type="spellEnd"/>
+      <w:r>
+        <w:rPr>
+          <w:rFonts w:ascii="Consolas" w:eastAsia="Times New Roman" w:hAnsi="Consolas" w:cs="Times New Roman"/>
+          <w:color w:val="9CDCFE"/>
+          <w:kern w:val="0"/>
+          <w:sz w:val="21"/>
+          <w:szCs w:val="21"/>
+          <w:lang w:eastAsia="pt-BR"/>
+          <w14:ligatures w14:val="none"/>
+        </w:rPr>
+        <w:t>:</w:t>
+      </w:r>
+      <w:r>
+        <w:rPr>
+          <w:rFonts w:ascii="Consolas" w:eastAsia="Times New Roman" w:hAnsi="Consolas" w:cs="Times New Roman"/>
+          <w:color w:val="CCCCCC"/>
+          <w:kern w:val="0"/>
+          <w:sz w:val="21"/>
+          <w:szCs w:val="21"/>
+          <w:lang w:eastAsia="pt-BR"/>
+          <w14:ligatures w14:val="none"/>
+        </w:rPr>
+        <w:t xml:space="preserve"> </w:t>
+      </w:r>
+      <w:proofErr w:type="spellStart"/>
+      <w:r>
+        <w:rPr>
+          <w:rFonts w:ascii="Consolas" w:eastAsia="Times New Roman" w:hAnsi="Consolas" w:cs="Times New Roman"/>
+          <w:color w:val="4EC9B0"/>
+          <w:kern w:val="0"/>
+          <w:sz w:val="21"/>
+          <w:szCs w:val="21"/>
+          <w:lang w:eastAsia="pt-BR"/>
+          <w14:ligatures w14:val="none"/>
+        </w:rPr>
+        <w:t>String</w:t>
+      </w:r>
+      <w:proofErr w:type="spellEnd"/>
+      <w:r>
+        <w:rPr>
+          <w:rFonts w:ascii="Consolas" w:eastAsia="Times New Roman" w:hAnsi="Consolas" w:cs="Times New Roman"/>
+          <w:color w:val="CCCCCC"/>
+          <w:kern w:val="0"/>
+          <w:sz w:val="21"/>
+          <w:szCs w:val="21"/>
+          <w:lang w:eastAsia="pt-BR"/>
+          <w14:ligatures w14:val="none"/>
+        </w:rPr>
+        <w:t xml:space="preserve">, </w:t>
+      </w:r>
+      <w:r>
+        <w:rPr>
+          <w:rFonts w:ascii="Consolas" w:eastAsia="Times New Roman" w:hAnsi="Consolas" w:cs="Times New Roman"/>
+          <w:color w:val="6A9955"/>
+          <w:kern w:val="0"/>
+          <w:sz w:val="21"/>
+          <w:szCs w:val="21"/>
+          <w:lang w:eastAsia="pt-BR"/>
+          <w14:ligatures w14:val="none"/>
+        </w:rPr>
+        <w:t xml:space="preserve">//nome </w:t>
+      </w:r>
+      <w:proofErr w:type="spellStart"/>
+      <w:r>
+        <w:rPr>
+          <w:rFonts w:ascii="Consolas" w:eastAsia="Times New Roman" w:hAnsi="Consolas" w:cs="Times New Roman"/>
+          <w:color w:val="6A9955"/>
+          <w:kern w:val="0"/>
+          <w:sz w:val="21"/>
+          <w:szCs w:val="21"/>
+          <w:lang w:eastAsia="pt-BR"/>
+          <w14:ligatures w14:val="none"/>
+        </w:rPr>
+        <w:t>usuario</w:t>
+      </w:r>
+      <w:proofErr w:type="spellEnd"/>
+    </w:p>
+    <w:p>
+      <w:pPr>
+        <w:shd w:val="clear" w:color="auto" w:fill="1F1F1F"/>
+        <w:spacing w:after="0" w:line="285" w:lineRule="atLeast"/>
+        <w:rPr>
+          <w:rFonts w:ascii="Consolas" w:eastAsia="Times New Roman" w:hAnsi="Consolas" w:cs="Times New Roman"/>
+          <w:color w:val="CCCCCC"/>
+          <w:kern w:val="0"/>
+          <w:sz w:val="21"/>
+          <w:szCs w:val="21"/>
+          <w:lang w:eastAsia="pt-BR"/>
+          <w14:ligatures w14:val="none"/>
+        </w:rPr>
+      </w:pPr>
+      <w:r>
+        <w:rPr>
+          <w:rFonts w:ascii="Consolas" w:eastAsia="Times New Roman" w:hAnsi="Consolas" w:cs="Times New Roman"/>
+          <w:color w:val="CCCCCC"/>
+          <w:kern w:val="0"/>
+          <w:sz w:val="21"/>
+          <w:szCs w:val="21"/>
+          <w:lang w:eastAsia="pt-BR"/>
+          <w14:ligatures w14:val="none"/>
+        </w:rPr>
+        <w:t>  },</w:t>
+      </w:r>
+    </w:p>
+    <w:p>
+      <w:pPr>
+        <w:shd w:val="clear" w:color="auto" w:fill="1F1F1F"/>
+        <w:spacing w:after="0" w:line="285" w:lineRule="atLeast"/>
+        <w:rPr>
+          <w:rFonts w:ascii="Consolas" w:eastAsia="Times New Roman" w:hAnsi="Consolas" w:cs="Times New Roman"/>
+          <w:color w:val="CCCCCC"/>
+          <w:kern w:val="0"/>
+          <w:sz w:val="21"/>
+          <w:szCs w:val="21"/>
+          <w:lang w:eastAsia="pt-BR"/>
+          <w14:ligatures w14:val="none"/>
+        </w:rPr>
+      </w:pPr>
+      <w:r>
+        <w:rPr>
+          <w:rFonts w:ascii="Consolas" w:eastAsia="Times New Roman" w:hAnsi="Consolas" w:cs="Times New Roman"/>
+          <w:color w:val="CCCCCC"/>
+          <w:kern w:val="0"/>
+          <w:sz w:val="21"/>
+          <w:szCs w:val="21"/>
+          <w:lang w:eastAsia="pt-BR"/>
+          <w14:ligatures w14:val="none"/>
+        </w:rPr>
+        <w:t>  {</w:t>
+      </w:r>
+    </w:p>
+    <w:p>
+      <w:pPr>
+        <w:shd w:val="clear" w:color="auto" w:fill="1F1F1F"/>
+        <w:spacing w:after="0" w:line="285" w:lineRule="atLeast"/>
+        <w:rPr>
+          <w:rFonts w:ascii="Consolas" w:eastAsia="Times New Roman" w:hAnsi="Consolas" w:cs="Times New Roman"/>
+          <w:color w:val="CCCCCC"/>
+          <w:kern w:val="0"/>
+          <w:sz w:val="21"/>
+          <w:szCs w:val="21"/>
+          <w:lang w:eastAsia="pt-BR"/>
+          <w14:ligatures w14:val="none"/>
+        </w:rPr>
+      </w:pPr>
+      <w:r>
+        <w:rPr>
+          <w:rFonts w:ascii="Consolas" w:eastAsia="Times New Roman" w:hAnsi="Consolas" w:cs="Times New Roman"/>
+          <w:color w:val="CCCCCC"/>
+          <w:kern w:val="0"/>
+          <w:sz w:val="21"/>
+          <w:szCs w:val="21"/>
+          <w:lang w:eastAsia="pt-BR"/>
+          <w14:ligatures w14:val="none"/>
+        </w:rPr>
+        <w:t xml:space="preserve">    </w:t>
+      </w:r>
+      <w:proofErr w:type="spellStart"/>
+      <w:r>
+        <w:rPr>
+          <w:rFonts w:ascii="Consolas" w:eastAsia="Times New Roman" w:hAnsi="Consolas" w:cs="Times New Roman"/>
+          <w:color w:val="9CDCFE"/>
+          <w:kern w:val="0"/>
+          <w:sz w:val="21"/>
+          <w:szCs w:val="21"/>
+          <w:lang w:eastAsia="pt-BR"/>
+          <w14:ligatures w14:val="none"/>
+        </w:rPr>
+        <w:t>timestamps</w:t>
+      </w:r>
+      <w:proofErr w:type="spellEnd"/>
+      <w:r>
+        <w:rPr>
+          <w:rFonts w:ascii="Consolas" w:eastAsia="Times New Roman" w:hAnsi="Consolas" w:cs="Times New Roman"/>
+          <w:color w:val="9CDCFE"/>
+          <w:kern w:val="0"/>
+          <w:sz w:val="21"/>
+          <w:szCs w:val="21"/>
+          <w:lang w:eastAsia="pt-BR"/>
+          <w14:ligatures w14:val="none"/>
+        </w:rPr>
+        <w:t>:</w:t>
+      </w:r>
+      <w:r>
+        <w:rPr>
+          <w:rFonts w:ascii="Consolas" w:eastAsia="Times New Roman" w:hAnsi="Consolas" w:cs="Times New Roman"/>
+          <w:color w:val="CCCCCC"/>
+          <w:kern w:val="0"/>
+          <w:sz w:val="21"/>
+          <w:szCs w:val="21"/>
+          <w:lang w:eastAsia="pt-BR"/>
+          <w14:ligatures w14:val="none"/>
+        </w:rPr>
+        <w:t xml:space="preserve"> </w:t>
+      </w:r>
+      <w:proofErr w:type="spellStart"/>
+      <w:r>
+        <w:rPr>
+          <w:rFonts w:ascii="Consolas" w:eastAsia="Times New Roman" w:hAnsi="Consolas" w:cs="Times New Roman"/>
+          <w:color w:val="569CD6"/>
+          <w:kern w:val="0"/>
+          <w:sz w:val="21"/>
+          <w:szCs w:val="21"/>
+          <w:lang w:eastAsia="pt-BR"/>
+          <w14:ligatures w14:val="none"/>
+        </w:rPr>
+        <w:t>true</w:t>
+      </w:r>
+      <w:proofErr w:type="spellEnd"/>
+      <w:r>
+        <w:rPr>
+          <w:rFonts w:ascii="Consolas" w:eastAsia="Times New Roman" w:hAnsi="Consolas" w:cs="Times New Roman"/>
+          <w:color w:val="CCCCCC"/>
+          <w:kern w:val="0"/>
+          <w:sz w:val="21"/>
+          <w:szCs w:val="21"/>
+          <w:lang w:eastAsia="pt-BR"/>
+          <w14:ligatures w14:val="none"/>
+        </w:rPr>
+        <w:t>,</w:t>
+      </w:r>
+    </w:p>
+    <w:p>
+      <w:pPr>
+        <w:shd w:val="clear" w:color="auto" w:fill="1F1F1F"/>
+        <w:spacing w:after="0" w:line="285" w:lineRule="atLeast"/>
+        <w:rPr>
+          <w:rFonts w:ascii="Consolas" w:eastAsia="Times New Roman" w:hAnsi="Consolas" w:cs="Times New Roman"/>
+          <w:color w:val="CCCCCC"/>
+          <w:kern w:val="0"/>
+          <w:sz w:val="21"/>
+          <w:szCs w:val="21"/>
+          <w:lang w:eastAsia="pt-BR"/>
+          <w14:ligatures w14:val="none"/>
+        </w:rPr>
+      </w:pPr>
+      <w:r>
+        <w:rPr>
+          <w:rFonts w:ascii="Consolas" w:eastAsia="Times New Roman" w:hAnsi="Consolas" w:cs="Times New Roman"/>
+          <w:color w:val="CCCCCC"/>
+          <w:kern w:val="0"/>
+          <w:sz w:val="21"/>
+          <w:szCs w:val="21"/>
+          <w:lang w:eastAsia="pt-BR"/>
+          <w14:ligatures w14:val="none"/>
+        </w:rPr>
+        <w:t>  }</w:t>
+      </w:r>
+    </w:p>
+    <w:p>
+      <w:pPr>
+        <w:shd w:val="clear" w:color="auto" w:fill="1F1F1F"/>
+        <w:spacing w:after="0" w:line="285" w:lineRule="atLeast"/>
+        <w:rPr>
+          <w:rFonts w:ascii="Consolas" w:eastAsia="Times New Roman" w:hAnsi="Consolas" w:cs="Times New Roman"/>
+          <w:color w:val="CCCCCC"/>
+          <w:kern w:val="0"/>
+          <w:sz w:val="21"/>
+          <w:szCs w:val="21"/>
+          <w:lang w:eastAsia="pt-BR"/>
+          <w14:ligatures w14:val="none"/>
+        </w:rPr>
+      </w:pPr>
+      <w:r>
+        <w:rPr>
+          <w:rFonts w:ascii="Consolas" w:eastAsia="Times New Roman" w:hAnsi="Consolas" w:cs="Times New Roman"/>
+          <w:color w:val="CCCCCC"/>
+          <w:kern w:val="0"/>
+          <w:sz w:val="21"/>
+          <w:szCs w:val="21"/>
+          <w:lang w:eastAsia="pt-BR"/>
+          <w14:ligatures w14:val="none"/>
+        </w:rPr>
+        <w:t>);</w:t>
+      </w:r>
     </w:p>
     <w:p>
       <w:pPr>
@@ -7891,7 +9212,7 @@
   <w:style w:type="paragraph" w:default="1" w:styleId="Normal">
     <w:name w:val="Normal"/>
     <w:qFormat/>
-    <w:rsid w:val="009175B3"/>
+    <w:rsid w:val="007E3B62"/>
   </w:style>
   <w:style w:type="character" w:default="1" w:styleId="Fontepargpadro">
     <w:name w:val="Default Paragraph Font"/>

--- a/reactgram/reactgram.docx
+++ b/reactgram/reactgram.docx
@@ -7537,31 +7537,7 @@
           <w:sz w:val="24"/>
           <w:szCs w:val="24"/>
         </w:rPr>
-        <w:t>Photo</w:t>
-      </w:r>
-      <w:r>
-        <w:rPr>
-          <w:rFonts w:ascii="Arial" w:hAnsi="Arial" w:cs="Arial"/>
-          <w:b/>
-          <w:bCs/>
-          <w:i/>
-          <w:iCs/>
-          <w:sz w:val="24"/>
-          <w:szCs w:val="24"/>
-        </w:rPr>
-        <w:t>.js</w:t>
-      </w:r>
-      <w:r>
-        <w:rPr>
-          <w:rFonts w:ascii="Arial" w:hAnsi="Arial" w:cs="Arial"/>
-          <w:b/>
-          <w:bCs/>
-          <w:i/>
-          <w:iCs/>
-          <w:sz w:val="24"/>
-          <w:szCs w:val="24"/>
-        </w:rPr>
-        <w:t>(</w:t>
+        <w:t>Photo.js(</w:t>
       </w:r>
       <w:proofErr w:type="gramEnd"/>
       <w:r>
@@ -8796,6 +8772,425 @@
           <w:b/>
           <w:bCs/>
           <w:i/>
+          <w:iCs/>
+          <w:sz w:val="24"/>
+          <w:szCs w:val="24"/>
+        </w:rPr>
+      </w:pPr>
+    </w:p>
+    <w:p>
+      <w:pPr>
+        <w:tabs>
+          <w:tab w:val="left" w:pos="1997"/>
+        </w:tabs>
+        <w:rPr>
+          <w:rFonts w:ascii="Arial" w:hAnsi="Arial" w:cs="Arial"/>
+          <w:b/>
+          <w:bCs/>
+          <w:sz w:val="24"/>
+          <w:szCs w:val="24"/>
+        </w:rPr>
+      </w:pPr>
+      <w:r>
+        <w:rPr>
+          <w:rFonts w:ascii="Arial" w:hAnsi="Arial" w:cs="Arial"/>
+          <w:b/>
+          <w:bCs/>
+          <w:sz w:val="24"/>
+          <w:szCs w:val="24"/>
+        </w:rPr>
+        <w:t xml:space="preserve">Criando </w:t>
+      </w:r>
+      <w:proofErr w:type="spellStart"/>
+      <w:r>
+        <w:rPr>
+          <w:rFonts w:ascii="Arial" w:hAnsi="Arial" w:cs="Arial"/>
+          <w:b/>
+          <w:bCs/>
+          <w:sz w:val="24"/>
+          <w:szCs w:val="24"/>
+        </w:rPr>
+        <w:t>Controller</w:t>
+      </w:r>
+      <w:proofErr w:type="spellEnd"/>
+      <w:r>
+        <w:rPr>
+          <w:rFonts w:ascii="Arial" w:hAnsi="Arial" w:cs="Arial"/>
+          <w:b/>
+          <w:bCs/>
+          <w:sz w:val="24"/>
+          <w:szCs w:val="24"/>
+        </w:rPr>
+        <w:t xml:space="preserve"> do usuário</w:t>
+      </w:r>
+    </w:p>
+    <w:p>
+      <w:pPr>
+        <w:tabs>
+          <w:tab w:val="left" w:pos="1997"/>
+        </w:tabs>
+        <w:rPr>
+          <w:rFonts w:ascii="Arial" w:hAnsi="Arial" w:cs="Arial"/>
+          <w:b/>
+          <w:bCs/>
+          <w:i/>
+          <w:iCs/>
+          <w:sz w:val="24"/>
+          <w:szCs w:val="24"/>
+        </w:rPr>
+      </w:pPr>
+      <w:proofErr w:type="spellStart"/>
+      <w:r>
+        <w:rPr>
+          <w:rFonts w:ascii="Arial" w:hAnsi="Arial" w:cs="Arial"/>
+          <w:b/>
+          <w:bCs/>
+          <w:i/>
+          <w:iCs/>
+          <w:sz w:val="24"/>
+          <w:szCs w:val="24"/>
+        </w:rPr>
+        <w:t>controllers</w:t>
+      </w:r>
+      <w:proofErr w:type="spellEnd"/>
+      <w:r>
+        <w:rPr>
+          <w:rFonts w:ascii="Arial" w:hAnsi="Arial" w:cs="Arial"/>
+          <w:b/>
+          <w:bCs/>
+          <w:i/>
+          <w:iCs/>
+          <w:sz w:val="24"/>
+          <w:szCs w:val="24"/>
+        </w:rPr>
+        <w:t>&gt;UserController.js</w:t>
+      </w:r>
+    </w:p>
+    <w:p>
+      <w:pPr>
+        <w:tabs>
+          <w:tab w:val="left" w:pos="1997"/>
+        </w:tabs>
+        <w:rPr>
+          <w:rFonts w:ascii="Arial" w:hAnsi="Arial" w:cs="Arial"/>
+          <w:b/>
+          <w:bCs/>
+          <w:i/>
+          <w:iCs/>
+          <w:sz w:val="24"/>
+          <w:szCs w:val="24"/>
+        </w:rPr>
+      </w:pPr>
+    </w:p>
+    <w:p>
+      <w:pPr>
+        <w:tabs>
+          <w:tab w:val="left" w:pos="1997"/>
+        </w:tabs>
+        <w:rPr>
+          <w:rFonts w:ascii="Arial" w:hAnsi="Arial" w:cs="Arial"/>
+          <w:b/>
+          <w:bCs/>
+          <w:i/>
+          <w:iCs/>
+          <w:sz w:val="24"/>
+          <w:szCs w:val="24"/>
+        </w:rPr>
+      </w:pPr>
+      <w:proofErr w:type="gramStart"/>
+      <w:r>
+        <w:rPr>
+          <w:rFonts w:ascii="Arial" w:hAnsi="Arial" w:cs="Arial"/>
+          <w:b/>
+          <w:bCs/>
+          <w:i/>
+          <w:iCs/>
+          <w:sz w:val="24"/>
+          <w:szCs w:val="24"/>
+        </w:rPr>
+        <w:t>.</w:t>
+      </w:r>
+      <w:proofErr w:type="spellStart"/>
+      <w:r>
+        <w:rPr>
+          <w:rFonts w:ascii="Arial" w:hAnsi="Arial" w:cs="Arial"/>
+          <w:b/>
+          <w:bCs/>
+          <w:i/>
+          <w:iCs/>
+          <w:sz w:val="24"/>
+          <w:szCs w:val="24"/>
+        </w:rPr>
+        <w:t>env</w:t>
+      </w:r>
+      <w:proofErr w:type="spellEnd"/>
+      <w:proofErr w:type="gramEnd"/>
+    </w:p>
+    <w:p>
+      <w:pPr>
+        <w:shd w:val="clear" w:color="auto" w:fill="1F1F1F"/>
+        <w:spacing w:after="0" w:line="285" w:lineRule="atLeast"/>
+        <w:rPr>
+          <w:rFonts w:ascii="Consolas" w:eastAsia="Times New Roman" w:hAnsi="Consolas" w:cs="Times New Roman"/>
+          <w:color w:val="CCCCCC"/>
+          <w:kern w:val="0"/>
+          <w:sz w:val="21"/>
+          <w:szCs w:val="21"/>
+          <w:lang w:eastAsia="pt-BR"/>
+          <w14:ligatures w14:val="none"/>
+        </w:rPr>
+      </w:pPr>
+      <w:r>
+        <w:rPr>
+          <w:rFonts w:ascii="Consolas" w:eastAsia="Times New Roman" w:hAnsi="Consolas" w:cs="Times New Roman"/>
+          <w:color w:val="569CD6"/>
+          <w:kern w:val="0"/>
+          <w:sz w:val="21"/>
+          <w:szCs w:val="21"/>
+          <w:lang w:eastAsia="pt-BR"/>
+          <w14:ligatures w14:val="none"/>
+        </w:rPr>
+        <w:t>JWT_SECRET</w:t>
+      </w:r>
+      <w:r>
+        <w:rPr>
+          <w:rFonts w:ascii="Consolas" w:eastAsia="Times New Roman" w:hAnsi="Consolas" w:cs="Times New Roman"/>
+          <w:color w:val="CCCCCC"/>
+          <w:kern w:val="0"/>
+          <w:sz w:val="21"/>
+          <w:szCs w:val="21"/>
+          <w:lang w:eastAsia="pt-BR"/>
+          <w14:ligatures w14:val="none"/>
+        </w:rPr>
+        <w:t>=</w:t>
+      </w:r>
+      <w:proofErr w:type="spellStart"/>
+      <w:r>
+        <w:rPr>
+          <w:rFonts w:ascii="Consolas" w:eastAsia="Times New Roman" w:hAnsi="Consolas" w:cs="Times New Roman"/>
+          <w:color w:val="CCCCCC"/>
+          <w:kern w:val="0"/>
+          <w:sz w:val="21"/>
+          <w:szCs w:val="21"/>
+          <w:lang w:eastAsia="pt-BR"/>
+          <w14:ligatures w14:val="none"/>
+        </w:rPr>
+        <w:t>thisisoursecret</w:t>
+      </w:r>
+      <w:proofErr w:type="spellEnd"/>
+    </w:p>
+    <w:p>
+      <w:pPr>
+        <w:tabs>
+          <w:tab w:val="left" w:pos="1997"/>
+        </w:tabs>
+        <w:rPr>
+          <w:rFonts w:ascii="Arial" w:hAnsi="Arial" w:cs="Arial"/>
+          <w:bCs/>
+          <w:iCs/>
+          <w:sz w:val="24"/>
+          <w:szCs w:val="24"/>
+        </w:rPr>
+      </w:pPr>
+    </w:p>
+    <w:p>
+      <w:pPr>
+        <w:tabs>
+          <w:tab w:val="left" w:pos="1997"/>
+        </w:tabs>
+        <w:rPr>
+          <w:rFonts w:ascii="Arial" w:hAnsi="Arial" w:cs="Arial"/>
+          <w:bCs/>
+          <w:iCs/>
+          <w:sz w:val="24"/>
+          <w:szCs w:val="24"/>
+        </w:rPr>
+      </w:pPr>
+      <w:r>
+        <w:rPr>
+          <w:rFonts w:ascii="Arial" w:hAnsi="Arial" w:cs="Arial"/>
+          <w:bCs/>
+          <w:iCs/>
+          <w:sz w:val="24"/>
+          <w:szCs w:val="24"/>
+        </w:rPr>
+        <w:t xml:space="preserve">Quando </w:t>
+      </w:r>
+      <w:proofErr w:type="gramStart"/>
+      <w:r>
+        <w:rPr>
+          <w:rFonts w:ascii="Arial" w:hAnsi="Arial" w:cs="Arial"/>
+          <w:bCs/>
+          <w:iCs/>
+          <w:sz w:val="24"/>
+          <w:szCs w:val="24"/>
+        </w:rPr>
+        <w:t>trabalha-se</w:t>
+      </w:r>
+      <w:proofErr w:type="gramEnd"/>
+      <w:r>
+        <w:rPr>
+          <w:rFonts w:ascii="Arial" w:hAnsi="Arial" w:cs="Arial"/>
+          <w:bCs/>
+          <w:iCs/>
+          <w:sz w:val="24"/>
+          <w:szCs w:val="24"/>
+        </w:rPr>
+        <w:t xml:space="preserve"> com JWT é preciso ter um </w:t>
+      </w:r>
+      <w:r>
+        <w:rPr>
+          <w:rFonts w:ascii="Arial" w:hAnsi="Arial" w:cs="Arial"/>
+          <w:b/>
+          <w:iCs/>
+          <w:sz w:val="24"/>
+          <w:szCs w:val="24"/>
+        </w:rPr>
+        <w:t>SECRET</w:t>
+      </w:r>
+      <w:r>
+        <w:rPr>
+          <w:rFonts w:ascii="Arial" w:hAnsi="Arial" w:cs="Arial"/>
+          <w:bCs/>
+          <w:iCs/>
+          <w:sz w:val="24"/>
+          <w:szCs w:val="24"/>
+        </w:rPr>
+        <w:t xml:space="preserve">, é uma forma das pessoas que também usam JWT não </w:t>
+      </w:r>
+      <w:proofErr w:type="spellStart"/>
+      <w:r>
+        <w:rPr>
+          <w:rFonts w:ascii="Arial" w:hAnsi="Arial" w:cs="Arial"/>
+          <w:bCs/>
+          <w:iCs/>
+          <w:sz w:val="24"/>
+          <w:szCs w:val="24"/>
+        </w:rPr>
+        <w:t>hackearem</w:t>
+      </w:r>
+      <w:proofErr w:type="spellEnd"/>
+      <w:r>
+        <w:rPr>
+          <w:rFonts w:ascii="Arial" w:hAnsi="Arial" w:cs="Arial"/>
+          <w:bCs/>
+          <w:iCs/>
+          <w:sz w:val="24"/>
+          <w:szCs w:val="24"/>
+        </w:rPr>
+        <w:t xml:space="preserve"> o token.</w:t>
+      </w:r>
+    </w:p>
+    <w:p>
+      <w:pPr>
+        <w:tabs>
+          <w:tab w:val="left" w:pos="1997"/>
+        </w:tabs>
+        <w:rPr>
+          <w:rFonts w:ascii="Arial" w:hAnsi="Arial" w:cs="Arial"/>
+          <w:bCs/>
+          <w:iCs/>
+          <w:sz w:val="24"/>
+          <w:szCs w:val="24"/>
+        </w:rPr>
+      </w:pPr>
+      <w:r>
+        <w:rPr>
+          <w:rFonts w:ascii="Arial" w:hAnsi="Arial" w:cs="Arial"/>
+          <w:bCs/>
+          <w:iCs/>
+          <w:sz w:val="24"/>
+          <w:szCs w:val="24"/>
+        </w:rPr>
+        <w:t>Não há um valor ideal, mas quanto mais complexa(</w:t>
+      </w:r>
+      <w:proofErr w:type="spellStart"/>
+      <w:r>
+        <w:rPr>
+          <w:rFonts w:ascii="Arial" w:hAnsi="Arial" w:cs="Arial"/>
+          <w:bCs/>
+          <w:iCs/>
+          <w:sz w:val="24"/>
+          <w:szCs w:val="24"/>
+        </w:rPr>
+        <w:t>string</w:t>
+      </w:r>
+      <w:proofErr w:type="spellEnd"/>
+      <w:r>
+        <w:rPr>
+          <w:rFonts w:ascii="Arial" w:hAnsi="Arial" w:cs="Arial"/>
+          <w:bCs/>
+          <w:iCs/>
+          <w:sz w:val="24"/>
+          <w:szCs w:val="24"/>
+        </w:rPr>
+        <w:t>), o token fica mais seguro</w:t>
+      </w:r>
+      <w:r>
+        <w:rPr>
+          <w:rFonts w:ascii="Arial" w:hAnsi="Arial" w:cs="Arial"/>
+          <w:bCs/>
+          <w:iCs/>
+          <w:sz w:val="24"/>
+          <w:szCs w:val="24"/>
+        </w:rPr>
+        <w:t xml:space="preserve">. </w:t>
+      </w:r>
+    </w:p>
+    <w:p>
+      <w:pPr>
+        <w:tabs>
+          <w:tab w:val="left" w:pos="1997"/>
+        </w:tabs>
+        <w:rPr>
+          <w:rFonts w:ascii="Arial" w:hAnsi="Arial" w:cs="Arial"/>
+          <w:bCs/>
+          <w:iCs/>
+          <w:sz w:val="24"/>
+          <w:szCs w:val="24"/>
+        </w:rPr>
+      </w:pPr>
+      <w:r>
+        <w:rPr>
+          <w:rFonts w:ascii="Arial" w:hAnsi="Arial" w:cs="Arial"/>
+          <w:bCs/>
+          <w:iCs/>
+          <w:sz w:val="24"/>
+          <w:szCs w:val="24"/>
+        </w:rPr>
+        <w:t xml:space="preserve">Isso será utilizado na criação do token e na hora de </w:t>
+      </w:r>
+      <w:proofErr w:type="spellStart"/>
+      <w:r>
+        <w:rPr>
+          <w:rFonts w:ascii="Arial" w:hAnsi="Arial" w:cs="Arial"/>
+          <w:bCs/>
+          <w:iCs/>
+          <w:sz w:val="24"/>
+          <w:szCs w:val="24"/>
+        </w:rPr>
+        <w:t>descriptografar</w:t>
+      </w:r>
+      <w:proofErr w:type="spellEnd"/>
+      <w:r>
+        <w:rPr>
+          <w:rFonts w:ascii="Arial" w:hAnsi="Arial" w:cs="Arial"/>
+          <w:bCs/>
+          <w:iCs/>
+          <w:sz w:val="24"/>
+          <w:szCs w:val="24"/>
+        </w:rPr>
+        <w:t xml:space="preserve"> o token.</w:t>
+      </w:r>
+    </w:p>
+    <w:p>
+      <w:pPr>
+        <w:tabs>
+          <w:tab w:val="left" w:pos="1997"/>
+        </w:tabs>
+        <w:rPr>
+          <w:rFonts w:ascii="Arial" w:hAnsi="Arial" w:cs="Arial"/>
+          <w:bCs/>
           <w:iCs/>
           <w:sz w:val="24"/>
           <w:szCs w:val="24"/>
@@ -9212,7 +9607,7 @@
   <w:style w:type="paragraph" w:default="1" w:styleId="Normal">
     <w:name w:val="Normal"/>
     <w:qFormat/>
-    <w:rsid w:val="007E3B62"/>
+    <w:rsid w:val="003F5BF3"/>
   </w:style>
   <w:style w:type="character" w:default="1" w:styleId="Fontepargpadro">
     <w:name w:val="Default Paragraph Font"/>

--- a/reactgram/reactgram.docx
+++ b/reactgram/reactgram.docx
@@ -9191,6 +9191,3567 @@
         <w:rPr>
           <w:rFonts w:ascii="Arial" w:hAnsi="Arial" w:cs="Arial"/>
           <w:bCs/>
+          <w:iCs/>
+          <w:sz w:val="24"/>
+          <w:szCs w:val="24"/>
+        </w:rPr>
+      </w:pPr>
+    </w:p>
+    <w:p>
+      <w:pPr>
+        <w:tabs>
+          <w:tab w:val="left" w:pos="1997"/>
+        </w:tabs>
+        <w:rPr>
+          <w:rFonts w:ascii="Arial" w:hAnsi="Arial" w:cs="Arial"/>
+          <w:b/>
+          <w:i/>
+          <w:sz w:val="24"/>
+          <w:szCs w:val="24"/>
+        </w:rPr>
+      </w:pPr>
+      <w:r>
+        <w:rPr>
+          <w:rFonts w:ascii="Arial" w:hAnsi="Arial" w:cs="Arial"/>
+          <w:b/>
+          <w:i/>
+          <w:sz w:val="24"/>
+          <w:szCs w:val="24"/>
+        </w:rPr>
+        <w:t>UserController.js</w:t>
+      </w:r>
+    </w:p>
+    <w:p>
+      <w:pPr>
+        <w:shd w:val="clear" w:color="auto" w:fill="1F1F1F"/>
+        <w:spacing w:after="0" w:line="285" w:lineRule="atLeast"/>
+        <w:rPr>
+          <w:rFonts w:ascii="Consolas" w:eastAsia="Times New Roman" w:hAnsi="Consolas" w:cs="Times New Roman"/>
+          <w:color w:val="CCCCCC"/>
+          <w:kern w:val="0"/>
+          <w:sz w:val="21"/>
+          <w:szCs w:val="21"/>
+          <w:lang w:eastAsia="pt-BR"/>
+          <w14:ligatures w14:val="none"/>
+        </w:rPr>
+      </w:pPr>
+      <w:proofErr w:type="spellStart"/>
+      <w:r>
+        <w:rPr>
+          <w:rFonts w:ascii="Consolas" w:eastAsia="Times New Roman" w:hAnsi="Consolas" w:cs="Times New Roman"/>
+          <w:color w:val="569CD6"/>
+          <w:kern w:val="0"/>
+          <w:sz w:val="21"/>
+          <w:szCs w:val="21"/>
+          <w:lang w:eastAsia="pt-BR"/>
+          <w14:ligatures w14:val="none"/>
+        </w:rPr>
+        <w:t>const</w:t>
+      </w:r>
+      <w:proofErr w:type="spellEnd"/>
+      <w:r>
+        <w:rPr>
+          <w:rFonts w:ascii="Consolas" w:eastAsia="Times New Roman" w:hAnsi="Consolas" w:cs="Times New Roman"/>
+          <w:color w:val="CCCCCC"/>
+          <w:kern w:val="0"/>
+          <w:sz w:val="21"/>
+          <w:szCs w:val="21"/>
+          <w:lang w:eastAsia="pt-BR"/>
+          <w14:ligatures w14:val="none"/>
+        </w:rPr>
+        <w:t xml:space="preserve"> </w:t>
+      </w:r>
+      <w:proofErr w:type="spellStart"/>
+      <w:r>
+        <w:rPr>
+          <w:rFonts w:ascii="Consolas" w:eastAsia="Times New Roman" w:hAnsi="Consolas" w:cs="Times New Roman"/>
+          <w:color w:val="4EC9B0"/>
+          <w:kern w:val="0"/>
+          <w:sz w:val="21"/>
+          <w:szCs w:val="21"/>
+          <w:lang w:eastAsia="pt-BR"/>
+          <w14:ligatures w14:val="none"/>
+        </w:rPr>
+        <w:t>User</w:t>
+      </w:r>
+      <w:proofErr w:type="spellEnd"/>
+      <w:r>
+        <w:rPr>
+          <w:rFonts w:ascii="Consolas" w:eastAsia="Times New Roman" w:hAnsi="Consolas" w:cs="Times New Roman"/>
+          <w:color w:val="CCCCCC"/>
+          <w:kern w:val="0"/>
+          <w:sz w:val="21"/>
+          <w:szCs w:val="21"/>
+          <w:lang w:eastAsia="pt-BR"/>
+          <w14:ligatures w14:val="none"/>
+        </w:rPr>
+        <w:t xml:space="preserve"> </w:t>
+      </w:r>
+      <w:r>
+        <w:rPr>
+          <w:rFonts w:ascii="Consolas" w:eastAsia="Times New Roman" w:hAnsi="Consolas" w:cs="Times New Roman"/>
+          <w:color w:val="D4D4D4"/>
+          <w:kern w:val="0"/>
+          <w:sz w:val="21"/>
+          <w:szCs w:val="21"/>
+          <w:lang w:eastAsia="pt-BR"/>
+          <w14:ligatures w14:val="none"/>
+        </w:rPr>
+        <w:t>=</w:t>
+      </w:r>
+      <w:r>
+        <w:rPr>
+          <w:rFonts w:ascii="Consolas" w:eastAsia="Times New Roman" w:hAnsi="Consolas" w:cs="Times New Roman"/>
+          <w:color w:val="CCCCCC"/>
+          <w:kern w:val="0"/>
+          <w:sz w:val="21"/>
+          <w:szCs w:val="21"/>
+          <w:lang w:eastAsia="pt-BR"/>
+          <w14:ligatures w14:val="none"/>
+        </w:rPr>
+        <w:t xml:space="preserve"> </w:t>
+      </w:r>
+      <w:proofErr w:type="gramStart"/>
+      <w:r>
+        <w:rPr>
+          <w:rFonts w:ascii="Consolas" w:eastAsia="Times New Roman" w:hAnsi="Consolas" w:cs="Times New Roman"/>
+          <w:color w:val="DCDCAA"/>
+          <w:kern w:val="0"/>
+          <w:sz w:val="21"/>
+          <w:szCs w:val="21"/>
+          <w:lang w:eastAsia="pt-BR"/>
+          <w14:ligatures w14:val="none"/>
+        </w:rPr>
+        <w:t>require</w:t>
+      </w:r>
+      <w:r>
+        <w:rPr>
+          <w:rFonts w:ascii="Consolas" w:eastAsia="Times New Roman" w:hAnsi="Consolas" w:cs="Times New Roman"/>
+          <w:color w:val="CCCCCC"/>
+          <w:kern w:val="0"/>
+          <w:sz w:val="21"/>
+          <w:szCs w:val="21"/>
+          <w:lang w:eastAsia="pt-BR"/>
+          <w14:ligatures w14:val="none"/>
+        </w:rPr>
+        <w:t>(</w:t>
+      </w:r>
+      <w:proofErr w:type="gramEnd"/>
+      <w:r>
+        <w:rPr>
+          <w:rFonts w:ascii="Consolas" w:eastAsia="Times New Roman" w:hAnsi="Consolas" w:cs="Times New Roman"/>
+          <w:color w:val="CE9178"/>
+          <w:kern w:val="0"/>
+          <w:sz w:val="21"/>
+          <w:szCs w:val="21"/>
+          <w:lang w:eastAsia="pt-BR"/>
+          <w14:ligatures w14:val="none"/>
+        </w:rPr>
+        <w:t>"../models/</w:t>
+      </w:r>
+      <w:proofErr w:type="spellStart"/>
+      <w:r>
+        <w:rPr>
+          <w:rFonts w:ascii="Consolas" w:eastAsia="Times New Roman" w:hAnsi="Consolas" w:cs="Times New Roman"/>
+          <w:color w:val="CE9178"/>
+          <w:kern w:val="0"/>
+          <w:sz w:val="21"/>
+          <w:szCs w:val="21"/>
+          <w:lang w:eastAsia="pt-BR"/>
+          <w14:ligatures w14:val="none"/>
+        </w:rPr>
+        <w:t>User</w:t>
+      </w:r>
+      <w:proofErr w:type="spellEnd"/>
+      <w:r>
+        <w:rPr>
+          <w:rFonts w:ascii="Consolas" w:eastAsia="Times New Roman" w:hAnsi="Consolas" w:cs="Times New Roman"/>
+          <w:color w:val="CE9178"/>
+          <w:kern w:val="0"/>
+          <w:sz w:val="21"/>
+          <w:szCs w:val="21"/>
+          <w:lang w:eastAsia="pt-BR"/>
+          <w14:ligatures w14:val="none"/>
+        </w:rPr>
+        <w:t>"</w:t>
+      </w:r>
+      <w:r>
+        <w:rPr>
+          <w:rFonts w:ascii="Consolas" w:eastAsia="Times New Roman" w:hAnsi="Consolas" w:cs="Times New Roman"/>
+          <w:color w:val="CCCCCC"/>
+          <w:kern w:val="0"/>
+          <w:sz w:val="21"/>
+          <w:szCs w:val="21"/>
+          <w:lang w:eastAsia="pt-BR"/>
+          <w14:ligatures w14:val="none"/>
+        </w:rPr>
+        <w:t xml:space="preserve">) </w:t>
+      </w:r>
+      <w:r>
+        <w:rPr>
+          <w:rFonts w:ascii="Consolas" w:eastAsia="Times New Roman" w:hAnsi="Consolas" w:cs="Times New Roman"/>
+          <w:color w:val="6A9955"/>
+          <w:kern w:val="0"/>
+          <w:sz w:val="21"/>
+          <w:szCs w:val="21"/>
+          <w:lang w:eastAsia="pt-BR"/>
+          <w14:ligatures w14:val="none"/>
+        </w:rPr>
+        <w:t>//importando model</w:t>
+      </w:r>
+    </w:p>
+    <w:p>
+      <w:pPr>
+        <w:shd w:val="clear" w:color="auto" w:fill="1F1F1F"/>
+        <w:spacing w:after="0" w:line="285" w:lineRule="atLeast"/>
+        <w:rPr>
+          <w:rFonts w:ascii="Consolas" w:eastAsia="Times New Roman" w:hAnsi="Consolas" w:cs="Times New Roman"/>
+          <w:color w:val="CCCCCC"/>
+          <w:kern w:val="0"/>
+          <w:sz w:val="21"/>
+          <w:szCs w:val="21"/>
+          <w:lang w:eastAsia="pt-BR"/>
+          <w14:ligatures w14:val="none"/>
+        </w:rPr>
+      </w:pPr>
+      <w:proofErr w:type="spellStart"/>
+      <w:r>
+        <w:rPr>
+          <w:rFonts w:ascii="Consolas" w:eastAsia="Times New Roman" w:hAnsi="Consolas" w:cs="Times New Roman"/>
+          <w:color w:val="569CD6"/>
+          <w:kern w:val="0"/>
+          <w:sz w:val="21"/>
+          <w:szCs w:val="21"/>
+          <w:lang w:eastAsia="pt-BR"/>
+          <w14:ligatures w14:val="none"/>
+        </w:rPr>
+        <w:t>const</w:t>
+      </w:r>
+      <w:proofErr w:type="spellEnd"/>
+      <w:r>
+        <w:rPr>
+          <w:rFonts w:ascii="Consolas" w:eastAsia="Times New Roman" w:hAnsi="Consolas" w:cs="Times New Roman"/>
+          <w:color w:val="CCCCCC"/>
+          <w:kern w:val="0"/>
+          <w:sz w:val="21"/>
+          <w:szCs w:val="21"/>
+          <w:lang w:eastAsia="pt-BR"/>
+          <w14:ligatures w14:val="none"/>
+        </w:rPr>
+        <w:t xml:space="preserve"> </w:t>
+      </w:r>
+      <w:proofErr w:type="spellStart"/>
+      <w:r>
+        <w:rPr>
+          <w:rFonts w:ascii="Consolas" w:eastAsia="Times New Roman" w:hAnsi="Consolas" w:cs="Times New Roman"/>
+          <w:color w:val="4FC1FF"/>
+          <w:kern w:val="0"/>
+          <w:sz w:val="21"/>
+          <w:szCs w:val="21"/>
+          <w:lang w:eastAsia="pt-BR"/>
+          <w14:ligatures w14:val="none"/>
+        </w:rPr>
+        <w:t>bcrypt</w:t>
+      </w:r>
+      <w:proofErr w:type="spellEnd"/>
+      <w:r>
+        <w:rPr>
+          <w:rFonts w:ascii="Consolas" w:eastAsia="Times New Roman" w:hAnsi="Consolas" w:cs="Times New Roman"/>
+          <w:color w:val="CCCCCC"/>
+          <w:kern w:val="0"/>
+          <w:sz w:val="21"/>
+          <w:szCs w:val="21"/>
+          <w:lang w:eastAsia="pt-BR"/>
+          <w14:ligatures w14:val="none"/>
+        </w:rPr>
+        <w:t xml:space="preserve"> </w:t>
+      </w:r>
+      <w:r>
+        <w:rPr>
+          <w:rFonts w:ascii="Consolas" w:eastAsia="Times New Roman" w:hAnsi="Consolas" w:cs="Times New Roman"/>
+          <w:color w:val="D4D4D4"/>
+          <w:kern w:val="0"/>
+          <w:sz w:val="21"/>
+          <w:szCs w:val="21"/>
+          <w:lang w:eastAsia="pt-BR"/>
+          <w14:ligatures w14:val="none"/>
+        </w:rPr>
+        <w:t>=</w:t>
+      </w:r>
+      <w:r>
+        <w:rPr>
+          <w:rFonts w:ascii="Consolas" w:eastAsia="Times New Roman" w:hAnsi="Consolas" w:cs="Times New Roman"/>
+          <w:color w:val="CCCCCC"/>
+          <w:kern w:val="0"/>
+          <w:sz w:val="21"/>
+          <w:szCs w:val="21"/>
+          <w:lang w:eastAsia="pt-BR"/>
+          <w14:ligatures w14:val="none"/>
+        </w:rPr>
+        <w:t xml:space="preserve"> </w:t>
+      </w:r>
+      <w:r>
+        <w:rPr>
+          <w:rFonts w:ascii="Consolas" w:eastAsia="Times New Roman" w:hAnsi="Consolas" w:cs="Times New Roman"/>
+          <w:color w:val="DCDCAA"/>
+          <w:kern w:val="0"/>
+          <w:sz w:val="21"/>
+          <w:szCs w:val="21"/>
+          <w:lang w:eastAsia="pt-BR"/>
+          <w14:ligatures w14:val="none"/>
+        </w:rPr>
+        <w:t>require</w:t>
+      </w:r>
+      <w:r>
+        <w:rPr>
+          <w:rFonts w:ascii="Consolas" w:eastAsia="Times New Roman" w:hAnsi="Consolas" w:cs="Times New Roman"/>
+          <w:color w:val="CCCCCC"/>
+          <w:kern w:val="0"/>
+          <w:sz w:val="21"/>
+          <w:szCs w:val="21"/>
+          <w:lang w:eastAsia="pt-BR"/>
+          <w14:ligatures w14:val="none"/>
+        </w:rPr>
+        <w:t>(</w:t>
+      </w:r>
+      <w:r>
+        <w:rPr>
+          <w:rFonts w:ascii="Consolas" w:eastAsia="Times New Roman" w:hAnsi="Consolas" w:cs="Times New Roman"/>
+          <w:color w:val="CE9178"/>
+          <w:kern w:val="0"/>
+          <w:sz w:val="21"/>
+          <w:szCs w:val="21"/>
+          <w:lang w:eastAsia="pt-BR"/>
+          <w14:ligatures w14:val="none"/>
+        </w:rPr>
+        <w:t>"</w:t>
+      </w:r>
+      <w:proofErr w:type="spellStart"/>
+      <w:r>
+        <w:rPr>
+          <w:rFonts w:ascii="Consolas" w:eastAsia="Times New Roman" w:hAnsi="Consolas" w:cs="Times New Roman"/>
+          <w:color w:val="CE9178"/>
+          <w:kern w:val="0"/>
+          <w:sz w:val="21"/>
+          <w:szCs w:val="21"/>
+          <w:lang w:eastAsia="pt-BR"/>
+          <w14:ligatures w14:val="none"/>
+        </w:rPr>
+        <w:t>bcryptjs</w:t>
+      </w:r>
+      <w:proofErr w:type="spellEnd"/>
+      <w:r>
+        <w:rPr>
+          <w:rFonts w:ascii="Consolas" w:eastAsia="Times New Roman" w:hAnsi="Consolas" w:cs="Times New Roman"/>
+          <w:color w:val="CE9178"/>
+          <w:kern w:val="0"/>
+          <w:sz w:val="21"/>
+          <w:szCs w:val="21"/>
+          <w:lang w:eastAsia="pt-BR"/>
+          <w14:ligatures w14:val="none"/>
+        </w:rPr>
+        <w:t>"</w:t>
+      </w:r>
+      <w:r>
+        <w:rPr>
+          <w:rFonts w:ascii="Consolas" w:eastAsia="Times New Roman" w:hAnsi="Consolas" w:cs="Times New Roman"/>
+          <w:color w:val="CCCCCC"/>
+          <w:kern w:val="0"/>
+          <w:sz w:val="21"/>
+          <w:szCs w:val="21"/>
+          <w:lang w:eastAsia="pt-BR"/>
+          <w14:ligatures w14:val="none"/>
+        </w:rPr>
+        <w:t>)</w:t>
+      </w:r>
+    </w:p>
+    <w:p>
+      <w:pPr>
+        <w:shd w:val="clear" w:color="auto" w:fill="1F1F1F"/>
+        <w:spacing w:after="0" w:line="285" w:lineRule="atLeast"/>
+        <w:rPr>
+          <w:rFonts w:ascii="Consolas" w:eastAsia="Times New Roman" w:hAnsi="Consolas" w:cs="Times New Roman"/>
+          <w:color w:val="CCCCCC"/>
+          <w:kern w:val="0"/>
+          <w:sz w:val="21"/>
+          <w:szCs w:val="21"/>
+          <w:lang w:eastAsia="pt-BR"/>
+          <w14:ligatures w14:val="none"/>
+        </w:rPr>
+      </w:pPr>
+      <w:proofErr w:type="spellStart"/>
+      <w:r>
+        <w:rPr>
+          <w:rFonts w:ascii="Consolas" w:eastAsia="Times New Roman" w:hAnsi="Consolas" w:cs="Times New Roman"/>
+          <w:color w:val="569CD6"/>
+          <w:kern w:val="0"/>
+          <w:sz w:val="21"/>
+          <w:szCs w:val="21"/>
+          <w:lang w:eastAsia="pt-BR"/>
+          <w14:ligatures w14:val="none"/>
+        </w:rPr>
+        <w:t>const</w:t>
+      </w:r>
+      <w:proofErr w:type="spellEnd"/>
+      <w:r>
+        <w:rPr>
+          <w:rFonts w:ascii="Consolas" w:eastAsia="Times New Roman" w:hAnsi="Consolas" w:cs="Times New Roman"/>
+          <w:color w:val="CCCCCC"/>
+          <w:kern w:val="0"/>
+          <w:sz w:val="21"/>
+          <w:szCs w:val="21"/>
+          <w:lang w:eastAsia="pt-BR"/>
+          <w14:ligatures w14:val="none"/>
+        </w:rPr>
+        <w:t xml:space="preserve"> </w:t>
+      </w:r>
+      <w:proofErr w:type="spellStart"/>
+      <w:r>
+        <w:rPr>
+          <w:rFonts w:ascii="Consolas" w:eastAsia="Times New Roman" w:hAnsi="Consolas" w:cs="Times New Roman"/>
+          <w:color w:val="4FC1FF"/>
+          <w:kern w:val="0"/>
+          <w:sz w:val="21"/>
+          <w:szCs w:val="21"/>
+          <w:lang w:eastAsia="pt-BR"/>
+          <w14:ligatures w14:val="none"/>
+        </w:rPr>
+        <w:t>jwt</w:t>
+      </w:r>
+      <w:proofErr w:type="spellEnd"/>
+      <w:r>
+        <w:rPr>
+          <w:rFonts w:ascii="Consolas" w:eastAsia="Times New Roman" w:hAnsi="Consolas" w:cs="Times New Roman"/>
+          <w:color w:val="CCCCCC"/>
+          <w:kern w:val="0"/>
+          <w:sz w:val="21"/>
+          <w:szCs w:val="21"/>
+          <w:lang w:eastAsia="pt-BR"/>
+          <w14:ligatures w14:val="none"/>
+        </w:rPr>
+        <w:t xml:space="preserve"> </w:t>
+      </w:r>
+      <w:r>
+        <w:rPr>
+          <w:rFonts w:ascii="Consolas" w:eastAsia="Times New Roman" w:hAnsi="Consolas" w:cs="Times New Roman"/>
+          <w:color w:val="D4D4D4"/>
+          <w:kern w:val="0"/>
+          <w:sz w:val="21"/>
+          <w:szCs w:val="21"/>
+          <w:lang w:eastAsia="pt-BR"/>
+          <w14:ligatures w14:val="none"/>
+        </w:rPr>
+        <w:t>=</w:t>
+      </w:r>
+      <w:r>
+        <w:rPr>
+          <w:rFonts w:ascii="Consolas" w:eastAsia="Times New Roman" w:hAnsi="Consolas" w:cs="Times New Roman"/>
+          <w:color w:val="CCCCCC"/>
+          <w:kern w:val="0"/>
+          <w:sz w:val="21"/>
+          <w:szCs w:val="21"/>
+          <w:lang w:eastAsia="pt-BR"/>
+          <w14:ligatures w14:val="none"/>
+        </w:rPr>
+        <w:t xml:space="preserve"> </w:t>
+      </w:r>
+      <w:r>
+        <w:rPr>
+          <w:rFonts w:ascii="Consolas" w:eastAsia="Times New Roman" w:hAnsi="Consolas" w:cs="Times New Roman"/>
+          <w:color w:val="DCDCAA"/>
+          <w:kern w:val="0"/>
+          <w:sz w:val="21"/>
+          <w:szCs w:val="21"/>
+          <w:lang w:eastAsia="pt-BR"/>
+          <w14:ligatures w14:val="none"/>
+        </w:rPr>
+        <w:t>require</w:t>
+      </w:r>
+      <w:r>
+        <w:rPr>
+          <w:rFonts w:ascii="Consolas" w:eastAsia="Times New Roman" w:hAnsi="Consolas" w:cs="Times New Roman"/>
+          <w:color w:val="CCCCCC"/>
+          <w:kern w:val="0"/>
+          <w:sz w:val="21"/>
+          <w:szCs w:val="21"/>
+          <w:lang w:eastAsia="pt-BR"/>
+          <w14:ligatures w14:val="none"/>
+        </w:rPr>
+        <w:t>(</w:t>
+      </w:r>
+      <w:r>
+        <w:rPr>
+          <w:rFonts w:ascii="Consolas" w:eastAsia="Times New Roman" w:hAnsi="Consolas" w:cs="Times New Roman"/>
+          <w:color w:val="CE9178"/>
+          <w:kern w:val="0"/>
+          <w:sz w:val="21"/>
+          <w:szCs w:val="21"/>
+          <w:lang w:eastAsia="pt-BR"/>
+          <w14:ligatures w14:val="none"/>
+        </w:rPr>
+        <w:t>"</w:t>
+      </w:r>
+      <w:proofErr w:type="spellStart"/>
+      <w:r>
+        <w:rPr>
+          <w:rFonts w:ascii="Consolas" w:eastAsia="Times New Roman" w:hAnsi="Consolas" w:cs="Times New Roman"/>
+          <w:color w:val="CE9178"/>
+          <w:kern w:val="0"/>
+          <w:sz w:val="21"/>
+          <w:szCs w:val="21"/>
+          <w:lang w:eastAsia="pt-BR"/>
+          <w14:ligatures w14:val="none"/>
+        </w:rPr>
+        <w:t>jsonwebtoken</w:t>
+      </w:r>
+      <w:proofErr w:type="spellEnd"/>
+      <w:r>
+        <w:rPr>
+          <w:rFonts w:ascii="Consolas" w:eastAsia="Times New Roman" w:hAnsi="Consolas" w:cs="Times New Roman"/>
+          <w:color w:val="CE9178"/>
+          <w:kern w:val="0"/>
+          <w:sz w:val="21"/>
+          <w:szCs w:val="21"/>
+          <w:lang w:eastAsia="pt-BR"/>
+          <w14:ligatures w14:val="none"/>
+        </w:rPr>
+        <w:t>"</w:t>
+      </w:r>
+      <w:r>
+        <w:rPr>
+          <w:rFonts w:ascii="Consolas" w:eastAsia="Times New Roman" w:hAnsi="Consolas" w:cs="Times New Roman"/>
+          <w:color w:val="CCCCCC"/>
+          <w:kern w:val="0"/>
+          <w:sz w:val="21"/>
+          <w:szCs w:val="21"/>
+          <w:lang w:eastAsia="pt-BR"/>
+          <w14:ligatures w14:val="none"/>
+        </w:rPr>
+        <w:t>)</w:t>
+      </w:r>
+    </w:p>
+    <w:p>
+      <w:pPr>
+        <w:shd w:val="clear" w:color="auto" w:fill="1F1F1F"/>
+        <w:spacing w:after="0" w:line="285" w:lineRule="atLeast"/>
+        <w:rPr>
+          <w:rFonts w:ascii="Consolas" w:eastAsia="Times New Roman" w:hAnsi="Consolas" w:cs="Times New Roman"/>
+          <w:color w:val="CCCCCC"/>
+          <w:kern w:val="0"/>
+          <w:sz w:val="21"/>
+          <w:szCs w:val="21"/>
+          <w:lang w:eastAsia="pt-BR"/>
+          <w14:ligatures w14:val="none"/>
+        </w:rPr>
+      </w:pPr>
+      <w:proofErr w:type="spellStart"/>
+      <w:r>
+        <w:rPr>
+          <w:rFonts w:ascii="Consolas" w:eastAsia="Times New Roman" w:hAnsi="Consolas" w:cs="Times New Roman"/>
+          <w:color w:val="569CD6"/>
+          <w:kern w:val="0"/>
+          <w:sz w:val="21"/>
+          <w:szCs w:val="21"/>
+          <w:lang w:eastAsia="pt-BR"/>
+          <w14:ligatures w14:val="none"/>
+        </w:rPr>
+        <w:t>const</w:t>
+      </w:r>
+      <w:proofErr w:type="spellEnd"/>
+      <w:r>
+        <w:rPr>
+          <w:rFonts w:ascii="Consolas" w:eastAsia="Times New Roman" w:hAnsi="Consolas" w:cs="Times New Roman"/>
+          <w:color w:val="CCCCCC"/>
+          <w:kern w:val="0"/>
+          <w:sz w:val="21"/>
+          <w:szCs w:val="21"/>
+          <w:lang w:eastAsia="pt-BR"/>
+          <w14:ligatures w14:val="none"/>
+        </w:rPr>
+        <w:t xml:space="preserve"> </w:t>
+      </w:r>
+      <w:proofErr w:type="gramStart"/>
+      <w:r>
+        <w:rPr>
+          <w:rFonts w:ascii="Consolas" w:eastAsia="Times New Roman" w:hAnsi="Consolas" w:cs="Times New Roman"/>
+          <w:color w:val="CCCCCC"/>
+          <w:kern w:val="0"/>
+          <w:sz w:val="21"/>
+          <w:szCs w:val="21"/>
+          <w:lang w:eastAsia="pt-BR"/>
+          <w14:ligatures w14:val="none"/>
+        </w:rPr>
+        <w:t xml:space="preserve">{ </w:t>
+      </w:r>
+      <w:r>
+        <w:rPr>
+          <w:rFonts w:ascii="Consolas" w:eastAsia="Times New Roman" w:hAnsi="Consolas" w:cs="Times New Roman"/>
+          <w:color w:val="4EC9B0"/>
+          <w:kern w:val="0"/>
+          <w:sz w:val="21"/>
+          <w:szCs w:val="21"/>
+          <w:lang w:eastAsia="pt-BR"/>
+          <w14:ligatures w14:val="none"/>
+        </w:rPr>
+        <w:t>default</w:t>
+      </w:r>
+      <w:proofErr w:type="gramEnd"/>
+      <w:r>
+        <w:rPr>
+          <w:rFonts w:ascii="Consolas" w:eastAsia="Times New Roman" w:hAnsi="Consolas" w:cs="Times New Roman"/>
+          <w:color w:val="CCCCCC"/>
+          <w:kern w:val="0"/>
+          <w:sz w:val="21"/>
+          <w:szCs w:val="21"/>
+          <w:lang w:eastAsia="pt-BR"/>
+          <w14:ligatures w14:val="none"/>
+        </w:rPr>
+        <w:t xml:space="preserve">: </w:t>
+      </w:r>
+      <w:proofErr w:type="spellStart"/>
+      <w:r>
+        <w:rPr>
+          <w:rFonts w:ascii="Consolas" w:eastAsia="Times New Roman" w:hAnsi="Consolas" w:cs="Times New Roman"/>
+          <w:color w:val="4EC9B0"/>
+          <w:kern w:val="0"/>
+          <w:sz w:val="21"/>
+          <w:szCs w:val="21"/>
+          <w:lang w:eastAsia="pt-BR"/>
+          <w14:ligatures w14:val="none"/>
+        </w:rPr>
+        <w:t>mongoose</w:t>
+      </w:r>
+      <w:proofErr w:type="spellEnd"/>
+      <w:r>
+        <w:rPr>
+          <w:rFonts w:ascii="Consolas" w:eastAsia="Times New Roman" w:hAnsi="Consolas" w:cs="Times New Roman"/>
+          <w:color w:val="CCCCCC"/>
+          <w:kern w:val="0"/>
+          <w:sz w:val="21"/>
+          <w:szCs w:val="21"/>
+          <w:lang w:eastAsia="pt-BR"/>
+          <w14:ligatures w14:val="none"/>
+        </w:rPr>
+        <w:t xml:space="preserve"> } </w:t>
+      </w:r>
+      <w:r>
+        <w:rPr>
+          <w:rFonts w:ascii="Consolas" w:eastAsia="Times New Roman" w:hAnsi="Consolas" w:cs="Times New Roman"/>
+          <w:color w:val="D4D4D4"/>
+          <w:kern w:val="0"/>
+          <w:sz w:val="21"/>
+          <w:szCs w:val="21"/>
+          <w:lang w:eastAsia="pt-BR"/>
+          <w14:ligatures w14:val="none"/>
+        </w:rPr>
+        <w:t>=</w:t>
+      </w:r>
+      <w:r>
+        <w:rPr>
+          <w:rFonts w:ascii="Consolas" w:eastAsia="Times New Roman" w:hAnsi="Consolas" w:cs="Times New Roman"/>
+          <w:color w:val="CCCCCC"/>
+          <w:kern w:val="0"/>
+          <w:sz w:val="21"/>
+          <w:szCs w:val="21"/>
+          <w:lang w:eastAsia="pt-BR"/>
+          <w14:ligatures w14:val="none"/>
+        </w:rPr>
+        <w:t xml:space="preserve"> </w:t>
+      </w:r>
+      <w:r>
+        <w:rPr>
+          <w:rFonts w:ascii="Consolas" w:eastAsia="Times New Roman" w:hAnsi="Consolas" w:cs="Times New Roman"/>
+          <w:color w:val="DCDCAA"/>
+          <w:kern w:val="0"/>
+          <w:sz w:val="21"/>
+          <w:szCs w:val="21"/>
+          <w:lang w:eastAsia="pt-BR"/>
+          <w14:ligatures w14:val="none"/>
+        </w:rPr>
+        <w:t>require</w:t>
+      </w:r>
+      <w:r>
+        <w:rPr>
+          <w:rFonts w:ascii="Consolas" w:eastAsia="Times New Roman" w:hAnsi="Consolas" w:cs="Times New Roman"/>
+          <w:color w:val="CCCCCC"/>
+          <w:kern w:val="0"/>
+          <w:sz w:val="21"/>
+          <w:szCs w:val="21"/>
+          <w:lang w:eastAsia="pt-BR"/>
+          <w14:ligatures w14:val="none"/>
+        </w:rPr>
+        <w:t>(</w:t>
+      </w:r>
+      <w:r>
+        <w:rPr>
+          <w:rFonts w:ascii="Consolas" w:eastAsia="Times New Roman" w:hAnsi="Consolas" w:cs="Times New Roman"/>
+          <w:color w:val="CE9178"/>
+          <w:kern w:val="0"/>
+          <w:sz w:val="21"/>
+          <w:szCs w:val="21"/>
+          <w:lang w:eastAsia="pt-BR"/>
+          <w14:ligatures w14:val="none"/>
+        </w:rPr>
+        <w:t>"</w:t>
+      </w:r>
+      <w:proofErr w:type="spellStart"/>
+      <w:r>
+        <w:rPr>
+          <w:rFonts w:ascii="Consolas" w:eastAsia="Times New Roman" w:hAnsi="Consolas" w:cs="Times New Roman"/>
+          <w:color w:val="CE9178"/>
+          <w:kern w:val="0"/>
+          <w:sz w:val="21"/>
+          <w:szCs w:val="21"/>
+          <w:lang w:eastAsia="pt-BR"/>
+          <w14:ligatures w14:val="none"/>
+        </w:rPr>
+        <w:t>mongoose</w:t>
+      </w:r>
+      <w:proofErr w:type="spellEnd"/>
+      <w:r>
+        <w:rPr>
+          <w:rFonts w:ascii="Consolas" w:eastAsia="Times New Roman" w:hAnsi="Consolas" w:cs="Times New Roman"/>
+          <w:color w:val="CE9178"/>
+          <w:kern w:val="0"/>
+          <w:sz w:val="21"/>
+          <w:szCs w:val="21"/>
+          <w:lang w:eastAsia="pt-BR"/>
+          <w14:ligatures w14:val="none"/>
+        </w:rPr>
+        <w:t>"</w:t>
+      </w:r>
+      <w:r>
+        <w:rPr>
+          <w:rFonts w:ascii="Consolas" w:eastAsia="Times New Roman" w:hAnsi="Consolas" w:cs="Times New Roman"/>
+          <w:color w:val="CCCCCC"/>
+          <w:kern w:val="0"/>
+          <w:sz w:val="21"/>
+          <w:szCs w:val="21"/>
+          <w:lang w:eastAsia="pt-BR"/>
+          <w14:ligatures w14:val="none"/>
+        </w:rPr>
+        <w:t>)</w:t>
+      </w:r>
+    </w:p>
+    <w:p>
+      <w:pPr>
+        <w:shd w:val="clear" w:color="auto" w:fill="1F1F1F"/>
+        <w:spacing w:after="0" w:line="285" w:lineRule="atLeast"/>
+        <w:rPr>
+          <w:rFonts w:ascii="Consolas" w:eastAsia="Times New Roman" w:hAnsi="Consolas" w:cs="Times New Roman"/>
+          <w:color w:val="CCCCCC"/>
+          <w:kern w:val="0"/>
+          <w:sz w:val="21"/>
+          <w:szCs w:val="21"/>
+          <w:lang w:eastAsia="pt-BR"/>
+          <w14:ligatures w14:val="none"/>
+        </w:rPr>
+      </w:pPr>
+    </w:p>
+    <w:p>
+      <w:pPr>
+        <w:shd w:val="clear" w:color="auto" w:fill="1F1F1F"/>
+        <w:spacing w:after="0" w:line="285" w:lineRule="atLeast"/>
+        <w:rPr>
+          <w:rFonts w:ascii="Consolas" w:eastAsia="Times New Roman" w:hAnsi="Consolas" w:cs="Times New Roman"/>
+          <w:color w:val="CCCCCC"/>
+          <w:kern w:val="0"/>
+          <w:sz w:val="21"/>
+          <w:szCs w:val="21"/>
+          <w:lang w:eastAsia="pt-BR"/>
+          <w14:ligatures w14:val="none"/>
+        </w:rPr>
+      </w:pPr>
+      <w:proofErr w:type="spellStart"/>
+      <w:r>
+        <w:rPr>
+          <w:rFonts w:ascii="Consolas" w:eastAsia="Times New Roman" w:hAnsi="Consolas" w:cs="Times New Roman"/>
+          <w:color w:val="569CD6"/>
+          <w:kern w:val="0"/>
+          <w:sz w:val="21"/>
+          <w:szCs w:val="21"/>
+          <w:lang w:eastAsia="pt-BR"/>
+          <w14:ligatures w14:val="none"/>
+        </w:rPr>
+        <w:t>const</w:t>
+      </w:r>
+      <w:proofErr w:type="spellEnd"/>
+      <w:r>
+        <w:rPr>
+          <w:rFonts w:ascii="Consolas" w:eastAsia="Times New Roman" w:hAnsi="Consolas" w:cs="Times New Roman"/>
+          <w:color w:val="CCCCCC"/>
+          <w:kern w:val="0"/>
+          <w:sz w:val="21"/>
+          <w:szCs w:val="21"/>
+          <w:lang w:eastAsia="pt-BR"/>
+          <w14:ligatures w14:val="none"/>
+        </w:rPr>
+        <w:t xml:space="preserve"> </w:t>
+      </w:r>
+      <w:proofErr w:type="spellStart"/>
+      <w:r>
+        <w:rPr>
+          <w:rFonts w:ascii="Consolas" w:eastAsia="Times New Roman" w:hAnsi="Consolas" w:cs="Times New Roman"/>
+          <w:color w:val="4FC1FF"/>
+          <w:kern w:val="0"/>
+          <w:sz w:val="21"/>
+          <w:szCs w:val="21"/>
+          <w:lang w:eastAsia="pt-BR"/>
+          <w14:ligatures w14:val="none"/>
+        </w:rPr>
+        <w:t>jwtSecret</w:t>
+      </w:r>
+      <w:proofErr w:type="spellEnd"/>
+      <w:r>
+        <w:rPr>
+          <w:rFonts w:ascii="Consolas" w:eastAsia="Times New Roman" w:hAnsi="Consolas" w:cs="Times New Roman"/>
+          <w:color w:val="CCCCCC"/>
+          <w:kern w:val="0"/>
+          <w:sz w:val="21"/>
+          <w:szCs w:val="21"/>
+          <w:lang w:eastAsia="pt-BR"/>
+          <w14:ligatures w14:val="none"/>
+        </w:rPr>
+        <w:t xml:space="preserve"> </w:t>
+      </w:r>
+      <w:r>
+        <w:rPr>
+          <w:rFonts w:ascii="Consolas" w:eastAsia="Times New Roman" w:hAnsi="Consolas" w:cs="Times New Roman"/>
+          <w:color w:val="D4D4D4"/>
+          <w:kern w:val="0"/>
+          <w:sz w:val="21"/>
+          <w:szCs w:val="21"/>
+          <w:lang w:eastAsia="pt-BR"/>
+          <w14:ligatures w14:val="none"/>
+        </w:rPr>
+        <w:t>=</w:t>
+      </w:r>
+      <w:r>
+        <w:rPr>
+          <w:rFonts w:ascii="Consolas" w:eastAsia="Times New Roman" w:hAnsi="Consolas" w:cs="Times New Roman"/>
+          <w:color w:val="CCCCCC"/>
+          <w:kern w:val="0"/>
+          <w:sz w:val="21"/>
+          <w:szCs w:val="21"/>
+          <w:lang w:eastAsia="pt-BR"/>
+          <w14:ligatures w14:val="none"/>
+        </w:rPr>
+        <w:t xml:space="preserve"> </w:t>
+      </w:r>
+      <w:proofErr w:type="spellStart"/>
+      <w:r>
+        <w:rPr>
+          <w:rFonts w:ascii="Consolas" w:eastAsia="Times New Roman" w:hAnsi="Consolas" w:cs="Times New Roman"/>
+          <w:color w:val="9CDCFE"/>
+          <w:kern w:val="0"/>
+          <w:sz w:val="21"/>
+          <w:szCs w:val="21"/>
+          <w:lang w:eastAsia="pt-BR"/>
+          <w14:ligatures w14:val="none"/>
+        </w:rPr>
+        <w:t>process</w:t>
+      </w:r>
+      <w:r>
+        <w:rPr>
+          <w:rFonts w:ascii="Consolas" w:eastAsia="Times New Roman" w:hAnsi="Consolas" w:cs="Times New Roman"/>
+          <w:color w:val="CCCCCC"/>
+          <w:kern w:val="0"/>
+          <w:sz w:val="21"/>
+          <w:szCs w:val="21"/>
+          <w:lang w:eastAsia="pt-BR"/>
+          <w14:ligatures w14:val="none"/>
+        </w:rPr>
+        <w:t>.</w:t>
+      </w:r>
+      <w:r>
+        <w:rPr>
+          <w:rFonts w:ascii="Consolas" w:eastAsia="Times New Roman" w:hAnsi="Consolas" w:cs="Times New Roman"/>
+          <w:color w:val="9CDCFE"/>
+          <w:kern w:val="0"/>
+          <w:sz w:val="21"/>
+          <w:szCs w:val="21"/>
+          <w:lang w:eastAsia="pt-BR"/>
+          <w14:ligatures w14:val="none"/>
+        </w:rPr>
+        <w:t>env</w:t>
+      </w:r>
+      <w:r>
+        <w:rPr>
+          <w:rFonts w:ascii="Consolas" w:eastAsia="Times New Roman" w:hAnsi="Consolas" w:cs="Times New Roman"/>
+          <w:color w:val="CCCCCC"/>
+          <w:kern w:val="0"/>
+          <w:sz w:val="21"/>
+          <w:szCs w:val="21"/>
+          <w:lang w:eastAsia="pt-BR"/>
+          <w14:ligatures w14:val="none"/>
+        </w:rPr>
+        <w:t>.</w:t>
+      </w:r>
+      <w:r>
+        <w:rPr>
+          <w:rFonts w:ascii="Consolas" w:eastAsia="Times New Roman" w:hAnsi="Consolas" w:cs="Times New Roman"/>
+          <w:color w:val="4FC1FF"/>
+          <w:kern w:val="0"/>
+          <w:sz w:val="21"/>
+          <w:szCs w:val="21"/>
+          <w:lang w:eastAsia="pt-BR"/>
+          <w14:ligatures w14:val="none"/>
+        </w:rPr>
+        <w:t>JWT_SECRET</w:t>
+      </w:r>
+      <w:proofErr w:type="spellEnd"/>
+    </w:p>
+    <w:p>
+      <w:pPr>
+        <w:shd w:val="clear" w:color="auto" w:fill="1F1F1F"/>
+        <w:spacing w:after="0" w:line="285" w:lineRule="atLeast"/>
+        <w:rPr>
+          <w:rFonts w:ascii="Consolas" w:eastAsia="Times New Roman" w:hAnsi="Consolas" w:cs="Times New Roman"/>
+          <w:color w:val="CCCCCC"/>
+          <w:kern w:val="0"/>
+          <w:sz w:val="21"/>
+          <w:szCs w:val="21"/>
+          <w:lang w:eastAsia="pt-BR"/>
+          <w14:ligatures w14:val="none"/>
+        </w:rPr>
+      </w:pPr>
+    </w:p>
+    <w:p>
+      <w:pPr>
+        <w:shd w:val="clear" w:color="auto" w:fill="1F1F1F"/>
+        <w:spacing w:after="0" w:line="285" w:lineRule="atLeast"/>
+        <w:rPr>
+          <w:rFonts w:ascii="Consolas" w:eastAsia="Times New Roman" w:hAnsi="Consolas" w:cs="Times New Roman"/>
+          <w:color w:val="CCCCCC"/>
+          <w:kern w:val="0"/>
+          <w:sz w:val="21"/>
+          <w:szCs w:val="21"/>
+          <w:lang w:eastAsia="pt-BR"/>
+          <w14:ligatures w14:val="none"/>
+        </w:rPr>
+      </w:pPr>
+      <w:r>
+        <w:rPr>
+          <w:rFonts w:ascii="Consolas" w:eastAsia="Times New Roman" w:hAnsi="Consolas" w:cs="Times New Roman"/>
+          <w:color w:val="6A9955"/>
+          <w:kern w:val="0"/>
+          <w:sz w:val="21"/>
+          <w:szCs w:val="21"/>
+          <w:lang w:eastAsia="pt-BR"/>
+          <w14:ligatures w14:val="none"/>
+        </w:rPr>
+        <w:t>//</w:t>
+      </w:r>
+      <w:proofErr w:type="spellStart"/>
+      <w:r>
+        <w:rPr>
+          <w:rFonts w:ascii="Consolas" w:eastAsia="Times New Roman" w:hAnsi="Consolas" w:cs="Times New Roman"/>
+          <w:color w:val="6A9955"/>
+          <w:kern w:val="0"/>
+          <w:sz w:val="21"/>
+          <w:szCs w:val="21"/>
+          <w:lang w:eastAsia="pt-BR"/>
+          <w14:ligatures w14:val="none"/>
+        </w:rPr>
+        <w:t>Generate</w:t>
+      </w:r>
+      <w:proofErr w:type="spellEnd"/>
+      <w:r>
+        <w:rPr>
+          <w:rFonts w:ascii="Consolas" w:eastAsia="Times New Roman" w:hAnsi="Consolas" w:cs="Times New Roman"/>
+          <w:color w:val="6A9955"/>
+          <w:kern w:val="0"/>
+          <w:sz w:val="21"/>
+          <w:szCs w:val="21"/>
+          <w:lang w:eastAsia="pt-BR"/>
+          <w14:ligatures w14:val="none"/>
+        </w:rPr>
+        <w:t xml:space="preserve"> </w:t>
+      </w:r>
+      <w:proofErr w:type="spellStart"/>
+      <w:r>
+        <w:rPr>
+          <w:rFonts w:ascii="Consolas" w:eastAsia="Times New Roman" w:hAnsi="Consolas" w:cs="Times New Roman"/>
+          <w:color w:val="6A9955"/>
+          <w:kern w:val="0"/>
+          <w:sz w:val="21"/>
+          <w:szCs w:val="21"/>
+          <w:lang w:eastAsia="pt-BR"/>
+          <w14:ligatures w14:val="none"/>
+        </w:rPr>
+        <w:t>user</w:t>
+      </w:r>
+      <w:proofErr w:type="spellEnd"/>
+      <w:r>
+        <w:rPr>
+          <w:rFonts w:ascii="Consolas" w:eastAsia="Times New Roman" w:hAnsi="Consolas" w:cs="Times New Roman"/>
+          <w:color w:val="6A9955"/>
+          <w:kern w:val="0"/>
+          <w:sz w:val="21"/>
+          <w:szCs w:val="21"/>
+          <w:lang w:eastAsia="pt-BR"/>
+          <w14:ligatures w14:val="none"/>
+        </w:rPr>
+        <w:t xml:space="preserve"> token</w:t>
+      </w:r>
+    </w:p>
+    <w:p>
+      <w:pPr>
+        <w:shd w:val="clear" w:color="auto" w:fill="1F1F1F"/>
+        <w:spacing w:after="0" w:line="285" w:lineRule="atLeast"/>
+        <w:rPr>
+          <w:rFonts w:ascii="Consolas" w:eastAsia="Times New Roman" w:hAnsi="Consolas" w:cs="Times New Roman"/>
+          <w:color w:val="CCCCCC"/>
+          <w:kern w:val="0"/>
+          <w:sz w:val="21"/>
+          <w:szCs w:val="21"/>
+          <w:lang w:eastAsia="pt-BR"/>
+          <w14:ligatures w14:val="none"/>
+        </w:rPr>
+      </w:pPr>
+      <w:proofErr w:type="spellStart"/>
+      <w:r>
+        <w:rPr>
+          <w:rFonts w:ascii="Consolas" w:eastAsia="Times New Roman" w:hAnsi="Consolas" w:cs="Times New Roman"/>
+          <w:color w:val="569CD6"/>
+          <w:kern w:val="0"/>
+          <w:sz w:val="21"/>
+          <w:szCs w:val="21"/>
+          <w:lang w:eastAsia="pt-BR"/>
+          <w14:ligatures w14:val="none"/>
+        </w:rPr>
+        <w:t>const</w:t>
+      </w:r>
+      <w:proofErr w:type="spellEnd"/>
+      <w:r>
+        <w:rPr>
+          <w:rFonts w:ascii="Consolas" w:eastAsia="Times New Roman" w:hAnsi="Consolas" w:cs="Times New Roman"/>
+          <w:color w:val="CCCCCC"/>
+          <w:kern w:val="0"/>
+          <w:sz w:val="21"/>
+          <w:szCs w:val="21"/>
+          <w:lang w:eastAsia="pt-BR"/>
+          <w14:ligatures w14:val="none"/>
+        </w:rPr>
+        <w:t xml:space="preserve"> </w:t>
+      </w:r>
+      <w:proofErr w:type="spellStart"/>
+      <w:r>
+        <w:rPr>
+          <w:rFonts w:ascii="Consolas" w:eastAsia="Times New Roman" w:hAnsi="Consolas" w:cs="Times New Roman"/>
+          <w:color w:val="DCDCAA"/>
+          <w:kern w:val="0"/>
+          <w:sz w:val="21"/>
+          <w:szCs w:val="21"/>
+          <w:lang w:eastAsia="pt-BR"/>
+          <w14:ligatures w14:val="none"/>
+        </w:rPr>
+        <w:t>generateToken</w:t>
+      </w:r>
+      <w:proofErr w:type="spellEnd"/>
+      <w:r>
+        <w:rPr>
+          <w:rFonts w:ascii="Consolas" w:eastAsia="Times New Roman" w:hAnsi="Consolas" w:cs="Times New Roman"/>
+          <w:color w:val="CCCCCC"/>
+          <w:kern w:val="0"/>
+          <w:sz w:val="21"/>
+          <w:szCs w:val="21"/>
+          <w:lang w:eastAsia="pt-BR"/>
+          <w14:ligatures w14:val="none"/>
+        </w:rPr>
+        <w:t xml:space="preserve"> </w:t>
+      </w:r>
+      <w:r>
+        <w:rPr>
+          <w:rFonts w:ascii="Consolas" w:eastAsia="Times New Roman" w:hAnsi="Consolas" w:cs="Times New Roman"/>
+          <w:color w:val="D4D4D4"/>
+          <w:kern w:val="0"/>
+          <w:sz w:val="21"/>
+          <w:szCs w:val="21"/>
+          <w:lang w:eastAsia="pt-BR"/>
+          <w14:ligatures w14:val="none"/>
+        </w:rPr>
+        <w:t>=</w:t>
+      </w:r>
+      <w:r>
+        <w:rPr>
+          <w:rFonts w:ascii="Consolas" w:eastAsia="Times New Roman" w:hAnsi="Consolas" w:cs="Times New Roman"/>
+          <w:color w:val="CCCCCC"/>
+          <w:kern w:val="0"/>
+          <w:sz w:val="21"/>
+          <w:szCs w:val="21"/>
+          <w:lang w:eastAsia="pt-BR"/>
+          <w14:ligatures w14:val="none"/>
+        </w:rPr>
+        <w:t xml:space="preserve"> (</w:t>
+      </w:r>
+      <w:r>
+        <w:rPr>
+          <w:rFonts w:ascii="Consolas" w:eastAsia="Times New Roman" w:hAnsi="Consolas" w:cs="Times New Roman"/>
+          <w:color w:val="9CDCFE"/>
+          <w:kern w:val="0"/>
+          <w:sz w:val="21"/>
+          <w:szCs w:val="21"/>
+          <w:lang w:eastAsia="pt-BR"/>
+          <w14:ligatures w14:val="none"/>
+        </w:rPr>
+        <w:t>id</w:t>
+      </w:r>
+      <w:r>
+        <w:rPr>
+          <w:rFonts w:ascii="Consolas" w:eastAsia="Times New Roman" w:hAnsi="Consolas" w:cs="Times New Roman"/>
+          <w:color w:val="CCCCCC"/>
+          <w:kern w:val="0"/>
+          <w:sz w:val="21"/>
+          <w:szCs w:val="21"/>
+          <w:lang w:eastAsia="pt-BR"/>
+          <w14:ligatures w14:val="none"/>
+        </w:rPr>
+        <w:t xml:space="preserve">) </w:t>
+      </w:r>
+      <w:r>
+        <w:rPr>
+          <w:rFonts w:ascii="Consolas" w:eastAsia="Times New Roman" w:hAnsi="Consolas" w:cs="Times New Roman"/>
+          <w:color w:val="569CD6"/>
+          <w:kern w:val="0"/>
+          <w:sz w:val="21"/>
+          <w:szCs w:val="21"/>
+          <w:lang w:eastAsia="pt-BR"/>
+          <w14:ligatures w14:val="none"/>
+        </w:rPr>
+        <w:t>=&gt;</w:t>
+      </w:r>
+      <w:r>
+        <w:rPr>
+          <w:rFonts w:ascii="Consolas" w:eastAsia="Times New Roman" w:hAnsi="Consolas" w:cs="Times New Roman"/>
+          <w:color w:val="CCCCCC"/>
+          <w:kern w:val="0"/>
+          <w:sz w:val="21"/>
+          <w:szCs w:val="21"/>
+          <w:lang w:eastAsia="pt-BR"/>
+          <w14:ligatures w14:val="none"/>
+        </w:rPr>
+        <w:t xml:space="preserve"> {</w:t>
+      </w:r>
+    </w:p>
+    <w:p>
+      <w:pPr>
+        <w:shd w:val="clear" w:color="auto" w:fill="1F1F1F"/>
+        <w:spacing w:after="0" w:line="285" w:lineRule="atLeast"/>
+        <w:rPr>
+          <w:rFonts w:ascii="Consolas" w:eastAsia="Times New Roman" w:hAnsi="Consolas" w:cs="Times New Roman"/>
+          <w:color w:val="CCCCCC"/>
+          <w:kern w:val="0"/>
+          <w:sz w:val="21"/>
+          <w:szCs w:val="21"/>
+          <w:lang w:eastAsia="pt-BR"/>
+          <w14:ligatures w14:val="none"/>
+        </w:rPr>
+      </w:pPr>
+      <w:r>
+        <w:rPr>
+          <w:rFonts w:ascii="Consolas" w:eastAsia="Times New Roman" w:hAnsi="Consolas" w:cs="Times New Roman"/>
+          <w:color w:val="CCCCCC"/>
+          <w:kern w:val="0"/>
+          <w:sz w:val="21"/>
+          <w:szCs w:val="21"/>
+          <w:lang w:eastAsia="pt-BR"/>
+          <w14:ligatures w14:val="none"/>
+        </w:rPr>
+        <w:t xml:space="preserve">  </w:t>
+      </w:r>
+      <w:r>
+        <w:rPr>
+          <w:rFonts w:ascii="Consolas" w:eastAsia="Times New Roman" w:hAnsi="Consolas" w:cs="Times New Roman"/>
+          <w:color w:val="6A9955"/>
+          <w:kern w:val="0"/>
+          <w:sz w:val="21"/>
+          <w:szCs w:val="21"/>
+          <w:lang w:eastAsia="pt-BR"/>
+          <w14:ligatures w14:val="none"/>
+        </w:rPr>
+        <w:t>//espera um id pois ele será inserido no token</w:t>
+      </w:r>
+    </w:p>
+    <w:p>
+      <w:pPr>
+        <w:shd w:val="clear" w:color="auto" w:fill="1F1F1F"/>
+        <w:spacing w:after="0" w:line="285" w:lineRule="atLeast"/>
+        <w:rPr>
+          <w:rFonts w:ascii="Consolas" w:eastAsia="Times New Roman" w:hAnsi="Consolas" w:cs="Times New Roman"/>
+          <w:color w:val="CCCCCC"/>
+          <w:kern w:val="0"/>
+          <w:sz w:val="21"/>
+          <w:szCs w:val="21"/>
+          <w:lang w:eastAsia="pt-BR"/>
+          <w14:ligatures w14:val="none"/>
+        </w:rPr>
+      </w:pPr>
+      <w:r>
+        <w:rPr>
+          <w:rFonts w:ascii="Consolas" w:eastAsia="Times New Roman" w:hAnsi="Consolas" w:cs="Times New Roman"/>
+          <w:color w:val="CCCCCC"/>
+          <w:kern w:val="0"/>
+          <w:sz w:val="21"/>
+          <w:szCs w:val="21"/>
+          <w:lang w:eastAsia="pt-BR"/>
+          <w14:ligatures w14:val="none"/>
+        </w:rPr>
+        <w:t xml:space="preserve">  </w:t>
+      </w:r>
+      <w:proofErr w:type="spellStart"/>
+      <w:r>
+        <w:rPr>
+          <w:rFonts w:ascii="Consolas" w:eastAsia="Times New Roman" w:hAnsi="Consolas" w:cs="Times New Roman"/>
+          <w:color w:val="C586C0"/>
+          <w:kern w:val="0"/>
+          <w:sz w:val="21"/>
+          <w:szCs w:val="21"/>
+          <w:lang w:eastAsia="pt-BR"/>
+          <w14:ligatures w14:val="none"/>
+        </w:rPr>
+        <w:t>return</w:t>
+      </w:r>
+      <w:proofErr w:type="spellEnd"/>
+      <w:r>
+        <w:rPr>
+          <w:rFonts w:ascii="Consolas" w:eastAsia="Times New Roman" w:hAnsi="Consolas" w:cs="Times New Roman"/>
+          <w:color w:val="CCCCCC"/>
+          <w:kern w:val="0"/>
+          <w:sz w:val="21"/>
+          <w:szCs w:val="21"/>
+          <w:lang w:eastAsia="pt-BR"/>
+          <w14:ligatures w14:val="none"/>
+        </w:rPr>
+        <w:t xml:space="preserve"> </w:t>
+      </w:r>
+      <w:proofErr w:type="spellStart"/>
+      <w:proofErr w:type="gramStart"/>
+      <w:r>
+        <w:rPr>
+          <w:rFonts w:ascii="Consolas" w:eastAsia="Times New Roman" w:hAnsi="Consolas" w:cs="Times New Roman"/>
+          <w:color w:val="9CDCFE"/>
+          <w:kern w:val="0"/>
+          <w:sz w:val="21"/>
+          <w:szCs w:val="21"/>
+          <w:lang w:eastAsia="pt-BR"/>
+          <w14:ligatures w14:val="none"/>
+        </w:rPr>
+        <w:t>jwt</w:t>
+      </w:r>
+      <w:r>
+        <w:rPr>
+          <w:rFonts w:ascii="Consolas" w:eastAsia="Times New Roman" w:hAnsi="Consolas" w:cs="Times New Roman"/>
+          <w:color w:val="CCCCCC"/>
+          <w:kern w:val="0"/>
+          <w:sz w:val="21"/>
+          <w:szCs w:val="21"/>
+          <w:lang w:eastAsia="pt-BR"/>
+          <w14:ligatures w14:val="none"/>
+        </w:rPr>
+        <w:t>.</w:t>
+      </w:r>
+      <w:r>
+        <w:rPr>
+          <w:rFonts w:ascii="Consolas" w:eastAsia="Times New Roman" w:hAnsi="Consolas" w:cs="Times New Roman"/>
+          <w:color w:val="DCDCAA"/>
+          <w:kern w:val="0"/>
+          <w:sz w:val="21"/>
+          <w:szCs w:val="21"/>
+          <w:lang w:eastAsia="pt-BR"/>
+          <w14:ligatures w14:val="none"/>
+        </w:rPr>
+        <w:t>sign</w:t>
+      </w:r>
+      <w:proofErr w:type="spellEnd"/>
+      <w:proofErr w:type="gramEnd"/>
+      <w:r>
+        <w:rPr>
+          <w:rFonts w:ascii="Consolas" w:eastAsia="Times New Roman" w:hAnsi="Consolas" w:cs="Times New Roman"/>
+          <w:color w:val="CCCCCC"/>
+          <w:kern w:val="0"/>
+          <w:sz w:val="21"/>
+          <w:szCs w:val="21"/>
+          <w:lang w:eastAsia="pt-BR"/>
+          <w14:ligatures w14:val="none"/>
+        </w:rPr>
+        <w:t xml:space="preserve">({ </w:t>
+      </w:r>
+      <w:r>
+        <w:rPr>
+          <w:rFonts w:ascii="Consolas" w:eastAsia="Times New Roman" w:hAnsi="Consolas" w:cs="Times New Roman"/>
+          <w:color w:val="9CDCFE"/>
+          <w:kern w:val="0"/>
+          <w:sz w:val="21"/>
+          <w:szCs w:val="21"/>
+          <w:lang w:eastAsia="pt-BR"/>
+          <w14:ligatures w14:val="none"/>
+        </w:rPr>
+        <w:t>id</w:t>
+      </w:r>
+      <w:r>
+        <w:rPr>
+          <w:rFonts w:ascii="Consolas" w:eastAsia="Times New Roman" w:hAnsi="Consolas" w:cs="Times New Roman"/>
+          <w:color w:val="CCCCCC"/>
+          <w:kern w:val="0"/>
+          <w:sz w:val="21"/>
+          <w:szCs w:val="21"/>
+          <w:lang w:eastAsia="pt-BR"/>
+          <w14:ligatures w14:val="none"/>
+        </w:rPr>
+        <w:t xml:space="preserve"> }, </w:t>
+      </w:r>
+      <w:proofErr w:type="spellStart"/>
+      <w:r>
+        <w:rPr>
+          <w:rFonts w:ascii="Consolas" w:eastAsia="Times New Roman" w:hAnsi="Consolas" w:cs="Times New Roman"/>
+          <w:color w:val="4FC1FF"/>
+          <w:kern w:val="0"/>
+          <w:sz w:val="21"/>
+          <w:szCs w:val="21"/>
+          <w:lang w:eastAsia="pt-BR"/>
+          <w14:ligatures w14:val="none"/>
+        </w:rPr>
+        <w:t>jwtSecret</w:t>
+      </w:r>
+      <w:proofErr w:type="spellEnd"/>
+      <w:r>
+        <w:rPr>
+          <w:rFonts w:ascii="Consolas" w:eastAsia="Times New Roman" w:hAnsi="Consolas" w:cs="Times New Roman"/>
+          <w:color w:val="CCCCCC"/>
+          <w:kern w:val="0"/>
+          <w:sz w:val="21"/>
+          <w:szCs w:val="21"/>
+          <w:lang w:eastAsia="pt-BR"/>
+          <w14:ligatures w14:val="none"/>
+        </w:rPr>
+        <w:t>, {</w:t>
+      </w:r>
+    </w:p>
+    <w:p>
+      <w:pPr>
+        <w:shd w:val="clear" w:color="auto" w:fill="1F1F1F"/>
+        <w:spacing w:after="0" w:line="285" w:lineRule="atLeast"/>
+        <w:rPr>
+          <w:rFonts w:ascii="Consolas" w:eastAsia="Times New Roman" w:hAnsi="Consolas" w:cs="Times New Roman"/>
+          <w:color w:val="CCCCCC"/>
+          <w:kern w:val="0"/>
+          <w:sz w:val="21"/>
+          <w:szCs w:val="21"/>
+          <w:lang w:eastAsia="pt-BR"/>
+          <w14:ligatures w14:val="none"/>
+        </w:rPr>
+      </w:pPr>
+      <w:r>
+        <w:rPr>
+          <w:rFonts w:ascii="Consolas" w:eastAsia="Times New Roman" w:hAnsi="Consolas" w:cs="Times New Roman"/>
+          <w:color w:val="CCCCCC"/>
+          <w:kern w:val="0"/>
+          <w:sz w:val="21"/>
+          <w:szCs w:val="21"/>
+          <w:lang w:eastAsia="pt-BR"/>
+          <w14:ligatures w14:val="none"/>
+        </w:rPr>
+        <w:t xml:space="preserve">    </w:t>
+      </w:r>
+      <w:proofErr w:type="spellStart"/>
+      <w:r>
+        <w:rPr>
+          <w:rFonts w:ascii="Consolas" w:eastAsia="Times New Roman" w:hAnsi="Consolas" w:cs="Times New Roman"/>
+          <w:color w:val="9CDCFE"/>
+          <w:kern w:val="0"/>
+          <w:sz w:val="21"/>
+          <w:szCs w:val="21"/>
+          <w:lang w:eastAsia="pt-BR"/>
+          <w14:ligatures w14:val="none"/>
+        </w:rPr>
+        <w:t>expiresIn</w:t>
+      </w:r>
+      <w:proofErr w:type="spellEnd"/>
+      <w:r>
+        <w:rPr>
+          <w:rFonts w:ascii="Consolas" w:eastAsia="Times New Roman" w:hAnsi="Consolas" w:cs="Times New Roman"/>
+          <w:color w:val="9CDCFE"/>
+          <w:kern w:val="0"/>
+          <w:sz w:val="21"/>
+          <w:szCs w:val="21"/>
+          <w:lang w:eastAsia="pt-BR"/>
+          <w14:ligatures w14:val="none"/>
+        </w:rPr>
+        <w:t>:</w:t>
+      </w:r>
+      <w:r>
+        <w:rPr>
+          <w:rFonts w:ascii="Consolas" w:eastAsia="Times New Roman" w:hAnsi="Consolas" w:cs="Times New Roman"/>
+          <w:color w:val="CCCCCC"/>
+          <w:kern w:val="0"/>
+          <w:sz w:val="21"/>
+          <w:szCs w:val="21"/>
+          <w:lang w:eastAsia="pt-BR"/>
+          <w14:ligatures w14:val="none"/>
+        </w:rPr>
+        <w:t xml:space="preserve"> </w:t>
+      </w:r>
+      <w:r>
+        <w:rPr>
+          <w:rFonts w:ascii="Consolas" w:eastAsia="Times New Roman" w:hAnsi="Consolas" w:cs="Times New Roman"/>
+          <w:color w:val="CE9178"/>
+          <w:kern w:val="0"/>
+          <w:sz w:val="21"/>
+          <w:szCs w:val="21"/>
+          <w:lang w:eastAsia="pt-BR"/>
+          <w14:ligatures w14:val="none"/>
+        </w:rPr>
+        <w:t>"7d"</w:t>
+      </w:r>
+      <w:r>
+        <w:rPr>
+          <w:rFonts w:ascii="Consolas" w:eastAsia="Times New Roman" w:hAnsi="Consolas" w:cs="Times New Roman"/>
+          <w:color w:val="CCCCCC"/>
+          <w:kern w:val="0"/>
+          <w:sz w:val="21"/>
+          <w:szCs w:val="21"/>
+          <w:lang w:eastAsia="pt-BR"/>
+          <w14:ligatures w14:val="none"/>
+        </w:rPr>
+        <w:t>,</w:t>
+      </w:r>
+    </w:p>
+    <w:p>
+      <w:pPr>
+        <w:shd w:val="clear" w:color="auto" w:fill="1F1F1F"/>
+        <w:spacing w:after="0" w:line="285" w:lineRule="atLeast"/>
+        <w:rPr>
+          <w:rFonts w:ascii="Consolas" w:eastAsia="Times New Roman" w:hAnsi="Consolas" w:cs="Times New Roman"/>
+          <w:color w:val="CCCCCC"/>
+          <w:kern w:val="0"/>
+          <w:sz w:val="21"/>
+          <w:szCs w:val="21"/>
+          <w:lang w:eastAsia="pt-BR"/>
+          <w14:ligatures w14:val="none"/>
+        </w:rPr>
+      </w:pPr>
+      <w:r>
+        <w:rPr>
+          <w:rFonts w:ascii="Consolas" w:eastAsia="Times New Roman" w:hAnsi="Consolas" w:cs="Times New Roman"/>
+          <w:color w:val="CCCCCC"/>
+          <w:kern w:val="0"/>
+          <w:sz w:val="21"/>
+          <w:szCs w:val="21"/>
+          <w:lang w:eastAsia="pt-BR"/>
+          <w14:ligatures w14:val="none"/>
+        </w:rPr>
+        <w:t xml:space="preserve">  }) </w:t>
+      </w:r>
+      <w:r>
+        <w:rPr>
+          <w:rFonts w:ascii="Consolas" w:eastAsia="Times New Roman" w:hAnsi="Consolas" w:cs="Times New Roman"/>
+          <w:color w:val="6A9955"/>
+          <w:kern w:val="0"/>
+          <w:sz w:val="21"/>
+          <w:szCs w:val="21"/>
+          <w:lang w:eastAsia="pt-BR"/>
+          <w14:ligatures w14:val="none"/>
+        </w:rPr>
+        <w:t xml:space="preserve">//gerando token e passando </w:t>
+      </w:r>
+      <w:proofErr w:type="gramStart"/>
+      <w:r>
+        <w:rPr>
+          <w:rFonts w:ascii="Consolas" w:eastAsia="Times New Roman" w:hAnsi="Consolas" w:cs="Times New Roman"/>
+          <w:color w:val="6A9955"/>
+          <w:kern w:val="0"/>
+          <w:sz w:val="21"/>
+          <w:szCs w:val="21"/>
+          <w:lang w:eastAsia="pt-BR"/>
+          <w14:ligatures w14:val="none"/>
+        </w:rPr>
+        <w:t>id(</w:t>
+      </w:r>
+      <w:proofErr w:type="gramEnd"/>
+      <w:r>
+        <w:rPr>
+          <w:rFonts w:ascii="Consolas" w:eastAsia="Times New Roman" w:hAnsi="Consolas" w:cs="Times New Roman"/>
+          <w:color w:val="6A9955"/>
+          <w:kern w:val="0"/>
+          <w:sz w:val="21"/>
+          <w:szCs w:val="21"/>
+          <w:lang w:eastAsia="pt-BR"/>
+          <w14:ligatures w14:val="none"/>
+        </w:rPr>
+        <w:t xml:space="preserve">ser possível fazer alguma manipulação eventualmente), o </w:t>
+      </w:r>
+      <w:proofErr w:type="spellStart"/>
+      <w:r>
+        <w:rPr>
+          <w:rFonts w:ascii="Consolas" w:eastAsia="Times New Roman" w:hAnsi="Consolas" w:cs="Times New Roman"/>
+          <w:color w:val="6A9955"/>
+          <w:kern w:val="0"/>
+          <w:sz w:val="21"/>
+          <w:szCs w:val="21"/>
+          <w:lang w:eastAsia="pt-BR"/>
+          <w14:ligatures w14:val="none"/>
+        </w:rPr>
+        <w:t>jwtSecret</w:t>
+      </w:r>
+      <w:proofErr w:type="spellEnd"/>
+      <w:r>
+        <w:rPr>
+          <w:rFonts w:ascii="Consolas" w:eastAsia="Times New Roman" w:hAnsi="Consolas" w:cs="Times New Roman"/>
+          <w:color w:val="6A9955"/>
+          <w:kern w:val="0"/>
+          <w:sz w:val="21"/>
+          <w:szCs w:val="21"/>
+          <w:lang w:eastAsia="pt-BR"/>
+          <w14:ligatures w14:val="none"/>
+        </w:rPr>
+        <w:t>(criação desse token) e data de expiração(logout automático depois deste tempo)</w:t>
+      </w:r>
+    </w:p>
+    <w:p>
+      <w:pPr>
+        <w:shd w:val="clear" w:color="auto" w:fill="1F1F1F"/>
+        <w:spacing w:after="0" w:line="285" w:lineRule="atLeast"/>
+        <w:rPr>
+          <w:rFonts w:ascii="Consolas" w:eastAsia="Times New Roman" w:hAnsi="Consolas" w:cs="Times New Roman"/>
+          <w:color w:val="CCCCCC"/>
+          <w:kern w:val="0"/>
+          <w:sz w:val="21"/>
+          <w:szCs w:val="21"/>
+          <w:lang w:eastAsia="pt-BR"/>
+          <w14:ligatures w14:val="none"/>
+        </w:rPr>
+      </w:pPr>
+      <w:r>
+        <w:rPr>
+          <w:rFonts w:ascii="Consolas" w:eastAsia="Times New Roman" w:hAnsi="Consolas" w:cs="Times New Roman"/>
+          <w:color w:val="CCCCCC"/>
+          <w:kern w:val="0"/>
+          <w:sz w:val="21"/>
+          <w:szCs w:val="21"/>
+          <w:lang w:eastAsia="pt-BR"/>
+          <w14:ligatures w14:val="none"/>
+        </w:rPr>
+        <w:t>}</w:t>
+      </w:r>
+    </w:p>
+    <w:p>
+      <w:pPr>
+        <w:shd w:val="clear" w:color="auto" w:fill="1F1F1F"/>
+        <w:spacing w:after="0" w:line="285" w:lineRule="atLeast"/>
+        <w:rPr>
+          <w:rFonts w:ascii="Consolas" w:eastAsia="Times New Roman" w:hAnsi="Consolas" w:cs="Times New Roman"/>
+          <w:color w:val="CCCCCC"/>
+          <w:kern w:val="0"/>
+          <w:sz w:val="21"/>
+          <w:szCs w:val="21"/>
+          <w:lang w:eastAsia="pt-BR"/>
+          <w14:ligatures w14:val="none"/>
+        </w:rPr>
+      </w:pPr>
+    </w:p>
+    <w:p>
+      <w:pPr>
+        <w:shd w:val="clear" w:color="auto" w:fill="1F1F1F"/>
+        <w:spacing w:after="0" w:line="285" w:lineRule="atLeast"/>
+        <w:rPr>
+          <w:rFonts w:ascii="Consolas" w:eastAsia="Times New Roman" w:hAnsi="Consolas" w:cs="Times New Roman"/>
+          <w:color w:val="CCCCCC"/>
+          <w:kern w:val="0"/>
+          <w:sz w:val="21"/>
+          <w:szCs w:val="21"/>
+          <w:lang w:eastAsia="pt-BR"/>
+          <w14:ligatures w14:val="none"/>
+        </w:rPr>
+      </w:pPr>
+      <w:r>
+        <w:rPr>
+          <w:rFonts w:ascii="Consolas" w:eastAsia="Times New Roman" w:hAnsi="Consolas" w:cs="Times New Roman"/>
+          <w:color w:val="6A9955"/>
+          <w:kern w:val="0"/>
+          <w:sz w:val="21"/>
+          <w:szCs w:val="21"/>
+          <w:lang w:eastAsia="pt-BR"/>
+          <w14:ligatures w14:val="none"/>
+        </w:rPr>
+        <w:t xml:space="preserve">//Register </w:t>
+      </w:r>
+      <w:proofErr w:type="spellStart"/>
+      <w:r>
+        <w:rPr>
+          <w:rFonts w:ascii="Consolas" w:eastAsia="Times New Roman" w:hAnsi="Consolas" w:cs="Times New Roman"/>
+          <w:color w:val="6A9955"/>
+          <w:kern w:val="0"/>
+          <w:sz w:val="21"/>
+          <w:szCs w:val="21"/>
+          <w:lang w:eastAsia="pt-BR"/>
+          <w14:ligatures w14:val="none"/>
+        </w:rPr>
+        <w:t>user</w:t>
+      </w:r>
+      <w:proofErr w:type="spellEnd"/>
+      <w:r>
+        <w:rPr>
+          <w:rFonts w:ascii="Consolas" w:eastAsia="Times New Roman" w:hAnsi="Consolas" w:cs="Times New Roman"/>
+          <w:color w:val="6A9955"/>
+          <w:kern w:val="0"/>
+          <w:sz w:val="21"/>
+          <w:szCs w:val="21"/>
+          <w:lang w:eastAsia="pt-BR"/>
+          <w14:ligatures w14:val="none"/>
+        </w:rPr>
+        <w:t xml:space="preserve"> </w:t>
+      </w:r>
+      <w:proofErr w:type="spellStart"/>
+      <w:r>
+        <w:rPr>
+          <w:rFonts w:ascii="Consolas" w:eastAsia="Times New Roman" w:hAnsi="Consolas" w:cs="Times New Roman"/>
+          <w:color w:val="6A9955"/>
+          <w:kern w:val="0"/>
+          <w:sz w:val="21"/>
+          <w:szCs w:val="21"/>
+          <w:lang w:eastAsia="pt-BR"/>
+          <w14:ligatures w14:val="none"/>
+        </w:rPr>
+        <w:t>and</w:t>
+      </w:r>
+      <w:proofErr w:type="spellEnd"/>
+      <w:r>
+        <w:rPr>
+          <w:rFonts w:ascii="Consolas" w:eastAsia="Times New Roman" w:hAnsi="Consolas" w:cs="Times New Roman"/>
+          <w:color w:val="6A9955"/>
+          <w:kern w:val="0"/>
+          <w:sz w:val="21"/>
+          <w:szCs w:val="21"/>
+          <w:lang w:eastAsia="pt-BR"/>
+          <w14:ligatures w14:val="none"/>
+        </w:rPr>
+        <w:t xml:space="preserve"> </w:t>
+      </w:r>
+      <w:proofErr w:type="spellStart"/>
+      <w:r>
+        <w:rPr>
+          <w:rFonts w:ascii="Consolas" w:eastAsia="Times New Roman" w:hAnsi="Consolas" w:cs="Times New Roman"/>
+          <w:color w:val="6A9955"/>
+          <w:kern w:val="0"/>
+          <w:sz w:val="21"/>
+          <w:szCs w:val="21"/>
+          <w:lang w:eastAsia="pt-BR"/>
+          <w14:ligatures w14:val="none"/>
+        </w:rPr>
+        <w:t>sign</w:t>
+      </w:r>
+      <w:proofErr w:type="spellEnd"/>
+      <w:r>
+        <w:rPr>
+          <w:rFonts w:ascii="Consolas" w:eastAsia="Times New Roman" w:hAnsi="Consolas" w:cs="Times New Roman"/>
+          <w:color w:val="6A9955"/>
+          <w:kern w:val="0"/>
+          <w:sz w:val="21"/>
+          <w:szCs w:val="21"/>
+          <w:lang w:eastAsia="pt-BR"/>
+          <w14:ligatures w14:val="none"/>
+        </w:rPr>
+        <w:t xml:space="preserve"> in</w:t>
+      </w:r>
+    </w:p>
+    <w:p>
+      <w:pPr>
+        <w:shd w:val="clear" w:color="auto" w:fill="1F1F1F"/>
+        <w:spacing w:after="0" w:line="285" w:lineRule="atLeast"/>
+        <w:rPr>
+          <w:rFonts w:ascii="Consolas" w:eastAsia="Times New Roman" w:hAnsi="Consolas" w:cs="Times New Roman"/>
+          <w:color w:val="CCCCCC"/>
+          <w:kern w:val="0"/>
+          <w:sz w:val="21"/>
+          <w:szCs w:val="21"/>
+          <w:lang w:eastAsia="pt-BR"/>
+          <w14:ligatures w14:val="none"/>
+        </w:rPr>
+      </w:pPr>
+      <w:proofErr w:type="spellStart"/>
+      <w:r>
+        <w:rPr>
+          <w:rFonts w:ascii="Consolas" w:eastAsia="Times New Roman" w:hAnsi="Consolas" w:cs="Times New Roman"/>
+          <w:color w:val="569CD6"/>
+          <w:kern w:val="0"/>
+          <w:sz w:val="21"/>
+          <w:szCs w:val="21"/>
+          <w:lang w:eastAsia="pt-BR"/>
+          <w14:ligatures w14:val="none"/>
+        </w:rPr>
+        <w:t>const</w:t>
+      </w:r>
+      <w:proofErr w:type="spellEnd"/>
+      <w:r>
+        <w:rPr>
+          <w:rFonts w:ascii="Consolas" w:eastAsia="Times New Roman" w:hAnsi="Consolas" w:cs="Times New Roman"/>
+          <w:color w:val="CCCCCC"/>
+          <w:kern w:val="0"/>
+          <w:sz w:val="21"/>
+          <w:szCs w:val="21"/>
+          <w:lang w:eastAsia="pt-BR"/>
+          <w14:ligatures w14:val="none"/>
+        </w:rPr>
+        <w:t xml:space="preserve"> </w:t>
+      </w:r>
+      <w:proofErr w:type="spellStart"/>
+      <w:r>
+        <w:rPr>
+          <w:rFonts w:ascii="Consolas" w:eastAsia="Times New Roman" w:hAnsi="Consolas" w:cs="Times New Roman"/>
+          <w:color w:val="DCDCAA"/>
+          <w:kern w:val="0"/>
+          <w:sz w:val="21"/>
+          <w:szCs w:val="21"/>
+          <w:lang w:eastAsia="pt-BR"/>
+          <w14:ligatures w14:val="none"/>
+        </w:rPr>
+        <w:t>register</w:t>
+      </w:r>
+      <w:proofErr w:type="spellEnd"/>
+      <w:r>
+        <w:rPr>
+          <w:rFonts w:ascii="Consolas" w:eastAsia="Times New Roman" w:hAnsi="Consolas" w:cs="Times New Roman"/>
+          <w:color w:val="CCCCCC"/>
+          <w:kern w:val="0"/>
+          <w:sz w:val="21"/>
+          <w:szCs w:val="21"/>
+          <w:lang w:eastAsia="pt-BR"/>
+          <w14:ligatures w14:val="none"/>
+        </w:rPr>
+        <w:t xml:space="preserve"> </w:t>
+      </w:r>
+      <w:r>
+        <w:rPr>
+          <w:rFonts w:ascii="Consolas" w:eastAsia="Times New Roman" w:hAnsi="Consolas" w:cs="Times New Roman"/>
+          <w:color w:val="D4D4D4"/>
+          <w:kern w:val="0"/>
+          <w:sz w:val="21"/>
+          <w:szCs w:val="21"/>
+          <w:lang w:eastAsia="pt-BR"/>
+          <w14:ligatures w14:val="none"/>
+        </w:rPr>
+        <w:t>=</w:t>
+      </w:r>
+      <w:r>
+        <w:rPr>
+          <w:rFonts w:ascii="Consolas" w:eastAsia="Times New Roman" w:hAnsi="Consolas" w:cs="Times New Roman"/>
+          <w:color w:val="CCCCCC"/>
+          <w:kern w:val="0"/>
+          <w:sz w:val="21"/>
+          <w:szCs w:val="21"/>
+          <w:lang w:eastAsia="pt-BR"/>
+          <w14:ligatures w14:val="none"/>
+        </w:rPr>
+        <w:t xml:space="preserve"> </w:t>
+      </w:r>
+      <w:proofErr w:type="spellStart"/>
+      <w:proofErr w:type="gramStart"/>
+      <w:r>
+        <w:rPr>
+          <w:rFonts w:ascii="Consolas" w:eastAsia="Times New Roman" w:hAnsi="Consolas" w:cs="Times New Roman"/>
+          <w:color w:val="569CD6"/>
+          <w:kern w:val="0"/>
+          <w:sz w:val="21"/>
+          <w:szCs w:val="21"/>
+          <w:lang w:eastAsia="pt-BR"/>
+          <w14:ligatures w14:val="none"/>
+        </w:rPr>
+        <w:t>async</w:t>
+      </w:r>
+      <w:proofErr w:type="spellEnd"/>
+      <w:r>
+        <w:rPr>
+          <w:rFonts w:ascii="Consolas" w:eastAsia="Times New Roman" w:hAnsi="Consolas" w:cs="Times New Roman"/>
+          <w:color w:val="CCCCCC"/>
+          <w:kern w:val="0"/>
+          <w:sz w:val="21"/>
+          <w:szCs w:val="21"/>
+          <w:lang w:eastAsia="pt-BR"/>
+          <w14:ligatures w14:val="none"/>
+        </w:rPr>
+        <w:t>(</w:t>
+      </w:r>
+      <w:proofErr w:type="spellStart"/>
+      <w:proofErr w:type="gramEnd"/>
+      <w:r>
+        <w:rPr>
+          <w:rFonts w:ascii="Consolas" w:eastAsia="Times New Roman" w:hAnsi="Consolas" w:cs="Times New Roman"/>
+          <w:color w:val="9CDCFE"/>
+          <w:kern w:val="0"/>
+          <w:sz w:val="21"/>
+          <w:szCs w:val="21"/>
+          <w:lang w:eastAsia="pt-BR"/>
+          <w14:ligatures w14:val="none"/>
+        </w:rPr>
+        <w:t>req</w:t>
+      </w:r>
+      <w:proofErr w:type="spellEnd"/>
+      <w:r>
+        <w:rPr>
+          <w:rFonts w:ascii="Consolas" w:eastAsia="Times New Roman" w:hAnsi="Consolas" w:cs="Times New Roman"/>
+          <w:color w:val="CCCCCC"/>
+          <w:kern w:val="0"/>
+          <w:sz w:val="21"/>
+          <w:szCs w:val="21"/>
+          <w:lang w:eastAsia="pt-BR"/>
+          <w14:ligatures w14:val="none"/>
+        </w:rPr>
+        <w:t xml:space="preserve">, </w:t>
+      </w:r>
+      <w:r>
+        <w:rPr>
+          <w:rFonts w:ascii="Consolas" w:eastAsia="Times New Roman" w:hAnsi="Consolas" w:cs="Times New Roman"/>
+          <w:color w:val="9CDCFE"/>
+          <w:kern w:val="0"/>
+          <w:sz w:val="21"/>
+          <w:szCs w:val="21"/>
+          <w:lang w:eastAsia="pt-BR"/>
+          <w14:ligatures w14:val="none"/>
+        </w:rPr>
+        <w:t>res</w:t>
+      </w:r>
+      <w:r>
+        <w:rPr>
+          <w:rFonts w:ascii="Consolas" w:eastAsia="Times New Roman" w:hAnsi="Consolas" w:cs="Times New Roman"/>
+          <w:color w:val="CCCCCC"/>
+          <w:kern w:val="0"/>
+          <w:sz w:val="21"/>
+          <w:szCs w:val="21"/>
+          <w:lang w:eastAsia="pt-BR"/>
+          <w14:ligatures w14:val="none"/>
+        </w:rPr>
+        <w:t xml:space="preserve">) </w:t>
+      </w:r>
+      <w:r>
+        <w:rPr>
+          <w:rFonts w:ascii="Consolas" w:eastAsia="Times New Roman" w:hAnsi="Consolas" w:cs="Times New Roman"/>
+          <w:color w:val="569CD6"/>
+          <w:kern w:val="0"/>
+          <w:sz w:val="21"/>
+          <w:szCs w:val="21"/>
+          <w:lang w:eastAsia="pt-BR"/>
+          <w14:ligatures w14:val="none"/>
+        </w:rPr>
+        <w:t>=&gt;</w:t>
+      </w:r>
+      <w:r>
+        <w:rPr>
+          <w:rFonts w:ascii="Consolas" w:eastAsia="Times New Roman" w:hAnsi="Consolas" w:cs="Times New Roman"/>
+          <w:color w:val="CCCCCC"/>
+          <w:kern w:val="0"/>
+          <w:sz w:val="21"/>
+          <w:szCs w:val="21"/>
+          <w:lang w:eastAsia="pt-BR"/>
+          <w14:ligatures w14:val="none"/>
+        </w:rPr>
+        <w:t xml:space="preserve"> {</w:t>
+      </w:r>
+    </w:p>
+    <w:p>
+      <w:pPr>
+        <w:shd w:val="clear" w:color="auto" w:fill="1F1F1F"/>
+        <w:spacing w:after="0" w:line="285" w:lineRule="atLeast"/>
+        <w:rPr>
+          <w:rFonts w:ascii="Consolas" w:eastAsia="Times New Roman" w:hAnsi="Consolas" w:cs="Times New Roman"/>
+          <w:color w:val="CCCCCC"/>
+          <w:kern w:val="0"/>
+          <w:sz w:val="21"/>
+          <w:szCs w:val="21"/>
+          <w:lang w:eastAsia="pt-BR"/>
+          <w14:ligatures w14:val="none"/>
+        </w:rPr>
+      </w:pPr>
+      <w:r>
+        <w:rPr>
+          <w:rFonts w:ascii="Consolas" w:eastAsia="Times New Roman" w:hAnsi="Consolas" w:cs="Times New Roman"/>
+          <w:color w:val="CCCCCC"/>
+          <w:kern w:val="0"/>
+          <w:sz w:val="21"/>
+          <w:szCs w:val="21"/>
+          <w:lang w:eastAsia="pt-BR"/>
+          <w14:ligatures w14:val="none"/>
+        </w:rPr>
+        <w:t xml:space="preserve">  </w:t>
+      </w:r>
+      <w:proofErr w:type="spellStart"/>
+      <w:r>
+        <w:rPr>
+          <w:rFonts w:ascii="Consolas" w:eastAsia="Times New Roman" w:hAnsi="Consolas" w:cs="Times New Roman"/>
+          <w:color w:val="9CDCFE"/>
+          <w:kern w:val="0"/>
+          <w:sz w:val="21"/>
+          <w:szCs w:val="21"/>
+          <w:lang w:eastAsia="pt-BR"/>
+          <w14:ligatures w14:val="none"/>
+        </w:rPr>
+        <w:t>res</w:t>
+      </w:r>
+      <w:r>
+        <w:rPr>
+          <w:rFonts w:ascii="Consolas" w:eastAsia="Times New Roman" w:hAnsi="Consolas" w:cs="Times New Roman"/>
+          <w:color w:val="CCCCCC"/>
+          <w:kern w:val="0"/>
+          <w:sz w:val="21"/>
+          <w:szCs w:val="21"/>
+          <w:lang w:eastAsia="pt-BR"/>
+          <w14:ligatures w14:val="none"/>
+        </w:rPr>
+        <w:t>.</w:t>
+      </w:r>
+      <w:r>
+        <w:rPr>
+          <w:rFonts w:ascii="Consolas" w:eastAsia="Times New Roman" w:hAnsi="Consolas" w:cs="Times New Roman"/>
+          <w:color w:val="DCDCAA"/>
+          <w:kern w:val="0"/>
+          <w:sz w:val="21"/>
+          <w:szCs w:val="21"/>
+          <w:lang w:eastAsia="pt-BR"/>
+          <w14:ligatures w14:val="none"/>
+        </w:rPr>
+        <w:t>send</w:t>
+      </w:r>
+      <w:proofErr w:type="spellEnd"/>
+      <w:r>
+        <w:rPr>
+          <w:rFonts w:ascii="Consolas" w:eastAsia="Times New Roman" w:hAnsi="Consolas" w:cs="Times New Roman"/>
+          <w:color w:val="CCCCCC"/>
+          <w:kern w:val="0"/>
+          <w:sz w:val="21"/>
+          <w:szCs w:val="21"/>
+          <w:lang w:eastAsia="pt-BR"/>
+          <w14:ligatures w14:val="none"/>
+        </w:rPr>
+        <w:t>(</w:t>
+      </w:r>
+      <w:r>
+        <w:rPr>
+          <w:rFonts w:ascii="Consolas" w:eastAsia="Times New Roman" w:hAnsi="Consolas" w:cs="Times New Roman"/>
+          <w:color w:val="CE9178"/>
+          <w:kern w:val="0"/>
+          <w:sz w:val="21"/>
+          <w:szCs w:val="21"/>
+          <w:lang w:eastAsia="pt-BR"/>
+          <w14:ligatures w14:val="none"/>
+        </w:rPr>
+        <w:t>"Registro"</w:t>
+      </w:r>
+      <w:r>
+        <w:rPr>
+          <w:rFonts w:ascii="Consolas" w:eastAsia="Times New Roman" w:hAnsi="Consolas" w:cs="Times New Roman"/>
+          <w:color w:val="CCCCCC"/>
+          <w:kern w:val="0"/>
+          <w:sz w:val="21"/>
+          <w:szCs w:val="21"/>
+          <w:lang w:eastAsia="pt-BR"/>
+          <w14:ligatures w14:val="none"/>
+        </w:rPr>
+        <w:t>)</w:t>
+      </w:r>
+    </w:p>
+    <w:p>
+      <w:pPr>
+        <w:shd w:val="clear" w:color="auto" w:fill="1F1F1F"/>
+        <w:spacing w:after="0" w:line="285" w:lineRule="atLeast"/>
+        <w:rPr>
+          <w:rFonts w:ascii="Consolas" w:eastAsia="Times New Roman" w:hAnsi="Consolas" w:cs="Times New Roman"/>
+          <w:color w:val="CCCCCC"/>
+          <w:kern w:val="0"/>
+          <w:sz w:val="21"/>
+          <w:szCs w:val="21"/>
+          <w:lang w:eastAsia="pt-BR"/>
+          <w14:ligatures w14:val="none"/>
+        </w:rPr>
+      </w:pPr>
+      <w:r>
+        <w:rPr>
+          <w:rFonts w:ascii="Consolas" w:eastAsia="Times New Roman" w:hAnsi="Consolas" w:cs="Times New Roman"/>
+          <w:color w:val="CCCCCC"/>
+          <w:kern w:val="0"/>
+          <w:sz w:val="21"/>
+          <w:szCs w:val="21"/>
+          <w:lang w:eastAsia="pt-BR"/>
+          <w14:ligatures w14:val="none"/>
+        </w:rPr>
+        <w:t>}</w:t>
+      </w:r>
+    </w:p>
+    <w:p>
+      <w:pPr>
+        <w:shd w:val="clear" w:color="auto" w:fill="1F1F1F"/>
+        <w:spacing w:after="0" w:line="285" w:lineRule="atLeast"/>
+        <w:rPr>
+          <w:rFonts w:ascii="Consolas" w:eastAsia="Times New Roman" w:hAnsi="Consolas" w:cs="Times New Roman"/>
+          <w:color w:val="CCCCCC"/>
+          <w:kern w:val="0"/>
+          <w:sz w:val="21"/>
+          <w:szCs w:val="21"/>
+          <w:lang w:eastAsia="pt-BR"/>
+          <w14:ligatures w14:val="none"/>
+        </w:rPr>
+      </w:pPr>
+    </w:p>
+    <w:p>
+      <w:pPr>
+        <w:shd w:val="clear" w:color="auto" w:fill="1F1F1F"/>
+        <w:spacing w:after="0" w:line="285" w:lineRule="atLeast"/>
+        <w:rPr>
+          <w:rFonts w:ascii="Consolas" w:eastAsia="Times New Roman" w:hAnsi="Consolas" w:cs="Times New Roman"/>
+          <w:color w:val="CCCCCC"/>
+          <w:kern w:val="0"/>
+          <w:sz w:val="21"/>
+          <w:szCs w:val="21"/>
+          <w:lang w:eastAsia="pt-BR"/>
+          <w14:ligatures w14:val="none"/>
+        </w:rPr>
+      </w:pPr>
+      <w:proofErr w:type="spellStart"/>
+      <w:r>
+        <w:rPr>
+          <w:rFonts w:ascii="Consolas" w:eastAsia="Times New Roman" w:hAnsi="Consolas" w:cs="Times New Roman"/>
+          <w:color w:val="4EC9B0"/>
+          <w:kern w:val="0"/>
+          <w:sz w:val="21"/>
+          <w:szCs w:val="21"/>
+          <w:lang w:eastAsia="pt-BR"/>
+          <w14:ligatures w14:val="none"/>
+        </w:rPr>
+        <w:t>module</w:t>
+      </w:r>
+      <w:r>
+        <w:rPr>
+          <w:rFonts w:ascii="Consolas" w:eastAsia="Times New Roman" w:hAnsi="Consolas" w:cs="Times New Roman"/>
+          <w:color w:val="CCCCCC"/>
+          <w:kern w:val="0"/>
+          <w:sz w:val="21"/>
+          <w:szCs w:val="21"/>
+          <w:lang w:eastAsia="pt-BR"/>
+          <w14:ligatures w14:val="none"/>
+        </w:rPr>
+        <w:t>.</w:t>
+      </w:r>
+      <w:r>
+        <w:rPr>
+          <w:rFonts w:ascii="Consolas" w:eastAsia="Times New Roman" w:hAnsi="Consolas" w:cs="Times New Roman"/>
+          <w:color w:val="4EC9B0"/>
+          <w:kern w:val="0"/>
+          <w:sz w:val="21"/>
+          <w:szCs w:val="21"/>
+          <w:lang w:eastAsia="pt-BR"/>
+          <w14:ligatures w14:val="none"/>
+        </w:rPr>
+        <w:t>exports</w:t>
+      </w:r>
+      <w:proofErr w:type="spellEnd"/>
+      <w:r>
+        <w:rPr>
+          <w:rFonts w:ascii="Consolas" w:eastAsia="Times New Roman" w:hAnsi="Consolas" w:cs="Times New Roman"/>
+          <w:color w:val="CCCCCC"/>
+          <w:kern w:val="0"/>
+          <w:sz w:val="21"/>
+          <w:szCs w:val="21"/>
+          <w:lang w:eastAsia="pt-BR"/>
+          <w14:ligatures w14:val="none"/>
+        </w:rPr>
+        <w:t xml:space="preserve"> </w:t>
+      </w:r>
+      <w:r>
+        <w:rPr>
+          <w:rFonts w:ascii="Consolas" w:eastAsia="Times New Roman" w:hAnsi="Consolas" w:cs="Times New Roman"/>
+          <w:color w:val="D4D4D4"/>
+          <w:kern w:val="0"/>
+          <w:sz w:val="21"/>
+          <w:szCs w:val="21"/>
+          <w:lang w:eastAsia="pt-BR"/>
+          <w14:ligatures w14:val="none"/>
+        </w:rPr>
+        <w:t>=</w:t>
+      </w:r>
+      <w:r>
+        <w:rPr>
+          <w:rFonts w:ascii="Consolas" w:eastAsia="Times New Roman" w:hAnsi="Consolas" w:cs="Times New Roman"/>
+          <w:color w:val="CCCCCC"/>
+          <w:kern w:val="0"/>
+          <w:sz w:val="21"/>
+          <w:szCs w:val="21"/>
+          <w:lang w:eastAsia="pt-BR"/>
+          <w14:ligatures w14:val="none"/>
+        </w:rPr>
+        <w:t xml:space="preserve"> {</w:t>
+      </w:r>
+    </w:p>
+    <w:p>
+      <w:pPr>
+        <w:shd w:val="clear" w:color="auto" w:fill="1F1F1F"/>
+        <w:spacing w:after="0" w:line="285" w:lineRule="atLeast"/>
+        <w:rPr>
+          <w:rFonts w:ascii="Consolas" w:eastAsia="Times New Roman" w:hAnsi="Consolas" w:cs="Times New Roman"/>
+          <w:color w:val="CCCCCC"/>
+          <w:kern w:val="0"/>
+          <w:sz w:val="21"/>
+          <w:szCs w:val="21"/>
+          <w:lang w:eastAsia="pt-BR"/>
+          <w14:ligatures w14:val="none"/>
+        </w:rPr>
+      </w:pPr>
+      <w:r>
+        <w:rPr>
+          <w:rFonts w:ascii="Consolas" w:eastAsia="Times New Roman" w:hAnsi="Consolas" w:cs="Times New Roman"/>
+          <w:color w:val="CCCCCC"/>
+          <w:kern w:val="0"/>
+          <w:sz w:val="21"/>
+          <w:szCs w:val="21"/>
+          <w:lang w:eastAsia="pt-BR"/>
+          <w14:ligatures w14:val="none"/>
+        </w:rPr>
+        <w:t xml:space="preserve">  </w:t>
+      </w:r>
+      <w:proofErr w:type="spellStart"/>
+      <w:r>
+        <w:rPr>
+          <w:rFonts w:ascii="Consolas" w:eastAsia="Times New Roman" w:hAnsi="Consolas" w:cs="Times New Roman"/>
+          <w:color w:val="DCDCAA"/>
+          <w:kern w:val="0"/>
+          <w:sz w:val="21"/>
+          <w:szCs w:val="21"/>
+          <w:lang w:eastAsia="pt-BR"/>
+          <w14:ligatures w14:val="none"/>
+        </w:rPr>
+        <w:t>register</w:t>
+      </w:r>
+      <w:proofErr w:type="spellEnd"/>
+    </w:p>
+    <w:p>
+      <w:pPr>
+        <w:shd w:val="clear" w:color="auto" w:fill="1F1F1F"/>
+        <w:spacing w:after="0" w:line="285" w:lineRule="atLeast"/>
+        <w:rPr>
+          <w:rFonts w:ascii="Consolas" w:eastAsia="Times New Roman" w:hAnsi="Consolas" w:cs="Times New Roman"/>
+          <w:color w:val="CCCCCC"/>
+          <w:kern w:val="0"/>
+          <w:sz w:val="21"/>
+          <w:szCs w:val="21"/>
+          <w:lang w:eastAsia="pt-BR"/>
+          <w14:ligatures w14:val="none"/>
+        </w:rPr>
+      </w:pPr>
+      <w:r>
+        <w:rPr>
+          <w:rFonts w:ascii="Consolas" w:eastAsia="Times New Roman" w:hAnsi="Consolas" w:cs="Times New Roman"/>
+          <w:color w:val="CCCCCC"/>
+          <w:kern w:val="0"/>
+          <w:sz w:val="21"/>
+          <w:szCs w:val="21"/>
+          <w:lang w:eastAsia="pt-BR"/>
+          <w14:ligatures w14:val="none"/>
+        </w:rPr>
+        <w:t>}</w:t>
+      </w:r>
+    </w:p>
+    <w:p>
+      <w:pPr>
+        <w:shd w:val="clear" w:color="auto" w:fill="1F1F1F"/>
+        <w:spacing w:after="0" w:line="285" w:lineRule="atLeast"/>
+        <w:rPr>
+          <w:rFonts w:ascii="Consolas" w:eastAsia="Times New Roman" w:hAnsi="Consolas" w:cs="Times New Roman"/>
+          <w:color w:val="CCCCCC"/>
+          <w:kern w:val="0"/>
+          <w:sz w:val="21"/>
+          <w:szCs w:val="21"/>
+          <w:lang w:eastAsia="pt-BR"/>
+          <w14:ligatures w14:val="none"/>
+        </w:rPr>
+      </w:pPr>
+    </w:p>
+    <w:p>
+      <w:pPr>
+        <w:tabs>
+          <w:tab w:val="left" w:pos="1997"/>
+        </w:tabs>
+        <w:rPr>
+          <w:rFonts w:ascii="Arial" w:hAnsi="Arial" w:cs="Arial"/>
+          <w:b/>
+          <w:iCs/>
+          <w:sz w:val="24"/>
+          <w:szCs w:val="24"/>
+        </w:rPr>
+      </w:pPr>
+    </w:p>
+    <w:p>
+      <w:pPr>
+        <w:tabs>
+          <w:tab w:val="left" w:pos="1997"/>
+        </w:tabs>
+        <w:rPr>
+          <w:rFonts w:ascii="Arial" w:hAnsi="Arial" w:cs="Arial"/>
+          <w:b/>
+          <w:i/>
+          <w:sz w:val="24"/>
+          <w:szCs w:val="24"/>
+        </w:rPr>
+      </w:pPr>
+      <w:r>
+        <w:rPr>
+          <w:rFonts w:ascii="Arial" w:hAnsi="Arial" w:cs="Arial"/>
+          <w:b/>
+          <w:i/>
+          <w:sz w:val="24"/>
+          <w:szCs w:val="24"/>
+        </w:rPr>
+        <w:t>Router.js</w:t>
+      </w:r>
+    </w:p>
+    <w:p>
+      <w:pPr>
+        <w:shd w:val="clear" w:color="auto" w:fill="1F1F1F"/>
+        <w:spacing w:after="0" w:line="285" w:lineRule="atLeast"/>
+        <w:rPr>
+          <w:rFonts w:ascii="Consolas" w:eastAsia="Times New Roman" w:hAnsi="Consolas" w:cs="Times New Roman"/>
+          <w:color w:val="CCCCCC"/>
+          <w:kern w:val="0"/>
+          <w:sz w:val="21"/>
+          <w:szCs w:val="21"/>
+          <w:lang w:eastAsia="pt-BR"/>
+          <w14:ligatures w14:val="none"/>
+        </w:rPr>
+      </w:pPr>
+      <w:r>
+        <w:rPr>
+          <w:rFonts w:ascii="Consolas" w:eastAsia="Times New Roman" w:hAnsi="Consolas" w:cs="Times New Roman"/>
+          <w:color w:val="6A9955"/>
+          <w:kern w:val="0"/>
+          <w:sz w:val="21"/>
+          <w:szCs w:val="21"/>
+          <w:lang w:eastAsia="pt-BR"/>
+          <w14:ligatures w14:val="none"/>
+        </w:rPr>
+        <w:t>//ROTAS DA APLICAÇÃO</w:t>
+      </w:r>
+    </w:p>
+    <w:p>
+      <w:pPr>
+        <w:shd w:val="clear" w:color="auto" w:fill="1F1F1F"/>
+        <w:spacing w:after="0" w:line="285" w:lineRule="atLeast"/>
+        <w:rPr>
+          <w:rFonts w:ascii="Consolas" w:eastAsia="Times New Roman" w:hAnsi="Consolas" w:cs="Times New Roman"/>
+          <w:color w:val="CCCCCC"/>
+          <w:kern w:val="0"/>
+          <w:sz w:val="21"/>
+          <w:szCs w:val="21"/>
+          <w:lang w:eastAsia="pt-BR"/>
+          <w14:ligatures w14:val="none"/>
+        </w:rPr>
+      </w:pPr>
+    </w:p>
+    <w:p>
+      <w:pPr>
+        <w:shd w:val="clear" w:color="auto" w:fill="1F1F1F"/>
+        <w:spacing w:after="0" w:line="285" w:lineRule="atLeast"/>
+        <w:rPr>
+          <w:rFonts w:ascii="Consolas" w:eastAsia="Times New Roman" w:hAnsi="Consolas" w:cs="Times New Roman"/>
+          <w:color w:val="CCCCCC"/>
+          <w:kern w:val="0"/>
+          <w:sz w:val="21"/>
+          <w:szCs w:val="21"/>
+          <w:lang w:eastAsia="pt-BR"/>
+          <w14:ligatures w14:val="none"/>
+        </w:rPr>
+      </w:pPr>
+      <w:proofErr w:type="spellStart"/>
+      <w:r>
+        <w:rPr>
+          <w:rFonts w:ascii="Consolas" w:eastAsia="Times New Roman" w:hAnsi="Consolas" w:cs="Times New Roman"/>
+          <w:color w:val="569CD6"/>
+          <w:kern w:val="0"/>
+          <w:sz w:val="21"/>
+          <w:szCs w:val="21"/>
+          <w:lang w:eastAsia="pt-BR"/>
+          <w14:ligatures w14:val="none"/>
+        </w:rPr>
+        <w:t>const</w:t>
+      </w:r>
+      <w:proofErr w:type="spellEnd"/>
+      <w:r>
+        <w:rPr>
+          <w:rFonts w:ascii="Consolas" w:eastAsia="Times New Roman" w:hAnsi="Consolas" w:cs="Times New Roman"/>
+          <w:color w:val="CCCCCC"/>
+          <w:kern w:val="0"/>
+          <w:sz w:val="21"/>
+          <w:szCs w:val="21"/>
+          <w:lang w:eastAsia="pt-BR"/>
+          <w14:ligatures w14:val="none"/>
+        </w:rPr>
+        <w:t xml:space="preserve"> </w:t>
+      </w:r>
+      <w:proofErr w:type="spellStart"/>
+      <w:r>
+        <w:rPr>
+          <w:rFonts w:ascii="Consolas" w:eastAsia="Times New Roman" w:hAnsi="Consolas" w:cs="Times New Roman"/>
+          <w:color w:val="DCDCAA"/>
+          <w:kern w:val="0"/>
+          <w:sz w:val="21"/>
+          <w:szCs w:val="21"/>
+          <w:lang w:eastAsia="pt-BR"/>
+          <w14:ligatures w14:val="none"/>
+        </w:rPr>
+        <w:t>express</w:t>
+      </w:r>
+      <w:proofErr w:type="spellEnd"/>
+      <w:r>
+        <w:rPr>
+          <w:rFonts w:ascii="Consolas" w:eastAsia="Times New Roman" w:hAnsi="Consolas" w:cs="Times New Roman"/>
+          <w:color w:val="CCCCCC"/>
+          <w:kern w:val="0"/>
+          <w:sz w:val="21"/>
+          <w:szCs w:val="21"/>
+          <w:lang w:eastAsia="pt-BR"/>
+          <w14:ligatures w14:val="none"/>
+        </w:rPr>
+        <w:t xml:space="preserve"> </w:t>
+      </w:r>
+      <w:r>
+        <w:rPr>
+          <w:rFonts w:ascii="Consolas" w:eastAsia="Times New Roman" w:hAnsi="Consolas" w:cs="Times New Roman"/>
+          <w:color w:val="D4D4D4"/>
+          <w:kern w:val="0"/>
+          <w:sz w:val="21"/>
+          <w:szCs w:val="21"/>
+          <w:lang w:eastAsia="pt-BR"/>
+          <w14:ligatures w14:val="none"/>
+        </w:rPr>
+        <w:t>=</w:t>
+      </w:r>
+      <w:r>
+        <w:rPr>
+          <w:rFonts w:ascii="Consolas" w:eastAsia="Times New Roman" w:hAnsi="Consolas" w:cs="Times New Roman"/>
+          <w:color w:val="CCCCCC"/>
+          <w:kern w:val="0"/>
+          <w:sz w:val="21"/>
+          <w:szCs w:val="21"/>
+          <w:lang w:eastAsia="pt-BR"/>
+          <w14:ligatures w14:val="none"/>
+        </w:rPr>
+        <w:t xml:space="preserve"> </w:t>
+      </w:r>
+      <w:r>
+        <w:rPr>
+          <w:rFonts w:ascii="Consolas" w:eastAsia="Times New Roman" w:hAnsi="Consolas" w:cs="Times New Roman"/>
+          <w:color w:val="DCDCAA"/>
+          <w:kern w:val="0"/>
+          <w:sz w:val="21"/>
+          <w:szCs w:val="21"/>
+          <w:lang w:eastAsia="pt-BR"/>
+          <w14:ligatures w14:val="none"/>
+        </w:rPr>
+        <w:t>require</w:t>
+      </w:r>
+      <w:r>
+        <w:rPr>
+          <w:rFonts w:ascii="Consolas" w:eastAsia="Times New Roman" w:hAnsi="Consolas" w:cs="Times New Roman"/>
+          <w:color w:val="CCCCCC"/>
+          <w:kern w:val="0"/>
+          <w:sz w:val="21"/>
+          <w:szCs w:val="21"/>
+          <w:lang w:eastAsia="pt-BR"/>
+          <w14:ligatures w14:val="none"/>
+        </w:rPr>
+        <w:t>(</w:t>
+      </w:r>
+      <w:r>
+        <w:rPr>
+          <w:rFonts w:ascii="Consolas" w:eastAsia="Times New Roman" w:hAnsi="Consolas" w:cs="Times New Roman"/>
+          <w:color w:val="CE9178"/>
+          <w:kern w:val="0"/>
+          <w:sz w:val="21"/>
+          <w:szCs w:val="21"/>
+          <w:lang w:eastAsia="pt-BR"/>
+          <w14:ligatures w14:val="none"/>
+        </w:rPr>
+        <w:t>"</w:t>
+      </w:r>
+      <w:proofErr w:type="spellStart"/>
+      <w:r>
+        <w:rPr>
+          <w:rFonts w:ascii="Consolas" w:eastAsia="Times New Roman" w:hAnsi="Consolas" w:cs="Times New Roman"/>
+          <w:color w:val="CE9178"/>
+          <w:kern w:val="0"/>
+          <w:sz w:val="21"/>
+          <w:szCs w:val="21"/>
+          <w:lang w:eastAsia="pt-BR"/>
+          <w14:ligatures w14:val="none"/>
+        </w:rPr>
+        <w:t>express</w:t>
+      </w:r>
+      <w:proofErr w:type="spellEnd"/>
+      <w:r>
+        <w:rPr>
+          <w:rFonts w:ascii="Consolas" w:eastAsia="Times New Roman" w:hAnsi="Consolas" w:cs="Times New Roman"/>
+          <w:color w:val="CE9178"/>
+          <w:kern w:val="0"/>
+          <w:sz w:val="21"/>
+          <w:szCs w:val="21"/>
+          <w:lang w:eastAsia="pt-BR"/>
+          <w14:ligatures w14:val="none"/>
+        </w:rPr>
+        <w:t>"</w:t>
+      </w:r>
+      <w:r>
+        <w:rPr>
+          <w:rFonts w:ascii="Consolas" w:eastAsia="Times New Roman" w:hAnsi="Consolas" w:cs="Times New Roman"/>
+          <w:color w:val="CCCCCC"/>
+          <w:kern w:val="0"/>
+          <w:sz w:val="21"/>
+          <w:szCs w:val="21"/>
+          <w:lang w:eastAsia="pt-BR"/>
+          <w14:ligatures w14:val="none"/>
+        </w:rPr>
+        <w:t xml:space="preserve">) </w:t>
+      </w:r>
+      <w:r>
+        <w:rPr>
+          <w:rFonts w:ascii="Consolas" w:eastAsia="Times New Roman" w:hAnsi="Consolas" w:cs="Times New Roman"/>
+          <w:color w:val="6A9955"/>
+          <w:kern w:val="0"/>
+          <w:sz w:val="21"/>
+          <w:szCs w:val="21"/>
+          <w:lang w:eastAsia="pt-BR"/>
+          <w14:ligatures w14:val="none"/>
+        </w:rPr>
+        <w:t xml:space="preserve">//chamada </w:t>
+      </w:r>
+      <w:proofErr w:type="spellStart"/>
+      <w:r>
+        <w:rPr>
+          <w:rFonts w:ascii="Consolas" w:eastAsia="Times New Roman" w:hAnsi="Consolas" w:cs="Times New Roman"/>
+          <w:color w:val="6A9955"/>
+          <w:kern w:val="0"/>
+          <w:sz w:val="21"/>
+          <w:szCs w:val="21"/>
+          <w:lang w:eastAsia="pt-BR"/>
+          <w14:ligatures w14:val="none"/>
+        </w:rPr>
+        <w:t>express</w:t>
+      </w:r>
+      <w:proofErr w:type="spellEnd"/>
+    </w:p>
+    <w:p>
+      <w:pPr>
+        <w:shd w:val="clear" w:color="auto" w:fill="1F1F1F"/>
+        <w:spacing w:after="0" w:line="285" w:lineRule="atLeast"/>
+        <w:rPr>
+          <w:rFonts w:ascii="Consolas" w:eastAsia="Times New Roman" w:hAnsi="Consolas" w:cs="Times New Roman"/>
+          <w:color w:val="CCCCCC"/>
+          <w:kern w:val="0"/>
+          <w:sz w:val="21"/>
+          <w:szCs w:val="21"/>
+          <w:lang w:eastAsia="pt-BR"/>
+          <w14:ligatures w14:val="none"/>
+        </w:rPr>
+      </w:pPr>
+      <w:proofErr w:type="spellStart"/>
+      <w:r>
+        <w:rPr>
+          <w:rFonts w:ascii="Consolas" w:eastAsia="Times New Roman" w:hAnsi="Consolas" w:cs="Times New Roman"/>
+          <w:color w:val="569CD6"/>
+          <w:kern w:val="0"/>
+          <w:sz w:val="21"/>
+          <w:szCs w:val="21"/>
+          <w:lang w:eastAsia="pt-BR"/>
+          <w14:ligatures w14:val="none"/>
+        </w:rPr>
+        <w:lastRenderedPageBreak/>
+        <w:t>const</w:t>
+      </w:r>
+      <w:proofErr w:type="spellEnd"/>
+      <w:r>
+        <w:rPr>
+          <w:rFonts w:ascii="Consolas" w:eastAsia="Times New Roman" w:hAnsi="Consolas" w:cs="Times New Roman"/>
+          <w:color w:val="CCCCCC"/>
+          <w:kern w:val="0"/>
+          <w:sz w:val="21"/>
+          <w:szCs w:val="21"/>
+          <w:lang w:eastAsia="pt-BR"/>
+          <w14:ligatures w14:val="none"/>
+        </w:rPr>
+        <w:t xml:space="preserve"> </w:t>
+      </w:r>
+      <w:proofErr w:type="spellStart"/>
+      <w:r>
+        <w:rPr>
+          <w:rFonts w:ascii="Consolas" w:eastAsia="Times New Roman" w:hAnsi="Consolas" w:cs="Times New Roman"/>
+          <w:color w:val="4FC1FF"/>
+          <w:kern w:val="0"/>
+          <w:sz w:val="21"/>
+          <w:szCs w:val="21"/>
+          <w:lang w:eastAsia="pt-BR"/>
+          <w14:ligatures w14:val="none"/>
+        </w:rPr>
+        <w:t>router</w:t>
+      </w:r>
+      <w:proofErr w:type="spellEnd"/>
+      <w:r>
+        <w:rPr>
+          <w:rFonts w:ascii="Consolas" w:eastAsia="Times New Roman" w:hAnsi="Consolas" w:cs="Times New Roman"/>
+          <w:color w:val="CCCCCC"/>
+          <w:kern w:val="0"/>
+          <w:sz w:val="21"/>
+          <w:szCs w:val="21"/>
+          <w:lang w:eastAsia="pt-BR"/>
+          <w14:ligatures w14:val="none"/>
+        </w:rPr>
+        <w:t xml:space="preserve"> </w:t>
+      </w:r>
+      <w:r>
+        <w:rPr>
+          <w:rFonts w:ascii="Consolas" w:eastAsia="Times New Roman" w:hAnsi="Consolas" w:cs="Times New Roman"/>
+          <w:color w:val="D4D4D4"/>
+          <w:kern w:val="0"/>
+          <w:sz w:val="21"/>
+          <w:szCs w:val="21"/>
+          <w:lang w:eastAsia="pt-BR"/>
+          <w14:ligatures w14:val="none"/>
+        </w:rPr>
+        <w:t>=</w:t>
+      </w:r>
+      <w:r>
+        <w:rPr>
+          <w:rFonts w:ascii="Consolas" w:eastAsia="Times New Roman" w:hAnsi="Consolas" w:cs="Times New Roman"/>
+          <w:color w:val="CCCCCC"/>
+          <w:kern w:val="0"/>
+          <w:sz w:val="21"/>
+          <w:szCs w:val="21"/>
+          <w:lang w:eastAsia="pt-BR"/>
+          <w14:ligatures w14:val="none"/>
+        </w:rPr>
+        <w:t xml:space="preserve"> </w:t>
+      </w:r>
+      <w:proofErr w:type="spellStart"/>
+      <w:r>
+        <w:rPr>
+          <w:rFonts w:ascii="Consolas" w:eastAsia="Times New Roman" w:hAnsi="Consolas" w:cs="Times New Roman"/>
+          <w:color w:val="DCDCAA"/>
+          <w:kern w:val="0"/>
+          <w:sz w:val="21"/>
+          <w:szCs w:val="21"/>
+          <w:lang w:eastAsia="pt-BR"/>
+          <w14:ligatures w14:val="none"/>
+        </w:rPr>
+        <w:t>express</w:t>
+      </w:r>
+      <w:proofErr w:type="spellEnd"/>
+      <w:r>
+        <w:rPr>
+          <w:rFonts w:ascii="Consolas" w:eastAsia="Times New Roman" w:hAnsi="Consolas" w:cs="Times New Roman"/>
+          <w:color w:val="CCCCCC"/>
+          <w:kern w:val="0"/>
+          <w:sz w:val="21"/>
+          <w:szCs w:val="21"/>
+          <w:lang w:eastAsia="pt-BR"/>
+          <w14:ligatures w14:val="none"/>
+        </w:rPr>
+        <w:t xml:space="preserve">() </w:t>
+      </w:r>
+      <w:r>
+        <w:rPr>
+          <w:rFonts w:ascii="Consolas" w:eastAsia="Times New Roman" w:hAnsi="Consolas" w:cs="Times New Roman"/>
+          <w:color w:val="6A9955"/>
+          <w:kern w:val="0"/>
+          <w:sz w:val="21"/>
+          <w:szCs w:val="21"/>
+          <w:lang w:eastAsia="pt-BR"/>
+          <w14:ligatures w14:val="none"/>
+        </w:rPr>
+        <w:t xml:space="preserve">//chamada </w:t>
+      </w:r>
+      <w:proofErr w:type="spellStart"/>
+      <w:r>
+        <w:rPr>
+          <w:rFonts w:ascii="Consolas" w:eastAsia="Times New Roman" w:hAnsi="Consolas" w:cs="Times New Roman"/>
+          <w:color w:val="6A9955"/>
+          <w:kern w:val="0"/>
+          <w:sz w:val="21"/>
+          <w:szCs w:val="21"/>
+          <w:lang w:eastAsia="pt-BR"/>
+          <w14:ligatures w14:val="none"/>
+        </w:rPr>
+        <w:t>router</w:t>
+      </w:r>
+      <w:proofErr w:type="spellEnd"/>
+    </w:p>
+    <w:p>
+      <w:pPr>
+        <w:shd w:val="clear" w:color="auto" w:fill="1F1F1F"/>
+        <w:spacing w:after="0" w:line="285" w:lineRule="atLeast"/>
+        <w:rPr>
+          <w:rFonts w:ascii="Consolas" w:eastAsia="Times New Roman" w:hAnsi="Consolas" w:cs="Times New Roman"/>
+          <w:color w:val="CCCCCC"/>
+          <w:kern w:val="0"/>
+          <w:sz w:val="21"/>
+          <w:szCs w:val="21"/>
+          <w:lang w:eastAsia="pt-BR"/>
+          <w14:ligatures w14:val="none"/>
+        </w:rPr>
+      </w:pPr>
+    </w:p>
+    <w:p>
+      <w:pPr>
+        <w:shd w:val="clear" w:color="auto" w:fill="1F1F1F"/>
+        <w:spacing w:after="0" w:line="285" w:lineRule="atLeast"/>
+        <w:rPr>
+          <w:rFonts w:ascii="Consolas" w:eastAsia="Times New Roman" w:hAnsi="Consolas" w:cs="Times New Roman"/>
+          <w:color w:val="CCCCCC"/>
+          <w:kern w:val="0"/>
+          <w:sz w:val="21"/>
+          <w:szCs w:val="21"/>
+          <w:lang w:eastAsia="pt-BR"/>
+          <w14:ligatures w14:val="none"/>
+        </w:rPr>
+      </w:pPr>
+      <w:proofErr w:type="spellStart"/>
+      <w:r>
+        <w:rPr>
+          <w:rFonts w:ascii="Consolas" w:eastAsia="Times New Roman" w:hAnsi="Consolas" w:cs="Times New Roman"/>
+          <w:color w:val="4FC1FF"/>
+          <w:kern w:val="0"/>
+          <w:sz w:val="21"/>
+          <w:szCs w:val="21"/>
+          <w:lang w:eastAsia="pt-BR"/>
+          <w14:ligatures w14:val="none"/>
+        </w:rPr>
+        <w:t>router</w:t>
+      </w:r>
+      <w:r>
+        <w:rPr>
+          <w:rFonts w:ascii="Consolas" w:eastAsia="Times New Roman" w:hAnsi="Consolas" w:cs="Times New Roman"/>
+          <w:color w:val="CCCCCC"/>
+          <w:kern w:val="0"/>
+          <w:sz w:val="21"/>
+          <w:szCs w:val="21"/>
+          <w:lang w:eastAsia="pt-BR"/>
+          <w14:ligatures w14:val="none"/>
+        </w:rPr>
+        <w:t>.</w:t>
+      </w:r>
+      <w:r>
+        <w:rPr>
+          <w:rFonts w:ascii="Consolas" w:eastAsia="Times New Roman" w:hAnsi="Consolas" w:cs="Times New Roman"/>
+          <w:color w:val="DCDCAA"/>
+          <w:kern w:val="0"/>
+          <w:sz w:val="21"/>
+          <w:szCs w:val="21"/>
+          <w:lang w:eastAsia="pt-BR"/>
+          <w14:ligatures w14:val="none"/>
+        </w:rPr>
+        <w:t>use</w:t>
+      </w:r>
+      <w:proofErr w:type="spellEnd"/>
+      <w:r>
+        <w:rPr>
+          <w:rFonts w:ascii="Consolas" w:eastAsia="Times New Roman" w:hAnsi="Consolas" w:cs="Times New Roman"/>
+          <w:color w:val="CCCCCC"/>
+          <w:kern w:val="0"/>
+          <w:sz w:val="21"/>
+          <w:szCs w:val="21"/>
+          <w:lang w:eastAsia="pt-BR"/>
+          <w14:ligatures w14:val="none"/>
+        </w:rPr>
+        <w:t>(</w:t>
+      </w:r>
+      <w:r>
+        <w:rPr>
+          <w:rFonts w:ascii="Consolas" w:eastAsia="Times New Roman" w:hAnsi="Consolas" w:cs="Times New Roman"/>
+          <w:color w:val="CE9178"/>
+          <w:kern w:val="0"/>
+          <w:sz w:val="21"/>
+          <w:szCs w:val="21"/>
+          <w:lang w:eastAsia="pt-BR"/>
+          <w14:ligatures w14:val="none"/>
+        </w:rPr>
+        <w:t>"/api/</w:t>
+      </w:r>
+      <w:proofErr w:type="spellStart"/>
+      <w:r>
+        <w:rPr>
+          <w:rFonts w:ascii="Consolas" w:eastAsia="Times New Roman" w:hAnsi="Consolas" w:cs="Times New Roman"/>
+          <w:color w:val="CE9178"/>
+          <w:kern w:val="0"/>
+          <w:sz w:val="21"/>
+          <w:szCs w:val="21"/>
+          <w:lang w:eastAsia="pt-BR"/>
+          <w14:ligatures w14:val="none"/>
+        </w:rPr>
+        <w:t>users</w:t>
+      </w:r>
+      <w:proofErr w:type="spellEnd"/>
+      <w:r>
+        <w:rPr>
+          <w:rFonts w:ascii="Consolas" w:eastAsia="Times New Roman" w:hAnsi="Consolas" w:cs="Times New Roman"/>
+          <w:color w:val="CE9178"/>
+          <w:kern w:val="0"/>
+          <w:sz w:val="21"/>
+          <w:szCs w:val="21"/>
+          <w:lang w:eastAsia="pt-BR"/>
+          <w14:ligatures w14:val="none"/>
+        </w:rPr>
+        <w:t>"</w:t>
+      </w:r>
+      <w:r>
+        <w:rPr>
+          <w:rFonts w:ascii="Consolas" w:eastAsia="Times New Roman" w:hAnsi="Consolas" w:cs="Times New Roman"/>
+          <w:color w:val="CCCCCC"/>
+          <w:kern w:val="0"/>
+          <w:sz w:val="21"/>
+          <w:szCs w:val="21"/>
+          <w:lang w:eastAsia="pt-BR"/>
+          <w14:ligatures w14:val="none"/>
+        </w:rPr>
+        <w:t xml:space="preserve">, </w:t>
+      </w:r>
+      <w:r>
+        <w:rPr>
+          <w:rFonts w:ascii="Consolas" w:eastAsia="Times New Roman" w:hAnsi="Consolas" w:cs="Times New Roman"/>
+          <w:color w:val="DCDCAA"/>
+          <w:kern w:val="0"/>
+          <w:sz w:val="21"/>
+          <w:szCs w:val="21"/>
+          <w:lang w:eastAsia="pt-BR"/>
+          <w14:ligatures w14:val="none"/>
+        </w:rPr>
+        <w:t>require</w:t>
+      </w:r>
+      <w:r>
+        <w:rPr>
+          <w:rFonts w:ascii="Consolas" w:eastAsia="Times New Roman" w:hAnsi="Consolas" w:cs="Times New Roman"/>
+          <w:color w:val="CCCCCC"/>
+          <w:kern w:val="0"/>
+          <w:sz w:val="21"/>
+          <w:szCs w:val="21"/>
+          <w:lang w:eastAsia="pt-BR"/>
+          <w14:ligatures w14:val="none"/>
+        </w:rPr>
+        <w:t>(</w:t>
+      </w:r>
+      <w:r>
+        <w:rPr>
+          <w:rFonts w:ascii="Consolas" w:eastAsia="Times New Roman" w:hAnsi="Consolas" w:cs="Times New Roman"/>
+          <w:color w:val="CE9178"/>
+          <w:kern w:val="0"/>
+          <w:sz w:val="21"/>
+          <w:szCs w:val="21"/>
+          <w:lang w:eastAsia="pt-BR"/>
+          <w14:ligatures w14:val="none"/>
+        </w:rPr>
+        <w:t>"./</w:t>
+      </w:r>
+      <w:proofErr w:type="spellStart"/>
+      <w:r>
+        <w:rPr>
+          <w:rFonts w:ascii="Consolas" w:eastAsia="Times New Roman" w:hAnsi="Consolas" w:cs="Times New Roman"/>
+          <w:color w:val="CE9178"/>
+          <w:kern w:val="0"/>
+          <w:sz w:val="21"/>
+          <w:szCs w:val="21"/>
+          <w:lang w:eastAsia="pt-BR"/>
+          <w14:ligatures w14:val="none"/>
+        </w:rPr>
+        <w:t>UserRoutes</w:t>
+      </w:r>
+      <w:proofErr w:type="spellEnd"/>
+      <w:r>
+        <w:rPr>
+          <w:rFonts w:ascii="Consolas" w:eastAsia="Times New Roman" w:hAnsi="Consolas" w:cs="Times New Roman"/>
+          <w:color w:val="CE9178"/>
+          <w:kern w:val="0"/>
+          <w:sz w:val="21"/>
+          <w:szCs w:val="21"/>
+          <w:lang w:eastAsia="pt-BR"/>
+          <w14:ligatures w14:val="none"/>
+        </w:rPr>
+        <w:t>"</w:t>
+      </w:r>
+      <w:r>
+        <w:rPr>
+          <w:rFonts w:ascii="Consolas" w:eastAsia="Times New Roman" w:hAnsi="Consolas" w:cs="Times New Roman"/>
+          <w:color w:val="CCCCCC"/>
+          <w:kern w:val="0"/>
+          <w:sz w:val="21"/>
+          <w:szCs w:val="21"/>
+          <w:lang w:eastAsia="pt-BR"/>
+          <w14:ligatures w14:val="none"/>
+        </w:rPr>
+        <w:t>))</w:t>
+      </w:r>
+      <w:r>
+        <w:rPr>
+          <w:rFonts w:ascii="Consolas" w:eastAsia="Times New Roman" w:hAnsi="Consolas" w:cs="Times New Roman"/>
+          <w:color w:val="6A9955"/>
+          <w:kern w:val="0"/>
+          <w:sz w:val="21"/>
+          <w:szCs w:val="21"/>
+          <w:lang w:eastAsia="pt-BR"/>
+          <w14:ligatures w14:val="none"/>
+        </w:rPr>
+        <w:t>//prefixo de api</w:t>
+      </w:r>
+    </w:p>
+    <w:p>
+      <w:pPr>
+        <w:shd w:val="clear" w:color="auto" w:fill="1F1F1F"/>
+        <w:spacing w:after="0" w:line="285" w:lineRule="atLeast"/>
+        <w:rPr>
+          <w:rFonts w:ascii="Consolas" w:eastAsia="Times New Roman" w:hAnsi="Consolas" w:cs="Times New Roman"/>
+          <w:color w:val="CCCCCC"/>
+          <w:kern w:val="0"/>
+          <w:sz w:val="21"/>
+          <w:szCs w:val="21"/>
+          <w:lang w:eastAsia="pt-BR"/>
+          <w14:ligatures w14:val="none"/>
+        </w:rPr>
+      </w:pPr>
+    </w:p>
+    <w:p>
+      <w:pPr>
+        <w:shd w:val="clear" w:color="auto" w:fill="1F1F1F"/>
+        <w:spacing w:after="0" w:line="285" w:lineRule="atLeast"/>
+        <w:rPr>
+          <w:rFonts w:ascii="Consolas" w:eastAsia="Times New Roman" w:hAnsi="Consolas" w:cs="Times New Roman"/>
+          <w:color w:val="CCCCCC"/>
+          <w:kern w:val="0"/>
+          <w:sz w:val="21"/>
+          <w:szCs w:val="21"/>
+          <w:lang w:eastAsia="pt-BR"/>
+          <w14:ligatures w14:val="none"/>
+        </w:rPr>
+      </w:pPr>
+      <w:r>
+        <w:rPr>
+          <w:rFonts w:ascii="Consolas" w:eastAsia="Times New Roman" w:hAnsi="Consolas" w:cs="Times New Roman"/>
+          <w:color w:val="6A9955"/>
+          <w:kern w:val="0"/>
+          <w:sz w:val="21"/>
+          <w:szCs w:val="21"/>
+          <w:lang w:eastAsia="pt-BR"/>
+          <w14:ligatures w14:val="none"/>
+        </w:rPr>
+        <w:t>//</w:t>
+      </w:r>
+      <w:proofErr w:type="spellStart"/>
+      <w:r>
+        <w:rPr>
+          <w:rFonts w:ascii="Consolas" w:eastAsia="Times New Roman" w:hAnsi="Consolas" w:cs="Times New Roman"/>
+          <w:color w:val="6A9955"/>
+          <w:kern w:val="0"/>
+          <w:sz w:val="21"/>
+          <w:szCs w:val="21"/>
+          <w:lang w:eastAsia="pt-BR"/>
+          <w14:ligatures w14:val="none"/>
+        </w:rPr>
+        <w:t>test</w:t>
+      </w:r>
+      <w:proofErr w:type="spellEnd"/>
+      <w:r>
+        <w:rPr>
+          <w:rFonts w:ascii="Consolas" w:eastAsia="Times New Roman" w:hAnsi="Consolas" w:cs="Times New Roman"/>
+          <w:color w:val="6A9955"/>
+          <w:kern w:val="0"/>
+          <w:sz w:val="21"/>
+          <w:szCs w:val="21"/>
+          <w:lang w:eastAsia="pt-BR"/>
+          <w14:ligatures w14:val="none"/>
+        </w:rPr>
+        <w:t xml:space="preserve"> </w:t>
+      </w:r>
+      <w:proofErr w:type="spellStart"/>
+      <w:r>
+        <w:rPr>
+          <w:rFonts w:ascii="Consolas" w:eastAsia="Times New Roman" w:hAnsi="Consolas" w:cs="Times New Roman"/>
+          <w:color w:val="6A9955"/>
+          <w:kern w:val="0"/>
+          <w:sz w:val="21"/>
+          <w:szCs w:val="21"/>
+          <w:lang w:eastAsia="pt-BR"/>
+          <w14:ligatures w14:val="none"/>
+        </w:rPr>
+        <w:t>route</w:t>
+      </w:r>
+      <w:proofErr w:type="spellEnd"/>
+    </w:p>
+    <w:p>
+      <w:pPr>
+        <w:shd w:val="clear" w:color="auto" w:fill="1F1F1F"/>
+        <w:spacing w:after="0" w:line="285" w:lineRule="atLeast"/>
+        <w:rPr>
+          <w:rFonts w:ascii="Consolas" w:eastAsia="Times New Roman" w:hAnsi="Consolas" w:cs="Times New Roman"/>
+          <w:color w:val="CCCCCC"/>
+          <w:kern w:val="0"/>
+          <w:sz w:val="21"/>
+          <w:szCs w:val="21"/>
+          <w:lang w:eastAsia="pt-BR"/>
+          <w14:ligatures w14:val="none"/>
+        </w:rPr>
+      </w:pPr>
+      <w:proofErr w:type="spellStart"/>
+      <w:r>
+        <w:rPr>
+          <w:rFonts w:ascii="Consolas" w:eastAsia="Times New Roman" w:hAnsi="Consolas" w:cs="Times New Roman"/>
+          <w:color w:val="4FC1FF"/>
+          <w:kern w:val="0"/>
+          <w:sz w:val="21"/>
+          <w:szCs w:val="21"/>
+          <w:lang w:eastAsia="pt-BR"/>
+          <w14:ligatures w14:val="none"/>
+        </w:rPr>
+        <w:t>router</w:t>
+      </w:r>
+      <w:r>
+        <w:rPr>
+          <w:rFonts w:ascii="Consolas" w:eastAsia="Times New Roman" w:hAnsi="Consolas" w:cs="Times New Roman"/>
+          <w:color w:val="CCCCCC"/>
+          <w:kern w:val="0"/>
+          <w:sz w:val="21"/>
+          <w:szCs w:val="21"/>
+          <w:lang w:eastAsia="pt-BR"/>
+          <w14:ligatures w14:val="none"/>
+        </w:rPr>
+        <w:t>.</w:t>
+      </w:r>
+      <w:r>
+        <w:rPr>
+          <w:rFonts w:ascii="Consolas" w:eastAsia="Times New Roman" w:hAnsi="Consolas" w:cs="Times New Roman"/>
+          <w:color w:val="DCDCAA"/>
+          <w:kern w:val="0"/>
+          <w:sz w:val="21"/>
+          <w:szCs w:val="21"/>
+          <w:lang w:eastAsia="pt-BR"/>
+          <w14:ligatures w14:val="none"/>
+        </w:rPr>
+        <w:t>get</w:t>
+      </w:r>
+      <w:proofErr w:type="spellEnd"/>
+      <w:r>
+        <w:rPr>
+          <w:rFonts w:ascii="Consolas" w:eastAsia="Times New Roman" w:hAnsi="Consolas" w:cs="Times New Roman"/>
+          <w:color w:val="CCCCCC"/>
+          <w:kern w:val="0"/>
+          <w:sz w:val="21"/>
+          <w:szCs w:val="21"/>
+          <w:lang w:eastAsia="pt-BR"/>
+          <w14:ligatures w14:val="none"/>
+        </w:rPr>
+        <w:t>(</w:t>
+      </w:r>
+      <w:r>
+        <w:rPr>
+          <w:rFonts w:ascii="Consolas" w:eastAsia="Times New Roman" w:hAnsi="Consolas" w:cs="Times New Roman"/>
+          <w:color w:val="CE9178"/>
+          <w:kern w:val="0"/>
+          <w:sz w:val="21"/>
+          <w:szCs w:val="21"/>
+          <w:lang w:eastAsia="pt-BR"/>
+          <w14:ligatures w14:val="none"/>
+        </w:rPr>
+        <w:t>'/'</w:t>
+      </w:r>
+      <w:r>
+        <w:rPr>
+          <w:rFonts w:ascii="Consolas" w:eastAsia="Times New Roman" w:hAnsi="Consolas" w:cs="Times New Roman"/>
+          <w:color w:val="CCCCCC"/>
+          <w:kern w:val="0"/>
+          <w:sz w:val="21"/>
+          <w:szCs w:val="21"/>
+          <w:lang w:eastAsia="pt-BR"/>
+          <w14:ligatures w14:val="none"/>
+        </w:rPr>
+        <w:t>, (</w:t>
+      </w:r>
+      <w:proofErr w:type="spellStart"/>
+      <w:r>
+        <w:rPr>
+          <w:rFonts w:ascii="Consolas" w:eastAsia="Times New Roman" w:hAnsi="Consolas" w:cs="Times New Roman"/>
+          <w:color w:val="9CDCFE"/>
+          <w:kern w:val="0"/>
+          <w:sz w:val="21"/>
+          <w:szCs w:val="21"/>
+          <w:lang w:eastAsia="pt-BR"/>
+          <w14:ligatures w14:val="none"/>
+        </w:rPr>
+        <w:t>req</w:t>
+      </w:r>
+      <w:proofErr w:type="spellEnd"/>
+      <w:r>
+        <w:rPr>
+          <w:rFonts w:ascii="Consolas" w:eastAsia="Times New Roman" w:hAnsi="Consolas" w:cs="Times New Roman"/>
+          <w:color w:val="CCCCCC"/>
+          <w:kern w:val="0"/>
+          <w:sz w:val="21"/>
+          <w:szCs w:val="21"/>
+          <w:lang w:eastAsia="pt-BR"/>
+          <w14:ligatures w14:val="none"/>
+        </w:rPr>
+        <w:t xml:space="preserve">, </w:t>
+      </w:r>
+      <w:r>
+        <w:rPr>
+          <w:rFonts w:ascii="Consolas" w:eastAsia="Times New Roman" w:hAnsi="Consolas" w:cs="Times New Roman"/>
+          <w:color w:val="9CDCFE"/>
+          <w:kern w:val="0"/>
+          <w:sz w:val="21"/>
+          <w:szCs w:val="21"/>
+          <w:lang w:eastAsia="pt-BR"/>
+          <w14:ligatures w14:val="none"/>
+        </w:rPr>
+        <w:t>res</w:t>
+      </w:r>
+      <w:r>
+        <w:rPr>
+          <w:rFonts w:ascii="Consolas" w:eastAsia="Times New Roman" w:hAnsi="Consolas" w:cs="Times New Roman"/>
+          <w:color w:val="CCCCCC"/>
+          <w:kern w:val="0"/>
+          <w:sz w:val="21"/>
+          <w:szCs w:val="21"/>
+          <w:lang w:eastAsia="pt-BR"/>
+          <w14:ligatures w14:val="none"/>
+        </w:rPr>
+        <w:t xml:space="preserve">) </w:t>
+      </w:r>
+      <w:r>
+        <w:rPr>
+          <w:rFonts w:ascii="Consolas" w:eastAsia="Times New Roman" w:hAnsi="Consolas" w:cs="Times New Roman"/>
+          <w:color w:val="569CD6"/>
+          <w:kern w:val="0"/>
+          <w:sz w:val="21"/>
+          <w:szCs w:val="21"/>
+          <w:lang w:eastAsia="pt-BR"/>
+          <w14:ligatures w14:val="none"/>
+        </w:rPr>
+        <w:t>=&gt;</w:t>
+      </w:r>
+      <w:r>
+        <w:rPr>
+          <w:rFonts w:ascii="Consolas" w:eastAsia="Times New Roman" w:hAnsi="Consolas" w:cs="Times New Roman"/>
+          <w:color w:val="CCCCCC"/>
+          <w:kern w:val="0"/>
+          <w:sz w:val="21"/>
+          <w:szCs w:val="21"/>
+          <w:lang w:eastAsia="pt-BR"/>
+          <w14:ligatures w14:val="none"/>
+        </w:rPr>
+        <w:t xml:space="preserve"> {</w:t>
+      </w:r>
+    </w:p>
+    <w:p>
+      <w:pPr>
+        <w:shd w:val="clear" w:color="auto" w:fill="1F1F1F"/>
+        <w:spacing w:after="0" w:line="285" w:lineRule="atLeast"/>
+        <w:rPr>
+          <w:rFonts w:ascii="Consolas" w:eastAsia="Times New Roman" w:hAnsi="Consolas" w:cs="Times New Roman"/>
+          <w:color w:val="CCCCCC"/>
+          <w:kern w:val="0"/>
+          <w:sz w:val="21"/>
+          <w:szCs w:val="21"/>
+          <w:lang w:eastAsia="pt-BR"/>
+          <w14:ligatures w14:val="none"/>
+        </w:rPr>
+      </w:pPr>
+      <w:r>
+        <w:rPr>
+          <w:rFonts w:ascii="Consolas" w:eastAsia="Times New Roman" w:hAnsi="Consolas" w:cs="Times New Roman"/>
+          <w:color w:val="CCCCCC"/>
+          <w:kern w:val="0"/>
+          <w:sz w:val="21"/>
+          <w:szCs w:val="21"/>
+          <w:lang w:eastAsia="pt-BR"/>
+          <w14:ligatures w14:val="none"/>
+        </w:rPr>
+        <w:t xml:space="preserve">  </w:t>
+      </w:r>
+      <w:r>
+        <w:rPr>
+          <w:rFonts w:ascii="Consolas" w:eastAsia="Times New Roman" w:hAnsi="Consolas" w:cs="Times New Roman"/>
+          <w:color w:val="6A9955"/>
+          <w:kern w:val="0"/>
+          <w:sz w:val="21"/>
+          <w:szCs w:val="21"/>
+          <w:lang w:eastAsia="pt-BR"/>
+          <w14:ligatures w14:val="none"/>
+        </w:rPr>
+        <w:t xml:space="preserve">//função anônima que aceita </w:t>
+      </w:r>
+      <w:proofErr w:type="spellStart"/>
+      <w:r>
+        <w:rPr>
+          <w:rFonts w:ascii="Consolas" w:eastAsia="Times New Roman" w:hAnsi="Consolas" w:cs="Times New Roman"/>
+          <w:color w:val="6A9955"/>
+          <w:kern w:val="0"/>
+          <w:sz w:val="21"/>
+          <w:szCs w:val="21"/>
+          <w:lang w:eastAsia="pt-BR"/>
+          <w14:ligatures w14:val="none"/>
+        </w:rPr>
+        <w:t>req</w:t>
+      </w:r>
+      <w:proofErr w:type="spellEnd"/>
+      <w:r>
+        <w:rPr>
+          <w:rFonts w:ascii="Consolas" w:eastAsia="Times New Roman" w:hAnsi="Consolas" w:cs="Times New Roman"/>
+          <w:color w:val="6A9955"/>
+          <w:kern w:val="0"/>
+          <w:sz w:val="21"/>
+          <w:szCs w:val="21"/>
+          <w:lang w:eastAsia="pt-BR"/>
+          <w14:ligatures w14:val="none"/>
+        </w:rPr>
+        <w:t xml:space="preserve"> e res é padrão</w:t>
+      </w:r>
+    </w:p>
+    <w:p>
+      <w:pPr>
+        <w:shd w:val="clear" w:color="auto" w:fill="1F1F1F"/>
+        <w:spacing w:after="0" w:line="285" w:lineRule="atLeast"/>
+        <w:rPr>
+          <w:rFonts w:ascii="Consolas" w:eastAsia="Times New Roman" w:hAnsi="Consolas" w:cs="Times New Roman"/>
+          <w:color w:val="CCCCCC"/>
+          <w:kern w:val="0"/>
+          <w:sz w:val="21"/>
+          <w:szCs w:val="21"/>
+          <w:lang w:eastAsia="pt-BR"/>
+          <w14:ligatures w14:val="none"/>
+        </w:rPr>
+      </w:pPr>
+      <w:r>
+        <w:rPr>
+          <w:rFonts w:ascii="Consolas" w:eastAsia="Times New Roman" w:hAnsi="Consolas" w:cs="Times New Roman"/>
+          <w:color w:val="CCCCCC"/>
+          <w:kern w:val="0"/>
+          <w:sz w:val="21"/>
+          <w:szCs w:val="21"/>
+          <w:lang w:eastAsia="pt-BR"/>
+          <w14:ligatures w14:val="none"/>
+        </w:rPr>
+        <w:t xml:space="preserve">  </w:t>
+      </w:r>
+      <w:proofErr w:type="spellStart"/>
+      <w:r>
+        <w:rPr>
+          <w:rFonts w:ascii="Consolas" w:eastAsia="Times New Roman" w:hAnsi="Consolas" w:cs="Times New Roman"/>
+          <w:color w:val="9CDCFE"/>
+          <w:kern w:val="0"/>
+          <w:sz w:val="21"/>
+          <w:szCs w:val="21"/>
+          <w:lang w:eastAsia="pt-BR"/>
+          <w14:ligatures w14:val="none"/>
+        </w:rPr>
+        <w:t>res</w:t>
+      </w:r>
+      <w:r>
+        <w:rPr>
+          <w:rFonts w:ascii="Consolas" w:eastAsia="Times New Roman" w:hAnsi="Consolas" w:cs="Times New Roman"/>
+          <w:color w:val="CCCCCC"/>
+          <w:kern w:val="0"/>
+          <w:sz w:val="21"/>
+          <w:szCs w:val="21"/>
+          <w:lang w:eastAsia="pt-BR"/>
+          <w14:ligatures w14:val="none"/>
+        </w:rPr>
+        <w:t>.</w:t>
+      </w:r>
+      <w:r>
+        <w:rPr>
+          <w:rFonts w:ascii="Consolas" w:eastAsia="Times New Roman" w:hAnsi="Consolas" w:cs="Times New Roman"/>
+          <w:color w:val="DCDCAA"/>
+          <w:kern w:val="0"/>
+          <w:sz w:val="21"/>
+          <w:szCs w:val="21"/>
+          <w:lang w:eastAsia="pt-BR"/>
+          <w14:ligatures w14:val="none"/>
+        </w:rPr>
+        <w:t>send</w:t>
+      </w:r>
+      <w:proofErr w:type="spellEnd"/>
+      <w:r>
+        <w:rPr>
+          <w:rFonts w:ascii="Consolas" w:eastAsia="Times New Roman" w:hAnsi="Consolas" w:cs="Times New Roman"/>
+          <w:color w:val="CCCCCC"/>
+          <w:kern w:val="0"/>
+          <w:sz w:val="21"/>
+          <w:szCs w:val="21"/>
+          <w:lang w:eastAsia="pt-BR"/>
+          <w14:ligatures w14:val="none"/>
+        </w:rPr>
+        <w:t>(</w:t>
+      </w:r>
+      <w:r>
+        <w:rPr>
+          <w:rFonts w:ascii="Consolas" w:eastAsia="Times New Roman" w:hAnsi="Consolas" w:cs="Times New Roman"/>
+          <w:color w:val="CE9178"/>
+          <w:kern w:val="0"/>
+          <w:sz w:val="21"/>
+          <w:szCs w:val="21"/>
+          <w:lang w:eastAsia="pt-BR"/>
+          <w14:ligatures w14:val="none"/>
+        </w:rPr>
+        <w:t xml:space="preserve">"API </w:t>
+      </w:r>
+      <w:proofErr w:type="spellStart"/>
+      <w:r>
+        <w:rPr>
+          <w:rFonts w:ascii="Consolas" w:eastAsia="Times New Roman" w:hAnsi="Consolas" w:cs="Times New Roman"/>
+          <w:color w:val="CE9178"/>
+          <w:kern w:val="0"/>
+          <w:sz w:val="21"/>
+          <w:szCs w:val="21"/>
+          <w:lang w:eastAsia="pt-BR"/>
+          <w14:ligatures w14:val="none"/>
+        </w:rPr>
+        <w:t>Working</w:t>
+      </w:r>
+      <w:proofErr w:type="spellEnd"/>
+      <w:r>
+        <w:rPr>
+          <w:rFonts w:ascii="Consolas" w:eastAsia="Times New Roman" w:hAnsi="Consolas" w:cs="Times New Roman"/>
+          <w:color w:val="CE9178"/>
+          <w:kern w:val="0"/>
+          <w:sz w:val="21"/>
+          <w:szCs w:val="21"/>
+          <w:lang w:eastAsia="pt-BR"/>
+          <w14:ligatures w14:val="none"/>
+        </w:rPr>
+        <w:t>!"</w:t>
+      </w:r>
+      <w:r>
+        <w:rPr>
+          <w:rFonts w:ascii="Consolas" w:eastAsia="Times New Roman" w:hAnsi="Consolas" w:cs="Times New Roman"/>
+          <w:color w:val="CCCCCC"/>
+          <w:kern w:val="0"/>
+          <w:sz w:val="21"/>
+          <w:szCs w:val="21"/>
+          <w:lang w:eastAsia="pt-BR"/>
+          <w14:ligatures w14:val="none"/>
+        </w:rPr>
+        <w:t>)</w:t>
+      </w:r>
+    </w:p>
+    <w:p>
+      <w:pPr>
+        <w:shd w:val="clear" w:color="auto" w:fill="1F1F1F"/>
+        <w:spacing w:after="0" w:line="285" w:lineRule="atLeast"/>
+        <w:rPr>
+          <w:rFonts w:ascii="Consolas" w:eastAsia="Times New Roman" w:hAnsi="Consolas" w:cs="Times New Roman"/>
+          <w:color w:val="CCCCCC"/>
+          <w:kern w:val="0"/>
+          <w:sz w:val="21"/>
+          <w:szCs w:val="21"/>
+          <w:lang w:eastAsia="pt-BR"/>
+          <w14:ligatures w14:val="none"/>
+        </w:rPr>
+      </w:pPr>
+      <w:r>
+        <w:rPr>
+          <w:rFonts w:ascii="Consolas" w:eastAsia="Times New Roman" w:hAnsi="Consolas" w:cs="Times New Roman"/>
+          <w:color w:val="CCCCCC"/>
+          <w:kern w:val="0"/>
+          <w:sz w:val="21"/>
+          <w:szCs w:val="21"/>
+          <w:lang w:eastAsia="pt-BR"/>
+          <w14:ligatures w14:val="none"/>
+        </w:rPr>
+        <w:t>})</w:t>
+      </w:r>
+    </w:p>
+    <w:p>
+      <w:pPr>
+        <w:shd w:val="clear" w:color="auto" w:fill="1F1F1F"/>
+        <w:spacing w:after="0" w:line="285" w:lineRule="atLeast"/>
+        <w:rPr>
+          <w:rFonts w:ascii="Consolas" w:eastAsia="Times New Roman" w:hAnsi="Consolas" w:cs="Times New Roman"/>
+          <w:color w:val="CCCCCC"/>
+          <w:kern w:val="0"/>
+          <w:sz w:val="21"/>
+          <w:szCs w:val="21"/>
+          <w:lang w:eastAsia="pt-BR"/>
+          <w14:ligatures w14:val="none"/>
+        </w:rPr>
+      </w:pPr>
+    </w:p>
+    <w:p>
+      <w:pPr>
+        <w:shd w:val="clear" w:color="auto" w:fill="1F1F1F"/>
+        <w:spacing w:after="0" w:line="285" w:lineRule="atLeast"/>
+        <w:rPr>
+          <w:rFonts w:ascii="Consolas" w:eastAsia="Times New Roman" w:hAnsi="Consolas" w:cs="Times New Roman"/>
+          <w:color w:val="CCCCCC"/>
+          <w:kern w:val="0"/>
+          <w:sz w:val="21"/>
+          <w:szCs w:val="21"/>
+          <w:lang w:eastAsia="pt-BR"/>
+          <w14:ligatures w14:val="none"/>
+        </w:rPr>
+      </w:pPr>
+      <w:proofErr w:type="spellStart"/>
+      <w:r>
+        <w:rPr>
+          <w:rFonts w:ascii="Consolas" w:eastAsia="Times New Roman" w:hAnsi="Consolas" w:cs="Times New Roman"/>
+          <w:color w:val="4FC1FF"/>
+          <w:kern w:val="0"/>
+          <w:sz w:val="21"/>
+          <w:szCs w:val="21"/>
+          <w:lang w:eastAsia="pt-BR"/>
+          <w14:ligatures w14:val="none"/>
+        </w:rPr>
+        <w:t>module</w:t>
+      </w:r>
+      <w:r>
+        <w:rPr>
+          <w:rFonts w:ascii="Consolas" w:eastAsia="Times New Roman" w:hAnsi="Consolas" w:cs="Times New Roman"/>
+          <w:color w:val="CCCCCC"/>
+          <w:kern w:val="0"/>
+          <w:sz w:val="21"/>
+          <w:szCs w:val="21"/>
+          <w:lang w:eastAsia="pt-BR"/>
+          <w14:ligatures w14:val="none"/>
+        </w:rPr>
+        <w:t>.</w:t>
+      </w:r>
+      <w:r>
+        <w:rPr>
+          <w:rFonts w:ascii="Consolas" w:eastAsia="Times New Roman" w:hAnsi="Consolas" w:cs="Times New Roman"/>
+          <w:color w:val="4FC1FF"/>
+          <w:kern w:val="0"/>
+          <w:sz w:val="21"/>
+          <w:szCs w:val="21"/>
+          <w:lang w:eastAsia="pt-BR"/>
+          <w14:ligatures w14:val="none"/>
+        </w:rPr>
+        <w:t>exports</w:t>
+      </w:r>
+      <w:proofErr w:type="spellEnd"/>
+      <w:r>
+        <w:rPr>
+          <w:rFonts w:ascii="Consolas" w:eastAsia="Times New Roman" w:hAnsi="Consolas" w:cs="Times New Roman"/>
+          <w:color w:val="CCCCCC"/>
+          <w:kern w:val="0"/>
+          <w:sz w:val="21"/>
+          <w:szCs w:val="21"/>
+          <w:lang w:eastAsia="pt-BR"/>
+          <w14:ligatures w14:val="none"/>
+        </w:rPr>
+        <w:t xml:space="preserve"> </w:t>
+      </w:r>
+      <w:r>
+        <w:rPr>
+          <w:rFonts w:ascii="Consolas" w:eastAsia="Times New Roman" w:hAnsi="Consolas" w:cs="Times New Roman"/>
+          <w:color w:val="D4D4D4"/>
+          <w:kern w:val="0"/>
+          <w:sz w:val="21"/>
+          <w:szCs w:val="21"/>
+          <w:lang w:eastAsia="pt-BR"/>
+          <w14:ligatures w14:val="none"/>
+        </w:rPr>
+        <w:t>=</w:t>
+      </w:r>
+      <w:r>
+        <w:rPr>
+          <w:rFonts w:ascii="Consolas" w:eastAsia="Times New Roman" w:hAnsi="Consolas" w:cs="Times New Roman"/>
+          <w:color w:val="CCCCCC"/>
+          <w:kern w:val="0"/>
+          <w:sz w:val="21"/>
+          <w:szCs w:val="21"/>
+          <w:lang w:eastAsia="pt-BR"/>
+          <w14:ligatures w14:val="none"/>
+        </w:rPr>
+        <w:t xml:space="preserve"> </w:t>
+      </w:r>
+      <w:proofErr w:type="spellStart"/>
+      <w:r>
+        <w:rPr>
+          <w:rFonts w:ascii="Consolas" w:eastAsia="Times New Roman" w:hAnsi="Consolas" w:cs="Times New Roman"/>
+          <w:color w:val="4FC1FF"/>
+          <w:kern w:val="0"/>
+          <w:sz w:val="21"/>
+          <w:szCs w:val="21"/>
+          <w:lang w:eastAsia="pt-BR"/>
+          <w14:ligatures w14:val="none"/>
+        </w:rPr>
+        <w:t>router</w:t>
+      </w:r>
+      <w:proofErr w:type="spellEnd"/>
+      <w:r>
+        <w:rPr>
+          <w:rFonts w:ascii="Consolas" w:eastAsia="Times New Roman" w:hAnsi="Consolas" w:cs="Times New Roman"/>
+          <w:color w:val="6A9955"/>
+          <w:kern w:val="0"/>
+          <w:sz w:val="21"/>
+          <w:szCs w:val="21"/>
+          <w:lang w:eastAsia="pt-BR"/>
+          <w14:ligatures w14:val="none"/>
+        </w:rPr>
+        <w:t>//</w:t>
+      </w:r>
+      <w:proofErr w:type="spellStart"/>
+      <w:r>
+        <w:rPr>
+          <w:rFonts w:ascii="Consolas" w:eastAsia="Times New Roman" w:hAnsi="Consolas" w:cs="Times New Roman"/>
+          <w:color w:val="6A9955"/>
+          <w:kern w:val="0"/>
+          <w:sz w:val="21"/>
+          <w:szCs w:val="21"/>
+          <w:lang w:eastAsia="pt-BR"/>
+          <w14:ligatures w14:val="none"/>
+        </w:rPr>
+        <w:t>export</w:t>
+      </w:r>
+      <w:proofErr w:type="spellEnd"/>
+      <w:r>
+        <w:rPr>
+          <w:rFonts w:ascii="Consolas" w:eastAsia="Times New Roman" w:hAnsi="Consolas" w:cs="Times New Roman"/>
+          <w:color w:val="6A9955"/>
+          <w:kern w:val="0"/>
+          <w:sz w:val="21"/>
+          <w:szCs w:val="21"/>
+          <w:lang w:eastAsia="pt-BR"/>
+          <w14:ligatures w14:val="none"/>
+        </w:rPr>
+        <w:t xml:space="preserve"> </w:t>
+      </w:r>
+      <w:proofErr w:type="spellStart"/>
+      <w:r>
+        <w:rPr>
+          <w:rFonts w:ascii="Consolas" w:eastAsia="Times New Roman" w:hAnsi="Consolas" w:cs="Times New Roman"/>
+          <w:color w:val="6A9955"/>
+          <w:kern w:val="0"/>
+          <w:sz w:val="21"/>
+          <w:szCs w:val="21"/>
+          <w:lang w:eastAsia="pt-BR"/>
+          <w14:ligatures w14:val="none"/>
+        </w:rPr>
+        <w:t>routers</w:t>
+      </w:r>
+      <w:proofErr w:type="spellEnd"/>
+    </w:p>
+    <w:p>
+      <w:pPr>
+        <w:tabs>
+          <w:tab w:val="left" w:pos="1997"/>
+        </w:tabs>
+        <w:rPr>
+          <w:rFonts w:ascii="Arial" w:hAnsi="Arial" w:cs="Arial"/>
+          <w:b/>
+          <w:i/>
+          <w:sz w:val="24"/>
+          <w:szCs w:val="24"/>
+        </w:rPr>
+      </w:pPr>
+      <w:r>
+        <w:rPr>
+          <w:rFonts w:ascii="Arial" w:hAnsi="Arial" w:cs="Arial"/>
+          <w:b/>
+          <w:i/>
+          <w:sz w:val="24"/>
+          <w:szCs w:val="24"/>
+        </w:rPr>
+        <w:t>Postman</w:t>
+      </w:r>
+    </w:p>
+    <w:p>
+      <w:pPr>
+        <w:tabs>
+          <w:tab w:val="left" w:pos="1997"/>
+        </w:tabs>
+        <w:rPr>
+          <w:rFonts w:ascii="Arial" w:hAnsi="Arial" w:cs="Arial"/>
+          <w:b/>
+          <w:i/>
+          <w:sz w:val="24"/>
+          <w:szCs w:val="24"/>
+        </w:rPr>
+      </w:pPr>
+      <w:r>
+        <w:rPr>
+          <w:noProof/>
+        </w:rPr>
+        <w:drawing>
+          <wp:inline distT="0" distB="0" distL="0" distR="0" wp14:anchorId="1FF59A83" wp14:editId="2C356770">
+            <wp:extent cx="3952875" cy="4057650"/>
+            <wp:effectExtent l="0" t="0" r="9525" b="0"/>
+            <wp:docPr id="1511102661" name="Imagem 1" descr="Tela de celular com aplicativo aberto&#10;&#10;Descrição gerada automaticamente"/>
+            <wp:cNvGraphicFramePr>
+              <a:graphicFrameLocks xmlns:a="http://schemas.openxmlformats.org/drawingml/2006/main" noChangeAspect="1"/>
+            </wp:cNvGraphicFramePr>
+            <a:graphic xmlns:a="http://schemas.openxmlformats.org/drawingml/2006/main">
+              <a:graphicData uri="http://schemas.openxmlformats.org/drawingml/2006/picture">
+                <pic:pic xmlns:pic="http://schemas.openxmlformats.org/drawingml/2006/picture">
+                  <pic:nvPicPr>
+                    <pic:cNvPr id="1511102661" name="Imagem 1" descr="Tela de celular com aplicativo aberto&#10;&#10;Descrição gerada automaticamente"/>
+                    <pic:cNvPicPr/>
+                  </pic:nvPicPr>
+                  <pic:blipFill>
+                    <a:blip r:embed="rId7"/>
+                    <a:stretch>
+                      <a:fillRect/>
+                    </a:stretch>
+                  </pic:blipFill>
+                  <pic:spPr>
+                    <a:xfrm>
+                      <a:off x="0" y="0"/>
+                      <a:ext cx="3952875" cy="4057650"/>
+                    </a:xfrm>
+                    <a:prstGeom prst="rect">
+                      <a:avLst/>
+                    </a:prstGeom>
+                  </pic:spPr>
+                </pic:pic>
+              </a:graphicData>
+            </a:graphic>
+          </wp:inline>
+        </w:drawing>
+      </w:r>
+    </w:p>
+    <w:p>
+      <w:pPr>
+        <w:tabs>
+          <w:tab w:val="left" w:pos="1997"/>
+        </w:tabs>
+        <w:rPr>
+          <w:rFonts w:ascii="Arial" w:hAnsi="Arial" w:cs="Arial"/>
+          <w:b/>
+          <w:i/>
+          <w:sz w:val="24"/>
+          <w:szCs w:val="24"/>
+        </w:rPr>
+      </w:pPr>
+    </w:p>
+    <w:p>
+      <w:pPr>
+        <w:tabs>
+          <w:tab w:val="left" w:pos="1997"/>
+        </w:tabs>
+        <w:rPr>
+          <w:rFonts w:ascii="Arial" w:hAnsi="Arial" w:cs="Arial"/>
+          <w:b/>
+          <w:iCs/>
+          <w:sz w:val="24"/>
+          <w:szCs w:val="24"/>
+        </w:rPr>
+      </w:pPr>
+      <w:r>
+        <w:rPr>
+          <w:rFonts w:ascii="Arial" w:hAnsi="Arial" w:cs="Arial"/>
+          <w:b/>
+          <w:iCs/>
+          <w:sz w:val="24"/>
+          <w:szCs w:val="24"/>
+        </w:rPr>
+        <w:t>Iniciando validações</w:t>
+      </w:r>
+    </w:p>
+    <w:p>
+      <w:pPr>
+        <w:tabs>
+          <w:tab w:val="left" w:pos="1997"/>
+        </w:tabs>
+        <w:rPr>
+          <w:rFonts w:ascii="Arial" w:hAnsi="Arial" w:cs="Arial"/>
+          <w:b/>
           <w:iCs/>
           <w:sz w:val="24"/>
           <w:szCs w:val="24"/>

--- a/reactgram/reactgram.docx
+++ b/reactgram/reactgram.docx
@@ -12751,10 +12751,3314 @@
         </w:tabs>
         <w:rPr>
           <w:rFonts w:ascii="Arial" w:hAnsi="Arial" w:cs="Arial"/>
+          <w:bCs/>
+          <w:iCs/>
+          <w:sz w:val="24"/>
+          <w:szCs w:val="24"/>
+        </w:rPr>
+      </w:pPr>
+      <w:r>
+        <w:rPr>
+          <w:rFonts w:ascii="Arial" w:hAnsi="Arial" w:cs="Arial"/>
           <w:b/>
           <w:iCs/>
           <w:sz w:val="24"/>
           <w:szCs w:val="24"/>
+        </w:rPr>
+        <w:t>middle</w:t>
+      </w:r>
+      <w:r>
+        <w:rPr>
+          <w:rFonts w:ascii="Arial" w:hAnsi="Arial" w:cs="Arial"/>
+          <w:b/>
+          <w:iCs/>
+          <w:sz w:val="24"/>
+          <w:szCs w:val="24"/>
+        </w:rPr>
+        <w:t>wa</w:t>
+      </w:r>
+      <w:r>
+        <w:rPr>
+          <w:rFonts w:ascii="Arial" w:hAnsi="Arial" w:cs="Arial"/>
+          <w:b/>
+          <w:iCs/>
+          <w:sz w:val="24"/>
+          <w:szCs w:val="24"/>
+        </w:rPr>
+        <w:t>r</w:t>
+      </w:r>
+      <w:r>
+        <w:rPr>
+          <w:rFonts w:ascii="Arial" w:hAnsi="Arial" w:cs="Arial"/>
+          <w:b/>
+          <w:iCs/>
+          <w:sz w:val="24"/>
+          <w:szCs w:val="24"/>
+        </w:rPr>
+        <w:t>e</w:t>
+      </w:r>
+      <w:r>
+        <w:rPr>
+          <w:rFonts w:ascii="Arial" w:hAnsi="Arial" w:cs="Arial"/>
+          <w:b/>
+          <w:iCs/>
+          <w:sz w:val="24"/>
+          <w:szCs w:val="24"/>
+        </w:rPr>
+        <w:t xml:space="preserve">s </w:t>
+      </w:r>
+      <w:r>
+        <w:rPr>
+          <w:rFonts w:ascii="Arial" w:hAnsi="Arial" w:cs="Arial"/>
+          <w:bCs/>
+          <w:iCs/>
+          <w:sz w:val="24"/>
+          <w:szCs w:val="24"/>
+        </w:rPr>
+        <w:t xml:space="preserve">– </w:t>
+      </w:r>
+      <w:r>
+        <w:rPr>
+          <w:rFonts w:ascii="Arial" w:hAnsi="Arial" w:cs="Arial"/>
+          <w:b/>
+          <w:iCs/>
+          <w:sz w:val="24"/>
+          <w:szCs w:val="24"/>
+        </w:rPr>
+        <w:t>no meio</w:t>
+      </w:r>
+      <w:r>
+        <w:rPr>
+          <w:rFonts w:ascii="Arial" w:hAnsi="Arial" w:cs="Arial"/>
+          <w:bCs/>
+          <w:iCs/>
+          <w:sz w:val="24"/>
+          <w:szCs w:val="24"/>
+        </w:rPr>
+        <w:t xml:space="preserve"> </w:t>
+      </w:r>
+      <w:r>
+        <w:rPr>
+          <w:rFonts w:ascii="Arial" w:hAnsi="Arial" w:cs="Arial"/>
+          <w:b/>
+          <w:iCs/>
+          <w:sz w:val="24"/>
+          <w:szCs w:val="24"/>
+        </w:rPr>
+        <w:t>de</w:t>
+      </w:r>
+      <w:r>
+        <w:rPr>
+          <w:rFonts w:ascii="Arial" w:hAnsi="Arial" w:cs="Arial"/>
+          <w:bCs/>
+          <w:iCs/>
+          <w:sz w:val="24"/>
+          <w:szCs w:val="24"/>
+        </w:rPr>
+        <w:t xml:space="preserve"> algumas </w:t>
+      </w:r>
+      <w:r>
+        <w:rPr>
+          <w:rFonts w:ascii="Arial" w:hAnsi="Arial" w:cs="Arial"/>
+          <w:b/>
+          <w:iCs/>
+          <w:sz w:val="24"/>
+          <w:szCs w:val="24"/>
+        </w:rPr>
+        <w:t>requisições</w:t>
+      </w:r>
+      <w:r>
+        <w:rPr>
+          <w:rFonts w:ascii="Arial" w:hAnsi="Arial" w:cs="Arial"/>
+          <w:bCs/>
+          <w:iCs/>
+          <w:sz w:val="24"/>
+          <w:szCs w:val="24"/>
+        </w:rPr>
+        <w:t xml:space="preserve"> </w:t>
+      </w:r>
+      <w:r>
+        <w:rPr>
+          <w:rFonts w:ascii="Arial" w:hAnsi="Arial" w:cs="Arial"/>
+          <w:b/>
+          <w:iCs/>
+          <w:sz w:val="24"/>
+          <w:szCs w:val="24"/>
+        </w:rPr>
+        <w:t>vai acontecer algo</w:t>
+      </w:r>
+      <w:r>
+        <w:rPr>
+          <w:rFonts w:ascii="Arial" w:hAnsi="Arial" w:cs="Arial"/>
+          <w:bCs/>
+          <w:iCs/>
+          <w:sz w:val="24"/>
+          <w:szCs w:val="24"/>
+        </w:rPr>
+        <w:t xml:space="preserve"> </w:t>
+      </w:r>
+      <w:r>
+        <w:rPr>
+          <w:rFonts w:ascii="Arial" w:hAnsi="Arial" w:cs="Arial"/>
+          <w:bCs/>
+          <w:iCs/>
+          <w:sz w:val="24"/>
+          <w:szCs w:val="24"/>
+        </w:rPr>
+        <w:t xml:space="preserve">(por ex.: </w:t>
+      </w:r>
+      <w:r>
+        <w:rPr>
+          <w:rFonts w:ascii="Arial" w:hAnsi="Arial" w:cs="Arial"/>
+          <w:b/>
+          <w:iCs/>
+          <w:sz w:val="24"/>
+          <w:szCs w:val="24"/>
+        </w:rPr>
+        <w:t>entre</w:t>
+      </w:r>
+      <w:r>
+        <w:rPr>
+          <w:rFonts w:ascii="Arial" w:hAnsi="Arial" w:cs="Arial"/>
+          <w:bCs/>
+          <w:iCs/>
+          <w:sz w:val="24"/>
+          <w:szCs w:val="24"/>
+        </w:rPr>
+        <w:t xml:space="preserve"> uma rota e um registro de fato, acontece algo (esse é o </w:t>
+      </w:r>
+      <w:proofErr w:type="spellStart"/>
+      <w:r>
+        <w:rPr>
+          <w:rFonts w:ascii="Arial" w:hAnsi="Arial" w:cs="Arial"/>
+          <w:bCs/>
+          <w:iCs/>
+          <w:sz w:val="24"/>
+          <w:szCs w:val="24"/>
+        </w:rPr>
+        <w:t>middle</w:t>
+      </w:r>
+      <w:proofErr w:type="spellEnd"/>
+      <w:r>
+        <w:rPr>
+          <w:rFonts w:ascii="Arial" w:hAnsi="Arial" w:cs="Arial"/>
+          <w:bCs/>
+          <w:iCs/>
+          <w:sz w:val="24"/>
+          <w:szCs w:val="24"/>
+        </w:rPr>
+        <w:t>)</w:t>
+      </w:r>
+      <w:r>
+        <w:rPr>
+          <w:rFonts w:ascii="Arial" w:hAnsi="Arial" w:cs="Arial"/>
+          <w:bCs/>
+          <w:iCs/>
+          <w:sz w:val="24"/>
+          <w:szCs w:val="24"/>
+        </w:rPr>
+        <w:t>)</w:t>
+      </w:r>
+      <w:r>
+        <w:rPr>
+          <w:rFonts w:ascii="Arial" w:hAnsi="Arial" w:cs="Arial"/>
+          <w:bCs/>
+          <w:iCs/>
+          <w:sz w:val="24"/>
+          <w:szCs w:val="24"/>
+        </w:rPr>
+        <w:t>;</w:t>
+      </w:r>
+    </w:p>
+    <w:p>
+      <w:pPr>
+        <w:tabs>
+          <w:tab w:val="left" w:pos="1997"/>
+        </w:tabs>
+        <w:rPr>
+          <w:rFonts w:ascii="Arial" w:hAnsi="Arial" w:cs="Arial"/>
+          <w:bCs/>
+          <w:iCs/>
+          <w:sz w:val="24"/>
+          <w:szCs w:val="24"/>
+        </w:rPr>
+      </w:pPr>
+      <w:proofErr w:type="spellStart"/>
+      <w:r>
+        <w:rPr>
+          <w:rFonts w:ascii="Arial" w:hAnsi="Arial" w:cs="Arial"/>
+          <w:bCs/>
+          <w:iCs/>
+          <w:sz w:val="24"/>
+          <w:szCs w:val="24"/>
+        </w:rPr>
+        <w:t>mid</w:t>
+      </w:r>
+      <w:r>
+        <w:rPr>
+          <w:rFonts w:ascii="Arial" w:hAnsi="Arial" w:cs="Arial"/>
+          <w:bCs/>
+          <w:iCs/>
+          <w:sz w:val="24"/>
+          <w:szCs w:val="24"/>
+        </w:rPr>
+        <w:t>d</w:t>
+      </w:r>
+      <w:r>
+        <w:rPr>
+          <w:rFonts w:ascii="Arial" w:hAnsi="Arial" w:cs="Arial"/>
+          <w:bCs/>
+          <w:iCs/>
+          <w:sz w:val="24"/>
+          <w:szCs w:val="24"/>
+        </w:rPr>
+        <w:t>ler</w:t>
+      </w:r>
+      <w:proofErr w:type="spellEnd"/>
+      <w:r>
+        <w:rPr>
+          <w:rFonts w:ascii="Arial" w:hAnsi="Arial" w:cs="Arial"/>
+          <w:bCs/>
+          <w:iCs/>
+          <w:sz w:val="24"/>
+          <w:szCs w:val="24"/>
+        </w:rPr>
+        <w:t xml:space="preserve"> </w:t>
+      </w:r>
+      <w:r>
+        <w:rPr>
+          <w:rFonts w:ascii="Arial" w:hAnsi="Arial" w:cs="Arial"/>
+          <w:bCs/>
+          <w:iCs/>
+          <w:sz w:val="24"/>
+          <w:szCs w:val="24"/>
+        </w:rPr>
+        <w:t xml:space="preserve">de validação – </w:t>
+      </w:r>
+      <w:r>
+        <w:rPr>
+          <w:rFonts w:ascii="Arial" w:hAnsi="Arial" w:cs="Arial"/>
+          <w:b/>
+          <w:iCs/>
+          <w:sz w:val="24"/>
+          <w:szCs w:val="24"/>
+        </w:rPr>
+        <w:t>pegar erros</w:t>
+      </w:r>
+      <w:r>
+        <w:rPr>
+          <w:rFonts w:ascii="Arial" w:hAnsi="Arial" w:cs="Arial"/>
+          <w:bCs/>
+          <w:iCs/>
+          <w:sz w:val="24"/>
+          <w:szCs w:val="24"/>
+        </w:rPr>
+        <w:t xml:space="preserve"> que aconteceram nas validações e </w:t>
+      </w:r>
+      <w:r>
+        <w:rPr>
+          <w:rFonts w:ascii="Arial" w:hAnsi="Arial" w:cs="Arial"/>
+          <w:b/>
+          <w:iCs/>
+          <w:sz w:val="24"/>
+          <w:szCs w:val="24"/>
+        </w:rPr>
+        <w:t>devolver de uma forma mais ‘amigável’</w:t>
+      </w:r>
+      <w:r>
+        <w:rPr>
+          <w:rFonts w:ascii="Arial" w:hAnsi="Arial" w:cs="Arial"/>
+          <w:bCs/>
+          <w:iCs/>
+          <w:sz w:val="24"/>
+          <w:szCs w:val="24"/>
+        </w:rPr>
+        <w:t xml:space="preserve"> para a aplicação no front-</w:t>
+      </w:r>
+      <w:proofErr w:type="spellStart"/>
+      <w:r>
+        <w:rPr>
+          <w:rFonts w:ascii="Arial" w:hAnsi="Arial" w:cs="Arial"/>
+          <w:bCs/>
+          <w:iCs/>
+          <w:sz w:val="24"/>
+          <w:szCs w:val="24"/>
+        </w:rPr>
+        <w:t>end</w:t>
+      </w:r>
+      <w:proofErr w:type="spellEnd"/>
+      <w:r>
+        <w:rPr>
+          <w:rFonts w:ascii="Arial" w:hAnsi="Arial" w:cs="Arial"/>
+          <w:bCs/>
+          <w:iCs/>
+          <w:sz w:val="24"/>
+          <w:szCs w:val="24"/>
+        </w:rPr>
+        <w:t>;</w:t>
+      </w:r>
+    </w:p>
+    <w:p>
+      <w:pPr>
+        <w:tabs>
+          <w:tab w:val="left" w:pos="1997"/>
+        </w:tabs>
+        <w:rPr>
+          <w:rFonts w:ascii="Arial" w:hAnsi="Arial" w:cs="Arial"/>
+          <w:bCs/>
+          <w:iCs/>
+          <w:sz w:val="24"/>
+          <w:szCs w:val="24"/>
+        </w:rPr>
+      </w:pPr>
+      <w:r>
+        <w:rPr>
+          <w:rFonts w:ascii="Arial" w:hAnsi="Arial" w:cs="Arial"/>
+          <w:bCs/>
+          <w:iCs/>
+          <w:sz w:val="24"/>
+          <w:szCs w:val="24"/>
+        </w:rPr>
+        <w:t xml:space="preserve">Será utilizado o </w:t>
+      </w:r>
+      <w:r>
+        <w:rPr>
+          <w:rFonts w:ascii="Arial" w:hAnsi="Arial" w:cs="Arial"/>
+          <w:b/>
+          <w:iCs/>
+          <w:sz w:val="24"/>
+          <w:szCs w:val="24"/>
+        </w:rPr>
+        <w:t>mesmo código</w:t>
+      </w:r>
+      <w:r>
+        <w:rPr>
+          <w:rFonts w:ascii="Arial" w:hAnsi="Arial" w:cs="Arial"/>
+          <w:bCs/>
+          <w:iCs/>
+          <w:sz w:val="24"/>
+          <w:szCs w:val="24"/>
+        </w:rPr>
+        <w:t xml:space="preserve"> </w:t>
+      </w:r>
+      <w:r>
+        <w:rPr>
+          <w:rFonts w:ascii="Arial" w:hAnsi="Arial" w:cs="Arial"/>
+          <w:b/>
+          <w:iCs/>
+          <w:sz w:val="24"/>
+          <w:szCs w:val="24"/>
+        </w:rPr>
+        <w:t>para todos</w:t>
+      </w:r>
+      <w:r>
+        <w:rPr>
+          <w:rFonts w:ascii="Arial" w:hAnsi="Arial" w:cs="Arial"/>
+          <w:bCs/>
+          <w:iCs/>
+          <w:sz w:val="24"/>
+          <w:szCs w:val="24"/>
+        </w:rPr>
+        <w:t xml:space="preserve"> os </w:t>
+      </w:r>
+      <w:proofErr w:type="spellStart"/>
+      <w:r>
+        <w:rPr>
+          <w:rFonts w:ascii="Arial" w:hAnsi="Arial" w:cs="Arial"/>
+          <w:b/>
+          <w:iCs/>
+          <w:sz w:val="24"/>
+          <w:szCs w:val="24"/>
+        </w:rPr>
+        <w:t>middlers</w:t>
+      </w:r>
+      <w:proofErr w:type="spellEnd"/>
+      <w:r>
+        <w:rPr>
+          <w:rFonts w:ascii="Arial" w:hAnsi="Arial" w:cs="Arial"/>
+          <w:bCs/>
+          <w:iCs/>
+          <w:sz w:val="24"/>
+          <w:szCs w:val="24"/>
+        </w:rPr>
+        <w:t xml:space="preserve"> </w:t>
+      </w:r>
+      <w:r>
+        <w:rPr>
+          <w:rFonts w:ascii="Arial" w:hAnsi="Arial" w:cs="Arial"/>
+          <w:b/>
+          <w:iCs/>
+          <w:sz w:val="24"/>
+          <w:szCs w:val="24"/>
+        </w:rPr>
+        <w:t xml:space="preserve">de </w:t>
+      </w:r>
+      <w:r>
+        <w:rPr>
+          <w:rFonts w:ascii="Arial" w:hAnsi="Arial" w:cs="Arial"/>
+          <w:b/>
+          <w:iCs/>
+          <w:sz w:val="24"/>
+          <w:szCs w:val="24"/>
+        </w:rPr>
+        <w:t>validação</w:t>
+      </w:r>
+      <w:r>
+        <w:rPr>
+          <w:rFonts w:ascii="Arial" w:hAnsi="Arial" w:cs="Arial"/>
+          <w:bCs/>
+          <w:iCs/>
+          <w:sz w:val="24"/>
+          <w:szCs w:val="24"/>
+        </w:rPr>
+        <w:t>;</w:t>
+      </w:r>
+    </w:p>
+    <w:p>
+      <w:pPr>
+        <w:tabs>
+          <w:tab w:val="left" w:pos="1997"/>
+        </w:tabs>
+        <w:rPr>
+          <w:rFonts w:ascii="Arial" w:hAnsi="Arial" w:cs="Arial"/>
+          <w:bCs/>
+          <w:iCs/>
+          <w:sz w:val="24"/>
+          <w:szCs w:val="24"/>
+        </w:rPr>
+      </w:pPr>
+      <w:r>
+        <w:rPr>
+          <w:rFonts w:ascii="Arial" w:hAnsi="Arial" w:cs="Arial"/>
+          <w:bCs/>
+          <w:iCs/>
+          <w:sz w:val="24"/>
+          <w:szCs w:val="24"/>
+        </w:rPr>
+        <w:t xml:space="preserve">As </w:t>
+      </w:r>
+      <w:r>
+        <w:rPr>
+          <w:rFonts w:ascii="Arial" w:hAnsi="Arial" w:cs="Arial"/>
+          <w:b/>
+          <w:iCs/>
+          <w:sz w:val="24"/>
+          <w:szCs w:val="24"/>
+        </w:rPr>
+        <w:t>funções de validação</w:t>
+      </w:r>
+      <w:r>
+        <w:rPr>
+          <w:rFonts w:ascii="Arial" w:hAnsi="Arial" w:cs="Arial"/>
+          <w:bCs/>
+          <w:iCs/>
+          <w:sz w:val="24"/>
+          <w:szCs w:val="24"/>
+        </w:rPr>
+        <w:t xml:space="preserve"> serão utilizadas </w:t>
+      </w:r>
+      <w:r>
+        <w:rPr>
+          <w:rFonts w:ascii="Arial" w:hAnsi="Arial" w:cs="Arial"/>
+          <w:b/>
+          <w:iCs/>
+          <w:sz w:val="24"/>
+          <w:szCs w:val="24"/>
+        </w:rPr>
+        <w:t>nas rotas</w:t>
+      </w:r>
+      <w:r>
+        <w:rPr>
+          <w:rFonts w:ascii="Arial" w:hAnsi="Arial" w:cs="Arial"/>
+          <w:bCs/>
+          <w:iCs/>
+          <w:sz w:val="24"/>
+          <w:szCs w:val="24"/>
+        </w:rPr>
+        <w:t>.</w:t>
+      </w:r>
+    </w:p>
+    <w:p>
+      <w:pPr>
+        <w:tabs>
+          <w:tab w:val="left" w:pos="1997"/>
+        </w:tabs>
+        <w:rPr>
+          <w:rFonts w:ascii="Arial" w:hAnsi="Arial" w:cs="Arial"/>
+          <w:b/>
+          <w:i/>
+          <w:sz w:val="24"/>
+          <w:szCs w:val="24"/>
+        </w:rPr>
+      </w:pPr>
+    </w:p>
+    <w:p>
+      <w:pPr>
+        <w:tabs>
+          <w:tab w:val="left" w:pos="1997"/>
+        </w:tabs>
+        <w:rPr>
+          <w:rFonts w:ascii="Arial" w:hAnsi="Arial" w:cs="Arial"/>
+          <w:b/>
+          <w:i/>
+          <w:sz w:val="24"/>
+          <w:szCs w:val="24"/>
+        </w:rPr>
+      </w:pPr>
+      <w:r>
+        <w:rPr>
+          <w:rFonts w:ascii="Arial" w:hAnsi="Arial" w:cs="Arial"/>
+          <w:b/>
+          <w:i/>
+          <w:sz w:val="24"/>
+          <w:szCs w:val="24"/>
+        </w:rPr>
+        <w:lastRenderedPageBreak/>
+        <w:t>middlewares&gt;handleValidation.js</w:t>
+      </w:r>
+    </w:p>
+    <w:p>
+      <w:pPr>
+        <w:shd w:val="clear" w:color="auto" w:fill="1F1F1F"/>
+        <w:spacing w:after="0" w:line="285" w:lineRule="atLeast"/>
+        <w:rPr>
+          <w:rFonts w:ascii="Consolas" w:eastAsia="Times New Roman" w:hAnsi="Consolas" w:cs="Times New Roman"/>
+          <w:color w:val="CCCCCC"/>
+          <w:kern w:val="0"/>
+          <w:sz w:val="21"/>
+          <w:szCs w:val="21"/>
+          <w:lang w:eastAsia="pt-BR"/>
+          <w14:ligatures w14:val="none"/>
+        </w:rPr>
+      </w:pPr>
+      <w:proofErr w:type="spellStart"/>
+      <w:r>
+        <w:rPr>
+          <w:rFonts w:ascii="Consolas" w:eastAsia="Times New Roman" w:hAnsi="Consolas" w:cs="Times New Roman"/>
+          <w:color w:val="569CD6"/>
+          <w:kern w:val="0"/>
+          <w:sz w:val="21"/>
+          <w:szCs w:val="21"/>
+          <w:lang w:eastAsia="pt-BR"/>
+          <w14:ligatures w14:val="none"/>
+        </w:rPr>
+        <w:t>const</w:t>
+      </w:r>
+      <w:proofErr w:type="spellEnd"/>
+      <w:r>
+        <w:rPr>
+          <w:rFonts w:ascii="Consolas" w:eastAsia="Times New Roman" w:hAnsi="Consolas" w:cs="Times New Roman"/>
+          <w:color w:val="CCCCCC"/>
+          <w:kern w:val="0"/>
+          <w:sz w:val="21"/>
+          <w:szCs w:val="21"/>
+          <w:lang w:eastAsia="pt-BR"/>
+          <w14:ligatures w14:val="none"/>
+        </w:rPr>
+        <w:t xml:space="preserve"> </w:t>
+      </w:r>
+      <w:proofErr w:type="gramStart"/>
+      <w:r>
+        <w:rPr>
+          <w:rFonts w:ascii="Consolas" w:eastAsia="Times New Roman" w:hAnsi="Consolas" w:cs="Times New Roman"/>
+          <w:color w:val="CCCCCC"/>
+          <w:kern w:val="0"/>
+          <w:sz w:val="21"/>
+          <w:szCs w:val="21"/>
+          <w:lang w:eastAsia="pt-BR"/>
+          <w14:ligatures w14:val="none"/>
+        </w:rPr>
+        <w:t xml:space="preserve">{ </w:t>
+      </w:r>
+      <w:proofErr w:type="spellStart"/>
+      <w:r>
+        <w:rPr>
+          <w:rFonts w:ascii="Consolas" w:eastAsia="Times New Roman" w:hAnsi="Consolas" w:cs="Times New Roman"/>
+          <w:color w:val="4FC1FF"/>
+          <w:kern w:val="0"/>
+          <w:sz w:val="21"/>
+          <w:szCs w:val="21"/>
+          <w:lang w:eastAsia="pt-BR"/>
+          <w14:ligatures w14:val="none"/>
+        </w:rPr>
+        <w:t>validationResult</w:t>
+      </w:r>
+      <w:proofErr w:type="spellEnd"/>
+      <w:proofErr w:type="gramEnd"/>
+      <w:r>
+        <w:rPr>
+          <w:rFonts w:ascii="Consolas" w:eastAsia="Times New Roman" w:hAnsi="Consolas" w:cs="Times New Roman"/>
+          <w:color w:val="CCCCCC"/>
+          <w:kern w:val="0"/>
+          <w:sz w:val="21"/>
+          <w:szCs w:val="21"/>
+          <w:lang w:eastAsia="pt-BR"/>
+          <w14:ligatures w14:val="none"/>
+        </w:rPr>
+        <w:t xml:space="preserve"> } </w:t>
+      </w:r>
+      <w:r>
+        <w:rPr>
+          <w:rFonts w:ascii="Consolas" w:eastAsia="Times New Roman" w:hAnsi="Consolas" w:cs="Times New Roman"/>
+          <w:color w:val="D4D4D4"/>
+          <w:kern w:val="0"/>
+          <w:sz w:val="21"/>
+          <w:szCs w:val="21"/>
+          <w:lang w:eastAsia="pt-BR"/>
+          <w14:ligatures w14:val="none"/>
+        </w:rPr>
+        <w:t>=</w:t>
+      </w:r>
+      <w:r>
+        <w:rPr>
+          <w:rFonts w:ascii="Consolas" w:eastAsia="Times New Roman" w:hAnsi="Consolas" w:cs="Times New Roman"/>
+          <w:color w:val="CCCCCC"/>
+          <w:kern w:val="0"/>
+          <w:sz w:val="21"/>
+          <w:szCs w:val="21"/>
+          <w:lang w:eastAsia="pt-BR"/>
+          <w14:ligatures w14:val="none"/>
+        </w:rPr>
+        <w:t xml:space="preserve"> </w:t>
+      </w:r>
+      <w:r>
+        <w:rPr>
+          <w:rFonts w:ascii="Consolas" w:eastAsia="Times New Roman" w:hAnsi="Consolas" w:cs="Times New Roman"/>
+          <w:color w:val="DCDCAA"/>
+          <w:kern w:val="0"/>
+          <w:sz w:val="21"/>
+          <w:szCs w:val="21"/>
+          <w:lang w:eastAsia="pt-BR"/>
+          <w14:ligatures w14:val="none"/>
+        </w:rPr>
+        <w:t>require</w:t>
+      </w:r>
+      <w:r>
+        <w:rPr>
+          <w:rFonts w:ascii="Consolas" w:eastAsia="Times New Roman" w:hAnsi="Consolas" w:cs="Times New Roman"/>
+          <w:color w:val="CCCCCC"/>
+          <w:kern w:val="0"/>
+          <w:sz w:val="21"/>
+          <w:szCs w:val="21"/>
+          <w:lang w:eastAsia="pt-BR"/>
+          <w14:ligatures w14:val="none"/>
+        </w:rPr>
+        <w:t>(</w:t>
+      </w:r>
+      <w:r>
+        <w:rPr>
+          <w:rFonts w:ascii="Consolas" w:eastAsia="Times New Roman" w:hAnsi="Consolas" w:cs="Times New Roman"/>
+          <w:color w:val="CE9178"/>
+          <w:kern w:val="0"/>
+          <w:sz w:val="21"/>
+          <w:szCs w:val="21"/>
+          <w:lang w:eastAsia="pt-BR"/>
+          <w14:ligatures w14:val="none"/>
+        </w:rPr>
+        <w:t>"</w:t>
+      </w:r>
+      <w:proofErr w:type="spellStart"/>
+      <w:r>
+        <w:rPr>
+          <w:rFonts w:ascii="Consolas" w:eastAsia="Times New Roman" w:hAnsi="Consolas" w:cs="Times New Roman"/>
+          <w:color w:val="CE9178"/>
+          <w:kern w:val="0"/>
+          <w:sz w:val="21"/>
+          <w:szCs w:val="21"/>
+          <w:lang w:eastAsia="pt-BR"/>
+          <w14:ligatures w14:val="none"/>
+        </w:rPr>
+        <w:t>express-validator</w:t>
+      </w:r>
+      <w:proofErr w:type="spellEnd"/>
+      <w:r>
+        <w:rPr>
+          <w:rFonts w:ascii="Consolas" w:eastAsia="Times New Roman" w:hAnsi="Consolas" w:cs="Times New Roman"/>
+          <w:color w:val="CE9178"/>
+          <w:kern w:val="0"/>
+          <w:sz w:val="21"/>
+          <w:szCs w:val="21"/>
+          <w:lang w:eastAsia="pt-BR"/>
+          <w14:ligatures w14:val="none"/>
+        </w:rPr>
+        <w:t>"</w:t>
+      </w:r>
+      <w:r>
+        <w:rPr>
+          <w:rFonts w:ascii="Consolas" w:eastAsia="Times New Roman" w:hAnsi="Consolas" w:cs="Times New Roman"/>
+          <w:color w:val="CCCCCC"/>
+          <w:kern w:val="0"/>
+          <w:sz w:val="21"/>
+          <w:szCs w:val="21"/>
+          <w:lang w:eastAsia="pt-BR"/>
+          <w14:ligatures w14:val="none"/>
+        </w:rPr>
+        <w:t>)</w:t>
+      </w:r>
+      <w:r>
+        <w:rPr>
+          <w:rFonts w:ascii="Consolas" w:eastAsia="Times New Roman" w:hAnsi="Consolas" w:cs="Times New Roman"/>
+          <w:color w:val="6A9955"/>
+          <w:kern w:val="0"/>
+          <w:sz w:val="21"/>
+          <w:szCs w:val="21"/>
+          <w:lang w:eastAsia="pt-BR"/>
+          <w14:ligatures w14:val="none"/>
+        </w:rPr>
+        <w:t>//método '</w:t>
+      </w:r>
+      <w:proofErr w:type="spellStart"/>
+      <w:r>
+        <w:rPr>
+          <w:rFonts w:ascii="Consolas" w:eastAsia="Times New Roman" w:hAnsi="Consolas" w:cs="Times New Roman"/>
+          <w:color w:val="6A9955"/>
+          <w:kern w:val="0"/>
+          <w:sz w:val="21"/>
+          <w:szCs w:val="21"/>
+          <w:lang w:eastAsia="pt-BR"/>
+          <w14:ligatures w14:val="none"/>
+        </w:rPr>
+        <w:t>validationResult</w:t>
+      </w:r>
+      <w:proofErr w:type="spellEnd"/>
+      <w:r>
+        <w:rPr>
+          <w:rFonts w:ascii="Consolas" w:eastAsia="Times New Roman" w:hAnsi="Consolas" w:cs="Times New Roman"/>
+          <w:color w:val="6A9955"/>
+          <w:kern w:val="0"/>
+          <w:sz w:val="21"/>
+          <w:szCs w:val="21"/>
+          <w:lang w:eastAsia="pt-BR"/>
+          <w14:ligatures w14:val="none"/>
+        </w:rPr>
+        <w:t xml:space="preserve">' veio do </w:t>
+      </w:r>
+      <w:proofErr w:type="spellStart"/>
+      <w:r>
+        <w:rPr>
+          <w:rFonts w:ascii="Consolas" w:eastAsia="Times New Roman" w:hAnsi="Consolas" w:cs="Times New Roman"/>
+          <w:color w:val="6A9955"/>
+          <w:kern w:val="0"/>
+          <w:sz w:val="21"/>
+          <w:szCs w:val="21"/>
+          <w:lang w:eastAsia="pt-BR"/>
+          <w14:ligatures w14:val="none"/>
+        </w:rPr>
+        <w:t>express-validator</w:t>
+      </w:r>
+      <w:proofErr w:type="spellEnd"/>
+    </w:p>
+    <w:p>
+      <w:pPr>
+        <w:shd w:val="clear" w:color="auto" w:fill="1F1F1F"/>
+        <w:spacing w:after="0" w:line="285" w:lineRule="atLeast"/>
+        <w:rPr>
+          <w:rFonts w:ascii="Consolas" w:eastAsia="Times New Roman" w:hAnsi="Consolas" w:cs="Times New Roman"/>
+          <w:color w:val="CCCCCC"/>
+          <w:kern w:val="0"/>
+          <w:sz w:val="21"/>
+          <w:szCs w:val="21"/>
+          <w:lang w:eastAsia="pt-BR"/>
+          <w14:ligatures w14:val="none"/>
+        </w:rPr>
+      </w:pPr>
+    </w:p>
+    <w:p>
+      <w:pPr>
+        <w:shd w:val="clear" w:color="auto" w:fill="1F1F1F"/>
+        <w:spacing w:after="0" w:line="285" w:lineRule="atLeast"/>
+        <w:rPr>
+          <w:rFonts w:ascii="Consolas" w:eastAsia="Times New Roman" w:hAnsi="Consolas" w:cs="Times New Roman"/>
+          <w:color w:val="CCCCCC"/>
+          <w:kern w:val="0"/>
+          <w:sz w:val="21"/>
+          <w:szCs w:val="21"/>
+          <w:lang w:eastAsia="pt-BR"/>
+          <w14:ligatures w14:val="none"/>
+        </w:rPr>
+      </w:pPr>
+      <w:proofErr w:type="spellStart"/>
+      <w:r>
+        <w:rPr>
+          <w:rFonts w:ascii="Consolas" w:eastAsia="Times New Roman" w:hAnsi="Consolas" w:cs="Times New Roman"/>
+          <w:color w:val="569CD6"/>
+          <w:kern w:val="0"/>
+          <w:sz w:val="21"/>
+          <w:szCs w:val="21"/>
+          <w:lang w:eastAsia="pt-BR"/>
+          <w14:ligatures w14:val="none"/>
+        </w:rPr>
+        <w:t>const</w:t>
+      </w:r>
+      <w:proofErr w:type="spellEnd"/>
+      <w:r>
+        <w:rPr>
+          <w:rFonts w:ascii="Consolas" w:eastAsia="Times New Roman" w:hAnsi="Consolas" w:cs="Times New Roman"/>
+          <w:color w:val="CCCCCC"/>
+          <w:kern w:val="0"/>
+          <w:sz w:val="21"/>
+          <w:szCs w:val="21"/>
+          <w:lang w:eastAsia="pt-BR"/>
+          <w14:ligatures w14:val="none"/>
+        </w:rPr>
+        <w:t xml:space="preserve"> </w:t>
+      </w:r>
+      <w:proofErr w:type="spellStart"/>
+      <w:r>
+        <w:rPr>
+          <w:rFonts w:ascii="Consolas" w:eastAsia="Times New Roman" w:hAnsi="Consolas" w:cs="Times New Roman"/>
+          <w:color w:val="DCDCAA"/>
+          <w:kern w:val="0"/>
+          <w:sz w:val="21"/>
+          <w:szCs w:val="21"/>
+          <w:lang w:eastAsia="pt-BR"/>
+          <w14:ligatures w14:val="none"/>
+        </w:rPr>
+        <w:t>validate</w:t>
+      </w:r>
+      <w:proofErr w:type="spellEnd"/>
+      <w:r>
+        <w:rPr>
+          <w:rFonts w:ascii="Consolas" w:eastAsia="Times New Roman" w:hAnsi="Consolas" w:cs="Times New Roman"/>
+          <w:color w:val="CCCCCC"/>
+          <w:kern w:val="0"/>
+          <w:sz w:val="21"/>
+          <w:szCs w:val="21"/>
+          <w:lang w:eastAsia="pt-BR"/>
+          <w14:ligatures w14:val="none"/>
+        </w:rPr>
+        <w:t xml:space="preserve"> </w:t>
+      </w:r>
+      <w:r>
+        <w:rPr>
+          <w:rFonts w:ascii="Consolas" w:eastAsia="Times New Roman" w:hAnsi="Consolas" w:cs="Times New Roman"/>
+          <w:color w:val="D4D4D4"/>
+          <w:kern w:val="0"/>
+          <w:sz w:val="21"/>
+          <w:szCs w:val="21"/>
+          <w:lang w:eastAsia="pt-BR"/>
+          <w14:ligatures w14:val="none"/>
+        </w:rPr>
+        <w:t>=</w:t>
+      </w:r>
+      <w:r>
+        <w:rPr>
+          <w:rFonts w:ascii="Consolas" w:eastAsia="Times New Roman" w:hAnsi="Consolas" w:cs="Times New Roman"/>
+          <w:color w:val="CCCCCC"/>
+          <w:kern w:val="0"/>
+          <w:sz w:val="21"/>
+          <w:szCs w:val="21"/>
+          <w:lang w:eastAsia="pt-BR"/>
+          <w14:ligatures w14:val="none"/>
+        </w:rPr>
+        <w:t xml:space="preserve"> (</w:t>
+      </w:r>
+      <w:proofErr w:type="spellStart"/>
+      <w:r>
+        <w:rPr>
+          <w:rFonts w:ascii="Consolas" w:eastAsia="Times New Roman" w:hAnsi="Consolas" w:cs="Times New Roman"/>
+          <w:color w:val="9CDCFE"/>
+          <w:kern w:val="0"/>
+          <w:sz w:val="21"/>
+          <w:szCs w:val="21"/>
+          <w:lang w:eastAsia="pt-BR"/>
+          <w14:ligatures w14:val="none"/>
+        </w:rPr>
+        <w:t>req</w:t>
+      </w:r>
+      <w:proofErr w:type="spellEnd"/>
+      <w:r>
+        <w:rPr>
+          <w:rFonts w:ascii="Consolas" w:eastAsia="Times New Roman" w:hAnsi="Consolas" w:cs="Times New Roman"/>
+          <w:color w:val="CCCCCC"/>
+          <w:kern w:val="0"/>
+          <w:sz w:val="21"/>
+          <w:szCs w:val="21"/>
+          <w:lang w:eastAsia="pt-BR"/>
+          <w14:ligatures w14:val="none"/>
+        </w:rPr>
+        <w:t xml:space="preserve">, </w:t>
+      </w:r>
+      <w:r>
+        <w:rPr>
+          <w:rFonts w:ascii="Consolas" w:eastAsia="Times New Roman" w:hAnsi="Consolas" w:cs="Times New Roman"/>
+          <w:color w:val="9CDCFE"/>
+          <w:kern w:val="0"/>
+          <w:sz w:val="21"/>
+          <w:szCs w:val="21"/>
+          <w:lang w:eastAsia="pt-BR"/>
+          <w14:ligatures w14:val="none"/>
+        </w:rPr>
+        <w:t>res</w:t>
+      </w:r>
+      <w:r>
+        <w:rPr>
+          <w:rFonts w:ascii="Consolas" w:eastAsia="Times New Roman" w:hAnsi="Consolas" w:cs="Times New Roman"/>
+          <w:color w:val="CCCCCC"/>
+          <w:kern w:val="0"/>
+          <w:sz w:val="21"/>
+          <w:szCs w:val="21"/>
+          <w:lang w:eastAsia="pt-BR"/>
+          <w14:ligatures w14:val="none"/>
+        </w:rPr>
+        <w:t xml:space="preserve">, </w:t>
+      </w:r>
+      <w:proofErr w:type="spellStart"/>
+      <w:r>
+        <w:rPr>
+          <w:rFonts w:ascii="Consolas" w:eastAsia="Times New Roman" w:hAnsi="Consolas" w:cs="Times New Roman"/>
+          <w:color w:val="9CDCFE"/>
+          <w:kern w:val="0"/>
+          <w:sz w:val="21"/>
+          <w:szCs w:val="21"/>
+          <w:lang w:eastAsia="pt-BR"/>
+          <w14:ligatures w14:val="none"/>
+        </w:rPr>
+        <w:t>next</w:t>
+      </w:r>
+      <w:proofErr w:type="spellEnd"/>
+      <w:r>
+        <w:rPr>
+          <w:rFonts w:ascii="Consolas" w:eastAsia="Times New Roman" w:hAnsi="Consolas" w:cs="Times New Roman"/>
+          <w:color w:val="CCCCCC"/>
+          <w:kern w:val="0"/>
+          <w:sz w:val="21"/>
+          <w:szCs w:val="21"/>
+          <w:lang w:eastAsia="pt-BR"/>
+          <w14:ligatures w14:val="none"/>
+        </w:rPr>
+        <w:t xml:space="preserve">) </w:t>
+      </w:r>
+      <w:r>
+        <w:rPr>
+          <w:rFonts w:ascii="Consolas" w:eastAsia="Times New Roman" w:hAnsi="Consolas" w:cs="Times New Roman"/>
+          <w:color w:val="569CD6"/>
+          <w:kern w:val="0"/>
+          <w:sz w:val="21"/>
+          <w:szCs w:val="21"/>
+          <w:lang w:eastAsia="pt-BR"/>
+          <w14:ligatures w14:val="none"/>
+        </w:rPr>
+        <w:t>=&gt;</w:t>
+      </w:r>
+      <w:r>
+        <w:rPr>
+          <w:rFonts w:ascii="Consolas" w:eastAsia="Times New Roman" w:hAnsi="Consolas" w:cs="Times New Roman"/>
+          <w:color w:val="CCCCCC"/>
+          <w:kern w:val="0"/>
+          <w:sz w:val="21"/>
+          <w:szCs w:val="21"/>
+          <w:lang w:eastAsia="pt-BR"/>
+          <w14:ligatures w14:val="none"/>
+        </w:rPr>
+        <w:t xml:space="preserve"> {</w:t>
+      </w:r>
+      <w:r>
+        <w:rPr>
+          <w:rFonts w:ascii="Consolas" w:eastAsia="Times New Roman" w:hAnsi="Consolas" w:cs="Times New Roman"/>
+          <w:color w:val="6A9955"/>
+          <w:kern w:val="0"/>
+          <w:sz w:val="21"/>
+          <w:szCs w:val="21"/>
+          <w:lang w:eastAsia="pt-BR"/>
+          <w14:ligatures w14:val="none"/>
+        </w:rPr>
+        <w:t xml:space="preserve">//os parâmetros recebidos é o padrão do </w:t>
+      </w:r>
+      <w:proofErr w:type="spellStart"/>
+      <w:r>
+        <w:rPr>
+          <w:rFonts w:ascii="Consolas" w:eastAsia="Times New Roman" w:hAnsi="Consolas" w:cs="Times New Roman"/>
+          <w:color w:val="6A9955"/>
+          <w:kern w:val="0"/>
+          <w:sz w:val="21"/>
+          <w:szCs w:val="21"/>
+          <w:lang w:eastAsia="pt-BR"/>
+          <w14:ligatures w14:val="none"/>
+        </w:rPr>
+        <w:t>middler</w:t>
+      </w:r>
+      <w:proofErr w:type="spellEnd"/>
+    </w:p>
+    <w:p>
+      <w:pPr>
+        <w:shd w:val="clear" w:color="auto" w:fill="1F1F1F"/>
+        <w:spacing w:after="0" w:line="285" w:lineRule="atLeast"/>
+        <w:rPr>
+          <w:rFonts w:ascii="Consolas" w:eastAsia="Times New Roman" w:hAnsi="Consolas" w:cs="Times New Roman"/>
+          <w:color w:val="CCCCCC"/>
+          <w:kern w:val="0"/>
+          <w:sz w:val="21"/>
+          <w:szCs w:val="21"/>
+          <w:lang w:eastAsia="pt-BR"/>
+          <w14:ligatures w14:val="none"/>
+        </w:rPr>
+      </w:pPr>
+      <w:r>
+        <w:rPr>
+          <w:rFonts w:ascii="Consolas" w:eastAsia="Times New Roman" w:hAnsi="Consolas" w:cs="Times New Roman"/>
+          <w:color w:val="CCCCCC"/>
+          <w:kern w:val="0"/>
+          <w:sz w:val="21"/>
+          <w:szCs w:val="21"/>
+          <w:lang w:eastAsia="pt-BR"/>
+          <w14:ligatures w14:val="none"/>
+        </w:rPr>
+        <w:t xml:space="preserve">  </w:t>
+      </w:r>
+      <w:r>
+        <w:rPr>
+          <w:rFonts w:ascii="Consolas" w:eastAsia="Times New Roman" w:hAnsi="Consolas" w:cs="Times New Roman"/>
+          <w:color w:val="6A9955"/>
+          <w:kern w:val="0"/>
+          <w:sz w:val="21"/>
+          <w:szCs w:val="21"/>
+          <w:lang w:eastAsia="pt-BR"/>
+          <w14:ligatures w14:val="none"/>
+        </w:rPr>
+        <w:t>//</w:t>
+      </w:r>
+      <w:proofErr w:type="spellStart"/>
+      <w:r>
+        <w:rPr>
+          <w:rFonts w:ascii="Consolas" w:eastAsia="Times New Roman" w:hAnsi="Consolas" w:cs="Times New Roman"/>
+          <w:color w:val="6A9955"/>
+          <w:kern w:val="0"/>
+          <w:sz w:val="21"/>
+          <w:szCs w:val="21"/>
+          <w:lang w:eastAsia="pt-BR"/>
+          <w14:ligatures w14:val="none"/>
+        </w:rPr>
+        <w:t>next</w:t>
+      </w:r>
+      <w:proofErr w:type="spellEnd"/>
+      <w:r>
+        <w:rPr>
+          <w:rFonts w:ascii="Consolas" w:eastAsia="Times New Roman" w:hAnsi="Consolas" w:cs="Times New Roman"/>
+          <w:color w:val="6A9955"/>
+          <w:kern w:val="0"/>
+          <w:sz w:val="21"/>
+          <w:szCs w:val="21"/>
+          <w:lang w:eastAsia="pt-BR"/>
+          <w14:ligatures w14:val="none"/>
+        </w:rPr>
+        <w:t xml:space="preserve"> - quando prosseguimos ou não baseado em algum fato que aconteceu na </w:t>
+      </w:r>
+      <w:proofErr w:type="gramStart"/>
+      <w:r>
+        <w:rPr>
+          <w:rFonts w:ascii="Consolas" w:eastAsia="Times New Roman" w:hAnsi="Consolas" w:cs="Times New Roman"/>
+          <w:color w:val="6A9955"/>
+          <w:kern w:val="0"/>
+          <w:sz w:val="21"/>
+          <w:szCs w:val="21"/>
+          <w:lang w:eastAsia="pt-BR"/>
+          <w14:ligatures w14:val="none"/>
+        </w:rPr>
+        <w:t>requisição(</w:t>
+      </w:r>
+      <w:proofErr w:type="gramEnd"/>
+      <w:r>
+        <w:rPr>
+          <w:rFonts w:ascii="Consolas" w:eastAsia="Times New Roman" w:hAnsi="Consolas" w:cs="Times New Roman"/>
+          <w:color w:val="6A9955"/>
+          <w:kern w:val="0"/>
+          <w:sz w:val="21"/>
+          <w:szCs w:val="21"/>
+          <w:lang w:eastAsia="pt-BR"/>
+          <w14:ligatures w14:val="none"/>
+        </w:rPr>
+        <w:t>deixar, prosseguir, parar)</w:t>
+      </w:r>
+    </w:p>
+    <w:p>
+      <w:pPr>
+        <w:shd w:val="clear" w:color="auto" w:fill="1F1F1F"/>
+        <w:spacing w:after="0" w:line="285" w:lineRule="atLeast"/>
+        <w:rPr>
+          <w:rFonts w:ascii="Consolas" w:eastAsia="Times New Roman" w:hAnsi="Consolas" w:cs="Times New Roman"/>
+          <w:color w:val="CCCCCC"/>
+          <w:kern w:val="0"/>
+          <w:sz w:val="21"/>
+          <w:szCs w:val="21"/>
+          <w:lang w:eastAsia="pt-BR"/>
+          <w14:ligatures w14:val="none"/>
+        </w:rPr>
+      </w:pPr>
+    </w:p>
+    <w:p>
+      <w:pPr>
+        <w:shd w:val="clear" w:color="auto" w:fill="1F1F1F"/>
+        <w:spacing w:after="0" w:line="285" w:lineRule="atLeast"/>
+        <w:rPr>
+          <w:rFonts w:ascii="Consolas" w:eastAsia="Times New Roman" w:hAnsi="Consolas" w:cs="Times New Roman"/>
+          <w:color w:val="CCCCCC"/>
+          <w:kern w:val="0"/>
+          <w:sz w:val="21"/>
+          <w:szCs w:val="21"/>
+          <w:lang w:eastAsia="pt-BR"/>
+          <w14:ligatures w14:val="none"/>
+        </w:rPr>
+      </w:pPr>
+      <w:r>
+        <w:rPr>
+          <w:rFonts w:ascii="Consolas" w:eastAsia="Times New Roman" w:hAnsi="Consolas" w:cs="Times New Roman"/>
+          <w:color w:val="CCCCCC"/>
+          <w:kern w:val="0"/>
+          <w:sz w:val="21"/>
+          <w:szCs w:val="21"/>
+          <w:lang w:eastAsia="pt-BR"/>
+          <w14:ligatures w14:val="none"/>
+        </w:rPr>
+        <w:t xml:space="preserve">  </w:t>
+      </w:r>
+      <w:proofErr w:type="spellStart"/>
+      <w:r>
+        <w:rPr>
+          <w:rFonts w:ascii="Consolas" w:eastAsia="Times New Roman" w:hAnsi="Consolas" w:cs="Times New Roman"/>
+          <w:color w:val="569CD6"/>
+          <w:kern w:val="0"/>
+          <w:sz w:val="21"/>
+          <w:szCs w:val="21"/>
+          <w:lang w:eastAsia="pt-BR"/>
+          <w14:ligatures w14:val="none"/>
+        </w:rPr>
+        <w:t>const</w:t>
+      </w:r>
+      <w:proofErr w:type="spellEnd"/>
+      <w:r>
+        <w:rPr>
+          <w:rFonts w:ascii="Consolas" w:eastAsia="Times New Roman" w:hAnsi="Consolas" w:cs="Times New Roman"/>
+          <w:color w:val="CCCCCC"/>
+          <w:kern w:val="0"/>
+          <w:sz w:val="21"/>
+          <w:szCs w:val="21"/>
+          <w:lang w:eastAsia="pt-BR"/>
+          <w14:ligatures w14:val="none"/>
+        </w:rPr>
+        <w:t xml:space="preserve"> </w:t>
+      </w:r>
+      <w:proofErr w:type="spellStart"/>
+      <w:r>
+        <w:rPr>
+          <w:rFonts w:ascii="Consolas" w:eastAsia="Times New Roman" w:hAnsi="Consolas" w:cs="Times New Roman"/>
+          <w:color w:val="4FC1FF"/>
+          <w:kern w:val="0"/>
+          <w:sz w:val="21"/>
+          <w:szCs w:val="21"/>
+          <w:lang w:eastAsia="pt-BR"/>
+          <w14:ligatures w14:val="none"/>
+        </w:rPr>
+        <w:t>errors</w:t>
+      </w:r>
+      <w:proofErr w:type="spellEnd"/>
+      <w:r>
+        <w:rPr>
+          <w:rFonts w:ascii="Consolas" w:eastAsia="Times New Roman" w:hAnsi="Consolas" w:cs="Times New Roman"/>
+          <w:color w:val="CCCCCC"/>
+          <w:kern w:val="0"/>
+          <w:sz w:val="21"/>
+          <w:szCs w:val="21"/>
+          <w:lang w:eastAsia="pt-BR"/>
+          <w14:ligatures w14:val="none"/>
+        </w:rPr>
+        <w:t xml:space="preserve"> </w:t>
+      </w:r>
+      <w:r>
+        <w:rPr>
+          <w:rFonts w:ascii="Consolas" w:eastAsia="Times New Roman" w:hAnsi="Consolas" w:cs="Times New Roman"/>
+          <w:color w:val="D4D4D4"/>
+          <w:kern w:val="0"/>
+          <w:sz w:val="21"/>
+          <w:szCs w:val="21"/>
+          <w:lang w:eastAsia="pt-BR"/>
+          <w14:ligatures w14:val="none"/>
+        </w:rPr>
+        <w:t>=</w:t>
+      </w:r>
+      <w:r>
+        <w:rPr>
+          <w:rFonts w:ascii="Consolas" w:eastAsia="Times New Roman" w:hAnsi="Consolas" w:cs="Times New Roman"/>
+          <w:color w:val="CCCCCC"/>
+          <w:kern w:val="0"/>
+          <w:sz w:val="21"/>
+          <w:szCs w:val="21"/>
+          <w:lang w:eastAsia="pt-BR"/>
+          <w14:ligatures w14:val="none"/>
+        </w:rPr>
+        <w:t xml:space="preserve"> </w:t>
+      </w:r>
+      <w:proofErr w:type="spellStart"/>
+      <w:r>
+        <w:rPr>
+          <w:rFonts w:ascii="Consolas" w:eastAsia="Times New Roman" w:hAnsi="Consolas" w:cs="Times New Roman"/>
+          <w:color w:val="DCDCAA"/>
+          <w:kern w:val="0"/>
+          <w:sz w:val="21"/>
+          <w:szCs w:val="21"/>
+          <w:lang w:eastAsia="pt-BR"/>
+          <w14:ligatures w14:val="none"/>
+        </w:rPr>
+        <w:t>validationResult</w:t>
+      </w:r>
+      <w:proofErr w:type="spellEnd"/>
+      <w:r>
+        <w:rPr>
+          <w:rFonts w:ascii="Consolas" w:eastAsia="Times New Roman" w:hAnsi="Consolas" w:cs="Times New Roman"/>
+          <w:color w:val="CCCCCC"/>
+          <w:kern w:val="0"/>
+          <w:sz w:val="21"/>
+          <w:szCs w:val="21"/>
+          <w:lang w:eastAsia="pt-BR"/>
+          <w14:ligatures w14:val="none"/>
+        </w:rPr>
+        <w:t>(</w:t>
+      </w:r>
+      <w:proofErr w:type="spellStart"/>
+      <w:r>
+        <w:rPr>
+          <w:rFonts w:ascii="Consolas" w:eastAsia="Times New Roman" w:hAnsi="Consolas" w:cs="Times New Roman"/>
+          <w:color w:val="9CDCFE"/>
+          <w:kern w:val="0"/>
+          <w:sz w:val="21"/>
+          <w:szCs w:val="21"/>
+          <w:lang w:eastAsia="pt-BR"/>
+          <w14:ligatures w14:val="none"/>
+        </w:rPr>
+        <w:t>req</w:t>
+      </w:r>
+      <w:proofErr w:type="spellEnd"/>
+      <w:r>
+        <w:rPr>
+          <w:rFonts w:ascii="Consolas" w:eastAsia="Times New Roman" w:hAnsi="Consolas" w:cs="Times New Roman"/>
+          <w:color w:val="CCCCCC"/>
+          <w:kern w:val="0"/>
+          <w:sz w:val="21"/>
+          <w:szCs w:val="21"/>
+          <w:lang w:eastAsia="pt-BR"/>
+          <w14:ligatures w14:val="none"/>
+        </w:rPr>
+        <w:t xml:space="preserve">) </w:t>
+      </w:r>
+      <w:r>
+        <w:rPr>
+          <w:rFonts w:ascii="Consolas" w:eastAsia="Times New Roman" w:hAnsi="Consolas" w:cs="Times New Roman"/>
+          <w:color w:val="6A9955"/>
+          <w:kern w:val="0"/>
+          <w:sz w:val="21"/>
+          <w:szCs w:val="21"/>
+          <w:lang w:eastAsia="pt-BR"/>
+          <w14:ligatures w14:val="none"/>
+        </w:rPr>
+        <w:t>//erros vem da requisição</w:t>
+      </w:r>
+    </w:p>
+    <w:p>
+      <w:pPr>
+        <w:shd w:val="clear" w:color="auto" w:fill="1F1F1F"/>
+        <w:spacing w:after="0" w:line="285" w:lineRule="atLeast"/>
+        <w:rPr>
+          <w:rFonts w:ascii="Consolas" w:eastAsia="Times New Roman" w:hAnsi="Consolas" w:cs="Times New Roman"/>
+          <w:color w:val="CCCCCC"/>
+          <w:kern w:val="0"/>
+          <w:sz w:val="21"/>
+          <w:szCs w:val="21"/>
+          <w:lang w:eastAsia="pt-BR"/>
+          <w14:ligatures w14:val="none"/>
+        </w:rPr>
+      </w:pPr>
+      <w:r>
+        <w:rPr>
+          <w:rFonts w:ascii="Consolas" w:eastAsia="Times New Roman" w:hAnsi="Consolas" w:cs="Times New Roman"/>
+          <w:color w:val="CCCCCC"/>
+          <w:kern w:val="0"/>
+          <w:sz w:val="21"/>
+          <w:szCs w:val="21"/>
+          <w:lang w:eastAsia="pt-BR"/>
+          <w14:ligatures w14:val="none"/>
+        </w:rPr>
+        <w:t xml:space="preserve">  </w:t>
+      </w:r>
+      <w:r>
+        <w:rPr>
+          <w:rFonts w:ascii="Consolas" w:eastAsia="Times New Roman" w:hAnsi="Consolas" w:cs="Times New Roman"/>
+          <w:color w:val="6A9955"/>
+          <w:kern w:val="0"/>
+          <w:sz w:val="21"/>
+          <w:szCs w:val="21"/>
+          <w:lang w:eastAsia="pt-BR"/>
+          <w14:ligatures w14:val="none"/>
+        </w:rPr>
+        <w:t xml:space="preserve">//toda requisição que obter um </w:t>
+      </w:r>
+      <w:proofErr w:type="spellStart"/>
+      <w:r>
+        <w:rPr>
+          <w:rFonts w:ascii="Consolas" w:eastAsia="Times New Roman" w:hAnsi="Consolas" w:cs="Times New Roman"/>
+          <w:color w:val="6A9955"/>
+          <w:kern w:val="0"/>
+          <w:sz w:val="21"/>
+          <w:szCs w:val="21"/>
+          <w:lang w:eastAsia="pt-BR"/>
+          <w14:ligatures w14:val="none"/>
+        </w:rPr>
+        <w:t>middler</w:t>
+      </w:r>
+      <w:proofErr w:type="spellEnd"/>
+      <w:r>
+        <w:rPr>
+          <w:rFonts w:ascii="Consolas" w:eastAsia="Times New Roman" w:hAnsi="Consolas" w:cs="Times New Roman"/>
+          <w:color w:val="6A9955"/>
+          <w:kern w:val="0"/>
+          <w:sz w:val="21"/>
+          <w:szCs w:val="21"/>
+          <w:lang w:eastAsia="pt-BR"/>
+          <w14:ligatures w14:val="none"/>
+        </w:rPr>
+        <w:t xml:space="preserve"> de validação retornará possíveis erros</w:t>
+      </w:r>
+    </w:p>
+    <w:p>
+      <w:pPr>
+        <w:shd w:val="clear" w:color="auto" w:fill="1F1F1F"/>
+        <w:spacing w:after="0" w:line="285" w:lineRule="atLeast"/>
+        <w:rPr>
+          <w:rFonts w:ascii="Consolas" w:eastAsia="Times New Roman" w:hAnsi="Consolas" w:cs="Times New Roman"/>
+          <w:color w:val="CCCCCC"/>
+          <w:kern w:val="0"/>
+          <w:sz w:val="21"/>
+          <w:szCs w:val="21"/>
+          <w:lang w:eastAsia="pt-BR"/>
+          <w14:ligatures w14:val="none"/>
+        </w:rPr>
+      </w:pPr>
+    </w:p>
+    <w:p>
+      <w:pPr>
+        <w:shd w:val="clear" w:color="auto" w:fill="1F1F1F"/>
+        <w:spacing w:after="0" w:line="285" w:lineRule="atLeast"/>
+        <w:rPr>
+          <w:rFonts w:ascii="Consolas" w:eastAsia="Times New Roman" w:hAnsi="Consolas" w:cs="Times New Roman"/>
+          <w:color w:val="CCCCCC"/>
+          <w:kern w:val="0"/>
+          <w:sz w:val="21"/>
+          <w:szCs w:val="21"/>
+          <w:lang w:eastAsia="pt-BR"/>
+          <w14:ligatures w14:val="none"/>
+        </w:rPr>
+      </w:pPr>
+      <w:r>
+        <w:rPr>
+          <w:rFonts w:ascii="Consolas" w:eastAsia="Times New Roman" w:hAnsi="Consolas" w:cs="Times New Roman"/>
+          <w:color w:val="CCCCCC"/>
+          <w:kern w:val="0"/>
+          <w:sz w:val="21"/>
+          <w:szCs w:val="21"/>
+          <w:lang w:eastAsia="pt-BR"/>
+          <w14:ligatures w14:val="none"/>
+        </w:rPr>
+        <w:t xml:space="preserve">  </w:t>
+      </w:r>
+      <w:proofErr w:type="spellStart"/>
+      <w:r>
+        <w:rPr>
+          <w:rFonts w:ascii="Consolas" w:eastAsia="Times New Roman" w:hAnsi="Consolas" w:cs="Times New Roman"/>
+          <w:color w:val="C586C0"/>
+          <w:kern w:val="0"/>
+          <w:sz w:val="21"/>
+          <w:szCs w:val="21"/>
+          <w:lang w:eastAsia="pt-BR"/>
+          <w14:ligatures w14:val="none"/>
+        </w:rPr>
+        <w:t>if</w:t>
+      </w:r>
+      <w:proofErr w:type="spellEnd"/>
+      <w:r>
+        <w:rPr>
+          <w:rFonts w:ascii="Consolas" w:eastAsia="Times New Roman" w:hAnsi="Consolas" w:cs="Times New Roman"/>
+          <w:color w:val="CCCCCC"/>
+          <w:kern w:val="0"/>
+          <w:sz w:val="21"/>
+          <w:szCs w:val="21"/>
+          <w:lang w:eastAsia="pt-BR"/>
+          <w14:ligatures w14:val="none"/>
+        </w:rPr>
+        <w:t xml:space="preserve"> (</w:t>
+      </w:r>
+      <w:proofErr w:type="spellStart"/>
+      <w:proofErr w:type="gramStart"/>
+      <w:r>
+        <w:rPr>
+          <w:rFonts w:ascii="Consolas" w:eastAsia="Times New Roman" w:hAnsi="Consolas" w:cs="Times New Roman"/>
+          <w:color w:val="4FC1FF"/>
+          <w:kern w:val="0"/>
+          <w:sz w:val="21"/>
+          <w:szCs w:val="21"/>
+          <w:lang w:eastAsia="pt-BR"/>
+          <w14:ligatures w14:val="none"/>
+        </w:rPr>
+        <w:t>errors</w:t>
+      </w:r>
+      <w:r>
+        <w:rPr>
+          <w:rFonts w:ascii="Consolas" w:eastAsia="Times New Roman" w:hAnsi="Consolas" w:cs="Times New Roman"/>
+          <w:color w:val="CCCCCC"/>
+          <w:kern w:val="0"/>
+          <w:sz w:val="21"/>
+          <w:szCs w:val="21"/>
+          <w:lang w:eastAsia="pt-BR"/>
+          <w14:ligatures w14:val="none"/>
+        </w:rPr>
+        <w:t>.</w:t>
+      </w:r>
+      <w:r>
+        <w:rPr>
+          <w:rFonts w:ascii="Consolas" w:eastAsia="Times New Roman" w:hAnsi="Consolas" w:cs="Times New Roman"/>
+          <w:color w:val="DCDCAA"/>
+          <w:kern w:val="0"/>
+          <w:sz w:val="21"/>
+          <w:szCs w:val="21"/>
+          <w:lang w:eastAsia="pt-BR"/>
+          <w14:ligatures w14:val="none"/>
+        </w:rPr>
+        <w:t>isEmpty</w:t>
+      </w:r>
+      <w:proofErr w:type="spellEnd"/>
+      <w:proofErr w:type="gramEnd"/>
+      <w:r>
+        <w:rPr>
+          <w:rFonts w:ascii="Consolas" w:eastAsia="Times New Roman" w:hAnsi="Consolas" w:cs="Times New Roman"/>
+          <w:color w:val="CCCCCC"/>
+          <w:kern w:val="0"/>
+          <w:sz w:val="21"/>
+          <w:szCs w:val="21"/>
+          <w:lang w:eastAsia="pt-BR"/>
+          <w14:ligatures w14:val="none"/>
+        </w:rPr>
+        <w:t>()) {</w:t>
+      </w:r>
+    </w:p>
+    <w:p>
+      <w:pPr>
+        <w:shd w:val="clear" w:color="auto" w:fill="1F1F1F"/>
+        <w:spacing w:after="0" w:line="285" w:lineRule="atLeast"/>
+        <w:rPr>
+          <w:rFonts w:ascii="Consolas" w:eastAsia="Times New Roman" w:hAnsi="Consolas" w:cs="Times New Roman"/>
+          <w:color w:val="CCCCCC"/>
+          <w:kern w:val="0"/>
+          <w:sz w:val="21"/>
+          <w:szCs w:val="21"/>
+          <w:lang w:eastAsia="pt-BR"/>
+          <w14:ligatures w14:val="none"/>
+        </w:rPr>
+      </w:pPr>
+      <w:r>
+        <w:rPr>
+          <w:rFonts w:ascii="Consolas" w:eastAsia="Times New Roman" w:hAnsi="Consolas" w:cs="Times New Roman"/>
+          <w:color w:val="CCCCCC"/>
+          <w:kern w:val="0"/>
+          <w:sz w:val="21"/>
+          <w:szCs w:val="21"/>
+          <w:lang w:eastAsia="pt-BR"/>
+          <w14:ligatures w14:val="none"/>
+        </w:rPr>
+        <w:t xml:space="preserve">    </w:t>
+      </w:r>
+      <w:proofErr w:type="spellStart"/>
+      <w:r>
+        <w:rPr>
+          <w:rFonts w:ascii="Consolas" w:eastAsia="Times New Roman" w:hAnsi="Consolas" w:cs="Times New Roman"/>
+          <w:color w:val="C586C0"/>
+          <w:kern w:val="0"/>
+          <w:sz w:val="21"/>
+          <w:szCs w:val="21"/>
+          <w:lang w:eastAsia="pt-BR"/>
+          <w14:ligatures w14:val="none"/>
+        </w:rPr>
+        <w:t>return</w:t>
+      </w:r>
+      <w:proofErr w:type="spellEnd"/>
+      <w:r>
+        <w:rPr>
+          <w:rFonts w:ascii="Consolas" w:eastAsia="Times New Roman" w:hAnsi="Consolas" w:cs="Times New Roman"/>
+          <w:color w:val="CCCCCC"/>
+          <w:kern w:val="0"/>
+          <w:sz w:val="21"/>
+          <w:szCs w:val="21"/>
+          <w:lang w:eastAsia="pt-BR"/>
+          <w14:ligatures w14:val="none"/>
+        </w:rPr>
+        <w:t xml:space="preserve"> </w:t>
+      </w:r>
+      <w:proofErr w:type="spellStart"/>
+      <w:proofErr w:type="gramStart"/>
+      <w:r>
+        <w:rPr>
+          <w:rFonts w:ascii="Consolas" w:eastAsia="Times New Roman" w:hAnsi="Consolas" w:cs="Times New Roman"/>
+          <w:color w:val="DCDCAA"/>
+          <w:kern w:val="0"/>
+          <w:sz w:val="21"/>
+          <w:szCs w:val="21"/>
+          <w:lang w:eastAsia="pt-BR"/>
+          <w14:ligatures w14:val="none"/>
+        </w:rPr>
+        <w:t>next</w:t>
+      </w:r>
+      <w:proofErr w:type="spellEnd"/>
+      <w:r>
+        <w:rPr>
+          <w:rFonts w:ascii="Consolas" w:eastAsia="Times New Roman" w:hAnsi="Consolas" w:cs="Times New Roman"/>
+          <w:color w:val="CCCCCC"/>
+          <w:kern w:val="0"/>
+          <w:sz w:val="21"/>
+          <w:szCs w:val="21"/>
+          <w:lang w:eastAsia="pt-BR"/>
+          <w14:ligatures w14:val="none"/>
+        </w:rPr>
+        <w:t>(</w:t>
+      </w:r>
+      <w:proofErr w:type="gramEnd"/>
+      <w:r>
+        <w:rPr>
+          <w:rFonts w:ascii="Consolas" w:eastAsia="Times New Roman" w:hAnsi="Consolas" w:cs="Times New Roman"/>
+          <w:color w:val="CCCCCC"/>
+          <w:kern w:val="0"/>
+          <w:sz w:val="21"/>
+          <w:szCs w:val="21"/>
+          <w:lang w:eastAsia="pt-BR"/>
+          <w14:ligatures w14:val="none"/>
+        </w:rPr>
+        <w:t>)</w:t>
+      </w:r>
+    </w:p>
+    <w:p>
+      <w:pPr>
+        <w:shd w:val="clear" w:color="auto" w:fill="1F1F1F"/>
+        <w:spacing w:after="0" w:line="285" w:lineRule="atLeast"/>
+        <w:rPr>
+          <w:rFonts w:ascii="Consolas" w:eastAsia="Times New Roman" w:hAnsi="Consolas" w:cs="Times New Roman"/>
+          <w:color w:val="CCCCCC"/>
+          <w:kern w:val="0"/>
+          <w:sz w:val="21"/>
+          <w:szCs w:val="21"/>
+          <w:lang w:eastAsia="pt-BR"/>
+          <w14:ligatures w14:val="none"/>
+        </w:rPr>
+      </w:pPr>
+      <w:r>
+        <w:rPr>
+          <w:rFonts w:ascii="Consolas" w:eastAsia="Times New Roman" w:hAnsi="Consolas" w:cs="Times New Roman"/>
+          <w:color w:val="CCCCCC"/>
+          <w:kern w:val="0"/>
+          <w:sz w:val="21"/>
+          <w:szCs w:val="21"/>
+          <w:lang w:eastAsia="pt-BR"/>
+          <w14:ligatures w14:val="none"/>
+        </w:rPr>
+        <w:t xml:space="preserve">  } </w:t>
+      </w:r>
+      <w:r>
+        <w:rPr>
+          <w:rFonts w:ascii="Consolas" w:eastAsia="Times New Roman" w:hAnsi="Consolas" w:cs="Times New Roman"/>
+          <w:color w:val="6A9955"/>
+          <w:kern w:val="0"/>
+          <w:sz w:val="21"/>
+          <w:szCs w:val="21"/>
+          <w:lang w:eastAsia="pt-BR"/>
+          <w14:ligatures w14:val="none"/>
+        </w:rPr>
+        <w:t xml:space="preserve">//se </w:t>
+      </w:r>
+      <w:proofErr w:type="spellStart"/>
+      <w:r>
+        <w:rPr>
+          <w:rFonts w:ascii="Consolas" w:eastAsia="Times New Roman" w:hAnsi="Consolas" w:cs="Times New Roman"/>
+          <w:color w:val="6A9955"/>
+          <w:kern w:val="0"/>
+          <w:sz w:val="21"/>
+          <w:szCs w:val="21"/>
+          <w:lang w:eastAsia="pt-BR"/>
+          <w14:ligatures w14:val="none"/>
+        </w:rPr>
+        <w:t>nao</w:t>
+      </w:r>
+      <w:proofErr w:type="spellEnd"/>
+      <w:r>
+        <w:rPr>
+          <w:rFonts w:ascii="Consolas" w:eastAsia="Times New Roman" w:hAnsi="Consolas" w:cs="Times New Roman"/>
+          <w:color w:val="6A9955"/>
+          <w:kern w:val="0"/>
+          <w:sz w:val="21"/>
+          <w:szCs w:val="21"/>
+          <w:lang w:eastAsia="pt-BR"/>
+          <w14:ligatures w14:val="none"/>
+        </w:rPr>
+        <w:t xml:space="preserve"> tem erro prosseguir/</w:t>
+      </w:r>
+      <w:proofErr w:type="gramStart"/>
+      <w:r>
+        <w:rPr>
+          <w:rFonts w:ascii="Consolas" w:eastAsia="Times New Roman" w:hAnsi="Consolas" w:cs="Times New Roman"/>
+          <w:color w:val="6A9955"/>
+          <w:kern w:val="0"/>
+          <w:sz w:val="21"/>
+          <w:szCs w:val="21"/>
+          <w:lang w:eastAsia="pt-BR"/>
+          <w14:ligatures w14:val="none"/>
+        </w:rPr>
+        <w:t>/.</w:t>
+      </w:r>
+      <w:proofErr w:type="spellStart"/>
+      <w:r>
+        <w:rPr>
+          <w:rFonts w:ascii="Consolas" w:eastAsia="Times New Roman" w:hAnsi="Consolas" w:cs="Times New Roman"/>
+          <w:color w:val="6A9955"/>
+          <w:kern w:val="0"/>
+          <w:sz w:val="21"/>
+          <w:szCs w:val="21"/>
+          <w:lang w:eastAsia="pt-BR"/>
+          <w14:ligatures w14:val="none"/>
+        </w:rPr>
+        <w:t>isEmpty</w:t>
+      </w:r>
+      <w:proofErr w:type="spellEnd"/>
+      <w:proofErr w:type="gramEnd"/>
+      <w:r>
+        <w:rPr>
+          <w:rFonts w:ascii="Consolas" w:eastAsia="Times New Roman" w:hAnsi="Consolas" w:cs="Times New Roman"/>
+          <w:color w:val="6A9955"/>
+          <w:kern w:val="0"/>
+          <w:sz w:val="21"/>
+          <w:szCs w:val="21"/>
+          <w:lang w:eastAsia="pt-BR"/>
+          <w14:ligatures w14:val="none"/>
+        </w:rPr>
+        <w:t xml:space="preserve">()- verifica se a </w:t>
+      </w:r>
+      <w:proofErr w:type="spellStart"/>
+      <w:r>
+        <w:rPr>
+          <w:rFonts w:ascii="Consolas" w:eastAsia="Times New Roman" w:hAnsi="Consolas" w:cs="Times New Roman"/>
+          <w:color w:val="6A9955"/>
+          <w:kern w:val="0"/>
+          <w:sz w:val="21"/>
+          <w:szCs w:val="21"/>
+          <w:lang w:eastAsia="pt-BR"/>
+          <w14:ligatures w14:val="none"/>
+        </w:rPr>
+        <w:t>string</w:t>
+      </w:r>
+      <w:proofErr w:type="spellEnd"/>
+      <w:r>
+        <w:rPr>
+          <w:rFonts w:ascii="Consolas" w:eastAsia="Times New Roman" w:hAnsi="Consolas" w:cs="Times New Roman"/>
+          <w:color w:val="6A9955"/>
+          <w:kern w:val="0"/>
+          <w:sz w:val="21"/>
+          <w:szCs w:val="21"/>
+          <w:lang w:eastAsia="pt-BR"/>
+          <w14:ligatures w14:val="none"/>
+        </w:rPr>
+        <w:t xml:space="preserve"> de entrada está vazia ou não</w:t>
+      </w:r>
+    </w:p>
+    <w:p>
+      <w:pPr>
+        <w:shd w:val="clear" w:color="auto" w:fill="1F1F1F"/>
+        <w:spacing w:after="0" w:line="285" w:lineRule="atLeast"/>
+        <w:rPr>
+          <w:rFonts w:ascii="Consolas" w:eastAsia="Times New Roman" w:hAnsi="Consolas" w:cs="Times New Roman"/>
+          <w:color w:val="CCCCCC"/>
+          <w:kern w:val="0"/>
+          <w:sz w:val="21"/>
+          <w:szCs w:val="21"/>
+          <w:lang w:eastAsia="pt-BR"/>
+          <w14:ligatures w14:val="none"/>
+        </w:rPr>
+      </w:pPr>
+    </w:p>
+    <w:p>
+      <w:pPr>
+        <w:shd w:val="clear" w:color="auto" w:fill="1F1F1F"/>
+        <w:spacing w:after="0" w:line="285" w:lineRule="atLeast"/>
+        <w:rPr>
+          <w:rFonts w:ascii="Consolas" w:eastAsia="Times New Roman" w:hAnsi="Consolas" w:cs="Times New Roman"/>
+          <w:color w:val="CCCCCC"/>
+          <w:kern w:val="0"/>
+          <w:sz w:val="21"/>
+          <w:szCs w:val="21"/>
+          <w:lang w:eastAsia="pt-BR"/>
+          <w14:ligatures w14:val="none"/>
+        </w:rPr>
+      </w:pPr>
+      <w:r>
+        <w:rPr>
+          <w:rFonts w:ascii="Consolas" w:eastAsia="Times New Roman" w:hAnsi="Consolas" w:cs="Times New Roman"/>
+          <w:color w:val="CCCCCC"/>
+          <w:kern w:val="0"/>
+          <w:sz w:val="21"/>
+          <w:szCs w:val="21"/>
+          <w:lang w:eastAsia="pt-BR"/>
+          <w14:ligatures w14:val="none"/>
+        </w:rPr>
+        <w:t xml:space="preserve">  </w:t>
+      </w:r>
+      <w:proofErr w:type="spellStart"/>
+      <w:r>
+        <w:rPr>
+          <w:rFonts w:ascii="Consolas" w:eastAsia="Times New Roman" w:hAnsi="Consolas" w:cs="Times New Roman"/>
+          <w:color w:val="569CD6"/>
+          <w:kern w:val="0"/>
+          <w:sz w:val="21"/>
+          <w:szCs w:val="21"/>
+          <w:lang w:eastAsia="pt-BR"/>
+          <w14:ligatures w14:val="none"/>
+        </w:rPr>
+        <w:t>const</w:t>
+      </w:r>
+      <w:proofErr w:type="spellEnd"/>
+      <w:r>
+        <w:rPr>
+          <w:rFonts w:ascii="Consolas" w:eastAsia="Times New Roman" w:hAnsi="Consolas" w:cs="Times New Roman"/>
+          <w:color w:val="CCCCCC"/>
+          <w:kern w:val="0"/>
+          <w:sz w:val="21"/>
+          <w:szCs w:val="21"/>
+          <w:lang w:eastAsia="pt-BR"/>
+          <w14:ligatures w14:val="none"/>
+        </w:rPr>
+        <w:t xml:space="preserve"> </w:t>
+      </w:r>
+      <w:proofErr w:type="spellStart"/>
+      <w:r>
+        <w:rPr>
+          <w:rFonts w:ascii="Consolas" w:eastAsia="Times New Roman" w:hAnsi="Consolas" w:cs="Times New Roman"/>
+          <w:color w:val="4FC1FF"/>
+          <w:kern w:val="0"/>
+          <w:sz w:val="21"/>
+          <w:szCs w:val="21"/>
+          <w:lang w:eastAsia="pt-BR"/>
+          <w14:ligatures w14:val="none"/>
+        </w:rPr>
+        <w:t>extractedErrors</w:t>
+      </w:r>
+      <w:proofErr w:type="spellEnd"/>
+      <w:r>
+        <w:rPr>
+          <w:rFonts w:ascii="Consolas" w:eastAsia="Times New Roman" w:hAnsi="Consolas" w:cs="Times New Roman"/>
+          <w:color w:val="CCCCCC"/>
+          <w:kern w:val="0"/>
+          <w:sz w:val="21"/>
+          <w:szCs w:val="21"/>
+          <w:lang w:eastAsia="pt-BR"/>
+          <w14:ligatures w14:val="none"/>
+        </w:rPr>
+        <w:t xml:space="preserve"> </w:t>
+      </w:r>
+      <w:r>
+        <w:rPr>
+          <w:rFonts w:ascii="Consolas" w:eastAsia="Times New Roman" w:hAnsi="Consolas" w:cs="Times New Roman"/>
+          <w:color w:val="D4D4D4"/>
+          <w:kern w:val="0"/>
+          <w:sz w:val="21"/>
+          <w:szCs w:val="21"/>
+          <w:lang w:eastAsia="pt-BR"/>
+          <w14:ligatures w14:val="none"/>
+        </w:rPr>
+        <w:t>=</w:t>
+      </w:r>
+      <w:r>
+        <w:rPr>
+          <w:rFonts w:ascii="Consolas" w:eastAsia="Times New Roman" w:hAnsi="Consolas" w:cs="Times New Roman"/>
+          <w:color w:val="CCCCCC"/>
+          <w:kern w:val="0"/>
+          <w:sz w:val="21"/>
+          <w:szCs w:val="21"/>
+          <w:lang w:eastAsia="pt-BR"/>
+          <w14:ligatures w14:val="none"/>
+        </w:rPr>
+        <w:t xml:space="preserve"> </w:t>
+      </w:r>
+      <w:proofErr w:type="gramStart"/>
+      <w:r>
+        <w:rPr>
+          <w:rFonts w:ascii="Consolas" w:eastAsia="Times New Roman" w:hAnsi="Consolas" w:cs="Times New Roman"/>
+          <w:color w:val="CCCCCC"/>
+          <w:kern w:val="0"/>
+          <w:sz w:val="21"/>
+          <w:szCs w:val="21"/>
+          <w:lang w:eastAsia="pt-BR"/>
+          <w14:ligatures w14:val="none"/>
+        </w:rPr>
+        <w:t>[]</w:t>
+      </w:r>
+      <w:r>
+        <w:rPr>
+          <w:rFonts w:ascii="Consolas" w:eastAsia="Times New Roman" w:hAnsi="Consolas" w:cs="Times New Roman"/>
+          <w:color w:val="6A9955"/>
+          <w:kern w:val="0"/>
+          <w:sz w:val="21"/>
+          <w:szCs w:val="21"/>
+          <w:lang w:eastAsia="pt-BR"/>
+          <w14:ligatures w14:val="none"/>
+        </w:rPr>
+        <w:t>/</w:t>
+      </w:r>
+      <w:proofErr w:type="gramEnd"/>
+      <w:r>
+        <w:rPr>
+          <w:rFonts w:ascii="Consolas" w:eastAsia="Times New Roman" w:hAnsi="Consolas" w:cs="Times New Roman"/>
+          <w:color w:val="6A9955"/>
+          <w:kern w:val="0"/>
+          <w:sz w:val="21"/>
+          <w:szCs w:val="21"/>
+          <w:lang w:eastAsia="pt-BR"/>
+          <w14:ligatures w14:val="none"/>
+        </w:rPr>
+        <w:t>/erros extraídos</w:t>
+      </w:r>
+    </w:p>
+    <w:p>
+      <w:pPr>
+        <w:shd w:val="clear" w:color="auto" w:fill="1F1F1F"/>
+        <w:spacing w:after="0" w:line="285" w:lineRule="atLeast"/>
+        <w:rPr>
+          <w:rFonts w:ascii="Consolas" w:eastAsia="Times New Roman" w:hAnsi="Consolas" w:cs="Times New Roman"/>
+          <w:color w:val="CCCCCC"/>
+          <w:kern w:val="0"/>
+          <w:sz w:val="21"/>
+          <w:szCs w:val="21"/>
+          <w:lang w:eastAsia="pt-BR"/>
+          <w14:ligatures w14:val="none"/>
+        </w:rPr>
+      </w:pPr>
+    </w:p>
+    <w:p>
+      <w:pPr>
+        <w:shd w:val="clear" w:color="auto" w:fill="1F1F1F"/>
+        <w:spacing w:after="0" w:line="285" w:lineRule="atLeast"/>
+        <w:rPr>
+          <w:rFonts w:ascii="Consolas" w:eastAsia="Times New Roman" w:hAnsi="Consolas" w:cs="Times New Roman"/>
+          <w:color w:val="CCCCCC"/>
+          <w:kern w:val="0"/>
+          <w:sz w:val="21"/>
+          <w:szCs w:val="21"/>
+          <w:lang w:eastAsia="pt-BR"/>
+          <w14:ligatures w14:val="none"/>
+        </w:rPr>
+      </w:pPr>
+      <w:r>
+        <w:rPr>
+          <w:rFonts w:ascii="Consolas" w:eastAsia="Times New Roman" w:hAnsi="Consolas" w:cs="Times New Roman"/>
+          <w:color w:val="CCCCCC"/>
+          <w:kern w:val="0"/>
+          <w:sz w:val="21"/>
+          <w:szCs w:val="21"/>
+          <w:lang w:eastAsia="pt-BR"/>
+          <w14:ligatures w14:val="none"/>
+        </w:rPr>
+        <w:t xml:space="preserve">  </w:t>
+      </w:r>
+      <w:proofErr w:type="spellStart"/>
+      <w:proofErr w:type="gramStart"/>
+      <w:r>
+        <w:rPr>
+          <w:rFonts w:ascii="Consolas" w:eastAsia="Times New Roman" w:hAnsi="Consolas" w:cs="Times New Roman"/>
+          <w:color w:val="4FC1FF"/>
+          <w:kern w:val="0"/>
+          <w:sz w:val="21"/>
+          <w:szCs w:val="21"/>
+          <w:lang w:eastAsia="pt-BR"/>
+          <w14:ligatures w14:val="none"/>
+        </w:rPr>
+        <w:t>errors</w:t>
+      </w:r>
+      <w:r>
+        <w:rPr>
+          <w:rFonts w:ascii="Consolas" w:eastAsia="Times New Roman" w:hAnsi="Consolas" w:cs="Times New Roman"/>
+          <w:color w:val="CCCCCC"/>
+          <w:kern w:val="0"/>
+          <w:sz w:val="21"/>
+          <w:szCs w:val="21"/>
+          <w:lang w:eastAsia="pt-BR"/>
+          <w14:ligatures w14:val="none"/>
+        </w:rPr>
+        <w:t>.</w:t>
+      </w:r>
+      <w:r>
+        <w:rPr>
+          <w:rFonts w:ascii="Consolas" w:eastAsia="Times New Roman" w:hAnsi="Consolas" w:cs="Times New Roman"/>
+          <w:color w:val="DCDCAA"/>
+          <w:kern w:val="0"/>
+          <w:sz w:val="21"/>
+          <w:szCs w:val="21"/>
+          <w:lang w:eastAsia="pt-BR"/>
+          <w14:ligatures w14:val="none"/>
+        </w:rPr>
+        <w:t>array</w:t>
+      </w:r>
+      <w:proofErr w:type="spellEnd"/>
+      <w:proofErr w:type="gramEnd"/>
+      <w:r>
+        <w:rPr>
+          <w:rFonts w:ascii="Consolas" w:eastAsia="Times New Roman" w:hAnsi="Consolas" w:cs="Times New Roman"/>
+          <w:color w:val="CCCCCC"/>
+          <w:kern w:val="0"/>
+          <w:sz w:val="21"/>
+          <w:szCs w:val="21"/>
+          <w:lang w:eastAsia="pt-BR"/>
+          <w14:ligatures w14:val="none"/>
+        </w:rPr>
+        <w:t>().</w:t>
+      </w:r>
+      <w:proofErr w:type="spellStart"/>
+      <w:r>
+        <w:rPr>
+          <w:rFonts w:ascii="Consolas" w:eastAsia="Times New Roman" w:hAnsi="Consolas" w:cs="Times New Roman"/>
+          <w:color w:val="DCDCAA"/>
+          <w:kern w:val="0"/>
+          <w:sz w:val="21"/>
+          <w:szCs w:val="21"/>
+          <w:lang w:eastAsia="pt-BR"/>
+          <w14:ligatures w14:val="none"/>
+        </w:rPr>
+        <w:t>map</w:t>
+      </w:r>
+      <w:proofErr w:type="spellEnd"/>
+      <w:r>
+        <w:rPr>
+          <w:rFonts w:ascii="Consolas" w:eastAsia="Times New Roman" w:hAnsi="Consolas" w:cs="Times New Roman"/>
+          <w:color w:val="CCCCCC"/>
+          <w:kern w:val="0"/>
+          <w:sz w:val="21"/>
+          <w:szCs w:val="21"/>
+          <w:lang w:eastAsia="pt-BR"/>
+          <w14:ligatures w14:val="none"/>
+        </w:rPr>
+        <w:t>((</w:t>
+      </w:r>
+      <w:proofErr w:type="spellStart"/>
+      <w:r>
+        <w:rPr>
+          <w:rFonts w:ascii="Consolas" w:eastAsia="Times New Roman" w:hAnsi="Consolas" w:cs="Times New Roman"/>
+          <w:color w:val="9CDCFE"/>
+          <w:kern w:val="0"/>
+          <w:sz w:val="21"/>
+          <w:szCs w:val="21"/>
+          <w:lang w:eastAsia="pt-BR"/>
+          <w14:ligatures w14:val="none"/>
+        </w:rPr>
+        <w:t>err</w:t>
+      </w:r>
+      <w:proofErr w:type="spellEnd"/>
+      <w:r>
+        <w:rPr>
+          <w:rFonts w:ascii="Consolas" w:eastAsia="Times New Roman" w:hAnsi="Consolas" w:cs="Times New Roman"/>
+          <w:color w:val="CCCCCC"/>
+          <w:kern w:val="0"/>
+          <w:sz w:val="21"/>
+          <w:szCs w:val="21"/>
+          <w:lang w:eastAsia="pt-BR"/>
+          <w14:ligatures w14:val="none"/>
+        </w:rPr>
+        <w:t xml:space="preserve">) </w:t>
+      </w:r>
+      <w:r>
+        <w:rPr>
+          <w:rFonts w:ascii="Consolas" w:eastAsia="Times New Roman" w:hAnsi="Consolas" w:cs="Times New Roman"/>
+          <w:color w:val="569CD6"/>
+          <w:kern w:val="0"/>
+          <w:sz w:val="21"/>
+          <w:szCs w:val="21"/>
+          <w:lang w:eastAsia="pt-BR"/>
+          <w14:ligatures w14:val="none"/>
+        </w:rPr>
+        <w:t>=&gt;</w:t>
+      </w:r>
+      <w:r>
+        <w:rPr>
+          <w:rFonts w:ascii="Consolas" w:eastAsia="Times New Roman" w:hAnsi="Consolas" w:cs="Times New Roman"/>
+          <w:color w:val="CCCCCC"/>
+          <w:kern w:val="0"/>
+          <w:sz w:val="21"/>
+          <w:szCs w:val="21"/>
+          <w:lang w:eastAsia="pt-BR"/>
+          <w14:ligatures w14:val="none"/>
+        </w:rPr>
+        <w:t xml:space="preserve"> </w:t>
+      </w:r>
+      <w:proofErr w:type="spellStart"/>
+      <w:r>
+        <w:rPr>
+          <w:rFonts w:ascii="Consolas" w:eastAsia="Times New Roman" w:hAnsi="Consolas" w:cs="Times New Roman"/>
+          <w:color w:val="4FC1FF"/>
+          <w:kern w:val="0"/>
+          <w:sz w:val="21"/>
+          <w:szCs w:val="21"/>
+          <w:lang w:eastAsia="pt-BR"/>
+          <w14:ligatures w14:val="none"/>
+        </w:rPr>
+        <w:t>extractedErrors</w:t>
+      </w:r>
+      <w:r>
+        <w:rPr>
+          <w:rFonts w:ascii="Consolas" w:eastAsia="Times New Roman" w:hAnsi="Consolas" w:cs="Times New Roman"/>
+          <w:color w:val="CCCCCC"/>
+          <w:kern w:val="0"/>
+          <w:sz w:val="21"/>
+          <w:szCs w:val="21"/>
+          <w:lang w:eastAsia="pt-BR"/>
+          <w14:ligatures w14:val="none"/>
+        </w:rPr>
+        <w:t>.</w:t>
+      </w:r>
+      <w:r>
+        <w:rPr>
+          <w:rFonts w:ascii="Consolas" w:eastAsia="Times New Roman" w:hAnsi="Consolas" w:cs="Times New Roman"/>
+          <w:color w:val="DCDCAA"/>
+          <w:kern w:val="0"/>
+          <w:sz w:val="21"/>
+          <w:szCs w:val="21"/>
+          <w:lang w:eastAsia="pt-BR"/>
+          <w14:ligatures w14:val="none"/>
+        </w:rPr>
+        <w:t>push</w:t>
+      </w:r>
+      <w:proofErr w:type="spellEnd"/>
+      <w:r>
+        <w:rPr>
+          <w:rFonts w:ascii="Consolas" w:eastAsia="Times New Roman" w:hAnsi="Consolas" w:cs="Times New Roman"/>
+          <w:color w:val="CCCCCC"/>
+          <w:kern w:val="0"/>
+          <w:sz w:val="21"/>
+          <w:szCs w:val="21"/>
+          <w:lang w:eastAsia="pt-BR"/>
+          <w14:ligatures w14:val="none"/>
+        </w:rPr>
+        <w:t>(</w:t>
+      </w:r>
+      <w:r>
+        <w:rPr>
+          <w:rFonts w:ascii="Consolas" w:eastAsia="Times New Roman" w:hAnsi="Consolas" w:cs="Times New Roman"/>
+          <w:color w:val="9CDCFE"/>
+          <w:kern w:val="0"/>
+          <w:sz w:val="21"/>
+          <w:szCs w:val="21"/>
+          <w:lang w:eastAsia="pt-BR"/>
+          <w14:ligatures w14:val="none"/>
+        </w:rPr>
+        <w:t>err</w:t>
+      </w:r>
+      <w:r>
+        <w:rPr>
+          <w:rFonts w:ascii="Consolas" w:eastAsia="Times New Roman" w:hAnsi="Consolas" w:cs="Times New Roman"/>
+          <w:color w:val="CCCCCC"/>
+          <w:kern w:val="0"/>
+          <w:sz w:val="21"/>
+          <w:szCs w:val="21"/>
+          <w:lang w:eastAsia="pt-BR"/>
+          <w14:ligatures w14:val="none"/>
+        </w:rPr>
+        <w:t>.</w:t>
+      </w:r>
+      <w:r>
+        <w:rPr>
+          <w:rFonts w:ascii="Consolas" w:eastAsia="Times New Roman" w:hAnsi="Consolas" w:cs="Times New Roman"/>
+          <w:color w:val="9CDCFE"/>
+          <w:kern w:val="0"/>
+          <w:sz w:val="21"/>
+          <w:szCs w:val="21"/>
+          <w:lang w:eastAsia="pt-BR"/>
+          <w14:ligatures w14:val="none"/>
+        </w:rPr>
+        <w:t>msg</w:t>
+      </w:r>
+      <w:r>
+        <w:rPr>
+          <w:rFonts w:ascii="Consolas" w:eastAsia="Times New Roman" w:hAnsi="Consolas" w:cs="Times New Roman"/>
+          <w:color w:val="CCCCCC"/>
+          <w:kern w:val="0"/>
+          <w:sz w:val="21"/>
+          <w:szCs w:val="21"/>
+          <w:lang w:eastAsia="pt-BR"/>
+          <w14:ligatures w14:val="none"/>
+        </w:rPr>
+        <w:t>))</w:t>
+      </w:r>
+      <w:r>
+        <w:rPr>
+          <w:rFonts w:ascii="Consolas" w:eastAsia="Times New Roman" w:hAnsi="Consolas" w:cs="Times New Roman"/>
+          <w:color w:val="6A9955"/>
+          <w:kern w:val="0"/>
+          <w:sz w:val="21"/>
+          <w:szCs w:val="21"/>
+          <w:lang w:eastAsia="pt-BR"/>
+          <w14:ligatures w14:val="none"/>
+        </w:rPr>
+        <w:t xml:space="preserve">//erros </w:t>
+      </w:r>
+      <w:proofErr w:type="spellStart"/>
+      <w:r>
+        <w:rPr>
+          <w:rFonts w:ascii="Consolas" w:eastAsia="Times New Roman" w:hAnsi="Consolas" w:cs="Times New Roman"/>
+          <w:color w:val="6A9955"/>
+          <w:kern w:val="0"/>
+          <w:sz w:val="21"/>
+          <w:szCs w:val="21"/>
+          <w:lang w:eastAsia="pt-BR"/>
+          <w14:ligatures w14:val="none"/>
+        </w:rPr>
+        <w:t>trasnformados</w:t>
+      </w:r>
+      <w:proofErr w:type="spellEnd"/>
+      <w:r>
+        <w:rPr>
+          <w:rFonts w:ascii="Consolas" w:eastAsia="Times New Roman" w:hAnsi="Consolas" w:cs="Times New Roman"/>
+          <w:color w:val="6A9955"/>
+          <w:kern w:val="0"/>
+          <w:sz w:val="21"/>
+          <w:szCs w:val="21"/>
+          <w:lang w:eastAsia="pt-BR"/>
+          <w14:ligatures w14:val="none"/>
+        </w:rPr>
+        <w:t xml:space="preserve"> em </w:t>
+      </w:r>
+      <w:proofErr w:type="spellStart"/>
+      <w:r>
+        <w:rPr>
+          <w:rFonts w:ascii="Consolas" w:eastAsia="Times New Roman" w:hAnsi="Consolas" w:cs="Times New Roman"/>
+          <w:color w:val="6A9955"/>
+          <w:kern w:val="0"/>
+          <w:sz w:val="21"/>
+          <w:szCs w:val="21"/>
+          <w:lang w:eastAsia="pt-BR"/>
+          <w14:ligatures w14:val="none"/>
+        </w:rPr>
+        <w:t>array</w:t>
+      </w:r>
+      <w:proofErr w:type="spellEnd"/>
+      <w:r>
+        <w:rPr>
+          <w:rFonts w:ascii="Consolas" w:eastAsia="Times New Roman" w:hAnsi="Consolas" w:cs="Times New Roman"/>
+          <w:color w:val="6A9955"/>
+          <w:kern w:val="0"/>
+          <w:sz w:val="21"/>
+          <w:szCs w:val="21"/>
+          <w:lang w:eastAsia="pt-BR"/>
+          <w14:ligatures w14:val="none"/>
+        </w:rPr>
+        <w:t>, logo em seguida é feito um .</w:t>
+      </w:r>
+      <w:proofErr w:type="spellStart"/>
+      <w:r>
+        <w:rPr>
+          <w:rFonts w:ascii="Consolas" w:eastAsia="Times New Roman" w:hAnsi="Consolas" w:cs="Times New Roman"/>
+          <w:color w:val="6A9955"/>
+          <w:kern w:val="0"/>
+          <w:sz w:val="21"/>
+          <w:szCs w:val="21"/>
+          <w:lang w:eastAsia="pt-BR"/>
+          <w14:ligatures w14:val="none"/>
+        </w:rPr>
+        <w:t>map</w:t>
+      </w:r>
+      <w:proofErr w:type="spellEnd"/>
+      <w:r>
+        <w:rPr>
+          <w:rFonts w:ascii="Consolas" w:eastAsia="Times New Roman" w:hAnsi="Consolas" w:cs="Times New Roman"/>
+          <w:color w:val="6A9955"/>
+          <w:kern w:val="0"/>
+          <w:sz w:val="21"/>
+          <w:szCs w:val="21"/>
+          <w:lang w:eastAsia="pt-BR"/>
+          <w14:ligatures w14:val="none"/>
+        </w:rPr>
+        <w:t xml:space="preserve"> e cada erro vira '</w:t>
+      </w:r>
+      <w:proofErr w:type="spellStart"/>
+      <w:r>
+        <w:rPr>
+          <w:rFonts w:ascii="Consolas" w:eastAsia="Times New Roman" w:hAnsi="Consolas" w:cs="Times New Roman"/>
+          <w:color w:val="6A9955"/>
+          <w:kern w:val="0"/>
+          <w:sz w:val="21"/>
+          <w:szCs w:val="21"/>
+          <w:lang w:eastAsia="pt-BR"/>
+          <w14:ligatures w14:val="none"/>
+        </w:rPr>
+        <w:t>err</w:t>
+      </w:r>
+      <w:proofErr w:type="spellEnd"/>
+      <w:r>
+        <w:rPr>
+          <w:rFonts w:ascii="Consolas" w:eastAsia="Times New Roman" w:hAnsi="Consolas" w:cs="Times New Roman"/>
+          <w:color w:val="6A9955"/>
+          <w:kern w:val="0"/>
+          <w:sz w:val="21"/>
+          <w:szCs w:val="21"/>
+          <w:lang w:eastAsia="pt-BR"/>
+          <w14:ligatures w14:val="none"/>
+        </w:rPr>
+        <w:t>'</w:t>
+      </w:r>
+    </w:p>
+    <w:p>
+      <w:pPr>
+        <w:shd w:val="clear" w:color="auto" w:fill="1F1F1F"/>
+        <w:spacing w:after="0" w:line="285" w:lineRule="atLeast"/>
+        <w:rPr>
+          <w:rFonts w:ascii="Consolas" w:eastAsia="Times New Roman" w:hAnsi="Consolas" w:cs="Times New Roman"/>
+          <w:color w:val="CCCCCC"/>
+          <w:kern w:val="0"/>
+          <w:sz w:val="21"/>
+          <w:szCs w:val="21"/>
+          <w:lang w:eastAsia="pt-BR"/>
+          <w14:ligatures w14:val="none"/>
+        </w:rPr>
+      </w:pPr>
+      <w:r>
+        <w:rPr>
+          <w:rFonts w:ascii="Consolas" w:eastAsia="Times New Roman" w:hAnsi="Consolas" w:cs="Times New Roman"/>
+          <w:color w:val="CCCCCC"/>
+          <w:kern w:val="0"/>
+          <w:sz w:val="21"/>
+          <w:szCs w:val="21"/>
+          <w:lang w:eastAsia="pt-BR"/>
+          <w14:ligatures w14:val="none"/>
+        </w:rPr>
+        <w:t xml:space="preserve">  </w:t>
+      </w:r>
+      <w:r>
+        <w:rPr>
+          <w:rFonts w:ascii="Consolas" w:eastAsia="Times New Roman" w:hAnsi="Consolas" w:cs="Times New Roman"/>
+          <w:color w:val="6A9955"/>
+          <w:kern w:val="0"/>
+          <w:sz w:val="21"/>
+          <w:szCs w:val="21"/>
+          <w:lang w:eastAsia="pt-BR"/>
+          <w14:ligatures w14:val="none"/>
+        </w:rPr>
+        <w:t>//a mensagem de cada um desses erros vai para '</w:t>
+      </w:r>
+      <w:proofErr w:type="spellStart"/>
+      <w:r>
+        <w:rPr>
+          <w:rFonts w:ascii="Consolas" w:eastAsia="Times New Roman" w:hAnsi="Consolas" w:cs="Times New Roman"/>
+          <w:color w:val="6A9955"/>
+          <w:kern w:val="0"/>
+          <w:sz w:val="21"/>
+          <w:szCs w:val="21"/>
+          <w:lang w:eastAsia="pt-BR"/>
+          <w14:ligatures w14:val="none"/>
+        </w:rPr>
+        <w:t>extractedErrors</w:t>
+      </w:r>
+      <w:proofErr w:type="spellEnd"/>
+      <w:r>
+        <w:rPr>
+          <w:rFonts w:ascii="Consolas" w:eastAsia="Times New Roman" w:hAnsi="Consolas" w:cs="Times New Roman"/>
+          <w:color w:val="6A9955"/>
+          <w:kern w:val="0"/>
+          <w:sz w:val="21"/>
+          <w:szCs w:val="21"/>
+          <w:lang w:eastAsia="pt-BR"/>
+          <w14:ligatures w14:val="none"/>
+        </w:rPr>
+        <w:t>'</w:t>
+      </w:r>
+    </w:p>
+    <w:p>
+      <w:pPr>
+        <w:shd w:val="clear" w:color="auto" w:fill="1F1F1F"/>
+        <w:spacing w:after="0" w:line="285" w:lineRule="atLeast"/>
+        <w:rPr>
+          <w:rFonts w:ascii="Consolas" w:eastAsia="Times New Roman" w:hAnsi="Consolas" w:cs="Times New Roman"/>
+          <w:color w:val="CCCCCC"/>
+          <w:kern w:val="0"/>
+          <w:sz w:val="21"/>
+          <w:szCs w:val="21"/>
+          <w:lang w:eastAsia="pt-BR"/>
+          <w14:ligatures w14:val="none"/>
+        </w:rPr>
+      </w:pPr>
+    </w:p>
+    <w:p>
+      <w:pPr>
+        <w:shd w:val="clear" w:color="auto" w:fill="1F1F1F"/>
+        <w:spacing w:after="0" w:line="285" w:lineRule="atLeast"/>
+        <w:rPr>
+          <w:rFonts w:ascii="Consolas" w:eastAsia="Times New Roman" w:hAnsi="Consolas" w:cs="Times New Roman"/>
+          <w:color w:val="CCCCCC"/>
+          <w:kern w:val="0"/>
+          <w:sz w:val="21"/>
+          <w:szCs w:val="21"/>
+          <w:lang w:eastAsia="pt-BR"/>
+          <w14:ligatures w14:val="none"/>
+        </w:rPr>
+      </w:pPr>
+      <w:r>
+        <w:rPr>
+          <w:rFonts w:ascii="Consolas" w:eastAsia="Times New Roman" w:hAnsi="Consolas" w:cs="Times New Roman"/>
+          <w:color w:val="CCCCCC"/>
+          <w:kern w:val="0"/>
+          <w:sz w:val="21"/>
+          <w:szCs w:val="21"/>
+          <w:lang w:eastAsia="pt-BR"/>
+          <w14:ligatures w14:val="none"/>
+        </w:rPr>
+        <w:t xml:space="preserve">  </w:t>
+      </w:r>
+      <w:proofErr w:type="spellStart"/>
+      <w:r>
+        <w:rPr>
+          <w:rFonts w:ascii="Consolas" w:eastAsia="Times New Roman" w:hAnsi="Consolas" w:cs="Times New Roman"/>
+          <w:color w:val="C586C0"/>
+          <w:kern w:val="0"/>
+          <w:sz w:val="21"/>
+          <w:szCs w:val="21"/>
+          <w:lang w:eastAsia="pt-BR"/>
+          <w14:ligatures w14:val="none"/>
+        </w:rPr>
+        <w:t>return</w:t>
+      </w:r>
+      <w:proofErr w:type="spellEnd"/>
+      <w:r>
+        <w:rPr>
+          <w:rFonts w:ascii="Consolas" w:eastAsia="Times New Roman" w:hAnsi="Consolas" w:cs="Times New Roman"/>
+          <w:color w:val="CCCCCC"/>
+          <w:kern w:val="0"/>
+          <w:sz w:val="21"/>
+          <w:szCs w:val="21"/>
+          <w:lang w:eastAsia="pt-BR"/>
+          <w14:ligatures w14:val="none"/>
+        </w:rPr>
+        <w:t xml:space="preserve"> </w:t>
+      </w:r>
+      <w:proofErr w:type="spellStart"/>
+      <w:proofErr w:type="gramStart"/>
+      <w:r>
+        <w:rPr>
+          <w:rFonts w:ascii="Consolas" w:eastAsia="Times New Roman" w:hAnsi="Consolas" w:cs="Times New Roman"/>
+          <w:color w:val="9CDCFE"/>
+          <w:kern w:val="0"/>
+          <w:sz w:val="21"/>
+          <w:szCs w:val="21"/>
+          <w:lang w:eastAsia="pt-BR"/>
+          <w14:ligatures w14:val="none"/>
+        </w:rPr>
+        <w:t>res</w:t>
+      </w:r>
+      <w:r>
+        <w:rPr>
+          <w:rFonts w:ascii="Consolas" w:eastAsia="Times New Roman" w:hAnsi="Consolas" w:cs="Times New Roman"/>
+          <w:color w:val="CCCCCC"/>
+          <w:kern w:val="0"/>
+          <w:sz w:val="21"/>
+          <w:szCs w:val="21"/>
+          <w:lang w:eastAsia="pt-BR"/>
+          <w14:ligatures w14:val="none"/>
+        </w:rPr>
+        <w:t>.</w:t>
+      </w:r>
+      <w:r>
+        <w:rPr>
+          <w:rFonts w:ascii="Consolas" w:eastAsia="Times New Roman" w:hAnsi="Consolas" w:cs="Times New Roman"/>
+          <w:color w:val="DCDCAA"/>
+          <w:kern w:val="0"/>
+          <w:sz w:val="21"/>
+          <w:szCs w:val="21"/>
+          <w:lang w:eastAsia="pt-BR"/>
+          <w14:ligatures w14:val="none"/>
+        </w:rPr>
+        <w:t>status</w:t>
+      </w:r>
+      <w:proofErr w:type="spellEnd"/>
+      <w:proofErr w:type="gramEnd"/>
+      <w:r>
+        <w:rPr>
+          <w:rFonts w:ascii="Consolas" w:eastAsia="Times New Roman" w:hAnsi="Consolas" w:cs="Times New Roman"/>
+          <w:color w:val="CCCCCC"/>
+          <w:kern w:val="0"/>
+          <w:sz w:val="21"/>
+          <w:szCs w:val="21"/>
+          <w:lang w:eastAsia="pt-BR"/>
+          <w14:ligatures w14:val="none"/>
+        </w:rPr>
+        <w:t>(</w:t>
+      </w:r>
+      <w:r>
+        <w:rPr>
+          <w:rFonts w:ascii="Consolas" w:eastAsia="Times New Roman" w:hAnsi="Consolas" w:cs="Times New Roman"/>
+          <w:color w:val="B5CEA8"/>
+          <w:kern w:val="0"/>
+          <w:sz w:val="21"/>
+          <w:szCs w:val="21"/>
+          <w:lang w:eastAsia="pt-BR"/>
+          <w14:ligatures w14:val="none"/>
+        </w:rPr>
+        <w:t>422</w:t>
+      </w:r>
+      <w:r>
+        <w:rPr>
+          <w:rFonts w:ascii="Consolas" w:eastAsia="Times New Roman" w:hAnsi="Consolas" w:cs="Times New Roman"/>
+          <w:color w:val="CCCCCC"/>
+          <w:kern w:val="0"/>
+          <w:sz w:val="21"/>
+          <w:szCs w:val="21"/>
+          <w:lang w:eastAsia="pt-BR"/>
+          <w14:ligatures w14:val="none"/>
+        </w:rPr>
+        <w:t>).</w:t>
+      </w:r>
+      <w:proofErr w:type="spellStart"/>
+      <w:r>
+        <w:rPr>
+          <w:rFonts w:ascii="Consolas" w:eastAsia="Times New Roman" w:hAnsi="Consolas" w:cs="Times New Roman"/>
+          <w:color w:val="DCDCAA"/>
+          <w:kern w:val="0"/>
+          <w:sz w:val="21"/>
+          <w:szCs w:val="21"/>
+          <w:lang w:eastAsia="pt-BR"/>
+          <w14:ligatures w14:val="none"/>
+        </w:rPr>
+        <w:t>json</w:t>
+      </w:r>
+      <w:proofErr w:type="spellEnd"/>
+      <w:r>
+        <w:rPr>
+          <w:rFonts w:ascii="Consolas" w:eastAsia="Times New Roman" w:hAnsi="Consolas" w:cs="Times New Roman"/>
+          <w:color w:val="CCCCCC"/>
+          <w:kern w:val="0"/>
+          <w:sz w:val="21"/>
+          <w:szCs w:val="21"/>
+          <w:lang w:eastAsia="pt-BR"/>
+          <w14:ligatures w14:val="none"/>
+        </w:rPr>
+        <w:t>({</w:t>
+      </w:r>
+      <w:r>
+        <w:rPr>
+          <w:rFonts w:ascii="Consolas" w:eastAsia="Times New Roman" w:hAnsi="Consolas" w:cs="Times New Roman"/>
+          <w:color w:val="6A9955"/>
+          <w:kern w:val="0"/>
+          <w:sz w:val="21"/>
+          <w:szCs w:val="21"/>
+          <w:lang w:eastAsia="pt-BR"/>
+          <w14:ligatures w14:val="none"/>
+        </w:rPr>
+        <w:t xml:space="preserve">//todos os erros são retornados e um status é exibido, nesse caso o 422(respostas são passadas em </w:t>
+      </w:r>
+      <w:proofErr w:type="spellStart"/>
+      <w:r>
+        <w:rPr>
+          <w:rFonts w:ascii="Consolas" w:eastAsia="Times New Roman" w:hAnsi="Consolas" w:cs="Times New Roman"/>
+          <w:color w:val="6A9955"/>
+          <w:kern w:val="0"/>
+          <w:sz w:val="21"/>
+          <w:szCs w:val="21"/>
+          <w:lang w:eastAsia="pt-BR"/>
+          <w14:ligatures w14:val="none"/>
+        </w:rPr>
+        <w:t>json</w:t>
+      </w:r>
+      <w:proofErr w:type="spellEnd"/>
+      <w:r>
+        <w:rPr>
+          <w:rFonts w:ascii="Consolas" w:eastAsia="Times New Roman" w:hAnsi="Consolas" w:cs="Times New Roman"/>
+          <w:color w:val="6A9955"/>
+          <w:kern w:val="0"/>
+          <w:sz w:val="21"/>
+          <w:szCs w:val="21"/>
+          <w:lang w:eastAsia="pt-BR"/>
+          <w14:ligatures w14:val="none"/>
+        </w:rPr>
+        <w:t>)</w:t>
+      </w:r>
+    </w:p>
+    <w:p>
+      <w:pPr>
+        <w:shd w:val="clear" w:color="auto" w:fill="1F1F1F"/>
+        <w:spacing w:after="0" w:line="285" w:lineRule="atLeast"/>
+        <w:rPr>
+          <w:rFonts w:ascii="Consolas" w:eastAsia="Times New Roman" w:hAnsi="Consolas" w:cs="Times New Roman"/>
+          <w:color w:val="CCCCCC"/>
+          <w:kern w:val="0"/>
+          <w:sz w:val="21"/>
+          <w:szCs w:val="21"/>
+          <w:lang w:eastAsia="pt-BR"/>
+          <w14:ligatures w14:val="none"/>
+        </w:rPr>
+      </w:pPr>
+      <w:r>
+        <w:rPr>
+          <w:rFonts w:ascii="Consolas" w:eastAsia="Times New Roman" w:hAnsi="Consolas" w:cs="Times New Roman"/>
+          <w:color w:val="CCCCCC"/>
+          <w:kern w:val="0"/>
+          <w:sz w:val="21"/>
+          <w:szCs w:val="21"/>
+          <w:lang w:eastAsia="pt-BR"/>
+          <w14:ligatures w14:val="none"/>
+        </w:rPr>
+        <w:t xml:space="preserve">    </w:t>
+      </w:r>
+      <w:proofErr w:type="spellStart"/>
+      <w:r>
+        <w:rPr>
+          <w:rFonts w:ascii="Consolas" w:eastAsia="Times New Roman" w:hAnsi="Consolas" w:cs="Times New Roman"/>
+          <w:color w:val="9CDCFE"/>
+          <w:kern w:val="0"/>
+          <w:sz w:val="21"/>
+          <w:szCs w:val="21"/>
+          <w:lang w:eastAsia="pt-BR"/>
+          <w14:ligatures w14:val="none"/>
+        </w:rPr>
+        <w:t>errors</w:t>
+      </w:r>
+      <w:proofErr w:type="spellEnd"/>
+      <w:r>
+        <w:rPr>
+          <w:rFonts w:ascii="Consolas" w:eastAsia="Times New Roman" w:hAnsi="Consolas" w:cs="Times New Roman"/>
+          <w:color w:val="9CDCFE"/>
+          <w:kern w:val="0"/>
+          <w:sz w:val="21"/>
+          <w:szCs w:val="21"/>
+          <w:lang w:eastAsia="pt-BR"/>
+          <w14:ligatures w14:val="none"/>
+        </w:rPr>
+        <w:t>:</w:t>
+      </w:r>
+      <w:r>
+        <w:rPr>
+          <w:rFonts w:ascii="Consolas" w:eastAsia="Times New Roman" w:hAnsi="Consolas" w:cs="Times New Roman"/>
+          <w:color w:val="CCCCCC"/>
+          <w:kern w:val="0"/>
+          <w:sz w:val="21"/>
+          <w:szCs w:val="21"/>
+          <w:lang w:eastAsia="pt-BR"/>
+          <w14:ligatures w14:val="none"/>
+        </w:rPr>
+        <w:t xml:space="preserve"> </w:t>
+      </w:r>
+      <w:proofErr w:type="spellStart"/>
+      <w:r>
+        <w:rPr>
+          <w:rFonts w:ascii="Consolas" w:eastAsia="Times New Roman" w:hAnsi="Consolas" w:cs="Times New Roman"/>
+          <w:color w:val="4FC1FF"/>
+          <w:kern w:val="0"/>
+          <w:sz w:val="21"/>
+          <w:szCs w:val="21"/>
+          <w:lang w:eastAsia="pt-BR"/>
+          <w14:ligatures w14:val="none"/>
+        </w:rPr>
+        <w:t>extractedErrors</w:t>
+      </w:r>
+      <w:proofErr w:type="spellEnd"/>
+      <w:r>
+        <w:rPr>
+          <w:rFonts w:ascii="Consolas" w:eastAsia="Times New Roman" w:hAnsi="Consolas" w:cs="Times New Roman"/>
+          <w:color w:val="CCCCCC"/>
+          <w:kern w:val="0"/>
+          <w:sz w:val="21"/>
+          <w:szCs w:val="21"/>
+          <w:lang w:eastAsia="pt-BR"/>
+          <w14:ligatures w14:val="none"/>
+        </w:rPr>
+        <w:t xml:space="preserve">, </w:t>
+      </w:r>
+      <w:r>
+        <w:rPr>
+          <w:rFonts w:ascii="Consolas" w:eastAsia="Times New Roman" w:hAnsi="Consolas" w:cs="Times New Roman"/>
+          <w:color w:val="6A9955"/>
+          <w:kern w:val="0"/>
+          <w:sz w:val="21"/>
+          <w:szCs w:val="21"/>
+          <w:lang w:eastAsia="pt-BR"/>
+          <w14:ligatures w14:val="none"/>
+        </w:rPr>
+        <w:t>//no front-</w:t>
+      </w:r>
+      <w:proofErr w:type="spellStart"/>
+      <w:r>
+        <w:rPr>
+          <w:rFonts w:ascii="Consolas" w:eastAsia="Times New Roman" w:hAnsi="Consolas" w:cs="Times New Roman"/>
+          <w:color w:val="6A9955"/>
+          <w:kern w:val="0"/>
+          <w:sz w:val="21"/>
+          <w:szCs w:val="21"/>
+          <w:lang w:eastAsia="pt-BR"/>
+          <w14:ligatures w14:val="none"/>
+        </w:rPr>
+        <w:t>end</w:t>
+      </w:r>
+      <w:proofErr w:type="spellEnd"/>
+      <w:r>
+        <w:rPr>
+          <w:rFonts w:ascii="Consolas" w:eastAsia="Times New Roman" w:hAnsi="Consolas" w:cs="Times New Roman"/>
+          <w:color w:val="6A9955"/>
+          <w:kern w:val="0"/>
+          <w:sz w:val="21"/>
+          <w:szCs w:val="21"/>
+          <w:lang w:eastAsia="pt-BR"/>
+          <w14:ligatures w14:val="none"/>
+        </w:rPr>
+        <w:t xml:space="preserve"> essa variável será consumida para saber o erro que ocorreu</w:t>
+      </w:r>
+    </w:p>
+    <w:p>
+      <w:pPr>
+        <w:shd w:val="clear" w:color="auto" w:fill="1F1F1F"/>
+        <w:spacing w:after="0" w:line="285" w:lineRule="atLeast"/>
+        <w:rPr>
+          <w:rFonts w:ascii="Consolas" w:eastAsia="Times New Roman" w:hAnsi="Consolas" w:cs="Times New Roman"/>
+          <w:color w:val="CCCCCC"/>
+          <w:kern w:val="0"/>
+          <w:sz w:val="21"/>
+          <w:szCs w:val="21"/>
+          <w:lang w:eastAsia="pt-BR"/>
+          <w14:ligatures w14:val="none"/>
+        </w:rPr>
+      </w:pPr>
+      <w:r>
+        <w:rPr>
+          <w:rFonts w:ascii="Consolas" w:eastAsia="Times New Roman" w:hAnsi="Consolas" w:cs="Times New Roman"/>
+          <w:color w:val="CCCCCC"/>
+          <w:kern w:val="0"/>
+          <w:sz w:val="21"/>
+          <w:szCs w:val="21"/>
+          <w:lang w:eastAsia="pt-BR"/>
+          <w14:ligatures w14:val="none"/>
+        </w:rPr>
+        <w:t>  })</w:t>
+      </w:r>
+    </w:p>
+    <w:p>
+      <w:pPr>
+        <w:shd w:val="clear" w:color="auto" w:fill="1F1F1F"/>
+        <w:spacing w:after="0" w:line="285" w:lineRule="atLeast"/>
+        <w:rPr>
+          <w:rFonts w:ascii="Consolas" w:eastAsia="Times New Roman" w:hAnsi="Consolas" w:cs="Times New Roman"/>
+          <w:color w:val="CCCCCC"/>
+          <w:kern w:val="0"/>
+          <w:sz w:val="21"/>
+          <w:szCs w:val="21"/>
+          <w:lang w:eastAsia="pt-BR"/>
+          <w14:ligatures w14:val="none"/>
+        </w:rPr>
+      </w:pPr>
+      <w:r>
+        <w:rPr>
+          <w:rFonts w:ascii="Consolas" w:eastAsia="Times New Roman" w:hAnsi="Consolas" w:cs="Times New Roman"/>
+          <w:color w:val="CCCCCC"/>
+          <w:kern w:val="0"/>
+          <w:sz w:val="21"/>
+          <w:szCs w:val="21"/>
+          <w:lang w:eastAsia="pt-BR"/>
+          <w14:ligatures w14:val="none"/>
+        </w:rPr>
+        <w:t>}</w:t>
+      </w:r>
+    </w:p>
+    <w:p>
+      <w:pPr>
+        <w:shd w:val="clear" w:color="auto" w:fill="1F1F1F"/>
+        <w:spacing w:after="0" w:line="285" w:lineRule="atLeast"/>
+        <w:rPr>
+          <w:rFonts w:ascii="Consolas" w:eastAsia="Times New Roman" w:hAnsi="Consolas" w:cs="Times New Roman"/>
+          <w:color w:val="CCCCCC"/>
+          <w:kern w:val="0"/>
+          <w:sz w:val="21"/>
+          <w:szCs w:val="21"/>
+          <w:lang w:eastAsia="pt-BR"/>
+          <w14:ligatures w14:val="none"/>
+        </w:rPr>
+      </w:pPr>
+    </w:p>
+    <w:p>
+      <w:pPr>
+        <w:shd w:val="clear" w:color="auto" w:fill="1F1F1F"/>
+        <w:spacing w:after="0" w:line="285" w:lineRule="atLeast"/>
+        <w:rPr>
+          <w:rFonts w:ascii="Consolas" w:eastAsia="Times New Roman" w:hAnsi="Consolas" w:cs="Times New Roman"/>
+          <w:color w:val="CCCCCC"/>
+          <w:kern w:val="0"/>
+          <w:sz w:val="21"/>
+          <w:szCs w:val="21"/>
+          <w:lang w:eastAsia="pt-BR"/>
+          <w14:ligatures w14:val="none"/>
+        </w:rPr>
+      </w:pPr>
+      <w:proofErr w:type="spellStart"/>
+      <w:proofErr w:type="gramStart"/>
+      <w:r>
+        <w:rPr>
+          <w:rFonts w:ascii="Consolas" w:eastAsia="Times New Roman" w:hAnsi="Consolas" w:cs="Times New Roman"/>
+          <w:color w:val="4FC1FF"/>
+          <w:kern w:val="0"/>
+          <w:sz w:val="21"/>
+          <w:szCs w:val="21"/>
+          <w:lang w:eastAsia="pt-BR"/>
+          <w14:ligatures w14:val="none"/>
+        </w:rPr>
+        <w:t>module</w:t>
+      </w:r>
+      <w:r>
+        <w:rPr>
+          <w:rFonts w:ascii="Consolas" w:eastAsia="Times New Roman" w:hAnsi="Consolas" w:cs="Times New Roman"/>
+          <w:color w:val="CCCCCC"/>
+          <w:kern w:val="0"/>
+          <w:sz w:val="21"/>
+          <w:szCs w:val="21"/>
+          <w:lang w:eastAsia="pt-BR"/>
+          <w14:ligatures w14:val="none"/>
+        </w:rPr>
+        <w:t>.</w:t>
+      </w:r>
+      <w:r>
+        <w:rPr>
+          <w:rFonts w:ascii="Consolas" w:eastAsia="Times New Roman" w:hAnsi="Consolas" w:cs="Times New Roman"/>
+          <w:color w:val="DCDCAA"/>
+          <w:kern w:val="0"/>
+          <w:sz w:val="21"/>
+          <w:szCs w:val="21"/>
+          <w:lang w:eastAsia="pt-BR"/>
+          <w14:ligatures w14:val="none"/>
+        </w:rPr>
+        <w:t>exports</w:t>
+      </w:r>
+      <w:proofErr w:type="spellEnd"/>
+      <w:proofErr w:type="gramEnd"/>
+      <w:r>
+        <w:rPr>
+          <w:rFonts w:ascii="Consolas" w:eastAsia="Times New Roman" w:hAnsi="Consolas" w:cs="Times New Roman"/>
+          <w:color w:val="CCCCCC"/>
+          <w:kern w:val="0"/>
+          <w:sz w:val="21"/>
+          <w:szCs w:val="21"/>
+          <w:lang w:eastAsia="pt-BR"/>
+          <w14:ligatures w14:val="none"/>
+        </w:rPr>
+        <w:t xml:space="preserve"> </w:t>
+      </w:r>
+      <w:r>
+        <w:rPr>
+          <w:rFonts w:ascii="Consolas" w:eastAsia="Times New Roman" w:hAnsi="Consolas" w:cs="Times New Roman"/>
+          <w:color w:val="D4D4D4"/>
+          <w:kern w:val="0"/>
+          <w:sz w:val="21"/>
+          <w:szCs w:val="21"/>
+          <w:lang w:eastAsia="pt-BR"/>
+          <w14:ligatures w14:val="none"/>
+        </w:rPr>
+        <w:t>=</w:t>
+      </w:r>
+      <w:r>
+        <w:rPr>
+          <w:rFonts w:ascii="Consolas" w:eastAsia="Times New Roman" w:hAnsi="Consolas" w:cs="Times New Roman"/>
+          <w:color w:val="CCCCCC"/>
+          <w:kern w:val="0"/>
+          <w:sz w:val="21"/>
+          <w:szCs w:val="21"/>
+          <w:lang w:eastAsia="pt-BR"/>
+          <w14:ligatures w14:val="none"/>
+        </w:rPr>
+        <w:t xml:space="preserve"> </w:t>
+      </w:r>
+      <w:proofErr w:type="spellStart"/>
+      <w:r>
+        <w:rPr>
+          <w:rFonts w:ascii="Consolas" w:eastAsia="Times New Roman" w:hAnsi="Consolas" w:cs="Times New Roman"/>
+          <w:color w:val="DCDCAA"/>
+          <w:kern w:val="0"/>
+          <w:sz w:val="21"/>
+          <w:szCs w:val="21"/>
+          <w:lang w:eastAsia="pt-BR"/>
+          <w14:ligatures w14:val="none"/>
+        </w:rPr>
+        <w:t>validate</w:t>
+      </w:r>
+      <w:proofErr w:type="spellEnd"/>
+    </w:p>
+    <w:p>
+      <w:pPr>
+        <w:tabs>
+          <w:tab w:val="left" w:pos="1997"/>
+        </w:tabs>
+        <w:rPr>
+          <w:rFonts w:ascii="Arial" w:hAnsi="Arial" w:cs="Arial"/>
+          <w:b/>
+          <w:i/>
+          <w:sz w:val="28"/>
+          <w:szCs w:val="28"/>
+        </w:rPr>
+      </w:pPr>
+    </w:p>
+    <w:p>
+      <w:pPr>
+        <w:tabs>
+          <w:tab w:val="left" w:pos="1997"/>
+        </w:tabs>
+        <w:rPr>
+          <w:rFonts w:ascii="Arial" w:hAnsi="Arial" w:cs="Arial"/>
+          <w:b/>
+          <w:i/>
+          <w:sz w:val="28"/>
+          <w:szCs w:val="28"/>
+        </w:rPr>
+      </w:pPr>
+      <w:proofErr w:type="spellStart"/>
+      <w:r>
+        <w:rPr>
+          <w:rFonts w:ascii="Arial" w:hAnsi="Arial" w:cs="Arial"/>
+          <w:b/>
+          <w:i/>
+          <w:sz w:val="28"/>
+          <w:szCs w:val="28"/>
+        </w:rPr>
+        <w:t>routes</w:t>
+      </w:r>
+      <w:proofErr w:type="spellEnd"/>
+      <w:r>
+        <w:rPr>
+          <w:rFonts w:ascii="Arial" w:hAnsi="Arial" w:cs="Arial"/>
+          <w:b/>
+          <w:i/>
+          <w:sz w:val="28"/>
+          <w:szCs w:val="28"/>
+        </w:rPr>
+        <w:t>&gt;UserRoutes.js</w:t>
+      </w:r>
+    </w:p>
+    <w:p>
+      <w:pPr>
+        <w:shd w:val="clear" w:color="auto" w:fill="1F1F1F"/>
+        <w:spacing w:after="0" w:line="285" w:lineRule="atLeast"/>
+        <w:rPr>
+          <w:rFonts w:ascii="Consolas" w:eastAsia="Times New Roman" w:hAnsi="Consolas" w:cs="Times New Roman"/>
+          <w:color w:val="CCCCCC"/>
+          <w:kern w:val="0"/>
+          <w:sz w:val="21"/>
+          <w:szCs w:val="21"/>
+          <w:lang w:eastAsia="pt-BR"/>
+          <w14:ligatures w14:val="none"/>
+        </w:rPr>
+      </w:pPr>
+      <w:r>
+        <w:rPr>
+          <w:rFonts w:ascii="Consolas" w:eastAsia="Times New Roman" w:hAnsi="Consolas" w:cs="Times New Roman"/>
+          <w:color w:val="6A9955"/>
+          <w:kern w:val="0"/>
+          <w:sz w:val="21"/>
+          <w:szCs w:val="21"/>
+          <w:lang w:eastAsia="pt-BR"/>
+          <w14:ligatures w14:val="none"/>
+        </w:rPr>
+        <w:t>//Middlewares</w:t>
+      </w:r>
+    </w:p>
+    <w:p>
+      <w:pPr>
+        <w:shd w:val="clear" w:color="auto" w:fill="1F1F1F"/>
+        <w:spacing w:after="0" w:line="285" w:lineRule="atLeast"/>
+        <w:rPr>
+          <w:rFonts w:ascii="Consolas" w:eastAsia="Times New Roman" w:hAnsi="Consolas" w:cs="Times New Roman"/>
+          <w:color w:val="CCCCCC"/>
+          <w:kern w:val="0"/>
+          <w:sz w:val="21"/>
+          <w:szCs w:val="21"/>
+          <w:lang w:eastAsia="pt-BR"/>
+          <w14:ligatures w14:val="none"/>
+        </w:rPr>
+      </w:pPr>
+      <w:proofErr w:type="spellStart"/>
+      <w:r>
+        <w:rPr>
+          <w:rFonts w:ascii="Consolas" w:eastAsia="Times New Roman" w:hAnsi="Consolas" w:cs="Times New Roman"/>
+          <w:color w:val="569CD6"/>
+          <w:kern w:val="0"/>
+          <w:sz w:val="21"/>
+          <w:szCs w:val="21"/>
+          <w:lang w:eastAsia="pt-BR"/>
+          <w14:ligatures w14:val="none"/>
+        </w:rPr>
+        <w:t>const</w:t>
+      </w:r>
+      <w:proofErr w:type="spellEnd"/>
+      <w:r>
+        <w:rPr>
+          <w:rFonts w:ascii="Consolas" w:eastAsia="Times New Roman" w:hAnsi="Consolas" w:cs="Times New Roman"/>
+          <w:color w:val="CCCCCC"/>
+          <w:kern w:val="0"/>
+          <w:sz w:val="21"/>
+          <w:szCs w:val="21"/>
+          <w:lang w:eastAsia="pt-BR"/>
+          <w14:ligatures w14:val="none"/>
+        </w:rPr>
+        <w:t xml:space="preserve"> </w:t>
+      </w:r>
+      <w:proofErr w:type="spellStart"/>
+      <w:r>
+        <w:rPr>
+          <w:rFonts w:ascii="Consolas" w:eastAsia="Times New Roman" w:hAnsi="Consolas" w:cs="Times New Roman"/>
+          <w:color w:val="DCDCAA"/>
+          <w:kern w:val="0"/>
+          <w:sz w:val="21"/>
+          <w:szCs w:val="21"/>
+          <w:lang w:eastAsia="pt-BR"/>
+          <w14:ligatures w14:val="none"/>
+        </w:rPr>
+        <w:t>validate</w:t>
+      </w:r>
+      <w:proofErr w:type="spellEnd"/>
+      <w:r>
+        <w:rPr>
+          <w:rFonts w:ascii="Consolas" w:eastAsia="Times New Roman" w:hAnsi="Consolas" w:cs="Times New Roman"/>
+          <w:color w:val="CCCCCC"/>
+          <w:kern w:val="0"/>
+          <w:sz w:val="21"/>
+          <w:szCs w:val="21"/>
+          <w:lang w:eastAsia="pt-BR"/>
+          <w14:ligatures w14:val="none"/>
+        </w:rPr>
+        <w:t xml:space="preserve"> </w:t>
+      </w:r>
+      <w:r>
+        <w:rPr>
+          <w:rFonts w:ascii="Consolas" w:eastAsia="Times New Roman" w:hAnsi="Consolas" w:cs="Times New Roman"/>
+          <w:color w:val="D4D4D4"/>
+          <w:kern w:val="0"/>
+          <w:sz w:val="21"/>
+          <w:szCs w:val="21"/>
+          <w:lang w:eastAsia="pt-BR"/>
+          <w14:ligatures w14:val="none"/>
+        </w:rPr>
+        <w:t>=</w:t>
+      </w:r>
+      <w:r>
+        <w:rPr>
+          <w:rFonts w:ascii="Consolas" w:eastAsia="Times New Roman" w:hAnsi="Consolas" w:cs="Times New Roman"/>
+          <w:color w:val="CCCCCC"/>
+          <w:kern w:val="0"/>
+          <w:sz w:val="21"/>
+          <w:szCs w:val="21"/>
+          <w:lang w:eastAsia="pt-BR"/>
+          <w14:ligatures w14:val="none"/>
+        </w:rPr>
+        <w:t xml:space="preserve"> </w:t>
+      </w:r>
+      <w:proofErr w:type="gramStart"/>
+      <w:r>
+        <w:rPr>
+          <w:rFonts w:ascii="Consolas" w:eastAsia="Times New Roman" w:hAnsi="Consolas" w:cs="Times New Roman"/>
+          <w:color w:val="DCDCAA"/>
+          <w:kern w:val="0"/>
+          <w:sz w:val="21"/>
+          <w:szCs w:val="21"/>
+          <w:lang w:eastAsia="pt-BR"/>
+          <w14:ligatures w14:val="none"/>
+        </w:rPr>
+        <w:t>require</w:t>
+      </w:r>
+      <w:r>
+        <w:rPr>
+          <w:rFonts w:ascii="Consolas" w:eastAsia="Times New Roman" w:hAnsi="Consolas" w:cs="Times New Roman"/>
+          <w:color w:val="CCCCCC"/>
+          <w:kern w:val="0"/>
+          <w:sz w:val="21"/>
+          <w:szCs w:val="21"/>
+          <w:lang w:eastAsia="pt-BR"/>
+          <w14:ligatures w14:val="none"/>
+        </w:rPr>
+        <w:t>(</w:t>
+      </w:r>
+      <w:proofErr w:type="gramEnd"/>
+      <w:r>
+        <w:rPr>
+          <w:rFonts w:ascii="Consolas" w:eastAsia="Times New Roman" w:hAnsi="Consolas" w:cs="Times New Roman"/>
+          <w:color w:val="CE9178"/>
+          <w:kern w:val="0"/>
+          <w:sz w:val="21"/>
+          <w:szCs w:val="21"/>
+          <w:lang w:eastAsia="pt-BR"/>
+          <w14:ligatures w14:val="none"/>
+        </w:rPr>
+        <w:t>"../middlewares/</w:t>
+      </w:r>
+      <w:proofErr w:type="spellStart"/>
+      <w:r>
+        <w:rPr>
+          <w:rFonts w:ascii="Consolas" w:eastAsia="Times New Roman" w:hAnsi="Consolas" w:cs="Times New Roman"/>
+          <w:color w:val="CE9178"/>
+          <w:kern w:val="0"/>
+          <w:sz w:val="21"/>
+          <w:szCs w:val="21"/>
+          <w:lang w:eastAsia="pt-BR"/>
+          <w14:ligatures w14:val="none"/>
+        </w:rPr>
+        <w:t>handleValidation</w:t>
+      </w:r>
+      <w:proofErr w:type="spellEnd"/>
+      <w:r>
+        <w:rPr>
+          <w:rFonts w:ascii="Consolas" w:eastAsia="Times New Roman" w:hAnsi="Consolas" w:cs="Times New Roman"/>
+          <w:color w:val="CE9178"/>
+          <w:kern w:val="0"/>
+          <w:sz w:val="21"/>
+          <w:szCs w:val="21"/>
+          <w:lang w:eastAsia="pt-BR"/>
+          <w14:ligatures w14:val="none"/>
+        </w:rPr>
+        <w:t>"</w:t>
+      </w:r>
+      <w:r>
+        <w:rPr>
+          <w:rFonts w:ascii="Consolas" w:eastAsia="Times New Roman" w:hAnsi="Consolas" w:cs="Times New Roman"/>
+          <w:color w:val="CCCCCC"/>
+          <w:kern w:val="0"/>
+          <w:sz w:val="21"/>
+          <w:szCs w:val="21"/>
+          <w:lang w:eastAsia="pt-BR"/>
+          <w14:ligatures w14:val="none"/>
+        </w:rPr>
+        <w:t>);</w:t>
+      </w:r>
+    </w:p>
+    <w:p>
+      <w:pPr>
+        <w:tabs>
+          <w:tab w:val="left" w:pos="1997"/>
+        </w:tabs>
+        <w:rPr>
+          <w:rFonts w:ascii="Arial" w:hAnsi="Arial" w:cs="Arial"/>
+          <w:b/>
+          <w:i/>
+          <w:sz w:val="28"/>
+          <w:szCs w:val="28"/>
+        </w:rPr>
+      </w:pPr>
+    </w:p>
+    <w:p>
+      <w:pPr>
+        <w:shd w:val="clear" w:color="auto" w:fill="1F1F1F"/>
+        <w:spacing w:after="0" w:line="285" w:lineRule="atLeast"/>
+        <w:rPr>
+          <w:rFonts w:ascii="Consolas" w:eastAsia="Times New Roman" w:hAnsi="Consolas" w:cs="Times New Roman"/>
+          <w:color w:val="CCCCCC"/>
+          <w:kern w:val="0"/>
+          <w:sz w:val="21"/>
+          <w:szCs w:val="21"/>
+          <w:lang w:eastAsia="pt-BR"/>
+          <w14:ligatures w14:val="none"/>
+        </w:rPr>
+      </w:pPr>
+      <w:proofErr w:type="spellStart"/>
+      <w:proofErr w:type="gramStart"/>
+      <w:r>
+        <w:rPr>
+          <w:rFonts w:ascii="Consolas" w:eastAsia="Times New Roman" w:hAnsi="Consolas" w:cs="Times New Roman"/>
+          <w:color w:val="4FC1FF"/>
+          <w:kern w:val="0"/>
+          <w:sz w:val="21"/>
+          <w:szCs w:val="21"/>
+          <w:lang w:eastAsia="pt-BR"/>
+          <w14:ligatures w14:val="none"/>
+        </w:rPr>
+        <w:t>router</w:t>
+      </w:r>
+      <w:r>
+        <w:rPr>
+          <w:rFonts w:ascii="Consolas" w:eastAsia="Times New Roman" w:hAnsi="Consolas" w:cs="Times New Roman"/>
+          <w:color w:val="CCCCCC"/>
+          <w:kern w:val="0"/>
+          <w:sz w:val="21"/>
+          <w:szCs w:val="21"/>
+          <w:lang w:eastAsia="pt-BR"/>
+          <w14:ligatures w14:val="none"/>
+        </w:rPr>
+        <w:t>.</w:t>
+      </w:r>
+      <w:r>
+        <w:rPr>
+          <w:rFonts w:ascii="Consolas" w:eastAsia="Times New Roman" w:hAnsi="Consolas" w:cs="Times New Roman"/>
+          <w:color w:val="DCDCAA"/>
+          <w:kern w:val="0"/>
+          <w:sz w:val="21"/>
+          <w:szCs w:val="21"/>
+          <w:lang w:eastAsia="pt-BR"/>
+          <w14:ligatures w14:val="none"/>
+        </w:rPr>
+        <w:t>post</w:t>
+      </w:r>
+      <w:proofErr w:type="spellEnd"/>
+      <w:r>
+        <w:rPr>
+          <w:rFonts w:ascii="Consolas" w:eastAsia="Times New Roman" w:hAnsi="Consolas" w:cs="Times New Roman"/>
+          <w:color w:val="CCCCCC"/>
+          <w:kern w:val="0"/>
+          <w:sz w:val="21"/>
+          <w:szCs w:val="21"/>
+          <w:lang w:eastAsia="pt-BR"/>
+          <w14:ligatures w14:val="none"/>
+        </w:rPr>
+        <w:t>(</w:t>
+      </w:r>
+      <w:proofErr w:type="gramEnd"/>
+      <w:r>
+        <w:rPr>
+          <w:rFonts w:ascii="Consolas" w:eastAsia="Times New Roman" w:hAnsi="Consolas" w:cs="Times New Roman"/>
+          <w:color w:val="CE9178"/>
+          <w:kern w:val="0"/>
+          <w:sz w:val="21"/>
+          <w:szCs w:val="21"/>
+          <w:lang w:eastAsia="pt-BR"/>
+          <w14:ligatures w14:val="none"/>
+        </w:rPr>
+        <w:t>"/</w:t>
+      </w:r>
+      <w:proofErr w:type="spellStart"/>
+      <w:r>
+        <w:rPr>
+          <w:rFonts w:ascii="Consolas" w:eastAsia="Times New Roman" w:hAnsi="Consolas" w:cs="Times New Roman"/>
+          <w:color w:val="CE9178"/>
+          <w:kern w:val="0"/>
+          <w:sz w:val="21"/>
+          <w:szCs w:val="21"/>
+          <w:lang w:eastAsia="pt-BR"/>
+          <w14:ligatures w14:val="none"/>
+        </w:rPr>
+        <w:t>register</w:t>
+      </w:r>
+      <w:proofErr w:type="spellEnd"/>
+      <w:r>
+        <w:rPr>
+          <w:rFonts w:ascii="Consolas" w:eastAsia="Times New Roman" w:hAnsi="Consolas" w:cs="Times New Roman"/>
+          <w:color w:val="CE9178"/>
+          <w:kern w:val="0"/>
+          <w:sz w:val="21"/>
+          <w:szCs w:val="21"/>
+          <w:lang w:eastAsia="pt-BR"/>
+          <w14:ligatures w14:val="none"/>
+        </w:rPr>
+        <w:t>"</w:t>
+      </w:r>
+      <w:r>
+        <w:rPr>
+          <w:rFonts w:ascii="Consolas" w:eastAsia="Times New Roman" w:hAnsi="Consolas" w:cs="Times New Roman"/>
+          <w:color w:val="CCCCCC"/>
+          <w:kern w:val="0"/>
+          <w:sz w:val="21"/>
+          <w:szCs w:val="21"/>
+          <w:lang w:eastAsia="pt-BR"/>
+          <w14:ligatures w14:val="none"/>
+        </w:rPr>
+        <w:t xml:space="preserve">, </w:t>
+      </w:r>
+      <w:proofErr w:type="spellStart"/>
+      <w:r>
+        <w:rPr>
+          <w:rFonts w:ascii="Consolas" w:eastAsia="Times New Roman" w:hAnsi="Consolas" w:cs="Times New Roman"/>
+          <w:b/>
+          <w:bCs/>
+          <w:i/>
+          <w:iCs/>
+          <w:color w:val="DCDCAA"/>
+          <w:kern w:val="0"/>
+          <w:sz w:val="21"/>
+          <w:szCs w:val="21"/>
+          <w:u w:val="single"/>
+          <w:lang w:eastAsia="pt-BR"/>
+          <w14:ligatures w14:val="none"/>
+        </w:rPr>
+        <w:t>validate</w:t>
+      </w:r>
+      <w:proofErr w:type="spellEnd"/>
+      <w:r>
+        <w:rPr>
+          <w:rFonts w:ascii="Consolas" w:eastAsia="Times New Roman" w:hAnsi="Consolas" w:cs="Times New Roman"/>
+          <w:color w:val="CCCCCC"/>
+          <w:kern w:val="0"/>
+          <w:sz w:val="21"/>
+          <w:szCs w:val="21"/>
+          <w:lang w:eastAsia="pt-BR"/>
+          <w14:ligatures w14:val="none"/>
+        </w:rPr>
+        <w:t xml:space="preserve">, </w:t>
+      </w:r>
+      <w:proofErr w:type="spellStart"/>
+      <w:r>
+        <w:rPr>
+          <w:rFonts w:ascii="Consolas" w:eastAsia="Times New Roman" w:hAnsi="Consolas" w:cs="Times New Roman"/>
+          <w:color w:val="DCDCAA"/>
+          <w:kern w:val="0"/>
+          <w:sz w:val="21"/>
+          <w:szCs w:val="21"/>
+          <w:lang w:eastAsia="pt-BR"/>
+          <w14:ligatures w14:val="none"/>
+        </w:rPr>
+        <w:t>register</w:t>
+      </w:r>
+      <w:proofErr w:type="spellEnd"/>
+      <w:r>
+        <w:rPr>
+          <w:rFonts w:ascii="Consolas" w:eastAsia="Times New Roman" w:hAnsi="Consolas" w:cs="Times New Roman"/>
+          <w:color w:val="CCCCCC"/>
+          <w:kern w:val="0"/>
+          <w:sz w:val="21"/>
+          <w:szCs w:val="21"/>
+          <w:lang w:eastAsia="pt-BR"/>
+          <w14:ligatures w14:val="none"/>
+        </w:rPr>
+        <w:t xml:space="preserve">); </w:t>
+      </w:r>
+      <w:r>
+        <w:rPr>
+          <w:rFonts w:ascii="Consolas" w:eastAsia="Times New Roman" w:hAnsi="Consolas" w:cs="Times New Roman"/>
+          <w:color w:val="6A9955"/>
+          <w:kern w:val="0"/>
+          <w:sz w:val="21"/>
+          <w:szCs w:val="21"/>
+          <w:lang w:eastAsia="pt-BR"/>
+          <w14:ligatures w14:val="none"/>
+        </w:rPr>
+        <w:t xml:space="preserve">//rota de </w:t>
+      </w:r>
+      <w:proofErr w:type="spellStart"/>
+      <w:r>
+        <w:rPr>
+          <w:rFonts w:ascii="Consolas" w:eastAsia="Times New Roman" w:hAnsi="Consolas" w:cs="Times New Roman"/>
+          <w:color w:val="6A9955"/>
+          <w:kern w:val="0"/>
+          <w:sz w:val="21"/>
+          <w:szCs w:val="21"/>
+          <w:lang w:eastAsia="pt-BR"/>
+          <w14:ligatures w14:val="none"/>
+        </w:rPr>
+        <w:t>post+caminho+funcao</w:t>
+      </w:r>
+      <w:proofErr w:type="spellEnd"/>
+      <w:r>
+        <w:rPr>
+          <w:rFonts w:ascii="Consolas" w:eastAsia="Times New Roman" w:hAnsi="Consolas" w:cs="Times New Roman"/>
+          <w:color w:val="6A9955"/>
+          <w:kern w:val="0"/>
+          <w:sz w:val="21"/>
+          <w:szCs w:val="21"/>
+          <w:lang w:eastAsia="pt-BR"/>
+          <w14:ligatures w14:val="none"/>
+        </w:rPr>
+        <w:t xml:space="preserve"> usada para registro</w:t>
+      </w:r>
+    </w:p>
+    <w:p>
+      <w:pPr>
+        <w:tabs>
+          <w:tab w:val="left" w:pos="1997"/>
+        </w:tabs>
+        <w:rPr>
+          <w:rFonts w:ascii="Arial" w:hAnsi="Arial" w:cs="Arial"/>
+          <w:b/>
+          <w:i/>
+          <w:sz w:val="28"/>
+          <w:szCs w:val="28"/>
         </w:rPr>
       </w:pPr>
     </w:p>

--- a/reactgram/reactgram.docx
+++ b/reactgram/reactgram.docx
@@ -16057,6 +16057,2722 @@
           <w:rFonts w:ascii="Arial" w:hAnsi="Arial" w:cs="Arial"/>
           <w:b/>
           <w:i/>
+          <w:sz w:val="28"/>
+          <w:szCs w:val="28"/>
+        </w:rPr>
+      </w:pPr>
+    </w:p>
+    <w:p>
+      <w:pPr>
+        <w:tabs>
+          <w:tab w:val="left" w:pos="1997"/>
+        </w:tabs>
+        <w:rPr>
+          <w:rFonts w:ascii="Arial" w:hAnsi="Arial" w:cs="Arial"/>
+          <w:b/>
+          <w:iCs/>
+          <w:sz w:val="28"/>
+          <w:szCs w:val="28"/>
+        </w:rPr>
+      </w:pPr>
+      <w:r>
+        <w:rPr>
+          <w:rFonts w:ascii="Arial" w:hAnsi="Arial" w:cs="Arial"/>
+          <w:b/>
+          <w:iCs/>
+          <w:sz w:val="28"/>
+          <w:szCs w:val="28"/>
+        </w:rPr>
+        <w:t>Validação de criação do usuário</w:t>
+      </w:r>
+    </w:p>
+    <w:p>
+      <w:pPr>
+        <w:tabs>
+          <w:tab w:val="left" w:pos="1997"/>
+        </w:tabs>
+        <w:rPr>
+          <w:rFonts w:ascii="Arial" w:hAnsi="Arial" w:cs="Arial"/>
+          <w:b/>
+          <w:i/>
+          <w:sz w:val="28"/>
+          <w:szCs w:val="28"/>
+        </w:rPr>
+      </w:pPr>
+      <w:r>
+        <w:rPr>
+          <w:rFonts w:ascii="Arial" w:hAnsi="Arial" w:cs="Arial"/>
+          <w:b/>
+          <w:i/>
+          <w:sz w:val="28"/>
+          <w:szCs w:val="28"/>
+        </w:rPr>
+        <w:t>middlewares&gt;useValidations.js</w:t>
+      </w:r>
+    </w:p>
+    <w:p>
+      <w:pPr>
+        <w:shd w:val="clear" w:color="auto" w:fill="1F1F1F"/>
+        <w:spacing w:after="0" w:line="285" w:lineRule="atLeast"/>
+        <w:rPr>
+          <w:rFonts w:ascii="Consolas" w:eastAsia="Times New Roman" w:hAnsi="Consolas" w:cs="Times New Roman"/>
+          <w:color w:val="CCCCCC"/>
+          <w:kern w:val="0"/>
+          <w:sz w:val="21"/>
+          <w:szCs w:val="21"/>
+          <w:lang w:eastAsia="pt-BR"/>
+          <w14:ligatures w14:val="none"/>
+        </w:rPr>
+      </w:pPr>
+      <w:proofErr w:type="spellStart"/>
+      <w:r>
+        <w:rPr>
+          <w:rFonts w:ascii="Consolas" w:eastAsia="Times New Roman" w:hAnsi="Consolas" w:cs="Times New Roman"/>
+          <w:color w:val="569CD6"/>
+          <w:kern w:val="0"/>
+          <w:sz w:val="21"/>
+          <w:szCs w:val="21"/>
+          <w:lang w:eastAsia="pt-BR"/>
+          <w14:ligatures w14:val="none"/>
+        </w:rPr>
+        <w:lastRenderedPageBreak/>
+        <w:t>const</w:t>
+      </w:r>
+      <w:proofErr w:type="spellEnd"/>
+      <w:r>
+        <w:rPr>
+          <w:rFonts w:ascii="Consolas" w:eastAsia="Times New Roman" w:hAnsi="Consolas" w:cs="Times New Roman"/>
+          <w:color w:val="CCCCCC"/>
+          <w:kern w:val="0"/>
+          <w:sz w:val="21"/>
+          <w:szCs w:val="21"/>
+          <w:lang w:eastAsia="pt-BR"/>
+          <w14:ligatures w14:val="none"/>
+        </w:rPr>
+        <w:t xml:space="preserve"> </w:t>
+      </w:r>
+      <w:proofErr w:type="gramStart"/>
+      <w:r>
+        <w:rPr>
+          <w:rFonts w:ascii="Consolas" w:eastAsia="Times New Roman" w:hAnsi="Consolas" w:cs="Times New Roman"/>
+          <w:color w:val="CCCCCC"/>
+          <w:kern w:val="0"/>
+          <w:sz w:val="21"/>
+          <w:szCs w:val="21"/>
+          <w:lang w:eastAsia="pt-BR"/>
+          <w14:ligatures w14:val="none"/>
+        </w:rPr>
+        <w:t xml:space="preserve">{ </w:t>
+      </w:r>
+      <w:r>
+        <w:rPr>
+          <w:rFonts w:ascii="Consolas" w:eastAsia="Times New Roman" w:hAnsi="Consolas" w:cs="Times New Roman"/>
+          <w:color w:val="DCDCAA"/>
+          <w:kern w:val="0"/>
+          <w:sz w:val="21"/>
+          <w:szCs w:val="21"/>
+          <w:lang w:eastAsia="pt-BR"/>
+          <w14:ligatures w14:val="none"/>
+        </w:rPr>
+        <w:t>body</w:t>
+      </w:r>
+      <w:proofErr w:type="gramEnd"/>
+      <w:r>
+        <w:rPr>
+          <w:rFonts w:ascii="Consolas" w:eastAsia="Times New Roman" w:hAnsi="Consolas" w:cs="Times New Roman"/>
+          <w:color w:val="CCCCCC"/>
+          <w:kern w:val="0"/>
+          <w:sz w:val="21"/>
+          <w:szCs w:val="21"/>
+          <w:lang w:eastAsia="pt-BR"/>
+          <w14:ligatures w14:val="none"/>
+        </w:rPr>
+        <w:t xml:space="preserve"> } </w:t>
+      </w:r>
+      <w:r>
+        <w:rPr>
+          <w:rFonts w:ascii="Consolas" w:eastAsia="Times New Roman" w:hAnsi="Consolas" w:cs="Times New Roman"/>
+          <w:color w:val="D4D4D4"/>
+          <w:kern w:val="0"/>
+          <w:sz w:val="21"/>
+          <w:szCs w:val="21"/>
+          <w:lang w:eastAsia="pt-BR"/>
+          <w14:ligatures w14:val="none"/>
+        </w:rPr>
+        <w:t>=</w:t>
+      </w:r>
+      <w:r>
+        <w:rPr>
+          <w:rFonts w:ascii="Consolas" w:eastAsia="Times New Roman" w:hAnsi="Consolas" w:cs="Times New Roman"/>
+          <w:color w:val="CCCCCC"/>
+          <w:kern w:val="0"/>
+          <w:sz w:val="21"/>
+          <w:szCs w:val="21"/>
+          <w:lang w:eastAsia="pt-BR"/>
+          <w14:ligatures w14:val="none"/>
+        </w:rPr>
+        <w:t xml:space="preserve"> </w:t>
+      </w:r>
+      <w:r>
+        <w:rPr>
+          <w:rFonts w:ascii="Consolas" w:eastAsia="Times New Roman" w:hAnsi="Consolas" w:cs="Times New Roman"/>
+          <w:color w:val="DCDCAA"/>
+          <w:kern w:val="0"/>
+          <w:sz w:val="21"/>
+          <w:szCs w:val="21"/>
+          <w:lang w:eastAsia="pt-BR"/>
+          <w14:ligatures w14:val="none"/>
+        </w:rPr>
+        <w:t>require</w:t>
+      </w:r>
+      <w:r>
+        <w:rPr>
+          <w:rFonts w:ascii="Consolas" w:eastAsia="Times New Roman" w:hAnsi="Consolas" w:cs="Times New Roman"/>
+          <w:color w:val="CCCCCC"/>
+          <w:kern w:val="0"/>
+          <w:sz w:val="21"/>
+          <w:szCs w:val="21"/>
+          <w:lang w:eastAsia="pt-BR"/>
+          <w14:ligatures w14:val="none"/>
+        </w:rPr>
+        <w:t>(</w:t>
+      </w:r>
+      <w:r>
+        <w:rPr>
+          <w:rFonts w:ascii="Consolas" w:eastAsia="Times New Roman" w:hAnsi="Consolas" w:cs="Times New Roman"/>
+          <w:color w:val="CE9178"/>
+          <w:kern w:val="0"/>
+          <w:sz w:val="21"/>
+          <w:szCs w:val="21"/>
+          <w:lang w:eastAsia="pt-BR"/>
+          <w14:ligatures w14:val="none"/>
+        </w:rPr>
+        <w:t>"</w:t>
+      </w:r>
+      <w:proofErr w:type="spellStart"/>
+      <w:r>
+        <w:rPr>
+          <w:rFonts w:ascii="Consolas" w:eastAsia="Times New Roman" w:hAnsi="Consolas" w:cs="Times New Roman"/>
+          <w:color w:val="CE9178"/>
+          <w:kern w:val="0"/>
+          <w:sz w:val="21"/>
+          <w:szCs w:val="21"/>
+          <w:lang w:eastAsia="pt-BR"/>
+          <w14:ligatures w14:val="none"/>
+        </w:rPr>
+        <w:t>express-validator</w:t>
+      </w:r>
+      <w:proofErr w:type="spellEnd"/>
+      <w:r>
+        <w:rPr>
+          <w:rFonts w:ascii="Consolas" w:eastAsia="Times New Roman" w:hAnsi="Consolas" w:cs="Times New Roman"/>
+          <w:color w:val="CE9178"/>
+          <w:kern w:val="0"/>
+          <w:sz w:val="21"/>
+          <w:szCs w:val="21"/>
+          <w:lang w:eastAsia="pt-BR"/>
+          <w14:ligatures w14:val="none"/>
+        </w:rPr>
+        <w:t>"</w:t>
+      </w:r>
+      <w:r>
+        <w:rPr>
+          <w:rFonts w:ascii="Consolas" w:eastAsia="Times New Roman" w:hAnsi="Consolas" w:cs="Times New Roman"/>
+          <w:color w:val="CCCCCC"/>
+          <w:kern w:val="0"/>
+          <w:sz w:val="21"/>
+          <w:szCs w:val="21"/>
+          <w:lang w:eastAsia="pt-BR"/>
+          <w14:ligatures w14:val="none"/>
+        </w:rPr>
+        <w:t xml:space="preserve">) </w:t>
+      </w:r>
+      <w:r>
+        <w:rPr>
+          <w:rFonts w:ascii="Consolas" w:eastAsia="Times New Roman" w:hAnsi="Consolas" w:cs="Times New Roman"/>
+          <w:color w:val="6A9955"/>
+          <w:kern w:val="0"/>
+          <w:sz w:val="21"/>
+          <w:szCs w:val="21"/>
+          <w:lang w:eastAsia="pt-BR"/>
+          <w14:ligatures w14:val="none"/>
+        </w:rPr>
+        <w:t xml:space="preserve">//entrega tudo </w:t>
+      </w:r>
+      <w:proofErr w:type="spellStart"/>
+      <w:r>
+        <w:rPr>
+          <w:rFonts w:ascii="Consolas" w:eastAsia="Times New Roman" w:hAnsi="Consolas" w:cs="Times New Roman"/>
+          <w:color w:val="6A9955"/>
+          <w:kern w:val="0"/>
+          <w:sz w:val="21"/>
+          <w:szCs w:val="21"/>
+          <w:lang w:eastAsia="pt-BR"/>
+          <w14:ligatures w14:val="none"/>
+        </w:rPr>
+        <w:t>oq</w:t>
+      </w:r>
+      <w:proofErr w:type="spellEnd"/>
+      <w:r>
+        <w:rPr>
+          <w:rFonts w:ascii="Consolas" w:eastAsia="Times New Roman" w:hAnsi="Consolas" w:cs="Times New Roman"/>
+          <w:color w:val="6A9955"/>
+          <w:kern w:val="0"/>
+          <w:sz w:val="21"/>
+          <w:szCs w:val="21"/>
+          <w:lang w:eastAsia="pt-BR"/>
+          <w14:ligatures w14:val="none"/>
+        </w:rPr>
+        <w:t xml:space="preserve"> vem do corpo da requisição</w:t>
+      </w:r>
+    </w:p>
+    <w:p>
+      <w:pPr>
+        <w:shd w:val="clear" w:color="auto" w:fill="1F1F1F"/>
+        <w:spacing w:after="0" w:line="285" w:lineRule="atLeast"/>
+        <w:rPr>
+          <w:rFonts w:ascii="Consolas" w:eastAsia="Times New Roman" w:hAnsi="Consolas" w:cs="Times New Roman"/>
+          <w:color w:val="CCCCCC"/>
+          <w:kern w:val="0"/>
+          <w:sz w:val="21"/>
+          <w:szCs w:val="21"/>
+          <w:lang w:eastAsia="pt-BR"/>
+          <w14:ligatures w14:val="none"/>
+        </w:rPr>
+      </w:pPr>
+    </w:p>
+    <w:p>
+      <w:pPr>
+        <w:shd w:val="clear" w:color="auto" w:fill="1F1F1F"/>
+        <w:spacing w:after="0" w:line="285" w:lineRule="atLeast"/>
+        <w:rPr>
+          <w:rFonts w:ascii="Consolas" w:eastAsia="Times New Roman" w:hAnsi="Consolas" w:cs="Times New Roman"/>
+          <w:color w:val="CCCCCC"/>
+          <w:kern w:val="0"/>
+          <w:sz w:val="21"/>
+          <w:szCs w:val="21"/>
+          <w:lang w:eastAsia="pt-BR"/>
+          <w14:ligatures w14:val="none"/>
+        </w:rPr>
+      </w:pPr>
+      <w:proofErr w:type="spellStart"/>
+      <w:r>
+        <w:rPr>
+          <w:rFonts w:ascii="Consolas" w:eastAsia="Times New Roman" w:hAnsi="Consolas" w:cs="Times New Roman"/>
+          <w:color w:val="569CD6"/>
+          <w:kern w:val="0"/>
+          <w:sz w:val="21"/>
+          <w:szCs w:val="21"/>
+          <w:lang w:eastAsia="pt-BR"/>
+          <w14:ligatures w14:val="none"/>
+        </w:rPr>
+        <w:t>const</w:t>
+      </w:r>
+      <w:proofErr w:type="spellEnd"/>
+      <w:r>
+        <w:rPr>
+          <w:rFonts w:ascii="Consolas" w:eastAsia="Times New Roman" w:hAnsi="Consolas" w:cs="Times New Roman"/>
+          <w:color w:val="CCCCCC"/>
+          <w:kern w:val="0"/>
+          <w:sz w:val="21"/>
+          <w:szCs w:val="21"/>
+          <w:lang w:eastAsia="pt-BR"/>
+          <w14:ligatures w14:val="none"/>
+        </w:rPr>
+        <w:t xml:space="preserve"> </w:t>
+      </w:r>
+      <w:proofErr w:type="spellStart"/>
+      <w:r>
+        <w:rPr>
+          <w:rFonts w:ascii="Consolas" w:eastAsia="Times New Roman" w:hAnsi="Consolas" w:cs="Times New Roman"/>
+          <w:color w:val="DCDCAA"/>
+          <w:kern w:val="0"/>
+          <w:sz w:val="21"/>
+          <w:szCs w:val="21"/>
+          <w:lang w:eastAsia="pt-BR"/>
+          <w14:ligatures w14:val="none"/>
+        </w:rPr>
+        <w:t>userCreateValidation</w:t>
+      </w:r>
+      <w:proofErr w:type="spellEnd"/>
+      <w:r>
+        <w:rPr>
+          <w:rFonts w:ascii="Consolas" w:eastAsia="Times New Roman" w:hAnsi="Consolas" w:cs="Times New Roman"/>
+          <w:color w:val="CCCCCC"/>
+          <w:kern w:val="0"/>
+          <w:sz w:val="21"/>
+          <w:szCs w:val="21"/>
+          <w:lang w:eastAsia="pt-BR"/>
+          <w14:ligatures w14:val="none"/>
+        </w:rPr>
+        <w:t xml:space="preserve"> </w:t>
+      </w:r>
+      <w:r>
+        <w:rPr>
+          <w:rFonts w:ascii="Consolas" w:eastAsia="Times New Roman" w:hAnsi="Consolas" w:cs="Times New Roman"/>
+          <w:color w:val="D4D4D4"/>
+          <w:kern w:val="0"/>
+          <w:sz w:val="21"/>
+          <w:szCs w:val="21"/>
+          <w:lang w:eastAsia="pt-BR"/>
+          <w14:ligatures w14:val="none"/>
+        </w:rPr>
+        <w:t>=</w:t>
+      </w:r>
+      <w:r>
+        <w:rPr>
+          <w:rFonts w:ascii="Consolas" w:eastAsia="Times New Roman" w:hAnsi="Consolas" w:cs="Times New Roman"/>
+          <w:color w:val="CCCCCC"/>
+          <w:kern w:val="0"/>
+          <w:sz w:val="21"/>
+          <w:szCs w:val="21"/>
+          <w:lang w:eastAsia="pt-BR"/>
+          <w14:ligatures w14:val="none"/>
+        </w:rPr>
+        <w:t xml:space="preserve"> () </w:t>
+      </w:r>
+      <w:r>
+        <w:rPr>
+          <w:rFonts w:ascii="Consolas" w:eastAsia="Times New Roman" w:hAnsi="Consolas" w:cs="Times New Roman"/>
+          <w:color w:val="569CD6"/>
+          <w:kern w:val="0"/>
+          <w:sz w:val="21"/>
+          <w:szCs w:val="21"/>
+          <w:lang w:eastAsia="pt-BR"/>
+          <w14:ligatures w14:val="none"/>
+        </w:rPr>
+        <w:t>=&gt;</w:t>
+      </w:r>
+      <w:r>
+        <w:rPr>
+          <w:rFonts w:ascii="Consolas" w:eastAsia="Times New Roman" w:hAnsi="Consolas" w:cs="Times New Roman"/>
+          <w:color w:val="CCCCCC"/>
+          <w:kern w:val="0"/>
+          <w:sz w:val="21"/>
+          <w:szCs w:val="21"/>
+          <w:lang w:eastAsia="pt-BR"/>
+          <w14:ligatures w14:val="none"/>
+        </w:rPr>
+        <w:t xml:space="preserve"> {</w:t>
+      </w:r>
+    </w:p>
+    <w:p>
+      <w:pPr>
+        <w:shd w:val="clear" w:color="auto" w:fill="1F1F1F"/>
+        <w:spacing w:after="0" w:line="285" w:lineRule="atLeast"/>
+        <w:rPr>
+          <w:rFonts w:ascii="Consolas" w:eastAsia="Times New Roman" w:hAnsi="Consolas" w:cs="Times New Roman"/>
+          <w:color w:val="CCCCCC"/>
+          <w:kern w:val="0"/>
+          <w:sz w:val="21"/>
+          <w:szCs w:val="21"/>
+          <w:lang w:eastAsia="pt-BR"/>
+          <w14:ligatures w14:val="none"/>
+        </w:rPr>
+      </w:pPr>
+      <w:r>
+        <w:rPr>
+          <w:rFonts w:ascii="Consolas" w:eastAsia="Times New Roman" w:hAnsi="Consolas" w:cs="Times New Roman"/>
+          <w:color w:val="CCCCCC"/>
+          <w:kern w:val="0"/>
+          <w:sz w:val="21"/>
+          <w:szCs w:val="21"/>
+          <w:lang w:eastAsia="pt-BR"/>
+          <w14:ligatures w14:val="none"/>
+        </w:rPr>
+        <w:t xml:space="preserve">  </w:t>
+      </w:r>
+      <w:r>
+        <w:rPr>
+          <w:rFonts w:ascii="Consolas" w:eastAsia="Times New Roman" w:hAnsi="Consolas" w:cs="Times New Roman"/>
+          <w:color w:val="6A9955"/>
+          <w:kern w:val="0"/>
+          <w:sz w:val="21"/>
+          <w:szCs w:val="21"/>
+          <w:lang w:eastAsia="pt-BR"/>
+          <w14:ligatures w14:val="none"/>
+        </w:rPr>
+        <w:t>//validação da criação de usuário</w:t>
+      </w:r>
+    </w:p>
+    <w:p>
+      <w:pPr>
+        <w:shd w:val="clear" w:color="auto" w:fill="1F1F1F"/>
+        <w:spacing w:after="0" w:line="285" w:lineRule="atLeast"/>
+        <w:rPr>
+          <w:rFonts w:ascii="Consolas" w:eastAsia="Times New Roman" w:hAnsi="Consolas" w:cs="Times New Roman"/>
+          <w:color w:val="CCCCCC"/>
+          <w:kern w:val="0"/>
+          <w:sz w:val="21"/>
+          <w:szCs w:val="21"/>
+          <w:lang w:eastAsia="pt-BR"/>
+          <w14:ligatures w14:val="none"/>
+        </w:rPr>
+      </w:pPr>
+      <w:r>
+        <w:rPr>
+          <w:rFonts w:ascii="Consolas" w:eastAsia="Times New Roman" w:hAnsi="Consolas" w:cs="Times New Roman"/>
+          <w:color w:val="CCCCCC"/>
+          <w:kern w:val="0"/>
+          <w:sz w:val="21"/>
+          <w:szCs w:val="21"/>
+          <w:lang w:eastAsia="pt-BR"/>
+          <w14:ligatures w14:val="none"/>
+        </w:rPr>
+        <w:t xml:space="preserve">  </w:t>
+      </w:r>
+      <w:proofErr w:type="spellStart"/>
+      <w:r>
+        <w:rPr>
+          <w:rFonts w:ascii="Consolas" w:eastAsia="Times New Roman" w:hAnsi="Consolas" w:cs="Times New Roman"/>
+          <w:color w:val="C586C0"/>
+          <w:kern w:val="0"/>
+          <w:sz w:val="21"/>
+          <w:szCs w:val="21"/>
+          <w:lang w:eastAsia="pt-BR"/>
+          <w14:ligatures w14:val="none"/>
+        </w:rPr>
+        <w:t>return</w:t>
+      </w:r>
+      <w:proofErr w:type="spellEnd"/>
+      <w:r>
+        <w:rPr>
+          <w:rFonts w:ascii="Consolas" w:eastAsia="Times New Roman" w:hAnsi="Consolas" w:cs="Times New Roman"/>
+          <w:color w:val="CCCCCC"/>
+          <w:kern w:val="0"/>
+          <w:sz w:val="21"/>
+          <w:szCs w:val="21"/>
+          <w:lang w:eastAsia="pt-BR"/>
+          <w14:ligatures w14:val="none"/>
+        </w:rPr>
+        <w:t xml:space="preserve"> [</w:t>
+      </w:r>
+    </w:p>
+    <w:p>
+      <w:pPr>
+        <w:shd w:val="clear" w:color="auto" w:fill="1F1F1F"/>
+        <w:spacing w:after="0" w:line="285" w:lineRule="atLeast"/>
+        <w:rPr>
+          <w:rFonts w:ascii="Consolas" w:eastAsia="Times New Roman" w:hAnsi="Consolas" w:cs="Times New Roman"/>
+          <w:color w:val="CCCCCC"/>
+          <w:kern w:val="0"/>
+          <w:sz w:val="21"/>
+          <w:szCs w:val="21"/>
+          <w:lang w:eastAsia="pt-BR"/>
+          <w14:ligatures w14:val="none"/>
+        </w:rPr>
+      </w:pPr>
+      <w:r>
+        <w:rPr>
+          <w:rFonts w:ascii="Consolas" w:eastAsia="Times New Roman" w:hAnsi="Consolas" w:cs="Times New Roman"/>
+          <w:color w:val="CCCCCC"/>
+          <w:kern w:val="0"/>
+          <w:sz w:val="21"/>
+          <w:szCs w:val="21"/>
+          <w:lang w:eastAsia="pt-BR"/>
+          <w14:ligatures w14:val="none"/>
+        </w:rPr>
+        <w:t xml:space="preserve">    </w:t>
+      </w:r>
+      <w:r>
+        <w:rPr>
+          <w:rFonts w:ascii="Consolas" w:eastAsia="Times New Roman" w:hAnsi="Consolas" w:cs="Times New Roman"/>
+          <w:color w:val="6A9955"/>
+          <w:kern w:val="0"/>
+          <w:sz w:val="21"/>
+          <w:szCs w:val="21"/>
+          <w:lang w:eastAsia="pt-BR"/>
+          <w14:ligatures w14:val="none"/>
+        </w:rPr>
+        <w:t>//retorna possíveis erros baseados no body</w:t>
+      </w:r>
+    </w:p>
+    <w:p>
+      <w:pPr>
+        <w:shd w:val="clear" w:color="auto" w:fill="1F1F1F"/>
+        <w:spacing w:after="0" w:line="285" w:lineRule="atLeast"/>
+        <w:rPr>
+          <w:rFonts w:ascii="Consolas" w:eastAsia="Times New Roman" w:hAnsi="Consolas" w:cs="Times New Roman"/>
+          <w:color w:val="CCCCCC"/>
+          <w:kern w:val="0"/>
+          <w:sz w:val="21"/>
+          <w:szCs w:val="21"/>
+          <w:lang w:eastAsia="pt-BR"/>
+          <w14:ligatures w14:val="none"/>
+        </w:rPr>
+      </w:pPr>
+      <w:r>
+        <w:rPr>
+          <w:rFonts w:ascii="Consolas" w:eastAsia="Times New Roman" w:hAnsi="Consolas" w:cs="Times New Roman"/>
+          <w:color w:val="CCCCCC"/>
+          <w:kern w:val="0"/>
+          <w:sz w:val="21"/>
+          <w:szCs w:val="21"/>
+          <w:lang w:eastAsia="pt-BR"/>
+          <w14:ligatures w14:val="none"/>
+        </w:rPr>
+        <w:t xml:space="preserve">    </w:t>
+      </w:r>
+      <w:r>
+        <w:rPr>
+          <w:rFonts w:ascii="Consolas" w:eastAsia="Times New Roman" w:hAnsi="Consolas" w:cs="Times New Roman"/>
+          <w:color w:val="DCDCAA"/>
+          <w:kern w:val="0"/>
+          <w:sz w:val="21"/>
+          <w:szCs w:val="21"/>
+          <w:lang w:eastAsia="pt-BR"/>
+          <w14:ligatures w14:val="none"/>
+        </w:rPr>
+        <w:t>body</w:t>
+      </w:r>
+      <w:r>
+        <w:rPr>
+          <w:rFonts w:ascii="Consolas" w:eastAsia="Times New Roman" w:hAnsi="Consolas" w:cs="Times New Roman"/>
+          <w:color w:val="CCCCCC"/>
+          <w:kern w:val="0"/>
+          <w:sz w:val="21"/>
+          <w:szCs w:val="21"/>
+          <w:lang w:eastAsia="pt-BR"/>
+          <w14:ligatures w14:val="none"/>
+        </w:rPr>
+        <w:t>(</w:t>
+      </w:r>
+      <w:r>
+        <w:rPr>
+          <w:rFonts w:ascii="Consolas" w:eastAsia="Times New Roman" w:hAnsi="Consolas" w:cs="Times New Roman"/>
+          <w:color w:val="CE9178"/>
+          <w:kern w:val="0"/>
+          <w:sz w:val="21"/>
+          <w:szCs w:val="21"/>
+          <w:lang w:eastAsia="pt-BR"/>
+          <w14:ligatures w14:val="none"/>
+        </w:rPr>
+        <w:t>"</w:t>
+      </w:r>
+      <w:proofErr w:type="spellStart"/>
+      <w:r>
+        <w:rPr>
+          <w:rFonts w:ascii="Consolas" w:eastAsia="Times New Roman" w:hAnsi="Consolas" w:cs="Times New Roman"/>
+          <w:color w:val="CE9178"/>
+          <w:kern w:val="0"/>
+          <w:sz w:val="21"/>
+          <w:szCs w:val="21"/>
+          <w:lang w:eastAsia="pt-BR"/>
+          <w14:ligatures w14:val="none"/>
+        </w:rPr>
+        <w:t>name</w:t>
+      </w:r>
+      <w:proofErr w:type="spellEnd"/>
+      <w:r>
+        <w:rPr>
+          <w:rFonts w:ascii="Consolas" w:eastAsia="Times New Roman" w:hAnsi="Consolas" w:cs="Times New Roman"/>
+          <w:color w:val="CE9178"/>
+          <w:kern w:val="0"/>
+          <w:sz w:val="21"/>
+          <w:szCs w:val="21"/>
+          <w:lang w:eastAsia="pt-BR"/>
+          <w14:ligatures w14:val="none"/>
+        </w:rPr>
+        <w:t>"</w:t>
+      </w:r>
+      <w:r>
+        <w:rPr>
+          <w:rFonts w:ascii="Consolas" w:eastAsia="Times New Roman" w:hAnsi="Consolas" w:cs="Times New Roman"/>
+          <w:color w:val="CCCCCC"/>
+          <w:kern w:val="0"/>
+          <w:sz w:val="21"/>
+          <w:szCs w:val="21"/>
+          <w:lang w:eastAsia="pt-BR"/>
+          <w14:ligatures w14:val="none"/>
+        </w:rPr>
+        <w:t xml:space="preserve">) </w:t>
+      </w:r>
+      <w:r>
+        <w:rPr>
+          <w:rFonts w:ascii="Consolas" w:eastAsia="Times New Roman" w:hAnsi="Consolas" w:cs="Times New Roman"/>
+          <w:color w:val="6A9955"/>
+          <w:kern w:val="0"/>
+          <w:sz w:val="21"/>
+          <w:szCs w:val="21"/>
+          <w:lang w:eastAsia="pt-BR"/>
+          <w14:ligatures w14:val="none"/>
+        </w:rPr>
+        <w:t>//nome do usuário</w:t>
+      </w:r>
+    </w:p>
+    <w:p>
+      <w:pPr>
+        <w:shd w:val="clear" w:color="auto" w:fill="1F1F1F"/>
+        <w:spacing w:after="0" w:line="285" w:lineRule="atLeast"/>
+        <w:rPr>
+          <w:rFonts w:ascii="Consolas" w:eastAsia="Times New Roman" w:hAnsi="Consolas" w:cs="Times New Roman"/>
+          <w:color w:val="CCCCCC"/>
+          <w:kern w:val="0"/>
+          <w:sz w:val="21"/>
+          <w:szCs w:val="21"/>
+          <w:lang w:eastAsia="pt-BR"/>
+          <w14:ligatures w14:val="none"/>
+        </w:rPr>
+      </w:pPr>
+      <w:r>
+        <w:rPr>
+          <w:rFonts w:ascii="Consolas" w:eastAsia="Times New Roman" w:hAnsi="Consolas" w:cs="Times New Roman"/>
+          <w:color w:val="CCCCCC"/>
+          <w:kern w:val="0"/>
+          <w:sz w:val="21"/>
+          <w:szCs w:val="21"/>
+          <w:lang w:eastAsia="pt-BR"/>
+          <w14:ligatures w14:val="none"/>
+        </w:rPr>
+        <w:t xml:space="preserve">      </w:t>
+      </w:r>
+      <w:proofErr w:type="gramStart"/>
+      <w:r>
+        <w:rPr>
+          <w:rFonts w:ascii="Consolas" w:eastAsia="Times New Roman" w:hAnsi="Consolas" w:cs="Times New Roman"/>
+          <w:color w:val="CCCCCC"/>
+          <w:kern w:val="0"/>
+          <w:sz w:val="21"/>
+          <w:szCs w:val="21"/>
+          <w:lang w:eastAsia="pt-BR"/>
+          <w14:ligatures w14:val="none"/>
+        </w:rPr>
+        <w:t>.</w:t>
+      </w:r>
+      <w:proofErr w:type="spellStart"/>
+      <w:r>
+        <w:rPr>
+          <w:rFonts w:ascii="Consolas" w:eastAsia="Times New Roman" w:hAnsi="Consolas" w:cs="Times New Roman"/>
+          <w:color w:val="DCDCAA"/>
+          <w:kern w:val="0"/>
+          <w:sz w:val="21"/>
+          <w:szCs w:val="21"/>
+          <w:lang w:eastAsia="pt-BR"/>
+          <w14:ligatures w14:val="none"/>
+        </w:rPr>
+        <w:t>isString</w:t>
+      </w:r>
+      <w:proofErr w:type="spellEnd"/>
+      <w:proofErr w:type="gramEnd"/>
+      <w:r>
+        <w:rPr>
+          <w:rFonts w:ascii="Consolas" w:eastAsia="Times New Roman" w:hAnsi="Consolas" w:cs="Times New Roman"/>
+          <w:color w:val="CCCCCC"/>
+          <w:kern w:val="0"/>
+          <w:sz w:val="21"/>
+          <w:szCs w:val="21"/>
+          <w:lang w:eastAsia="pt-BR"/>
+          <w14:ligatures w14:val="none"/>
+        </w:rPr>
+        <w:t xml:space="preserve">() </w:t>
+      </w:r>
+      <w:r>
+        <w:rPr>
+          <w:rFonts w:ascii="Consolas" w:eastAsia="Times New Roman" w:hAnsi="Consolas" w:cs="Times New Roman"/>
+          <w:color w:val="6A9955"/>
+          <w:kern w:val="0"/>
+          <w:sz w:val="21"/>
+          <w:szCs w:val="21"/>
+          <w:lang w:eastAsia="pt-BR"/>
+          <w14:ligatures w14:val="none"/>
+        </w:rPr>
+        <w:t xml:space="preserve">//validando se nome é uma </w:t>
+      </w:r>
+      <w:proofErr w:type="spellStart"/>
+      <w:r>
+        <w:rPr>
+          <w:rFonts w:ascii="Consolas" w:eastAsia="Times New Roman" w:hAnsi="Consolas" w:cs="Times New Roman"/>
+          <w:color w:val="6A9955"/>
+          <w:kern w:val="0"/>
+          <w:sz w:val="21"/>
+          <w:szCs w:val="21"/>
+          <w:lang w:eastAsia="pt-BR"/>
+          <w14:ligatures w14:val="none"/>
+        </w:rPr>
+        <w:t>string</w:t>
+      </w:r>
+      <w:proofErr w:type="spellEnd"/>
+    </w:p>
+    <w:p>
+      <w:pPr>
+        <w:shd w:val="clear" w:color="auto" w:fill="1F1F1F"/>
+        <w:spacing w:after="0" w:line="285" w:lineRule="atLeast"/>
+        <w:rPr>
+          <w:rFonts w:ascii="Consolas" w:eastAsia="Times New Roman" w:hAnsi="Consolas" w:cs="Times New Roman"/>
+          <w:color w:val="CCCCCC"/>
+          <w:kern w:val="0"/>
+          <w:sz w:val="21"/>
+          <w:szCs w:val="21"/>
+          <w:lang w:eastAsia="pt-BR"/>
+          <w14:ligatures w14:val="none"/>
+        </w:rPr>
+      </w:pPr>
+      <w:r>
+        <w:rPr>
+          <w:rFonts w:ascii="Consolas" w:eastAsia="Times New Roman" w:hAnsi="Consolas" w:cs="Times New Roman"/>
+          <w:color w:val="CCCCCC"/>
+          <w:kern w:val="0"/>
+          <w:sz w:val="21"/>
+          <w:szCs w:val="21"/>
+          <w:lang w:eastAsia="pt-BR"/>
+          <w14:ligatures w14:val="none"/>
+        </w:rPr>
+        <w:t xml:space="preserve">      </w:t>
+      </w:r>
+      <w:proofErr w:type="gramStart"/>
+      <w:r>
+        <w:rPr>
+          <w:rFonts w:ascii="Consolas" w:eastAsia="Times New Roman" w:hAnsi="Consolas" w:cs="Times New Roman"/>
+          <w:color w:val="CCCCCC"/>
+          <w:kern w:val="0"/>
+          <w:sz w:val="21"/>
+          <w:szCs w:val="21"/>
+          <w:lang w:eastAsia="pt-BR"/>
+          <w14:ligatures w14:val="none"/>
+        </w:rPr>
+        <w:t>.</w:t>
+      </w:r>
+      <w:proofErr w:type="spellStart"/>
+      <w:r>
+        <w:rPr>
+          <w:rFonts w:ascii="Consolas" w:eastAsia="Times New Roman" w:hAnsi="Consolas" w:cs="Times New Roman"/>
+          <w:color w:val="DCDCAA"/>
+          <w:kern w:val="0"/>
+          <w:sz w:val="21"/>
+          <w:szCs w:val="21"/>
+          <w:lang w:eastAsia="pt-BR"/>
+          <w14:ligatures w14:val="none"/>
+        </w:rPr>
+        <w:t>withMessage</w:t>
+      </w:r>
+      <w:proofErr w:type="spellEnd"/>
+      <w:proofErr w:type="gramEnd"/>
+      <w:r>
+        <w:rPr>
+          <w:rFonts w:ascii="Consolas" w:eastAsia="Times New Roman" w:hAnsi="Consolas" w:cs="Times New Roman"/>
+          <w:color w:val="CCCCCC"/>
+          <w:kern w:val="0"/>
+          <w:sz w:val="21"/>
+          <w:szCs w:val="21"/>
+          <w:lang w:eastAsia="pt-BR"/>
+          <w14:ligatures w14:val="none"/>
+        </w:rPr>
+        <w:t>(</w:t>
+      </w:r>
+      <w:r>
+        <w:rPr>
+          <w:rFonts w:ascii="Consolas" w:eastAsia="Times New Roman" w:hAnsi="Consolas" w:cs="Times New Roman"/>
+          <w:color w:val="CE9178"/>
+          <w:kern w:val="0"/>
+          <w:sz w:val="21"/>
+          <w:szCs w:val="21"/>
+          <w:lang w:eastAsia="pt-BR"/>
+          <w14:ligatures w14:val="none"/>
+        </w:rPr>
+        <w:t>"O nome é obrigatório!!"</w:t>
+      </w:r>
+      <w:r>
+        <w:rPr>
+          <w:rFonts w:ascii="Consolas" w:eastAsia="Times New Roman" w:hAnsi="Consolas" w:cs="Times New Roman"/>
+          <w:color w:val="CCCCCC"/>
+          <w:kern w:val="0"/>
+          <w:sz w:val="21"/>
+          <w:szCs w:val="21"/>
+          <w:lang w:eastAsia="pt-BR"/>
+          <w14:ligatures w14:val="none"/>
+        </w:rPr>
+        <w:t>)</w:t>
+      </w:r>
+    </w:p>
+    <w:p>
+      <w:pPr>
+        <w:shd w:val="clear" w:color="auto" w:fill="1F1F1F"/>
+        <w:spacing w:after="0" w:line="285" w:lineRule="atLeast"/>
+        <w:rPr>
+          <w:rFonts w:ascii="Consolas" w:eastAsia="Times New Roman" w:hAnsi="Consolas" w:cs="Times New Roman"/>
+          <w:color w:val="CCCCCC"/>
+          <w:kern w:val="0"/>
+          <w:sz w:val="21"/>
+          <w:szCs w:val="21"/>
+          <w:lang w:eastAsia="pt-BR"/>
+          <w14:ligatures w14:val="none"/>
+        </w:rPr>
+      </w:pPr>
+      <w:r>
+        <w:rPr>
+          <w:rFonts w:ascii="Consolas" w:eastAsia="Times New Roman" w:hAnsi="Consolas" w:cs="Times New Roman"/>
+          <w:color w:val="CCCCCC"/>
+          <w:kern w:val="0"/>
+          <w:sz w:val="21"/>
+          <w:szCs w:val="21"/>
+          <w:lang w:eastAsia="pt-BR"/>
+          <w14:ligatures w14:val="none"/>
+        </w:rPr>
+        <w:t xml:space="preserve">      </w:t>
+      </w:r>
+      <w:proofErr w:type="gramStart"/>
+      <w:r>
+        <w:rPr>
+          <w:rFonts w:ascii="Consolas" w:eastAsia="Times New Roman" w:hAnsi="Consolas" w:cs="Times New Roman"/>
+          <w:color w:val="CCCCCC"/>
+          <w:kern w:val="0"/>
+          <w:sz w:val="21"/>
+          <w:szCs w:val="21"/>
+          <w:lang w:eastAsia="pt-BR"/>
+          <w14:ligatures w14:val="none"/>
+        </w:rPr>
+        <w:t>.</w:t>
+      </w:r>
+      <w:proofErr w:type="spellStart"/>
+      <w:r>
+        <w:rPr>
+          <w:rFonts w:ascii="Consolas" w:eastAsia="Times New Roman" w:hAnsi="Consolas" w:cs="Times New Roman"/>
+          <w:color w:val="DCDCAA"/>
+          <w:kern w:val="0"/>
+          <w:sz w:val="21"/>
+          <w:szCs w:val="21"/>
+          <w:lang w:eastAsia="pt-BR"/>
+          <w14:ligatures w14:val="none"/>
+        </w:rPr>
+        <w:t>isLength</w:t>
+      </w:r>
+      <w:proofErr w:type="spellEnd"/>
+      <w:proofErr w:type="gramEnd"/>
+      <w:r>
+        <w:rPr>
+          <w:rFonts w:ascii="Consolas" w:eastAsia="Times New Roman" w:hAnsi="Consolas" w:cs="Times New Roman"/>
+          <w:color w:val="CCCCCC"/>
+          <w:kern w:val="0"/>
+          <w:sz w:val="21"/>
+          <w:szCs w:val="21"/>
+          <w:lang w:eastAsia="pt-BR"/>
+          <w14:ligatures w14:val="none"/>
+        </w:rPr>
+        <w:t xml:space="preserve">({ </w:t>
+      </w:r>
+      <w:r>
+        <w:rPr>
+          <w:rFonts w:ascii="Consolas" w:eastAsia="Times New Roman" w:hAnsi="Consolas" w:cs="Times New Roman"/>
+          <w:color w:val="9CDCFE"/>
+          <w:kern w:val="0"/>
+          <w:sz w:val="21"/>
+          <w:szCs w:val="21"/>
+          <w:lang w:eastAsia="pt-BR"/>
+          <w14:ligatures w14:val="none"/>
+        </w:rPr>
+        <w:t>min:</w:t>
+      </w:r>
+      <w:r>
+        <w:rPr>
+          <w:rFonts w:ascii="Consolas" w:eastAsia="Times New Roman" w:hAnsi="Consolas" w:cs="Times New Roman"/>
+          <w:color w:val="CCCCCC"/>
+          <w:kern w:val="0"/>
+          <w:sz w:val="21"/>
+          <w:szCs w:val="21"/>
+          <w:lang w:eastAsia="pt-BR"/>
+          <w14:ligatures w14:val="none"/>
+        </w:rPr>
+        <w:t xml:space="preserve"> </w:t>
+      </w:r>
+      <w:r>
+        <w:rPr>
+          <w:rFonts w:ascii="Consolas" w:eastAsia="Times New Roman" w:hAnsi="Consolas" w:cs="Times New Roman"/>
+          <w:color w:val="B5CEA8"/>
+          <w:kern w:val="0"/>
+          <w:sz w:val="21"/>
+          <w:szCs w:val="21"/>
+          <w:lang w:eastAsia="pt-BR"/>
+          <w14:ligatures w14:val="none"/>
+        </w:rPr>
+        <w:t>3</w:t>
+      </w:r>
+      <w:r>
+        <w:rPr>
+          <w:rFonts w:ascii="Consolas" w:eastAsia="Times New Roman" w:hAnsi="Consolas" w:cs="Times New Roman"/>
+          <w:color w:val="CCCCCC"/>
+          <w:kern w:val="0"/>
+          <w:sz w:val="21"/>
+          <w:szCs w:val="21"/>
+          <w:lang w:eastAsia="pt-BR"/>
+          <w14:ligatures w14:val="none"/>
+        </w:rPr>
+        <w:t xml:space="preserve"> }) </w:t>
+      </w:r>
+      <w:r>
+        <w:rPr>
+          <w:rFonts w:ascii="Consolas" w:eastAsia="Times New Roman" w:hAnsi="Consolas" w:cs="Times New Roman"/>
+          <w:color w:val="6A9955"/>
+          <w:kern w:val="0"/>
+          <w:sz w:val="21"/>
+          <w:szCs w:val="21"/>
+          <w:lang w:eastAsia="pt-BR"/>
+          <w14:ligatures w14:val="none"/>
+        </w:rPr>
+        <w:t>//nome precisa ter no min 3 letras</w:t>
+      </w:r>
+    </w:p>
+    <w:p>
+      <w:pPr>
+        <w:shd w:val="clear" w:color="auto" w:fill="1F1F1F"/>
+        <w:spacing w:after="0" w:line="285" w:lineRule="atLeast"/>
+        <w:rPr>
+          <w:rFonts w:ascii="Consolas" w:eastAsia="Times New Roman" w:hAnsi="Consolas" w:cs="Times New Roman"/>
+          <w:color w:val="CCCCCC"/>
+          <w:kern w:val="0"/>
+          <w:sz w:val="21"/>
+          <w:szCs w:val="21"/>
+          <w:lang w:eastAsia="pt-BR"/>
+          <w14:ligatures w14:val="none"/>
+        </w:rPr>
+      </w:pPr>
+      <w:r>
+        <w:rPr>
+          <w:rFonts w:ascii="Consolas" w:eastAsia="Times New Roman" w:hAnsi="Consolas" w:cs="Times New Roman"/>
+          <w:color w:val="CCCCCC"/>
+          <w:kern w:val="0"/>
+          <w:sz w:val="21"/>
+          <w:szCs w:val="21"/>
+          <w:lang w:eastAsia="pt-BR"/>
+          <w14:ligatures w14:val="none"/>
+        </w:rPr>
+        <w:t xml:space="preserve">      </w:t>
+      </w:r>
+      <w:proofErr w:type="gramStart"/>
+      <w:r>
+        <w:rPr>
+          <w:rFonts w:ascii="Consolas" w:eastAsia="Times New Roman" w:hAnsi="Consolas" w:cs="Times New Roman"/>
+          <w:color w:val="CCCCCC"/>
+          <w:kern w:val="0"/>
+          <w:sz w:val="21"/>
+          <w:szCs w:val="21"/>
+          <w:lang w:eastAsia="pt-BR"/>
+          <w14:ligatures w14:val="none"/>
+        </w:rPr>
+        <w:t>.</w:t>
+      </w:r>
+      <w:proofErr w:type="spellStart"/>
+      <w:r>
+        <w:rPr>
+          <w:rFonts w:ascii="Consolas" w:eastAsia="Times New Roman" w:hAnsi="Consolas" w:cs="Times New Roman"/>
+          <w:color w:val="DCDCAA"/>
+          <w:kern w:val="0"/>
+          <w:sz w:val="21"/>
+          <w:szCs w:val="21"/>
+          <w:lang w:eastAsia="pt-BR"/>
+          <w14:ligatures w14:val="none"/>
+        </w:rPr>
+        <w:t>withMessage</w:t>
+      </w:r>
+      <w:proofErr w:type="spellEnd"/>
+      <w:proofErr w:type="gramEnd"/>
+      <w:r>
+        <w:rPr>
+          <w:rFonts w:ascii="Consolas" w:eastAsia="Times New Roman" w:hAnsi="Consolas" w:cs="Times New Roman"/>
+          <w:color w:val="CCCCCC"/>
+          <w:kern w:val="0"/>
+          <w:sz w:val="21"/>
+          <w:szCs w:val="21"/>
+          <w:lang w:eastAsia="pt-BR"/>
+          <w14:ligatures w14:val="none"/>
+        </w:rPr>
+        <w:t>(</w:t>
+      </w:r>
+      <w:r>
+        <w:rPr>
+          <w:rFonts w:ascii="Consolas" w:eastAsia="Times New Roman" w:hAnsi="Consolas" w:cs="Times New Roman"/>
+          <w:color w:val="CE9178"/>
+          <w:kern w:val="0"/>
+          <w:sz w:val="21"/>
+          <w:szCs w:val="21"/>
+          <w:lang w:eastAsia="pt-BR"/>
+          <w14:ligatures w14:val="none"/>
+        </w:rPr>
+        <w:t>"O nome precisa ter no mínimo 3 caracteres."</w:t>
+      </w:r>
+      <w:r>
+        <w:rPr>
+          <w:rFonts w:ascii="Consolas" w:eastAsia="Times New Roman" w:hAnsi="Consolas" w:cs="Times New Roman"/>
+          <w:color w:val="CCCCCC"/>
+          <w:kern w:val="0"/>
+          <w:sz w:val="21"/>
+          <w:szCs w:val="21"/>
+          <w:lang w:eastAsia="pt-BR"/>
+          <w14:ligatures w14:val="none"/>
+        </w:rPr>
+        <w:t>),</w:t>
+      </w:r>
+    </w:p>
+    <w:p>
+      <w:pPr>
+        <w:shd w:val="clear" w:color="auto" w:fill="1F1F1F"/>
+        <w:spacing w:after="0" w:line="285" w:lineRule="atLeast"/>
+        <w:rPr>
+          <w:rFonts w:ascii="Consolas" w:eastAsia="Times New Roman" w:hAnsi="Consolas" w:cs="Times New Roman"/>
+          <w:color w:val="CCCCCC"/>
+          <w:kern w:val="0"/>
+          <w:sz w:val="21"/>
+          <w:szCs w:val="21"/>
+          <w:lang w:eastAsia="pt-BR"/>
+          <w14:ligatures w14:val="none"/>
+        </w:rPr>
+      </w:pPr>
+      <w:r>
+        <w:rPr>
+          <w:rFonts w:ascii="Consolas" w:eastAsia="Times New Roman" w:hAnsi="Consolas" w:cs="Times New Roman"/>
+          <w:color w:val="CCCCCC"/>
+          <w:kern w:val="0"/>
+          <w:sz w:val="21"/>
+          <w:szCs w:val="21"/>
+          <w:lang w:eastAsia="pt-BR"/>
+          <w14:ligatures w14:val="none"/>
+        </w:rPr>
+        <w:t>..........</w:t>
+      </w:r>
+    </w:p>
+    <w:p>
+      <w:pPr>
+        <w:shd w:val="clear" w:color="auto" w:fill="1F1F1F"/>
+        <w:spacing w:after="0" w:line="285" w:lineRule="atLeast"/>
+        <w:rPr>
+          <w:rFonts w:ascii="Consolas" w:eastAsia="Times New Roman" w:hAnsi="Consolas" w:cs="Times New Roman"/>
+          <w:color w:val="CCCCCC"/>
+          <w:kern w:val="0"/>
+          <w:sz w:val="21"/>
+          <w:szCs w:val="21"/>
+          <w:lang w:eastAsia="pt-BR"/>
+          <w14:ligatures w14:val="none"/>
+        </w:rPr>
+      </w:pPr>
+      <w:r>
+        <w:rPr>
+          <w:rFonts w:ascii="Consolas" w:eastAsia="Times New Roman" w:hAnsi="Consolas" w:cs="Times New Roman"/>
+          <w:color w:val="CCCCCC"/>
+          <w:kern w:val="0"/>
+          <w:sz w:val="21"/>
+          <w:szCs w:val="21"/>
+          <w:lang w:eastAsia="pt-BR"/>
+          <w14:ligatures w14:val="none"/>
+        </w:rPr>
+        <w:t> </w:t>
+      </w:r>
+      <w:r>
+        <w:rPr>
+          <w:rFonts w:ascii="Consolas" w:eastAsia="Times New Roman" w:hAnsi="Consolas" w:cs="Times New Roman"/>
+          <w:color w:val="DCDCAA"/>
+          <w:kern w:val="0"/>
+          <w:sz w:val="21"/>
+          <w:szCs w:val="21"/>
+          <w:lang w:eastAsia="pt-BR"/>
+          <w14:ligatures w14:val="none"/>
+        </w:rPr>
+        <w:t>body</w:t>
+      </w:r>
+      <w:r>
+        <w:rPr>
+          <w:rFonts w:ascii="Consolas" w:eastAsia="Times New Roman" w:hAnsi="Consolas" w:cs="Times New Roman"/>
+          <w:color w:val="CCCCCC"/>
+          <w:kern w:val="0"/>
+          <w:sz w:val="21"/>
+          <w:szCs w:val="21"/>
+          <w:lang w:eastAsia="pt-BR"/>
+          <w14:ligatures w14:val="none"/>
+        </w:rPr>
+        <w:t>(</w:t>
+      </w:r>
+      <w:r>
+        <w:rPr>
+          <w:rFonts w:ascii="Consolas" w:eastAsia="Times New Roman" w:hAnsi="Consolas" w:cs="Times New Roman"/>
+          <w:color w:val="CE9178"/>
+          <w:kern w:val="0"/>
+          <w:sz w:val="21"/>
+          <w:szCs w:val="21"/>
+          <w:lang w:eastAsia="pt-BR"/>
+          <w14:ligatures w14:val="none"/>
+        </w:rPr>
+        <w:t>"</w:t>
+      </w:r>
+      <w:proofErr w:type="spellStart"/>
+      <w:r>
+        <w:rPr>
+          <w:rFonts w:ascii="Consolas" w:eastAsia="Times New Roman" w:hAnsi="Consolas" w:cs="Times New Roman"/>
+          <w:color w:val="CE9178"/>
+          <w:kern w:val="0"/>
+          <w:sz w:val="21"/>
+          <w:szCs w:val="21"/>
+          <w:lang w:eastAsia="pt-BR"/>
+          <w14:ligatures w14:val="none"/>
+        </w:rPr>
+        <w:t>confirmpassword</w:t>
+      </w:r>
+      <w:proofErr w:type="spellEnd"/>
+      <w:r>
+        <w:rPr>
+          <w:rFonts w:ascii="Consolas" w:eastAsia="Times New Roman" w:hAnsi="Consolas" w:cs="Times New Roman"/>
+          <w:color w:val="CE9178"/>
+          <w:kern w:val="0"/>
+          <w:sz w:val="21"/>
+          <w:szCs w:val="21"/>
+          <w:lang w:eastAsia="pt-BR"/>
+          <w14:ligatures w14:val="none"/>
+        </w:rPr>
+        <w:t>"</w:t>
+      </w:r>
+      <w:r>
+        <w:rPr>
+          <w:rFonts w:ascii="Consolas" w:eastAsia="Times New Roman" w:hAnsi="Consolas" w:cs="Times New Roman"/>
+          <w:color w:val="CCCCCC"/>
+          <w:kern w:val="0"/>
+          <w:sz w:val="21"/>
+          <w:szCs w:val="21"/>
+          <w:lang w:eastAsia="pt-BR"/>
+          <w14:ligatures w14:val="none"/>
+        </w:rPr>
+        <w:t>)</w:t>
+      </w:r>
+    </w:p>
+    <w:p>
+      <w:pPr>
+        <w:shd w:val="clear" w:color="auto" w:fill="1F1F1F"/>
+        <w:spacing w:after="0" w:line="285" w:lineRule="atLeast"/>
+        <w:rPr>
+          <w:rFonts w:ascii="Consolas" w:eastAsia="Times New Roman" w:hAnsi="Consolas" w:cs="Times New Roman"/>
+          <w:color w:val="CCCCCC"/>
+          <w:kern w:val="0"/>
+          <w:sz w:val="21"/>
+          <w:szCs w:val="21"/>
+          <w:lang w:eastAsia="pt-BR"/>
+          <w14:ligatures w14:val="none"/>
+        </w:rPr>
+      </w:pPr>
+      <w:r>
+        <w:rPr>
+          <w:rFonts w:ascii="Consolas" w:eastAsia="Times New Roman" w:hAnsi="Consolas" w:cs="Times New Roman"/>
+          <w:color w:val="CCCCCC"/>
+          <w:kern w:val="0"/>
+          <w:sz w:val="21"/>
+          <w:szCs w:val="21"/>
+          <w:lang w:eastAsia="pt-BR"/>
+          <w14:ligatures w14:val="none"/>
+        </w:rPr>
+        <w:t xml:space="preserve">      </w:t>
+      </w:r>
+      <w:proofErr w:type="gramStart"/>
+      <w:r>
+        <w:rPr>
+          <w:rFonts w:ascii="Consolas" w:eastAsia="Times New Roman" w:hAnsi="Consolas" w:cs="Times New Roman"/>
+          <w:color w:val="CCCCCC"/>
+          <w:kern w:val="0"/>
+          <w:sz w:val="21"/>
+          <w:szCs w:val="21"/>
+          <w:lang w:eastAsia="pt-BR"/>
+          <w14:ligatures w14:val="none"/>
+        </w:rPr>
+        <w:t>.</w:t>
+      </w:r>
+      <w:proofErr w:type="spellStart"/>
+      <w:r>
+        <w:rPr>
+          <w:rFonts w:ascii="Consolas" w:eastAsia="Times New Roman" w:hAnsi="Consolas" w:cs="Times New Roman"/>
+          <w:color w:val="DCDCAA"/>
+          <w:kern w:val="0"/>
+          <w:sz w:val="21"/>
+          <w:szCs w:val="21"/>
+          <w:lang w:eastAsia="pt-BR"/>
+          <w14:ligatures w14:val="none"/>
+        </w:rPr>
+        <w:t>isString</w:t>
+      </w:r>
+      <w:proofErr w:type="spellEnd"/>
+      <w:proofErr w:type="gramEnd"/>
+      <w:r>
+        <w:rPr>
+          <w:rFonts w:ascii="Consolas" w:eastAsia="Times New Roman" w:hAnsi="Consolas" w:cs="Times New Roman"/>
+          <w:color w:val="CCCCCC"/>
+          <w:kern w:val="0"/>
+          <w:sz w:val="21"/>
+          <w:szCs w:val="21"/>
+          <w:lang w:eastAsia="pt-BR"/>
+          <w14:ligatures w14:val="none"/>
+        </w:rPr>
+        <w:t>()</w:t>
+      </w:r>
+    </w:p>
+    <w:p>
+      <w:pPr>
+        <w:shd w:val="clear" w:color="auto" w:fill="1F1F1F"/>
+        <w:spacing w:after="0" w:line="285" w:lineRule="atLeast"/>
+        <w:rPr>
+          <w:rFonts w:ascii="Consolas" w:eastAsia="Times New Roman" w:hAnsi="Consolas" w:cs="Times New Roman"/>
+          <w:color w:val="CCCCCC"/>
+          <w:kern w:val="0"/>
+          <w:sz w:val="21"/>
+          <w:szCs w:val="21"/>
+          <w:lang w:eastAsia="pt-BR"/>
+          <w14:ligatures w14:val="none"/>
+        </w:rPr>
+      </w:pPr>
+      <w:r>
+        <w:rPr>
+          <w:rFonts w:ascii="Consolas" w:eastAsia="Times New Roman" w:hAnsi="Consolas" w:cs="Times New Roman"/>
+          <w:color w:val="CCCCCC"/>
+          <w:kern w:val="0"/>
+          <w:sz w:val="21"/>
+          <w:szCs w:val="21"/>
+          <w:lang w:eastAsia="pt-BR"/>
+          <w14:ligatures w14:val="none"/>
+        </w:rPr>
+        <w:t xml:space="preserve">      </w:t>
+      </w:r>
+      <w:proofErr w:type="gramStart"/>
+      <w:r>
+        <w:rPr>
+          <w:rFonts w:ascii="Consolas" w:eastAsia="Times New Roman" w:hAnsi="Consolas" w:cs="Times New Roman"/>
+          <w:color w:val="CCCCCC"/>
+          <w:kern w:val="0"/>
+          <w:sz w:val="21"/>
+          <w:szCs w:val="21"/>
+          <w:lang w:eastAsia="pt-BR"/>
+          <w14:ligatures w14:val="none"/>
+        </w:rPr>
+        <w:t>.</w:t>
+      </w:r>
+      <w:proofErr w:type="spellStart"/>
+      <w:r>
+        <w:rPr>
+          <w:rFonts w:ascii="Consolas" w:eastAsia="Times New Roman" w:hAnsi="Consolas" w:cs="Times New Roman"/>
+          <w:color w:val="DCDCAA"/>
+          <w:kern w:val="0"/>
+          <w:sz w:val="21"/>
+          <w:szCs w:val="21"/>
+          <w:lang w:eastAsia="pt-BR"/>
+          <w14:ligatures w14:val="none"/>
+        </w:rPr>
+        <w:t>withMessage</w:t>
+      </w:r>
+      <w:proofErr w:type="spellEnd"/>
+      <w:proofErr w:type="gramEnd"/>
+      <w:r>
+        <w:rPr>
+          <w:rFonts w:ascii="Consolas" w:eastAsia="Times New Roman" w:hAnsi="Consolas" w:cs="Times New Roman"/>
+          <w:color w:val="CCCCCC"/>
+          <w:kern w:val="0"/>
+          <w:sz w:val="21"/>
+          <w:szCs w:val="21"/>
+          <w:lang w:eastAsia="pt-BR"/>
+          <w14:ligatures w14:val="none"/>
+        </w:rPr>
+        <w:t>(</w:t>
+      </w:r>
+      <w:r>
+        <w:rPr>
+          <w:rFonts w:ascii="Consolas" w:eastAsia="Times New Roman" w:hAnsi="Consolas" w:cs="Times New Roman"/>
+          <w:color w:val="CE9178"/>
+          <w:kern w:val="0"/>
+          <w:sz w:val="21"/>
+          <w:szCs w:val="21"/>
+          <w:lang w:eastAsia="pt-BR"/>
+          <w14:ligatures w14:val="none"/>
+        </w:rPr>
+        <w:t>"A confirmação de senha é obrigatória!!"</w:t>
+      </w:r>
+      <w:r>
+        <w:rPr>
+          <w:rFonts w:ascii="Consolas" w:eastAsia="Times New Roman" w:hAnsi="Consolas" w:cs="Times New Roman"/>
+          <w:color w:val="CCCCCC"/>
+          <w:kern w:val="0"/>
+          <w:sz w:val="21"/>
+          <w:szCs w:val="21"/>
+          <w:lang w:eastAsia="pt-BR"/>
+          <w14:ligatures w14:val="none"/>
+        </w:rPr>
+        <w:t>)</w:t>
+      </w:r>
+    </w:p>
+    <w:p>
+      <w:pPr>
+        <w:shd w:val="clear" w:color="auto" w:fill="1F1F1F"/>
+        <w:spacing w:after="0" w:line="285" w:lineRule="atLeast"/>
+        <w:rPr>
+          <w:rFonts w:ascii="Consolas" w:eastAsia="Times New Roman" w:hAnsi="Consolas" w:cs="Times New Roman"/>
+          <w:b/>
+          <w:bCs/>
+          <w:i/>
+          <w:iCs/>
+          <w:color w:val="CCCCCC"/>
+          <w:kern w:val="0"/>
+          <w:sz w:val="21"/>
+          <w:szCs w:val="21"/>
+          <w:lang w:eastAsia="pt-BR"/>
+          <w14:ligatures w14:val="none"/>
+        </w:rPr>
+      </w:pPr>
+      <w:r>
+        <w:rPr>
+          <w:rFonts w:ascii="Consolas" w:eastAsia="Times New Roman" w:hAnsi="Consolas" w:cs="Times New Roman"/>
+          <w:color w:val="CCCCCC"/>
+          <w:kern w:val="0"/>
+          <w:sz w:val="21"/>
+          <w:szCs w:val="21"/>
+          <w:lang w:eastAsia="pt-BR"/>
+          <w14:ligatures w14:val="none"/>
+        </w:rPr>
+        <w:t xml:space="preserve">      </w:t>
+      </w:r>
+      <w:proofErr w:type="gramStart"/>
+      <w:r>
+        <w:rPr>
+          <w:rFonts w:ascii="Consolas" w:eastAsia="Times New Roman" w:hAnsi="Consolas" w:cs="Times New Roman"/>
+          <w:b/>
+          <w:bCs/>
+          <w:i/>
+          <w:iCs/>
+          <w:color w:val="CCCCCC"/>
+          <w:kern w:val="0"/>
+          <w:sz w:val="21"/>
+          <w:szCs w:val="21"/>
+          <w:lang w:eastAsia="pt-BR"/>
+          <w14:ligatures w14:val="none"/>
+        </w:rPr>
+        <w:t>.</w:t>
+      </w:r>
+      <w:proofErr w:type="spellStart"/>
+      <w:r>
+        <w:rPr>
+          <w:rFonts w:ascii="Consolas" w:eastAsia="Times New Roman" w:hAnsi="Consolas" w:cs="Times New Roman"/>
+          <w:b/>
+          <w:bCs/>
+          <w:i/>
+          <w:iCs/>
+          <w:color w:val="DCDCAA"/>
+          <w:kern w:val="0"/>
+          <w:sz w:val="21"/>
+          <w:szCs w:val="21"/>
+          <w:lang w:eastAsia="pt-BR"/>
+          <w14:ligatures w14:val="none"/>
+        </w:rPr>
+        <w:t>custom</w:t>
+      </w:r>
+      <w:proofErr w:type="spellEnd"/>
+      <w:proofErr w:type="gramEnd"/>
+      <w:r>
+        <w:rPr>
+          <w:rFonts w:ascii="Consolas" w:eastAsia="Times New Roman" w:hAnsi="Consolas" w:cs="Times New Roman"/>
+          <w:b/>
+          <w:bCs/>
+          <w:i/>
+          <w:iCs/>
+          <w:color w:val="CCCCCC"/>
+          <w:kern w:val="0"/>
+          <w:sz w:val="21"/>
+          <w:szCs w:val="21"/>
+          <w:lang w:eastAsia="pt-BR"/>
+          <w14:ligatures w14:val="none"/>
+        </w:rPr>
+        <w:t>((</w:t>
+      </w:r>
+      <w:proofErr w:type="spellStart"/>
+      <w:r>
+        <w:rPr>
+          <w:rFonts w:ascii="Consolas" w:eastAsia="Times New Roman" w:hAnsi="Consolas" w:cs="Times New Roman"/>
+          <w:b/>
+          <w:bCs/>
+          <w:i/>
+          <w:iCs/>
+          <w:color w:val="9CDCFE"/>
+          <w:kern w:val="0"/>
+          <w:sz w:val="21"/>
+          <w:szCs w:val="21"/>
+          <w:lang w:eastAsia="pt-BR"/>
+          <w14:ligatures w14:val="none"/>
+        </w:rPr>
+        <w:t>value</w:t>
+      </w:r>
+      <w:proofErr w:type="spellEnd"/>
+      <w:r>
+        <w:rPr>
+          <w:rFonts w:ascii="Consolas" w:eastAsia="Times New Roman" w:hAnsi="Consolas" w:cs="Times New Roman"/>
+          <w:b/>
+          <w:bCs/>
+          <w:i/>
+          <w:iCs/>
+          <w:color w:val="CCCCCC"/>
+          <w:kern w:val="0"/>
+          <w:sz w:val="21"/>
+          <w:szCs w:val="21"/>
+          <w:lang w:eastAsia="pt-BR"/>
+          <w14:ligatures w14:val="none"/>
+        </w:rPr>
+        <w:t xml:space="preserve">, { </w:t>
+      </w:r>
+      <w:proofErr w:type="spellStart"/>
+      <w:r>
+        <w:rPr>
+          <w:rFonts w:ascii="Consolas" w:eastAsia="Times New Roman" w:hAnsi="Consolas" w:cs="Times New Roman"/>
+          <w:b/>
+          <w:bCs/>
+          <w:i/>
+          <w:iCs/>
+          <w:color w:val="9CDCFE"/>
+          <w:kern w:val="0"/>
+          <w:sz w:val="21"/>
+          <w:szCs w:val="21"/>
+          <w:lang w:eastAsia="pt-BR"/>
+          <w14:ligatures w14:val="none"/>
+        </w:rPr>
+        <w:t>req</w:t>
+      </w:r>
+      <w:proofErr w:type="spellEnd"/>
+      <w:r>
+        <w:rPr>
+          <w:rFonts w:ascii="Consolas" w:eastAsia="Times New Roman" w:hAnsi="Consolas" w:cs="Times New Roman"/>
+          <w:b/>
+          <w:bCs/>
+          <w:i/>
+          <w:iCs/>
+          <w:color w:val="CCCCCC"/>
+          <w:kern w:val="0"/>
+          <w:sz w:val="21"/>
+          <w:szCs w:val="21"/>
+          <w:lang w:eastAsia="pt-BR"/>
+          <w14:ligatures w14:val="none"/>
+        </w:rPr>
+        <w:t xml:space="preserve"> }) </w:t>
+      </w:r>
+      <w:r>
+        <w:rPr>
+          <w:rFonts w:ascii="Consolas" w:eastAsia="Times New Roman" w:hAnsi="Consolas" w:cs="Times New Roman"/>
+          <w:b/>
+          <w:bCs/>
+          <w:i/>
+          <w:iCs/>
+          <w:color w:val="569CD6"/>
+          <w:kern w:val="0"/>
+          <w:sz w:val="21"/>
+          <w:szCs w:val="21"/>
+          <w:lang w:eastAsia="pt-BR"/>
+          <w14:ligatures w14:val="none"/>
+        </w:rPr>
+        <w:t>=&gt;</w:t>
+      </w:r>
+      <w:r>
+        <w:rPr>
+          <w:rFonts w:ascii="Consolas" w:eastAsia="Times New Roman" w:hAnsi="Consolas" w:cs="Times New Roman"/>
+          <w:b/>
+          <w:bCs/>
+          <w:i/>
+          <w:iCs/>
+          <w:color w:val="CCCCCC"/>
+          <w:kern w:val="0"/>
+          <w:sz w:val="21"/>
+          <w:szCs w:val="21"/>
+          <w:lang w:eastAsia="pt-BR"/>
+          <w14:ligatures w14:val="none"/>
+        </w:rPr>
+        <w:t xml:space="preserve"> {</w:t>
+      </w:r>
+    </w:p>
+    <w:p>
+      <w:pPr>
+        <w:shd w:val="clear" w:color="auto" w:fill="1F1F1F"/>
+        <w:spacing w:after="0" w:line="285" w:lineRule="atLeast"/>
+        <w:rPr>
+          <w:rFonts w:ascii="Consolas" w:eastAsia="Times New Roman" w:hAnsi="Consolas" w:cs="Times New Roman"/>
+          <w:b/>
+          <w:bCs/>
+          <w:i/>
+          <w:iCs/>
+          <w:color w:val="CCCCCC"/>
+          <w:kern w:val="0"/>
+          <w:sz w:val="21"/>
+          <w:szCs w:val="21"/>
+          <w:lang w:eastAsia="pt-BR"/>
+          <w14:ligatures w14:val="none"/>
+        </w:rPr>
+      </w:pPr>
+      <w:r>
+        <w:rPr>
+          <w:rFonts w:ascii="Consolas" w:eastAsia="Times New Roman" w:hAnsi="Consolas" w:cs="Times New Roman"/>
+          <w:b/>
+          <w:bCs/>
+          <w:i/>
+          <w:iCs/>
+          <w:color w:val="CCCCCC"/>
+          <w:kern w:val="0"/>
+          <w:sz w:val="21"/>
+          <w:szCs w:val="21"/>
+          <w:lang w:eastAsia="pt-BR"/>
+          <w14:ligatures w14:val="none"/>
+        </w:rPr>
+        <w:t xml:space="preserve">        </w:t>
+      </w:r>
+      <w:r>
+        <w:rPr>
+          <w:rFonts w:ascii="Consolas" w:eastAsia="Times New Roman" w:hAnsi="Consolas" w:cs="Times New Roman"/>
+          <w:b/>
+          <w:bCs/>
+          <w:i/>
+          <w:iCs/>
+          <w:color w:val="6A9955"/>
+          <w:kern w:val="0"/>
+          <w:sz w:val="21"/>
+          <w:szCs w:val="21"/>
+          <w:lang w:eastAsia="pt-BR"/>
+          <w14:ligatures w14:val="none"/>
+        </w:rPr>
+        <w:t>//</w:t>
+      </w:r>
+      <w:proofErr w:type="spellStart"/>
+      <w:r>
+        <w:rPr>
+          <w:rFonts w:ascii="Consolas" w:eastAsia="Times New Roman" w:hAnsi="Consolas" w:cs="Times New Roman"/>
+          <w:b/>
+          <w:bCs/>
+          <w:i/>
+          <w:iCs/>
+          <w:color w:val="6A9955"/>
+          <w:kern w:val="0"/>
+          <w:sz w:val="21"/>
+          <w:szCs w:val="21"/>
+          <w:lang w:eastAsia="pt-BR"/>
+          <w14:ligatures w14:val="none"/>
+        </w:rPr>
+        <w:t>value</w:t>
+      </w:r>
+      <w:proofErr w:type="spellEnd"/>
+      <w:r>
+        <w:rPr>
+          <w:rFonts w:ascii="Consolas" w:eastAsia="Times New Roman" w:hAnsi="Consolas" w:cs="Times New Roman"/>
+          <w:b/>
+          <w:bCs/>
+          <w:i/>
+          <w:iCs/>
+          <w:color w:val="6A9955"/>
+          <w:kern w:val="0"/>
+          <w:sz w:val="21"/>
+          <w:szCs w:val="21"/>
+          <w:lang w:eastAsia="pt-BR"/>
+          <w14:ligatures w14:val="none"/>
+        </w:rPr>
+        <w:t>-valor recebido do campo</w:t>
+      </w:r>
+    </w:p>
+    <w:p>
+      <w:pPr>
+        <w:shd w:val="clear" w:color="auto" w:fill="1F1F1F"/>
+        <w:spacing w:after="0" w:line="285" w:lineRule="atLeast"/>
+        <w:rPr>
+          <w:rFonts w:ascii="Consolas" w:eastAsia="Times New Roman" w:hAnsi="Consolas" w:cs="Times New Roman"/>
+          <w:b/>
+          <w:bCs/>
+          <w:i/>
+          <w:iCs/>
+          <w:color w:val="CCCCCC"/>
+          <w:kern w:val="0"/>
+          <w:sz w:val="21"/>
+          <w:szCs w:val="21"/>
+          <w:lang w:eastAsia="pt-BR"/>
+          <w14:ligatures w14:val="none"/>
+        </w:rPr>
+      </w:pPr>
+      <w:r>
+        <w:rPr>
+          <w:rFonts w:ascii="Consolas" w:eastAsia="Times New Roman" w:hAnsi="Consolas" w:cs="Times New Roman"/>
+          <w:b/>
+          <w:bCs/>
+          <w:i/>
+          <w:iCs/>
+          <w:color w:val="CCCCCC"/>
+          <w:kern w:val="0"/>
+          <w:sz w:val="21"/>
+          <w:szCs w:val="21"/>
+          <w:lang w:eastAsia="pt-BR"/>
+          <w14:ligatures w14:val="none"/>
+        </w:rPr>
+        <w:t xml:space="preserve">        </w:t>
+      </w:r>
+      <w:proofErr w:type="spellStart"/>
+      <w:r>
+        <w:rPr>
+          <w:rFonts w:ascii="Consolas" w:eastAsia="Times New Roman" w:hAnsi="Consolas" w:cs="Times New Roman"/>
+          <w:b/>
+          <w:bCs/>
+          <w:i/>
+          <w:iCs/>
+          <w:color w:val="C586C0"/>
+          <w:kern w:val="0"/>
+          <w:sz w:val="21"/>
+          <w:szCs w:val="21"/>
+          <w:lang w:eastAsia="pt-BR"/>
+          <w14:ligatures w14:val="none"/>
+        </w:rPr>
+        <w:t>if</w:t>
+      </w:r>
+      <w:proofErr w:type="spellEnd"/>
+      <w:r>
+        <w:rPr>
+          <w:rFonts w:ascii="Consolas" w:eastAsia="Times New Roman" w:hAnsi="Consolas" w:cs="Times New Roman"/>
+          <w:b/>
+          <w:bCs/>
+          <w:i/>
+          <w:iCs/>
+          <w:color w:val="CCCCCC"/>
+          <w:kern w:val="0"/>
+          <w:sz w:val="21"/>
+          <w:szCs w:val="21"/>
+          <w:lang w:eastAsia="pt-BR"/>
+          <w14:ligatures w14:val="none"/>
+        </w:rPr>
+        <w:t xml:space="preserve"> (</w:t>
+      </w:r>
+      <w:proofErr w:type="spellStart"/>
+      <w:proofErr w:type="gramStart"/>
+      <w:r>
+        <w:rPr>
+          <w:rFonts w:ascii="Consolas" w:eastAsia="Times New Roman" w:hAnsi="Consolas" w:cs="Times New Roman"/>
+          <w:b/>
+          <w:bCs/>
+          <w:i/>
+          <w:iCs/>
+          <w:color w:val="9CDCFE"/>
+          <w:kern w:val="0"/>
+          <w:sz w:val="21"/>
+          <w:szCs w:val="21"/>
+          <w:lang w:eastAsia="pt-BR"/>
+          <w14:ligatures w14:val="none"/>
+        </w:rPr>
+        <w:t>value</w:t>
+      </w:r>
+      <w:proofErr w:type="spellEnd"/>
+      <w:r>
+        <w:rPr>
+          <w:rFonts w:ascii="Consolas" w:eastAsia="Times New Roman" w:hAnsi="Consolas" w:cs="Times New Roman"/>
+          <w:b/>
+          <w:bCs/>
+          <w:i/>
+          <w:iCs/>
+          <w:color w:val="CCCCCC"/>
+          <w:kern w:val="0"/>
+          <w:sz w:val="21"/>
+          <w:szCs w:val="21"/>
+          <w:lang w:eastAsia="pt-BR"/>
+          <w14:ligatures w14:val="none"/>
+        </w:rPr>
+        <w:t xml:space="preserve"> </w:t>
+      </w:r>
+      <w:r>
+        <w:rPr>
+          <w:rFonts w:ascii="Consolas" w:eastAsia="Times New Roman" w:hAnsi="Consolas" w:cs="Times New Roman"/>
+          <w:b/>
+          <w:bCs/>
+          <w:i/>
+          <w:iCs/>
+          <w:color w:val="D4D4D4"/>
+          <w:kern w:val="0"/>
+          <w:sz w:val="21"/>
+          <w:szCs w:val="21"/>
+          <w:lang w:eastAsia="pt-BR"/>
+          <w14:ligatures w14:val="none"/>
+        </w:rPr>
+        <w:t>!</w:t>
+      </w:r>
+      <w:proofErr w:type="gramEnd"/>
+      <w:r>
+        <w:rPr>
+          <w:rFonts w:ascii="Consolas" w:eastAsia="Times New Roman" w:hAnsi="Consolas" w:cs="Times New Roman"/>
+          <w:b/>
+          <w:bCs/>
+          <w:i/>
+          <w:iCs/>
+          <w:color w:val="D4D4D4"/>
+          <w:kern w:val="0"/>
+          <w:sz w:val="21"/>
+          <w:szCs w:val="21"/>
+          <w:lang w:eastAsia="pt-BR"/>
+          <w14:ligatures w14:val="none"/>
+        </w:rPr>
+        <w:t>=</w:t>
+      </w:r>
+      <w:r>
+        <w:rPr>
+          <w:rFonts w:ascii="Consolas" w:eastAsia="Times New Roman" w:hAnsi="Consolas" w:cs="Times New Roman"/>
+          <w:b/>
+          <w:bCs/>
+          <w:i/>
+          <w:iCs/>
+          <w:color w:val="CCCCCC"/>
+          <w:kern w:val="0"/>
+          <w:sz w:val="21"/>
+          <w:szCs w:val="21"/>
+          <w:lang w:eastAsia="pt-BR"/>
+          <w14:ligatures w14:val="none"/>
+        </w:rPr>
+        <w:t xml:space="preserve"> </w:t>
+      </w:r>
+      <w:proofErr w:type="spellStart"/>
+      <w:r>
+        <w:rPr>
+          <w:rFonts w:ascii="Consolas" w:eastAsia="Times New Roman" w:hAnsi="Consolas" w:cs="Times New Roman"/>
+          <w:b/>
+          <w:bCs/>
+          <w:i/>
+          <w:iCs/>
+          <w:color w:val="9CDCFE"/>
+          <w:kern w:val="0"/>
+          <w:sz w:val="21"/>
+          <w:szCs w:val="21"/>
+          <w:lang w:eastAsia="pt-BR"/>
+          <w14:ligatures w14:val="none"/>
+        </w:rPr>
+        <w:t>req</w:t>
+      </w:r>
+      <w:r>
+        <w:rPr>
+          <w:rFonts w:ascii="Consolas" w:eastAsia="Times New Roman" w:hAnsi="Consolas" w:cs="Times New Roman"/>
+          <w:b/>
+          <w:bCs/>
+          <w:i/>
+          <w:iCs/>
+          <w:color w:val="CCCCCC"/>
+          <w:kern w:val="0"/>
+          <w:sz w:val="21"/>
+          <w:szCs w:val="21"/>
+          <w:lang w:eastAsia="pt-BR"/>
+          <w14:ligatures w14:val="none"/>
+        </w:rPr>
+        <w:t>.</w:t>
+      </w:r>
+      <w:r>
+        <w:rPr>
+          <w:rFonts w:ascii="Consolas" w:eastAsia="Times New Roman" w:hAnsi="Consolas" w:cs="Times New Roman"/>
+          <w:b/>
+          <w:bCs/>
+          <w:i/>
+          <w:iCs/>
+          <w:color w:val="9CDCFE"/>
+          <w:kern w:val="0"/>
+          <w:sz w:val="21"/>
+          <w:szCs w:val="21"/>
+          <w:lang w:eastAsia="pt-BR"/>
+          <w14:ligatures w14:val="none"/>
+        </w:rPr>
+        <w:t>body</w:t>
+      </w:r>
+      <w:r>
+        <w:rPr>
+          <w:rFonts w:ascii="Consolas" w:eastAsia="Times New Roman" w:hAnsi="Consolas" w:cs="Times New Roman"/>
+          <w:b/>
+          <w:bCs/>
+          <w:i/>
+          <w:iCs/>
+          <w:color w:val="CCCCCC"/>
+          <w:kern w:val="0"/>
+          <w:sz w:val="21"/>
+          <w:szCs w:val="21"/>
+          <w:lang w:eastAsia="pt-BR"/>
+          <w14:ligatures w14:val="none"/>
+        </w:rPr>
+        <w:t>.</w:t>
+      </w:r>
+      <w:r>
+        <w:rPr>
+          <w:rFonts w:ascii="Consolas" w:eastAsia="Times New Roman" w:hAnsi="Consolas" w:cs="Times New Roman"/>
+          <w:b/>
+          <w:bCs/>
+          <w:i/>
+          <w:iCs/>
+          <w:color w:val="9CDCFE"/>
+          <w:kern w:val="0"/>
+          <w:sz w:val="21"/>
+          <w:szCs w:val="21"/>
+          <w:lang w:eastAsia="pt-BR"/>
+          <w14:ligatures w14:val="none"/>
+        </w:rPr>
+        <w:t>password</w:t>
+      </w:r>
+      <w:proofErr w:type="spellEnd"/>
+      <w:r>
+        <w:rPr>
+          <w:rFonts w:ascii="Consolas" w:eastAsia="Times New Roman" w:hAnsi="Consolas" w:cs="Times New Roman"/>
+          <w:b/>
+          <w:bCs/>
+          <w:i/>
+          <w:iCs/>
+          <w:color w:val="CCCCCC"/>
+          <w:kern w:val="0"/>
+          <w:sz w:val="21"/>
+          <w:szCs w:val="21"/>
+          <w:lang w:eastAsia="pt-BR"/>
+          <w14:ligatures w14:val="none"/>
+        </w:rPr>
+        <w:t>) {</w:t>
+      </w:r>
+    </w:p>
+    <w:p>
+      <w:pPr>
+        <w:shd w:val="clear" w:color="auto" w:fill="1F1F1F"/>
+        <w:spacing w:after="0" w:line="285" w:lineRule="atLeast"/>
+        <w:rPr>
+          <w:rFonts w:ascii="Consolas" w:eastAsia="Times New Roman" w:hAnsi="Consolas" w:cs="Times New Roman"/>
+          <w:b/>
+          <w:bCs/>
+          <w:i/>
+          <w:iCs/>
+          <w:color w:val="CCCCCC"/>
+          <w:kern w:val="0"/>
+          <w:sz w:val="21"/>
+          <w:szCs w:val="21"/>
+          <w:lang w:eastAsia="pt-BR"/>
+          <w14:ligatures w14:val="none"/>
+        </w:rPr>
+      </w:pPr>
+      <w:r>
+        <w:rPr>
+          <w:rFonts w:ascii="Consolas" w:eastAsia="Times New Roman" w:hAnsi="Consolas" w:cs="Times New Roman"/>
+          <w:b/>
+          <w:bCs/>
+          <w:i/>
+          <w:iCs/>
+          <w:color w:val="CCCCCC"/>
+          <w:kern w:val="0"/>
+          <w:sz w:val="21"/>
+          <w:szCs w:val="21"/>
+          <w:lang w:eastAsia="pt-BR"/>
+          <w14:ligatures w14:val="none"/>
+        </w:rPr>
+        <w:t xml:space="preserve">          </w:t>
+      </w:r>
+      <w:r>
+        <w:rPr>
+          <w:rFonts w:ascii="Consolas" w:eastAsia="Times New Roman" w:hAnsi="Consolas" w:cs="Times New Roman"/>
+          <w:b/>
+          <w:bCs/>
+          <w:i/>
+          <w:iCs/>
+          <w:color w:val="6A9955"/>
+          <w:kern w:val="0"/>
+          <w:sz w:val="21"/>
+          <w:szCs w:val="21"/>
+          <w:lang w:eastAsia="pt-BR"/>
+          <w14:ligatures w14:val="none"/>
+        </w:rPr>
+        <w:t>//comparando valor com senha enviada pela requisição</w:t>
+      </w:r>
+    </w:p>
+    <w:p>
+      <w:pPr>
+        <w:shd w:val="clear" w:color="auto" w:fill="1F1F1F"/>
+        <w:spacing w:after="0" w:line="285" w:lineRule="atLeast"/>
+        <w:rPr>
+          <w:rFonts w:ascii="Consolas" w:eastAsia="Times New Roman" w:hAnsi="Consolas" w:cs="Times New Roman"/>
+          <w:b/>
+          <w:bCs/>
+          <w:i/>
+          <w:iCs/>
+          <w:color w:val="CCCCCC"/>
+          <w:kern w:val="0"/>
+          <w:sz w:val="21"/>
+          <w:szCs w:val="21"/>
+          <w:lang w:eastAsia="pt-BR"/>
+          <w14:ligatures w14:val="none"/>
+        </w:rPr>
+      </w:pPr>
+      <w:r>
+        <w:rPr>
+          <w:rFonts w:ascii="Consolas" w:eastAsia="Times New Roman" w:hAnsi="Consolas" w:cs="Times New Roman"/>
+          <w:b/>
+          <w:bCs/>
+          <w:i/>
+          <w:iCs/>
+          <w:color w:val="CCCCCC"/>
+          <w:kern w:val="0"/>
+          <w:sz w:val="21"/>
+          <w:szCs w:val="21"/>
+          <w:lang w:eastAsia="pt-BR"/>
+          <w14:ligatures w14:val="none"/>
+        </w:rPr>
+        <w:t xml:space="preserve">          </w:t>
+      </w:r>
+      <w:proofErr w:type="spellStart"/>
+      <w:r>
+        <w:rPr>
+          <w:rFonts w:ascii="Consolas" w:eastAsia="Times New Roman" w:hAnsi="Consolas" w:cs="Times New Roman"/>
+          <w:b/>
+          <w:bCs/>
+          <w:i/>
+          <w:iCs/>
+          <w:color w:val="C586C0"/>
+          <w:kern w:val="0"/>
+          <w:sz w:val="21"/>
+          <w:szCs w:val="21"/>
+          <w:lang w:eastAsia="pt-BR"/>
+          <w14:ligatures w14:val="none"/>
+        </w:rPr>
+        <w:t>throw</w:t>
+      </w:r>
+      <w:proofErr w:type="spellEnd"/>
+      <w:r>
+        <w:rPr>
+          <w:rFonts w:ascii="Consolas" w:eastAsia="Times New Roman" w:hAnsi="Consolas" w:cs="Times New Roman"/>
+          <w:b/>
+          <w:bCs/>
+          <w:i/>
+          <w:iCs/>
+          <w:color w:val="CCCCCC"/>
+          <w:kern w:val="0"/>
+          <w:sz w:val="21"/>
+          <w:szCs w:val="21"/>
+          <w:lang w:eastAsia="pt-BR"/>
+          <w14:ligatures w14:val="none"/>
+        </w:rPr>
+        <w:t xml:space="preserve"> </w:t>
+      </w:r>
+      <w:r>
+        <w:rPr>
+          <w:rFonts w:ascii="Consolas" w:eastAsia="Times New Roman" w:hAnsi="Consolas" w:cs="Times New Roman"/>
+          <w:b/>
+          <w:bCs/>
+          <w:i/>
+          <w:iCs/>
+          <w:color w:val="569CD6"/>
+          <w:kern w:val="0"/>
+          <w:sz w:val="21"/>
+          <w:szCs w:val="21"/>
+          <w:lang w:eastAsia="pt-BR"/>
+          <w14:ligatures w14:val="none"/>
+        </w:rPr>
+        <w:t>new</w:t>
+      </w:r>
+      <w:r>
+        <w:rPr>
+          <w:rFonts w:ascii="Consolas" w:eastAsia="Times New Roman" w:hAnsi="Consolas" w:cs="Times New Roman"/>
+          <w:b/>
+          <w:bCs/>
+          <w:i/>
+          <w:iCs/>
+          <w:color w:val="CCCCCC"/>
+          <w:kern w:val="0"/>
+          <w:sz w:val="21"/>
+          <w:szCs w:val="21"/>
+          <w:lang w:eastAsia="pt-BR"/>
+          <w14:ligatures w14:val="none"/>
+        </w:rPr>
+        <w:t xml:space="preserve"> </w:t>
+      </w:r>
+      <w:proofErr w:type="spellStart"/>
+      <w:proofErr w:type="gramStart"/>
+      <w:r>
+        <w:rPr>
+          <w:rFonts w:ascii="Consolas" w:eastAsia="Times New Roman" w:hAnsi="Consolas" w:cs="Times New Roman"/>
+          <w:b/>
+          <w:bCs/>
+          <w:i/>
+          <w:iCs/>
+          <w:color w:val="4EC9B0"/>
+          <w:kern w:val="0"/>
+          <w:sz w:val="21"/>
+          <w:szCs w:val="21"/>
+          <w:lang w:eastAsia="pt-BR"/>
+          <w14:ligatures w14:val="none"/>
+        </w:rPr>
+        <w:t>Error</w:t>
+      </w:r>
+      <w:proofErr w:type="spellEnd"/>
+      <w:r>
+        <w:rPr>
+          <w:rFonts w:ascii="Consolas" w:eastAsia="Times New Roman" w:hAnsi="Consolas" w:cs="Times New Roman"/>
+          <w:b/>
+          <w:bCs/>
+          <w:i/>
+          <w:iCs/>
+          <w:color w:val="CCCCCC"/>
+          <w:kern w:val="0"/>
+          <w:sz w:val="21"/>
+          <w:szCs w:val="21"/>
+          <w:lang w:eastAsia="pt-BR"/>
+          <w14:ligatures w14:val="none"/>
+        </w:rPr>
+        <w:t>(</w:t>
+      </w:r>
+      <w:proofErr w:type="gramEnd"/>
+      <w:r>
+        <w:rPr>
+          <w:rFonts w:ascii="Consolas" w:eastAsia="Times New Roman" w:hAnsi="Consolas" w:cs="Times New Roman"/>
+          <w:b/>
+          <w:bCs/>
+          <w:i/>
+          <w:iCs/>
+          <w:color w:val="CE9178"/>
+          <w:kern w:val="0"/>
+          <w:sz w:val="21"/>
+          <w:szCs w:val="21"/>
+          <w:lang w:eastAsia="pt-BR"/>
+          <w14:ligatures w14:val="none"/>
+        </w:rPr>
+        <w:t>"As senhas não são iguais"</w:t>
+      </w:r>
+      <w:r>
+        <w:rPr>
+          <w:rFonts w:ascii="Consolas" w:eastAsia="Times New Roman" w:hAnsi="Consolas" w:cs="Times New Roman"/>
+          <w:b/>
+          <w:bCs/>
+          <w:i/>
+          <w:iCs/>
+          <w:color w:val="CCCCCC"/>
+          <w:kern w:val="0"/>
+          <w:sz w:val="21"/>
+          <w:szCs w:val="21"/>
+          <w:lang w:eastAsia="pt-BR"/>
+          <w14:ligatures w14:val="none"/>
+        </w:rPr>
+        <w:t>)</w:t>
+      </w:r>
+    </w:p>
+    <w:p>
+      <w:pPr>
+        <w:shd w:val="clear" w:color="auto" w:fill="1F1F1F"/>
+        <w:spacing w:after="0" w:line="285" w:lineRule="atLeast"/>
+        <w:rPr>
+          <w:rFonts w:ascii="Consolas" w:eastAsia="Times New Roman" w:hAnsi="Consolas" w:cs="Times New Roman"/>
+          <w:b/>
+          <w:bCs/>
+          <w:i/>
+          <w:iCs/>
+          <w:color w:val="CCCCCC"/>
+          <w:kern w:val="0"/>
+          <w:sz w:val="21"/>
+          <w:szCs w:val="21"/>
+          <w:lang w:eastAsia="pt-BR"/>
+          <w14:ligatures w14:val="none"/>
+        </w:rPr>
+      </w:pPr>
+      <w:r>
+        <w:rPr>
+          <w:rFonts w:ascii="Consolas" w:eastAsia="Times New Roman" w:hAnsi="Consolas" w:cs="Times New Roman"/>
+          <w:b/>
+          <w:bCs/>
+          <w:i/>
+          <w:iCs/>
+          <w:color w:val="CCCCCC"/>
+          <w:kern w:val="0"/>
+          <w:sz w:val="21"/>
+          <w:szCs w:val="21"/>
+          <w:lang w:eastAsia="pt-BR"/>
+          <w14:ligatures w14:val="none"/>
+        </w:rPr>
+        <w:t>        }</w:t>
+      </w:r>
+    </w:p>
+    <w:p>
+      <w:pPr>
+        <w:shd w:val="clear" w:color="auto" w:fill="1F1F1F"/>
+        <w:spacing w:after="0" w:line="285" w:lineRule="atLeast"/>
+        <w:rPr>
+          <w:rFonts w:ascii="Consolas" w:eastAsia="Times New Roman" w:hAnsi="Consolas" w:cs="Times New Roman"/>
+          <w:color w:val="CCCCCC"/>
+          <w:kern w:val="0"/>
+          <w:sz w:val="21"/>
+          <w:szCs w:val="21"/>
+          <w:lang w:eastAsia="pt-BR"/>
+          <w14:ligatures w14:val="none"/>
+        </w:rPr>
+      </w:pPr>
+      <w:r>
+        <w:rPr>
+          <w:rFonts w:ascii="Consolas" w:eastAsia="Times New Roman" w:hAnsi="Consolas" w:cs="Times New Roman"/>
+          <w:color w:val="CCCCCC"/>
+          <w:kern w:val="0"/>
+          <w:sz w:val="21"/>
+          <w:szCs w:val="21"/>
+          <w:lang w:eastAsia="pt-BR"/>
+          <w14:ligatures w14:val="none"/>
+        </w:rPr>
+        <w:t xml:space="preserve">        </w:t>
+      </w:r>
+      <w:proofErr w:type="spellStart"/>
+      <w:r>
+        <w:rPr>
+          <w:rFonts w:ascii="Consolas" w:eastAsia="Times New Roman" w:hAnsi="Consolas" w:cs="Times New Roman"/>
+          <w:color w:val="C586C0"/>
+          <w:kern w:val="0"/>
+          <w:sz w:val="21"/>
+          <w:szCs w:val="21"/>
+          <w:lang w:eastAsia="pt-BR"/>
+          <w14:ligatures w14:val="none"/>
+        </w:rPr>
+        <w:t>return</w:t>
+      </w:r>
+      <w:proofErr w:type="spellEnd"/>
+      <w:r>
+        <w:rPr>
+          <w:rFonts w:ascii="Consolas" w:eastAsia="Times New Roman" w:hAnsi="Consolas" w:cs="Times New Roman"/>
+          <w:color w:val="CCCCCC"/>
+          <w:kern w:val="0"/>
+          <w:sz w:val="21"/>
+          <w:szCs w:val="21"/>
+          <w:lang w:eastAsia="pt-BR"/>
+          <w14:ligatures w14:val="none"/>
+        </w:rPr>
+        <w:t xml:space="preserve"> </w:t>
+      </w:r>
+      <w:proofErr w:type="spellStart"/>
+      <w:r>
+        <w:rPr>
+          <w:rFonts w:ascii="Consolas" w:eastAsia="Times New Roman" w:hAnsi="Consolas" w:cs="Times New Roman"/>
+          <w:color w:val="569CD6"/>
+          <w:kern w:val="0"/>
+          <w:sz w:val="21"/>
+          <w:szCs w:val="21"/>
+          <w:lang w:eastAsia="pt-BR"/>
+          <w14:ligatures w14:val="none"/>
+        </w:rPr>
+        <w:t>true</w:t>
+      </w:r>
+      <w:proofErr w:type="spellEnd"/>
+    </w:p>
+    <w:p>
+      <w:pPr>
+        <w:shd w:val="clear" w:color="auto" w:fill="1F1F1F"/>
+        <w:spacing w:after="0" w:line="285" w:lineRule="atLeast"/>
+        <w:rPr>
+          <w:rFonts w:ascii="Consolas" w:eastAsia="Times New Roman" w:hAnsi="Consolas" w:cs="Times New Roman"/>
+          <w:color w:val="CCCCCC"/>
+          <w:kern w:val="0"/>
+          <w:sz w:val="21"/>
+          <w:szCs w:val="21"/>
+          <w:lang w:eastAsia="pt-BR"/>
+          <w14:ligatures w14:val="none"/>
+        </w:rPr>
+      </w:pPr>
+      <w:r>
+        <w:rPr>
+          <w:rFonts w:ascii="Consolas" w:eastAsia="Times New Roman" w:hAnsi="Consolas" w:cs="Times New Roman"/>
+          <w:color w:val="CCCCCC"/>
+          <w:kern w:val="0"/>
+          <w:sz w:val="21"/>
+          <w:szCs w:val="21"/>
+          <w:lang w:eastAsia="pt-BR"/>
+          <w14:ligatures w14:val="none"/>
+        </w:rPr>
+        <w:t>      }),</w:t>
+      </w:r>
+    </w:p>
+    <w:p>
+      <w:pPr>
+        <w:shd w:val="clear" w:color="auto" w:fill="1F1F1F"/>
+        <w:spacing w:after="0" w:line="285" w:lineRule="atLeast"/>
+        <w:rPr>
+          <w:rFonts w:ascii="Consolas" w:eastAsia="Times New Roman" w:hAnsi="Consolas" w:cs="Times New Roman"/>
+          <w:color w:val="CCCCCC"/>
+          <w:kern w:val="0"/>
+          <w:sz w:val="21"/>
+          <w:szCs w:val="21"/>
+          <w:lang w:eastAsia="pt-BR"/>
+          <w14:ligatures w14:val="none"/>
+        </w:rPr>
+      </w:pPr>
+      <w:r>
+        <w:rPr>
+          <w:rFonts w:ascii="Consolas" w:eastAsia="Times New Roman" w:hAnsi="Consolas" w:cs="Times New Roman"/>
+          <w:color w:val="CCCCCC"/>
+          <w:kern w:val="0"/>
+          <w:sz w:val="21"/>
+          <w:szCs w:val="21"/>
+          <w:lang w:eastAsia="pt-BR"/>
+          <w14:ligatures w14:val="none"/>
+        </w:rPr>
+        <w:t>  ]</w:t>
+      </w:r>
+    </w:p>
+    <w:p>
+      <w:pPr>
+        <w:shd w:val="clear" w:color="auto" w:fill="1F1F1F"/>
+        <w:spacing w:after="0" w:line="285" w:lineRule="atLeast"/>
+        <w:rPr>
+          <w:rFonts w:ascii="Consolas" w:eastAsia="Times New Roman" w:hAnsi="Consolas" w:cs="Times New Roman"/>
+          <w:color w:val="CCCCCC"/>
+          <w:kern w:val="0"/>
+          <w:sz w:val="21"/>
+          <w:szCs w:val="21"/>
+          <w:lang w:eastAsia="pt-BR"/>
+          <w14:ligatures w14:val="none"/>
+        </w:rPr>
+      </w:pPr>
+      <w:r>
+        <w:rPr>
+          <w:rFonts w:ascii="Consolas" w:eastAsia="Times New Roman" w:hAnsi="Consolas" w:cs="Times New Roman"/>
+          <w:color w:val="CCCCCC"/>
+          <w:kern w:val="0"/>
+          <w:sz w:val="21"/>
+          <w:szCs w:val="21"/>
+          <w:lang w:eastAsia="pt-BR"/>
+          <w14:ligatures w14:val="none"/>
+        </w:rPr>
+        <w:t>}</w:t>
+      </w:r>
+    </w:p>
+    <w:p>
+      <w:pPr>
+        <w:tabs>
+          <w:tab w:val="left" w:pos="1997"/>
+        </w:tabs>
+        <w:rPr>
+          <w:rFonts w:ascii="Arial" w:hAnsi="Arial" w:cs="Arial"/>
+          <w:b/>
+          <w:i/>
+          <w:sz w:val="28"/>
+          <w:szCs w:val="28"/>
+        </w:rPr>
+      </w:pPr>
+      <w:r>
+        <w:rPr>
+          <w:rFonts w:ascii="Arial" w:hAnsi="Arial" w:cs="Arial"/>
+          <w:b/>
+          <w:i/>
+          <w:sz w:val="28"/>
+          <w:szCs w:val="28"/>
+        </w:rPr>
+        <w:t>routes&gt;UserRoutes.js</w:t>
+      </w:r>
+    </w:p>
+    <w:p>
+      <w:pPr>
+        <w:shd w:val="clear" w:color="auto" w:fill="1F1F1F"/>
+        <w:spacing w:after="0" w:line="285" w:lineRule="atLeast"/>
+        <w:rPr>
+          <w:rFonts w:ascii="Consolas" w:eastAsia="Times New Roman" w:hAnsi="Consolas" w:cs="Times New Roman"/>
+          <w:color w:val="CCCCCC"/>
+          <w:kern w:val="0"/>
+          <w:sz w:val="21"/>
+          <w:szCs w:val="21"/>
+          <w:lang w:eastAsia="pt-BR"/>
+          <w14:ligatures w14:val="none"/>
+        </w:rPr>
+      </w:pPr>
+      <w:proofErr w:type="spellStart"/>
+      <w:r>
+        <w:rPr>
+          <w:rFonts w:ascii="Consolas" w:eastAsia="Times New Roman" w:hAnsi="Consolas" w:cs="Times New Roman"/>
+          <w:color w:val="569CD6"/>
+          <w:kern w:val="0"/>
+          <w:sz w:val="21"/>
+          <w:szCs w:val="21"/>
+          <w:lang w:eastAsia="pt-BR"/>
+          <w14:ligatures w14:val="none"/>
+        </w:rPr>
+        <w:t>const</w:t>
+      </w:r>
+      <w:proofErr w:type="spellEnd"/>
+      <w:r>
+        <w:rPr>
+          <w:rFonts w:ascii="Consolas" w:eastAsia="Times New Roman" w:hAnsi="Consolas" w:cs="Times New Roman"/>
+          <w:color w:val="CCCCCC"/>
+          <w:kern w:val="0"/>
+          <w:sz w:val="21"/>
+          <w:szCs w:val="21"/>
+          <w:lang w:eastAsia="pt-BR"/>
+          <w14:ligatures w14:val="none"/>
+        </w:rPr>
+        <w:t xml:space="preserve"> </w:t>
+      </w:r>
+      <w:proofErr w:type="gramStart"/>
+      <w:r>
+        <w:rPr>
+          <w:rFonts w:ascii="Consolas" w:eastAsia="Times New Roman" w:hAnsi="Consolas" w:cs="Times New Roman"/>
+          <w:color w:val="CCCCCC"/>
+          <w:kern w:val="0"/>
+          <w:sz w:val="21"/>
+          <w:szCs w:val="21"/>
+          <w:lang w:eastAsia="pt-BR"/>
+          <w14:ligatures w14:val="none"/>
+        </w:rPr>
+        <w:t xml:space="preserve">{ </w:t>
+      </w:r>
+      <w:proofErr w:type="spellStart"/>
+      <w:r>
+        <w:rPr>
+          <w:rFonts w:ascii="Consolas" w:eastAsia="Times New Roman" w:hAnsi="Consolas" w:cs="Times New Roman"/>
+          <w:color w:val="DCDCAA"/>
+          <w:kern w:val="0"/>
+          <w:sz w:val="21"/>
+          <w:szCs w:val="21"/>
+          <w:lang w:eastAsia="pt-BR"/>
+          <w14:ligatures w14:val="none"/>
+        </w:rPr>
+        <w:t>userCreateValidation</w:t>
+      </w:r>
+      <w:proofErr w:type="spellEnd"/>
+      <w:proofErr w:type="gramEnd"/>
+      <w:r>
+        <w:rPr>
+          <w:rFonts w:ascii="Consolas" w:eastAsia="Times New Roman" w:hAnsi="Consolas" w:cs="Times New Roman"/>
+          <w:color w:val="CCCCCC"/>
+          <w:kern w:val="0"/>
+          <w:sz w:val="21"/>
+          <w:szCs w:val="21"/>
+          <w:lang w:eastAsia="pt-BR"/>
+          <w14:ligatures w14:val="none"/>
+        </w:rPr>
+        <w:t xml:space="preserve"> } </w:t>
+      </w:r>
+      <w:r>
+        <w:rPr>
+          <w:rFonts w:ascii="Consolas" w:eastAsia="Times New Roman" w:hAnsi="Consolas" w:cs="Times New Roman"/>
+          <w:color w:val="D4D4D4"/>
+          <w:kern w:val="0"/>
+          <w:sz w:val="21"/>
+          <w:szCs w:val="21"/>
+          <w:lang w:eastAsia="pt-BR"/>
+          <w14:ligatures w14:val="none"/>
+        </w:rPr>
+        <w:t>=</w:t>
+      </w:r>
+      <w:r>
+        <w:rPr>
+          <w:rFonts w:ascii="Consolas" w:eastAsia="Times New Roman" w:hAnsi="Consolas" w:cs="Times New Roman"/>
+          <w:color w:val="CCCCCC"/>
+          <w:kern w:val="0"/>
+          <w:sz w:val="21"/>
+          <w:szCs w:val="21"/>
+          <w:lang w:eastAsia="pt-BR"/>
+          <w14:ligatures w14:val="none"/>
+        </w:rPr>
+        <w:t xml:space="preserve"> </w:t>
+      </w:r>
+      <w:r>
+        <w:rPr>
+          <w:rFonts w:ascii="Consolas" w:eastAsia="Times New Roman" w:hAnsi="Consolas" w:cs="Times New Roman"/>
+          <w:color w:val="DCDCAA"/>
+          <w:kern w:val="0"/>
+          <w:sz w:val="21"/>
+          <w:szCs w:val="21"/>
+          <w:lang w:eastAsia="pt-BR"/>
+          <w14:ligatures w14:val="none"/>
+        </w:rPr>
+        <w:t>require</w:t>
+      </w:r>
+      <w:r>
+        <w:rPr>
+          <w:rFonts w:ascii="Consolas" w:eastAsia="Times New Roman" w:hAnsi="Consolas" w:cs="Times New Roman"/>
+          <w:color w:val="CCCCCC"/>
+          <w:kern w:val="0"/>
+          <w:sz w:val="21"/>
+          <w:szCs w:val="21"/>
+          <w:lang w:eastAsia="pt-BR"/>
+          <w14:ligatures w14:val="none"/>
+        </w:rPr>
+        <w:t>(</w:t>
+      </w:r>
+      <w:r>
+        <w:rPr>
+          <w:rFonts w:ascii="Consolas" w:eastAsia="Times New Roman" w:hAnsi="Consolas" w:cs="Times New Roman"/>
+          <w:color w:val="CE9178"/>
+          <w:kern w:val="0"/>
+          <w:sz w:val="21"/>
+          <w:szCs w:val="21"/>
+          <w:lang w:eastAsia="pt-BR"/>
+          <w14:ligatures w14:val="none"/>
+        </w:rPr>
+        <w:t>"../middlewares/</w:t>
+      </w:r>
+      <w:proofErr w:type="spellStart"/>
+      <w:r>
+        <w:rPr>
+          <w:rFonts w:ascii="Consolas" w:eastAsia="Times New Roman" w:hAnsi="Consolas" w:cs="Times New Roman"/>
+          <w:color w:val="CE9178"/>
+          <w:kern w:val="0"/>
+          <w:sz w:val="21"/>
+          <w:szCs w:val="21"/>
+          <w:lang w:eastAsia="pt-BR"/>
+          <w14:ligatures w14:val="none"/>
+        </w:rPr>
+        <w:t>useValidations</w:t>
+      </w:r>
+      <w:proofErr w:type="spellEnd"/>
+      <w:r>
+        <w:rPr>
+          <w:rFonts w:ascii="Consolas" w:eastAsia="Times New Roman" w:hAnsi="Consolas" w:cs="Times New Roman"/>
+          <w:color w:val="CE9178"/>
+          <w:kern w:val="0"/>
+          <w:sz w:val="21"/>
+          <w:szCs w:val="21"/>
+          <w:lang w:eastAsia="pt-BR"/>
+          <w14:ligatures w14:val="none"/>
+        </w:rPr>
+        <w:t>"</w:t>
+      </w:r>
+      <w:r>
+        <w:rPr>
+          <w:rFonts w:ascii="Consolas" w:eastAsia="Times New Roman" w:hAnsi="Consolas" w:cs="Times New Roman"/>
+          <w:color w:val="CCCCCC"/>
+          <w:kern w:val="0"/>
+          <w:sz w:val="21"/>
+          <w:szCs w:val="21"/>
+          <w:lang w:eastAsia="pt-BR"/>
+          <w14:ligatures w14:val="none"/>
+        </w:rPr>
+        <w:t>)</w:t>
+      </w:r>
+    </w:p>
+    <w:p>
+      <w:pPr>
+        <w:shd w:val="clear" w:color="auto" w:fill="1F1F1F"/>
+        <w:spacing w:after="0" w:line="285" w:lineRule="atLeast"/>
+        <w:rPr>
+          <w:rFonts w:ascii="Consolas" w:eastAsia="Times New Roman" w:hAnsi="Consolas" w:cs="Times New Roman"/>
+          <w:color w:val="CCCCCC"/>
+          <w:kern w:val="0"/>
+          <w:sz w:val="21"/>
+          <w:szCs w:val="21"/>
+          <w:lang w:eastAsia="pt-BR"/>
+          <w14:ligatures w14:val="none"/>
+        </w:rPr>
+      </w:pPr>
+    </w:p>
+    <w:p>
+      <w:pPr>
+        <w:shd w:val="clear" w:color="auto" w:fill="1F1F1F"/>
+        <w:spacing w:after="0" w:line="285" w:lineRule="atLeast"/>
+        <w:rPr>
+          <w:rFonts w:ascii="Consolas" w:eastAsia="Times New Roman" w:hAnsi="Consolas" w:cs="Times New Roman"/>
+          <w:color w:val="CCCCCC"/>
+          <w:kern w:val="0"/>
+          <w:sz w:val="21"/>
+          <w:szCs w:val="21"/>
+          <w:lang w:eastAsia="pt-BR"/>
+          <w14:ligatures w14:val="none"/>
+        </w:rPr>
+      </w:pPr>
+      <w:r>
+        <w:rPr>
+          <w:rFonts w:ascii="Consolas" w:eastAsia="Times New Roman" w:hAnsi="Consolas" w:cs="Times New Roman"/>
+          <w:color w:val="6A9955"/>
+          <w:kern w:val="0"/>
+          <w:sz w:val="21"/>
+          <w:szCs w:val="21"/>
+          <w:lang w:eastAsia="pt-BR"/>
+          <w14:ligatures w14:val="none"/>
+        </w:rPr>
+        <w:t>//</w:t>
+      </w:r>
+      <w:proofErr w:type="spellStart"/>
+      <w:r>
+        <w:rPr>
+          <w:rFonts w:ascii="Consolas" w:eastAsia="Times New Roman" w:hAnsi="Consolas" w:cs="Times New Roman"/>
+          <w:color w:val="6A9955"/>
+          <w:kern w:val="0"/>
+          <w:sz w:val="21"/>
+          <w:szCs w:val="21"/>
+          <w:lang w:eastAsia="pt-BR"/>
+          <w14:ligatures w14:val="none"/>
+        </w:rPr>
+        <w:t>Routes</w:t>
+      </w:r>
+      <w:proofErr w:type="spellEnd"/>
+    </w:p>
+    <w:p>
+      <w:pPr>
+        <w:shd w:val="clear" w:color="auto" w:fill="1F1F1F"/>
+        <w:spacing w:after="0" w:line="285" w:lineRule="atLeast"/>
+        <w:rPr>
+          <w:rFonts w:ascii="Consolas" w:eastAsia="Times New Roman" w:hAnsi="Consolas" w:cs="Times New Roman"/>
+          <w:color w:val="CCCCCC"/>
+          <w:kern w:val="0"/>
+          <w:sz w:val="21"/>
+          <w:szCs w:val="21"/>
+          <w:lang w:eastAsia="pt-BR"/>
+          <w14:ligatures w14:val="none"/>
+        </w:rPr>
+      </w:pPr>
+      <w:proofErr w:type="spellStart"/>
+      <w:proofErr w:type="gramStart"/>
+      <w:r>
+        <w:rPr>
+          <w:rFonts w:ascii="Consolas" w:eastAsia="Times New Roman" w:hAnsi="Consolas" w:cs="Times New Roman"/>
+          <w:color w:val="4FC1FF"/>
+          <w:kern w:val="0"/>
+          <w:sz w:val="21"/>
+          <w:szCs w:val="21"/>
+          <w:lang w:eastAsia="pt-BR"/>
+          <w14:ligatures w14:val="none"/>
+        </w:rPr>
+        <w:t>router</w:t>
+      </w:r>
+      <w:r>
+        <w:rPr>
+          <w:rFonts w:ascii="Consolas" w:eastAsia="Times New Roman" w:hAnsi="Consolas" w:cs="Times New Roman"/>
+          <w:color w:val="CCCCCC"/>
+          <w:kern w:val="0"/>
+          <w:sz w:val="21"/>
+          <w:szCs w:val="21"/>
+          <w:lang w:eastAsia="pt-BR"/>
+          <w14:ligatures w14:val="none"/>
+        </w:rPr>
+        <w:t>.</w:t>
+      </w:r>
+      <w:r>
+        <w:rPr>
+          <w:rFonts w:ascii="Consolas" w:eastAsia="Times New Roman" w:hAnsi="Consolas" w:cs="Times New Roman"/>
+          <w:color w:val="DCDCAA"/>
+          <w:kern w:val="0"/>
+          <w:sz w:val="21"/>
+          <w:szCs w:val="21"/>
+          <w:lang w:eastAsia="pt-BR"/>
+          <w14:ligatures w14:val="none"/>
+        </w:rPr>
+        <w:t>post</w:t>
+      </w:r>
+      <w:proofErr w:type="spellEnd"/>
+      <w:r>
+        <w:rPr>
+          <w:rFonts w:ascii="Consolas" w:eastAsia="Times New Roman" w:hAnsi="Consolas" w:cs="Times New Roman"/>
+          <w:color w:val="CCCCCC"/>
+          <w:kern w:val="0"/>
+          <w:sz w:val="21"/>
+          <w:szCs w:val="21"/>
+          <w:lang w:eastAsia="pt-BR"/>
+          <w14:ligatures w14:val="none"/>
+        </w:rPr>
+        <w:t>(</w:t>
+      </w:r>
+      <w:proofErr w:type="gramEnd"/>
+      <w:r>
+        <w:rPr>
+          <w:rFonts w:ascii="Consolas" w:eastAsia="Times New Roman" w:hAnsi="Consolas" w:cs="Times New Roman"/>
+          <w:color w:val="CE9178"/>
+          <w:kern w:val="0"/>
+          <w:sz w:val="21"/>
+          <w:szCs w:val="21"/>
+          <w:lang w:eastAsia="pt-BR"/>
+          <w14:ligatures w14:val="none"/>
+        </w:rPr>
+        <w:t>"/</w:t>
+      </w:r>
+      <w:proofErr w:type="spellStart"/>
+      <w:r>
+        <w:rPr>
+          <w:rFonts w:ascii="Consolas" w:eastAsia="Times New Roman" w:hAnsi="Consolas" w:cs="Times New Roman"/>
+          <w:color w:val="CE9178"/>
+          <w:kern w:val="0"/>
+          <w:sz w:val="21"/>
+          <w:szCs w:val="21"/>
+          <w:lang w:eastAsia="pt-BR"/>
+          <w14:ligatures w14:val="none"/>
+        </w:rPr>
+        <w:t>register</w:t>
+      </w:r>
+      <w:proofErr w:type="spellEnd"/>
+      <w:r>
+        <w:rPr>
+          <w:rFonts w:ascii="Consolas" w:eastAsia="Times New Roman" w:hAnsi="Consolas" w:cs="Times New Roman"/>
+          <w:color w:val="CE9178"/>
+          <w:kern w:val="0"/>
+          <w:sz w:val="21"/>
+          <w:szCs w:val="21"/>
+          <w:lang w:eastAsia="pt-BR"/>
+          <w14:ligatures w14:val="none"/>
+        </w:rPr>
+        <w:t>"</w:t>
+      </w:r>
+      <w:r>
+        <w:rPr>
+          <w:rFonts w:ascii="Consolas" w:eastAsia="Times New Roman" w:hAnsi="Consolas" w:cs="Times New Roman"/>
+          <w:color w:val="CCCCCC"/>
+          <w:kern w:val="0"/>
+          <w:sz w:val="21"/>
+          <w:szCs w:val="21"/>
+          <w:lang w:eastAsia="pt-BR"/>
+          <w14:ligatures w14:val="none"/>
+        </w:rPr>
+        <w:t xml:space="preserve">, </w:t>
+      </w:r>
+      <w:proofErr w:type="spellStart"/>
+      <w:r>
+        <w:rPr>
+          <w:rFonts w:ascii="Consolas" w:eastAsia="Times New Roman" w:hAnsi="Consolas" w:cs="Times New Roman"/>
+          <w:color w:val="DCDCAA"/>
+          <w:kern w:val="0"/>
+          <w:sz w:val="21"/>
+          <w:szCs w:val="21"/>
+          <w:lang w:eastAsia="pt-BR"/>
+          <w14:ligatures w14:val="none"/>
+        </w:rPr>
+        <w:t>userCreateValidation</w:t>
+      </w:r>
+      <w:proofErr w:type="spellEnd"/>
+      <w:r>
+        <w:rPr>
+          <w:rFonts w:ascii="Consolas" w:eastAsia="Times New Roman" w:hAnsi="Consolas" w:cs="Times New Roman"/>
+          <w:color w:val="CCCCCC"/>
+          <w:kern w:val="0"/>
+          <w:sz w:val="21"/>
+          <w:szCs w:val="21"/>
+          <w:lang w:eastAsia="pt-BR"/>
+          <w14:ligatures w14:val="none"/>
+        </w:rPr>
+        <w:t xml:space="preserve">(), </w:t>
+      </w:r>
+      <w:proofErr w:type="spellStart"/>
+      <w:r>
+        <w:rPr>
+          <w:rFonts w:ascii="Consolas" w:eastAsia="Times New Roman" w:hAnsi="Consolas" w:cs="Times New Roman"/>
+          <w:color w:val="DCDCAA"/>
+          <w:kern w:val="0"/>
+          <w:sz w:val="21"/>
+          <w:szCs w:val="21"/>
+          <w:lang w:eastAsia="pt-BR"/>
+          <w14:ligatures w14:val="none"/>
+        </w:rPr>
+        <w:t>validate</w:t>
+      </w:r>
+      <w:proofErr w:type="spellEnd"/>
+      <w:r>
+        <w:rPr>
+          <w:rFonts w:ascii="Consolas" w:eastAsia="Times New Roman" w:hAnsi="Consolas" w:cs="Times New Roman"/>
+          <w:color w:val="CCCCCC"/>
+          <w:kern w:val="0"/>
+          <w:sz w:val="21"/>
+          <w:szCs w:val="21"/>
+          <w:lang w:eastAsia="pt-BR"/>
+          <w14:ligatures w14:val="none"/>
+        </w:rPr>
+        <w:t xml:space="preserve">, </w:t>
+      </w:r>
+      <w:proofErr w:type="spellStart"/>
+      <w:r>
+        <w:rPr>
+          <w:rFonts w:ascii="Consolas" w:eastAsia="Times New Roman" w:hAnsi="Consolas" w:cs="Times New Roman"/>
+          <w:color w:val="DCDCAA"/>
+          <w:kern w:val="0"/>
+          <w:sz w:val="21"/>
+          <w:szCs w:val="21"/>
+          <w:lang w:eastAsia="pt-BR"/>
+          <w14:ligatures w14:val="none"/>
+        </w:rPr>
+        <w:t>register</w:t>
+      </w:r>
+      <w:proofErr w:type="spellEnd"/>
+      <w:r>
+        <w:rPr>
+          <w:rFonts w:ascii="Consolas" w:eastAsia="Times New Roman" w:hAnsi="Consolas" w:cs="Times New Roman"/>
+          <w:color w:val="CCCCCC"/>
+          <w:kern w:val="0"/>
+          <w:sz w:val="21"/>
+          <w:szCs w:val="21"/>
+          <w:lang w:eastAsia="pt-BR"/>
+          <w14:ligatures w14:val="none"/>
+        </w:rPr>
+        <w:t>)</w:t>
+      </w:r>
+    </w:p>
+    <w:p>
+      <w:pPr>
+        <w:tabs>
+          <w:tab w:val="left" w:pos="1997"/>
+        </w:tabs>
+        <w:rPr>
+          <w:rFonts w:ascii="Arial" w:hAnsi="Arial" w:cs="Arial"/>
+          <w:b/>
+          <w:iCs/>
           <w:sz w:val="28"/>
           <w:szCs w:val="28"/>
         </w:rPr>

--- a/reactgram/reactgram.docx
+++ b/reactgram/reactgram.docx
@@ -18772,6 +18772,2874 @@
         <w:rPr>
           <w:rFonts w:ascii="Arial" w:hAnsi="Arial" w:cs="Arial"/>
           <w:b/>
+          <w:iCs/>
+          <w:sz w:val="28"/>
+          <w:szCs w:val="28"/>
+        </w:rPr>
+      </w:pPr>
+    </w:p>
+    <w:p>
+      <w:pPr>
+        <w:tabs>
+          <w:tab w:val="left" w:pos="1997"/>
+        </w:tabs>
+        <w:rPr>
+          <w:rFonts w:ascii="Arial" w:hAnsi="Arial" w:cs="Arial"/>
+          <w:b/>
+          <w:iCs/>
+          <w:sz w:val="28"/>
+          <w:szCs w:val="28"/>
+        </w:rPr>
+      </w:pPr>
+      <w:r>
+        <w:rPr>
+          <w:rFonts w:ascii="Arial" w:hAnsi="Arial" w:cs="Arial"/>
+          <w:b/>
+          <w:iCs/>
+          <w:sz w:val="28"/>
+          <w:szCs w:val="28"/>
+        </w:rPr>
+        <w:t>Registro usuário</w:t>
+      </w:r>
+    </w:p>
+    <w:p>
+      <w:pPr>
+        <w:tabs>
+          <w:tab w:val="left" w:pos="1997"/>
+        </w:tabs>
+        <w:rPr>
+          <w:rFonts w:ascii="Arial" w:hAnsi="Arial" w:cs="Arial"/>
+          <w:b/>
+          <w:i/>
+          <w:sz w:val="28"/>
+          <w:szCs w:val="28"/>
+        </w:rPr>
+      </w:pPr>
+      <w:proofErr w:type="spellStart"/>
+      <w:r>
+        <w:rPr>
+          <w:rFonts w:ascii="Arial" w:hAnsi="Arial" w:cs="Arial"/>
+          <w:b/>
+          <w:i/>
+          <w:sz w:val="28"/>
+          <w:szCs w:val="28"/>
+        </w:rPr>
+        <w:t>controllers</w:t>
+      </w:r>
+      <w:proofErr w:type="spellEnd"/>
+      <w:r>
+        <w:rPr>
+          <w:rFonts w:ascii="Arial" w:hAnsi="Arial" w:cs="Arial"/>
+          <w:b/>
+          <w:i/>
+          <w:sz w:val="28"/>
+          <w:szCs w:val="28"/>
+        </w:rPr>
+        <w:t>&gt;UserController.js</w:t>
+      </w:r>
+    </w:p>
+    <w:p>
+      <w:pPr>
+        <w:shd w:val="clear" w:color="auto" w:fill="1F1F1F"/>
+        <w:spacing w:after="0" w:line="285" w:lineRule="atLeast"/>
+        <w:rPr>
+          <w:rFonts w:ascii="Consolas" w:eastAsia="Times New Roman" w:hAnsi="Consolas" w:cs="Times New Roman"/>
+          <w:color w:val="CCCCCC"/>
+          <w:kern w:val="0"/>
+          <w:sz w:val="21"/>
+          <w:szCs w:val="21"/>
+          <w:lang w:eastAsia="pt-BR"/>
+          <w14:ligatures w14:val="none"/>
+        </w:rPr>
+      </w:pPr>
+      <w:r>
+        <w:rPr>
+          <w:rFonts w:ascii="Consolas" w:eastAsia="Times New Roman" w:hAnsi="Consolas" w:cs="Times New Roman"/>
+          <w:color w:val="CCCCCC"/>
+          <w:kern w:val="0"/>
+          <w:sz w:val="21"/>
+          <w:szCs w:val="21"/>
+          <w:lang w:eastAsia="pt-BR"/>
+          <w14:ligatures w14:val="none"/>
+        </w:rPr>
+        <w:t xml:space="preserve">  </w:t>
+      </w:r>
+      <w:proofErr w:type="spellStart"/>
+      <w:r>
+        <w:rPr>
+          <w:rFonts w:ascii="Consolas" w:eastAsia="Times New Roman" w:hAnsi="Consolas" w:cs="Times New Roman"/>
+          <w:color w:val="569CD6"/>
+          <w:kern w:val="0"/>
+          <w:sz w:val="21"/>
+          <w:szCs w:val="21"/>
+          <w:lang w:eastAsia="pt-BR"/>
+          <w14:ligatures w14:val="none"/>
+        </w:rPr>
+        <w:t>const</w:t>
+      </w:r>
+      <w:proofErr w:type="spellEnd"/>
+      <w:r>
+        <w:rPr>
+          <w:rFonts w:ascii="Consolas" w:eastAsia="Times New Roman" w:hAnsi="Consolas" w:cs="Times New Roman"/>
+          <w:color w:val="CCCCCC"/>
+          <w:kern w:val="0"/>
+          <w:sz w:val="21"/>
+          <w:szCs w:val="21"/>
+          <w:lang w:eastAsia="pt-BR"/>
+          <w14:ligatures w14:val="none"/>
+        </w:rPr>
+        <w:t xml:space="preserve"> </w:t>
+      </w:r>
+      <w:proofErr w:type="gramStart"/>
+      <w:r>
+        <w:rPr>
+          <w:rFonts w:ascii="Consolas" w:eastAsia="Times New Roman" w:hAnsi="Consolas" w:cs="Times New Roman"/>
+          <w:color w:val="CCCCCC"/>
+          <w:kern w:val="0"/>
+          <w:sz w:val="21"/>
+          <w:szCs w:val="21"/>
+          <w:lang w:eastAsia="pt-BR"/>
+          <w14:ligatures w14:val="none"/>
+        </w:rPr>
+        <w:t xml:space="preserve">{ </w:t>
+      </w:r>
+      <w:proofErr w:type="spellStart"/>
+      <w:r>
+        <w:rPr>
+          <w:rFonts w:ascii="Consolas" w:eastAsia="Times New Roman" w:hAnsi="Consolas" w:cs="Times New Roman"/>
+          <w:color w:val="4FC1FF"/>
+          <w:kern w:val="0"/>
+          <w:sz w:val="21"/>
+          <w:szCs w:val="21"/>
+          <w:lang w:eastAsia="pt-BR"/>
+          <w14:ligatures w14:val="none"/>
+        </w:rPr>
+        <w:t>name</w:t>
+      </w:r>
+      <w:proofErr w:type="spellEnd"/>
+      <w:proofErr w:type="gramEnd"/>
+      <w:r>
+        <w:rPr>
+          <w:rFonts w:ascii="Consolas" w:eastAsia="Times New Roman" w:hAnsi="Consolas" w:cs="Times New Roman"/>
+          <w:color w:val="CCCCCC"/>
+          <w:kern w:val="0"/>
+          <w:sz w:val="21"/>
+          <w:szCs w:val="21"/>
+          <w:lang w:eastAsia="pt-BR"/>
+          <w14:ligatures w14:val="none"/>
+        </w:rPr>
+        <w:t xml:space="preserve">, </w:t>
+      </w:r>
+      <w:proofErr w:type="spellStart"/>
+      <w:r>
+        <w:rPr>
+          <w:rFonts w:ascii="Consolas" w:eastAsia="Times New Roman" w:hAnsi="Consolas" w:cs="Times New Roman"/>
+          <w:color w:val="4FC1FF"/>
+          <w:kern w:val="0"/>
+          <w:sz w:val="21"/>
+          <w:szCs w:val="21"/>
+          <w:lang w:eastAsia="pt-BR"/>
+          <w14:ligatures w14:val="none"/>
+        </w:rPr>
+        <w:t>email</w:t>
+      </w:r>
+      <w:proofErr w:type="spellEnd"/>
+      <w:r>
+        <w:rPr>
+          <w:rFonts w:ascii="Consolas" w:eastAsia="Times New Roman" w:hAnsi="Consolas" w:cs="Times New Roman"/>
+          <w:color w:val="CCCCCC"/>
+          <w:kern w:val="0"/>
+          <w:sz w:val="21"/>
+          <w:szCs w:val="21"/>
+          <w:lang w:eastAsia="pt-BR"/>
+          <w14:ligatures w14:val="none"/>
+        </w:rPr>
+        <w:t xml:space="preserve">, </w:t>
+      </w:r>
+      <w:proofErr w:type="spellStart"/>
+      <w:r>
+        <w:rPr>
+          <w:rFonts w:ascii="Consolas" w:eastAsia="Times New Roman" w:hAnsi="Consolas" w:cs="Times New Roman"/>
+          <w:color w:val="4FC1FF"/>
+          <w:kern w:val="0"/>
+          <w:sz w:val="21"/>
+          <w:szCs w:val="21"/>
+          <w:lang w:eastAsia="pt-BR"/>
+          <w14:ligatures w14:val="none"/>
+        </w:rPr>
+        <w:t>password</w:t>
+      </w:r>
+      <w:proofErr w:type="spellEnd"/>
+      <w:r>
+        <w:rPr>
+          <w:rFonts w:ascii="Consolas" w:eastAsia="Times New Roman" w:hAnsi="Consolas" w:cs="Times New Roman"/>
+          <w:color w:val="CCCCCC"/>
+          <w:kern w:val="0"/>
+          <w:sz w:val="21"/>
+          <w:szCs w:val="21"/>
+          <w:lang w:eastAsia="pt-BR"/>
+          <w14:ligatures w14:val="none"/>
+        </w:rPr>
+        <w:t xml:space="preserve"> } </w:t>
+      </w:r>
+      <w:r>
+        <w:rPr>
+          <w:rFonts w:ascii="Consolas" w:eastAsia="Times New Roman" w:hAnsi="Consolas" w:cs="Times New Roman"/>
+          <w:color w:val="D4D4D4"/>
+          <w:kern w:val="0"/>
+          <w:sz w:val="21"/>
+          <w:szCs w:val="21"/>
+          <w:lang w:eastAsia="pt-BR"/>
+          <w14:ligatures w14:val="none"/>
+        </w:rPr>
+        <w:t>=</w:t>
+      </w:r>
+      <w:r>
+        <w:rPr>
+          <w:rFonts w:ascii="Consolas" w:eastAsia="Times New Roman" w:hAnsi="Consolas" w:cs="Times New Roman"/>
+          <w:color w:val="CCCCCC"/>
+          <w:kern w:val="0"/>
+          <w:sz w:val="21"/>
+          <w:szCs w:val="21"/>
+          <w:lang w:eastAsia="pt-BR"/>
+          <w14:ligatures w14:val="none"/>
+        </w:rPr>
+        <w:t xml:space="preserve"> </w:t>
+      </w:r>
+      <w:proofErr w:type="spellStart"/>
+      <w:r>
+        <w:rPr>
+          <w:rFonts w:ascii="Consolas" w:eastAsia="Times New Roman" w:hAnsi="Consolas" w:cs="Times New Roman"/>
+          <w:color w:val="9CDCFE"/>
+          <w:kern w:val="0"/>
+          <w:sz w:val="21"/>
+          <w:szCs w:val="21"/>
+          <w:lang w:eastAsia="pt-BR"/>
+          <w14:ligatures w14:val="none"/>
+        </w:rPr>
+        <w:t>req</w:t>
+      </w:r>
+      <w:r>
+        <w:rPr>
+          <w:rFonts w:ascii="Consolas" w:eastAsia="Times New Roman" w:hAnsi="Consolas" w:cs="Times New Roman"/>
+          <w:color w:val="CCCCCC"/>
+          <w:kern w:val="0"/>
+          <w:sz w:val="21"/>
+          <w:szCs w:val="21"/>
+          <w:lang w:eastAsia="pt-BR"/>
+          <w14:ligatures w14:val="none"/>
+        </w:rPr>
+        <w:t>.</w:t>
+      </w:r>
+      <w:r>
+        <w:rPr>
+          <w:rFonts w:ascii="Consolas" w:eastAsia="Times New Roman" w:hAnsi="Consolas" w:cs="Times New Roman"/>
+          <w:color w:val="9CDCFE"/>
+          <w:kern w:val="0"/>
+          <w:sz w:val="21"/>
+          <w:szCs w:val="21"/>
+          <w:lang w:eastAsia="pt-BR"/>
+          <w14:ligatures w14:val="none"/>
+        </w:rPr>
+        <w:t>body</w:t>
+      </w:r>
+      <w:proofErr w:type="spellEnd"/>
+      <w:r>
+        <w:rPr>
+          <w:rFonts w:ascii="Consolas" w:eastAsia="Times New Roman" w:hAnsi="Consolas" w:cs="Times New Roman"/>
+          <w:color w:val="CCCCCC"/>
+          <w:kern w:val="0"/>
+          <w:sz w:val="21"/>
+          <w:szCs w:val="21"/>
+          <w:lang w:eastAsia="pt-BR"/>
+          <w14:ligatures w14:val="none"/>
+        </w:rPr>
+        <w:t xml:space="preserve"> </w:t>
+      </w:r>
+      <w:r>
+        <w:rPr>
+          <w:rFonts w:ascii="Consolas" w:eastAsia="Times New Roman" w:hAnsi="Consolas" w:cs="Times New Roman"/>
+          <w:color w:val="6A9955"/>
+          <w:kern w:val="0"/>
+          <w:sz w:val="21"/>
+          <w:szCs w:val="21"/>
+          <w:lang w:eastAsia="pt-BR"/>
+          <w14:ligatures w14:val="none"/>
+        </w:rPr>
+        <w:t>//usando variáveis vindas do corpo da requisição</w:t>
+      </w:r>
+    </w:p>
+    <w:p>
+      <w:pPr>
+        <w:tabs>
+          <w:tab w:val="left" w:pos="1997"/>
+        </w:tabs>
+        <w:rPr>
+          <w:rFonts w:ascii="Arial" w:hAnsi="Arial" w:cs="Arial"/>
+          <w:b/>
+          <w:iCs/>
+          <w:sz w:val="28"/>
+          <w:szCs w:val="28"/>
+        </w:rPr>
+      </w:pPr>
+    </w:p>
+    <w:p>
+      <w:pPr>
+        <w:shd w:val="clear" w:color="auto" w:fill="1F1F1F"/>
+        <w:spacing w:after="0" w:line="285" w:lineRule="atLeast"/>
+        <w:rPr>
+          <w:rFonts w:ascii="Consolas" w:eastAsia="Times New Roman" w:hAnsi="Consolas" w:cs="Times New Roman"/>
+          <w:color w:val="CCCCCC"/>
+          <w:kern w:val="0"/>
+          <w:sz w:val="21"/>
+          <w:szCs w:val="21"/>
+          <w:lang w:eastAsia="pt-BR"/>
+          <w14:ligatures w14:val="none"/>
+        </w:rPr>
+      </w:pPr>
+      <w:r>
+        <w:rPr>
+          <w:rFonts w:ascii="Consolas" w:eastAsia="Times New Roman" w:hAnsi="Consolas" w:cs="Times New Roman"/>
+          <w:color w:val="6A9955"/>
+          <w:kern w:val="0"/>
+          <w:sz w:val="21"/>
+          <w:szCs w:val="21"/>
+          <w:lang w:eastAsia="pt-BR"/>
+          <w14:ligatures w14:val="none"/>
+        </w:rPr>
+        <w:t>//</w:t>
+      </w:r>
+      <w:proofErr w:type="spellStart"/>
+      <w:r>
+        <w:rPr>
+          <w:rFonts w:ascii="Consolas" w:eastAsia="Times New Roman" w:hAnsi="Consolas" w:cs="Times New Roman"/>
+          <w:color w:val="6A9955"/>
+          <w:kern w:val="0"/>
+          <w:sz w:val="21"/>
+          <w:szCs w:val="21"/>
+          <w:lang w:eastAsia="pt-BR"/>
+          <w14:ligatures w14:val="none"/>
+        </w:rPr>
+        <w:t>check</w:t>
+      </w:r>
+      <w:proofErr w:type="spellEnd"/>
+      <w:r>
+        <w:rPr>
+          <w:rFonts w:ascii="Consolas" w:eastAsia="Times New Roman" w:hAnsi="Consolas" w:cs="Times New Roman"/>
+          <w:color w:val="6A9955"/>
+          <w:kern w:val="0"/>
+          <w:sz w:val="21"/>
+          <w:szCs w:val="21"/>
+          <w:lang w:eastAsia="pt-BR"/>
+          <w14:ligatures w14:val="none"/>
+        </w:rPr>
+        <w:t xml:space="preserve"> </w:t>
+      </w:r>
+      <w:proofErr w:type="spellStart"/>
+      <w:r>
+        <w:rPr>
+          <w:rFonts w:ascii="Consolas" w:eastAsia="Times New Roman" w:hAnsi="Consolas" w:cs="Times New Roman"/>
+          <w:color w:val="6A9955"/>
+          <w:kern w:val="0"/>
+          <w:sz w:val="21"/>
+          <w:szCs w:val="21"/>
+          <w:lang w:eastAsia="pt-BR"/>
+          <w14:ligatures w14:val="none"/>
+        </w:rPr>
+        <w:t>if</w:t>
+      </w:r>
+      <w:proofErr w:type="spellEnd"/>
+      <w:r>
+        <w:rPr>
+          <w:rFonts w:ascii="Consolas" w:eastAsia="Times New Roman" w:hAnsi="Consolas" w:cs="Times New Roman"/>
+          <w:color w:val="6A9955"/>
+          <w:kern w:val="0"/>
+          <w:sz w:val="21"/>
+          <w:szCs w:val="21"/>
+          <w:lang w:eastAsia="pt-BR"/>
+          <w14:ligatures w14:val="none"/>
+        </w:rPr>
+        <w:t xml:space="preserve"> </w:t>
+      </w:r>
+      <w:proofErr w:type="spellStart"/>
+      <w:r>
+        <w:rPr>
+          <w:rFonts w:ascii="Consolas" w:eastAsia="Times New Roman" w:hAnsi="Consolas" w:cs="Times New Roman"/>
+          <w:color w:val="6A9955"/>
+          <w:kern w:val="0"/>
+          <w:sz w:val="21"/>
+          <w:szCs w:val="21"/>
+          <w:lang w:eastAsia="pt-BR"/>
+          <w14:ligatures w14:val="none"/>
+        </w:rPr>
+        <w:t>user</w:t>
+      </w:r>
+      <w:proofErr w:type="spellEnd"/>
+      <w:r>
+        <w:rPr>
+          <w:rFonts w:ascii="Consolas" w:eastAsia="Times New Roman" w:hAnsi="Consolas" w:cs="Times New Roman"/>
+          <w:color w:val="6A9955"/>
+          <w:kern w:val="0"/>
+          <w:sz w:val="21"/>
+          <w:szCs w:val="21"/>
+          <w:lang w:eastAsia="pt-BR"/>
+          <w14:ligatures w14:val="none"/>
+        </w:rPr>
+        <w:t xml:space="preserve"> </w:t>
+      </w:r>
+      <w:proofErr w:type="spellStart"/>
+      <w:r>
+        <w:rPr>
+          <w:rFonts w:ascii="Consolas" w:eastAsia="Times New Roman" w:hAnsi="Consolas" w:cs="Times New Roman"/>
+          <w:color w:val="6A9955"/>
+          <w:kern w:val="0"/>
+          <w:sz w:val="21"/>
+          <w:szCs w:val="21"/>
+          <w:lang w:eastAsia="pt-BR"/>
+          <w14:ligatures w14:val="none"/>
+        </w:rPr>
+        <w:t>existts</w:t>
+      </w:r>
+      <w:proofErr w:type="spellEnd"/>
+      <w:r>
+        <w:rPr>
+          <w:rFonts w:ascii="Consolas" w:eastAsia="Times New Roman" w:hAnsi="Consolas" w:cs="Times New Roman"/>
+          <w:color w:val="6A9955"/>
+          <w:kern w:val="0"/>
+          <w:sz w:val="21"/>
+          <w:szCs w:val="21"/>
+          <w:lang w:eastAsia="pt-BR"/>
+          <w14:ligatures w14:val="none"/>
+        </w:rPr>
+        <w:t>-verificando se usuário existe</w:t>
+      </w:r>
+    </w:p>
+    <w:p>
+      <w:pPr>
+        <w:shd w:val="clear" w:color="auto" w:fill="1F1F1F"/>
+        <w:spacing w:after="0" w:line="285" w:lineRule="atLeast"/>
+        <w:rPr>
+          <w:rFonts w:ascii="Consolas" w:eastAsia="Times New Roman" w:hAnsi="Consolas" w:cs="Times New Roman"/>
+          <w:color w:val="CCCCCC"/>
+          <w:kern w:val="0"/>
+          <w:sz w:val="21"/>
+          <w:szCs w:val="21"/>
+          <w:lang w:eastAsia="pt-BR"/>
+          <w14:ligatures w14:val="none"/>
+        </w:rPr>
+      </w:pPr>
+      <w:r>
+        <w:rPr>
+          <w:rFonts w:ascii="Consolas" w:eastAsia="Times New Roman" w:hAnsi="Consolas" w:cs="Times New Roman"/>
+          <w:color w:val="CCCCCC"/>
+          <w:kern w:val="0"/>
+          <w:sz w:val="21"/>
+          <w:szCs w:val="21"/>
+          <w:lang w:eastAsia="pt-BR"/>
+          <w14:ligatures w14:val="none"/>
+        </w:rPr>
+        <w:t xml:space="preserve">  </w:t>
+      </w:r>
+      <w:proofErr w:type="spellStart"/>
+      <w:r>
+        <w:rPr>
+          <w:rFonts w:ascii="Consolas" w:eastAsia="Times New Roman" w:hAnsi="Consolas" w:cs="Times New Roman"/>
+          <w:color w:val="569CD6"/>
+          <w:kern w:val="0"/>
+          <w:sz w:val="21"/>
+          <w:szCs w:val="21"/>
+          <w:lang w:eastAsia="pt-BR"/>
+          <w14:ligatures w14:val="none"/>
+        </w:rPr>
+        <w:t>const</w:t>
+      </w:r>
+      <w:proofErr w:type="spellEnd"/>
+      <w:r>
+        <w:rPr>
+          <w:rFonts w:ascii="Consolas" w:eastAsia="Times New Roman" w:hAnsi="Consolas" w:cs="Times New Roman"/>
+          <w:color w:val="CCCCCC"/>
+          <w:kern w:val="0"/>
+          <w:sz w:val="21"/>
+          <w:szCs w:val="21"/>
+          <w:lang w:eastAsia="pt-BR"/>
+          <w14:ligatures w14:val="none"/>
+        </w:rPr>
+        <w:t xml:space="preserve"> </w:t>
+      </w:r>
+      <w:proofErr w:type="spellStart"/>
+      <w:r>
+        <w:rPr>
+          <w:rFonts w:ascii="Consolas" w:eastAsia="Times New Roman" w:hAnsi="Consolas" w:cs="Times New Roman"/>
+          <w:color w:val="4FC1FF"/>
+          <w:kern w:val="0"/>
+          <w:sz w:val="21"/>
+          <w:szCs w:val="21"/>
+          <w:lang w:eastAsia="pt-BR"/>
+          <w14:ligatures w14:val="none"/>
+        </w:rPr>
+        <w:t>user</w:t>
+      </w:r>
+      <w:proofErr w:type="spellEnd"/>
+      <w:r>
+        <w:rPr>
+          <w:rFonts w:ascii="Consolas" w:eastAsia="Times New Roman" w:hAnsi="Consolas" w:cs="Times New Roman"/>
+          <w:color w:val="CCCCCC"/>
+          <w:kern w:val="0"/>
+          <w:sz w:val="21"/>
+          <w:szCs w:val="21"/>
+          <w:lang w:eastAsia="pt-BR"/>
+          <w14:ligatures w14:val="none"/>
+        </w:rPr>
+        <w:t xml:space="preserve"> </w:t>
+      </w:r>
+      <w:r>
+        <w:rPr>
+          <w:rFonts w:ascii="Consolas" w:eastAsia="Times New Roman" w:hAnsi="Consolas" w:cs="Times New Roman"/>
+          <w:color w:val="D4D4D4"/>
+          <w:kern w:val="0"/>
+          <w:sz w:val="21"/>
+          <w:szCs w:val="21"/>
+          <w:lang w:eastAsia="pt-BR"/>
+          <w14:ligatures w14:val="none"/>
+        </w:rPr>
+        <w:t>=</w:t>
+      </w:r>
+      <w:r>
+        <w:rPr>
+          <w:rFonts w:ascii="Consolas" w:eastAsia="Times New Roman" w:hAnsi="Consolas" w:cs="Times New Roman"/>
+          <w:color w:val="CCCCCC"/>
+          <w:kern w:val="0"/>
+          <w:sz w:val="21"/>
+          <w:szCs w:val="21"/>
+          <w:lang w:eastAsia="pt-BR"/>
+          <w14:ligatures w14:val="none"/>
+        </w:rPr>
+        <w:t xml:space="preserve"> </w:t>
+      </w:r>
+      <w:proofErr w:type="spellStart"/>
+      <w:r>
+        <w:rPr>
+          <w:rFonts w:ascii="Consolas" w:eastAsia="Times New Roman" w:hAnsi="Consolas" w:cs="Times New Roman"/>
+          <w:color w:val="C586C0"/>
+          <w:kern w:val="0"/>
+          <w:sz w:val="21"/>
+          <w:szCs w:val="21"/>
+          <w:lang w:eastAsia="pt-BR"/>
+          <w14:ligatures w14:val="none"/>
+        </w:rPr>
+        <w:t>await</w:t>
+      </w:r>
+      <w:proofErr w:type="spellEnd"/>
+      <w:r>
+        <w:rPr>
+          <w:rFonts w:ascii="Consolas" w:eastAsia="Times New Roman" w:hAnsi="Consolas" w:cs="Times New Roman"/>
+          <w:color w:val="CCCCCC"/>
+          <w:kern w:val="0"/>
+          <w:sz w:val="21"/>
+          <w:szCs w:val="21"/>
+          <w:lang w:eastAsia="pt-BR"/>
+          <w14:ligatures w14:val="none"/>
+        </w:rPr>
+        <w:t xml:space="preserve"> </w:t>
+      </w:r>
+      <w:proofErr w:type="spellStart"/>
+      <w:r>
+        <w:rPr>
+          <w:rFonts w:ascii="Consolas" w:eastAsia="Times New Roman" w:hAnsi="Consolas" w:cs="Times New Roman"/>
+          <w:color w:val="4EC9B0"/>
+          <w:kern w:val="0"/>
+          <w:sz w:val="21"/>
+          <w:szCs w:val="21"/>
+          <w:lang w:eastAsia="pt-BR"/>
+          <w14:ligatures w14:val="none"/>
+        </w:rPr>
+        <w:t>User</w:t>
+      </w:r>
+      <w:r>
+        <w:rPr>
+          <w:rFonts w:ascii="Consolas" w:eastAsia="Times New Roman" w:hAnsi="Consolas" w:cs="Times New Roman"/>
+          <w:color w:val="CCCCCC"/>
+          <w:kern w:val="0"/>
+          <w:sz w:val="21"/>
+          <w:szCs w:val="21"/>
+          <w:lang w:eastAsia="pt-BR"/>
+          <w14:ligatures w14:val="none"/>
+        </w:rPr>
+        <w:t>.</w:t>
+      </w:r>
+      <w:r>
+        <w:rPr>
+          <w:rFonts w:ascii="Consolas" w:eastAsia="Times New Roman" w:hAnsi="Consolas" w:cs="Times New Roman"/>
+          <w:color w:val="DCDCAA"/>
+          <w:kern w:val="0"/>
+          <w:sz w:val="21"/>
+          <w:szCs w:val="21"/>
+          <w:lang w:eastAsia="pt-BR"/>
+          <w14:ligatures w14:val="none"/>
+        </w:rPr>
+        <w:t>findOne</w:t>
+      </w:r>
+      <w:proofErr w:type="spellEnd"/>
+      <w:proofErr w:type="gramStart"/>
+      <w:r>
+        <w:rPr>
+          <w:rFonts w:ascii="Consolas" w:eastAsia="Times New Roman" w:hAnsi="Consolas" w:cs="Times New Roman"/>
+          <w:color w:val="CCCCCC"/>
+          <w:kern w:val="0"/>
+          <w:sz w:val="21"/>
+          <w:szCs w:val="21"/>
+          <w:lang w:eastAsia="pt-BR"/>
+          <w14:ligatures w14:val="none"/>
+        </w:rPr>
+        <w:t xml:space="preserve">({ </w:t>
+      </w:r>
+      <w:proofErr w:type="spellStart"/>
+      <w:r>
+        <w:rPr>
+          <w:rFonts w:ascii="Consolas" w:eastAsia="Times New Roman" w:hAnsi="Consolas" w:cs="Times New Roman"/>
+          <w:color w:val="9CDCFE"/>
+          <w:kern w:val="0"/>
+          <w:sz w:val="21"/>
+          <w:szCs w:val="21"/>
+          <w:lang w:eastAsia="pt-BR"/>
+          <w14:ligatures w14:val="none"/>
+        </w:rPr>
+        <w:t>email</w:t>
+      </w:r>
+      <w:proofErr w:type="spellEnd"/>
+      <w:proofErr w:type="gramEnd"/>
+      <w:r>
+        <w:rPr>
+          <w:rFonts w:ascii="Consolas" w:eastAsia="Times New Roman" w:hAnsi="Consolas" w:cs="Times New Roman"/>
+          <w:color w:val="CCCCCC"/>
+          <w:kern w:val="0"/>
+          <w:sz w:val="21"/>
+          <w:szCs w:val="21"/>
+          <w:lang w:eastAsia="pt-BR"/>
+          <w14:ligatures w14:val="none"/>
+        </w:rPr>
+        <w:t xml:space="preserve"> }) </w:t>
+      </w:r>
+      <w:r>
+        <w:rPr>
+          <w:rFonts w:ascii="Consolas" w:eastAsia="Times New Roman" w:hAnsi="Consolas" w:cs="Times New Roman"/>
+          <w:color w:val="6A9955"/>
+          <w:kern w:val="0"/>
+          <w:sz w:val="21"/>
+          <w:szCs w:val="21"/>
+          <w:lang w:eastAsia="pt-BR"/>
+          <w14:ligatures w14:val="none"/>
+        </w:rPr>
+        <w:t>//</w:t>
+      </w:r>
+      <w:proofErr w:type="spellStart"/>
+      <w:r>
+        <w:rPr>
+          <w:rFonts w:ascii="Consolas" w:eastAsia="Times New Roman" w:hAnsi="Consolas" w:cs="Times New Roman"/>
+          <w:color w:val="6A9955"/>
+          <w:kern w:val="0"/>
+          <w:sz w:val="21"/>
+          <w:szCs w:val="21"/>
+          <w:lang w:eastAsia="pt-BR"/>
+          <w14:ligatures w14:val="none"/>
+        </w:rPr>
+        <w:t>findOne</w:t>
+      </w:r>
+      <w:proofErr w:type="spellEnd"/>
+      <w:r>
+        <w:rPr>
+          <w:rFonts w:ascii="Consolas" w:eastAsia="Times New Roman" w:hAnsi="Consolas" w:cs="Times New Roman"/>
+          <w:color w:val="6A9955"/>
+          <w:kern w:val="0"/>
+          <w:sz w:val="21"/>
+          <w:szCs w:val="21"/>
+          <w:lang w:eastAsia="pt-BR"/>
+          <w14:ligatures w14:val="none"/>
+        </w:rPr>
+        <w:t xml:space="preserve">- retorna o primeiro documento que ele encontrar na </w:t>
+      </w:r>
+      <w:proofErr w:type="spellStart"/>
+      <w:r>
+        <w:rPr>
+          <w:rFonts w:ascii="Consolas" w:eastAsia="Times New Roman" w:hAnsi="Consolas" w:cs="Times New Roman"/>
+          <w:color w:val="6A9955"/>
+          <w:kern w:val="0"/>
+          <w:sz w:val="21"/>
+          <w:szCs w:val="21"/>
+          <w:lang w:eastAsia="pt-BR"/>
+          <w14:ligatures w14:val="none"/>
+        </w:rPr>
+        <w:t>collection</w:t>
+      </w:r>
+      <w:proofErr w:type="spellEnd"/>
+      <w:r>
+        <w:rPr>
+          <w:rFonts w:ascii="Consolas" w:eastAsia="Times New Roman" w:hAnsi="Consolas" w:cs="Times New Roman"/>
+          <w:color w:val="6A9955"/>
+          <w:kern w:val="0"/>
+          <w:sz w:val="21"/>
+          <w:szCs w:val="21"/>
+          <w:lang w:eastAsia="pt-BR"/>
+          <w14:ligatures w14:val="none"/>
+        </w:rPr>
+        <w:t xml:space="preserve"> que corresponda com o campo </w:t>
+      </w:r>
+      <w:proofErr w:type="spellStart"/>
+      <w:r>
+        <w:rPr>
+          <w:rFonts w:ascii="Consolas" w:eastAsia="Times New Roman" w:hAnsi="Consolas" w:cs="Times New Roman"/>
+          <w:color w:val="6A9955"/>
+          <w:kern w:val="0"/>
+          <w:sz w:val="21"/>
+          <w:szCs w:val="21"/>
+          <w:lang w:eastAsia="pt-BR"/>
+          <w14:ligatures w14:val="none"/>
+        </w:rPr>
+        <w:t>name</w:t>
+      </w:r>
+      <w:proofErr w:type="spellEnd"/>
+      <w:r>
+        <w:rPr>
+          <w:rFonts w:ascii="Consolas" w:eastAsia="Times New Roman" w:hAnsi="Consolas" w:cs="Times New Roman"/>
+          <w:color w:val="6A9955"/>
+          <w:kern w:val="0"/>
+          <w:sz w:val="21"/>
+          <w:szCs w:val="21"/>
+          <w:lang w:eastAsia="pt-BR"/>
+          <w14:ligatures w14:val="none"/>
+        </w:rPr>
+        <w:t>.</w:t>
+      </w:r>
+    </w:p>
+    <w:p>
+      <w:pPr>
+        <w:shd w:val="clear" w:color="auto" w:fill="1F1F1F"/>
+        <w:spacing w:after="0" w:line="285" w:lineRule="atLeast"/>
+        <w:rPr>
+          <w:rFonts w:ascii="Consolas" w:eastAsia="Times New Roman" w:hAnsi="Consolas" w:cs="Times New Roman"/>
+          <w:color w:val="CCCCCC"/>
+          <w:kern w:val="0"/>
+          <w:sz w:val="21"/>
+          <w:szCs w:val="21"/>
+          <w:lang w:eastAsia="pt-BR"/>
+          <w14:ligatures w14:val="none"/>
+        </w:rPr>
+      </w:pPr>
+      <w:r>
+        <w:rPr>
+          <w:rFonts w:ascii="Consolas" w:eastAsia="Times New Roman" w:hAnsi="Consolas" w:cs="Times New Roman"/>
+          <w:color w:val="CCCCCC"/>
+          <w:kern w:val="0"/>
+          <w:sz w:val="21"/>
+          <w:szCs w:val="21"/>
+          <w:lang w:eastAsia="pt-BR"/>
+          <w14:ligatures w14:val="none"/>
+        </w:rPr>
+        <w:t xml:space="preserve">  </w:t>
+      </w:r>
+      <w:r>
+        <w:rPr>
+          <w:rFonts w:ascii="Consolas" w:eastAsia="Times New Roman" w:hAnsi="Consolas" w:cs="Times New Roman"/>
+          <w:color w:val="6A9955"/>
+          <w:kern w:val="0"/>
+          <w:sz w:val="21"/>
+          <w:szCs w:val="21"/>
+          <w:lang w:eastAsia="pt-BR"/>
+          <w14:ligatures w14:val="none"/>
+        </w:rPr>
+        <w:t xml:space="preserve">//verificando se model encontra usuário pelo </w:t>
+      </w:r>
+      <w:proofErr w:type="spellStart"/>
+      <w:proofErr w:type="gramStart"/>
+      <w:r>
+        <w:rPr>
+          <w:rFonts w:ascii="Consolas" w:eastAsia="Times New Roman" w:hAnsi="Consolas" w:cs="Times New Roman"/>
+          <w:color w:val="6A9955"/>
+          <w:kern w:val="0"/>
+          <w:sz w:val="21"/>
+          <w:szCs w:val="21"/>
+          <w:lang w:eastAsia="pt-BR"/>
+          <w14:ligatures w14:val="none"/>
+        </w:rPr>
+        <w:t>email</w:t>
+      </w:r>
+      <w:proofErr w:type="spellEnd"/>
+      <w:r>
+        <w:rPr>
+          <w:rFonts w:ascii="Consolas" w:eastAsia="Times New Roman" w:hAnsi="Consolas" w:cs="Times New Roman"/>
+          <w:color w:val="6A9955"/>
+          <w:kern w:val="0"/>
+          <w:sz w:val="21"/>
+          <w:szCs w:val="21"/>
+          <w:lang w:eastAsia="pt-BR"/>
+          <w14:ligatures w14:val="none"/>
+        </w:rPr>
+        <w:t>(</w:t>
+      </w:r>
+      <w:proofErr w:type="gramEnd"/>
+      <w:r>
+        <w:rPr>
+          <w:rFonts w:ascii="Consolas" w:eastAsia="Times New Roman" w:hAnsi="Consolas" w:cs="Times New Roman"/>
+          <w:color w:val="6A9955"/>
+          <w:kern w:val="0"/>
+          <w:sz w:val="21"/>
+          <w:szCs w:val="21"/>
+          <w:lang w:eastAsia="pt-BR"/>
+          <w14:ligatures w14:val="none"/>
+        </w:rPr>
+        <w:t xml:space="preserve">pois </w:t>
+      </w:r>
+      <w:proofErr w:type="spellStart"/>
+      <w:r>
+        <w:rPr>
+          <w:rFonts w:ascii="Consolas" w:eastAsia="Times New Roman" w:hAnsi="Consolas" w:cs="Times New Roman"/>
+          <w:color w:val="6A9955"/>
+          <w:kern w:val="0"/>
+          <w:sz w:val="21"/>
+          <w:szCs w:val="21"/>
+          <w:lang w:eastAsia="pt-BR"/>
+          <w14:ligatures w14:val="none"/>
+        </w:rPr>
+        <w:t>email</w:t>
+      </w:r>
+      <w:proofErr w:type="spellEnd"/>
+      <w:r>
+        <w:rPr>
+          <w:rFonts w:ascii="Consolas" w:eastAsia="Times New Roman" w:hAnsi="Consolas" w:cs="Times New Roman"/>
+          <w:color w:val="6A9955"/>
+          <w:kern w:val="0"/>
+          <w:sz w:val="21"/>
+          <w:szCs w:val="21"/>
+          <w:lang w:eastAsia="pt-BR"/>
+          <w14:ligatures w14:val="none"/>
+        </w:rPr>
+        <w:t xml:space="preserve"> é único)</w:t>
+      </w:r>
+    </w:p>
+    <w:p>
+      <w:pPr>
+        <w:tabs>
+          <w:tab w:val="left" w:pos="1997"/>
+        </w:tabs>
+        <w:rPr>
+          <w:rFonts w:ascii="Arial" w:hAnsi="Arial" w:cs="Arial"/>
+          <w:b/>
+          <w:iCs/>
+          <w:sz w:val="28"/>
+          <w:szCs w:val="28"/>
+        </w:rPr>
+      </w:pPr>
+    </w:p>
+    <w:p>
+      <w:pPr>
+        <w:shd w:val="clear" w:color="auto" w:fill="1F1F1F"/>
+        <w:spacing w:after="0" w:line="285" w:lineRule="atLeast"/>
+        <w:rPr>
+          <w:rFonts w:ascii="Consolas" w:eastAsia="Times New Roman" w:hAnsi="Consolas" w:cs="Times New Roman"/>
+          <w:color w:val="CCCCCC"/>
+          <w:kern w:val="0"/>
+          <w:sz w:val="21"/>
+          <w:szCs w:val="21"/>
+          <w:lang w:eastAsia="pt-BR"/>
+          <w14:ligatures w14:val="none"/>
+        </w:rPr>
+      </w:pPr>
+      <w:r>
+        <w:rPr>
+          <w:rFonts w:ascii="Consolas" w:eastAsia="Times New Roman" w:hAnsi="Consolas" w:cs="Times New Roman"/>
+          <w:color w:val="6A9955"/>
+          <w:kern w:val="0"/>
+          <w:sz w:val="21"/>
+          <w:szCs w:val="21"/>
+          <w:lang w:eastAsia="pt-BR"/>
+          <w14:ligatures w14:val="none"/>
+        </w:rPr>
+        <w:lastRenderedPageBreak/>
+        <w:t>//</w:t>
+      </w:r>
+      <w:proofErr w:type="spellStart"/>
+      <w:r>
+        <w:rPr>
+          <w:rFonts w:ascii="Consolas" w:eastAsia="Times New Roman" w:hAnsi="Consolas" w:cs="Times New Roman"/>
+          <w:color w:val="6A9955"/>
+          <w:kern w:val="0"/>
+          <w:sz w:val="21"/>
+          <w:szCs w:val="21"/>
+          <w:lang w:eastAsia="pt-BR"/>
+          <w14:ligatures w14:val="none"/>
+        </w:rPr>
+        <w:t>Generate</w:t>
+      </w:r>
+      <w:proofErr w:type="spellEnd"/>
+      <w:r>
+        <w:rPr>
+          <w:rFonts w:ascii="Consolas" w:eastAsia="Times New Roman" w:hAnsi="Consolas" w:cs="Times New Roman"/>
+          <w:color w:val="6A9955"/>
+          <w:kern w:val="0"/>
+          <w:sz w:val="21"/>
+          <w:szCs w:val="21"/>
+          <w:lang w:eastAsia="pt-BR"/>
+          <w14:ligatures w14:val="none"/>
+        </w:rPr>
+        <w:t xml:space="preserve"> </w:t>
+      </w:r>
+      <w:proofErr w:type="spellStart"/>
+      <w:r>
+        <w:rPr>
+          <w:rFonts w:ascii="Consolas" w:eastAsia="Times New Roman" w:hAnsi="Consolas" w:cs="Times New Roman"/>
+          <w:color w:val="6A9955"/>
+          <w:kern w:val="0"/>
+          <w:sz w:val="21"/>
+          <w:szCs w:val="21"/>
+          <w:lang w:eastAsia="pt-BR"/>
+          <w14:ligatures w14:val="none"/>
+        </w:rPr>
+        <w:t>password</w:t>
+      </w:r>
+      <w:proofErr w:type="spellEnd"/>
+      <w:r>
+        <w:rPr>
+          <w:rFonts w:ascii="Consolas" w:eastAsia="Times New Roman" w:hAnsi="Consolas" w:cs="Times New Roman"/>
+          <w:color w:val="6A9955"/>
+          <w:kern w:val="0"/>
+          <w:sz w:val="21"/>
+          <w:szCs w:val="21"/>
+          <w:lang w:eastAsia="pt-BR"/>
+          <w14:ligatures w14:val="none"/>
+        </w:rPr>
+        <w:t xml:space="preserve"> </w:t>
+      </w:r>
+      <w:proofErr w:type="spellStart"/>
+      <w:r>
+        <w:rPr>
+          <w:rFonts w:ascii="Consolas" w:eastAsia="Times New Roman" w:hAnsi="Consolas" w:cs="Times New Roman"/>
+          <w:color w:val="6A9955"/>
+          <w:kern w:val="0"/>
+          <w:sz w:val="21"/>
+          <w:szCs w:val="21"/>
+          <w:lang w:eastAsia="pt-BR"/>
+          <w14:ligatures w14:val="none"/>
+        </w:rPr>
+        <w:t>hash</w:t>
+      </w:r>
+      <w:proofErr w:type="spellEnd"/>
+      <w:r>
+        <w:rPr>
+          <w:rFonts w:ascii="Consolas" w:eastAsia="Times New Roman" w:hAnsi="Consolas" w:cs="Times New Roman"/>
+          <w:color w:val="6A9955"/>
+          <w:kern w:val="0"/>
+          <w:sz w:val="21"/>
+          <w:szCs w:val="21"/>
+          <w:lang w:eastAsia="pt-BR"/>
+          <w14:ligatures w14:val="none"/>
+        </w:rPr>
+        <w:t xml:space="preserve"> / gerar </w:t>
+      </w:r>
+      <w:proofErr w:type="spellStart"/>
+      <w:r>
+        <w:rPr>
+          <w:rFonts w:ascii="Consolas" w:eastAsia="Times New Roman" w:hAnsi="Consolas" w:cs="Times New Roman"/>
+          <w:color w:val="6A9955"/>
+          <w:kern w:val="0"/>
+          <w:sz w:val="21"/>
+          <w:szCs w:val="21"/>
+          <w:lang w:eastAsia="pt-BR"/>
+          <w14:ligatures w14:val="none"/>
+        </w:rPr>
+        <w:t>hash</w:t>
+      </w:r>
+      <w:proofErr w:type="spellEnd"/>
+      <w:r>
+        <w:rPr>
+          <w:rFonts w:ascii="Consolas" w:eastAsia="Times New Roman" w:hAnsi="Consolas" w:cs="Times New Roman"/>
+          <w:color w:val="6A9955"/>
+          <w:kern w:val="0"/>
+          <w:sz w:val="21"/>
+          <w:szCs w:val="21"/>
+          <w:lang w:eastAsia="pt-BR"/>
+          <w14:ligatures w14:val="none"/>
+        </w:rPr>
+        <w:t xml:space="preserve"> da senha - uma </w:t>
+      </w:r>
+      <w:proofErr w:type="spellStart"/>
+      <w:r>
+        <w:rPr>
+          <w:rFonts w:ascii="Consolas" w:eastAsia="Times New Roman" w:hAnsi="Consolas" w:cs="Times New Roman"/>
+          <w:color w:val="6A9955"/>
+          <w:kern w:val="0"/>
+          <w:sz w:val="21"/>
+          <w:szCs w:val="21"/>
+          <w:lang w:eastAsia="pt-BR"/>
+          <w14:ligatures w14:val="none"/>
+        </w:rPr>
+        <w:t>hash</w:t>
+      </w:r>
+      <w:proofErr w:type="spellEnd"/>
+      <w:r>
+        <w:rPr>
+          <w:rFonts w:ascii="Consolas" w:eastAsia="Times New Roman" w:hAnsi="Consolas" w:cs="Times New Roman"/>
+          <w:color w:val="6A9955"/>
+          <w:kern w:val="0"/>
+          <w:sz w:val="21"/>
+          <w:szCs w:val="21"/>
+          <w:lang w:eastAsia="pt-BR"/>
+          <w14:ligatures w14:val="none"/>
+        </w:rPr>
+        <w:t xml:space="preserve"> é o que fica salvo no </w:t>
+      </w:r>
+      <w:proofErr w:type="spellStart"/>
+      <w:r>
+        <w:rPr>
+          <w:rFonts w:ascii="Consolas" w:eastAsia="Times New Roman" w:hAnsi="Consolas" w:cs="Times New Roman"/>
+          <w:color w:val="6A9955"/>
+          <w:kern w:val="0"/>
+          <w:sz w:val="21"/>
+          <w:szCs w:val="21"/>
+          <w:lang w:eastAsia="pt-BR"/>
+          <w14:ligatures w14:val="none"/>
+        </w:rPr>
+        <w:t>bd</w:t>
+      </w:r>
+      <w:proofErr w:type="spellEnd"/>
+      <w:r>
+        <w:rPr>
+          <w:rFonts w:ascii="Consolas" w:eastAsia="Times New Roman" w:hAnsi="Consolas" w:cs="Times New Roman"/>
+          <w:color w:val="6A9955"/>
+          <w:kern w:val="0"/>
+          <w:sz w:val="21"/>
+          <w:szCs w:val="21"/>
+          <w:lang w:eastAsia="pt-BR"/>
+          <w14:ligatures w14:val="none"/>
+        </w:rPr>
+        <w:t xml:space="preserve"> depois de salvar uma senha</w:t>
+      </w:r>
+    </w:p>
+    <w:p>
+      <w:pPr>
+        <w:shd w:val="clear" w:color="auto" w:fill="1F1F1F"/>
+        <w:spacing w:after="0" w:line="285" w:lineRule="atLeast"/>
+        <w:rPr>
+          <w:rFonts w:ascii="Consolas" w:eastAsia="Times New Roman" w:hAnsi="Consolas" w:cs="Times New Roman"/>
+          <w:color w:val="CCCCCC"/>
+          <w:kern w:val="0"/>
+          <w:sz w:val="21"/>
+          <w:szCs w:val="21"/>
+          <w:lang w:eastAsia="pt-BR"/>
+          <w14:ligatures w14:val="none"/>
+        </w:rPr>
+      </w:pPr>
+      <w:r>
+        <w:rPr>
+          <w:rFonts w:ascii="Consolas" w:eastAsia="Times New Roman" w:hAnsi="Consolas" w:cs="Times New Roman"/>
+          <w:color w:val="CCCCCC"/>
+          <w:kern w:val="0"/>
+          <w:sz w:val="21"/>
+          <w:szCs w:val="21"/>
+          <w:lang w:eastAsia="pt-BR"/>
+          <w14:ligatures w14:val="none"/>
+        </w:rPr>
+        <w:t xml:space="preserve">  </w:t>
+      </w:r>
+      <w:proofErr w:type="spellStart"/>
+      <w:r>
+        <w:rPr>
+          <w:rFonts w:ascii="Consolas" w:eastAsia="Times New Roman" w:hAnsi="Consolas" w:cs="Times New Roman"/>
+          <w:color w:val="569CD6"/>
+          <w:kern w:val="0"/>
+          <w:sz w:val="21"/>
+          <w:szCs w:val="21"/>
+          <w:lang w:eastAsia="pt-BR"/>
+          <w14:ligatures w14:val="none"/>
+        </w:rPr>
+        <w:t>const</w:t>
+      </w:r>
+      <w:proofErr w:type="spellEnd"/>
+      <w:r>
+        <w:rPr>
+          <w:rFonts w:ascii="Consolas" w:eastAsia="Times New Roman" w:hAnsi="Consolas" w:cs="Times New Roman"/>
+          <w:color w:val="CCCCCC"/>
+          <w:kern w:val="0"/>
+          <w:sz w:val="21"/>
+          <w:szCs w:val="21"/>
+          <w:lang w:eastAsia="pt-BR"/>
+          <w14:ligatures w14:val="none"/>
+        </w:rPr>
+        <w:t xml:space="preserve"> </w:t>
+      </w:r>
+      <w:proofErr w:type="spellStart"/>
+      <w:r>
+        <w:rPr>
+          <w:rFonts w:ascii="Consolas" w:eastAsia="Times New Roman" w:hAnsi="Consolas" w:cs="Times New Roman"/>
+          <w:color w:val="4FC1FF"/>
+          <w:kern w:val="0"/>
+          <w:sz w:val="21"/>
+          <w:szCs w:val="21"/>
+          <w:lang w:eastAsia="pt-BR"/>
+          <w14:ligatures w14:val="none"/>
+        </w:rPr>
+        <w:t>salt</w:t>
+      </w:r>
+      <w:proofErr w:type="spellEnd"/>
+      <w:r>
+        <w:rPr>
+          <w:rFonts w:ascii="Consolas" w:eastAsia="Times New Roman" w:hAnsi="Consolas" w:cs="Times New Roman"/>
+          <w:color w:val="CCCCCC"/>
+          <w:kern w:val="0"/>
+          <w:sz w:val="21"/>
+          <w:szCs w:val="21"/>
+          <w:lang w:eastAsia="pt-BR"/>
+          <w14:ligatures w14:val="none"/>
+        </w:rPr>
+        <w:t xml:space="preserve"> </w:t>
+      </w:r>
+      <w:r>
+        <w:rPr>
+          <w:rFonts w:ascii="Consolas" w:eastAsia="Times New Roman" w:hAnsi="Consolas" w:cs="Times New Roman"/>
+          <w:color w:val="D4D4D4"/>
+          <w:kern w:val="0"/>
+          <w:sz w:val="21"/>
+          <w:szCs w:val="21"/>
+          <w:lang w:eastAsia="pt-BR"/>
+          <w14:ligatures w14:val="none"/>
+        </w:rPr>
+        <w:t>=</w:t>
+      </w:r>
+      <w:r>
+        <w:rPr>
+          <w:rFonts w:ascii="Consolas" w:eastAsia="Times New Roman" w:hAnsi="Consolas" w:cs="Times New Roman"/>
+          <w:color w:val="CCCCCC"/>
+          <w:kern w:val="0"/>
+          <w:sz w:val="21"/>
+          <w:szCs w:val="21"/>
+          <w:lang w:eastAsia="pt-BR"/>
+          <w14:ligatures w14:val="none"/>
+        </w:rPr>
+        <w:t xml:space="preserve"> </w:t>
+      </w:r>
+      <w:proofErr w:type="spellStart"/>
+      <w:r>
+        <w:rPr>
+          <w:rFonts w:ascii="Consolas" w:eastAsia="Times New Roman" w:hAnsi="Consolas" w:cs="Times New Roman"/>
+          <w:color w:val="C586C0"/>
+          <w:kern w:val="0"/>
+          <w:sz w:val="21"/>
+          <w:szCs w:val="21"/>
+          <w:lang w:eastAsia="pt-BR"/>
+          <w14:ligatures w14:val="none"/>
+        </w:rPr>
+        <w:t>await</w:t>
+      </w:r>
+      <w:proofErr w:type="spellEnd"/>
+      <w:r>
+        <w:rPr>
+          <w:rFonts w:ascii="Consolas" w:eastAsia="Times New Roman" w:hAnsi="Consolas" w:cs="Times New Roman"/>
+          <w:color w:val="CCCCCC"/>
+          <w:kern w:val="0"/>
+          <w:sz w:val="21"/>
+          <w:szCs w:val="21"/>
+          <w:lang w:eastAsia="pt-BR"/>
+          <w14:ligatures w14:val="none"/>
+        </w:rPr>
+        <w:t xml:space="preserve"> </w:t>
+      </w:r>
+      <w:proofErr w:type="spellStart"/>
+      <w:proofErr w:type="gramStart"/>
+      <w:r>
+        <w:rPr>
+          <w:rFonts w:ascii="Consolas" w:eastAsia="Times New Roman" w:hAnsi="Consolas" w:cs="Times New Roman"/>
+          <w:color w:val="9CDCFE"/>
+          <w:kern w:val="0"/>
+          <w:sz w:val="21"/>
+          <w:szCs w:val="21"/>
+          <w:lang w:eastAsia="pt-BR"/>
+          <w14:ligatures w14:val="none"/>
+        </w:rPr>
+        <w:t>bcrypt</w:t>
+      </w:r>
+      <w:r>
+        <w:rPr>
+          <w:rFonts w:ascii="Consolas" w:eastAsia="Times New Roman" w:hAnsi="Consolas" w:cs="Times New Roman"/>
+          <w:color w:val="CCCCCC"/>
+          <w:kern w:val="0"/>
+          <w:sz w:val="21"/>
+          <w:szCs w:val="21"/>
+          <w:lang w:eastAsia="pt-BR"/>
+          <w14:ligatures w14:val="none"/>
+        </w:rPr>
+        <w:t>.</w:t>
+      </w:r>
+      <w:r>
+        <w:rPr>
+          <w:rFonts w:ascii="Consolas" w:eastAsia="Times New Roman" w:hAnsi="Consolas" w:cs="Times New Roman"/>
+          <w:color w:val="DCDCAA"/>
+          <w:kern w:val="0"/>
+          <w:sz w:val="21"/>
+          <w:szCs w:val="21"/>
+          <w:lang w:eastAsia="pt-BR"/>
+          <w14:ligatures w14:val="none"/>
+        </w:rPr>
+        <w:t>genSalt</w:t>
+      </w:r>
+      <w:proofErr w:type="spellEnd"/>
+      <w:proofErr w:type="gramEnd"/>
+      <w:r>
+        <w:rPr>
+          <w:rFonts w:ascii="Consolas" w:eastAsia="Times New Roman" w:hAnsi="Consolas" w:cs="Times New Roman"/>
+          <w:color w:val="CCCCCC"/>
+          <w:kern w:val="0"/>
+          <w:sz w:val="21"/>
+          <w:szCs w:val="21"/>
+          <w:lang w:eastAsia="pt-BR"/>
+          <w14:ligatures w14:val="none"/>
+        </w:rPr>
+        <w:t xml:space="preserve">() </w:t>
+      </w:r>
+      <w:r>
+        <w:rPr>
+          <w:rFonts w:ascii="Consolas" w:eastAsia="Times New Roman" w:hAnsi="Consolas" w:cs="Times New Roman"/>
+          <w:color w:val="6A9955"/>
+          <w:kern w:val="0"/>
+          <w:sz w:val="21"/>
+          <w:szCs w:val="21"/>
+          <w:lang w:eastAsia="pt-BR"/>
+          <w14:ligatures w14:val="none"/>
+        </w:rPr>
+        <w:t xml:space="preserve">//gera </w:t>
+      </w:r>
+      <w:proofErr w:type="spellStart"/>
+      <w:r>
+        <w:rPr>
+          <w:rFonts w:ascii="Consolas" w:eastAsia="Times New Roman" w:hAnsi="Consolas" w:cs="Times New Roman"/>
+          <w:color w:val="6A9955"/>
+          <w:kern w:val="0"/>
+          <w:sz w:val="21"/>
+          <w:szCs w:val="21"/>
+          <w:lang w:eastAsia="pt-BR"/>
+          <w14:ligatures w14:val="none"/>
+        </w:rPr>
+        <w:t>string</w:t>
+      </w:r>
+      <w:proofErr w:type="spellEnd"/>
+      <w:r>
+        <w:rPr>
+          <w:rFonts w:ascii="Consolas" w:eastAsia="Times New Roman" w:hAnsi="Consolas" w:cs="Times New Roman"/>
+          <w:color w:val="6A9955"/>
+          <w:kern w:val="0"/>
+          <w:sz w:val="21"/>
+          <w:szCs w:val="21"/>
+          <w:lang w:eastAsia="pt-BR"/>
+          <w14:ligatures w14:val="none"/>
+        </w:rPr>
+        <w:t xml:space="preserve"> aleatória</w:t>
+      </w:r>
+    </w:p>
+    <w:p>
+      <w:pPr>
+        <w:shd w:val="clear" w:color="auto" w:fill="1F1F1F"/>
+        <w:spacing w:after="0" w:line="285" w:lineRule="atLeast"/>
+        <w:rPr>
+          <w:rFonts w:ascii="Consolas" w:eastAsia="Times New Roman" w:hAnsi="Consolas" w:cs="Times New Roman"/>
+          <w:color w:val="CCCCCC"/>
+          <w:kern w:val="0"/>
+          <w:sz w:val="21"/>
+          <w:szCs w:val="21"/>
+          <w:lang w:eastAsia="pt-BR"/>
+          <w14:ligatures w14:val="none"/>
+        </w:rPr>
+      </w:pPr>
+      <w:r>
+        <w:rPr>
+          <w:rFonts w:ascii="Consolas" w:eastAsia="Times New Roman" w:hAnsi="Consolas" w:cs="Times New Roman"/>
+          <w:color w:val="CCCCCC"/>
+          <w:kern w:val="0"/>
+          <w:sz w:val="21"/>
+          <w:szCs w:val="21"/>
+          <w:lang w:eastAsia="pt-BR"/>
+          <w14:ligatures w14:val="none"/>
+        </w:rPr>
+        <w:t xml:space="preserve">  </w:t>
+      </w:r>
+      <w:proofErr w:type="spellStart"/>
+      <w:r>
+        <w:rPr>
+          <w:rFonts w:ascii="Consolas" w:eastAsia="Times New Roman" w:hAnsi="Consolas" w:cs="Times New Roman"/>
+          <w:color w:val="569CD6"/>
+          <w:kern w:val="0"/>
+          <w:sz w:val="21"/>
+          <w:szCs w:val="21"/>
+          <w:lang w:eastAsia="pt-BR"/>
+          <w14:ligatures w14:val="none"/>
+        </w:rPr>
+        <w:t>const</w:t>
+      </w:r>
+      <w:proofErr w:type="spellEnd"/>
+      <w:r>
+        <w:rPr>
+          <w:rFonts w:ascii="Consolas" w:eastAsia="Times New Roman" w:hAnsi="Consolas" w:cs="Times New Roman"/>
+          <w:color w:val="CCCCCC"/>
+          <w:kern w:val="0"/>
+          <w:sz w:val="21"/>
+          <w:szCs w:val="21"/>
+          <w:lang w:eastAsia="pt-BR"/>
+          <w14:ligatures w14:val="none"/>
+        </w:rPr>
+        <w:t xml:space="preserve"> </w:t>
+      </w:r>
+      <w:proofErr w:type="spellStart"/>
+      <w:r>
+        <w:rPr>
+          <w:rFonts w:ascii="Consolas" w:eastAsia="Times New Roman" w:hAnsi="Consolas" w:cs="Times New Roman"/>
+          <w:color w:val="4FC1FF"/>
+          <w:kern w:val="0"/>
+          <w:sz w:val="21"/>
+          <w:szCs w:val="21"/>
+          <w:lang w:eastAsia="pt-BR"/>
+          <w14:ligatures w14:val="none"/>
+        </w:rPr>
+        <w:t>passwordHash</w:t>
+      </w:r>
+      <w:proofErr w:type="spellEnd"/>
+      <w:r>
+        <w:rPr>
+          <w:rFonts w:ascii="Consolas" w:eastAsia="Times New Roman" w:hAnsi="Consolas" w:cs="Times New Roman"/>
+          <w:color w:val="CCCCCC"/>
+          <w:kern w:val="0"/>
+          <w:sz w:val="21"/>
+          <w:szCs w:val="21"/>
+          <w:lang w:eastAsia="pt-BR"/>
+          <w14:ligatures w14:val="none"/>
+        </w:rPr>
+        <w:t xml:space="preserve"> </w:t>
+      </w:r>
+      <w:r>
+        <w:rPr>
+          <w:rFonts w:ascii="Consolas" w:eastAsia="Times New Roman" w:hAnsi="Consolas" w:cs="Times New Roman"/>
+          <w:color w:val="D4D4D4"/>
+          <w:kern w:val="0"/>
+          <w:sz w:val="21"/>
+          <w:szCs w:val="21"/>
+          <w:lang w:eastAsia="pt-BR"/>
+          <w14:ligatures w14:val="none"/>
+        </w:rPr>
+        <w:t>=</w:t>
+      </w:r>
+      <w:r>
+        <w:rPr>
+          <w:rFonts w:ascii="Consolas" w:eastAsia="Times New Roman" w:hAnsi="Consolas" w:cs="Times New Roman"/>
+          <w:color w:val="CCCCCC"/>
+          <w:kern w:val="0"/>
+          <w:sz w:val="21"/>
+          <w:szCs w:val="21"/>
+          <w:lang w:eastAsia="pt-BR"/>
+          <w14:ligatures w14:val="none"/>
+        </w:rPr>
+        <w:t xml:space="preserve"> </w:t>
+      </w:r>
+      <w:proofErr w:type="spellStart"/>
+      <w:r>
+        <w:rPr>
+          <w:rFonts w:ascii="Consolas" w:eastAsia="Times New Roman" w:hAnsi="Consolas" w:cs="Times New Roman"/>
+          <w:color w:val="C586C0"/>
+          <w:kern w:val="0"/>
+          <w:sz w:val="21"/>
+          <w:szCs w:val="21"/>
+          <w:lang w:eastAsia="pt-BR"/>
+          <w14:ligatures w14:val="none"/>
+        </w:rPr>
+        <w:t>await</w:t>
+      </w:r>
+      <w:proofErr w:type="spellEnd"/>
+      <w:r>
+        <w:rPr>
+          <w:rFonts w:ascii="Consolas" w:eastAsia="Times New Roman" w:hAnsi="Consolas" w:cs="Times New Roman"/>
+          <w:color w:val="CCCCCC"/>
+          <w:kern w:val="0"/>
+          <w:sz w:val="21"/>
+          <w:szCs w:val="21"/>
+          <w:lang w:eastAsia="pt-BR"/>
+          <w14:ligatures w14:val="none"/>
+        </w:rPr>
+        <w:t xml:space="preserve"> </w:t>
+      </w:r>
+      <w:proofErr w:type="spellStart"/>
+      <w:proofErr w:type="gramStart"/>
+      <w:r>
+        <w:rPr>
+          <w:rFonts w:ascii="Consolas" w:eastAsia="Times New Roman" w:hAnsi="Consolas" w:cs="Times New Roman"/>
+          <w:color w:val="9CDCFE"/>
+          <w:kern w:val="0"/>
+          <w:sz w:val="21"/>
+          <w:szCs w:val="21"/>
+          <w:lang w:eastAsia="pt-BR"/>
+          <w14:ligatures w14:val="none"/>
+        </w:rPr>
+        <w:t>bcrypt</w:t>
+      </w:r>
+      <w:r>
+        <w:rPr>
+          <w:rFonts w:ascii="Consolas" w:eastAsia="Times New Roman" w:hAnsi="Consolas" w:cs="Times New Roman"/>
+          <w:color w:val="CCCCCC"/>
+          <w:kern w:val="0"/>
+          <w:sz w:val="21"/>
+          <w:szCs w:val="21"/>
+          <w:lang w:eastAsia="pt-BR"/>
+          <w14:ligatures w14:val="none"/>
+        </w:rPr>
+        <w:t>.</w:t>
+      </w:r>
+      <w:r>
+        <w:rPr>
+          <w:rFonts w:ascii="Consolas" w:eastAsia="Times New Roman" w:hAnsi="Consolas" w:cs="Times New Roman"/>
+          <w:color w:val="DCDCAA"/>
+          <w:kern w:val="0"/>
+          <w:sz w:val="21"/>
+          <w:szCs w:val="21"/>
+          <w:lang w:eastAsia="pt-BR"/>
+          <w14:ligatures w14:val="none"/>
+        </w:rPr>
+        <w:t>hash</w:t>
+      </w:r>
+      <w:proofErr w:type="spellEnd"/>
+      <w:proofErr w:type="gramEnd"/>
+      <w:r>
+        <w:rPr>
+          <w:rFonts w:ascii="Consolas" w:eastAsia="Times New Roman" w:hAnsi="Consolas" w:cs="Times New Roman"/>
+          <w:color w:val="CCCCCC"/>
+          <w:kern w:val="0"/>
+          <w:sz w:val="21"/>
+          <w:szCs w:val="21"/>
+          <w:lang w:eastAsia="pt-BR"/>
+          <w14:ligatures w14:val="none"/>
+        </w:rPr>
+        <w:t>(</w:t>
+      </w:r>
+      <w:proofErr w:type="spellStart"/>
+      <w:r>
+        <w:rPr>
+          <w:rFonts w:ascii="Consolas" w:eastAsia="Times New Roman" w:hAnsi="Consolas" w:cs="Times New Roman"/>
+          <w:color w:val="4FC1FF"/>
+          <w:kern w:val="0"/>
+          <w:sz w:val="21"/>
+          <w:szCs w:val="21"/>
+          <w:lang w:eastAsia="pt-BR"/>
+          <w14:ligatures w14:val="none"/>
+        </w:rPr>
+        <w:t>password</w:t>
+      </w:r>
+      <w:proofErr w:type="spellEnd"/>
+      <w:r>
+        <w:rPr>
+          <w:rFonts w:ascii="Consolas" w:eastAsia="Times New Roman" w:hAnsi="Consolas" w:cs="Times New Roman"/>
+          <w:color w:val="CCCCCC"/>
+          <w:kern w:val="0"/>
+          <w:sz w:val="21"/>
+          <w:szCs w:val="21"/>
+          <w:lang w:eastAsia="pt-BR"/>
+          <w14:ligatures w14:val="none"/>
+        </w:rPr>
+        <w:t xml:space="preserve">, </w:t>
+      </w:r>
+      <w:proofErr w:type="spellStart"/>
+      <w:r>
+        <w:rPr>
+          <w:rFonts w:ascii="Consolas" w:eastAsia="Times New Roman" w:hAnsi="Consolas" w:cs="Times New Roman"/>
+          <w:color w:val="4FC1FF"/>
+          <w:kern w:val="0"/>
+          <w:sz w:val="21"/>
+          <w:szCs w:val="21"/>
+          <w:lang w:eastAsia="pt-BR"/>
+          <w14:ligatures w14:val="none"/>
+        </w:rPr>
+        <w:t>salt</w:t>
+      </w:r>
+      <w:proofErr w:type="spellEnd"/>
+      <w:r>
+        <w:rPr>
+          <w:rFonts w:ascii="Consolas" w:eastAsia="Times New Roman" w:hAnsi="Consolas" w:cs="Times New Roman"/>
+          <w:color w:val="CCCCCC"/>
+          <w:kern w:val="0"/>
+          <w:sz w:val="21"/>
+          <w:szCs w:val="21"/>
+          <w:lang w:eastAsia="pt-BR"/>
+          <w14:ligatures w14:val="none"/>
+        </w:rPr>
+        <w:t xml:space="preserve">) </w:t>
+      </w:r>
+      <w:r>
+        <w:rPr>
+          <w:rFonts w:ascii="Consolas" w:eastAsia="Times New Roman" w:hAnsi="Consolas" w:cs="Times New Roman"/>
+          <w:color w:val="6A9955"/>
+          <w:kern w:val="0"/>
+          <w:sz w:val="21"/>
+          <w:szCs w:val="21"/>
+          <w:lang w:eastAsia="pt-BR"/>
+          <w14:ligatures w14:val="none"/>
+        </w:rPr>
+        <w:t>//gera senha aleatória para não haver por exemplo de alguém pegar uma senha pelo que há no banco de dados(acessando o banco de dados de forma indevida)</w:t>
+      </w:r>
+    </w:p>
+    <w:p>
+      <w:pPr>
+        <w:tabs>
+          <w:tab w:val="left" w:pos="1997"/>
+        </w:tabs>
+        <w:rPr>
+          <w:rFonts w:ascii="Arial" w:hAnsi="Arial" w:cs="Arial"/>
+          <w:b/>
+          <w:iCs/>
+          <w:sz w:val="28"/>
+          <w:szCs w:val="28"/>
+        </w:rPr>
+      </w:pPr>
+    </w:p>
+    <w:p>
+      <w:pPr>
+        <w:shd w:val="clear" w:color="auto" w:fill="1F1F1F"/>
+        <w:spacing w:after="0" w:line="285" w:lineRule="atLeast"/>
+        <w:rPr>
+          <w:rFonts w:ascii="Consolas" w:eastAsia="Times New Roman" w:hAnsi="Consolas" w:cs="Times New Roman"/>
+          <w:color w:val="CCCCCC"/>
+          <w:kern w:val="0"/>
+          <w:sz w:val="21"/>
+          <w:szCs w:val="21"/>
+          <w:lang w:eastAsia="pt-BR"/>
+          <w14:ligatures w14:val="none"/>
+        </w:rPr>
+      </w:pPr>
+      <w:r>
+        <w:rPr>
+          <w:rFonts w:ascii="Consolas" w:eastAsia="Times New Roman" w:hAnsi="Consolas" w:cs="Times New Roman"/>
+          <w:color w:val="CCCCCC"/>
+          <w:kern w:val="0"/>
+          <w:sz w:val="21"/>
+          <w:szCs w:val="21"/>
+          <w:lang w:eastAsia="pt-BR"/>
+          <w14:ligatures w14:val="none"/>
+        </w:rPr>
+        <w:t> </w:t>
+      </w:r>
+      <w:r>
+        <w:rPr>
+          <w:rFonts w:ascii="Consolas" w:eastAsia="Times New Roman" w:hAnsi="Consolas" w:cs="Times New Roman"/>
+          <w:color w:val="6A9955"/>
+          <w:kern w:val="0"/>
+          <w:sz w:val="21"/>
+          <w:szCs w:val="21"/>
+          <w:lang w:eastAsia="pt-BR"/>
+          <w14:ligatures w14:val="none"/>
+        </w:rPr>
+        <w:t>//</w:t>
+      </w:r>
+      <w:proofErr w:type="spellStart"/>
+      <w:r>
+        <w:rPr>
+          <w:rFonts w:ascii="Consolas" w:eastAsia="Times New Roman" w:hAnsi="Consolas" w:cs="Times New Roman"/>
+          <w:color w:val="6A9955"/>
+          <w:kern w:val="0"/>
+          <w:sz w:val="21"/>
+          <w:szCs w:val="21"/>
+          <w:lang w:eastAsia="pt-BR"/>
+          <w14:ligatures w14:val="none"/>
+        </w:rPr>
+        <w:t>create</w:t>
+      </w:r>
+      <w:proofErr w:type="spellEnd"/>
+      <w:r>
+        <w:rPr>
+          <w:rFonts w:ascii="Consolas" w:eastAsia="Times New Roman" w:hAnsi="Consolas" w:cs="Times New Roman"/>
+          <w:color w:val="6A9955"/>
+          <w:kern w:val="0"/>
+          <w:sz w:val="21"/>
+          <w:szCs w:val="21"/>
+          <w:lang w:eastAsia="pt-BR"/>
+          <w14:ligatures w14:val="none"/>
+        </w:rPr>
+        <w:t xml:space="preserve"> </w:t>
+      </w:r>
+      <w:proofErr w:type="spellStart"/>
+      <w:r>
+        <w:rPr>
+          <w:rFonts w:ascii="Consolas" w:eastAsia="Times New Roman" w:hAnsi="Consolas" w:cs="Times New Roman"/>
+          <w:color w:val="6A9955"/>
+          <w:kern w:val="0"/>
+          <w:sz w:val="21"/>
+          <w:szCs w:val="21"/>
+          <w:lang w:eastAsia="pt-BR"/>
+          <w14:ligatures w14:val="none"/>
+        </w:rPr>
+        <w:t>user</w:t>
+      </w:r>
+      <w:proofErr w:type="spellEnd"/>
+    </w:p>
+    <w:p>
+      <w:pPr>
+        <w:shd w:val="clear" w:color="auto" w:fill="1F1F1F"/>
+        <w:spacing w:after="0" w:line="285" w:lineRule="atLeast"/>
+        <w:rPr>
+          <w:rFonts w:ascii="Consolas" w:eastAsia="Times New Roman" w:hAnsi="Consolas" w:cs="Times New Roman"/>
+          <w:color w:val="CCCCCC"/>
+          <w:kern w:val="0"/>
+          <w:sz w:val="21"/>
+          <w:szCs w:val="21"/>
+          <w:lang w:eastAsia="pt-BR"/>
+          <w14:ligatures w14:val="none"/>
+        </w:rPr>
+      </w:pPr>
+      <w:r>
+        <w:rPr>
+          <w:rFonts w:ascii="Consolas" w:eastAsia="Times New Roman" w:hAnsi="Consolas" w:cs="Times New Roman"/>
+          <w:color w:val="CCCCCC"/>
+          <w:kern w:val="0"/>
+          <w:sz w:val="21"/>
+          <w:szCs w:val="21"/>
+          <w:lang w:eastAsia="pt-BR"/>
+          <w14:ligatures w14:val="none"/>
+        </w:rPr>
+        <w:t xml:space="preserve">  </w:t>
+      </w:r>
+      <w:proofErr w:type="spellStart"/>
+      <w:r>
+        <w:rPr>
+          <w:rFonts w:ascii="Consolas" w:eastAsia="Times New Roman" w:hAnsi="Consolas" w:cs="Times New Roman"/>
+          <w:color w:val="569CD6"/>
+          <w:kern w:val="0"/>
+          <w:sz w:val="21"/>
+          <w:szCs w:val="21"/>
+          <w:lang w:eastAsia="pt-BR"/>
+          <w14:ligatures w14:val="none"/>
+        </w:rPr>
+        <w:t>const</w:t>
+      </w:r>
+      <w:proofErr w:type="spellEnd"/>
+      <w:r>
+        <w:rPr>
+          <w:rFonts w:ascii="Consolas" w:eastAsia="Times New Roman" w:hAnsi="Consolas" w:cs="Times New Roman"/>
+          <w:color w:val="CCCCCC"/>
+          <w:kern w:val="0"/>
+          <w:sz w:val="21"/>
+          <w:szCs w:val="21"/>
+          <w:lang w:eastAsia="pt-BR"/>
+          <w14:ligatures w14:val="none"/>
+        </w:rPr>
+        <w:t xml:space="preserve"> </w:t>
+      </w:r>
+      <w:proofErr w:type="spellStart"/>
+      <w:r>
+        <w:rPr>
+          <w:rFonts w:ascii="Consolas" w:eastAsia="Times New Roman" w:hAnsi="Consolas" w:cs="Times New Roman"/>
+          <w:color w:val="4FC1FF"/>
+          <w:kern w:val="0"/>
+          <w:sz w:val="21"/>
+          <w:szCs w:val="21"/>
+          <w:lang w:eastAsia="pt-BR"/>
+          <w14:ligatures w14:val="none"/>
+        </w:rPr>
+        <w:t>newUser</w:t>
+      </w:r>
+      <w:proofErr w:type="spellEnd"/>
+      <w:r>
+        <w:rPr>
+          <w:rFonts w:ascii="Consolas" w:eastAsia="Times New Roman" w:hAnsi="Consolas" w:cs="Times New Roman"/>
+          <w:color w:val="CCCCCC"/>
+          <w:kern w:val="0"/>
+          <w:sz w:val="21"/>
+          <w:szCs w:val="21"/>
+          <w:lang w:eastAsia="pt-BR"/>
+          <w14:ligatures w14:val="none"/>
+        </w:rPr>
+        <w:t xml:space="preserve"> </w:t>
+      </w:r>
+      <w:r>
+        <w:rPr>
+          <w:rFonts w:ascii="Consolas" w:eastAsia="Times New Roman" w:hAnsi="Consolas" w:cs="Times New Roman"/>
+          <w:color w:val="D4D4D4"/>
+          <w:kern w:val="0"/>
+          <w:sz w:val="21"/>
+          <w:szCs w:val="21"/>
+          <w:lang w:eastAsia="pt-BR"/>
+          <w14:ligatures w14:val="none"/>
+        </w:rPr>
+        <w:t>=</w:t>
+      </w:r>
+      <w:r>
+        <w:rPr>
+          <w:rFonts w:ascii="Consolas" w:eastAsia="Times New Roman" w:hAnsi="Consolas" w:cs="Times New Roman"/>
+          <w:color w:val="CCCCCC"/>
+          <w:kern w:val="0"/>
+          <w:sz w:val="21"/>
+          <w:szCs w:val="21"/>
+          <w:lang w:eastAsia="pt-BR"/>
+          <w14:ligatures w14:val="none"/>
+        </w:rPr>
+        <w:t xml:space="preserve"> </w:t>
+      </w:r>
+      <w:proofErr w:type="spellStart"/>
+      <w:r>
+        <w:rPr>
+          <w:rFonts w:ascii="Consolas" w:eastAsia="Times New Roman" w:hAnsi="Consolas" w:cs="Times New Roman"/>
+          <w:color w:val="C586C0"/>
+          <w:kern w:val="0"/>
+          <w:sz w:val="21"/>
+          <w:szCs w:val="21"/>
+          <w:lang w:eastAsia="pt-BR"/>
+          <w14:ligatures w14:val="none"/>
+        </w:rPr>
+        <w:t>await</w:t>
+      </w:r>
+      <w:proofErr w:type="spellEnd"/>
+      <w:r>
+        <w:rPr>
+          <w:rFonts w:ascii="Consolas" w:eastAsia="Times New Roman" w:hAnsi="Consolas" w:cs="Times New Roman"/>
+          <w:color w:val="CCCCCC"/>
+          <w:kern w:val="0"/>
+          <w:sz w:val="21"/>
+          <w:szCs w:val="21"/>
+          <w:lang w:eastAsia="pt-BR"/>
+          <w14:ligatures w14:val="none"/>
+        </w:rPr>
+        <w:t xml:space="preserve"> </w:t>
+      </w:r>
+      <w:proofErr w:type="spellStart"/>
+      <w:r>
+        <w:rPr>
+          <w:rFonts w:ascii="Consolas" w:eastAsia="Times New Roman" w:hAnsi="Consolas" w:cs="Times New Roman"/>
+          <w:color w:val="4EC9B0"/>
+          <w:kern w:val="0"/>
+          <w:sz w:val="21"/>
+          <w:szCs w:val="21"/>
+          <w:lang w:eastAsia="pt-BR"/>
+          <w14:ligatures w14:val="none"/>
+        </w:rPr>
+        <w:t>User</w:t>
+      </w:r>
+      <w:r>
+        <w:rPr>
+          <w:rFonts w:ascii="Consolas" w:eastAsia="Times New Roman" w:hAnsi="Consolas" w:cs="Times New Roman"/>
+          <w:color w:val="CCCCCC"/>
+          <w:kern w:val="0"/>
+          <w:sz w:val="21"/>
+          <w:szCs w:val="21"/>
+          <w:lang w:eastAsia="pt-BR"/>
+          <w14:ligatures w14:val="none"/>
+        </w:rPr>
+        <w:t>.</w:t>
+      </w:r>
+      <w:r>
+        <w:rPr>
+          <w:rFonts w:ascii="Consolas" w:eastAsia="Times New Roman" w:hAnsi="Consolas" w:cs="Times New Roman"/>
+          <w:color w:val="DCDCAA"/>
+          <w:kern w:val="0"/>
+          <w:sz w:val="21"/>
+          <w:szCs w:val="21"/>
+          <w:lang w:eastAsia="pt-BR"/>
+          <w14:ligatures w14:val="none"/>
+        </w:rPr>
+        <w:t>create</w:t>
+      </w:r>
+      <w:proofErr w:type="spellEnd"/>
+      <w:r>
+        <w:rPr>
+          <w:rFonts w:ascii="Consolas" w:eastAsia="Times New Roman" w:hAnsi="Consolas" w:cs="Times New Roman"/>
+          <w:color w:val="CCCCCC"/>
+          <w:kern w:val="0"/>
+          <w:sz w:val="21"/>
+          <w:szCs w:val="21"/>
+          <w:lang w:eastAsia="pt-BR"/>
+          <w14:ligatures w14:val="none"/>
+        </w:rPr>
+        <w:t>({</w:t>
+      </w:r>
+    </w:p>
+    <w:p>
+      <w:pPr>
+        <w:shd w:val="clear" w:color="auto" w:fill="1F1F1F"/>
+        <w:spacing w:after="0" w:line="285" w:lineRule="atLeast"/>
+        <w:rPr>
+          <w:rFonts w:ascii="Consolas" w:eastAsia="Times New Roman" w:hAnsi="Consolas" w:cs="Times New Roman"/>
+          <w:color w:val="CCCCCC"/>
+          <w:kern w:val="0"/>
+          <w:sz w:val="21"/>
+          <w:szCs w:val="21"/>
+          <w:lang w:eastAsia="pt-BR"/>
+          <w14:ligatures w14:val="none"/>
+        </w:rPr>
+      </w:pPr>
+      <w:r>
+        <w:rPr>
+          <w:rFonts w:ascii="Consolas" w:eastAsia="Times New Roman" w:hAnsi="Consolas" w:cs="Times New Roman"/>
+          <w:color w:val="CCCCCC"/>
+          <w:kern w:val="0"/>
+          <w:sz w:val="21"/>
+          <w:szCs w:val="21"/>
+          <w:lang w:eastAsia="pt-BR"/>
+          <w14:ligatures w14:val="none"/>
+        </w:rPr>
+        <w:t xml:space="preserve">    </w:t>
+      </w:r>
+      <w:proofErr w:type="spellStart"/>
+      <w:r>
+        <w:rPr>
+          <w:rFonts w:ascii="Consolas" w:eastAsia="Times New Roman" w:hAnsi="Consolas" w:cs="Times New Roman"/>
+          <w:color w:val="9CDCFE"/>
+          <w:kern w:val="0"/>
+          <w:sz w:val="21"/>
+          <w:szCs w:val="21"/>
+          <w:lang w:eastAsia="pt-BR"/>
+          <w14:ligatures w14:val="none"/>
+        </w:rPr>
+        <w:t>name</w:t>
+      </w:r>
+      <w:proofErr w:type="spellEnd"/>
+      <w:r>
+        <w:rPr>
+          <w:rFonts w:ascii="Consolas" w:eastAsia="Times New Roman" w:hAnsi="Consolas" w:cs="Times New Roman"/>
+          <w:color w:val="CCCCCC"/>
+          <w:kern w:val="0"/>
+          <w:sz w:val="21"/>
+          <w:szCs w:val="21"/>
+          <w:lang w:eastAsia="pt-BR"/>
+          <w14:ligatures w14:val="none"/>
+        </w:rPr>
+        <w:t>,</w:t>
+      </w:r>
+    </w:p>
+    <w:p>
+      <w:pPr>
+        <w:shd w:val="clear" w:color="auto" w:fill="1F1F1F"/>
+        <w:spacing w:after="0" w:line="285" w:lineRule="atLeast"/>
+        <w:rPr>
+          <w:rFonts w:ascii="Consolas" w:eastAsia="Times New Roman" w:hAnsi="Consolas" w:cs="Times New Roman"/>
+          <w:color w:val="CCCCCC"/>
+          <w:kern w:val="0"/>
+          <w:sz w:val="21"/>
+          <w:szCs w:val="21"/>
+          <w:lang w:eastAsia="pt-BR"/>
+          <w14:ligatures w14:val="none"/>
+        </w:rPr>
+      </w:pPr>
+      <w:r>
+        <w:rPr>
+          <w:rFonts w:ascii="Consolas" w:eastAsia="Times New Roman" w:hAnsi="Consolas" w:cs="Times New Roman"/>
+          <w:color w:val="CCCCCC"/>
+          <w:kern w:val="0"/>
+          <w:sz w:val="21"/>
+          <w:szCs w:val="21"/>
+          <w:lang w:eastAsia="pt-BR"/>
+          <w14:ligatures w14:val="none"/>
+        </w:rPr>
+        <w:t xml:space="preserve">    </w:t>
+      </w:r>
+      <w:proofErr w:type="spellStart"/>
+      <w:r>
+        <w:rPr>
+          <w:rFonts w:ascii="Consolas" w:eastAsia="Times New Roman" w:hAnsi="Consolas" w:cs="Times New Roman"/>
+          <w:color w:val="9CDCFE"/>
+          <w:kern w:val="0"/>
+          <w:sz w:val="21"/>
+          <w:szCs w:val="21"/>
+          <w:lang w:eastAsia="pt-BR"/>
+          <w14:ligatures w14:val="none"/>
+        </w:rPr>
+        <w:t>email</w:t>
+      </w:r>
+      <w:proofErr w:type="spellEnd"/>
+      <w:r>
+        <w:rPr>
+          <w:rFonts w:ascii="Consolas" w:eastAsia="Times New Roman" w:hAnsi="Consolas" w:cs="Times New Roman"/>
+          <w:color w:val="CCCCCC"/>
+          <w:kern w:val="0"/>
+          <w:sz w:val="21"/>
+          <w:szCs w:val="21"/>
+          <w:lang w:eastAsia="pt-BR"/>
+          <w14:ligatures w14:val="none"/>
+        </w:rPr>
+        <w:t>,</w:t>
+      </w:r>
+    </w:p>
+    <w:p>
+      <w:pPr>
+        <w:shd w:val="clear" w:color="auto" w:fill="1F1F1F"/>
+        <w:spacing w:after="0" w:line="285" w:lineRule="atLeast"/>
+        <w:rPr>
+          <w:rFonts w:ascii="Consolas" w:eastAsia="Times New Roman" w:hAnsi="Consolas" w:cs="Times New Roman"/>
+          <w:color w:val="CCCCCC"/>
+          <w:kern w:val="0"/>
+          <w:sz w:val="21"/>
+          <w:szCs w:val="21"/>
+          <w:lang w:eastAsia="pt-BR"/>
+          <w14:ligatures w14:val="none"/>
+        </w:rPr>
+      </w:pPr>
+      <w:r>
+        <w:rPr>
+          <w:rFonts w:ascii="Consolas" w:eastAsia="Times New Roman" w:hAnsi="Consolas" w:cs="Times New Roman"/>
+          <w:color w:val="CCCCCC"/>
+          <w:kern w:val="0"/>
+          <w:sz w:val="21"/>
+          <w:szCs w:val="21"/>
+          <w:lang w:eastAsia="pt-BR"/>
+          <w14:ligatures w14:val="none"/>
+        </w:rPr>
+        <w:t xml:space="preserve">    </w:t>
+      </w:r>
+      <w:proofErr w:type="spellStart"/>
+      <w:r>
+        <w:rPr>
+          <w:rFonts w:ascii="Consolas" w:eastAsia="Times New Roman" w:hAnsi="Consolas" w:cs="Times New Roman"/>
+          <w:color w:val="9CDCFE"/>
+          <w:kern w:val="0"/>
+          <w:sz w:val="21"/>
+          <w:szCs w:val="21"/>
+          <w:lang w:eastAsia="pt-BR"/>
+          <w14:ligatures w14:val="none"/>
+        </w:rPr>
+        <w:t>password</w:t>
+      </w:r>
+      <w:proofErr w:type="spellEnd"/>
+      <w:r>
+        <w:rPr>
+          <w:rFonts w:ascii="Consolas" w:eastAsia="Times New Roman" w:hAnsi="Consolas" w:cs="Times New Roman"/>
+          <w:color w:val="9CDCFE"/>
+          <w:kern w:val="0"/>
+          <w:sz w:val="21"/>
+          <w:szCs w:val="21"/>
+          <w:lang w:eastAsia="pt-BR"/>
+          <w14:ligatures w14:val="none"/>
+        </w:rPr>
+        <w:t>:</w:t>
+      </w:r>
+      <w:r>
+        <w:rPr>
+          <w:rFonts w:ascii="Consolas" w:eastAsia="Times New Roman" w:hAnsi="Consolas" w:cs="Times New Roman"/>
+          <w:color w:val="CCCCCC"/>
+          <w:kern w:val="0"/>
+          <w:sz w:val="21"/>
+          <w:szCs w:val="21"/>
+          <w:lang w:eastAsia="pt-BR"/>
+          <w14:ligatures w14:val="none"/>
+        </w:rPr>
+        <w:t xml:space="preserve"> </w:t>
+      </w:r>
+      <w:proofErr w:type="spellStart"/>
+      <w:r>
+        <w:rPr>
+          <w:rFonts w:ascii="Consolas" w:eastAsia="Times New Roman" w:hAnsi="Consolas" w:cs="Times New Roman"/>
+          <w:color w:val="4FC1FF"/>
+          <w:kern w:val="0"/>
+          <w:sz w:val="21"/>
+          <w:szCs w:val="21"/>
+          <w:lang w:eastAsia="pt-BR"/>
+          <w14:ligatures w14:val="none"/>
+        </w:rPr>
+        <w:t>passwordHash</w:t>
+      </w:r>
+      <w:proofErr w:type="spellEnd"/>
+      <w:r>
+        <w:rPr>
+          <w:rFonts w:ascii="Consolas" w:eastAsia="Times New Roman" w:hAnsi="Consolas" w:cs="Times New Roman"/>
+          <w:color w:val="CCCCCC"/>
+          <w:kern w:val="0"/>
+          <w:sz w:val="21"/>
+          <w:szCs w:val="21"/>
+          <w:lang w:eastAsia="pt-BR"/>
+          <w14:ligatures w14:val="none"/>
+        </w:rPr>
+        <w:t>,</w:t>
+      </w:r>
+    </w:p>
+    <w:p>
+      <w:pPr>
+        <w:shd w:val="clear" w:color="auto" w:fill="1F1F1F"/>
+        <w:spacing w:after="0" w:line="285" w:lineRule="atLeast"/>
+        <w:rPr>
+          <w:rFonts w:ascii="Consolas" w:eastAsia="Times New Roman" w:hAnsi="Consolas" w:cs="Times New Roman"/>
+          <w:color w:val="CCCCCC"/>
+          <w:kern w:val="0"/>
+          <w:sz w:val="21"/>
+          <w:szCs w:val="21"/>
+          <w:lang w:eastAsia="pt-BR"/>
+          <w14:ligatures w14:val="none"/>
+        </w:rPr>
+      </w:pPr>
+      <w:r>
+        <w:rPr>
+          <w:rFonts w:ascii="Consolas" w:eastAsia="Times New Roman" w:hAnsi="Consolas" w:cs="Times New Roman"/>
+          <w:color w:val="CCCCCC"/>
+          <w:kern w:val="0"/>
+          <w:sz w:val="21"/>
+          <w:szCs w:val="21"/>
+          <w:lang w:eastAsia="pt-BR"/>
+          <w14:ligatures w14:val="none"/>
+        </w:rPr>
+        <w:t>  })</w:t>
+      </w:r>
+    </w:p>
+    <w:p>
+      <w:pPr>
+        <w:tabs>
+          <w:tab w:val="left" w:pos="1997"/>
+        </w:tabs>
+        <w:rPr>
+          <w:rFonts w:ascii="Arial" w:hAnsi="Arial" w:cs="Arial"/>
+          <w:b/>
+          <w:iCs/>
+          <w:sz w:val="28"/>
+          <w:szCs w:val="28"/>
+        </w:rPr>
+      </w:pPr>
+    </w:p>
+    <w:p>
+      <w:pPr>
+        <w:shd w:val="clear" w:color="auto" w:fill="1F1F1F"/>
+        <w:spacing w:after="0" w:line="285" w:lineRule="atLeast"/>
+        <w:rPr>
+          <w:rFonts w:ascii="Consolas" w:eastAsia="Times New Roman" w:hAnsi="Consolas" w:cs="Times New Roman"/>
+          <w:color w:val="CCCCCC"/>
+          <w:kern w:val="0"/>
+          <w:sz w:val="21"/>
+          <w:szCs w:val="21"/>
+          <w:lang w:eastAsia="pt-BR"/>
+          <w14:ligatures w14:val="none"/>
+        </w:rPr>
+      </w:pPr>
+      <w:r>
+        <w:rPr>
+          <w:rFonts w:ascii="Consolas" w:eastAsia="Times New Roman" w:hAnsi="Consolas" w:cs="Times New Roman"/>
+          <w:color w:val="6A9955"/>
+          <w:kern w:val="0"/>
+          <w:sz w:val="21"/>
+          <w:szCs w:val="21"/>
+          <w:lang w:eastAsia="pt-BR"/>
+          <w14:ligatures w14:val="none"/>
+        </w:rPr>
+        <w:t>//checagem para saber se usuário foi criado com sucesso, retorna o token</w:t>
+      </w:r>
+    </w:p>
+    <w:p>
+      <w:pPr>
+        <w:shd w:val="clear" w:color="auto" w:fill="1F1F1F"/>
+        <w:spacing w:after="0" w:line="285" w:lineRule="atLeast"/>
+        <w:rPr>
+          <w:rFonts w:ascii="Consolas" w:eastAsia="Times New Roman" w:hAnsi="Consolas" w:cs="Times New Roman"/>
+          <w:color w:val="CCCCCC"/>
+          <w:kern w:val="0"/>
+          <w:sz w:val="21"/>
+          <w:szCs w:val="21"/>
+          <w:lang w:eastAsia="pt-BR"/>
+          <w14:ligatures w14:val="none"/>
+        </w:rPr>
+      </w:pPr>
+      <w:r>
+        <w:rPr>
+          <w:rFonts w:ascii="Consolas" w:eastAsia="Times New Roman" w:hAnsi="Consolas" w:cs="Times New Roman"/>
+          <w:color w:val="CCCCCC"/>
+          <w:kern w:val="0"/>
+          <w:sz w:val="21"/>
+          <w:szCs w:val="21"/>
+          <w:lang w:eastAsia="pt-BR"/>
+          <w14:ligatures w14:val="none"/>
+        </w:rPr>
+        <w:t xml:space="preserve">  </w:t>
+      </w:r>
+      <w:proofErr w:type="spellStart"/>
+      <w:r>
+        <w:rPr>
+          <w:rFonts w:ascii="Consolas" w:eastAsia="Times New Roman" w:hAnsi="Consolas" w:cs="Times New Roman"/>
+          <w:color w:val="C586C0"/>
+          <w:kern w:val="0"/>
+          <w:sz w:val="21"/>
+          <w:szCs w:val="21"/>
+          <w:lang w:eastAsia="pt-BR"/>
+          <w14:ligatures w14:val="none"/>
+        </w:rPr>
+        <w:t>if</w:t>
+      </w:r>
+      <w:proofErr w:type="spellEnd"/>
+      <w:r>
+        <w:rPr>
+          <w:rFonts w:ascii="Consolas" w:eastAsia="Times New Roman" w:hAnsi="Consolas" w:cs="Times New Roman"/>
+          <w:color w:val="CCCCCC"/>
+          <w:kern w:val="0"/>
+          <w:sz w:val="21"/>
+          <w:szCs w:val="21"/>
+          <w:lang w:eastAsia="pt-BR"/>
+          <w14:ligatures w14:val="none"/>
+        </w:rPr>
+        <w:t xml:space="preserve"> </w:t>
+      </w:r>
+      <w:proofErr w:type="gramStart"/>
+      <w:r>
+        <w:rPr>
+          <w:rFonts w:ascii="Consolas" w:eastAsia="Times New Roman" w:hAnsi="Consolas" w:cs="Times New Roman"/>
+          <w:color w:val="CCCCCC"/>
+          <w:kern w:val="0"/>
+          <w:sz w:val="21"/>
+          <w:szCs w:val="21"/>
+          <w:lang w:eastAsia="pt-BR"/>
+          <w14:ligatures w14:val="none"/>
+        </w:rPr>
+        <w:t>(</w:t>
+      </w:r>
+      <w:r>
+        <w:rPr>
+          <w:rFonts w:ascii="Consolas" w:eastAsia="Times New Roman" w:hAnsi="Consolas" w:cs="Times New Roman"/>
+          <w:color w:val="D4D4D4"/>
+          <w:kern w:val="0"/>
+          <w:sz w:val="21"/>
+          <w:szCs w:val="21"/>
+          <w:lang w:eastAsia="pt-BR"/>
+          <w14:ligatures w14:val="none"/>
+        </w:rPr>
+        <w:t>!</w:t>
+      </w:r>
+      <w:proofErr w:type="spellStart"/>
+      <w:r>
+        <w:rPr>
+          <w:rFonts w:ascii="Consolas" w:eastAsia="Times New Roman" w:hAnsi="Consolas" w:cs="Times New Roman"/>
+          <w:color w:val="4FC1FF"/>
+          <w:kern w:val="0"/>
+          <w:sz w:val="21"/>
+          <w:szCs w:val="21"/>
+          <w:lang w:eastAsia="pt-BR"/>
+          <w14:ligatures w14:val="none"/>
+        </w:rPr>
+        <w:t>newUser</w:t>
+      </w:r>
+      <w:proofErr w:type="spellEnd"/>
+      <w:proofErr w:type="gramEnd"/>
+      <w:r>
+        <w:rPr>
+          <w:rFonts w:ascii="Consolas" w:eastAsia="Times New Roman" w:hAnsi="Consolas" w:cs="Times New Roman"/>
+          <w:color w:val="CCCCCC"/>
+          <w:kern w:val="0"/>
+          <w:sz w:val="21"/>
+          <w:szCs w:val="21"/>
+          <w:lang w:eastAsia="pt-BR"/>
+          <w14:ligatures w14:val="none"/>
+        </w:rPr>
+        <w:t>) {</w:t>
+      </w:r>
+    </w:p>
+    <w:p>
+      <w:pPr>
+        <w:shd w:val="clear" w:color="auto" w:fill="1F1F1F"/>
+        <w:spacing w:after="0" w:line="285" w:lineRule="atLeast"/>
+        <w:rPr>
+          <w:rFonts w:ascii="Consolas" w:eastAsia="Times New Roman" w:hAnsi="Consolas" w:cs="Times New Roman"/>
+          <w:color w:val="CCCCCC"/>
+          <w:kern w:val="0"/>
+          <w:sz w:val="21"/>
+          <w:szCs w:val="21"/>
+          <w:lang w:eastAsia="pt-BR"/>
+          <w14:ligatures w14:val="none"/>
+        </w:rPr>
+      </w:pPr>
+      <w:r>
+        <w:rPr>
+          <w:rFonts w:ascii="Consolas" w:eastAsia="Times New Roman" w:hAnsi="Consolas" w:cs="Times New Roman"/>
+          <w:color w:val="CCCCCC"/>
+          <w:kern w:val="0"/>
+          <w:sz w:val="21"/>
+          <w:szCs w:val="21"/>
+          <w:lang w:eastAsia="pt-BR"/>
+          <w14:ligatures w14:val="none"/>
+        </w:rPr>
+        <w:t xml:space="preserve">  } </w:t>
+      </w:r>
+      <w:r>
+        <w:rPr>
+          <w:rFonts w:ascii="Consolas" w:eastAsia="Times New Roman" w:hAnsi="Consolas" w:cs="Times New Roman"/>
+          <w:color w:val="6A9955"/>
+          <w:kern w:val="0"/>
+          <w:sz w:val="21"/>
+          <w:szCs w:val="21"/>
+          <w:lang w:eastAsia="pt-BR"/>
+          <w14:ligatures w14:val="none"/>
+        </w:rPr>
+        <w:t xml:space="preserve">//se </w:t>
+      </w:r>
+      <w:proofErr w:type="spellStart"/>
+      <w:r>
+        <w:rPr>
+          <w:rFonts w:ascii="Consolas" w:eastAsia="Times New Roman" w:hAnsi="Consolas" w:cs="Times New Roman"/>
+          <w:color w:val="6A9955"/>
+          <w:kern w:val="0"/>
+          <w:sz w:val="21"/>
+          <w:szCs w:val="21"/>
+          <w:lang w:eastAsia="pt-BR"/>
+          <w14:ligatures w14:val="none"/>
+        </w:rPr>
+        <w:t>user</w:t>
+      </w:r>
+      <w:proofErr w:type="spellEnd"/>
+      <w:r>
+        <w:rPr>
+          <w:rFonts w:ascii="Consolas" w:eastAsia="Times New Roman" w:hAnsi="Consolas" w:cs="Times New Roman"/>
+          <w:color w:val="6A9955"/>
+          <w:kern w:val="0"/>
+          <w:sz w:val="21"/>
+          <w:szCs w:val="21"/>
+          <w:lang w:eastAsia="pt-BR"/>
+          <w14:ligatures w14:val="none"/>
+        </w:rPr>
+        <w:t xml:space="preserve"> n foi criado com sucesso retorna msg de erro(</w:t>
+      </w:r>
+      <w:proofErr w:type="spellStart"/>
+      <w:r>
+        <w:rPr>
+          <w:rFonts w:ascii="Consolas" w:eastAsia="Times New Roman" w:hAnsi="Consolas" w:cs="Times New Roman"/>
+          <w:color w:val="6A9955"/>
+          <w:kern w:val="0"/>
+          <w:sz w:val="21"/>
+          <w:szCs w:val="21"/>
+          <w:lang w:eastAsia="pt-BR"/>
+          <w14:ligatures w14:val="none"/>
+        </w:rPr>
+        <w:t>json</w:t>
+      </w:r>
+      <w:proofErr w:type="spellEnd"/>
+      <w:r>
+        <w:rPr>
+          <w:rFonts w:ascii="Consolas" w:eastAsia="Times New Roman" w:hAnsi="Consolas" w:cs="Times New Roman"/>
+          <w:color w:val="6A9955"/>
+          <w:kern w:val="0"/>
+          <w:sz w:val="21"/>
+          <w:szCs w:val="21"/>
+          <w:lang w:eastAsia="pt-BR"/>
+          <w14:ligatures w14:val="none"/>
+        </w:rPr>
+        <w:t>) + err422</w:t>
+      </w:r>
+    </w:p>
+    <w:p>
+      <w:pPr>
+        <w:shd w:val="clear" w:color="auto" w:fill="1F1F1F"/>
+        <w:spacing w:after="0" w:line="285" w:lineRule="atLeast"/>
+        <w:rPr>
+          <w:rFonts w:ascii="Consolas" w:eastAsia="Times New Roman" w:hAnsi="Consolas" w:cs="Times New Roman"/>
+          <w:color w:val="CCCCCC"/>
+          <w:kern w:val="0"/>
+          <w:sz w:val="21"/>
+          <w:szCs w:val="21"/>
+          <w:lang w:eastAsia="pt-BR"/>
+          <w14:ligatures w14:val="none"/>
+        </w:rPr>
+      </w:pPr>
+      <w:r>
+        <w:rPr>
+          <w:rFonts w:ascii="Consolas" w:eastAsia="Times New Roman" w:hAnsi="Consolas" w:cs="Times New Roman"/>
+          <w:color w:val="CCCCCC"/>
+          <w:kern w:val="0"/>
+          <w:sz w:val="21"/>
+          <w:szCs w:val="21"/>
+          <w:lang w:eastAsia="pt-BR"/>
+          <w14:ligatures w14:val="none"/>
+        </w:rPr>
+        <w:t xml:space="preserve">  </w:t>
+      </w:r>
+      <w:proofErr w:type="spellStart"/>
+      <w:proofErr w:type="gramStart"/>
+      <w:r>
+        <w:rPr>
+          <w:rFonts w:ascii="Consolas" w:eastAsia="Times New Roman" w:hAnsi="Consolas" w:cs="Times New Roman"/>
+          <w:color w:val="9CDCFE"/>
+          <w:kern w:val="0"/>
+          <w:sz w:val="21"/>
+          <w:szCs w:val="21"/>
+          <w:lang w:eastAsia="pt-BR"/>
+          <w14:ligatures w14:val="none"/>
+        </w:rPr>
+        <w:t>res</w:t>
+      </w:r>
+      <w:r>
+        <w:rPr>
+          <w:rFonts w:ascii="Consolas" w:eastAsia="Times New Roman" w:hAnsi="Consolas" w:cs="Times New Roman"/>
+          <w:color w:val="CCCCCC"/>
+          <w:kern w:val="0"/>
+          <w:sz w:val="21"/>
+          <w:szCs w:val="21"/>
+          <w:lang w:eastAsia="pt-BR"/>
+          <w14:ligatures w14:val="none"/>
+        </w:rPr>
+        <w:t>.</w:t>
+      </w:r>
+      <w:r>
+        <w:rPr>
+          <w:rFonts w:ascii="Consolas" w:eastAsia="Times New Roman" w:hAnsi="Consolas" w:cs="Times New Roman"/>
+          <w:color w:val="DCDCAA"/>
+          <w:kern w:val="0"/>
+          <w:sz w:val="21"/>
+          <w:szCs w:val="21"/>
+          <w:lang w:eastAsia="pt-BR"/>
+          <w14:ligatures w14:val="none"/>
+        </w:rPr>
+        <w:t>status</w:t>
+      </w:r>
+      <w:proofErr w:type="spellEnd"/>
+      <w:proofErr w:type="gramEnd"/>
+      <w:r>
+        <w:rPr>
+          <w:rFonts w:ascii="Consolas" w:eastAsia="Times New Roman" w:hAnsi="Consolas" w:cs="Times New Roman"/>
+          <w:color w:val="CCCCCC"/>
+          <w:kern w:val="0"/>
+          <w:sz w:val="21"/>
+          <w:szCs w:val="21"/>
+          <w:lang w:eastAsia="pt-BR"/>
+          <w14:ligatures w14:val="none"/>
+        </w:rPr>
+        <w:t>(</w:t>
+      </w:r>
+      <w:r>
+        <w:rPr>
+          <w:rFonts w:ascii="Consolas" w:eastAsia="Times New Roman" w:hAnsi="Consolas" w:cs="Times New Roman"/>
+          <w:color w:val="B5CEA8"/>
+          <w:kern w:val="0"/>
+          <w:sz w:val="21"/>
+          <w:szCs w:val="21"/>
+          <w:lang w:eastAsia="pt-BR"/>
+          <w14:ligatures w14:val="none"/>
+        </w:rPr>
+        <w:t>201</w:t>
+      </w:r>
+      <w:r>
+        <w:rPr>
+          <w:rFonts w:ascii="Consolas" w:eastAsia="Times New Roman" w:hAnsi="Consolas" w:cs="Times New Roman"/>
+          <w:color w:val="CCCCCC"/>
+          <w:kern w:val="0"/>
+          <w:sz w:val="21"/>
+          <w:szCs w:val="21"/>
+          <w:lang w:eastAsia="pt-BR"/>
+          <w14:ligatures w14:val="none"/>
+        </w:rPr>
+        <w:t>).</w:t>
+      </w:r>
+      <w:proofErr w:type="spellStart"/>
+      <w:r>
+        <w:rPr>
+          <w:rFonts w:ascii="Consolas" w:eastAsia="Times New Roman" w:hAnsi="Consolas" w:cs="Times New Roman"/>
+          <w:color w:val="DCDCAA"/>
+          <w:kern w:val="0"/>
+          <w:sz w:val="21"/>
+          <w:szCs w:val="21"/>
+          <w:lang w:eastAsia="pt-BR"/>
+          <w14:ligatures w14:val="none"/>
+        </w:rPr>
+        <w:t>json</w:t>
+      </w:r>
+      <w:proofErr w:type="spellEnd"/>
+      <w:r>
+        <w:rPr>
+          <w:rFonts w:ascii="Consolas" w:eastAsia="Times New Roman" w:hAnsi="Consolas" w:cs="Times New Roman"/>
+          <w:color w:val="CCCCCC"/>
+          <w:kern w:val="0"/>
+          <w:sz w:val="21"/>
+          <w:szCs w:val="21"/>
+          <w:lang w:eastAsia="pt-BR"/>
+          <w14:ligatures w14:val="none"/>
+        </w:rPr>
+        <w:t>({</w:t>
+      </w:r>
+    </w:p>
+    <w:p>
+      <w:pPr>
+        <w:shd w:val="clear" w:color="auto" w:fill="1F1F1F"/>
+        <w:spacing w:after="0" w:line="285" w:lineRule="atLeast"/>
+        <w:rPr>
+          <w:rFonts w:ascii="Consolas" w:eastAsia="Times New Roman" w:hAnsi="Consolas" w:cs="Times New Roman"/>
+          <w:color w:val="CCCCCC"/>
+          <w:kern w:val="0"/>
+          <w:sz w:val="21"/>
+          <w:szCs w:val="21"/>
+          <w:lang w:eastAsia="pt-BR"/>
+          <w14:ligatures w14:val="none"/>
+        </w:rPr>
+      </w:pPr>
+      <w:r>
+        <w:rPr>
+          <w:rFonts w:ascii="Consolas" w:eastAsia="Times New Roman" w:hAnsi="Consolas" w:cs="Times New Roman"/>
+          <w:color w:val="CCCCCC"/>
+          <w:kern w:val="0"/>
+          <w:sz w:val="21"/>
+          <w:szCs w:val="21"/>
+          <w:lang w:eastAsia="pt-BR"/>
+          <w14:ligatures w14:val="none"/>
+        </w:rPr>
+        <w:t xml:space="preserve">    </w:t>
+      </w:r>
+      <w:r>
+        <w:rPr>
+          <w:rFonts w:ascii="Consolas" w:eastAsia="Times New Roman" w:hAnsi="Consolas" w:cs="Times New Roman"/>
+          <w:color w:val="9CDCFE"/>
+          <w:kern w:val="0"/>
+          <w:sz w:val="21"/>
+          <w:szCs w:val="21"/>
+          <w:lang w:eastAsia="pt-BR"/>
+          <w14:ligatures w14:val="none"/>
+        </w:rPr>
+        <w:t>_id:</w:t>
+      </w:r>
+      <w:r>
+        <w:rPr>
+          <w:rFonts w:ascii="Consolas" w:eastAsia="Times New Roman" w:hAnsi="Consolas" w:cs="Times New Roman"/>
+          <w:color w:val="CCCCCC"/>
+          <w:kern w:val="0"/>
+          <w:sz w:val="21"/>
+          <w:szCs w:val="21"/>
+          <w:lang w:eastAsia="pt-BR"/>
+          <w14:ligatures w14:val="none"/>
+        </w:rPr>
+        <w:t xml:space="preserve"> </w:t>
+      </w:r>
+      <w:proofErr w:type="spellStart"/>
+      <w:proofErr w:type="gramStart"/>
+      <w:r>
+        <w:rPr>
+          <w:rFonts w:ascii="Consolas" w:eastAsia="Times New Roman" w:hAnsi="Consolas" w:cs="Times New Roman"/>
+          <w:color w:val="4FC1FF"/>
+          <w:kern w:val="0"/>
+          <w:sz w:val="21"/>
+          <w:szCs w:val="21"/>
+          <w:lang w:eastAsia="pt-BR"/>
+          <w14:ligatures w14:val="none"/>
+        </w:rPr>
+        <w:t>newUser</w:t>
+      </w:r>
+      <w:proofErr w:type="spellEnd"/>
+      <w:r>
+        <w:rPr>
+          <w:rFonts w:ascii="Consolas" w:eastAsia="Times New Roman" w:hAnsi="Consolas" w:cs="Times New Roman"/>
+          <w:color w:val="CCCCCC"/>
+          <w:kern w:val="0"/>
+          <w:sz w:val="21"/>
+          <w:szCs w:val="21"/>
+          <w:lang w:eastAsia="pt-BR"/>
+          <w14:ligatures w14:val="none"/>
+        </w:rPr>
+        <w:t>.</w:t>
+      </w:r>
+      <w:r>
+        <w:rPr>
+          <w:rFonts w:ascii="Consolas" w:eastAsia="Times New Roman" w:hAnsi="Consolas" w:cs="Times New Roman"/>
+          <w:color w:val="9CDCFE"/>
+          <w:kern w:val="0"/>
+          <w:sz w:val="21"/>
+          <w:szCs w:val="21"/>
+          <w:lang w:eastAsia="pt-BR"/>
+          <w14:ligatures w14:val="none"/>
+        </w:rPr>
+        <w:t>_</w:t>
+      </w:r>
+      <w:proofErr w:type="gramEnd"/>
+      <w:r>
+        <w:rPr>
+          <w:rFonts w:ascii="Consolas" w:eastAsia="Times New Roman" w:hAnsi="Consolas" w:cs="Times New Roman"/>
+          <w:color w:val="9CDCFE"/>
+          <w:kern w:val="0"/>
+          <w:sz w:val="21"/>
+          <w:szCs w:val="21"/>
+          <w:lang w:eastAsia="pt-BR"/>
+          <w14:ligatures w14:val="none"/>
+        </w:rPr>
+        <w:t>id</w:t>
+      </w:r>
+      <w:r>
+        <w:rPr>
+          <w:rFonts w:ascii="Consolas" w:eastAsia="Times New Roman" w:hAnsi="Consolas" w:cs="Times New Roman"/>
+          <w:color w:val="CCCCCC"/>
+          <w:kern w:val="0"/>
+          <w:sz w:val="21"/>
+          <w:szCs w:val="21"/>
+          <w:lang w:eastAsia="pt-BR"/>
+          <w14:ligatures w14:val="none"/>
+        </w:rPr>
+        <w:t>,</w:t>
+      </w:r>
+    </w:p>
+    <w:p>
+      <w:pPr>
+        <w:shd w:val="clear" w:color="auto" w:fill="1F1F1F"/>
+        <w:spacing w:after="0" w:line="285" w:lineRule="atLeast"/>
+        <w:rPr>
+          <w:rFonts w:ascii="Consolas" w:eastAsia="Times New Roman" w:hAnsi="Consolas" w:cs="Times New Roman"/>
+          <w:color w:val="CCCCCC"/>
+          <w:kern w:val="0"/>
+          <w:sz w:val="21"/>
+          <w:szCs w:val="21"/>
+          <w:lang w:eastAsia="pt-BR"/>
+          <w14:ligatures w14:val="none"/>
+        </w:rPr>
+      </w:pPr>
+      <w:r>
+        <w:rPr>
+          <w:rFonts w:ascii="Consolas" w:eastAsia="Times New Roman" w:hAnsi="Consolas" w:cs="Times New Roman"/>
+          <w:color w:val="CCCCCC"/>
+          <w:kern w:val="0"/>
+          <w:sz w:val="21"/>
+          <w:szCs w:val="21"/>
+          <w:lang w:eastAsia="pt-BR"/>
+          <w14:ligatures w14:val="none"/>
+        </w:rPr>
+        <w:t xml:space="preserve">    </w:t>
+      </w:r>
+      <w:r>
+        <w:rPr>
+          <w:rFonts w:ascii="Consolas" w:eastAsia="Times New Roman" w:hAnsi="Consolas" w:cs="Times New Roman"/>
+          <w:color w:val="9CDCFE"/>
+          <w:kern w:val="0"/>
+          <w:sz w:val="21"/>
+          <w:szCs w:val="21"/>
+          <w:lang w:eastAsia="pt-BR"/>
+          <w14:ligatures w14:val="none"/>
+        </w:rPr>
+        <w:t>token:</w:t>
+      </w:r>
+      <w:r>
+        <w:rPr>
+          <w:rFonts w:ascii="Consolas" w:eastAsia="Times New Roman" w:hAnsi="Consolas" w:cs="Times New Roman"/>
+          <w:color w:val="CCCCCC"/>
+          <w:kern w:val="0"/>
+          <w:sz w:val="21"/>
+          <w:szCs w:val="21"/>
+          <w:lang w:eastAsia="pt-BR"/>
+          <w14:ligatures w14:val="none"/>
+        </w:rPr>
+        <w:t xml:space="preserve"> </w:t>
+      </w:r>
+      <w:proofErr w:type="spellStart"/>
+      <w:r>
+        <w:rPr>
+          <w:rFonts w:ascii="Consolas" w:eastAsia="Times New Roman" w:hAnsi="Consolas" w:cs="Times New Roman"/>
+          <w:color w:val="DCDCAA"/>
+          <w:kern w:val="0"/>
+          <w:sz w:val="21"/>
+          <w:szCs w:val="21"/>
+          <w:lang w:eastAsia="pt-BR"/>
+          <w14:ligatures w14:val="none"/>
+        </w:rPr>
+        <w:t>generateToken</w:t>
+      </w:r>
+      <w:proofErr w:type="spellEnd"/>
+      <w:r>
+        <w:rPr>
+          <w:rFonts w:ascii="Consolas" w:eastAsia="Times New Roman" w:hAnsi="Consolas" w:cs="Times New Roman"/>
+          <w:color w:val="CCCCCC"/>
+          <w:kern w:val="0"/>
+          <w:sz w:val="21"/>
+          <w:szCs w:val="21"/>
+          <w:lang w:eastAsia="pt-BR"/>
+          <w14:ligatures w14:val="none"/>
+        </w:rPr>
+        <w:t>(</w:t>
+      </w:r>
+      <w:proofErr w:type="spellStart"/>
+      <w:proofErr w:type="gramStart"/>
+      <w:r>
+        <w:rPr>
+          <w:rFonts w:ascii="Consolas" w:eastAsia="Times New Roman" w:hAnsi="Consolas" w:cs="Times New Roman"/>
+          <w:color w:val="4FC1FF"/>
+          <w:kern w:val="0"/>
+          <w:sz w:val="21"/>
+          <w:szCs w:val="21"/>
+          <w:lang w:eastAsia="pt-BR"/>
+          <w14:ligatures w14:val="none"/>
+        </w:rPr>
+        <w:t>newUser</w:t>
+      </w:r>
+      <w:proofErr w:type="spellEnd"/>
+      <w:r>
+        <w:rPr>
+          <w:rFonts w:ascii="Consolas" w:eastAsia="Times New Roman" w:hAnsi="Consolas" w:cs="Times New Roman"/>
+          <w:color w:val="CCCCCC"/>
+          <w:kern w:val="0"/>
+          <w:sz w:val="21"/>
+          <w:szCs w:val="21"/>
+          <w:lang w:eastAsia="pt-BR"/>
+          <w14:ligatures w14:val="none"/>
+        </w:rPr>
+        <w:t>.</w:t>
+      </w:r>
+      <w:r>
+        <w:rPr>
+          <w:rFonts w:ascii="Consolas" w:eastAsia="Times New Roman" w:hAnsi="Consolas" w:cs="Times New Roman"/>
+          <w:color w:val="9CDCFE"/>
+          <w:kern w:val="0"/>
+          <w:sz w:val="21"/>
+          <w:szCs w:val="21"/>
+          <w:lang w:eastAsia="pt-BR"/>
+          <w14:ligatures w14:val="none"/>
+        </w:rPr>
+        <w:t>_</w:t>
+      </w:r>
+      <w:proofErr w:type="gramEnd"/>
+      <w:r>
+        <w:rPr>
+          <w:rFonts w:ascii="Consolas" w:eastAsia="Times New Roman" w:hAnsi="Consolas" w:cs="Times New Roman"/>
+          <w:color w:val="9CDCFE"/>
+          <w:kern w:val="0"/>
+          <w:sz w:val="21"/>
+          <w:szCs w:val="21"/>
+          <w:lang w:eastAsia="pt-BR"/>
+          <w14:ligatures w14:val="none"/>
+        </w:rPr>
+        <w:t>id</w:t>
+      </w:r>
+      <w:r>
+        <w:rPr>
+          <w:rFonts w:ascii="Consolas" w:eastAsia="Times New Roman" w:hAnsi="Consolas" w:cs="Times New Roman"/>
+          <w:color w:val="CCCCCC"/>
+          <w:kern w:val="0"/>
+          <w:sz w:val="21"/>
+          <w:szCs w:val="21"/>
+          <w:lang w:eastAsia="pt-BR"/>
+          <w14:ligatures w14:val="none"/>
+        </w:rPr>
+        <w:t>),</w:t>
+      </w:r>
+    </w:p>
+    <w:p>
+      <w:pPr>
+        <w:shd w:val="clear" w:color="auto" w:fill="1F1F1F"/>
+        <w:spacing w:after="0" w:line="285" w:lineRule="atLeast"/>
+        <w:rPr>
+          <w:rFonts w:ascii="Consolas" w:eastAsia="Times New Roman" w:hAnsi="Consolas" w:cs="Times New Roman"/>
+          <w:color w:val="CCCCCC"/>
+          <w:kern w:val="0"/>
+          <w:sz w:val="21"/>
+          <w:szCs w:val="21"/>
+          <w:lang w:eastAsia="pt-BR"/>
+          <w14:ligatures w14:val="none"/>
+        </w:rPr>
+      </w:pPr>
+      <w:r>
+        <w:rPr>
+          <w:rFonts w:ascii="Consolas" w:eastAsia="Times New Roman" w:hAnsi="Consolas" w:cs="Times New Roman"/>
+          <w:color w:val="CCCCCC"/>
+          <w:kern w:val="0"/>
+          <w:sz w:val="21"/>
+          <w:szCs w:val="21"/>
+          <w:lang w:eastAsia="pt-BR"/>
+          <w14:ligatures w14:val="none"/>
+        </w:rPr>
+        <w:t xml:space="preserve">  }) </w:t>
+      </w:r>
+      <w:r>
+        <w:rPr>
+          <w:rFonts w:ascii="Consolas" w:eastAsia="Times New Roman" w:hAnsi="Consolas" w:cs="Times New Roman"/>
+          <w:color w:val="6A9955"/>
+          <w:kern w:val="0"/>
+          <w:sz w:val="21"/>
+          <w:szCs w:val="21"/>
+          <w:lang w:eastAsia="pt-BR"/>
+          <w14:ligatures w14:val="none"/>
+        </w:rPr>
+        <w:t xml:space="preserve">//se foi criado com sucesso retorna 201(status de </w:t>
+      </w:r>
+      <w:proofErr w:type="spellStart"/>
+      <w:r>
+        <w:rPr>
+          <w:rFonts w:ascii="Consolas" w:eastAsia="Times New Roman" w:hAnsi="Consolas" w:cs="Times New Roman"/>
+          <w:color w:val="6A9955"/>
+          <w:kern w:val="0"/>
+          <w:sz w:val="21"/>
+          <w:szCs w:val="21"/>
+          <w:lang w:eastAsia="pt-BR"/>
+          <w14:ligatures w14:val="none"/>
+        </w:rPr>
+        <w:t>criacao</w:t>
+      </w:r>
+      <w:proofErr w:type="spellEnd"/>
+      <w:r>
+        <w:rPr>
+          <w:rFonts w:ascii="Consolas" w:eastAsia="Times New Roman" w:hAnsi="Consolas" w:cs="Times New Roman"/>
+          <w:color w:val="6A9955"/>
+          <w:kern w:val="0"/>
+          <w:sz w:val="21"/>
+          <w:szCs w:val="21"/>
+          <w:lang w:eastAsia="pt-BR"/>
+          <w14:ligatures w14:val="none"/>
+        </w:rPr>
+        <w:t xml:space="preserve"> com </w:t>
+      </w:r>
+      <w:proofErr w:type="spellStart"/>
+      <w:proofErr w:type="gramStart"/>
+      <w:r>
+        <w:rPr>
+          <w:rFonts w:ascii="Consolas" w:eastAsia="Times New Roman" w:hAnsi="Consolas" w:cs="Times New Roman"/>
+          <w:color w:val="6A9955"/>
+          <w:kern w:val="0"/>
+          <w:sz w:val="21"/>
+          <w:szCs w:val="21"/>
+          <w:lang w:eastAsia="pt-BR"/>
+          <w14:ligatures w14:val="none"/>
+        </w:rPr>
+        <w:t>sucess</w:t>
+      </w:r>
+      <w:proofErr w:type="spellEnd"/>
+      <w:r>
+        <w:rPr>
+          <w:rFonts w:ascii="Consolas" w:eastAsia="Times New Roman" w:hAnsi="Consolas" w:cs="Times New Roman"/>
+          <w:color w:val="6A9955"/>
+          <w:kern w:val="0"/>
+          <w:sz w:val="21"/>
+          <w:szCs w:val="21"/>
+          <w:lang w:eastAsia="pt-BR"/>
+          <w14:ligatures w14:val="none"/>
+        </w:rPr>
+        <w:t>)+</w:t>
+      </w:r>
+      <w:proofErr w:type="spellStart"/>
+      <w:proofErr w:type="gramEnd"/>
+      <w:r>
+        <w:rPr>
+          <w:rFonts w:ascii="Consolas" w:eastAsia="Times New Roman" w:hAnsi="Consolas" w:cs="Times New Roman"/>
+          <w:color w:val="6A9955"/>
+          <w:kern w:val="0"/>
+          <w:sz w:val="21"/>
+          <w:szCs w:val="21"/>
+          <w:lang w:eastAsia="pt-BR"/>
+          <w14:ligatures w14:val="none"/>
+        </w:rPr>
+        <w:t>obj</w:t>
+      </w:r>
+      <w:proofErr w:type="spellEnd"/>
+      <w:r>
+        <w:rPr>
+          <w:rFonts w:ascii="Consolas" w:eastAsia="Times New Roman" w:hAnsi="Consolas" w:cs="Times New Roman"/>
+          <w:color w:val="6A9955"/>
+          <w:kern w:val="0"/>
+          <w:sz w:val="21"/>
+          <w:szCs w:val="21"/>
+          <w:lang w:eastAsia="pt-BR"/>
+          <w14:ligatures w14:val="none"/>
+        </w:rPr>
+        <w:t xml:space="preserve"> em formato </w:t>
+      </w:r>
+      <w:proofErr w:type="spellStart"/>
+      <w:r>
+        <w:rPr>
+          <w:rFonts w:ascii="Consolas" w:eastAsia="Times New Roman" w:hAnsi="Consolas" w:cs="Times New Roman"/>
+          <w:color w:val="6A9955"/>
+          <w:kern w:val="0"/>
+          <w:sz w:val="21"/>
+          <w:szCs w:val="21"/>
+          <w:lang w:eastAsia="pt-BR"/>
+          <w14:ligatures w14:val="none"/>
+        </w:rPr>
+        <w:t>json</w:t>
+      </w:r>
+      <w:proofErr w:type="spellEnd"/>
+      <w:r>
+        <w:rPr>
+          <w:rFonts w:ascii="Consolas" w:eastAsia="Times New Roman" w:hAnsi="Consolas" w:cs="Times New Roman"/>
+          <w:color w:val="6A9955"/>
+          <w:kern w:val="0"/>
+          <w:sz w:val="21"/>
+          <w:szCs w:val="21"/>
+          <w:lang w:eastAsia="pt-BR"/>
+          <w14:ligatures w14:val="none"/>
+        </w:rPr>
+        <w:t xml:space="preserve"> com id do usuário e o token(criado a partir do id do usuário)</w:t>
+      </w:r>
+    </w:p>
+    <w:p>
+      <w:pPr>
+        <w:tabs>
+          <w:tab w:val="left" w:pos="1997"/>
+        </w:tabs>
+        <w:rPr>
+          <w:rFonts w:ascii="Arial" w:hAnsi="Arial" w:cs="Arial"/>
+          <w:bCs/>
+          <w:iCs/>
+          <w:sz w:val="28"/>
+          <w:szCs w:val="28"/>
+        </w:rPr>
+      </w:pPr>
+    </w:p>
+    <w:p>
+      <w:pPr>
+        <w:tabs>
+          <w:tab w:val="left" w:pos="1997"/>
+        </w:tabs>
+        <w:rPr>
+          <w:rFonts w:ascii="Arial" w:hAnsi="Arial" w:cs="Arial"/>
+          <w:b/>
+          <w:i/>
+          <w:sz w:val="28"/>
+          <w:szCs w:val="28"/>
+        </w:rPr>
+      </w:pPr>
+      <w:proofErr w:type="spellStart"/>
+      <w:r>
+        <w:rPr>
+          <w:rFonts w:ascii="Arial" w:hAnsi="Arial" w:cs="Arial"/>
+          <w:b/>
+          <w:i/>
+          <w:sz w:val="28"/>
+          <w:szCs w:val="28"/>
+        </w:rPr>
+        <w:t>Postman</w:t>
+      </w:r>
+      <w:proofErr w:type="spellEnd"/>
+    </w:p>
+    <w:p>
+      <w:pPr>
+        <w:tabs>
+          <w:tab w:val="left" w:pos="1997"/>
+        </w:tabs>
+        <w:rPr>
+          <w:rFonts w:ascii="Arial" w:hAnsi="Arial" w:cs="Arial"/>
+          <w:bCs/>
+          <w:iCs/>
+          <w:sz w:val="28"/>
+          <w:szCs w:val="28"/>
+        </w:rPr>
+      </w:pPr>
+      <w:r>
+        <w:drawing>
+          <wp:inline distT="0" distB="0" distL="0" distR="0" wp14:anchorId="01E75469" wp14:editId="23D1F54E">
+            <wp:extent cx="5400040" cy="2596515"/>
+            <wp:effectExtent l="0" t="0" r="0" b="0"/>
+            <wp:docPr id="1594984978" name="Imagem 1" descr="Tela de celular&#10;&#10;Descrição gerada automaticamente"/>
+            <wp:cNvGraphicFramePr>
+              <a:graphicFrameLocks xmlns:a="http://schemas.openxmlformats.org/drawingml/2006/main" noChangeAspect="1"/>
+            </wp:cNvGraphicFramePr>
+            <a:graphic xmlns:a="http://schemas.openxmlformats.org/drawingml/2006/main">
+              <a:graphicData uri="http://schemas.openxmlformats.org/drawingml/2006/picture">
+                <pic:pic xmlns:pic="http://schemas.openxmlformats.org/drawingml/2006/picture">
+                  <pic:nvPicPr>
+                    <pic:cNvPr id="1594984978" name="Imagem 1" descr="Tela de celular&#10;&#10;Descrição gerada automaticamente"/>
+                    <pic:cNvPicPr/>
+                  </pic:nvPicPr>
+                  <pic:blipFill>
+                    <a:blip r:embed="rId8"/>
+                    <a:stretch>
+                      <a:fillRect/>
+                    </a:stretch>
+                  </pic:blipFill>
+                  <pic:spPr>
+                    <a:xfrm>
+                      <a:off x="0" y="0"/>
+                      <a:ext cx="5400040" cy="2596515"/>
+                    </a:xfrm>
+                    <a:prstGeom prst="rect">
+                      <a:avLst/>
+                    </a:prstGeom>
+                  </pic:spPr>
+                </pic:pic>
+              </a:graphicData>
+            </a:graphic>
+          </wp:inline>
+        </w:drawing>
+      </w:r>
+    </w:p>
+    <w:p>
+      <w:pPr>
+        <w:tabs>
+          <w:tab w:val="left" w:pos="1997"/>
+        </w:tabs>
+        <w:rPr>
+          <w:rFonts w:ascii="Arial" w:hAnsi="Arial" w:cs="Arial"/>
+          <w:bCs/>
           <w:iCs/>
           <w:sz w:val="28"/>
           <w:szCs w:val="28"/>

--- a/reactgram/reactgram.docx
+++ b/reactgram/reactgram.docx
@@ -21595,6 +21595,9 @@
         </w:rPr>
       </w:pPr>
       <w:r>
+        <w:rPr>
+          <w:noProof/>
+        </w:rPr>
         <w:drawing>
           <wp:inline distT="0" distB="0" distL="0" distR="0" wp14:anchorId="01E75469" wp14:editId="23D1F54E">
             <wp:extent cx="5400040" cy="2596515"/>
@@ -21639,8 +21642,1860 @@
         </w:tabs>
         <w:rPr>
           <w:rFonts w:ascii="Arial" w:hAnsi="Arial" w:cs="Arial"/>
-          <w:bCs/>
+          <w:b/>
           <w:iCs/>
+          <w:sz w:val="28"/>
+          <w:szCs w:val="28"/>
+        </w:rPr>
+      </w:pPr>
+      <w:r>
+        <w:rPr>
+          <w:rFonts w:ascii="Arial" w:hAnsi="Arial" w:cs="Arial"/>
+          <w:b/>
+          <w:iCs/>
+          <w:sz w:val="28"/>
+          <w:szCs w:val="28"/>
+        </w:rPr>
+        <w:t>Validação login</w:t>
+      </w:r>
+    </w:p>
+    <w:p>
+      <w:pPr>
+        <w:tabs>
+          <w:tab w:val="left" w:pos="1997"/>
+        </w:tabs>
+        <w:rPr>
+          <w:rFonts w:ascii="Arial" w:hAnsi="Arial" w:cs="Arial"/>
+          <w:b/>
+          <w:i/>
+          <w:sz w:val="28"/>
+          <w:szCs w:val="28"/>
+        </w:rPr>
+      </w:pPr>
+      <w:r>
+        <w:rPr>
+          <w:rFonts w:ascii="Arial" w:hAnsi="Arial" w:cs="Arial"/>
+          <w:b/>
+          <w:i/>
+          <w:sz w:val="28"/>
+          <w:szCs w:val="28"/>
+        </w:rPr>
+        <w:t>middlewares&gt;userValidations.js</w:t>
+      </w:r>
+    </w:p>
+    <w:p>
+      <w:pPr>
+        <w:shd w:val="clear" w:color="auto" w:fill="1F1F1F"/>
+        <w:spacing w:after="0" w:line="285" w:lineRule="atLeast"/>
+        <w:rPr>
+          <w:rFonts w:ascii="Consolas" w:eastAsia="Times New Roman" w:hAnsi="Consolas" w:cs="Times New Roman"/>
+          <w:color w:val="CCCCCC"/>
+          <w:kern w:val="0"/>
+          <w:sz w:val="21"/>
+          <w:szCs w:val="21"/>
+          <w:lang w:eastAsia="pt-BR"/>
+          <w14:ligatures w14:val="none"/>
+        </w:rPr>
+      </w:pPr>
+      <w:proofErr w:type="spellStart"/>
+      <w:r>
+        <w:rPr>
+          <w:rFonts w:ascii="Consolas" w:eastAsia="Times New Roman" w:hAnsi="Consolas" w:cs="Times New Roman"/>
+          <w:color w:val="569CD6"/>
+          <w:kern w:val="0"/>
+          <w:sz w:val="21"/>
+          <w:szCs w:val="21"/>
+          <w:lang w:eastAsia="pt-BR"/>
+          <w14:ligatures w14:val="none"/>
+        </w:rPr>
+        <w:t>const</w:t>
+      </w:r>
+      <w:proofErr w:type="spellEnd"/>
+      <w:r>
+        <w:rPr>
+          <w:rFonts w:ascii="Consolas" w:eastAsia="Times New Roman" w:hAnsi="Consolas" w:cs="Times New Roman"/>
+          <w:color w:val="CCCCCC"/>
+          <w:kern w:val="0"/>
+          <w:sz w:val="21"/>
+          <w:szCs w:val="21"/>
+          <w:lang w:eastAsia="pt-BR"/>
+          <w14:ligatures w14:val="none"/>
+        </w:rPr>
+        <w:t xml:space="preserve"> </w:t>
+      </w:r>
+      <w:proofErr w:type="spellStart"/>
+      <w:r>
+        <w:rPr>
+          <w:rFonts w:ascii="Consolas" w:eastAsia="Times New Roman" w:hAnsi="Consolas" w:cs="Times New Roman"/>
+          <w:color w:val="DCDCAA"/>
+          <w:kern w:val="0"/>
+          <w:sz w:val="21"/>
+          <w:szCs w:val="21"/>
+          <w:lang w:eastAsia="pt-BR"/>
+          <w14:ligatures w14:val="none"/>
+        </w:rPr>
+        <w:t>loginValidation</w:t>
+      </w:r>
+      <w:proofErr w:type="spellEnd"/>
+      <w:r>
+        <w:rPr>
+          <w:rFonts w:ascii="Consolas" w:eastAsia="Times New Roman" w:hAnsi="Consolas" w:cs="Times New Roman"/>
+          <w:color w:val="CCCCCC"/>
+          <w:kern w:val="0"/>
+          <w:sz w:val="21"/>
+          <w:szCs w:val="21"/>
+          <w:lang w:eastAsia="pt-BR"/>
+          <w14:ligatures w14:val="none"/>
+        </w:rPr>
+        <w:t xml:space="preserve"> </w:t>
+      </w:r>
+      <w:r>
+        <w:rPr>
+          <w:rFonts w:ascii="Consolas" w:eastAsia="Times New Roman" w:hAnsi="Consolas" w:cs="Times New Roman"/>
+          <w:color w:val="D4D4D4"/>
+          <w:kern w:val="0"/>
+          <w:sz w:val="21"/>
+          <w:szCs w:val="21"/>
+          <w:lang w:eastAsia="pt-BR"/>
+          <w14:ligatures w14:val="none"/>
+        </w:rPr>
+        <w:t>=</w:t>
+      </w:r>
+      <w:r>
+        <w:rPr>
+          <w:rFonts w:ascii="Consolas" w:eastAsia="Times New Roman" w:hAnsi="Consolas" w:cs="Times New Roman"/>
+          <w:color w:val="CCCCCC"/>
+          <w:kern w:val="0"/>
+          <w:sz w:val="21"/>
+          <w:szCs w:val="21"/>
+          <w:lang w:eastAsia="pt-BR"/>
+          <w14:ligatures w14:val="none"/>
+        </w:rPr>
+        <w:t xml:space="preserve"> () </w:t>
+      </w:r>
+      <w:r>
+        <w:rPr>
+          <w:rFonts w:ascii="Consolas" w:eastAsia="Times New Roman" w:hAnsi="Consolas" w:cs="Times New Roman"/>
+          <w:color w:val="569CD6"/>
+          <w:kern w:val="0"/>
+          <w:sz w:val="21"/>
+          <w:szCs w:val="21"/>
+          <w:lang w:eastAsia="pt-BR"/>
+          <w14:ligatures w14:val="none"/>
+        </w:rPr>
+        <w:t>=&gt;</w:t>
+      </w:r>
+      <w:r>
+        <w:rPr>
+          <w:rFonts w:ascii="Consolas" w:eastAsia="Times New Roman" w:hAnsi="Consolas" w:cs="Times New Roman"/>
+          <w:color w:val="CCCCCC"/>
+          <w:kern w:val="0"/>
+          <w:sz w:val="21"/>
+          <w:szCs w:val="21"/>
+          <w:lang w:eastAsia="pt-BR"/>
+          <w14:ligatures w14:val="none"/>
+        </w:rPr>
+        <w:t xml:space="preserve"> {</w:t>
+      </w:r>
+    </w:p>
+    <w:p>
+      <w:pPr>
+        <w:shd w:val="clear" w:color="auto" w:fill="1F1F1F"/>
+        <w:spacing w:after="0" w:line="285" w:lineRule="atLeast"/>
+        <w:rPr>
+          <w:rFonts w:ascii="Consolas" w:eastAsia="Times New Roman" w:hAnsi="Consolas" w:cs="Times New Roman"/>
+          <w:color w:val="CCCCCC"/>
+          <w:kern w:val="0"/>
+          <w:sz w:val="21"/>
+          <w:szCs w:val="21"/>
+          <w:lang w:eastAsia="pt-BR"/>
+          <w14:ligatures w14:val="none"/>
+        </w:rPr>
+      </w:pPr>
+      <w:r>
+        <w:rPr>
+          <w:rFonts w:ascii="Consolas" w:eastAsia="Times New Roman" w:hAnsi="Consolas" w:cs="Times New Roman"/>
+          <w:color w:val="CCCCCC"/>
+          <w:kern w:val="0"/>
+          <w:sz w:val="21"/>
+          <w:szCs w:val="21"/>
+          <w:lang w:eastAsia="pt-BR"/>
+          <w14:ligatures w14:val="none"/>
+        </w:rPr>
+        <w:t xml:space="preserve">  </w:t>
+      </w:r>
+      <w:r>
+        <w:rPr>
+          <w:rFonts w:ascii="Consolas" w:eastAsia="Times New Roman" w:hAnsi="Consolas" w:cs="Times New Roman"/>
+          <w:color w:val="6A9955"/>
+          <w:kern w:val="0"/>
+          <w:sz w:val="21"/>
+          <w:szCs w:val="21"/>
+          <w:lang w:eastAsia="pt-BR"/>
+          <w14:ligatures w14:val="none"/>
+        </w:rPr>
+        <w:t xml:space="preserve">//validando </w:t>
+      </w:r>
+      <w:proofErr w:type="gramStart"/>
+      <w:r>
+        <w:rPr>
+          <w:rFonts w:ascii="Consolas" w:eastAsia="Times New Roman" w:hAnsi="Consolas" w:cs="Times New Roman"/>
+          <w:color w:val="6A9955"/>
+          <w:kern w:val="0"/>
+          <w:sz w:val="21"/>
+          <w:szCs w:val="21"/>
+          <w:lang w:eastAsia="pt-BR"/>
+          <w14:ligatures w14:val="none"/>
+        </w:rPr>
+        <w:t>login(</w:t>
+      </w:r>
+      <w:proofErr w:type="spellStart"/>
+      <w:proofErr w:type="gramEnd"/>
+      <w:r>
+        <w:rPr>
+          <w:rFonts w:ascii="Consolas" w:eastAsia="Times New Roman" w:hAnsi="Consolas" w:cs="Times New Roman"/>
+          <w:color w:val="6A9955"/>
+          <w:kern w:val="0"/>
+          <w:sz w:val="21"/>
+          <w:szCs w:val="21"/>
+          <w:lang w:eastAsia="pt-BR"/>
+          <w14:ligatures w14:val="none"/>
+        </w:rPr>
+        <w:t>email</w:t>
+      </w:r>
+      <w:proofErr w:type="spellEnd"/>
+      <w:r>
+        <w:rPr>
+          <w:rFonts w:ascii="Consolas" w:eastAsia="Times New Roman" w:hAnsi="Consolas" w:cs="Times New Roman"/>
+          <w:color w:val="6A9955"/>
+          <w:kern w:val="0"/>
+          <w:sz w:val="21"/>
+          <w:szCs w:val="21"/>
+          <w:lang w:eastAsia="pt-BR"/>
+          <w14:ligatures w14:val="none"/>
+        </w:rPr>
+        <w:t>, senha)</w:t>
+      </w:r>
+    </w:p>
+    <w:p>
+      <w:pPr>
+        <w:shd w:val="clear" w:color="auto" w:fill="1F1F1F"/>
+        <w:spacing w:after="0" w:line="285" w:lineRule="atLeast"/>
+        <w:rPr>
+          <w:rFonts w:ascii="Consolas" w:eastAsia="Times New Roman" w:hAnsi="Consolas" w:cs="Times New Roman"/>
+          <w:color w:val="CCCCCC"/>
+          <w:kern w:val="0"/>
+          <w:sz w:val="21"/>
+          <w:szCs w:val="21"/>
+          <w:lang w:eastAsia="pt-BR"/>
+          <w14:ligatures w14:val="none"/>
+        </w:rPr>
+      </w:pPr>
+      <w:r>
+        <w:rPr>
+          <w:rFonts w:ascii="Consolas" w:eastAsia="Times New Roman" w:hAnsi="Consolas" w:cs="Times New Roman"/>
+          <w:color w:val="CCCCCC"/>
+          <w:kern w:val="0"/>
+          <w:sz w:val="21"/>
+          <w:szCs w:val="21"/>
+          <w:lang w:eastAsia="pt-BR"/>
+          <w14:ligatures w14:val="none"/>
+        </w:rPr>
+        <w:lastRenderedPageBreak/>
+        <w:t xml:space="preserve">  </w:t>
+      </w:r>
+      <w:proofErr w:type="spellStart"/>
+      <w:r>
+        <w:rPr>
+          <w:rFonts w:ascii="Consolas" w:eastAsia="Times New Roman" w:hAnsi="Consolas" w:cs="Times New Roman"/>
+          <w:color w:val="C586C0"/>
+          <w:kern w:val="0"/>
+          <w:sz w:val="21"/>
+          <w:szCs w:val="21"/>
+          <w:lang w:eastAsia="pt-BR"/>
+          <w14:ligatures w14:val="none"/>
+        </w:rPr>
+        <w:t>return</w:t>
+      </w:r>
+      <w:proofErr w:type="spellEnd"/>
+      <w:r>
+        <w:rPr>
+          <w:rFonts w:ascii="Consolas" w:eastAsia="Times New Roman" w:hAnsi="Consolas" w:cs="Times New Roman"/>
+          <w:color w:val="CCCCCC"/>
+          <w:kern w:val="0"/>
+          <w:sz w:val="21"/>
+          <w:szCs w:val="21"/>
+          <w:lang w:eastAsia="pt-BR"/>
+          <w14:ligatures w14:val="none"/>
+        </w:rPr>
+        <w:t xml:space="preserve"> [</w:t>
+      </w:r>
+    </w:p>
+    <w:p>
+      <w:pPr>
+        <w:shd w:val="clear" w:color="auto" w:fill="1F1F1F"/>
+        <w:spacing w:after="0" w:line="285" w:lineRule="atLeast"/>
+        <w:rPr>
+          <w:rFonts w:ascii="Consolas" w:eastAsia="Times New Roman" w:hAnsi="Consolas" w:cs="Times New Roman"/>
+          <w:color w:val="CCCCCC"/>
+          <w:kern w:val="0"/>
+          <w:sz w:val="21"/>
+          <w:szCs w:val="21"/>
+          <w:lang w:eastAsia="pt-BR"/>
+          <w14:ligatures w14:val="none"/>
+        </w:rPr>
+      </w:pPr>
+      <w:r>
+        <w:rPr>
+          <w:rFonts w:ascii="Consolas" w:eastAsia="Times New Roman" w:hAnsi="Consolas" w:cs="Times New Roman"/>
+          <w:color w:val="CCCCCC"/>
+          <w:kern w:val="0"/>
+          <w:sz w:val="21"/>
+          <w:szCs w:val="21"/>
+          <w:lang w:eastAsia="pt-BR"/>
+          <w14:ligatures w14:val="none"/>
+        </w:rPr>
+        <w:t xml:space="preserve">    </w:t>
+      </w:r>
+      <w:r>
+        <w:rPr>
+          <w:rFonts w:ascii="Consolas" w:eastAsia="Times New Roman" w:hAnsi="Consolas" w:cs="Times New Roman"/>
+          <w:color w:val="DCDCAA"/>
+          <w:kern w:val="0"/>
+          <w:sz w:val="21"/>
+          <w:szCs w:val="21"/>
+          <w:lang w:eastAsia="pt-BR"/>
+          <w14:ligatures w14:val="none"/>
+        </w:rPr>
+        <w:t>body</w:t>
+      </w:r>
+      <w:r>
+        <w:rPr>
+          <w:rFonts w:ascii="Consolas" w:eastAsia="Times New Roman" w:hAnsi="Consolas" w:cs="Times New Roman"/>
+          <w:color w:val="CCCCCC"/>
+          <w:kern w:val="0"/>
+          <w:sz w:val="21"/>
+          <w:szCs w:val="21"/>
+          <w:lang w:eastAsia="pt-BR"/>
+          <w14:ligatures w14:val="none"/>
+        </w:rPr>
+        <w:t>(</w:t>
+      </w:r>
+      <w:r>
+        <w:rPr>
+          <w:rFonts w:ascii="Consolas" w:eastAsia="Times New Roman" w:hAnsi="Consolas" w:cs="Times New Roman"/>
+          <w:color w:val="CE9178"/>
+          <w:kern w:val="0"/>
+          <w:sz w:val="21"/>
+          <w:szCs w:val="21"/>
+          <w:lang w:eastAsia="pt-BR"/>
+          <w14:ligatures w14:val="none"/>
+        </w:rPr>
+        <w:t>"</w:t>
+      </w:r>
+      <w:proofErr w:type="spellStart"/>
+      <w:r>
+        <w:rPr>
+          <w:rFonts w:ascii="Consolas" w:eastAsia="Times New Roman" w:hAnsi="Consolas" w:cs="Times New Roman"/>
+          <w:color w:val="CE9178"/>
+          <w:kern w:val="0"/>
+          <w:sz w:val="21"/>
+          <w:szCs w:val="21"/>
+          <w:lang w:eastAsia="pt-BR"/>
+          <w14:ligatures w14:val="none"/>
+        </w:rPr>
+        <w:t>email</w:t>
+      </w:r>
+      <w:proofErr w:type="spellEnd"/>
+      <w:r>
+        <w:rPr>
+          <w:rFonts w:ascii="Consolas" w:eastAsia="Times New Roman" w:hAnsi="Consolas" w:cs="Times New Roman"/>
+          <w:color w:val="CE9178"/>
+          <w:kern w:val="0"/>
+          <w:sz w:val="21"/>
+          <w:szCs w:val="21"/>
+          <w:lang w:eastAsia="pt-BR"/>
+          <w14:ligatures w14:val="none"/>
+        </w:rPr>
+        <w:t>"</w:t>
+      </w:r>
+      <w:r>
+        <w:rPr>
+          <w:rFonts w:ascii="Consolas" w:eastAsia="Times New Roman" w:hAnsi="Consolas" w:cs="Times New Roman"/>
+          <w:color w:val="CCCCCC"/>
+          <w:kern w:val="0"/>
+          <w:sz w:val="21"/>
+          <w:szCs w:val="21"/>
+          <w:lang w:eastAsia="pt-BR"/>
+          <w14:ligatures w14:val="none"/>
+        </w:rPr>
+        <w:t>)</w:t>
+      </w:r>
+    </w:p>
+    <w:p>
+      <w:pPr>
+        <w:shd w:val="clear" w:color="auto" w:fill="1F1F1F"/>
+        <w:spacing w:after="0" w:line="285" w:lineRule="atLeast"/>
+        <w:rPr>
+          <w:rFonts w:ascii="Consolas" w:eastAsia="Times New Roman" w:hAnsi="Consolas" w:cs="Times New Roman"/>
+          <w:color w:val="CCCCCC"/>
+          <w:kern w:val="0"/>
+          <w:sz w:val="21"/>
+          <w:szCs w:val="21"/>
+          <w:lang w:eastAsia="pt-BR"/>
+          <w14:ligatures w14:val="none"/>
+        </w:rPr>
+      </w:pPr>
+      <w:r>
+        <w:rPr>
+          <w:rFonts w:ascii="Consolas" w:eastAsia="Times New Roman" w:hAnsi="Consolas" w:cs="Times New Roman"/>
+          <w:color w:val="CCCCCC"/>
+          <w:kern w:val="0"/>
+          <w:sz w:val="21"/>
+          <w:szCs w:val="21"/>
+          <w:lang w:eastAsia="pt-BR"/>
+          <w14:ligatures w14:val="none"/>
+        </w:rPr>
+        <w:t xml:space="preserve">      </w:t>
+      </w:r>
+      <w:proofErr w:type="gramStart"/>
+      <w:r>
+        <w:rPr>
+          <w:rFonts w:ascii="Consolas" w:eastAsia="Times New Roman" w:hAnsi="Consolas" w:cs="Times New Roman"/>
+          <w:color w:val="CCCCCC"/>
+          <w:kern w:val="0"/>
+          <w:sz w:val="21"/>
+          <w:szCs w:val="21"/>
+          <w:lang w:eastAsia="pt-BR"/>
+          <w14:ligatures w14:val="none"/>
+        </w:rPr>
+        <w:t>.</w:t>
+      </w:r>
+      <w:proofErr w:type="spellStart"/>
+      <w:r>
+        <w:rPr>
+          <w:rFonts w:ascii="Consolas" w:eastAsia="Times New Roman" w:hAnsi="Consolas" w:cs="Times New Roman"/>
+          <w:color w:val="DCDCAA"/>
+          <w:kern w:val="0"/>
+          <w:sz w:val="21"/>
+          <w:szCs w:val="21"/>
+          <w:lang w:eastAsia="pt-BR"/>
+          <w14:ligatures w14:val="none"/>
+        </w:rPr>
+        <w:t>isString</w:t>
+      </w:r>
+      <w:proofErr w:type="spellEnd"/>
+      <w:proofErr w:type="gramEnd"/>
+      <w:r>
+        <w:rPr>
+          <w:rFonts w:ascii="Consolas" w:eastAsia="Times New Roman" w:hAnsi="Consolas" w:cs="Times New Roman"/>
+          <w:color w:val="CCCCCC"/>
+          <w:kern w:val="0"/>
+          <w:sz w:val="21"/>
+          <w:szCs w:val="21"/>
+          <w:lang w:eastAsia="pt-BR"/>
+          <w14:ligatures w14:val="none"/>
+        </w:rPr>
+        <w:t>()</w:t>
+      </w:r>
+    </w:p>
+    <w:p>
+      <w:pPr>
+        <w:shd w:val="clear" w:color="auto" w:fill="1F1F1F"/>
+        <w:spacing w:after="0" w:line="285" w:lineRule="atLeast"/>
+        <w:rPr>
+          <w:rFonts w:ascii="Consolas" w:eastAsia="Times New Roman" w:hAnsi="Consolas" w:cs="Times New Roman"/>
+          <w:color w:val="CCCCCC"/>
+          <w:kern w:val="0"/>
+          <w:sz w:val="21"/>
+          <w:szCs w:val="21"/>
+          <w:lang w:eastAsia="pt-BR"/>
+          <w14:ligatures w14:val="none"/>
+        </w:rPr>
+      </w:pPr>
+      <w:r>
+        <w:rPr>
+          <w:rFonts w:ascii="Consolas" w:eastAsia="Times New Roman" w:hAnsi="Consolas" w:cs="Times New Roman"/>
+          <w:color w:val="CCCCCC"/>
+          <w:kern w:val="0"/>
+          <w:sz w:val="21"/>
+          <w:szCs w:val="21"/>
+          <w:lang w:eastAsia="pt-BR"/>
+          <w14:ligatures w14:val="none"/>
+        </w:rPr>
+        <w:t>.......................</w:t>
+      </w:r>
+    </w:p>
+    <w:p>
+      <w:pPr>
+        <w:tabs>
+          <w:tab w:val="left" w:pos="1997"/>
+        </w:tabs>
+        <w:rPr>
+          <w:rFonts w:ascii="Arial" w:hAnsi="Arial" w:cs="Arial"/>
+          <w:b/>
+          <w:i/>
+          <w:sz w:val="28"/>
+          <w:szCs w:val="28"/>
+        </w:rPr>
+      </w:pPr>
+    </w:p>
+    <w:p>
+      <w:pPr>
+        <w:shd w:val="clear" w:color="auto" w:fill="1F1F1F"/>
+        <w:spacing w:after="0" w:line="285" w:lineRule="atLeast"/>
+        <w:rPr>
+          <w:rFonts w:ascii="Consolas" w:eastAsia="Times New Roman" w:hAnsi="Consolas" w:cs="Times New Roman"/>
+          <w:color w:val="CCCCCC"/>
+          <w:kern w:val="0"/>
+          <w:sz w:val="21"/>
+          <w:szCs w:val="21"/>
+          <w:lang w:eastAsia="pt-BR"/>
+          <w14:ligatures w14:val="none"/>
+        </w:rPr>
+      </w:pPr>
+      <w:proofErr w:type="spellStart"/>
+      <w:proofErr w:type="gramStart"/>
+      <w:r>
+        <w:rPr>
+          <w:rFonts w:ascii="Consolas" w:eastAsia="Times New Roman" w:hAnsi="Consolas" w:cs="Times New Roman"/>
+          <w:color w:val="4EC9B0"/>
+          <w:kern w:val="0"/>
+          <w:sz w:val="21"/>
+          <w:szCs w:val="21"/>
+          <w:lang w:eastAsia="pt-BR"/>
+          <w14:ligatures w14:val="none"/>
+        </w:rPr>
+        <w:t>module</w:t>
+      </w:r>
+      <w:r>
+        <w:rPr>
+          <w:rFonts w:ascii="Consolas" w:eastAsia="Times New Roman" w:hAnsi="Consolas" w:cs="Times New Roman"/>
+          <w:color w:val="CCCCCC"/>
+          <w:kern w:val="0"/>
+          <w:sz w:val="21"/>
+          <w:szCs w:val="21"/>
+          <w:lang w:eastAsia="pt-BR"/>
+          <w14:ligatures w14:val="none"/>
+        </w:rPr>
+        <w:t>.</w:t>
+      </w:r>
+      <w:r>
+        <w:rPr>
+          <w:rFonts w:ascii="Consolas" w:eastAsia="Times New Roman" w:hAnsi="Consolas" w:cs="Times New Roman"/>
+          <w:color w:val="4EC9B0"/>
+          <w:kern w:val="0"/>
+          <w:sz w:val="21"/>
+          <w:szCs w:val="21"/>
+          <w:lang w:eastAsia="pt-BR"/>
+          <w14:ligatures w14:val="none"/>
+        </w:rPr>
+        <w:t>exports</w:t>
+      </w:r>
+      <w:proofErr w:type="spellEnd"/>
+      <w:proofErr w:type="gramEnd"/>
+      <w:r>
+        <w:rPr>
+          <w:rFonts w:ascii="Consolas" w:eastAsia="Times New Roman" w:hAnsi="Consolas" w:cs="Times New Roman"/>
+          <w:color w:val="CCCCCC"/>
+          <w:kern w:val="0"/>
+          <w:sz w:val="21"/>
+          <w:szCs w:val="21"/>
+          <w:lang w:eastAsia="pt-BR"/>
+          <w14:ligatures w14:val="none"/>
+        </w:rPr>
+        <w:t xml:space="preserve"> </w:t>
+      </w:r>
+      <w:r>
+        <w:rPr>
+          <w:rFonts w:ascii="Consolas" w:eastAsia="Times New Roman" w:hAnsi="Consolas" w:cs="Times New Roman"/>
+          <w:color w:val="D4D4D4"/>
+          <w:kern w:val="0"/>
+          <w:sz w:val="21"/>
+          <w:szCs w:val="21"/>
+          <w:lang w:eastAsia="pt-BR"/>
+          <w14:ligatures w14:val="none"/>
+        </w:rPr>
+        <w:t>=</w:t>
+      </w:r>
+      <w:r>
+        <w:rPr>
+          <w:rFonts w:ascii="Consolas" w:eastAsia="Times New Roman" w:hAnsi="Consolas" w:cs="Times New Roman"/>
+          <w:color w:val="CCCCCC"/>
+          <w:kern w:val="0"/>
+          <w:sz w:val="21"/>
+          <w:szCs w:val="21"/>
+          <w:lang w:eastAsia="pt-BR"/>
+          <w14:ligatures w14:val="none"/>
+        </w:rPr>
+        <w:t xml:space="preserve"> {</w:t>
+      </w:r>
+    </w:p>
+    <w:p>
+      <w:pPr>
+        <w:shd w:val="clear" w:color="auto" w:fill="1F1F1F"/>
+        <w:spacing w:after="0" w:line="285" w:lineRule="atLeast"/>
+        <w:rPr>
+          <w:rFonts w:ascii="Consolas" w:eastAsia="Times New Roman" w:hAnsi="Consolas" w:cs="Times New Roman"/>
+          <w:color w:val="CCCCCC"/>
+          <w:kern w:val="0"/>
+          <w:sz w:val="21"/>
+          <w:szCs w:val="21"/>
+          <w:lang w:eastAsia="pt-BR"/>
+          <w14:ligatures w14:val="none"/>
+        </w:rPr>
+      </w:pPr>
+      <w:r>
+        <w:rPr>
+          <w:rFonts w:ascii="Consolas" w:eastAsia="Times New Roman" w:hAnsi="Consolas" w:cs="Times New Roman"/>
+          <w:color w:val="CCCCCC"/>
+          <w:kern w:val="0"/>
+          <w:sz w:val="21"/>
+          <w:szCs w:val="21"/>
+          <w:lang w:eastAsia="pt-BR"/>
+          <w14:ligatures w14:val="none"/>
+        </w:rPr>
+        <w:t xml:space="preserve">  </w:t>
+      </w:r>
+      <w:proofErr w:type="spellStart"/>
+      <w:r>
+        <w:rPr>
+          <w:rFonts w:ascii="Consolas" w:eastAsia="Times New Roman" w:hAnsi="Consolas" w:cs="Times New Roman"/>
+          <w:color w:val="DCDCAA"/>
+          <w:kern w:val="0"/>
+          <w:sz w:val="21"/>
+          <w:szCs w:val="21"/>
+          <w:lang w:eastAsia="pt-BR"/>
+          <w14:ligatures w14:val="none"/>
+        </w:rPr>
+        <w:t>loginValidation</w:t>
+      </w:r>
+      <w:proofErr w:type="spellEnd"/>
+      <w:r>
+        <w:rPr>
+          <w:rFonts w:ascii="Consolas" w:eastAsia="Times New Roman" w:hAnsi="Consolas" w:cs="Times New Roman"/>
+          <w:color w:val="CCCCCC"/>
+          <w:kern w:val="0"/>
+          <w:sz w:val="21"/>
+          <w:szCs w:val="21"/>
+          <w:lang w:eastAsia="pt-BR"/>
+          <w14:ligatures w14:val="none"/>
+        </w:rPr>
+        <w:t>,</w:t>
+      </w:r>
+    </w:p>
+    <w:p>
+      <w:pPr>
+        <w:shd w:val="clear" w:color="auto" w:fill="1F1F1F"/>
+        <w:spacing w:after="0" w:line="285" w:lineRule="atLeast"/>
+        <w:rPr>
+          <w:rFonts w:ascii="Consolas" w:eastAsia="Times New Roman" w:hAnsi="Consolas" w:cs="Times New Roman"/>
+          <w:color w:val="CCCCCC"/>
+          <w:kern w:val="0"/>
+          <w:sz w:val="21"/>
+          <w:szCs w:val="21"/>
+          <w:lang w:eastAsia="pt-BR"/>
+          <w14:ligatures w14:val="none"/>
+        </w:rPr>
+      </w:pPr>
+      <w:r>
+        <w:rPr>
+          <w:rFonts w:ascii="Consolas" w:eastAsia="Times New Roman" w:hAnsi="Consolas" w:cs="Times New Roman"/>
+          <w:color w:val="CCCCCC"/>
+          <w:kern w:val="0"/>
+          <w:sz w:val="21"/>
+          <w:szCs w:val="21"/>
+          <w:lang w:eastAsia="pt-BR"/>
+          <w14:ligatures w14:val="none"/>
+        </w:rPr>
+        <w:t>}</w:t>
+      </w:r>
+    </w:p>
+    <w:p>
+      <w:pPr>
+        <w:tabs>
+          <w:tab w:val="left" w:pos="1997"/>
+        </w:tabs>
+        <w:rPr>
+          <w:rFonts w:ascii="Arial" w:hAnsi="Arial" w:cs="Arial"/>
+          <w:b/>
+          <w:i/>
+          <w:sz w:val="28"/>
+          <w:szCs w:val="28"/>
+        </w:rPr>
+      </w:pPr>
+    </w:p>
+    <w:p>
+      <w:pPr>
+        <w:tabs>
+          <w:tab w:val="left" w:pos="1997"/>
+        </w:tabs>
+        <w:rPr>
+          <w:rFonts w:ascii="Arial" w:hAnsi="Arial" w:cs="Arial"/>
+          <w:b/>
+          <w:i/>
+          <w:sz w:val="28"/>
+          <w:szCs w:val="28"/>
+        </w:rPr>
+      </w:pPr>
+      <w:proofErr w:type="spellStart"/>
+      <w:r>
+        <w:rPr>
+          <w:rFonts w:ascii="Arial" w:hAnsi="Arial" w:cs="Arial"/>
+          <w:b/>
+          <w:i/>
+          <w:sz w:val="28"/>
+          <w:szCs w:val="28"/>
+        </w:rPr>
+        <w:t>c</w:t>
+      </w:r>
+      <w:r>
+        <w:rPr>
+          <w:rFonts w:ascii="Arial" w:hAnsi="Arial" w:cs="Arial"/>
+          <w:b/>
+          <w:i/>
+          <w:sz w:val="28"/>
+          <w:szCs w:val="28"/>
+        </w:rPr>
+        <w:t>ontroller</w:t>
+      </w:r>
+      <w:r>
+        <w:rPr>
+          <w:rFonts w:ascii="Arial" w:hAnsi="Arial" w:cs="Arial"/>
+          <w:b/>
+          <w:i/>
+          <w:sz w:val="28"/>
+          <w:szCs w:val="28"/>
+        </w:rPr>
+        <w:t>s</w:t>
+      </w:r>
+      <w:proofErr w:type="spellEnd"/>
+      <w:r>
+        <w:rPr>
+          <w:rFonts w:ascii="Arial" w:hAnsi="Arial" w:cs="Arial"/>
+          <w:b/>
+          <w:i/>
+          <w:sz w:val="28"/>
+          <w:szCs w:val="28"/>
+        </w:rPr>
+        <w:t>&gt;UserController.js</w:t>
+      </w:r>
+    </w:p>
+    <w:p>
+      <w:pPr>
+        <w:shd w:val="clear" w:color="auto" w:fill="1F1F1F"/>
+        <w:spacing w:after="0" w:line="285" w:lineRule="atLeast"/>
+        <w:rPr>
+          <w:rFonts w:ascii="Consolas" w:eastAsia="Times New Roman" w:hAnsi="Consolas" w:cs="Times New Roman"/>
+          <w:color w:val="CCCCCC"/>
+          <w:kern w:val="0"/>
+          <w:sz w:val="21"/>
+          <w:szCs w:val="21"/>
+          <w:lang w:eastAsia="pt-BR"/>
+          <w14:ligatures w14:val="none"/>
+        </w:rPr>
+      </w:pPr>
+      <w:r>
+        <w:rPr>
+          <w:rFonts w:ascii="Consolas" w:eastAsia="Times New Roman" w:hAnsi="Consolas" w:cs="Times New Roman"/>
+          <w:color w:val="6A9955"/>
+          <w:kern w:val="0"/>
+          <w:sz w:val="21"/>
+          <w:szCs w:val="21"/>
+          <w:lang w:eastAsia="pt-BR"/>
+          <w14:ligatures w14:val="none"/>
+        </w:rPr>
+        <w:t>//fazer login do usuário</w:t>
+      </w:r>
+    </w:p>
+    <w:p>
+      <w:pPr>
+        <w:shd w:val="clear" w:color="auto" w:fill="1F1F1F"/>
+        <w:spacing w:after="0" w:line="285" w:lineRule="atLeast"/>
+        <w:rPr>
+          <w:rFonts w:ascii="Consolas" w:eastAsia="Times New Roman" w:hAnsi="Consolas" w:cs="Times New Roman"/>
+          <w:color w:val="CCCCCC"/>
+          <w:kern w:val="0"/>
+          <w:sz w:val="21"/>
+          <w:szCs w:val="21"/>
+          <w:lang w:eastAsia="pt-BR"/>
+          <w14:ligatures w14:val="none"/>
+        </w:rPr>
+      </w:pPr>
+      <w:proofErr w:type="spellStart"/>
+      <w:r>
+        <w:rPr>
+          <w:rFonts w:ascii="Consolas" w:eastAsia="Times New Roman" w:hAnsi="Consolas" w:cs="Times New Roman"/>
+          <w:color w:val="569CD6"/>
+          <w:kern w:val="0"/>
+          <w:sz w:val="21"/>
+          <w:szCs w:val="21"/>
+          <w:lang w:eastAsia="pt-BR"/>
+          <w14:ligatures w14:val="none"/>
+        </w:rPr>
+        <w:t>const</w:t>
+      </w:r>
+      <w:proofErr w:type="spellEnd"/>
+      <w:r>
+        <w:rPr>
+          <w:rFonts w:ascii="Consolas" w:eastAsia="Times New Roman" w:hAnsi="Consolas" w:cs="Times New Roman"/>
+          <w:color w:val="CCCCCC"/>
+          <w:kern w:val="0"/>
+          <w:sz w:val="21"/>
+          <w:szCs w:val="21"/>
+          <w:lang w:eastAsia="pt-BR"/>
+          <w14:ligatures w14:val="none"/>
+        </w:rPr>
+        <w:t xml:space="preserve"> </w:t>
+      </w:r>
+      <w:r>
+        <w:rPr>
+          <w:rFonts w:ascii="Consolas" w:eastAsia="Times New Roman" w:hAnsi="Consolas" w:cs="Times New Roman"/>
+          <w:color w:val="DCDCAA"/>
+          <w:kern w:val="0"/>
+          <w:sz w:val="21"/>
+          <w:szCs w:val="21"/>
+          <w:lang w:eastAsia="pt-BR"/>
+          <w14:ligatures w14:val="none"/>
+        </w:rPr>
+        <w:t>login</w:t>
+      </w:r>
+      <w:r>
+        <w:rPr>
+          <w:rFonts w:ascii="Consolas" w:eastAsia="Times New Roman" w:hAnsi="Consolas" w:cs="Times New Roman"/>
+          <w:color w:val="CCCCCC"/>
+          <w:kern w:val="0"/>
+          <w:sz w:val="21"/>
+          <w:szCs w:val="21"/>
+          <w:lang w:eastAsia="pt-BR"/>
+          <w14:ligatures w14:val="none"/>
+        </w:rPr>
+        <w:t xml:space="preserve"> </w:t>
+      </w:r>
+      <w:r>
+        <w:rPr>
+          <w:rFonts w:ascii="Consolas" w:eastAsia="Times New Roman" w:hAnsi="Consolas" w:cs="Times New Roman"/>
+          <w:color w:val="D4D4D4"/>
+          <w:kern w:val="0"/>
+          <w:sz w:val="21"/>
+          <w:szCs w:val="21"/>
+          <w:lang w:eastAsia="pt-BR"/>
+          <w14:ligatures w14:val="none"/>
+        </w:rPr>
+        <w:t>=</w:t>
+      </w:r>
+      <w:r>
+        <w:rPr>
+          <w:rFonts w:ascii="Consolas" w:eastAsia="Times New Roman" w:hAnsi="Consolas" w:cs="Times New Roman"/>
+          <w:color w:val="CCCCCC"/>
+          <w:kern w:val="0"/>
+          <w:sz w:val="21"/>
+          <w:szCs w:val="21"/>
+          <w:lang w:eastAsia="pt-BR"/>
+          <w14:ligatures w14:val="none"/>
+        </w:rPr>
+        <w:t xml:space="preserve"> (</w:t>
+      </w:r>
+      <w:proofErr w:type="spellStart"/>
+      <w:r>
+        <w:rPr>
+          <w:rFonts w:ascii="Consolas" w:eastAsia="Times New Roman" w:hAnsi="Consolas" w:cs="Times New Roman"/>
+          <w:color w:val="9CDCFE"/>
+          <w:kern w:val="0"/>
+          <w:sz w:val="21"/>
+          <w:szCs w:val="21"/>
+          <w:lang w:eastAsia="pt-BR"/>
+          <w14:ligatures w14:val="none"/>
+        </w:rPr>
+        <w:t>req</w:t>
+      </w:r>
+      <w:proofErr w:type="spellEnd"/>
+      <w:r>
+        <w:rPr>
+          <w:rFonts w:ascii="Consolas" w:eastAsia="Times New Roman" w:hAnsi="Consolas" w:cs="Times New Roman"/>
+          <w:color w:val="CCCCCC"/>
+          <w:kern w:val="0"/>
+          <w:sz w:val="21"/>
+          <w:szCs w:val="21"/>
+          <w:lang w:eastAsia="pt-BR"/>
+          <w14:ligatures w14:val="none"/>
+        </w:rPr>
+        <w:t xml:space="preserve">, </w:t>
+      </w:r>
+      <w:r>
+        <w:rPr>
+          <w:rFonts w:ascii="Consolas" w:eastAsia="Times New Roman" w:hAnsi="Consolas" w:cs="Times New Roman"/>
+          <w:color w:val="9CDCFE"/>
+          <w:kern w:val="0"/>
+          <w:sz w:val="21"/>
+          <w:szCs w:val="21"/>
+          <w:lang w:eastAsia="pt-BR"/>
+          <w14:ligatures w14:val="none"/>
+        </w:rPr>
+        <w:t>res</w:t>
+      </w:r>
+      <w:r>
+        <w:rPr>
+          <w:rFonts w:ascii="Consolas" w:eastAsia="Times New Roman" w:hAnsi="Consolas" w:cs="Times New Roman"/>
+          <w:color w:val="CCCCCC"/>
+          <w:kern w:val="0"/>
+          <w:sz w:val="21"/>
+          <w:szCs w:val="21"/>
+          <w:lang w:eastAsia="pt-BR"/>
+          <w14:ligatures w14:val="none"/>
+        </w:rPr>
+        <w:t xml:space="preserve">) </w:t>
+      </w:r>
+      <w:r>
+        <w:rPr>
+          <w:rFonts w:ascii="Consolas" w:eastAsia="Times New Roman" w:hAnsi="Consolas" w:cs="Times New Roman"/>
+          <w:color w:val="569CD6"/>
+          <w:kern w:val="0"/>
+          <w:sz w:val="21"/>
+          <w:szCs w:val="21"/>
+          <w:lang w:eastAsia="pt-BR"/>
+          <w14:ligatures w14:val="none"/>
+        </w:rPr>
+        <w:t>=&gt;</w:t>
+      </w:r>
+      <w:r>
+        <w:rPr>
+          <w:rFonts w:ascii="Consolas" w:eastAsia="Times New Roman" w:hAnsi="Consolas" w:cs="Times New Roman"/>
+          <w:color w:val="CCCCCC"/>
+          <w:kern w:val="0"/>
+          <w:sz w:val="21"/>
+          <w:szCs w:val="21"/>
+          <w:lang w:eastAsia="pt-BR"/>
+          <w14:ligatures w14:val="none"/>
+        </w:rPr>
+        <w:t xml:space="preserve"> {</w:t>
+      </w:r>
+    </w:p>
+    <w:p>
+      <w:pPr>
+        <w:shd w:val="clear" w:color="auto" w:fill="1F1F1F"/>
+        <w:spacing w:after="0" w:line="285" w:lineRule="atLeast"/>
+        <w:rPr>
+          <w:rFonts w:ascii="Consolas" w:eastAsia="Times New Roman" w:hAnsi="Consolas" w:cs="Times New Roman"/>
+          <w:color w:val="CCCCCC"/>
+          <w:kern w:val="0"/>
+          <w:sz w:val="21"/>
+          <w:szCs w:val="21"/>
+          <w:lang w:eastAsia="pt-BR"/>
+          <w14:ligatures w14:val="none"/>
+        </w:rPr>
+      </w:pPr>
+      <w:r>
+        <w:rPr>
+          <w:rFonts w:ascii="Consolas" w:eastAsia="Times New Roman" w:hAnsi="Consolas" w:cs="Times New Roman"/>
+          <w:color w:val="CCCCCC"/>
+          <w:kern w:val="0"/>
+          <w:sz w:val="21"/>
+          <w:szCs w:val="21"/>
+          <w:lang w:eastAsia="pt-BR"/>
+          <w14:ligatures w14:val="none"/>
+        </w:rPr>
+        <w:t xml:space="preserve">  </w:t>
+      </w:r>
+      <w:proofErr w:type="spellStart"/>
+      <w:proofErr w:type="gramStart"/>
+      <w:r>
+        <w:rPr>
+          <w:rFonts w:ascii="Consolas" w:eastAsia="Times New Roman" w:hAnsi="Consolas" w:cs="Times New Roman"/>
+          <w:color w:val="9CDCFE"/>
+          <w:kern w:val="0"/>
+          <w:sz w:val="21"/>
+          <w:szCs w:val="21"/>
+          <w:lang w:eastAsia="pt-BR"/>
+          <w14:ligatures w14:val="none"/>
+        </w:rPr>
+        <w:t>res</w:t>
+      </w:r>
+      <w:r>
+        <w:rPr>
+          <w:rFonts w:ascii="Consolas" w:eastAsia="Times New Roman" w:hAnsi="Consolas" w:cs="Times New Roman"/>
+          <w:color w:val="CCCCCC"/>
+          <w:kern w:val="0"/>
+          <w:sz w:val="21"/>
+          <w:szCs w:val="21"/>
+          <w:lang w:eastAsia="pt-BR"/>
+          <w14:ligatures w14:val="none"/>
+        </w:rPr>
+        <w:t>.</w:t>
+      </w:r>
+      <w:r>
+        <w:rPr>
+          <w:rFonts w:ascii="Consolas" w:eastAsia="Times New Roman" w:hAnsi="Consolas" w:cs="Times New Roman"/>
+          <w:color w:val="DCDCAA"/>
+          <w:kern w:val="0"/>
+          <w:sz w:val="21"/>
+          <w:szCs w:val="21"/>
+          <w:lang w:eastAsia="pt-BR"/>
+          <w14:ligatures w14:val="none"/>
+        </w:rPr>
+        <w:t>send</w:t>
+      </w:r>
+      <w:proofErr w:type="spellEnd"/>
+      <w:proofErr w:type="gramEnd"/>
+      <w:r>
+        <w:rPr>
+          <w:rFonts w:ascii="Consolas" w:eastAsia="Times New Roman" w:hAnsi="Consolas" w:cs="Times New Roman"/>
+          <w:color w:val="CCCCCC"/>
+          <w:kern w:val="0"/>
+          <w:sz w:val="21"/>
+          <w:szCs w:val="21"/>
+          <w:lang w:eastAsia="pt-BR"/>
+          <w14:ligatures w14:val="none"/>
+        </w:rPr>
+        <w:t>(</w:t>
+      </w:r>
+      <w:r>
+        <w:rPr>
+          <w:rFonts w:ascii="Consolas" w:eastAsia="Times New Roman" w:hAnsi="Consolas" w:cs="Times New Roman"/>
+          <w:color w:val="CE9178"/>
+          <w:kern w:val="0"/>
+          <w:sz w:val="21"/>
+          <w:szCs w:val="21"/>
+          <w:lang w:eastAsia="pt-BR"/>
+          <w14:ligatures w14:val="none"/>
+        </w:rPr>
+        <w:t>"Login"</w:t>
+      </w:r>
+      <w:r>
+        <w:rPr>
+          <w:rFonts w:ascii="Consolas" w:eastAsia="Times New Roman" w:hAnsi="Consolas" w:cs="Times New Roman"/>
+          <w:color w:val="CCCCCC"/>
+          <w:kern w:val="0"/>
+          <w:sz w:val="21"/>
+          <w:szCs w:val="21"/>
+          <w:lang w:eastAsia="pt-BR"/>
+          <w14:ligatures w14:val="none"/>
+        </w:rPr>
+        <w:t>)</w:t>
+      </w:r>
+    </w:p>
+    <w:p>
+      <w:pPr>
+        <w:shd w:val="clear" w:color="auto" w:fill="1F1F1F"/>
+        <w:spacing w:after="0" w:line="285" w:lineRule="atLeast"/>
+        <w:rPr>
+          <w:rFonts w:ascii="Consolas" w:eastAsia="Times New Roman" w:hAnsi="Consolas" w:cs="Times New Roman"/>
+          <w:color w:val="CCCCCC"/>
+          <w:kern w:val="0"/>
+          <w:sz w:val="21"/>
+          <w:szCs w:val="21"/>
+          <w:lang w:eastAsia="pt-BR"/>
+          <w14:ligatures w14:val="none"/>
+        </w:rPr>
+      </w:pPr>
+      <w:r>
+        <w:rPr>
+          <w:rFonts w:ascii="Consolas" w:eastAsia="Times New Roman" w:hAnsi="Consolas" w:cs="Times New Roman"/>
+          <w:color w:val="CCCCCC"/>
+          <w:kern w:val="0"/>
+          <w:sz w:val="21"/>
+          <w:szCs w:val="21"/>
+          <w:lang w:eastAsia="pt-BR"/>
+          <w14:ligatures w14:val="none"/>
+        </w:rPr>
+        <w:t>}</w:t>
+      </w:r>
+    </w:p>
+    <w:p>
+      <w:pPr>
+        <w:tabs>
+          <w:tab w:val="left" w:pos="1997"/>
+        </w:tabs>
+        <w:rPr>
+          <w:rFonts w:ascii="Arial" w:hAnsi="Arial" w:cs="Arial"/>
+          <w:b/>
+          <w:i/>
+          <w:sz w:val="28"/>
+          <w:szCs w:val="28"/>
+        </w:rPr>
+      </w:pPr>
+    </w:p>
+    <w:p>
+      <w:pPr>
+        <w:tabs>
+          <w:tab w:val="left" w:pos="1997"/>
+        </w:tabs>
+        <w:rPr>
+          <w:rFonts w:ascii="Arial" w:hAnsi="Arial" w:cs="Arial"/>
+          <w:b/>
+          <w:i/>
+          <w:sz w:val="28"/>
+          <w:szCs w:val="28"/>
+        </w:rPr>
+      </w:pPr>
+      <w:proofErr w:type="spellStart"/>
+      <w:r>
+        <w:rPr>
+          <w:rFonts w:ascii="Arial" w:hAnsi="Arial" w:cs="Arial"/>
+          <w:b/>
+          <w:i/>
+          <w:sz w:val="28"/>
+          <w:szCs w:val="28"/>
+        </w:rPr>
+        <w:t>routes</w:t>
+      </w:r>
+      <w:proofErr w:type="spellEnd"/>
+      <w:r>
+        <w:rPr>
+          <w:rFonts w:ascii="Arial" w:hAnsi="Arial" w:cs="Arial"/>
+          <w:b/>
+          <w:i/>
+          <w:sz w:val="28"/>
+          <w:szCs w:val="28"/>
+        </w:rPr>
+        <w:t>&gt;UserRoutes.js</w:t>
+      </w:r>
+    </w:p>
+    <w:p>
+      <w:pPr>
+        <w:shd w:val="clear" w:color="auto" w:fill="1F1F1F"/>
+        <w:spacing w:after="0" w:line="285" w:lineRule="atLeast"/>
+        <w:rPr>
+          <w:rFonts w:ascii="Consolas" w:eastAsia="Times New Roman" w:hAnsi="Consolas" w:cs="Times New Roman"/>
+          <w:color w:val="CCCCCC"/>
+          <w:kern w:val="0"/>
+          <w:sz w:val="21"/>
+          <w:szCs w:val="21"/>
+          <w:lang w:eastAsia="pt-BR"/>
+          <w14:ligatures w14:val="none"/>
+        </w:rPr>
+      </w:pPr>
+      <w:proofErr w:type="spellStart"/>
+      <w:r>
+        <w:rPr>
+          <w:rFonts w:ascii="Consolas" w:eastAsia="Times New Roman" w:hAnsi="Consolas" w:cs="Times New Roman"/>
+          <w:color w:val="569CD6"/>
+          <w:kern w:val="0"/>
+          <w:sz w:val="21"/>
+          <w:szCs w:val="21"/>
+          <w:lang w:eastAsia="pt-BR"/>
+          <w14:ligatures w14:val="none"/>
+        </w:rPr>
+        <w:t>const</w:t>
+      </w:r>
+      <w:proofErr w:type="spellEnd"/>
+      <w:r>
+        <w:rPr>
+          <w:rFonts w:ascii="Consolas" w:eastAsia="Times New Roman" w:hAnsi="Consolas" w:cs="Times New Roman"/>
+          <w:color w:val="CCCCCC"/>
+          <w:kern w:val="0"/>
+          <w:sz w:val="21"/>
+          <w:szCs w:val="21"/>
+          <w:lang w:eastAsia="pt-BR"/>
+          <w14:ligatures w14:val="none"/>
+        </w:rPr>
+        <w:t xml:space="preserve"> {</w:t>
+      </w:r>
+    </w:p>
+    <w:p>
+      <w:pPr>
+        <w:shd w:val="clear" w:color="auto" w:fill="1F1F1F"/>
+        <w:spacing w:after="0" w:line="285" w:lineRule="atLeast"/>
+        <w:rPr>
+          <w:rFonts w:ascii="Consolas" w:eastAsia="Times New Roman" w:hAnsi="Consolas" w:cs="Times New Roman"/>
+          <w:color w:val="CCCCCC"/>
+          <w:kern w:val="0"/>
+          <w:sz w:val="21"/>
+          <w:szCs w:val="21"/>
+          <w:lang w:eastAsia="pt-BR"/>
+          <w14:ligatures w14:val="none"/>
+        </w:rPr>
+      </w:pPr>
+      <w:r>
+        <w:rPr>
+          <w:rFonts w:ascii="Consolas" w:eastAsia="Times New Roman" w:hAnsi="Consolas" w:cs="Times New Roman"/>
+          <w:color w:val="CCCCCC"/>
+          <w:kern w:val="0"/>
+          <w:sz w:val="21"/>
+          <w:szCs w:val="21"/>
+          <w:lang w:eastAsia="pt-BR"/>
+          <w14:ligatures w14:val="none"/>
+        </w:rPr>
+        <w:t xml:space="preserve">  </w:t>
+      </w:r>
+      <w:proofErr w:type="spellStart"/>
+      <w:r>
+        <w:rPr>
+          <w:rFonts w:ascii="Consolas" w:eastAsia="Times New Roman" w:hAnsi="Consolas" w:cs="Times New Roman"/>
+          <w:color w:val="DCDCAA"/>
+          <w:kern w:val="0"/>
+          <w:sz w:val="21"/>
+          <w:szCs w:val="21"/>
+          <w:lang w:eastAsia="pt-BR"/>
+          <w14:ligatures w14:val="none"/>
+        </w:rPr>
+        <w:t>userCreateValidation</w:t>
+      </w:r>
+      <w:proofErr w:type="spellEnd"/>
+      <w:r>
+        <w:rPr>
+          <w:rFonts w:ascii="Consolas" w:eastAsia="Times New Roman" w:hAnsi="Consolas" w:cs="Times New Roman"/>
+          <w:color w:val="CCCCCC"/>
+          <w:kern w:val="0"/>
+          <w:sz w:val="21"/>
+          <w:szCs w:val="21"/>
+          <w:lang w:eastAsia="pt-BR"/>
+          <w14:ligatures w14:val="none"/>
+        </w:rPr>
+        <w:t xml:space="preserve">, </w:t>
+      </w:r>
+      <w:r>
+        <w:rPr>
+          <w:rFonts w:ascii="Consolas" w:eastAsia="Times New Roman" w:hAnsi="Consolas" w:cs="Times New Roman"/>
+          <w:color w:val="6A9955"/>
+          <w:kern w:val="0"/>
+          <w:sz w:val="21"/>
+          <w:szCs w:val="21"/>
+          <w:lang w:eastAsia="pt-BR"/>
+          <w14:ligatures w14:val="none"/>
+        </w:rPr>
+        <w:t xml:space="preserve">// </w:t>
+      </w:r>
+      <w:proofErr w:type="spellStart"/>
+      <w:r>
+        <w:rPr>
+          <w:rFonts w:ascii="Consolas" w:eastAsia="Times New Roman" w:hAnsi="Consolas" w:cs="Times New Roman"/>
+          <w:color w:val="6A9955"/>
+          <w:kern w:val="0"/>
+          <w:sz w:val="21"/>
+          <w:szCs w:val="21"/>
+          <w:lang w:eastAsia="pt-BR"/>
+          <w14:ligatures w14:val="none"/>
+        </w:rPr>
+        <w:t>validacao</w:t>
+      </w:r>
+      <w:proofErr w:type="spellEnd"/>
+      <w:r>
+        <w:rPr>
+          <w:rFonts w:ascii="Consolas" w:eastAsia="Times New Roman" w:hAnsi="Consolas" w:cs="Times New Roman"/>
+          <w:color w:val="6A9955"/>
+          <w:kern w:val="0"/>
+          <w:sz w:val="21"/>
+          <w:szCs w:val="21"/>
+          <w:lang w:eastAsia="pt-BR"/>
+          <w14:ligatures w14:val="none"/>
+        </w:rPr>
+        <w:t xml:space="preserve"> criação de </w:t>
+      </w:r>
+      <w:proofErr w:type="spellStart"/>
+      <w:r>
+        <w:rPr>
+          <w:rFonts w:ascii="Consolas" w:eastAsia="Times New Roman" w:hAnsi="Consolas" w:cs="Times New Roman"/>
+          <w:color w:val="6A9955"/>
+          <w:kern w:val="0"/>
+          <w:sz w:val="21"/>
+          <w:szCs w:val="21"/>
+          <w:lang w:eastAsia="pt-BR"/>
+          <w14:ligatures w14:val="none"/>
+        </w:rPr>
+        <w:t>user</w:t>
+      </w:r>
+      <w:proofErr w:type="spellEnd"/>
+    </w:p>
+    <w:p>
+      <w:pPr>
+        <w:shd w:val="clear" w:color="auto" w:fill="1F1F1F"/>
+        <w:spacing w:after="0" w:line="285" w:lineRule="atLeast"/>
+        <w:rPr>
+          <w:rFonts w:ascii="Consolas" w:eastAsia="Times New Roman" w:hAnsi="Consolas" w:cs="Times New Roman"/>
+          <w:color w:val="CCCCCC"/>
+          <w:kern w:val="0"/>
+          <w:sz w:val="21"/>
+          <w:szCs w:val="21"/>
+          <w:lang w:eastAsia="pt-BR"/>
+          <w14:ligatures w14:val="none"/>
+        </w:rPr>
+      </w:pPr>
+      <w:r>
+        <w:rPr>
+          <w:rFonts w:ascii="Consolas" w:eastAsia="Times New Roman" w:hAnsi="Consolas" w:cs="Times New Roman"/>
+          <w:color w:val="CCCCCC"/>
+          <w:kern w:val="0"/>
+          <w:sz w:val="21"/>
+          <w:szCs w:val="21"/>
+          <w:lang w:eastAsia="pt-BR"/>
+          <w14:ligatures w14:val="none"/>
+        </w:rPr>
+        <w:t xml:space="preserve">  </w:t>
+      </w:r>
+      <w:proofErr w:type="spellStart"/>
+      <w:r>
+        <w:rPr>
+          <w:rFonts w:ascii="Consolas" w:eastAsia="Times New Roman" w:hAnsi="Consolas" w:cs="Times New Roman"/>
+          <w:color w:val="DCDCAA"/>
+          <w:kern w:val="0"/>
+          <w:sz w:val="21"/>
+          <w:szCs w:val="21"/>
+          <w:lang w:eastAsia="pt-BR"/>
+          <w14:ligatures w14:val="none"/>
+        </w:rPr>
+        <w:t>loginValidation</w:t>
+      </w:r>
+      <w:proofErr w:type="spellEnd"/>
+      <w:r>
+        <w:rPr>
+          <w:rFonts w:ascii="Consolas" w:eastAsia="Times New Roman" w:hAnsi="Consolas" w:cs="Times New Roman"/>
+          <w:color w:val="CCCCCC"/>
+          <w:kern w:val="0"/>
+          <w:sz w:val="21"/>
+          <w:szCs w:val="21"/>
+          <w:lang w:eastAsia="pt-BR"/>
+          <w14:ligatures w14:val="none"/>
+        </w:rPr>
+        <w:t xml:space="preserve">, </w:t>
+      </w:r>
+      <w:r>
+        <w:rPr>
+          <w:rFonts w:ascii="Consolas" w:eastAsia="Times New Roman" w:hAnsi="Consolas" w:cs="Times New Roman"/>
+          <w:color w:val="6A9955"/>
+          <w:kern w:val="0"/>
+          <w:sz w:val="21"/>
+          <w:szCs w:val="21"/>
+          <w:lang w:eastAsia="pt-BR"/>
+          <w14:ligatures w14:val="none"/>
+        </w:rPr>
+        <w:t>//</w:t>
+      </w:r>
+      <w:proofErr w:type="spellStart"/>
+      <w:r>
+        <w:rPr>
+          <w:rFonts w:ascii="Consolas" w:eastAsia="Times New Roman" w:hAnsi="Consolas" w:cs="Times New Roman"/>
+          <w:color w:val="6A9955"/>
+          <w:kern w:val="0"/>
+          <w:sz w:val="21"/>
+          <w:szCs w:val="21"/>
+          <w:lang w:eastAsia="pt-BR"/>
+          <w14:ligatures w14:val="none"/>
+        </w:rPr>
+        <w:t>validacao</w:t>
+      </w:r>
+      <w:proofErr w:type="spellEnd"/>
+      <w:r>
+        <w:rPr>
+          <w:rFonts w:ascii="Consolas" w:eastAsia="Times New Roman" w:hAnsi="Consolas" w:cs="Times New Roman"/>
+          <w:color w:val="6A9955"/>
+          <w:kern w:val="0"/>
+          <w:sz w:val="21"/>
+          <w:szCs w:val="21"/>
+          <w:lang w:eastAsia="pt-BR"/>
+          <w14:ligatures w14:val="none"/>
+        </w:rPr>
+        <w:t xml:space="preserve"> login</w:t>
+      </w:r>
+    </w:p>
+    <w:p>
+      <w:pPr>
+        <w:shd w:val="clear" w:color="auto" w:fill="1F1F1F"/>
+        <w:spacing w:after="0" w:line="285" w:lineRule="atLeast"/>
+        <w:rPr>
+          <w:rFonts w:ascii="Consolas" w:eastAsia="Times New Roman" w:hAnsi="Consolas" w:cs="Times New Roman"/>
+          <w:color w:val="CCCCCC"/>
+          <w:kern w:val="0"/>
+          <w:sz w:val="21"/>
+          <w:szCs w:val="21"/>
+          <w:lang w:eastAsia="pt-BR"/>
+          <w14:ligatures w14:val="none"/>
+        </w:rPr>
+      </w:pPr>
+      <w:r>
+        <w:rPr>
+          <w:rFonts w:ascii="Consolas" w:eastAsia="Times New Roman" w:hAnsi="Consolas" w:cs="Times New Roman"/>
+          <w:color w:val="CCCCCC"/>
+          <w:kern w:val="0"/>
+          <w:sz w:val="21"/>
+          <w:szCs w:val="21"/>
+          <w:lang w:eastAsia="pt-BR"/>
+          <w14:ligatures w14:val="none"/>
+        </w:rPr>
+        <w:t xml:space="preserve">} </w:t>
+      </w:r>
+      <w:r>
+        <w:rPr>
+          <w:rFonts w:ascii="Consolas" w:eastAsia="Times New Roman" w:hAnsi="Consolas" w:cs="Times New Roman"/>
+          <w:color w:val="D4D4D4"/>
+          <w:kern w:val="0"/>
+          <w:sz w:val="21"/>
+          <w:szCs w:val="21"/>
+          <w:lang w:eastAsia="pt-BR"/>
+          <w14:ligatures w14:val="none"/>
+        </w:rPr>
+        <w:t>=</w:t>
+      </w:r>
+      <w:r>
+        <w:rPr>
+          <w:rFonts w:ascii="Consolas" w:eastAsia="Times New Roman" w:hAnsi="Consolas" w:cs="Times New Roman"/>
+          <w:color w:val="CCCCCC"/>
+          <w:kern w:val="0"/>
+          <w:sz w:val="21"/>
+          <w:szCs w:val="21"/>
+          <w:lang w:eastAsia="pt-BR"/>
+          <w14:ligatures w14:val="none"/>
+        </w:rPr>
+        <w:t xml:space="preserve"> </w:t>
+      </w:r>
+      <w:proofErr w:type="gramStart"/>
+      <w:r>
+        <w:rPr>
+          <w:rFonts w:ascii="Consolas" w:eastAsia="Times New Roman" w:hAnsi="Consolas" w:cs="Times New Roman"/>
+          <w:color w:val="DCDCAA"/>
+          <w:kern w:val="0"/>
+          <w:sz w:val="21"/>
+          <w:szCs w:val="21"/>
+          <w:lang w:eastAsia="pt-BR"/>
+          <w14:ligatures w14:val="none"/>
+        </w:rPr>
+        <w:t>require</w:t>
+      </w:r>
+      <w:r>
+        <w:rPr>
+          <w:rFonts w:ascii="Consolas" w:eastAsia="Times New Roman" w:hAnsi="Consolas" w:cs="Times New Roman"/>
+          <w:color w:val="CCCCCC"/>
+          <w:kern w:val="0"/>
+          <w:sz w:val="21"/>
+          <w:szCs w:val="21"/>
+          <w:lang w:eastAsia="pt-BR"/>
+          <w14:ligatures w14:val="none"/>
+        </w:rPr>
+        <w:t>(</w:t>
+      </w:r>
+      <w:proofErr w:type="gramEnd"/>
+      <w:r>
+        <w:rPr>
+          <w:rFonts w:ascii="Consolas" w:eastAsia="Times New Roman" w:hAnsi="Consolas" w:cs="Times New Roman"/>
+          <w:color w:val="CE9178"/>
+          <w:kern w:val="0"/>
+          <w:sz w:val="21"/>
+          <w:szCs w:val="21"/>
+          <w:lang w:eastAsia="pt-BR"/>
+          <w14:ligatures w14:val="none"/>
+        </w:rPr>
+        <w:t>"../middlewares/</w:t>
+      </w:r>
+      <w:proofErr w:type="spellStart"/>
+      <w:r>
+        <w:rPr>
+          <w:rFonts w:ascii="Consolas" w:eastAsia="Times New Roman" w:hAnsi="Consolas" w:cs="Times New Roman"/>
+          <w:color w:val="CE9178"/>
+          <w:kern w:val="0"/>
+          <w:sz w:val="21"/>
+          <w:szCs w:val="21"/>
+          <w:lang w:eastAsia="pt-BR"/>
+          <w14:ligatures w14:val="none"/>
+        </w:rPr>
+        <w:t>userValidations</w:t>
+      </w:r>
+      <w:proofErr w:type="spellEnd"/>
+      <w:r>
+        <w:rPr>
+          <w:rFonts w:ascii="Consolas" w:eastAsia="Times New Roman" w:hAnsi="Consolas" w:cs="Times New Roman"/>
+          <w:color w:val="CE9178"/>
+          <w:kern w:val="0"/>
+          <w:sz w:val="21"/>
+          <w:szCs w:val="21"/>
+          <w:lang w:eastAsia="pt-BR"/>
+          <w14:ligatures w14:val="none"/>
+        </w:rPr>
+        <w:t>"</w:t>
+      </w:r>
+      <w:r>
+        <w:rPr>
+          <w:rFonts w:ascii="Consolas" w:eastAsia="Times New Roman" w:hAnsi="Consolas" w:cs="Times New Roman"/>
+          <w:color w:val="CCCCCC"/>
+          <w:kern w:val="0"/>
+          <w:sz w:val="21"/>
+          <w:szCs w:val="21"/>
+          <w:lang w:eastAsia="pt-BR"/>
+          <w14:ligatures w14:val="none"/>
+        </w:rPr>
+        <w:t>);</w:t>
+      </w:r>
+    </w:p>
+    <w:p>
+      <w:pPr>
+        <w:tabs>
+          <w:tab w:val="left" w:pos="1997"/>
+        </w:tabs>
+        <w:rPr>
+          <w:rFonts w:ascii="Arial" w:hAnsi="Arial" w:cs="Arial"/>
+          <w:b/>
+          <w:i/>
+          <w:sz w:val="28"/>
+          <w:szCs w:val="28"/>
+        </w:rPr>
+      </w:pPr>
+    </w:p>
+    <w:p>
+      <w:pPr>
+        <w:shd w:val="clear" w:color="auto" w:fill="1F1F1F"/>
+        <w:spacing w:after="0" w:line="285" w:lineRule="atLeast"/>
+        <w:rPr>
+          <w:rFonts w:ascii="Consolas" w:eastAsia="Times New Roman" w:hAnsi="Consolas" w:cs="Times New Roman"/>
+          <w:color w:val="CCCCCC"/>
+          <w:kern w:val="0"/>
+          <w:sz w:val="21"/>
+          <w:szCs w:val="21"/>
+          <w:lang w:eastAsia="pt-BR"/>
+          <w14:ligatures w14:val="none"/>
+        </w:rPr>
+      </w:pPr>
+      <w:r>
+        <w:rPr>
+          <w:rFonts w:ascii="Consolas" w:eastAsia="Times New Roman" w:hAnsi="Consolas" w:cs="Times New Roman"/>
+          <w:color w:val="6A9955"/>
+          <w:kern w:val="0"/>
+          <w:sz w:val="21"/>
+          <w:szCs w:val="21"/>
+          <w:lang w:eastAsia="pt-BR"/>
+          <w14:ligatures w14:val="none"/>
+        </w:rPr>
+        <w:t>//</w:t>
+      </w:r>
+      <w:proofErr w:type="spellStart"/>
+      <w:r>
+        <w:rPr>
+          <w:rFonts w:ascii="Consolas" w:eastAsia="Times New Roman" w:hAnsi="Consolas" w:cs="Times New Roman"/>
+          <w:color w:val="6A9955"/>
+          <w:kern w:val="0"/>
+          <w:sz w:val="21"/>
+          <w:szCs w:val="21"/>
+          <w:lang w:eastAsia="pt-BR"/>
+          <w14:ligatures w14:val="none"/>
+        </w:rPr>
+        <w:t>Routes</w:t>
+      </w:r>
+      <w:proofErr w:type="spellEnd"/>
+    </w:p>
+    <w:p>
+      <w:pPr>
+        <w:shd w:val="clear" w:color="auto" w:fill="1F1F1F"/>
+        <w:spacing w:after="0" w:line="285" w:lineRule="atLeast"/>
+        <w:rPr>
+          <w:rFonts w:ascii="Consolas" w:eastAsia="Times New Roman" w:hAnsi="Consolas" w:cs="Times New Roman"/>
+          <w:color w:val="CCCCCC"/>
+          <w:kern w:val="0"/>
+          <w:sz w:val="21"/>
+          <w:szCs w:val="21"/>
+          <w:lang w:eastAsia="pt-BR"/>
+          <w14:ligatures w14:val="none"/>
+        </w:rPr>
+      </w:pPr>
+      <w:proofErr w:type="spellStart"/>
+      <w:proofErr w:type="gramStart"/>
+      <w:r>
+        <w:rPr>
+          <w:rFonts w:ascii="Consolas" w:eastAsia="Times New Roman" w:hAnsi="Consolas" w:cs="Times New Roman"/>
+          <w:color w:val="4FC1FF"/>
+          <w:kern w:val="0"/>
+          <w:sz w:val="21"/>
+          <w:szCs w:val="21"/>
+          <w:lang w:eastAsia="pt-BR"/>
+          <w14:ligatures w14:val="none"/>
+        </w:rPr>
+        <w:t>router</w:t>
+      </w:r>
+      <w:r>
+        <w:rPr>
+          <w:rFonts w:ascii="Consolas" w:eastAsia="Times New Roman" w:hAnsi="Consolas" w:cs="Times New Roman"/>
+          <w:color w:val="CCCCCC"/>
+          <w:kern w:val="0"/>
+          <w:sz w:val="21"/>
+          <w:szCs w:val="21"/>
+          <w:lang w:eastAsia="pt-BR"/>
+          <w14:ligatures w14:val="none"/>
+        </w:rPr>
+        <w:t>.</w:t>
+      </w:r>
+      <w:r>
+        <w:rPr>
+          <w:rFonts w:ascii="Consolas" w:eastAsia="Times New Roman" w:hAnsi="Consolas" w:cs="Times New Roman"/>
+          <w:color w:val="DCDCAA"/>
+          <w:kern w:val="0"/>
+          <w:sz w:val="21"/>
+          <w:szCs w:val="21"/>
+          <w:lang w:eastAsia="pt-BR"/>
+          <w14:ligatures w14:val="none"/>
+        </w:rPr>
+        <w:t>post</w:t>
+      </w:r>
+      <w:proofErr w:type="spellEnd"/>
+      <w:r>
+        <w:rPr>
+          <w:rFonts w:ascii="Consolas" w:eastAsia="Times New Roman" w:hAnsi="Consolas" w:cs="Times New Roman"/>
+          <w:color w:val="CCCCCC"/>
+          <w:kern w:val="0"/>
+          <w:sz w:val="21"/>
+          <w:szCs w:val="21"/>
+          <w:lang w:eastAsia="pt-BR"/>
+          <w14:ligatures w14:val="none"/>
+        </w:rPr>
+        <w:t>(</w:t>
+      </w:r>
+      <w:proofErr w:type="gramEnd"/>
+      <w:r>
+        <w:rPr>
+          <w:rFonts w:ascii="Consolas" w:eastAsia="Times New Roman" w:hAnsi="Consolas" w:cs="Times New Roman"/>
+          <w:color w:val="CE9178"/>
+          <w:kern w:val="0"/>
+          <w:sz w:val="21"/>
+          <w:szCs w:val="21"/>
+          <w:lang w:eastAsia="pt-BR"/>
+          <w14:ligatures w14:val="none"/>
+        </w:rPr>
+        <w:t>"/login"</w:t>
+      </w:r>
+      <w:r>
+        <w:rPr>
+          <w:rFonts w:ascii="Consolas" w:eastAsia="Times New Roman" w:hAnsi="Consolas" w:cs="Times New Roman"/>
+          <w:color w:val="CCCCCC"/>
+          <w:kern w:val="0"/>
+          <w:sz w:val="21"/>
+          <w:szCs w:val="21"/>
+          <w:lang w:eastAsia="pt-BR"/>
+          <w14:ligatures w14:val="none"/>
+        </w:rPr>
+        <w:t xml:space="preserve">, </w:t>
+      </w:r>
+      <w:proofErr w:type="spellStart"/>
+      <w:r>
+        <w:rPr>
+          <w:rFonts w:ascii="Consolas" w:eastAsia="Times New Roman" w:hAnsi="Consolas" w:cs="Times New Roman"/>
+          <w:color w:val="DCDCAA"/>
+          <w:kern w:val="0"/>
+          <w:sz w:val="21"/>
+          <w:szCs w:val="21"/>
+          <w:lang w:eastAsia="pt-BR"/>
+          <w14:ligatures w14:val="none"/>
+        </w:rPr>
+        <w:t>loginValidation</w:t>
+      </w:r>
+      <w:proofErr w:type="spellEnd"/>
+      <w:r>
+        <w:rPr>
+          <w:rFonts w:ascii="Consolas" w:eastAsia="Times New Roman" w:hAnsi="Consolas" w:cs="Times New Roman"/>
+          <w:color w:val="CCCCCC"/>
+          <w:kern w:val="0"/>
+          <w:sz w:val="21"/>
+          <w:szCs w:val="21"/>
+          <w:lang w:eastAsia="pt-BR"/>
+          <w14:ligatures w14:val="none"/>
+        </w:rPr>
+        <w:t xml:space="preserve">(), </w:t>
+      </w:r>
+      <w:proofErr w:type="spellStart"/>
+      <w:r>
+        <w:rPr>
+          <w:rFonts w:ascii="Consolas" w:eastAsia="Times New Roman" w:hAnsi="Consolas" w:cs="Times New Roman"/>
+          <w:color w:val="DCDCAA"/>
+          <w:kern w:val="0"/>
+          <w:sz w:val="21"/>
+          <w:szCs w:val="21"/>
+          <w:lang w:eastAsia="pt-BR"/>
+          <w14:ligatures w14:val="none"/>
+        </w:rPr>
+        <w:t>validate</w:t>
+      </w:r>
+      <w:proofErr w:type="spellEnd"/>
+      <w:r>
+        <w:rPr>
+          <w:rFonts w:ascii="Consolas" w:eastAsia="Times New Roman" w:hAnsi="Consolas" w:cs="Times New Roman"/>
+          <w:color w:val="CCCCCC"/>
+          <w:kern w:val="0"/>
+          <w:sz w:val="21"/>
+          <w:szCs w:val="21"/>
+          <w:lang w:eastAsia="pt-BR"/>
+          <w14:ligatures w14:val="none"/>
+        </w:rPr>
+        <w:t xml:space="preserve">, </w:t>
+      </w:r>
+      <w:r>
+        <w:rPr>
+          <w:rFonts w:ascii="Consolas" w:eastAsia="Times New Roman" w:hAnsi="Consolas" w:cs="Times New Roman"/>
+          <w:color w:val="DCDCAA"/>
+          <w:kern w:val="0"/>
+          <w:sz w:val="21"/>
+          <w:szCs w:val="21"/>
+          <w:lang w:eastAsia="pt-BR"/>
+          <w14:ligatures w14:val="none"/>
+        </w:rPr>
+        <w:t>login</w:t>
+      </w:r>
+      <w:r>
+        <w:rPr>
+          <w:rFonts w:ascii="Consolas" w:eastAsia="Times New Roman" w:hAnsi="Consolas" w:cs="Times New Roman"/>
+          <w:color w:val="CCCCCC"/>
+          <w:kern w:val="0"/>
+          <w:sz w:val="21"/>
+          <w:szCs w:val="21"/>
+          <w:lang w:eastAsia="pt-BR"/>
+          <w14:ligatures w14:val="none"/>
+        </w:rPr>
+        <w:t>);</w:t>
+      </w:r>
+    </w:p>
+    <w:p>
+      <w:pPr>
+        <w:rPr>
+          <w:rFonts w:ascii="Arial" w:hAnsi="Arial" w:cs="Arial"/>
+          <w:sz w:val="28"/>
+          <w:szCs w:val="28"/>
+        </w:rPr>
+      </w:pPr>
+    </w:p>
+    <w:p>
+      <w:pPr>
+        <w:shd w:val="clear" w:color="auto" w:fill="1F1F1F"/>
+        <w:spacing w:after="0" w:line="285" w:lineRule="atLeast"/>
+        <w:rPr>
+          <w:rFonts w:ascii="Consolas" w:eastAsia="Times New Roman" w:hAnsi="Consolas" w:cs="Times New Roman"/>
+          <w:color w:val="CCCCCC"/>
+          <w:kern w:val="0"/>
+          <w:sz w:val="21"/>
+          <w:szCs w:val="21"/>
+          <w:lang w:eastAsia="pt-BR"/>
+          <w14:ligatures w14:val="none"/>
+        </w:rPr>
+      </w:pPr>
+      <w:r>
+        <w:rPr>
+          <w:rFonts w:ascii="Consolas" w:eastAsia="Times New Roman" w:hAnsi="Consolas" w:cs="Times New Roman"/>
+          <w:color w:val="6A9955"/>
+          <w:kern w:val="0"/>
+          <w:sz w:val="21"/>
+          <w:szCs w:val="21"/>
+          <w:lang w:eastAsia="pt-BR"/>
+          <w14:ligatures w14:val="none"/>
+        </w:rPr>
+        <w:t>//</w:t>
+      </w:r>
+      <w:proofErr w:type="spellStart"/>
+      <w:r>
+        <w:rPr>
+          <w:rFonts w:ascii="Consolas" w:eastAsia="Times New Roman" w:hAnsi="Consolas" w:cs="Times New Roman"/>
+          <w:color w:val="6A9955"/>
+          <w:kern w:val="0"/>
+          <w:sz w:val="21"/>
+          <w:szCs w:val="21"/>
+          <w:lang w:eastAsia="pt-BR"/>
+          <w14:ligatures w14:val="none"/>
+        </w:rPr>
+        <w:t>Controller</w:t>
+      </w:r>
+      <w:proofErr w:type="spellEnd"/>
+    </w:p>
+    <w:p>
+      <w:pPr>
+        <w:shd w:val="clear" w:color="auto" w:fill="1F1F1F"/>
+        <w:spacing w:after="0" w:line="285" w:lineRule="atLeast"/>
+        <w:rPr>
+          <w:rFonts w:ascii="Consolas" w:eastAsia="Times New Roman" w:hAnsi="Consolas" w:cs="Times New Roman"/>
+          <w:color w:val="CCCCCC"/>
+          <w:kern w:val="0"/>
+          <w:sz w:val="21"/>
+          <w:szCs w:val="21"/>
+          <w:lang w:eastAsia="pt-BR"/>
+          <w14:ligatures w14:val="none"/>
+        </w:rPr>
+      </w:pPr>
+      <w:proofErr w:type="spellStart"/>
+      <w:r>
+        <w:rPr>
+          <w:rFonts w:ascii="Consolas" w:eastAsia="Times New Roman" w:hAnsi="Consolas" w:cs="Times New Roman"/>
+          <w:color w:val="569CD6"/>
+          <w:kern w:val="0"/>
+          <w:sz w:val="21"/>
+          <w:szCs w:val="21"/>
+          <w:lang w:eastAsia="pt-BR"/>
+          <w14:ligatures w14:val="none"/>
+        </w:rPr>
+        <w:t>const</w:t>
+      </w:r>
+      <w:proofErr w:type="spellEnd"/>
+      <w:r>
+        <w:rPr>
+          <w:rFonts w:ascii="Consolas" w:eastAsia="Times New Roman" w:hAnsi="Consolas" w:cs="Times New Roman"/>
+          <w:color w:val="CCCCCC"/>
+          <w:kern w:val="0"/>
+          <w:sz w:val="21"/>
+          <w:szCs w:val="21"/>
+          <w:lang w:eastAsia="pt-BR"/>
+          <w14:ligatures w14:val="none"/>
+        </w:rPr>
+        <w:t xml:space="preserve"> </w:t>
+      </w:r>
+      <w:proofErr w:type="gramStart"/>
+      <w:r>
+        <w:rPr>
+          <w:rFonts w:ascii="Consolas" w:eastAsia="Times New Roman" w:hAnsi="Consolas" w:cs="Times New Roman"/>
+          <w:color w:val="CCCCCC"/>
+          <w:kern w:val="0"/>
+          <w:sz w:val="21"/>
+          <w:szCs w:val="21"/>
+          <w:lang w:eastAsia="pt-BR"/>
+          <w14:ligatures w14:val="none"/>
+        </w:rPr>
+        <w:t xml:space="preserve">{ </w:t>
+      </w:r>
+      <w:proofErr w:type="spellStart"/>
+      <w:r>
+        <w:rPr>
+          <w:rFonts w:ascii="Consolas" w:eastAsia="Times New Roman" w:hAnsi="Consolas" w:cs="Times New Roman"/>
+          <w:color w:val="DCDCAA"/>
+          <w:kern w:val="0"/>
+          <w:sz w:val="21"/>
+          <w:szCs w:val="21"/>
+          <w:lang w:eastAsia="pt-BR"/>
+          <w14:ligatures w14:val="none"/>
+        </w:rPr>
+        <w:t>register</w:t>
+      </w:r>
+      <w:proofErr w:type="spellEnd"/>
+      <w:proofErr w:type="gramEnd"/>
+      <w:r>
+        <w:rPr>
+          <w:rFonts w:ascii="Consolas" w:eastAsia="Times New Roman" w:hAnsi="Consolas" w:cs="Times New Roman"/>
+          <w:color w:val="CCCCCC"/>
+          <w:kern w:val="0"/>
+          <w:sz w:val="21"/>
+          <w:szCs w:val="21"/>
+          <w:lang w:eastAsia="pt-BR"/>
+          <w14:ligatures w14:val="none"/>
+        </w:rPr>
+        <w:t xml:space="preserve">, </w:t>
+      </w:r>
+      <w:r>
+        <w:rPr>
+          <w:rFonts w:ascii="Consolas" w:eastAsia="Times New Roman" w:hAnsi="Consolas" w:cs="Times New Roman"/>
+          <w:color w:val="DCDCAA"/>
+          <w:kern w:val="0"/>
+          <w:sz w:val="21"/>
+          <w:szCs w:val="21"/>
+          <w:lang w:eastAsia="pt-BR"/>
+          <w14:ligatures w14:val="none"/>
+        </w:rPr>
+        <w:t>login</w:t>
+      </w:r>
+      <w:r>
+        <w:rPr>
+          <w:rFonts w:ascii="Consolas" w:eastAsia="Times New Roman" w:hAnsi="Consolas" w:cs="Times New Roman"/>
+          <w:color w:val="CCCCCC"/>
+          <w:kern w:val="0"/>
+          <w:sz w:val="21"/>
+          <w:szCs w:val="21"/>
+          <w:lang w:eastAsia="pt-BR"/>
+          <w14:ligatures w14:val="none"/>
+        </w:rPr>
+        <w:t xml:space="preserve"> }</w:t>
+      </w:r>
+    </w:p>
+    <w:p>
+      <w:pPr>
+        <w:rPr>
+          <w:rFonts w:ascii="Arial" w:hAnsi="Arial" w:cs="Arial"/>
           <w:sz w:val="28"/>
           <w:szCs w:val="28"/>
         </w:rPr>

--- a/reactgram/reactgram.docx
+++ b/reactgram/reactgram.docx
@@ -22347,8 +22347,9 @@
           <w:sz w:val="28"/>
           <w:szCs w:val="28"/>
         </w:rPr>
-        <w:t>c</w:t>
-      </w:r>
+        <w:t>controllers</w:t>
+      </w:r>
+      <w:proofErr w:type="spellEnd"/>
       <w:r>
         <w:rPr>
           <w:rFonts w:ascii="Arial" w:hAnsi="Arial" w:cs="Arial"/>
@@ -22357,9 +22358,334 @@
           <w:sz w:val="28"/>
           <w:szCs w:val="28"/>
         </w:rPr>
-        <w:t>ontroller</w:t>
-      </w:r>
-      <w:r>
+        <w:t>&gt;UserController.js</w:t>
+      </w:r>
+    </w:p>
+    <w:p>
+      <w:pPr>
+        <w:shd w:val="clear" w:color="auto" w:fill="1F1F1F"/>
+        <w:spacing w:after="0" w:line="285" w:lineRule="atLeast"/>
+        <w:rPr>
+          <w:rFonts w:ascii="Consolas" w:eastAsia="Times New Roman" w:hAnsi="Consolas" w:cs="Times New Roman"/>
+          <w:color w:val="CCCCCC"/>
+          <w:kern w:val="0"/>
+          <w:sz w:val="21"/>
+          <w:szCs w:val="21"/>
+          <w:lang w:eastAsia="pt-BR"/>
+          <w14:ligatures w14:val="none"/>
+        </w:rPr>
+      </w:pPr>
+      <w:r>
+        <w:rPr>
+          <w:rFonts w:ascii="Consolas" w:eastAsia="Times New Roman" w:hAnsi="Consolas" w:cs="Times New Roman"/>
+          <w:color w:val="6A9955"/>
+          <w:kern w:val="0"/>
+          <w:sz w:val="21"/>
+          <w:szCs w:val="21"/>
+          <w:lang w:eastAsia="pt-BR"/>
+          <w14:ligatures w14:val="none"/>
+        </w:rPr>
+        <w:t>//fazer login do usuário</w:t>
+      </w:r>
+    </w:p>
+    <w:p>
+      <w:pPr>
+        <w:shd w:val="clear" w:color="auto" w:fill="1F1F1F"/>
+        <w:spacing w:after="0" w:line="285" w:lineRule="atLeast"/>
+        <w:rPr>
+          <w:rFonts w:ascii="Consolas" w:eastAsia="Times New Roman" w:hAnsi="Consolas" w:cs="Times New Roman"/>
+          <w:color w:val="CCCCCC"/>
+          <w:kern w:val="0"/>
+          <w:sz w:val="21"/>
+          <w:szCs w:val="21"/>
+          <w:lang w:eastAsia="pt-BR"/>
+          <w14:ligatures w14:val="none"/>
+        </w:rPr>
+      </w:pPr>
+      <w:proofErr w:type="spellStart"/>
+      <w:r>
+        <w:rPr>
+          <w:rFonts w:ascii="Consolas" w:eastAsia="Times New Roman" w:hAnsi="Consolas" w:cs="Times New Roman"/>
+          <w:color w:val="569CD6"/>
+          <w:kern w:val="0"/>
+          <w:sz w:val="21"/>
+          <w:szCs w:val="21"/>
+          <w:lang w:eastAsia="pt-BR"/>
+          <w14:ligatures w14:val="none"/>
+        </w:rPr>
+        <w:t>const</w:t>
+      </w:r>
+      <w:proofErr w:type="spellEnd"/>
+      <w:r>
+        <w:rPr>
+          <w:rFonts w:ascii="Consolas" w:eastAsia="Times New Roman" w:hAnsi="Consolas" w:cs="Times New Roman"/>
+          <w:color w:val="CCCCCC"/>
+          <w:kern w:val="0"/>
+          <w:sz w:val="21"/>
+          <w:szCs w:val="21"/>
+          <w:lang w:eastAsia="pt-BR"/>
+          <w14:ligatures w14:val="none"/>
+        </w:rPr>
+        <w:t xml:space="preserve"> </w:t>
+      </w:r>
+      <w:r>
+        <w:rPr>
+          <w:rFonts w:ascii="Consolas" w:eastAsia="Times New Roman" w:hAnsi="Consolas" w:cs="Times New Roman"/>
+          <w:color w:val="DCDCAA"/>
+          <w:kern w:val="0"/>
+          <w:sz w:val="21"/>
+          <w:szCs w:val="21"/>
+          <w:lang w:eastAsia="pt-BR"/>
+          <w14:ligatures w14:val="none"/>
+        </w:rPr>
+        <w:t>login</w:t>
+      </w:r>
+      <w:r>
+        <w:rPr>
+          <w:rFonts w:ascii="Consolas" w:eastAsia="Times New Roman" w:hAnsi="Consolas" w:cs="Times New Roman"/>
+          <w:color w:val="CCCCCC"/>
+          <w:kern w:val="0"/>
+          <w:sz w:val="21"/>
+          <w:szCs w:val="21"/>
+          <w:lang w:eastAsia="pt-BR"/>
+          <w14:ligatures w14:val="none"/>
+        </w:rPr>
+        <w:t xml:space="preserve"> </w:t>
+      </w:r>
+      <w:r>
+        <w:rPr>
+          <w:rFonts w:ascii="Consolas" w:eastAsia="Times New Roman" w:hAnsi="Consolas" w:cs="Times New Roman"/>
+          <w:color w:val="D4D4D4"/>
+          <w:kern w:val="0"/>
+          <w:sz w:val="21"/>
+          <w:szCs w:val="21"/>
+          <w:lang w:eastAsia="pt-BR"/>
+          <w14:ligatures w14:val="none"/>
+        </w:rPr>
+        <w:t>=</w:t>
+      </w:r>
+      <w:r>
+        <w:rPr>
+          <w:rFonts w:ascii="Consolas" w:eastAsia="Times New Roman" w:hAnsi="Consolas" w:cs="Times New Roman"/>
+          <w:color w:val="CCCCCC"/>
+          <w:kern w:val="0"/>
+          <w:sz w:val="21"/>
+          <w:szCs w:val="21"/>
+          <w:lang w:eastAsia="pt-BR"/>
+          <w14:ligatures w14:val="none"/>
+        </w:rPr>
+        <w:t xml:space="preserve"> (</w:t>
+      </w:r>
+      <w:proofErr w:type="spellStart"/>
+      <w:r>
+        <w:rPr>
+          <w:rFonts w:ascii="Consolas" w:eastAsia="Times New Roman" w:hAnsi="Consolas" w:cs="Times New Roman"/>
+          <w:color w:val="9CDCFE"/>
+          <w:kern w:val="0"/>
+          <w:sz w:val="21"/>
+          <w:szCs w:val="21"/>
+          <w:lang w:eastAsia="pt-BR"/>
+          <w14:ligatures w14:val="none"/>
+        </w:rPr>
+        <w:t>req</w:t>
+      </w:r>
+      <w:proofErr w:type="spellEnd"/>
+      <w:r>
+        <w:rPr>
+          <w:rFonts w:ascii="Consolas" w:eastAsia="Times New Roman" w:hAnsi="Consolas" w:cs="Times New Roman"/>
+          <w:color w:val="CCCCCC"/>
+          <w:kern w:val="0"/>
+          <w:sz w:val="21"/>
+          <w:szCs w:val="21"/>
+          <w:lang w:eastAsia="pt-BR"/>
+          <w14:ligatures w14:val="none"/>
+        </w:rPr>
+        <w:t xml:space="preserve">, </w:t>
+      </w:r>
+      <w:r>
+        <w:rPr>
+          <w:rFonts w:ascii="Consolas" w:eastAsia="Times New Roman" w:hAnsi="Consolas" w:cs="Times New Roman"/>
+          <w:color w:val="9CDCFE"/>
+          <w:kern w:val="0"/>
+          <w:sz w:val="21"/>
+          <w:szCs w:val="21"/>
+          <w:lang w:eastAsia="pt-BR"/>
+          <w14:ligatures w14:val="none"/>
+        </w:rPr>
+        <w:t>res</w:t>
+      </w:r>
+      <w:r>
+        <w:rPr>
+          <w:rFonts w:ascii="Consolas" w:eastAsia="Times New Roman" w:hAnsi="Consolas" w:cs="Times New Roman"/>
+          <w:color w:val="CCCCCC"/>
+          <w:kern w:val="0"/>
+          <w:sz w:val="21"/>
+          <w:szCs w:val="21"/>
+          <w:lang w:eastAsia="pt-BR"/>
+          <w14:ligatures w14:val="none"/>
+        </w:rPr>
+        <w:t xml:space="preserve">) </w:t>
+      </w:r>
+      <w:r>
+        <w:rPr>
+          <w:rFonts w:ascii="Consolas" w:eastAsia="Times New Roman" w:hAnsi="Consolas" w:cs="Times New Roman"/>
+          <w:color w:val="569CD6"/>
+          <w:kern w:val="0"/>
+          <w:sz w:val="21"/>
+          <w:szCs w:val="21"/>
+          <w:lang w:eastAsia="pt-BR"/>
+          <w14:ligatures w14:val="none"/>
+        </w:rPr>
+        <w:t>=&gt;</w:t>
+      </w:r>
+      <w:r>
+        <w:rPr>
+          <w:rFonts w:ascii="Consolas" w:eastAsia="Times New Roman" w:hAnsi="Consolas" w:cs="Times New Roman"/>
+          <w:color w:val="CCCCCC"/>
+          <w:kern w:val="0"/>
+          <w:sz w:val="21"/>
+          <w:szCs w:val="21"/>
+          <w:lang w:eastAsia="pt-BR"/>
+          <w14:ligatures w14:val="none"/>
+        </w:rPr>
+        <w:t xml:space="preserve"> {</w:t>
+      </w:r>
+    </w:p>
+    <w:p>
+      <w:pPr>
+        <w:shd w:val="clear" w:color="auto" w:fill="1F1F1F"/>
+        <w:spacing w:after="0" w:line="285" w:lineRule="atLeast"/>
+        <w:rPr>
+          <w:rFonts w:ascii="Consolas" w:eastAsia="Times New Roman" w:hAnsi="Consolas" w:cs="Times New Roman"/>
+          <w:color w:val="CCCCCC"/>
+          <w:kern w:val="0"/>
+          <w:sz w:val="21"/>
+          <w:szCs w:val="21"/>
+          <w:lang w:eastAsia="pt-BR"/>
+          <w14:ligatures w14:val="none"/>
+        </w:rPr>
+      </w:pPr>
+      <w:r>
+        <w:rPr>
+          <w:rFonts w:ascii="Consolas" w:eastAsia="Times New Roman" w:hAnsi="Consolas" w:cs="Times New Roman"/>
+          <w:color w:val="CCCCCC"/>
+          <w:kern w:val="0"/>
+          <w:sz w:val="21"/>
+          <w:szCs w:val="21"/>
+          <w:lang w:eastAsia="pt-BR"/>
+          <w14:ligatures w14:val="none"/>
+        </w:rPr>
+        <w:t xml:space="preserve">  </w:t>
+      </w:r>
+      <w:proofErr w:type="spellStart"/>
+      <w:proofErr w:type="gramStart"/>
+      <w:r>
+        <w:rPr>
+          <w:rFonts w:ascii="Consolas" w:eastAsia="Times New Roman" w:hAnsi="Consolas" w:cs="Times New Roman"/>
+          <w:color w:val="9CDCFE"/>
+          <w:kern w:val="0"/>
+          <w:sz w:val="21"/>
+          <w:szCs w:val="21"/>
+          <w:lang w:eastAsia="pt-BR"/>
+          <w14:ligatures w14:val="none"/>
+        </w:rPr>
+        <w:t>res</w:t>
+      </w:r>
+      <w:r>
+        <w:rPr>
+          <w:rFonts w:ascii="Consolas" w:eastAsia="Times New Roman" w:hAnsi="Consolas" w:cs="Times New Roman"/>
+          <w:color w:val="CCCCCC"/>
+          <w:kern w:val="0"/>
+          <w:sz w:val="21"/>
+          <w:szCs w:val="21"/>
+          <w:lang w:eastAsia="pt-BR"/>
+          <w14:ligatures w14:val="none"/>
+        </w:rPr>
+        <w:t>.</w:t>
+      </w:r>
+      <w:r>
+        <w:rPr>
+          <w:rFonts w:ascii="Consolas" w:eastAsia="Times New Roman" w:hAnsi="Consolas" w:cs="Times New Roman"/>
+          <w:color w:val="DCDCAA"/>
+          <w:kern w:val="0"/>
+          <w:sz w:val="21"/>
+          <w:szCs w:val="21"/>
+          <w:lang w:eastAsia="pt-BR"/>
+          <w14:ligatures w14:val="none"/>
+        </w:rPr>
+        <w:t>send</w:t>
+      </w:r>
+      <w:proofErr w:type="spellEnd"/>
+      <w:proofErr w:type="gramEnd"/>
+      <w:r>
+        <w:rPr>
+          <w:rFonts w:ascii="Consolas" w:eastAsia="Times New Roman" w:hAnsi="Consolas" w:cs="Times New Roman"/>
+          <w:color w:val="CCCCCC"/>
+          <w:kern w:val="0"/>
+          <w:sz w:val="21"/>
+          <w:szCs w:val="21"/>
+          <w:lang w:eastAsia="pt-BR"/>
+          <w14:ligatures w14:val="none"/>
+        </w:rPr>
+        <w:t>(</w:t>
+      </w:r>
+      <w:r>
+        <w:rPr>
+          <w:rFonts w:ascii="Consolas" w:eastAsia="Times New Roman" w:hAnsi="Consolas" w:cs="Times New Roman"/>
+          <w:color w:val="CE9178"/>
+          <w:kern w:val="0"/>
+          <w:sz w:val="21"/>
+          <w:szCs w:val="21"/>
+          <w:lang w:eastAsia="pt-BR"/>
+          <w14:ligatures w14:val="none"/>
+        </w:rPr>
+        <w:t>"Login"</w:t>
+      </w:r>
+      <w:r>
+        <w:rPr>
+          <w:rFonts w:ascii="Consolas" w:eastAsia="Times New Roman" w:hAnsi="Consolas" w:cs="Times New Roman"/>
+          <w:color w:val="CCCCCC"/>
+          <w:kern w:val="0"/>
+          <w:sz w:val="21"/>
+          <w:szCs w:val="21"/>
+          <w:lang w:eastAsia="pt-BR"/>
+          <w14:ligatures w14:val="none"/>
+        </w:rPr>
+        <w:t>)</w:t>
+      </w:r>
+    </w:p>
+    <w:p>
+      <w:pPr>
+        <w:shd w:val="clear" w:color="auto" w:fill="1F1F1F"/>
+        <w:spacing w:after="0" w:line="285" w:lineRule="atLeast"/>
+        <w:rPr>
+          <w:rFonts w:ascii="Consolas" w:eastAsia="Times New Roman" w:hAnsi="Consolas" w:cs="Times New Roman"/>
+          <w:color w:val="CCCCCC"/>
+          <w:kern w:val="0"/>
+          <w:sz w:val="21"/>
+          <w:szCs w:val="21"/>
+          <w:lang w:eastAsia="pt-BR"/>
+          <w14:ligatures w14:val="none"/>
+        </w:rPr>
+      </w:pPr>
+      <w:r>
+        <w:rPr>
+          <w:rFonts w:ascii="Consolas" w:eastAsia="Times New Roman" w:hAnsi="Consolas" w:cs="Times New Roman"/>
+          <w:color w:val="CCCCCC"/>
+          <w:kern w:val="0"/>
+          <w:sz w:val="21"/>
+          <w:szCs w:val="21"/>
+          <w:lang w:eastAsia="pt-BR"/>
+          <w14:ligatures w14:val="none"/>
+        </w:rPr>
+        <w:t>}</w:t>
+      </w:r>
+    </w:p>
+    <w:p>
+      <w:pPr>
+        <w:tabs>
+          <w:tab w:val="left" w:pos="1997"/>
+        </w:tabs>
         <w:rPr>
           <w:rFonts w:ascii="Arial" w:hAnsi="Arial" w:cs="Arial"/>
           <w:b/>
@@ -22367,10 +22693,13 @@
           <w:sz w:val="28"/>
           <w:szCs w:val="28"/>
         </w:rPr>
-        <w:t>s</w:t>
-      </w:r>
-      <w:proofErr w:type="spellEnd"/>
-      <w:r>
+      </w:pPr>
+    </w:p>
+    <w:p>
+      <w:pPr>
+        <w:tabs>
+          <w:tab w:val="left" w:pos="1997"/>
+        </w:tabs>
         <w:rPr>
           <w:rFonts w:ascii="Arial" w:hAnsi="Arial" w:cs="Arial"/>
           <w:b/>
@@ -22378,334 +22707,9 @@
           <w:sz w:val="28"/>
           <w:szCs w:val="28"/>
         </w:rPr>
-        <w:t>&gt;UserController.js</w:t>
-      </w:r>
-    </w:p>
-    <w:p>
-      <w:pPr>
-        <w:shd w:val="clear" w:color="auto" w:fill="1F1F1F"/>
-        <w:spacing w:after="0" w:line="285" w:lineRule="atLeast"/>
-        <w:rPr>
-          <w:rFonts w:ascii="Consolas" w:eastAsia="Times New Roman" w:hAnsi="Consolas" w:cs="Times New Roman"/>
-          <w:color w:val="CCCCCC"/>
-          <w:kern w:val="0"/>
-          <w:sz w:val="21"/>
-          <w:szCs w:val="21"/>
-          <w:lang w:eastAsia="pt-BR"/>
-          <w14:ligatures w14:val="none"/>
-        </w:rPr>
-      </w:pPr>
-      <w:r>
-        <w:rPr>
-          <w:rFonts w:ascii="Consolas" w:eastAsia="Times New Roman" w:hAnsi="Consolas" w:cs="Times New Roman"/>
-          <w:color w:val="6A9955"/>
-          <w:kern w:val="0"/>
-          <w:sz w:val="21"/>
-          <w:szCs w:val="21"/>
-          <w:lang w:eastAsia="pt-BR"/>
-          <w14:ligatures w14:val="none"/>
-        </w:rPr>
-        <w:t>//fazer login do usuário</w:t>
-      </w:r>
-    </w:p>
-    <w:p>
-      <w:pPr>
-        <w:shd w:val="clear" w:color="auto" w:fill="1F1F1F"/>
-        <w:spacing w:after="0" w:line="285" w:lineRule="atLeast"/>
-        <w:rPr>
-          <w:rFonts w:ascii="Consolas" w:eastAsia="Times New Roman" w:hAnsi="Consolas" w:cs="Times New Roman"/>
-          <w:color w:val="CCCCCC"/>
-          <w:kern w:val="0"/>
-          <w:sz w:val="21"/>
-          <w:szCs w:val="21"/>
-          <w:lang w:eastAsia="pt-BR"/>
-          <w14:ligatures w14:val="none"/>
-        </w:rPr>
-      </w:pPr>
-      <w:proofErr w:type="spellStart"/>
-      <w:r>
-        <w:rPr>
-          <w:rFonts w:ascii="Consolas" w:eastAsia="Times New Roman" w:hAnsi="Consolas" w:cs="Times New Roman"/>
-          <w:color w:val="569CD6"/>
-          <w:kern w:val="0"/>
-          <w:sz w:val="21"/>
-          <w:szCs w:val="21"/>
-          <w:lang w:eastAsia="pt-BR"/>
-          <w14:ligatures w14:val="none"/>
-        </w:rPr>
-        <w:t>const</w:t>
-      </w:r>
-      <w:proofErr w:type="spellEnd"/>
-      <w:r>
-        <w:rPr>
-          <w:rFonts w:ascii="Consolas" w:eastAsia="Times New Roman" w:hAnsi="Consolas" w:cs="Times New Roman"/>
-          <w:color w:val="CCCCCC"/>
-          <w:kern w:val="0"/>
-          <w:sz w:val="21"/>
-          <w:szCs w:val="21"/>
-          <w:lang w:eastAsia="pt-BR"/>
-          <w14:ligatures w14:val="none"/>
-        </w:rPr>
-        <w:t xml:space="preserve"> </w:t>
-      </w:r>
-      <w:r>
-        <w:rPr>
-          <w:rFonts w:ascii="Consolas" w:eastAsia="Times New Roman" w:hAnsi="Consolas" w:cs="Times New Roman"/>
-          <w:color w:val="DCDCAA"/>
-          <w:kern w:val="0"/>
-          <w:sz w:val="21"/>
-          <w:szCs w:val="21"/>
-          <w:lang w:eastAsia="pt-BR"/>
-          <w14:ligatures w14:val="none"/>
-        </w:rPr>
-        <w:t>login</w:t>
-      </w:r>
-      <w:r>
-        <w:rPr>
-          <w:rFonts w:ascii="Consolas" w:eastAsia="Times New Roman" w:hAnsi="Consolas" w:cs="Times New Roman"/>
-          <w:color w:val="CCCCCC"/>
-          <w:kern w:val="0"/>
-          <w:sz w:val="21"/>
-          <w:szCs w:val="21"/>
-          <w:lang w:eastAsia="pt-BR"/>
-          <w14:ligatures w14:val="none"/>
-        </w:rPr>
-        <w:t xml:space="preserve"> </w:t>
-      </w:r>
-      <w:r>
-        <w:rPr>
-          <w:rFonts w:ascii="Consolas" w:eastAsia="Times New Roman" w:hAnsi="Consolas" w:cs="Times New Roman"/>
-          <w:color w:val="D4D4D4"/>
-          <w:kern w:val="0"/>
-          <w:sz w:val="21"/>
-          <w:szCs w:val="21"/>
-          <w:lang w:eastAsia="pt-BR"/>
-          <w14:ligatures w14:val="none"/>
-        </w:rPr>
-        <w:t>=</w:t>
-      </w:r>
-      <w:r>
-        <w:rPr>
-          <w:rFonts w:ascii="Consolas" w:eastAsia="Times New Roman" w:hAnsi="Consolas" w:cs="Times New Roman"/>
-          <w:color w:val="CCCCCC"/>
-          <w:kern w:val="0"/>
-          <w:sz w:val="21"/>
-          <w:szCs w:val="21"/>
-          <w:lang w:eastAsia="pt-BR"/>
-          <w14:ligatures w14:val="none"/>
-        </w:rPr>
-        <w:t xml:space="preserve"> (</w:t>
-      </w:r>
-      <w:proofErr w:type="spellStart"/>
-      <w:r>
-        <w:rPr>
-          <w:rFonts w:ascii="Consolas" w:eastAsia="Times New Roman" w:hAnsi="Consolas" w:cs="Times New Roman"/>
-          <w:color w:val="9CDCFE"/>
-          <w:kern w:val="0"/>
-          <w:sz w:val="21"/>
-          <w:szCs w:val="21"/>
-          <w:lang w:eastAsia="pt-BR"/>
-          <w14:ligatures w14:val="none"/>
-        </w:rPr>
-        <w:t>req</w:t>
-      </w:r>
-      <w:proofErr w:type="spellEnd"/>
-      <w:r>
-        <w:rPr>
-          <w:rFonts w:ascii="Consolas" w:eastAsia="Times New Roman" w:hAnsi="Consolas" w:cs="Times New Roman"/>
-          <w:color w:val="CCCCCC"/>
-          <w:kern w:val="0"/>
-          <w:sz w:val="21"/>
-          <w:szCs w:val="21"/>
-          <w:lang w:eastAsia="pt-BR"/>
-          <w14:ligatures w14:val="none"/>
-        </w:rPr>
-        <w:t xml:space="preserve">, </w:t>
-      </w:r>
-      <w:r>
-        <w:rPr>
-          <w:rFonts w:ascii="Consolas" w:eastAsia="Times New Roman" w:hAnsi="Consolas" w:cs="Times New Roman"/>
-          <w:color w:val="9CDCFE"/>
-          <w:kern w:val="0"/>
-          <w:sz w:val="21"/>
-          <w:szCs w:val="21"/>
-          <w:lang w:eastAsia="pt-BR"/>
-          <w14:ligatures w14:val="none"/>
-        </w:rPr>
-        <w:t>res</w:t>
-      </w:r>
-      <w:r>
-        <w:rPr>
-          <w:rFonts w:ascii="Consolas" w:eastAsia="Times New Roman" w:hAnsi="Consolas" w:cs="Times New Roman"/>
-          <w:color w:val="CCCCCC"/>
-          <w:kern w:val="0"/>
-          <w:sz w:val="21"/>
-          <w:szCs w:val="21"/>
-          <w:lang w:eastAsia="pt-BR"/>
-          <w14:ligatures w14:val="none"/>
-        </w:rPr>
-        <w:t xml:space="preserve">) </w:t>
-      </w:r>
-      <w:r>
-        <w:rPr>
-          <w:rFonts w:ascii="Consolas" w:eastAsia="Times New Roman" w:hAnsi="Consolas" w:cs="Times New Roman"/>
-          <w:color w:val="569CD6"/>
-          <w:kern w:val="0"/>
-          <w:sz w:val="21"/>
-          <w:szCs w:val="21"/>
-          <w:lang w:eastAsia="pt-BR"/>
-          <w14:ligatures w14:val="none"/>
-        </w:rPr>
-        <w:t>=&gt;</w:t>
-      </w:r>
-      <w:r>
-        <w:rPr>
-          <w:rFonts w:ascii="Consolas" w:eastAsia="Times New Roman" w:hAnsi="Consolas" w:cs="Times New Roman"/>
-          <w:color w:val="CCCCCC"/>
-          <w:kern w:val="0"/>
-          <w:sz w:val="21"/>
-          <w:szCs w:val="21"/>
-          <w:lang w:eastAsia="pt-BR"/>
-          <w14:ligatures w14:val="none"/>
-        </w:rPr>
-        <w:t xml:space="preserve"> {</w:t>
-      </w:r>
-    </w:p>
-    <w:p>
-      <w:pPr>
-        <w:shd w:val="clear" w:color="auto" w:fill="1F1F1F"/>
-        <w:spacing w:after="0" w:line="285" w:lineRule="atLeast"/>
-        <w:rPr>
-          <w:rFonts w:ascii="Consolas" w:eastAsia="Times New Roman" w:hAnsi="Consolas" w:cs="Times New Roman"/>
-          <w:color w:val="CCCCCC"/>
-          <w:kern w:val="0"/>
-          <w:sz w:val="21"/>
-          <w:szCs w:val="21"/>
-          <w:lang w:eastAsia="pt-BR"/>
-          <w14:ligatures w14:val="none"/>
-        </w:rPr>
-      </w:pPr>
-      <w:r>
-        <w:rPr>
-          <w:rFonts w:ascii="Consolas" w:eastAsia="Times New Roman" w:hAnsi="Consolas" w:cs="Times New Roman"/>
-          <w:color w:val="CCCCCC"/>
-          <w:kern w:val="0"/>
-          <w:sz w:val="21"/>
-          <w:szCs w:val="21"/>
-          <w:lang w:eastAsia="pt-BR"/>
-          <w14:ligatures w14:val="none"/>
-        </w:rPr>
-        <w:t xml:space="preserve">  </w:t>
-      </w:r>
-      <w:proofErr w:type="spellStart"/>
-      <w:proofErr w:type="gramStart"/>
-      <w:r>
-        <w:rPr>
-          <w:rFonts w:ascii="Consolas" w:eastAsia="Times New Roman" w:hAnsi="Consolas" w:cs="Times New Roman"/>
-          <w:color w:val="9CDCFE"/>
-          <w:kern w:val="0"/>
-          <w:sz w:val="21"/>
-          <w:szCs w:val="21"/>
-          <w:lang w:eastAsia="pt-BR"/>
-          <w14:ligatures w14:val="none"/>
-        </w:rPr>
-        <w:t>res</w:t>
-      </w:r>
-      <w:r>
-        <w:rPr>
-          <w:rFonts w:ascii="Consolas" w:eastAsia="Times New Roman" w:hAnsi="Consolas" w:cs="Times New Roman"/>
-          <w:color w:val="CCCCCC"/>
-          <w:kern w:val="0"/>
-          <w:sz w:val="21"/>
-          <w:szCs w:val="21"/>
-          <w:lang w:eastAsia="pt-BR"/>
-          <w14:ligatures w14:val="none"/>
-        </w:rPr>
-        <w:t>.</w:t>
-      </w:r>
-      <w:r>
-        <w:rPr>
-          <w:rFonts w:ascii="Consolas" w:eastAsia="Times New Roman" w:hAnsi="Consolas" w:cs="Times New Roman"/>
-          <w:color w:val="DCDCAA"/>
-          <w:kern w:val="0"/>
-          <w:sz w:val="21"/>
-          <w:szCs w:val="21"/>
-          <w:lang w:eastAsia="pt-BR"/>
-          <w14:ligatures w14:val="none"/>
-        </w:rPr>
-        <w:t>send</w:t>
-      </w:r>
-      <w:proofErr w:type="spellEnd"/>
-      <w:proofErr w:type="gramEnd"/>
-      <w:r>
-        <w:rPr>
-          <w:rFonts w:ascii="Consolas" w:eastAsia="Times New Roman" w:hAnsi="Consolas" w:cs="Times New Roman"/>
-          <w:color w:val="CCCCCC"/>
-          <w:kern w:val="0"/>
-          <w:sz w:val="21"/>
-          <w:szCs w:val="21"/>
-          <w:lang w:eastAsia="pt-BR"/>
-          <w14:ligatures w14:val="none"/>
-        </w:rPr>
-        <w:t>(</w:t>
-      </w:r>
-      <w:r>
-        <w:rPr>
-          <w:rFonts w:ascii="Consolas" w:eastAsia="Times New Roman" w:hAnsi="Consolas" w:cs="Times New Roman"/>
-          <w:color w:val="CE9178"/>
-          <w:kern w:val="0"/>
-          <w:sz w:val="21"/>
-          <w:szCs w:val="21"/>
-          <w:lang w:eastAsia="pt-BR"/>
-          <w14:ligatures w14:val="none"/>
-        </w:rPr>
-        <w:t>"Login"</w:t>
-      </w:r>
-      <w:r>
-        <w:rPr>
-          <w:rFonts w:ascii="Consolas" w:eastAsia="Times New Roman" w:hAnsi="Consolas" w:cs="Times New Roman"/>
-          <w:color w:val="CCCCCC"/>
-          <w:kern w:val="0"/>
-          <w:sz w:val="21"/>
-          <w:szCs w:val="21"/>
-          <w:lang w:eastAsia="pt-BR"/>
-          <w14:ligatures w14:val="none"/>
-        </w:rPr>
-        <w:t>)</w:t>
-      </w:r>
-    </w:p>
-    <w:p>
-      <w:pPr>
-        <w:shd w:val="clear" w:color="auto" w:fill="1F1F1F"/>
-        <w:spacing w:after="0" w:line="285" w:lineRule="atLeast"/>
-        <w:rPr>
-          <w:rFonts w:ascii="Consolas" w:eastAsia="Times New Roman" w:hAnsi="Consolas" w:cs="Times New Roman"/>
-          <w:color w:val="CCCCCC"/>
-          <w:kern w:val="0"/>
-          <w:sz w:val="21"/>
-          <w:szCs w:val="21"/>
-          <w:lang w:eastAsia="pt-BR"/>
-          <w14:ligatures w14:val="none"/>
-        </w:rPr>
-      </w:pPr>
-      <w:r>
-        <w:rPr>
-          <w:rFonts w:ascii="Consolas" w:eastAsia="Times New Roman" w:hAnsi="Consolas" w:cs="Times New Roman"/>
-          <w:color w:val="CCCCCC"/>
-          <w:kern w:val="0"/>
-          <w:sz w:val="21"/>
-          <w:szCs w:val="21"/>
-          <w:lang w:eastAsia="pt-BR"/>
-          <w14:ligatures w14:val="none"/>
-        </w:rPr>
-        <w:t>}</w:t>
-      </w:r>
-    </w:p>
-    <w:p>
-      <w:pPr>
-        <w:tabs>
-          <w:tab w:val="left" w:pos="1997"/>
-        </w:tabs>
+      </w:pPr>
+      <w:proofErr w:type="spellStart"/>
+      <w:r>
         <w:rPr>
           <w:rFonts w:ascii="Arial" w:hAnsi="Arial" w:cs="Arial"/>
           <w:b/>
@@ -22713,13 +22717,10 @@
           <w:sz w:val="28"/>
           <w:szCs w:val="28"/>
         </w:rPr>
-      </w:pPr>
-    </w:p>
-    <w:p>
-      <w:pPr>
-        <w:tabs>
-          <w:tab w:val="left" w:pos="1997"/>
-        </w:tabs>
+        <w:t>routes</w:t>
+      </w:r>
+      <w:proofErr w:type="spellEnd"/>
+      <w:r>
         <w:rPr>
           <w:rFonts w:ascii="Arial" w:hAnsi="Arial" w:cs="Arial"/>
           <w:b/>
@@ -22727,9 +22728,378 @@
           <w:sz w:val="28"/>
           <w:szCs w:val="28"/>
         </w:rPr>
-      </w:pPr>
-      <w:proofErr w:type="spellStart"/>
-      <w:r>
+        <w:t>&gt;UserRoutes.js</w:t>
+      </w:r>
+    </w:p>
+    <w:p>
+      <w:pPr>
+        <w:shd w:val="clear" w:color="auto" w:fill="1F1F1F"/>
+        <w:spacing w:after="0" w:line="285" w:lineRule="atLeast"/>
+        <w:rPr>
+          <w:rFonts w:ascii="Consolas" w:eastAsia="Times New Roman" w:hAnsi="Consolas" w:cs="Times New Roman"/>
+          <w:color w:val="CCCCCC"/>
+          <w:kern w:val="0"/>
+          <w:sz w:val="21"/>
+          <w:szCs w:val="21"/>
+          <w:lang w:eastAsia="pt-BR"/>
+          <w14:ligatures w14:val="none"/>
+        </w:rPr>
+      </w:pPr>
+      <w:proofErr w:type="spellStart"/>
+      <w:r>
+        <w:rPr>
+          <w:rFonts w:ascii="Consolas" w:eastAsia="Times New Roman" w:hAnsi="Consolas" w:cs="Times New Roman"/>
+          <w:color w:val="569CD6"/>
+          <w:kern w:val="0"/>
+          <w:sz w:val="21"/>
+          <w:szCs w:val="21"/>
+          <w:lang w:eastAsia="pt-BR"/>
+          <w14:ligatures w14:val="none"/>
+        </w:rPr>
+        <w:t>const</w:t>
+      </w:r>
+      <w:proofErr w:type="spellEnd"/>
+      <w:r>
+        <w:rPr>
+          <w:rFonts w:ascii="Consolas" w:eastAsia="Times New Roman" w:hAnsi="Consolas" w:cs="Times New Roman"/>
+          <w:color w:val="CCCCCC"/>
+          <w:kern w:val="0"/>
+          <w:sz w:val="21"/>
+          <w:szCs w:val="21"/>
+          <w:lang w:eastAsia="pt-BR"/>
+          <w14:ligatures w14:val="none"/>
+        </w:rPr>
+        <w:t xml:space="preserve"> {</w:t>
+      </w:r>
+    </w:p>
+    <w:p>
+      <w:pPr>
+        <w:shd w:val="clear" w:color="auto" w:fill="1F1F1F"/>
+        <w:spacing w:after="0" w:line="285" w:lineRule="atLeast"/>
+        <w:rPr>
+          <w:rFonts w:ascii="Consolas" w:eastAsia="Times New Roman" w:hAnsi="Consolas" w:cs="Times New Roman"/>
+          <w:color w:val="CCCCCC"/>
+          <w:kern w:val="0"/>
+          <w:sz w:val="21"/>
+          <w:szCs w:val="21"/>
+          <w:lang w:eastAsia="pt-BR"/>
+          <w14:ligatures w14:val="none"/>
+        </w:rPr>
+      </w:pPr>
+      <w:r>
+        <w:rPr>
+          <w:rFonts w:ascii="Consolas" w:eastAsia="Times New Roman" w:hAnsi="Consolas" w:cs="Times New Roman"/>
+          <w:color w:val="CCCCCC"/>
+          <w:kern w:val="0"/>
+          <w:sz w:val="21"/>
+          <w:szCs w:val="21"/>
+          <w:lang w:eastAsia="pt-BR"/>
+          <w14:ligatures w14:val="none"/>
+        </w:rPr>
+        <w:t xml:space="preserve">  </w:t>
+      </w:r>
+      <w:proofErr w:type="spellStart"/>
+      <w:r>
+        <w:rPr>
+          <w:rFonts w:ascii="Consolas" w:eastAsia="Times New Roman" w:hAnsi="Consolas" w:cs="Times New Roman"/>
+          <w:color w:val="DCDCAA"/>
+          <w:kern w:val="0"/>
+          <w:sz w:val="21"/>
+          <w:szCs w:val="21"/>
+          <w:lang w:eastAsia="pt-BR"/>
+          <w14:ligatures w14:val="none"/>
+        </w:rPr>
+        <w:t>userCreateValidation</w:t>
+      </w:r>
+      <w:proofErr w:type="spellEnd"/>
+      <w:r>
+        <w:rPr>
+          <w:rFonts w:ascii="Consolas" w:eastAsia="Times New Roman" w:hAnsi="Consolas" w:cs="Times New Roman"/>
+          <w:color w:val="CCCCCC"/>
+          <w:kern w:val="0"/>
+          <w:sz w:val="21"/>
+          <w:szCs w:val="21"/>
+          <w:lang w:eastAsia="pt-BR"/>
+          <w14:ligatures w14:val="none"/>
+        </w:rPr>
+        <w:t xml:space="preserve">, </w:t>
+      </w:r>
+      <w:r>
+        <w:rPr>
+          <w:rFonts w:ascii="Consolas" w:eastAsia="Times New Roman" w:hAnsi="Consolas" w:cs="Times New Roman"/>
+          <w:color w:val="6A9955"/>
+          <w:kern w:val="0"/>
+          <w:sz w:val="21"/>
+          <w:szCs w:val="21"/>
+          <w:lang w:eastAsia="pt-BR"/>
+          <w14:ligatures w14:val="none"/>
+        </w:rPr>
+        <w:t xml:space="preserve">// </w:t>
+      </w:r>
+      <w:proofErr w:type="spellStart"/>
+      <w:r>
+        <w:rPr>
+          <w:rFonts w:ascii="Consolas" w:eastAsia="Times New Roman" w:hAnsi="Consolas" w:cs="Times New Roman"/>
+          <w:color w:val="6A9955"/>
+          <w:kern w:val="0"/>
+          <w:sz w:val="21"/>
+          <w:szCs w:val="21"/>
+          <w:lang w:eastAsia="pt-BR"/>
+          <w14:ligatures w14:val="none"/>
+        </w:rPr>
+        <w:t>validacao</w:t>
+      </w:r>
+      <w:proofErr w:type="spellEnd"/>
+      <w:r>
+        <w:rPr>
+          <w:rFonts w:ascii="Consolas" w:eastAsia="Times New Roman" w:hAnsi="Consolas" w:cs="Times New Roman"/>
+          <w:color w:val="6A9955"/>
+          <w:kern w:val="0"/>
+          <w:sz w:val="21"/>
+          <w:szCs w:val="21"/>
+          <w:lang w:eastAsia="pt-BR"/>
+          <w14:ligatures w14:val="none"/>
+        </w:rPr>
+        <w:t xml:space="preserve"> criação de </w:t>
+      </w:r>
+      <w:proofErr w:type="spellStart"/>
+      <w:r>
+        <w:rPr>
+          <w:rFonts w:ascii="Consolas" w:eastAsia="Times New Roman" w:hAnsi="Consolas" w:cs="Times New Roman"/>
+          <w:color w:val="6A9955"/>
+          <w:kern w:val="0"/>
+          <w:sz w:val="21"/>
+          <w:szCs w:val="21"/>
+          <w:lang w:eastAsia="pt-BR"/>
+          <w14:ligatures w14:val="none"/>
+        </w:rPr>
+        <w:t>user</w:t>
+      </w:r>
+      <w:proofErr w:type="spellEnd"/>
+    </w:p>
+    <w:p>
+      <w:pPr>
+        <w:shd w:val="clear" w:color="auto" w:fill="1F1F1F"/>
+        <w:spacing w:after="0" w:line="285" w:lineRule="atLeast"/>
+        <w:rPr>
+          <w:rFonts w:ascii="Consolas" w:eastAsia="Times New Roman" w:hAnsi="Consolas" w:cs="Times New Roman"/>
+          <w:color w:val="CCCCCC"/>
+          <w:kern w:val="0"/>
+          <w:sz w:val="21"/>
+          <w:szCs w:val="21"/>
+          <w:lang w:eastAsia="pt-BR"/>
+          <w14:ligatures w14:val="none"/>
+        </w:rPr>
+      </w:pPr>
+      <w:r>
+        <w:rPr>
+          <w:rFonts w:ascii="Consolas" w:eastAsia="Times New Roman" w:hAnsi="Consolas" w:cs="Times New Roman"/>
+          <w:color w:val="CCCCCC"/>
+          <w:kern w:val="0"/>
+          <w:sz w:val="21"/>
+          <w:szCs w:val="21"/>
+          <w:lang w:eastAsia="pt-BR"/>
+          <w14:ligatures w14:val="none"/>
+        </w:rPr>
+        <w:t xml:space="preserve">  </w:t>
+      </w:r>
+      <w:proofErr w:type="spellStart"/>
+      <w:r>
+        <w:rPr>
+          <w:rFonts w:ascii="Consolas" w:eastAsia="Times New Roman" w:hAnsi="Consolas" w:cs="Times New Roman"/>
+          <w:color w:val="DCDCAA"/>
+          <w:kern w:val="0"/>
+          <w:sz w:val="21"/>
+          <w:szCs w:val="21"/>
+          <w:lang w:eastAsia="pt-BR"/>
+          <w14:ligatures w14:val="none"/>
+        </w:rPr>
+        <w:t>loginValidation</w:t>
+      </w:r>
+      <w:proofErr w:type="spellEnd"/>
+      <w:r>
+        <w:rPr>
+          <w:rFonts w:ascii="Consolas" w:eastAsia="Times New Roman" w:hAnsi="Consolas" w:cs="Times New Roman"/>
+          <w:color w:val="CCCCCC"/>
+          <w:kern w:val="0"/>
+          <w:sz w:val="21"/>
+          <w:szCs w:val="21"/>
+          <w:lang w:eastAsia="pt-BR"/>
+          <w14:ligatures w14:val="none"/>
+        </w:rPr>
+        <w:t xml:space="preserve">, </w:t>
+      </w:r>
+      <w:r>
+        <w:rPr>
+          <w:rFonts w:ascii="Consolas" w:eastAsia="Times New Roman" w:hAnsi="Consolas" w:cs="Times New Roman"/>
+          <w:color w:val="6A9955"/>
+          <w:kern w:val="0"/>
+          <w:sz w:val="21"/>
+          <w:szCs w:val="21"/>
+          <w:lang w:eastAsia="pt-BR"/>
+          <w14:ligatures w14:val="none"/>
+        </w:rPr>
+        <w:t>//</w:t>
+      </w:r>
+      <w:proofErr w:type="spellStart"/>
+      <w:r>
+        <w:rPr>
+          <w:rFonts w:ascii="Consolas" w:eastAsia="Times New Roman" w:hAnsi="Consolas" w:cs="Times New Roman"/>
+          <w:color w:val="6A9955"/>
+          <w:kern w:val="0"/>
+          <w:sz w:val="21"/>
+          <w:szCs w:val="21"/>
+          <w:lang w:eastAsia="pt-BR"/>
+          <w14:ligatures w14:val="none"/>
+        </w:rPr>
+        <w:t>validacao</w:t>
+      </w:r>
+      <w:proofErr w:type="spellEnd"/>
+      <w:r>
+        <w:rPr>
+          <w:rFonts w:ascii="Consolas" w:eastAsia="Times New Roman" w:hAnsi="Consolas" w:cs="Times New Roman"/>
+          <w:color w:val="6A9955"/>
+          <w:kern w:val="0"/>
+          <w:sz w:val="21"/>
+          <w:szCs w:val="21"/>
+          <w:lang w:eastAsia="pt-BR"/>
+          <w14:ligatures w14:val="none"/>
+        </w:rPr>
+        <w:t xml:space="preserve"> login</w:t>
+      </w:r>
+    </w:p>
+    <w:p>
+      <w:pPr>
+        <w:shd w:val="clear" w:color="auto" w:fill="1F1F1F"/>
+        <w:spacing w:after="0" w:line="285" w:lineRule="atLeast"/>
+        <w:rPr>
+          <w:rFonts w:ascii="Consolas" w:eastAsia="Times New Roman" w:hAnsi="Consolas" w:cs="Times New Roman"/>
+          <w:color w:val="CCCCCC"/>
+          <w:kern w:val="0"/>
+          <w:sz w:val="21"/>
+          <w:szCs w:val="21"/>
+          <w:lang w:eastAsia="pt-BR"/>
+          <w14:ligatures w14:val="none"/>
+        </w:rPr>
+      </w:pPr>
+      <w:r>
+        <w:rPr>
+          <w:rFonts w:ascii="Consolas" w:eastAsia="Times New Roman" w:hAnsi="Consolas" w:cs="Times New Roman"/>
+          <w:color w:val="CCCCCC"/>
+          <w:kern w:val="0"/>
+          <w:sz w:val="21"/>
+          <w:szCs w:val="21"/>
+          <w:lang w:eastAsia="pt-BR"/>
+          <w14:ligatures w14:val="none"/>
+        </w:rPr>
+        <w:t xml:space="preserve">} </w:t>
+      </w:r>
+      <w:r>
+        <w:rPr>
+          <w:rFonts w:ascii="Consolas" w:eastAsia="Times New Roman" w:hAnsi="Consolas" w:cs="Times New Roman"/>
+          <w:color w:val="D4D4D4"/>
+          <w:kern w:val="0"/>
+          <w:sz w:val="21"/>
+          <w:szCs w:val="21"/>
+          <w:lang w:eastAsia="pt-BR"/>
+          <w14:ligatures w14:val="none"/>
+        </w:rPr>
+        <w:t>=</w:t>
+      </w:r>
+      <w:r>
+        <w:rPr>
+          <w:rFonts w:ascii="Consolas" w:eastAsia="Times New Roman" w:hAnsi="Consolas" w:cs="Times New Roman"/>
+          <w:color w:val="CCCCCC"/>
+          <w:kern w:val="0"/>
+          <w:sz w:val="21"/>
+          <w:szCs w:val="21"/>
+          <w:lang w:eastAsia="pt-BR"/>
+          <w14:ligatures w14:val="none"/>
+        </w:rPr>
+        <w:t xml:space="preserve"> </w:t>
+      </w:r>
+      <w:proofErr w:type="gramStart"/>
+      <w:r>
+        <w:rPr>
+          <w:rFonts w:ascii="Consolas" w:eastAsia="Times New Roman" w:hAnsi="Consolas" w:cs="Times New Roman"/>
+          <w:color w:val="DCDCAA"/>
+          <w:kern w:val="0"/>
+          <w:sz w:val="21"/>
+          <w:szCs w:val="21"/>
+          <w:lang w:eastAsia="pt-BR"/>
+          <w14:ligatures w14:val="none"/>
+        </w:rPr>
+        <w:t>require</w:t>
+      </w:r>
+      <w:r>
+        <w:rPr>
+          <w:rFonts w:ascii="Consolas" w:eastAsia="Times New Roman" w:hAnsi="Consolas" w:cs="Times New Roman"/>
+          <w:color w:val="CCCCCC"/>
+          <w:kern w:val="0"/>
+          <w:sz w:val="21"/>
+          <w:szCs w:val="21"/>
+          <w:lang w:eastAsia="pt-BR"/>
+          <w14:ligatures w14:val="none"/>
+        </w:rPr>
+        <w:t>(</w:t>
+      </w:r>
+      <w:proofErr w:type="gramEnd"/>
+      <w:r>
+        <w:rPr>
+          <w:rFonts w:ascii="Consolas" w:eastAsia="Times New Roman" w:hAnsi="Consolas" w:cs="Times New Roman"/>
+          <w:color w:val="CE9178"/>
+          <w:kern w:val="0"/>
+          <w:sz w:val="21"/>
+          <w:szCs w:val="21"/>
+          <w:lang w:eastAsia="pt-BR"/>
+          <w14:ligatures w14:val="none"/>
+        </w:rPr>
+        <w:t>"../middlewares/</w:t>
+      </w:r>
+      <w:proofErr w:type="spellStart"/>
+      <w:r>
+        <w:rPr>
+          <w:rFonts w:ascii="Consolas" w:eastAsia="Times New Roman" w:hAnsi="Consolas" w:cs="Times New Roman"/>
+          <w:color w:val="CE9178"/>
+          <w:kern w:val="0"/>
+          <w:sz w:val="21"/>
+          <w:szCs w:val="21"/>
+          <w:lang w:eastAsia="pt-BR"/>
+          <w14:ligatures w14:val="none"/>
+        </w:rPr>
+        <w:t>userValidations</w:t>
+      </w:r>
+      <w:proofErr w:type="spellEnd"/>
+      <w:r>
+        <w:rPr>
+          <w:rFonts w:ascii="Consolas" w:eastAsia="Times New Roman" w:hAnsi="Consolas" w:cs="Times New Roman"/>
+          <w:color w:val="CE9178"/>
+          <w:kern w:val="0"/>
+          <w:sz w:val="21"/>
+          <w:szCs w:val="21"/>
+          <w:lang w:eastAsia="pt-BR"/>
+          <w14:ligatures w14:val="none"/>
+        </w:rPr>
+        <w:t>"</w:t>
+      </w:r>
+      <w:r>
+        <w:rPr>
+          <w:rFonts w:ascii="Consolas" w:eastAsia="Times New Roman" w:hAnsi="Consolas" w:cs="Times New Roman"/>
+          <w:color w:val="CCCCCC"/>
+          <w:kern w:val="0"/>
+          <w:sz w:val="21"/>
+          <w:szCs w:val="21"/>
+          <w:lang w:eastAsia="pt-BR"/>
+          <w14:ligatures w14:val="none"/>
+        </w:rPr>
+        <w:t>);</w:t>
+      </w:r>
+    </w:p>
+    <w:p>
+      <w:pPr>
+        <w:tabs>
+          <w:tab w:val="left" w:pos="1997"/>
+        </w:tabs>
         <w:rPr>
           <w:rFonts w:ascii="Arial" w:hAnsi="Arial" w:cs="Arial"/>
           <w:b/>
@@ -22737,10 +23107,418 @@
           <w:sz w:val="28"/>
           <w:szCs w:val="28"/>
         </w:rPr>
-        <w:t>routes</w:t>
-      </w:r>
-      <w:proofErr w:type="spellEnd"/>
-      <w:r>
+      </w:pPr>
+    </w:p>
+    <w:p>
+      <w:pPr>
+        <w:shd w:val="clear" w:color="auto" w:fill="1F1F1F"/>
+        <w:spacing w:after="0" w:line="285" w:lineRule="atLeast"/>
+        <w:rPr>
+          <w:rFonts w:ascii="Consolas" w:eastAsia="Times New Roman" w:hAnsi="Consolas" w:cs="Times New Roman"/>
+          <w:color w:val="CCCCCC"/>
+          <w:kern w:val="0"/>
+          <w:sz w:val="21"/>
+          <w:szCs w:val="21"/>
+          <w:lang w:eastAsia="pt-BR"/>
+          <w14:ligatures w14:val="none"/>
+        </w:rPr>
+      </w:pPr>
+      <w:r>
+        <w:rPr>
+          <w:rFonts w:ascii="Consolas" w:eastAsia="Times New Roman" w:hAnsi="Consolas" w:cs="Times New Roman"/>
+          <w:color w:val="6A9955"/>
+          <w:kern w:val="0"/>
+          <w:sz w:val="21"/>
+          <w:szCs w:val="21"/>
+          <w:lang w:eastAsia="pt-BR"/>
+          <w14:ligatures w14:val="none"/>
+        </w:rPr>
+        <w:t>//</w:t>
+      </w:r>
+      <w:proofErr w:type="spellStart"/>
+      <w:r>
+        <w:rPr>
+          <w:rFonts w:ascii="Consolas" w:eastAsia="Times New Roman" w:hAnsi="Consolas" w:cs="Times New Roman"/>
+          <w:color w:val="6A9955"/>
+          <w:kern w:val="0"/>
+          <w:sz w:val="21"/>
+          <w:szCs w:val="21"/>
+          <w:lang w:eastAsia="pt-BR"/>
+          <w14:ligatures w14:val="none"/>
+        </w:rPr>
+        <w:t>Routes</w:t>
+      </w:r>
+      <w:proofErr w:type="spellEnd"/>
+    </w:p>
+    <w:p>
+      <w:pPr>
+        <w:shd w:val="clear" w:color="auto" w:fill="1F1F1F"/>
+        <w:spacing w:after="0" w:line="285" w:lineRule="atLeast"/>
+        <w:rPr>
+          <w:rFonts w:ascii="Consolas" w:eastAsia="Times New Roman" w:hAnsi="Consolas" w:cs="Times New Roman"/>
+          <w:color w:val="CCCCCC"/>
+          <w:kern w:val="0"/>
+          <w:sz w:val="21"/>
+          <w:szCs w:val="21"/>
+          <w:lang w:eastAsia="pt-BR"/>
+          <w14:ligatures w14:val="none"/>
+        </w:rPr>
+      </w:pPr>
+      <w:proofErr w:type="spellStart"/>
+      <w:proofErr w:type="gramStart"/>
+      <w:r>
+        <w:rPr>
+          <w:rFonts w:ascii="Consolas" w:eastAsia="Times New Roman" w:hAnsi="Consolas" w:cs="Times New Roman"/>
+          <w:color w:val="4FC1FF"/>
+          <w:kern w:val="0"/>
+          <w:sz w:val="21"/>
+          <w:szCs w:val="21"/>
+          <w:lang w:eastAsia="pt-BR"/>
+          <w14:ligatures w14:val="none"/>
+        </w:rPr>
+        <w:t>router</w:t>
+      </w:r>
+      <w:r>
+        <w:rPr>
+          <w:rFonts w:ascii="Consolas" w:eastAsia="Times New Roman" w:hAnsi="Consolas" w:cs="Times New Roman"/>
+          <w:color w:val="CCCCCC"/>
+          <w:kern w:val="0"/>
+          <w:sz w:val="21"/>
+          <w:szCs w:val="21"/>
+          <w:lang w:eastAsia="pt-BR"/>
+          <w14:ligatures w14:val="none"/>
+        </w:rPr>
+        <w:t>.</w:t>
+      </w:r>
+      <w:r>
+        <w:rPr>
+          <w:rFonts w:ascii="Consolas" w:eastAsia="Times New Roman" w:hAnsi="Consolas" w:cs="Times New Roman"/>
+          <w:color w:val="DCDCAA"/>
+          <w:kern w:val="0"/>
+          <w:sz w:val="21"/>
+          <w:szCs w:val="21"/>
+          <w:lang w:eastAsia="pt-BR"/>
+          <w14:ligatures w14:val="none"/>
+        </w:rPr>
+        <w:t>post</w:t>
+      </w:r>
+      <w:proofErr w:type="spellEnd"/>
+      <w:r>
+        <w:rPr>
+          <w:rFonts w:ascii="Consolas" w:eastAsia="Times New Roman" w:hAnsi="Consolas" w:cs="Times New Roman"/>
+          <w:color w:val="CCCCCC"/>
+          <w:kern w:val="0"/>
+          <w:sz w:val="21"/>
+          <w:szCs w:val="21"/>
+          <w:lang w:eastAsia="pt-BR"/>
+          <w14:ligatures w14:val="none"/>
+        </w:rPr>
+        <w:t>(</w:t>
+      </w:r>
+      <w:proofErr w:type="gramEnd"/>
+      <w:r>
+        <w:rPr>
+          <w:rFonts w:ascii="Consolas" w:eastAsia="Times New Roman" w:hAnsi="Consolas" w:cs="Times New Roman"/>
+          <w:color w:val="CE9178"/>
+          <w:kern w:val="0"/>
+          <w:sz w:val="21"/>
+          <w:szCs w:val="21"/>
+          <w:lang w:eastAsia="pt-BR"/>
+          <w14:ligatures w14:val="none"/>
+        </w:rPr>
+        <w:t>"/login"</w:t>
+      </w:r>
+      <w:r>
+        <w:rPr>
+          <w:rFonts w:ascii="Consolas" w:eastAsia="Times New Roman" w:hAnsi="Consolas" w:cs="Times New Roman"/>
+          <w:color w:val="CCCCCC"/>
+          <w:kern w:val="0"/>
+          <w:sz w:val="21"/>
+          <w:szCs w:val="21"/>
+          <w:lang w:eastAsia="pt-BR"/>
+          <w14:ligatures w14:val="none"/>
+        </w:rPr>
+        <w:t xml:space="preserve">, </w:t>
+      </w:r>
+      <w:proofErr w:type="spellStart"/>
+      <w:r>
+        <w:rPr>
+          <w:rFonts w:ascii="Consolas" w:eastAsia="Times New Roman" w:hAnsi="Consolas" w:cs="Times New Roman"/>
+          <w:color w:val="DCDCAA"/>
+          <w:kern w:val="0"/>
+          <w:sz w:val="21"/>
+          <w:szCs w:val="21"/>
+          <w:lang w:eastAsia="pt-BR"/>
+          <w14:ligatures w14:val="none"/>
+        </w:rPr>
+        <w:t>loginValidation</w:t>
+      </w:r>
+      <w:proofErr w:type="spellEnd"/>
+      <w:r>
+        <w:rPr>
+          <w:rFonts w:ascii="Consolas" w:eastAsia="Times New Roman" w:hAnsi="Consolas" w:cs="Times New Roman"/>
+          <w:color w:val="CCCCCC"/>
+          <w:kern w:val="0"/>
+          <w:sz w:val="21"/>
+          <w:szCs w:val="21"/>
+          <w:lang w:eastAsia="pt-BR"/>
+          <w14:ligatures w14:val="none"/>
+        </w:rPr>
+        <w:t xml:space="preserve">(), </w:t>
+      </w:r>
+      <w:proofErr w:type="spellStart"/>
+      <w:r>
+        <w:rPr>
+          <w:rFonts w:ascii="Consolas" w:eastAsia="Times New Roman" w:hAnsi="Consolas" w:cs="Times New Roman"/>
+          <w:color w:val="DCDCAA"/>
+          <w:kern w:val="0"/>
+          <w:sz w:val="21"/>
+          <w:szCs w:val="21"/>
+          <w:lang w:eastAsia="pt-BR"/>
+          <w14:ligatures w14:val="none"/>
+        </w:rPr>
+        <w:t>validate</w:t>
+      </w:r>
+      <w:proofErr w:type="spellEnd"/>
+      <w:r>
+        <w:rPr>
+          <w:rFonts w:ascii="Consolas" w:eastAsia="Times New Roman" w:hAnsi="Consolas" w:cs="Times New Roman"/>
+          <w:color w:val="CCCCCC"/>
+          <w:kern w:val="0"/>
+          <w:sz w:val="21"/>
+          <w:szCs w:val="21"/>
+          <w:lang w:eastAsia="pt-BR"/>
+          <w14:ligatures w14:val="none"/>
+        </w:rPr>
+        <w:t xml:space="preserve">, </w:t>
+      </w:r>
+      <w:r>
+        <w:rPr>
+          <w:rFonts w:ascii="Consolas" w:eastAsia="Times New Roman" w:hAnsi="Consolas" w:cs="Times New Roman"/>
+          <w:color w:val="DCDCAA"/>
+          <w:kern w:val="0"/>
+          <w:sz w:val="21"/>
+          <w:szCs w:val="21"/>
+          <w:lang w:eastAsia="pt-BR"/>
+          <w14:ligatures w14:val="none"/>
+        </w:rPr>
+        <w:t>login</w:t>
+      </w:r>
+      <w:r>
+        <w:rPr>
+          <w:rFonts w:ascii="Consolas" w:eastAsia="Times New Roman" w:hAnsi="Consolas" w:cs="Times New Roman"/>
+          <w:color w:val="CCCCCC"/>
+          <w:kern w:val="0"/>
+          <w:sz w:val="21"/>
+          <w:szCs w:val="21"/>
+          <w:lang w:eastAsia="pt-BR"/>
+          <w14:ligatures w14:val="none"/>
+        </w:rPr>
+        <w:t>);</w:t>
+      </w:r>
+    </w:p>
+    <w:p>
+      <w:pPr>
+        <w:rPr>
+          <w:rFonts w:ascii="Arial" w:hAnsi="Arial" w:cs="Arial"/>
+          <w:sz w:val="28"/>
+          <w:szCs w:val="28"/>
+        </w:rPr>
+      </w:pPr>
+    </w:p>
+    <w:p>
+      <w:pPr>
+        <w:shd w:val="clear" w:color="auto" w:fill="1F1F1F"/>
+        <w:spacing w:after="0" w:line="285" w:lineRule="atLeast"/>
+        <w:rPr>
+          <w:rFonts w:ascii="Consolas" w:eastAsia="Times New Roman" w:hAnsi="Consolas" w:cs="Times New Roman"/>
+          <w:color w:val="CCCCCC"/>
+          <w:kern w:val="0"/>
+          <w:sz w:val="21"/>
+          <w:szCs w:val="21"/>
+          <w:lang w:eastAsia="pt-BR"/>
+          <w14:ligatures w14:val="none"/>
+        </w:rPr>
+      </w:pPr>
+      <w:r>
+        <w:rPr>
+          <w:rFonts w:ascii="Consolas" w:eastAsia="Times New Roman" w:hAnsi="Consolas" w:cs="Times New Roman"/>
+          <w:color w:val="6A9955"/>
+          <w:kern w:val="0"/>
+          <w:sz w:val="21"/>
+          <w:szCs w:val="21"/>
+          <w:lang w:eastAsia="pt-BR"/>
+          <w14:ligatures w14:val="none"/>
+        </w:rPr>
+        <w:t>//</w:t>
+      </w:r>
+      <w:proofErr w:type="spellStart"/>
+      <w:r>
+        <w:rPr>
+          <w:rFonts w:ascii="Consolas" w:eastAsia="Times New Roman" w:hAnsi="Consolas" w:cs="Times New Roman"/>
+          <w:color w:val="6A9955"/>
+          <w:kern w:val="0"/>
+          <w:sz w:val="21"/>
+          <w:szCs w:val="21"/>
+          <w:lang w:eastAsia="pt-BR"/>
+          <w14:ligatures w14:val="none"/>
+        </w:rPr>
+        <w:t>Controller</w:t>
+      </w:r>
+      <w:proofErr w:type="spellEnd"/>
+    </w:p>
+    <w:p>
+      <w:pPr>
+        <w:shd w:val="clear" w:color="auto" w:fill="1F1F1F"/>
+        <w:spacing w:after="0" w:line="285" w:lineRule="atLeast"/>
+        <w:rPr>
+          <w:rFonts w:ascii="Consolas" w:eastAsia="Times New Roman" w:hAnsi="Consolas" w:cs="Times New Roman"/>
+          <w:color w:val="CCCCCC"/>
+          <w:kern w:val="0"/>
+          <w:sz w:val="21"/>
+          <w:szCs w:val="21"/>
+          <w:lang w:eastAsia="pt-BR"/>
+          <w14:ligatures w14:val="none"/>
+        </w:rPr>
+      </w:pPr>
+      <w:proofErr w:type="spellStart"/>
+      <w:r>
+        <w:rPr>
+          <w:rFonts w:ascii="Consolas" w:eastAsia="Times New Roman" w:hAnsi="Consolas" w:cs="Times New Roman"/>
+          <w:color w:val="569CD6"/>
+          <w:kern w:val="0"/>
+          <w:sz w:val="21"/>
+          <w:szCs w:val="21"/>
+          <w:lang w:eastAsia="pt-BR"/>
+          <w14:ligatures w14:val="none"/>
+        </w:rPr>
+        <w:t>const</w:t>
+      </w:r>
+      <w:proofErr w:type="spellEnd"/>
+      <w:r>
+        <w:rPr>
+          <w:rFonts w:ascii="Consolas" w:eastAsia="Times New Roman" w:hAnsi="Consolas" w:cs="Times New Roman"/>
+          <w:color w:val="CCCCCC"/>
+          <w:kern w:val="0"/>
+          <w:sz w:val="21"/>
+          <w:szCs w:val="21"/>
+          <w:lang w:eastAsia="pt-BR"/>
+          <w14:ligatures w14:val="none"/>
+        </w:rPr>
+        <w:t xml:space="preserve"> </w:t>
+      </w:r>
+      <w:proofErr w:type="gramStart"/>
+      <w:r>
+        <w:rPr>
+          <w:rFonts w:ascii="Consolas" w:eastAsia="Times New Roman" w:hAnsi="Consolas" w:cs="Times New Roman"/>
+          <w:color w:val="CCCCCC"/>
+          <w:kern w:val="0"/>
+          <w:sz w:val="21"/>
+          <w:szCs w:val="21"/>
+          <w:lang w:eastAsia="pt-BR"/>
+          <w14:ligatures w14:val="none"/>
+        </w:rPr>
+        <w:t xml:space="preserve">{ </w:t>
+      </w:r>
+      <w:proofErr w:type="spellStart"/>
+      <w:r>
+        <w:rPr>
+          <w:rFonts w:ascii="Consolas" w:eastAsia="Times New Roman" w:hAnsi="Consolas" w:cs="Times New Roman"/>
+          <w:color w:val="DCDCAA"/>
+          <w:kern w:val="0"/>
+          <w:sz w:val="21"/>
+          <w:szCs w:val="21"/>
+          <w:lang w:eastAsia="pt-BR"/>
+          <w14:ligatures w14:val="none"/>
+        </w:rPr>
+        <w:t>register</w:t>
+      </w:r>
+      <w:proofErr w:type="spellEnd"/>
+      <w:proofErr w:type="gramEnd"/>
+      <w:r>
+        <w:rPr>
+          <w:rFonts w:ascii="Consolas" w:eastAsia="Times New Roman" w:hAnsi="Consolas" w:cs="Times New Roman"/>
+          <w:color w:val="CCCCCC"/>
+          <w:kern w:val="0"/>
+          <w:sz w:val="21"/>
+          <w:szCs w:val="21"/>
+          <w:lang w:eastAsia="pt-BR"/>
+          <w14:ligatures w14:val="none"/>
+        </w:rPr>
+        <w:t xml:space="preserve">, </w:t>
+      </w:r>
+      <w:r>
+        <w:rPr>
+          <w:rFonts w:ascii="Consolas" w:eastAsia="Times New Roman" w:hAnsi="Consolas" w:cs="Times New Roman"/>
+          <w:color w:val="DCDCAA"/>
+          <w:kern w:val="0"/>
+          <w:sz w:val="21"/>
+          <w:szCs w:val="21"/>
+          <w:lang w:eastAsia="pt-BR"/>
+          <w14:ligatures w14:val="none"/>
+        </w:rPr>
+        <w:t>login</w:t>
+      </w:r>
+      <w:r>
+        <w:rPr>
+          <w:rFonts w:ascii="Consolas" w:eastAsia="Times New Roman" w:hAnsi="Consolas" w:cs="Times New Roman"/>
+          <w:color w:val="CCCCCC"/>
+          <w:kern w:val="0"/>
+          <w:sz w:val="21"/>
+          <w:szCs w:val="21"/>
+          <w:lang w:eastAsia="pt-BR"/>
+          <w14:ligatures w14:val="none"/>
+        </w:rPr>
+        <w:t xml:space="preserve"> }</w:t>
+      </w:r>
+    </w:p>
+    <w:p>
+      <w:pPr>
+        <w:rPr>
+          <w:rFonts w:ascii="Arial" w:hAnsi="Arial" w:cs="Arial"/>
+          <w:sz w:val="28"/>
+          <w:szCs w:val="28"/>
+        </w:rPr>
+      </w:pPr>
+    </w:p>
+    <w:p>
+      <w:pPr>
+        <w:rPr>
+          <w:rFonts w:ascii="Arial" w:hAnsi="Arial" w:cs="Arial"/>
+          <w:b/>
+          <w:bCs/>
+          <w:sz w:val="28"/>
+          <w:szCs w:val="28"/>
+        </w:rPr>
+      </w:pPr>
+      <w:r>
+        <w:rPr>
+          <w:rFonts w:ascii="Arial" w:hAnsi="Arial" w:cs="Arial"/>
+          <w:b/>
+          <w:bCs/>
+          <w:sz w:val="28"/>
+          <w:szCs w:val="28"/>
+        </w:rPr>
+        <w:t xml:space="preserve">Login </w:t>
+      </w:r>
+      <w:proofErr w:type="spellStart"/>
+      <w:r>
+        <w:rPr>
+          <w:rFonts w:ascii="Arial" w:hAnsi="Arial" w:cs="Arial"/>
+          <w:b/>
+          <w:bCs/>
+          <w:sz w:val="28"/>
+          <w:szCs w:val="28"/>
+        </w:rPr>
+        <w:t>user</w:t>
+      </w:r>
+      <w:proofErr w:type="spellEnd"/>
+    </w:p>
+    <w:p>
+      <w:pPr>
+        <w:tabs>
+          <w:tab w:val="left" w:pos="1997"/>
+        </w:tabs>
         <w:rPr>
           <w:rFonts w:ascii="Arial" w:hAnsi="Arial" w:cs="Arial"/>
           <w:b/>
@@ -22748,378 +23526,9 @@
           <w:sz w:val="28"/>
           <w:szCs w:val="28"/>
         </w:rPr>
-        <w:t>&gt;UserRoutes.js</w:t>
-      </w:r>
-    </w:p>
-    <w:p>
-      <w:pPr>
-        <w:shd w:val="clear" w:color="auto" w:fill="1F1F1F"/>
-        <w:spacing w:after="0" w:line="285" w:lineRule="atLeast"/>
-        <w:rPr>
-          <w:rFonts w:ascii="Consolas" w:eastAsia="Times New Roman" w:hAnsi="Consolas" w:cs="Times New Roman"/>
-          <w:color w:val="CCCCCC"/>
-          <w:kern w:val="0"/>
-          <w:sz w:val="21"/>
-          <w:szCs w:val="21"/>
-          <w:lang w:eastAsia="pt-BR"/>
-          <w14:ligatures w14:val="none"/>
-        </w:rPr>
-      </w:pPr>
-      <w:proofErr w:type="spellStart"/>
-      <w:r>
-        <w:rPr>
-          <w:rFonts w:ascii="Consolas" w:eastAsia="Times New Roman" w:hAnsi="Consolas" w:cs="Times New Roman"/>
-          <w:color w:val="569CD6"/>
-          <w:kern w:val="0"/>
-          <w:sz w:val="21"/>
-          <w:szCs w:val="21"/>
-          <w:lang w:eastAsia="pt-BR"/>
-          <w14:ligatures w14:val="none"/>
-        </w:rPr>
-        <w:t>const</w:t>
-      </w:r>
-      <w:proofErr w:type="spellEnd"/>
-      <w:r>
-        <w:rPr>
-          <w:rFonts w:ascii="Consolas" w:eastAsia="Times New Roman" w:hAnsi="Consolas" w:cs="Times New Roman"/>
-          <w:color w:val="CCCCCC"/>
-          <w:kern w:val="0"/>
-          <w:sz w:val="21"/>
-          <w:szCs w:val="21"/>
-          <w:lang w:eastAsia="pt-BR"/>
-          <w14:ligatures w14:val="none"/>
-        </w:rPr>
-        <w:t xml:space="preserve"> {</w:t>
-      </w:r>
-    </w:p>
-    <w:p>
-      <w:pPr>
-        <w:shd w:val="clear" w:color="auto" w:fill="1F1F1F"/>
-        <w:spacing w:after="0" w:line="285" w:lineRule="atLeast"/>
-        <w:rPr>
-          <w:rFonts w:ascii="Consolas" w:eastAsia="Times New Roman" w:hAnsi="Consolas" w:cs="Times New Roman"/>
-          <w:color w:val="CCCCCC"/>
-          <w:kern w:val="0"/>
-          <w:sz w:val="21"/>
-          <w:szCs w:val="21"/>
-          <w:lang w:eastAsia="pt-BR"/>
-          <w14:ligatures w14:val="none"/>
-        </w:rPr>
-      </w:pPr>
-      <w:r>
-        <w:rPr>
-          <w:rFonts w:ascii="Consolas" w:eastAsia="Times New Roman" w:hAnsi="Consolas" w:cs="Times New Roman"/>
-          <w:color w:val="CCCCCC"/>
-          <w:kern w:val="0"/>
-          <w:sz w:val="21"/>
-          <w:szCs w:val="21"/>
-          <w:lang w:eastAsia="pt-BR"/>
-          <w14:ligatures w14:val="none"/>
-        </w:rPr>
-        <w:t xml:space="preserve">  </w:t>
-      </w:r>
-      <w:proofErr w:type="spellStart"/>
-      <w:r>
-        <w:rPr>
-          <w:rFonts w:ascii="Consolas" w:eastAsia="Times New Roman" w:hAnsi="Consolas" w:cs="Times New Roman"/>
-          <w:color w:val="DCDCAA"/>
-          <w:kern w:val="0"/>
-          <w:sz w:val="21"/>
-          <w:szCs w:val="21"/>
-          <w:lang w:eastAsia="pt-BR"/>
-          <w14:ligatures w14:val="none"/>
-        </w:rPr>
-        <w:t>userCreateValidation</w:t>
-      </w:r>
-      <w:proofErr w:type="spellEnd"/>
-      <w:r>
-        <w:rPr>
-          <w:rFonts w:ascii="Consolas" w:eastAsia="Times New Roman" w:hAnsi="Consolas" w:cs="Times New Roman"/>
-          <w:color w:val="CCCCCC"/>
-          <w:kern w:val="0"/>
-          <w:sz w:val="21"/>
-          <w:szCs w:val="21"/>
-          <w:lang w:eastAsia="pt-BR"/>
-          <w14:ligatures w14:val="none"/>
-        </w:rPr>
-        <w:t xml:space="preserve">, </w:t>
-      </w:r>
-      <w:r>
-        <w:rPr>
-          <w:rFonts w:ascii="Consolas" w:eastAsia="Times New Roman" w:hAnsi="Consolas" w:cs="Times New Roman"/>
-          <w:color w:val="6A9955"/>
-          <w:kern w:val="0"/>
-          <w:sz w:val="21"/>
-          <w:szCs w:val="21"/>
-          <w:lang w:eastAsia="pt-BR"/>
-          <w14:ligatures w14:val="none"/>
-        </w:rPr>
-        <w:t xml:space="preserve">// </w:t>
-      </w:r>
-      <w:proofErr w:type="spellStart"/>
-      <w:r>
-        <w:rPr>
-          <w:rFonts w:ascii="Consolas" w:eastAsia="Times New Roman" w:hAnsi="Consolas" w:cs="Times New Roman"/>
-          <w:color w:val="6A9955"/>
-          <w:kern w:val="0"/>
-          <w:sz w:val="21"/>
-          <w:szCs w:val="21"/>
-          <w:lang w:eastAsia="pt-BR"/>
-          <w14:ligatures w14:val="none"/>
-        </w:rPr>
-        <w:t>validacao</w:t>
-      </w:r>
-      <w:proofErr w:type="spellEnd"/>
-      <w:r>
-        <w:rPr>
-          <w:rFonts w:ascii="Consolas" w:eastAsia="Times New Roman" w:hAnsi="Consolas" w:cs="Times New Roman"/>
-          <w:color w:val="6A9955"/>
-          <w:kern w:val="0"/>
-          <w:sz w:val="21"/>
-          <w:szCs w:val="21"/>
-          <w:lang w:eastAsia="pt-BR"/>
-          <w14:ligatures w14:val="none"/>
-        </w:rPr>
-        <w:t xml:space="preserve"> criação de </w:t>
-      </w:r>
-      <w:proofErr w:type="spellStart"/>
-      <w:r>
-        <w:rPr>
-          <w:rFonts w:ascii="Consolas" w:eastAsia="Times New Roman" w:hAnsi="Consolas" w:cs="Times New Roman"/>
-          <w:color w:val="6A9955"/>
-          <w:kern w:val="0"/>
-          <w:sz w:val="21"/>
-          <w:szCs w:val="21"/>
-          <w:lang w:eastAsia="pt-BR"/>
-          <w14:ligatures w14:val="none"/>
-        </w:rPr>
-        <w:t>user</w:t>
-      </w:r>
-      <w:proofErr w:type="spellEnd"/>
-    </w:p>
-    <w:p>
-      <w:pPr>
-        <w:shd w:val="clear" w:color="auto" w:fill="1F1F1F"/>
-        <w:spacing w:after="0" w:line="285" w:lineRule="atLeast"/>
-        <w:rPr>
-          <w:rFonts w:ascii="Consolas" w:eastAsia="Times New Roman" w:hAnsi="Consolas" w:cs="Times New Roman"/>
-          <w:color w:val="CCCCCC"/>
-          <w:kern w:val="0"/>
-          <w:sz w:val="21"/>
-          <w:szCs w:val="21"/>
-          <w:lang w:eastAsia="pt-BR"/>
-          <w14:ligatures w14:val="none"/>
-        </w:rPr>
-      </w:pPr>
-      <w:r>
-        <w:rPr>
-          <w:rFonts w:ascii="Consolas" w:eastAsia="Times New Roman" w:hAnsi="Consolas" w:cs="Times New Roman"/>
-          <w:color w:val="CCCCCC"/>
-          <w:kern w:val="0"/>
-          <w:sz w:val="21"/>
-          <w:szCs w:val="21"/>
-          <w:lang w:eastAsia="pt-BR"/>
-          <w14:ligatures w14:val="none"/>
-        </w:rPr>
-        <w:t xml:space="preserve">  </w:t>
-      </w:r>
-      <w:proofErr w:type="spellStart"/>
-      <w:r>
-        <w:rPr>
-          <w:rFonts w:ascii="Consolas" w:eastAsia="Times New Roman" w:hAnsi="Consolas" w:cs="Times New Roman"/>
-          <w:color w:val="DCDCAA"/>
-          <w:kern w:val="0"/>
-          <w:sz w:val="21"/>
-          <w:szCs w:val="21"/>
-          <w:lang w:eastAsia="pt-BR"/>
-          <w14:ligatures w14:val="none"/>
-        </w:rPr>
-        <w:t>loginValidation</w:t>
-      </w:r>
-      <w:proofErr w:type="spellEnd"/>
-      <w:r>
-        <w:rPr>
-          <w:rFonts w:ascii="Consolas" w:eastAsia="Times New Roman" w:hAnsi="Consolas" w:cs="Times New Roman"/>
-          <w:color w:val="CCCCCC"/>
-          <w:kern w:val="0"/>
-          <w:sz w:val="21"/>
-          <w:szCs w:val="21"/>
-          <w:lang w:eastAsia="pt-BR"/>
-          <w14:ligatures w14:val="none"/>
-        </w:rPr>
-        <w:t xml:space="preserve">, </w:t>
-      </w:r>
-      <w:r>
-        <w:rPr>
-          <w:rFonts w:ascii="Consolas" w:eastAsia="Times New Roman" w:hAnsi="Consolas" w:cs="Times New Roman"/>
-          <w:color w:val="6A9955"/>
-          <w:kern w:val="0"/>
-          <w:sz w:val="21"/>
-          <w:szCs w:val="21"/>
-          <w:lang w:eastAsia="pt-BR"/>
-          <w14:ligatures w14:val="none"/>
-        </w:rPr>
-        <w:t>//</w:t>
-      </w:r>
-      <w:proofErr w:type="spellStart"/>
-      <w:r>
-        <w:rPr>
-          <w:rFonts w:ascii="Consolas" w:eastAsia="Times New Roman" w:hAnsi="Consolas" w:cs="Times New Roman"/>
-          <w:color w:val="6A9955"/>
-          <w:kern w:val="0"/>
-          <w:sz w:val="21"/>
-          <w:szCs w:val="21"/>
-          <w:lang w:eastAsia="pt-BR"/>
-          <w14:ligatures w14:val="none"/>
-        </w:rPr>
-        <w:t>validacao</w:t>
-      </w:r>
-      <w:proofErr w:type="spellEnd"/>
-      <w:r>
-        <w:rPr>
-          <w:rFonts w:ascii="Consolas" w:eastAsia="Times New Roman" w:hAnsi="Consolas" w:cs="Times New Roman"/>
-          <w:color w:val="6A9955"/>
-          <w:kern w:val="0"/>
-          <w:sz w:val="21"/>
-          <w:szCs w:val="21"/>
-          <w:lang w:eastAsia="pt-BR"/>
-          <w14:ligatures w14:val="none"/>
-        </w:rPr>
-        <w:t xml:space="preserve"> login</w:t>
-      </w:r>
-    </w:p>
-    <w:p>
-      <w:pPr>
-        <w:shd w:val="clear" w:color="auto" w:fill="1F1F1F"/>
-        <w:spacing w:after="0" w:line="285" w:lineRule="atLeast"/>
-        <w:rPr>
-          <w:rFonts w:ascii="Consolas" w:eastAsia="Times New Roman" w:hAnsi="Consolas" w:cs="Times New Roman"/>
-          <w:color w:val="CCCCCC"/>
-          <w:kern w:val="0"/>
-          <w:sz w:val="21"/>
-          <w:szCs w:val="21"/>
-          <w:lang w:eastAsia="pt-BR"/>
-          <w14:ligatures w14:val="none"/>
-        </w:rPr>
-      </w:pPr>
-      <w:r>
-        <w:rPr>
-          <w:rFonts w:ascii="Consolas" w:eastAsia="Times New Roman" w:hAnsi="Consolas" w:cs="Times New Roman"/>
-          <w:color w:val="CCCCCC"/>
-          <w:kern w:val="0"/>
-          <w:sz w:val="21"/>
-          <w:szCs w:val="21"/>
-          <w:lang w:eastAsia="pt-BR"/>
-          <w14:ligatures w14:val="none"/>
-        </w:rPr>
-        <w:t xml:space="preserve">} </w:t>
-      </w:r>
-      <w:r>
-        <w:rPr>
-          <w:rFonts w:ascii="Consolas" w:eastAsia="Times New Roman" w:hAnsi="Consolas" w:cs="Times New Roman"/>
-          <w:color w:val="D4D4D4"/>
-          <w:kern w:val="0"/>
-          <w:sz w:val="21"/>
-          <w:szCs w:val="21"/>
-          <w:lang w:eastAsia="pt-BR"/>
-          <w14:ligatures w14:val="none"/>
-        </w:rPr>
-        <w:t>=</w:t>
-      </w:r>
-      <w:r>
-        <w:rPr>
-          <w:rFonts w:ascii="Consolas" w:eastAsia="Times New Roman" w:hAnsi="Consolas" w:cs="Times New Roman"/>
-          <w:color w:val="CCCCCC"/>
-          <w:kern w:val="0"/>
-          <w:sz w:val="21"/>
-          <w:szCs w:val="21"/>
-          <w:lang w:eastAsia="pt-BR"/>
-          <w14:ligatures w14:val="none"/>
-        </w:rPr>
-        <w:t xml:space="preserve"> </w:t>
-      </w:r>
-      <w:proofErr w:type="gramStart"/>
-      <w:r>
-        <w:rPr>
-          <w:rFonts w:ascii="Consolas" w:eastAsia="Times New Roman" w:hAnsi="Consolas" w:cs="Times New Roman"/>
-          <w:color w:val="DCDCAA"/>
-          <w:kern w:val="0"/>
-          <w:sz w:val="21"/>
-          <w:szCs w:val="21"/>
-          <w:lang w:eastAsia="pt-BR"/>
-          <w14:ligatures w14:val="none"/>
-        </w:rPr>
-        <w:t>require</w:t>
-      </w:r>
-      <w:r>
-        <w:rPr>
-          <w:rFonts w:ascii="Consolas" w:eastAsia="Times New Roman" w:hAnsi="Consolas" w:cs="Times New Roman"/>
-          <w:color w:val="CCCCCC"/>
-          <w:kern w:val="0"/>
-          <w:sz w:val="21"/>
-          <w:szCs w:val="21"/>
-          <w:lang w:eastAsia="pt-BR"/>
-          <w14:ligatures w14:val="none"/>
-        </w:rPr>
-        <w:t>(</w:t>
-      </w:r>
-      <w:proofErr w:type="gramEnd"/>
-      <w:r>
-        <w:rPr>
-          <w:rFonts w:ascii="Consolas" w:eastAsia="Times New Roman" w:hAnsi="Consolas" w:cs="Times New Roman"/>
-          <w:color w:val="CE9178"/>
-          <w:kern w:val="0"/>
-          <w:sz w:val="21"/>
-          <w:szCs w:val="21"/>
-          <w:lang w:eastAsia="pt-BR"/>
-          <w14:ligatures w14:val="none"/>
-        </w:rPr>
-        <w:t>"../middlewares/</w:t>
-      </w:r>
-      <w:proofErr w:type="spellStart"/>
-      <w:r>
-        <w:rPr>
-          <w:rFonts w:ascii="Consolas" w:eastAsia="Times New Roman" w:hAnsi="Consolas" w:cs="Times New Roman"/>
-          <w:color w:val="CE9178"/>
-          <w:kern w:val="0"/>
-          <w:sz w:val="21"/>
-          <w:szCs w:val="21"/>
-          <w:lang w:eastAsia="pt-BR"/>
-          <w14:ligatures w14:val="none"/>
-        </w:rPr>
-        <w:t>userValidations</w:t>
-      </w:r>
-      <w:proofErr w:type="spellEnd"/>
-      <w:r>
-        <w:rPr>
-          <w:rFonts w:ascii="Consolas" w:eastAsia="Times New Roman" w:hAnsi="Consolas" w:cs="Times New Roman"/>
-          <w:color w:val="CE9178"/>
-          <w:kern w:val="0"/>
-          <w:sz w:val="21"/>
-          <w:szCs w:val="21"/>
-          <w:lang w:eastAsia="pt-BR"/>
-          <w14:ligatures w14:val="none"/>
-        </w:rPr>
-        <w:t>"</w:t>
-      </w:r>
-      <w:r>
-        <w:rPr>
-          <w:rFonts w:ascii="Consolas" w:eastAsia="Times New Roman" w:hAnsi="Consolas" w:cs="Times New Roman"/>
-          <w:color w:val="CCCCCC"/>
-          <w:kern w:val="0"/>
-          <w:sz w:val="21"/>
-          <w:szCs w:val="21"/>
-          <w:lang w:eastAsia="pt-BR"/>
-          <w14:ligatures w14:val="none"/>
-        </w:rPr>
-        <w:t>);</w:t>
-      </w:r>
-    </w:p>
-    <w:p>
-      <w:pPr>
-        <w:tabs>
-          <w:tab w:val="left" w:pos="1997"/>
-        </w:tabs>
+      </w:pPr>
+      <w:proofErr w:type="spellStart"/>
+      <w:r>
         <w:rPr>
           <w:rFonts w:ascii="Arial" w:hAnsi="Arial" w:cs="Arial"/>
           <w:b/>
@@ -23127,7 +23536,19 @@
           <w:sz w:val="28"/>
           <w:szCs w:val="28"/>
         </w:rPr>
-      </w:pPr>
+        <w:t>controllers</w:t>
+      </w:r>
+      <w:proofErr w:type="spellEnd"/>
+      <w:r>
+        <w:rPr>
+          <w:rFonts w:ascii="Arial" w:hAnsi="Arial" w:cs="Arial"/>
+          <w:b/>
+          <w:i/>
+          <w:sz w:val="28"/>
+          <w:szCs w:val="28"/>
+        </w:rPr>
+        <w:t>&gt;UserController.js</w:t>
+      </w:r>
     </w:p>
     <w:p>
       <w:pPr>
@@ -23143,32 +23564,180 @@
           <w14:ligatures w14:val="none"/>
         </w:rPr>
       </w:pPr>
-      <w:r>
-        <w:rPr>
-          <w:rFonts w:ascii="Consolas" w:eastAsia="Times New Roman" w:hAnsi="Consolas" w:cs="Times New Roman"/>
-          <w:color w:val="6A9955"/>
-          <w:kern w:val="0"/>
-          <w:sz w:val="21"/>
-          <w:szCs w:val="21"/>
-          <w:lang w:eastAsia="pt-BR"/>
-          <w14:ligatures w14:val="none"/>
-        </w:rPr>
-        <w:t>//</w:t>
-      </w:r>
-      <w:proofErr w:type="spellStart"/>
-      <w:r>
-        <w:rPr>
-          <w:rFonts w:ascii="Consolas" w:eastAsia="Times New Roman" w:hAnsi="Consolas" w:cs="Times New Roman"/>
-          <w:color w:val="6A9955"/>
-          <w:kern w:val="0"/>
-          <w:sz w:val="21"/>
-          <w:szCs w:val="21"/>
-          <w:lang w:eastAsia="pt-BR"/>
-          <w14:ligatures w14:val="none"/>
-        </w:rPr>
-        <w:t>Routes</w:t>
-      </w:r>
-      <w:proofErr w:type="spellEnd"/>
+      <w:proofErr w:type="spellStart"/>
+      <w:r>
+        <w:rPr>
+          <w:rFonts w:ascii="Consolas" w:eastAsia="Times New Roman" w:hAnsi="Consolas" w:cs="Times New Roman"/>
+          <w:color w:val="569CD6"/>
+          <w:kern w:val="0"/>
+          <w:sz w:val="21"/>
+          <w:szCs w:val="21"/>
+          <w:lang w:eastAsia="pt-BR"/>
+          <w14:ligatures w14:val="none"/>
+        </w:rPr>
+        <w:t>const</w:t>
+      </w:r>
+      <w:proofErr w:type="spellEnd"/>
+      <w:r>
+        <w:rPr>
+          <w:rFonts w:ascii="Consolas" w:eastAsia="Times New Roman" w:hAnsi="Consolas" w:cs="Times New Roman"/>
+          <w:color w:val="CCCCCC"/>
+          <w:kern w:val="0"/>
+          <w:sz w:val="21"/>
+          <w:szCs w:val="21"/>
+          <w:lang w:eastAsia="pt-BR"/>
+          <w14:ligatures w14:val="none"/>
+        </w:rPr>
+        <w:t xml:space="preserve"> </w:t>
+      </w:r>
+      <w:r>
+        <w:rPr>
+          <w:rFonts w:ascii="Consolas" w:eastAsia="Times New Roman" w:hAnsi="Consolas" w:cs="Times New Roman"/>
+          <w:color w:val="DCDCAA"/>
+          <w:kern w:val="0"/>
+          <w:sz w:val="21"/>
+          <w:szCs w:val="21"/>
+          <w:lang w:eastAsia="pt-BR"/>
+          <w14:ligatures w14:val="none"/>
+        </w:rPr>
+        <w:t>login</w:t>
+      </w:r>
+      <w:r>
+        <w:rPr>
+          <w:rFonts w:ascii="Consolas" w:eastAsia="Times New Roman" w:hAnsi="Consolas" w:cs="Times New Roman"/>
+          <w:color w:val="CCCCCC"/>
+          <w:kern w:val="0"/>
+          <w:sz w:val="21"/>
+          <w:szCs w:val="21"/>
+          <w:lang w:eastAsia="pt-BR"/>
+          <w14:ligatures w14:val="none"/>
+        </w:rPr>
+        <w:t xml:space="preserve"> </w:t>
+      </w:r>
+      <w:r>
+        <w:rPr>
+          <w:rFonts w:ascii="Consolas" w:eastAsia="Times New Roman" w:hAnsi="Consolas" w:cs="Times New Roman"/>
+          <w:color w:val="D4D4D4"/>
+          <w:kern w:val="0"/>
+          <w:sz w:val="21"/>
+          <w:szCs w:val="21"/>
+          <w:lang w:eastAsia="pt-BR"/>
+          <w14:ligatures w14:val="none"/>
+        </w:rPr>
+        <w:t>=</w:t>
+      </w:r>
+      <w:r>
+        <w:rPr>
+          <w:rFonts w:ascii="Consolas" w:eastAsia="Times New Roman" w:hAnsi="Consolas" w:cs="Times New Roman"/>
+          <w:color w:val="CCCCCC"/>
+          <w:kern w:val="0"/>
+          <w:sz w:val="21"/>
+          <w:szCs w:val="21"/>
+          <w:lang w:eastAsia="pt-BR"/>
+          <w14:ligatures w14:val="none"/>
+        </w:rPr>
+        <w:t xml:space="preserve"> </w:t>
+      </w:r>
+      <w:proofErr w:type="spellStart"/>
+      <w:r>
+        <w:rPr>
+          <w:rFonts w:ascii="Consolas" w:eastAsia="Times New Roman" w:hAnsi="Consolas" w:cs="Times New Roman"/>
+          <w:color w:val="569CD6"/>
+          <w:kern w:val="0"/>
+          <w:sz w:val="21"/>
+          <w:szCs w:val="21"/>
+          <w:lang w:eastAsia="pt-BR"/>
+          <w14:ligatures w14:val="none"/>
+        </w:rPr>
+        <w:t>async</w:t>
+      </w:r>
+      <w:proofErr w:type="spellEnd"/>
+      <w:r>
+        <w:rPr>
+          <w:rFonts w:ascii="Consolas" w:eastAsia="Times New Roman" w:hAnsi="Consolas" w:cs="Times New Roman"/>
+          <w:color w:val="CCCCCC"/>
+          <w:kern w:val="0"/>
+          <w:sz w:val="21"/>
+          <w:szCs w:val="21"/>
+          <w:lang w:eastAsia="pt-BR"/>
+          <w14:ligatures w14:val="none"/>
+        </w:rPr>
+        <w:t xml:space="preserve"> (</w:t>
+      </w:r>
+      <w:proofErr w:type="spellStart"/>
+      <w:r>
+        <w:rPr>
+          <w:rFonts w:ascii="Consolas" w:eastAsia="Times New Roman" w:hAnsi="Consolas" w:cs="Times New Roman"/>
+          <w:color w:val="9CDCFE"/>
+          <w:kern w:val="0"/>
+          <w:sz w:val="21"/>
+          <w:szCs w:val="21"/>
+          <w:lang w:eastAsia="pt-BR"/>
+          <w14:ligatures w14:val="none"/>
+        </w:rPr>
+        <w:t>req</w:t>
+      </w:r>
+      <w:proofErr w:type="spellEnd"/>
+      <w:r>
+        <w:rPr>
+          <w:rFonts w:ascii="Consolas" w:eastAsia="Times New Roman" w:hAnsi="Consolas" w:cs="Times New Roman"/>
+          <w:color w:val="CCCCCC"/>
+          <w:kern w:val="0"/>
+          <w:sz w:val="21"/>
+          <w:szCs w:val="21"/>
+          <w:lang w:eastAsia="pt-BR"/>
+          <w14:ligatures w14:val="none"/>
+        </w:rPr>
+        <w:t xml:space="preserve">, </w:t>
+      </w:r>
+      <w:r>
+        <w:rPr>
+          <w:rFonts w:ascii="Consolas" w:eastAsia="Times New Roman" w:hAnsi="Consolas" w:cs="Times New Roman"/>
+          <w:color w:val="9CDCFE"/>
+          <w:kern w:val="0"/>
+          <w:sz w:val="21"/>
+          <w:szCs w:val="21"/>
+          <w:lang w:eastAsia="pt-BR"/>
+          <w14:ligatures w14:val="none"/>
+        </w:rPr>
+        <w:t>res</w:t>
+      </w:r>
+      <w:r>
+        <w:rPr>
+          <w:rFonts w:ascii="Consolas" w:eastAsia="Times New Roman" w:hAnsi="Consolas" w:cs="Times New Roman"/>
+          <w:color w:val="CCCCCC"/>
+          <w:kern w:val="0"/>
+          <w:sz w:val="21"/>
+          <w:szCs w:val="21"/>
+          <w:lang w:eastAsia="pt-BR"/>
+          <w14:ligatures w14:val="none"/>
+        </w:rPr>
+        <w:t xml:space="preserve">) </w:t>
+      </w:r>
+      <w:r>
+        <w:rPr>
+          <w:rFonts w:ascii="Consolas" w:eastAsia="Times New Roman" w:hAnsi="Consolas" w:cs="Times New Roman"/>
+          <w:color w:val="569CD6"/>
+          <w:kern w:val="0"/>
+          <w:sz w:val="21"/>
+          <w:szCs w:val="21"/>
+          <w:lang w:eastAsia="pt-BR"/>
+          <w14:ligatures w14:val="none"/>
+        </w:rPr>
+        <w:t>=&gt;</w:t>
+      </w:r>
+      <w:r>
+        <w:rPr>
+          <w:rFonts w:ascii="Consolas" w:eastAsia="Times New Roman" w:hAnsi="Consolas" w:cs="Times New Roman"/>
+          <w:color w:val="CCCCCC"/>
+          <w:kern w:val="0"/>
+          <w:sz w:val="21"/>
+          <w:szCs w:val="21"/>
+          <w:lang w:eastAsia="pt-BR"/>
+          <w14:ligatures w14:val="none"/>
+        </w:rPr>
+        <w:t xml:space="preserve"> {</w:t>
+      </w:r>
     </w:p>
     <w:p>
       <w:pPr>
@@ -23184,11 +23753,61 @@
           <w14:ligatures w14:val="none"/>
         </w:rPr>
       </w:pPr>
-      <w:proofErr w:type="spellStart"/>
+      <w:r>
+        <w:rPr>
+          <w:rFonts w:ascii="Consolas" w:eastAsia="Times New Roman" w:hAnsi="Consolas" w:cs="Times New Roman"/>
+          <w:color w:val="CCCCCC"/>
+          <w:kern w:val="0"/>
+          <w:sz w:val="21"/>
+          <w:szCs w:val="21"/>
+          <w:lang w:eastAsia="pt-BR"/>
+          <w14:ligatures w14:val="none"/>
+        </w:rPr>
+        <w:t xml:space="preserve">  </w:t>
+      </w:r>
+      <w:proofErr w:type="spellStart"/>
+      <w:r>
+        <w:rPr>
+          <w:rFonts w:ascii="Consolas" w:eastAsia="Times New Roman" w:hAnsi="Consolas" w:cs="Times New Roman"/>
+          <w:color w:val="569CD6"/>
+          <w:kern w:val="0"/>
+          <w:sz w:val="21"/>
+          <w:szCs w:val="21"/>
+          <w:lang w:eastAsia="pt-BR"/>
+          <w14:ligatures w14:val="none"/>
+        </w:rPr>
+        <w:t>const</w:t>
+      </w:r>
+      <w:proofErr w:type="spellEnd"/>
+      <w:r>
+        <w:rPr>
+          <w:rFonts w:ascii="Consolas" w:eastAsia="Times New Roman" w:hAnsi="Consolas" w:cs="Times New Roman"/>
+          <w:color w:val="CCCCCC"/>
+          <w:kern w:val="0"/>
+          <w:sz w:val="21"/>
+          <w:szCs w:val="21"/>
+          <w:lang w:eastAsia="pt-BR"/>
+          <w14:ligatures w14:val="none"/>
+        </w:rPr>
+        <w:t xml:space="preserve"> </w:t>
+      </w:r>
       <w:proofErr w:type="gramStart"/>
       <w:r>
         <w:rPr>
           <w:rFonts w:ascii="Consolas" w:eastAsia="Times New Roman" w:hAnsi="Consolas" w:cs="Times New Roman"/>
+          <w:color w:val="CCCCCC"/>
+          <w:kern w:val="0"/>
+          <w:sz w:val="21"/>
+          <w:szCs w:val="21"/>
+          <w:lang w:eastAsia="pt-BR"/>
+          <w14:ligatures w14:val="none"/>
+        </w:rPr>
+        <w:t xml:space="preserve">{ </w:t>
+      </w:r>
+      <w:proofErr w:type="spellStart"/>
+      <w:r>
+        <w:rPr>
+          <w:rFonts w:ascii="Consolas" w:eastAsia="Times New Roman" w:hAnsi="Consolas" w:cs="Times New Roman"/>
           <w:color w:val="4FC1FF"/>
           <w:kern w:val="0"/>
           <w:sz w:val="21"/>
@@ -23196,7 +23815,84 @@
           <w:lang w:eastAsia="pt-BR"/>
           <w14:ligatures w14:val="none"/>
         </w:rPr>
-        <w:t>router</w:t>
+        <w:t>email</w:t>
+      </w:r>
+      <w:proofErr w:type="spellEnd"/>
+      <w:proofErr w:type="gramEnd"/>
+      <w:r>
+        <w:rPr>
+          <w:rFonts w:ascii="Consolas" w:eastAsia="Times New Roman" w:hAnsi="Consolas" w:cs="Times New Roman"/>
+          <w:color w:val="CCCCCC"/>
+          <w:kern w:val="0"/>
+          <w:sz w:val="21"/>
+          <w:szCs w:val="21"/>
+          <w:lang w:eastAsia="pt-BR"/>
+          <w14:ligatures w14:val="none"/>
+        </w:rPr>
+        <w:t xml:space="preserve">, </w:t>
+      </w:r>
+      <w:proofErr w:type="spellStart"/>
+      <w:r>
+        <w:rPr>
+          <w:rFonts w:ascii="Consolas" w:eastAsia="Times New Roman" w:hAnsi="Consolas" w:cs="Times New Roman"/>
+          <w:color w:val="4FC1FF"/>
+          <w:kern w:val="0"/>
+          <w:sz w:val="21"/>
+          <w:szCs w:val="21"/>
+          <w:lang w:eastAsia="pt-BR"/>
+          <w14:ligatures w14:val="none"/>
+        </w:rPr>
+        <w:t>password</w:t>
+      </w:r>
+      <w:proofErr w:type="spellEnd"/>
+      <w:r>
+        <w:rPr>
+          <w:rFonts w:ascii="Consolas" w:eastAsia="Times New Roman" w:hAnsi="Consolas" w:cs="Times New Roman"/>
+          <w:color w:val="CCCCCC"/>
+          <w:kern w:val="0"/>
+          <w:sz w:val="21"/>
+          <w:szCs w:val="21"/>
+          <w:lang w:eastAsia="pt-BR"/>
+          <w14:ligatures w14:val="none"/>
+        </w:rPr>
+        <w:t xml:space="preserve"> } </w:t>
+      </w:r>
+      <w:r>
+        <w:rPr>
+          <w:rFonts w:ascii="Consolas" w:eastAsia="Times New Roman" w:hAnsi="Consolas" w:cs="Times New Roman"/>
+          <w:color w:val="D4D4D4"/>
+          <w:kern w:val="0"/>
+          <w:sz w:val="21"/>
+          <w:szCs w:val="21"/>
+          <w:lang w:eastAsia="pt-BR"/>
+          <w14:ligatures w14:val="none"/>
+        </w:rPr>
+        <w:t>=</w:t>
+      </w:r>
+      <w:r>
+        <w:rPr>
+          <w:rFonts w:ascii="Consolas" w:eastAsia="Times New Roman" w:hAnsi="Consolas" w:cs="Times New Roman"/>
+          <w:color w:val="CCCCCC"/>
+          <w:kern w:val="0"/>
+          <w:sz w:val="21"/>
+          <w:szCs w:val="21"/>
+          <w:lang w:eastAsia="pt-BR"/>
+          <w14:ligatures w14:val="none"/>
+        </w:rPr>
+        <w:t xml:space="preserve"> </w:t>
+      </w:r>
+      <w:proofErr w:type="spellStart"/>
+      <w:r>
+        <w:rPr>
+          <w:rFonts w:ascii="Consolas" w:eastAsia="Times New Roman" w:hAnsi="Consolas" w:cs="Times New Roman"/>
+          <w:color w:val="9CDCFE"/>
+          <w:kern w:val="0"/>
+          <w:sz w:val="21"/>
+          <w:szCs w:val="21"/>
+          <w:lang w:eastAsia="pt-BR"/>
+          <w14:ligatures w14:val="none"/>
+        </w:rPr>
+        <w:t>req</w:t>
       </w:r>
       <w:r>
         <w:rPr>
@@ -23213,138 +23909,40 @@
       <w:r>
         <w:rPr>
           <w:rFonts w:ascii="Consolas" w:eastAsia="Times New Roman" w:hAnsi="Consolas" w:cs="Times New Roman"/>
-          <w:color w:val="DCDCAA"/>
-          <w:kern w:val="0"/>
-          <w:sz w:val="21"/>
-          <w:szCs w:val="21"/>
-          <w:lang w:eastAsia="pt-BR"/>
-          <w14:ligatures w14:val="none"/>
-        </w:rPr>
-        <w:t>post</w:t>
-      </w:r>
-      <w:proofErr w:type="spellEnd"/>
-      <w:r>
-        <w:rPr>
-          <w:rFonts w:ascii="Consolas" w:eastAsia="Times New Roman" w:hAnsi="Consolas" w:cs="Times New Roman"/>
-          <w:color w:val="CCCCCC"/>
-          <w:kern w:val="0"/>
-          <w:sz w:val="21"/>
-          <w:szCs w:val="21"/>
-          <w:lang w:eastAsia="pt-BR"/>
-          <w14:ligatures w14:val="none"/>
-        </w:rPr>
-        <w:t>(</w:t>
-      </w:r>
-      <w:proofErr w:type="gramEnd"/>
-      <w:r>
-        <w:rPr>
-          <w:rFonts w:ascii="Consolas" w:eastAsia="Times New Roman" w:hAnsi="Consolas" w:cs="Times New Roman"/>
-          <w:color w:val="CE9178"/>
-          <w:kern w:val="0"/>
-          <w:sz w:val="21"/>
-          <w:szCs w:val="21"/>
-          <w:lang w:eastAsia="pt-BR"/>
-          <w14:ligatures w14:val="none"/>
-        </w:rPr>
-        <w:t>"/login"</w:t>
-      </w:r>
-      <w:r>
-        <w:rPr>
-          <w:rFonts w:ascii="Consolas" w:eastAsia="Times New Roman" w:hAnsi="Consolas" w:cs="Times New Roman"/>
-          <w:color w:val="CCCCCC"/>
-          <w:kern w:val="0"/>
-          <w:sz w:val="21"/>
-          <w:szCs w:val="21"/>
-          <w:lang w:eastAsia="pt-BR"/>
-          <w14:ligatures w14:val="none"/>
-        </w:rPr>
-        <w:t xml:space="preserve">, </w:t>
-      </w:r>
-      <w:proofErr w:type="spellStart"/>
-      <w:r>
-        <w:rPr>
-          <w:rFonts w:ascii="Consolas" w:eastAsia="Times New Roman" w:hAnsi="Consolas" w:cs="Times New Roman"/>
-          <w:color w:val="DCDCAA"/>
-          <w:kern w:val="0"/>
-          <w:sz w:val="21"/>
-          <w:szCs w:val="21"/>
-          <w:lang w:eastAsia="pt-BR"/>
-          <w14:ligatures w14:val="none"/>
-        </w:rPr>
-        <w:t>loginValidation</w:t>
-      </w:r>
-      <w:proofErr w:type="spellEnd"/>
-      <w:r>
-        <w:rPr>
-          <w:rFonts w:ascii="Consolas" w:eastAsia="Times New Roman" w:hAnsi="Consolas" w:cs="Times New Roman"/>
-          <w:color w:val="CCCCCC"/>
-          <w:kern w:val="0"/>
-          <w:sz w:val="21"/>
-          <w:szCs w:val="21"/>
-          <w:lang w:eastAsia="pt-BR"/>
-          <w14:ligatures w14:val="none"/>
-        </w:rPr>
-        <w:t xml:space="preserve">(), </w:t>
-      </w:r>
-      <w:proofErr w:type="spellStart"/>
-      <w:r>
-        <w:rPr>
-          <w:rFonts w:ascii="Consolas" w:eastAsia="Times New Roman" w:hAnsi="Consolas" w:cs="Times New Roman"/>
-          <w:color w:val="DCDCAA"/>
-          <w:kern w:val="0"/>
-          <w:sz w:val="21"/>
-          <w:szCs w:val="21"/>
-          <w:lang w:eastAsia="pt-BR"/>
-          <w14:ligatures w14:val="none"/>
-        </w:rPr>
-        <w:t>validate</w:t>
-      </w:r>
-      <w:proofErr w:type="spellEnd"/>
-      <w:r>
-        <w:rPr>
-          <w:rFonts w:ascii="Consolas" w:eastAsia="Times New Roman" w:hAnsi="Consolas" w:cs="Times New Roman"/>
-          <w:color w:val="CCCCCC"/>
-          <w:kern w:val="0"/>
-          <w:sz w:val="21"/>
-          <w:szCs w:val="21"/>
-          <w:lang w:eastAsia="pt-BR"/>
-          <w14:ligatures w14:val="none"/>
-        </w:rPr>
-        <w:t xml:space="preserve">, </w:t>
-      </w:r>
-      <w:r>
-        <w:rPr>
-          <w:rFonts w:ascii="Consolas" w:eastAsia="Times New Roman" w:hAnsi="Consolas" w:cs="Times New Roman"/>
-          <w:color w:val="DCDCAA"/>
-          <w:kern w:val="0"/>
-          <w:sz w:val="21"/>
-          <w:szCs w:val="21"/>
-          <w:lang w:eastAsia="pt-BR"/>
-          <w14:ligatures w14:val="none"/>
-        </w:rPr>
-        <w:t>login</w:t>
-      </w:r>
-      <w:r>
-        <w:rPr>
-          <w:rFonts w:ascii="Consolas" w:eastAsia="Times New Roman" w:hAnsi="Consolas" w:cs="Times New Roman"/>
-          <w:color w:val="CCCCCC"/>
-          <w:kern w:val="0"/>
-          <w:sz w:val="21"/>
-          <w:szCs w:val="21"/>
-          <w:lang w:eastAsia="pt-BR"/>
-          <w14:ligatures w14:val="none"/>
-        </w:rPr>
-        <w:t>);</w:t>
-      </w:r>
-    </w:p>
-    <w:p>
-      <w:pPr>
-        <w:rPr>
-          <w:rFonts w:ascii="Arial" w:hAnsi="Arial" w:cs="Arial"/>
-          <w:sz w:val="28"/>
-          <w:szCs w:val="28"/>
-        </w:rPr>
-      </w:pPr>
+          <w:color w:val="9CDCFE"/>
+          <w:kern w:val="0"/>
+          <w:sz w:val="21"/>
+          <w:szCs w:val="21"/>
+          <w:lang w:eastAsia="pt-BR"/>
+          <w14:ligatures w14:val="none"/>
+        </w:rPr>
+        <w:t>body</w:t>
+      </w:r>
+      <w:proofErr w:type="spellEnd"/>
+      <w:r>
+        <w:rPr>
+          <w:rFonts w:ascii="Consolas" w:eastAsia="Times New Roman" w:hAnsi="Consolas" w:cs="Times New Roman"/>
+          <w:color w:val="CCCCCC"/>
+          <w:kern w:val="0"/>
+          <w:sz w:val="21"/>
+          <w:szCs w:val="21"/>
+          <w:lang w:eastAsia="pt-BR"/>
+          <w14:ligatures w14:val="none"/>
+        </w:rPr>
+        <w:t xml:space="preserve">; </w:t>
+      </w:r>
+      <w:r>
+        <w:rPr>
+          <w:rFonts w:ascii="Consolas" w:eastAsia="Times New Roman" w:hAnsi="Consolas" w:cs="Times New Roman"/>
+          <w:color w:val="6A9955"/>
+          <w:kern w:val="0"/>
+          <w:sz w:val="21"/>
+          <w:szCs w:val="21"/>
+          <w:lang w:eastAsia="pt-BR"/>
+          <w14:ligatures w14:val="none"/>
+        </w:rPr>
+        <w:t>//chaves vindas do body necessárias para fazer login</w:t>
+      </w:r>
     </w:p>
     <w:p>
       <w:pPr>
@@ -23360,32 +23958,6 @@
           <w14:ligatures w14:val="none"/>
         </w:rPr>
       </w:pPr>
-      <w:r>
-        <w:rPr>
-          <w:rFonts w:ascii="Consolas" w:eastAsia="Times New Roman" w:hAnsi="Consolas" w:cs="Times New Roman"/>
-          <w:color w:val="6A9955"/>
-          <w:kern w:val="0"/>
-          <w:sz w:val="21"/>
-          <w:szCs w:val="21"/>
-          <w:lang w:eastAsia="pt-BR"/>
-          <w14:ligatures w14:val="none"/>
-        </w:rPr>
-        <w:t>//</w:t>
-      </w:r>
-      <w:proofErr w:type="spellStart"/>
-      <w:r>
-        <w:rPr>
-          <w:rFonts w:ascii="Consolas" w:eastAsia="Times New Roman" w:hAnsi="Consolas" w:cs="Times New Roman"/>
-          <w:color w:val="6A9955"/>
-          <w:kern w:val="0"/>
-          <w:sz w:val="21"/>
-          <w:szCs w:val="21"/>
-          <w:lang w:eastAsia="pt-BR"/>
-          <w14:ligatures w14:val="none"/>
-        </w:rPr>
-        <w:t>Controller</w:t>
-      </w:r>
-      <w:proofErr w:type="spellEnd"/>
     </w:p>
     <w:p>
       <w:pPr>
@@ -23401,6 +23973,18 @@
           <w14:ligatures w14:val="none"/>
         </w:rPr>
       </w:pPr>
+      <w:r>
+        <w:rPr>
+          <w:rFonts w:ascii="Consolas" w:eastAsia="Times New Roman" w:hAnsi="Consolas" w:cs="Times New Roman"/>
+          <w:color w:val="CCCCCC"/>
+          <w:kern w:val="0"/>
+          <w:sz w:val="21"/>
+          <w:szCs w:val="21"/>
+          <w:lang w:eastAsia="pt-BR"/>
+          <w14:ligatures w14:val="none"/>
+        </w:rPr>
+        <w:t xml:space="preserve">  </w:t>
+      </w:r>
       <w:proofErr w:type="spellStart"/>
       <w:r>
         <w:rPr>
@@ -23427,6 +24011,120 @@
         </w:rPr>
         <w:t xml:space="preserve"> </w:t>
       </w:r>
+      <w:proofErr w:type="spellStart"/>
+      <w:r>
+        <w:rPr>
+          <w:rFonts w:ascii="Consolas" w:eastAsia="Times New Roman" w:hAnsi="Consolas" w:cs="Times New Roman"/>
+          <w:color w:val="4FC1FF"/>
+          <w:kern w:val="0"/>
+          <w:sz w:val="21"/>
+          <w:szCs w:val="21"/>
+          <w:lang w:eastAsia="pt-BR"/>
+          <w14:ligatures w14:val="none"/>
+        </w:rPr>
+        <w:t>user</w:t>
+      </w:r>
+      <w:proofErr w:type="spellEnd"/>
+      <w:r>
+        <w:rPr>
+          <w:rFonts w:ascii="Consolas" w:eastAsia="Times New Roman" w:hAnsi="Consolas" w:cs="Times New Roman"/>
+          <w:color w:val="CCCCCC"/>
+          <w:kern w:val="0"/>
+          <w:sz w:val="21"/>
+          <w:szCs w:val="21"/>
+          <w:lang w:eastAsia="pt-BR"/>
+          <w14:ligatures w14:val="none"/>
+        </w:rPr>
+        <w:t xml:space="preserve"> </w:t>
+      </w:r>
+      <w:r>
+        <w:rPr>
+          <w:rFonts w:ascii="Consolas" w:eastAsia="Times New Roman" w:hAnsi="Consolas" w:cs="Times New Roman"/>
+          <w:color w:val="D4D4D4"/>
+          <w:kern w:val="0"/>
+          <w:sz w:val="21"/>
+          <w:szCs w:val="21"/>
+          <w:lang w:eastAsia="pt-BR"/>
+          <w14:ligatures w14:val="none"/>
+        </w:rPr>
+        <w:t>=</w:t>
+      </w:r>
+      <w:r>
+        <w:rPr>
+          <w:rFonts w:ascii="Consolas" w:eastAsia="Times New Roman" w:hAnsi="Consolas" w:cs="Times New Roman"/>
+          <w:color w:val="CCCCCC"/>
+          <w:kern w:val="0"/>
+          <w:sz w:val="21"/>
+          <w:szCs w:val="21"/>
+          <w:lang w:eastAsia="pt-BR"/>
+          <w14:ligatures w14:val="none"/>
+        </w:rPr>
+        <w:t xml:space="preserve"> </w:t>
+      </w:r>
+      <w:proofErr w:type="spellStart"/>
+      <w:r>
+        <w:rPr>
+          <w:rFonts w:ascii="Consolas" w:eastAsia="Times New Roman" w:hAnsi="Consolas" w:cs="Times New Roman"/>
+          <w:color w:val="C586C0"/>
+          <w:kern w:val="0"/>
+          <w:sz w:val="21"/>
+          <w:szCs w:val="21"/>
+          <w:lang w:eastAsia="pt-BR"/>
+          <w14:ligatures w14:val="none"/>
+        </w:rPr>
+        <w:t>await</w:t>
+      </w:r>
+      <w:proofErr w:type="spellEnd"/>
+      <w:r>
+        <w:rPr>
+          <w:rFonts w:ascii="Consolas" w:eastAsia="Times New Roman" w:hAnsi="Consolas" w:cs="Times New Roman"/>
+          <w:color w:val="CCCCCC"/>
+          <w:kern w:val="0"/>
+          <w:sz w:val="21"/>
+          <w:szCs w:val="21"/>
+          <w:lang w:eastAsia="pt-BR"/>
+          <w14:ligatures w14:val="none"/>
+        </w:rPr>
+        <w:t xml:space="preserve"> </w:t>
+      </w:r>
+      <w:proofErr w:type="spellStart"/>
+      <w:r>
+        <w:rPr>
+          <w:rFonts w:ascii="Consolas" w:eastAsia="Times New Roman" w:hAnsi="Consolas" w:cs="Times New Roman"/>
+          <w:color w:val="4EC9B0"/>
+          <w:kern w:val="0"/>
+          <w:sz w:val="21"/>
+          <w:szCs w:val="21"/>
+          <w:lang w:eastAsia="pt-BR"/>
+          <w14:ligatures w14:val="none"/>
+        </w:rPr>
+        <w:t>User</w:t>
+      </w:r>
+      <w:r>
+        <w:rPr>
+          <w:rFonts w:ascii="Consolas" w:eastAsia="Times New Roman" w:hAnsi="Consolas" w:cs="Times New Roman"/>
+          <w:color w:val="CCCCCC"/>
+          <w:kern w:val="0"/>
+          <w:sz w:val="21"/>
+          <w:szCs w:val="21"/>
+          <w:lang w:eastAsia="pt-BR"/>
+          <w14:ligatures w14:val="none"/>
+        </w:rPr>
+        <w:t>.</w:t>
+      </w:r>
+      <w:r>
+        <w:rPr>
+          <w:rFonts w:ascii="Consolas" w:eastAsia="Times New Roman" w:hAnsi="Consolas" w:cs="Times New Roman"/>
+          <w:color w:val="DCDCAA"/>
+          <w:kern w:val="0"/>
+          <w:sz w:val="21"/>
+          <w:szCs w:val="21"/>
+          <w:lang w:eastAsia="pt-BR"/>
+          <w14:ligatures w14:val="none"/>
+        </w:rPr>
+        <w:t>findOne</w:t>
+      </w:r>
+      <w:proofErr w:type="spellEnd"/>
       <w:proofErr w:type="gramStart"/>
       <w:r>
         <w:rPr>
@@ -23438,9 +24136,339 @@
           <w:lang w:eastAsia="pt-BR"/>
           <w14:ligatures w14:val="none"/>
         </w:rPr>
-        <w:t xml:space="preserve">{ </w:t>
-      </w:r>
-      <w:proofErr w:type="spellStart"/>
+        <w:t xml:space="preserve">({ </w:t>
+      </w:r>
+      <w:proofErr w:type="spellStart"/>
+      <w:r>
+        <w:rPr>
+          <w:rFonts w:ascii="Consolas" w:eastAsia="Times New Roman" w:hAnsi="Consolas" w:cs="Times New Roman"/>
+          <w:color w:val="9CDCFE"/>
+          <w:kern w:val="0"/>
+          <w:sz w:val="21"/>
+          <w:szCs w:val="21"/>
+          <w:lang w:eastAsia="pt-BR"/>
+          <w14:ligatures w14:val="none"/>
+        </w:rPr>
+        <w:t>email</w:t>
+      </w:r>
+      <w:proofErr w:type="spellEnd"/>
+      <w:proofErr w:type="gramEnd"/>
+      <w:r>
+        <w:rPr>
+          <w:rFonts w:ascii="Consolas" w:eastAsia="Times New Roman" w:hAnsi="Consolas" w:cs="Times New Roman"/>
+          <w:color w:val="CCCCCC"/>
+          <w:kern w:val="0"/>
+          <w:sz w:val="21"/>
+          <w:szCs w:val="21"/>
+          <w:lang w:eastAsia="pt-BR"/>
+          <w14:ligatures w14:val="none"/>
+        </w:rPr>
+        <w:t xml:space="preserve"> });</w:t>
+      </w:r>
+    </w:p>
+    <w:p>
+      <w:pPr>
+        <w:shd w:val="clear" w:color="auto" w:fill="1F1F1F"/>
+        <w:spacing w:after="0" w:line="285" w:lineRule="atLeast"/>
+        <w:rPr>
+          <w:rFonts w:ascii="Consolas" w:eastAsia="Times New Roman" w:hAnsi="Consolas" w:cs="Times New Roman"/>
+          <w:color w:val="CCCCCC"/>
+          <w:kern w:val="0"/>
+          <w:sz w:val="21"/>
+          <w:szCs w:val="21"/>
+          <w:lang w:eastAsia="pt-BR"/>
+          <w14:ligatures w14:val="none"/>
+        </w:rPr>
+      </w:pPr>
+    </w:p>
+    <w:p>
+      <w:pPr>
+        <w:shd w:val="clear" w:color="auto" w:fill="1F1F1F"/>
+        <w:spacing w:after="0" w:line="285" w:lineRule="atLeast"/>
+        <w:rPr>
+          <w:rFonts w:ascii="Consolas" w:eastAsia="Times New Roman" w:hAnsi="Consolas" w:cs="Times New Roman"/>
+          <w:color w:val="CCCCCC"/>
+          <w:kern w:val="0"/>
+          <w:sz w:val="21"/>
+          <w:szCs w:val="21"/>
+          <w:lang w:eastAsia="pt-BR"/>
+          <w14:ligatures w14:val="none"/>
+        </w:rPr>
+      </w:pPr>
+      <w:r>
+        <w:rPr>
+          <w:rFonts w:ascii="Consolas" w:eastAsia="Times New Roman" w:hAnsi="Consolas" w:cs="Times New Roman"/>
+          <w:color w:val="CCCCCC"/>
+          <w:kern w:val="0"/>
+          <w:sz w:val="21"/>
+          <w:szCs w:val="21"/>
+          <w:lang w:eastAsia="pt-BR"/>
+          <w14:ligatures w14:val="none"/>
+        </w:rPr>
+        <w:t xml:space="preserve">  </w:t>
+      </w:r>
+      <w:r>
+        <w:rPr>
+          <w:rFonts w:ascii="Consolas" w:eastAsia="Times New Roman" w:hAnsi="Consolas" w:cs="Times New Roman"/>
+          <w:color w:val="6A9955"/>
+          <w:kern w:val="0"/>
+          <w:sz w:val="21"/>
+          <w:szCs w:val="21"/>
+          <w:lang w:eastAsia="pt-BR"/>
+          <w14:ligatures w14:val="none"/>
+        </w:rPr>
+        <w:t>//</w:t>
+      </w:r>
+      <w:proofErr w:type="spellStart"/>
+      <w:r>
+        <w:rPr>
+          <w:rFonts w:ascii="Consolas" w:eastAsia="Times New Roman" w:hAnsi="Consolas" w:cs="Times New Roman"/>
+          <w:color w:val="6A9955"/>
+          <w:kern w:val="0"/>
+          <w:sz w:val="21"/>
+          <w:szCs w:val="21"/>
+          <w:lang w:eastAsia="pt-BR"/>
+          <w14:ligatures w14:val="none"/>
+        </w:rPr>
+        <w:t>check</w:t>
+      </w:r>
+      <w:proofErr w:type="spellEnd"/>
+      <w:r>
+        <w:rPr>
+          <w:rFonts w:ascii="Consolas" w:eastAsia="Times New Roman" w:hAnsi="Consolas" w:cs="Times New Roman"/>
+          <w:color w:val="6A9955"/>
+          <w:kern w:val="0"/>
+          <w:sz w:val="21"/>
+          <w:szCs w:val="21"/>
+          <w:lang w:eastAsia="pt-BR"/>
+          <w14:ligatures w14:val="none"/>
+        </w:rPr>
+        <w:t xml:space="preserve"> </w:t>
+      </w:r>
+      <w:proofErr w:type="spellStart"/>
+      <w:r>
+        <w:rPr>
+          <w:rFonts w:ascii="Consolas" w:eastAsia="Times New Roman" w:hAnsi="Consolas" w:cs="Times New Roman"/>
+          <w:color w:val="6A9955"/>
+          <w:kern w:val="0"/>
+          <w:sz w:val="21"/>
+          <w:szCs w:val="21"/>
+          <w:lang w:eastAsia="pt-BR"/>
+          <w14:ligatures w14:val="none"/>
+        </w:rPr>
+        <w:t>if</w:t>
+      </w:r>
+      <w:proofErr w:type="spellEnd"/>
+      <w:r>
+        <w:rPr>
+          <w:rFonts w:ascii="Consolas" w:eastAsia="Times New Roman" w:hAnsi="Consolas" w:cs="Times New Roman"/>
+          <w:color w:val="6A9955"/>
+          <w:kern w:val="0"/>
+          <w:sz w:val="21"/>
+          <w:szCs w:val="21"/>
+          <w:lang w:eastAsia="pt-BR"/>
+          <w14:ligatures w14:val="none"/>
+        </w:rPr>
+        <w:t xml:space="preserve"> </w:t>
+      </w:r>
+      <w:proofErr w:type="spellStart"/>
+      <w:r>
+        <w:rPr>
+          <w:rFonts w:ascii="Consolas" w:eastAsia="Times New Roman" w:hAnsi="Consolas" w:cs="Times New Roman"/>
+          <w:color w:val="6A9955"/>
+          <w:kern w:val="0"/>
+          <w:sz w:val="21"/>
+          <w:szCs w:val="21"/>
+          <w:lang w:eastAsia="pt-BR"/>
+          <w14:ligatures w14:val="none"/>
+        </w:rPr>
+        <w:t>user</w:t>
+      </w:r>
+      <w:proofErr w:type="spellEnd"/>
+      <w:r>
+        <w:rPr>
+          <w:rFonts w:ascii="Consolas" w:eastAsia="Times New Roman" w:hAnsi="Consolas" w:cs="Times New Roman"/>
+          <w:color w:val="6A9955"/>
+          <w:kern w:val="0"/>
+          <w:sz w:val="21"/>
+          <w:szCs w:val="21"/>
+          <w:lang w:eastAsia="pt-BR"/>
+          <w14:ligatures w14:val="none"/>
+        </w:rPr>
+        <w:t xml:space="preserve"> </w:t>
+      </w:r>
+      <w:proofErr w:type="spellStart"/>
+      <w:r>
+        <w:rPr>
+          <w:rFonts w:ascii="Consolas" w:eastAsia="Times New Roman" w:hAnsi="Consolas" w:cs="Times New Roman"/>
+          <w:color w:val="6A9955"/>
+          <w:kern w:val="0"/>
+          <w:sz w:val="21"/>
+          <w:szCs w:val="21"/>
+          <w:lang w:eastAsia="pt-BR"/>
+          <w14:ligatures w14:val="none"/>
+        </w:rPr>
+        <w:t>exists</w:t>
+      </w:r>
+      <w:proofErr w:type="spellEnd"/>
+    </w:p>
+    <w:p>
+      <w:pPr>
+        <w:shd w:val="clear" w:color="auto" w:fill="1F1F1F"/>
+        <w:spacing w:after="0" w:line="285" w:lineRule="atLeast"/>
+        <w:rPr>
+          <w:rFonts w:ascii="Consolas" w:eastAsia="Times New Roman" w:hAnsi="Consolas" w:cs="Times New Roman"/>
+          <w:color w:val="CCCCCC"/>
+          <w:kern w:val="0"/>
+          <w:sz w:val="21"/>
+          <w:szCs w:val="21"/>
+          <w:lang w:eastAsia="pt-BR"/>
+          <w14:ligatures w14:val="none"/>
+        </w:rPr>
+      </w:pPr>
+      <w:r>
+        <w:rPr>
+          <w:rFonts w:ascii="Consolas" w:eastAsia="Times New Roman" w:hAnsi="Consolas" w:cs="Times New Roman"/>
+          <w:color w:val="CCCCCC"/>
+          <w:kern w:val="0"/>
+          <w:sz w:val="21"/>
+          <w:szCs w:val="21"/>
+          <w:lang w:eastAsia="pt-BR"/>
+          <w14:ligatures w14:val="none"/>
+        </w:rPr>
+        <w:t xml:space="preserve">  </w:t>
+      </w:r>
+      <w:proofErr w:type="spellStart"/>
+      <w:r>
+        <w:rPr>
+          <w:rFonts w:ascii="Consolas" w:eastAsia="Times New Roman" w:hAnsi="Consolas" w:cs="Times New Roman"/>
+          <w:color w:val="C586C0"/>
+          <w:kern w:val="0"/>
+          <w:sz w:val="21"/>
+          <w:szCs w:val="21"/>
+          <w:lang w:eastAsia="pt-BR"/>
+          <w14:ligatures w14:val="none"/>
+        </w:rPr>
+        <w:t>if</w:t>
+      </w:r>
+      <w:proofErr w:type="spellEnd"/>
+      <w:r>
+        <w:rPr>
+          <w:rFonts w:ascii="Consolas" w:eastAsia="Times New Roman" w:hAnsi="Consolas" w:cs="Times New Roman"/>
+          <w:color w:val="CCCCCC"/>
+          <w:kern w:val="0"/>
+          <w:sz w:val="21"/>
+          <w:szCs w:val="21"/>
+          <w:lang w:eastAsia="pt-BR"/>
+          <w14:ligatures w14:val="none"/>
+        </w:rPr>
+        <w:t xml:space="preserve"> </w:t>
+      </w:r>
+      <w:proofErr w:type="gramStart"/>
+      <w:r>
+        <w:rPr>
+          <w:rFonts w:ascii="Consolas" w:eastAsia="Times New Roman" w:hAnsi="Consolas" w:cs="Times New Roman"/>
+          <w:color w:val="CCCCCC"/>
+          <w:kern w:val="0"/>
+          <w:sz w:val="21"/>
+          <w:szCs w:val="21"/>
+          <w:lang w:eastAsia="pt-BR"/>
+          <w14:ligatures w14:val="none"/>
+        </w:rPr>
+        <w:t>(</w:t>
+      </w:r>
+      <w:r>
+        <w:rPr>
+          <w:rFonts w:ascii="Consolas" w:eastAsia="Times New Roman" w:hAnsi="Consolas" w:cs="Times New Roman"/>
+          <w:color w:val="D4D4D4"/>
+          <w:kern w:val="0"/>
+          <w:sz w:val="21"/>
+          <w:szCs w:val="21"/>
+          <w:lang w:eastAsia="pt-BR"/>
+          <w14:ligatures w14:val="none"/>
+        </w:rPr>
+        <w:t>!</w:t>
+      </w:r>
+      <w:proofErr w:type="spellStart"/>
+      <w:r>
+        <w:rPr>
+          <w:rFonts w:ascii="Consolas" w:eastAsia="Times New Roman" w:hAnsi="Consolas" w:cs="Times New Roman"/>
+          <w:color w:val="4FC1FF"/>
+          <w:kern w:val="0"/>
+          <w:sz w:val="21"/>
+          <w:szCs w:val="21"/>
+          <w:lang w:eastAsia="pt-BR"/>
+          <w14:ligatures w14:val="none"/>
+        </w:rPr>
+        <w:t>user</w:t>
+      </w:r>
+      <w:proofErr w:type="spellEnd"/>
+      <w:proofErr w:type="gramEnd"/>
+      <w:r>
+        <w:rPr>
+          <w:rFonts w:ascii="Consolas" w:eastAsia="Times New Roman" w:hAnsi="Consolas" w:cs="Times New Roman"/>
+          <w:color w:val="CCCCCC"/>
+          <w:kern w:val="0"/>
+          <w:sz w:val="21"/>
+          <w:szCs w:val="21"/>
+          <w:lang w:eastAsia="pt-BR"/>
+          <w14:ligatures w14:val="none"/>
+        </w:rPr>
+        <w:t>) {</w:t>
+      </w:r>
+    </w:p>
+    <w:p>
+      <w:pPr>
+        <w:shd w:val="clear" w:color="auto" w:fill="1F1F1F"/>
+        <w:spacing w:after="0" w:line="285" w:lineRule="atLeast"/>
+        <w:rPr>
+          <w:rFonts w:ascii="Consolas" w:eastAsia="Times New Roman" w:hAnsi="Consolas" w:cs="Times New Roman"/>
+          <w:color w:val="CCCCCC"/>
+          <w:kern w:val="0"/>
+          <w:sz w:val="21"/>
+          <w:szCs w:val="21"/>
+          <w:lang w:eastAsia="pt-BR"/>
+          <w14:ligatures w14:val="none"/>
+        </w:rPr>
+      </w:pPr>
+      <w:r>
+        <w:rPr>
+          <w:rFonts w:ascii="Consolas" w:eastAsia="Times New Roman" w:hAnsi="Consolas" w:cs="Times New Roman"/>
+          <w:color w:val="CCCCCC"/>
+          <w:kern w:val="0"/>
+          <w:sz w:val="21"/>
+          <w:szCs w:val="21"/>
+          <w:lang w:eastAsia="pt-BR"/>
+          <w14:ligatures w14:val="none"/>
+        </w:rPr>
+        <w:t xml:space="preserve">    </w:t>
+      </w:r>
+      <w:proofErr w:type="spellStart"/>
+      <w:proofErr w:type="gramStart"/>
+      <w:r>
+        <w:rPr>
+          <w:rFonts w:ascii="Consolas" w:eastAsia="Times New Roman" w:hAnsi="Consolas" w:cs="Times New Roman"/>
+          <w:color w:val="9CDCFE"/>
+          <w:kern w:val="0"/>
+          <w:sz w:val="21"/>
+          <w:szCs w:val="21"/>
+          <w:lang w:eastAsia="pt-BR"/>
+          <w14:ligatures w14:val="none"/>
+        </w:rPr>
+        <w:t>res</w:t>
+      </w:r>
+      <w:r>
+        <w:rPr>
+          <w:rFonts w:ascii="Consolas" w:eastAsia="Times New Roman" w:hAnsi="Consolas" w:cs="Times New Roman"/>
+          <w:color w:val="CCCCCC"/>
+          <w:kern w:val="0"/>
+          <w:sz w:val="21"/>
+          <w:szCs w:val="21"/>
+          <w:lang w:eastAsia="pt-BR"/>
+          <w14:ligatures w14:val="none"/>
+        </w:rPr>
+        <w:t>.</w:t>
+      </w:r>
       <w:r>
         <w:rPr>
           <w:rFonts w:ascii="Consolas" w:eastAsia="Times New Roman" w:hAnsi="Consolas" w:cs="Times New Roman"/>
@@ -23451,7 +24479,7 @@
           <w:lang w:eastAsia="pt-BR"/>
           <w14:ligatures w14:val="none"/>
         </w:rPr>
-        <w:t>register</w:t>
+        <w:t>status</w:t>
       </w:r>
       <w:proofErr w:type="spellEnd"/>
       <w:proofErr w:type="gramEnd"/>
@@ -23465,8 +24493,720 @@
           <w:lang w:eastAsia="pt-BR"/>
           <w14:ligatures w14:val="none"/>
         </w:rPr>
+        <w:t>(</w:t>
+      </w:r>
+      <w:r>
+        <w:rPr>
+          <w:rFonts w:ascii="Consolas" w:eastAsia="Times New Roman" w:hAnsi="Consolas" w:cs="Times New Roman"/>
+          <w:color w:val="B5CEA8"/>
+          <w:kern w:val="0"/>
+          <w:sz w:val="21"/>
+          <w:szCs w:val="21"/>
+          <w:lang w:eastAsia="pt-BR"/>
+          <w14:ligatures w14:val="none"/>
+        </w:rPr>
+        <w:t>404</w:t>
+      </w:r>
+      <w:r>
+        <w:rPr>
+          <w:rFonts w:ascii="Consolas" w:eastAsia="Times New Roman" w:hAnsi="Consolas" w:cs="Times New Roman"/>
+          <w:color w:val="CCCCCC"/>
+          <w:kern w:val="0"/>
+          <w:sz w:val="21"/>
+          <w:szCs w:val="21"/>
+          <w:lang w:eastAsia="pt-BR"/>
+          <w14:ligatures w14:val="none"/>
+        </w:rPr>
+        <w:t>).</w:t>
+      </w:r>
+      <w:proofErr w:type="spellStart"/>
+      <w:r>
+        <w:rPr>
+          <w:rFonts w:ascii="Consolas" w:eastAsia="Times New Roman" w:hAnsi="Consolas" w:cs="Times New Roman"/>
+          <w:color w:val="DCDCAA"/>
+          <w:kern w:val="0"/>
+          <w:sz w:val="21"/>
+          <w:szCs w:val="21"/>
+          <w:lang w:eastAsia="pt-BR"/>
+          <w14:ligatures w14:val="none"/>
+        </w:rPr>
+        <w:t>json</w:t>
+      </w:r>
+      <w:proofErr w:type="spellEnd"/>
+      <w:r>
+        <w:rPr>
+          <w:rFonts w:ascii="Consolas" w:eastAsia="Times New Roman" w:hAnsi="Consolas" w:cs="Times New Roman"/>
+          <w:color w:val="CCCCCC"/>
+          <w:kern w:val="0"/>
+          <w:sz w:val="21"/>
+          <w:szCs w:val="21"/>
+          <w:lang w:eastAsia="pt-BR"/>
+          <w14:ligatures w14:val="none"/>
+        </w:rPr>
+        <w:t xml:space="preserve">({ </w:t>
+      </w:r>
+      <w:proofErr w:type="spellStart"/>
+      <w:r>
+        <w:rPr>
+          <w:rFonts w:ascii="Consolas" w:eastAsia="Times New Roman" w:hAnsi="Consolas" w:cs="Times New Roman"/>
+          <w:color w:val="9CDCFE"/>
+          <w:kern w:val="0"/>
+          <w:sz w:val="21"/>
+          <w:szCs w:val="21"/>
+          <w:lang w:eastAsia="pt-BR"/>
+          <w14:ligatures w14:val="none"/>
+        </w:rPr>
+        <w:t>errors</w:t>
+      </w:r>
+      <w:proofErr w:type="spellEnd"/>
+      <w:r>
+        <w:rPr>
+          <w:rFonts w:ascii="Consolas" w:eastAsia="Times New Roman" w:hAnsi="Consolas" w:cs="Times New Roman"/>
+          <w:color w:val="9CDCFE"/>
+          <w:kern w:val="0"/>
+          <w:sz w:val="21"/>
+          <w:szCs w:val="21"/>
+          <w:lang w:eastAsia="pt-BR"/>
+          <w14:ligatures w14:val="none"/>
+        </w:rPr>
+        <w:t>:</w:t>
+      </w:r>
+      <w:r>
+        <w:rPr>
+          <w:rFonts w:ascii="Consolas" w:eastAsia="Times New Roman" w:hAnsi="Consolas" w:cs="Times New Roman"/>
+          <w:color w:val="CCCCCC"/>
+          <w:kern w:val="0"/>
+          <w:sz w:val="21"/>
+          <w:szCs w:val="21"/>
+          <w:lang w:eastAsia="pt-BR"/>
+          <w14:ligatures w14:val="none"/>
+        </w:rPr>
+        <w:t xml:space="preserve"> [</w:t>
+      </w:r>
+      <w:r>
+        <w:rPr>
+          <w:rFonts w:ascii="Consolas" w:eastAsia="Times New Roman" w:hAnsi="Consolas" w:cs="Times New Roman"/>
+          <w:color w:val="CE9178"/>
+          <w:kern w:val="0"/>
+          <w:sz w:val="21"/>
+          <w:szCs w:val="21"/>
+          <w:lang w:eastAsia="pt-BR"/>
+          <w14:ligatures w14:val="none"/>
+        </w:rPr>
+        <w:t>"Usuário não encontrado"</w:t>
+      </w:r>
+      <w:r>
+        <w:rPr>
+          <w:rFonts w:ascii="Consolas" w:eastAsia="Times New Roman" w:hAnsi="Consolas" w:cs="Times New Roman"/>
+          <w:color w:val="CCCCCC"/>
+          <w:kern w:val="0"/>
+          <w:sz w:val="21"/>
+          <w:szCs w:val="21"/>
+          <w:lang w:eastAsia="pt-BR"/>
+          <w14:ligatures w14:val="none"/>
+        </w:rPr>
+        <w:t>] });</w:t>
+      </w:r>
+    </w:p>
+    <w:p>
+      <w:pPr>
+        <w:shd w:val="clear" w:color="auto" w:fill="1F1F1F"/>
+        <w:spacing w:after="0" w:line="285" w:lineRule="atLeast"/>
+        <w:rPr>
+          <w:rFonts w:ascii="Consolas" w:eastAsia="Times New Roman" w:hAnsi="Consolas" w:cs="Times New Roman"/>
+          <w:color w:val="CCCCCC"/>
+          <w:kern w:val="0"/>
+          <w:sz w:val="21"/>
+          <w:szCs w:val="21"/>
+          <w:lang w:eastAsia="pt-BR"/>
+          <w14:ligatures w14:val="none"/>
+        </w:rPr>
+      </w:pPr>
+      <w:r>
+        <w:rPr>
+          <w:rFonts w:ascii="Consolas" w:eastAsia="Times New Roman" w:hAnsi="Consolas" w:cs="Times New Roman"/>
+          <w:color w:val="CCCCCC"/>
+          <w:kern w:val="0"/>
+          <w:sz w:val="21"/>
+          <w:szCs w:val="21"/>
+          <w:lang w:eastAsia="pt-BR"/>
+          <w14:ligatures w14:val="none"/>
+        </w:rPr>
+        <w:t xml:space="preserve">    </w:t>
+      </w:r>
+      <w:proofErr w:type="spellStart"/>
+      <w:r>
+        <w:rPr>
+          <w:rFonts w:ascii="Consolas" w:eastAsia="Times New Roman" w:hAnsi="Consolas" w:cs="Times New Roman"/>
+          <w:color w:val="C586C0"/>
+          <w:kern w:val="0"/>
+          <w:sz w:val="21"/>
+          <w:szCs w:val="21"/>
+          <w:lang w:eastAsia="pt-BR"/>
+          <w14:ligatures w14:val="none"/>
+        </w:rPr>
+        <w:t>return</w:t>
+      </w:r>
+      <w:proofErr w:type="spellEnd"/>
+      <w:r>
+        <w:rPr>
+          <w:rFonts w:ascii="Consolas" w:eastAsia="Times New Roman" w:hAnsi="Consolas" w:cs="Times New Roman"/>
+          <w:color w:val="CCCCCC"/>
+          <w:kern w:val="0"/>
+          <w:sz w:val="21"/>
+          <w:szCs w:val="21"/>
+          <w:lang w:eastAsia="pt-BR"/>
+          <w14:ligatures w14:val="none"/>
+        </w:rPr>
+        <w:t>;</w:t>
+      </w:r>
+    </w:p>
+    <w:p>
+      <w:pPr>
+        <w:shd w:val="clear" w:color="auto" w:fill="1F1F1F"/>
+        <w:spacing w:after="0" w:line="285" w:lineRule="atLeast"/>
+        <w:rPr>
+          <w:rFonts w:ascii="Consolas" w:eastAsia="Times New Roman" w:hAnsi="Consolas" w:cs="Times New Roman"/>
+          <w:color w:val="CCCCCC"/>
+          <w:kern w:val="0"/>
+          <w:sz w:val="21"/>
+          <w:szCs w:val="21"/>
+          <w:lang w:eastAsia="pt-BR"/>
+          <w14:ligatures w14:val="none"/>
+        </w:rPr>
+      </w:pPr>
+      <w:r>
+        <w:rPr>
+          <w:rFonts w:ascii="Consolas" w:eastAsia="Times New Roman" w:hAnsi="Consolas" w:cs="Times New Roman"/>
+          <w:color w:val="CCCCCC"/>
+          <w:kern w:val="0"/>
+          <w:sz w:val="21"/>
+          <w:szCs w:val="21"/>
+          <w:lang w:eastAsia="pt-BR"/>
+          <w14:ligatures w14:val="none"/>
+        </w:rPr>
+        <w:t xml:space="preserve">  } </w:t>
+      </w:r>
+      <w:r>
+        <w:rPr>
+          <w:rFonts w:ascii="Consolas" w:eastAsia="Times New Roman" w:hAnsi="Consolas" w:cs="Times New Roman"/>
+          <w:color w:val="6A9955"/>
+          <w:kern w:val="0"/>
+          <w:sz w:val="21"/>
+          <w:szCs w:val="21"/>
+          <w:lang w:eastAsia="pt-BR"/>
+          <w14:ligatures w14:val="none"/>
+        </w:rPr>
+        <w:t>//se usuário n existir será exibido um err404 + mensagem de erro</w:t>
+      </w:r>
+    </w:p>
+    <w:p>
+      <w:pPr>
+        <w:shd w:val="clear" w:color="auto" w:fill="1F1F1F"/>
+        <w:spacing w:after="0" w:line="285" w:lineRule="atLeast"/>
+        <w:rPr>
+          <w:rFonts w:ascii="Consolas" w:eastAsia="Times New Roman" w:hAnsi="Consolas" w:cs="Times New Roman"/>
+          <w:color w:val="CCCCCC"/>
+          <w:kern w:val="0"/>
+          <w:sz w:val="21"/>
+          <w:szCs w:val="21"/>
+          <w:lang w:eastAsia="pt-BR"/>
+          <w14:ligatures w14:val="none"/>
+        </w:rPr>
+      </w:pPr>
+    </w:p>
+    <w:p>
+      <w:pPr>
+        <w:shd w:val="clear" w:color="auto" w:fill="1F1F1F"/>
+        <w:spacing w:after="0" w:line="285" w:lineRule="atLeast"/>
+        <w:rPr>
+          <w:rFonts w:ascii="Consolas" w:eastAsia="Times New Roman" w:hAnsi="Consolas" w:cs="Times New Roman"/>
+          <w:color w:val="CCCCCC"/>
+          <w:kern w:val="0"/>
+          <w:sz w:val="21"/>
+          <w:szCs w:val="21"/>
+          <w:lang w:eastAsia="pt-BR"/>
+          <w14:ligatures w14:val="none"/>
+        </w:rPr>
+      </w:pPr>
+      <w:r>
+        <w:rPr>
+          <w:rFonts w:ascii="Consolas" w:eastAsia="Times New Roman" w:hAnsi="Consolas" w:cs="Times New Roman"/>
+          <w:color w:val="CCCCCC"/>
+          <w:kern w:val="0"/>
+          <w:sz w:val="21"/>
+          <w:szCs w:val="21"/>
+          <w:lang w:eastAsia="pt-BR"/>
+          <w14:ligatures w14:val="none"/>
+        </w:rPr>
+        <w:lastRenderedPageBreak/>
+        <w:t xml:space="preserve">  </w:t>
+      </w:r>
+      <w:r>
+        <w:rPr>
+          <w:rFonts w:ascii="Consolas" w:eastAsia="Times New Roman" w:hAnsi="Consolas" w:cs="Times New Roman"/>
+          <w:color w:val="6A9955"/>
+          <w:kern w:val="0"/>
+          <w:sz w:val="21"/>
+          <w:szCs w:val="21"/>
+          <w:lang w:eastAsia="pt-BR"/>
+          <w14:ligatures w14:val="none"/>
+        </w:rPr>
+        <w:t>//</w:t>
+      </w:r>
+      <w:proofErr w:type="spellStart"/>
+      <w:r>
+        <w:rPr>
+          <w:rFonts w:ascii="Consolas" w:eastAsia="Times New Roman" w:hAnsi="Consolas" w:cs="Times New Roman"/>
+          <w:color w:val="6A9955"/>
+          <w:kern w:val="0"/>
+          <w:sz w:val="21"/>
+          <w:szCs w:val="21"/>
+          <w:lang w:eastAsia="pt-BR"/>
+          <w14:ligatures w14:val="none"/>
+        </w:rPr>
+        <w:t>check</w:t>
+      </w:r>
+      <w:proofErr w:type="spellEnd"/>
+      <w:r>
+        <w:rPr>
+          <w:rFonts w:ascii="Consolas" w:eastAsia="Times New Roman" w:hAnsi="Consolas" w:cs="Times New Roman"/>
+          <w:color w:val="6A9955"/>
+          <w:kern w:val="0"/>
+          <w:sz w:val="21"/>
+          <w:szCs w:val="21"/>
+          <w:lang w:eastAsia="pt-BR"/>
+          <w14:ligatures w14:val="none"/>
+        </w:rPr>
+        <w:t xml:space="preserve"> </w:t>
+      </w:r>
+      <w:proofErr w:type="spellStart"/>
+      <w:r>
+        <w:rPr>
+          <w:rFonts w:ascii="Consolas" w:eastAsia="Times New Roman" w:hAnsi="Consolas" w:cs="Times New Roman"/>
+          <w:color w:val="6A9955"/>
+          <w:kern w:val="0"/>
+          <w:sz w:val="21"/>
+          <w:szCs w:val="21"/>
+          <w:lang w:eastAsia="pt-BR"/>
+          <w14:ligatures w14:val="none"/>
+        </w:rPr>
+        <w:t>if</w:t>
+      </w:r>
+      <w:proofErr w:type="spellEnd"/>
+      <w:r>
+        <w:rPr>
+          <w:rFonts w:ascii="Consolas" w:eastAsia="Times New Roman" w:hAnsi="Consolas" w:cs="Times New Roman"/>
+          <w:color w:val="6A9955"/>
+          <w:kern w:val="0"/>
+          <w:sz w:val="21"/>
+          <w:szCs w:val="21"/>
+          <w:lang w:eastAsia="pt-BR"/>
+          <w14:ligatures w14:val="none"/>
+        </w:rPr>
+        <w:t xml:space="preserve"> </w:t>
+      </w:r>
+      <w:proofErr w:type="spellStart"/>
+      <w:r>
+        <w:rPr>
+          <w:rFonts w:ascii="Consolas" w:eastAsia="Times New Roman" w:hAnsi="Consolas" w:cs="Times New Roman"/>
+          <w:color w:val="6A9955"/>
+          <w:kern w:val="0"/>
+          <w:sz w:val="21"/>
+          <w:szCs w:val="21"/>
+          <w:lang w:eastAsia="pt-BR"/>
+          <w14:ligatures w14:val="none"/>
+        </w:rPr>
+        <w:t>password</w:t>
+      </w:r>
+      <w:proofErr w:type="spellEnd"/>
+      <w:r>
+        <w:rPr>
+          <w:rFonts w:ascii="Consolas" w:eastAsia="Times New Roman" w:hAnsi="Consolas" w:cs="Times New Roman"/>
+          <w:color w:val="6A9955"/>
+          <w:kern w:val="0"/>
+          <w:sz w:val="21"/>
+          <w:szCs w:val="21"/>
+          <w:lang w:eastAsia="pt-BR"/>
+          <w14:ligatures w14:val="none"/>
+        </w:rPr>
+        <w:t xml:space="preserve"> matches-</w:t>
+      </w:r>
+      <w:proofErr w:type="spellStart"/>
+      <w:r>
+        <w:rPr>
+          <w:rFonts w:ascii="Consolas" w:eastAsia="Times New Roman" w:hAnsi="Consolas" w:cs="Times New Roman"/>
+          <w:color w:val="6A9955"/>
+          <w:kern w:val="0"/>
+          <w:sz w:val="21"/>
+          <w:szCs w:val="21"/>
+          <w:lang w:eastAsia="pt-BR"/>
+          <w14:ligatures w14:val="none"/>
+        </w:rPr>
+        <w:t>check</w:t>
+      </w:r>
+      <w:proofErr w:type="spellEnd"/>
+      <w:r>
+        <w:rPr>
+          <w:rFonts w:ascii="Consolas" w:eastAsia="Times New Roman" w:hAnsi="Consolas" w:cs="Times New Roman"/>
+          <w:color w:val="6A9955"/>
+          <w:kern w:val="0"/>
+          <w:sz w:val="21"/>
+          <w:szCs w:val="21"/>
+          <w:lang w:eastAsia="pt-BR"/>
+          <w14:ligatures w14:val="none"/>
+        </w:rPr>
+        <w:t xml:space="preserve"> se senhas combinam</w:t>
+      </w:r>
+    </w:p>
+    <w:p>
+      <w:pPr>
+        <w:shd w:val="clear" w:color="auto" w:fill="1F1F1F"/>
+        <w:spacing w:after="0" w:line="285" w:lineRule="atLeast"/>
+        <w:rPr>
+          <w:rFonts w:ascii="Consolas" w:eastAsia="Times New Roman" w:hAnsi="Consolas" w:cs="Times New Roman"/>
+          <w:color w:val="CCCCCC"/>
+          <w:kern w:val="0"/>
+          <w:sz w:val="21"/>
+          <w:szCs w:val="21"/>
+          <w:lang w:eastAsia="pt-BR"/>
+          <w14:ligatures w14:val="none"/>
+        </w:rPr>
+      </w:pPr>
+      <w:r>
+        <w:rPr>
+          <w:rFonts w:ascii="Consolas" w:eastAsia="Times New Roman" w:hAnsi="Consolas" w:cs="Times New Roman"/>
+          <w:color w:val="CCCCCC"/>
+          <w:kern w:val="0"/>
+          <w:sz w:val="21"/>
+          <w:szCs w:val="21"/>
+          <w:lang w:eastAsia="pt-BR"/>
+          <w14:ligatures w14:val="none"/>
+        </w:rPr>
+        <w:t xml:space="preserve">  </w:t>
+      </w:r>
+      <w:proofErr w:type="spellStart"/>
+      <w:r>
+        <w:rPr>
+          <w:rFonts w:ascii="Consolas" w:eastAsia="Times New Roman" w:hAnsi="Consolas" w:cs="Times New Roman"/>
+          <w:color w:val="C586C0"/>
+          <w:kern w:val="0"/>
+          <w:sz w:val="21"/>
+          <w:szCs w:val="21"/>
+          <w:lang w:eastAsia="pt-BR"/>
+          <w14:ligatures w14:val="none"/>
+        </w:rPr>
+        <w:t>if</w:t>
+      </w:r>
+      <w:proofErr w:type="spellEnd"/>
+      <w:r>
+        <w:rPr>
+          <w:rFonts w:ascii="Consolas" w:eastAsia="Times New Roman" w:hAnsi="Consolas" w:cs="Times New Roman"/>
+          <w:color w:val="CCCCCC"/>
+          <w:kern w:val="0"/>
+          <w:sz w:val="21"/>
+          <w:szCs w:val="21"/>
+          <w:lang w:eastAsia="pt-BR"/>
+          <w14:ligatures w14:val="none"/>
+        </w:rPr>
+        <w:t xml:space="preserve"> </w:t>
+      </w:r>
+      <w:proofErr w:type="gramStart"/>
+      <w:r>
+        <w:rPr>
+          <w:rFonts w:ascii="Consolas" w:eastAsia="Times New Roman" w:hAnsi="Consolas" w:cs="Times New Roman"/>
+          <w:color w:val="CCCCCC"/>
+          <w:kern w:val="0"/>
+          <w:sz w:val="21"/>
+          <w:szCs w:val="21"/>
+          <w:lang w:eastAsia="pt-BR"/>
+          <w14:ligatures w14:val="none"/>
+        </w:rPr>
+        <w:t>(</w:t>
+      </w:r>
+      <w:r>
+        <w:rPr>
+          <w:rFonts w:ascii="Consolas" w:eastAsia="Times New Roman" w:hAnsi="Consolas" w:cs="Times New Roman"/>
+          <w:color w:val="D4D4D4"/>
+          <w:kern w:val="0"/>
+          <w:sz w:val="21"/>
+          <w:szCs w:val="21"/>
+          <w:lang w:eastAsia="pt-BR"/>
+          <w14:ligatures w14:val="none"/>
+        </w:rPr>
+        <w:t>!</w:t>
+      </w:r>
+      <w:r>
+        <w:rPr>
+          <w:rFonts w:ascii="Consolas" w:eastAsia="Times New Roman" w:hAnsi="Consolas" w:cs="Times New Roman"/>
+          <w:color w:val="CCCCCC"/>
+          <w:kern w:val="0"/>
+          <w:sz w:val="21"/>
+          <w:szCs w:val="21"/>
+          <w:lang w:eastAsia="pt-BR"/>
+          <w14:ligatures w14:val="none"/>
+        </w:rPr>
+        <w:t>(</w:t>
+      </w:r>
+      <w:proofErr w:type="spellStart"/>
+      <w:proofErr w:type="gramEnd"/>
+      <w:r>
+        <w:rPr>
+          <w:rFonts w:ascii="Consolas" w:eastAsia="Times New Roman" w:hAnsi="Consolas" w:cs="Times New Roman"/>
+          <w:color w:val="C586C0"/>
+          <w:kern w:val="0"/>
+          <w:sz w:val="21"/>
+          <w:szCs w:val="21"/>
+          <w:lang w:eastAsia="pt-BR"/>
+          <w14:ligatures w14:val="none"/>
+        </w:rPr>
+        <w:t>await</w:t>
+      </w:r>
+      <w:proofErr w:type="spellEnd"/>
+      <w:r>
+        <w:rPr>
+          <w:rFonts w:ascii="Consolas" w:eastAsia="Times New Roman" w:hAnsi="Consolas" w:cs="Times New Roman"/>
+          <w:color w:val="CCCCCC"/>
+          <w:kern w:val="0"/>
+          <w:sz w:val="21"/>
+          <w:szCs w:val="21"/>
+          <w:lang w:eastAsia="pt-BR"/>
+          <w14:ligatures w14:val="none"/>
+        </w:rPr>
+        <w:t xml:space="preserve"> </w:t>
+      </w:r>
+      <w:proofErr w:type="spellStart"/>
+      <w:r>
+        <w:rPr>
+          <w:rFonts w:ascii="Consolas" w:eastAsia="Times New Roman" w:hAnsi="Consolas" w:cs="Times New Roman"/>
+          <w:color w:val="9CDCFE"/>
+          <w:kern w:val="0"/>
+          <w:sz w:val="21"/>
+          <w:szCs w:val="21"/>
+          <w:lang w:eastAsia="pt-BR"/>
+          <w14:ligatures w14:val="none"/>
+        </w:rPr>
+        <w:t>bcrypt</w:t>
+      </w:r>
+      <w:r>
+        <w:rPr>
+          <w:rFonts w:ascii="Consolas" w:eastAsia="Times New Roman" w:hAnsi="Consolas" w:cs="Times New Roman"/>
+          <w:color w:val="CCCCCC"/>
+          <w:kern w:val="0"/>
+          <w:sz w:val="21"/>
+          <w:szCs w:val="21"/>
+          <w:lang w:eastAsia="pt-BR"/>
+          <w14:ligatures w14:val="none"/>
+        </w:rPr>
+        <w:t>.</w:t>
+      </w:r>
+      <w:r>
+        <w:rPr>
+          <w:rFonts w:ascii="Consolas" w:eastAsia="Times New Roman" w:hAnsi="Consolas" w:cs="Times New Roman"/>
+          <w:color w:val="DCDCAA"/>
+          <w:kern w:val="0"/>
+          <w:sz w:val="21"/>
+          <w:szCs w:val="21"/>
+          <w:lang w:eastAsia="pt-BR"/>
+          <w14:ligatures w14:val="none"/>
+        </w:rPr>
+        <w:t>compare</w:t>
+      </w:r>
+      <w:proofErr w:type="spellEnd"/>
+      <w:r>
+        <w:rPr>
+          <w:rFonts w:ascii="Consolas" w:eastAsia="Times New Roman" w:hAnsi="Consolas" w:cs="Times New Roman"/>
+          <w:color w:val="CCCCCC"/>
+          <w:kern w:val="0"/>
+          <w:sz w:val="21"/>
+          <w:szCs w:val="21"/>
+          <w:lang w:eastAsia="pt-BR"/>
+          <w14:ligatures w14:val="none"/>
+        </w:rPr>
+        <w:t>(</w:t>
+      </w:r>
+      <w:proofErr w:type="spellStart"/>
+      <w:r>
+        <w:rPr>
+          <w:rFonts w:ascii="Consolas" w:eastAsia="Times New Roman" w:hAnsi="Consolas" w:cs="Times New Roman"/>
+          <w:color w:val="4FC1FF"/>
+          <w:kern w:val="0"/>
+          <w:sz w:val="21"/>
+          <w:szCs w:val="21"/>
+          <w:lang w:eastAsia="pt-BR"/>
+          <w14:ligatures w14:val="none"/>
+        </w:rPr>
+        <w:t>password</w:t>
+      </w:r>
+      <w:proofErr w:type="spellEnd"/>
+      <w:r>
+        <w:rPr>
+          <w:rFonts w:ascii="Consolas" w:eastAsia="Times New Roman" w:hAnsi="Consolas" w:cs="Times New Roman"/>
+          <w:color w:val="CCCCCC"/>
+          <w:kern w:val="0"/>
+          <w:sz w:val="21"/>
+          <w:szCs w:val="21"/>
+          <w:lang w:eastAsia="pt-BR"/>
+          <w14:ligatures w14:val="none"/>
+        </w:rPr>
         <w:t xml:space="preserve">, </w:t>
       </w:r>
+      <w:proofErr w:type="spellStart"/>
+      <w:r>
+        <w:rPr>
+          <w:rFonts w:ascii="Consolas" w:eastAsia="Times New Roman" w:hAnsi="Consolas" w:cs="Times New Roman"/>
+          <w:color w:val="4FC1FF"/>
+          <w:kern w:val="0"/>
+          <w:sz w:val="21"/>
+          <w:szCs w:val="21"/>
+          <w:lang w:eastAsia="pt-BR"/>
+          <w14:ligatures w14:val="none"/>
+        </w:rPr>
+        <w:t>user</w:t>
+      </w:r>
+      <w:r>
+        <w:rPr>
+          <w:rFonts w:ascii="Consolas" w:eastAsia="Times New Roman" w:hAnsi="Consolas" w:cs="Times New Roman"/>
+          <w:color w:val="CCCCCC"/>
+          <w:kern w:val="0"/>
+          <w:sz w:val="21"/>
+          <w:szCs w:val="21"/>
+          <w:lang w:eastAsia="pt-BR"/>
+          <w14:ligatures w14:val="none"/>
+        </w:rPr>
+        <w:t>.</w:t>
+      </w:r>
+      <w:r>
+        <w:rPr>
+          <w:rFonts w:ascii="Consolas" w:eastAsia="Times New Roman" w:hAnsi="Consolas" w:cs="Times New Roman"/>
+          <w:color w:val="9CDCFE"/>
+          <w:kern w:val="0"/>
+          <w:sz w:val="21"/>
+          <w:szCs w:val="21"/>
+          <w:lang w:eastAsia="pt-BR"/>
+          <w14:ligatures w14:val="none"/>
+        </w:rPr>
+        <w:t>password</w:t>
+      </w:r>
+      <w:proofErr w:type="spellEnd"/>
+      <w:r>
+        <w:rPr>
+          <w:rFonts w:ascii="Consolas" w:eastAsia="Times New Roman" w:hAnsi="Consolas" w:cs="Times New Roman"/>
+          <w:color w:val="CCCCCC"/>
+          <w:kern w:val="0"/>
+          <w:sz w:val="21"/>
+          <w:szCs w:val="21"/>
+          <w:lang w:eastAsia="pt-BR"/>
+          <w14:ligatures w14:val="none"/>
+        </w:rPr>
+        <w:t>))) {</w:t>
+      </w:r>
+    </w:p>
+    <w:p>
+      <w:pPr>
+        <w:shd w:val="clear" w:color="auto" w:fill="1F1F1F"/>
+        <w:spacing w:after="0" w:line="285" w:lineRule="atLeast"/>
+        <w:rPr>
+          <w:rFonts w:ascii="Consolas" w:eastAsia="Times New Roman" w:hAnsi="Consolas" w:cs="Times New Roman"/>
+          <w:color w:val="CCCCCC"/>
+          <w:kern w:val="0"/>
+          <w:sz w:val="21"/>
+          <w:szCs w:val="21"/>
+          <w:lang w:eastAsia="pt-BR"/>
+          <w14:ligatures w14:val="none"/>
+        </w:rPr>
+      </w:pPr>
+      <w:r>
+        <w:rPr>
+          <w:rFonts w:ascii="Consolas" w:eastAsia="Times New Roman" w:hAnsi="Consolas" w:cs="Times New Roman"/>
+          <w:color w:val="CCCCCC"/>
+          <w:kern w:val="0"/>
+          <w:sz w:val="21"/>
+          <w:szCs w:val="21"/>
+          <w:lang w:eastAsia="pt-BR"/>
+          <w14:ligatures w14:val="none"/>
+        </w:rPr>
+        <w:t xml:space="preserve">    </w:t>
+      </w:r>
+      <w:r>
+        <w:rPr>
+          <w:rFonts w:ascii="Consolas" w:eastAsia="Times New Roman" w:hAnsi="Consolas" w:cs="Times New Roman"/>
+          <w:color w:val="6A9955"/>
+          <w:kern w:val="0"/>
+          <w:sz w:val="21"/>
+          <w:szCs w:val="21"/>
+          <w:lang w:eastAsia="pt-BR"/>
+          <w14:ligatures w14:val="none"/>
+        </w:rPr>
+        <w:t xml:space="preserve">//comparando senhas, se não combinam é executado o </w:t>
+      </w:r>
+      <w:proofErr w:type="spellStart"/>
+      <w:r>
+        <w:rPr>
+          <w:rFonts w:ascii="Consolas" w:eastAsia="Times New Roman" w:hAnsi="Consolas" w:cs="Times New Roman"/>
+          <w:color w:val="6A9955"/>
+          <w:kern w:val="0"/>
+          <w:sz w:val="21"/>
+          <w:szCs w:val="21"/>
+          <w:lang w:eastAsia="pt-BR"/>
+          <w14:ligatures w14:val="none"/>
+        </w:rPr>
+        <w:t>if</w:t>
+      </w:r>
+      <w:proofErr w:type="spellEnd"/>
+    </w:p>
+    <w:p>
+      <w:pPr>
+        <w:shd w:val="clear" w:color="auto" w:fill="1F1F1F"/>
+        <w:spacing w:after="0" w:line="285" w:lineRule="atLeast"/>
+        <w:rPr>
+          <w:rFonts w:ascii="Consolas" w:eastAsia="Times New Roman" w:hAnsi="Consolas" w:cs="Times New Roman"/>
+          <w:color w:val="CCCCCC"/>
+          <w:kern w:val="0"/>
+          <w:sz w:val="21"/>
+          <w:szCs w:val="21"/>
+          <w:lang w:eastAsia="pt-BR"/>
+          <w14:ligatures w14:val="none"/>
+        </w:rPr>
+      </w:pPr>
+      <w:r>
+        <w:rPr>
+          <w:rFonts w:ascii="Consolas" w:eastAsia="Times New Roman" w:hAnsi="Consolas" w:cs="Times New Roman"/>
+          <w:color w:val="CCCCCC"/>
+          <w:kern w:val="0"/>
+          <w:sz w:val="21"/>
+          <w:szCs w:val="21"/>
+          <w:lang w:eastAsia="pt-BR"/>
+          <w14:ligatures w14:val="none"/>
+        </w:rPr>
+        <w:t xml:space="preserve">    </w:t>
+      </w:r>
+      <w:proofErr w:type="spellStart"/>
+      <w:proofErr w:type="gramStart"/>
+      <w:r>
+        <w:rPr>
+          <w:rFonts w:ascii="Consolas" w:eastAsia="Times New Roman" w:hAnsi="Consolas" w:cs="Times New Roman"/>
+          <w:color w:val="9CDCFE"/>
+          <w:kern w:val="0"/>
+          <w:sz w:val="21"/>
+          <w:szCs w:val="21"/>
+          <w:lang w:eastAsia="pt-BR"/>
+          <w14:ligatures w14:val="none"/>
+        </w:rPr>
+        <w:t>res</w:t>
+      </w:r>
+      <w:r>
+        <w:rPr>
+          <w:rFonts w:ascii="Consolas" w:eastAsia="Times New Roman" w:hAnsi="Consolas" w:cs="Times New Roman"/>
+          <w:color w:val="CCCCCC"/>
+          <w:kern w:val="0"/>
+          <w:sz w:val="21"/>
+          <w:szCs w:val="21"/>
+          <w:lang w:eastAsia="pt-BR"/>
+          <w14:ligatures w14:val="none"/>
+        </w:rPr>
+        <w:t>.</w:t>
+      </w:r>
       <w:r>
         <w:rPr>
           <w:rFonts w:ascii="Consolas" w:eastAsia="Times New Roman" w:hAnsi="Consolas" w:cs="Times New Roman"/>
@@ -23477,19 +25217,927 @@
           <w:lang w:eastAsia="pt-BR"/>
           <w14:ligatures w14:val="none"/>
         </w:rPr>
-        <w:t>login</w:t>
-      </w:r>
-      <w:r>
-        <w:rPr>
-          <w:rFonts w:ascii="Consolas" w:eastAsia="Times New Roman" w:hAnsi="Consolas" w:cs="Times New Roman"/>
-          <w:color w:val="CCCCCC"/>
-          <w:kern w:val="0"/>
-          <w:sz w:val="21"/>
-          <w:szCs w:val="21"/>
-          <w:lang w:eastAsia="pt-BR"/>
-          <w14:ligatures w14:val="none"/>
-        </w:rPr>
-        <w:t xml:space="preserve"> }</w:t>
+        <w:t>status</w:t>
+      </w:r>
+      <w:proofErr w:type="spellEnd"/>
+      <w:proofErr w:type="gramEnd"/>
+      <w:r>
+        <w:rPr>
+          <w:rFonts w:ascii="Consolas" w:eastAsia="Times New Roman" w:hAnsi="Consolas" w:cs="Times New Roman"/>
+          <w:color w:val="CCCCCC"/>
+          <w:kern w:val="0"/>
+          <w:sz w:val="21"/>
+          <w:szCs w:val="21"/>
+          <w:lang w:eastAsia="pt-BR"/>
+          <w14:ligatures w14:val="none"/>
+        </w:rPr>
+        <w:t>(</w:t>
+      </w:r>
+      <w:r>
+        <w:rPr>
+          <w:rFonts w:ascii="Consolas" w:eastAsia="Times New Roman" w:hAnsi="Consolas" w:cs="Times New Roman"/>
+          <w:color w:val="B5CEA8"/>
+          <w:kern w:val="0"/>
+          <w:sz w:val="21"/>
+          <w:szCs w:val="21"/>
+          <w:lang w:eastAsia="pt-BR"/>
+          <w14:ligatures w14:val="none"/>
+        </w:rPr>
+        <w:t>422</w:t>
+      </w:r>
+      <w:r>
+        <w:rPr>
+          <w:rFonts w:ascii="Consolas" w:eastAsia="Times New Roman" w:hAnsi="Consolas" w:cs="Times New Roman"/>
+          <w:color w:val="CCCCCC"/>
+          <w:kern w:val="0"/>
+          <w:sz w:val="21"/>
+          <w:szCs w:val="21"/>
+          <w:lang w:eastAsia="pt-BR"/>
+          <w14:ligatures w14:val="none"/>
+        </w:rPr>
+        <w:t>).</w:t>
+      </w:r>
+      <w:proofErr w:type="spellStart"/>
+      <w:r>
+        <w:rPr>
+          <w:rFonts w:ascii="Consolas" w:eastAsia="Times New Roman" w:hAnsi="Consolas" w:cs="Times New Roman"/>
+          <w:color w:val="DCDCAA"/>
+          <w:kern w:val="0"/>
+          <w:sz w:val="21"/>
+          <w:szCs w:val="21"/>
+          <w:lang w:eastAsia="pt-BR"/>
+          <w14:ligatures w14:val="none"/>
+        </w:rPr>
+        <w:t>json</w:t>
+      </w:r>
+      <w:proofErr w:type="spellEnd"/>
+      <w:r>
+        <w:rPr>
+          <w:rFonts w:ascii="Consolas" w:eastAsia="Times New Roman" w:hAnsi="Consolas" w:cs="Times New Roman"/>
+          <w:color w:val="CCCCCC"/>
+          <w:kern w:val="0"/>
+          <w:sz w:val="21"/>
+          <w:szCs w:val="21"/>
+          <w:lang w:eastAsia="pt-BR"/>
+          <w14:ligatures w14:val="none"/>
+        </w:rPr>
+        <w:t xml:space="preserve">({ </w:t>
+      </w:r>
+      <w:proofErr w:type="spellStart"/>
+      <w:r>
+        <w:rPr>
+          <w:rFonts w:ascii="Consolas" w:eastAsia="Times New Roman" w:hAnsi="Consolas" w:cs="Times New Roman"/>
+          <w:color w:val="9CDCFE"/>
+          <w:kern w:val="0"/>
+          <w:sz w:val="21"/>
+          <w:szCs w:val="21"/>
+          <w:lang w:eastAsia="pt-BR"/>
+          <w14:ligatures w14:val="none"/>
+        </w:rPr>
+        <w:t>errors</w:t>
+      </w:r>
+      <w:proofErr w:type="spellEnd"/>
+      <w:r>
+        <w:rPr>
+          <w:rFonts w:ascii="Consolas" w:eastAsia="Times New Roman" w:hAnsi="Consolas" w:cs="Times New Roman"/>
+          <w:color w:val="9CDCFE"/>
+          <w:kern w:val="0"/>
+          <w:sz w:val="21"/>
+          <w:szCs w:val="21"/>
+          <w:lang w:eastAsia="pt-BR"/>
+          <w14:ligatures w14:val="none"/>
+        </w:rPr>
+        <w:t>:</w:t>
+      </w:r>
+      <w:r>
+        <w:rPr>
+          <w:rFonts w:ascii="Consolas" w:eastAsia="Times New Roman" w:hAnsi="Consolas" w:cs="Times New Roman"/>
+          <w:color w:val="CCCCCC"/>
+          <w:kern w:val="0"/>
+          <w:sz w:val="21"/>
+          <w:szCs w:val="21"/>
+          <w:lang w:eastAsia="pt-BR"/>
+          <w14:ligatures w14:val="none"/>
+        </w:rPr>
+        <w:t xml:space="preserve"> [</w:t>
+      </w:r>
+      <w:r>
+        <w:rPr>
+          <w:rFonts w:ascii="Consolas" w:eastAsia="Times New Roman" w:hAnsi="Consolas" w:cs="Times New Roman"/>
+          <w:color w:val="CE9178"/>
+          <w:kern w:val="0"/>
+          <w:sz w:val="21"/>
+          <w:szCs w:val="21"/>
+          <w:lang w:eastAsia="pt-BR"/>
+          <w14:ligatures w14:val="none"/>
+        </w:rPr>
+        <w:t>"Senha inválida"</w:t>
+      </w:r>
+      <w:r>
+        <w:rPr>
+          <w:rFonts w:ascii="Consolas" w:eastAsia="Times New Roman" w:hAnsi="Consolas" w:cs="Times New Roman"/>
+          <w:color w:val="CCCCCC"/>
+          <w:kern w:val="0"/>
+          <w:sz w:val="21"/>
+          <w:szCs w:val="21"/>
+          <w:lang w:eastAsia="pt-BR"/>
+          <w14:ligatures w14:val="none"/>
+        </w:rPr>
+        <w:t>] });</w:t>
+      </w:r>
+    </w:p>
+    <w:p>
+      <w:pPr>
+        <w:shd w:val="clear" w:color="auto" w:fill="1F1F1F"/>
+        <w:spacing w:after="0" w:line="285" w:lineRule="atLeast"/>
+        <w:rPr>
+          <w:rFonts w:ascii="Consolas" w:eastAsia="Times New Roman" w:hAnsi="Consolas" w:cs="Times New Roman"/>
+          <w:color w:val="CCCCCC"/>
+          <w:kern w:val="0"/>
+          <w:sz w:val="21"/>
+          <w:szCs w:val="21"/>
+          <w:lang w:eastAsia="pt-BR"/>
+          <w14:ligatures w14:val="none"/>
+        </w:rPr>
+      </w:pPr>
+      <w:r>
+        <w:rPr>
+          <w:rFonts w:ascii="Consolas" w:eastAsia="Times New Roman" w:hAnsi="Consolas" w:cs="Times New Roman"/>
+          <w:color w:val="CCCCCC"/>
+          <w:kern w:val="0"/>
+          <w:sz w:val="21"/>
+          <w:szCs w:val="21"/>
+          <w:lang w:eastAsia="pt-BR"/>
+          <w14:ligatures w14:val="none"/>
+        </w:rPr>
+        <w:t xml:space="preserve">    </w:t>
+      </w:r>
+      <w:proofErr w:type="spellStart"/>
+      <w:r>
+        <w:rPr>
+          <w:rFonts w:ascii="Consolas" w:eastAsia="Times New Roman" w:hAnsi="Consolas" w:cs="Times New Roman"/>
+          <w:color w:val="C586C0"/>
+          <w:kern w:val="0"/>
+          <w:sz w:val="21"/>
+          <w:szCs w:val="21"/>
+          <w:lang w:eastAsia="pt-BR"/>
+          <w14:ligatures w14:val="none"/>
+        </w:rPr>
+        <w:t>return</w:t>
+      </w:r>
+      <w:proofErr w:type="spellEnd"/>
+      <w:r>
+        <w:rPr>
+          <w:rFonts w:ascii="Consolas" w:eastAsia="Times New Roman" w:hAnsi="Consolas" w:cs="Times New Roman"/>
+          <w:color w:val="CCCCCC"/>
+          <w:kern w:val="0"/>
+          <w:sz w:val="21"/>
+          <w:szCs w:val="21"/>
+          <w:lang w:eastAsia="pt-BR"/>
+          <w14:ligatures w14:val="none"/>
+        </w:rPr>
+        <w:t>;</w:t>
+      </w:r>
+    </w:p>
+    <w:p>
+      <w:pPr>
+        <w:shd w:val="clear" w:color="auto" w:fill="1F1F1F"/>
+        <w:spacing w:after="0" w:line="285" w:lineRule="atLeast"/>
+        <w:rPr>
+          <w:rFonts w:ascii="Consolas" w:eastAsia="Times New Roman" w:hAnsi="Consolas" w:cs="Times New Roman"/>
+          <w:color w:val="CCCCCC"/>
+          <w:kern w:val="0"/>
+          <w:sz w:val="21"/>
+          <w:szCs w:val="21"/>
+          <w:lang w:eastAsia="pt-BR"/>
+          <w14:ligatures w14:val="none"/>
+        </w:rPr>
+      </w:pPr>
+      <w:r>
+        <w:rPr>
+          <w:rFonts w:ascii="Consolas" w:eastAsia="Times New Roman" w:hAnsi="Consolas" w:cs="Times New Roman"/>
+          <w:color w:val="CCCCCC"/>
+          <w:kern w:val="0"/>
+          <w:sz w:val="21"/>
+          <w:szCs w:val="21"/>
+          <w:lang w:eastAsia="pt-BR"/>
+          <w14:ligatures w14:val="none"/>
+        </w:rPr>
+        <w:t>  }</w:t>
+      </w:r>
+    </w:p>
+    <w:p>
+      <w:pPr>
+        <w:shd w:val="clear" w:color="auto" w:fill="1F1F1F"/>
+        <w:spacing w:after="0" w:line="285" w:lineRule="atLeast"/>
+        <w:rPr>
+          <w:rFonts w:ascii="Consolas" w:eastAsia="Times New Roman" w:hAnsi="Consolas" w:cs="Times New Roman"/>
+          <w:color w:val="CCCCCC"/>
+          <w:kern w:val="0"/>
+          <w:sz w:val="21"/>
+          <w:szCs w:val="21"/>
+          <w:lang w:eastAsia="pt-BR"/>
+          <w14:ligatures w14:val="none"/>
+        </w:rPr>
+      </w:pPr>
+    </w:p>
+    <w:p>
+      <w:pPr>
+        <w:shd w:val="clear" w:color="auto" w:fill="1F1F1F"/>
+        <w:spacing w:after="0" w:line="285" w:lineRule="atLeast"/>
+        <w:rPr>
+          <w:rFonts w:ascii="Consolas" w:eastAsia="Times New Roman" w:hAnsi="Consolas" w:cs="Times New Roman"/>
+          <w:color w:val="CCCCCC"/>
+          <w:kern w:val="0"/>
+          <w:sz w:val="21"/>
+          <w:szCs w:val="21"/>
+          <w:lang w:eastAsia="pt-BR"/>
+          <w14:ligatures w14:val="none"/>
+        </w:rPr>
+      </w:pPr>
+      <w:r>
+        <w:rPr>
+          <w:rFonts w:ascii="Consolas" w:eastAsia="Times New Roman" w:hAnsi="Consolas" w:cs="Times New Roman"/>
+          <w:color w:val="CCCCCC"/>
+          <w:kern w:val="0"/>
+          <w:sz w:val="21"/>
+          <w:szCs w:val="21"/>
+          <w:lang w:eastAsia="pt-BR"/>
+          <w14:ligatures w14:val="none"/>
+        </w:rPr>
+        <w:t xml:space="preserve">  </w:t>
+      </w:r>
+      <w:r>
+        <w:rPr>
+          <w:rFonts w:ascii="Consolas" w:eastAsia="Times New Roman" w:hAnsi="Consolas" w:cs="Times New Roman"/>
+          <w:color w:val="6A9955"/>
+          <w:kern w:val="0"/>
+          <w:sz w:val="21"/>
+          <w:szCs w:val="21"/>
+          <w:lang w:eastAsia="pt-BR"/>
+          <w14:ligatures w14:val="none"/>
+        </w:rPr>
+        <w:t>//</w:t>
+      </w:r>
+      <w:proofErr w:type="spellStart"/>
+      <w:r>
+        <w:rPr>
+          <w:rFonts w:ascii="Consolas" w:eastAsia="Times New Roman" w:hAnsi="Consolas" w:cs="Times New Roman"/>
+          <w:color w:val="6A9955"/>
+          <w:kern w:val="0"/>
+          <w:sz w:val="21"/>
+          <w:szCs w:val="21"/>
+          <w:lang w:eastAsia="pt-BR"/>
+          <w14:ligatures w14:val="none"/>
+        </w:rPr>
+        <w:t>return</w:t>
+      </w:r>
+      <w:proofErr w:type="spellEnd"/>
+      <w:r>
+        <w:rPr>
+          <w:rFonts w:ascii="Consolas" w:eastAsia="Times New Roman" w:hAnsi="Consolas" w:cs="Times New Roman"/>
+          <w:color w:val="6A9955"/>
+          <w:kern w:val="0"/>
+          <w:sz w:val="21"/>
+          <w:szCs w:val="21"/>
+          <w:lang w:eastAsia="pt-BR"/>
+          <w14:ligatures w14:val="none"/>
+        </w:rPr>
+        <w:t xml:space="preserve"> </w:t>
+      </w:r>
+      <w:proofErr w:type="spellStart"/>
+      <w:r>
+        <w:rPr>
+          <w:rFonts w:ascii="Consolas" w:eastAsia="Times New Roman" w:hAnsi="Consolas" w:cs="Times New Roman"/>
+          <w:color w:val="6A9955"/>
+          <w:kern w:val="0"/>
+          <w:sz w:val="21"/>
+          <w:szCs w:val="21"/>
+          <w:lang w:eastAsia="pt-BR"/>
+          <w14:ligatures w14:val="none"/>
+        </w:rPr>
+        <w:t>user</w:t>
+      </w:r>
+      <w:proofErr w:type="spellEnd"/>
+      <w:r>
+        <w:rPr>
+          <w:rFonts w:ascii="Consolas" w:eastAsia="Times New Roman" w:hAnsi="Consolas" w:cs="Times New Roman"/>
+          <w:color w:val="6A9955"/>
+          <w:kern w:val="0"/>
+          <w:sz w:val="21"/>
+          <w:szCs w:val="21"/>
+          <w:lang w:eastAsia="pt-BR"/>
+          <w14:ligatures w14:val="none"/>
+        </w:rPr>
+        <w:t xml:space="preserve"> </w:t>
+      </w:r>
+      <w:proofErr w:type="spellStart"/>
+      <w:r>
+        <w:rPr>
+          <w:rFonts w:ascii="Consolas" w:eastAsia="Times New Roman" w:hAnsi="Consolas" w:cs="Times New Roman"/>
+          <w:color w:val="6A9955"/>
+          <w:kern w:val="0"/>
+          <w:sz w:val="21"/>
+          <w:szCs w:val="21"/>
+          <w:lang w:eastAsia="pt-BR"/>
+          <w14:ligatures w14:val="none"/>
+        </w:rPr>
+        <w:t>with</w:t>
+      </w:r>
+      <w:proofErr w:type="spellEnd"/>
+      <w:r>
+        <w:rPr>
+          <w:rFonts w:ascii="Consolas" w:eastAsia="Times New Roman" w:hAnsi="Consolas" w:cs="Times New Roman"/>
+          <w:color w:val="6A9955"/>
+          <w:kern w:val="0"/>
+          <w:sz w:val="21"/>
+          <w:szCs w:val="21"/>
+          <w:lang w:eastAsia="pt-BR"/>
+          <w14:ligatures w14:val="none"/>
+        </w:rPr>
+        <w:t xml:space="preserve"> </w:t>
+      </w:r>
+      <w:proofErr w:type="gramStart"/>
+      <w:r>
+        <w:rPr>
+          <w:rFonts w:ascii="Consolas" w:eastAsia="Times New Roman" w:hAnsi="Consolas" w:cs="Times New Roman"/>
+          <w:color w:val="6A9955"/>
+          <w:kern w:val="0"/>
+          <w:sz w:val="21"/>
+          <w:szCs w:val="21"/>
+          <w:lang w:eastAsia="pt-BR"/>
+          <w14:ligatures w14:val="none"/>
+        </w:rPr>
+        <w:t>token(</w:t>
+      </w:r>
+      <w:proofErr w:type="gramEnd"/>
+      <w:r>
+        <w:rPr>
+          <w:rFonts w:ascii="Consolas" w:eastAsia="Times New Roman" w:hAnsi="Consolas" w:cs="Times New Roman"/>
+          <w:color w:val="6A9955"/>
+          <w:kern w:val="0"/>
+          <w:sz w:val="21"/>
+          <w:szCs w:val="21"/>
+          <w:lang w:eastAsia="pt-BR"/>
+          <w14:ligatures w14:val="none"/>
+        </w:rPr>
+        <w:t>deu tudo certo, não houve erros)</w:t>
+      </w:r>
+    </w:p>
+    <w:p>
+      <w:pPr>
+        <w:shd w:val="clear" w:color="auto" w:fill="1F1F1F"/>
+        <w:spacing w:after="0" w:line="285" w:lineRule="atLeast"/>
+        <w:rPr>
+          <w:rFonts w:ascii="Consolas" w:eastAsia="Times New Roman" w:hAnsi="Consolas" w:cs="Times New Roman"/>
+          <w:color w:val="CCCCCC"/>
+          <w:kern w:val="0"/>
+          <w:sz w:val="21"/>
+          <w:szCs w:val="21"/>
+          <w:lang w:eastAsia="pt-BR"/>
+          <w14:ligatures w14:val="none"/>
+        </w:rPr>
+      </w:pPr>
+      <w:r>
+        <w:rPr>
+          <w:rFonts w:ascii="Consolas" w:eastAsia="Times New Roman" w:hAnsi="Consolas" w:cs="Times New Roman"/>
+          <w:color w:val="CCCCCC"/>
+          <w:kern w:val="0"/>
+          <w:sz w:val="21"/>
+          <w:szCs w:val="21"/>
+          <w:lang w:eastAsia="pt-BR"/>
+          <w14:ligatures w14:val="none"/>
+        </w:rPr>
+        <w:t xml:space="preserve">  </w:t>
+      </w:r>
+      <w:proofErr w:type="spellStart"/>
+      <w:proofErr w:type="gramStart"/>
+      <w:r>
+        <w:rPr>
+          <w:rFonts w:ascii="Consolas" w:eastAsia="Times New Roman" w:hAnsi="Consolas" w:cs="Times New Roman"/>
+          <w:color w:val="9CDCFE"/>
+          <w:kern w:val="0"/>
+          <w:sz w:val="21"/>
+          <w:szCs w:val="21"/>
+          <w:lang w:eastAsia="pt-BR"/>
+          <w14:ligatures w14:val="none"/>
+        </w:rPr>
+        <w:t>res</w:t>
+      </w:r>
+      <w:r>
+        <w:rPr>
+          <w:rFonts w:ascii="Consolas" w:eastAsia="Times New Roman" w:hAnsi="Consolas" w:cs="Times New Roman"/>
+          <w:color w:val="CCCCCC"/>
+          <w:kern w:val="0"/>
+          <w:sz w:val="21"/>
+          <w:szCs w:val="21"/>
+          <w:lang w:eastAsia="pt-BR"/>
+          <w14:ligatures w14:val="none"/>
+        </w:rPr>
+        <w:t>.</w:t>
+      </w:r>
+      <w:r>
+        <w:rPr>
+          <w:rFonts w:ascii="Consolas" w:eastAsia="Times New Roman" w:hAnsi="Consolas" w:cs="Times New Roman"/>
+          <w:color w:val="DCDCAA"/>
+          <w:kern w:val="0"/>
+          <w:sz w:val="21"/>
+          <w:szCs w:val="21"/>
+          <w:lang w:eastAsia="pt-BR"/>
+          <w14:ligatures w14:val="none"/>
+        </w:rPr>
+        <w:t>status</w:t>
+      </w:r>
+      <w:proofErr w:type="spellEnd"/>
+      <w:proofErr w:type="gramEnd"/>
+      <w:r>
+        <w:rPr>
+          <w:rFonts w:ascii="Consolas" w:eastAsia="Times New Roman" w:hAnsi="Consolas" w:cs="Times New Roman"/>
+          <w:color w:val="CCCCCC"/>
+          <w:kern w:val="0"/>
+          <w:sz w:val="21"/>
+          <w:szCs w:val="21"/>
+          <w:lang w:eastAsia="pt-BR"/>
+          <w14:ligatures w14:val="none"/>
+        </w:rPr>
+        <w:t>(</w:t>
+      </w:r>
+      <w:r>
+        <w:rPr>
+          <w:rFonts w:ascii="Consolas" w:eastAsia="Times New Roman" w:hAnsi="Consolas" w:cs="Times New Roman"/>
+          <w:color w:val="B5CEA8"/>
+          <w:kern w:val="0"/>
+          <w:sz w:val="21"/>
+          <w:szCs w:val="21"/>
+          <w:lang w:eastAsia="pt-BR"/>
+          <w14:ligatures w14:val="none"/>
+        </w:rPr>
+        <w:t>200</w:t>
+      </w:r>
+      <w:r>
+        <w:rPr>
+          <w:rFonts w:ascii="Consolas" w:eastAsia="Times New Roman" w:hAnsi="Consolas" w:cs="Times New Roman"/>
+          <w:color w:val="CCCCCC"/>
+          <w:kern w:val="0"/>
+          <w:sz w:val="21"/>
+          <w:szCs w:val="21"/>
+          <w:lang w:eastAsia="pt-BR"/>
+          <w14:ligatures w14:val="none"/>
+        </w:rPr>
+        <w:t>).</w:t>
+      </w:r>
+      <w:proofErr w:type="spellStart"/>
+      <w:r>
+        <w:rPr>
+          <w:rFonts w:ascii="Consolas" w:eastAsia="Times New Roman" w:hAnsi="Consolas" w:cs="Times New Roman"/>
+          <w:color w:val="DCDCAA"/>
+          <w:kern w:val="0"/>
+          <w:sz w:val="21"/>
+          <w:szCs w:val="21"/>
+          <w:lang w:eastAsia="pt-BR"/>
+          <w14:ligatures w14:val="none"/>
+        </w:rPr>
+        <w:t>json</w:t>
+      </w:r>
+      <w:proofErr w:type="spellEnd"/>
+      <w:r>
+        <w:rPr>
+          <w:rFonts w:ascii="Consolas" w:eastAsia="Times New Roman" w:hAnsi="Consolas" w:cs="Times New Roman"/>
+          <w:color w:val="CCCCCC"/>
+          <w:kern w:val="0"/>
+          <w:sz w:val="21"/>
+          <w:szCs w:val="21"/>
+          <w:lang w:eastAsia="pt-BR"/>
+          <w14:ligatures w14:val="none"/>
+        </w:rPr>
+        <w:t>({</w:t>
+      </w:r>
+    </w:p>
+    <w:p>
+      <w:pPr>
+        <w:shd w:val="clear" w:color="auto" w:fill="1F1F1F"/>
+        <w:spacing w:after="0" w:line="285" w:lineRule="atLeast"/>
+        <w:rPr>
+          <w:rFonts w:ascii="Consolas" w:eastAsia="Times New Roman" w:hAnsi="Consolas" w:cs="Times New Roman"/>
+          <w:color w:val="CCCCCC"/>
+          <w:kern w:val="0"/>
+          <w:sz w:val="21"/>
+          <w:szCs w:val="21"/>
+          <w:lang w:eastAsia="pt-BR"/>
+          <w14:ligatures w14:val="none"/>
+        </w:rPr>
+      </w:pPr>
+      <w:r>
+        <w:rPr>
+          <w:rFonts w:ascii="Consolas" w:eastAsia="Times New Roman" w:hAnsi="Consolas" w:cs="Times New Roman"/>
+          <w:color w:val="CCCCCC"/>
+          <w:kern w:val="0"/>
+          <w:sz w:val="21"/>
+          <w:szCs w:val="21"/>
+          <w:lang w:eastAsia="pt-BR"/>
+          <w14:ligatures w14:val="none"/>
+        </w:rPr>
+        <w:t xml:space="preserve">    </w:t>
+      </w:r>
+      <w:r>
+        <w:rPr>
+          <w:rFonts w:ascii="Consolas" w:eastAsia="Times New Roman" w:hAnsi="Consolas" w:cs="Times New Roman"/>
+          <w:color w:val="9CDCFE"/>
+          <w:kern w:val="0"/>
+          <w:sz w:val="21"/>
+          <w:szCs w:val="21"/>
+          <w:lang w:eastAsia="pt-BR"/>
+          <w14:ligatures w14:val="none"/>
+        </w:rPr>
+        <w:t>_id:</w:t>
+      </w:r>
+      <w:r>
+        <w:rPr>
+          <w:rFonts w:ascii="Consolas" w:eastAsia="Times New Roman" w:hAnsi="Consolas" w:cs="Times New Roman"/>
+          <w:color w:val="CCCCCC"/>
+          <w:kern w:val="0"/>
+          <w:sz w:val="21"/>
+          <w:szCs w:val="21"/>
+          <w:lang w:eastAsia="pt-BR"/>
+          <w14:ligatures w14:val="none"/>
+        </w:rPr>
+        <w:t xml:space="preserve"> </w:t>
+      </w:r>
+      <w:proofErr w:type="spellStart"/>
+      <w:proofErr w:type="gramStart"/>
+      <w:r>
+        <w:rPr>
+          <w:rFonts w:ascii="Consolas" w:eastAsia="Times New Roman" w:hAnsi="Consolas" w:cs="Times New Roman"/>
+          <w:color w:val="4FC1FF"/>
+          <w:kern w:val="0"/>
+          <w:sz w:val="21"/>
+          <w:szCs w:val="21"/>
+          <w:lang w:eastAsia="pt-BR"/>
+          <w14:ligatures w14:val="none"/>
+        </w:rPr>
+        <w:t>user</w:t>
+      </w:r>
+      <w:proofErr w:type="spellEnd"/>
+      <w:r>
+        <w:rPr>
+          <w:rFonts w:ascii="Consolas" w:eastAsia="Times New Roman" w:hAnsi="Consolas" w:cs="Times New Roman"/>
+          <w:color w:val="CCCCCC"/>
+          <w:kern w:val="0"/>
+          <w:sz w:val="21"/>
+          <w:szCs w:val="21"/>
+          <w:lang w:eastAsia="pt-BR"/>
+          <w14:ligatures w14:val="none"/>
+        </w:rPr>
+        <w:t>.</w:t>
+      </w:r>
+      <w:r>
+        <w:rPr>
+          <w:rFonts w:ascii="Consolas" w:eastAsia="Times New Roman" w:hAnsi="Consolas" w:cs="Times New Roman"/>
+          <w:color w:val="9CDCFE"/>
+          <w:kern w:val="0"/>
+          <w:sz w:val="21"/>
+          <w:szCs w:val="21"/>
+          <w:lang w:eastAsia="pt-BR"/>
+          <w14:ligatures w14:val="none"/>
+        </w:rPr>
+        <w:t>_</w:t>
+      </w:r>
+      <w:proofErr w:type="gramEnd"/>
+      <w:r>
+        <w:rPr>
+          <w:rFonts w:ascii="Consolas" w:eastAsia="Times New Roman" w:hAnsi="Consolas" w:cs="Times New Roman"/>
+          <w:color w:val="9CDCFE"/>
+          <w:kern w:val="0"/>
+          <w:sz w:val="21"/>
+          <w:szCs w:val="21"/>
+          <w:lang w:eastAsia="pt-BR"/>
+          <w14:ligatures w14:val="none"/>
+        </w:rPr>
+        <w:t>id</w:t>
+      </w:r>
+      <w:r>
+        <w:rPr>
+          <w:rFonts w:ascii="Consolas" w:eastAsia="Times New Roman" w:hAnsi="Consolas" w:cs="Times New Roman"/>
+          <w:color w:val="CCCCCC"/>
+          <w:kern w:val="0"/>
+          <w:sz w:val="21"/>
+          <w:szCs w:val="21"/>
+          <w:lang w:eastAsia="pt-BR"/>
+          <w14:ligatures w14:val="none"/>
+        </w:rPr>
+        <w:t>,</w:t>
+      </w:r>
+    </w:p>
+    <w:p>
+      <w:pPr>
+        <w:shd w:val="clear" w:color="auto" w:fill="1F1F1F"/>
+        <w:spacing w:after="0" w:line="285" w:lineRule="atLeast"/>
+        <w:rPr>
+          <w:rFonts w:ascii="Consolas" w:eastAsia="Times New Roman" w:hAnsi="Consolas" w:cs="Times New Roman"/>
+          <w:color w:val="CCCCCC"/>
+          <w:kern w:val="0"/>
+          <w:sz w:val="21"/>
+          <w:szCs w:val="21"/>
+          <w:lang w:eastAsia="pt-BR"/>
+          <w14:ligatures w14:val="none"/>
+        </w:rPr>
+      </w:pPr>
+      <w:r>
+        <w:rPr>
+          <w:rFonts w:ascii="Consolas" w:eastAsia="Times New Roman" w:hAnsi="Consolas" w:cs="Times New Roman"/>
+          <w:color w:val="CCCCCC"/>
+          <w:kern w:val="0"/>
+          <w:sz w:val="21"/>
+          <w:szCs w:val="21"/>
+          <w:lang w:eastAsia="pt-BR"/>
+          <w14:ligatures w14:val="none"/>
+        </w:rPr>
+        <w:t xml:space="preserve">    </w:t>
+      </w:r>
+      <w:proofErr w:type="spellStart"/>
+      <w:r>
+        <w:rPr>
+          <w:rFonts w:ascii="Consolas" w:eastAsia="Times New Roman" w:hAnsi="Consolas" w:cs="Times New Roman"/>
+          <w:color w:val="9CDCFE"/>
+          <w:kern w:val="0"/>
+          <w:sz w:val="21"/>
+          <w:szCs w:val="21"/>
+          <w:lang w:eastAsia="pt-BR"/>
+          <w14:ligatures w14:val="none"/>
+        </w:rPr>
+        <w:t>profileImage</w:t>
+      </w:r>
+      <w:proofErr w:type="spellEnd"/>
+      <w:r>
+        <w:rPr>
+          <w:rFonts w:ascii="Consolas" w:eastAsia="Times New Roman" w:hAnsi="Consolas" w:cs="Times New Roman"/>
+          <w:color w:val="9CDCFE"/>
+          <w:kern w:val="0"/>
+          <w:sz w:val="21"/>
+          <w:szCs w:val="21"/>
+          <w:lang w:eastAsia="pt-BR"/>
+          <w14:ligatures w14:val="none"/>
+        </w:rPr>
+        <w:t>:</w:t>
+      </w:r>
+      <w:r>
+        <w:rPr>
+          <w:rFonts w:ascii="Consolas" w:eastAsia="Times New Roman" w:hAnsi="Consolas" w:cs="Times New Roman"/>
+          <w:color w:val="CCCCCC"/>
+          <w:kern w:val="0"/>
+          <w:sz w:val="21"/>
+          <w:szCs w:val="21"/>
+          <w:lang w:eastAsia="pt-BR"/>
+          <w14:ligatures w14:val="none"/>
+        </w:rPr>
+        <w:t xml:space="preserve"> </w:t>
+      </w:r>
+      <w:proofErr w:type="spellStart"/>
+      <w:proofErr w:type="gramStart"/>
+      <w:r>
+        <w:rPr>
+          <w:rFonts w:ascii="Consolas" w:eastAsia="Times New Roman" w:hAnsi="Consolas" w:cs="Times New Roman"/>
+          <w:color w:val="4FC1FF"/>
+          <w:kern w:val="0"/>
+          <w:sz w:val="21"/>
+          <w:szCs w:val="21"/>
+          <w:lang w:eastAsia="pt-BR"/>
+          <w14:ligatures w14:val="none"/>
+        </w:rPr>
+        <w:t>user</w:t>
+      </w:r>
+      <w:r>
+        <w:rPr>
+          <w:rFonts w:ascii="Consolas" w:eastAsia="Times New Roman" w:hAnsi="Consolas" w:cs="Times New Roman"/>
+          <w:color w:val="CCCCCC"/>
+          <w:kern w:val="0"/>
+          <w:sz w:val="21"/>
+          <w:szCs w:val="21"/>
+          <w:lang w:eastAsia="pt-BR"/>
+          <w14:ligatures w14:val="none"/>
+        </w:rPr>
+        <w:t>.</w:t>
+      </w:r>
+      <w:r>
+        <w:rPr>
+          <w:rFonts w:ascii="Consolas" w:eastAsia="Times New Roman" w:hAnsi="Consolas" w:cs="Times New Roman"/>
+          <w:color w:val="9CDCFE"/>
+          <w:kern w:val="0"/>
+          <w:sz w:val="21"/>
+          <w:szCs w:val="21"/>
+          <w:lang w:eastAsia="pt-BR"/>
+          <w14:ligatures w14:val="none"/>
+        </w:rPr>
+        <w:t>profileImage</w:t>
+      </w:r>
+      <w:proofErr w:type="spellEnd"/>
+      <w:proofErr w:type="gramEnd"/>
+      <w:r>
+        <w:rPr>
+          <w:rFonts w:ascii="Consolas" w:eastAsia="Times New Roman" w:hAnsi="Consolas" w:cs="Times New Roman"/>
+          <w:color w:val="CCCCCC"/>
+          <w:kern w:val="0"/>
+          <w:sz w:val="21"/>
+          <w:szCs w:val="21"/>
+          <w:lang w:eastAsia="pt-BR"/>
+          <w14:ligatures w14:val="none"/>
+        </w:rPr>
+        <w:t>,</w:t>
+      </w:r>
+    </w:p>
+    <w:p>
+      <w:pPr>
+        <w:shd w:val="clear" w:color="auto" w:fill="1F1F1F"/>
+        <w:spacing w:after="0" w:line="285" w:lineRule="atLeast"/>
+        <w:rPr>
+          <w:rFonts w:ascii="Consolas" w:eastAsia="Times New Roman" w:hAnsi="Consolas" w:cs="Times New Roman"/>
+          <w:color w:val="CCCCCC"/>
+          <w:kern w:val="0"/>
+          <w:sz w:val="21"/>
+          <w:szCs w:val="21"/>
+          <w:lang w:eastAsia="pt-BR"/>
+          <w14:ligatures w14:val="none"/>
+        </w:rPr>
+      </w:pPr>
+      <w:r>
+        <w:rPr>
+          <w:rFonts w:ascii="Consolas" w:eastAsia="Times New Roman" w:hAnsi="Consolas" w:cs="Times New Roman"/>
+          <w:color w:val="CCCCCC"/>
+          <w:kern w:val="0"/>
+          <w:sz w:val="21"/>
+          <w:szCs w:val="21"/>
+          <w:lang w:eastAsia="pt-BR"/>
+          <w14:ligatures w14:val="none"/>
+        </w:rPr>
+        <w:t xml:space="preserve">    </w:t>
+      </w:r>
+      <w:r>
+        <w:rPr>
+          <w:rFonts w:ascii="Consolas" w:eastAsia="Times New Roman" w:hAnsi="Consolas" w:cs="Times New Roman"/>
+          <w:color w:val="9CDCFE"/>
+          <w:kern w:val="0"/>
+          <w:sz w:val="21"/>
+          <w:szCs w:val="21"/>
+          <w:lang w:eastAsia="pt-BR"/>
+          <w14:ligatures w14:val="none"/>
+        </w:rPr>
+        <w:t>token:</w:t>
+      </w:r>
+      <w:r>
+        <w:rPr>
+          <w:rFonts w:ascii="Consolas" w:eastAsia="Times New Roman" w:hAnsi="Consolas" w:cs="Times New Roman"/>
+          <w:color w:val="CCCCCC"/>
+          <w:kern w:val="0"/>
+          <w:sz w:val="21"/>
+          <w:szCs w:val="21"/>
+          <w:lang w:eastAsia="pt-BR"/>
+          <w14:ligatures w14:val="none"/>
+        </w:rPr>
+        <w:t xml:space="preserve"> </w:t>
+      </w:r>
+      <w:proofErr w:type="spellStart"/>
+      <w:r>
+        <w:rPr>
+          <w:rFonts w:ascii="Consolas" w:eastAsia="Times New Roman" w:hAnsi="Consolas" w:cs="Times New Roman"/>
+          <w:color w:val="DCDCAA"/>
+          <w:kern w:val="0"/>
+          <w:sz w:val="21"/>
+          <w:szCs w:val="21"/>
+          <w:lang w:eastAsia="pt-BR"/>
+          <w14:ligatures w14:val="none"/>
+        </w:rPr>
+        <w:t>generateToken</w:t>
+      </w:r>
+      <w:proofErr w:type="spellEnd"/>
+      <w:r>
+        <w:rPr>
+          <w:rFonts w:ascii="Consolas" w:eastAsia="Times New Roman" w:hAnsi="Consolas" w:cs="Times New Roman"/>
+          <w:color w:val="CCCCCC"/>
+          <w:kern w:val="0"/>
+          <w:sz w:val="21"/>
+          <w:szCs w:val="21"/>
+          <w:lang w:eastAsia="pt-BR"/>
+          <w14:ligatures w14:val="none"/>
+        </w:rPr>
+        <w:t>(</w:t>
+      </w:r>
+      <w:proofErr w:type="spellStart"/>
+      <w:proofErr w:type="gramStart"/>
+      <w:r>
+        <w:rPr>
+          <w:rFonts w:ascii="Consolas" w:eastAsia="Times New Roman" w:hAnsi="Consolas" w:cs="Times New Roman"/>
+          <w:color w:val="4FC1FF"/>
+          <w:kern w:val="0"/>
+          <w:sz w:val="21"/>
+          <w:szCs w:val="21"/>
+          <w:lang w:eastAsia="pt-BR"/>
+          <w14:ligatures w14:val="none"/>
+        </w:rPr>
+        <w:t>user</w:t>
+      </w:r>
+      <w:proofErr w:type="spellEnd"/>
+      <w:r>
+        <w:rPr>
+          <w:rFonts w:ascii="Consolas" w:eastAsia="Times New Roman" w:hAnsi="Consolas" w:cs="Times New Roman"/>
+          <w:color w:val="CCCCCC"/>
+          <w:kern w:val="0"/>
+          <w:sz w:val="21"/>
+          <w:szCs w:val="21"/>
+          <w:lang w:eastAsia="pt-BR"/>
+          <w14:ligatures w14:val="none"/>
+        </w:rPr>
+        <w:t>.</w:t>
+      </w:r>
+      <w:r>
+        <w:rPr>
+          <w:rFonts w:ascii="Consolas" w:eastAsia="Times New Roman" w:hAnsi="Consolas" w:cs="Times New Roman"/>
+          <w:color w:val="9CDCFE"/>
+          <w:kern w:val="0"/>
+          <w:sz w:val="21"/>
+          <w:szCs w:val="21"/>
+          <w:lang w:eastAsia="pt-BR"/>
+          <w14:ligatures w14:val="none"/>
+        </w:rPr>
+        <w:t>_</w:t>
+      </w:r>
+      <w:proofErr w:type="gramEnd"/>
+      <w:r>
+        <w:rPr>
+          <w:rFonts w:ascii="Consolas" w:eastAsia="Times New Roman" w:hAnsi="Consolas" w:cs="Times New Roman"/>
+          <w:color w:val="9CDCFE"/>
+          <w:kern w:val="0"/>
+          <w:sz w:val="21"/>
+          <w:szCs w:val="21"/>
+          <w:lang w:eastAsia="pt-BR"/>
+          <w14:ligatures w14:val="none"/>
+        </w:rPr>
+        <w:t>id</w:t>
+      </w:r>
+      <w:r>
+        <w:rPr>
+          <w:rFonts w:ascii="Consolas" w:eastAsia="Times New Roman" w:hAnsi="Consolas" w:cs="Times New Roman"/>
+          <w:color w:val="CCCCCC"/>
+          <w:kern w:val="0"/>
+          <w:sz w:val="21"/>
+          <w:szCs w:val="21"/>
+          <w:lang w:eastAsia="pt-BR"/>
+          <w14:ligatures w14:val="none"/>
+        </w:rPr>
+        <w:t>),</w:t>
+      </w:r>
+    </w:p>
+    <w:p>
+      <w:pPr>
+        <w:shd w:val="clear" w:color="auto" w:fill="1F1F1F"/>
+        <w:spacing w:after="0" w:line="285" w:lineRule="atLeast"/>
+        <w:rPr>
+          <w:rFonts w:ascii="Consolas" w:eastAsia="Times New Roman" w:hAnsi="Consolas" w:cs="Times New Roman"/>
+          <w:color w:val="CCCCCC"/>
+          <w:kern w:val="0"/>
+          <w:sz w:val="21"/>
+          <w:szCs w:val="21"/>
+          <w:lang w:eastAsia="pt-BR"/>
+          <w14:ligatures w14:val="none"/>
+        </w:rPr>
+      </w:pPr>
+      <w:r>
+        <w:rPr>
+          <w:rFonts w:ascii="Consolas" w:eastAsia="Times New Roman" w:hAnsi="Consolas" w:cs="Times New Roman"/>
+          <w:color w:val="CCCCCC"/>
+          <w:kern w:val="0"/>
+          <w:sz w:val="21"/>
+          <w:szCs w:val="21"/>
+          <w:lang w:eastAsia="pt-BR"/>
+          <w14:ligatures w14:val="none"/>
+        </w:rPr>
+        <w:t>  });</w:t>
+      </w:r>
+    </w:p>
+    <w:p>
+      <w:pPr>
+        <w:shd w:val="clear" w:color="auto" w:fill="1F1F1F"/>
+        <w:spacing w:after="0" w:line="285" w:lineRule="atLeast"/>
+        <w:rPr>
+          <w:rFonts w:ascii="Consolas" w:eastAsia="Times New Roman" w:hAnsi="Consolas" w:cs="Times New Roman"/>
+          <w:color w:val="CCCCCC"/>
+          <w:kern w:val="0"/>
+          <w:sz w:val="21"/>
+          <w:szCs w:val="21"/>
+          <w:lang w:eastAsia="pt-BR"/>
+          <w14:ligatures w14:val="none"/>
+        </w:rPr>
+      </w:pPr>
+      <w:r>
+        <w:rPr>
+          <w:rFonts w:ascii="Consolas" w:eastAsia="Times New Roman" w:hAnsi="Consolas" w:cs="Times New Roman"/>
+          <w:color w:val="CCCCCC"/>
+          <w:kern w:val="0"/>
+          <w:sz w:val="21"/>
+          <w:szCs w:val="21"/>
+          <w:lang w:eastAsia="pt-BR"/>
+          <w14:ligatures w14:val="none"/>
+        </w:rPr>
+        <w:t>};</w:t>
       </w:r>
     </w:p>
     <w:p>
@@ -23911,7 +26559,7 @@
   <w:style w:type="paragraph" w:default="1" w:styleId="Normal">
     <w:name w:val="Normal"/>
     <w:qFormat/>
-    <w:rsid w:val="003F5BF3"/>
+    <w:rsid w:val="00AB0FEC"/>
   </w:style>
   <w:style w:type="character" w:default="1" w:styleId="Fontepargpadro">
     <w:name w:val="Default Paragraph Font"/>

--- a/reactgram/reactgram.docx
+++ b/reactgram/reactgram.docx
@@ -26146,6 +26146,3841 @@
           <w:rFonts w:ascii="Arial" w:hAnsi="Arial" w:cs="Arial"/>
           <w:sz w:val="28"/>
           <w:szCs w:val="28"/>
+        </w:rPr>
+      </w:pPr>
+    </w:p>
+    <w:p>
+      <w:pPr>
+        <w:rPr>
+          <w:rFonts w:ascii="Arial" w:hAnsi="Arial" w:cs="Arial"/>
+          <w:b/>
+          <w:bCs/>
+          <w:sz w:val="28"/>
+          <w:szCs w:val="28"/>
+        </w:rPr>
+      </w:pPr>
+      <w:r>
+        <w:rPr>
+          <w:rFonts w:ascii="Arial" w:hAnsi="Arial" w:cs="Arial"/>
+          <w:b/>
+          <w:bCs/>
+          <w:sz w:val="28"/>
+          <w:szCs w:val="28"/>
+        </w:rPr>
+        <w:t>Criando validação de autenticação</w:t>
+      </w:r>
+    </w:p>
+    <w:p>
+      <w:pPr>
+        <w:rPr>
+          <w:rFonts w:ascii="Arial" w:hAnsi="Arial" w:cs="Arial"/>
+          <w:b/>
+          <w:bCs/>
+          <w:sz w:val="28"/>
+          <w:szCs w:val="28"/>
+        </w:rPr>
+      </w:pPr>
+    </w:p>
+    <w:p>
+      <w:pPr>
+        <w:shd w:val="clear" w:color="auto" w:fill="1F1F1F"/>
+        <w:spacing w:after="0" w:line="285" w:lineRule="atLeast"/>
+        <w:rPr>
+          <w:rFonts w:ascii="Consolas" w:eastAsia="Times New Roman" w:hAnsi="Consolas" w:cs="Times New Roman"/>
+          <w:color w:val="CCCCCC"/>
+          <w:kern w:val="0"/>
+          <w:sz w:val="21"/>
+          <w:szCs w:val="21"/>
+          <w:lang w:eastAsia="pt-BR"/>
+          <w14:ligatures w14:val="none"/>
+        </w:rPr>
+      </w:pPr>
+      <w:proofErr w:type="spellStart"/>
+      <w:r>
+        <w:rPr>
+          <w:rFonts w:ascii="Consolas" w:eastAsia="Times New Roman" w:hAnsi="Consolas" w:cs="Times New Roman"/>
+          <w:color w:val="569CD6"/>
+          <w:kern w:val="0"/>
+          <w:sz w:val="21"/>
+          <w:szCs w:val="21"/>
+          <w:lang w:eastAsia="pt-BR"/>
+          <w14:ligatures w14:val="none"/>
+        </w:rPr>
+        <w:t>const</w:t>
+      </w:r>
+      <w:proofErr w:type="spellEnd"/>
+      <w:r>
+        <w:rPr>
+          <w:rFonts w:ascii="Consolas" w:eastAsia="Times New Roman" w:hAnsi="Consolas" w:cs="Times New Roman"/>
+          <w:color w:val="CCCCCC"/>
+          <w:kern w:val="0"/>
+          <w:sz w:val="21"/>
+          <w:szCs w:val="21"/>
+          <w:lang w:eastAsia="pt-BR"/>
+          <w14:ligatures w14:val="none"/>
+        </w:rPr>
+        <w:t xml:space="preserve"> </w:t>
+      </w:r>
+      <w:proofErr w:type="spellStart"/>
+      <w:r>
+        <w:rPr>
+          <w:rFonts w:ascii="Consolas" w:eastAsia="Times New Roman" w:hAnsi="Consolas" w:cs="Times New Roman"/>
+          <w:color w:val="4EC9B0"/>
+          <w:kern w:val="0"/>
+          <w:sz w:val="21"/>
+          <w:szCs w:val="21"/>
+          <w:lang w:eastAsia="pt-BR"/>
+          <w14:ligatures w14:val="none"/>
+        </w:rPr>
+        <w:t>User</w:t>
+      </w:r>
+      <w:proofErr w:type="spellEnd"/>
+      <w:r>
+        <w:rPr>
+          <w:rFonts w:ascii="Consolas" w:eastAsia="Times New Roman" w:hAnsi="Consolas" w:cs="Times New Roman"/>
+          <w:color w:val="CCCCCC"/>
+          <w:kern w:val="0"/>
+          <w:sz w:val="21"/>
+          <w:szCs w:val="21"/>
+          <w:lang w:eastAsia="pt-BR"/>
+          <w14:ligatures w14:val="none"/>
+        </w:rPr>
+        <w:t xml:space="preserve"> </w:t>
+      </w:r>
+      <w:r>
+        <w:rPr>
+          <w:rFonts w:ascii="Consolas" w:eastAsia="Times New Roman" w:hAnsi="Consolas" w:cs="Times New Roman"/>
+          <w:color w:val="D4D4D4"/>
+          <w:kern w:val="0"/>
+          <w:sz w:val="21"/>
+          <w:szCs w:val="21"/>
+          <w:lang w:eastAsia="pt-BR"/>
+          <w14:ligatures w14:val="none"/>
+        </w:rPr>
+        <w:t>=</w:t>
+      </w:r>
+      <w:r>
+        <w:rPr>
+          <w:rFonts w:ascii="Consolas" w:eastAsia="Times New Roman" w:hAnsi="Consolas" w:cs="Times New Roman"/>
+          <w:color w:val="CCCCCC"/>
+          <w:kern w:val="0"/>
+          <w:sz w:val="21"/>
+          <w:szCs w:val="21"/>
+          <w:lang w:eastAsia="pt-BR"/>
+          <w14:ligatures w14:val="none"/>
+        </w:rPr>
+        <w:t xml:space="preserve"> </w:t>
+      </w:r>
+      <w:proofErr w:type="gramStart"/>
+      <w:r>
+        <w:rPr>
+          <w:rFonts w:ascii="Consolas" w:eastAsia="Times New Roman" w:hAnsi="Consolas" w:cs="Times New Roman"/>
+          <w:color w:val="DCDCAA"/>
+          <w:kern w:val="0"/>
+          <w:sz w:val="21"/>
+          <w:szCs w:val="21"/>
+          <w:lang w:eastAsia="pt-BR"/>
+          <w14:ligatures w14:val="none"/>
+        </w:rPr>
+        <w:t>require</w:t>
+      </w:r>
+      <w:r>
+        <w:rPr>
+          <w:rFonts w:ascii="Consolas" w:eastAsia="Times New Roman" w:hAnsi="Consolas" w:cs="Times New Roman"/>
+          <w:color w:val="CCCCCC"/>
+          <w:kern w:val="0"/>
+          <w:sz w:val="21"/>
+          <w:szCs w:val="21"/>
+          <w:lang w:eastAsia="pt-BR"/>
+          <w14:ligatures w14:val="none"/>
+        </w:rPr>
+        <w:t>(</w:t>
+      </w:r>
+      <w:proofErr w:type="gramEnd"/>
+      <w:r>
+        <w:rPr>
+          <w:rFonts w:ascii="Consolas" w:eastAsia="Times New Roman" w:hAnsi="Consolas" w:cs="Times New Roman"/>
+          <w:color w:val="CE9178"/>
+          <w:kern w:val="0"/>
+          <w:sz w:val="21"/>
+          <w:szCs w:val="21"/>
+          <w:lang w:eastAsia="pt-BR"/>
+          <w14:ligatures w14:val="none"/>
+        </w:rPr>
+        <w:t>"../models/</w:t>
+      </w:r>
+      <w:proofErr w:type="spellStart"/>
+      <w:r>
+        <w:rPr>
+          <w:rFonts w:ascii="Consolas" w:eastAsia="Times New Roman" w:hAnsi="Consolas" w:cs="Times New Roman"/>
+          <w:color w:val="CE9178"/>
+          <w:kern w:val="0"/>
+          <w:sz w:val="21"/>
+          <w:szCs w:val="21"/>
+          <w:lang w:eastAsia="pt-BR"/>
+          <w14:ligatures w14:val="none"/>
+        </w:rPr>
+        <w:t>User</w:t>
+      </w:r>
+      <w:proofErr w:type="spellEnd"/>
+      <w:r>
+        <w:rPr>
+          <w:rFonts w:ascii="Consolas" w:eastAsia="Times New Roman" w:hAnsi="Consolas" w:cs="Times New Roman"/>
+          <w:color w:val="CE9178"/>
+          <w:kern w:val="0"/>
+          <w:sz w:val="21"/>
+          <w:szCs w:val="21"/>
+          <w:lang w:eastAsia="pt-BR"/>
+          <w14:ligatures w14:val="none"/>
+        </w:rPr>
+        <w:t>"</w:t>
+      </w:r>
+      <w:r>
+        <w:rPr>
+          <w:rFonts w:ascii="Consolas" w:eastAsia="Times New Roman" w:hAnsi="Consolas" w:cs="Times New Roman"/>
+          <w:color w:val="CCCCCC"/>
+          <w:kern w:val="0"/>
+          <w:sz w:val="21"/>
+          <w:szCs w:val="21"/>
+          <w:lang w:eastAsia="pt-BR"/>
+          <w14:ligatures w14:val="none"/>
+        </w:rPr>
+        <w:t>)</w:t>
+      </w:r>
+    </w:p>
+    <w:p>
+      <w:pPr>
+        <w:shd w:val="clear" w:color="auto" w:fill="1F1F1F"/>
+        <w:spacing w:after="0" w:line="285" w:lineRule="atLeast"/>
+        <w:rPr>
+          <w:rFonts w:ascii="Consolas" w:eastAsia="Times New Roman" w:hAnsi="Consolas" w:cs="Times New Roman"/>
+          <w:color w:val="CCCCCC"/>
+          <w:kern w:val="0"/>
+          <w:sz w:val="21"/>
+          <w:szCs w:val="21"/>
+          <w:lang w:eastAsia="pt-BR"/>
+          <w14:ligatures w14:val="none"/>
+        </w:rPr>
+      </w:pPr>
+      <w:proofErr w:type="spellStart"/>
+      <w:r>
+        <w:rPr>
+          <w:rFonts w:ascii="Consolas" w:eastAsia="Times New Roman" w:hAnsi="Consolas" w:cs="Times New Roman"/>
+          <w:color w:val="569CD6"/>
+          <w:kern w:val="0"/>
+          <w:sz w:val="21"/>
+          <w:szCs w:val="21"/>
+          <w:lang w:eastAsia="pt-BR"/>
+          <w14:ligatures w14:val="none"/>
+        </w:rPr>
+        <w:t>const</w:t>
+      </w:r>
+      <w:proofErr w:type="spellEnd"/>
+      <w:r>
+        <w:rPr>
+          <w:rFonts w:ascii="Consolas" w:eastAsia="Times New Roman" w:hAnsi="Consolas" w:cs="Times New Roman"/>
+          <w:color w:val="CCCCCC"/>
+          <w:kern w:val="0"/>
+          <w:sz w:val="21"/>
+          <w:szCs w:val="21"/>
+          <w:lang w:eastAsia="pt-BR"/>
+          <w14:ligatures w14:val="none"/>
+        </w:rPr>
+        <w:t xml:space="preserve"> </w:t>
+      </w:r>
+      <w:proofErr w:type="spellStart"/>
+      <w:r>
+        <w:rPr>
+          <w:rFonts w:ascii="Consolas" w:eastAsia="Times New Roman" w:hAnsi="Consolas" w:cs="Times New Roman"/>
+          <w:color w:val="4FC1FF"/>
+          <w:kern w:val="0"/>
+          <w:sz w:val="21"/>
+          <w:szCs w:val="21"/>
+          <w:lang w:eastAsia="pt-BR"/>
+          <w14:ligatures w14:val="none"/>
+        </w:rPr>
+        <w:t>jwt</w:t>
+      </w:r>
+      <w:proofErr w:type="spellEnd"/>
+      <w:r>
+        <w:rPr>
+          <w:rFonts w:ascii="Consolas" w:eastAsia="Times New Roman" w:hAnsi="Consolas" w:cs="Times New Roman"/>
+          <w:color w:val="CCCCCC"/>
+          <w:kern w:val="0"/>
+          <w:sz w:val="21"/>
+          <w:szCs w:val="21"/>
+          <w:lang w:eastAsia="pt-BR"/>
+          <w14:ligatures w14:val="none"/>
+        </w:rPr>
+        <w:t xml:space="preserve"> </w:t>
+      </w:r>
+      <w:r>
+        <w:rPr>
+          <w:rFonts w:ascii="Consolas" w:eastAsia="Times New Roman" w:hAnsi="Consolas" w:cs="Times New Roman"/>
+          <w:color w:val="D4D4D4"/>
+          <w:kern w:val="0"/>
+          <w:sz w:val="21"/>
+          <w:szCs w:val="21"/>
+          <w:lang w:eastAsia="pt-BR"/>
+          <w14:ligatures w14:val="none"/>
+        </w:rPr>
+        <w:t>=</w:t>
+      </w:r>
+      <w:r>
+        <w:rPr>
+          <w:rFonts w:ascii="Consolas" w:eastAsia="Times New Roman" w:hAnsi="Consolas" w:cs="Times New Roman"/>
+          <w:color w:val="CCCCCC"/>
+          <w:kern w:val="0"/>
+          <w:sz w:val="21"/>
+          <w:szCs w:val="21"/>
+          <w:lang w:eastAsia="pt-BR"/>
+          <w14:ligatures w14:val="none"/>
+        </w:rPr>
+        <w:t xml:space="preserve"> </w:t>
+      </w:r>
+      <w:r>
+        <w:rPr>
+          <w:rFonts w:ascii="Consolas" w:eastAsia="Times New Roman" w:hAnsi="Consolas" w:cs="Times New Roman"/>
+          <w:color w:val="DCDCAA"/>
+          <w:kern w:val="0"/>
+          <w:sz w:val="21"/>
+          <w:szCs w:val="21"/>
+          <w:lang w:eastAsia="pt-BR"/>
+          <w14:ligatures w14:val="none"/>
+        </w:rPr>
+        <w:t>require</w:t>
+      </w:r>
+      <w:r>
+        <w:rPr>
+          <w:rFonts w:ascii="Consolas" w:eastAsia="Times New Roman" w:hAnsi="Consolas" w:cs="Times New Roman"/>
+          <w:color w:val="CCCCCC"/>
+          <w:kern w:val="0"/>
+          <w:sz w:val="21"/>
+          <w:szCs w:val="21"/>
+          <w:lang w:eastAsia="pt-BR"/>
+          <w14:ligatures w14:val="none"/>
+        </w:rPr>
+        <w:t>(</w:t>
+      </w:r>
+      <w:r>
+        <w:rPr>
+          <w:rFonts w:ascii="Consolas" w:eastAsia="Times New Roman" w:hAnsi="Consolas" w:cs="Times New Roman"/>
+          <w:color w:val="CE9178"/>
+          <w:kern w:val="0"/>
+          <w:sz w:val="21"/>
+          <w:szCs w:val="21"/>
+          <w:lang w:eastAsia="pt-BR"/>
+          <w14:ligatures w14:val="none"/>
+        </w:rPr>
+        <w:t>"</w:t>
+      </w:r>
+      <w:proofErr w:type="spellStart"/>
+      <w:r>
+        <w:rPr>
+          <w:rFonts w:ascii="Consolas" w:eastAsia="Times New Roman" w:hAnsi="Consolas" w:cs="Times New Roman"/>
+          <w:color w:val="CE9178"/>
+          <w:kern w:val="0"/>
+          <w:sz w:val="21"/>
+          <w:szCs w:val="21"/>
+          <w:lang w:eastAsia="pt-BR"/>
+          <w14:ligatures w14:val="none"/>
+        </w:rPr>
+        <w:t>jsonwebtoken</w:t>
+      </w:r>
+      <w:proofErr w:type="spellEnd"/>
+      <w:r>
+        <w:rPr>
+          <w:rFonts w:ascii="Consolas" w:eastAsia="Times New Roman" w:hAnsi="Consolas" w:cs="Times New Roman"/>
+          <w:color w:val="CE9178"/>
+          <w:kern w:val="0"/>
+          <w:sz w:val="21"/>
+          <w:szCs w:val="21"/>
+          <w:lang w:eastAsia="pt-BR"/>
+          <w14:ligatures w14:val="none"/>
+        </w:rPr>
+        <w:t>"</w:t>
+      </w:r>
+      <w:r>
+        <w:rPr>
+          <w:rFonts w:ascii="Consolas" w:eastAsia="Times New Roman" w:hAnsi="Consolas" w:cs="Times New Roman"/>
+          <w:color w:val="CCCCCC"/>
+          <w:kern w:val="0"/>
+          <w:sz w:val="21"/>
+          <w:szCs w:val="21"/>
+          <w:lang w:eastAsia="pt-BR"/>
+          <w14:ligatures w14:val="none"/>
+        </w:rPr>
+        <w:t xml:space="preserve">) </w:t>
+      </w:r>
+      <w:r>
+        <w:rPr>
+          <w:rFonts w:ascii="Consolas" w:eastAsia="Times New Roman" w:hAnsi="Consolas" w:cs="Times New Roman"/>
+          <w:color w:val="6A9955"/>
+          <w:kern w:val="0"/>
+          <w:sz w:val="21"/>
+          <w:szCs w:val="21"/>
+          <w:lang w:eastAsia="pt-BR"/>
+          <w14:ligatures w14:val="none"/>
+        </w:rPr>
+        <w:t>//p ser possível fazer a comparação do token//biblioteca</w:t>
+      </w:r>
+    </w:p>
+    <w:p>
+      <w:pPr>
+        <w:shd w:val="clear" w:color="auto" w:fill="1F1F1F"/>
+        <w:spacing w:after="0" w:line="285" w:lineRule="atLeast"/>
+        <w:rPr>
+          <w:rFonts w:ascii="Consolas" w:eastAsia="Times New Roman" w:hAnsi="Consolas" w:cs="Times New Roman"/>
+          <w:color w:val="CCCCCC"/>
+          <w:kern w:val="0"/>
+          <w:sz w:val="21"/>
+          <w:szCs w:val="21"/>
+          <w:lang w:eastAsia="pt-BR"/>
+          <w14:ligatures w14:val="none"/>
+        </w:rPr>
+      </w:pPr>
+      <w:proofErr w:type="spellStart"/>
+      <w:r>
+        <w:rPr>
+          <w:rFonts w:ascii="Consolas" w:eastAsia="Times New Roman" w:hAnsi="Consolas" w:cs="Times New Roman"/>
+          <w:color w:val="569CD6"/>
+          <w:kern w:val="0"/>
+          <w:sz w:val="21"/>
+          <w:szCs w:val="21"/>
+          <w:lang w:eastAsia="pt-BR"/>
+          <w14:ligatures w14:val="none"/>
+        </w:rPr>
+        <w:t>const</w:t>
+      </w:r>
+      <w:proofErr w:type="spellEnd"/>
+      <w:r>
+        <w:rPr>
+          <w:rFonts w:ascii="Consolas" w:eastAsia="Times New Roman" w:hAnsi="Consolas" w:cs="Times New Roman"/>
+          <w:color w:val="CCCCCC"/>
+          <w:kern w:val="0"/>
+          <w:sz w:val="21"/>
+          <w:szCs w:val="21"/>
+          <w:lang w:eastAsia="pt-BR"/>
+          <w14:ligatures w14:val="none"/>
+        </w:rPr>
+        <w:t xml:space="preserve"> </w:t>
+      </w:r>
+      <w:proofErr w:type="spellStart"/>
+      <w:r>
+        <w:rPr>
+          <w:rFonts w:ascii="Consolas" w:eastAsia="Times New Roman" w:hAnsi="Consolas" w:cs="Times New Roman"/>
+          <w:color w:val="4FC1FF"/>
+          <w:kern w:val="0"/>
+          <w:sz w:val="21"/>
+          <w:szCs w:val="21"/>
+          <w:lang w:eastAsia="pt-BR"/>
+          <w14:ligatures w14:val="none"/>
+        </w:rPr>
+        <w:t>jwtSecret</w:t>
+      </w:r>
+      <w:proofErr w:type="spellEnd"/>
+      <w:r>
+        <w:rPr>
+          <w:rFonts w:ascii="Consolas" w:eastAsia="Times New Roman" w:hAnsi="Consolas" w:cs="Times New Roman"/>
+          <w:color w:val="CCCCCC"/>
+          <w:kern w:val="0"/>
+          <w:sz w:val="21"/>
+          <w:szCs w:val="21"/>
+          <w:lang w:eastAsia="pt-BR"/>
+          <w14:ligatures w14:val="none"/>
+        </w:rPr>
+        <w:t xml:space="preserve"> </w:t>
+      </w:r>
+      <w:r>
+        <w:rPr>
+          <w:rFonts w:ascii="Consolas" w:eastAsia="Times New Roman" w:hAnsi="Consolas" w:cs="Times New Roman"/>
+          <w:color w:val="D4D4D4"/>
+          <w:kern w:val="0"/>
+          <w:sz w:val="21"/>
+          <w:szCs w:val="21"/>
+          <w:lang w:eastAsia="pt-BR"/>
+          <w14:ligatures w14:val="none"/>
+        </w:rPr>
+        <w:t>=</w:t>
+      </w:r>
+      <w:r>
+        <w:rPr>
+          <w:rFonts w:ascii="Consolas" w:eastAsia="Times New Roman" w:hAnsi="Consolas" w:cs="Times New Roman"/>
+          <w:color w:val="CCCCCC"/>
+          <w:kern w:val="0"/>
+          <w:sz w:val="21"/>
+          <w:szCs w:val="21"/>
+          <w:lang w:eastAsia="pt-BR"/>
+          <w14:ligatures w14:val="none"/>
+        </w:rPr>
+        <w:t xml:space="preserve"> </w:t>
+      </w:r>
+      <w:proofErr w:type="spellStart"/>
+      <w:r>
+        <w:rPr>
+          <w:rFonts w:ascii="Consolas" w:eastAsia="Times New Roman" w:hAnsi="Consolas" w:cs="Times New Roman"/>
+          <w:color w:val="9CDCFE"/>
+          <w:kern w:val="0"/>
+          <w:sz w:val="21"/>
+          <w:szCs w:val="21"/>
+          <w:lang w:eastAsia="pt-BR"/>
+          <w14:ligatures w14:val="none"/>
+        </w:rPr>
+        <w:t>process</w:t>
+      </w:r>
+      <w:r>
+        <w:rPr>
+          <w:rFonts w:ascii="Consolas" w:eastAsia="Times New Roman" w:hAnsi="Consolas" w:cs="Times New Roman"/>
+          <w:color w:val="CCCCCC"/>
+          <w:kern w:val="0"/>
+          <w:sz w:val="21"/>
+          <w:szCs w:val="21"/>
+          <w:lang w:eastAsia="pt-BR"/>
+          <w14:ligatures w14:val="none"/>
+        </w:rPr>
+        <w:t>.</w:t>
+      </w:r>
+      <w:r>
+        <w:rPr>
+          <w:rFonts w:ascii="Consolas" w:eastAsia="Times New Roman" w:hAnsi="Consolas" w:cs="Times New Roman"/>
+          <w:color w:val="9CDCFE"/>
+          <w:kern w:val="0"/>
+          <w:sz w:val="21"/>
+          <w:szCs w:val="21"/>
+          <w:lang w:eastAsia="pt-BR"/>
+          <w14:ligatures w14:val="none"/>
+        </w:rPr>
+        <w:t>env</w:t>
+      </w:r>
+      <w:r>
+        <w:rPr>
+          <w:rFonts w:ascii="Consolas" w:eastAsia="Times New Roman" w:hAnsi="Consolas" w:cs="Times New Roman"/>
+          <w:color w:val="CCCCCC"/>
+          <w:kern w:val="0"/>
+          <w:sz w:val="21"/>
+          <w:szCs w:val="21"/>
+          <w:lang w:eastAsia="pt-BR"/>
+          <w14:ligatures w14:val="none"/>
+        </w:rPr>
+        <w:t>.</w:t>
+      </w:r>
+      <w:r>
+        <w:rPr>
+          <w:rFonts w:ascii="Consolas" w:eastAsia="Times New Roman" w:hAnsi="Consolas" w:cs="Times New Roman"/>
+          <w:color w:val="4FC1FF"/>
+          <w:kern w:val="0"/>
+          <w:sz w:val="21"/>
+          <w:szCs w:val="21"/>
+          <w:lang w:eastAsia="pt-BR"/>
+          <w14:ligatures w14:val="none"/>
+        </w:rPr>
+        <w:t>JWT_SECRET</w:t>
+      </w:r>
+      <w:proofErr w:type="spellEnd"/>
+      <w:r>
+        <w:rPr>
+          <w:rFonts w:ascii="Consolas" w:eastAsia="Times New Roman" w:hAnsi="Consolas" w:cs="Times New Roman"/>
+          <w:color w:val="CCCCCC"/>
+          <w:kern w:val="0"/>
+          <w:sz w:val="21"/>
+          <w:szCs w:val="21"/>
+          <w:lang w:eastAsia="pt-BR"/>
+          <w14:ligatures w14:val="none"/>
+        </w:rPr>
+        <w:t xml:space="preserve"> </w:t>
+      </w:r>
+      <w:r>
+        <w:rPr>
+          <w:rFonts w:ascii="Consolas" w:eastAsia="Times New Roman" w:hAnsi="Consolas" w:cs="Times New Roman"/>
+          <w:color w:val="6A9955"/>
+          <w:kern w:val="0"/>
+          <w:sz w:val="21"/>
+          <w:szCs w:val="21"/>
+          <w:lang w:eastAsia="pt-BR"/>
+          <w14:ligatures w14:val="none"/>
+        </w:rPr>
+        <w:t xml:space="preserve">//apenas com ele é possível realizar de fato o </w:t>
+      </w:r>
+      <w:proofErr w:type="spellStart"/>
+      <w:r>
+        <w:rPr>
+          <w:rFonts w:ascii="Consolas" w:eastAsia="Times New Roman" w:hAnsi="Consolas" w:cs="Times New Roman"/>
+          <w:color w:val="6A9955"/>
+          <w:kern w:val="0"/>
+          <w:sz w:val="21"/>
+          <w:szCs w:val="21"/>
+          <w:lang w:eastAsia="pt-BR"/>
+          <w14:ligatures w14:val="none"/>
+        </w:rPr>
+        <w:t>secret</w:t>
+      </w:r>
+      <w:proofErr w:type="spellEnd"/>
+      <w:r>
+        <w:rPr>
+          <w:rFonts w:ascii="Consolas" w:eastAsia="Times New Roman" w:hAnsi="Consolas" w:cs="Times New Roman"/>
+          <w:color w:val="6A9955"/>
+          <w:kern w:val="0"/>
+          <w:sz w:val="21"/>
+          <w:szCs w:val="21"/>
+          <w:lang w:eastAsia="pt-BR"/>
+          <w14:ligatures w14:val="none"/>
+        </w:rPr>
+        <w:t>//valor</w:t>
+      </w:r>
+    </w:p>
+    <w:p>
+      <w:pPr>
+        <w:shd w:val="clear" w:color="auto" w:fill="1F1F1F"/>
+        <w:spacing w:after="0" w:line="285" w:lineRule="atLeast"/>
+        <w:rPr>
+          <w:rFonts w:ascii="Consolas" w:eastAsia="Times New Roman" w:hAnsi="Consolas" w:cs="Times New Roman"/>
+          <w:color w:val="CCCCCC"/>
+          <w:kern w:val="0"/>
+          <w:sz w:val="21"/>
+          <w:szCs w:val="21"/>
+          <w:lang w:eastAsia="pt-BR"/>
+          <w14:ligatures w14:val="none"/>
+        </w:rPr>
+      </w:pPr>
+    </w:p>
+    <w:p>
+      <w:pPr>
+        <w:shd w:val="clear" w:color="auto" w:fill="1F1F1F"/>
+        <w:spacing w:after="0" w:line="285" w:lineRule="atLeast"/>
+        <w:rPr>
+          <w:rFonts w:ascii="Consolas" w:eastAsia="Times New Roman" w:hAnsi="Consolas" w:cs="Times New Roman"/>
+          <w:color w:val="CCCCCC"/>
+          <w:kern w:val="0"/>
+          <w:sz w:val="21"/>
+          <w:szCs w:val="21"/>
+          <w:lang w:eastAsia="pt-BR"/>
+          <w14:ligatures w14:val="none"/>
+        </w:rPr>
+      </w:pPr>
+      <w:proofErr w:type="spellStart"/>
+      <w:r>
+        <w:rPr>
+          <w:rFonts w:ascii="Consolas" w:eastAsia="Times New Roman" w:hAnsi="Consolas" w:cs="Times New Roman"/>
+          <w:color w:val="569CD6"/>
+          <w:kern w:val="0"/>
+          <w:sz w:val="21"/>
+          <w:szCs w:val="21"/>
+          <w:lang w:eastAsia="pt-BR"/>
+          <w14:ligatures w14:val="none"/>
+        </w:rPr>
+        <w:t>const</w:t>
+      </w:r>
+      <w:proofErr w:type="spellEnd"/>
+      <w:r>
+        <w:rPr>
+          <w:rFonts w:ascii="Consolas" w:eastAsia="Times New Roman" w:hAnsi="Consolas" w:cs="Times New Roman"/>
+          <w:color w:val="CCCCCC"/>
+          <w:kern w:val="0"/>
+          <w:sz w:val="21"/>
+          <w:szCs w:val="21"/>
+          <w:lang w:eastAsia="pt-BR"/>
+          <w14:ligatures w14:val="none"/>
+        </w:rPr>
+        <w:t xml:space="preserve"> </w:t>
+      </w:r>
+      <w:proofErr w:type="spellStart"/>
+      <w:r>
+        <w:rPr>
+          <w:rFonts w:ascii="Consolas" w:eastAsia="Times New Roman" w:hAnsi="Consolas" w:cs="Times New Roman"/>
+          <w:color w:val="DCDCAA"/>
+          <w:kern w:val="0"/>
+          <w:sz w:val="21"/>
+          <w:szCs w:val="21"/>
+          <w:lang w:eastAsia="pt-BR"/>
+          <w14:ligatures w14:val="none"/>
+        </w:rPr>
+        <w:t>authGuard</w:t>
+      </w:r>
+      <w:proofErr w:type="spellEnd"/>
+      <w:r>
+        <w:rPr>
+          <w:rFonts w:ascii="Consolas" w:eastAsia="Times New Roman" w:hAnsi="Consolas" w:cs="Times New Roman"/>
+          <w:color w:val="CCCCCC"/>
+          <w:kern w:val="0"/>
+          <w:sz w:val="21"/>
+          <w:szCs w:val="21"/>
+          <w:lang w:eastAsia="pt-BR"/>
+          <w14:ligatures w14:val="none"/>
+        </w:rPr>
+        <w:t xml:space="preserve"> </w:t>
+      </w:r>
+      <w:r>
+        <w:rPr>
+          <w:rFonts w:ascii="Consolas" w:eastAsia="Times New Roman" w:hAnsi="Consolas" w:cs="Times New Roman"/>
+          <w:color w:val="D4D4D4"/>
+          <w:kern w:val="0"/>
+          <w:sz w:val="21"/>
+          <w:szCs w:val="21"/>
+          <w:lang w:eastAsia="pt-BR"/>
+          <w14:ligatures w14:val="none"/>
+        </w:rPr>
+        <w:t>=</w:t>
+      </w:r>
+      <w:r>
+        <w:rPr>
+          <w:rFonts w:ascii="Consolas" w:eastAsia="Times New Roman" w:hAnsi="Consolas" w:cs="Times New Roman"/>
+          <w:color w:val="CCCCCC"/>
+          <w:kern w:val="0"/>
+          <w:sz w:val="21"/>
+          <w:szCs w:val="21"/>
+          <w:lang w:eastAsia="pt-BR"/>
+          <w14:ligatures w14:val="none"/>
+        </w:rPr>
+        <w:t xml:space="preserve"> </w:t>
+      </w:r>
+      <w:proofErr w:type="spellStart"/>
+      <w:r>
+        <w:rPr>
+          <w:rFonts w:ascii="Consolas" w:eastAsia="Times New Roman" w:hAnsi="Consolas" w:cs="Times New Roman"/>
+          <w:color w:val="569CD6"/>
+          <w:kern w:val="0"/>
+          <w:sz w:val="21"/>
+          <w:szCs w:val="21"/>
+          <w:lang w:eastAsia="pt-BR"/>
+          <w14:ligatures w14:val="none"/>
+        </w:rPr>
+        <w:t>async</w:t>
+      </w:r>
+      <w:proofErr w:type="spellEnd"/>
+      <w:r>
+        <w:rPr>
+          <w:rFonts w:ascii="Consolas" w:eastAsia="Times New Roman" w:hAnsi="Consolas" w:cs="Times New Roman"/>
+          <w:color w:val="CCCCCC"/>
+          <w:kern w:val="0"/>
+          <w:sz w:val="21"/>
+          <w:szCs w:val="21"/>
+          <w:lang w:eastAsia="pt-BR"/>
+          <w14:ligatures w14:val="none"/>
+        </w:rPr>
+        <w:t xml:space="preserve"> (</w:t>
+      </w:r>
+      <w:proofErr w:type="spellStart"/>
+      <w:r>
+        <w:rPr>
+          <w:rFonts w:ascii="Consolas" w:eastAsia="Times New Roman" w:hAnsi="Consolas" w:cs="Times New Roman"/>
+          <w:color w:val="9CDCFE"/>
+          <w:kern w:val="0"/>
+          <w:sz w:val="21"/>
+          <w:szCs w:val="21"/>
+          <w:lang w:eastAsia="pt-BR"/>
+          <w14:ligatures w14:val="none"/>
+        </w:rPr>
+        <w:t>req</w:t>
+      </w:r>
+      <w:proofErr w:type="spellEnd"/>
+      <w:r>
+        <w:rPr>
+          <w:rFonts w:ascii="Consolas" w:eastAsia="Times New Roman" w:hAnsi="Consolas" w:cs="Times New Roman"/>
+          <w:color w:val="CCCCCC"/>
+          <w:kern w:val="0"/>
+          <w:sz w:val="21"/>
+          <w:szCs w:val="21"/>
+          <w:lang w:eastAsia="pt-BR"/>
+          <w14:ligatures w14:val="none"/>
+        </w:rPr>
+        <w:t xml:space="preserve">, </w:t>
+      </w:r>
+      <w:r>
+        <w:rPr>
+          <w:rFonts w:ascii="Consolas" w:eastAsia="Times New Roman" w:hAnsi="Consolas" w:cs="Times New Roman"/>
+          <w:color w:val="9CDCFE"/>
+          <w:kern w:val="0"/>
+          <w:sz w:val="21"/>
+          <w:szCs w:val="21"/>
+          <w:lang w:eastAsia="pt-BR"/>
+          <w14:ligatures w14:val="none"/>
+        </w:rPr>
+        <w:t>res</w:t>
+      </w:r>
+      <w:r>
+        <w:rPr>
+          <w:rFonts w:ascii="Consolas" w:eastAsia="Times New Roman" w:hAnsi="Consolas" w:cs="Times New Roman"/>
+          <w:color w:val="CCCCCC"/>
+          <w:kern w:val="0"/>
+          <w:sz w:val="21"/>
+          <w:szCs w:val="21"/>
+          <w:lang w:eastAsia="pt-BR"/>
+          <w14:ligatures w14:val="none"/>
+        </w:rPr>
+        <w:t xml:space="preserve">, </w:t>
+      </w:r>
+      <w:proofErr w:type="spellStart"/>
+      <w:r>
+        <w:rPr>
+          <w:rFonts w:ascii="Consolas" w:eastAsia="Times New Roman" w:hAnsi="Consolas" w:cs="Times New Roman"/>
+          <w:color w:val="9CDCFE"/>
+          <w:kern w:val="0"/>
+          <w:sz w:val="21"/>
+          <w:szCs w:val="21"/>
+          <w:lang w:eastAsia="pt-BR"/>
+          <w14:ligatures w14:val="none"/>
+        </w:rPr>
+        <w:t>next</w:t>
+      </w:r>
+      <w:proofErr w:type="spellEnd"/>
+      <w:r>
+        <w:rPr>
+          <w:rFonts w:ascii="Consolas" w:eastAsia="Times New Roman" w:hAnsi="Consolas" w:cs="Times New Roman"/>
+          <w:color w:val="CCCCCC"/>
+          <w:kern w:val="0"/>
+          <w:sz w:val="21"/>
+          <w:szCs w:val="21"/>
+          <w:lang w:eastAsia="pt-BR"/>
+          <w14:ligatures w14:val="none"/>
+        </w:rPr>
+        <w:t xml:space="preserve">) </w:t>
+      </w:r>
+      <w:r>
+        <w:rPr>
+          <w:rFonts w:ascii="Consolas" w:eastAsia="Times New Roman" w:hAnsi="Consolas" w:cs="Times New Roman"/>
+          <w:color w:val="569CD6"/>
+          <w:kern w:val="0"/>
+          <w:sz w:val="21"/>
+          <w:szCs w:val="21"/>
+          <w:lang w:eastAsia="pt-BR"/>
+          <w14:ligatures w14:val="none"/>
+        </w:rPr>
+        <w:t>=&gt;</w:t>
+      </w:r>
+      <w:r>
+        <w:rPr>
+          <w:rFonts w:ascii="Consolas" w:eastAsia="Times New Roman" w:hAnsi="Consolas" w:cs="Times New Roman"/>
+          <w:color w:val="CCCCCC"/>
+          <w:kern w:val="0"/>
+          <w:sz w:val="21"/>
+          <w:szCs w:val="21"/>
+          <w:lang w:eastAsia="pt-BR"/>
+          <w14:ligatures w14:val="none"/>
+        </w:rPr>
+        <w:t xml:space="preserve"> {</w:t>
+      </w:r>
+    </w:p>
+    <w:p>
+      <w:pPr>
+        <w:shd w:val="clear" w:color="auto" w:fill="1F1F1F"/>
+        <w:spacing w:after="0" w:line="285" w:lineRule="atLeast"/>
+        <w:rPr>
+          <w:rFonts w:ascii="Consolas" w:eastAsia="Times New Roman" w:hAnsi="Consolas" w:cs="Times New Roman"/>
+          <w:color w:val="CCCCCC"/>
+          <w:kern w:val="0"/>
+          <w:sz w:val="21"/>
+          <w:szCs w:val="21"/>
+          <w:lang w:eastAsia="pt-BR"/>
+          <w14:ligatures w14:val="none"/>
+        </w:rPr>
+      </w:pPr>
+      <w:r>
+        <w:rPr>
+          <w:rFonts w:ascii="Consolas" w:eastAsia="Times New Roman" w:hAnsi="Consolas" w:cs="Times New Roman"/>
+          <w:color w:val="CCCCCC"/>
+          <w:kern w:val="0"/>
+          <w:sz w:val="21"/>
+          <w:szCs w:val="21"/>
+          <w:lang w:eastAsia="pt-BR"/>
+          <w14:ligatures w14:val="none"/>
+        </w:rPr>
+        <w:t xml:space="preserve">  </w:t>
+      </w:r>
+      <w:r>
+        <w:rPr>
+          <w:rFonts w:ascii="Consolas" w:eastAsia="Times New Roman" w:hAnsi="Consolas" w:cs="Times New Roman"/>
+          <w:color w:val="6A9955"/>
+          <w:kern w:val="0"/>
+          <w:sz w:val="21"/>
+          <w:szCs w:val="21"/>
+          <w:lang w:eastAsia="pt-BR"/>
+          <w14:ligatures w14:val="none"/>
+        </w:rPr>
+        <w:t>//</w:t>
+      </w:r>
+      <w:proofErr w:type="spellStart"/>
+      <w:r>
+        <w:rPr>
+          <w:rFonts w:ascii="Consolas" w:eastAsia="Times New Roman" w:hAnsi="Consolas" w:cs="Times New Roman"/>
+          <w:color w:val="6A9955"/>
+          <w:kern w:val="0"/>
+          <w:sz w:val="21"/>
+          <w:szCs w:val="21"/>
+          <w:lang w:eastAsia="pt-BR"/>
+          <w14:ligatures w14:val="none"/>
+        </w:rPr>
+        <w:t>funcao</w:t>
+      </w:r>
+      <w:proofErr w:type="spellEnd"/>
+      <w:r>
+        <w:rPr>
+          <w:rFonts w:ascii="Consolas" w:eastAsia="Times New Roman" w:hAnsi="Consolas" w:cs="Times New Roman"/>
+          <w:color w:val="6A9955"/>
+          <w:kern w:val="0"/>
+          <w:sz w:val="21"/>
+          <w:szCs w:val="21"/>
+          <w:lang w:eastAsia="pt-BR"/>
+          <w14:ligatures w14:val="none"/>
+        </w:rPr>
+        <w:t xml:space="preserve"> recebe valores padrão do </w:t>
+      </w:r>
+      <w:proofErr w:type="spellStart"/>
+      <w:r>
+        <w:rPr>
+          <w:rFonts w:ascii="Consolas" w:eastAsia="Times New Roman" w:hAnsi="Consolas" w:cs="Times New Roman"/>
+          <w:color w:val="6A9955"/>
+          <w:kern w:val="0"/>
+          <w:sz w:val="21"/>
+          <w:szCs w:val="21"/>
+          <w:lang w:eastAsia="pt-BR"/>
+          <w14:ligatures w14:val="none"/>
+        </w:rPr>
+        <w:t>middler</w:t>
+      </w:r>
+      <w:proofErr w:type="spellEnd"/>
+    </w:p>
+    <w:p>
+      <w:pPr>
+        <w:shd w:val="clear" w:color="auto" w:fill="1F1F1F"/>
+        <w:spacing w:after="0" w:line="285" w:lineRule="atLeast"/>
+        <w:rPr>
+          <w:rFonts w:ascii="Consolas" w:eastAsia="Times New Roman" w:hAnsi="Consolas" w:cs="Times New Roman"/>
+          <w:color w:val="CCCCCC"/>
+          <w:kern w:val="0"/>
+          <w:sz w:val="21"/>
+          <w:szCs w:val="21"/>
+          <w:lang w:eastAsia="pt-BR"/>
+          <w14:ligatures w14:val="none"/>
+        </w:rPr>
+      </w:pPr>
+    </w:p>
+    <w:p>
+      <w:pPr>
+        <w:shd w:val="clear" w:color="auto" w:fill="1F1F1F"/>
+        <w:spacing w:after="0" w:line="285" w:lineRule="atLeast"/>
+        <w:rPr>
+          <w:rFonts w:ascii="Consolas" w:eastAsia="Times New Roman" w:hAnsi="Consolas" w:cs="Times New Roman"/>
+          <w:color w:val="CCCCCC"/>
+          <w:kern w:val="0"/>
+          <w:sz w:val="21"/>
+          <w:szCs w:val="21"/>
+          <w:lang w:eastAsia="pt-BR"/>
+          <w14:ligatures w14:val="none"/>
+        </w:rPr>
+      </w:pPr>
+      <w:r>
+        <w:rPr>
+          <w:rFonts w:ascii="Consolas" w:eastAsia="Times New Roman" w:hAnsi="Consolas" w:cs="Times New Roman"/>
+          <w:color w:val="CCCCCC"/>
+          <w:kern w:val="0"/>
+          <w:sz w:val="21"/>
+          <w:szCs w:val="21"/>
+          <w:lang w:eastAsia="pt-BR"/>
+          <w14:ligatures w14:val="none"/>
+        </w:rPr>
+        <w:t xml:space="preserve">  </w:t>
+      </w:r>
+      <w:r>
+        <w:rPr>
+          <w:rFonts w:ascii="Consolas" w:eastAsia="Times New Roman" w:hAnsi="Consolas" w:cs="Times New Roman"/>
+          <w:color w:val="6A9955"/>
+          <w:kern w:val="0"/>
+          <w:sz w:val="21"/>
+          <w:szCs w:val="21"/>
+          <w:lang w:eastAsia="pt-BR"/>
+          <w14:ligatures w14:val="none"/>
+        </w:rPr>
+        <w:t>//requisições com esse token terá alguns padrões</w:t>
+      </w:r>
+    </w:p>
+    <w:p>
+      <w:pPr>
+        <w:shd w:val="clear" w:color="auto" w:fill="1F1F1F"/>
+        <w:spacing w:after="0" w:line="285" w:lineRule="atLeast"/>
+        <w:rPr>
+          <w:rFonts w:ascii="Consolas" w:eastAsia="Times New Roman" w:hAnsi="Consolas" w:cs="Times New Roman"/>
+          <w:color w:val="CCCCCC"/>
+          <w:kern w:val="0"/>
+          <w:sz w:val="21"/>
+          <w:szCs w:val="21"/>
+          <w:lang w:eastAsia="pt-BR"/>
+          <w14:ligatures w14:val="none"/>
+        </w:rPr>
+      </w:pPr>
+      <w:r>
+        <w:rPr>
+          <w:rFonts w:ascii="Consolas" w:eastAsia="Times New Roman" w:hAnsi="Consolas" w:cs="Times New Roman"/>
+          <w:color w:val="CCCCCC"/>
+          <w:kern w:val="0"/>
+          <w:sz w:val="21"/>
+          <w:szCs w:val="21"/>
+          <w:lang w:eastAsia="pt-BR"/>
+          <w14:ligatures w14:val="none"/>
+        </w:rPr>
+        <w:t xml:space="preserve">  </w:t>
+      </w:r>
+      <w:proofErr w:type="spellStart"/>
+      <w:r>
+        <w:rPr>
+          <w:rFonts w:ascii="Consolas" w:eastAsia="Times New Roman" w:hAnsi="Consolas" w:cs="Times New Roman"/>
+          <w:color w:val="569CD6"/>
+          <w:kern w:val="0"/>
+          <w:sz w:val="21"/>
+          <w:szCs w:val="21"/>
+          <w:lang w:eastAsia="pt-BR"/>
+          <w14:ligatures w14:val="none"/>
+        </w:rPr>
+        <w:t>const</w:t>
+      </w:r>
+      <w:proofErr w:type="spellEnd"/>
+      <w:r>
+        <w:rPr>
+          <w:rFonts w:ascii="Consolas" w:eastAsia="Times New Roman" w:hAnsi="Consolas" w:cs="Times New Roman"/>
+          <w:color w:val="CCCCCC"/>
+          <w:kern w:val="0"/>
+          <w:sz w:val="21"/>
+          <w:szCs w:val="21"/>
+          <w:lang w:eastAsia="pt-BR"/>
+          <w14:ligatures w14:val="none"/>
+        </w:rPr>
+        <w:t xml:space="preserve"> </w:t>
+      </w:r>
+      <w:proofErr w:type="spellStart"/>
+      <w:r>
+        <w:rPr>
+          <w:rFonts w:ascii="Consolas" w:eastAsia="Times New Roman" w:hAnsi="Consolas" w:cs="Times New Roman"/>
+          <w:color w:val="4FC1FF"/>
+          <w:kern w:val="0"/>
+          <w:sz w:val="21"/>
+          <w:szCs w:val="21"/>
+          <w:lang w:eastAsia="pt-BR"/>
+          <w14:ligatures w14:val="none"/>
+        </w:rPr>
+        <w:t>authHeader</w:t>
+      </w:r>
+      <w:proofErr w:type="spellEnd"/>
+      <w:r>
+        <w:rPr>
+          <w:rFonts w:ascii="Consolas" w:eastAsia="Times New Roman" w:hAnsi="Consolas" w:cs="Times New Roman"/>
+          <w:color w:val="CCCCCC"/>
+          <w:kern w:val="0"/>
+          <w:sz w:val="21"/>
+          <w:szCs w:val="21"/>
+          <w:lang w:eastAsia="pt-BR"/>
+          <w14:ligatures w14:val="none"/>
+        </w:rPr>
+        <w:t xml:space="preserve"> </w:t>
+      </w:r>
+      <w:r>
+        <w:rPr>
+          <w:rFonts w:ascii="Consolas" w:eastAsia="Times New Roman" w:hAnsi="Consolas" w:cs="Times New Roman"/>
+          <w:color w:val="D4D4D4"/>
+          <w:kern w:val="0"/>
+          <w:sz w:val="21"/>
+          <w:szCs w:val="21"/>
+          <w:lang w:eastAsia="pt-BR"/>
+          <w14:ligatures w14:val="none"/>
+        </w:rPr>
+        <w:t>=</w:t>
+      </w:r>
+      <w:r>
+        <w:rPr>
+          <w:rFonts w:ascii="Consolas" w:eastAsia="Times New Roman" w:hAnsi="Consolas" w:cs="Times New Roman"/>
+          <w:color w:val="CCCCCC"/>
+          <w:kern w:val="0"/>
+          <w:sz w:val="21"/>
+          <w:szCs w:val="21"/>
+          <w:lang w:eastAsia="pt-BR"/>
+          <w14:ligatures w14:val="none"/>
+        </w:rPr>
+        <w:t xml:space="preserve"> </w:t>
+      </w:r>
+      <w:proofErr w:type="spellStart"/>
+      <w:proofErr w:type="gramStart"/>
+      <w:r>
+        <w:rPr>
+          <w:rFonts w:ascii="Consolas" w:eastAsia="Times New Roman" w:hAnsi="Consolas" w:cs="Times New Roman"/>
+          <w:color w:val="9CDCFE"/>
+          <w:kern w:val="0"/>
+          <w:sz w:val="21"/>
+          <w:szCs w:val="21"/>
+          <w:lang w:eastAsia="pt-BR"/>
+          <w14:ligatures w14:val="none"/>
+        </w:rPr>
+        <w:t>req</w:t>
+      </w:r>
+      <w:r>
+        <w:rPr>
+          <w:rFonts w:ascii="Consolas" w:eastAsia="Times New Roman" w:hAnsi="Consolas" w:cs="Times New Roman"/>
+          <w:color w:val="CCCCCC"/>
+          <w:kern w:val="0"/>
+          <w:sz w:val="21"/>
+          <w:szCs w:val="21"/>
+          <w:lang w:eastAsia="pt-BR"/>
+          <w14:ligatures w14:val="none"/>
+        </w:rPr>
+        <w:t>.</w:t>
+      </w:r>
+      <w:r>
+        <w:rPr>
+          <w:rFonts w:ascii="Consolas" w:eastAsia="Times New Roman" w:hAnsi="Consolas" w:cs="Times New Roman"/>
+          <w:color w:val="DCDCAA"/>
+          <w:kern w:val="0"/>
+          <w:sz w:val="21"/>
+          <w:szCs w:val="21"/>
+          <w:lang w:eastAsia="pt-BR"/>
+          <w14:ligatures w14:val="none"/>
+        </w:rPr>
+        <w:t>headers</w:t>
+      </w:r>
+      <w:proofErr w:type="spellEnd"/>
+      <w:proofErr w:type="gramEnd"/>
+      <w:r>
+        <w:rPr>
+          <w:rFonts w:ascii="Consolas" w:eastAsia="Times New Roman" w:hAnsi="Consolas" w:cs="Times New Roman"/>
+          <w:color w:val="CCCCCC"/>
+          <w:kern w:val="0"/>
+          <w:sz w:val="21"/>
+          <w:szCs w:val="21"/>
+          <w:lang w:eastAsia="pt-BR"/>
+          <w14:ligatures w14:val="none"/>
+        </w:rPr>
+        <w:t>(</w:t>
+      </w:r>
+      <w:r>
+        <w:rPr>
+          <w:rFonts w:ascii="Consolas" w:eastAsia="Times New Roman" w:hAnsi="Consolas" w:cs="Times New Roman"/>
+          <w:color w:val="CE9178"/>
+          <w:kern w:val="0"/>
+          <w:sz w:val="21"/>
+          <w:szCs w:val="21"/>
+          <w:lang w:eastAsia="pt-BR"/>
+          <w14:ligatures w14:val="none"/>
+        </w:rPr>
+        <w:t>"</w:t>
+      </w:r>
+      <w:proofErr w:type="spellStart"/>
+      <w:r>
+        <w:rPr>
+          <w:rFonts w:ascii="Consolas" w:eastAsia="Times New Roman" w:hAnsi="Consolas" w:cs="Times New Roman"/>
+          <w:color w:val="CE9178"/>
+          <w:kern w:val="0"/>
+          <w:sz w:val="21"/>
+          <w:szCs w:val="21"/>
+          <w:lang w:eastAsia="pt-BR"/>
+          <w14:ligatures w14:val="none"/>
+        </w:rPr>
+        <w:t>authorization</w:t>
+      </w:r>
+      <w:proofErr w:type="spellEnd"/>
+      <w:r>
+        <w:rPr>
+          <w:rFonts w:ascii="Consolas" w:eastAsia="Times New Roman" w:hAnsi="Consolas" w:cs="Times New Roman"/>
+          <w:color w:val="CE9178"/>
+          <w:kern w:val="0"/>
+          <w:sz w:val="21"/>
+          <w:szCs w:val="21"/>
+          <w:lang w:eastAsia="pt-BR"/>
+          <w14:ligatures w14:val="none"/>
+        </w:rPr>
+        <w:t>"</w:t>
+      </w:r>
+      <w:r>
+        <w:rPr>
+          <w:rFonts w:ascii="Consolas" w:eastAsia="Times New Roman" w:hAnsi="Consolas" w:cs="Times New Roman"/>
+          <w:color w:val="CCCCCC"/>
+          <w:kern w:val="0"/>
+          <w:sz w:val="21"/>
+          <w:szCs w:val="21"/>
+          <w:lang w:eastAsia="pt-BR"/>
+          <w14:ligatures w14:val="none"/>
+        </w:rPr>
+        <w:t xml:space="preserve">) </w:t>
+      </w:r>
+      <w:r>
+        <w:rPr>
+          <w:rFonts w:ascii="Consolas" w:eastAsia="Times New Roman" w:hAnsi="Consolas" w:cs="Times New Roman"/>
+          <w:color w:val="6A9955"/>
+          <w:kern w:val="0"/>
+          <w:sz w:val="21"/>
+          <w:szCs w:val="21"/>
+          <w:lang w:eastAsia="pt-BR"/>
+          <w14:ligatures w14:val="none"/>
+        </w:rPr>
+        <w:t>//</w:t>
+      </w:r>
+      <w:proofErr w:type="spellStart"/>
+      <w:r>
+        <w:rPr>
+          <w:rFonts w:ascii="Consolas" w:eastAsia="Times New Roman" w:hAnsi="Consolas" w:cs="Times New Roman"/>
+          <w:color w:val="6A9955"/>
+          <w:kern w:val="0"/>
+          <w:sz w:val="21"/>
+          <w:szCs w:val="21"/>
+          <w:lang w:eastAsia="pt-BR"/>
+          <w14:ligatures w14:val="none"/>
+        </w:rPr>
+        <w:t>headers</w:t>
+      </w:r>
+      <w:proofErr w:type="spellEnd"/>
+      <w:r>
+        <w:rPr>
+          <w:rFonts w:ascii="Consolas" w:eastAsia="Times New Roman" w:hAnsi="Consolas" w:cs="Times New Roman"/>
+          <w:color w:val="6A9955"/>
+          <w:kern w:val="0"/>
+          <w:sz w:val="21"/>
+          <w:szCs w:val="21"/>
+          <w:lang w:eastAsia="pt-BR"/>
+          <w14:ligatures w14:val="none"/>
+        </w:rPr>
+        <w:t xml:space="preserve"> terão o '</w:t>
+      </w:r>
+      <w:proofErr w:type="spellStart"/>
+      <w:r>
+        <w:rPr>
+          <w:rFonts w:ascii="Consolas" w:eastAsia="Times New Roman" w:hAnsi="Consolas" w:cs="Times New Roman"/>
+          <w:color w:val="6A9955"/>
+          <w:kern w:val="0"/>
+          <w:sz w:val="21"/>
+          <w:szCs w:val="21"/>
+          <w:lang w:eastAsia="pt-BR"/>
+          <w14:ligatures w14:val="none"/>
+        </w:rPr>
+        <w:t>authorization</w:t>
+      </w:r>
+      <w:proofErr w:type="spellEnd"/>
+      <w:r>
+        <w:rPr>
+          <w:rFonts w:ascii="Consolas" w:eastAsia="Times New Roman" w:hAnsi="Consolas" w:cs="Times New Roman"/>
+          <w:color w:val="6A9955"/>
+          <w:kern w:val="0"/>
+          <w:sz w:val="21"/>
+          <w:szCs w:val="21"/>
+          <w:lang w:eastAsia="pt-BR"/>
+          <w14:ligatures w14:val="none"/>
+        </w:rPr>
+        <w:t>'</w:t>
+      </w:r>
+    </w:p>
+    <w:p>
+      <w:pPr>
+        <w:shd w:val="clear" w:color="auto" w:fill="1F1F1F"/>
+        <w:spacing w:after="0" w:line="285" w:lineRule="atLeast"/>
+        <w:rPr>
+          <w:rFonts w:ascii="Consolas" w:eastAsia="Times New Roman" w:hAnsi="Consolas" w:cs="Times New Roman"/>
+          <w:color w:val="CCCCCC"/>
+          <w:kern w:val="0"/>
+          <w:sz w:val="21"/>
+          <w:szCs w:val="21"/>
+          <w:lang w:eastAsia="pt-BR"/>
+          <w14:ligatures w14:val="none"/>
+        </w:rPr>
+      </w:pPr>
+      <w:r>
+        <w:rPr>
+          <w:rFonts w:ascii="Consolas" w:eastAsia="Times New Roman" w:hAnsi="Consolas" w:cs="Times New Roman"/>
+          <w:color w:val="CCCCCC"/>
+          <w:kern w:val="0"/>
+          <w:sz w:val="21"/>
+          <w:szCs w:val="21"/>
+          <w:lang w:eastAsia="pt-BR"/>
+          <w14:ligatures w14:val="none"/>
+        </w:rPr>
+        <w:t xml:space="preserve">  </w:t>
+      </w:r>
+      <w:proofErr w:type="spellStart"/>
+      <w:r>
+        <w:rPr>
+          <w:rFonts w:ascii="Consolas" w:eastAsia="Times New Roman" w:hAnsi="Consolas" w:cs="Times New Roman"/>
+          <w:color w:val="569CD6"/>
+          <w:kern w:val="0"/>
+          <w:sz w:val="21"/>
+          <w:szCs w:val="21"/>
+          <w:lang w:eastAsia="pt-BR"/>
+          <w14:ligatures w14:val="none"/>
+        </w:rPr>
+        <w:t>const</w:t>
+      </w:r>
+      <w:proofErr w:type="spellEnd"/>
+      <w:r>
+        <w:rPr>
+          <w:rFonts w:ascii="Consolas" w:eastAsia="Times New Roman" w:hAnsi="Consolas" w:cs="Times New Roman"/>
+          <w:color w:val="CCCCCC"/>
+          <w:kern w:val="0"/>
+          <w:sz w:val="21"/>
+          <w:szCs w:val="21"/>
+          <w:lang w:eastAsia="pt-BR"/>
+          <w14:ligatures w14:val="none"/>
+        </w:rPr>
+        <w:t xml:space="preserve"> </w:t>
+      </w:r>
+      <w:r>
+        <w:rPr>
+          <w:rFonts w:ascii="Consolas" w:eastAsia="Times New Roman" w:hAnsi="Consolas" w:cs="Times New Roman"/>
+          <w:color w:val="4FC1FF"/>
+          <w:kern w:val="0"/>
+          <w:sz w:val="21"/>
+          <w:szCs w:val="21"/>
+          <w:lang w:eastAsia="pt-BR"/>
+          <w14:ligatures w14:val="none"/>
+        </w:rPr>
+        <w:t>token</w:t>
+      </w:r>
+      <w:r>
+        <w:rPr>
+          <w:rFonts w:ascii="Consolas" w:eastAsia="Times New Roman" w:hAnsi="Consolas" w:cs="Times New Roman"/>
+          <w:color w:val="CCCCCC"/>
+          <w:kern w:val="0"/>
+          <w:sz w:val="21"/>
+          <w:szCs w:val="21"/>
+          <w:lang w:eastAsia="pt-BR"/>
+          <w14:ligatures w14:val="none"/>
+        </w:rPr>
+        <w:t xml:space="preserve"> </w:t>
+      </w:r>
+      <w:r>
+        <w:rPr>
+          <w:rFonts w:ascii="Consolas" w:eastAsia="Times New Roman" w:hAnsi="Consolas" w:cs="Times New Roman"/>
+          <w:color w:val="D4D4D4"/>
+          <w:kern w:val="0"/>
+          <w:sz w:val="21"/>
+          <w:szCs w:val="21"/>
+          <w:lang w:eastAsia="pt-BR"/>
+          <w14:ligatures w14:val="none"/>
+        </w:rPr>
+        <w:t>=</w:t>
+      </w:r>
+      <w:r>
+        <w:rPr>
+          <w:rFonts w:ascii="Consolas" w:eastAsia="Times New Roman" w:hAnsi="Consolas" w:cs="Times New Roman"/>
+          <w:color w:val="CCCCCC"/>
+          <w:kern w:val="0"/>
+          <w:sz w:val="21"/>
+          <w:szCs w:val="21"/>
+          <w:lang w:eastAsia="pt-BR"/>
+          <w14:ligatures w14:val="none"/>
+        </w:rPr>
+        <w:t xml:space="preserve"> </w:t>
+      </w:r>
+      <w:proofErr w:type="spellStart"/>
+      <w:r>
+        <w:rPr>
+          <w:rFonts w:ascii="Consolas" w:eastAsia="Times New Roman" w:hAnsi="Consolas" w:cs="Times New Roman"/>
+          <w:color w:val="4FC1FF"/>
+          <w:kern w:val="0"/>
+          <w:sz w:val="21"/>
+          <w:szCs w:val="21"/>
+          <w:lang w:eastAsia="pt-BR"/>
+          <w14:ligatures w14:val="none"/>
+        </w:rPr>
+        <w:t>authHeader</w:t>
+      </w:r>
+      <w:proofErr w:type="spellEnd"/>
+      <w:r>
+        <w:rPr>
+          <w:rFonts w:ascii="Consolas" w:eastAsia="Times New Roman" w:hAnsi="Consolas" w:cs="Times New Roman"/>
+          <w:color w:val="CCCCCC"/>
+          <w:kern w:val="0"/>
+          <w:sz w:val="21"/>
+          <w:szCs w:val="21"/>
+          <w:lang w:eastAsia="pt-BR"/>
+          <w14:ligatures w14:val="none"/>
+        </w:rPr>
+        <w:t xml:space="preserve"> </w:t>
+      </w:r>
+      <w:r>
+        <w:rPr>
+          <w:rFonts w:ascii="Consolas" w:eastAsia="Times New Roman" w:hAnsi="Consolas" w:cs="Times New Roman"/>
+          <w:color w:val="D4D4D4"/>
+          <w:kern w:val="0"/>
+          <w:sz w:val="21"/>
+          <w:szCs w:val="21"/>
+          <w:lang w:eastAsia="pt-BR"/>
+          <w14:ligatures w14:val="none"/>
+        </w:rPr>
+        <w:t>&amp;&amp;</w:t>
+      </w:r>
+      <w:r>
+        <w:rPr>
+          <w:rFonts w:ascii="Consolas" w:eastAsia="Times New Roman" w:hAnsi="Consolas" w:cs="Times New Roman"/>
+          <w:color w:val="CCCCCC"/>
+          <w:kern w:val="0"/>
+          <w:sz w:val="21"/>
+          <w:szCs w:val="21"/>
+          <w:lang w:eastAsia="pt-BR"/>
+          <w14:ligatures w14:val="none"/>
+        </w:rPr>
+        <w:t xml:space="preserve"> </w:t>
+      </w:r>
+      <w:proofErr w:type="spellStart"/>
+      <w:r>
+        <w:rPr>
+          <w:rFonts w:ascii="Consolas" w:eastAsia="Times New Roman" w:hAnsi="Consolas" w:cs="Times New Roman"/>
+          <w:color w:val="4FC1FF"/>
+          <w:kern w:val="0"/>
+          <w:sz w:val="21"/>
+          <w:szCs w:val="21"/>
+          <w:lang w:eastAsia="pt-BR"/>
+          <w14:ligatures w14:val="none"/>
+        </w:rPr>
+        <w:t>authHeader</w:t>
+      </w:r>
+      <w:r>
+        <w:rPr>
+          <w:rFonts w:ascii="Consolas" w:eastAsia="Times New Roman" w:hAnsi="Consolas" w:cs="Times New Roman"/>
+          <w:color w:val="CCCCCC"/>
+          <w:kern w:val="0"/>
+          <w:sz w:val="21"/>
+          <w:szCs w:val="21"/>
+          <w:lang w:eastAsia="pt-BR"/>
+          <w14:ligatures w14:val="none"/>
+        </w:rPr>
+        <w:t>.</w:t>
+      </w:r>
+      <w:r>
+        <w:rPr>
+          <w:rFonts w:ascii="Consolas" w:eastAsia="Times New Roman" w:hAnsi="Consolas" w:cs="Times New Roman"/>
+          <w:color w:val="DCDCAA"/>
+          <w:kern w:val="0"/>
+          <w:sz w:val="21"/>
+          <w:szCs w:val="21"/>
+          <w:lang w:eastAsia="pt-BR"/>
+          <w14:ligatures w14:val="none"/>
+        </w:rPr>
+        <w:t>split</w:t>
+      </w:r>
+      <w:proofErr w:type="spellEnd"/>
+      <w:r>
+        <w:rPr>
+          <w:rFonts w:ascii="Consolas" w:eastAsia="Times New Roman" w:hAnsi="Consolas" w:cs="Times New Roman"/>
+          <w:color w:val="CCCCCC"/>
+          <w:kern w:val="0"/>
+          <w:sz w:val="21"/>
+          <w:szCs w:val="21"/>
+          <w:lang w:eastAsia="pt-BR"/>
+          <w14:ligatures w14:val="none"/>
+        </w:rPr>
+        <w:t>(</w:t>
+      </w:r>
+      <w:r>
+        <w:rPr>
+          <w:rFonts w:ascii="Consolas" w:eastAsia="Times New Roman" w:hAnsi="Consolas" w:cs="Times New Roman"/>
+          <w:color w:val="CE9178"/>
+          <w:kern w:val="0"/>
+          <w:sz w:val="21"/>
+          <w:szCs w:val="21"/>
+          <w:lang w:eastAsia="pt-BR"/>
+          <w14:ligatures w14:val="none"/>
+        </w:rPr>
+        <w:t>"</w:t>
+      </w:r>
+      <w:proofErr w:type="gramStart"/>
+      <w:r>
+        <w:rPr>
+          <w:rFonts w:ascii="Consolas" w:eastAsia="Times New Roman" w:hAnsi="Consolas" w:cs="Times New Roman"/>
+          <w:color w:val="CE9178"/>
+          <w:kern w:val="0"/>
+          <w:sz w:val="21"/>
+          <w:szCs w:val="21"/>
+          <w:lang w:eastAsia="pt-BR"/>
+          <w14:ligatures w14:val="none"/>
+        </w:rPr>
+        <w:t>"</w:t>
+      </w:r>
+      <w:r>
+        <w:rPr>
+          <w:rFonts w:ascii="Consolas" w:eastAsia="Times New Roman" w:hAnsi="Consolas" w:cs="Times New Roman"/>
+          <w:color w:val="CCCCCC"/>
+          <w:kern w:val="0"/>
+          <w:sz w:val="21"/>
+          <w:szCs w:val="21"/>
+          <w:lang w:eastAsia="pt-BR"/>
+          <w14:ligatures w14:val="none"/>
+        </w:rPr>
+        <w:t>)[</w:t>
+      </w:r>
+      <w:proofErr w:type="gramEnd"/>
+      <w:r>
+        <w:rPr>
+          <w:rFonts w:ascii="Consolas" w:eastAsia="Times New Roman" w:hAnsi="Consolas" w:cs="Times New Roman"/>
+          <w:color w:val="B5CEA8"/>
+          <w:kern w:val="0"/>
+          <w:sz w:val="21"/>
+          <w:szCs w:val="21"/>
+          <w:lang w:eastAsia="pt-BR"/>
+          <w14:ligatures w14:val="none"/>
+        </w:rPr>
+        <w:t>1</w:t>
+      </w:r>
+      <w:r>
+        <w:rPr>
+          <w:rFonts w:ascii="Consolas" w:eastAsia="Times New Roman" w:hAnsi="Consolas" w:cs="Times New Roman"/>
+          <w:color w:val="CCCCCC"/>
+          <w:kern w:val="0"/>
+          <w:sz w:val="21"/>
+          <w:szCs w:val="21"/>
+          <w:lang w:eastAsia="pt-BR"/>
+          <w14:ligatures w14:val="none"/>
+        </w:rPr>
+        <w:t xml:space="preserve">] </w:t>
+      </w:r>
+      <w:r>
+        <w:rPr>
+          <w:rFonts w:ascii="Consolas" w:eastAsia="Times New Roman" w:hAnsi="Consolas" w:cs="Times New Roman"/>
+          <w:color w:val="6A9955"/>
+          <w:kern w:val="0"/>
+          <w:sz w:val="21"/>
+          <w:szCs w:val="21"/>
+          <w:lang w:eastAsia="pt-BR"/>
+          <w14:ligatures w14:val="none"/>
+        </w:rPr>
+        <w:t xml:space="preserve">//verifica se </w:t>
+      </w:r>
+      <w:proofErr w:type="spellStart"/>
+      <w:r>
+        <w:rPr>
+          <w:rFonts w:ascii="Consolas" w:eastAsia="Times New Roman" w:hAnsi="Consolas" w:cs="Times New Roman"/>
+          <w:color w:val="6A9955"/>
+          <w:kern w:val="0"/>
+          <w:sz w:val="21"/>
+          <w:szCs w:val="21"/>
+          <w:lang w:eastAsia="pt-BR"/>
+          <w14:ligatures w14:val="none"/>
+        </w:rPr>
+        <w:t>authHeader</w:t>
+      </w:r>
+      <w:proofErr w:type="spellEnd"/>
+      <w:r>
+        <w:rPr>
+          <w:rFonts w:ascii="Consolas" w:eastAsia="Times New Roman" w:hAnsi="Consolas" w:cs="Times New Roman"/>
+          <w:color w:val="6A9955"/>
+          <w:kern w:val="0"/>
+          <w:sz w:val="21"/>
+          <w:szCs w:val="21"/>
+          <w:lang w:eastAsia="pt-BR"/>
+          <w14:ligatures w14:val="none"/>
+        </w:rPr>
+        <w:t xml:space="preserve"> existe, pois requisições que não tem o </w:t>
+      </w:r>
+      <w:proofErr w:type="spellStart"/>
+      <w:r>
+        <w:rPr>
+          <w:rFonts w:ascii="Consolas" w:eastAsia="Times New Roman" w:hAnsi="Consolas" w:cs="Times New Roman"/>
+          <w:color w:val="6A9955"/>
+          <w:kern w:val="0"/>
+          <w:sz w:val="21"/>
+          <w:szCs w:val="21"/>
+          <w:lang w:eastAsia="pt-BR"/>
+          <w14:ligatures w14:val="none"/>
+        </w:rPr>
+        <w:t>authorization</w:t>
+      </w:r>
+      <w:proofErr w:type="spellEnd"/>
+      <w:r>
+        <w:rPr>
+          <w:rFonts w:ascii="Consolas" w:eastAsia="Times New Roman" w:hAnsi="Consolas" w:cs="Times New Roman"/>
+          <w:color w:val="6A9955"/>
+          <w:kern w:val="0"/>
+          <w:sz w:val="21"/>
+          <w:szCs w:val="21"/>
+          <w:lang w:eastAsia="pt-BR"/>
+          <w14:ligatures w14:val="none"/>
+        </w:rPr>
+        <w:t xml:space="preserve"> </w:t>
+      </w:r>
+      <w:proofErr w:type="spellStart"/>
+      <w:r>
+        <w:rPr>
+          <w:rFonts w:ascii="Consolas" w:eastAsia="Times New Roman" w:hAnsi="Consolas" w:cs="Times New Roman"/>
+          <w:color w:val="6A9955"/>
+          <w:kern w:val="0"/>
+          <w:sz w:val="21"/>
+          <w:szCs w:val="21"/>
+          <w:lang w:eastAsia="pt-BR"/>
+          <w14:ligatures w14:val="none"/>
+        </w:rPr>
+        <w:t>nao</w:t>
+      </w:r>
+      <w:proofErr w:type="spellEnd"/>
+      <w:r>
+        <w:rPr>
+          <w:rFonts w:ascii="Consolas" w:eastAsia="Times New Roman" w:hAnsi="Consolas" w:cs="Times New Roman"/>
+          <w:color w:val="6A9955"/>
+          <w:kern w:val="0"/>
+          <w:sz w:val="21"/>
+          <w:szCs w:val="21"/>
+          <w:lang w:eastAsia="pt-BR"/>
+          <w14:ligatures w14:val="none"/>
+        </w:rPr>
+        <w:t xml:space="preserve"> tem o token</w:t>
+      </w:r>
+    </w:p>
+    <w:p>
+      <w:pPr>
+        <w:shd w:val="clear" w:color="auto" w:fill="1F1F1F"/>
+        <w:spacing w:after="0" w:line="285" w:lineRule="atLeast"/>
+        <w:rPr>
+          <w:rFonts w:ascii="Consolas" w:eastAsia="Times New Roman" w:hAnsi="Consolas" w:cs="Times New Roman"/>
+          <w:color w:val="CCCCCC"/>
+          <w:kern w:val="0"/>
+          <w:sz w:val="21"/>
+          <w:szCs w:val="21"/>
+          <w:lang w:eastAsia="pt-BR"/>
+          <w14:ligatures w14:val="none"/>
+        </w:rPr>
+      </w:pPr>
+      <w:r>
+        <w:rPr>
+          <w:rFonts w:ascii="Consolas" w:eastAsia="Times New Roman" w:hAnsi="Consolas" w:cs="Times New Roman"/>
+          <w:color w:val="CCCCCC"/>
+          <w:kern w:val="0"/>
+          <w:sz w:val="21"/>
+          <w:szCs w:val="21"/>
+          <w:lang w:eastAsia="pt-BR"/>
+          <w14:ligatures w14:val="none"/>
+        </w:rPr>
+        <w:t xml:space="preserve">  </w:t>
+      </w:r>
+      <w:r>
+        <w:rPr>
+          <w:rFonts w:ascii="Consolas" w:eastAsia="Times New Roman" w:hAnsi="Consolas" w:cs="Times New Roman"/>
+          <w:color w:val="6A9955"/>
+          <w:kern w:val="0"/>
+          <w:sz w:val="21"/>
+          <w:szCs w:val="21"/>
+          <w:lang w:eastAsia="pt-BR"/>
+          <w14:ligatures w14:val="none"/>
+        </w:rPr>
+        <w:t xml:space="preserve">//split-permite dividir/separar </w:t>
+      </w:r>
+      <w:proofErr w:type="spellStart"/>
+      <w:r>
+        <w:rPr>
+          <w:rFonts w:ascii="Consolas" w:eastAsia="Times New Roman" w:hAnsi="Consolas" w:cs="Times New Roman"/>
+          <w:color w:val="6A9955"/>
+          <w:kern w:val="0"/>
+          <w:sz w:val="21"/>
+          <w:szCs w:val="21"/>
+          <w:lang w:eastAsia="pt-BR"/>
+          <w14:ligatures w14:val="none"/>
+        </w:rPr>
+        <w:t>strings</w:t>
+      </w:r>
+      <w:proofErr w:type="spellEnd"/>
+      <w:r>
+        <w:rPr>
+          <w:rFonts w:ascii="Consolas" w:eastAsia="Times New Roman" w:hAnsi="Consolas" w:cs="Times New Roman"/>
+          <w:color w:val="6A9955"/>
+          <w:kern w:val="0"/>
+          <w:sz w:val="21"/>
+          <w:szCs w:val="21"/>
+          <w:lang w:eastAsia="pt-BR"/>
+          <w14:ligatures w14:val="none"/>
+        </w:rPr>
+        <w:t>//</w:t>
+      </w:r>
+      <w:proofErr w:type="gramStart"/>
+      <w:r>
+        <w:rPr>
+          <w:rFonts w:ascii="Consolas" w:eastAsia="Times New Roman" w:hAnsi="Consolas" w:cs="Times New Roman"/>
+          <w:color w:val="6A9955"/>
+          <w:kern w:val="0"/>
+          <w:sz w:val="21"/>
+          <w:szCs w:val="21"/>
+          <w:lang w:eastAsia="pt-BR"/>
+          <w14:ligatures w14:val="none"/>
+        </w:rPr>
+        <w:t>com(</w:t>
+      </w:r>
+      <w:proofErr w:type="gramEnd"/>
+      <w:r>
+        <w:rPr>
+          <w:rFonts w:ascii="Consolas" w:eastAsia="Times New Roman" w:hAnsi="Consolas" w:cs="Times New Roman"/>
+          <w:color w:val="6A9955"/>
+          <w:kern w:val="0"/>
+          <w:sz w:val="21"/>
+          <w:szCs w:val="21"/>
+          <w:lang w:eastAsia="pt-BR"/>
+          <w14:ligatures w14:val="none"/>
+        </w:rPr>
+        <w:t xml:space="preserve">"")a </w:t>
+      </w:r>
+      <w:proofErr w:type="spellStart"/>
+      <w:r>
+        <w:rPr>
+          <w:rFonts w:ascii="Consolas" w:eastAsia="Times New Roman" w:hAnsi="Consolas" w:cs="Times New Roman"/>
+          <w:color w:val="6A9955"/>
+          <w:kern w:val="0"/>
+          <w:sz w:val="21"/>
+          <w:szCs w:val="21"/>
+          <w:lang w:eastAsia="pt-BR"/>
+          <w14:ligatures w14:val="none"/>
+        </w:rPr>
+        <w:t>string</w:t>
+      </w:r>
+      <w:proofErr w:type="spellEnd"/>
+      <w:r>
+        <w:rPr>
+          <w:rFonts w:ascii="Consolas" w:eastAsia="Times New Roman" w:hAnsi="Consolas" w:cs="Times New Roman"/>
+          <w:color w:val="6A9955"/>
+          <w:kern w:val="0"/>
+          <w:sz w:val="21"/>
+          <w:szCs w:val="21"/>
+          <w:lang w:eastAsia="pt-BR"/>
+          <w14:ligatures w14:val="none"/>
+        </w:rPr>
+        <w:t xml:space="preserve"> será dividida entre as palavras e com o índice[1] a </w:t>
+      </w:r>
+      <w:proofErr w:type="spellStart"/>
+      <w:r>
+        <w:rPr>
+          <w:rFonts w:ascii="Consolas" w:eastAsia="Times New Roman" w:hAnsi="Consolas" w:cs="Times New Roman"/>
+          <w:color w:val="6A9955"/>
+          <w:kern w:val="0"/>
+          <w:sz w:val="21"/>
+          <w:szCs w:val="21"/>
+          <w:lang w:eastAsia="pt-BR"/>
+          <w14:ligatures w14:val="none"/>
+        </w:rPr>
+        <w:t>string</w:t>
+      </w:r>
+      <w:proofErr w:type="spellEnd"/>
+      <w:r>
+        <w:rPr>
+          <w:rFonts w:ascii="Consolas" w:eastAsia="Times New Roman" w:hAnsi="Consolas" w:cs="Times New Roman"/>
+          <w:color w:val="6A9955"/>
+          <w:kern w:val="0"/>
+          <w:sz w:val="21"/>
+          <w:szCs w:val="21"/>
+          <w:lang w:eastAsia="pt-BR"/>
+          <w14:ligatures w14:val="none"/>
+        </w:rPr>
+        <w:t xml:space="preserve"> fica dividida por letras</w:t>
+      </w:r>
+    </w:p>
+    <w:p>
+      <w:pPr>
+        <w:shd w:val="clear" w:color="auto" w:fill="1F1F1F"/>
+        <w:spacing w:after="0" w:line="285" w:lineRule="atLeast"/>
+        <w:rPr>
+          <w:rFonts w:ascii="Consolas" w:eastAsia="Times New Roman" w:hAnsi="Consolas" w:cs="Times New Roman"/>
+          <w:color w:val="CCCCCC"/>
+          <w:kern w:val="0"/>
+          <w:sz w:val="21"/>
+          <w:szCs w:val="21"/>
+          <w:lang w:eastAsia="pt-BR"/>
+          <w14:ligatures w14:val="none"/>
+        </w:rPr>
+      </w:pPr>
+    </w:p>
+    <w:p>
+      <w:pPr>
+        <w:shd w:val="clear" w:color="auto" w:fill="1F1F1F"/>
+        <w:spacing w:after="0" w:line="285" w:lineRule="atLeast"/>
+        <w:rPr>
+          <w:rFonts w:ascii="Consolas" w:eastAsia="Times New Roman" w:hAnsi="Consolas" w:cs="Times New Roman"/>
+          <w:color w:val="CCCCCC"/>
+          <w:kern w:val="0"/>
+          <w:sz w:val="21"/>
+          <w:szCs w:val="21"/>
+          <w:lang w:eastAsia="pt-BR"/>
+          <w14:ligatures w14:val="none"/>
+        </w:rPr>
+      </w:pPr>
+      <w:r>
+        <w:rPr>
+          <w:rFonts w:ascii="Consolas" w:eastAsia="Times New Roman" w:hAnsi="Consolas" w:cs="Times New Roman"/>
+          <w:color w:val="CCCCCC"/>
+          <w:kern w:val="0"/>
+          <w:sz w:val="21"/>
+          <w:szCs w:val="21"/>
+          <w:lang w:eastAsia="pt-BR"/>
+          <w14:ligatures w14:val="none"/>
+        </w:rPr>
+        <w:t xml:space="preserve">  </w:t>
+      </w:r>
+      <w:r>
+        <w:rPr>
+          <w:rFonts w:ascii="Consolas" w:eastAsia="Times New Roman" w:hAnsi="Consolas" w:cs="Times New Roman"/>
+          <w:color w:val="6A9955"/>
+          <w:kern w:val="0"/>
+          <w:sz w:val="21"/>
+          <w:szCs w:val="21"/>
+          <w:lang w:eastAsia="pt-BR"/>
+          <w14:ligatures w14:val="none"/>
+        </w:rPr>
+        <w:t>//</w:t>
+      </w:r>
+      <w:proofErr w:type="spellStart"/>
+      <w:r>
+        <w:rPr>
+          <w:rFonts w:ascii="Consolas" w:eastAsia="Times New Roman" w:hAnsi="Consolas" w:cs="Times New Roman"/>
+          <w:color w:val="6A9955"/>
+          <w:kern w:val="0"/>
+          <w:sz w:val="21"/>
+          <w:szCs w:val="21"/>
+          <w:lang w:eastAsia="pt-BR"/>
+          <w14:ligatures w14:val="none"/>
+        </w:rPr>
+        <w:t>check</w:t>
+      </w:r>
+      <w:proofErr w:type="spellEnd"/>
+      <w:r>
+        <w:rPr>
+          <w:rFonts w:ascii="Consolas" w:eastAsia="Times New Roman" w:hAnsi="Consolas" w:cs="Times New Roman"/>
+          <w:color w:val="6A9955"/>
+          <w:kern w:val="0"/>
+          <w:sz w:val="21"/>
+          <w:szCs w:val="21"/>
+          <w:lang w:eastAsia="pt-BR"/>
+          <w14:ligatures w14:val="none"/>
+        </w:rPr>
+        <w:t xml:space="preserve"> </w:t>
+      </w:r>
+      <w:proofErr w:type="spellStart"/>
+      <w:r>
+        <w:rPr>
+          <w:rFonts w:ascii="Consolas" w:eastAsia="Times New Roman" w:hAnsi="Consolas" w:cs="Times New Roman"/>
+          <w:color w:val="6A9955"/>
+          <w:kern w:val="0"/>
+          <w:sz w:val="21"/>
+          <w:szCs w:val="21"/>
+          <w:lang w:eastAsia="pt-BR"/>
+          <w14:ligatures w14:val="none"/>
+        </w:rPr>
+        <w:t>if</w:t>
+      </w:r>
+      <w:proofErr w:type="spellEnd"/>
+      <w:r>
+        <w:rPr>
+          <w:rFonts w:ascii="Consolas" w:eastAsia="Times New Roman" w:hAnsi="Consolas" w:cs="Times New Roman"/>
+          <w:color w:val="6A9955"/>
+          <w:kern w:val="0"/>
+          <w:sz w:val="21"/>
+          <w:szCs w:val="21"/>
+          <w:lang w:eastAsia="pt-BR"/>
+          <w14:ligatures w14:val="none"/>
+        </w:rPr>
+        <w:t xml:space="preserve"> header </w:t>
+      </w:r>
+      <w:proofErr w:type="spellStart"/>
+      <w:r>
+        <w:rPr>
+          <w:rFonts w:ascii="Consolas" w:eastAsia="Times New Roman" w:hAnsi="Consolas" w:cs="Times New Roman"/>
+          <w:color w:val="6A9955"/>
+          <w:kern w:val="0"/>
+          <w:sz w:val="21"/>
+          <w:szCs w:val="21"/>
+          <w:lang w:eastAsia="pt-BR"/>
+          <w14:ligatures w14:val="none"/>
+        </w:rPr>
+        <w:t>has</w:t>
+      </w:r>
+      <w:proofErr w:type="spellEnd"/>
+      <w:r>
+        <w:rPr>
+          <w:rFonts w:ascii="Consolas" w:eastAsia="Times New Roman" w:hAnsi="Consolas" w:cs="Times New Roman"/>
+          <w:color w:val="6A9955"/>
+          <w:kern w:val="0"/>
+          <w:sz w:val="21"/>
+          <w:szCs w:val="21"/>
+          <w:lang w:eastAsia="pt-BR"/>
+          <w14:ligatures w14:val="none"/>
+        </w:rPr>
+        <w:t xml:space="preserve"> a token - verificando se header contém o token</w:t>
+      </w:r>
+    </w:p>
+    <w:p>
+      <w:pPr>
+        <w:shd w:val="clear" w:color="auto" w:fill="1F1F1F"/>
+        <w:spacing w:after="0" w:line="285" w:lineRule="atLeast"/>
+        <w:rPr>
+          <w:rFonts w:ascii="Consolas" w:eastAsia="Times New Roman" w:hAnsi="Consolas" w:cs="Times New Roman"/>
+          <w:color w:val="CCCCCC"/>
+          <w:kern w:val="0"/>
+          <w:sz w:val="21"/>
+          <w:szCs w:val="21"/>
+          <w:lang w:eastAsia="pt-BR"/>
+          <w14:ligatures w14:val="none"/>
+        </w:rPr>
+      </w:pPr>
+      <w:r>
+        <w:rPr>
+          <w:rFonts w:ascii="Consolas" w:eastAsia="Times New Roman" w:hAnsi="Consolas" w:cs="Times New Roman"/>
+          <w:color w:val="CCCCCC"/>
+          <w:kern w:val="0"/>
+          <w:sz w:val="21"/>
+          <w:szCs w:val="21"/>
+          <w:lang w:eastAsia="pt-BR"/>
+          <w14:ligatures w14:val="none"/>
+        </w:rPr>
+        <w:t xml:space="preserve">  </w:t>
+      </w:r>
+      <w:proofErr w:type="spellStart"/>
+      <w:r>
+        <w:rPr>
+          <w:rFonts w:ascii="Consolas" w:eastAsia="Times New Roman" w:hAnsi="Consolas" w:cs="Times New Roman"/>
+          <w:color w:val="C586C0"/>
+          <w:kern w:val="0"/>
+          <w:sz w:val="21"/>
+          <w:szCs w:val="21"/>
+          <w:lang w:eastAsia="pt-BR"/>
+          <w14:ligatures w14:val="none"/>
+        </w:rPr>
+        <w:t>if</w:t>
+      </w:r>
+      <w:proofErr w:type="spellEnd"/>
+      <w:r>
+        <w:rPr>
+          <w:rFonts w:ascii="Consolas" w:eastAsia="Times New Roman" w:hAnsi="Consolas" w:cs="Times New Roman"/>
+          <w:color w:val="CCCCCC"/>
+          <w:kern w:val="0"/>
+          <w:sz w:val="21"/>
+          <w:szCs w:val="21"/>
+          <w:lang w:eastAsia="pt-BR"/>
+          <w14:ligatures w14:val="none"/>
+        </w:rPr>
+        <w:t xml:space="preserve"> </w:t>
+      </w:r>
+      <w:proofErr w:type="gramStart"/>
+      <w:r>
+        <w:rPr>
+          <w:rFonts w:ascii="Consolas" w:eastAsia="Times New Roman" w:hAnsi="Consolas" w:cs="Times New Roman"/>
+          <w:color w:val="CCCCCC"/>
+          <w:kern w:val="0"/>
+          <w:sz w:val="21"/>
+          <w:szCs w:val="21"/>
+          <w:lang w:eastAsia="pt-BR"/>
+          <w14:ligatures w14:val="none"/>
+        </w:rPr>
+        <w:t>(</w:t>
+      </w:r>
+      <w:r>
+        <w:rPr>
+          <w:rFonts w:ascii="Consolas" w:eastAsia="Times New Roman" w:hAnsi="Consolas" w:cs="Times New Roman"/>
+          <w:color w:val="D4D4D4"/>
+          <w:kern w:val="0"/>
+          <w:sz w:val="21"/>
+          <w:szCs w:val="21"/>
+          <w:lang w:eastAsia="pt-BR"/>
+          <w14:ligatures w14:val="none"/>
+        </w:rPr>
+        <w:t>!</w:t>
+      </w:r>
+      <w:r>
+        <w:rPr>
+          <w:rFonts w:ascii="Consolas" w:eastAsia="Times New Roman" w:hAnsi="Consolas" w:cs="Times New Roman"/>
+          <w:color w:val="4FC1FF"/>
+          <w:kern w:val="0"/>
+          <w:sz w:val="21"/>
+          <w:szCs w:val="21"/>
+          <w:lang w:eastAsia="pt-BR"/>
+          <w14:ligatures w14:val="none"/>
+        </w:rPr>
+        <w:t>token</w:t>
+      </w:r>
+      <w:proofErr w:type="gramEnd"/>
+      <w:r>
+        <w:rPr>
+          <w:rFonts w:ascii="Consolas" w:eastAsia="Times New Roman" w:hAnsi="Consolas" w:cs="Times New Roman"/>
+          <w:color w:val="CCCCCC"/>
+          <w:kern w:val="0"/>
+          <w:sz w:val="21"/>
+          <w:szCs w:val="21"/>
+          <w:lang w:eastAsia="pt-BR"/>
+          <w14:ligatures w14:val="none"/>
+        </w:rPr>
+        <w:t>) {</w:t>
+      </w:r>
+    </w:p>
+    <w:p>
+      <w:pPr>
+        <w:shd w:val="clear" w:color="auto" w:fill="1F1F1F"/>
+        <w:spacing w:after="0" w:line="285" w:lineRule="atLeast"/>
+        <w:rPr>
+          <w:rFonts w:ascii="Consolas" w:eastAsia="Times New Roman" w:hAnsi="Consolas" w:cs="Times New Roman"/>
+          <w:color w:val="CCCCCC"/>
+          <w:kern w:val="0"/>
+          <w:sz w:val="21"/>
+          <w:szCs w:val="21"/>
+          <w:lang w:eastAsia="pt-BR"/>
+          <w14:ligatures w14:val="none"/>
+        </w:rPr>
+      </w:pPr>
+      <w:r>
+        <w:rPr>
+          <w:rFonts w:ascii="Consolas" w:eastAsia="Times New Roman" w:hAnsi="Consolas" w:cs="Times New Roman"/>
+          <w:color w:val="CCCCCC"/>
+          <w:kern w:val="0"/>
+          <w:sz w:val="21"/>
+          <w:szCs w:val="21"/>
+          <w:lang w:eastAsia="pt-BR"/>
+          <w14:ligatures w14:val="none"/>
+        </w:rPr>
+        <w:t xml:space="preserve">    </w:t>
+      </w:r>
+      <w:proofErr w:type="spellStart"/>
+      <w:r>
+        <w:rPr>
+          <w:rFonts w:ascii="Consolas" w:eastAsia="Times New Roman" w:hAnsi="Consolas" w:cs="Times New Roman"/>
+          <w:color w:val="C586C0"/>
+          <w:kern w:val="0"/>
+          <w:sz w:val="21"/>
+          <w:szCs w:val="21"/>
+          <w:lang w:eastAsia="pt-BR"/>
+          <w14:ligatures w14:val="none"/>
+        </w:rPr>
+        <w:t>return</w:t>
+      </w:r>
+      <w:proofErr w:type="spellEnd"/>
+      <w:r>
+        <w:rPr>
+          <w:rFonts w:ascii="Consolas" w:eastAsia="Times New Roman" w:hAnsi="Consolas" w:cs="Times New Roman"/>
+          <w:color w:val="CCCCCC"/>
+          <w:kern w:val="0"/>
+          <w:sz w:val="21"/>
+          <w:szCs w:val="21"/>
+          <w:lang w:eastAsia="pt-BR"/>
+          <w14:ligatures w14:val="none"/>
+        </w:rPr>
+        <w:t xml:space="preserve"> </w:t>
+      </w:r>
+      <w:proofErr w:type="spellStart"/>
+      <w:proofErr w:type="gramStart"/>
+      <w:r>
+        <w:rPr>
+          <w:rFonts w:ascii="Consolas" w:eastAsia="Times New Roman" w:hAnsi="Consolas" w:cs="Times New Roman"/>
+          <w:color w:val="9CDCFE"/>
+          <w:kern w:val="0"/>
+          <w:sz w:val="21"/>
+          <w:szCs w:val="21"/>
+          <w:lang w:eastAsia="pt-BR"/>
+          <w14:ligatures w14:val="none"/>
+        </w:rPr>
+        <w:t>res</w:t>
+      </w:r>
+      <w:r>
+        <w:rPr>
+          <w:rFonts w:ascii="Consolas" w:eastAsia="Times New Roman" w:hAnsi="Consolas" w:cs="Times New Roman"/>
+          <w:color w:val="CCCCCC"/>
+          <w:kern w:val="0"/>
+          <w:sz w:val="21"/>
+          <w:szCs w:val="21"/>
+          <w:lang w:eastAsia="pt-BR"/>
+          <w14:ligatures w14:val="none"/>
+        </w:rPr>
+        <w:t>.</w:t>
+      </w:r>
+      <w:r>
+        <w:rPr>
+          <w:rFonts w:ascii="Consolas" w:eastAsia="Times New Roman" w:hAnsi="Consolas" w:cs="Times New Roman"/>
+          <w:color w:val="DCDCAA"/>
+          <w:kern w:val="0"/>
+          <w:sz w:val="21"/>
+          <w:szCs w:val="21"/>
+          <w:lang w:eastAsia="pt-BR"/>
+          <w14:ligatures w14:val="none"/>
+        </w:rPr>
+        <w:t>status</w:t>
+      </w:r>
+      <w:proofErr w:type="spellEnd"/>
+      <w:proofErr w:type="gramEnd"/>
+      <w:r>
+        <w:rPr>
+          <w:rFonts w:ascii="Consolas" w:eastAsia="Times New Roman" w:hAnsi="Consolas" w:cs="Times New Roman"/>
+          <w:color w:val="CCCCCC"/>
+          <w:kern w:val="0"/>
+          <w:sz w:val="21"/>
+          <w:szCs w:val="21"/>
+          <w:lang w:eastAsia="pt-BR"/>
+          <w14:ligatures w14:val="none"/>
+        </w:rPr>
+        <w:t>(</w:t>
+      </w:r>
+      <w:r>
+        <w:rPr>
+          <w:rFonts w:ascii="Consolas" w:eastAsia="Times New Roman" w:hAnsi="Consolas" w:cs="Times New Roman"/>
+          <w:color w:val="B5CEA8"/>
+          <w:kern w:val="0"/>
+          <w:sz w:val="21"/>
+          <w:szCs w:val="21"/>
+          <w:lang w:eastAsia="pt-BR"/>
+          <w14:ligatures w14:val="none"/>
+        </w:rPr>
+        <w:t>401</w:t>
+      </w:r>
+      <w:r>
+        <w:rPr>
+          <w:rFonts w:ascii="Consolas" w:eastAsia="Times New Roman" w:hAnsi="Consolas" w:cs="Times New Roman"/>
+          <w:color w:val="CCCCCC"/>
+          <w:kern w:val="0"/>
+          <w:sz w:val="21"/>
+          <w:szCs w:val="21"/>
+          <w:lang w:eastAsia="pt-BR"/>
+          <w14:ligatures w14:val="none"/>
+        </w:rPr>
+        <w:t>).</w:t>
+      </w:r>
+      <w:proofErr w:type="spellStart"/>
+      <w:r>
+        <w:rPr>
+          <w:rFonts w:ascii="Consolas" w:eastAsia="Times New Roman" w:hAnsi="Consolas" w:cs="Times New Roman"/>
+          <w:color w:val="DCDCAA"/>
+          <w:kern w:val="0"/>
+          <w:sz w:val="21"/>
+          <w:szCs w:val="21"/>
+          <w:lang w:eastAsia="pt-BR"/>
+          <w14:ligatures w14:val="none"/>
+        </w:rPr>
+        <w:t>json</w:t>
+      </w:r>
+      <w:proofErr w:type="spellEnd"/>
+      <w:r>
+        <w:rPr>
+          <w:rFonts w:ascii="Consolas" w:eastAsia="Times New Roman" w:hAnsi="Consolas" w:cs="Times New Roman"/>
+          <w:color w:val="CCCCCC"/>
+          <w:kern w:val="0"/>
+          <w:sz w:val="21"/>
+          <w:szCs w:val="21"/>
+          <w:lang w:eastAsia="pt-BR"/>
+          <w14:ligatures w14:val="none"/>
+        </w:rPr>
+        <w:t xml:space="preserve">({ </w:t>
+      </w:r>
+      <w:proofErr w:type="spellStart"/>
+      <w:r>
+        <w:rPr>
+          <w:rFonts w:ascii="Consolas" w:eastAsia="Times New Roman" w:hAnsi="Consolas" w:cs="Times New Roman"/>
+          <w:color w:val="9CDCFE"/>
+          <w:kern w:val="0"/>
+          <w:sz w:val="21"/>
+          <w:szCs w:val="21"/>
+          <w:lang w:eastAsia="pt-BR"/>
+          <w14:ligatures w14:val="none"/>
+        </w:rPr>
+        <w:t>errors</w:t>
+      </w:r>
+      <w:proofErr w:type="spellEnd"/>
+      <w:r>
+        <w:rPr>
+          <w:rFonts w:ascii="Consolas" w:eastAsia="Times New Roman" w:hAnsi="Consolas" w:cs="Times New Roman"/>
+          <w:color w:val="9CDCFE"/>
+          <w:kern w:val="0"/>
+          <w:sz w:val="21"/>
+          <w:szCs w:val="21"/>
+          <w:lang w:eastAsia="pt-BR"/>
+          <w14:ligatures w14:val="none"/>
+        </w:rPr>
+        <w:t>:</w:t>
+      </w:r>
+      <w:r>
+        <w:rPr>
+          <w:rFonts w:ascii="Consolas" w:eastAsia="Times New Roman" w:hAnsi="Consolas" w:cs="Times New Roman"/>
+          <w:color w:val="CCCCCC"/>
+          <w:kern w:val="0"/>
+          <w:sz w:val="21"/>
+          <w:szCs w:val="21"/>
+          <w:lang w:eastAsia="pt-BR"/>
+          <w14:ligatures w14:val="none"/>
+        </w:rPr>
+        <w:t xml:space="preserve"> [</w:t>
+      </w:r>
+      <w:r>
+        <w:rPr>
+          <w:rFonts w:ascii="Consolas" w:eastAsia="Times New Roman" w:hAnsi="Consolas" w:cs="Times New Roman"/>
+          <w:color w:val="CE9178"/>
+          <w:kern w:val="0"/>
+          <w:sz w:val="21"/>
+          <w:szCs w:val="21"/>
+          <w:lang w:eastAsia="pt-BR"/>
+          <w14:ligatures w14:val="none"/>
+        </w:rPr>
+        <w:t>"Acesso negado!"</w:t>
+      </w:r>
+      <w:r>
+        <w:rPr>
+          <w:rFonts w:ascii="Consolas" w:eastAsia="Times New Roman" w:hAnsi="Consolas" w:cs="Times New Roman"/>
+          <w:color w:val="CCCCCC"/>
+          <w:kern w:val="0"/>
+          <w:sz w:val="21"/>
+          <w:szCs w:val="21"/>
+          <w:lang w:eastAsia="pt-BR"/>
+          <w14:ligatures w14:val="none"/>
+        </w:rPr>
+        <w:t>] })</w:t>
+      </w:r>
+    </w:p>
+    <w:p>
+      <w:pPr>
+        <w:shd w:val="clear" w:color="auto" w:fill="1F1F1F"/>
+        <w:spacing w:after="0" w:line="285" w:lineRule="atLeast"/>
+        <w:rPr>
+          <w:rFonts w:ascii="Consolas" w:eastAsia="Times New Roman" w:hAnsi="Consolas" w:cs="Times New Roman"/>
+          <w:color w:val="CCCCCC"/>
+          <w:kern w:val="0"/>
+          <w:sz w:val="21"/>
+          <w:szCs w:val="21"/>
+          <w:lang w:eastAsia="pt-BR"/>
+          <w14:ligatures w14:val="none"/>
+        </w:rPr>
+      </w:pPr>
+      <w:r>
+        <w:rPr>
+          <w:rFonts w:ascii="Consolas" w:eastAsia="Times New Roman" w:hAnsi="Consolas" w:cs="Times New Roman"/>
+          <w:color w:val="CCCCCC"/>
+          <w:kern w:val="0"/>
+          <w:sz w:val="21"/>
+          <w:szCs w:val="21"/>
+          <w:lang w:eastAsia="pt-BR"/>
+          <w14:ligatures w14:val="none"/>
+        </w:rPr>
+        <w:t>  }</w:t>
+      </w:r>
+    </w:p>
+    <w:p>
+      <w:pPr>
+        <w:shd w:val="clear" w:color="auto" w:fill="1F1F1F"/>
+        <w:spacing w:after="0" w:line="285" w:lineRule="atLeast"/>
+        <w:rPr>
+          <w:rFonts w:ascii="Consolas" w:eastAsia="Times New Roman" w:hAnsi="Consolas" w:cs="Times New Roman"/>
+          <w:color w:val="CCCCCC"/>
+          <w:kern w:val="0"/>
+          <w:sz w:val="21"/>
+          <w:szCs w:val="21"/>
+          <w:lang w:eastAsia="pt-BR"/>
+          <w14:ligatures w14:val="none"/>
+        </w:rPr>
+      </w:pPr>
+    </w:p>
+    <w:p>
+      <w:pPr>
+        <w:shd w:val="clear" w:color="auto" w:fill="1F1F1F"/>
+        <w:spacing w:after="0" w:line="285" w:lineRule="atLeast"/>
+        <w:rPr>
+          <w:rFonts w:ascii="Consolas" w:eastAsia="Times New Roman" w:hAnsi="Consolas" w:cs="Times New Roman"/>
+          <w:color w:val="CCCCCC"/>
+          <w:kern w:val="0"/>
+          <w:sz w:val="21"/>
+          <w:szCs w:val="21"/>
+          <w:lang w:eastAsia="pt-BR"/>
+          <w14:ligatures w14:val="none"/>
+        </w:rPr>
+      </w:pPr>
+      <w:r>
+        <w:rPr>
+          <w:rFonts w:ascii="Consolas" w:eastAsia="Times New Roman" w:hAnsi="Consolas" w:cs="Times New Roman"/>
+          <w:color w:val="CCCCCC"/>
+          <w:kern w:val="0"/>
+          <w:sz w:val="21"/>
+          <w:szCs w:val="21"/>
+          <w:lang w:eastAsia="pt-BR"/>
+          <w14:ligatures w14:val="none"/>
+        </w:rPr>
+        <w:t xml:space="preserve">  </w:t>
+      </w:r>
+      <w:r>
+        <w:rPr>
+          <w:rFonts w:ascii="Consolas" w:eastAsia="Times New Roman" w:hAnsi="Consolas" w:cs="Times New Roman"/>
+          <w:color w:val="6A9955"/>
+          <w:kern w:val="0"/>
+          <w:sz w:val="21"/>
+          <w:szCs w:val="21"/>
+          <w:lang w:eastAsia="pt-BR"/>
+          <w14:ligatures w14:val="none"/>
+        </w:rPr>
+        <w:t>//</w:t>
+      </w:r>
+      <w:proofErr w:type="spellStart"/>
+      <w:r>
+        <w:rPr>
+          <w:rFonts w:ascii="Consolas" w:eastAsia="Times New Roman" w:hAnsi="Consolas" w:cs="Times New Roman"/>
+          <w:color w:val="6A9955"/>
+          <w:kern w:val="0"/>
+          <w:sz w:val="21"/>
+          <w:szCs w:val="21"/>
+          <w:lang w:eastAsia="pt-BR"/>
+          <w14:ligatures w14:val="none"/>
+        </w:rPr>
+        <w:t>check</w:t>
+      </w:r>
+      <w:proofErr w:type="spellEnd"/>
+      <w:r>
+        <w:rPr>
+          <w:rFonts w:ascii="Consolas" w:eastAsia="Times New Roman" w:hAnsi="Consolas" w:cs="Times New Roman"/>
+          <w:color w:val="6A9955"/>
+          <w:kern w:val="0"/>
+          <w:sz w:val="21"/>
+          <w:szCs w:val="21"/>
+          <w:lang w:eastAsia="pt-BR"/>
+          <w14:ligatures w14:val="none"/>
+        </w:rPr>
+        <w:t xml:space="preserve"> </w:t>
+      </w:r>
+      <w:proofErr w:type="spellStart"/>
+      <w:r>
+        <w:rPr>
+          <w:rFonts w:ascii="Consolas" w:eastAsia="Times New Roman" w:hAnsi="Consolas" w:cs="Times New Roman"/>
+          <w:color w:val="6A9955"/>
+          <w:kern w:val="0"/>
+          <w:sz w:val="21"/>
+          <w:szCs w:val="21"/>
+          <w:lang w:eastAsia="pt-BR"/>
+          <w14:ligatures w14:val="none"/>
+        </w:rPr>
+        <w:t>if</w:t>
+      </w:r>
+      <w:proofErr w:type="spellEnd"/>
+      <w:r>
+        <w:rPr>
+          <w:rFonts w:ascii="Consolas" w:eastAsia="Times New Roman" w:hAnsi="Consolas" w:cs="Times New Roman"/>
+          <w:color w:val="6A9955"/>
+          <w:kern w:val="0"/>
+          <w:sz w:val="21"/>
+          <w:szCs w:val="21"/>
+          <w:lang w:eastAsia="pt-BR"/>
+          <w14:ligatures w14:val="none"/>
+        </w:rPr>
+        <w:t xml:space="preserve"> token </w:t>
+      </w:r>
+      <w:proofErr w:type="spellStart"/>
+      <w:r>
+        <w:rPr>
+          <w:rFonts w:ascii="Consolas" w:eastAsia="Times New Roman" w:hAnsi="Consolas" w:cs="Times New Roman"/>
+          <w:color w:val="6A9955"/>
+          <w:kern w:val="0"/>
+          <w:sz w:val="21"/>
+          <w:szCs w:val="21"/>
+          <w:lang w:eastAsia="pt-BR"/>
+          <w14:ligatures w14:val="none"/>
+        </w:rPr>
+        <w:t>is</w:t>
+      </w:r>
+      <w:proofErr w:type="spellEnd"/>
+      <w:r>
+        <w:rPr>
+          <w:rFonts w:ascii="Consolas" w:eastAsia="Times New Roman" w:hAnsi="Consolas" w:cs="Times New Roman"/>
+          <w:color w:val="6A9955"/>
+          <w:kern w:val="0"/>
+          <w:sz w:val="21"/>
+          <w:szCs w:val="21"/>
+          <w:lang w:eastAsia="pt-BR"/>
+          <w14:ligatures w14:val="none"/>
+        </w:rPr>
+        <w:t xml:space="preserve"> </w:t>
+      </w:r>
+      <w:proofErr w:type="spellStart"/>
+      <w:r>
+        <w:rPr>
+          <w:rFonts w:ascii="Consolas" w:eastAsia="Times New Roman" w:hAnsi="Consolas" w:cs="Times New Roman"/>
+          <w:color w:val="6A9955"/>
+          <w:kern w:val="0"/>
+          <w:sz w:val="21"/>
+          <w:szCs w:val="21"/>
+          <w:lang w:eastAsia="pt-BR"/>
+          <w14:ligatures w14:val="none"/>
+        </w:rPr>
+        <w:t>valid</w:t>
+      </w:r>
+      <w:proofErr w:type="spellEnd"/>
+      <w:r>
+        <w:rPr>
+          <w:rFonts w:ascii="Consolas" w:eastAsia="Times New Roman" w:hAnsi="Consolas" w:cs="Times New Roman"/>
+          <w:color w:val="6A9955"/>
+          <w:kern w:val="0"/>
+          <w:sz w:val="21"/>
+          <w:szCs w:val="21"/>
+          <w:lang w:eastAsia="pt-BR"/>
+          <w14:ligatures w14:val="none"/>
+        </w:rPr>
+        <w:t xml:space="preserve"> - checando se token é válido</w:t>
+      </w:r>
+    </w:p>
+    <w:p>
+      <w:pPr>
+        <w:shd w:val="clear" w:color="auto" w:fill="1F1F1F"/>
+        <w:spacing w:after="0" w:line="285" w:lineRule="atLeast"/>
+        <w:rPr>
+          <w:rFonts w:ascii="Consolas" w:eastAsia="Times New Roman" w:hAnsi="Consolas" w:cs="Times New Roman"/>
+          <w:color w:val="CCCCCC"/>
+          <w:kern w:val="0"/>
+          <w:sz w:val="21"/>
+          <w:szCs w:val="21"/>
+          <w:lang w:eastAsia="pt-BR"/>
+          <w14:ligatures w14:val="none"/>
+        </w:rPr>
+      </w:pPr>
+      <w:r>
+        <w:rPr>
+          <w:rFonts w:ascii="Consolas" w:eastAsia="Times New Roman" w:hAnsi="Consolas" w:cs="Times New Roman"/>
+          <w:color w:val="CCCCCC"/>
+          <w:kern w:val="0"/>
+          <w:sz w:val="21"/>
+          <w:szCs w:val="21"/>
+          <w:lang w:eastAsia="pt-BR"/>
+          <w14:ligatures w14:val="none"/>
+        </w:rPr>
+        <w:t xml:space="preserve">  </w:t>
+      </w:r>
+      <w:proofErr w:type="spellStart"/>
+      <w:r>
+        <w:rPr>
+          <w:rFonts w:ascii="Consolas" w:eastAsia="Times New Roman" w:hAnsi="Consolas" w:cs="Times New Roman"/>
+          <w:color w:val="C586C0"/>
+          <w:kern w:val="0"/>
+          <w:sz w:val="21"/>
+          <w:szCs w:val="21"/>
+          <w:lang w:eastAsia="pt-BR"/>
+          <w14:ligatures w14:val="none"/>
+        </w:rPr>
+        <w:t>try</w:t>
+      </w:r>
+      <w:proofErr w:type="spellEnd"/>
+      <w:r>
+        <w:rPr>
+          <w:rFonts w:ascii="Consolas" w:eastAsia="Times New Roman" w:hAnsi="Consolas" w:cs="Times New Roman"/>
+          <w:color w:val="CCCCCC"/>
+          <w:kern w:val="0"/>
+          <w:sz w:val="21"/>
+          <w:szCs w:val="21"/>
+          <w:lang w:eastAsia="pt-BR"/>
+          <w14:ligatures w14:val="none"/>
+        </w:rPr>
+        <w:t xml:space="preserve"> {</w:t>
+      </w:r>
+    </w:p>
+    <w:p>
+      <w:pPr>
+        <w:shd w:val="clear" w:color="auto" w:fill="1F1F1F"/>
+        <w:spacing w:after="0" w:line="285" w:lineRule="atLeast"/>
+        <w:rPr>
+          <w:rFonts w:ascii="Consolas" w:eastAsia="Times New Roman" w:hAnsi="Consolas" w:cs="Times New Roman"/>
+          <w:color w:val="CCCCCC"/>
+          <w:kern w:val="0"/>
+          <w:sz w:val="21"/>
+          <w:szCs w:val="21"/>
+          <w:lang w:eastAsia="pt-BR"/>
+          <w14:ligatures w14:val="none"/>
+        </w:rPr>
+      </w:pPr>
+      <w:r>
+        <w:rPr>
+          <w:rFonts w:ascii="Consolas" w:eastAsia="Times New Roman" w:hAnsi="Consolas" w:cs="Times New Roman"/>
+          <w:color w:val="CCCCCC"/>
+          <w:kern w:val="0"/>
+          <w:sz w:val="21"/>
+          <w:szCs w:val="21"/>
+          <w:lang w:eastAsia="pt-BR"/>
+          <w14:ligatures w14:val="none"/>
+        </w:rPr>
+        <w:t xml:space="preserve">    </w:t>
+      </w:r>
+      <w:proofErr w:type="spellStart"/>
+      <w:r>
+        <w:rPr>
+          <w:rFonts w:ascii="Consolas" w:eastAsia="Times New Roman" w:hAnsi="Consolas" w:cs="Times New Roman"/>
+          <w:color w:val="569CD6"/>
+          <w:kern w:val="0"/>
+          <w:sz w:val="21"/>
+          <w:szCs w:val="21"/>
+          <w:lang w:eastAsia="pt-BR"/>
+          <w14:ligatures w14:val="none"/>
+        </w:rPr>
+        <w:t>const</w:t>
+      </w:r>
+      <w:proofErr w:type="spellEnd"/>
+      <w:r>
+        <w:rPr>
+          <w:rFonts w:ascii="Consolas" w:eastAsia="Times New Roman" w:hAnsi="Consolas" w:cs="Times New Roman"/>
+          <w:color w:val="CCCCCC"/>
+          <w:kern w:val="0"/>
+          <w:sz w:val="21"/>
+          <w:szCs w:val="21"/>
+          <w:lang w:eastAsia="pt-BR"/>
+          <w14:ligatures w14:val="none"/>
+        </w:rPr>
+        <w:t xml:space="preserve"> </w:t>
+      </w:r>
+      <w:proofErr w:type="spellStart"/>
+      <w:r>
+        <w:rPr>
+          <w:rFonts w:ascii="Consolas" w:eastAsia="Times New Roman" w:hAnsi="Consolas" w:cs="Times New Roman"/>
+          <w:color w:val="4FC1FF"/>
+          <w:kern w:val="0"/>
+          <w:sz w:val="21"/>
+          <w:szCs w:val="21"/>
+          <w:lang w:eastAsia="pt-BR"/>
+          <w14:ligatures w14:val="none"/>
+        </w:rPr>
+        <w:t>verified</w:t>
+      </w:r>
+      <w:proofErr w:type="spellEnd"/>
+      <w:r>
+        <w:rPr>
+          <w:rFonts w:ascii="Consolas" w:eastAsia="Times New Roman" w:hAnsi="Consolas" w:cs="Times New Roman"/>
+          <w:color w:val="CCCCCC"/>
+          <w:kern w:val="0"/>
+          <w:sz w:val="21"/>
+          <w:szCs w:val="21"/>
+          <w:lang w:eastAsia="pt-BR"/>
+          <w14:ligatures w14:val="none"/>
+        </w:rPr>
+        <w:t xml:space="preserve"> </w:t>
+      </w:r>
+      <w:r>
+        <w:rPr>
+          <w:rFonts w:ascii="Consolas" w:eastAsia="Times New Roman" w:hAnsi="Consolas" w:cs="Times New Roman"/>
+          <w:color w:val="D4D4D4"/>
+          <w:kern w:val="0"/>
+          <w:sz w:val="21"/>
+          <w:szCs w:val="21"/>
+          <w:lang w:eastAsia="pt-BR"/>
+          <w14:ligatures w14:val="none"/>
+        </w:rPr>
+        <w:t>=</w:t>
+      </w:r>
+      <w:r>
+        <w:rPr>
+          <w:rFonts w:ascii="Consolas" w:eastAsia="Times New Roman" w:hAnsi="Consolas" w:cs="Times New Roman"/>
+          <w:color w:val="CCCCCC"/>
+          <w:kern w:val="0"/>
+          <w:sz w:val="21"/>
+          <w:szCs w:val="21"/>
+          <w:lang w:eastAsia="pt-BR"/>
+          <w14:ligatures w14:val="none"/>
+        </w:rPr>
+        <w:t xml:space="preserve"> </w:t>
+      </w:r>
+      <w:proofErr w:type="spellStart"/>
+      <w:proofErr w:type="gramStart"/>
+      <w:r>
+        <w:rPr>
+          <w:rFonts w:ascii="Consolas" w:eastAsia="Times New Roman" w:hAnsi="Consolas" w:cs="Times New Roman"/>
+          <w:color w:val="9CDCFE"/>
+          <w:kern w:val="0"/>
+          <w:sz w:val="21"/>
+          <w:szCs w:val="21"/>
+          <w:lang w:eastAsia="pt-BR"/>
+          <w14:ligatures w14:val="none"/>
+        </w:rPr>
+        <w:t>jwt</w:t>
+      </w:r>
+      <w:r>
+        <w:rPr>
+          <w:rFonts w:ascii="Consolas" w:eastAsia="Times New Roman" w:hAnsi="Consolas" w:cs="Times New Roman"/>
+          <w:color w:val="CCCCCC"/>
+          <w:kern w:val="0"/>
+          <w:sz w:val="21"/>
+          <w:szCs w:val="21"/>
+          <w:lang w:eastAsia="pt-BR"/>
+          <w14:ligatures w14:val="none"/>
+        </w:rPr>
+        <w:t>.</w:t>
+      </w:r>
+      <w:r>
+        <w:rPr>
+          <w:rFonts w:ascii="Consolas" w:eastAsia="Times New Roman" w:hAnsi="Consolas" w:cs="Times New Roman"/>
+          <w:color w:val="DCDCAA"/>
+          <w:kern w:val="0"/>
+          <w:sz w:val="21"/>
+          <w:szCs w:val="21"/>
+          <w:lang w:eastAsia="pt-BR"/>
+          <w14:ligatures w14:val="none"/>
+        </w:rPr>
+        <w:t>verify</w:t>
+      </w:r>
+      <w:proofErr w:type="spellEnd"/>
+      <w:proofErr w:type="gramEnd"/>
+      <w:r>
+        <w:rPr>
+          <w:rFonts w:ascii="Consolas" w:eastAsia="Times New Roman" w:hAnsi="Consolas" w:cs="Times New Roman"/>
+          <w:color w:val="CCCCCC"/>
+          <w:kern w:val="0"/>
+          <w:sz w:val="21"/>
+          <w:szCs w:val="21"/>
+          <w:lang w:eastAsia="pt-BR"/>
+          <w14:ligatures w14:val="none"/>
+        </w:rPr>
+        <w:t>(</w:t>
+      </w:r>
+      <w:r>
+        <w:rPr>
+          <w:rFonts w:ascii="Consolas" w:eastAsia="Times New Roman" w:hAnsi="Consolas" w:cs="Times New Roman"/>
+          <w:color w:val="4FC1FF"/>
+          <w:kern w:val="0"/>
+          <w:sz w:val="21"/>
+          <w:szCs w:val="21"/>
+          <w:lang w:eastAsia="pt-BR"/>
+          <w14:ligatures w14:val="none"/>
+        </w:rPr>
+        <w:t>token</w:t>
+      </w:r>
+      <w:r>
+        <w:rPr>
+          <w:rFonts w:ascii="Consolas" w:eastAsia="Times New Roman" w:hAnsi="Consolas" w:cs="Times New Roman"/>
+          <w:color w:val="CCCCCC"/>
+          <w:kern w:val="0"/>
+          <w:sz w:val="21"/>
+          <w:szCs w:val="21"/>
+          <w:lang w:eastAsia="pt-BR"/>
+          <w14:ligatures w14:val="none"/>
+        </w:rPr>
+        <w:t xml:space="preserve">, </w:t>
+      </w:r>
+      <w:proofErr w:type="spellStart"/>
+      <w:r>
+        <w:rPr>
+          <w:rFonts w:ascii="Consolas" w:eastAsia="Times New Roman" w:hAnsi="Consolas" w:cs="Times New Roman"/>
+          <w:color w:val="4FC1FF"/>
+          <w:kern w:val="0"/>
+          <w:sz w:val="21"/>
+          <w:szCs w:val="21"/>
+          <w:lang w:eastAsia="pt-BR"/>
+          <w14:ligatures w14:val="none"/>
+        </w:rPr>
+        <w:t>jwtSecret</w:t>
+      </w:r>
+      <w:proofErr w:type="spellEnd"/>
+      <w:r>
+        <w:rPr>
+          <w:rFonts w:ascii="Consolas" w:eastAsia="Times New Roman" w:hAnsi="Consolas" w:cs="Times New Roman"/>
+          <w:color w:val="CCCCCC"/>
+          <w:kern w:val="0"/>
+          <w:sz w:val="21"/>
+          <w:szCs w:val="21"/>
+          <w:lang w:eastAsia="pt-BR"/>
+          <w14:ligatures w14:val="none"/>
+        </w:rPr>
+        <w:t>)</w:t>
+      </w:r>
+      <w:r>
+        <w:rPr>
+          <w:rFonts w:ascii="Consolas" w:eastAsia="Times New Roman" w:hAnsi="Consolas" w:cs="Times New Roman"/>
+          <w:color w:val="6A9955"/>
+          <w:kern w:val="0"/>
+          <w:sz w:val="21"/>
+          <w:szCs w:val="21"/>
+          <w:lang w:eastAsia="pt-BR"/>
+          <w14:ligatures w14:val="none"/>
+        </w:rPr>
+        <w:t xml:space="preserve">//método </w:t>
+      </w:r>
+      <w:proofErr w:type="spellStart"/>
+      <w:r>
+        <w:rPr>
+          <w:rFonts w:ascii="Consolas" w:eastAsia="Times New Roman" w:hAnsi="Consolas" w:cs="Times New Roman"/>
+          <w:color w:val="6A9955"/>
+          <w:kern w:val="0"/>
+          <w:sz w:val="21"/>
+          <w:szCs w:val="21"/>
+          <w:lang w:eastAsia="pt-BR"/>
+          <w14:ligatures w14:val="none"/>
+        </w:rPr>
+        <w:t>verify</w:t>
+      </w:r>
+      <w:proofErr w:type="spellEnd"/>
+      <w:r>
+        <w:rPr>
+          <w:rFonts w:ascii="Consolas" w:eastAsia="Times New Roman" w:hAnsi="Consolas" w:cs="Times New Roman"/>
+          <w:color w:val="6A9955"/>
+          <w:kern w:val="0"/>
+          <w:sz w:val="21"/>
+          <w:szCs w:val="21"/>
+          <w:lang w:eastAsia="pt-BR"/>
+          <w14:ligatures w14:val="none"/>
+        </w:rPr>
+        <w:t xml:space="preserve"> irá comparar o token com o </w:t>
+      </w:r>
+      <w:proofErr w:type="spellStart"/>
+      <w:r>
+        <w:rPr>
+          <w:rFonts w:ascii="Consolas" w:eastAsia="Times New Roman" w:hAnsi="Consolas" w:cs="Times New Roman"/>
+          <w:color w:val="6A9955"/>
+          <w:kern w:val="0"/>
+          <w:sz w:val="21"/>
+          <w:szCs w:val="21"/>
+          <w:lang w:eastAsia="pt-BR"/>
+          <w14:ligatures w14:val="none"/>
+        </w:rPr>
+        <w:t>jwtSecret</w:t>
+      </w:r>
+      <w:proofErr w:type="spellEnd"/>
+      <w:r>
+        <w:rPr>
+          <w:rFonts w:ascii="Consolas" w:eastAsia="Times New Roman" w:hAnsi="Consolas" w:cs="Times New Roman"/>
+          <w:color w:val="6A9955"/>
+          <w:kern w:val="0"/>
+          <w:sz w:val="21"/>
+          <w:szCs w:val="21"/>
+          <w:lang w:eastAsia="pt-BR"/>
+          <w14:ligatures w14:val="none"/>
+        </w:rPr>
+        <w:t xml:space="preserve">, se tem esse </w:t>
+      </w:r>
+      <w:proofErr w:type="spellStart"/>
+      <w:r>
+        <w:rPr>
+          <w:rFonts w:ascii="Consolas" w:eastAsia="Times New Roman" w:hAnsi="Consolas" w:cs="Times New Roman"/>
+          <w:color w:val="6A9955"/>
+          <w:kern w:val="0"/>
+          <w:sz w:val="21"/>
+          <w:szCs w:val="21"/>
+          <w:lang w:eastAsia="pt-BR"/>
+          <w14:ligatures w14:val="none"/>
+        </w:rPr>
+        <w:t>Secret</w:t>
+      </w:r>
+      <w:proofErr w:type="spellEnd"/>
+      <w:r>
+        <w:rPr>
+          <w:rFonts w:ascii="Consolas" w:eastAsia="Times New Roman" w:hAnsi="Consolas" w:cs="Times New Roman"/>
+          <w:color w:val="6A9955"/>
+          <w:kern w:val="0"/>
+          <w:sz w:val="21"/>
+          <w:szCs w:val="21"/>
+          <w:lang w:eastAsia="pt-BR"/>
+          <w14:ligatures w14:val="none"/>
+        </w:rPr>
+        <w:t xml:space="preserve"> o </w:t>
+      </w:r>
+      <w:proofErr w:type="spellStart"/>
+      <w:r>
+        <w:rPr>
+          <w:rFonts w:ascii="Consolas" w:eastAsia="Times New Roman" w:hAnsi="Consolas" w:cs="Times New Roman"/>
+          <w:color w:val="6A9955"/>
+          <w:kern w:val="0"/>
+          <w:sz w:val="21"/>
+          <w:szCs w:val="21"/>
+          <w:lang w:eastAsia="pt-BR"/>
+          <w14:ligatures w14:val="none"/>
+        </w:rPr>
+        <w:t>tokne</w:t>
+      </w:r>
+      <w:proofErr w:type="spellEnd"/>
+      <w:r>
+        <w:rPr>
+          <w:rFonts w:ascii="Consolas" w:eastAsia="Times New Roman" w:hAnsi="Consolas" w:cs="Times New Roman"/>
+          <w:color w:val="6A9955"/>
+          <w:kern w:val="0"/>
+          <w:sz w:val="21"/>
+          <w:szCs w:val="21"/>
+          <w:lang w:eastAsia="pt-BR"/>
+          <w14:ligatures w14:val="none"/>
+        </w:rPr>
+        <w:t xml:space="preserve"> é válido</w:t>
+      </w:r>
+    </w:p>
+    <w:p>
+      <w:pPr>
+        <w:shd w:val="clear" w:color="auto" w:fill="1F1F1F"/>
+        <w:spacing w:after="0" w:line="285" w:lineRule="atLeast"/>
+        <w:rPr>
+          <w:rFonts w:ascii="Consolas" w:eastAsia="Times New Roman" w:hAnsi="Consolas" w:cs="Times New Roman"/>
+          <w:color w:val="CCCCCC"/>
+          <w:kern w:val="0"/>
+          <w:sz w:val="21"/>
+          <w:szCs w:val="21"/>
+          <w:lang w:eastAsia="pt-BR"/>
+          <w14:ligatures w14:val="none"/>
+        </w:rPr>
+      </w:pPr>
+    </w:p>
+    <w:p>
+      <w:pPr>
+        <w:shd w:val="clear" w:color="auto" w:fill="1F1F1F"/>
+        <w:spacing w:after="0" w:line="285" w:lineRule="atLeast"/>
+        <w:rPr>
+          <w:rFonts w:ascii="Consolas" w:eastAsia="Times New Roman" w:hAnsi="Consolas" w:cs="Times New Roman"/>
+          <w:color w:val="CCCCCC"/>
+          <w:kern w:val="0"/>
+          <w:sz w:val="21"/>
+          <w:szCs w:val="21"/>
+          <w:lang w:eastAsia="pt-BR"/>
+          <w14:ligatures w14:val="none"/>
+        </w:rPr>
+      </w:pPr>
+      <w:r>
+        <w:rPr>
+          <w:rFonts w:ascii="Consolas" w:eastAsia="Times New Roman" w:hAnsi="Consolas" w:cs="Times New Roman"/>
+          <w:color w:val="CCCCCC"/>
+          <w:kern w:val="0"/>
+          <w:sz w:val="21"/>
+          <w:szCs w:val="21"/>
+          <w:lang w:eastAsia="pt-BR"/>
+          <w14:ligatures w14:val="none"/>
+        </w:rPr>
+        <w:lastRenderedPageBreak/>
+        <w:t xml:space="preserve">    </w:t>
+      </w:r>
+      <w:proofErr w:type="spellStart"/>
+      <w:r>
+        <w:rPr>
+          <w:rFonts w:ascii="Consolas" w:eastAsia="Times New Roman" w:hAnsi="Consolas" w:cs="Times New Roman"/>
+          <w:color w:val="9CDCFE"/>
+          <w:kern w:val="0"/>
+          <w:sz w:val="21"/>
+          <w:szCs w:val="21"/>
+          <w:lang w:eastAsia="pt-BR"/>
+          <w14:ligatures w14:val="none"/>
+        </w:rPr>
+        <w:t>req</w:t>
+      </w:r>
+      <w:r>
+        <w:rPr>
+          <w:rFonts w:ascii="Consolas" w:eastAsia="Times New Roman" w:hAnsi="Consolas" w:cs="Times New Roman"/>
+          <w:color w:val="CCCCCC"/>
+          <w:kern w:val="0"/>
+          <w:sz w:val="21"/>
+          <w:szCs w:val="21"/>
+          <w:lang w:eastAsia="pt-BR"/>
+          <w14:ligatures w14:val="none"/>
+        </w:rPr>
+        <w:t>.</w:t>
+      </w:r>
+      <w:r>
+        <w:rPr>
+          <w:rFonts w:ascii="Consolas" w:eastAsia="Times New Roman" w:hAnsi="Consolas" w:cs="Times New Roman"/>
+          <w:color w:val="9CDCFE"/>
+          <w:kern w:val="0"/>
+          <w:sz w:val="21"/>
+          <w:szCs w:val="21"/>
+          <w:lang w:eastAsia="pt-BR"/>
+          <w14:ligatures w14:val="none"/>
+        </w:rPr>
+        <w:t>user</w:t>
+      </w:r>
+      <w:proofErr w:type="spellEnd"/>
+      <w:r>
+        <w:rPr>
+          <w:rFonts w:ascii="Consolas" w:eastAsia="Times New Roman" w:hAnsi="Consolas" w:cs="Times New Roman"/>
+          <w:color w:val="CCCCCC"/>
+          <w:kern w:val="0"/>
+          <w:sz w:val="21"/>
+          <w:szCs w:val="21"/>
+          <w:lang w:eastAsia="pt-BR"/>
+          <w14:ligatures w14:val="none"/>
+        </w:rPr>
+        <w:t xml:space="preserve"> </w:t>
+      </w:r>
+      <w:r>
+        <w:rPr>
+          <w:rFonts w:ascii="Consolas" w:eastAsia="Times New Roman" w:hAnsi="Consolas" w:cs="Times New Roman"/>
+          <w:color w:val="D4D4D4"/>
+          <w:kern w:val="0"/>
+          <w:sz w:val="21"/>
+          <w:szCs w:val="21"/>
+          <w:lang w:eastAsia="pt-BR"/>
+          <w14:ligatures w14:val="none"/>
+        </w:rPr>
+        <w:t>=</w:t>
+      </w:r>
+      <w:r>
+        <w:rPr>
+          <w:rFonts w:ascii="Consolas" w:eastAsia="Times New Roman" w:hAnsi="Consolas" w:cs="Times New Roman"/>
+          <w:color w:val="CCCCCC"/>
+          <w:kern w:val="0"/>
+          <w:sz w:val="21"/>
+          <w:szCs w:val="21"/>
+          <w:lang w:eastAsia="pt-BR"/>
+          <w14:ligatures w14:val="none"/>
+        </w:rPr>
+        <w:t xml:space="preserve"> </w:t>
+      </w:r>
+      <w:proofErr w:type="spellStart"/>
+      <w:r>
+        <w:rPr>
+          <w:rFonts w:ascii="Consolas" w:eastAsia="Times New Roman" w:hAnsi="Consolas" w:cs="Times New Roman"/>
+          <w:color w:val="C586C0"/>
+          <w:kern w:val="0"/>
+          <w:sz w:val="21"/>
+          <w:szCs w:val="21"/>
+          <w:lang w:eastAsia="pt-BR"/>
+          <w14:ligatures w14:val="none"/>
+        </w:rPr>
+        <w:t>await</w:t>
+      </w:r>
+      <w:proofErr w:type="spellEnd"/>
+      <w:r>
+        <w:rPr>
+          <w:rFonts w:ascii="Consolas" w:eastAsia="Times New Roman" w:hAnsi="Consolas" w:cs="Times New Roman"/>
+          <w:color w:val="CCCCCC"/>
+          <w:kern w:val="0"/>
+          <w:sz w:val="21"/>
+          <w:szCs w:val="21"/>
+          <w:lang w:eastAsia="pt-BR"/>
+          <w14:ligatures w14:val="none"/>
+        </w:rPr>
+        <w:t xml:space="preserve"> </w:t>
+      </w:r>
+      <w:proofErr w:type="spellStart"/>
+      <w:r>
+        <w:rPr>
+          <w:rFonts w:ascii="Consolas" w:eastAsia="Times New Roman" w:hAnsi="Consolas" w:cs="Times New Roman"/>
+          <w:color w:val="4EC9B0"/>
+          <w:kern w:val="0"/>
+          <w:sz w:val="21"/>
+          <w:szCs w:val="21"/>
+          <w:lang w:eastAsia="pt-BR"/>
+          <w14:ligatures w14:val="none"/>
+        </w:rPr>
+        <w:t>User</w:t>
+      </w:r>
+      <w:r>
+        <w:rPr>
+          <w:rFonts w:ascii="Consolas" w:eastAsia="Times New Roman" w:hAnsi="Consolas" w:cs="Times New Roman"/>
+          <w:color w:val="CCCCCC"/>
+          <w:kern w:val="0"/>
+          <w:sz w:val="21"/>
+          <w:szCs w:val="21"/>
+          <w:lang w:eastAsia="pt-BR"/>
+          <w14:ligatures w14:val="none"/>
+        </w:rPr>
+        <w:t>.</w:t>
+      </w:r>
+      <w:r>
+        <w:rPr>
+          <w:rFonts w:ascii="Consolas" w:eastAsia="Times New Roman" w:hAnsi="Consolas" w:cs="Times New Roman"/>
+          <w:color w:val="DCDCAA"/>
+          <w:kern w:val="0"/>
+          <w:sz w:val="21"/>
+          <w:szCs w:val="21"/>
+          <w:lang w:eastAsia="pt-BR"/>
+          <w14:ligatures w14:val="none"/>
+        </w:rPr>
+        <w:t>findById</w:t>
+      </w:r>
+      <w:proofErr w:type="spellEnd"/>
+      <w:r>
+        <w:rPr>
+          <w:rFonts w:ascii="Consolas" w:eastAsia="Times New Roman" w:hAnsi="Consolas" w:cs="Times New Roman"/>
+          <w:color w:val="CCCCCC"/>
+          <w:kern w:val="0"/>
+          <w:sz w:val="21"/>
+          <w:szCs w:val="21"/>
+          <w:lang w:eastAsia="pt-BR"/>
+          <w14:ligatures w14:val="none"/>
+        </w:rPr>
+        <w:t>(</w:t>
+      </w:r>
+      <w:r>
+        <w:rPr>
+          <w:rFonts w:ascii="Consolas" w:eastAsia="Times New Roman" w:hAnsi="Consolas" w:cs="Times New Roman"/>
+          <w:color w:val="4FC1FF"/>
+          <w:kern w:val="0"/>
+          <w:sz w:val="21"/>
+          <w:szCs w:val="21"/>
+          <w:lang w:eastAsia="pt-BR"/>
+          <w14:ligatures w14:val="none"/>
+        </w:rPr>
+        <w:t>verified</w:t>
+      </w:r>
+      <w:r>
+        <w:rPr>
+          <w:rFonts w:ascii="Consolas" w:eastAsia="Times New Roman" w:hAnsi="Consolas" w:cs="Times New Roman"/>
+          <w:color w:val="CCCCCC"/>
+          <w:kern w:val="0"/>
+          <w:sz w:val="21"/>
+          <w:szCs w:val="21"/>
+          <w:lang w:eastAsia="pt-BR"/>
+          <w14:ligatures w14:val="none"/>
+        </w:rPr>
+        <w:t>.</w:t>
+      </w:r>
+      <w:r>
+        <w:rPr>
+          <w:rFonts w:ascii="Consolas" w:eastAsia="Times New Roman" w:hAnsi="Consolas" w:cs="Times New Roman"/>
+          <w:color w:val="9CDCFE"/>
+          <w:kern w:val="0"/>
+          <w:sz w:val="21"/>
+          <w:szCs w:val="21"/>
+          <w:lang w:eastAsia="pt-BR"/>
+          <w14:ligatures w14:val="none"/>
+        </w:rPr>
+        <w:t>id</w:t>
+      </w:r>
+      <w:proofErr w:type="gramStart"/>
+      <w:r>
+        <w:rPr>
+          <w:rFonts w:ascii="Consolas" w:eastAsia="Times New Roman" w:hAnsi="Consolas" w:cs="Times New Roman"/>
+          <w:color w:val="CCCCCC"/>
+          <w:kern w:val="0"/>
+          <w:sz w:val="21"/>
+          <w:szCs w:val="21"/>
+          <w:lang w:eastAsia="pt-BR"/>
+          <w14:ligatures w14:val="none"/>
+        </w:rPr>
+        <w:t>).</w:t>
+      </w:r>
+      <w:proofErr w:type="spellStart"/>
+      <w:r>
+        <w:rPr>
+          <w:rFonts w:ascii="Consolas" w:eastAsia="Times New Roman" w:hAnsi="Consolas" w:cs="Times New Roman"/>
+          <w:color w:val="DCDCAA"/>
+          <w:kern w:val="0"/>
+          <w:sz w:val="21"/>
+          <w:szCs w:val="21"/>
+          <w:lang w:eastAsia="pt-BR"/>
+          <w14:ligatures w14:val="none"/>
+        </w:rPr>
+        <w:t>select</w:t>
+      </w:r>
+      <w:proofErr w:type="spellEnd"/>
+      <w:proofErr w:type="gramEnd"/>
+      <w:r>
+        <w:rPr>
+          <w:rFonts w:ascii="Consolas" w:eastAsia="Times New Roman" w:hAnsi="Consolas" w:cs="Times New Roman"/>
+          <w:color w:val="CCCCCC"/>
+          <w:kern w:val="0"/>
+          <w:sz w:val="21"/>
+          <w:szCs w:val="21"/>
+          <w:lang w:eastAsia="pt-BR"/>
+          <w14:ligatures w14:val="none"/>
+        </w:rPr>
+        <w:t>(</w:t>
+      </w:r>
+      <w:r>
+        <w:rPr>
+          <w:rFonts w:ascii="Consolas" w:eastAsia="Times New Roman" w:hAnsi="Consolas" w:cs="Times New Roman"/>
+          <w:color w:val="CE9178"/>
+          <w:kern w:val="0"/>
+          <w:sz w:val="21"/>
+          <w:szCs w:val="21"/>
+          <w:lang w:eastAsia="pt-BR"/>
+          <w14:ligatures w14:val="none"/>
+        </w:rPr>
+        <w:t>"-</w:t>
+      </w:r>
+      <w:proofErr w:type="spellStart"/>
+      <w:r>
+        <w:rPr>
+          <w:rFonts w:ascii="Consolas" w:eastAsia="Times New Roman" w:hAnsi="Consolas" w:cs="Times New Roman"/>
+          <w:color w:val="CE9178"/>
+          <w:kern w:val="0"/>
+          <w:sz w:val="21"/>
+          <w:szCs w:val="21"/>
+          <w:lang w:eastAsia="pt-BR"/>
+          <w14:ligatures w14:val="none"/>
+        </w:rPr>
+        <w:t>password</w:t>
+      </w:r>
+      <w:proofErr w:type="spellEnd"/>
+      <w:r>
+        <w:rPr>
+          <w:rFonts w:ascii="Consolas" w:eastAsia="Times New Roman" w:hAnsi="Consolas" w:cs="Times New Roman"/>
+          <w:color w:val="CE9178"/>
+          <w:kern w:val="0"/>
+          <w:sz w:val="21"/>
+          <w:szCs w:val="21"/>
+          <w:lang w:eastAsia="pt-BR"/>
+          <w14:ligatures w14:val="none"/>
+        </w:rPr>
+        <w:t>"</w:t>
+      </w:r>
+      <w:r>
+        <w:rPr>
+          <w:rFonts w:ascii="Consolas" w:eastAsia="Times New Roman" w:hAnsi="Consolas" w:cs="Times New Roman"/>
+          <w:color w:val="CCCCCC"/>
+          <w:kern w:val="0"/>
+          <w:sz w:val="21"/>
+          <w:szCs w:val="21"/>
+          <w:lang w:eastAsia="pt-BR"/>
+          <w14:ligatures w14:val="none"/>
+        </w:rPr>
+        <w:t>)</w:t>
+      </w:r>
+      <w:r>
+        <w:rPr>
+          <w:rFonts w:ascii="Consolas" w:eastAsia="Times New Roman" w:hAnsi="Consolas" w:cs="Times New Roman"/>
+          <w:color w:val="6A9955"/>
+          <w:kern w:val="0"/>
+          <w:sz w:val="21"/>
+          <w:szCs w:val="21"/>
+          <w:lang w:eastAsia="pt-BR"/>
+          <w14:ligatures w14:val="none"/>
+        </w:rPr>
+        <w:t xml:space="preserve">//será retornado um </w:t>
+      </w:r>
+      <w:proofErr w:type="spellStart"/>
+      <w:r>
+        <w:rPr>
+          <w:rFonts w:ascii="Consolas" w:eastAsia="Times New Roman" w:hAnsi="Consolas" w:cs="Times New Roman"/>
+          <w:color w:val="6A9955"/>
+          <w:kern w:val="0"/>
+          <w:sz w:val="21"/>
+          <w:szCs w:val="21"/>
+          <w:lang w:eastAsia="pt-BR"/>
+          <w14:ligatures w14:val="none"/>
+        </w:rPr>
+        <w:t>obj</w:t>
+      </w:r>
+      <w:proofErr w:type="spellEnd"/>
+      <w:r>
+        <w:rPr>
+          <w:rFonts w:ascii="Consolas" w:eastAsia="Times New Roman" w:hAnsi="Consolas" w:cs="Times New Roman"/>
+          <w:color w:val="6A9955"/>
+          <w:kern w:val="0"/>
+          <w:sz w:val="21"/>
+          <w:szCs w:val="21"/>
+          <w:lang w:eastAsia="pt-BR"/>
+          <w14:ligatures w14:val="none"/>
+        </w:rPr>
+        <w:t xml:space="preserve"> com todas propriedades do token e senha não será passada por não ser necessário  //</w:t>
+      </w:r>
+      <w:proofErr w:type="spellStart"/>
+      <w:r>
+        <w:rPr>
+          <w:rFonts w:ascii="Consolas" w:eastAsia="Times New Roman" w:hAnsi="Consolas" w:cs="Times New Roman"/>
+          <w:color w:val="6A9955"/>
+          <w:kern w:val="0"/>
+          <w:sz w:val="21"/>
+          <w:szCs w:val="21"/>
+          <w:lang w:eastAsia="pt-BR"/>
+          <w14:ligatures w14:val="none"/>
+        </w:rPr>
+        <w:t>findById</w:t>
+      </w:r>
+      <w:proofErr w:type="spellEnd"/>
+      <w:r>
+        <w:rPr>
+          <w:rFonts w:ascii="Consolas" w:eastAsia="Times New Roman" w:hAnsi="Consolas" w:cs="Times New Roman"/>
+          <w:color w:val="6A9955"/>
+          <w:kern w:val="0"/>
+          <w:sz w:val="21"/>
+          <w:szCs w:val="21"/>
+          <w:lang w:eastAsia="pt-BR"/>
+          <w14:ligatures w14:val="none"/>
+        </w:rPr>
+        <w:t xml:space="preserve">-usado para buscar um </w:t>
+      </w:r>
+      <w:proofErr w:type="spellStart"/>
+      <w:r>
+        <w:rPr>
+          <w:rFonts w:ascii="Consolas" w:eastAsia="Times New Roman" w:hAnsi="Consolas" w:cs="Times New Roman"/>
+          <w:color w:val="6A9955"/>
+          <w:kern w:val="0"/>
+          <w:sz w:val="21"/>
+          <w:szCs w:val="21"/>
+          <w:lang w:eastAsia="pt-BR"/>
+          <w14:ligatures w14:val="none"/>
+        </w:rPr>
+        <w:t>doc</w:t>
+      </w:r>
+      <w:proofErr w:type="spellEnd"/>
+      <w:r>
+        <w:rPr>
+          <w:rFonts w:ascii="Consolas" w:eastAsia="Times New Roman" w:hAnsi="Consolas" w:cs="Times New Roman"/>
+          <w:color w:val="6A9955"/>
+          <w:kern w:val="0"/>
+          <w:sz w:val="21"/>
+          <w:szCs w:val="21"/>
+          <w:lang w:eastAsia="pt-BR"/>
+          <w14:ligatures w14:val="none"/>
+        </w:rPr>
+        <w:t xml:space="preserve"> ou um registro em um </w:t>
+      </w:r>
+      <w:proofErr w:type="spellStart"/>
+      <w:r>
+        <w:rPr>
+          <w:rFonts w:ascii="Consolas" w:eastAsia="Times New Roman" w:hAnsi="Consolas" w:cs="Times New Roman"/>
+          <w:color w:val="6A9955"/>
+          <w:kern w:val="0"/>
+          <w:sz w:val="21"/>
+          <w:szCs w:val="21"/>
+          <w:lang w:eastAsia="pt-BR"/>
+          <w14:ligatures w14:val="none"/>
+        </w:rPr>
+        <w:t>bd</w:t>
+      </w:r>
+      <w:proofErr w:type="spellEnd"/>
+      <w:r>
+        <w:rPr>
+          <w:rFonts w:ascii="Consolas" w:eastAsia="Times New Roman" w:hAnsi="Consolas" w:cs="Times New Roman"/>
+          <w:color w:val="6A9955"/>
+          <w:kern w:val="0"/>
+          <w:sz w:val="21"/>
+          <w:szCs w:val="21"/>
+          <w:lang w:eastAsia="pt-BR"/>
+          <w14:ligatures w14:val="none"/>
+        </w:rPr>
+        <w:t xml:space="preserve"> pelo id</w:t>
+      </w:r>
+    </w:p>
+    <w:p>
+      <w:pPr>
+        <w:shd w:val="clear" w:color="auto" w:fill="1F1F1F"/>
+        <w:spacing w:after="0" w:line="285" w:lineRule="atLeast"/>
+        <w:rPr>
+          <w:rFonts w:ascii="Consolas" w:eastAsia="Times New Roman" w:hAnsi="Consolas" w:cs="Times New Roman"/>
+          <w:color w:val="CCCCCC"/>
+          <w:kern w:val="0"/>
+          <w:sz w:val="21"/>
+          <w:szCs w:val="21"/>
+          <w:lang w:eastAsia="pt-BR"/>
+          <w14:ligatures w14:val="none"/>
+        </w:rPr>
+      </w:pPr>
+      <w:r>
+        <w:rPr>
+          <w:rFonts w:ascii="Consolas" w:eastAsia="Times New Roman" w:hAnsi="Consolas" w:cs="Times New Roman"/>
+          <w:color w:val="CCCCCC"/>
+          <w:kern w:val="0"/>
+          <w:sz w:val="21"/>
+          <w:szCs w:val="21"/>
+          <w:lang w:eastAsia="pt-BR"/>
+          <w14:ligatures w14:val="none"/>
+        </w:rPr>
+        <w:t xml:space="preserve">    </w:t>
+      </w:r>
+      <w:r>
+        <w:rPr>
+          <w:rFonts w:ascii="Consolas" w:eastAsia="Times New Roman" w:hAnsi="Consolas" w:cs="Times New Roman"/>
+          <w:color w:val="6A9955"/>
+          <w:kern w:val="0"/>
+          <w:sz w:val="21"/>
+          <w:szCs w:val="21"/>
+          <w:lang w:eastAsia="pt-BR"/>
+          <w14:ligatures w14:val="none"/>
+        </w:rPr>
+        <w:t xml:space="preserve">//obtém </w:t>
+      </w:r>
+      <w:proofErr w:type="spellStart"/>
+      <w:r>
+        <w:rPr>
+          <w:rFonts w:ascii="Consolas" w:eastAsia="Times New Roman" w:hAnsi="Consolas" w:cs="Times New Roman"/>
+          <w:color w:val="6A9955"/>
+          <w:kern w:val="0"/>
+          <w:sz w:val="21"/>
+          <w:szCs w:val="21"/>
+          <w:lang w:eastAsia="pt-BR"/>
+          <w14:ligatures w14:val="none"/>
+        </w:rPr>
+        <w:t>user</w:t>
+      </w:r>
+      <w:proofErr w:type="spellEnd"/>
+      <w:r>
+        <w:rPr>
+          <w:rFonts w:ascii="Consolas" w:eastAsia="Times New Roman" w:hAnsi="Consolas" w:cs="Times New Roman"/>
+          <w:color w:val="6A9955"/>
+          <w:kern w:val="0"/>
+          <w:sz w:val="21"/>
+          <w:szCs w:val="21"/>
+          <w:lang w:eastAsia="pt-BR"/>
+          <w14:ligatures w14:val="none"/>
+        </w:rPr>
+        <w:t xml:space="preserve"> vindo do id que veio do token, assim é possível extrair dados desse </w:t>
+      </w:r>
+      <w:proofErr w:type="spellStart"/>
+      <w:r>
+        <w:rPr>
+          <w:rFonts w:ascii="Consolas" w:eastAsia="Times New Roman" w:hAnsi="Consolas" w:cs="Times New Roman"/>
+          <w:color w:val="6A9955"/>
+          <w:kern w:val="0"/>
+          <w:sz w:val="21"/>
+          <w:szCs w:val="21"/>
+          <w:lang w:eastAsia="pt-BR"/>
+          <w14:ligatures w14:val="none"/>
+        </w:rPr>
+        <w:t>user</w:t>
+      </w:r>
+      <w:proofErr w:type="spellEnd"/>
+      <w:r>
+        <w:rPr>
+          <w:rFonts w:ascii="Consolas" w:eastAsia="Times New Roman" w:hAnsi="Consolas" w:cs="Times New Roman"/>
+          <w:color w:val="6A9955"/>
+          <w:kern w:val="0"/>
+          <w:sz w:val="21"/>
+          <w:szCs w:val="21"/>
+          <w:lang w:eastAsia="pt-BR"/>
+          <w14:ligatures w14:val="none"/>
+        </w:rPr>
+        <w:t xml:space="preserve"> sem ter que consultar o banco para utilizar </w:t>
+      </w:r>
+      <w:proofErr w:type="spellStart"/>
+      <w:r>
+        <w:rPr>
+          <w:rFonts w:ascii="Consolas" w:eastAsia="Times New Roman" w:hAnsi="Consolas" w:cs="Times New Roman"/>
+          <w:color w:val="6A9955"/>
+          <w:kern w:val="0"/>
+          <w:sz w:val="21"/>
+          <w:szCs w:val="21"/>
+          <w:lang w:eastAsia="pt-BR"/>
+          <w14:ligatures w14:val="none"/>
+        </w:rPr>
+        <w:t>user</w:t>
+      </w:r>
+      <w:proofErr w:type="spellEnd"/>
+      <w:r>
+        <w:rPr>
+          <w:rFonts w:ascii="Consolas" w:eastAsia="Times New Roman" w:hAnsi="Consolas" w:cs="Times New Roman"/>
+          <w:color w:val="6A9955"/>
+          <w:kern w:val="0"/>
+          <w:sz w:val="21"/>
+          <w:szCs w:val="21"/>
+          <w:lang w:eastAsia="pt-BR"/>
+          <w14:ligatures w14:val="none"/>
+        </w:rPr>
+        <w:t xml:space="preserve"> novamente, isso é passado </w:t>
+      </w:r>
+      <w:proofErr w:type="gramStart"/>
+      <w:r>
+        <w:rPr>
+          <w:rFonts w:ascii="Consolas" w:eastAsia="Times New Roman" w:hAnsi="Consolas" w:cs="Times New Roman"/>
+          <w:color w:val="6A9955"/>
+          <w:kern w:val="0"/>
+          <w:sz w:val="21"/>
+          <w:szCs w:val="21"/>
+          <w:lang w:eastAsia="pt-BR"/>
+          <w14:ligatures w14:val="none"/>
+        </w:rPr>
+        <w:t>pra</w:t>
+      </w:r>
+      <w:proofErr w:type="gramEnd"/>
+      <w:r>
+        <w:rPr>
+          <w:rFonts w:ascii="Consolas" w:eastAsia="Times New Roman" w:hAnsi="Consolas" w:cs="Times New Roman"/>
+          <w:color w:val="6A9955"/>
+          <w:kern w:val="0"/>
+          <w:sz w:val="21"/>
+          <w:szCs w:val="21"/>
+          <w:lang w:eastAsia="pt-BR"/>
+          <w14:ligatures w14:val="none"/>
+        </w:rPr>
+        <w:t xml:space="preserve"> frente, logo, outras funções conseguem utilizar esse use vindo da </w:t>
+      </w:r>
+      <w:proofErr w:type="spellStart"/>
+      <w:r>
+        <w:rPr>
+          <w:rFonts w:ascii="Consolas" w:eastAsia="Times New Roman" w:hAnsi="Consolas" w:cs="Times New Roman"/>
+          <w:color w:val="6A9955"/>
+          <w:kern w:val="0"/>
+          <w:sz w:val="21"/>
+          <w:szCs w:val="21"/>
+          <w:lang w:eastAsia="pt-BR"/>
+          <w14:ligatures w14:val="none"/>
+        </w:rPr>
+        <w:t>req</w:t>
+      </w:r>
+      <w:proofErr w:type="spellEnd"/>
+    </w:p>
+    <w:p>
+      <w:pPr>
+        <w:shd w:val="clear" w:color="auto" w:fill="1F1F1F"/>
+        <w:spacing w:after="0" w:line="285" w:lineRule="atLeast"/>
+        <w:rPr>
+          <w:rFonts w:ascii="Consolas" w:eastAsia="Times New Roman" w:hAnsi="Consolas" w:cs="Times New Roman"/>
+          <w:color w:val="CCCCCC"/>
+          <w:kern w:val="0"/>
+          <w:sz w:val="21"/>
+          <w:szCs w:val="21"/>
+          <w:lang w:eastAsia="pt-BR"/>
+          <w14:ligatures w14:val="none"/>
+        </w:rPr>
+      </w:pPr>
+      <w:r>
+        <w:rPr>
+          <w:rFonts w:ascii="Consolas" w:eastAsia="Times New Roman" w:hAnsi="Consolas" w:cs="Times New Roman"/>
+          <w:color w:val="CCCCCC"/>
+          <w:kern w:val="0"/>
+          <w:sz w:val="21"/>
+          <w:szCs w:val="21"/>
+          <w:lang w:eastAsia="pt-BR"/>
+          <w14:ligatures w14:val="none"/>
+        </w:rPr>
+        <w:t xml:space="preserve">    </w:t>
+      </w:r>
+      <w:proofErr w:type="spellStart"/>
+      <w:proofErr w:type="gramStart"/>
+      <w:r>
+        <w:rPr>
+          <w:rFonts w:ascii="Consolas" w:eastAsia="Times New Roman" w:hAnsi="Consolas" w:cs="Times New Roman"/>
+          <w:color w:val="DCDCAA"/>
+          <w:kern w:val="0"/>
+          <w:sz w:val="21"/>
+          <w:szCs w:val="21"/>
+          <w:lang w:eastAsia="pt-BR"/>
+          <w14:ligatures w14:val="none"/>
+        </w:rPr>
+        <w:t>next</w:t>
+      </w:r>
+      <w:proofErr w:type="spellEnd"/>
+      <w:r>
+        <w:rPr>
+          <w:rFonts w:ascii="Consolas" w:eastAsia="Times New Roman" w:hAnsi="Consolas" w:cs="Times New Roman"/>
+          <w:color w:val="CCCCCC"/>
+          <w:kern w:val="0"/>
+          <w:sz w:val="21"/>
+          <w:szCs w:val="21"/>
+          <w:lang w:eastAsia="pt-BR"/>
+          <w14:ligatures w14:val="none"/>
+        </w:rPr>
+        <w:t>(</w:t>
+      </w:r>
+      <w:proofErr w:type="gramEnd"/>
+      <w:r>
+        <w:rPr>
+          <w:rFonts w:ascii="Consolas" w:eastAsia="Times New Roman" w:hAnsi="Consolas" w:cs="Times New Roman"/>
+          <w:color w:val="CCCCCC"/>
+          <w:kern w:val="0"/>
+          <w:sz w:val="21"/>
+          <w:szCs w:val="21"/>
+          <w:lang w:eastAsia="pt-BR"/>
+          <w14:ligatures w14:val="none"/>
+        </w:rPr>
+        <w:t>)</w:t>
+      </w:r>
+    </w:p>
+    <w:p>
+      <w:pPr>
+        <w:shd w:val="clear" w:color="auto" w:fill="1F1F1F"/>
+        <w:spacing w:after="0" w:line="285" w:lineRule="atLeast"/>
+        <w:rPr>
+          <w:rFonts w:ascii="Consolas" w:eastAsia="Times New Roman" w:hAnsi="Consolas" w:cs="Times New Roman"/>
+          <w:color w:val="CCCCCC"/>
+          <w:kern w:val="0"/>
+          <w:sz w:val="21"/>
+          <w:szCs w:val="21"/>
+          <w:lang w:eastAsia="pt-BR"/>
+          <w14:ligatures w14:val="none"/>
+        </w:rPr>
+      </w:pPr>
+      <w:r>
+        <w:rPr>
+          <w:rFonts w:ascii="Consolas" w:eastAsia="Times New Roman" w:hAnsi="Consolas" w:cs="Times New Roman"/>
+          <w:color w:val="CCCCCC"/>
+          <w:kern w:val="0"/>
+          <w:sz w:val="21"/>
+          <w:szCs w:val="21"/>
+          <w:lang w:eastAsia="pt-BR"/>
+          <w14:ligatures w14:val="none"/>
+        </w:rPr>
+        <w:t xml:space="preserve">  } </w:t>
+      </w:r>
+      <w:r>
+        <w:rPr>
+          <w:rFonts w:ascii="Consolas" w:eastAsia="Times New Roman" w:hAnsi="Consolas" w:cs="Times New Roman"/>
+          <w:color w:val="C586C0"/>
+          <w:kern w:val="0"/>
+          <w:sz w:val="21"/>
+          <w:szCs w:val="21"/>
+          <w:lang w:eastAsia="pt-BR"/>
+          <w14:ligatures w14:val="none"/>
+        </w:rPr>
+        <w:t>catch</w:t>
+      </w:r>
+      <w:r>
+        <w:rPr>
+          <w:rFonts w:ascii="Consolas" w:eastAsia="Times New Roman" w:hAnsi="Consolas" w:cs="Times New Roman"/>
+          <w:color w:val="CCCCCC"/>
+          <w:kern w:val="0"/>
+          <w:sz w:val="21"/>
+          <w:szCs w:val="21"/>
+          <w:lang w:eastAsia="pt-BR"/>
+          <w14:ligatures w14:val="none"/>
+        </w:rPr>
+        <w:t xml:space="preserve"> (</w:t>
+      </w:r>
+      <w:proofErr w:type="spellStart"/>
+      <w:r>
+        <w:rPr>
+          <w:rFonts w:ascii="Consolas" w:eastAsia="Times New Roman" w:hAnsi="Consolas" w:cs="Times New Roman"/>
+          <w:color w:val="9CDCFE"/>
+          <w:kern w:val="0"/>
+          <w:sz w:val="21"/>
+          <w:szCs w:val="21"/>
+          <w:lang w:eastAsia="pt-BR"/>
+          <w14:ligatures w14:val="none"/>
+        </w:rPr>
+        <w:t>error</w:t>
+      </w:r>
+      <w:proofErr w:type="spellEnd"/>
+      <w:r>
+        <w:rPr>
+          <w:rFonts w:ascii="Consolas" w:eastAsia="Times New Roman" w:hAnsi="Consolas" w:cs="Times New Roman"/>
+          <w:color w:val="CCCCCC"/>
+          <w:kern w:val="0"/>
+          <w:sz w:val="21"/>
+          <w:szCs w:val="21"/>
+          <w:lang w:eastAsia="pt-BR"/>
+          <w14:ligatures w14:val="none"/>
+        </w:rPr>
+        <w:t>) {</w:t>
+      </w:r>
+    </w:p>
+    <w:p>
+      <w:pPr>
+        <w:shd w:val="clear" w:color="auto" w:fill="1F1F1F"/>
+        <w:spacing w:after="0" w:line="285" w:lineRule="atLeast"/>
+        <w:rPr>
+          <w:rFonts w:ascii="Consolas" w:eastAsia="Times New Roman" w:hAnsi="Consolas" w:cs="Times New Roman"/>
+          <w:color w:val="CCCCCC"/>
+          <w:kern w:val="0"/>
+          <w:sz w:val="21"/>
+          <w:szCs w:val="21"/>
+          <w:lang w:eastAsia="pt-BR"/>
+          <w14:ligatures w14:val="none"/>
+        </w:rPr>
+      </w:pPr>
+      <w:r>
+        <w:rPr>
+          <w:rFonts w:ascii="Consolas" w:eastAsia="Times New Roman" w:hAnsi="Consolas" w:cs="Times New Roman"/>
+          <w:color w:val="CCCCCC"/>
+          <w:kern w:val="0"/>
+          <w:sz w:val="21"/>
+          <w:szCs w:val="21"/>
+          <w:lang w:eastAsia="pt-BR"/>
+          <w14:ligatures w14:val="none"/>
+        </w:rPr>
+        <w:t xml:space="preserve">    </w:t>
+      </w:r>
+      <w:proofErr w:type="spellStart"/>
+      <w:proofErr w:type="gramStart"/>
+      <w:r>
+        <w:rPr>
+          <w:rFonts w:ascii="Consolas" w:eastAsia="Times New Roman" w:hAnsi="Consolas" w:cs="Times New Roman"/>
+          <w:color w:val="9CDCFE"/>
+          <w:kern w:val="0"/>
+          <w:sz w:val="21"/>
+          <w:szCs w:val="21"/>
+          <w:lang w:eastAsia="pt-BR"/>
+          <w14:ligatures w14:val="none"/>
+        </w:rPr>
+        <w:t>res</w:t>
+      </w:r>
+      <w:r>
+        <w:rPr>
+          <w:rFonts w:ascii="Consolas" w:eastAsia="Times New Roman" w:hAnsi="Consolas" w:cs="Times New Roman"/>
+          <w:color w:val="CCCCCC"/>
+          <w:kern w:val="0"/>
+          <w:sz w:val="21"/>
+          <w:szCs w:val="21"/>
+          <w:lang w:eastAsia="pt-BR"/>
+          <w14:ligatures w14:val="none"/>
+        </w:rPr>
+        <w:t>.</w:t>
+      </w:r>
+      <w:r>
+        <w:rPr>
+          <w:rFonts w:ascii="Consolas" w:eastAsia="Times New Roman" w:hAnsi="Consolas" w:cs="Times New Roman"/>
+          <w:color w:val="DCDCAA"/>
+          <w:kern w:val="0"/>
+          <w:sz w:val="21"/>
+          <w:szCs w:val="21"/>
+          <w:lang w:eastAsia="pt-BR"/>
+          <w14:ligatures w14:val="none"/>
+        </w:rPr>
+        <w:t>status</w:t>
+      </w:r>
+      <w:proofErr w:type="spellEnd"/>
+      <w:proofErr w:type="gramEnd"/>
+      <w:r>
+        <w:rPr>
+          <w:rFonts w:ascii="Consolas" w:eastAsia="Times New Roman" w:hAnsi="Consolas" w:cs="Times New Roman"/>
+          <w:color w:val="CCCCCC"/>
+          <w:kern w:val="0"/>
+          <w:sz w:val="21"/>
+          <w:szCs w:val="21"/>
+          <w:lang w:eastAsia="pt-BR"/>
+          <w14:ligatures w14:val="none"/>
+        </w:rPr>
+        <w:t>(</w:t>
+      </w:r>
+      <w:r>
+        <w:rPr>
+          <w:rFonts w:ascii="Consolas" w:eastAsia="Times New Roman" w:hAnsi="Consolas" w:cs="Times New Roman"/>
+          <w:color w:val="B5CEA8"/>
+          <w:kern w:val="0"/>
+          <w:sz w:val="21"/>
+          <w:szCs w:val="21"/>
+          <w:lang w:eastAsia="pt-BR"/>
+          <w14:ligatures w14:val="none"/>
+        </w:rPr>
+        <w:t>401</w:t>
+      </w:r>
+      <w:r>
+        <w:rPr>
+          <w:rFonts w:ascii="Consolas" w:eastAsia="Times New Roman" w:hAnsi="Consolas" w:cs="Times New Roman"/>
+          <w:color w:val="CCCCCC"/>
+          <w:kern w:val="0"/>
+          <w:sz w:val="21"/>
+          <w:szCs w:val="21"/>
+          <w:lang w:eastAsia="pt-BR"/>
+          <w14:ligatures w14:val="none"/>
+        </w:rPr>
+        <w:t>).</w:t>
+      </w:r>
+      <w:proofErr w:type="spellStart"/>
+      <w:r>
+        <w:rPr>
+          <w:rFonts w:ascii="Consolas" w:eastAsia="Times New Roman" w:hAnsi="Consolas" w:cs="Times New Roman"/>
+          <w:color w:val="DCDCAA"/>
+          <w:kern w:val="0"/>
+          <w:sz w:val="21"/>
+          <w:szCs w:val="21"/>
+          <w:lang w:eastAsia="pt-BR"/>
+          <w14:ligatures w14:val="none"/>
+        </w:rPr>
+        <w:t>json</w:t>
+      </w:r>
+      <w:proofErr w:type="spellEnd"/>
+      <w:r>
+        <w:rPr>
+          <w:rFonts w:ascii="Consolas" w:eastAsia="Times New Roman" w:hAnsi="Consolas" w:cs="Times New Roman"/>
+          <w:color w:val="CCCCCC"/>
+          <w:kern w:val="0"/>
+          <w:sz w:val="21"/>
+          <w:szCs w:val="21"/>
+          <w:lang w:eastAsia="pt-BR"/>
+          <w14:ligatures w14:val="none"/>
+        </w:rPr>
+        <w:t xml:space="preserve">({ </w:t>
+      </w:r>
+      <w:proofErr w:type="spellStart"/>
+      <w:r>
+        <w:rPr>
+          <w:rFonts w:ascii="Consolas" w:eastAsia="Times New Roman" w:hAnsi="Consolas" w:cs="Times New Roman"/>
+          <w:color w:val="9CDCFE"/>
+          <w:kern w:val="0"/>
+          <w:sz w:val="21"/>
+          <w:szCs w:val="21"/>
+          <w:lang w:eastAsia="pt-BR"/>
+          <w14:ligatures w14:val="none"/>
+        </w:rPr>
+        <w:t>errors</w:t>
+      </w:r>
+      <w:proofErr w:type="spellEnd"/>
+      <w:r>
+        <w:rPr>
+          <w:rFonts w:ascii="Consolas" w:eastAsia="Times New Roman" w:hAnsi="Consolas" w:cs="Times New Roman"/>
+          <w:color w:val="9CDCFE"/>
+          <w:kern w:val="0"/>
+          <w:sz w:val="21"/>
+          <w:szCs w:val="21"/>
+          <w:lang w:eastAsia="pt-BR"/>
+          <w14:ligatures w14:val="none"/>
+        </w:rPr>
+        <w:t>:</w:t>
+      </w:r>
+      <w:r>
+        <w:rPr>
+          <w:rFonts w:ascii="Consolas" w:eastAsia="Times New Roman" w:hAnsi="Consolas" w:cs="Times New Roman"/>
+          <w:color w:val="CCCCCC"/>
+          <w:kern w:val="0"/>
+          <w:sz w:val="21"/>
+          <w:szCs w:val="21"/>
+          <w:lang w:eastAsia="pt-BR"/>
+          <w14:ligatures w14:val="none"/>
+        </w:rPr>
+        <w:t xml:space="preserve"> [</w:t>
+      </w:r>
+      <w:r>
+        <w:rPr>
+          <w:rFonts w:ascii="Consolas" w:eastAsia="Times New Roman" w:hAnsi="Consolas" w:cs="Times New Roman"/>
+          <w:color w:val="CE9178"/>
+          <w:kern w:val="0"/>
+          <w:sz w:val="21"/>
+          <w:szCs w:val="21"/>
+          <w:lang w:eastAsia="pt-BR"/>
+          <w14:ligatures w14:val="none"/>
+        </w:rPr>
+        <w:t>"Token inválido!"</w:t>
+      </w:r>
+      <w:r>
+        <w:rPr>
+          <w:rFonts w:ascii="Consolas" w:eastAsia="Times New Roman" w:hAnsi="Consolas" w:cs="Times New Roman"/>
+          <w:color w:val="CCCCCC"/>
+          <w:kern w:val="0"/>
+          <w:sz w:val="21"/>
+          <w:szCs w:val="21"/>
+          <w:lang w:eastAsia="pt-BR"/>
+          <w14:ligatures w14:val="none"/>
+        </w:rPr>
+        <w:t>] })</w:t>
+      </w:r>
+    </w:p>
+    <w:p>
+      <w:pPr>
+        <w:shd w:val="clear" w:color="auto" w:fill="1F1F1F"/>
+        <w:spacing w:after="0" w:line="285" w:lineRule="atLeast"/>
+        <w:rPr>
+          <w:rFonts w:ascii="Consolas" w:eastAsia="Times New Roman" w:hAnsi="Consolas" w:cs="Times New Roman"/>
+          <w:color w:val="CCCCCC"/>
+          <w:kern w:val="0"/>
+          <w:sz w:val="21"/>
+          <w:szCs w:val="21"/>
+          <w:lang w:eastAsia="pt-BR"/>
+          <w14:ligatures w14:val="none"/>
+        </w:rPr>
+      </w:pPr>
+      <w:r>
+        <w:rPr>
+          <w:rFonts w:ascii="Consolas" w:eastAsia="Times New Roman" w:hAnsi="Consolas" w:cs="Times New Roman"/>
+          <w:color w:val="CCCCCC"/>
+          <w:kern w:val="0"/>
+          <w:sz w:val="21"/>
+          <w:szCs w:val="21"/>
+          <w:lang w:eastAsia="pt-BR"/>
+          <w14:ligatures w14:val="none"/>
+        </w:rPr>
+        <w:t>  }</w:t>
+      </w:r>
+    </w:p>
+    <w:p>
+      <w:pPr>
+        <w:shd w:val="clear" w:color="auto" w:fill="1F1F1F"/>
+        <w:spacing w:after="0" w:line="285" w:lineRule="atLeast"/>
+        <w:rPr>
+          <w:rFonts w:ascii="Consolas" w:eastAsia="Times New Roman" w:hAnsi="Consolas" w:cs="Times New Roman"/>
+          <w:color w:val="CCCCCC"/>
+          <w:kern w:val="0"/>
+          <w:sz w:val="21"/>
+          <w:szCs w:val="21"/>
+          <w:lang w:eastAsia="pt-BR"/>
+          <w14:ligatures w14:val="none"/>
+        </w:rPr>
+      </w:pPr>
+      <w:r>
+        <w:rPr>
+          <w:rFonts w:ascii="Consolas" w:eastAsia="Times New Roman" w:hAnsi="Consolas" w:cs="Times New Roman"/>
+          <w:color w:val="CCCCCC"/>
+          <w:kern w:val="0"/>
+          <w:sz w:val="21"/>
+          <w:szCs w:val="21"/>
+          <w:lang w:eastAsia="pt-BR"/>
+          <w14:ligatures w14:val="none"/>
+        </w:rPr>
+        <w:t>}</w:t>
+      </w:r>
+    </w:p>
+    <w:p>
+      <w:pPr>
+        <w:shd w:val="clear" w:color="auto" w:fill="1F1F1F"/>
+        <w:spacing w:after="0" w:line="285" w:lineRule="atLeast"/>
+        <w:rPr>
+          <w:rFonts w:ascii="Consolas" w:eastAsia="Times New Roman" w:hAnsi="Consolas" w:cs="Times New Roman"/>
+          <w:color w:val="CCCCCC"/>
+          <w:kern w:val="0"/>
+          <w:sz w:val="21"/>
+          <w:szCs w:val="21"/>
+          <w:lang w:eastAsia="pt-BR"/>
+          <w14:ligatures w14:val="none"/>
+        </w:rPr>
+      </w:pPr>
+    </w:p>
+    <w:p>
+      <w:pPr>
+        <w:shd w:val="clear" w:color="auto" w:fill="1F1F1F"/>
+        <w:spacing w:after="0" w:line="285" w:lineRule="atLeast"/>
+        <w:rPr>
+          <w:rFonts w:ascii="Consolas" w:eastAsia="Times New Roman" w:hAnsi="Consolas" w:cs="Times New Roman"/>
+          <w:color w:val="CCCCCC"/>
+          <w:kern w:val="0"/>
+          <w:sz w:val="21"/>
+          <w:szCs w:val="21"/>
+          <w:lang w:eastAsia="pt-BR"/>
+          <w14:ligatures w14:val="none"/>
+        </w:rPr>
+      </w:pPr>
+      <w:proofErr w:type="spellStart"/>
+      <w:proofErr w:type="gramStart"/>
+      <w:r>
+        <w:rPr>
+          <w:rFonts w:ascii="Consolas" w:eastAsia="Times New Roman" w:hAnsi="Consolas" w:cs="Times New Roman"/>
+          <w:color w:val="4FC1FF"/>
+          <w:kern w:val="0"/>
+          <w:sz w:val="21"/>
+          <w:szCs w:val="21"/>
+          <w:lang w:eastAsia="pt-BR"/>
+          <w14:ligatures w14:val="none"/>
+        </w:rPr>
+        <w:t>module</w:t>
+      </w:r>
+      <w:r>
+        <w:rPr>
+          <w:rFonts w:ascii="Consolas" w:eastAsia="Times New Roman" w:hAnsi="Consolas" w:cs="Times New Roman"/>
+          <w:color w:val="CCCCCC"/>
+          <w:kern w:val="0"/>
+          <w:sz w:val="21"/>
+          <w:szCs w:val="21"/>
+          <w:lang w:eastAsia="pt-BR"/>
+          <w14:ligatures w14:val="none"/>
+        </w:rPr>
+        <w:t>.</w:t>
+      </w:r>
+      <w:r>
+        <w:rPr>
+          <w:rFonts w:ascii="Consolas" w:eastAsia="Times New Roman" w:hAnsi="Consolas" w:cs="Times New Roman"/>
+          <w:color w:val="DCDCAA"/>
+          <w:kern w:val="0"/>
+          <w:sz w:val="21"/>
+          <w:szCs w:val="21"/>
+          <w:lang w:eastAsia="pt-BR"/>
+          <w14:ligatures w14:val="none"/>
+        </w:rPr>
+        <w:t>exports</w:t>
+      </w:r>
+      <w:proofErr w:type="spellEnd"/>
+      <w:proofErr w:type="gramEnd"/>
+      <w:r>
+        <w:rPr>
+          <w:rFonts w:ascii="Consolas" w:eastAsia="Times New Roman" w:hAnsi="Consolas" w:cs="Times New Roman"/>
+          <w:color w:val="CCCCCC"/>
+          <w:kern w:val="0"/>
+          <w:sz w:val="21"/>
+          <w:szCs w:val="21"/>
+          <w:lang w:eastAsia="pt-BR"/>
+          <w14:ligatures w14:val="none"/>
+        </w:rPr>
+        <w:t xml:space="preserve"> </w:t>
+      </w:r>
+      <w:r>
+        <w:rPr>
+          <w:rFonts w:ascii="Consolas" w:eastAsia="Times New Roman" w:hAnsi="Consolas" w:cs="Times New Roman"/>
+          <w:color w:val="D4D4D4"/>
+          <w:kern w:val="0"/>
+          <w:sz w:val="21"/>
+          <w:szCs w:val="21"/>
+          <w:lang w:eastAsia="pt-BR"/>
+          <w14:ligatures w14:val="none"/>
+        </w:rPr>
+        <w:t>=</w:t>
+      </w:r>
+      <w:r>
+        <w:rPr>
+          <w:rFonts w:ascii="Consolas" w:eastAsia="Times New Roman" w:hAnsi="Consolas" w:cs="Times New Roman"/>
+          <w:color w:val="CCCCCC"/>
+          <w:kern w:val="0"/>
+          <w:sz w:val="21"/>
+          <w:szCs w:val="21"/>
+          <w:lang w:eastAsia="pt-BR"/>
+          <w14:ligatures w14:val="none"/>
+        </w:rPr>
+        <w:t xml:space="preserve"> </w:t>
+      </w:r>
+      <w:proofErr w:type="spellStart"/>
+      <w:r>
+        <w:rPr>
+          <w:rFonts w:ascii="Consolas" w:eastAsia="Times New Roman" w:hAnsi="Consolas" w:cs="Times New Roman"/>
+          <w:color w:val="DCDCAA"/>
+          <w:kern w:val="0"/>
+          <w:sz w:val="21"/>
+          <w:szCs w:val="21"/>
+          <w:lang w:eastAsia="pt-BR"/>
+          <w14:ligatures w14:val="none"/>
+        </w:rPr>
+        <w:t>authGuard</w:t>
+      </w:r>
+      <w:proofErr w:type="spellEnd"/>
+    </w:p>
+    <w:p>
+      <w:pPr>
+        <w:rPr>
+          <w:rFonts w:ascii="Arial" w:hAnsi="Arial" w:cs="Arial"/>
+          <w:b/>
+          <w:bCs/>
+          <w:i/>
+          <w:iCs/>
+          <w:sz w:val="28"/>
+          <w:szCs w:val="28"/>
+          <w:u w:val="single"/>
         </w:rPr>
       </w:pPr>
     </w:p>

--- a/reactgram/reactgram.docx
+++ b/reactgram/reactgram.docx
@@ -25555,33 +25555,31 @@
           <w:lang w:eastAsia="pt-BR"/>
           <w14:ligatures w14:val="none"/>
         </w:rPr>
+        <w:t xml:space="preserve"> token</w:t>
+      </w:r>
+      <w:r>
+        <w:rPr>
+          <w:rFonts w:ascii="Consolas" w:eastAsia="Times New Roman" w:hAnsi="Consolas" w:cs="Times New Roman"/>
+          <w:color w:val="6A9955"/>
+          <w:kern w:val="0"/>
+          <w:sz w:val="21"/>
+          <w:szCs w:val="21"/>
+          <w:lang w:eastAsia="pt-BR"/>
+          <w14:ligatures w14:val="none"/>
+        </w:rPr>
         <w:t xml:space="preserve"> </w:t>
       </w:r>
-      <w:proofErr w:type="gramStart"/>
-      <w:r>
-        <w:rPr>
-          <w:rFonts w:ascii="Consolas" w:eastAsia="Times New Roman" w:hAnsi="Consolas" w:cs="Times New Roman"/>
-          <w:color w:val="6A9955"/>
-          <w:kern w:val="0"/>
-          <w:sz w:val="21"/>
-          <w:szCs w:val="21"/>
-          <w:lang w:eastAsia="pt-BR"/>
-          <w14:ligatures w14:val="none"/>
-        </w:rPr>
-        <w:t>token(</w:t>
-      </w:r>
-      <w:proofErr w:type="gramEnd"/>
-      <w:r>
-        <w:rPr>
-          <w:rFonts w:ascii="Consolas" w:eastAsia="Times New Roman" w:hAnsi="Consolas" w:cs="Times New Roman"/>
-          <w:color w:val="6A9955"/>
-          <w:kern w:val="0"/>
-          <w:sz w:val="21"/>
-          <w:szCs w:val="21"/>
-          <w:lang w:eastAsia="pt-BR"/>
-          <w14:ligatures w14:val="none"/>
-        </w:rPr>
-        <w:t>deu tudo certo, não houve erros)</w:t>
+      <w:r>
+        <w:rPr>
+          <w:rFonts w:ascii="Consolas" w:eastAsia="Times New Roman" w:hAnsi="Consolas" w:cs="Times New Roman"/>
+          <w:color w:val="6A9955"/>
+          <w:kern w:val="0"/>
+          <w:sz w:val="21"/>
+          <w:szCs w:val="21"/>
+          <w:lang w:eastAsia="pt-BR"/>
+          <w14:ligatures w14:val="none"/>
+        </w:rPr>
+        <w:t>(deu tudo certo, não houve erros)</w:t>
       </w:r>
     </w:p>
     <w:p>
@@ -27365,7 +27363,7 @@
     <w:p>
       <w:pPr>
         <w:shd w:val="clear" w:color="auto" w:fill="1F1F1F"/>
-        <w:spacing w:after="0" w:line="285" w:lineRule="atLeast"/>
+        <w:spacing w:line="285" w:lineRule="atLeast"/>
         <w:rPr>
           <w:rFonts w:ascii="Consolas" w:eastAsia="Times New Roman" w:hAnsi="Consolas" w:cs="Times New Roman"/>
           <w:color w:val="CCCCCC"/>
@@ -27414,18 +27412,20 @@
         </w:rPr>
         <w:t xml:space="preserve"> </w:t>
       </w:r>
-      <w:r>
-        <w:rPr>
-          <w:rFonts w:ascii="Consolas" w:eastAsia="Times New Roman" w:hAnsi="Consolas" w:cs="Times New Roman"/>
-          <w:color w:val="4FC1FF"/>
-          <w:kern w:val="0"/>
-          <w:sz w:val="21"/>
-          <w:szCs w:val="21"/>
-          <w:lang w:eastAsia="pt-BR"/>
-          <w14:ligatures w14:val="none"/>
-        </w:rPr>
-        <w:t>token</w:t>
-      </w:r>
+      <w:proofErr w:type="spellStart"/>
+      <w:r>
+        <w:rPr>
+          <w:rFonts w:ascii="Consolas" w:eastAsia="Times New Roman" w:hAnsi="Consolas" w:cs="Times New Roman"/>
+          <w:color w:val="569CD6"/>
+          <w:kern w:val="0"/>
+          <w:sz w:val="21"/>
+          <w:szCs w:val="21"/>
+          <w:lang w:eastAsia="pt-BR"/>
+          <w14:ligatures w14:val="none"/>
+        </w:rPr>
+        <w:t>const</w:t>
+      </w:r>
+      <w:proofErr w:type="spellEnd"/>
       <w:r>
         <w:rPr>
           <w:rFonts w:ascii="Consolas" w:eastAsia="Times New Roman" w:hAnsi="Consolas" w:cs="Times New Roman"/>
@@ -27438,6 +27438,32 @@
         </w:rPr>
         <w:t xml:space="preserve"> </w:t>
       </w:r>
+      <w:proofErr w:type="spellStart"/>
+      <w:r>
+        <w:rPr>
+          <w:rFonts w:ascii="Consolas" w:eastAsia="Times New Roman" w:hAnsi="Consolas" w:cs="Times New Roman"/>
+          <w:color w:val="4EC9B0"/>
+          <w:kern w:val="0"/>
+          <w:sz w:val="21"/>
+          <w:szCs w:val="21"/>
+          <w:lang w:eastAsia="pt-BR"/>
+          <w14:ligatures w14:val="none"/>
+        </w:rPr>
+        <w:t>User</w:t>
+      </w:r>
+      <w:proofErr w:type="spellEnd"/>
+      <w:r>
+        <w:rPr>
+          <w:rFonts w:ascii="Consolas" w:eastAsia="Times New Roman" w:hAnsi="Consolas" w:cs="Times New Roman"/>
+          <w:color w:val="CCCCCC"/>
+          <w:kern w:val="0"/>
+          <w:sz w:val="21"/>
+          <w:szCs w:val="21"/>
+          <w:lang w:eastAsia="pt-BR"/>
+          <w14:ligatures w14:val="none"/>
+        </w:rPr>
+        <w:t xml:space="preserve"> </w:t>
+      </w:r>
       <w:r>
         <w:rPr>
           <w:rFonts w:ascii="Consolas" w:eastAsia="Times New Roman" w:hAnsi="Consolas" w:cs="Times New Roman"/>
@@ -27462,81 +27488,7 @@
         </w:rPr>
         <w:t xml:space="preserve"> </w:t>
       </w:r>
-      <w:proofErr w:type="spellStart"/>
-      <w:r>
-        <w:rPr>
-          <w:rFonts w:ascii="Consolas" w:eastAsia="Times New Roman" w:hAnsi="Consolas" w:cs="Times New Roman"/>
-          <w:color w:val="4FC1FF"/>
-          <w:kern w:val="0"/>
-          <w:sz w:val="21"/>
-          <w:szCs w:val="21"/>
-          <w:lang w:eastAsia="pt-BR"/>
-          <w14:ligatures w14:val="none"/>
-        </w:rPr>
-        <w:t>authHeader</w:t>
-      </w:r>
-      <w:proofErr w:type="spellEnd"/>
-      <w:r>
-        <w:rPr>
-          <w:rFonts w:ascii="Consolas" w:eastAsia="Times New Roman" w:hAnsi="Consolas" w:cs="Times New Roman"/>
-          <w:color w:val="CCCCCC"/>
-          <w:kern w:val="0"/>
-          <w:sz w:val="21"/>
-          <w:szCs w:val="21"/>
-          <w:lang w:eastAsia="pt-BR"/>
-          <w14:ligatures w14:val="none"/>
-        </w:rPr>
-        <w:t xml:space="preserve"> </w:t>
-      </w:r>
-      <w:r>
-        <w:rPr>
-          <w:rFonts w:ascii="Consolas" w:eastAsia="Times New Roman" w:hAnsi="Consolas" w:cs="Times New Roman"/>
-          <w:color w:val="D4D4D4"/>
-          <w:kern w:val="0"/>
-          <w:sz w:val="21"/>
-          <w:szCs w:val="21"/>
-          <w:lang w:eastAsia="pt-BR"/>
-          <w14:ligatures w14:val="none"/>
-        </w:rPr>
-        <w:t>&amp;&amp;</w:t>
-      </w:r>
-      <w:r>
-        <w:rPr>
-          <w:rFonts w:ascii="Consolas" w:eastAsia="Times New Roman" w:hAnsi="Consolas" w:cs="Times New Roman"/>
-          <w:color w:val="CCCCCC"/>
-          <w:kern w:val="0"/>
-          <w:sz w:val="21"/>
-          <w:szCs w:val="21"/>
-          <w:lang w:eastAsia="pt-BR"/>
-          <w14:ligatures w14:val="none"/>
-        </w:rPr>
-        <w:t xml:space="preserve"> </w:t>
-      </w:r>
-      <w:proofErr w:type="spellStart"/>
-      <w:r>
-        <w:rPr>
-          <w:rFonts w:ascii="Consolas" w:eastAsia="Times New Roman" w:hAnsi="Consolas" w:cs="Times New Roman"/>
-          <w:color w:val="4FC1FF"/>
-          <w:kern w:val="0"/>
-          <w:sz w:val="21"/>
-          <w:szCs w:val="21"/>
-          <w:lang w:eastAsia="pt-BR"/>
-          <w14:ligatures w14:val="none"/>
-        </w:rPr>
-        <w:t>authHeader</w:t>
-      </w:r>
-      <w:r>
-        <w:rPr>
-          <w:rFonts w:ascii="Consolas" w:eastAsia="Times New Roman" w:hAnsi="Consolas" w:cs="Times New Roman"/>
-          <w:color w:val="CCCCCC"/>
-          <w:kern w:val="0"/>
-          <w:sz w:val="21"/>
-          <w:szCs w:val="21"/>
-          <w:lang w:eastAsia="pt-BR"/>
-          <w14:ligatures w14:val="none"/>
-        </w:rPr>
-        <w:t>.</w:t>
-      </w:r>
+      <w:proofErr w:type="gramStart"/>
       <w:r>
         <w:rPr>
           <w:rFonts w:ascii="Consolas" w:eastAsia="Times New Roman" w:hAnsi="Consolas" w:cs="Times New Roman"/>
@@ -27547,9 +27499,8 @@
           <w:lang w:eastAsia="pt-BR"/>
           <w14:ligatures w14:val="none"/>
         </w:rPr>
-        <w:t>split</w:t>
-      </w:r>
-      <w:proofErr w:type="spellEnd"/>
+        <w:t>require</w:t>
+      </w:r>
       <w:r>
         <w:rPr>
           <w:rFonts w:ascii="Consolas" w:eastAsia="Times New Roman" w:hAnsi="Consolas" w:cs="Times New Roman"/>
@@ -27562,6 +27513,7 @@
         </w:rPr>
         <w:t>(</w:t>
       </w:r>
+      <w:proofErr w:type="gramEnd"/>
       <w:r>
         <w:rPr>
           <w:rFonts w:ascii="Consolas" w:eastAsia="Times New Roman" w:hAnsi="Consolas" w:cs="Times New Roman"/>
@@ -27572,147 +27524,45 @@
           <w:lang w:eastAsia="pt-BR"/>
           <w14:ligatures w14:val="none"/>
         </w:rPr>
+        <w:t>"../models/</w:t>
+      </w:r>
+      <w:proofErr w:type="spellStart"/>
+      <w:r>
+        <w:rPr>
+          <w:rFonts w:ascii="Consolas" w:eastAsia="Times New Roman" w:hAnsi="Consolas" w:cs="Times New Roman"/>
+          <w:color w:val="CE9178"/>
+          <w:kern w:val="0"/>
+          <w:sz w:val="21"/>
+          <w:szCs w:val="21"/>
+          <w:lang w:eastAsia="pt-BR"/>
+          <w14:ligatures w14:val="none"/>
+        </w:rPr>
+        <w:t>User</w:t>
+      </w:r>
+      <w:proofErr w:type="spellEnd"/>
+      <w:r>
+        <w:rPr>
+          <w:rFonts w:ascii="Consolas" w:eastAsia="Times New Roman" w:hAnsi="Consolas" w:cs="Times New Roman"/>
+          <w:color w:val="CE9178"/>
+          <w:kern w:val="0"/>
+          <w:sz w:val="21"/>
+          <w:szCs w:val="21"/>
+          <w:lang w:eastAsia="pt-BR"/>
+          <w14:ligatures w14:val="none"/>
+        </w:rPr>
         <w:t>"</w:t>
       </w:r>
-      <w:proofErr w:type="gramStart"/>
-      <w:r>
-        <w:rPr>
-          <w:rFonts w:ascii="Consolas" w:eastAsia="Times New Roman" w:hAnsi="Consolas" w:cs="Times New Roman"/>
-          <w:color w:val="CE9178"/>
-          <w:kern w:val="0"/>
-          <w:sz w:val="21"/>
-          <w:szCs w:val="21"/>
-          <w:lang w:eastAsia="pt-BR"/>
-          <w14:ligatures w14:val="none"/>
-        </w:rPr>
-        <w:t>"</w:t>
-      </w:r>
-      <w:r>
-        <w:rPr>
-          <w:rFonts w:ascii="Consolas" w:eastAsia="Times New Roman" w:hAnsi="Consolas" w:cs="Times New Roman"/>
-          <w:color w:val="CCCCCC"/>
-          <w:kern w:val="0"/>
-          <w:sz w:val="21"/>
-          <w:szCs w:val="21"/>
-          <w:lang w:eastAsia="pt-BR"/>
-          <w14:ligatures w14:val="none"/>
-        </w:rPr>
-        <w:t>)[</w:t>
-      </w:r>
-      <w:proofErr w:type="gramEnd"/>
-      <w:r>
-        <w:rPr>
-          <w:rFonts w:ascii="Consolas" w:eastAsia="Times New Roman" w:hAnsi="Consolas" w:cs="Times New Roman"/>
-          <w:color w:val="B5CEA8"/>
-          <w:kern w:val="0"/>
-          <w:sz w:val="21"/>
-          <w:szCs w:val="21"/>
-          <w:lang w:eastAsia="pt-BR"/>
-          <w14:ligatures w14:val="none"/>
-        </w:rPr>
-        <w:t>1</w:t>
-      </w:r>
-      <w:r>
-        <w:rPr>
-          <w:rFonts w:ascii="Consolas" w:eastAsia="Times New Roman" w:hAnsi="Consolas" w:cs="Times New Roman"/>
-          <w:color w:val="CCCCCC"/>
-          <w:kern w:val="0"/>
-          <w:sz w:val="21"/>
-          <w:szCs w:val="21"/>
-          <w:lang w:eastAsia="pt-BR"/>
-          <w14:ligatures w14:val="none"/>
-        </w:rPr>
-        <w:t xml:space="preserve">] </w:t>
-      </w:r>
-      <w:r>
-        <w:rPr>
-          <w:rFonts w:ascii="Consolas" w:eastAsia="Times New Roman" w:hAnsi="Consolas" w:cs="Times New Roman"/>
-          <w:color w:val="6A9955"/>
-          <w:kern w:val="0"/>
-          <w:sz w:val="21"/>
-          <w:szCs w:val="21"/>
-          <w:lang w:eastAsia="pt-BR"/>
-          <w14:ligatures w14:val="none"/>
-        </w:rPr>
-        <w:t xml:space="preserve">//verifica se </w:t>
-      </w:r>
-      <w:proofErr w:type="spellStart"/>
-      <w:r>
-        <w:rPr>
-          <w:rFonts w:ascii="Consolas" w:eastAsia="Times New Roman" w:hAnsi="Consolas" w:cs="Times New Roman"/>
-          <w:color w:val="6A9955"/>
-          <w:kern w:val="0"/>
-          <w:sz w:val="21"/>
-          <w:szCs w:val="21"/>
-          <w:lang w:eastAsia="pt-BR"/>
-          <w14:ligatures w14:val="none"/>
-        </w:rPr>
-        <w:t>authHeader</w:t>
-      </w:r>
-      <w:proofErr w:type="spellEnd"/>
-      <w:r>
-        <w:rPr>
-          <w:rFonts w:ascii="Consolas" w:eastAsia="Times New Roman" w:hAnsi="Consolas" w:cs="Times New Roman"/>
-          <w:color w:val="6A9955"/>
-          <w:kern w:val="0"/>
-          <w:sz w:val="21"/>
-          <w:szCs w:val="21"/>
-          <w:lang w:eastAsia="pt-BR"/>
-          <w14:ligatures w14:val="none"/>
-        </w:rPr>
-        <w:t xml:space="preserve"> existe, pois requisições que não tem o </w:t>
-      </w:r>
-      <w:proofErr w:type="spellStart"/>
-      <w:r>
-        <w:rPr>
-          <w:rFonts w:ascii="Consolas" w:eastAsia="Times New Roman" w:hAnsi="Consolas" w:cs="Times New Roman"/>
-          <w:color w:val="6A9955"/>
-          <w:kern w:val="0"/>
-          <w:sz w:val="21"/>
-          <w:szCs w:val="21"/>
-          <w:lang w:eastAsia="pt-BR"/>
-          <w14:ligatures w14:val="none"/>
-        </w:rPr>
-        <w:t>authorization</w:t>
-      </w:r>
-      <w:proofErr w:type="spellEnd"/>
-      <w:r>
-        <w:rPr>
-          <w:rFonts w:ascii="Consolas" w:eastAsia="Times New Roman" w:hAnsi="Consolas" w:cs="Times New Roman"/>
-          <w:color w:val="6A9955"/>
-          <w:kern w:val="0"/>
-          <w:sz w:val="21"/>
-          <w:szCs w:val="21"/>
-          <w:lang w:eastAsia="pt-BR"/>
-          <w14:ligatures w14:val="none"/>
-        </w:rPr>
-        <w:t xml:space="preserve"> </w:t>
-      </w:r>
-      <w:proofErr w:type="spellStart"/>
-      <w:r>
-        <w:rPr>
-          <w:rFonts w:ascii="Consolas" w:eastAsia="Times New Roman" w:hAnsi="Consolas" w:cs="Times New Roman"/>
-          <w:color w:val="6A9955"/>
-          <w:kern w:val="0"/>
-          <w:sz w:val="21"/>
-          <w:szCs w:val="21"/>
-          <w:lang w:eastAsia="pt-BR"/>
-          <w14:ligatures w14:val="none"/>
-        </w:rPr>
-        <w:t>nao</w:t>
-      </w:r>
-      <w:proofErr w:type="spellEnd"/>
-      <w:r>
-        <w:rPr>
-          <w:rFonts w:ascii="Consolas" w:eastAsia="Times New Roman" w:hAnsi="Consolas" w:cs="Times New Roman"/>
-          <w:color w:val="6A9955"/>
-          <w:kern w:val="0"/>
-          <w:sz w:val="21"/>
-          <w:szCs w:val="21"/>
-          <w:lang w:eastAsia="pt-BR"/>
-          <w14:ligatures w14:val="none"/>
-        </w:rPr>
-        <w:t xml:space="preserve"> tem o token</w:t>
+      <w:r>
+        <w:rPr>
+          <w:rFonts w:ascii="Consolas" w:eastAsia="Times New Roman" w:hAnsi="Consolas" w:cs="Times New Roman"/>
+          <w:color w:val="CCCCCC"/>
+          <w:kern w:val="0"/>
+          <w:sz w:val="21"/>
+          <w:szCs w:val="21"/>
+          <w:lang w:eastAsia="pt-BR"/>
+          <w14:ligatures w14:val="none"/>
+        </w:rPr>
+        <w:t>);</w:t>
       </w:r>
     </w:p>
     <w:p>
@@ -27729,68 +27579,168 @@
           <w14:ligatures w14:val="none"/>
         </w:rPr>
       </w:pPr>
-      <w:r>
-        <w:rPr>
-          <w:rFonts w:ascii="Consolas" w:eastAsia="Times New Roman" w:hAnsi="Consolas" w:cs="Times New Roman"/>
-          <w:color w:val="CCCCCC"/>
-          <w:kern w:val="0"/>
-          <w:sz w:val="21"/>
-          <w:szCs w:val="21"/>
-          <w:lang w:eastAsia="pt-BR"/>
-          <w14:ligatures w14:val="none"/>
-        </w:rPr>
-        <w:t xml:space="preserve">  </w:t>
-      </w:r>
-      <w:r>
-        <w:rPr>
-          <w:rFonts w:ascii="Consolas" w:eastAsia="Times New Roman" w:hAnsi="Consolas" w:cs="Times New Roman"/>
-          <w:color w:val="6A9955"/>
-          <w:kern w:val="0"/>
-          <w:sz w:val="21"/>
-          <w:szCs w:val="21"/>
-          <w:lang w:eastAsia="pt-BR"/>
-          <w14:ligatures w14:val="none"/>
-        </w:rPr>
-        <w:t xml:space="preserve">//split-permite dividir/separar </w:t>
-      </w:r>
-      <w:proofErr w:type="spellStart"/>
-      <w:r>
-        <w:rPr>
-          <w:rFonts w:ascii="Consolas" w:eastAsia="Times New Roman" w:hAnsi="Consolas" w:cs="Times New Roman"/>
-          <w:color w:val="6A9955"/>
-          <w:kern w:val="0"/>
-          <w:sz w:val="21"/>
-          <w:szCs w:val="21"/>
-          <w:lang w:eastAsia="pt-BR"/>
-          <w14:ligatures w14:val="none"/>
-        </w:rPr>
-        <w:t>strings</w:t>
-      </w:r>
-      <w:proofErr w:type="spellEnd"/>
-      <w:r>
-        <w:rPr>
-          <w:rFonts w:ascii="Consolas" w:eastAsia="Times New Roman" w:hAnsi="Consolas" w:cs="Times New Roman"/>
-          <w:color w:val="6A9955"/>
-          <w:kern w:val="0"/>
-          <w:sz w:val="21"/>
-          <w:szCs w:val="21"/>
-          <w:lang w:eastAsia="pt-BR"/>
-          <w14:ligatures w14:val="none"/>
-        </w:rPr>
-        <w:t>//</w:t>
-      </w:r>
+      <w:proofErr w:type="spellStart"/>
+      <w:r>
+        <w:rPr>
+          <w:rFonts w:ascii="Consolas" w:eastAsia="Times New Roman" w:hAnsi="Consolas" w:cs="Times New Roman"/>
+          <w:color w:val="569CD6"/>
+          <w:kern w:val="0"/>
+          <w:sz w:val="21"/>
+          <w:szCs w:val="21"/>
+          <w:lang w:eastAsia="pt-BR"/>
+          <w14:ligatures w14:val="none"/>
+        </w:rPr>
+        <w:t>const</w:t>
+      </w:r>
+      <w:proofErr w:type="spellEnd"/>
+      <w:r>
+        <w:rPr>
+          <w:rFonts w:ascii="Consolas" w:eastAsia="Times New Roman" w:hAnsi="Consolas" w:cs="Times New Roman"/>
+          <w:color w:val="CCCCCC"/>
+          <w:kern w:val="0"/>
+          <w:sz w:val="21"/>
+          <w:szCs w:val="21"/>
+          <w:lang w:eastAsia="pt-BR"/>
+          <w14:ligatures w14:val="none"/>
+        </w:rPr>
+        <w:t xml:space="preserve"> </w:t>
+      </w:r>
+      <w:proofErr w:type="spellStart"/>
+      <w:r>
+        <w:rPr>
+          <w:rFonts w:ascii="Consolas" w:eastAsia="Times New Roman" w:hAnsi="Consolas" w:cs="Times New Roman"/>
+          <w:color w:val="4FC1FF"/>
+          <w:kern w:val="0"/>
+          <w:sz w:val="21"/>
+          <w:szCs w:val="21"/>
+          <w:lang w:eastAsia="pt-BR"/>
+          <w14:ligatures w14:val="none"/>
+        </w:rPr>
+        <w:t>jwt</w:t>
+      </w:r>
+      <w:proofErr w:type="spellEnd"/>
+      <w:r>
+        <w:rPr>
+          <w:rFonts w:ascii="Consolas" w:eastAsia="Times New Roman" w:hAnsi="Consolas" w:cs="Times New Roman"/>
+          <w:color w:val="CCCCCC"/>
+          <w:kern w:val="0"/>
+          <w:sz w:val="21"/>
+          <w:szCs w:val="21"/>
+          <w:lang w:eastAsia="pt-BR"/>
+          <w14:ligatures w14:val="none"/>
+        </w:rPr>
+        <w:t xml:space="preserve"> </w:t>
+      </w:r>
+      <w:r>
+        <w:rPr>
+          <w:rFonts w:ascii="Consolas" w:eastAsia="Times New Roman" w:hAnsi="Consolas" w:cs="Times New Roman"/>
+          <w:color w:val="D4D4D4"/>
+          <w:kern w:val="0"/>
+          <w:sz w:val="21"/>
+          <w:szCs w:val="21"/>
+          <w:lang w:eastAsia="pt-BR"/>
+          <w14:ligatures w14:val="none"/>
+        </w:rPr>
+        <w:t>=</w:t>
+      </w:r>
+      <w:r>
+        <w:rPr>
+          <w:rFonts w:ascii="Consolas" w:eastAsia="Times New Roman" w:hAnsi="Consolas" w:cs="Times New Roman"/>
+          <w:color w:val="CCCCCC"/>
+          <w:kern w:val="0"/>
+          <w:sz w:val="21"/>
+          <w:szCs w:val="21"/>
+          <w:lang w:eastAsia="pt-BR"/>
+          <w14:ligatures w14:val="none"/>
+        </w:rPr>
+        <w:t xml:space="preserve"> </w:t>
+      </w:r>
+      <w:r>
+        <w:rPr>
+          <w:rFonts w:ascii="Consolas" w:eastAsia="Times New Roman" w:hAnsi="Consolas" w:cs="Times New Roman"/>
+          <w:color w:val="DCDCAA"/>
+          <w:kern w:val="0"/>
+          <w:sz w:val="21"/>
+          <w:szCs w:val="21"/>
+          <w:lang w:eastAsia="pt-BR"/>
+          <w14:ligatures w14:val="none"/>
+        </w:rPr>
+        <w:t>require</w:t>
+      </w:r>
+      <w:r>
+        <w:rPr>
+          <w:rFonts w:ascii="Consolas" w:eastAsia="Times New Roman" w:hAnsi="Consolas" w:cs="Times New Roman"/>
+          <w:color w:val="CCCCCC"/>
+          <w:kern w:val="0"/>
+          <w:sz w:val="21"/>
+          <w:szCs w:val="21"/>
+          <w:lang w:eastAsia="pt-BR"/>
+          <w14:ligatures w14:val="none"/>
+        </w:rPr>
+        <w:t>(</w:t>
+      </w:r>
+      <w:r>
+        <w:rPr>
+          <w:rFonts w:ascii="Consolas" w:eastAsia="Times New Roman" w:hAnsi="Consolas" w:cs="Times New Roman"/>
+          <w:color w:val="CE9178"/>
+          <w:kern w:val="0"/>
+          <w:sz w:val="21"/>
+          <w:szCs w:val="21"/>
+          <w:lang w:eastAsia="pt-BR"/>
+          <w14:ligatures w14:val="none"/>
+        </w:rPr>
+        <w:t>"</w:t>
+      </w:r>
+      <w:proofErr w:type="spellStart"/>
+      <w:r>
+        <w:rPr>
+          <w:rFonts w:ascii="Consolas" w:eastAsia="Times New Roman" w:hAnsi="Consolas" w:cs="Times New Roman"/>
+          <w:color w:val="CE9178"/>
+          <w:kern w:val="0"/>
+          <w:sz w:val="21"/>
+          <w:szCs w:val="21"/>
+          <w:lang w:eastAsia="pt-BR"/>
+          <w14:ligatures w14:val="none"/>
+        </w:rPr>
+        <w:t>jsonwebtoken</w:t>
+      </w:r>
+      <w:proofErr w:type="spellEnd"/>
       <w:proofErr w:type="gramStart"/>
       <w:r>
         <w:rPr>
           <w:rFonts w:ascii="Consolas" w:eastAsia="Times New Roman" w:hAnsi="Consolas" w:cs="Times New Roman"/>
-          <w:color w:val="6A9955"/>
-          <w:kern w:val="0"/>
-          <w:sz w:val="21"/>
-          <w:szCs w:val="21"/>
-          <w:lang w:eastAsia="pt-BR"/>
-          <w14:ligatures w14:val="none"/>
-        </w:rPr>
-        <w:t>com(</w:t>
+          <w:color w:val="CE9178"/>
+          <w:kern w:val="0"/>
+          <w:sz w:val="21"/>
+          <w:szCs w:val="21"/>
+          <w:lang w:eastAsia="pt-BR"/>
+          <w14:ligatures w14:val="none"/>
+        </w:rPr>
+        <w:t>"</w:t>
+      </w:r>
+      <w:r>
+        <w:rPr>
+          <w:rFonts w:ascii="Consolas" w:eastAsia="Times New Roman" w:hAnsi="Consolas" w:cs="Times New Roman"/>
+          <w:color w:val="CCCCCC"/>
+          <w:kern w:val="0"/>
+          <w:sz w:val="21"/>
+          <w:szCs w:val="21"/>
+          <w:lang w:eastAsia="pt-BR"/>
+          <w14:ligatures w14:val="none"/>
+        </w:rPr>
+        <w:t>);</w:t>
+      </w:r>
+      <w:r>
+        <w:rPr>
+          <w:rFonts w:ascii="Consolas" w:eastAsia="Times New Roman" w:hAnsi="Consolas" w:cs="Times New Roman"/>
+          <w:color w:val="6A9955"/>
+          <w:kern w:val="0"/>
+          <w:sz w:val="21"/>
+          <w:szCs w:val="21"/>
+          <w:lang w:eastAsia="pt-BR"/>
+          <w14:ligatures w14:val="none"/>
+        </w:rPr>
+        <w:t>/</w:t>
       </w:r>
       <w:proofErr w:type="gramEnd"/>
       <w:r>
@@ -27803,59 +27753,7 @@
           <w:lang w:eastAsia="pt-BR"/>
           <w14:ligatures w14:val="none"/>
         </w:rPr>
-        <w:t xml:space="preserve">"")a </w:t>
-      </w:r>
-      <w:proofErr w:type="spellStart"/>
-      <w:r>
-        <w:rPr>
-          <w:rFonts w:ascii="Consolas" w:eastAsia="Times New Roman" w:hAnsi="Consolas" w:cs="Times New Roman"/>
-          <w:color w:val="6A9955"/>
-          <w:kern w:val="0"/>
-          <w:sz w:val="21"/>
-          <w:szCs w:val="21"/>
-          <w:lang w:eastAsia="pt-BR"/>
-          <w14:ligatures w14:val="none"/>
-        </w:rPr>
-        <w:t>string</w:t>
-      </w:r>
-      <w:proofErr w:type="spellEnd"/>
-      <w:r>
-        <w:rPr>
-          <w:rFonts w:ascii="Consolas" w:eastAsia="Times New Roman" w:hAnsi="Consolas" w:cs="Times New Roman"/>
-          <w:color w:val="6A9955"/>
-          <w:kern w:val="0"/>
-          <w:sz w:val="21"/>
-          <w:szCs w:val="21"/>
-          <w:lang w:eastAsia="pt-BR"/>
-          <w14:ligatures w14:val="none"/>
-        </w:rPr>
-        <w:t xml:space="preserve"> será dividida entre as palavras e com o índice[1] a </w:t>
-      </w:r>
-      <w:proofErr w:type="spellStart"/>
-      <w:r>
-        <w:rPr>
-          <w:rFonts w:ascii="Consolas" w:eastAsia="Times New Roman" w:hAnsi="Consolas" w:cs="Times New Roman"/>
-          <w:color w:val="6A9955"/>
-          <w:kern w:val="0"/>
-          <w:sz w:val="21"/>
-          <w:szCs w:val="21"/>
-          <w:lang w:eastAsia="pt-BR"/>
-          <w14:ligatures w14:val="none"/>
-        </w:rPr>
-        <w:t>string</w:t>
-      </w:r>
-      <w:proofErr w:type="spellEnd"/>
-      <w:r>
-        <w:rPr>
-          <w:rFonts w:ascii="Consolas" w:eastAsia="Times New Roman" w:hAnsi="Consolas" w:cs="Times New Roman"/>
-          <w:color w:val="6A9955"/>
-          <w:kern w:val="0"/>
-          <w:sz w:val="21"/>
-          <w:szCs w:val="21"/>
-          <w:lang w:eastAsia="pt-BR"/>
-          <w14:ligatures w14:val="none"/>
-        </w:rPr>
-        <w:t xml:space="preserve"> fica dividida por letras</w:t>
+        <w:t>/p ser possível fazer a comparação do token//biblioteca</w:t>
       </w:r>
     </w:p>
     <w:p>
@@ -27872,6 +27770,194 @@
           <w14:ligatures w14:val="none"/>
         </w:rPr>
       </w:pPr>
+      <w:proofErr w:type="spellStart"/>
+      <w:r>
+        <w:rPr>
+          <w:rFonts w:ascii="Consolas" w:eastAsia="Times New Roman" w:hAnsi="Consolas" w:cs="Times New Roman"/>
+          <w:color w:val="569CD6"/>
+          <w:kern w:val="0"/>
+          <w:sz w:val="21"/>
+          <w:szCs w:val="21"/>
+          <w:lang w:eastAsia="pt-BR"/>
+          <w14:ligatures w14:val="none"/>
+        </w:rPr>
+        <w:t>const</w:t>
+      </w:r>
+      <w:proofErr w:type="spellEnd"/>
+      <w:r>
+        <w:rPr>
+          <w:rFonts w:ascii="Consolas" w:eastAsia="Times New Roman" w:hAnsi="Consolas" w:cs="Times New Roman"/>
+          <w:color w:val="CCCCCC"/>
+          <w:kern w:val="0"/>
+          <w:sz w:val="21"/>
+          <w:szCs w:val="21"/>
+          <w:lang w:eastAsia="pt-BR"/>
+          <w14:ligatures w14:val="none"/>
+        </w:rPr>
+        <w:t xml:space="preserve"> </w:t>
+      </w:r>
+      <w:proofErr w:type="spellStart"/>
+      <w:r>
+        <w:rPr>
+          <w:rFonts w:ascii="Consolas" w:eastAsia="Times New Roman" w:hAnsi="Consolas" w:cs="Times New Roman"/>
+          <w:color w:val="4FC1FF"/>
+          <w:kern w:val="0"/>
+          <w:sz w:val="21"/>
+          <w:szCs w:val="21"/>
+          <w:lang w:eastAsia="pt-BR"/>
+          <w14:ligatures w14:val="none"/>
+        </w:rPr>
+        <w:t>jwtSecret</w:t>
+      </w:r>
+      <w:proofErr w:type="spellEnd"/>
+      <w:r>
+        <w:rPr>
+          <w:rFonts w:ascii="Consolas" w:eastAsia="Times New Roman" w:hAnsi="Consolas" w:cs="Times New Roman"/>
+          <w:color w:val="CCCCCC"/>
+          <w:kern w:val="0"/>
+          <w:sz w:val="21"/>
+          <w:szCs w:val="21"/>
+          <w:lang w:eastAsia="pt-BR"/>
+          <w14:ligatures w14:val="none"/>
+        </w:rPr>
+        <w:t xml:space="preserve"> </w:t>
+      </w:r>
+      <w:r>
+        <w:rPr>
+          <w:rFonts w:ascii="Consolas" w:eastAsia="Times New Roman" w:hAnsi="Consolas" w:cs="Times New Roman"/>
+          <w:color w:val="D4D4D4"/>
+          <w:kern w:val="0"/>
+          <w:sz w:val="21"/>
+          <w:szCs w:val="21"/>
+          <w:lang w:eastAsia="pt-BR"/>
+          <w14:ligatures w14:val="none"/>
+        </w:rPr>
+        <w:t>=</w:t>
+      </w:r>
+      <w:r>
+        <w:rPr>
+          <w:rFonts w:ascii="Consolas" w:eastAsia="Times New Roman" w:hAnsi="Consolas" w:cs="Times New Roman"/>
+          <w:color w:val="CCCCCC"/>
+          <w:kern w:val="0"/>
+          <w:sz w:val="21"/>
+          <w:szCs w:val="21"/>
+          <w:lang w:eastAsia="pt-BR"/>
+          <w14:ligatures w14:val="none"/>
+        </w:rPr>
+        <w:t xml:space="preserve"> </w:t>
+      </w:r>
+      <w:proofErr w:type="spellStart"/>
+      <w:r>
+        <w:rPr>
+          <w:rFonts w:ascii="Consolas" w:eastAsia="Times New Roman" w:hAnsi="Consolas" w:cs="Times New Roman"/>
+          <w:color w:val="9CDCFE"/>
+          <w:kern w:val="0"/>
+          <w:sz w:val="21"/>
+          <w:szCs w:val="21"/>
+          <w:lang w:eastAsia="pt-BR"/>
+          <w14:ligatures w14:val="none"/>
+        </w:rPr>
+        <w:t>process</w:t>
+      </w:r>
+      <w:r>
+        <w:rPr>
+          <w:rFonts w:ascii="Consolas" w:eastAsia="Times New Roman" w:hAnsi="Consolas" w:cs="Times New Roman"/>
+          <w:color w:val="CCCCCC"/>
+          <w:kern w:val="0"/>
+          <w:sz w:val="21"/>
+          <w:szCs w:val="21"/>
+          <w:lang w:eastAsia="pt-BR"/>
+          <w14:ligatures w14:val="none"/>
+        </w:rPr>
+        <w:t>.</w:t>
+      </w:r>
+      <w:r>
+        <w:rPr>
+          <w:rFonts w:ascii="Consolas" w:eastAsia="Times New Roman" w:hAnsi="Consolas" w:cs="Times New Roman"/>
+          <w:color w:val="9CDCFE"/>
+          <w:kern w:val="0"/>
+          <w:sz w:val="21"/>
+          <w:szCs w:val="21"/>
+          <w:lang w:eastAsia="pt-BR"/>
+          <w14:ligatures w14:val="none"/>
+        </w:rPr>
+        <w:t>env</w:t>
+      </w:r>
+      <w:r>
+        <w:rPr>
+          <w:rFonts w:ascii="Consolas" w:eastAsia="Times New Roman" w:hAnsi="Consolas" w:cs="Times New Roman"/>
+          <w:color w:val="CCCCCC"/>
+          <w:kern w:val="0"/>
+          <w:sz w:val="21"/>
+          <w:szCs w:val="21"/>
+          <w:lang w:eastAsia="pt-BR"/>
+          <w14:ligatures w14:val="none"/>
+        </w:rPr>
+        <w:t>.</w:t>
+      </w:r>
+      <w:r>
+        <w:rPr>
+          <w:rFonts w:ascii="Consolas" w:eastAsia="Times New Roman" w:hAnsi="Consolas" w:cs="Times New Roman"/>
+          <w:color w:val="4FC1FF"/>
+          <w:kern w:val="0"/>
+          <w:sz w:val="21"/>
+          <w:szCs w:val="21"/>
+          <w:lang w:eastAsia="pt-BR"/>
+          <w14:ligatures w14:val="none"/>
+        </w:rPr>
+        <w:t>JWT_SECRET</w:t>
+      </w:r>
+      <w:proofErr w:type="spellEnd"/>
+      <w:r>
+        <w:rPr>
+          <w:rFonts w:ascii="Consolas" w:eastAsia="Times New Roman" w:hAnsi="Consolas" w:cs="Times New Roman"/>
+          <w:color w:val="CCCCCC"/>
+          <w:kern w:val="0"/>
+          <w:sz w:val="21"/>
+          <w:szCs w:val="21"/>
+          <w:lang w:eastAsia="pt-BR"/>
+          <w14:ligatures w14:val="none"/>
+        </w:rPr>
+        <w:t>;</w:t>
+      </w:r>
+      <w:r>
+        <w:rPr>
+          <w:rFonts w:ascii="Consolas" w:eastAsia="Times New Roman" w:hAnsi="Consolas" w:cs="Times New Roman"/>
+          <w:color w:val="6A9955"/>
+          <w:kern w:val="0"/>
+          <w:sz w:val="21"/>
+          <w:szCs w:val="21"/>
+          <w:lang w:eastAsia="pt-BR"/>
+          <w14:ligatures w14:val="none"/>
+        </w:rPr>
+        <w:t xml:space="preserve">//apenas com ele é possível realizar de fato o </w:t>
+      </w:r>
+      <w:proofErr w:type="spellStart"/>
+      <w:r>
+        <w:rPr>
+          <w:rFonts w:ascii="Consolas" w:eastAsia="Times New Roman" w:hAnsi="Consolas" w:cs="Times New Roman"/>
+          <w:color w:val="6A9955"/>
+          <w:kern w:val="0"/>
+          <w:sz w:val="21"/>
+          <w:szCs w:val="21"/>
+          <w:lang w:eastAsia="pt-BR"/>
+          <w14:ligatures w14:val="none"/>
+        </w:rPr>
+        <w:t>secret</w:t>
+      </w:r>
+      <w:proofErr w:type="spellEnd"/>
+      <w:r>
+        <w:rPr>
+          <w:rFonts w:ascii="Consolas" w:eastAsia="Times New Roman" w:hAnsi="Consolas" w:cs="Times New Roman"/>
+          <w:color w:val="6A9955"/>
+          <w:kern w:val="0"/>
+          <w:sz w:val="21"/>
+          <w:szCs w:val="21"/>
+          <w:lang w:eastAsia="pt-BR"/>
+          <w14:ligatures w14:val="none"/>
+        </w:rPr>
+        <w:t>//valor</w:t>
+      </w:r>
     </w:p>
     <w:p>
       <w:pPr>
@@ -27887,108 +27973,6 @@
           <w14:ligatures w14:val="none"/>
         </w:rPr>
       </w:pPr>
-      <w:r>
-        <w:rPr>
-          <w:rFonts w:ascii="Consolas" w:eastAsia="Times New Roman" w:hAnsi="Consolas" w:cs="Times New Roman"/>
-          <w:color w:val="CCCCCC"/>
-          <w:kern w:val="0"/>
-          <w:sz w:val="21"/>
-          <w:szCs w:val="21"/>
-          <w:lang w:eastAsia="pt-BR"/>
-          <w14:ligatures w14:val="none"/>
-        </w:rPr>
-        <w:t xml:space="preserve">  </w:t>
-      </w:r>
-      <w:r>
-        <w:rPr>
-          <w:rFonts w:ascii="Consolas" w:eastAsia="Times New Roman" w:hAnsi="Consolas" w:cs="Times New Roman"/>
-          <w:color w:val="6A9955"/>
-          <w:kern w:val="0"/>
-          <w:sz w:val="21"/>
-          <w:szCs w:val="21"/>
-          <w:lang w:eastAsia="pt-BR"/>
-          <w14:ligatures w14:val="none"/>
-        </w:rPr>
-        <w:t>//</w:t>
-      </w:r>
-      <w:proofErr w:type="spellStart"/>
-      <w:r>
-        <w:rPr>
-          <w:rFonts w:ascii="Consolas" w:eastAsia="Times New Roman" w:hAnsi="Consolas" w:cs="Times New Roman"/>
-          <w:color w:val="6A9955"/>
-          <w:kern w:val="0"/>
-          <w:sz w:val="21"/>
-          <w:szCs w:val="21"/>
-          <w:lang w:eastAsia="pt-BR"/>
-          <w14:ligatures w14:val="none"/>
-        </w:rPr>
-        <w:t>check</w:t>
-      </w:r>
-      <w:proofErr w:type="spellEnd"/>
-      <w:r>
-        <w:rPr>
-          <w:rFonts w:ascii="Consolas" w:eastAsia="Times New Roman" w:hAnsi="Consolas" w:cs="Times New Roman"/>
-          <w:color w:val="6A9955"/>
-          <w:kern w:val="0"/>
-          <w:sz w:val="21"/>
-          <w:szCs w:val="21"/>
-          <w:lang w:eastAsia="pt-BR"/>
-          <w14:ligatures w14:val="none"/>
-        </w:rPr>
-        <w:t xml:space="preserve"> </w:t>
-      </w:r>
-      <w:proofErr w:type="spellStart"/>
-      <w:r>
-        <w:rPr>
-          <w:rFonts w:ascii="Consolas" w:eastAsia="Times New Roman" w:hAnsi="Consolas" w:cs="Times New Roman"/>
-          <w:color w:val="6A9955"/>
-          <w:kern w:val="0"/>
-          <w:sz w:val="21"/>
-          <w:szCs w:val="21"/>
-          <w:lang w:eastAsia="pt-BR"/>
-          <w14:ligatures w14:val="none"/>
-        </w:rPr>
-        <w:t>if</w:t>
-      </w:r>
-      <w:proofErr w:type="spellEnd"/>
-      <w:r>
-        <w:rPr>
-          <w:rFonts w:ascii="Consolas" w:eastAsia="Times New Roman" w:hAnsi="Consolas" w:cs="Times New Roman"/>
-          <w:color w:val="6A9955"/>
-          <w:kern w:val="0"/>
-          <w:sz w:val="21"/>
-          <w:szCs w:val="21"/>
-          <w:lang w:eastAsia="pt-BR"/>
-          <w14:ligatures w14:val="none"/>
-        </w:rPr>
-        <w:t xml:space="preserve"> header </w:t>
-      </w:r>
-      <w:proofErr w:type="spellStart"/>
-      <w:r>
-        <w:rPr>
-          <w:rFonts w:ascii="Consolas" w:eastAsia="Times New Roman" w:hAnsi="Consolas" w:cs="Times New Roman"/>
-          <w:color w:val="6A9955"/>
-          <w:kern w:val="0"/>
-          <w:sz w:val="21"/>
-          <w:szCs w:val="21"/>
-          <w:lang w:eastAsia="pt-BR"/>
-          <w14:ligatures w14:val="none"/>
-        </w:rPr>
-        <w:t>has</w:t>
-      </w:r>
-      <w:proofErr w:type="spellEnd"/>
-      <w:r>
-        <w:rPr>
-          <w:rFonts w:ascii="Consolas" w:eastAsia="Times New Roman" w:hAnsi="Consolas" w:cs="Times New Roman"/>
-          <w:color w:val="6A9955"/>
-          <w:kern w:val="0"/>
-          <w:sz w:val="21"/>
-          <w:szCs w:val="21"/>
-          <w:lang w:eastAsia="pt-BR"/>
-          <w14:ligatures w14:val="none"/>
-        </w:rPr>
-        <w:t xml:space="preserve"> a token - verificando se header contém o token</w:t>
-      </w:r>
     </w:p>
     <w:p>
       <w:pPr>
@@ -28004,30 +27988,18 @@
           <w14:ligatures w14:val="none"/>
         </w:rPr>
       </w:pPr>
-      <w:r>
-        <w:rPr>
-          <w:rFonts w:ascii="Consolas" w:eastAsia="Times New Roman" w:hAnsi="Consolas" w:cs="Times New Roman"/>
-          <w:color w:val="CCCCCC"/>
-          <w:kern w:val="0"/>
-          <w:sz w:val="21"/>
-          <w:szCs w:val="21"/>
-          <w:lang w:eastAsia="pt-BR"/>
-          <w14:ligatures w14:val="none"/>
-        </w:rPr>
-        <w:t xml:space="preserve">  </w:t>
-      </w:r>
-      <w:proofErr w:type="spellStart"/>
-      <w:r>
-        <w:rPr>
-          <w:rFonts w:ascii="Consolas" w:eastAsia="Times New Roman" w:hAnsi="Consolas" w:cs="Times New Roman"/>
-          <w:color w:val="C586C0"/>
-          <w:kern w:val="0"/>
-          <w:sz w:val="21"/>
-          <w:szCs w:val="21"/>
-          <w:lang w:eastAsia="pt-BR"/>
-          <w14:ligatures w14:val="none"/>
-        </w:rPr>
-        <w:t>if</w:t>
+      <w:proofErr w:type="spellStart"/>
+      <w:r>
+        <w:rPr>
+          <w:rFonts w:ascii="Consolas" w:eastAsia="Times New Roman" w:hAnsi="Consolas" w:cs="Times New Roman"/>
+          <w:color w:val="569CD6"/>
+          <w:kern w:val="0"/>
+          <w:sz w:val="21"/>
+          <w:szCs w:val="21"/>
+          <w:lang w:eastAsia="pt-BR"/>
+          <w14:ligatures w14:val="none"/>
+        </w:rPr>
+        <w:t>const</w:t>
       </w:r>
       <w:proofErr w:type="spellEnd"/>
       <w:r>
@@ -28042,18 +28014,31 @@
         </w:rPr>
         <w:t xml:space="preserve"> </w:t>
       </w:r>
-      <w:proofErr w:type="gramStart"/>
-      <w:r>
-        <w:rPr>
-          <w:rFonts w:ascii="Consolas" w:eastAsia="Times New Roman" w:hAnsi="Consolas" w:cs="Times New Roman"/>
-          <w:color w:val="CCCCCC"/>
-          <w:kern w:val="0"/>
-          <w:sz w:val="21"/>
-          <w:szCs w:val="21"/>
-          <w:lang w:eastAsia="pt-BR"/>
-          <w14:ligatures w14:val="none"/>
-        </w:rPr>
-        <w:t>(</w:t>
+      <w:proofErr w:type="spellStart"/>
+      <w:r>
+        <w:rPr>
+          <w:rFonts w:ascii="Consolas" w:eastAsia="Times New Roman" w:hAnsi="Consolas" w:cs="Times New Roman"/>
+          <w:color w:val="DCDCAA"/>
+          <w:kern w:val="0"/>
+          <w:sz w:val="21"/>
+          <w:szCs w:val="21"/>
+          <w:lang w:eastAsia="pt-BR"/>
+          <w14:ligatures w14:val="none"/>
+        </w:rPr>
+        <w:t>authGuard</w:t>
+      </w:r>
+      <w:proofErr w:type="spellEnd"/>
+      <w:r>
+        <w:rPr>
+          <w:rFonts w:ascii="Consolas" w:eastAsia="Times New Roman" w:hAnsi="Consolas" w:cs="Times New Roman"/>
+          <w:color w:val="CCCCCC"/>
+          <w:kern w:val="0"/>
+          <w:sz w:val="21"/>
+          <w:szCs w:val="21"/>
+          <w:lang w:eastAsia="pt-BR"/>
+          <w14:ligatures w14:val="none"/>
+        </w:rPr>
+        <w:t xml:space="preserve"> </w:t>
       </w:r>
       <w:r>
         <w:rPr>
@@ -28065,32 +28050,145 @@
           <w:lang w:eastAsia="pt-BR"/>
           <w14:ligatures w14:val="none"/>
         </w:rPr>
-        <w:t>!</w:t>
-      </w:r>
-      <w:r>
-        <w:rPr>
-          <w:rFonts w:ascii="Consolas" w:eastAsia="Times New Roman" w:hAnsi="Consolas" w:cs="Times New Roman"/>
-          <w:color w:val="4FC1FF"/>
-          <w:kern w:val="0"/>
-          <w:sz w:val="21"/>
-          <w:szCs w:val="21"/>
-          <w:lang w:eastAsia="pt-BR"/>
-          <w14:ligatures w14:val="none"/>
-        </w:rPr>
-        <w:t>token</w:t>
-      </w:r>
-      <w:proofErr w:type="gramEnd"/>
-      <w:r>
-        <w:rPr>
-          <w:rFonts w:ascii="Consolas" w:eastAsia="Times New Roman" w:hAnsi="Consolas" w:cs="Times New Roman"/>
-          <w:color w:val="CCCCCC"/>
-          <w:kern w:val="0"/>
-          <w:sz w:val="21"/>
-          <w:szCs w:val="21"/>
-          <w:lang w:eastAsia="pt-BR"/>
-          <w14:ligatures w14:val="none"/>
-        </w:rPr>
-        <w:t>) {</w:t>
+        <w:t>=</w:t>
+      </w:r>
+      <w:r>
+        <w:rPr>
+          <w:rFonts w:ascii="Consolas" w:eastAsia="Times New Roman" w:hAnsi="Consolas" w:cs="Times New Roman"/>
+          <w:color w:val="CCCCCC"/>
+          <w:kern w:val="0"/>
+          <w:sz w:val="21"/>
+          <w:szCs w:val="21"/>
+          <w:lang w:eastAsia="pt-BR"/>
+          <w14:ligatures w14:val="none"/>
+        </w:rPr>
+        <w:t xml:space="preserve"> </w:t>
+      </w:r>
+      <w:proofErr w:type="spellStart"/>
+      <w:r>
+        <w:rPr>
+          <w:rFonts w:ascii="Consolas" w:eastAsia="Times New Roman" w:hAnsi="Consolas" w:cs="Times New Roman"/>
+          <w:color w:val="569CD6"/>
+          <w:kern w:val="0"/>
+          <w:sz w:val="21"/>
+          <w:szCs w:val="21"/>
+          <w:lang w:eastAsia="pt-BR"/>
+          <w14:ligatures w14:val="none"/>
+        </w:rPr>
+        <w:t>async</w:t>
+      </w:r>
+      <w:proofErr w:type="spellEnd"/>
+      <w:r>
+        <w:rPr>
+          <w:rFonts w:ascii="Consolas" w:eastAsia="Times New Roman" w:hAnsi="Consolas" w:cs="Times New Roman"/>
+          <w:color w:val="CCCCCC"/>
+          <w:kern w:val="0"/>
+          <w:sz w:val="21"/>
+          <w:szCs w:val="21"/>
+          <w:lang w:eastAsia="pt-BR"/>
+          <w14:ligatures w14:val="none"/>
+        </w:rPr>
+        <w:t xml:space="preserve"> (</w:t>
+      </w:r>
+      <w:proofErr w:type="spellStart"/>
+      <w:r>
+        <w:rPr>
+          <w:rFonts w:ascii="Consolas" w:eastAsia="Times New Roman" w:hAnsi="Consolas" w:cs="Times New Roman"/>
+          <w:color w:val="9CDCFE"/>
+          <w:kern w:val="0"/>
+          <w:sz w:val="21"/>
+          <w:szCs w:val="21"/>
+          <w:lang w:eastAsia="pt-BR"/>
+          <w14:ligatures w14:val="none"/>
+        </w:rPr>
+        <w:t>req</w:t>
+      </w:r>
+      <w:proofErr w:type="spellEnd"/>
+      <w:r>
+        <w:rPr>
+          <w:rFonts w:ascii="Consolas" w:eastAsia="Times New Roman" w:hAnsi="Consolas" w:cs="Times New Roman"/>
+          <w:color w:val="CCCCCC"/>
+          <w:kern w:val="0"/>
+          <w:sz w:val="21"/>
+          <w:szCs w:val="21"/>
+          <w:lang w:eastAsia="pt-BR"/>
+          <w14:ligatures w14:val="none"/>
+        </w:rPr>
+        <w:t xml:space="preserve">, </w:t>
+      </w:r>
+      <w:r>
+        <w:rPr>
+          <w:rFonts w:ascii="Consolas" w:eastAsia="Times New Roman" w:hAnsi="Consolas" w:cs="Times New Roman"/>
+          <w:color w:val="9CDCFE"/>
+          <w:kern w:val="0"/>
+          <w:sz w:val="21"/>
+          <w:szCs w:val="21"/>
+          <w:lang w:eastAsia="pt-BR"/>
+          <w14:ligatures w14:val="none"/>
+        </w:rPr>
+        <w:t>res</w:t>
+      </w:r>
+      <w:r>
+        <w:rPr>
+          <w:rFonts w:ascii="Consolas" w:eastAsia="Times New Roman" w:hAnsi="Consolas" w:cs="Times New Roman"/>
+          <w:color w:val="CCCCCC"/>
+          <w:kern w:val="0"/>
+          <w:sz w:val="21"/>
+          <w:szCs w:val="21"/>
+          <w:lang w:eastAsia="pt-BR"/>
+          <w14:ligatures w14:val="none"/>
+        </w:rPr>
+        <w:t xml:space="preserve">, </w:t>
+      </w:r>
+      <w:proofErr w:type="spellStart"/>
+      <w:r>
+        <w:rPr>
+          <w:rFonts w:ascii="Consolas" w:eastAsia="Times New Roman" w:hAnsi="Consolas" w:cs="Times New Roman"/>
+          <w:color w:val="9CDCFE"/>
+          <w:kern w:val="0"/>
+          <w:sz w:val="21"/>
+          <w:szCs w:val="21"/>
+          <w:lang w:eastAsia="pt-BR"/>
+          <w14:ligatures w14:val="none"/>
+        </w:rPr>
+        <w:t>next</w:t>
+      </w:r>
+      <w:proofErr w:type="spellEnd"/>
+      <w:r>
+        <w:rPr>
+          <w:rFonts w:ascii="Consolas" w:eastAsia="Times New Roman" w:hAnsi="Consolas" w:cs="Times New Roman"/>
+          <w:color w:val="CCCCCC"/>
+          <w:kern w:val="0"/>
+          <w:sz w:val="21"/>
+          <w:szCs w:val="21"/>
+          <w:lang w:eastAsia="pt-BR"/>
+          <w14:ligatures w14:val="none"/>
+        </w:rPr>
+        <w:t xml:space="preserve">) </w:t>
+      </w:r>
+      <w:r>
+        <w:rPr>
+          <w:rFonts w:ascii="Consolas" w:eastAsia="Times New Roman" w:hAnsi="Consolas" w:cs="Times New Roman"/>
+          <w:color w:val="569CD6"/>
+          <w:kern w:val="0"/>
+          <w:sz w:val="21"/>
+          <w:szCs w:val="21"/>
+          <w:lang w:eastAsia="pt-BR"/>
+          <w14:ligatures w14:val="none"/>
+        </w:rPr>
+        <w:t>=&gt;</w:t>
+      </w:r>
+      <w:r>
+        <w:rPr>
+          <w:rFonts w:ascii="Consolas" w:eastAsia="Times New Roman" w:hAnsi="Consolas" w:cs="Times New Roman"/>
+          <w:color w:val="CCCCCC"/>
+          <w:kern w:val="0"/>
+          <w:sz w:val="21"/>
+          <w:szCs w:val="21"/>
+          <w:lang w:eastAsia="pt-BR"/>
+          <w14:ligatures w14:val="none"/>
+        </w:rPr>
+        <w:t xml:space="preserve"> {</w:t>
       </w:r>
     </w:p>
     <w:p>
@@ -28117,198 +28215,58 @@
           <w:lang w:eastAsia="pt-BR"/>
           <w14:ligatures w14:val="none"/>
         </w:rPr>
-        <w:t xml:space="preserve">    </w:t>
-      </w:r>
-      <w:proofErr w:type="spellStart"/>
-      <w:r>
-        <w:rPr>
-          <w:rFonts w:ascii="Consolas" w:eastAsia="Times New Roman" w:hAnsi="Consolas" w:cs="Times New Roman"/>
-          <w:color w:val="C586C0"/>
-          <w:kern w:val="0"/>
-          <w:sz w:val="21"/>
-          <w:szCs w:val="21"/>
-          <w:lang w:eastAsia="pt-BR"/>
-          <w14:ligatures w14:val="none"/>
-        </w:rPr>
-        <w:t>return</w:t>
-      </w:r>
-      <w:proofErr w:type="spellEnd"/>
-      <w:r>
-        <w:rPr>
-          <w:rFonts w:ascii="Consolas" w:eastAsia="Times New Roman" w:hAnsi="Consolas" w:cs="Times New Roman"/>
-          <w:color w:val="CCCCCC"/>
-          <w:kern w:val="0"/>
-          <w:sz w:val="21"/>
-          <w:szCs w:val="21"/>
-          <w:lang w:eastAsia="pt-BR"/>
-          <w14:ligatures w14:val="none"/>
-        </w:rPr>
-        <w:t xml:space="preserve"> </w:t>
-      </w:r>
-      <w:proofErr w:type="spellStart"/>
-      <w:proofErr w:type="gramStart"/>
-      <w:r>
-        <w:rPr>
-          <w:rFonts w:ascii="Consolas" w:eastAsia="Times New Roman" w:hAnsi="Consolas" w:cs="Times New Roman"/>
-          <w:color w:val="9CDCFE"/>
-          <w:kern w:val="0"/>
-          <w:sz w:val="21"/>
-          <w:szCs w:val="21"/>
-          <w:lang w:eastAsia="pt-BR"/>
-          <w14:ligatures w14:val="none"/>
-        </w:rPr>
-        <w:t>res</w:t>
-      </w:r>
-      <w:r>
-        <w:rPr>
-          <w:rFonts w:ascii="Consolas" w:eastAsia="Times New Roman" w:hAnsi="Consolas" w:cs="Times New Roman"/>
-          <w:color w:val="CCCCCC"/>
-          <w:kern w:val="0"/>
-          <w:sz w:val="21"/>
-          <w:szCs w:val="21"/>
-          <w:lang w:eastAsia="pt-BR"/>
-          <w14:ligatures w14:val="none"/>
-        </w:rPr>
-        <w:t>.</w:t>
-      </w:r>
-      <w:r>
-        <w:rPr>
-          <w:rFonts w:ascii="Consolas" w:eastAsia="Times New Roman" w:hAnsi="Consolas" w:cs="Times New Roman"/>
-          <w:color w:val="DCDCAA"/>
-          <w:kern w:val="0"/>
-          <w:sz w:val="21"/>
-          <w:szCs w:val="21"/>
-          <w:lang w:eastAsia="pt-BR"/>
-          <w14:ligatures w14:val="none"/>
-        </w:rPr>
-        <w:t>status</w:t>
-      </w:r>
-      <w:proofErr w:type="spellEnd"/>
-      <w:proofErr w:type="gramEnd"/>
-      <w:r>
-        <w:rPr>
-          <w:rFonts w:ascii="Consolas" w:eastAsia="Times New Roman" w:hAnsi="Consolas" w:cs="Times New Roman"/>
-          <w:color w:val="CCCCCC"/>
-          <w:kern w:val="0"/>
-          <w:sz w:val="21"/>
-          <w:szCs w:val="21"/>
-          <w:lang w:eastAsia="pt-BR"/>
-          <w14:ligatures w14:val="none"/>
-        </w:rPr>
-        <w:t>(</w:t>
-      </w:r>
-      <w:r>
-        <w:rPr>
-          <w:rFonts w:ascii="Consolas" w:eastAsia="Times New Roman" w:hAnsi="Consolas" w:cs="Times New Roman"/>
-          <w:color w:val="B5CEA8"/>
-          <w:kern w:val="0"/>
-          <w:sz w:val="21"/>
-          <w:szCs w:val="21"/>
-          <w:lang w:eastAsia="pt-BR"/>
-          <w14:ligatures w14:val="none"/>
-        </w:rPr>
-        <w:t>401</w:t>
-      </w:r>
-      <w:r>
-        <w:rPr>
-          <w:rFonts w:ascii="Consolas" w:eastAsia="Times New Roman" w:hAnsi="Consolas" w:cs="Times New Roman"/>
-          <w:color w:val="CCCCCC"/>
-          <w:kern w:val="0"/>
-          <w:sz w:val="21"/>
-          <w:szCs w:val="21"/>
-          <w:lang w:eastAsia="pt-BR"/>
-          <w14:ligatures w14:val="none"/>
-        </w:rPr>
-        <w:t>).</w:t>
-      </w:r>
-      <w:proofErr w:type="spellStart"/>
-      <w:r>
-        <w:rPr>
-          <w:rFonts w:ascii="Consolas" w:eastAsia="Times New Roman" w:hAnsi="Consolas" w:cs="Times New Roman"/>
-          <w:color w:val="DCDCAA"/>
-          <w:kern w:val="0"/>
-          <w:sz w:val="21"/>
-          <w:szCs w:val="21"/>
-          <w:lang w:eastAsia="pt-BR"/>
-          <w14:ligatures w14:val="none"/>
-        </w:rPr>
-        <w:t>json</w:t>
-      </w:r>
-      <w:proofErr w:type="spellEnd"/>
-      <w:r>
-        <w:rPr>
-          <w:rFonts w:ascii="Consolas" w:eastAsia="Times New Roman" w:hAnsi="Consolas" w:cs="Times New Roman"/>
-          <w:color w:val="CCCCCC"/>
-          <w:kern w:val="0"/>
-          <w:sz w:val="21"/>
-          <w:szCs w:val="21"/>
-          <w:lang w:eastAsia="pt-BR"/>
-          <w14:ligatures w14:val="none"/>
-        </w:rPr>
-        <w:t xml:space="preserve">({ </w:t>
-      </w:r>
-      <w:proofErr w:type="spellStart"/>
-      <w:r>
-        <w:rPr>
-          <w:rFonts w:ascii="Consolas" w:eastAsia="Times New Roman" w:hAnsi="Consolas" w:cs="Times New Roman"/>
-          <w:color w:val="9CDCFE"/>
-          <w:kern w:val="0"/>
-          <w:sz w:val="21"/>
-          <w:szCs w:val="21"/>
-          <w:lang w:eastAsia="pt-BR"/>
-          <w14:ligatures w14:val="none"/>
-        </w:rPr>
-        <w:t>errors</w:t>
-      </w:r>
-      <w:proofErr w:type="spellEnd"/>
-      <w:r>
-        <w:rPr>
-          <w:rFonts w:ascii="Consolas" w:eastAsia="Times New Roman" w:hAnsi="Consolas" w:cs="Times New Roman"/>
-          <w:color w:val="9CDCFE"/>
-          <w:kern w:val="0"/>
-          <w:sz w:val="21"/>
-          <w:szCs w:val="21"/>
-          <w:lang w:eastAsia="pt-BR"/>
-          <w14:ligatures w14:val="none"/>
-        </w:rPr>
-        <w:t>:</w:t>
-      </w:r>
-      <w:r>
-        <w:rPr>
-          <w:rFonts w:ascii="Consolas" w:eastAsia="Times New Roman" w:hAnsi="Consolas" w:cs="Times New Roman"/>
-          <w:color w:val="CCCCCC"/>
-          <w:kern w:val="0"/>
-          <w:sz w:val="21"/>
-          <w:szCs w:val="21"/>
-          <w:lang w:eastAsia="pt-BR"/>
-          <w14:ligatures w14:val="none"/>
-        </w:rPr>
-        <w:t xml:space="preserve"> [</w:t>
-      </w:r>
-      <w:r>
-        <w:rPr>
-          <w:rFonts w:ascii="Consolas" w:eastAsia="Times New Roman" w:hAnsi="Consolas" w:cs="Times New Roman"/>
-          <w:color w:val="CE9178"/>
-          <w:kern w:val="0"/>
-          <w:sz w:val="21"/>
-          <w:szCs w:val="21"/>
-          <w:lang w:eastAsia="pt-BR"/>
-          <w14:ligatures w14:val="none"/>
-        </w:rPr>
-        <w:t>"Acesso negado!"</w:t>
-      </w:r>
-      <w:r>
-        <w:rPr>
-          <w:rFonts w:ascii="Consolas" w:eastAsia="Times New Roman" w:hAnsi="Consolas" w:cs="Times New Roman"/>
-          <w:color w:val="CCCCCC"/>
-          <w:kern w:val="0"/>
-          <w:sz w:val="21"/>
-          <w:szCs w:val="21"/>
-          <w:lang w:eastAsia="pt-BR"/>
-          <w14:ligatures w14:val="none"/>
-        </w:rPr>
-        <w:t>] })</w:t>
-      </w:r>
+        <w:t xml:space="preserve">  </w:t>
+      </w:r>
+      <w:r>
+        <w:rPr>
+          <w:rFonts w:ascii="Consolas" w:eastAsia="Times New Roman" w:hAnsi="Consolas" w:cs="Times New Roman"/>
+          <w:color w:val="6A9955"/>
+          <w:kern w:val="0"/>
+          <w:sz w:val="21"/>
+          <w:szCs w:val="21"/>
+          <w:lang w:eastAsia="pt-BR"/>
+          <w14:ligatures w14:val="none"/>
+        </w:rPr>
+        <w:t>//fun</w:t>
+      </w:r>
+      <w:r>
+        <w:rPr>
+          <w:rFonts w:ascii="Consolas" w:eastAsia="Times New Roman" w:hAnsi="Consolas" w:cs="Times New Roman"/>
+          <w:color w:val="6A9955"/>
+          <w:kern w:val="0"/>
+          <w:sz w:val="21"/>
+          <w:szCs w:val="21"/>
+          <w:lang w:eastAsia="pt-BR"/>
+          <w14:ligatures w14:val="none"/>
+        </w:rPr>
+        <w:t>çã</w:t>
+      </w:r>
+      <w:r>
+        <w:rPr>
+          <w:rFonts w:ascii="Consolas" w:eastAsia="Times New Roman" w:hAnsi="Consolas" w:cs="Times New Roman"/>
+          <w:color w:val="6A9955"/>
+          <w:kern w:val="0"/>
+          <w:sz w:val="21"/>
+          <w:szCs w:val="21"/>
+          <w:lang w:eastAsia="pt-BR"/>
+          <w14:ligatures w14:val="none"/>
+        </w:rPr>
+        <w:t xml:space="preserve">o recebe valores padrão do </w:t>
+      </w:r>
+      <w:proofErr w:type="spellStart"/>
+      <w:r>
+        <w:rPr>
+          <w:rFonts w:ascii="Consolas" w:eastAsia="Times New Roman" w:hAnsi="Consolas" w:cs="Times New Roman"/>
+          <w:color w:val="6A9955"/>
+          <w:kern w:val="0"/>
+          <w:sz w:val="21"/>
+          <w:szCs w:val="21"/>
+          <w:lang w:eastAsia="pt-BR"/>
+          <w14:ligatures w14:val="none"/>
+        </w:rPr>
+        <w:t>middler</w:t>
+      </w:r>
+      <w:proofErr w:type="spellEnd"/>
     </w:p>
     <w:p>
       <w:pPr>
@@ -28324,18 +28282,6 @@
           <w14:ligatures w14:val="none"/>
         </w:rPr>
       </w:pPr>
-      <w:r>
-        <w:rPr>
-          <w:rFonts w:ascii="Consolas" w:eastAsia="Times New Roman" w:hAnsi="Consolas" w:cs="Times New Roman"/>
-          <w:color w:val="CCCCCC"/>
-          <w:kern w:val="0"/>
-          <w:sz w:val="21"/>
-          <w:szCs w:val="21"/>
-          <w:lang w:eastAsia="pt-BR"/>
-          <w14:ligatures w14:val="none"/>
-        </w:rPr>
-        <w:t>  }</w:t>
-      </w:r>
     </w:p>
     <w:p>
       <w:pPr>
@@ -28351,6 +28297,30 @@
           <w14:ligatures w14:val="none"/>
         </w:rPr>
       </w:pPr>
+      <w:r>
+        <w:rPr>
+          <w:rFonts w:ascii="Consolas" w:eastAsia="Times New Roman" w:hAnsi="Consolas" w:cs="Times New Roman"/>
+          <w:color w:val="CCCCCC"/>
+          <w:kern w:val="0"/>
+          <w:sz w:val="21"/>
+          <w:szCs w:val="21"/>
+          <w:lang w:eastAsia="pt-BR"/>
+          <w14:ligatures w14:val="none"/>
+        </w:rPr>
+        <w:t xml:space="preserve">  </w:t>
+      </w:r>
+      <w:r>
+        <w:rPr>
+          <w:rFonts w:ascii="Consolas" w:eastAsia="Times New Roman" w:hAnsi="Consolas" w:cs="Times New Roman"/>
+          <w:color w:val="6A9955"/>
+          <w:kern w:val="0"/>
+          <w:sz w:val="21"/>
+          <w:szCs w:val="21"/>
+          <w:lang w:eastAsia="pt-BR"/>
+          <w14:ligatures w14:val="none"/>
+        </w:rPr>
+        <w:t>//requisições com esse token terá alguns padrões</w:t>
+      </w:r>
     </w:p>
     <w:p>
       <w:pPr>
@@ -28378,6 +28348,184 @@
         </w:rPr>
         <w:t xml:space="preserve">  </w:t>
       </w:r>
+      <w:proofErr w:type="spellStart"/>
+      <w:r>
+        <w:rPr>
+          <w:rFonts w:ascii="Consolas" w:eastAsia="Times New Roman" w:hAnsi="Consolas" w:cs="Times New Roman"/>
+          <w:color w:val="569CD6"/>
+          <w:kern w:val="0"/>
+          <w:sz w:val="21"/>
+          <w:szCs w:val="21"/>
+          <w:lang w:eastAsia="pt-BR"/>
+          <w14:ligatures w14:val="none"/>
+        </w:rPr>
+        <w:t>const</w:t>
+      </w:r>
+      <w:proofErr w:type="spellEnd"/>
+      <w:r>
+        <w:rPr>
+          <w:rFonts w:ascii="Consolas" w:eastAsia="Times New Roman" w:hAnsi="Consolas" w:cs="Times New Roman"/>
+          <w:color w:val="CCCCCC"/>
+          <w:kern w:val="0"/>
+          <w:sz w:val="21"/>
+          <w:szCs w:val="21"/>
+          <w:lang w:eastAsia="pt-BR"/>
+          <w14:ligatures w14:val="none"/>
+        </w:rPr>
+        <w:t xml:space="preserve"> </w:t>
+      </w:r>
+      <w:proofErr w:type="spellStart"/>
+      <w:r>
+        <w:rPr>
+          <w:rFonts w:ascii="Consolas" w:eastAsia="Times New Roman" w:hAnsi="Consolas" w:cs="Times New Roman"/>
+          <w:color w:val="4FC1FF"/>
+          <w:kern w:val="0"/>
+          <w:sz w:val="21"/>
+          <w:szCs w:val="21"/>
+          <w:lang w:eastAsia="pt-BR"/>
+          <w14:ligatures w14:val="none"/>
+        </w:rPr>
+        <w:t>authHeader</w:t>
+      </w:r>
+      <w:proofErr w:type="spellEnd"/>
+      <w:r>
+        <w:rPr>
+          <w:rFonts w:ascii="Consolas" w:eastAsia="Times New Roman" w:hAnsi="Consolas" w:cs="Times New Roman"/>
+          <w:color w:val="CCCCCC"/>
+          <w:kern w:val="0"/>
+          <w:sz w:val="21"/>
+          <w:szCs w:val="21"/>
+          <w:lang w:eastAsia="pt-BR"/>
+          <w14:ligatures w14:val="none"/>
+        </w:rPr>
+        <w:t xml:space="preserve"> </w:t>
+      </w:r>
+      <w:r>
+        <w:rPr>
+          <w:rFonts w:ascii="Consolas" w:eastAsia="Times New Roman" w:hAnsi="Consolas" w:cs="Times New Roman"/>
+          <w:color w:val="D4D4D4"/>
+          <w:kern w:val="0"/>
+          <w:sz w:val="21"/>
+          <w:szCs w:val="21"/>
+          <w:lang w:eastAsia="pt-BR"/>
+          <w14:ligatures w14:val="none"/>
+        </w:rPr>
+        <w:t>=</w:t>
+      </w:r>
+      <w:r>
+        <w:rPr>
+          <w:rFonts w:ascii="Consolas" w:eastAsia="Times New Roman" w:hAnsi="Consolas" w:cs="Times New Roman"/>
+          <w:color w:val="CCCCCC"/>
+          <w:kern w:val="0"/>
+          <w:sz w:val="21"/>
+          <w:szCs w:val="21"/>
+          <w:lang w:eastAsia="pt-BR"/>
+          <w14:ligatures w14:val="none"/>
+        </w:rPr>
+        <w:t xml:space="preserve"> </w:t>
+      </w:r>
+      <w:proofErr w:type="spellStart"/>
+      <w:proofErr w:type="gramStart"/>
+      <w:r>
+        <w:rPr>
+          <w:rFonts w:ascii="Consolas" w:eastAsia="Times New Roman" w:hAnsi="Consolas" w:cs="Times New Roman"/>
+          <w:color w:val="9CDCFE"/>
+          <w:kern w:val="0"/>
+          <w:sz w:val="21"/>
+          <w:szCs w:val="21"/>
+          <w:lang w:eastAsia="pt-BR"/>
+          <w14:ligatures w14:val="none"/>
+        </w:rPr>
+        <w:t>req</w:t>
+      </w:r>
+      <w:r>
+        <w:rPr>
+          <w:rFonts w:ascii="Consolas" w:eastAsia="Times New Roman" w:hAnsi="Consolas" w:cs="Times New Roman"/>
+          <w:color w:val="CCCCCC"/>
+          <w:kern w:val="0"/>
+          <w:sz w:val="21"/>
+          <w:szCs w:val="21"/>
+          <w:lang w:eastAsia="pt-BR"/>
+          <w14:ligatures w14:val="none"/>
+        </w:rPr>
+        <w:t>.</w:t>
+      </w:r>
+      <w:r>
+        <w:rPr>
+          <w:rFonts w:ascii="Consolas" w:eastAsia="Times New Roman" w:hAnsi="Consolas" w:cs="Times New Roman"/>
+          <w:color w:val="9CDCFE"/>
+          <w:kern w:val="0"/>
+          <w:sz w:val="21"/>
+          <w:szCs w:val="21"/>
+          <w:lang w:eastAsia="pt-BR"/>
+          <w14:ligatures w14:val="none"/>
+        </w:rPr>
+        <w:t>headers</w:t>
+      </w:r>
+      <w:proofErr w:type="spellEnd"/>
+      <w:proofErr w:type="gramEnd"/>
+      <w:r>
+        <w:rPr>
+          <w:rFonts w:ascii="Consolas" w:eastAsia="Times New Roman" w:hAnsi="Consolas" w:cs="Times New Roman"/>
+          <w:color w:val="CCCCCC"/>
+          <w:kern w:val="0"/>
+          <w:sz w:val="21"/>
+          <w:szCs w:val="21"/>
+          <w:lang w:eastAsia="pt-BR"/>
+          <w14:ligatures w14:val="none"/>
+        </w:rPr>
+        <w:t>[</w:t>
+      </w:r>
+      <w:r>
+        <w:rPr>
+          <w:rFonts w:ascii="Consolas" w:eastAsia="Times New Roman" w:hAnsi="Consolas" w:cs="Times New Roman"/>
+          <w:color w:val="CE9178"/>
+          <w:kern w:val="0"/>
+          <w:sz w:val="21"/>
+          <w:szCs w:val="21"/>
+          <w:lang w:eastAsia="pt-BR"/>
+          <w14:ligatures w14:val="none"/>
+        </w:rPr>
+        <w:t>"</w:t>
+      </w:r>
+      <w:proofErr w:type="spellStart"/>
+      <w:r>
+        <w:rPr>
+          <w:rFonts w:ascii="Consolas" w:eastAsia="Times New Roman" w:hAnsi="Consolas" w:cs="Times New Roman"/>
+          <w:color w:val="CE9178"/>
+          <w:kern w:val="0"/>
+          <w:sz w:val="21"/>
+          <w:szCs w:val="21"/>
+          <w:lang w:eastAsia="pt-BR"/>
+          <w14:ligatures w14:val="none"/>
+        </w:rPr>
+        <w:t>authorization</w:t>
+      </w:r>
+      <w:proofErr w:type="spellEnd"/>
+      <w:r>
+        <w:rPr>
+          <w:rFonts w:ascii="Consolas" w:eastAsia="Times New Roman" w:hAnsi="Consolas" w:cs="Times New Roman"/>
+          <w:color w:val="CE9178"/>
+          <w:kern w:val="0"/>
+          <w:sz w:val="21"/>
+          <w:szCs w:val="21"/>
+          <w:lang w:eastAsia="pt-BR"/>
+          <w14:ligatures w14:val="none"/>
+        </w:rPr>
+        <w:t>"</w:t>
+      </w:r>
+      <w:r>
+        <w:rPr>
+          <w:rFonts w:ascii="Consolas" w:eastAsia="Times New Roman" w:hAnsi="Consolas" w:cs="Times New Roman"/>
+          <w:color w:val="CCCCCC"/>
+          <w:kern w:val="0"/>
+          <w:sz w:val="21"/>
+          <w:szCs w:val="21"/>
+          <w:lang w:eastAsia="pt-BR"/>
+          <w14:ligatures w14:val="none"/>
+        </w:rPr>
+        <w:t xml:space="preserve">]; </w:t>
+      </w:r>
       <w:r>
         <w:rPr>
           <w:rFonts w:ascii="Consolas" w:eastAsia="Times New Roman" w:hAnsi="Consolas" w:cs="Times New Roman"/>
@@ -28401,98 +28549,46 @@
           <w:lang w:eastAsia="pt-BR"/>
           <w14:ligatures w14:val="none"/>
         </w:rPr>
-        <w:t>check</w:t>
-      </w:r>
-      <w:proofErr w:type="spellEnd"/>
-      <w:r>
-        <w:rPr>
-          <w:rFonts w:ascii="Consolas" w:eastAsia="Times New Roman" w:hAnsi="Consolas" w:cs="Times New Roman"/>
-          <w:color w:val="6A9955"/>
-          <w:kern w:val="0"/>
-          <w:sz w:val="21"/>
-          <w:szCs w:val="21"/>
-          <w:lang w:eastAsia="pt-BR"/>
-          <w14:ligatures w14:val="none"/>
-        </w:rPr>
-        <w:t xml:space="preserve"> </w:t>
-      </w:r>
-      <w:proofErr w:type="spellStart"/>
-      <w:r>
-        <w:rPr>
-          <w:rFonts w:ascii="Consolas" w:eastAsia="Times New Roman" w:hAnsi="Consolas" w:cs="Times New Roman"/>
-          <w:color w:val="6A9955"/>
-          <w:kern w:val="0"/>
-          <w:sz w:val="21"/>
-          <w:szCs w:val="21"/>
-          <w:lang w:eastAsia="pt-BR"/>
-          <w14:ligatures w14:val="none"/>
-        </w:rPr>
-        <w:t>if</w:t>
-      </w:r>
-      <w:proofErr w:type="spellEnd"/>
-      <w:r>
-        <w:rPr>
-          <w:rFonts w:ascii="Consolas" w:eastAsia="Times New Roman" w:hAnsi="Consolas" w:cs="Times New Roman"/>
-          <w:color w:val="6A9955"/>
-          <w:kern w:val="0"/>
-          <w:sz w:val="21"/>
-          <w:szCs w:val="21"/>
-          <w:lang w:eastAsia="pt-BR"/>
-          <w14:ligatures w14:val="none"/>
-        </w:rPr>
-        <w:t xml:space="preserve"> token </w:t>
-      </w:r>
-      <w:proofErr w:type="spellStart"/>
-      <w:r>
-        <w:rPr>
-          <w:rFonts w:ascii="Consolas" w:eastAsia="Times New Roman" w:hAnsi="Consolas" w:cs="Times New Roman"/>
-          <w:color w:val="6A9955"/>
-          <w:kern w:val="0"/>
-          <w:sz w:val="21"/>
-          <w:szCs w:val="21"/>
-          <w:lang w:eastAsia="pt-BR"/>
-          <w14:ligatures w14:val="none"/>
-        </w:rPr>
-        <w:t>is</w:t>
-      </w:r>
-      <w:proofErr w:type="spellEnd"/>
-      <w:r>
-        <w:rPr>
-          <w:rFonts w:ascii="Consolas" w:eastAsia="Times New Roman" w:hAnsi="Consolas" w:cs="Times New Roman"/>
-          <w:color w:val="6A9955"/>
-          <w:kern w:val="0"/>
-          <w:sz w:val="21"/>
-          <w:szCs w:val="21"/>
-          <w:lang w:eastAsia="pt-BR"/>
-          <w14:ligatures w14:val="none"/>
-        </w:rPr>
-        <w:t xml:space="preserve"> </w:t>
-      </w:r>
-      <w:proofErr w:type="spellStart"/>
-      <w:r>
-        <w:rPr>
-          <w:rFonts w:ascii="Consolas" w:eastAsia="Times New Roman" w:hAnsi="Consolas" w:cs="Times New Roman"/>
-          <w:color w:val="6A9955"/>
-          <w:kern w:val="0"/>
-          <w:sz w:val="21"/>
-          <w:szCs w:val="21"/>
-          <w:lang w:eastAsia="pt-BR"/>
-          <w14:ligatures w14:val="none"/>
-        </w:rPr>
-        <w:t>valid</w:t>
-      </w:r>
-      <w:proofErr w:type="spellEnd"/>
-      <w:r>
-        <w:rPr>
-          <w:rFonts w:ascii="Consolas" w:eastAsia="Times New Roman" w:hAnsi="Consolas" w:cs="Times New Roman"/>
-          <w:color w:val="6A9955"/>
-          <w:kern w:val="0"/>
-          <w:sz w:val="21"/>
-          <w:szCs w:val="21"/>
-          <w:lang w:eastAsia="pt-BR"/>
-          <w14:ligatures w14:val="none"/>
-        </w:rPr>
-        <w:t xml:space="preserve"> - checando se token é válido</w:t>
+        <w:t>headers</w:t>
+      </w:r>
+      <w:proofErr w:type="spellEnd"/>
+      <w:r>
+        <w:rPr>
+          <w:rFonts w:ascii="Consolas" w:eastAsia="Times New Roman" w:hAnsi="Consolas" w:cs="Times New Roman"/>
+          <w:color w:val="6A9955"/>
+          <w:kern w:val="0"/>
+          <w:sz w:val="21"/>
+          <w:szCs w:val="21"/>
+          <w:lang w:eastAsia="pt-BR"/>
+          <w14:ligatures w14:val="none"/>
+        </w:rPr>
+        <w:t xml:space="preserve"> terão o '</w:t>
+      </w:r>
+      <w:proofErr w:type="spellStart"/>
+      <w:r>
+        <w:rPr>
+          <w:rFonts w:ascii="Consolas" w:eastAsia="Times New Roman" w:hAnsi="Consolas" w:cs="Times New Roman"/>
+          <w:color w:val="6A9955"/>
+          <w:kern w:val="0"/>
+          <w:sz w:val="21"/>
+          <w:szCs w:val="21"/>
+          <w:lang w:eastAsia="pt-BR"/>
+          <w14:ligatures w14:val="none"/>
+        </w:rPr>
+        <w:t>authorization</w:t>
+      </w:r>
+      <w:proofErr w:type="spellEnd"/>
+      <w:r>
+        <w:rPr>
+          <w:rFonts w:ascii="Consolas" w:eastAsia="Times New Roman" w:hAnsi="Consolas" w:cs="Times New Roman"/>
+          <w:color w:val="6A9955"/>
+          <w:kern w:val="0"/>
+          <w:sz w:val="21"/>
+          <w:szCs w:val="21"/>
+          <w:lang w:eastAsia="pt-BR"/>
+          <w14:ligatures w14:val="none"/>
+        </w:rPr>
+        <w:t>'</w:t>
       </w:r>
     </w:p>
     <w:p>
@@ -28525,27 +28621,325 @@
       <w:r>
         <w:rPr>
           <w:rFonts w:ascii="Consolas" w:eastAsia="Times New Roman" w:hAnsi="Consolas" w:cs="Times New Roman"/>
-          <w:color w:val="C586C0"/>
-          <w:kern w:val="0"/>
-          <w:sz w:val="21"/>
-          <w:szCs w:val="21"/>
-          <w:lang w:eastAsia="pt-BR"/>
-          <w14:ligatures w14:val="none"/>
-        </w:rPr>
-        <w:t>try</w:t>
-      </w:r>
-      <w:proofErr w:type="spellEnd"/>
-      <w:r>
-        <w:rPr>
-          <w:rFonts w:ascii="Consolas" w:eastAsia="Times New Roman" w:hAnsi="Consolas" w:cs="Times New Roman"/>
-          <w:color w:val="CCCCCC"/>
-          <w:kern w:val="0"/>
-          <w:sz w:val="21"/>
-          <w:szCs w:val="21"/>
-          <w:lang w:eastAsia="pt-BR"/>
-          <w14:ligatures w14:val="none"/>
-        </w:rPr>
-        <w:t xml:space="preserve"> {</w:t>
+          <w:color w:val="569CD6"/>
+          <w:kern w:val="0"/>
+          <w:sz w:val="21"/>
+          <w:szCs w:val="21"/>
+          <w:lang w:eastAsia="pt-BR"/>
+          <w14:ligatures w14:val="none"/>
+        </w:rPr>
+        <w:t>const</w:t>
+      </w:r>
+      <w:proofErr w:type="spellEnd"/>
+      <w:r>
+        <w:rPr>
+          <w:rFonts w:ascii="Consolas" w:eastAsia="Times New Roman" w:hAnsi="Consolas" w:cs="Times New Roman"/>
+          <w:color w:val="CCCCCC"/>
+          <w:kern w:val="0"/>
+          <w:sz w:val="21"/>
+          <w:szCs w:val="21"/>
+          <w:lang w:eastAsia="pt-BR"/>
+          <w14:ligatures w14:val="none"/>
+        </w:rPr>
+        <w:t xml:space="preserve"> </w:t>
+      </w:r>
+      <w:r>
+        <w:rPr>
+          <w:rFonts w:ascii="Consolas" w:eastAsia="Times New Roman" w:hAnsi="Consolas" w:cs="Times New Roman"/>
+          <w:color w:val="4FC1FF"/>
+          <w:kern w:val="0"/>
+          <w:sz w:val="21"/>
+          <w:szCs w:val="21"/>
+          <w:lang w:eastAsia="pt-BR"/>
+          <w14:ligatures w14:val="none"/>
+        </w:rPr>
+        <w:t>token</w:t>
+      </w:r>
+      <w:r>
+        <w:rPr>
+          <w:rFonts w:ascii="Consolas" w:eastAsia="Times New Roman" w:hAnsi="Consolas" w:cs="Times New Roman"/>
+          <w:color w:val="CCCCCC"/>
+          <w:kern w:val="0"/>
+          <w:sz w:val="21"/>
+          <w:szCs w:val="21"/>
+          <w:lang w:eastAsia="pt-BR"/>
+          <w14:ligatures w14:val="none"/>
+        </w:rPr>
+        <w:t xml:space="preserve"> </w:t>
+      </w:r>
+      <w:r>
+        <w:rPr>
+          <w:rFonts w:ascii="Consolas" w:eastAsia="Times New Roman" w:hAnsi="Consolas" w:cs="Times New Roman"/>
+          <w:color w:val="D4D4D4"/>
+          <w:kern w:val="0"/>
+          <w:sz w:val="21"/>
+          <w:szCs w:val="21"/>
+          <w:lang w:eastAsia="pt-BR"/>
+          <w14:ligatures w14:val="none"/>
+        </w:rPr>
+        <w:t>=</w:t>
+      </w:r>
+      <w:r>
+        <w:rPr>
+          <w:rFonts w:ascii="Consolas" w:eastAsia="Times New Roman" w:hAnsi="Consolas" w:cs="Times New Roman"/>
+          <w:color w:val="CCCCCC"/>
+          <w:kern w:val="0"/>
+          <w:sz w:val="21"/>
+          <w:szCs w:val="21"/>
+          <w:lang w:eastAsia="pt-BR"/>
+          <w14:ligatures w14:val="none"/>
+        </w:rPr>
+        <w:t xml:space="preserve"> </w:t>
+      </w:r>
+      <w:proofErr w:type="spellStart"/>
+      <w:r>
+        <w:rPr>
+          <w:rFonts w:ascii="Consolas" w:eastAsia="Times New Roman" w:hAnsi="Consolas" w:cs="Times New Roman"/>
+          <w:color w:val="4FC1FF"/>
+          <w:kern w:val="0"/>
+          <w:sz w:val="21"/>
+          <w:szCs w:val="21"/>
+          <w:lang w:eastAsia="pt-BR"/>
+          <w14:ligatures w14:val="none"/>
+        </w:rPr>
+        <w:t>authHeader</w:t>
+      </w:r>
+      <w:proofErr w:type="spellEnd"/>
+      <w:r>
+        <w:rPr>
+          <w:rFonts w:ascii="Consolas" w:eastAsia="Times New Roman" w:hAnsi="Consolas" w:cs="Times New Roman"/>
+          <w:color w:val="CCCCCC"/>
+          <w:kern w:val="0"/>
+          <w:sz w:val="21"/>
+          <w:szCs w:val="21"/>
+          <w:lang w:eastAsia="pt-BR"/>
+          <w14:ligatures w14:val="none"/>
+        </w:rPr>
+        <w:t xml:space="preserve"> </w:t>
+      </w:r>
+      <w:r>
+        <w:rPr>
+          <w:rFonts w:ascii="Consolas" w:eastAsia="Times New Roman" w:hAnsi="Consolas" w:cs="Times New Roman"/>
+          <w:color w:val="D4D4D4"/>
+          <w:kern w:val="0"/>
+          <w:sz w:val="21"/>
+          <w:szCs w:val="21"/>
+          <w:lang w:eastAsia="pt-BR"/>
+          <w14:ligatures w14:val="none"/>
+        </w:rPr>
+        <w:t>&amp;&amp;</w:t>
+      </w:r>
+      <w:r>
+        <w:rPr>
+          <w:rFonts w:ascii="Consolas" w:eastAsia="Times New Roman" w:hAnsi="Consolas" w:cs="Times New Roman"/>
+          <w:color w:val="CCCCCC"/>
+          <w:kern w:val="0"/>
+          <w:sz w:val="21"/>
+          <w:szCs w:val="21"/>
+          <w:lang w:eastAsia="pt-BR"/>
+          <w14:ligatures w14:val="none"/>
+        </w:rPr>
+        <w:t xml:space="preserve"> </w:t>
+      </w:r>
+      <w:proofErr w:type="spellStart"/>
+      <w:r>
+        <w:rPr>
+          <w:rFonts w:ascii="Consolas" w:eastAsia="Times New Roman" w:hAnsi="Consolas" w:cs="Times New Roman"/>
+          <w:color w:val="4FC1FF"/>
+          <w:kern w:val="0"/>
+          <w:sz w:val="21"/>
+          <w:szCs w:val="21"/>
+          <w:lang w:eastAsia="pt-BR"/>
+          <w14:ligatures w14:val="none"/>
+        </w:rPr>
+        <w:t>authHeader</w:t>
+      </w:r>
+      <w:r>
+        <w:rPr>
+          <w:rFonts w:ascii="Consolas" w:eastAsia="Times New Roman" w:hAnsi="Consolas" w:cs="Times New Roman"/>
+          <w:color w:val="CCCCCC"/>
+          <w:kern w:val="0"/>
+          <w:sz w:val="21"/>
+          <w:szCs w:val="21"/>
+          <w:lang w:eastAsia="pt-BR"/>
+          <w14:ligatures w14:val="none"/>
+        </w:rPr>
+        <w:t>.</w:t>
+      </w:r>
+      <w:r>
+        <w:rPr>
+          <w:rFonts w:ascii="Consolas" w:eastAsia="Times New Roman" w:hAnsi="Consolas" w:cs="Times New Roman"/>
+          <w:color w:val="DCDCAA"/>
+          <w:kern w:val="0"/>
+          <w:sz w:val="21"/>
+          <w:szCs w:val="21"/>
+          <w:lang w:eastAsia="pt-BR"/>
+          <w14:ligatures w14:val="none"/>
+        </w:rPr>
+        <w:t>split</w:t>
+      </w:r>
+      <w:proofErr w:type="spellEnd"/>
+      <w:r>
+        <w:rPr>
+          <w:rFonts w:ascii="Consolas" w:eastAsia="Times New Roman" w:hAnsi="Consolas" w:cs="Times New Roman"/>
+          <w:color w:val="CCCCCC"/>
+          <w:kern w:val="0"/>
+          <w:sz w:val="21"/>
+          <w:szCs w:val="21"/>
+          <w:lang w:eastAsia="pt-BR"/>
+          <w14:ligatures w14:val="none"/>
+        </w:rPr>
+        <w:t>(</w:t>
+      </w:r>
+      <w:r>
+        <w:rPr>
+          <w:rFonts w:ascii="Consolas" w:eastAsia="Times New Roman" w:hAnsi="Consolas" w:cs="Times New Roman"/>
+          <w:color w:val="CE9178"/>
+          <w:kern w:val="0"/>
+          <w:sz w:val="21"/>
+          <w:szCs w:val="21"/>
+          <w:lang w:eastAsia="pt-BR"/>
+          <w14:ligatures w14:val="none"/>
+        </w:rPr>
+        <w:t xml:space="preserve">" </w:t>
+      </w:r>
+      <w:proofErr w:type="gramStart"/>
+      <w:r>
+        <w:rPr>
+          <w:rFonts w:ascii="Consolas" w:eastAsia="Times New Roman" w:hAnsi="Consolas" w:cs="Times New Roman"/>
+          <w:color w:val="CE9178"/>
+          <w:kern w:val="0"/>
+          <w:sz w:val="21"/>
+          <w:szCs w:val="21"/>
+          <w:lang w:eastAsia="pt-BR"/>
+          <w14:ligatures w14:val="none"/>
+        </w:rPr>
+        <w:t>"</w:t>
+      </w:r>
+      <w:r>
+        <w:rPr>
+          <w:rFonts w:ascii="Consolas" w:eastAsia="Times New Roman" w:hAnsi="Consolas" w:cs="Times New Roman"/>
+          <w:color w:val="CCCCCC"/>
+          <w:kern w:val="0"/>
+          <w:sz w:val="21"/>
+          <w:szCs w:val="21"/>
+          <w:lang w:eastAsia="pt-BR"/>
+          <w14:ligatures w14:val="none"/>
+        </w:rPr>
+        <w:t>)[</w:t>
+      </w:r>
+      <w:proofErr w:type="gramEnd"/>
+      <w:r>
+        <w:rPr>
+          <w:rFonts w:ascii="Consolas" w:eastAsia="Times New Roman" w:hAnsi="Consolas" w:cs="Times New Roman"/>
+          <w:color w:val="B5CEA8"/>
+          <w:kern w:val="0"/>
+          <w:sz w:val="21"/>
+          <w:szCs w:val="21"/>
+          <w:lang w:eastAsia="pt-BR"/>
+          <w14:ligatures w14:val="none"/>
+        </w:rPr>
+        <w:t>1</w:t>
+      </w:r>
+      <w:r>
+        <w:rPr>
+          <w:rFonts w:ascii="Consolas" w:eastAsia="Times New Roman" w:hAnsi="Consolas" w:cs="Times New Roman"/>
+          <w:color w:val="CCCCCC"/>
+          <w:kern w:val="0"/>
+          <w:sz w:val="21"/>
+          <w:szCs w:val="21"/>
+          <w:lang w:eastAsia="pt-BR"/>
+          <w14:ligatures w14:val="none"/>
+        </w:rPr>
+        <w:t>];</w:t>
+      </w:r>
+      <w:r>
+        <w:rPr>
+          <w:rFonts w:ascii="Consolas" w:eastAsia="Times New Roman" w:hAnsi="Consolas" w:cs="Times New Roman"/>
+          <w:color w:val="6A9955"/>
+          <w:kern w:val="0"/>
+          <w:sz w:val="21"/>
+          <w:szCs w:val="21"/>
+          <w:lang w:eastAsia="pt-BR"/>
+          <w14:ligatures w14:val="none"/>
+        </w:rPr>
+        <w:t xml:space="preserve">//verifica se </w:t>
+      </w:r>
+      <w:proofErr w:type="spellStart"/>
+      <w:r>
+        <w:rPr>
+          <w:rFonts w:ascii="Consolas" w:eastAsia="Times New Roman" w:hAnsi="Consolas" w:cs="Times New Roman"/>
+          <w:color w:val="6A9955"/>
+          <w:kern w:val="0"/>
+          <w:sz w:val="21"/>
+          <w:szCs w:val="21"/>
+          <w:lang w:eastAsia="pt-BR"/>
+          <w14:ligatures w14:val="none"/>
+        </w:rPr>
+        <w:t>authHeader</w:t>
+      </w:r>
+      <w:proofErr w:type="spellEnd"/>
+      <w:r>
+        <w:rPr>
+          <w:rFonts w:ascii="Consolas" w:eastAsia="Times New Roman" w:hAnsi="Consolas" w:cs="Times New Roman"/>
+          <w:color w:val="6A9955"/>
+          <w:kern w:val="0"/>
+          <w:sz w:val="21"/>
+          <w:szCs w:val="21"/>
+          <w:lang w:eastAsia="pt-BR"/>
+          <w14:ligatures w14:val="none"/>
+        </w:rPr>
+        <w:t xml:space="preserve"> existe, pois requisições que não tem o </w:t>
+      </w:r>
+      <w:proofErr w:type="spellStart"/>
+      <w:r>
+        <w:rPr>
+          <w:rFonts w:ascii="Consolas" w:eastAsia="Times New Roman" w:hAnsi="Consolas" w:cs="Times New Roman"/>
+          <w:color w:val="6A9955"/>
+          <w:kern w:val="0"/>
+          <w:sz w:val="21"/>
+          <w:szCs w:val="21"/>
+          <w:lang w:eastAsia="pt-BR"/>
+          <w14:ligatures w14:val="none"/>
+        </w:rPr>
+        <w:t>authorization</w:t>
+      </w:r>
+      <w:proofErr w:type="spellEnd"/>
+      <w:r>
+        <w:rPr>
+          <w:rFonts w:ascii="Consolas" w:eastAsia="Times New Roman" w:hAnsi="Consolas" w:cs="Times New Roman"/>
+          <w:color w:val="6A9955"/>
+          <w:kern w:val="0"/>
+          <w:sz w:val="21"/>
+          <w:szCs w:val="21"/>
+          <w:lang w:eastAsia="pt-BR"/>
+          <w14:ligatures w14:val="none"/>
+        </w:rPr>
+        <w:t xml:space="preserve"> n</w:t>
+      </w:r>
+      <w:r>
+        <w:rPr>
+          <w:rFonts w:ascii="Consolas" w:eastAsia="Times New Roman" w:hAnsi="Consolas" w:cs="Times New Roman"/>
+          <w:color w:val="6A9955"/>
+          <w:kern w:val="0"/>
+          <w:sz w:val="21"/>
+          <w:szCs w:val="21"/>
+          <w:lang w:eastAsia="pt-BR"/>
+          <w14:ligatures w14:val="none"/>
+        </w:rPr>
+        <w:t>ã</w:t>
+      </w:r>
+      <w:r>
+        <w:rPr>
+          <w:rFonts w:ascii="Consolas" w:eastAsia="Times New Roman" w:hAnsi="Consolas" w:cs="Times New Roman"/>
+          <w:color w:val="6A9955"/>
+          <w:kern w:val="0"/>
+          <w:sz w:val="21"/>
+          <w:szCs w:val="21"/>
+          <w:lang w:eastAsia="pt-BR"/>
+          <w14:ligatures w14:val="none"/>
+        </w:rPr>
+        <w:t>o tem o token</w:t>
       </w:r>
     </w:p>
     <w:p>
@@ -28572,301 +28966,123 @@
           <w:lang w:eastAsia="pt-BR"/>
           <w14:ligatures w14:val="none"/>
         </w:rPr>
-        <w:t xml:space="preserve">    </w:t>
-      </w:r>
-      <w:proofErr w:type="spellStart"/>
-      <w:r>
-        <w:rPr>
-          <w:rFonts w:ascii="Consolas" w:eastAsia="Times New Roman" w:hAnsi="Consolas" w:cs="Times New Roman"/>
-          <w:color w:val="569CD6"/>
-          <w:kern w:val="0"/>
-          <w:sz w:val="21"/>
-          <w:szCs w:val="21"/>
-          <w:lang w:eastAsia="pt-BR"/>
-          <w14:ligatures w14:val="none"/>
-        </w:rPr>
-        <w:t>const</w:t>
-      </w:r>
-      <w:proofErr w:type="spellEnd"/>
-      <w:r>
-        <w:rPr>
-          <w:rFonts w:ascii="Consolas" w:eastAsia="Times New Roman" w:hAnsi="Consolas" w:cs="Times New Roman"/>
-          <w:color w:val="CCCCCC"/>
-          <w:kern w:val="0"/>
-          <w:sz w:val="21"/>
-          <w:szCs w:val="21"/>
-          <w:lang w:eastAsia="pt-BR"/>
-          <w14:ligatures w14:val="none"/>
-        </w:rPr>
-        <w:t xml:space="preserve"> </w:t>
-      </w:r>
-      <w:proofErr w:type="spellStart"/>
-      <w:r>
-        <w:rPr>
-          <w:rFonts w:ascii="Consolas" w:eastAsia="Times New Roman" w:hAnsi="Consolas" w:cs="Times New Roman"/>
-          <w:color w:val="4FC1FF"/>
-          <w:kern w:val="0"/>
-          <w:sz w:val="21"/>
-          <w:szCs w:val="21"/>
-          <w:lang w:eastAsia="pt-BR"/>
-          <w14:ligatures w14:val="none"/>
-        </w:rPr>
-        <w:t>verified</w:t>
-      </w:r>
-      <w:proofErr w:type="spellEnd"/>
-      <w:r>
-        <w:rPr>
-          <w:rFonts w:ascii="Consolas" w:eastAsia="Times New Roman" w:hAnsi="Consolas" w:cs="Times New Roman"/>
-          <w:color w:val="CCCCCC"/>
-          <w:kern w:val="0"/>
-          <w:sz w:val="21"/>
-          <w:szCs w:val="21"/>
-          <w:lang w:eastAsia="pt-BR"/>
-          <w14:ligatures w14:val="none"/>
-        </w:rPr>
-        <w:t xml:space="preserve"> </w:t>
-      </w:r>
-      <w:r>
-        <w:rPr>
-          <w:rFonts w:ascii="Consolas" w:eastAsia="Times New Roman" w:hAnsi="Consolas" w:cs="Times New Roman"/>
-          <w:color w:val="D4D4D4"/>
-          <w:kern w:val="0"/>
-          <w:sz w:val="21"/>
-          <w:szCs w:val="21"/>
-          <w:lang w:eastAsia="pt-BR"/>
-          <w14:ligatures w14:val="none"/>
-        </w:rPr>
-        <w:t>=</w:t>
-      </w:r>
-      <w:r>
-        <w:rPr>
-          <w:rFonts w:ascii="Consolas" w:eastAsia="Times New Roman" w:hAnsi="Consolas" w:cs="Times New Roman"/>
-          <w:color w:val="CCCCCC"/>
-          <w:kern w:val="0"/>
-          <w:sz w:val="21"/>
-          <w:szCs w:val="21"/>
-          <w:lang w:eastAsia="pt-BR"/>
-          <w14:ligatures w14:val="none"/>
-        </w:rPr>
-        <w:t xml:space="preserve"> </w:t>
-      </w:r>
-      <w:proofErr w:type="spellStart"/>
+        <w:t xml:space="preserve">  </w:t>
+      </w:r>
+      <w:r>
+        <w:rPr>
+          <w:rFonts w:ascii="Consolas" w:eastAsia="Times New Roman" w:hAnsi="Consolas" w:cs="Times New Roman"/>
+          <w:color w:val="6A9955"/>
+          <w:kern w:val="0"/>
+          <w:sz w:val="21"/>
+          <w:szCs w:val="21"/>
+          <w:lang w:eastAsia="pt-BR"/>
+          <w14:ligatures w14:val="none"/>
+        </w:rPr>
+        <w:t xml:space="preserve">//split-permite dividir/separar </w:t>
+      </w:r>
+      <w:proofErr w:type="spellStart"/>
+      <w:r>
+        <w:rPr>
+          <w:rFonts w:ascii="Consolas" w:eastAsia="Times New Roman" w:hAnsi="Consolas" w:cs="Times New Roman"/>
+          <w:color w:val="6A9955"/>
+          <w:kern w:val="0"/>
+          <w:sz w:val="21"/>
+          <w:szCs w:val="21"/>
+          <w:lang w:eastAsia="pt-BR"/>
+          <w14:ligatures w14:val="none"/>
+        </w:rPr>
+        <w:t>strings</w:t>
+      </w:r>
+      <w:proofErr w:type="spellEnd"/>
+      <w:r>
+        <w:rPr>
+          <w:rFonts w:ascii="Consolas" w:eastAsia="Times New Roman" w:hAnsi="Consolas" w:cs="Times New Roman"/>
+          <w:color w:val="6A9955"/>
+          <w:kern w:val="0"/>
+          <w:sz w:val="21"/>
+          <w:szCs w:val="21"/>
+          <w:lang w:eastAsia="pt-BR"/>
+          <w14:ligatures w14:val="none"/>
+        </w:rPr>
+        <w:t>//</w:t>
+      </w:r>
       <w:proofErr w:type="gramStart"/>
       <w:r>
         <w:rPr>
           <w:rFonts w:ascii="Consolas" w:eastAsia="Times New Roman" w:hAnsi="Consolas" w:cs="Times New Roman"/>
-          <w:color w:val="9CDCFE"/>
-          <w:kern w:val="0"/>
-          <w:sz w:val="21"/>
-          <w:szCs w:val="21"/>
-          <w:lang w:eastAsia="pt-BR"/>
-          <w14:ligatures w14:val="none"/>
-        </w:rPr>
-        <w:t>jwt</w:t>
-      </w:r>
-      <w:r>
-        <w:rPr>
-          <w:rFonts w:ascii="Consolas" w:eastAsia="Times New Roman" w:hAnsi="Consolas" w:cs="Times New Roman"/>
-          <w:color w:val="CCCCCC"/>
-          <w:kern w:val="0"/>
-          <w:sz w:val="21"/>
-          <w:szCs w:val="21"/>
-          <w:lang w:eastAsia="pt-BR"/>
-          <w14:ligatures w14:val="none"/>
-        </w:rPr>
-        <w:t>.</w:t>
-      </w:r>
-      <w:r>
-        <w:rPr>
-          <w:rFonts w:ascii="Consolas" w:eastAsia="Times New Roman" w:hAnsi="Consolas" w:cs="Times New Roman"/>
-          <w:color w:val="DCDCAA"/>
-          <w:kern w:val="0"/>
-          <w:sz w:val="21"/>
-          <w:szCs w:val="21"/>
-          <w:lang w:eastAsia="pt-BR"/>
-          <w14:ligatures w14:val="none"/>
-        </w:rPr>
-        <w:t>verify</w:t>
-      </w:r>
-      <w:proofErr w:type="spellEnd"/>
+          <w:color w:val="6A9955"/>
+          <w:kern w:val="0"/>
+          <w:sz w:val="21"/>
+          <w:szCs w:val="21"/>
+          <w:lang w:eastAsia="pt-BR"/>
+          <w14:ligatures w14:val="none"/>
+        </w:rPr>
+        <w:t>com(</w:t>
+      </w:r>
       <w:proofErr w:type="gramEnd"/>
       <w:r>
         <w:rPr>
           <w:rFonts w:ascii="Consolas" w:eastAsia="Times New Roman" w:hAnsi="Consolas" w:cs="Times New Roman"/>
-          <w:color w:val="CCCCCC"/>
-          <w:kern w:val="0"/>
-          <w:sz w:val="21"/>
-          <w:szCs w:val="21"/>
-          <w:lang w:eastAsia="pt-BR"/>
-          <w14:ligatures w14:val="none"/>
-        </w:rPr>
-        <w:t>(</w:t>
-      </w:r>
-      <w:r>
-        <w:rPr>
-          <w:rFonts w:ascii="Consolas" w:eastAsia="Times New Roman" w:hAnsi="Consolas" w:cs="Times New Roman"/>
-          <w:color w:val="4FC1FF"/>
-          <w:kern w:val="0"/>
-          <w:sz w:val="21"/>
-          <w:szCs w:val="21"/>
-          <w:lang w:eastAsia="pt-BR"/>
-          <w14:ligatures w14:val="none"/>
-        </w:rPr>
-        <w:t>token</w:t>
-      </w:r>
-      <w:r>
-        <w:rPr>
-          <w:rFonts w:ascii="Consolas" w:eastAsia="Times New Roman" w:hAnsi="Consolas" w:cs="Times New Roman"/>
-          <w:color w:val="CCCCCC"/>
-          <w:kern w:val="0"/>
-          <w:sz w:val="21"/>
-          <w:szCs w:val="21"/>
-          <w:lang w:eastAsia="pt-BR"/>
-          <w14:ligatures w14:val="none"/>
-        </w:rPr>
-        <w:t xml:space="preserve">, </w:t>
-      </w:r>
-      <w:proofErr w:type="spellStart"/>
-      <w:r>
-        <w:rPr>
-          <w:rFonts w:ascii="Consolas" w:eastAsia="Times New Roman" w:hAnsi="Consolas" w:cs="Times New Roman"/>
-          <w:color w:val="4FC1FF"/>
-          <w:kern w:val="0"/>
-          <w:sz w:val="21"/>
-          <w:szCs w:val="21"/>
-          <w:lang w:eastAsia="pt-BR"/>
-          <w14:ligatures w14:val="none"/>
-        </w:rPr>
-        <w:t>jwtSecret</w:t>
-      </w:r>
-      <w:proofErr w:type="spellEnd"/>
-      <w:r>
-        <w:rPr>
-          <w:rFonts w:ascii="Consolas" w:eastAsia="Times New Roman" w:hAnsi="Consolas" w:cs="Times New Roman"/>
-          <w:color w:val="CCCCCC"/>
-          <w:kern w:val="0"/>
-          <w:sz w:val="21"/>
-          <w:szCs w:val="21"/>
-          <w:lang w:eastAsia="pt-BR"/>
-          <w14:ligatures w14:val="none"/>
-        </w:rPr>
-        <w:t>)</w:t>
-      </w:r>
-      <w:r>
-        <w:rPr>
-          <w:rFonts w:ascii="Consolas" w:eastAsia="Times New Roman" w:hAnsi="Consolas" w:cs="Times New Roman"/>
-          <w:color w:val="6A9955"/>
-          <w:kern w:val="0"/>
-          <w:sz w:val="21"/>
-          <w:szCs w:val="21"/>
-          <w:lang w:eastAsia="pt-BR"/>
-          <w14:ligatures w14:val="none"/>
-        </w:rPr>
-        <w:t xml:space="preserve">//método </w:t>
-      </w:r>
-      <w:proofErr w:type="spellStart"/>
-      <w:r>
-        <w:rPr>
-          <w:rFonts w:ascii="Consolas" w:eastAsia="Times New Roman" w:hAnsi="Consolas" w:cs="Times New Roman"/>
-          <w:color w:val="6A9955"/>
-          <w:kern w:val="0"/>
-          <w:sz w:val="21"/>
-          <w:szCs w:val="21"/>
-          <w:lang w:eastAsia="pt-BR"/>
-          <w14:ligatures w14:val="none"/>
-        </w:rPr>
-        <w:t>verify</w:t>
-      </w:r>
-      <w:proofErr w:type="spellEnd"/>
-      <w:r>
-        <w:rPr>
-          <w:rFonts w:ascii="Consolas" w:eastAsia="Times New Roman" w:hAnsi="Consolas" w:cs="Times New Roman"/>
-          <w:color w:val="6A9955"/>
-          <w:kern w:val="0"/>
-          <w:sz w:val="21"/>
-          <w:szCs w:val="21"/>
-          <w:lang w:eastAsia="pt-BR"/>
-          <w14:ligatures w14:val="none"/>
-        </w:rPr>
-        <w:t xml:space="preserve"> irá comparar o token com o </w:t>
-      </w:r>
-      <w:proofErr w:type="spellStart"/>
-      <w:r>
-        <w:rPr>
-          <w:rFonts w:ascii="Consolas" w:eastAsia="Times New Roman" w:hAnsi="Consolas" w:cs="Times New Roman"/>
-          <w:color w:val="6A9955"/>
-          <w:kern w:val="0"/>
-          <w:sz w:val="21"/>
-          <w:szCs w:val="21"/>
-          <w:lang w:eastAsia="pt-BR"/>
-          <w14:ligatures w14:val="none"/>
-        </w:rPr>
-        <w:t>jwtSecret</w:t>
-      </w:r>
-      <w:proofErr w:type="spellEnd"/>
-      <w:r>
-        <w:rPr>
-          <w:rFonts w:ascii="Consolas" w:eastAsia="Times New Roman" w:hAnsi="Consolas" w:cs="Times New Roman"/>
-          <w:color w:val="6A9955"/>
-          <w:kern w:val="0"/>
-          <w:sz w:val="21"/>
-          <w:szCs w:val="21"/>
-          <w:lang w:eastAsia="pt-BR"/>
-          <w14:ligatures w14:val="none"/>
-        </w:rPr>
-        <w:t xml:space="preserve">, se tem esse </w:t>
-      </w:r>
-      <w:proofErr w:type="spellStart"/>
-      <w:r>
-        <w:rPr>
-          <w:rFonts w:ascii="Consolas" w:eastAsia="Times New Roman" w:hAnsi="Consolas" w:cs="Times New Roman"/>
-          <w:color w:val="6A9955"/>
-          <w:kern w:val="0"/>
-          <w:sz w:val="21"/>
-          <w:szCs w:val="21"/>
-          <w:lang w:eastAsia="pt-BR"/>
-          <w14:ligatures w14:val="none"/>
-        </w:rPr>
-        <w:t>Secret</w:t>
-      </w:r>
-      <w:proofErr w:type="spellEnd"/>
-      <w:r>
-        <w:rPr>
-          <w:rFonts w:ascii="Consolas" w:eastAsia="Times New Roman" w:hAnsi="Consolas" w:cs="Times New Roman"/>
-          <w:color w:val="6A9955"/>
-          <w:kern w:val="0"/>
-          <w:sz w:val="21"/>
-          <w:szCs w:val="21"/>
-          <w:lang w:eastAsia="pt-BR"/>
-          <w14:ligatures w14:val="none"/>
-        </w:rPr>
-        <w:t xml:space="preserve"> o </w:t>
-      </w:r>
-      <w:proofErr w:type="spellStart"/>
-      <w:r>
-        <w:rPr>
-          <w:rFonts w:ascii="Consolas" w:eastAsia="Times New Roman" w:hAnsi="Consolas" w:cs="Times New Roman"/>
-          <w:color w:val="6A9955"/>
-          <w:kern w:val="0"/>
-          <w:sz w:val="21"/>
-          <w:szCs w:val="21"/>
-          <w:lang w:eastAsia="pt-BR"/>
-          <w14:ligatures w14:val="none"/>
-        </w:rPr>
-        <w:t>tokne</w:t>
-      </w:r>
-      <w:proofErr w:type="spellEnd"/>
-      <w:r>
-        <w:rPr>
-          <w:rFonts w:ascii="Consolas" w:eastAsia="Times New Roman" w:hAnsi="Consolas" w:cs="Times New Roman"/>
-          <w:color w:val="6A9955"/>
-          <w:kern w:val="0"/>
-          <w:sz w:val="21"/>
-          <w:szCs w:val="21"/>
-          <w:lang w:eastAsia="pt-BR"/>
-          <w14:ligatures w14:val="none"/>
-        </w:rPr>
-        <w:t xml:space="preserve"> é válido</w:t>
+          <w:color w:val="6A9955"/>
+          <w:kern w:val="0"/>
+          <w:sz w:val="21"/>
+          <w:szCs w:val="21"/>
+          <w:lang w:eastAsia="pt-BR"/>
+          <w14:ligatures w14:val="none"/>
+        </w:rPr>
+        <w:t xml:space="preserve">"")a </w:t>
+      </w:r>
+      <w:proofErr w:type="spellStart"/>
+      <w:r>
+        <w:rPr>
+          <w:rFonts w:ascii="Consolas" w:eastAsia="Times New Roman" w:hAnsi="Consolas" w:cs="Times New Roman"/>
+          <w:color w:val="6A9955"/>
+          <w:kern w:val="0"/>
+          <w:sz w:val="21"/>
+          <w:szCs w:val="21"/>
+          <w:lang w:eastAsia="pt-BR"/>
+          <w14:ligatures w14:val="none"/>
+        </w:rPr>
+        <w:t>string</w:t>
+      </w:r>
+      <w:proofErr w:type="spellEnd"/>
+      <w:r>
+        <w:rPr>
+          <w:rFonts w:ascii="Consolas" w:eastAsia="Times New Roman" w:hAnsi="Consolas" w:cs="Times New Roman"/>
+          <w:color w:val="6A9955"/>
+          <w:kern w:val="0"/>
+          <w:sz w:val="21"/>
+          <w:szCs w:val="21"/>
+          <w:lang w:eastAsia="pt-BR"/>
+          <w14:ligatures w14:val="none"/>
+        </w:rPr>
+        <w:t xml:space="preserve"> será dividida entre as palavras e com o índice[1] a </w:t>
+      </w:r>
+      <w:proofErr w:type="spellStart"/>
+      <w:r>
+        <w:rPr>
+          <w:rFonts w:ascii="Consolas" w:eastAsia="Times New Roman" w:hAnsi="Consolas" w:cs="Times New Roman"/>
+          <w:color w:val="6A9955"/>
+          <w:kern w:val="0"/>
+          <w:sz w:val="21"/>
+          <w:szCs w:val="21"/>
+          <w:lang w:eastAsia="pt-BR"/>
+          <w14:ligatures w14:val="none"/>
+        </w:rPr>
+        <w:t>string</w:t>
+      </w:r>
+      <w:proofErr w:type="spellEnd"/>
+      <w:r>
+        <w:rPr>
+          <w:rFonts w:ascii="Consolas" w:eastAsia="Times New Roman" w:hAnsi="Consolas" w:cs="Times New Roman"/>
+          <w:color w:val="6A9955"/>
+          <w:kern w:val="0"/>
+          <w:sz w:val="21"/>
+          <w:szCs w:val="21"/>
+          <w:lang w:eastAsia="pt-BR"/>
+          <w14:ligatures w14:val="none"/>
+        </w:rPr>
+        <w:t xml:space="preserve"> fica dividida por letras</w:t>
       </w:r>
     </w:p>
     <w:p>
@@ -28908,51 +29124,38 @@
           <w:lang w:eastAsia="pt-BR"/>
           <w14:ligatures w14:val="none"/>
         </w:rPr>
-        <w:lastRenderedPageBreak/>
-        <w:t xml:space="preserve">    </w:t>
-      </w:r>
-      <w:proofErr w:type="spellStart"/>
-      <w:r>
-        <w:rPr>
-          <w:rFonts w:ascii="Consolas" w:eastAsia="Times New Roman" w:hAnsi="Consolas" w:cs="Times New Roman"/>
-          <w:color w:val="9CDCFE"/>
-          <w:kern w:val="0"/>
-          <w:sz w:val="21"/>
-          <w:szCs w:val="21"/>
-          <w:lang w:eastAsia="pt-BR"/>
-          <w14:ligatures w14:val="none"/>
-        </w:rPr>
-        <w:t>req</w:t>
-      </w:r>
-      <w:r>
-        <w:rPr>
-          <w:rFonts w:ascii="Consolas" w:eastAsia="Times New Roman" w:hAnsi="Consolas" w:cs="Times New Roman"/>
-          <w:color w:val="CCCCCC"/>
-          <w:kern w:val="0"/>
-          <w:sz w:val="21"/>
-          <w:szCs w:val="21"/>
-          <w:lang w:eastAsia="pt-BR"/>
-          <w14:ligatures w14:val="none"/>
-        </w:rPr>
-        <w:t>.</w:t>
-      </w:r>
-      <w:r>
-        <w:rPr>
-          <w:rFonts w:ascii="Consolas" w:eastAsia="Times New Roman" w:hAnsi="Consolas" w:cs="Times New Roman"/>
-          <w:color w:val="9CDCFE"/>
-          <w:kern w:val="0"/>
-          <w:sz w:val="21"/>
-          <w:szCs w:val="21"/>
-          <w:lang w:eastAsia="pt-BR"/>
-          <w14:ligatures w14:val="none"/>
-        </w:rPr>
-        <w:t>user</w:t>
-      </w:r>
-      <w:proofErr w:type="spellEnd"/>
-      <w:r>
-        <w:rPr>
-          <w:rFonts w:ascii="Consolas" w:eastAsia="Times New Roman" w:hAnsi="Consolas" w:cs="Times New Roman"/>
-          <w:color w:val="CCCCCC"/>
+        <w:t xml:space="preserve">  </w:t>
+      </w:r>
+      <w:r>
+        <w:rPr>
+          <w:rFonts w:ascii="Consolas" w:eastAsia="Times New Roman" w:hAnsi="Consolas" w:cs="Times New Roman"/>
+          <w:color w:val="6A9955"/>
+          <w:kern w:val="0"/>
+          <w:sz w:val="21"/>
+          <w:szCs w:val="21"/>
+          <w:lang w:eastAsia="pt-BR"/>
+          <w14:ligatures w14:val="none"/>
+        </w:rPr>
+        <w:t xml:space="preserve">// </w:t>
+      </w:r>
+      <w:proofErr w:type="spellStart"/>
+      <w:r>
+        <w:rPr>
+          <w:rFonts w:ascii="Consolas" w:eastAsia="Times New Roman" w:hAnsi="Consolas" w:cs="Times New Roman"/>
+          <w:color w:val="6A9955"/>
+          <w:kern w:val="0"/>
+          <w:sz w:val="21"/>
+          <w:szCs w:val="21"/>
+          <w:lang w:eastAsia="pt-BR"/>
+          <w14:ligatures w14:val="none"/>
+        </w:rPr>
+        <w:t>Check</w:t>
+      </w:r>
+      <w:proofErr w:type="spellEnd"/>
+      <w:r>
+        <w:rPr>
+          <w:rFonts w:ascii="Consolas" w:eastAsia="Times New Roman" w:hAnsi="Consolas" w:cs="Times New Roman"/>
+          <w:color w:val="6A9955"/>
           <w:kern w:val="0"/>
           <w:sz w:val="21"/>
           <w:szCs w:val="21"/>
@@ -28961,347 +29164,57 @@
         </w:rPr>
         <w:t xml:space="preserve"> </w:t>
       </w:r>
-      <w:r>
-        <w:rPr>
-          <w:rFonts w:ascii="Consolas" w:eastAsia="Times New Roman" w:hAnsi="Consolas" w:cs="Times New Roman"/>
-          <w:color w:val="D4D4D4"/>
-          <w:kern w:val="0"/>
-          <w:sz w:val="21"/>
-          <w:szCs w:val="21"/>
-          <w:lang w:eastAsia="pt-BR"/>
-          <w14:ligatures w14:val="none"/>
-        </w:rPr>
-        <w:t>=</w:t>
-      </w:r>
-      <w:r>
-        <w:rPr>
-          <w:rFonts w:ascii="Consolas" w:eastAsia="Times New Roman" w:hAnsi="Consolas" w:cs="Times New Roman"/>
-          <w:color w:val="CCCCCC"/>
-          <w:kern w:val="0"/>
-          <w:sz w:val="21"/>
-          <w:szCs w:val="21"/>
-          <w:lang w:eastAsia="pt-BR"/>
-          <w14:ligatures w14:val="none"/>
-        </w:rPr>
-        <w:t xml:space="preserve"> </w:t>
-      </w:r>
-      <w:proofErr w:type="spellStart"/>
-      <w:r>
-        <w:rPr>
-          <w:rFonts w:ascii="Consolas" w:eastAsia="Times New Roman" w:hAnsi="Consolas" w:cs="Times New Roman"/>
-          <w:color w:val="C586C0"/>
-          <w:kern w:val="0"/>
-          <w:sz w:val="21"/>
-          <w:szCs w:val="21"/>
-          <w:lang w:eastAsia="pt-BR"/>
-          <w14:ligatures w14:val="none"/>
-        </w:rPr>
-        <w:t>await</w:t>
-      </w:r>
-      <w:proofErr w:type="spellEnd"/>
-      <w:r>
-        <w:rPr>
-          <w:rFonts w:ascii="Consolas" w:eastAsia="Times New Roman" w:hAnsi="Consolas" w:cs="Times New Roman"/>
-          <w:color w:val="CCCCCC"/>
-          <w:kern w:val="0"/>
-          <w:sz w:val="21"/>
-          <w:szCs w:val="21"/>
-          <w:lang w:eastAsia="pt-BR"/>
-          <w14:ligatures w14:val="none"/>
-        </w:rPr>
-        <w:t xml:space="preserve"> </w:t>
-      </w:r>
-      <w:proofErr w:type="spellStart"/>
-      <w:r>
-        <w:rPr>
-          <w:rFonts w:ascii="Consolas" w:eastAsia="Times New Roman" w:hAnsi="Consolas" w:cs="Times New Roman"/>
-          <w:color w:val="4EC9B0"/>
-          <w:kern w:val="0"/>
-          <w:sz w:val="21"/>
-          <w:szCs w:val="21"/>
-          <w:lang w:eastAsia="pt-BR"/>
-          <w14:ligatures w14:val="none"/>
-        </w:rPr>
-        <w:t>User</w:t>
-      </w:r>
-      <w:r>
-        <w:rPr>
-          <w:rFonts w:ascii="Consolas" w:eastAsia="Times New Roman" w:hAnsi="Consolas" w:cs="Times New Roman"/>
-          <w:color w:val="CCCCCC"/>
-          <w:kern w:val="0"/>
-          <w:sz w:val="21"/>
-          <w:szCs w:val="21"/>
-          <w:lang w:eastAsia="pt-BR"/>
-          <w14:ligatures w14:val="none"/>
-        </w:rPr>
-        <w:t>.</w:t>
-      </w:r>
-      <w:r>
-        <w:rPr>
-          <w:rFonts w:ascii="Consolas" w:eastAsia="Times New Roman" w:hAnsi="Consolas" w:cs="Times New Roman"/>
-          <w:color w:val="DCDCAA"/>
-          <w:kern w:val="0"/>
-          <w:sz w:val="21"/>
-          <w:szCs w:val="21"/>
-          <w:lang w:eastAsia="pt-BR"/>
-          <w14:ligatures w14:val="none"/>
-        </w:rPr>
-        <w:t>findById</w:t>
-      </w:r>
-      <w:proofErr w:type="spellEnd"/>
-      <w:r>
-        <w:rPr>
-          <w:rFonts w:ascii="Consolas" w:eastAsia="Times New Roman" w:hAnsi="Consolas" w:cs="Times New Roman"/>
-          <w:color w:val="CCCCCC"/>
-          <w:kern w:val="0"/>
-          <w:sz w:val="21"/>
-          <w:szCs w:val="21"/>
-          <w:lang w:eastAsia="pt-BR"/>
-          <w14:ligatures w14:val="none"/>
-        </w:rPr>
-        <w:t>(</w:t>
-      </w:r>
-      <w:r>
-        <w:rPr>
-          <w:rFonts w:ascii="Consolas" w:eastAsia="Times New Roman" w:hAnsi="Consolas" w:cs="Times New Roman"/>
-          <w:color w:val="4FC1FF"/>
-          <w:kern w:val="0"/>
-          <w:sz w:val="21"/>
-          <w:szCs w:val="21"/>
-          <w:lang w:eastAsia="pt-BR"/>
-          <w14:ligatures w14:val="none"/>
-        </w:rPr>
-        <w:t>verified</w:t>
-      </w:r>
-      <w:r>
-        <w:rPr>
-          <w:rFonts w:ascii="Consolas" w:eastAsia="Times New Roman" w:hAnsi="Consolas" w:cs="Times New Roman"/>
-          <w:color w:val="CCCCCC"/>
-          <w:kern w:val="0"/>
-          <w:sz w:val="21"/>
-          <w:szCs w:val="21"/>
-          <w:lang w:eastAsia="pt-BR"/>
-          <w14:ligatures w14:val="none"/>
-        </w:rPr>
-        <w:t>.</w:t>
-      </w:r>
-      <w:r>
-        <w:rPr>
-          <w:rFonts w:ascii="Consolas" w:eastAsia="Times New Roman" w:hAnsi="Consolas" w:cs="Times New Roman"/>
-          <w:color w:val="9CDCFE"/>
-          <w:kern w:val="0"/>
-          <w:sz w:val="21"/>
-          <w:szCs w:val="21"/>
-          <w:lang w:eastAsia="pt-BR"/>
-          <w14:ligatures w14:val="none"/>
-        </w:rPr>
-        <w:t>id</w:t>
-      </w:r>
-      <w:proofErr w:type="gramStart"/>
-      <w:r>
-        <w:rPr>
-          <w:rFonts w:ascii="Consolas" w:eastAsia="Times New Roman" w:hAnsi="Consolas" w:cs="Times New Roman"/>
-          <w:color w:val="CCCCCC"/>
-          <w:kern w:val="0"/>
-          <w:sz w:val="21"/>
-          <w:szCs w:val="21"/>
-          <w:lang w:eastAsia="pt-BR"/>
-          <w14:ligatures w14:val="none"/>
-        </w:rPr>
-        <w:t>).</w:t>
-      </w:r>
-      <w:proofErr w:type="spellStart"/>
-      <w:r>
-        <w:rPr>
-          <w:rFonts w:ascii="Consolas" w:eastAsia="Times New Roman" w:hAnsi="Consolas" w:cs="Times New Roman"/>
-          <w:color w:val="DCDCAA"/>
-          <w:kern w:val="0"/>
-          <w:sz w:val="21"/>
-          <w:szCs w:val="21"/>
-          <w:lang w:eastAsia="pt-BR"/>
-          <w14:ligatures w14:val="none"/>
-        </w:rPr>
-        <w:t>select</w:t>
-      </w:r>
-      <w:proofErr w:type="spellEnd"/>
-      <w:proofErr w:type="gramEnd"/>
-      <w:r>
-        <w:rPr>
-          <w:rFonts w:ascii="Consolas" w:eastAsia="Times New Roman" w:hAnsi="Consolas" w:cs="Times New Roman"/>
-          <w:color w:val="CCCCCC"/>
-          <w:kern w:val="0"/>
-          <w:sz w:val="21"/>
-          <w:szCs w:val="21"/>
-          <w:lang w:eastAsia="pt-BR"/>
-          <w14:ligatures w14:val="none"/>
-        </w:rPr>
-        <w:t>(</w:t>
-      </w:r>
-      <w:r>
-        <w:rPr>
-          <w:rFonts w:ascii="Consolas" w:eastAsia="Times New Roman" w:hAnsi="Consolas" w:cs="Times New Roman"/>
-          <w:color w:val="CE9178"/>
-          <w:kern w:val="0"/>
-          <w:sz w:val="21"/>
-          <w:szCs w:val="21"/>
-          <w:lang w:eastAsia="pt-BR"/>
-          <w14:ligatures w14:val="none"/>
-        </w:rPr>
-        <w:t>"-</w:t>
-      </w:r>
-      <w:proofErr w:type="spellStart"/>
-      <w:r>
-        <w:rPr>
-          <w:rFonts w:ascii="Consolas" w:eastAsia="Times New Roman" w:hAnsi="Consolas" w:cs="Times New Roman"/>
-          <w:color w:val="CE9178"/>
-          <w:kern w:val="0"/>
-          <w:sz w:val="21"/>
-          <w:szCs w:val="21"/>
-          <w:lang w:eastAsia="pt-BR"/>
-          <w14:ligatures w14:val="none"/>
-        </w:rPr>
-        <w:t>password</w:t>
-      </w:r>
-      <w:proofErr w:type="spellEnd"/>
-      <w:r>
-        <w:rPr>
-          <w:rFonts w:ascii="Consolas" w:eastAsia="Times New Roman" w:hAnsi="Consolas" w:cs="Times New Roman"/>
-          <w:color w:val="CE9178"/>
-          <w:kern w:val="0"/>
-          <w:sz w:val="21"/>
-          <w:szCs w:val="21"/>
-          <w:lang w:eastAsia="pt-BR"/>
-          <w14:ligatures w14:val="none"/>
-        </w:rPr>
-        <w:t>"</w:t>
-      </w:r>
-      <w:r>
-        <w:rPr>
-          <w:rFonts w:ascii="Consolas" w:eastAsia="Times New Roman" w:hAnsi="Consolas" w:cs="Times New Roman"/>
-          <w:color w:val="CCCCCC"/>
-          <w:kern w:val="0"/>
-          <w:sz w:val="21"/>
-          <w:szCs w:val="21"/>
-          <w:lang w:eastAsia="pt-BR"/>
-          <w14:ligatures w14:val="none"/>
-        </w:rPr>
-        <w:t>)</w:t>
-      </w:r>
-      <w:r>
-        <w:rPr>
-          <w:rFonts w:ascii="Consolas" w:eastAsia="Times New Roman" w:hAnsi="Consolas" w:cs="Times New Roman"/>
-          <w:color w:val="6A9955"/>
-          <w:kern w:val="0"/>
-          <w:sz w:val="21"/>
-          <w:szCs w:val="21"/>
-          <w:lang w:eastAsia="pt-BR"/>
-          <w14:ligatures w14:val="none"/>
-        </w:rPr>
-        <w:t xml:space="preserve">//será retornado um </w:t>
-      </w:r>
-      <w:proofErr w:type="spellStart"/>
-      <w:r>
-        <w:rPr>
-          <w:rFonts w:ascii="Consolas" w:eastAsia="Times New Roman" w:hAnsi="Consolas" w:cs="Times New Roman"/>
-          <w:color w:val="6A9955"/>
-          <w:kern w:val="0"/>
-          <w:sz w:val="21"/>
-          <w:szCs w:val="21"/>
-          <w:lang w:eastAsia="pt-BR"/>
-          <w14:ligatures w14:val="none"/>
-        </w:rPr>
-        <w:t>obj</w:t>
-      </w:r>
-      <w:proofErr w:type="spellEnd"/>
-      <w:r>
-        <w:rPr>
-          <w:rFonts w:ascii="Consolas" w:eastAsia="Times New Roman" w:hAnsi="Consolas" w:cs="Times New Roman"/>
-          <w:color w:val="6A9955"/>
-          <w:kern w:val="0"/>
-          <w:sz w:val="21"/>
-          <w:szCs w:val="21"/>
-          <w:lang w:eastAsia="pt-BR"/>
-          <w14:ligatures w14:val="none"/>
-        </w:rPr>
-        <w:t xml:space="preserve"> com todas propriedades do token e senha não será passada por não ser necessário  //</w:t>
-      </w:r>
-      <w:proofErr w:type="spellStart"/>
-      <w:r>
-        <w:rPr>
-          <w:rFonts w:ascii="Consolas" w:eastAsia="Times New Roman" w:hAnsi="Consolas" w:cs="Times New Roman"/>
-          <w:color w:val="6A9955"/>
-          <w:kern w:val="0"/>
-          <w:sz w:val="21"/>
-          <w:szCs w:val="21"/>
-          <w:lang w:eastAsia="pt-BR"/>
-          <w14:ligatures w14:val="none"/>
-        </w:rPr>
-        <w:t>findById</w:t>
-      </w:r>
-      <w:proofErr w:type="spellEnd"/>
-      <w:r>
-        <w:rPr>
-          <w:rFonts w:ascii="Consolas" w:eastAsia="Times New Roman" w:hAnsi="Consolas" w:cs="Times New Roman"/>
-          <w:color w:val="6A9955"/>
-          <w:kern w:val="0"/>
-          <w:sz w:val="21"/>
-          <w:szCs w:val="21"/>
-          <w:lang w:eastAsia="pt-BR"/>
-          <w14:ligatures w14:val="none"/>
-        </w:rPr>
-        <w:t xml:space="preserve">-usado para buscar um </w:t>
-      </w:r>
-      <w:proofErr w:type="spellStart"/>
-      <w:r>
-        <w:rPr>
-          <w:rFonts w:ascii="Consolas" w:eastAsia="Times New Roman" w:hAnsi="Consolas" w:cs="Times New Roman"/>
-          <w:color w:val="6A9955"/>
-          <w:kern w:val="0"/>
-          <w:sz w:val="21"/>
-          <w:szCs w:val="21"/>
-          <w:lang w:eastAsia="pt-BR"/>
-          <w14:ligatures w14:val="none"/>
-        </w:rPr>
-        <w:t>doc</w:t>
-      </w:r>
-      <w:proofErr w:type="spellEnd"/>
-      <w:r>
-        <w:rPr>
-          <w:rFonts w:ascii="Consolas" w:eastAsia="Times New Roman" w:hAnsi="Consolas" w:cs="Times New Roman"/>
-          <w:color w:val="6A9955"/>
-          <w:kern w:val="0"/>
-          <w:sz w:val="21"/>
-          <w:szCs w:val="21"/>
-          <w:lang w:eastAsia="pt-BR"/>
-          <w14:ligatures w14:val="none"/>
-        </w:rPr>
-        <w:t xml:space="preserve"> ou um registro em um </w:t>
-      </w:r>
-      <w:proofErr w:type="spellStart"/>
-      <w:r>
-        <w:rPr>
-          <w:rFonts w:ascii="Consolas" w:eastAsia="Times New Roman" w:hAnsi="Consolas" w:cs="Times New Roman"/>
-          <w:color w:val="6A9955"/>
-          <w:kern w:val="0"/>
-          <w:sz w:val="21"/>
-          <w:szCs w:val="21"/>
-          <w:lang w:eastAsia="pt-BR"/>
-          <w14:ligatures w14:val="none"/>
-        </w:rPr>
-        <w:t>bd</w:t>
-      </w:r>
-      <w:proofErr w:type="spellEnd"/>
-      <w:r>
-        <w:rPr>
-          <w:rFonts w:ascii="Consolas" w:eastAsia="Times New Roman" w:hAnsi="Consolas" w:cs="Times New Roman"/>
-          <w:color w:val="6A9955"/>
-          <w:kern w:val="0"/>
-          <w:sz w:val="21"/>
-          <w:szCs w:val="21"/>
-          <w:lang w:eastAsia="pt-BR"/>
-          <w14:ligatures w14:val="none"/>
-        </w:rPr>
-        <w:t xml:space="preserve"> pelo id</w:t>
+      <w:proofErr w:type="spellStart"/>
+      <w:r>
+        <w:rPr>
+          <w:rFonts w:ascii="Consolas" w:eastAsia="Times New Roman" w:hAnsi="Consolas" w:cs="Times New Roman"/>
+          <w:color w:val="6A9955"/>
+          <w:kern w:val="0"/>
+          <w:sz w:val="21"/>
+          <w:szCs w:val="21"/>
+          <w:lang w:eastAsia="pt-BR"/>
+          <w14:ligatures w14:val="none"/>
+        </w:rPr>
+        <w:t>if</w:t>
+      </w:r>
+      <w:proofErr w:type="spellEnd"/>
+      <w:r>
+        <w:rPr>
+          <w:rFonts w:ascii="Consolas" w:eastAsia="Times New Roman" w:hAnsi="Consolas" w:cs="Times New Roman"/>
+          <w:color w:val="6A9955"/>
+          <w:kern w:val="0"/>
+          <w:sz w:val="21"/>
+          <w:szCs w:val="21"/>
+          <w:lang w:eastAsia="pt-BR"/>
+          <w14:ligatures w14:val="none"/>
+        </w:rPr>
+        <w:t xml:space="preserve"> header </w:t>
+      </w:r>
+      <w:proofErr w:type="spellStart"/>
+      <w:r>
+        <w:rPr>
+          <w:rFonts w:ascii="Consolas" w:eastAsia="Times New Roman" w:hAnsi="Consolas" w:cs="Times New Roman"/>
+          <w:color w:val="6A9955"/>
+          <w:kern w:val="0"/>
+          <w:sz w:val="21"/>
+          <w:szCs w:val="21"/>
+          <w:lang w:eastAsia="pt-BR"/>
+          <w14:ligatures w14:val="none"/>
+        </w:rPr>
+        <w:t>has</w:t>
+      </w:r>
+      <w:proofErr w:type="spellEnd"/>
+      <w:r>
+        <w:rPr>
+          <w:rFonts w:ascii="Consolas" w:eastAsia="Times New Roman" w:hAnsi="Consolas" w:cs="Times New Roman"/>
+          <w:color w:val="6A9955"/>
+          <w:kern w:val="0"/>
+          <w:sz w:val="21"/>
+          <w:szCs w:val="21"/>
+          <w:lang w:eastAsia="pt-BR"/>
+          <w14:ligatures w14:val="none"/>
+        </w:rPr>
+        <w:t xml:space="preserve"> a token - verificando se header contém o token</w:t>
       </w:r>
     </w:p>
     <w:p>
@@ -29328,138 +29241,272 @@
           <w:lang w:eastAsia="pt-BR"/>
           <w14:ligatures w14:val="none"/>
         </w:rPr>
-        <w:t xml:space="preserve">    </w:t>
-      </w:r>
-      <w:r>
-        <w:rPr>
-          <w:rFonts w:ascii="Consolas" w:eastAsia="Times New Roman" w:hAnsi="Consolas" w:cs="Times New Roman"/>
-          <w:color w:val="6A9955"/>
-          <w:kern w:val="0"/>
-          <w:sz w:val="21"/>
-          <w:szCs w:val="21"/>
-          <w:lang w:eastAsia="pt-BR"/>
-          <w14:ligatures w14:val="none"/>
-        </w:rPr>
-        <w:t xml:space="preserve">//obtém </w:t>
-      </w:r>
-      <w:proofErr w:type="spellStart"/>
-      <w:r>
-        <w:rPr>
-          <w:rFonts w:ascii="Consolas" w:eastAsia="Times New Roman" w:hAnsi="Consolas" w:cs="Times New Roman"/>
-          <w:color w:val="6A9955"/>
-          <w:kern w:val="0"/>
-          <w:sz w:val="21"/>
-          <w:szCs w:val="21"/>
-          <w:lang w:eastAsia="pt-BR"/>
-          <w14:ligatures w14:val="none"/>
-        </w:rPr>
-        <w:t>user</w:t>
-      </w:r>
-      <w:proofErr w:type="spellEnd"/>
-      <w:r>
-        <w:rPr>
-          <w:rFonts w:ascii="Consolas" w:eastAsia="Times New Roman" w:hAnsi="Consolas" w:cs="Times New Roman"/>
-          <w:color w:val="6A9955"/>
-          <w:kern w:val="0"/>
-          <w:sz w:val="21"/>
-          <w:szCs w:val="21"/>
-          <w:lang w:eastAsia="pt-BR"/>
-          <w14:ligatures w14:val="none"/>
-        </w:rPr>
-        <w:t xml:space="preserve"> vindo do id que veio do token, assim é possível extrair dados desse </w:t>
-      </w:r>
-      <w:proofErr w:type="spellStart"/>
-      <w:r>
-        <w:rPr>
-          <w:rFonts w:ascii="Consolas" w:eastAsia="Times New Roman" w:hAnsi="Consolas" w:cs="Times New Roman"/>
-          <w:color w:val="6A9955"/>
-          <w:kern w:val="0"/>
-          <w:sz w:val="21"/>
-          <w:szCs w:val="21"/>
-          <w:lang w:eastAsia="pt-BR"/>
-          <w14:ligatures w14:val="none"/>
-        </w:rPr>
-        <w:t>user</w:t>
-      </w:r>
-      <w:proofErr w:type="spellEnd"/>
-      <w:r>
-        <w:rPr>
-          <w:rFonts w:ascii="Consolas" w:eastAsia="Times New Roman" w:hAnsi="Consolas" w:cs="Times New Roman"/>
-          <w:color w:val="6A9955"/>
-          <w:kern w:val="0"/>
-          <w:sz w:val="21"/>
-          <w:szCs w:val="21"/>
-          <w:lang w:eastAsia="pt-BR"/>
-          <w14:ligatures w14:val="none"/>
-        </w:rPr>
-        <w:t xml:space="preserve"> sem ter que consultar o banco para utilizar </w:t>
-      </w:r>
-      <w:proofErr w:type="spellStart"/>
-      <w:r>
-        <w:rPr>
-          <w:rFonts w:ascii="Consolas" w:eastAsia="Times New Roman" w:hAnsi="Consolas" w:cs="Times New Roman"/>
-          <w:color w:val="6A9955"/>
-          <w:kern w:val="0"/>
-          <w:sz w:val="21"/>
-          <w:szCs w:val="21"/>
-          <w:lang w:eastAsia="pt-BR"/>
-          <w14:ligatures w14:val="none"/>
-        </w:rPr>
-        <w:t>user</w:t>
-      </w:r>
-      <w:proofErr w:type="spellEnd"/>
-      <w:r>
-        <w:rPr>
-          <w:rFonts w:ascii="Consolas" w:eastAsia="Times New Roman" w:hAnsi="Consolas" w:cs="Times New Roman"/>
-          <w:color w:val="6A9955"/>
-          <w:kern w:val="0"/>
-          <w:sz w:val="21"/>
-          <w:szCs w:val="21"/>
-          <w:lang w:eastAsia="pt-BR"/>
-          <w14:ligatures w14:val="none"/>
-        </w:rPr>
-        <w:t xml:space="preserve"> novamente, isso é passado </w:t>
+        <w:t xml:space="preserve">  </w:t>
+      </w:r>
+      <w:proofErr w:type="spellStart"/>
+      <w:r>
+        <w:rPr>
+          <w:rFonts w:ascii="Consolas" w:eastAsia="Times New Roman" w:hAnsi="Consolas" w:cs="Times New Roman"/>
+          <w:color w:val="C586C0"/>
+          <w:kern w:val="0"/>
+          <w:sz w:val="21"/>
+          <w:szCs w:val="21"/>
+          <w:lang w:eastAsia="pt-BR"/>
+          <w14:ligatures w14:val="none"/>
+        </w:rPr>
+        <w:t>if</w:t>
+      </w:r>
+      <w:proofErr w:type="spellEnd"/>
+      <w:r>
+        <w:rPr>
+          <w:rFonts w:ascii="Consolas" w:eastAsia="Times New Roman" w:hAnsi="Consolas" w:cs="Times New Roman"/>
+          <w:color w:val="CCCCCC"/>
+          <w:kern w:val="0"/>
+          <w:sz w:val="21"/>
+          <w:szCs w:val="21"/>
+          <w:lang w:eastAsia="pt-BR"/>
+          <w14:ligatures w14:val="none"/>
+        </w:rPr>
+        <w:t xml:space="preserve"> </w:t>
       </w:r>
       <w:proofErr w:type="gramStart"/>
       <w:r>
         <w:rPr>
           <w:rFonts w:ascii="Consolas" w:eastAsia="Times New Roman" w:hAnsi="Consolas" w:cs="Times New Roman"/>
-          <w:color w:val="6A9955"/>
-          <w:kern w:val="0"/>
-          <w:sz w:val="21"/>
-          <w:szCs w:val="21"/>
-          <w:lang w:eastAsia="pt-BR"/>
-          <w14:ligatures w14:val="none"/>
-        </w:rPr>
-        <w:t>pra</w:t>
+          <w:color w:val="CCCCCC"/>
+          <w:kern w:val="0"/>
+          <w:sz w:val="21"/>
+          <w:szCs w:val="21"/>
+          <w:lang w:eastAsia="pt-BR"/>
+          <w14:ligatures w14:val="none"/>
+        </w:rPr>
+        <w:t>(</w:t>
+      </w:r>
+      <w:r>
+        <w:rPr>
+          <w:rFonts w:ascii="Consolas" w:eastAsia="Times New Roman" w:hAnsi="Consolas" w:cs="Times New Roman"/>
+          <w:color w:val="D4D4D4"/>
+          <w:kern w:val="0"/>
+          <w:sz w:val="21"/>
+          <w:szCs w:val="21"/>
+          <w:lang w:eastAsia="pt-BR"/>
+          <w14:ligatures w14:val="none"/>
+        </w:rPr>
+        <w:t>!</w:t>
+      </w:r>
+      <w:r>
+        <w:rPr>
+          <w:rFonts w:ascii="Consolas" w:eastAsia="Times New Roman" w:hAnsi="Consolas" w:cs="Times New Roman"/>
+          <w:color w:val="4FC1FF"/>
+          <w:kern w:val="0"/>
+          <w:sz w:val="21"/>
+          <w:szCs w:val="21"/>
+          <w:lang w:eastAsia="pt-BR"/>
+          <w14:ligatures w14:val="none"/>
+        </w:rPr>
+        <w:t>token</w:t>
       </w:r>
       <w:proofErr w:type="gramEnd"/>
       <w:r>
         <w:rPr>
           <w:rFonts w:ascii="Consolas" w:eastAsia="Times New Roman" w:hAnsi="Consolas" w:cs="Times New Roman"/>
-          <w:color w:val="6A9955"/>
-          <w:kern w:val="0"/>
-          <w:sz w:val="21"/>
-          <w:szCs w:val="21"/>
-          <w:lang w:eastAsia="pt-BR"/>
-          <w14:ligatures w14:val="none"/>
-        </w:rPr>
-        <w:t xml:space="preserve"> frente, logo, outras funções conseguem utilizar esse use vindo da </w:t>
-      </w:r>
-      <w:proofErr w:type="spellStart"/>
-      <w:r>
-        <w:rPr>
-          <w:rFonts w:ascii="Consolas" w:eastAsia="Times New Roman" w:hAnsi="Consolas" w:cs="Times New Roman"/>
-          <w:color w:val="6A9955"/>
-          <w:kern w:val="0"/>
-          <w:sz w:val="21"/>
-          <w:szCs w:val="21"/>
-          <w:lang w:eastAsia="pt-BR"/>
-          <w14:ligatures w14:val="none"/>
-        </w:rPr>
-        <w:t>req</w:t>
-      </w:r>
-      <w:proofErr w:type="spellEnd"/>
+          <w:color w:val="CCCCCC"/>
+          <w:kern w:val="0"/>
+          <w:sz w:val="21"/>
+          <w:szCs w:val="21"/>
+          <w:lang w:eastAsia="pt-BR"/>
+          <w14:ligatures w14:val="none"/>
+        </w:rPr>
+        <w:t xml:space="preserve">) </w:t>
+      </w:r>
+      <w:proofErr w:type="spellStart"/>
+      <w:r>
+        <w:rPr>
+          <w:rFonts w:ascii="Consolas" w:eastAsia="Times New Roman" w:hAnsi="Consolas" w:cs="Times New Roman"/>
+          <w:color w:val="C586C0"/>
+          <w:kern w:val="0"/>
+          <w:sz w:val="21"/>
+          <w:szCs w:val="21"/>
+          <w:lang w:eastAsia="pt-BR"/>
+          <w14:ligatures w14:val="none"/>
+        </w:rPr>
+        <w:t>return</w:t>
+      </w:r>
+      <w:proofErr w:type="spellEnd"/>
+      <w:r>
+        <w:rPr>
+          <w:rFonts w:ascii="Consolas" w:eastAsia="Times New Roman" w:hAnsi="Consolas" w:cs="Times New Roman"/>
+          <w:color w:val="CCCCCC"/>
+          <w:kern w:val="0"/>
+          <w:sz w:val="21"/>
+          <w:szCs w:val="21"/>
+          <w:lang w:eastAsia="pt-BR"/>
+          <w14:ligatures w14:val="none"/>
+        </w:rPr>
+        <w:t xml:space="preserve"> </w:t>
+      </w:r>
+      <w:proofErr w:type="spellStart"/>
+      <w:r>
+        <w:rPr>
+          <w:rFonts w:ascii="Consolas" w:eastAsia="Times New Roman" w:hAnsi="Consolas" w:cs="Times New Roman"/>
+          <w:color w:val="9CDCFE"/>
+          <w:kern w:val="0"/>
+          <w:sz w:val="21"/>
+          <w:szCs w:val="21"/>
+          <w:lang w:eastAsia="pt-BR"/>
+          <w14:ligatures w14:val="none"/>
+        </w:rPr>
+        <w:t>res</w:t>
+      </w:r>
+      <w:r>
+        <w:rPr>
+          <w:rFonts w:ascii="Consolas" w:eastAsia="Times New Roman" w:hAnsi="Consolas" w:cs="Times New Roman"/>
+          <w:color w:val="CCCCCC"/>
+          <w:kern w:val="0"/>
+          <w:sz w:val="21"/>
+          <w:szCs w:val="21"/>
+          <w:lang w:eastAsia="pt-BR"/>
+          <w14:ligatures w14:val="none"/>
+        </w:rPr>
+        <w:t>.</w:t>
+      </w:r>
+      <w:r>
+        <w:rPr>
+          <w:rFonts w:ascii="Consolas" w:eastAsia="Times New Roman" w:hAnsi="Consolas" w:cs="Times New Roman"/>
+          <w:color w:val="DCDCAA"/>
+          <w:kern w:val="0"/>
+          <w:sz w:val="21"/>
+          <w:szCs w:val="21"/>
+          <w:lang w:eastAsia="pt-BR"/>
+          <w14:ligatures w14:val="none"/>
+        </w:rPr>
+        <w:t>status</w:t>
+      </w:r>
+      <w:proofErr w:type="spellEnd"/>
+      <w:r>
+        <w:rPr>
+          <w:rFonts w:ascii="Consolas" w:eastAsia="Times New Roman" w:hAnsi="Consolas" w:cs="Times New Roman"/>
+          <w:color w:val="CCCCCC"/>
+          <w:kern w:val="0"/>
+          <w:sz w:val="21"/>
+          <w:szCs w:val="21"/>
+          <w:lang w:eastAsia="pt-BR"/>
+          <w14:ligatures w14:val="none"/>
+        </w:rPr>
+        <w:t>(</w:t>
+      </w:r>
+      <w:r>
+        <w:rPr>
+          <w:rFonts w:ascii="Consolas" w:eastAsia="Times New Roman" w:hAnsi="Consolas" w:cs="Times New Roman"/>
+          <w:color w:val="B5CEA8"/>
+          <w:kern w:val="0"/>
+          <w:sz w:val="21"/>
+          <w:szCs w:val="21"/>
+          <w:lang w:eastAsia="pt-BR"/>
+          <w14:ligatures w14:val="none"/>
+        </w:rPr>
+        <w:t>401</w:t>
+      </w:r>
+      <w:r>
+        <w:rPr>
+          <w:rFonts w:ascii="Consolas" w:eastAsia="Times New Roman" w:hAnsi="Consolas" w:cs="Times New Roman"/>
+          <w:color w:val="CCCCCC"/>
+          <w:kern w:val="0"/>
+          <w:sz w:val="21"/>
+          <w:szCs w:val="21"/>
+          <w:lang w:eastAsia="pt-BR"/>
+          <w14:ligatures w14:val="none"/>
+        </w:rPr>
+        <w:t>).</w:t>
+      </w:r>
+      <w:proofErr w:type="spellStart"/>
+      <w:r>
+        <w:rPr>
+          <w:rFonts w:ascii="Consolas" w:eastAsia="Times New Roman" w:hAnsi="Consolas" w:cs="Times New Roman"/>
+          <w:color w:val="DCDCAA"/>
+          <w:kern w:val="0"/>
+          <w:sz w:val="21"/>
+          <w:szCs w:val="21"/>
+          <w:lang w:eastAsia="pt-BR"/>
+          <w14:ligatures w14:val="none"/>
+        </w:rPr>
+        <w:t>json</w:t>
+      </w:r>
+      <w:proofErr w:type="spellEnd"/>
+      <w:r>
+        <w:rPr>
+          <w:rFonts w:ascii="Consolas" w:eastAsia="Times New Roman" w:hAnsi="Consolas" w:cs="Times New Roman"/>
+          <w:color w:val="CCCCCC"/>
+          <w:kern w:val="0"/>
+          <w:sz w:val="21"/>
+          <w:szCs w:val="21"/>
+          <w:lang w:eastAsia="pt-BR"/>
+          <w14:ligatures w14:val="none"/>
+        </w:rPr>
+        <w:t xml:space="preserve">({ </w:t>
+      </w:r>
+      <w:proofErr w:type="spellStart"/>
+      <w:r>
+        <w:rPr>
+          <w:rFonts w:ascii="Consolas" w:eastAsia="Times New Roman" w:hAnsi="Consolas" w:cs="Times New Roman"/>
+          <w:color w:val="9CDCFE"/>
+          <w:kern w:val="0"/>
+          <w:sz w:val="21"/>
+          <w:szCs w:val="21"/>
+          <w:lang w:eastAsia="pt-BR"/>
+          <w14:ligatures w14:val="none"/>
+        </w:rPr>
+        <w:t>errors</w:t>
+      </w:r>
+      <w:proofErr w:type="spellEnd"/>
+      <w:r>
+        <w:rPr>
+          <w:rFonts w:ascii="Consolas" w:eastAsia="Times New Roman" w:hAnsi="Consolas" w:cs="Times New Roman"/>
+          <w:color w:val="9CDCFE"/>
+          <w:kern w:val="0"/>
+          <w:sz w:val="21"/>
+          <w:szCs w:val="21"/>
+          <w:lang w:eastAsia="pt-BR"/>
+          <w14:ligatures w14:val="none"/>
+        </w:rPr>
+        <w:t>:</w:t>
+      </w:r>
+      <w:r>
+        <w:rPr>
+          <w:rFonts w:ascii="Consolas" w:eastAsia="Times New Roman" w:hAnsi="Consolas" w:cs="Times New Roman"/>
+          <w:color w:val="CCCCCC"/>
+          <w:kern w:val="0"/>
+          <w:sz w:val="21"/>
+          <w:szCs w:val="21"/>
+          <w:lang w:eastAsia="pt-BR"/>
+          <w14:ligatures w14:val="none"/>
+        </w:rPr>
+        <w:t xml:space="preserve"> [</w:t>
+      </w:r>
+      <w:r>
+        <w:rPr>
+          <w:rFonts w:ascii="Consolas" w:eastAsia="Times New Roman" w:hAnsi="Consolas" w:cs="Times New Roman"/>
+          <w:color w:val="CE9178"/>
+          <w:kern w:val="0"/>
+          <w:sz w:val="21"/>
+          <w:szCs w:val="21"/>
+          <w:lang w:eastAsia="pt-BR"/>
+          <w14:ligatures w14:val="none"/>
+        </w:rPr>
+        <w:t>"Acesso negado!"</w:t>
+      </w:r>
+      <w:r>
+        <w:rPr>
+          <w:rFonts w:ascii="Consolas" w:eastAsia="Times New Roman" w:hAnsi="Consolas" w:cs="Times New Roman"/>
+          <w:color w:val="CCCCCC"/>
+          <w:kern w:val="0"/>
+          <w:sz w:val="21"/>
+          <w:szCs w:val="21"/>
+          <w:lang w:eastAsia="pt-BR"/>
+          <w14:ligatures w14:val="none"/>
+        </w:rPr>
+        <w:t>] });</w:t>
+      </w:r>
     </w:p>
     <w:p>
       <w:pPr>
@@ -29475,58 +29522,6 @@
           <w14:ligatures w14:val="none"/>
         </w:rPr>
       </w:pPr>
-      <w:r>
-        <w:rPr>
-          <w:rFonts w:ascii="Consolas" w:eastAsia="Times New Roman" w:hAnsi="Consolas" w:cs="Times New Roman"/>
-          <w:color w:val="CCCCCC"/>
-          <w:kern w:val="0"/>
-          <w:sz w:val="21"/>
-          <w:szCs w:val="21"/>
-          <w:lang w:eastAsia="pt-BR"/>
-          <w14:ligatures w14:val="none"/>
-        </w:rPr>
-        <w:t xml:space="preserve">    </w:t>
-      </w:r>
-      <w:proofErr w:type="spellStart"/>
-      <w:proofErr w:type="gramStart"/>
-      <w:r>
-        <w:rPr>
-          <w:rFonts w:ascii="Consolas" w:eastAsia="Times New Roman" w:hAnsi="Consolas" w:cs="Times New Roman"/>
-          <w:color w:val="DCDCAA"/>
-          <w:kern w:val="0"/>
-          <w:sz w:val="21"/>
-          <w:szCs w:val="21"/>
-          <w:lang w:eastAsia="pt-BR"/>
-          <w14:ligatures w14:val="none"/>
-        </w:rPr>
-        <w:t>next</w:t>
-      </w:r>
-      <w:proofErr w:type="spellEnd"/>
-      <w:r>
-        <w:rPr>
-          <w:rFonts w:ascii="Consolas" w:eastAsia="Times New Roman" w:hAnsi="Consolas" w:cs="Times New Roman"/>
-          <w:color w:val="CCCCCC"/>
-          <w:kern w:val="0"/>
-          <w:sz w:val="21"/>
-          <w:szCs w:val="21"/>
-          <w:lang w:eastAsia="pt-BR"/>
-          <w14:ligatures w14:val="none"/>
-        </w:rPr>
-        <w:t>(</w:t>
-      </w:r>
-      <w:proofErr w:type="gramEnd"/>
-      <w:r>
-        <w:rPr>
-          <w:rFonts w:ascii="Consolas" w:eastAsia="Times New Roman" w:hAnsi="Consolas" w:cs="Times New Roman"/>
-          <w:color w:val="CCCCCC"/>
-          <w:kern w:val="0"/>
-          <w:sz w:val="21"/>
-          <w:szCs w:val="21"/>
-          <w:lang w:eastAsia="pt-BR"/>
-          <w14:ligatures w14:val="none"/>
-        </w:rPr>
-        <w:t>)</w:t>
-      </w:r>
     </w:p>
     <w:p>
       <w:pPr>
@@ -29552,58 +29547,112 @@
           <w:lang w:eastAsia="pt-BR"/>
           <w14:ligatures w14:val="none"/>
         </w:rPr>
-        <w:t xml:space="preserve">  } </w:t>
-      </w:r>
-      <w:r>
-        <w:rPr>
-          <w:rFonts w:ascii="Consolas" w:eastAsia="Times New Roman" w:hAnsi="Consolas" w:cs="Times New Roman"/>
-          <w:color w:val="C586C0"/>
-          <w:kern w:val="0"/>
-          <w:sz w:val="21"/>
-          <w:szCs w:val="21"/>
-          <w:lang w:eastAsia="pt-BR"/>
-          <w14:ligatures w14:val="none"/>
-        </w:rPr>
-        <w:t>catch</w:t>
-      </w:r>
-      <w:r>
-        <w:rPr>
-          <w:rFonts w:ascii="Consolas" w:eastAsia="Times New Roman" w:hAnsi="Consolas" w:cs="Times New Roman"/>
-          <w:color w:val="CCCCCC"/>
-          <w:kern w:val="0"/>
-          <w:sz w:val="21"/>
-          <w:szCs w:val="21"/>
-          <w:lang w:eastAsia="pt-BR"/>
-          <w14:ligatures w14:val="none"/>
-        </w:rPr>
-        <w:t xml:space="preserve"> (</w:t>
-      </w:r>
-      <w:proofErr w:type="spellStart"/>
-      <w:r>
-        <w:rPr>
-          <w:rFonts w:ascii="Consolas" w:eastAsia="Times New Roman" w:hAnsi="Consolas" w:cs="Times New Roman"/>
-          <w:color w:val="9CDCFE"/>
-          <w:kern w:val="0"/>
-          <w:sz w:val="21"/>
-          <w:szCs w:val="21"/>
-          <w:lang w:eastAsia="pt-BR"/>
-          <w14:ligatures w14:val="none"/>
-        </w:rPr>
-        <w:t>error</w:t>
-      </w:r>
-      <w:proofErr w:type="spellEnd"/>
-      <w:r>
-        <w:rPr>
-          <w:rFonts w:ascii="Consolas" w:eastAsia="Times New Roman" w:hAnsi="Consolas" w:cs="Times New Roman"/>
-          <w:color w:val="CCCCCC"/>
-          <w:kern w:val="0"/>
-          <w:sz w:val="21"/>
-          <w:szCs w:val="21"/>
-          <w:lang w:eastAsia="pt-BR"/>
-          <w14:ligatures w14:val="none"/>
-        </w:rPr>
-        <w:t>) {</w:t>
-      </w:r>
+        <w:t xml:space="preserve">  </w:t>
+      </w:r>
+      <w:r>
+        <w:rPr>
+          <w:rFonts w:ascii="Consolas" w:eastAsia="Times New Roman" w:hAnsi="Consolas" w:cs="Times New Roman"/>
+          <w:color w:val="6A9955"/>
+          <w:kern w:val="0"/>
+          <w:sz w:val="21"/>
+          <w:szCs w:val="21"/>
+          <w:lang w:eastAsia="pt-BR"/>
+          <w14:ligatures w14:val="none"/>
+        </w:rPr>
+        <w:t xml:space="preserve">// </w:t>
+      </w:r>
+      <w:proofErr w:type="spellStart"/>
+      <w:r>
+        <w:rPr>
+          <w:rFonts w:ascii="Consolas" w:eastAsia="Times New Roman" w:hAnsi="Consolas" w:cs="Times New Roman"/>
+          <w:color w:val="6A9955"/>
+          <w:kern w:val="0"/>
+          <w:sz w:val="21"/>
+          <w:szCs w:val="21"/>
+          <w:lang w:eastAsia="pt-BR"/>
+          <w14:ligatures w14:val="none"/>
+        </w:rPr>
+        <w:t>Check</w:t>
+      </w:r>
+      <w:proofErr w:type="spellEnd"/>
+      <w:r>
+        <w:rPr>
+          <w:rFonts w:ascii="Consolas" w:eastAsia="Times New Roman" w:hAnsi="Consolas" w:cs="Times New Roman"/>
+          <w:color w:val="6A9955"/>
+          <w:kern w:val="0"/>
+          <w:sz w:val="21"/>
+          <w:szCs w:val="21"/>
+          <w:lang w:eastAsia="pt-BR"/>
+          <w14:ligatures w14:val="none"/>
+        </w:rPr>
+        <w:t xml:space="preserve"> </w:t>
+      </w:r>
+      <w:proofErr w:type="spellStart"/>
+      <w:r>
+        <w:rPr>
+          <w:rFonts w:ascii="Consolas" w:eastAsia="Times New Roman" w:hAnsi="Consolas" w:cs="Times New Roman"/>
+          <w:color w:val="6A9955"/>
+          <w:kern w:val="0"/>
+          <w:sz w:val="21"/>
+          <w:szCs w:val="21"/>
+          <w:lang w:eastAsia="pt-BR"/>
+          <w14:ligatures w14:val="none"/>
+        </w:rPr>
+        <w:t>if</w:t>
+      </w:r>
+      <w:proofErr w:type="spellEnd"/>
+      <w:r>
+        <w:rPr>
+          <w:rFonts w:ascii="Consolas" w:eastAsia="Times New Roman" w:hAnsi="Consolas" w:cs="Times New Roman"/>
+          <w:color w:val="6A9955"/>
+          <w:kern w:val="0"/>
+          <w:sz w:val="21"/>
+          <w:szCs w:val="21"/>
+          <w:lang w:eastAsia="pt-BR"/>
+          <w14:ligatures w14:val="none"/>
+        </w:rPr>
+        <w:t xml:space="preserve"> token </w:t>
+      </w:r>
+      <w:proofErr w:type="spellStart"/>
+      <w:r>
+        <w:rPr>
+          <w:rFonts w:ascii="Consolas" w:eastAsia="Times New Roman" w:hAnsi="Consolas" w:cs="Times New Roman"/>
+          <w:color w:val="6A9955"/>
+          <w:kern w:val="0"/>
+          <w:sz w:val="21"/>
+          <w:szCs w:val="21"/>
+          <w:lang w:eastAsia="pt-BR"/>
+          <w14:ligatures w14:val="none"/>
+        </w:rPr>
+        <w:t>is</w:t>
+      </w:r>
+      <w:proofErr w:type="spellEnd"/>
+      <w:r>
+        <w:rPr>
+          <w:rFonts w:ascii="Consolas" w:eastAsia="Times New Roman" w:hAnsi="Consolas" w:cs="Times New Roman"/>
+          <w:color w:val="6A9955"/>
+          <w:kern w:val="0"/>
+          <w:sz w:val="21"/>
+          <w:szCs w:val="21"/>
+          <w:lang w:eastAsia="pt-BR"/>
+          <w14:ligatures w14:val="none"/>
+        </w:rPr>
+        <w:t xml:space="preserve"> </w:t>
+      </w:r>
+      <w:proofErr w:type="spellStart"/>
+      <w:r>
+        <w:rPr>
+          <w:rFonts w:ascii="Consolas" w:eastAsia="Times New Roman" w:hAnsi="Consolas" w:cs="Times New Roman"/>
+          <w:color w:val="6A9955"/>
+          <w:kern w:val="0"/>
+          <w:sz w:val="21"/>
+          <w:szCs w:val="21"/>
+          <w:lang w:eastAsia="pt-BR"/>
+          <w14:ligatures w14:val="none"/>
+        </w:rPr>
+        <w:t>valid</w:t>
+      </w:r>
+      <w:proofErr w:type="spellEnd"/>
     </w:p>
     <w:p>
       <w:pPr>
@@ -29629,171 +29678,33 @@
           <w:lang w:eastAsia="pt-BR"/>
           <w14:ligatures w14:val="none"/>
         </w:rPr>
-        <w:t xml:space="preserve">    </w:t>
-      </w:r>
-      <w:proofErr w:type="spellStart"/>
-      <w:proofErr w:type="gramStart"/>
-      <w:r>
-        <w:rPr>
-          <w:rFonts w:ascii="Consolas" w:eastAsia="Times New Roman" w:hAnsi="Consolas" w:cs="Times New Roman"/>
-          <w:color w:val="9CDCFE"/>
-          <w:kern w:val="0"/>
-          <w:sz w:val="21"/>
-          <w:szCs w:val="21"/>
-          <w:lang w:eastAsia="pt-BR"/>
-          <w14:ligatures w14:val="none"/>
-        </w:rPr>
-        <w:t>res</w:t>
-      </w:r>
-      <w:r>
-        <w:rPr>
-          <w:rFonts w:ascii="Consolas" w:eastAsia="Times New Roman" w:hAnsi="Consolas" w:cs="Times New Roman"/>
-          <w:color w:val="CCCCCC"/>
-          <w:kern w:val="0"/>
-          <w:sz w:val="21"/>
-          <w:szCs w:val="21"/>
-          <w:lang w:eastAsia="pt-BR"/>
-          <w14:ligatures w14:val="none"/>
-        </w:rPr>
-        <w:t>.</w:t>
-      </w:r>
-      <w:r>
-        <w:rPr>
-          <w:rFonts w:ascii="Consolas" w:eastAsia="Times New Roman" w:hAnsi="Consolas" w:cs="Times New Roman"/>
-          <w:color w:val="DCDCAA"/>
-          <w:kern w:val="0"/>
-          <w:sz w:val="21"/>
-          <w:szCs w:val="21"/>
-          <w:lang w:eastAsia="pt-BR"/>
-          <w14:ligatures w14:val="none"/>
-        </w:rPr>
-        <w:t>status</w:t>
-      </w:r>
-      <w:proofErr w:type="spellEnd"/>
-      <w:proofErr w:type="gramEnd"/>
-      <w:r>
-        <w:rPr>
-          <w:rFonts w:ascii="Consolas" w:eastAsia="Times New Roman" w:hAnsi="Consolas" w:cs="Times New Roman"/>
-          <w:color w:val="CCCCCC"/>
-          <w:kern w:val="0"/>
-          <w:sz w:val="21"/>
-          <w:szCs w:val="21"/>
-          <w:lang w:eastAsia="pt-BR"/>
-          <w14:ligatures w14:val="none"/>
-        </w:rPr>
-        <w:t>(</w:t>
-      </w:r>
-      <w:r>
-        <w:rPr>
-          <w:rFonts w:ascii="Consolas" w:eastAsia="Times New Roman" w:hAnsi="Consolas" w:cs="Times New Roman"/>
-          <w:color w:val="B5CEA8"/>
-          <w:kern w:val="0"/>
-          <w:sz w:val="21"/>
-          <w:szCs w:val="21"/>
-          <w:lang w:eastAsia="pt-BR"/>
-          <w14:ligatures w14:val="none"/>
-        </w:rPr>
-        <w:t>401</w:t>
-      </w:r>
-      <w:r>
-        <w:rPr>
-          <w:rFonts w:ascii="Consolas" w:eastAsia="Times New Roman" w:hAnsi="Consolas" w:cs="Times New Roman"/>
-          <w:color w:val="CCCCCC"/>
-          <w:kern w:val="0"/>
-          <w:sz w:val="21"/>
-          <w:szCs w:val="21"/>
-          <w:lang w:eastAsia="pt-BR"/>
-          <w14:ligatures w14:val="none"/>
-        </w:rPr>
-        <w:t>).</w:t>
-      </w:r>
-      <w:proofErr w:type="spellStart"/>
-      <w:r>
-        <w:rPr>
-          <w:rFonts w:ascii="Consolas" w:eastAsia="Times New Roman" w:hAnsi="Consolas" w:cs="Times New Roman"/>
-          <w:color w:val="DCDCAA"/>
-          <w:kern w:val="0"/>
-          <w:sz w:val="21"/>
-          <w:szCs w:val="21"/>
-          <w:lang w:eastAsia="pt-BR"/>
-          <w14:ligatures w14:val="none"/>
-        </w:rPr>
-        <w:t>json</w:t>
-      </w:r>
-      <w:proofErr w:type="spellEnd"/>
-      <w:r>
-        <w:rPr>
-          <w:rFonts w:ascii="Consolas" w:eastAsia="Times New Roman" w:hAnsi="Consolas" w:cs="Times New Roman"/>
-          <w:color w:val="CCCCCC"/>
-          <w:kern w:val="0"/>
-          <w:sz w:val="21"/>
-          <w:szCs w:val="21"/>
-          <w:lang w:eastAsia="pt-BR"/>
-          <w14:ligatures w14:val="none"/>
-        </w:rPr>
-        <w:t xml:space="preserve">({ </w:t>
-      </w:r>
-      <w:proofErr w:type="spellStart"/>
-      <w:r>
-        <w:rPr>
-          <w:rFonts w:ascii="Consolas" w:eastAsia="Times New Roman" w:hAnsi="Consolas" w:cs="Times New Roman"/>
-          <w:color w:val="9CDCFE"/>
-          <w:kern w:val="0"/>
-          <w:sz w:val="21"/>
-          <w:szCs w:val="21"/>
-          <w:lang w:eastAsia="pt-BR"/>
-          <w14:ligatures w14:val="none"/>
-        </w:rPr>
-        <w:t>errors</w:t>
-      </w:r>
-      <w:proofErr w:type="spellEnd"/>
-      <w:r>
-        <w:rPr>
-          <w:rFonts w:ascii="Consolas" w:eastAsia="Times New Roman" w:hAnsi="Consolas" w:cs="Times New Roman"/>
-          <w:color w:val="9CDCFE"/>
-          <w:kern w:val="0"/>
-          <w:sz w:val="21"/>
-          <w:szCs w:val="21"/>
-          <w:lang w:eastAsia="pt-BR"/>
-          <w14:ligatures w14:val="none"/>
-        </w:rPr>
-        <w:t>:</w:t>
-      </w:r>
-      <w:r>
-        <w:rPr>
-          <w:rFonts w:ascii="Consolas" w:eastAsia="Times New Roman" w:hAnsi="Consolas" w:cs="Times New Roman"/>
-          <w:color w:val="CCCCCC"/>
-          <w:kern w:val="0"/>
-          <w:sz w:val="21"/>
-          <w:szCs w:val="21"/>
-          <w:lang w:eastAsia="pt-BR"/>
-          <w14:ligatures w14:val="none"/>
-        </w:rPr>
-        <w:t xml:space="preserve"> [</w:t>
-      </w:r>
-      <w:r>
-        <w:rPr>
-          <w:rFonts w:ascii="Consolas" w:eastAsia="Times New Roman" w:hAnsi="Consolas" w:cs="Times New Roman"/>
-          <w:color w:val="CE9178"/>
-          <w:kern w:val="0"/>
-          <w:sz w:val="21"/>
-          <w:szCs w:val="21"/>
-          <w:lang w:eastAsia="pt-BR"/>
-          <w14:ligatures w14:val="none"/>
-        </w:rPr>
-        <w:t>"Token inválido!"</w:t>
-      </w:r>
-      <w:r>
-        <w:rPr>
-          <w:rFonts w:ascii="Consolas" w:eastAsia="Times New Roman" w:hAnsi="Consolas" w:cs="Times New Roman"/>
-          <w:color w:val="CCCCCC"/>
-          <w:kern w:val="0"/>
-          <w:sz w:val="21"/>
-          <w:szCs w:val="21"/>
-          <w:lang w:eastAsia="pt-BR"/>
-          <w14:ligatures w14:val="none"/>
-        </w:rPr>
-        <w:t>] })</w:t>
+        <w:t xml:space="preserve">  </w:t>
+      </w:r>
+      <w:proofErr w:type="spellStart"/>
+      <w:r>
+        <w:rPr>
+          <w:rFonts w:ascii="Consolas" w:eastAsia="Times New Roman" w:hAnsi="Consolas" w:cs="Times New Roman"/>
+          <w:color w:val="C586C0"/>
+          <w:kern w:val="0"/>
+          <w:sz w:val="21"/>
+          <w:szCs w:val="21"/>
+          <w:lang w:eastAsia="pt-BR"/>
+          <w14:ligatures w14:val="none"/>
+        </w:rPr>
+        <w:t>try</w:t>
+      </w:r>
+      <w:proofErr w:type="spellEnd"/>
+      <w:r>
+        <w:rPr>
+          <w:rFonts w:ascii="Consolas" w:eastAsia="Times New Roman" w:hAnsi="Consolas" w:cs="Times New Roman"/>
+          <w:color w:val="CCCCCC"/>
+          <w:kern w:val="0"/>
+          <w:sz w:val="21"/>
+          <w:szCs w:val="21"/>
+          <w:lang w:eastAsia="pt-BR"/>
+          <w14:ligatures w14:val="none"/>
+        </w:rPr>
+        <w:t xml:space="preserve"> {</w:t>
       </w:r>
     </w:p>
     <w:p>
@@ -29820,7 +29731,301 @@
           <w:lang w:eastAsia="pt-BR"/>
           <w14:ligatures w14:val="none"/>
         </w:rPr>
-        <w:t>  }</w:t>
+        <w:t xml:space="preserve">    </w:t>
+      </w:r>
+      <w:proofErr w:type="spellStart"/>
+      <w:r>
+        <w:rPr>
+          <w:rFonts w:ascii="Consolas" w:eastAsia="Times New Roman" w:hAnsi="Consolas" w:cs="Times New Roman"/>
+          <w:color w:val="569CD6"/>
+          <w:kern w:val="0"/>
+          <w:sz w:val="21"/>
+          <w:szCs w:val="21"/>
+          <w:lang w:eastAsia="pt-BR"/>
+          <w14:ligatures w14:val="none"/>
+        </w:rPr>
+        <w:t>const</w:t>
+      </w:r>
+      <w:proofErr w:type="spellEnd"/>
+      <w:r>
+        <w:rPr>
+          <w:rFonts w:ascii="Consolas" w:eastAsia="Times New Roman" w:hAnsi="Consolas" w:cs="Times New Roman"/>
+          <w:color w:val="CCCCCC"/>
+          <w:kern w:val="0"/>
+          <w:sz w:val="21"/>
+          <w:szCs w:val="21"/>
+          <w:lang w:eastAsia="pt-BR"/>
+          <w14:ligatures w14:val="none"/>
+        </w:rPr>
+        <w:t xml:space="preserve"> </w:t>
+      </w:r>
+      <w:proofErr w:type="spellStart"/>
+      <w:r>
+        <w:rPr>
+          <w:rFonts w:ascii="Consolas" w:eastAsia="Times New Roman" w:hAnsi="Consolas" w:cs="Times New Roman"/>
+          <w:color w:val="4FC1FF"/>
+          <w:kern w:val="0"/>
+          <w:sz w:val="21"/>
+          <w:szCs w:val="21"/>
+          <w:lang w:eastAsia="pt-BR"/>
+          <w14:ligatures w14:val="none"/>
+        </w:rPr>
+        <w:t>verified</w:t>
+      </w:r>
+      <w:proofErr w:type="spellEnd"/>
+      <w:r>
+        <w:rPr>
+          <w:rFonts w:ascii="Consolas" w:eastAsia="Times New Roman" w:hAnsi="Consolas" w:cs="Times New Roman"/>
+          <w:color w:val="CCCCCC"/>
+          <w:kern w:val="0"/>
+          <w:sz w:val="21"/>
+          <w:szCs w:val="21"/>
+          <w:lang w:eastAsia="pt-BR"/>
+          <w14:ligatures w14:val="none"/>
+        </w:rPr>
+        <w:t xml:space="preserve"> </w:t>
+      </w:r>
+      <w:r>
+        <w:rPr>
+          <w:rFonts w:ascii="Consolas" w:eastAsia="Times New Roman" w:hAnsi="Consolas" w:cs="Times New Roman"/>
+          <w:color w:val="D4D4D4"/>
+          <w:kern w:val="0"/>
+          <w:sz w:val="21"/>
+          <w:szCs w:val="21"/>
+          <w:lang w:eastAsia="pt-BR"/>
+          <w14:ligatures w14:val="none"/>
+        </w:rPr>
+        <w:t>=</w:t>
+      </w:r>
+      <w:r>
+        <w:rPr>
+          <w:rFonts w:ascii="Consolas" w:eastAsia="Times New Roman" w:hAnsi="Consolas" w:cs="Times New Roman"/>
+          <w:color w:val="CCCCCC"/>
+          <w:kern w:val="0"/>
+          <w:sz w:val="21"/>
+          <w:szCs w:val="21"/>
+          <w:lang w:eastAsia="pt-BR"/>
+          <w14:ligatures w14:val="none"/>
+        </w:rPr>
+        <w:t xml:space="preserve"> </w:t>
+      </w:r>
+      <w:proofErr w:type="spellStart"/>
+      <w:proofErr w:type="gramStart"/>
+      <w:r>
+        <w:rPr>
+          <w:rFonts w:ascii="Consolas" w:eastAsia="Times New Roman" w:hAnsi="Consolas" w:cs="Times New Roman"/>
+          <w:color w:val="9CDCFE"/>
+          <w:kern w:val="0"/>
+          <w:sz w:val="21"/>
+          <w:szCs w:val="21"/>
+          <w:lang w:eastAsia="pt-BR"/>
+          <w14:ligatures w14:val="none"/>
+        </w:rPr>
+        <w:t>jwt</w:t>
+      </w:r>
+      <w:r>
+        <w:rPr>
+          <w:rFonts w:ascii="Consolas" w:eastAsia="Times New Roman" w:hAnsi="Consolas" w:cs="Times New Roman"/>
+          <w:color w:val="CCCCCC"/>
+          <w:kern w:val="0"/>
+          <w:sz w:val="21"/>
+          <w:szCs w:val="21"/>
+          <w:lang w:eastAsia="pt-BR"/>
+          <w14:ligatures w14:val="none"/>
+        </w:rPr>
+        <w:t>.</w:t>
+      </w:r>
+      <w:r>
+        <w:rPr>
+          <w:rFonts w:ascii="Consolas" w:eastAsia="Times New Roman" w:hAnsi="Consolas" w:cs="Times New Roman"/>
+          <w:color w:val="DCDCAA"/>
+          <w:kern w:val="0"/>
+          <w:sz w:val="21"/>
+          <w:szCs w:val="21"/>
+          <w:lang w:eastAsia="pt-BR"/>
+          <w14:ligatures w14:val="none"/>
+        </w:rPr>
+        <w:t>verify</w:t>
+      </w:r>
+      <w:proofErr w:type="spellEnd"/>
+      <w:proofErr w:type="gramEnd"/>
+      <w:r>
+        <w:rPr>
+          <w:rFonts w:ascii="Consolas" w:eastAsia="Times New Roman" w:hAnsi="Consolas" w:cs="Times New Roman"/>
+          <w:color w:val="CCCCCC"/>
+          <w:kern w:val="0"/>
+          <w:sz w:val="21"/>
+          <w:szCs w:val="21"/>
+          <w:lang w:eastAsia="pt-BR"/>
+          <w14:ligatures w14:val="none"/>
+        </w:rPr>
+        <w:t>(</w:t>
+      </w:r>
+      <w:r>
+        <w:rPr>
+          <w:rFonts w:ascii="Consolas" w:eastAsia="Times New Roman" w:hAnsi="Consolas" w:cs="Times New Roman"/>
+          <w:color w:val="4FC1FF"/>
+          <w:kern w:val="0"/>
+          <w:sz w:val="21"/>
+          <w:szCs w:val="21"/>
+          <w:lang w:eastAsia="pt-BR"/>
+          <w14:ligatures w14:val="none"/>
+        </w:rPr>
+        <w:t>token</w:t>
+      </w:r>
+      <w:r>
+        <w:rPr>
+          <w:rFonts w:ascii="Consolas" w:eastAsia="Times New Roman" w:hAnsi="Consolas" w:cs="Times New Roman"/>
+          <w:color w:val="CCCCCC"/>
+          <w:kern w:val="0"/>
+          <w:sz w:val="21"/>
+          <w:szCs w:val="21"/>
+          <w:lang w:eastAsia="pt-BR"/>
+          <w14:ligatures w14:val="none"/>
+        </w:rPr>
+        <w:t xml:space="preserve">, </w:t>
+      </w:r>
+      <w:proofErr w:type="spellStart"/>
+      <w:r>
+        <w:rPr>
+          <w:rFonts w:ascii="Consolas" w:eastAsia="Times New Roman" w:hAnsi="Consolas" w:cs="Times New Roman"/>
+          <w:color w:val="4FC1FF"/>
+          <w:kern w:val="0"/>
+          <w:sz w:val="21"/>
+          <w:szCs w:val="21"/>
+          <w:lang w:eastAsia="pt-BR"/>
+          <w14:ligatures w14:val="none"/>
+        </w:rPr>
+        <w:t>jwtSecret</w:t>
+      </w:r>
+      <w:proofErr w:type="spellEnd"/>
+      <w:r>
+        <w:rPr>
+          <w:rFonts w:ascii="Consolas" w:eastAsia="Times New Roman" w:hAnsi="Consolas" w:cs="Times New Roman"/>
+          <w:color w:val="CCCCCC"/>
+          <w:kern w:val="0"/>
+          <w:sz w:val="21"/>
+          <w:szCs w:val="21"/>
+          <w:lang w:eastAsia="pt-BR"/>
+          <w14:ligatures w14:val="none"/>
+        </w:rPr>
+        <w:t>);</w:t>
+      </w:r>
+      <w:r>
+        <w:rPr>
+          <w:rFonts w:ascii="Consolas" w:eastAsia="Times New Roman" w:hAnsi="Consolas" w:cs="Times New Roman"/>
+          <w:color w:val="6A9955"/>
+          <w:kern w:val="0"/>
+          <w:sz w:val="21"/>
+          <w:szCs w:val="21"/>
+          <w:lang w:eastAsia="pt-BR"/>
+          <w14:ligatures w14:val="none"/>
+        </w:rPr>
+        <w:t xml:space="preserve">//método </w:t>
+      </w:r>
+      <w:proofErr w:type="spellStart"/>
+      <w:r>
+        <w:rPr>
+          <w:rFonts w:ascii="Consolas" w:eastAsia="Times New Roman" w:hAnsi="Consolas" w:cs="Times New Roman"/>
+          <w:color w:val="6A9955"/>
+          <w:kern w:val="0"/>
+          <w:sz w:val="21"/>
+          <w:szCs w:val="21"/>
+          <w:lang w:eastAsia="pt-BR"/>
+          <w14:ligatures w14:val="none"/>
+        </w:rPr>
+        <w:t>verify</w:t>
+      </w:r>
+      <w:proofErr w:type="spellEnd"/>
+      <w:r>
+        <w:rPr>
+          <w:rFonts w:ascii="Consolas" w:eastAsia="Times New Roman" w:hAnsi="Consolas" w:cs="Times New Roman"/>
+          <w:color w:val="6A9955"/>
+          <w:kern w:val="0"/>
+          <w:sz w:val="21"/>
+          <w:szCs w:val="21"/>
+          <w:lang w:eastAsia="pt-BR"/>
+          <w14:ligatures w14:val="none"/>
+        </w:rPr>
+        <w:t xml:space="preserve"> irá comparar o token com o </w:t>
+      </w:r>
+      <w:proofErr w:type="spellStart"/>
+      <w:r>
+        <w:rPr>
+          <w:rFonts w:ascii="Consolas" w:eastAsia="Times New Roman" w:hAnsi="Consolas" w:cs="Times New Roman"/>
+          <w:color w:val="6A9955"/>
+          <w:kern w:val="0"/>
+          <w:sz w:val="21"/>
+          <w:szCs w:val="21"/>
+          <w:lang w:eastAsia="pt-BR"/>
+          <w14:ligatures w14:val="none"/>
+        </w:rPr>
+        <w:t>jwtSecret</w:t>
+      </w:r>
+      <w:proofErr w:type="spellEnd"/>
+      <w:r>
+        <w:rPr>
+          <w:rFonts w:ascii="Consolas" w:eastAsia="Times New Roman" w:hAnsi="Consolas" w:cs="Times New Roman"/>
+          <w:color w:val="6A9955"/>
+          <w:kern w:val="0"/>
+          <w:sz w:val="21"/>
+          <w:szCs w:val="21"/>
+          <w:lang w:eastAsia="pt-BR"/>
+          <w14:ligatures w14:val="none"/>
+        </w:rPr>
+        <w:t xml:space="preserve">, se tem esse </w:t>
+      </w:r>
+      <w:proofErr w:type="spellStart"/>
+      <w:r>
+        <w:rPr>
+          <w:rFonts w:ascii="Consolas" w:eastAsia="Times New Roman" w:hAnsi="Consolas" w:cs="Times New Roman"/>
+          <w:color w:val="6A9955"/>
+          <w:kern w:val="0"/>
+          <w:sz w:val="21"/>
+          <w:szCs w:val="21"/>
+          <w:lang w:eastAsia="pt-BR"/>
+          <w14:ligatures w14:val="none"/>
+        </w:rPr>
+        <w:t>Secret</w:t>
+      </w:r>
+      <w:proofErr w:type="spellEnd"/>
+      <w:r>
+        <w:rPr>
+          <w:rFonts w:ascii="Consolas" w:eastAsia="Times New Roman" w:hAnsi="Consolas" w:cs="Times New Roman"/>
+          <w:color w:val="6A9955"/>
+          <w:kern w:val="0"/>
+          <w:sz w:val="21"/>
+          <w:szCs w:val="21"/>
+          <w:lang w:eastAsia="pt-BR"/>
+          <w14:ligatures w14:val="none"/>
+        </w:rPr>
+        <w:t xml:space="preserve"> o </w:t>
+      </w:r>
+      <w:proofErr w:type="spellStart"/>
+      <w:r>
+        <w:rPr>
+          <w:rFonts w:ascii="Consolas" w:eastAsia="Times New Roman" w:hAnsi="Consolas" w:cs="Times New Roman"/>
+          <w:color w:val="6A9955"/>
+          <w:kern w:val="0"/>
+          <w:sz w:val="21"/>
+          <w:szCs w:val="21"/>
+          <w:lang w:eastAsia="pt-BR"/>
+          <w14:ligatures w14:val="none"/>
+        </w:rPr>
+        <w:t>tokne</w:t>
+      </w:r>
+      <w:proofErr w:type="spellEnd"/>
+      <w:r>
+        <w:rPr>
+          <w:rFonts w:ascii="Consolas" w:eastAsia="Times New Roman" w:hAnsi="Consolas" w:cs="Times New Roman"/>
+          <w:color w:val="6A9955"/>
+          <w:kern w:val="0"/>
+          <w:sz w:val="21"/>
+          <w:szCs w:val="21"/>
+          <w:lang w:eastAsia="pt-BR"/>
+          <w14:ligatures w14:val="none"/>
+        </w:rPr>
+        <w:t xml:space="preserve"> é válido</w:t>
       </w:r>
     </w:p>
     <w:p>
@@ -29837,18 +30042,6 @@
           <w14:ligatures w14:val="none"/>
         </w:rPr>
       </w:pPr>
-      <w:r>
-        <w:rPr>
-          <w:rFonts w:ascii="Consolas" w:eastAsia="Times New Roman" w:hAnsi="Consolas" w:cs="Times New Roman"/>
-          <w:color w:val="CCCCCC"/>
-          <w:kern w:val="0"/>
-          <w:sz w:val="21"/>
-          <w:szCs w:val="21"/>
-          <w:lang w:eastAsia="pt-BR"/>
-          <w14:ligatures w14:val="none"/>
-        </w:rPr>
-        <w:t>}</w:t>
-      </w:r>
     </w:p>
     <w:p>
       <w:pPr>
@@ -29864,6 +30057,404 @@
           <w14:ligatures w14:val="none"/>
         </w:rPr>
       </w:pPr>
+      <w:r>
+        <w:rPr>
+          <w:rFonts w:ascii="Consolas" w:eastAsia="Times New Roman" w:hAnsi="Consolas" w:cs="Times New Roman"/>
+          <w:color w:val="CCCCCC"/>
+          <w:kern w:val="0"/>
+          <w:sz w:val="21"/>
+          <w:szCs w:val="21"/>
+          <w:lang w:eastAsia="pt-BR"/>
+          <w14:ligatures w14:val="none"/>
+        </w:rPr>
+        <w:t xml:space="preserve">    </w:t>
+      </w:r>
+      <w:proofErr w:type="spellStart"/>
+      <w:r>
+        <w:rPr>
+          <w:rFonts w:ascii="Consolas" w:eastAsia="Times New Roman" w:hAnsi="Consolas" w:cs="Times New Roman"/>
+          <w:color w:val="9CDCFE"/>
+          <w:kern w:val="0"/>
+          <w:sz w:val="21"/>
+          <w:szCs w:val="21"/>
+          <w:lang w:eastAsia="pt-BR"/>
+          <w14:ligatures w14:val="none"/>
+        </w:rPr>
+        <w:t>req</w:t>
+      </w:r>
+      <w:r>
+        <w:rPr>
+          <w:rFonts w:ascii="Consolas" w:eastAsia="Times New Roman" w:hAnsi="Consolas" w:cs="Times New Roman"/>
+          <w:color w:val="CCCCCC"/>
+          <w:kern w:val="0"/>
+          <w:sz w:val="21"/>
+          <w:szCs w:val="21"/>
+          <w:lang w:eastAsia="pt-BR"/>
+          <w14:ligatures w14:val="none"/>
+        </w:rPr>
+        <w:t>.</w:t>
+      </w:r>
+      <w:r>
+        <w:rPr>
+          <w:rFonts w:ascii="Consolas" w:eastAsia="Times New Roman" w:hAnsi="Consolas" w:cs="Times New Roman"/>
+          <w:color w:val="9CDCFE"/>
+          <w:kern w:val="0"/>
+          <w:sz w:val="21"/>
+          <w:szCs w:val="21"/>
+          <w:lang w:eastAsia="pt-BR"/>
+          <w14:ligatures w14:val="none"/>
+        </w:rPr>
+        <w:t>user</w:t>
+      </w:r>
+      <w:proofErr w:type="spellEnd"/>
+      <w:r>
+        <w:rPr>
+          <w:rFonts w:ascii="Consolas" w:eastAsia="Times New Roman" w:hAnsi="Consolas" w:cs="Times New Roman"/>
+          <w:color w:val="CCCCCC"/>
+          <w:kern w:val="0"/>
+          <w:sz w:val="21"/>
+          <w:szCs w:val="21"/>
+          <w:lang w:eastAsia="pt-BR"/>
+          <w14:ligatures w14:val="none"/>
+        </w:rPr>
+        <w:t xml:space="preserve"> </w:t>
+      </w:r>
+      <w:r>
+        <w:rPr>
+          <w:rFonts w:ascii="Consolas" w:eastAsia="Times New Roman" w:hAnsi="Consolas" w:cs="Times New Roman"/>
+          <w:color w:val="D4D4D4"/>
+          <w:kern w:val="0"/>
+          <w:sz w:val="21"/>
+          <w:szCs w:val="21"/>
+          <w:lang w:eastAsia="pt-BR"/>
+          <w14:ligatures w14:val="none"/>
+        </w:rPr>
+        <w:t>=</w:t>
+      </w:r>
+      <w:r>
+        <w:rPr>
+          <w:rFonts w:ascii="Consolas" w:eastAsia="Times New Roman" w:hAnsi="Consolas" w:cs="Times New Roman"/>
+          <w:color w:val="CCCCCC"/>
+          <w:kern w:val="0"/>
+          <w:sz w:val="21"/>
+          <w:szCs w:val="21"/>
+          <w:lang w:eastAsia="pt-BR"/>
+          <w14:ligatures w14:val="none"/>
+        </w:rPr>
+        <w:t xml:space="preserve"> </w:t>
+      </w:r>
+      <w:proofErr w:type="spellStart"/>
+      <w:r>
+        <w:rPr>
+          <w:rFonts w:ascii="Consolas" w:eastAsia="Times New Roman" w:hAnsi="Consolas" w:cs="Times New Roman"/>
+          <w:color w:val="C586C0"/>
+          <w:kern w:val="0"/>
+          <w:sz w:val="21"/>
+          <w:szCs w:val="21"/>
+          <w:lang w:eastAsia="pt-BR"/>
+          <w14:ligatures w14:val="none"/>
+        </w:rPr>
+        <w:t>await</w:t>
+      </w:r>
+      <w:proofErr w:type="spellEnd"/>
+      <w:r>
+        <w:rPr>
+          <w:rFonts w:ascii="Consolas" w:eastAsia="Times New Roman" w:hAnsi="Consolas" w:cs="Times New Roman"/>
+          <w:color w:val="CCCCCC"/>
+          <w:kern w:val="0"/>
+          <w:sz w:val="21"/>
+          <w:szCs w:val="21"/>
+          <w:lang w:eastAsia="pt-BR"/>
+          <w14:ligatures w14:val="none"/>
+        </w:rPr>
+        <w:t xml:space="preserve"> </w:t>
+      </w:r>
+      <w:proofErr w:type="spellStart"/>
+      <w:r>
+        <w:rPr>
+          <w:rFonts w:ascii="Consolas" w:eastAsia="Times New Roman" w:hAnsi="Consolas" w:cs="Times New Roman"/>
+          <w:color w:val="4EC9B0"/>
+          <w:kern w:val="0"/>
+          <w:sz w:val="21"/>
+          <w:szCs w:val="21"/>
+          <w:lang w:eastAsia="pt-BR"/>
+          <w14:ligatures w14:val="none"/>
+        </w:rPr>
+        <w:t>User</w:t>
+      </w:r>
+      <w:r>
+        <w:rPr>
+          <w:rFonts w:ascii="Consolas" w:eastAsia="Times New Roman" w:hAnsi="Consolas" w:cs="Times New Roman"/>
+          <w:color w:val="CCCCCC"/>
+          <w:kern w:val="0"/>
+          <w:sz w:val="21"/>
+          <w:szCs w:val="21"/>
+          <w:lang w:eastAsia="pt-BR"/>
+          <w14:ligatures w14:val="none"/>
+        </w:rPr>
+        <w:t>.</w:t>
+      </w:r>
+      <w:r>
+        <w:rPr>
+          <w:rFonts w:ascii="Consolas" w:eastAsia="Times New Roman" w:hAnsi="Consolas" w:cs="Times New Roman"/>
+          <w:color w:val="DCDCAA"/>
+          <w:kern w:val="0"/>
+          <w:sz w:val="21"/>
+          <w:szCs w:val="21"/>
+          <w:lang w:eastAsia="pt-BR"/>
+          <w14:ligatures w14:val="none"/>
+        </w:rPr>
+        <w:t>findById</w:t>
+      </w:r>
+      <w:proofErr w:type="spellEnd"/>
+      <w:r>
+        <w:rPr>
+          <w:rFonts w:ascii="Consolas" w:eastAsia="Times New Roman" w:hAnsi="Consolas" w:cs="Times New Roman"/>
+          <w:color w:val="CCCCCC"/>
+          <w:kern w:val="0"/>
+          <w:sz w:val="21"/>
+          <w:szCs w:val="21"/>
+          <w:lang w:eastAsia="pt-BR"/>
+          <w14:ligatures w14:val="none"/>
+        </w:rPr>
+        <w:t>(</w:t>
+      </w:r>
+      <w:r>
+        <w:rPr>
+          <w:rFonts w:ascii="Consolas" w:eastAsia="Times New Roman" w:hAnsi="Consolas" w:cs="Times New Roman"/>
+          <w:color w:val="4FC1FF"/>
+          <w:kern w:val="0"/>
+          <w:sz w:val="21"/>
+          <w:szCs w:val="21"/>
+          <w:lang w:eastAsia="pt-BR"/>
+          <w14:ligatures w14:val="none"/>
+        </w:rPr>
+        <w:t>verified</w:t>
+      </w:r>
+      <w:r>
+        <w:rPr>
+          <w:rFonts w:ascii="Consolas" w:eastAsia="Times New Roman" w:hAnsi="Consolas" w:cs="Times New Roman"/>
+          <w:color w:val="CCCCCC"/>
+          <w:kern w:val="0"/>
+          <w:sz w:val="21"/>
+          <w:szCs w:val="21"/>
+          <w:lang w:eastAsia="pt-BR"/>
+          <w14:ligatures w14:val="none"/>
+        </w:rPr>
+        <w:t>.</w:t>
+      </w:r>
+      <w:r>
+        <w:rPr>
+          <w:rFonts w:ascii="Consolas" w:eastAsia="Times New Roman" w:hAnsi="Consolas" w:cs="Times New Roman"/>
+          <w:color w:val="9CDCFE"/>
+          <w:kern w:val="0"/>
+          <w:sz w:val="21"/>
+          <w:szCs w:val="21"/>
+          <w:lang w:eastAsia="pt-BR"/>
+          <w14:ligatures w14:val="none"/>
+        </w:rPr>
+        <w:t>id</w:t>
+      </w:r>
+      <w:proofErr w:type="gramStart"/>
+      <w:r>
+        <w:rPr>
+          <w:rFonts w:ascii="Consolas" w:eastAsia="Times New Roman" w:hAnsi="Consolas" w:cs="Times New Roman"/>
+          <w:color w:val="CCCCCC"/>
+          <w:kern w:val="0"/>
+          <w:sz w:val="21"/>
+          <w:szCs w:val="21"/>
+          <w:lang w:eastAsia="pt-BR"/>
+          <w14:ligatures w14:val="none"/>
+        </w:rPr>
+        <w:t>).</w:t>
+      </w:r>
+      <w:proofErr w:type="spellStart"/>
+      <w:r>
+        <w:rPr>
+          <w:rFonts w:ascii="Consolas" w:eastAsia="Times New Roman" w:hAnsi="Consolas" w:cs="Times New Roman"/>
+          <w:color w:val="DCDCAA"/>
+          <w:kern w:val="0"/>
+          <w:sz w:val="21"/>
+          <w:szCs w:val="21"/>
+          <w:lang w:eastAsia="pt-BR"/>
+          <w14:ligatures w14:val="none"/>
+        </w:rPr>
+        <w:t>select</w:t>
+      </w:r>
+      <w:proofErr w:type="spellEnd"/>
+      <w:proofErr w:type="gramEnd"/>
+      <w:r>
+        <w:rPr>
+          <w:rFonts w:ascii="Consolas" w:eastAsia="Times New Roman" w:hAnsi="Consolas" w:cs="Times New Roman"/>
+          <w:color w:val="CCCCCC"/>
+          <w:kern w:val="0"/>
+          <w:sz w:val="21"/>
+          <w:szCs w:val="21"/>
+          <w:lang w:eastAsia="pt-BR"/>
+          <w14:ligatures w14:val="none"/>
+        </w:rPr>
+        <w:t>(</w:t>
+      </w:r>
+      <w:r>
+        <w:rPr>
+          <w:rFonts w:ascii="Consolas" w:eastAsia="Times New Roman" w:hAnsi="Consolas" w:cs="Times New Roman"/>
+          <w:color w:val="CE9178"/>
+          <w:kern w:val="0"/>
+          <w:sz w:val="21"/>
+          <w:szCs w:val="21"/>
+          <w:lang w:eastAsia="pt-BR"/>
+          <w14:ligatures w14:val="none"/>
+        </w:rPr>
+        <w:t>"-</w:t>
+      </w:r>
+      <w:proofErr w:type="spellStart"/>
+      <w:r>
+        <w:rPr>
+          <w:rFonts w:ascii="Consolas" w:eastAsia="Times New Roman" w:hAnsi="Consolas" w:cs="Times New Roman"/>
+          <w:color w:val="CE9178"/>
+          <w:kern w:val="0"/>
+          <w:sz w:val="21"/>
+          <w:szCs w:val="21"/>
+          <w:lang w:eastAsia="pt-BR"/>
+          <w14:ligatures w14:val="none"/>
+        </w:rPr>
+        <w:t>password</w:t>
+      </w:r>
+      <w:proofErr w:type="spellEnd"/>
+      <w:r>
+        <w:rPr>
+          <w:rFonts w:ascii="Consolas" w:eastAsia="Times New Roman" w:hAnsi="Consolas" w:cs="Times New Roman"/>
+          <w:color w:val="CE9178"/>
+          <w:kern w:val="0"/>
+          <w:sz w:val="21"/>
+          <w:szCs w:val="21"/>
+          <w:lang w:eastAsia="pt-BR"/>
+          <w14:ligatures w14:val="none"/>
+        </w:rPr>
+        <w:t>"</w:t>
+      </w:r>
+      <w:r>
+        <w:rPr>
+          <w:rFonts w:ascii="Consolas" w:eastAsia="Times New Roman" w:hAnsi="Consolas" w:cs="Times New Roman"/>
+          <w:color w:val="CCCCCC"/>
+          <w:kern w:val="0"/>
+          <w:sz w:val="21"/>
+          <w:szCs w:val="21"/>
+          <w:lang w:eastAsia="pt-BR"/>
+          <w14:ligatures w14:val="none"/>
+        </w:rPr>
+        <w:t>);</w:t>
+      </w:r>
+      <w:r>
+        <w:rPr>
+          <w:rFonts w:ascii="Consolas" w:eastAsia="Times New Roman" w:hAnsi="Consolas" w:cs="Times New Roman"/>
+          <w:color w:val="6A9955"/>
+          <w:kern w:val="0"/>
+          <w:sz w:val="21"/>
+          <w:szCs w:val="21"/>
+          <w:lang w:eastAsia="pt-BR"/>
+          <w14:ligatures w14:val="none"/>
+        </w:rPr>
+        <w:t>//será retornado um obj</w:t>
+      </w:r>
+      <w:r>
+        <w:rPr>
+          <w:rFonts w:ascii="Consolas" w:eastAsia="Times New Roman" w:hAnsi="Consolas" w:cs="Times New Roman"/>
+          <w:color w:val="6A9955"/>
+          <w:kern w:val="0"/>
+          <w:sz w:val="21"/>
+          <w:szCs w:val="21"/>
+          <w:lang w:eastAsia="pt-BR"/>
+          <w14:ligatures w14:val="none"/>
+        </w:rPr>
+        <w:t>eto</w:t>
+      </w:r>
+      <w:r>
+        <w:rPr>
+          <w:rFonts w:ascii="Consolas" w:eastAsia="Times New Roman" w:hAnsi="Consolas" w:cs="Times New Roman"/>
+          <w:color w:val="6A9955"/>
+          <w:kern w:val="0"/>
+          <w:sz w:val="21"/>
+          <w:szCs w:val="21"/>
+          <w:lang w:eastAsia="pt-BR"/>
+          <w14:ligatures w14:val="none"/>
+        </w:rPr>
+        <w:t xml:space="preserve"> com todas propriedades do token e senha não será passada por não ser necessário  //</w:t>
+      </w:r>
+      <w:proofErr w:type="spellStart"/>
+      <w:r>
+        <w:rPr>
+          <w:rFonts w:ascii="Consolas" w:eastAsia="Times New Roman" w:hAnsi="Consolas" w:cs="Times New Roman"/>
+          <w:color w:val="6A9955"/>
+          <w:kern w:val="0"/>
+          <w:sz w:val="21"/>
+          <w:szCs w:val="21"/>
+          <w:lang w:eastAsia="pt-BR"/>
+          <w14:ligatures w14:val="none"/>
+        </w:rPr>
+        <w:t>findById</w:t>
+      </w:r>
+      <w:proofErr w:type="spellEnd"/>
+      <w:r>
+        <w:rPr>
+          <w:rFonts w:ascii="Consolas" w:eastAsia="Times New Roman" w:hAnsi="Consolas" w:cs="Times New Roman"/>
+          <w:color w:val="6A9955"/>
+          <w:kern w:val="0"/>
+          <w:sz w:val="21"/>
+          <w:szCs w:val="21"/>
+          <w:lang w:eastAsia="pt-BR"/>
+          <w14:ligatures w14:val="none"/>
+        </w:rPr>
+        <w:t>-usado para buscar um doc</w:t>
+      </w:r>
+      <w:r>
+        <w:rPr>
+          <w:rFonts w:ascii="Consolas" w:eastAsia="Times New Roman" w:hAnsi="Consolas" w:cs="Times New Roman"/>
+          <w:color w:val="6A9955"/>
+          <w:kern w:val="0"/>
+          <w:sz w:val="21"/>
+          <w:szCs w:val="21"/>
+          <w:lang w:eastAsia="pt-BR"/>
+          <w14:ligatures w14:val="none"/>
+        </w:rPr>
+        <w:t>umento</w:t>
+      </w:r>
+      <w:r>
+        <w:rPr>
+          <w:rFonts w:ascii="Consolas" w:eastAsia="Times New Roman" w:hAnsi="Consolas" w:cs="Times New Roman"/>
+          <w:color w:val="6A9955"/>
+          <w:kern w:val="0"/>
+          <w:sz w:val="21"/>
+          <w:szCs w:val="21"/>
+          <w:lang w:eastAsia="pt-BR"/>
+          <w14:ligatures w14:val="none"/>
+        </w:rPr>
+        <w:t xml:space="preserve"> ou um registro em um b</w:t>
+      </w:r>
+      <w:r>
+        <w:rPr>
+          <w:rFonts w:ascii="Consolas" w:eastAsia="Times New Roman" w:hAnsi="Consolas" w:cs="Times New Roman"/>
+          <w:color w:val="6A9955"/>
+          <w:kern w:val="0"/>
+          <w:sz w:val="21"/>
+          <w:szCs w:val="21"/>
+          <w:lang w:eastAsia="pt-BR"/>
+          <w14:ligatures w14:val="none"/>
+        </w:rPr>
+        <w:t>anco de dados</w:t>
+      </w:r>
+      <w:r>
+        <w:rPr>
+          <w:rFonts w:ascii="Consolas" w:eastAsia="Times New Roman" w:hAnsi="Consolas" w:cs="Times New Roman"/>
+          <w:color w:val="6A9955"/>
+          <w:kern w:val="0"/>
+          <w:sz w:val="21"/>
+          <w:szCs w:val="21"/>
+          <w:lang w:eastAsia="pt-BR"/>
+          <w14:ligatures w14:val="none"/>
+        </w:rPr>
+        <w:t xml:space="preserve"> pelo id</w:t>
+      </w:r>
     </w:p>
     <w:p>
       <w:pPr>
@@ -29879,11 +30470,627 @@
           <w14:ligatures w14:val="none"/>
         </w:rPr>
       </w:pPr>
-      <w:proofErr w:type="spellStart"/>
+      <w:r>
+        <w:rPr>
+          <w:rFonts w:ascii="Consolas" w:eastAsia="Times New Roman" w:hAnsi="Consolas" w:cs="Times New Roman"/>
+          <w:color w:val="CCCCCC"/>
+          <w:kern w:val="0"/>
+          <w:sz w:val="21"/>
+          <w:szCs w:val="21"/>
+          <w:lang w:eastAsia="pt-BR"/>
+          <w14:ligatures w14:val="none"/>
+        </w:rPr>
+        <w:t xml:space="preserve">    </w:t>
+      </w:r>
+      <w:r>
+        <w:rPr>
+          <w:rFonts w:ascii="Consolas" w:eastAsia="Times New Roman" w:hAnsi="Consolas" w:cs="Times New Roman"/>
+          <w:color w:val="6A9955"/>
+          <w:kern w:val="0"/>
+          <w:sz w:val="21"/>
+          <w:szCs w:val="21"/>
+          <w:lang w:eastAsia="pt-BR"/>
+          <w14:ligatures w14:val="none"/>
+        </w:rPr>
+        <w:t xml:space="preserve">//obtém </w:t>
+      </w:r>
+      <w:r>
+        <w:rPr>
+          <w:rFonts w:ascii="Consolas" w:eastAsia="Times New Roman" w:hAnsi="Consolas" w:cs="Times New Roman"/>
+          <w:color w:val="6A9955"/>
+          <w:kern w:val="0"/>
+          <w:sz w:val="21"/>
+          <w:szCs w:val="21"/>
+          <w:lang w:eastAsia="pt-BR"/>
+          <w14:ligatures w14:val="none"/>
+        </w:rPr>
+        <w:t>us</w:t>
+      </w:r>
+      <w:r>
+        <w:rPr>
+          <w:rFonts w:ascii="Consolas" w:eastAsia="Times New Roman" w:hAnsi="Consolas" w:cs="Times New Roman"/>
+          <w:color w:val="6A9955"/>
+          <w:kern w:val="0"/>
+          <w:sz w:val="21"/>
+          <w:szCs w:val="21"/>
+          <w:lang w:eastAsia="pt-BR"/>
+          <w14:ligatures w14:val="none"/>
+        </w:rPr>
+        <w:t>uário</w:t>
+      </w:r>
+      <w:r>
+        <w:rPr>
+          <w:rFonts w:ascii="Consolas" w:eastAsia="Times New Roman" w:hAnsi="Consolas" w:cs="Times New Roman"/>
+          <w:color w:val="6A9955"/>
+          <w:kern w:val="0"/>
+          <w:sz w:val="21"/>
+          <w:szCs w:val="21"/>
+          <w:lang w:eastAsia="pt-BR"/>
+          <w14:ligatures w14:val="none"/>
+        </w:rPr>
+        <w:t xml:space="preserve"> </w:t>
+      </w:r>
+      <w:r>
+        <w:rPr>
+          <w:rFonts w:ascii="Consolas" w:eastAsia="Times New Roman" w:hAnsi="Consolas" w:cs="Times New Roman"/>
+          <w:color w:val="6A9955"/>
+          <w:kern w:val="0"/>
+          <w:sz w:val="21"/>
+          <w:szCs w:val="21"/>
+          <w:lang w:eastAsia="pt-BR"/>
+          <w14:ligatures w14:val="none"/>
+        </w:rPr>
+        <w:t xml:space="preserve">vindo do id que veio do token, assim é possível extrair dados desse </w:t>
+      </w:r>
+      <w:r>
+        <w:rPr>
+          <w:rFonts w:ascii="Consolas" w:eastAsia="Times New Roman" w:hAnsi="Consolas" w:cs="Times New Roman"/>
+          <w:color w:val="6A9955"/>
+          <w:kern w:val="0"/>
+          <w:sz w:val="21"/>
+          <w:szCs w:val="21"/>
+          <w:lang w:eastAsia="pt-BR"/>
+          <w14:ligatures w14:val="none"/>
+        </w:rPr>
+        <w:t>us</w:t>
+      </w:r>
+      <w:r>
+        <w:rPr>
+          <w:rFonts w:ascii="Consolas" w:eastAsia="Times New Roman" w:hAnsi="Consolas" w:cs="Times New Roman"/>
+          <w:color w:val="6A9955"/>
+          <w:kern w:val="0"/>
+          <w:sz w:val="21"/>
+          <w:szCs w:val="21"/>
+          <w:lang w:eastAsia="pt-BR"/>
+          <w14:ligatures w14:val="none"/>
+        </w:rPr>
+        <w:t>uário</w:t>
+      </w:r>
+      <w:r>
+        <w:rPr>
+          <w:rFonts w:ascii="Consolas" w:eastAsia="Times New Roman" w:hAnsi="Consolas" w:cs="Times New Roman"/>
+          <w:color w:val="6A9955"/>
+          <w:kern w:val="0"/>
+          <w:sz w:val="21"/>
+          <w:szCs w:val="21"/>
+          <w:lang w:eastAsia="pt-BR"/>
+          <w14:ligatures w14:val="none"/>
+        </w:rPr>
+        <w:t xml:space="preserve"> </w:t>
+      </w:r>
+      <w:r>
+        <w:rPr>
+          <w:rFonts w:ascii="Consolas" w:eastAsia="Times New Roman" w:hAnsi="Consolas" w:cs="Times New Roman"/>
+          <w:color w:val="6A9955"/>
+          <w:kern w:val="0"/>
+          <w:sz w:val="21"/>
+          <w:szCs w:val="21"/>
+          <w:lang w:eastAsia="pt-BR"/>
+          <w14:ligatures w14:val="none"/>
+        </w:rPr>
+        <w:t>sem ter que consultar o banco para utilizar us</w:t>
+      </w:r>
+      <w:r>
+        <w:rPr>
+          <w:rFonts w:ascii="Consolas" w:eastAsia="Times New Roman" w:hAnsi="Consolas" w:cs="Times New Roman"/>
+          <w:color w:val="6A9955"/>
+          <w:kern w:val="0"/>
+          <w:sz w:val="21"/>
+          <w:szCs w:val="21"/>
+          <w:lang w:eastAsia="pt-BR"/>
+          <w14:ligatures w14:val="none"/>
+        </w:rPr>
+        <w:t>uário</w:t>
+      </w:r>
+      <w:r>
+        <w:rPr>
+          <w:rFonts w:ascii="Consolas" w:eastAsia="Times New Roman" w:hAnsi="Consolas" w:cs="Times New Roman"/>
+          <w:color w:val="6A9955"/>
+          <w:kern w:val="0"/>
+          <w:sz w:val="21"/>
+          <w:szCs w:val="21"/>
+          <w:lang w:eastAsia="pt-BR"/>
+          <w14:ligatures w14:val="none"/>
+        </w:rPr>
+        <w:t xml:space="preserve"> novamente, isso é passado </w:t>
+      </w:r>
       <w:proofErr w:type="gramStart"/>
       <w:r>
         <w:rPr>
           <w:rFonts w:ascii="Consolas" w:eastAsia="Times New Roman" w:hAnsi="Consolas" w:cs="Times New Roman"/>
+          <w:color w:val="6A9955"/>
+          <w:kern w:val="0"/>
+          <w:sz w:val="21"/>
+          <w:szCs w:val="21"/>
+          <w:lang w:eastAsia="pt-BR"/>
+          <w14:ligatures w14:val="none"/>
+        </w:rPr>
+        <w:t>pra</w:t>
+      </w:r>
+      <w:proofErr w:type="gramEnd"/>
+      <w:r>
+        <w:rPr>
+          <w:rFonts w:ascii="Consolas" w:eastAsia="Times New Roman" w:hAnsi="Consolas" w:cs="Times New Roman"/>
+          <w:color w:val="6A9955"/>
+          <w:kern w:val="0"/>
+          <w:sz w:val="21"/>
+          <w:szCs w:val="21"/>
+          <w:lang w:eastAsia="pt-BR"/>
+          <w14:ligatures w14:val="none"/>
+        </w:rPr>
+        <w:t xml:space="preserve"> frente, logo, outras funções conseguem utilizar esse use vindo da req</w:t>
+      </w:r>
+      <w:r>
+        <w:rPr>
+          <w:rFonts w:ascii="Consolas" w:eastAsia="Times New Roman" w:hAnsi="Consolas" w:cs="Times New Roman"/>
+          <w:color w:val="6A9955"/>
+          <w:kern w:val="0"/>
+          <w:sz w:val="21"/>
+          <w:szCs w:val="21"/>
+          <w:lang w:eastAsia="pt-BR"/>
+          <w14:ligatures w14:val="none"/>
+        </w:rPr>
+        <w:t>uisição</w:t>
+      </w:r>
+    </w:p>
+    <w:p>
+      <w:pPr>
+        <w:shd w:val="clear" w:color="auto" w:fill="1F1F1F"/>
+        <w:spacing w:after="0" w:line="285" w:lineRule="atLeast"/>
+        <w:rPr>
+          <w:rFonts w:ascii="Consolas" w:eastAsia="Times New Roman" w:hAnsi="Consolas" w:cs="Times New Roman"/>
+          <w:color w:val="CCCCCC"/>
+          <w:kern w:val="0"/>
+          <w:sz w:val="21"/>
+          <w:szCs w:val="21"/>
+          <w:lang w:eastAsia="pt-BR"/>
+          <w14:ligatures w14:val="none"/>
+        </w:rPr>
+      </w:pPr>
+    </w:p>
+    <w:p>
+      <w:pPr>
+        <w:shd w:val="clear" w:color="auto" w:fill="1F1F1F"/>
+        <w:spacing w:after="0" w:line="285" w:lineRule="atLeast"/>
+        <w:rPr>
+          <w:rFonts w:ascii="Consolas" w:eastAsia="Times New Roman" w:hAnsi="Consolas" w:cs="Times New Roman"/>
+          <w:color w:val="CCCCCC"/>
+          <w:kern w:val="0"/>
+          <w:sz w:val="21"/>
+          <w:szCs w:val="21"/>
+          <w:lang w:eastAsia="pt-BR"/>
+          <w14:ligatures w14:val="none"/>
+        </w:rPr>
+      </w:pPr>
+      <w:r>
+        <w:rPr>
+          <w:rFonts w:ascii="Consolas" w:eastAsia="Times New Roman" w:hAnsi="Consolas" w:cs="Times New Roman"/>
+          <w:color w:val="CCCCCC"/>
+          <w:kern w:val="0"/>
+          <w:sz w:val="21"/>
+          <w:szCs w:val="21"/>
+          <w:lang w:eastAsia="pt-BR"/>
+          <w14:ligatures w14:val="none"/>
+        </w:rPr>
+        <w:t xml:space="preserve">    </w:t>
+      </w:r>
+      <w:proofErr w:type="spellStart"/>
+      <w:proofErr w:type="gramStart"/>
+      <w:r>
+        <w:rPr>
+          <w:rFonts w:ascii="Consolas" w:eastAsia="Times New Roman" w:hAnsi="Consolas" w:cs="Times New Roman"/>
+          <w:color w:val="DCDCAA"/>
+          <w:kern w:val="0"/>
+          <w:sz w:val="21"/>
+          <w:szCs w:val="21"/>
+          <w:lang w:eastAsia="pt-BR"/>
+          <w14:ligatures w14:val="none"/>
+        </w:rPr>
+        <w:t>next</w:t>
+      </w:r>
+      <w:proofErr w:type="spellEnd"/>
+      <w:r>
+        <w:rPr>
+          <w:rFonts w:ascii="Consolas" w:eastAsia="Times New Roman" w:hAnsi="Consolas" w:cs="Times New Roman"/>
+          <w:color w:val="CCCCCC"/>
+          <w:kern w:val="0"/>
+          <w:sz w:val="21"/>
+          <w:szCs w:val="21"/>
+          <w:lang w:eastAsia="pt-BR"/>
+          <w14:ligatures w14:val="none"/>
+        </w:rPr>
+        <w:t>(</w:t>
+      </w:r>
+      <w:proofErr w:type="gramEnd"/>
+      <w:r>
+        <w:rPr>
+          <w:rFonts w:ascii="Consolas" w:eastAsia="Times New Roman" w:hAnsi="Consolas" w:cs="Times New Roman"/>
+          <w:color w:val="CCCCCC"/>
+          <w:kern w:val="0"/>
+          <w:sz w:val="21"/>
+          <w:szCs w:val="21"/>
+          <w:lang w:eastAsia="pt-BR"/>
+          <w14:ligatures w14:val="none"/>
+        </w:rPr>
+        <w:t>);</w:t>
+      </w:r>
+    </w:p>
+    <w:p>
+      <w:pPr>
+        <w:shd w:val="clear" w:color="auto" w:fill="1F1F1F"/>
+        <w:spacing w:after="0" w:line="285" w:lineRule="atLeast"/>
+        <w:rPr>
+          <w:rFonts w:ascii="Consolas" w:eastAsia="Times New Roman" w:hAnsi="Consolas" w:cs="Times New Roman"/>
+          <w:color w:val="CCCCCC"/>
+          <w:kern w:val="0"/>
+          <w:sz w:val="21"/>
+          <w:szCs w:val="21"/>
+          <w:lang w:eastAsia="pt-BR"/>
+          <w14:ligatures w14:val="none"/>
+        </w:rPr>
+      </w:pPr>
+      <w:r>
+        <w:rPr>
+          <w:rFonts w:ascii="Consolas" w:eastAsia="Times New Roman" w:hAnsi="Consolas" w:cs="Times New Roman"/>
+          <w:color w:val="CCCCCC"/>
+          <w:kern w:val="0"/>
+          <w:sz w:val="21"/>
+          <w:szCs w:val="21"/>
+          <w:lang w:eastAsia="pt-BR"/>
+          <w14:ligatures w14:val="none"/>
+        </w:rPr>
+        <w:t xml:space="preserve">  } </w:t>
+      </w:r>
+      <w:r>
+        <w:rPr>
+          <w:rFonts w:ascii="Consolas" w:eastAsia="Times New Roman" w:hAnsi="Consolas" w:cs="Times New Roman"/>
+          <w:color w:val="C586C0"/>
+          <w:kern w:val="0"/>
+          <w:sz w:val="21"/>
+          <w:szCs w:val="21"/>
+          <w:lang w:eastAsia="pt-BR"/>
+          <w14:ligatures w14:val="none"/>
+        </w:rPr>
+        <w:t>catch</w:t>
+      </w:r>
+      <w:r>
+        <w:rPr>
+          <w:rFonts w:ascii="Consolas" w:eastAsia="Times New Roman" w:hAnsi="Consolas" w:cs="Times New Roman"/>
+          <w:color w:val="CCCCCC"/>
+          <w:kern w:val="0"/>
+          <w:sz w:val="21"/>
+          <w:szCs w:val="21"/>
+          <w:lang w:eastAsia="pt-BR"/>
+          <w14:ligatures w14:val="none"/>
+        </w:rPr>
+        <w:t xml:space="preserve"> (</w:t>
+      </w:r>
+      <w:proofErr w:type="spellStart"/>
+      <w:r>
+        <w:rPr>
+          <w:rFonts w:ascii="Consolas" w:eastAsia="Times New Roman" w:hAnsi="Consolas" w:cs="Times New Roman"/>
+          <w:color w:val="9CDCFE"/>
+          <w:kern w:val="0"/>
+          <w:sz w:val="21"/>
+          <w:szCs w:val="21"/>
+          <w:lang w:eastAsia="pt-BR"/>
+          <w14:ligatures w14:val="none"/>
+        </w:rPr>
+        <w:t>err</w:t>
+      </w:r>
+      <w:proofErr w:type="spellEnd"/>
+      <w:r>
+        <w:rPr>
+          <w:rFonts w:ascii="Consolas" w:eastAsia="Times New Roman" w:hAnsi="Consolas" w:cs="Times New Roman"/>
+          <w:color w:val="CCCCCC"/>
+          <w:kern w:val="0"/>
+          <w:sz w:val="21"/>
+          <w:szCs w:val="21"/>
+          <w:lang w:eastAsia="pt-BR"/>
+          <w14:ligatures w14:val="none"/>
+        </w:rPr>
+        <w:t>) {</w:t>
+      </w:r>
+    </w:p>
+    <w:p>
+      <w:pPr>
+        <w:shd w:val="clear" w:color="auto" w:fill="1F1F1F"/>
+        <w:spacing w:after="0" w:line="285" w:lineRule="atLeast"/>
+        <w:rPr>
+          <w:rFonts w:ascii="Consolas" w:eastAsia="Times New Roman" w:hAnsi="Consolas" w:cs="Times New Roman"/>
+          <w:color w:val="CCCCCC"/>
+          <w:kern w:val="0"/>
+          <w:sz w:val="21"/>
+          <w:szCs w:val="21"/>
+          <w:lang w:eastAsia="pt-BR"/>
+          <w14:ligatures w14:val="none"/>
+        </w:rPr>
+      </w:pPr>
+      <w:r>
+        <w:rPr>
+          <w:rFonts w:ascii="Consolas" w:eastAsia="Times New Roman" w:hAnsi="Consolas" w:cs="Times New Roman"/>
+          <w:color w:val="CCCCCC"/>
+          <w:kern w:val="0"/>
+          <w:sz w:val="21"/>
+          <w:szCs w:val="21"/>
+          <w:lang w:eastAsia="pt-BR"/>
+          <w14:ligatures w14:val="none"/>
+        </w:rPr>
+        <w:t xml:space="preserve">    </w:t>
+      </w:r>
+      <w:proofErr w:type="spellStart"/>
+      <w:proofErr w:type="gramStart"/>
+      <w:r>
+        <w:rPr>
+          <w:rFonts w:ascii="Consolas" w:eastAsia="Times New Roman" w:hAnsi="Consolas" w:cs="Times New Roman"/>
+          <w:color w:val="9CDCFE"/>
+          <w:kern w:val="0"/>
+          <w:sz w:val="21"/>
+          <w:szCs w:val="21"/>
+          <w:lang w:eastAsia="pt-BR"/>
+          <w14:ligatures w14:val="none"/>
+        </w:rPr>
+        <w:t>res</w:t>
+      </w:r>
+      <w:r>
+        <w:rPr>
+          <w:rFonts w:ascii="Consolas" w:eastAsia="Times New Roman" w:hAnsi="Consolas" w:cs="Times New Roman"/>
+          <w:color w:val="CCCCCC"/>
+          <w:kern w:val="0"/>
+          <w:sz w:val="21"/>
+          <w:szCs w:val="21"/>
+          <w:lang w:eastAsia="pt-BR"/>
+          <w14:ligatures w14:val="none"/>
+        </w:rPr>
+        <w:t>.</w:t>
+      </w:r>
+      <w:r>
+        <w:rPr>
+          <w:rFonts w:ascii="Consolas" w:eastAsia="Times New Roman" w:hAnsi="Consolas" w:cs="Times New Roman"/>
+          <w:color w:val="DCDCAA"/>
+          <w:kern w:val="0"/>
+          <w:sz w:val="21"/>
+          <w:szCs w:val="21"/>
+          <w:lang w:eastAsia="pt-BR"/>
+          <w14:ligatures w14:val="none"/>
+        </w:rPr>
+        <w:t>status</w:t>
+      </w:r>
+      <w:proofErr w:type="spellEnd"/>
+      <w:proofErr w:type="gramEnd"/>
+      <w:r>
+        <w:rPr>
+          <w:rFonts w:ascii="Consolas" w:eastAsia="Times New Roman" w:hAnsi="Consolas" w:cs="Times New Roman"/>
+          <w:color w:val="CCCCCC"/>
+          <w:kern w:val="0"/>
+          <w:sz w:val="21"/>
+          <w:szCs w:val="21"/>
+          <w:lang w:eastAsia="pt-BR"/>
+          <w14:ligatures w14:val="none"/>
+        </w:rPr>
+        <w:t>(</w:t>
+      </w:r>
+      <w:r>
+        <w:rPr>
+          <w:rFonts w:ascii="Consolas" w:eastAsia="Times New Roman" w:hAnsi="Consolas" w:cs="Times New Roman"/>
+          <w:color w:val="B5CEA8"/>
+          <w:kern w:val="0"/>
+          <w:sz w:val="21"/>
+          <w:szCs w:val="21"/>
+          <w:lang w:eastAsia="pt-BR"/>
+          <w14:ligatures w14:val="none"/>
+        </w:rPr>
+        <w:t>400</w:t>
+      </w:r>
+      <w:r>
+        <w:rPr>
+          <w:rFonts w:ascii="Consolas" w:eastAsia="Times New Roman" w:hAnsi="Consolas" w:cs="Times New Roman"/>
+          <w:color w:val="CCCCCC"/>
+          <w:kern w:val="0"/>
+          <w:sz w:val="21"/>
+          <w:szCs w:val="21"/>
+          <w:lang w:eastAsia="pt-BR"/>
+          <w14:ligatures w14:val="none"/>
+        </w:rPr>
+        <w:t>).</w:t>
+      </w:r>
+      <w:proofErr w:type="spellStart"/>
+      <w:r>
+        <w:rPr>
+          <w:rFonts w:ascii="Consolas" w:eastAsia="Times New Roman" w:hAnsi="Consolas" w:cs="Times New Roman"/>
+          <w:color w:val="DCDCAA"/>
+          <w:kern w:val="0"/>
+          <w:sz w:val="21"/>
+          <w:szCs w:val="21"/>
+          <w:lang w:eastAsia="pt-BR"/>
+          <w14:ligatures w14:val="none"/>
+        </w:rPr>
+        <w:t>json</w:t>
+      </w:r>
+      <w:proofErr w:type="spellEnd"/>
+      <w:r>
+        <w:rPr>
+          <w:rFonts w:ascii="Consolas" w:eastAsia="Times New Roman" w:hAnsi="Consolas" w:cs="Times New Roman"/>
+          <w:color w:val="CCCCCC"/>
+          <w:kern w:val="0"/>
+          <w:sz w:val="21"/>
+          <w:szCs w:val="21"/>
+          <w:lang w:eastAsia="pt-BR"/>
+          <w14:ligatures w14:val="none"/>
+        </w:rPr>
+        <w:t xml:space="preserve">({ </w:t>
+      </w:r>
+      <w:proofErr w:type="spellStart"/>
+      <w:r>
+        <w:rPr>
+          <w:rFonts w:ascii="Consolas" w:eastAsia="Times New Roman" w:hAnsi="Consolas" w:cs="Times New Roman"/>
+          <w:color w:val="9CDCFE"/>
+          <w:kern w:val="0"/>
+          <w:sz w:val="21"/>
+          <w:szCs w:val="21"/>
+          <w:lang w:eastAsia="pt-BR"/>
+          <w14:ligatures w14:val="none"/>
+        </w:rPr>
+        <w:t>errors</w:t>
+      </w:r>
+      <w:proofErr w:type="spellEnd"/>
+      <w:r>
+        <w:rPr>
+          <w:rFonts w:ascii="Consolas" w:eastAsia="Times New Roman" w:hAnsi="Consolas" w:cs="Times New Roman"/>
+          <w:color w:val="9CDCFE"/>
+          <w:kern w:val="0"/>
+          <w:sz w:val="21"/>
+          <w:szCs w:val="21"/>
+          <w:lang w:eastAsia="pt-BR"/>
+          <w14:ligatures w14:val="none"/>
+        </w:rPr>
+        <w:t>:</w:t>
+      </w:r>
+      <w:r>
+        <w:rPr>
+          <w:rFonts w:ascii="Consolas" w:eastAsia="Times New Roman" w:hAnsi="Consolas" w:cs="Times New Roman"/>
+          <w:color w:val="CCCCCC"/>
+          <w:kern w:val="0"/>
+          <w:sz w:val="21"/>
+          <w:szCs w:val="21"/>
+          <w:lang w:eastAsia="pt-BR"/>
+          <w14:ligatures w14:val="none"/>
+        </w:rPr>
+        <w:t xml:space="preserve"> [</w:t>
+      </w:r>
+      <w:r>
+        <w:rPr>
+          <w:rFonts w:ascii="Consolas" w:eastAsia="Times New Roman" w:hAnsi="Consolas" w:cs="Times New Roman"/>
+          <w:color w:val="CE9178"/>
+          <w:kern w:val="0"/>
+          <w:sz w:val="21"/>
+          <w:szCs w:val="21"/>
+          <w:lang w:eastAsia="pt-BR"/>
+          <w14:ligatures w14:val="none"/>
+        </w:rPr>
+        <w:t>"O Token é inválido!"</w:t>
+      </w:r>
+      <w:r>
+        <w:rPr>
+          <w:rFonts w:ascii="Consolas" w:eastAsia="Times New Roman" w:hAnsi="Consolas" w:cs="Times New Roman"/>
+          <w:color w:val="CCCCCC"/>
+          <w:kern w:val="0"/>
+          <w:sz w:val="21"/>
+          <w:szCs w:val="21"/>
+          <w:lang w:eastAsia="pt-BR"/>
+          <w14:ligatures w14:val="none"/>
+        </w:rPr>
+        <w:t>] });</w:t>
+      </w:r>
+    </w:p>
+    <w:p>
+      <w:pPr>
+        <w:shd w:val="clear" w:color="auto" w:fill="1F1F1F"/>
+        <w:spacing w:after="0" w:line="285" w:lineRule="atLeast"/>
+        <w:rPr>
+          <w:rFonts w:ascii="Consolas" w:eastAsia="Times New Roman" w:hAnsi="Consolas" w:cs="Times New Roman"/>
+          <w:color w:val="CCCCCC"/>
+          <w:kern w:val="0"/>
+          <w:sz w:val="21"/>
+          <w:szCs w:val="21"/>
+          <w:lang w:eastAsia="pt-BR"/>
+          <w14:ligatures w14:val="none"/>
+        </w:rPr>
+      </w:pPr>
+      <w:r>
+        <w:rPr>
+          <w:rFonts w:ascii="Consolas" w:eastAsia="Times New Roman" w:hAnsi="Consolas" w:cs="Times New Roman"/>
+          <w:color w:val="CCCCCC"/>
+          <w:kern w:val="0"/>
+          <w:sz w:val="21"/>
+          <w:szCs w:val="21"/>
+          <w:lang w:eastAsia="pt-BR"/>
+          <w14:ligatures w14:val="none"/>
+        </w:rPr>
+        <w:t>  }</w:t>
+      </w:r>
+    </w:p>
+    <w:p>
+      <w:pPr>
+        <w:shd w:val="clear" w:color="auto" w:fill="1F1F1F"/>
+        <w:spacing w:after="0" w:line="285" w:lineRule="atLeast"/>
+        <w:rPr>
+          <w:rFonts w:ascii="Consolas" w:eastAsia="Times New Roman" w:hAnsi="Consolas" w:cs="Times New Roman"/>
+          <w:color w:val="CCCCCC"/>
+          <w:kern w:val="0"/>
+          <w:sz w:val="21"/>
+          <w:szCs w:val="21"/>
+          <w:lang w:eastAsia="pt-BR"/>
+          <w14:ligatures w14:val="none"/>
+        </w:rPr>
+      </w:pPr>
+      <w:r>
+        <w:rPr>
+          <w:rFonts w:ascii="Consolas" w:eastAsia="Times New Roman" w:hAnsi="Consolas" w:cs="Times New Roman"/>
+          <w:color w:val="CCCCCC"/>
+          <w:kern w:val="0"/>
+          <w:sz w:val="21"/>
+          <w:szCs w:val="21"/>
+          <w:lang w:eastAsia="pt-BR"/>
+          <w14:ligatures w14:val="none"/>
+        </w:rPr>
+        <w:t>};</w:t>
+      </w:r>
+    </w:p>
+    <w:p>
+      <w:pPr>
+        <w:shd w:val="clear" w:color="auto" w:fill="1F1F1F"/>
+        <w:spacing w:after="0" w:line="285" w:lineRule="atLeast"/>
+        <w:rPr>
+          <w:rFonts w:ascii="Consolas" w:eastAsia="Times New Roman" w:hAnsi="Consolas" w:cs="Times New Roman"/>
+          <w:color w:val="CCCCCC"/>
+          <w:kern w:val="0"/>
+          <w:sz w:val="21"/>
+          <w:szCs w:val="21"/>
+          <w:lang w:eastAsia="pt-BR"/>
+          <w14:ligatures w14:val="none"/>
+        </w:rPr>
+      </w:pPr>
+    </w:p>
+    <w:p>
+      <w:pPr>
+        <w:shd w:val="clear" w:color="auto" w:fill="1F1F1F"/>
+        <w:spacing w:after="0" w:line="285" w:lineRule="atLeast"/>
+        <w:rPr>
+          <w:rFonts w:ascii="Consolas" w:eastAsia="Times New Roman" w:hAnsi="Consolas" w:cs="Times New Roman"/>
+          <w:color w:val="CCCCCC"/>
+          <w:kern w:val="0"/>
+          <w:sz w:val="21"/>
+          <w:szCs w:val="21"/>
+          <w:lang w:eastAsia="pt-BR"/>
+          <w14:ligatures w14:val="none"/>
+        </w:rPr>
+      </w:pPr>
+      <w:proofErr w:type="spellStart"/>
+      <w:proofErr w:type="gramStart"/>
+      <w:r>
+        <w:rPr>
+          <w:rFonts w:ascii="Consolas" w:eastAsia="Times New Roman" w:hAnsi="Consolas" w:cs="Times New Roman"/>
           <w:color w:val="4FC1FF"/>
           <w:kern w:val="0"/>
           <w:sz w:val="21"/>
@@ -29969,20 +31176,18 @@
         <w:t>authGuard</w:t>
       </w:r>
       <w:proofErr w:type="spellEnd"/>
-    </w:p>
-    <w:p>
-      <w:pPr>
-        <w:rPr>
-          <w:rFonts w:ascii="Arial" w:hAnsi="Arial" w:cs="Arial"/>
-          <w:b/>
-          <w:bCs/>
-          <w:i/>
-          <w:iCs/>
-          <w:sz w:val="28"/>
-          <w:szCs w:val="28"/>
-          <w:u w:val="single"/>
-        </w:rPr>
-      </w:pPr>
+      <w:r>
+        <w:rPr>
+          <w:rFonts w:ascii="Consolas" w:eastAsia="Times New Roman" w:hAnsi="Consolas" w:cs="Times New Roman"/>
+          <w:color w:val="CCCCCC"/>
+          <w:kern w:val="0"/>
+          <w:sz w:val="21"/>
+          <w:szCs w:val="21"/>
+          <w:lang w:eastAsia="pt-BR"/>
+          <w14:ligatures w14:val="none"/>
+        </w:rPr>
+        <w:t>;</w:t>
+      </w:r>
     </w:p>
     <w:sectPr>
       <w:pgSz w:w="11906" w:h="16838"/>

--- a/reactgram/reactgram.docx
+++ b/reactgram/reactgram.docx
@@ -26808,6 +26808,7 @@
         </w:rPr>
         <w:t xml:space="preserve"> </w:t>
       </w:r>
+      <w:proofErr w:type="spellStart"/>
       <w:r>
         <w:rPr>
           <w:rFonts w:ascii="Consolas" w:eastAsia="Times New Roman" w:hAnsi="Consolas" w:cs="Times New Roman"/>
@@ -26820,6 +26821,7 @@
         </w:rPr>
         <w:t>authGuard</w:t>
       </w:r>
+      <w:proofErr w:type="spellEnd"/>
       <w:r>
         <w:rPr>
           <w:rFonts w:ascii="Consolas" w:eastAsia="Times New Roman" w:hAnsi="Consolas" w:cs="Times New Roman"/>
@@ -28039,6 +28041,7 @@
         </w:rPr>
         <w:t xml:space="preserve"> </w:t>
       </w:r>
+      <w:proofErr w:type="spellStart"/>
       <w:r>
         <w:rPr>
           <w:rFonts w:ascii="Consolas" w:eastAsia="Times New Roman" w:hAnsi="Consolas" w:cs="Times New Roman"/>
@@ -28051,6 +28054,7 @@
         </w:rPr>
         <w:t>authGuard</w:t>
       </w:r>
+      <w:proofErr w:type="spellEnd"/>
       <w:r>
         <w:rPr>
           <w:rFonts w:ascii="Consolas" w:eastAsia="Times New Roman" w:hAnsi="Consolas" w:cs="Times New Roman"/>
@@ -31137,6 +31141,7 @@
         </w:rPr>
         <w:t xml:space="preserve"> </w:t>
       </w:r>
+      <w:proofErr w:type="spellStart"/>
       <w:r>
         <w:rPr>
           <w:rFonts w:ascii="Consolas" w:eastAsia="Times New Roman" w:hAnsi="Consolas" w:cs="Times New Roman"/>
@@ -31149,6 +31154,7 @@
         </w:rPr>
         <w:t>authGuard</w:t>
       </w:r>
+      <w:proofErr w:type="spellEnd"/>
       <w:r>
         <w:rPr>
           <w:rFonts w:ascii="Consolas" w:eastAsia="Times New Roman" w:hAnsi="Consolas" w:cs="Times New Roman"/>
@@ -34514,6 +34520,2328 @@
           <w:bCs/>
           <w:sz w:val="24"/>
           <w:szCs w:val="24"/>
+          <w:lang w:eastAsia="pt-BR"/>
+        </w:rPr>
+      </w:pPr>
+    </w:p>
+    <w:p>
+      <w:pPr>
+        <w:tabs>
+          <w:tab w:val="left" w:pos="2133"/>
+        </w:tabs>
+        <w:spacing w:line="360" w:lineRule="auto"/>
+        <w:jc w:val="both"/>
+        <w:rPr>
+          <w:rFonts w:ascii="Arial" w:eastAsia="Times New Roman" w:hAnsi="Arial" w:cs="Arial"/>
+          <w:b/>
+          <w:bCs/>
+          <w:sz w:val="24"/>
+          <w:szCs w:val="24"/>
+          <w:lang w:eastAsia="pt-BR"/>
+        </w:rPr>
+      </w:pPr>
+      <w:r>
+        <w:rPr>
+          <w:rFonts w:ascii="Arial" w:eastAsia="Times New Roman" w:hAnsi="Arial" w:cs="Arial"/>
+          <w:b/>
+          <w:bCs/>
+          <w:sz w:val="24"/>
+          <w:szCs w:val="24"/>
+          <w:lang w:eastAsia="pt-BR"/>
+        </w:rPr>
+        <w:t>Middleware – atualização do usuário</w:t>
+      </w:r>
+    </w:p>
+    <w:p>
+      <w:pPr>
+        <w:tabs>
+          <w:tab w:val="left" w:pos="2133"/>
+        </w:tabs>
+        <w:spacing w:line="360" w:lineRule="auto"/>
+        <w:jc w:val="both"/>
+        <w:rPr>
+          <w:rFonts w:ascii="Arial" w:eastAsia="Times New Roman" w:hAnsi="Arial" w:cs="Arial"/>
+          <w:b/>
+          <w:bCs/>
+          <w:i/>
+          <w:iCs/>
+          <w:sz w:val="24"/>
+          <w:szCs w:val="24"/>
+          <w:lang w:eastAsia="pt-BR"/>
+        </w:rPr>
+      </w:pPr>
+      <w:r>
+        <w:rPr>
+          <w:rFonts w:ascii="Arial" w:eastAsia="Times New Roman" w:hAnsi="Arial" w:cs="Arial"/>
+          <w:b/>
+          <w:bCs/>
+          <w:i/>
+          <w:iCs/>
+          <w:sz w:val="24"/>
+          <w:szCs w:val="24"/>
+          <w:lang w:eastAsia="pt-BR"/>
+        </w:rPr>
+        <w:t>middlewares&gt;userValidations.js</w:t>
+      </w:r>
+    </w:p>
+    <w:p>
+      <w:pPr>
+        <w:shd w:val="clear" w:color="auto" w:fill="1F1F1F"/>
+        <w:spacing w:after="0" w:line="285" w:lineRule="atLeast"/>
+        <w:rPr>
+          <w:rFonts w:ascii="Consolas" w:eastAsia="Times New Roman" w:hAnsi="Consolas" w:cs="Times New Roman"/>
+          <w:color w:val="CCCCCC"/>
+          <w:kern w:val="0"/>
+          <w:sz w:val="16"/>
+          <w:szCs w:val="16"/>
+          <w:lang w:eastAsia="pt-BR"/>
+          <w14:ligatures w14:val="none"/>
+        </w:rPr>
+      </w:pPr>
+      <w:proofErr w:type="spellStart"/>
+      <w:r>
+        <w:rPr>
+          <w:rFonts w:ascii="Consolas" w:eastAsia="Times New Roman" w:hAnsi="Consolas" w:cs="Times New Roman"/>
+          <w:color w:val="569CD6"/>
+          <w:kern w:val="0"/>
+          <w:sz w:val="16"/>
+          <w:szCs w:val="16"/>
+          <w:lang w:eastAsia="pt-BR"/>
+          <w14:ligatures w14:val="none"/>
+        </w:rPr>
+        <w:t>const</w:t>
+      </w:r>
+      <w:proofErr w:type="spellEnd"/>
+      <w:r>
+        <w:rPr>
+          <w:rFonts w:ascii="Consolas" w:eastAsia="Times New Roman" w:hAnsi="Consolas" w:cs="Times New Roman"/>
+          <w:color w:val="CCCCCC"/>
+          <w:kern w:val="0"/>
+          <w:sz w:val="16"/>
+          <w:szCs w:val="16"/>
+          <w:lang w:eastAsia="pt-BR"/>
+          <w14:ligatures w14:val="none"/>
+        </w:rPr>
+        <w:t xml:space="preserve"> </w:t>
+      </w:r>
+      <w:proofErr w:type="spellStart"/>
+      <w:r>
+        <w:rPr>
+          <w:rFonts w:ascii="Consolas" w:eastAsia="Times New Roman" w:hAnsi="Consolas" w:cs="Times New Roman"/>
+          <w:color w:val="DCDCAA"/>
+          <w:kern w:val="0"/>
+          <w:sz w:val="16"/>
+          <w:szCs w:val="16"/>
+          <w:lang w:eastAsia="pt-BR"/>
+          <w14:ligatures w14:val="none"/>
+        </w:rPr>
+        <w:t>userUpdateValidation</w:t>
+      </w:r>
+      <w:proofErr w:type="spellEnd"/>
+      <w:r>
+        <w:rPr>
+          <w:rFonts w:ascii="Consolas" w:eastAsia="Times New Roman" w:hAnsi="Consolas" w:cs="Times New Roman"/>
+          <w:color w:val="CCCCCC"/>
+          <w:kern w:val="0"/>
+          <w:sz w:val="16"/>
+          <w:szCs w:val="16"/>
+          <w:lang w:eastAsia="pt-BR"/>
+          <w14:ligatures w14:val="none"/>
+        </w:rPr>
+        <w:t xml:space="preserve"> </w:t>
+      </w:r>
+      <w:r>
+        <w:rPr>
+          <w:rFonts w:ascii="Consolas" w:eastAsia="Times New Roman" w:hAnsi="Consolas" w:cs="Times New Roman"/>
+          <w:color w:val="D4D4D4"/>
+          <w:kern w:val="0"/>
+          <w:sz w:val="16"/>
+          <w:szCs w:val="16"/>
+          <w:lang w:eastAsia="pt-BR"/>
+          <w14:ligatures w14:val="none"/>
+        </w:rPr>
+        <w:t>=</w:t>
+      </w:r>
+      <w:r>
+        <w:rPr>
+          <w:rFonts w:ascii="Consolas" w:eastAsia="Times New Roman" w:hAnsi="Consolas" w:cs="Times New Roman"/>
+          <w:color w:val="CCCCCC"/>
+          <w:kern w:val="0"/>
+          <w:sz w:val="16"/>
+          <w:szCs w:val="16"/>
+          <w:lang w:eastAsia="pt-BR"/>
+          <w14:ligatures w14:val="none"/>
+        </w:rPr>
+        <w:t xml:space="preserve"> () </w:t>
+      </w:r>
+      <w:r>
+        <w:rPr>
+          <w:rFonts w:ascii="Consolas" w:eastAsia="Times New Roman" w:hAnsi="Consolas" w:cs="Times New Roman"/>
+          <w:color w:val="569CD6"/>
+          <w:kern w:val="0"/>
+          <w:sz w:val="16"/>
+          <w:szCs w:val="16"/>
+          <w:lang w:eastAsia="pt-BR"/>
+          <w14:ligatures w14:val="none"/>
+        </w:rPr>
+        <w:t>=&gt;</w:t>
+      </w:r>
+      <w:r>
+        <w:rPr>
+          <w:rFonts w:ascii="Consolas" w:eastAsia="Times New Roman" w:hAnsi="Consolas" w:cs="Times New Roman"/>
+          <w:color w:val="CCCCCC"/>
+          <w:kern w:val="0"/>
+          <w:sz w:val="16"/>
+          <w:szCs w:val="16"/>
+          <w:lang w:eastAsia="pt-BR"/>
+          <w14:ligatures w14:val="none"/>
+        </w:rPr>
+        <w:t xml:space="preserve"> {</w:t>
+      </w:r>
+      <w:r>
+        <w:rPr>
+          <w:rFonts w:ascii="Consolas" w:eastAsia="Times New Roman" w:hAnsi="Consolas" w:cs="Times New Roman"/>
+          <w:color w:val="6A9955"/>
+          <w:kern w:val="0"/>
+          <w:sz w:val="16"/>
+          <w:szCs w:val="16"/>
+          <w:lang w:eastAsia="pt-BR"/>
+          <w14:ligatures w14:val="none"/>
+        </w:rPr>
+        <w:t>//</w:t>
+      </w:r>
+      <w:proofErr w:type="spellStart"/>
+      <w:r>
+        <w:rPr>
+          <w:rFonts w:ascii="Consolas" w:eastAsia="Times New Roman" w:hAnsi="Consolas" w:cs="Times New Roman"/>
+          <w:color w:val="6A9955"/>
+          <w:kern w:val="0"/>
+          <w:sz w:val="16"/>
+          <w:szCs w:val="16"/>
+          <w:lang w:eastAsia="pt-BR"/>
+          <w14:ligatures w14:val="none"/>
+        </w:rPr>
+        <w:t>atualizacao</w:t>
+      </w:r>
+      <w:proofErr w:type="spellEnd"/>
+      <w:r>
+        <w:rPr>
+          <w:rFonts w:ascii="Consolas" w:eastAsia="Times New Roman" w:hAnsi="Consolas" w:cs="Times New Roman"/>
+          <w:color w:val="6A9955"/>
+          <w:kern w:val="0"/>
+          <w:sz w:val="16"/>
+          <w:szCs w:val="16"/>
+          <w:lang w:eastAsia="pt-BR"/>
+          <w14:ligatures w14:val="none"/>
+        </w:rPr>
+        <w:t xml:space="preserve"> do usuário</w:t>
+      </w:r>
+    </w:p>
+    <w:p>
+      <w:pPr>
+        <w:shd w:val="clear" w:color="auto" w:fill="1F1F1F"/>
+        <w:spacing w:after="0" w:line="285" w:lineRule="atLeast"/>
+        <w:rPr>
+          <w:rFonts w:ascii="Consolas" w:eastAsia="Times New Roman" w:hAnsi="Consolas" w:cs="Times New Roman"/>
+          <w:color w:val="CCCCCC"/>
+          <w:kern w:val="0"/>
+          <w:sz w:val="16"/>
+          <w:szCs w:val="16"/>
+          <w:lang w:eastAsia="pt-BR"/>
+          <w14:ligatures w14:val="none"/>
+        </w:rPr>
+      </w:pPr>
+      <w:r>
+        <w:rPr>
+          <w:rFonts w:ascii="Consolas" w:eastAsia="Times New Roman" w:hAnsi="Consolas" w:cs="Times New Roman"/>
+          <w:color w:val="CCCCCC"/>
+          <w:kern w:val="0"/>
+          <w:sz w:val="16"/>
+          <w:szCs w:val="16"/>
+          <w:lang w:eastAsia="pt-BR"/>
+          <w14:ligatures w14:val="none"/>
+        </w:rPr>
+        <w:t xml:space="preserve">  </w:t>
+      </w:r>
+      <w:proofErr w:type="spellStart"/>
+      <w:r>
+        <w:rPr>
+          <w:rFonts w:ascii="Consolas" w:eastAsia="Times New Roman" w:hAnsi="Consolas" w:cs="Times New Roman"/>
+          <w:color w:val="C586C0"/>
+          <w:kern w:val="0"/>
+          <w:sz w:val="16"/>
+          <w:szCs w:val="16"/>
+          <w:lang w:eastAsia="pt-BR"/>
+          <w14:ligatures w14:val="none"/>
+        </w:rPr>
+        <w:t>return</w:t>
+      </w:r>
+      <w:proofErr w:type="spellEnd"/>
+      <w:r>
+        <w:rPr>
+          <w:rFonts w:ascii="Consolas" w:eastAsia="Times New Roman" w:hAnsi="Consolas" w:cs="Times New Roman"/>
+          <w:color w:val="CCCCCC"/>
+          <w:kern w:val="0"/>
+          <w:sz w:val="16"/>
+          <w:szCs w:val="16"/>
+          <w:lang w:eastAsia="pt-BR"/>
+          <w14:ligatures w14:val="none"/>
+        </w:rPr>
+        <w:t xml:space="preserve"> [</w:t>
+      </w:r>
+    </w:p>
+    <w:p>
+      <w:pPr>
+        <w:shd w:val="clear" w:color="auto" w:fill="1F1F1F"/>
+        <w:spacing w:after="0" w:line="285" w:lineRule="atLeast"/>
+        <w:rPr>
+          <w:rFonts w:ascii="Consolas" w:eastAsia="Times New Roman" w:hAnsi="Consolas" w:cs="Times New Roman"/>
+          <w:color w:val="CCCCCC"/>
+          <w:kern w:val="0"/>
+          <w:sz w:val="16"/>
+          <w:szCs w:val="16"/>
+          <w:lang w:eastAsia="pt-BR"/>
+          <w14:ligatures w14:val="none"/>
+        </w:rPr>
+      </w:pPr>
+      <w:r>
+        <w:rPr>
+          <w:rFonts w:ascii="Consolas" w:eastAsia="Times New Roman" w:hAnsi="Consolas" w:cs="Times New Roman"/>
+          <w:color w:val="CCCCCC"/>
+          <w:kern w:val="0"/>
+          <w:sz w:val="16"/>
+          <w:szCs w:val="16"/>
+          <w:lang w:eastAsia="pt-BR"/>
+          <w14:ligatures w14:val="none"/>
+        </w:rPr>
+        <w:t xml:space="preserve">    </w:t>
+      </w:r>
+      <w:r>
+        <w:rPr>
+          <w:rFonts w:ascii="Consolas" w:eastAsia="Times New Roman" w:hAnsi="Consolas" w:cs="Times New Roman"/>
+          <w:color w:val="DCDCAA"/>
+          <w:kern w:val="0"/>
+          <w:sz w:val="16"/>
+          <w:szCs w:val="16"/>
+          <w:lang w:eastAsia="pt-BR"/>
+          <w14:ligatures w14:val="none"/>
+        </w:rPr>
+        <w:t>body</w:t>
+      </w:r>
+      <w:r>
+        <w:rPr>
+          <w:rFonts w:ascii="Consolas" w:eastAsia="Times New Roman" w:hAnsi="Consolas" w:cs="Times New Roman"/>
+          <w:color w:val="CCCCCC"/>
+          <w:kern w:val="0"/>
+          <w:sz w:val="16"/>
+          <w:szCs w:val="16"/>
+          <w:lang w:eastAsia="pt-BR"/>
+          <w14:ligatures w14:val="none"/>
+        </w:rPr>
+        <w:t>(</w:t>
+      </w:r>
+      <w:r>
+        <w:rPr>
+          <w:rFonts w:ascii="Consolas" w:eastAsia="Times New Roman" w:hAnsi="Consolas" w:cs="Times New Roman"/>
+          <w:color w:val="CE9178"/>
+          <w:kern w:val="0"/>
+          <w:sz w:val="16"/>
+          <w:szCs w:val="16"/>
+          <w:lang w:eastAsia="pt-BR"/>
+          <w14:ligatures w14:val="none"/>
+        </w:rPr>
+        <w:t>"</w:t>
+      </w:r>
+      <w:proofErr w:type="spellStart"/>
+      <w:r>
+        <w:rPr>
+          <w:rFonts w:ascii="Consolas" w:eastAsia="Times New Roman" w:hAnsi="Consolas" w:cs="Times New Roman"/>
+          <w:color w:val="CE9178"/>
+          <w:kern w:val="0"/>
+          <w:sz w:val="16"/>
+          <w:szCs w:val="16"/>
+          <w:lang w:eastAsia="pt-BR"/>
+          <w14:ligatures w14:val="none"/>
+        </w:rPr>
+        <w:t>name</w:t>
+      </w:r>
+      <w:proofErr w:type="spellEnd"/>
+      <w:r>
+        <w:rPr>
+          <w:rFonts w:ascii="Consolas" w:eastAsia="Times New Roman" w:hAnsi="Consolas" w:cs="Times New Roman"/>
+          <w:color w:val="CE9178"/>
+          <w:kern w:val="0"/>
+          <w:sz w:val="16"/>
+          <w:szCs w:val="16"/>
+          <w:lang w:eastAsia="pt-BR"/>
+          <w14:ligatures w14:val="none"/>
+        </w:rPr>
+        <w:t>"</w:t>
+      </w:r>
+      <w:r>
+        <w:rPr>
+          <w:rFonts w:ascii="Consolas" w:eastAsia="Times New Roman" w:hAnsi="Consolas" w:cs="Times New Roman"/>
+          <w:color w:val="CCCCCC"/>
+          <w:kern w:val="0"/>
+          <w:sz w:val="16"/>
+          <w:szCs w:val="16"/>
+          <w:lang w:eastAsia="pt-BR"/>
+          <w14:ligatures w14:val="none"/>
+        </w:rPr>
+        <w:t>)</w:t>
+      </w:r>
+    </w:p>
+    <w:p>
+      <w:pPr>
+        <w:shd w:val="clear" w:color="auto" w:fill="1F1F1F"/>
+        <w:spacing w:after="0" w:line="285" w:lineRule="atLeast"/>
+        <w:rPr>
+          <w:rFonts w:ascii="Consolas" w:eastAsia="Times New Roman" w:hAnsi="Consolas" w:cs="Times New Roman"/>
+          <w:color w:val="CCCCCC"/>
+          <w:kern w:val="0"/>
+          <w:sz w:val="16"/>
+          <w:szCs w:val="16"/>
+          <w:lang w:eastAsia="pt-BR"/>
+          <w14:ligatures w14:val="none"/>
+        </w:rPr>
+      </w:pPr>
+      <w:r>
+        <w:rPr>
+          <w:rFonts w:ascii="Consolas" w:eastAsia="Times New Roman" w:hAnsi="Consolas" w:cs="Times New Roman"/>
+          <w:color w:val="CCCCCC"/>
+          <w:kern w:val="0"/>
+          <w:sz w:val="16"/>
+          <w:szCs w:val="16"/>
+          <w:lang w:eastAsia="pt-BR"/>
+          <w14:ligatures w14:val="none"/>
+        </w:rPr>
+        <w:t xml:space="preserve">      </w:t>
+      </w:r>
+      <w:proofErr w:type="gramStart"/>
+      <w:r>
+        <w:rPr>
+          <w:rFonts w:ascii="Consolas" w:eastAsia="Times New Roman" w:hAnsi="Consolas" w:cs="Times New Roman"/>
+          <w:color w:val="CCCCCC"/>
+          <w:kern w:val="0"/>
+          <w:sz w:val="16"/>
+          <w:szCs w:val="16"/>
+          <w:lang w:eastAsia="pt-BR"/>
+          <w14:ligatures w14:val="none"/>
+        </w:rPr>
+        <w:t>.</w:t>
+      </w:r>
+      <w:proofErr w:type="spellStart"/>
+      <w:r>
+        <w:rPr>
+          <w:rFonts w:ascii="Consolas" w:eastAsia="Times New Roman" w:hAnsi="Consolas" w:cs="Times New Roman"/>
+          <w:color w:val="DCDCAA"/>
+          <w:kern w:val="0"/>
+          <w:sz w:val="16"/>
+          <w:szCs w:val="16"/>
+          <w:lang w:eastAsia="pt-BR"/>
+          <w14:ligatures w14:val="none"/>
+        </w:rPr>
+        <w:t>optional</w:t>
+      </w:r>
+      <w:proofErr w:type="spellEnd"/>
+      <w:proofErr w:type="gramEnd"/>
+      <w:r>
+        <w:rPr>
+          <w:rFonts w:ascii="Consolas" w:eastAsia="Times New Roman" w:hAnsi="Consolas" w:cs="Times New Roman"/>
+          <w:color w:val="CCCCCC"/>
+          <w:kern w:val="0"/>
+          <w:sz w:val="16"/>
+          <w:szCs w:val="16"/>
+          <w:lang w:eastAsia="pt-BR"/>
+          <w14:ligatures w14:val="none"/>
+        </w:rPr>
+        <w:t>()</w:t>
+      </w:r>
+      <w:r>
+        <w:rPr>
+          <w:rFonts w:ascii="Consolas" w:eastAsia="Times New Roman" w:hAnsi="Consolas" w:cs="Times New Roman"/>
+          <w:color w:val="6A9955"/>
+          <w:kern w:val="0"/>
+          <w:sz w:val="16"/>
+          <w:szCs w:val="16"/>
+          <w:lang w:eastAsia="pt-BR"/>
+          <w14:ligatures w14:val="none"/>
+        </w:rPr>
+        <w:t>//usuário pode enviar ou não</w:t>
+      </w:r>
+    </w:p>
+    <w:p>
+      <w:pPr>
+        <w:shd w:val="clear" w:color="auto" w:fill="1F1F1F"/>
+        <w:spacing w:after="0" w:line="285" w:lineRule="atLeast"/>
+        <w:rPr>
+          <w:rFonts w:ascii="Consolas" w:eastAsia="Times New Roman" w:hAnsi="Consolas" w:cs="Times New Roman"/>
+          <w:color w:val="CCCCCC"/>
+          <w:kern w:val="0"/>
+          <w:sz w:val="16"/>
+          <w:szCs w:val="16"/>
+          <w:lang w:eastAsia="pt-BR"/>
+          <w14:ligatures w14:val="none"/>
+        </w:rPr>
+      </w:pPr>
+      <w:r>
+        <w:rPr>
+          <w:rFonts w:ascii="Consolas" w:eastAsia="Times New Roman" w:hAnsi="Consolas" w:cs="Times New Roman"/>
+          <w:color w:val="CCCCCC"/>
+          <w:kern w:val="0"/>
+          <w:sz w:val="16"/>
+          <w:szCs w:val="16"/>
+          <w:lang w:eastAsia="pt-BR"/>
+          <w14:ligatures w14:val="none"/>
+        </w:rPr>
+        <w:t xml:space="preserve">      </w:t>
+      </w:r>
+      <w:proofErr w:type="gramStart"/>
+      <w:r>
+        <w:rPr>
+          <w:rFonts w:ascii="Consolas" w:eastAsia="Times New Roman" w:hAnsi="Consolas" w:cs="Times New Roman"/>
+          <w:color w:val="CCCCCC"/>
+          <w:kern w:val="0"/>
+          <w:sz w:val="16"/>
+          <w:szCs w:val="16"/>
+          <w:lang w:eastAsia="pt-BR"/>
+          <w14:ligatures w14:val="none"/>
+        </w:rPr>
+        <w:t>.</w:t>
+      </w:r>
+      <w:proofErr w:type="spellStart"/>
+      <w:r>
+        <w:rPr>
+          <w:rFonts w:ascii="Consolas" w:eastAsia="Times New Roman" w:hAnsi="Consolas" w:cs="Times New Roman"/>
+          <w:color w:val="DCDCAA"/>
+          <w:kern w:val="0"/>
+          <w:sz w:val="16"/>
+          <w:szCs w:val="16"/>
+          <w:lang w:eastAsia="pt-BR"/>
+          <w14:ligatures w14:val="none"/>
+        </w:rPr>
+        <w:t>isLength</w:t>
+      </w:r>
+      <w:proofErr w:type="spellEnd"/>
+      <w:proofErr w:type="gramEnd"/>
+      <w:r>
+        <w:rPr>
+          <w:rFonts w:ascii="Consolas" w:eastAsia="Times New Roman" w:hAnsi="Consolas" w:cs="Times New Roman"/>
+          <w:color w:val="CCCCCC"/>
+          <w:kern w:val="0"/>
+          <w:sz w:val="16"/>
+          <w:szCs w:val="16"/>
+          <w:lang w:eastAsia="pt-BR"/>
+          <w14:ligatures w14:val="none"/>
+        </w:rPr>
+        <w:t xml:space="preserve">({ </w:t>
+      </w:r>
+      <w:r>
+        <w:rPr>
+          <w:rFonts w:ascii="Consolas" w:eastAsia="Times New Roman" w:hAnsi="Consolas" w:cs="Times New Roman"/>
+          <w:color w:val="9CDCFE"/>
+          <w:kern w:val="0"/>
+          <w:sz w:val="16"/>
+          <w:szCs w:val="16"/>
+          <w:lang w:eastAsia="pt-BR"/>
+          <w14:ligatures w14:val="none"/>
+        </w:rPr>
+        <w:t>min:</w:t>
+      </w:r>
+      <w:r>
+        <w:rPr>
+          <w:rFonts w:ascii="Consolas" w:eastAsia="Times New Roman" w:hAnsi="Consolas" w:cs="Times New Roman"/>
+          <w:color w:val="CCCCCC"/>
+          <w:kern w:val="0"/>
+          <w:sz w:val="16"/>
+          <w:szCs w:val="16"/>
+          <w:lang w:eastAsia="pt-BR"/>
+          <w14:ligatures w14:val="none"/>
+        </w:rPr>
+        <w:t xml:space="preserve"> </w:t>
+      </w:r>
+      <w:r>
+        <w:rPr>
+          <w:rFonts w:ascii="Consolas" w:eastAsia="Times New Roman" w:hAnsi="Consolas" w:cs="Times New Roman"/>
+          <w:color w:val="B5CEA8"/>
+          <w:kern w:val="0"/>
+          <w:sz w:val="16"/>
+          <w:szCs w:val="16"/>
+          <w:lang w:eastAsia="pt-BR"/>
+          <w14:ligatures w14:val="none"/>
+        </w:rPr>
+        <w:t>3</w:t>
+      </w:r>
+      <w:r>
+        <w:rPr>
+          <w:rFonts w:ascii="Consolas" w:eastAsia="Times New Roman" w:hAnsi="Consolas" w:cs="Times New Roman"/>
+          <w:color w:val="CCCCCC"/>
+          <w:kern w:val="0"/>
+          <w:sz w:val="16"/>
+          <w:szCs w:val="16"/>
+          <w:lang w:eastAsia="pt-BR"/>
+          <w14:ligatures w14:val="none"/>
+        </w:rPr>
+        <w:t xml:space="preserve"> })</w:t>
+      </w:r>
+    </w:p>
+    <w:p>
+      <w:pPr>
+        <w:tabs>
+          <w:tab w:val="left" w:pos="2133"/>
+        </w:tabs>
+        <w:spacing w:line="360" w:lineRule="auto"/>
+        <w:jc w:val="both"/>
+        <w:rPr>
+          <w:rFonts w:ascii="Arial" w:eastAsia="Times New Roman" w:hAnsi="Arial" w:cs="Arial"/>
+          <w:b/>
+          <w:bCs/>
+          <w:sz w:val="16"/>
+          <w:szCs w:val="16"/>
+          <w:u w:val="single"/>
+          <w:lang w:eastAsia="pt-BR"/>
+        </w:rPr>
+      </w:pPr>
+    </w:p>
+    <w:p>
+      <w:pPr>
+        <w:shd w:val="clear" w:color="auto" w:fill="1F1F1F"/>
+        <w:spacing w:after="0" w:line="285" w:lineRule="atLeast"/>
+        <w:rPr>
+          <w:rFonts w:ascii="Consolas" w:eastAsia="Times New Roman" w:hAnsi="Consolas" w:cs="Times New Roman"/>
+          <w:color w:val="CCCCCC"/>
+          <w:kern w:val="0"/>
+          <w:sz w:val="16"/>
+          <w:szCs w:val="16"/>
+          <w:lang w:eastAsia="pt-BR"/>
+          <w14:ligatures w14:val="none"/>
+        </w:rPr>
+      </w:pPr>
+      <w:proofErr w:type="spellStart"/>
+      <w:proofErr w:type="gramStart"/>
+      <w:r>
+        <w:rPr>
+          <w:rFonts w:ascii="Consolas" w:eastAsia="Times New Roman" w:hAnsi="Consolas" w:cs="Times New Roman"/>
+          <w:color w:val="4EC9B0"/>
+          <w:kern w:val="0"/>
+          <w:sz w:val="16"/>
+          <w:szCs w:val="16"/>
+          <w:lang w:eastAsia="pt-BR"/>
+          <w14:ligatures w14:val="none"/>
+        </w:rPr>
+        <w:lastRenderedPageBreak/>
+        <w:t>module</w:t>
+      </w:r>
+      <w:r>
+        <w:rPr>
+          <w:rFonts w:ascii="Consolas" w:eastAsia="Times New Roman" w:hAnsi="Consolas" w:cs="Times New Roman"/>
+          <w:color w:val="CCCCCC"/>
+          <w:kern w:val="0"/>
+          <w:sz w:val="16"/>
+          <w:szCs w:val="16"/>
+          <w:lang w:eastAsia="pt-BR"/>
+          <w14:ligatures w14:val="none"/>
+        </w:rPr>
+        <w:t>.</w:t>
+      </w:r>
+      <w:r>
+        <w:rPr>
+          <w:rFonts w:ascii="Consolas" w:eastAsia="Times New Roman" w:hAnsi="Consolas" w:cs="Times New Roman"/>
+          <w:color w:val="4EC9B0"/>
+          <w:kern w:val="0"/>
+          <w:sz w:val="16"/>
+          <w:szCs w:val="16"/>
+          <w:lang w:eastAsia="pt-BR"/>
+          <w14:ligatures w14:val="none"/>
+        </w:rPr>
+        <w:t>exports</w:t>
+      </w:r>
+      <w:proofErr w:type="spellEnd"/>
+      <w:proofErr w:type="gramEnd"/>
+      <w:r>
+        <w:rPr>
+          <w:rFonts w:ascii="Consolas" w:eastAsia="Times New Roman" w:hAnsi="Consolas" w:cs="Times New Roman"/>
+          <w:color w:val="CCCCCC"/>
+          <w:kern w:val="0"/>
+          <w:sz w:val="16"/>
+          <w:szCs w:val="16"/>
+          <w:lang w:eastAsia="pt-BR"/>
+          <w14:ligatures w14:val="none"/>
+        </w:rPr>
+        <w:t xml:space="preserve"> </w:t>
+      </w:r>
+      <w:r>
+        <w:rPr>
+          <w:rFonts w:ascii="Consolas" w:eastAsia="Times New Roman" w:hAnsi="Consolas" w:cs="Times New Roman"/>
+          <w:color w:val="D4D4D4"/>
+          <w:kern w:val="0"/>
+          <w:sz w:val="16"/>
+          <w:szCs w:val="16"/>
+          <w:lang w:eastAsia="pt-BR"/>
+          <w14:ligatures w14:val="none"/>
+        </w:rPr>
+        <w:t>=</w:t>
+      </w:r>
+      <w:r>
+        <w:rPr>
+          <w:rFonts w:ascii="Consolas" w:eastAsia="Times New Roman" w:hAnsi="Consolas" w:cs="Times New Roman"/>
+          <w:color w:val="CCCCCC"/>
+          <w:kern w:val="0"/>
+          <w:sz w:val="16"/>
+          <w:szCs w:val="16"/>
+          <w:lang w:eastAsia="pt-BR"/>
+          <w14:ligatures w14:val="none"/>
+        </w:rPr>
+        <w:t xml:space="preserve"> {</w:t>
+      </w:r>
+    </w:p>
+    <w:p>
+      <w:pPr>
+        <w:shd w:val="clear" w:color="auto" w:fill="1F1F1F"/>
+        <w:spacing w:after="0" w:line="285" w:lineRule="atLeast"/>
+        <w:ind w:firstLine="708"/>
+        <w:rPr>
+          <w:rFonts w:ascii="Consolas" w:eastAsia="Times New Roman" w:hAnsi="Consolas" w:cs="Times New Roman"/>
+          <w:color w:val="CCCCCC"/>
+          <w:kern w:val="0"/>
+          <w:sz w:val="16"/>
+          <w:szCs w:val="16"/>
+          <w:lang w:eastAsia="pt-BR"/>
+          <w14:ligatures w14:val="none"/>
+        </w:rPr>
+      </w:pPr>
+      <w:proofErr w:type="spellStart"/>
+      <w:r>
+        <w:rPr>
+          <w:rFonts w:ascii="Consolas" w:eastAsia="Times New Roman" w:hAnsi="Consolas" w:cs="Times New Roman"/>
+          <w:color w:val="DCDCAA"/>
+          <w:kern w:val="0"/>
+          <w:sz w:val="16"/>
+          <w:szCs w:val="16"/>
+          <w:lang w:eastAsia="pt-BR"/>
+          <w14:ligatures w14:val="none"/>
+        </w:rPr>
+        <w:t>userUpdateValidation</w:t>
+      </w:r>
+      <w:proofErr w:type="spellEnd"/>
+      <w:r>
+        <w:rPr>
+          <w:rFonts w:ascii="Consolas" w:eastAsia="Times New Roman" w:hAnsi="Consolas" w:cs="Times New Roman"/>
+          <w:color w:val="CCCCCC"/>
+          <w:kern w:val="0"/>
+          <w:sz w:val="16"/>
+          <w:szCs w:val="16"/>
+          <w:lang w:eastAsia="pt-BR"/>
+          <w14:ligatures w14:val="none"/>
+        </w:rPr>
+        <w:t>,</w:t>
+      </w:r>
+    </w:p>
+    <w:p>
+      <w:pPr>
+        <w:shd w:val="clear" w:color="auto" w:fill="1F1F1F"/>
+        <w:spacing w:after="0" w:line="285" w:lineRule="atLeast"/>
+        <w:rPr>
+          <w:rFonts w:ascii="Consolas" w:eastAsia="Times New Roman" w:hAnsi="Consolas" w:cs="Times New Roman"/>
+          <w:color w:val="CCCCCC"/>
+          <w:kern w:val="0"/>
+          <w:sz w:val="16"/>
+          <w:szCs w:val="16"/>
+          <w:lang w:eastAsia="pt-BR"/>
+          <w14:ligatures w14:val="none"/>
+        </w:rPr>
+      </w:pPr>
+      <w:r>
+        <w:rPr>
+          <w:rFonts w:ascii="Consolas" w:eastAsia="Times New Roman" w:hAnsi="Consolas" w:cs="Times New Roman"/>
+          <w:color w:val="CCCCCC"/>
+          <w:kern w:val="0"/>
+          <w:sz w:val="16"/>
+          <w:szCs w:val="16"/>
+          <w:lang w:eastAsia="pt-BR"/>
+          <w14:ligatures w14:val="none"/>
+        </w:rPr>
+        <w:t>}</w:t>
+      </w:r>
+    </w:p>
+    <w:p>
+      <w:pPr>
+        <w:tabs>
+          <w:tab w:val="left" w:pos="2133"/>
+        </w:tabs>
+        <w:spacing w:line="360" w:lineRule="auto"/>
+        <w:jc w:val="both"/>
+        <w:rPr>
+          <w:rFonts w:ascii="Arial" w:eastAsia="Times New Roman" w:hAnsi="Arial" w:cs="Arial"/>
+          <w:b/>
+          <w:bCs/>
+          <w:sz w:val="16"/>
+          <w:szCs w:val="16"/>
+          <w:u w:val="single"/>
+          <w:lang w:eastAsia="pt-BR"/>
+        </w:rPr>
+      </w:pPr>
+    </w:p>
+    <w:p>
+      <w:pPr>
+        <w:tabs>
+          <w:tab w:val="left" w:pos="2133"/>
+        </w:tabs>
+        <w:spacing w:line="360" w:lineRule="auto"/>
+        <w:jc w:val="both"/>
+        <w:rPr>
+          <w:rFonts w:ascii="Arial" w:eastAsia="Times New Roman" w:hAnsi="Arial" w:cs="Arial"/>
+          <w:b/>
+          <w:bCs/>
+          <w:i/>
+          <w:iCs/>
+          <w:sz w:val="24"/>
+          <w:szCs w:val="24"/>
+          <w:lang w:eastAsia="pt-BR"/>
+        </w:rPr>
+      </w:pPr>
+      <w:proofErr w:type="spellStart"/>
+      <w:r>
+        <w:rPr>
+          <w:rFonts w:ascii="Arial" w:eastAsia="Times New Roman" w:hAnsi="Arial" w:cs="Arial"/>
+          <w:b/>
+          <w:bCs/>
+          <w:i/>
+          <w:iCs/>
+          <w:sz w:val="24"/>
+          <w:szCs w:val="24"/>
+          <w:lang w:eastAsia="pt-BR"/>
+        </w:rPr>
+        <w:t>routes</w:t>
+      </w:r>
+      <w:proofErr w:type="spellEnd"/>
+      <w:r>
+        <w:rPr>
+          <w:rFonts w:ascii="Arial" w:eastAsia="Times New Roman" w:hAnsi="Arial" w:cs="Arial"/>
+          <w:b/>
+          <w:bCs/>
+          <w:i/>
+          <w:iCs/>
+          <w:sz w:val="24"/>
+          <w:szCs w:val="24"/>
+          <w:lang w:eastAsia="pt-BR"/>
+        </w:rPr>
+        <w:t>&gt;user</w:t>
+      </w:r>
+      <w:r>
+        <w:rPr>
+          <w:rFonts w:ascii="Arial" w:eastAsia="Times New Roman" w:hAnsi="Arial" w:cs="Arial"/>
+          <w:b/>
+          <w:bCs/>
+          <w:i/>
+          <w:iCs/>
+          <w:sz w:val="24"/>
+          <w:szCs w:val="24"/>
+          <w:lang w:eastAsia="pt-BR"/>
+        </w:rPr>
+        <w:t>Routes</w:t>
+      </w:r>
+      <w:r>
+        <w:rPr>
+          <w:rFonts w:ascii="Arial" w:eastAsia="Times New Roman" w:hAnsi="Arial" w:cs="Arial"/>
+          <w:b/>
+          <w:bCs/>
+          <w:i/>
+          <w:iCs/>
+          <w:sz w:val="24"/>
+          <w:szCs w:val="24"/>
+          <w:lang w:eastAsia="pt-BR"/>
+        </w:rPr>
+        <w:t>.js</w:t>
+      </w:r>
+    </w:p>
+    <w:p>
+      <w:pPr>
+        <w:shd w:val="clear" w:color="auto" w:fill="1F1F1F"/>
+        <w:spacing w:after="0" w:line="285" w:lineRule="atLeast"/>
+        <w:rPr>
+          <w:rFonts w:ascii="Consolas" w:eastAsia="Times New Roman" w:hAnsi="Consolas" w:cs="Times New Roman"/>
+          <w:color w:val="CCCCCC"/>
+          <w:kern w:val="0"/>
+          <w:sz w:val="16"/>
+          <w:szCs w:val="16"/>
+          <w:lang w:eastAsia="pt-BR"/>
+          <w14:ligatures w14:val="none"/>
+        </w:rPr>
+      </w:pPr>
+      <w:r>
+        <w:rPr>
+          <w:rFonts w:ascii="Consolas" w:eastAsia="Times New Roman" w:hAnsi="Consolas" w:cs="Times New Roman"/>
+          <w:color w:val="6A9955"/>
+          <w:kern w:val="0"/>
+          <w:sz w:val="16"/>
+          <w:szCs w:val="16"/>
+          <w:lang w:eastAsia="pt-BR"/>
+          <w14:ligatures w14:val="none"/>
+        </w:rPr>
+        <w:t>//Middlewares</w:t>
+      </w:r>
+    </w:p>
+    <w:p>
+      <w:pPr>
+        <w:shd w:val="clear" w:color="auto" w:fill="1F1F1F"/>
+        <w:spacing w:after="0" w:line="285" w:lineRule="atLeast"/>
+        <w:rPr>
+          <w:rFonts w:ascii="Consolas" w:eastAsia="Times New Roman" w:hAnsi="Consolas" w:cs="Times New Roman"/>
+          <w:color w:val="CCCCCC"/>
+          <w:kern w:val="0"/>
+          <w:sz w:val="16"/>
+          <w:szCs w:val="16"/>
+          <w:lang w:eastAsia="pt-BR"/>
+          <w14:ligatures w14:val="none"/>
+        </w:rPr>
+      </w:pPr>
+      <w:proofErr w:type="spellStart"/>
+      <w:r>
+        <w:rPr>
+          <w:rFonts w:ascii="Consolas" w:eastAsia="Times New Roman" w:hAnsi="Consolas" w:cs="Times New Roman"/>
+          <w:color w:val="569CD6"/>
+          <w:kern w:val="0"/>
+          <w:sz w:val="16"/>
+          <w:szCs w:val="16"/>
+          <w:lang w:eastAsia="pt-BR"/>
+          <w14:ligatures w14:val="none"/>
+        </w:rPr>
+        <w:t>const</w:t>
+      </w:r>
+      <w:proofErr w:type="spellEnd"/>
+      <w:r>
+        <w:rPr>
+          <w:rFonts w:ascii="Consolas" w:eastAsia="Times New Roman" w:hAnsi="Consolas" w:cs="Times New Roman"/>
+          <w:color w:val="CCCCCC"/>
+          <w:kern w:val="0"/>
+          <w:sz w:val="16"/>
+          <w:szCs w:val="16"/>
+          <w:lang w:eastAsia="pt-BR"/>
+          <w14:ligatures w14:val="none"/>
+        </w:rPr>
+        <w:t xml:space="preserve"> {</w:t>
+      </w:r>
+    </w:p>
+    <w:p>
+      <w:pPr>
+        <w:shd w:val="clear" w:color="auto" w:fill="1F1F1F"/>
+        <w:spacing w:after="0" w:line="285" w:lineRule="atLeast"/>
+        <w:rPr>
+          <w:rFonts w:ascii="Consolas" w:eastAsia="Times New Roman" w:hAnsi="Consolas" w:cs="Times New Roman"/>
+          <w:color w:val="CCCCCC"/>
+          <w:kern w:val="0"/>
+          <w:sz w:val="16"/>
+          <w:szCs w:val="16"/>
+          <w:lang w:eastAsia="pt-BR"/>
+          <w14:ligatures w14:val="none"/>
+        </w:rPr>
+      </w:pPr>
+      <w:proofErr w:type="spellStart"/>
+      <w:r>
+        <w:rPr>
+          <w:rFonts w:ascii="Consolas" w:eastAsia="Times New Roman" w:hAnsi="Consolas" w:cs="Times New Roman"/>
+          <w:color w:val="DCDCAA"/>
+          <w:kern w:val="0"/>
+          <w:sz w:val="16"/>
+          <w:szCs w:val="16"/>
+          <w:lang w:eastAsia="pt-BR"/>
+          <w14:ligatures w14:val="none"/>
+        </w:rPr>
+        <w:t>userUpdateValidation</w:t>
+      </w:r>
+      <w:proofErr w:type="spellEnd"/>
+      <w:r>
+        <w:rPr>
+          <w:rFonts w:ascii="Consolas" w:eastAsia="Times New Roman" w:hAnsi="Consolas" w:cs="Times New Roman"/>
+          <w:color w:val="CCCCCC"/>
+          <w:kern w:val="0"/>
+          <w:sz w:val="16"/>
+          <w:szCs w:val="16"/>
+          <w:lang w:eastAsia="pt-BR"/>
+          <w14:ligatures w14:val="none"/>
+        </w:rPr>
+        <w:t>,</w:t>
+      </w:r>
+    </w:p>
+    <w:p>
+      <w:pPr>
+        <w:shd w:val="clear" w:color="auto" w:fill="1F1F1F"/>
+        <w:spacing w:after="0" w:line="285" w:lineRule="atLeast"/>
+        <w:rPr>
+          <w:rFonts w:ascii="Consolas" w:eastAsia="Times New Roman" w:hAnsi="Consolas" w:cs="Times New Roman"/>
+          <w:color w:val="CCCCCC"/>
+          <w:kern w:val="0"/>
+          <w:sz w:val="16"/>
+          <w:szCs w:val="16"/>
+          <w:lang w:eastAsia="pt-BR"/>
+          <w14:ligatures w14:val="none"/>
+        </w:rPr>
+      </w:pPr>
+      <w:r>
+        <w:rPr>
+          <w:rFonts w:ascii="Consolas" w:eastAsia="Times New Roman" w:hAnsi="Consolas" w:cs="Times New Roman"/>
+          <w:color w:val="CCCCCC"/>
+          <w:kern w:val="0"/>
+          <w:sz w:val="16"/>
+          <w:szCs w:val="16"/>
+          <w:lang w:eastAsia="pt-BR"/>
+          <w14:ligatures w14:val="none"/>
+        </w:rPr>
+        <w:t>}</w:t>
+      </w:r>
+    </w:p>
+    <w:p>
+      <w:pPr>
+        <w:shd w:val="clear" w:color="auto" w:fill="1F1F1F"/>
+        <w:spacing w:after="0" w:line="285" w:lineRule="atLeast"/>
+        <w:rPr>
+          <w:rFonts w:ascii="Consolas" w:eastAsia="Times New Roman" w:hAnsi="Consolas" w:cs="Times New Roman"/>
+          <w:color w:val="CCCCCC"/>
+          <w:kern w:val="0"/>
+          <w:sz w:val="16"/>
+          <w:szCs w:val="16"/>
+          <w:lang w:eastAsia="pt-BR"/>
+          <w14:ligatures w14:val="none"/>
+        </w:rPr>
+      </w:pPr>
+      <w:proofErr w:type="spellStart"/>
+      <w:r>
+        <w:rPr>
+          <w:rFonts w:ascii="Consolas" w:eastAsia="Times New Roman" w:hAnsi="Consolas" w:cs="Times New Roman"/>
+          <w:color w:val="569CD6"/>
+          <w:kern w:val="0"/>
+          <w:sz w:val="16"/>
+          <w:szCs w:val="16"/>
+          <w:lang w:eastAsia="pt-BR"/>
+          <w14:ligatures w14:val="none"/>
+        </w:rPr>
+        <w:t>const</w:t>
+      </w:r>
+      <w:proofErr w:type="spellEnd"/>
+      <w:r>
+        <w:rPr>
+          <w:rFonts w:ascii="Consolas" w:eastAsia="Times New Roman" w:hAnsi="Consolas" w:cs="Times New Roman"/>
+          <w:color w:val="CCCCCC"/>
+          <w:kern w:val="0"/>
+          <w:sz w:val="16"/>
+          <w:szCs w:val="16"/>
+          <w:lang w:eastAsia="pt-BR"/>
+          <w14:ligatures w14:val="none"/>
+        </w:rPr>
+        <w:t xml:space="preserve"> </w:t>
+      </w:r>
+      <w:proofErr w:type="gramStart"/>
+      <w:r>
+        <w:rPr>
+          <w:rFonts w:ascii="Consolas" w:eastAsia="Times New Roman" w:hAnsi="Consolas" w:cs="Times New Roman"/>
+          <w:color w:val="CCCCCC"/>
+          <w:kern w:val="0"/>
+          <w:sz w:val="16"/>
+          <w:szCs w:val="16"/>
+          <w:lang w:eastAsia="pt-BR"/>
+          <w14:ligatures w14:val="none"/>
+        </w:rPr>
+        <w:t xml:space="preserve">{ </w:t>
+      </w:r>
+      <w:proofErr w:type="spellStart"/>
+      <w:r>
+        <w:rPr>
+          <w:rFonts w:ascii="Consolas" w:eastAsia="Times New Roman" w:hAnsi="Consolas" w:cs="Times New Roman"/>
+          <w:color w:val="4FC1FF"/>
+          <w:kern w:val="0"/>
+          <w:sz w:val="16"/>
+          <w:szCs w:val="16"/>
+          <w:lang w:eastAsia="pt-BR"/>
+          <w14:ligatures w14:val="none"/>
+        </w:rPr>
+        <w:t>imageUpload</w:t>
+      </w:r>
+      <w:proofErr w:type="spellEnd"/>
+      <w:proofErr w:type="gramEnd"/>
+      <w:r>
+        <w:rPr>
+          <w:rFonts w:ascii="Consolas" w:eastAsia="Times New Roman" w:hAnsi="Consolas" w:cs="Times New Roman"/>
+          <w:color w:val="CCCCCC"/>
+          <w:kern w:val="0"/>
+          <w:sz w:val="16"/>
+          <w:szCs w:val="16"/>
+          <w:lang w:eastAsia="pt-BR"/>
+          <w14:ligatures w14:val="none"/>
+        </w:rPr>
+        <w:t xml:space="preserve"> } </w:t>
+      </w:r>
+      <w:r>
+        <w:rPr>
+          <w:rFonts w:ascii="Consolas" w:eastAsia="Times New Roman" w:hAnsi="Consolas" w:cs="Times New Roman"/>
+          <w:color w:val="D4D4D4"/>
+          <w:kern w:val="0"/>
+          <w:sz w:val="16"/>
+          <w:szCs w:val="16"/>
+          <w:lang w:eastAsia="pt-BR"/>
+          <w14:ligatures w14:val="none"/>
+        </w:rPr>
+        <w:t>=</w:t>
+      </w:r>
+      <w:r>
+        <w:rPr>
+          <w:rFonts w:ascii="Consolas" w:eastAsia="Times New Roman" w:hAnsi="Consolas" w:cs="Times New Roman"/>
+          <w:color w:val="CCCCCC"/>
+          <w:kern w:val="0"/>
+          <w:sz w:val="16"/>
+          <w:szCs w:val="16"/>
+          <w:lang w:eastAsia="pt-BR"/>
+          <w14:ligatures w14:val="none"/>
+        </w:rPr>
+        <w:t xml:space="preserve"> </w:t>
+      </w:r>
+      <w:r>
+        <w:rPr>
+          <w:rFonts w:ascii="Consolas" w:eastAsia="Times New Roman" w:hAnsi="Consolas" w:cs="Times New Roman"/>
+          <w:color w:val="DCDCAA"/>
+          <w:kern w:val="0"/>
+          <w:sz w:val="16"/>
+          <w:szCs w:val="16"/>
+          <w:lang w:eastAsia="pt-BR"/>
+          <w14:ligatures w14:val="none"/>
+        </w:rPr>
+        <w:t>require</w:t>
+      </w:r>
+      <w:r>
+        <w:rPr>
+          <w:rFonts w:ascii="Consolas" w:eastAsia="Times New Roman" w:hAnsi="Consolas" w:cs="Times New Roman"/>
+          <w:color w:val="CCCCCC"/>
+          <w:kern w:val="0"/>
+          <w:sz w:val="16"/>
+          <w:szCs w:val="16"/>
+          <w:lang w:eastAsia="pt-BR"/>
+          <w14:ligatures w14:val="none"/>
+        </w:rPr>
+        <w:t>(</w:t>
+      </w:r>
+      <w:r>
+        <w:rPr>
+          <w:rFonts w:ascii="Consolas" w:eastAsia="Times New Roman" w:hAnsi="Consolas" w:cs="Times New Roman"/>
+          <w:color w:val="CE9178"/>
+          <w:kern w:val="0"/>
+          <w:sz w:val="16"/>
+          <w:szCs w:val="16"/>
+          <w:lang w:eastAsia="pt-BR"/>
+          <w14:ligatures w14:val="none"/>
+        </w:rPr>
+        <w:t>"../middlewares/</w:t>
+      </w:r>
+      <w:proofErr w:type="spellStart"/>
+      <w:r>
+        <w:rPr>
+          <w:rFonts w:ascii="Consolas" w:eastAsia="Times New Roman" w:hAnsi="Consolas" w:cs="Times New Roman"/>
+          <w:color w:val="CE9178"/>
+          <w:kern w:val="0"/>
+          <w:sz w:val="16"/>
+          <w:szCs w:val="16"/>
+          <w:lang w:eastAsia="pt-BR"/>
+          <w14:ligatures w14:val="none"/>
+        </w:rPr>
+        <w:t>imageUpload</w:t>
+      </w:r>
+      <w:proofErr w:type="spellEnd"/>
+      <w:r>
+        <w:rPr>
+          <w:rFonts w:ascii="Consolas" w:eastAsia="Times New Roman" w:hAnsi="Consolas" w:cs="Times New Roman"/>
+          <w:color w:val="CE9178"/>
+          <w:kern w:val="0"/>
+          <w:sz w:val="16"/>
+          <w:szCs w:val="16"/>
+          <w:lang w:eastAsia="pt-BR"/>
+          <w14:ligatures w14:val="none"/>
+        </w:rPr>
+        <w:t>"</w:t>
+      </w:r>
+      <w:r>
+        <w:rPr>
+          <w:rFonts w:ascii="Consolas" w:eastAsia="Times New Roman" w:hAnsi="Consolas" w:cs="Times New Roman"/>
+          <w:color w:val="CCCCCC"/>
+          <w:kern w:val="0"/>
+          <w:sz w:val="16"/>
+          <w:szCs w:val="16"/>
+          <w:lang w:eastAsia="pt-BR"/>
+          <w14:ligatures w14:val="none"/>
+        </w:rPr>
+        <w:t>)</w:t>
+      </w:r>
+    </w:p>
+    <w:p>
+      <w:pPr>
+        <w:tabs>
+          <w:tab w:val="left" w:pos="2133"/>
+        </w:tabs>
+        <w:spacing w:line="360" w:lineRule="auto"/>
+        <w:jc w:val="both"/>
+        <w:rPr>
+          <w:rFonts w:ascii="Arial" w:eastAsia="Times New Roman" w:hAnsi="Arial" w:cs="Arial"/>
+          <w:b/>
+          <w:bCs/>
+          <w:sz w:val="24"/>
+          <w:szCs w:val="24"/>
+          <w:lang w:eastAsia="pt-BR"/>
+        </w:rPr>
+      </w:pPr>
+    </w:p>
+    <w:p>
+      <w:pPr>
+        <w:shd w:val="clear" w:color="auto" w:fill="1F1F1F"/>
+        <w:spacing w:after="0" w:line="285" w:lineRule="atLeast"/>
+        <w:rPr>
+          <w:rFonts w:ascii="Consolas" w:eastAsia="Times New Roman" w:hAnsi="Consolas" w:cs="Times New Roman"/>
+          <w:color w:val="CCCCCC"/>
+          <w:kern w:val="0"/>
+          <w:sz w:val="16"/>
+          <w:szCs w:val="16"/>
+          <w:lang w:eastAsia="pt-BR"/>
+          <w14:ligatures w14:val="none"/>
+        </w:rPr>
+      </w:pPr>
+      <w:proofErr w:type="spellStart"/>
+      <w:proofErr w:type="gramStart"/>
+      <w:r>
+        <w:rPr>
+          <w:rFonts w:ascii="Consolas" w:eastAsia="Times New Roman" w:hAnsi="Consolas" w:cs="Times New Roman"/>
+          <w:color w:val="4FC1FF"/>
+          <w:kern w:val="0"/>
+          <w:sz w:val="16"/>
+          <w:szCs w:val="16"/>
+          <w:lang w:eastAsia="pt-BR"/>
+          <w14:ligatures w14:val="none"/>
+        </w:rPr>
+        <w:t>router</w:t>
+      </w:r>
+      <w:r>
+        <w:rPr>
+          <w:rFonts w:ascii="Consolas" w:eastAsia="Times New Roman" w:hAnsi="Consolas" w:cs="Times New Roman"/>
+          <w:color w:val="CCCCCC"/>
+          <w:kern w:val="0"/>
+          <w:sz w:val="16"/>
+          <w:szCs w:val="16"/>
+          <w:lang w:eastAsia="pt-BR"/>
+          <w14:ligatures w14:val="none"/>
+        </w:rPr>
+        <w:t>.</w:t>
+      </w:r>
+      <w:r>
+        <w:rPr>
+          <w:rFonts w:ascii="Consolas" w:eastAsia="Times New Roman" w:hAnsi="Consolas" w:cs="Times New Roman"/>
+          <w:color w:val="DCDCAA"/>
+          <w:kern w:val="0"/>
+          <w:sz w:val="16"/>
+          <w:szCs w:val="16"/>
+          <w:lang w:eastAsia="pt-BR"/>
+          <w14:ligatures w14:val="none"/>
+        </w:rPr>
+        <w:t>put</w:t>
+      </w:r>
+      <w:proofErr w:type="spellEnd"/>
+      <w:r>
+        <w:rPr>
+          <w:rFonts w:ascii="Consolas" w:eastAsia="Times New Roman" w:hAnsi="Consolas" w:cs="Times New Roman"/>
+          <w:color w:val="CCCCCC"/>
+          <w:kern w:val="0"/>
+          <w:sz w:val="16"/>
+          <w:szCs w:val="16"/>
+          <w:lang w:eastAsia="pt-BR"/>
+          <w14:ligatures w14:val="none"/>
+        </w:rPr>
+        <w:t>(</w:t>
+      </w:r>
+      <w:proofErr w:type="gramEnd"/>
+    </w:p>
+    <w:p>
+      <w:pPr>
+        <w:shd w:val="clear" w:color="auto" w:fill="1F1F1F"/>
+        <w:spacing w:after="0" w:line="285" w:lineRule="atLeast"/>
+        <w:rPr>
+          <w:rFonts w:ascii="Consolas" w:eastAsia="Times New Roman" w:hAnsi="Consolas" w:cs="Times New Roman"/>
+          <w:color w:val="CCCCCC"/>
+          <w:kern w:val="0"/>
+          <w:sz w:val="16"/>
+          <w:szCs w:val="16"/>
+          <w:lang w:eastAsia="pt-BR"/>
+          <w14:ligatures w14:val="none"/>
+        </w:rPr>
+      </w:pPr>
+      <w:r>
+        <w:rPr>
+          <w:rFonts w:ascii="Consolas" w:eastAsia="Times New Roman" w:hAnsi="Consolas" w:cs="Times New Roman"/>
+          <w:color w:val="CCCCCC"/>
+          <w:kern w:val="0"/>
+          <w:sz w:val="16"/>
+          <w:szCs w:val="16"/>
+          <w:lang w:eastAsia="pt-BR"/>
+          <w14:ligatures w14:val="none"/>
+        </w:rPr>
+        <w:t xml:space="preserve">  </w:t>
+      </w:r>
+      <w:r>
+        <w:rPr>
+          <w:rFonts w:ascii="Consolas" w:eastAsia="Times New Roman" w:hAnsi="Consolas" w:cs="Times New Roman"/>
+          <w:color w:val="CE9178"/>
+          <w:kern w:val="0"/>
+          <w:sz w:val="16"/>
+          <w:szCs w:val="16"/>
+          <w:lang w:eastAsia="pt-BR"/>
+          <w14:ligatures w14:val="none"/>
+        </w:rPr>
+        <w:t>"/"</w:t>
+      </w:r>
+      <w:r>
+        <w:rPr>
+          <w:rFonts w:ascii="Consolas" w:eastAsia="Times New Roman" w:hAnsi="Consolas" w:cs="Times New Roman"/>
+          <w:color w:val="CCCCCC"/>
+          <w:kern w:val="0"/>
+          <w:sz w:val="16"/>
+          <w:szCs w:val="16"/>
+          <w:lang w:eastAsia="pt-BR"/>
+          <w14:ligatures w14:val="none"/>
+        </w:rPr>
+        <w:t>,</w:t>
+      </w:r>
+    </w:p>
+    <w:p>
+      <w:pPr>
+        <w:shd w:val="clear" w:color="auto" w:fill="1F1F1F"/>
+        <w:spacing w:after="0" w:line="285" w:lineRule="atLeast"/>
+        <w:rPr>
+          <w:rFonts w:ascii="Consolas" w:eastAsia="Times New Roman" w:hAnsi="Consolas" w:cs="Times New Roman"/>
+          <w:color w:val="CCCCCC"/>
+          <w:kern w:val="0"/>
+          <w:sz w:val="16"/>
+          <w:szCs w:val="16"/>
+          <w:lang w:eastAsia="pt-BR"/>
+          <w14:ligatures w14:val="none"/>
+        </w:rPr>
+      </w:pPr>
+      <w:r>
+        <w:rPr>
+          <w:rFonts w:ascii="Consolas" w:eastAsia="Times New Roman" w:hAnsi="Consolas" w:cs="Times New Roman"/>
+          <w:color w:val="CCCCCC"/>
+          <w:kern w:val="0"/>
+          <w:sz w:val="16"/>
+          <w:szCs w:val="16"/>
+          <w:lang w:eastAsia="pt-BR"/>
+          <w14:ligatures w14:val="none"/>
+        </w:rPr>
+        <w:t xml:space="preserve">  </w:t>
+      </w:r>
+      <w:proofErr w:type="spellStart"/>
+      <w:r>
+        <w:rPr>
+          <w:rFonts w:ascii="Consolas" w:eastAsia="Times New Roman" w:hAnsi="Consolas" w:cs="Times New Roman"/>
+          <w:color w:val="DCDCAA"/>
+          <w:kern w:val="0"/>
+          <w:sz w:val="16"/>
+          <w:szCs w:val="16"/>
+          <w:lang w:eastAsia="pt-BR"/>
+          <w14:ligatures w14:val="none"/>
+        </w:rPr>
+        <w:t>authGuard</w:t>
+      </w:r>
+      <w:proofErr w:type="spellEnd"/>
+      <w:r>
+        <w:rPr>
+          <w:rFonts w:ascii="Consolas" w:eastAsia="Times New Roman" w:hAnsi="Consolas" w:cs="Times New Roman"/>
+          <w:color w:val="CCCCCC"/>
+          <w:kern w:val="0"/>
+          <w:sz w:val="16"/>
+          <w:szCs w:val="16"/>
+          <w:lang w:eastAsia="pt-BR"/>
+          <w14:ligatures w14:val="none"/>
+        </w:rPr>
+        <w:t>,</w:t>
+      </w:r>
+    </w:p>
+    <w:p>
+      <w:pPr>
+        <w:shd w:val="clear" w:color="auto" w:fill="1F1F1F"/>
+        <w:spacing w:after="0" w:line="285" w:lineRule="atLeast"/>
+        <w:rPr>
+          <w:rFonts w:ascii="Consolas" w:eastAsia="Times New Roman" w:hAnsi="Consolas" w:cs="Times New Roman"/>
+          <w:color w:val="CCCCCC"/>
+          <w:kern w:val="0"/>
+          <w:sz w:val="16"/>
+          <w:szCs w:val="16"/>
+          <w:lang w:eastAsia="pt-BR"/>
+          <w14:ligatures w14:val="none"/>
+        </w:rPr>
+      </w:pPr>
+      <w:r>
+        <w:rPr>
+          <w:rFonts w:ascii="Consolas" w:eastAsia="Times New Roman" w:hAnsi="Consolas" w:cs="Times New Roman"/>
+          <w:color w:val="CCCCCC"/>
+          <w:kern w:val="0"/>
+          <w:sz w:val="16"/>
+          <w:szCs w:val="16"/>
+          <w:lang w:eastAsia="pt-BR"/>
+          <w14:ligatures w14:val="none"/>
+        </w:rPr>
+        <w:t xml:space="preserve">  </w:t>
+      </w:r>
+      <w:proofErr w:type="spellStart"/>
+      <w:proofErr w:type="gramStart"/>
+      <w:r>
+        <w:rPr>
+          <w:rFonts w:ascii="Consolas" w:eastAsia="Times New Roman" w:hAnsi="Consolas" w:cs="Times New Roman"/>
+          <w:color w:val="DCDCAA"/>
+          <w:kern w:val="0"/>
+          <w:sz w:val="16"/>
+          <w:szCs w:val="16"/>
+          <w:lang w:eastAsia="pt-BR"/>
+          <w14:ligatures w14:val="none"/>
+        </w:rPr>
+        <w:t>userUpdateValidation</w:t>
+      </w:r>
+      <w:proofErr w:type="spellEnd"/>
+      <w:r>
+        <w:rPr>
+          <w:rFonts w:ascii="Consolas" w:eastAsia="Times New Roman" w:hAnsi="Consolas" w:cs="Times New Roman"/>
+          <w:color w:val="CCCCCC"/>
+          <w:kern w:val="0"/>
+          <w:sz w:val="16"/>
+          <w:szCs w:val="16"/>
+          <w:lang w:eastAsia="pt-BR"/>
+          <w14:ligatures w14:val="none"/>
+        </w:rPr>
+        <w:t>(</w:t>
+      </w:r>
+      <w:proofErr w:type="gramEnd"/>
+      <w:r>
+        <w:rPr>
+          <w:rFonts w:ascii="Consolas" w:eastAsia="Times New Roman" w:hAnsi="Consolas" w:cs="Times New Roman"/>
+          <w:color w:val="CCCCCC"/>
+          <w:kern w:val="0"/>
+          <w:sz w:val="16"/>
+          <w:szCs w:val="16"/>
+          <w:lang w:eastAsia="pt-BR"/>
+          <w14:ligatures w14:val="none"/>
+        </w:rPr>
+        <w:t>),</w:t>
+      </w:r>
+    </w:p>
+    <w:p>
+      <w:pPr>
+        <w:shd w:val="clear" w:color="auto" w:fill="1F1F1F"/>
+        <w:spacing w:after="0" w:line="285" w:lineRule="atLeast"/>
+        <w:rPr>
+          <w:rFonts w:ascii="Consolas" w:eastAsia="Times New Roman" w:hAnsi="Consolas" w:cs="Times New Roman"/>
+          <w:color w:val="CCCCCC"/>
+          <w:kern w:val="0"/>
+          <w:sz w:val="16"/>
+          <w:szCs w:val="16"/>
+          <w:lang w:eastAsia="pt-BR"/>
+          <w14:ligatures w14:val="none"/>
+        </w:rPr>
+      </w:pPr>
+      <w:r>
+        <w:rPr>
+          <w:rFonts w:ascii="Consolas" w:eastAsia="Times New Roman" w:hAnsi="Consolas" w:cs="Times New Roman"/>
+          <w:color w:val="CCCCCC"/>
+          <w:kern w:val="0"/>
+          <w:sz w:val="16"/>
+          <w:szCs w:val="16"/>
+          <w:lang w:eastAsia="pt-BR"/>
+          <w14:ligatures w14:val="none"/>
+        </w:rPr>
+        <w:t xml:space="preserve">  </w:t>
+      </w:r>
+      <w:proofErr w:type="spellStart"/>
+      <w:r>
+        <w:rPr>
+          <w:rFonts w:ascii="Consolas" w:eastAsia="Times New Roman" w:hAnsi="Consolas" w:cs="Times New Roman"/>
+          <w:color w:val="DCDCAA"/>
+          <w:kern w:val="0"/>
+          <w:sz w:val="16"/>
+          <w:szCs w:val="16"/>
+          <w:lang w:eastAsia="pt-BR"/>
+          <w14:ligatures w14:val="none"/>
+        </w:rPr>
+        <w:t>validate</w:t>
+      </w:r>
+      <w:proofErr w:type="spellEnd"/>
+      <w:r>
+        <w:rPr>
+          <w:rFonts w:ascii="Consolas" w:eastAsia="Times New Roman" w:hAnsi="Consolas" w:cs="Times New Roman"/>
+          <w:color w:val="CCCCCC"/>
+          <w:kern w:val="0"/>
+          <w:sz w:val="16"/>
+          <w:szCs w:val="16"/>
+          <w:lang w:eastAsia="pt-BR"/>
+          <w14:ligatures w14:val="none"/>
+        </w:rPr>
+        <w:t>,</w:t>
+      </w:r>
+    </w:p>
+    <w:p>
+      <w:pPr>
+        <w:shd w:val="clear" w:color="auto" w:fill="1F1F1F"/>
+        <w:spacing w:after="0" w:line="285" w:lineRule="atLeast"/>
+        <w:rPr>
+          <w:rFonts w:ascii="Consolas" w:eastAsia="Times New Roman" w:hAnsi="Consolas" w:cs="Times New Roman"/>
+          <w:color w:val="CCCCCC"/>
+          <w:kern w:val="0"/>
+          <w:sz w:val="16"/>
+          <w:szCs w:val="16"/>
+          <w:lang w:eastAsia="pt-BR"/>
+          <w14:ligatures w14:val="none"/>
+        </w:rPr>
+      </w:pPr>
+      <w:r>
+        <w:rPr>
+          <w:rFonts w:ascii="Consolas" w:eastAsia="Times New Roman" w:hAnsi="Consolas" w:cs="Times New Roman"/>
+          <w:color w:val="CCCCCC"/>
+          <w:kern w:val="0"/>
+          <w:sz w:val="16"/>
+          <w:szCs w:val="16"/>
+          <w:lang w:eastAsia="pt-BR"/>
+          <w14:ligatures w14:val="none"/>
+        </w:rPr>
+        <w:t xml:space="preserve">  </w:t>
+      </w:r>
+      <w:proofErr w:type="spellStart"/>
+      <w:r>
+        <w:rPr>
+          <w:rFonts w:ascii="Consolas" w:eastAsia="Times New Roman" w:hAnsi="Consolas" w:cs="Times New Roman"/>
+          <w:color w:val="4FC1FF"/>
+          <w:kern w:val="0"/>
+          <w:sz w:val="16"/>
+          <w:szCs w:val="16"/>
+          <w:lang w:eastAsia="pt-BR"/>
+          <w14:ligatures w14:val="none"/>
+        </w:rPr>
+        <w:t>imageUpload</w:t>
+      </w:r>
+      <w:r>
+        <w:rPr>
+          <w:rFonts w:ascii="Consolas" w:eastAsia="Times New Roman" w:hAnsi="Consolas" w:cs="Times New Roman"/>
+          <w:color w:val="CCCCCC"/>
+          <w:kern w:val="0"/>
+          <w:sz w:val="16"/>
+          <w:szCs w:val="16"/>
+          <w:lang w:eastAsia="pt-BR"/>
+          <w14:ligatures w14:val="none"/>
+        </w:rPr>
+        <w:t>.</w:t>
+      </w:r>
+      <w:r>
+        <w:rPr>
+          <w:rFonts w:ascii="Consolas" w:eastAsia="Times New Roman" w:hAnsi="Consolas" w:cs="Times New Roman"/>
+          <w:color w:val="DCDCAA"/>
+          <w:kern w:val="0"/>
+          <w:sz w:val="16"/>
+          <w:szCs w:val="16"/>
+          <w:lang w:eastAsia="pt-BR"/>
+          <w14:ligatures w14:val="none"/>
+        </w:rPr>
+        <w:t>single</w:t>
+      </w:r>
+      <w:proofErr w:type="spellEnd"/>
+      <w:r>
+        <w:rPr>
+          <w:rFonts w:ascii="Consolas" w:eastAsia="Times New Roman" w:hAnsi="Consolas" w:cs="Times New Roman"/>
+          <w:color w:val="CCCCCC"/>
+          <w:kern w:val="0"/>
+          <w:sz w:val="16"/>
+          <w:szCs w:val="16"/>
+          <w:lang w:eastAsia="pt-BR"/>
+          <w14:ligatures w14:val="none"/>
+        </w:rPr>
+        <w:t>(</w:t>
+      </w:r>
+      <w:r>
+        <w:rPr>
+          <w:rFonts w:ascii="Consolas" w:eastAsia="Times New Roman" w:hAnsi="Consolas" w:cs="Times New Roman"/>
+          <w:color w:val="CE9178"/>
+          <w:kern w:val="0"/>
+          <w:sz w:val="16"/>
+          <w:szCs w:val="16"/>
+          <w:lang w:eastAsia="pt-BR"/>
+          <w14:ligatures w14:val="none"/>
+        </w:rPr>
+        <w:t>"</w:t>
+      </w:r>
+      <w:proofErr w:type="spellStart"/>
+      <w:r>
+        <w:rPr>
+          <w:rFonts w:ascii="Consolas" w:eastAsia="Times New Roman" w:hAnsi="Consolas" w:cs="Times New Roman"/>
+          <w:color w:val="CE9178"/>
+          <w:kern w:val="0"/>
+          <w:sz w:val="16"/>
+          <w:szCs w:val="16"/>
+          <w:lang w:eastAsia="pt-BR"/>
+          <w14:ligatures w14:val="none"/>
+        </w:rPr>
+        <w:t>profileImage</w:t>
+      </w:r>
+      <w:proofErr w:type="spellEnd"/>
+      <w:r>
+        <w:rPr>
+          <w:rFonts w:ascii="Consolas" w:eastAsia="Times New Roman" w:hAnsi="Consolas" w:cs="Times New Roman"/>
+          <w:color w:val="CE9178"/>
+          <w:kern w:val="0"/>
+          <w:sz w:val="16"/>
+          <w:szCs w:val="16"/>
+          <w:lang w:eastAsia="pt-BR"/>
+          <w14:ligatures w14:val="none"/>
+        </w:rPr>
+        <w:t>"</w:t>
+      </w:r>
+      <w:proofErr w:type="gramStart"/>
+      <w:r>
+        <w:rPr>
+          <w:rFonts w:ascii="Consolas" w:eastAsia="Times New Roman" w:hAnsi="Consolas" w:cs="Times New Roman"/>
+          <w:color w:val="CCCCCC"/>
+          <w:kern w:val="0"/>
+          <w:sz w:val="16"/>
+          <w:szCs w:val="16"/>
+          <w:lang w:eastAsia="pt-BR"/>
+          <w14:ligatures w14:val="none"/>
+        </w:rPr>
+        <w:t>),</w:t>
+      </w:r>
+      <w:r>
+        <w:rPr>
+          <w:rFonts w:ascii="Consolas" w:eastAsia="Times New Roman" w:hAnsi="Consolas" w:cs="Times New Roman"/>
+          <w:color w:val="6A9955"/>
+          <w:kern w:val="0"/>
+          <w:sz w:val="16"/>
+          <w:szCs w:val="16"/>
+          <w:lang w:eastAsia="pt-BR"/>
+          <w14:ligatures w14:val="none"/>
+        </w:rPr>
+        <w:t>/</w:t>
+      </w:r>
+      <w:proofErr w:type="gramEnd"/>
+      <w:r>
+        <w:rPr>
+          <w:rFonts w:ascii="Consolas" w:eastAsia="Times New Roman" w:hAnsi="Consolas" w:cs="Times New Roman"/>
+          <w:color w:val="6A9955"/>
+          <w:kern w:val="0"/>
+          <w:sz w:val="16"/>
+          <w:szCs w:val="16"/>
+          <w:lang w:eastAsia="pt-BR"/>
+          <w14:ligatures w14:val="none"/>
+        </w:rPr>
+        <w:t xml:space="preserve">/carregando </w:t>
+      </w:r>
+      <w:proofErr w:type="spellStart"/>
+      <w:r>
+        <w:rPr>
+          <w:rFonts w:ascii="Consolas" w:eastAsia="Times New Roman" w:hAnsi="Consolas" w:cs="Times New Roman"/>
+          <w:color w:val="6A9955"/>
+          <w:kern w:val="0"/>
+          <w:sz w:val="16"/>
+          <w:szCs w:val="16"/>
+          <w:lang w:eastAsia="pt-BR"/>
+          <w14:ligatures w14:val="none"/>
+        </w:rPr>
+        <w:t>img</w:t>
+      </w:r>
+      <w:proofErr w:type="spellEnd"/>
+    </w:p>
+    <w:p>
+      <w:pPr>
+        <w:shd w:val="clear" w:color="auto" w:fill="1F1F1F"/>
+        <w:spacing w:after="0" w:line="285" w:lineRule="atLeast"/>
+        <w:rPr>
+          <w:rFonts w:ascii="Consolas" w:eastAsia="Times New Roman" w:hAnsi="Consolas" w:cs="Times New Roman"/>
+          <w:color w:val="CCCCCC"/>
+          <w:kern w:val="0"/>
+          <w:sz w:val="16"/>
+          <w:szCs w:val="16"/>
+          <w:lang w:eastAsia="pt-BR"/>
+          <w14:ligatures w14:val="none"/>
+        </w:rPr>
+      </w:pPr>
+      <w:r>
+        <w:rPr>
+          <w:rFonts w:ascii="Consolas" w:eastAsia="Times New Roman" w:hAnsi="Consolas" w:cs="Times New Roman"/>
+          <w:color w:val="CCCCCC"/>
+          <w:kern w:val="0"/>
+          <w:sz w:val="16"/>
+          <w:szCs w:val="16"/>
+          <w:lang w:eastAsia="pt-BR"/>
+          <w14:ligatures w14:val="none"/>
+        </w:rPr>
+        <w:t xml:space="preserve">  </w:t>
+      </w:r>
+      <w:r>
+        <w:rPr>
+          <w:rFonts w:ascii="Consolas" w:eastAsia="Times New Roman" w:hAnsi="Consolas" w:cs="Times New Roman"/>
+          <w:color w:val="DCDCAA"/>
+          <w:kern w:val="0"/>
+          <w:sz w:val="16"/>
+          <w:szCs w:val="16"/>
+          <w:lang w:eastAsia="pt-BR"/>
+          <w14:ligatures w14:val="none"/>
+        </w:rPr>
+        <w:t>update</w:t>
+      </w:r>
+    </w:p>
+    <w:p>
+      <w:pPr>
+        <w:shd w:val="clear" w:color="auto" w:fill="1F1F1F"/>
+        <w:spacing w:after="0" w:line="285" w:lineRule="atLeast"/>
+        <w:rPr>
+          <w:rFonts w:ascii="Consolas" w:eastAsia="Times New Roman" w:hAnsi="Consolas" w:cs="Times New Roman"/>
+          <w:color w:val="CCCCCC"/>
+          <w:kern w:val="0"/>
+          <w:sz w:val="16"/>
+          <w:szCs w:val="16"/>
+          <w:lang w:eastAsia="pt-BR"/>
+          <w14:ligatures w14:val="none"/>
+        </w:rPr>
+      </w:pPr>
+      <w:r>
+        <w:rPr>
+          <w:rFonts w:ascii="Consolas" w:eastAsia="Times New Roman" w:hAnsi="Consolas" w:cs="Times New Roman"/>
+          <w:color w:val="CCCCCC"/>
+          <w:kern w:val="0"/>
+          <w:sz w:val="16"/>
+          <w:szCs w:val="16"/>
+          <w:lang w:eastAsia="pt-BR"/>
+          <w14:ligatures w14:val="none"/>
+        </w:rPr>
+        <w:t>)</w:t>
+      </w:r>
+    </w:p>
+    <w:p>
+      <w:pPr>
+        <w:tabs>
+          <w:tab w:val="left" w:pos="2133"/>
+        </w:tabs>
+        <w:spacing w:line="360" w:lineRule="auto"/>
+        <w:jc w:val="both"/>
+        <w:rPr>
+          <w:rFonts w:ascii="Arial" w:eastAsia="Times New Roman" w:hAnsi="Arial" w:cs="Arial"/>
+          <w:b/>
+          <w:bCs/>
+          <w:i/>
+          <w:iCs/>
+          <w:sz w:val="24"/>
+          <w:szCs w:val="24"/>
+          <w:lang w:eastAsia="pt-BR"/>
+        </w:rPr>
+      </w:pPr>
+    </w:p>
+    <w:p>
+      <w:pPr>
+        <w:tabs>
+          <w:tab w:val="left" w:pos="2133"/>
+        </w:tabs>
+        <w:spacing w:line="360" w:lineRule="auto"/>
+        <w:jc w:val="both"/>
+        <w:rPr>
+          <w:rFonts w:ascii="Arial" w:eastAsia="Times New Roman" w:hAnsi="Arial" w:cs="Arial"/>
+          <w:b/>
+          <w:bCs/>
+          <w:i/>
+          <w:iCs/>
+          <w:sz w:val="24"/>
+          <w:szCs w:val="24"/>
+          <w:lang w:eastAsia="pt-BR"/>
+        </w:rPr>
+      </w:pPr>
+      <w:proofErr w:type="spellStart"/>
+      <w:r>
+        <w:rPr>
+          <w:rFonts w:ascii="Arial" w:eastAsia="Times New Roman" w:hAnsi="Arial" w:cs="Arial"/>
+          <w:b/>
+          <w:bCs/>
+          <w:i/>
+          <w:iCs/>
+          <w:sz w:val="24"/>
+          <w:szCs w:val="24"/>
+          <w:lang w:eastAsia="pt-BR"/>
+        </w:rPr>
+        <w:t>controllers</w:t>
+      </w:r>
+      <w:proofErr w:type="spellEnd"/>
+      <w:r>
+        <w:rPr>
+          <w:rFonts w:ascii="Arial" w:eastAsia="Times New Roman" w:hAnsi="Arial" w:cs="Arial"/>
+          <w:b/>
+          <w:bCs/>
+          <w:i/>
+          <w:iCs/>
+          <w:sz w:val="24"/>
+          <w:szCs w:val="24"/>
+          <w:lang w:eastAsia="pt-BR"/>
+        </w:rPr>
+        <w:t>&gt;UserControllers.js</w:t>
+      </w:r>
+    </w:p>
+    <w:p>
+      <w:pPr>
+        <w:shd w:val="clear" w:color="auto" w:fill="1F1F1F"/>
+        <w:spacing w:after="0" w:line="285" w:lineRule="atLeast"/>
+        <w:rPr>
+          <w:rFonts w:ascii="Consolas" w:eastAsia="Times New Roman" w:hAnsi="Consolas" w:cs="Times New Roman"/>
+          <w:color w:val="CCCCCC"/>
+          <w:kern w:val="0"/>
+          <w:sz w:val="16"/>
+          <w:szCs w:val="16"/>
+          <w:lang w:eastAsia="pt-BR"/>
+          <w14:ligatures w14:val="none"/>
+        </w:rPr>
+      </w:pPr>
+      <w:r>
+        <w:rPr>
+          <w:rFonts w:ascii="Consolas" w:eastAsia="Times New Roman" w:hAnsi="Consolas" w:cs="Times New Roman"/>
+          <w:color w:val="6A9955"/>
+          <w:kern w:val="0"/>
+          <w:sz w:val="16"/>
+          <w:szCs w:val="16"/>
+          <w:lang w:eastAsia="pt-BR"/>
+          <w14:ligatures w14:val="none"/>
+        </w:rPr>
+        <w:t xml:space="preserve">//Update </w:t>
+      </w:r>
+      <w:proofErr w:type="spellStart"/>
+      <w:r>
+        <w:rPr>
+          <w:rFonts w:ascii="Consolas" w:eastAsia="Times New Roman" w:hAnsi="Consolas" w:cs="Times New Roman"/>
+          <w:color w:val="6A9955"/>
+          <w:kern w:val="0"/>
+          <w:sz w:val="16"/>
+          <w:szCs w:val="16"/>
+          <w:lang w:eastAsia="pt-BR"/>
+          <w14:ligatures w14:val="none"/>
+        </w:rPr>
+        <w:t>an</w:t>
+      </w:r>
+      <w:proofErr w:type="spellEnd"/>
+      <w:r>
+        <w:rPr>
+          <w:rFonts w:ascii="Consolas" w:eastAsia="Times New Roman" w:hAnsi="Consolas" w:cs="Times New Roman"/>
+          <w:color w:val="6A9955"/>
+          <w:kern w:val="0"/>
+          <w:sz w:val="16"/>
+          <w:szCs w:val="16"/>
+          <w:lang w:eastAsia="pt-BR"/>
+          <w14:ligatures w14:val="none"/>
+        </w:rPr>
+        <w:t xml:space="preserve"> </w:t>
+      </w:r>
+      <w:proofErr w:type="spellStart"/>
+      <w:r>
+        <w:rPr>
+          <w:rFonts w:ascii="Consolas" w:eastAsia="Times New Roman" w:hAnsi="Consolas" w:cs="Times New Roman"/>
+          <w:color w:val="6A9955"/>
+          <w:kern w:val="0"/>
+          <w:sz w:val="16"/>
+          <w:szCs w:val="16"/>
+          <w:lang w:eastAsia="pt-BR"/>
+          <w14:ligatures w14:val="none"/>
+        </w:rPr>
+        <w:t>user</w:t>
+      </w:r>
+      <w:proofErr w:type="spellEnd"/>
+    </w:p>
+    <w:p>
+      <w:pPr>
+        <w:shd w:val="clear" w:color="auto" w:fill="1F1F1F"/>
+        <w:spacing w:after="0" w:line="285" w:lineRule="atLeast"/>
+        <w:rPr>
+          <w:rFonts w:ascii="Consolas" w:eastAsia="Times New Roman" w:hAnsi="Consolas" w:cs="Times New Roman"/>
+          <w:color w:val="CCCCCC"/>
+          <w:kern w:val="0"/>
+          <w:sz w:val="16"/>
+          <w:szCs w:val="16"/>
+          <w:lang w:eastAsia="pt-BR"/>
+          <w14:ligatures w14:val="none"/>
+        </w:rPr>
+      </w:pPr>
+      <w:r>
+        <w:rPr>
+          <w:rFonts w:ascii="Consolas" w:eastAsia="Times New Roman" w:hAnsi="Consolas" w:cs="Times New Roman"/>
+          <w:color w:val="CCCCCC"/>
+          <w:kern w:val="0"/>
+          <w:sz w:val="16"/>
+          <w:szCs w:val="16"/>
+          <w:lang w:eastAsia="pt-BR"/>
+          <w14:ligatures w14:val="none"/>
+        </w:rPr>
+        <w:t xml:space="preserve">  </w:t>
+      </w:r>
+      <w:proofErr w:type="spellStart"/>
+      <w:r>
+        <w:rPr>
+          <w:rFonts w:ascii="Consolas" w:eastAsia="Times New Roman" w:hAnsi="Consolas" w:cs="Times New Roman"/>
+          <w:color w:val="569CD6"/>
+          <w:kern w:val="0"/>
+          <w:sz w:val="16"/>
+          <w:szCs w:val="16"/>
+          <w:lang w:eastAsia="pt-BR"/>
+          <w14:ligatures w14:val="none"/>
+        </w:rPr>
+        <w:t>const</w:t>
+      </w:r>
+      <w:proofErr w:type="spellEnd"/>
+      <w:r>
+        <w:rPr>
+          <w:rFonts w:ascii="Consolas" w:eastAsia="Times New Roman" w:hAnsi="Consolas" w:cs="Times New Roman"/>
+          <w:color w:val="CCCCCC"/>
+          <w:kern w:val="0"/>
+          <w:sz w:val="16"/>
+          <w:szCs w:val="16"/>
+          <w:lang w:eastAsia="pt-BR"/>
+          <w14:ligatures w14:val="none"/>
+        </w:rPr>
+        <w:t xml:space="preserve"> </w:t>
+      </w:r>
+      <w:r>
+        <w:rPr>
+          <w:rFonts w:ascii="Consolas" w:eastAsia="Times New Roman" w:hAnsi="Consolas" w:cs="Times New Roman"/>
+          <w:color w:val="DCDCAA"/>
+          <w:kern w:val="0"/>
+          <w:sz w:val="16"/>
+          <w:szCs w:val="16"/>
+          <w:lang w:eastAsia="pt-BR"/>
+          <w14:ligatures w14:val="none"/>
+        </w:rPr>
+        <w:t>update</w:t>
+      </w:r>
+      <w:r>
+        <w:rPr>
+          <w:rFonts w:ascii="Consolas" w:eastAsia="Times New Roman" w:hAnsi="Consolas" w:cs="Times New Roman"/>
+          <w:color w:val="D4D4D4"/>
+          <w:kern w:val="0"/>
+          <w:sz w:val="16"/>
+          <w:szCs w:val="16"/>
+          <w:lang w:eastAsia="pt-BR"/>
+          <w14:ligatures w14:val="none"/>
+        </w:rPr>
+        <w:t>=</w:t>
+      </w:r>
+      <w:proofErr w:type="spellStart"/>
+      <w:r>
+        <w:rPr>
+          <w:rFonts w:ascii="Consolas" w:eastAsia="Times New Roman" w:hAnsi="Consolas" w:cs="Times New Roman"/>
+          <w:color w:val="569CD6"/>
+          <w:kern w:val="0"/>
+          <w:sz w:val="16"/>
+          <w:szCs w:val="16"/>
+          <w:lang w:eastAsia="pt-BR"/>
+          <w14:ligatures w14:val="none"/>
+        </w:rPr>
+        <w:t>async</w:t>
+      </w:r>
+      <w:proofErr w:type="spellEnd"/>
+      <w:r>
+        <w:rPr>
+          <w:rFonts w:ascii="Consolas" w:eastAsia="Times New Roman" w:hAnsi="Consolas" w:cs="Times New Roman"/>
+          <w:color w:val="CCCCCC"/>
+          <w:kern w:val="0"/>
+          <w:sz w:val="16"/>
+          <w:szCs w:val="16"/>
+          <w:lang w:eastAsia="pt-BR"/>
+          <w14:ligatures w14:val="none"/>
+        </w:rPr>
+        <w:t>(</w:t>
+      </w:r>
+      <w:proofErr w:type="spellStart"/>
+      <w:proofErr w:type="gramStart"/>
+      <w:r>
+        <w:rPr>
+          <w:rFonts w:ascii="Consolas" w:eastAsia="Times New Roman" w:hAnsi="Consolas" w:cs="Times New Roman"/>
+          <w:color w:val="9CDCFE"/>
+          <w:kern w:val="0"/>
+          <w:sz w:val="16"/>
+          <w:szCs w:val="16"/>
+          <w:lang w:eastAsia="pt-BR"/>
+          <w14:ligatures w14:val="none"/>
+        </w:rPr>
+        <w:t>req</w:t>
+      </w:r>
+      <w:r>
+        <w:rPr>
+          <w:rFonts w:ascii="Consolas" w:eastAsia="Times New Roman" w:hAnsi="Consolas" w:cs="Times New Roman"/>
+          <w:color w:val="CCCCCC"/>
+          <w:kern w:val="0"/>
+          <w:sz w:val="16"/>
+          <w:szCs w:val="16"/>
+          <w:lang w:eastAsia="pt-BR"/>
+          <w14:ligatures w14:val="none"/>
+        </w:rPr>
+        <w:t>,</w:t>
+      </w:r>
+      <w:r>
+        <w:rPr>
+          <w:rFonts w:ascii="Consolas" w:eastAsia="Times New Roman" w:hAnsi="Consolas" w:cs="Times New Roman"/>
+          <w:color w:val="9CDCFE"/>
+          <w:kern w:val="0"/>
+          <w:sz w:val="16"/>
+          <w:szCs w:val="16"/>
+          <w:lang w:eastAsia="pt-BR"/>
+          <w14:ligatures w14:val="none"/>
+        </w:rPr>
+        <w:t>res</w:t>
+      </w:r>
+      <w:proofErr w:type="spellEnd"/>
+      <w:proofErr w:type="gramEnd"/>
+      <w:r>
+        <w:rPr>
+          <w:rFonts w:ascii="Consolas" w:eastAsia="Times New Roman" w:hAnsi="Consolas" w:cs="Times New Roman"/>
+          <w:color w:val="CCCCCC"/>
+          <w:kern w:val="0"/>
+          <w:sz w:val="16"/>
+          <w:szCs w:val="16"/>
+          <w:lang w:eastAsia="pt-BR"/>
+          <w14:ligatures w14:val="none"/>
+        </w:rPr>
+        <w:t>)</w:t>
+      </w:r>
+      <w:r>
+        <w:rPr>
+          <w:rFonts w:ascii="Consolas" w:eastAsia="Times New Roman" w:hAnsi="Consolas" w:cs="Times New Roman"/>
+          <w:color w:val="569CD6"/>
+          <w:kern w:val="0"/>
+          <w:sz w:val="16"/>
+          <w:szCs w:val="16"/>
+          <w:lang w:eastAsia="pt-BR"/>
+          <w14:ligatures w14:val="none"/>
+        </w:rPr>
+        <w:t>=&gt;</w:t>
+      </w:r>
+      <w:r>
+        <w:rPr>
+          <w:rFonts w:ascii="Consolas" w:eastAsia="Times New Roman" w:hAnsi="Consolas" w:cs="Times New Roman"/>
+          <w:color w:val="CCCCCC"/>
+          <w:kern w:val="0"/>
+          <w:sz w:val="16"/>
+          <w:szCs w:val="16"/>
+          <w:lang w:eastAsia="pt-BR"/>
+          <w14:ligatures w14:val="none"/>
+        </w:rPr>
+        <w:t>{</w:t>
+      </w:r>
+    </w:p>
+    <w:p>
+      <w:pPr>
+        <w:shd w:val="clear" w:color="auto" w:fill="1F1F1F"/>
+        <w:spacing w:after="0" w:line="285" w:lineRule="atLeast"/>
+        <w:rPr>
+          <w:rFonts w:ascii="Consolas" w:eastAsia="Times New Roman" w:hAnsi="Consolas" w:cs="Times New Roman"/>
+          <w:color w:val="CCCCCC"/>
+          <w:kern w:val="0"/>
+          <w:sz w:val="16"/>
+          <w:szCs w:val="16"/>
+          <w:lang w:eastAsia="pt-BR"/>
+          <w14:ligatures w14:val="none"/>
+        </w:rPr>
+      </w:pPr>
+      <w:r>
+        <w:rPr>
+          <w:rFonts w:ascii="Consolas" w:eastAsia="Times New Roman" w:hAnsi="Consolas" w:cs="Times New Roman"/>
+          <w:color w:val="CCCCCC"/>
+          <w:kern w:val="0"/>
+          <w:sz w:val="16"/>
+          <w:szCs w:val="16"/>
+          <w:lang w:eastAsia="pt-BR"/>
+          <w14:ligatures w14:val="none"/>
+        </w:rPr>
+        <w:t xml:space="preserve">    </w:t>
+      </w:r>
+      <w:proofErr w:type="spellStart"/>
+      <w:proofErr w:type="gramStart"/>
+      <w:r>
+        <w:rPr>
+          <w:rFonts w:ascii="Consolas" w:eastAsia="Times New Roman" w:hAnsi="Consolas" w:cs="Times New Roman"/>
+          <w:color w:val="9CDCFE"/>
+          <w:kern w:val="0"/>
+          <w:sz w:val="16"/>
+          <w:szCs w:val="16"/>
+          <w:lang w:eastAsia="pt-BR"/>
+          <w14:ligatures w14:val="none"/>
+        </w:rPr>
+        <w:t>res</w:t>
+      </w:r>
+      <w:r>
+        <w:rPr>
+          <w:rFonts w:ascii="Consolas" w:eastAsia="Times New Roman" w:hAnsi="Consolas" w:cs="Times New Roman"/>
+          <w:color w:val="CCCCCC"/>
+          <w:kern w:val="0"/>
+          <w:sz w:val="16"/>
+          <w:szCs w:val="16"/>
+          <w:lang w:eastAsia="pt-BR"/>
+          <w14:ligatures w14:val="none"/>
+        </w:rPr>
+        <w:t>.</w:t>
+      </w:r>
+      <w:r>
+        <w:rPr>
+          <w:rFonts w:ascii="Consolas" w:eastAsia="Times New Roman" w:hAnsi="Consolas" w:cs="Times New Roman"/>
+          <w:color w:val="DCDCAA"/>
+          <w:kern w:val="0"/>
+          <w:sz w:val="16"/>
+          <w:szCs w:val="16"/>
+          <w:lang w:eastAsia="pt-BR"/>
+          <w14:ligatures w14:val="none"/>
+        </w:rPr>
+        <w:t>send</w:t>
+      </w:r>
+      <w:proofErr w:type="spellEnd"/>
+      <w:proofErr w:type="gramEnd"/>
+      <w:r>
+        <w:rPr>
+          <w:rFonts w:ascii="Consolas" w:eastAsia="Times New Roman" w:hAnsi="Consolas" w:cs="Times New Roman"/>
+          <w:color w:val="CCCCCC"/>
+          <w:kern w:val="0"/>
+          <w:sz w:val="16"/>
+          <w:szCs w:val="16"/>
+          <w:lang w:eastAsia="pt-BR"/>
+          <w14:ligatures w14:val="none"/>
+        </w:rPr>
+        <w:t>(</w:t>
+      </w:r>
+      <w:r>
+        <w:rPr>
+          <w:rFonts w:ascii="Consolas" w:eastAsia="Times New Roman" w:hAnsi="Consolas" w:cs="Times New Roman"/>
+          <w:color w:val="CE9178"/>
+          <w:kern w:val="0"/>
+          <w:sz w:val="16"/>
+          <w:szCs w:val="16"/>
+          <w:lang w:eastAsia="pt-BR"/>
+          <w14:ligatures w14:val="none"/>
+        </w:rPr>
+        <w:t>"Update"</w:t>
+      </w:r>
+      <w:r>
+        <w:rPr>
+          <w:rFonts w:ascii="Consolas" w:eastAsia="Times New Roman" w:hAnsi="Consolas" w:cs="Times New Roman"/>
+          <w:color w:val="CCCCCC"/>
+          <w:kern w:val="0"/>
+          <w:sz w:val="16"/>
+          <w:szCs w:val="16"/>
+          <w:lang w:eastAsia="pt-BR"/>
+          <w14:ligatures w14:val="none"/>
+        </w:rPr>
+        <w:t>)</w:t>
+      </w:r>
+    </w:p>
+    <w:p>
+      <w:pPr>
+        <w:shd w:val="clear" w:color="auto" w:fill="1F1F1F"/>
+        <w:spacing w:after="0" w:line="285" w:lineRule="atLeast"/>
+        <w:rPr>
+          <w:rFonts w:ascii="Consolas" w:eastAsia="Times New Roman" w:hAnsi="Consolas" w:cs="Times New Roman"/>
+          <w:color w:val="CCCCCC"/>
+          <w:kern w:val="0"/>
+          <w:sz w:val="16"/>
+          <w:szCs w:val="16"/>
+          <w:lang w:eastAsia="pt-BR"/>
+          <w14:ligatures w14:val="none"/>
+        </w:rPr>
+      </w:pPr>
+      <w:r>
+        <w:rPr>
+          <w:rFonts w:ascii="Consolas" w:eastAsia="Times New Roman" w:hAnsi="Consolas" w:cs="Times New Roman"/>
+          <w:color w:val="CCCCCC"/>
+          <w:kern w:val="0"/>
+          <w:sz w:val="16"/>
+          <w:szCs w:val="16"/>
+          <w:lang w:eastAsia="pt-BR"/>
+          <w14:ligatures w14:val="none"/>
+        </w:rPr>
+        <w:t>  }</w:t>
+      </w:r>
+    </w:p>
+    <w:p>
+      <w:pPr>
+        <w:tabs>
+          <w:tab w:val="left" w:pos="2133"/>
+        </w:tabs>
+        <w:spacing w:line="360" w:lineRule="auto"/>
+        <w:jc w:val="both"/>
+        <w:rPr>
+          <w:rFonts w:ascii="Arial" w:eastAsia="Times New Roman" w:hAnsi="Arial" w:cs="Arial"/>
+          <w:b/>
+          <w:bCs/>
+          <w:sz w:val="16"/>
+          <w:szCs w:val="16"/>
+          <w:u w:val="single"/>
+          <w:lang w:eastAsia="pt-BR"/>
+        </w:rPr>
+      </w:pPr>
+    </w:p>
+    <w:p>
+      <w:pPr>
+        <w:shd w:val="clear" w:color="auto" w:fill="1F1F1F"/>
+        <w:spacing w:after="0" w:line="285" w:lineRule="atLeast"/>
+        <w:rPr>
+          <w:rFonts w:ascii="Consolas" w:eastAsia="Times New Roman" w:hAnsi="Consolas" w:cs="Times New Roman"/>
+          <w:color w:val="CCCCCC"/>
+          <w:kern w:val="0"/>
+          <w:sz w:val="16"/>
+          <w:szCs w:val="16"/>
+          <w:lang w:eastAsia="pt-BR"/>
+          <w14:ligatures w14:val="none"/>
+        </w:rPr>
+      </w:pPr>
+      <w:proofErr w:type="spellStart"/>
+      <w:proofErr w:type="gramStart"/>
+      <w:r>
+        <w:rPr>
+          <w:rFonts w:ascii="Consolas" w:eastAsia="Times New Roman" w:hAnsi="Consolas" w:cs="Times New Roman"/>
+          <w:color w:val="4EC9B0"/>
+          <w:kern w:val="0"/>
+          <w:sz w:val="16"/>
+          <w:szCs w:val="16"/>
+          <w:lang w:eastAsia="pt-BR"/>
+          <w14:ligatures w14:val="none"/>
+        </w:rPr>
+        <w:t>module</w:t>
+      </w:r>
+      <w:r>
+        <w:rPr>
+          <w:rFonts w:ascii="Consolas" w:eastAsia="Times New Roman" w:hAnsi="Consolas" w:cs="Times New Roman"/>
+          <w:color w:val="CCCCCC"/>
+          <w:kern w:val="0"/>
+          <w:sz w:val="16"/>
+          <w:szCs w:val="16"/>
+          <w:lang w:eastAsia="pt-BR"/>
+          <w14:ligatures w14:val="none"/>
+        </w:rPr>
+        <w:t>.</w:t>
+      </w:r>
+      <w:r>
+        <w:rPr>
+          <w:rFonts w:ascii="Consolas" w:eastAsia="Times New Roman" w:hAnsi="Consolas" w:cs="Times New Roman"/>
+          <w:color w:val="4EC9B0"/>
+          <w:kern w:val="0"/>
+          <w:sz w:val="16"/>
+          <w:szCs w:val="16"/>
+          <w:lang w:eastAsia="pt-BR"/>
+          <w14:ligatures w14:val="none"/>
+        </w:rPr>
+        <w:t>exports</w:t>
+      </w:r>
+      <w:proofErr w:type="spellEnd"/>
+      <w:proofErr w:type="gramEnd"/>
+      <w:r>
+        <w:rPr>
+          <w:rFonts w:ascii="Consolas" w:eastAsia="Times New Roman" w:hAnsi="Consolas" w:cs="Times New Roman"/>
+          <w:color w:val="CCCCCC"/>
+          <w:kern w:val="0"/>
+          <w:sz w:val="16"/>
+          <w:szCs w:val="16"/>
+          <w:lang w:eastAsia="pt-BR"/>
+          <w14:ligatures w14:val="none"/>
+        </w:rPr>
+        <w:t xml:space="preserve"> </w:t>
+      </w:r>
+      <w:r>
+        <w:rPr>
+          <w:rFonts w:ascii="Consolas" w:eastAsia="Times New Roman" w:hAnsi="Consolas" w:cs="Times New Roman"/>
+          <w:color w:val="D4D4D4"/>
+          <w:kern w:val="0"/>
+          <w:sz w:val="16"/>
+          <w:szCs w:val="16"/>
+          <w:lang w:eastAsia="pt-BR"/>
+          <w14:ligatures w14:val="none"/>
+        </w:rPr>
+        <w:t>=</w:t>
+      </w:r>
+      <w:r>
+        <w:rPr>
+          <w:rFonts w:ascii="Consolas" w:eastAsia="Times New Roman" w:hAnsi="Consolas" w:cs="Times New Roman"/>
+          <w:color w:val="CCCCCC"/>
+          <w:kern w:val="0"/>
+          <w:sz w:val="16"/>
+          <w:szCs w:val="16"/>
+          <w:lang w:eastAsia="pt-BR"/>
+          <w14:ligatures w14:val="none"/>
+        </w:rPr>
+        <w:t xml:space="preserve"> {</w:t>
+      </w:r>
+    </w:p>
+    <w:p>
+      <w:pPr>
+        <w:shd w:val="clear" w:color="auto" w:fill="1F1F1F"/>
+        <w:spacing w:after="0" w:line="285" w:lineRule="atLeast"/>
+        <w:rPr>
+          <w:rFonts w:ascii="Consolas" w:eastAsia="Times New Roman" w:hAnsi="Consolas" w:cs="Times New Roman"/>
+          <w:color w:val="CCCCCC"/>
+          <w:kern w:val="0"/>
+          <w:sz w:val="16"/>
+          <w:szCs w:val="16"/>
+          <w:lang w:eastAsia="pt-BR"/>
+          <w14:ligatures w14:val="none"/>
+        </w:rPr>
+      </w:pPr>
+      <w:r>
+        <w:rPr>
+          <w:rFonts w:ascii="Consolas" w:eastAsia="Times New Roman" w:hAnsi="Consolas" w:cs="Times New Roman"/>
+          <w:color w:val="CCCCCC"/>
+          <w:kern w:val="0"/>
+          <w:sz w:val="16"/>
+          <w:szCs w:val="16"/>
+          <w:lang w:eastAsia="pt-BR"/>
+          <w14:ligatures w14:val="none"/>
+        </w:rPr>
+        <w:t xml:space="preserve">  </w:t>
+      </w:r>
+      <w:r>
+        <w:rPr>
+          <w:rFonts w:ascii="Consolas" w:eastAsia="Times New Roman" w:hAnsi="Consolas" w:cs="Times New Roman"/>
+          <w:color w:val="DCDCAA"/>
+          <w:kern w:val="0"/>
+          <w:sz w:val="16"/>
+          <w:szCs w:val="16"/>
+          <w:lang w:eastAsia="pt-BR"/>
+          <w14:ligatures w14:val="none"/>
+        </w:rPr>
+        <w:t>update</w:t>
+      </w:r>
+    </w:p>
+    <w:p>
+      <w:pPr>
+        <w:shd w:val="clear" w:color="auto" w:fill="1F1F1F"/>
+        <w:spacing w:after="0" w:line="285" w:lineRule="atLeast"/>
+        <w:rPr>
+          <w:rFonts w:ascii="Consolas" w:eastAsia="Times New Roman" w:hAnsi="Consolas" w:cs="Times New Roman"/>
+          <w:color w:val="CCCCCC"/>
+          <w:kern w:val="0"/>
+          <w:sz w:val="16"/>
+          <w:szCs w:val="16"/>
+          <w:lang w:eastAsia="pt-BR"/>
+          <w14:ligatures w14:val="none"/>
+        </w:rPr>
+      </w:pPr>
+      <w:r>
+        <w:rPr>
+          <w:rFonts w:ascii="Consolas" w:eastAsia="Times New Roman" w:hAnsi="Consolas" w:cs="Times New Roman"/>
+          <w:color w:val="CCCCCC"/>
+          <w:kern w:val="0"/>
+          <w:sz w:val="16"/>
+          <w:szCs w:val="16"/>
+          <w:lang w:eastAsia="pt-BR"/>
+          <w14:ligatures w14:val="none"/>
+        </w:rPr>
+        <w:t>}</w:t>
+      </w:r>
+    </w:p>
+    <w:p>
+      <w:pPr>
+        <w:tabs>
+          <w:tab w:val="left" w:pos="2133"/>
+        </w:tabs>
+        <w:spacing w:line="360" w:lineRule="auto"/>
+        <w:jc w:val="both"/>
+        <w:rPr>
+          <w:rFonts w:ascii="Arial" w:eastAsia="Times New Roman" w:hAnsi="Arial" w:cs="Arial"/>
+          <w:b/>
+          <w:bCs/>
+          <w:sz w:val="16"/>
+          <w:szCs w:val="16"/>
+          <w:u w:val="single"/>
           <w:lang w:eastAsia="pt-BR"/>
         </w:rPr>
       </w:pPr>
@@ -34928,7 +37256,7 @@
   <w:style w:type="paragraph" w:default="1" w:styleId="Normal">
     <w:name w:val="Normal"/>
     <w:qFormat/>
-    <w:rsid w:val="00AB0FEC"/>
+    <w:rsid w:val="00C457A3"/>
   </w:style>
   <w:style w:type="character" w:default="1" w:styleId="Fontepargpadro">
     <w:name w:val="Default Paragraph Font"/>

--- a/reactgram/reactgram.docx
+++ b/reactgram/reactgram.docx
@@ -4,7 +4,6 @@
   <w:body>
     <w:p>
       <w:pPr>
-        <w:spacing w:line="360" w:lineRule="auto"/>
         <w:jc w:val="center"/>
         <w:rPr>
           <w:rFonts w:ascii="Arial" w:hAnsi="Arial" w:cs="Arial"/>
@@ -942,6 +941,7 @@
       <w:pPr>
         <w:shd w:val="clear" w:color="auto" w:fill="1F1F1F"/>
         <w:spacing w:after="0" w:line="285" w:lineRule="atLeast"/>
+        <w:jc w:val="both"/>
         <w:rPr>
           <w:rFonts w:ascii="Consolas" w:eastAsia="Times New Roman" w:hAnsi="Consolas" w:cs="Times New Roman"/>
           <w:color w:val="CCCCCC"/>
@@ -1131,6 +1131,7 @@
       <w:pPr>
         <w:shd w:val="clear" w:color="auto" w:fill="1F1F1F"/>
         <w:spacing w:after="0" w:line="285" w:lineRule="atLeast"/>
+        <w:jc w:val="both"/>
         <w:rPr>
           <w:rFonts w:ascii="Consolas" w:eastAsia="Times New Roman" w:hAnsi="Consolas" w:cs="Times New Roman"/>
           <w:color w:val="CCCCCC"/>
@@ -1335,6 +1336,7 @@
       <w:pPr>
         <w:shd w:val="clear" w:color="auto" w:fill="1F1F1F"/>
         <w:spacing w:after="0" w:line="285" w:lineRule="atLeast"/>
+        <w:jc w:val="both"/>
         <w:rPr>
           <w:rFonts w:ascii="Consolas" w:eastAsia="Times New Roman" w:hAnsi="Consolas" w:cs="Times New Roman"/>
           <w:color w:val="CCCCCC"/>
@@ -1544,6 +1546,7 @@
       <w:pPr>
         <w:shd w:val="clear" w:color="auto" w:fill="1F1F1F"/>
         <w:spacing w:after="0" w:line="285" w:lineRule="atLeast"/>
+        <w:jc w:val="both"/>
         <w:rPr>
           <w:rFonts w:ascii="Consolas" w:eastAsia="Times New Roman" w:hAnsi="Consolas" w:cs="Times New Roman"/>
           <w:color w:val="CCCCCC"/>
@@ -1686,6 +1689,7 @@
       <w:pPr>
         <w:shd w:val="clear" w:color="auto" w:fill="1F1F1F"/>
         <w:spacing w:after="0" w:line="285" w:lineRule="atLeast"/>
+        <w:jc w:val="both"/>
         <w:rPr>
           <w:rFonts w:ascii="Consolas" w:eastAsia="Times New Roman" w:hAnsi="Consolas" w:cs="Times New Roman"/>
           <w:color w:val="CCCCCC"/>
@@ -1877,6 +1881,7 @@
       <w:pPr>
         <w:shd w:val="clear" w:color="auto" w:fill="1F1F1F"/>
         <w:spacing w:after="0" w:line="285" w:lineRule="atLeast"/>
+        <w:jc w:val="both"/>
         <w:rPr>
           <w:rFonts w:ascii="Consolas" w:eastAsia="Times New Roman" w:hAnsi="Consolas" w:cs="Times New Roman"/>
           <w:color w:val="CCCCCC"/>
@@ -2034,6 +2039,7 @@
       <w:pPr>
         <w:shd w:val="clear" w:color="auto" w:fill="1F1F1F"/>
         <w:spacing w:after="0" w:line="285" w:lineRule="atLeast"/>
+        <w:jc w:val="both"/>
         <w:rPr>
           <w:rFonts w:ascii="Consolas" w:eastAsia="Times New Roman" w:hAnsi="Consolas" w:cs="Times New Roman"/>
           <w:color w:val="CCCCCC"/>
@@ -2060,6 +2066,7 @@
       <w:pPr>
         <w:shd w:val="clear" w:color="auto" w:fill="1F1F1F"/>
         <w:spacing w:after="0" w:line="285" w:lineRule="atLeast"/>
+        <w:jc w:val="both"/>
         <w:rPr>
           <w:rFonts w:ascii="Consolas" w:eastAsia="Times New Roman" w:hAnsi="Consolas" w:cs="Times New Roman"/>
           <w:color w:val="CCCCCC"/>
@@ -2127,6 +2134,7 @@
       <w:pPr>
         <w:shd w:val="clear" w:color="auto" w:fill="1F1F1F"/>
         <w:spacing w:after="0" w:line="285" w:lineRule="atLeast"/>
+        <w:jc w:val="both"/>
         <w:rPr>
           <w:rFonts w:ascii="Consolas" w:eastAsia="Times New Roman" w:hAnsi="Consolas" w:cs="Times New Roman"/>
           <w:color w:val="CCCCCC"/>
@@ -2304,6 +2312,7 @@
       <w:pPr>
         <w:shd w:val="clear" w:color="auto" w:fill="1F1F1F"/>
         <w:spacing w:after="0" w:line="285" w:lineRule="atLeast"/>
+        <w:jc w:val="both"/>
         <w:rPr>
           <w:rFonts w:ascii="Consolas" w:eastAsia="Times New Roman" w:hAnsi="Consolas" w:cs="Times New Roman"/>
           <w:color w:val="CCCCCC"/>
@@ -2369,6 +2378,7 @@
       <w:pPr>
         <w:shd w:val="clear" w:color="auto" w:fill="1F1F1F"/>
         <w:spacing w:after="0" w:line="285" w:lineRule="atLeast"/>
+        <w:jc w:val="both"/>
         <w:rPr>
           <w:rFonts w:ascii="Consolas" w:eastAsia="Times New Roman" w:hAnsi="Consolas" w:cs="Times New Roman"/>
           <w:color w:val="CCCCCC"/>
@@ -2498,6 +2508,7 @@
       <w:pPr>
         <w:shd w:val="clear" w:color="auto" w:fill="1F1F1F"/>
         <w:spacing w:after="0" w:line="285" w:lineRule="atLeast"/>
+        <w:jc w:val="both"/>
         <w:rPr>
           <w:rFonts w:ascii="Consolas" w:eastAsia="Times New Roman" w:hAnsi="Consolas" w:cs="Times New Roman"/>
           <w:color w:val="CCCCCC"/>
@@ -2575,6 +2586,7 @@
       <w:pPr>
         <w:shd w:val="clear" w:color="auto" w:fill="1F1F1F"/>
         <w:spacing w:after="0" w:line="285" w:lineRule="atLeast"/>
+        <w:jc w:val="both"/>
         <w:rPr>
           <w:rFonts w:ascii="Consolas" w:eastAsia="Times New Roman" w:hAnsi="Consolas" w:cs="Times New Roman"/>
           <w:color w:val="CCCCCC"/>
@@ -2740,6 +2752,7 @@
       <w:pPr>
         <w:shd w:val="clear" w:color="auto" w:fill="1F1F1F"/>
         <w:spacing w:after="0" w:line="285" w:lineRule="atLeast"/>
+        <w:jc w:val="both"/>
         <w:rPr>
           <w:rFonts w:ascii="Consolas" w:eastAsia="Times New Roman" w:hAnsi="Consolas" w:cs="Times New Roman"/>
           <w:color w:val="CCCCCC"/>
@@ -3080,6 +3093,7 @@
         <w:tabs>
           <w:tab w:val="left" w:pos="1997"/>
         </w:tabs>
+        <w:jc w:val="both"/>
         <w:rPr>
           <w:rFonts w:ascii="Arial" w:hAnsi="Arial" w:cs="Arial"/>
           <w:b/>
@@ -3105,6 +3119,7 @@
         <w:tabs>
           <w:tab w:val="left" w:pos="1997"/>
         </w:tabs>
+        <w:jc w:val="both"/>
         <w:rPr>
           <w:rFonts w:ascii="Arial" w:hAnsi="Arial" w:cs="Arial"/>
           <w:b/>
@@ -3119,6 +3134,7 @@
         <w:tabs>
           <w:tab w:val="left" w:pos="1997"/>
         </w:tabs>
+        <w:jc w:val="both"/>
         <w:rPr>
           <w:rFonts w:ascii="Arial" w:hAnsi="Arial" w:cs="Arial"/>
           <w:b/>
@@ -3146,6 +3162,7 @@
       <w:pPr>
         <w:shd w:val="clear" w:color="auto" w:fill="1F1F1F"/>
         <w:spacing w:after="0" w:line="285" w:lineRule="atLeast"/>
+        <w:jc w:val="both"/>
         <w:rPr>
           <w:rFonts w:ascii="Consolas" w:eastAsia="Times New Roman" w:hAnsi="Consolas" w:cs="Times New Roman"/>
           <w:color w:val="CCCCCC"/>
@@ -3173,6 +3190,7 @@
       <w:pPr>
         <w:shd w:val="clear" w:color="auto" w:fill="1F1F1F"/>
         <w:spacing w:after="0" w:line="285" w:lineRule="atLeast"/>
+        <w:jc w:val="both"/>
         <w:rPr>
           <w:rFonts w:ascii="Consolas" w:eastAsia="Times New Roman" w:hAnsi="Consolas" w:cs="Times New Roman"/>
           <w:color w:val="CCCCCC"/>
@@ -3456,6 +3474,7 @@
       <w:pPr>
         <w:shd w:val="clear" w:color="auto" w:fill="1F1F1F"/>
         <w:spacing w:after="0" w:line="285" w:lineRule="atLeast"/>
+        <w:jc w:val="both"/>
         <w:rPr>
           <w:rFonts w:ascii="Consolas" w:eastAsia="Times New Roman" w:hAnsi="Consolas" w:cs="Times New Roman"/>
           <w:color w:val="CCCCCC"/>
@@ -3471,6 +3490,7 @@
       <w:pPr>
         <w:shd w:val="clear" w:color="auto" w:fill="1F1F1F"/>
         <w:spacing w:after="0" w:line="285" w:lineRule="atLeast"/>
+        <w:jc w:val="both"/>
         <w:rPr>
           <w:rFonts w:ascii="Consolas" w:eastAsia="Times New Roman" w:hAnsi="Consolas" w:cs="Times New Roman"/>
           <w:color w:val="CCCCCC"/>
@@ -3498,6 +3518,7 @@
       <w:pPr>
         <w:shd w:val="clear" w:color="auto" w:fill="1F1F1F"/>
         <w:spacing w:after="0" w:line="285" w:lineRule="atLeast"/>
+        <w:jc w:val="both"/>
         <w:rPr>
           <w:rFonts w:ascii="Consolas" w:eastAsia="Times New Roman" w:hAnsi="Consolas" w:cs="Times New Roman"/>
           <w:color w:val="CCCCCC"/>
@@ -3788,6 +3809,7 @@
     <w:p>
       <w:pPr>
         <w:pStyle w:val="SemEspaamento"/>
+        <w:jc w:val="both"/>
       </w:pPr>
     </w:p>
     <w:p>
@@ -3795,6 +3817,7 @@
         <w:tabs>
           <w:tab w:val="left" w:pos="1997"/>
         </w:tabs>
+        <w:jc w:val="both"/>
         <w:rPr>
           <w:rFonts w:ascii="Arial" w:hAnsi="Arial" w:cs="Arial"/>
           <w:b/>
@@ -3809,6 +3832,7 @@
         <w:tabs>
           <w:tab w:val="left" w:pos="1997"/>
         </w:tabs>
+        <w:jc w:val="both"/>
         <w:rPr>
           <w:rFonts w:ascii="Arial" w:hAnsi="Arial" w:cs="Arial"/>
           <w:b/>
@@ -3853,6 +3877,7 @@
         <w:tabs>
           <w:tab w:val="left" w:pos="1997"/>
         </w:tabs>
+        <w:jc w:val="both"/>
         <w:rPr>
           <w:rFonts w:ascii="Arial" w:hAnsi="Arial" w:cs="Arial"/>
           <w:sz w:val="24"/>
@@ -3927,6 +3952,7 @@
         <w:tabs>
           <w:tab w:val="left" w:pos="1997"/>
         </w:tabs>
+        <w:jc w:val="both"/>
         <w:rPr>
           <w:rFonts w:ascii="Arial" w:hAnsi="Arial" w:cs="Arial"/>
           <w:sz w:val="24"/>
@@ -3939,6 +3965,7 @@
         <w:tabs>
           <w:tab w:val="left" w:pos="1997"/>
         </w:tabs>
+        <w:jc w:val="both"/>
         <w:rPr>
           <w:rFonts w:ascii="Arial" w:hAnsi="Arial" w:cs="Arial"/>
           <w:b/>
@@ -3992,6 +4019,7 @@
       <w:pPr>
         <w:shd w:val="clear" w:color="auto" w:fill="1F1F1F"/>
         <w:spacing w:after="0" w:line="285" w:lineRule="atLeast"/>
+        <w:jc w:val="both"/>
         <w:rPr>
           <w:rFonts w:ascii="Consolas" w:eastAsia="Times New Roman" w:hAnsi="Consolas" w:cs="Times New Roman"/>
           <w:color w:val="CCCCCC"/>
@@ -4157,6 +4185,7 @@
       <w:pPr>
         <w:shd w:val="clear" w:color="auto" w:fill="1F1F1F"/>
         <w:spacing w:after="0" w:line="285" w:lineRule="atLeast"/>
+        <w:jc w:val="both"/>
         <w:rPr>
           <w:rFonts w:ascii="Consolas" w:eastAsia="Times New Roman" w:hAnsi="Consolas" w:cs="Times New Roman"/>
           <w:color w:val="CCCCCC"/>
@@ -4322,6 +4351,7 @@
       <w:pPr>
         <w:shd w:val="clear" w:color="auto" w:fill="1F1F1F"/>
         <w:spacing w:after="0" w:line="285" w:lineRule="atLeast"/>
+        <w:jc w:val="both"/>
         <w:rPr>
           <w:rFonts w:ascii="Consolas" w:eastAsia="Times New Roman" w:hAnsi="Consolas" w:cs="Times New Roman"/>
           <w:color w:val="CCCCCC"/>
@@ -4389,6 +4419,7 @@
       <w:pPr>
         <w:shd w:val="clear" w:color="auto" w:fill="1F1F1F"/>
         <w:spacing w:after="0" w:line="285" w:lineRule="atLeast"/>
+        <w:jc w:val="both"/>
         <w:rPr>
           <w:rFonts w:ascii="Consolas" w:eastAsia="Times New Roman" w:hAnsi="Consolas" w:cs="Times New Roman"/>
           <w:color w:val="CCCCCC"/>
@@ -4404,6 +4435,7 @@
       <w:pPr>
         <w:shd w:val="clear" w:color="auto" w:fill="1F1F1F"/>
         <w:spacing w:after="0" w:line="285" w:lineRule="atLeast"/>
+        <w:jc w:val="both"/>
         <w:rPr>
           <w:rFonts w:ascii="Consolas" w:eastAsia="Times New Roman" w:hAnsi="Consolas" w:cs="Times New Roman"/>
           <w:color w:val="CCCCCC"/>
@@ -4545,6 +4577,7 @@
       <w:pPr>
         <w:shd w:val="clear" w:color="auto" w:fill="1F1F1F"/>
         <w:spacing w:after="0" w:line="285" w:lineRule="atLeast"/>
+        <w:jc w:val="both"/>
         <w:rPr>
           <w:rFonts w:ascii="Consolas" w:eastAsia="Times New Roman" w:hAnsi="Consolas" w:cs="Times New Roman"/>
           <w:color w:val="CCCCCC"/>
@@ -4598,6 +4631,7 @@
       <w:pPr>
         <w:shd w:val="clear" w:color="auto" w:fill="1F1F1F"/>
         <w:spacing w:after="0" w:line="285" w:lineRule="atLeast"/>
+        <w:jc w:val="both"/>
         <w:rPr>
           <w:rFonts w:ascii="Consolas" w:eastAsia="Times New Roman" w:hAnsi="Consolas" w:cs="Times New Roman"/>
           <w:color w:val="CCCCCC"/>
@@ -4791,6 +4825,7 @@
       <w:pPr>
         <w:shd w:val="clear" w:color="auto" w:fill="1F1F1F"/>
         <w:spacing w:after="0" w:line="285" w:lineRule="atLeast"/>
+        <w:jc w:val="both"/>
         <w:rPr>
           <w:rFonts w:ascii="Consolas" w:eastAsia="Times New Roman" w:hAnsi="Consolas" w:cs="Times New Roman"/>
           <w:color w:val="CCCCCC"/>
@@ -4926,6 +4961,7 @@
       <w:pPr>
         <w:shd w:val="clear" w:color="auto" w:fill="1F1F1F"/>
         <w:spacing w:after="0" w:line="285" w:lineRule="atLeast"/>
+        <w:jc w:val="both"/>
         <w:rPr>
           <w:rFonts w:ascii="Consolas" w:eastAsia="Times New Roman" w:hAnsi="Consolas" w:cs="Times New Roman"/>
           <w:color w:val="CCCCCC"/>
@@ -5031,6 +5067,7 @@
       <w:pPr>
         <w:shd w:val="clear" w:color="auto" w:fill="1F1F1F"/>
         <w:spacing w:after="0" w:line="285" w:lineRule="atLeast"/>
+        <w:jc w:val="both"/>
         <w:rPr>
           <w:rFonts w:ascii="Consolas" w:eastAsia="Times New Roman" w:hAnsi="Consolas" w:cs="Times New Roman"/>
           <w:color w:val="CCCCCC"/>
@@ -5046,6 +5083,7 @@
       <w:pPr>
         <w:shd w:val="clear" w:color="auto" w:fill="1F1F1F"/>
         <w:spacing w:after="0" w:line="285" w:lineRule="atLeast"/>
+        <w:jc w:val="both"/>
         <w:rPr>
           <w:rFonts w:ascii="Consolas" w:eastAsia="Times New Roman" w:hAnsi="Consolas" w:cs="Times New Roman"/>
           <w:color w:val="CCCCCC"/>
@@ -5173,6 +5211,7 @@
       <w:pPr>
         <w:shd w:val="clear" w:color="auto" w:fill="1F1F1F"/>
         <w:spacing w:after="0" w:line="285" w:lineRule="atLeast"/>
+        <w:jc w:val="both"/>
         <w:rPr>
           <w:rFonts w:ascii="Consolas" w:eastAsia="Times New Roman" w:hAnsi="Consolas" w:cs="Times New Roman"/>
           <w:color w:val="CCCCCC"/>
@@ -5252,6 +5291,7 @@
       <w:pPr>
         <w:shd w:val="clear" w:color="auto" w:fill="1F1F1F"/>
         <w:spacing w:after="0" w:line="285" w:lineRule="atLeast"/>
+        <w:jc w:val="both"/>
         <w:rPr>
           <w:rFonts w:ascii="Consolas" w:eastAsia="Times New Roman" w:hAnsi="Consolas" w:cs="Times New Roman"/>
           <w:color w:val="CCCCCC"/>
@@ -5341,6 +5381,7 @@
       <w:pPr>
         <w:shd w:val="clear" w:color="auto" w:fill="1F1F1F"/>
         <w:spacing w:after="0" w:line="285" w:lineRule="atLeast"/>
+        <w:jc w:val="both"/>
         <w:rPr>
           <w:rFonts w:ascii="Consolas" w:eastAsia="Times New Roman" w:hAnsi="Consolas" w:cs="Times New Roman"/>
           <w:color w:val="CCCCCC"/>
@@ -5442,6 +5483,7 @@
       <w:pPr>
         <w:shd w:val="clear" w:color="auto" w:fill="1F1F1F"/>
         <w:spacing w:after="0" w:line="285" w:lineRule="atLeast"/>
+        <w:jc w:val="both"/>
         <w:rPr>
           <w:rFonts w:ascii="Consolas" w:eastAsia="Times New Roman" w:hAnsi="Consolas" w:cs="Times New Roman"/>
           <w:color w:val="CCCCCC"/>
@@ -5469,6 +5511,7 @@
       <w:pPr>
         <w:shd w:val="clear" w:color="auto" w:fill="1F1F1F"/>
         <w:spacing w:after="0" w:line="285" w:lineRule="atLeast"/>
+        <w:jc w:val="both"/>
         <w:rPr>
           <w:rFonts w:ascii="Consolas" w:eastAsia="Times New Roman" w:hAnsi="Consolas" w:cs="Times New Roman"/>
           <w:color w:val="CCCCCC"/>
@@ -5496,6 +5539,7 @@
       <w:pPr>
         <w:shd w:val="clear" w:color="auto" w:fill="1F1F1F"/>
         <w:spacing w:after="0" w:line="285" w:lineRule="atLeast"/>
+        <w:jc w:val="both"/>
         <w:rPr>
           <w:rFonts w:ascii="Consolas" w:eastAsia="Times New Roman" w:hAnsi="Consolas" w:cs="Times New Roman"/>
           <w:color w:val="CCCCCC"/>
@@ -5511,6 +5555,7 @@
       <w:pPr>
         <w:shd w:val="clear" w:color="auto" w:fill="1F1F1F"/>
         <w:spacing w:after="0" w:line="285" w:lineRule="atLeast"/>
+        <w:jc w:val="both"/>
         <w:rPr>
           <w:rFonts w:ascii="Consolas" w:eastAsia="Times New Roman" w:hAnsi="Consolas" w:cs="Times New Roman"/>
           <w:color w:val="CCCCCC"/>
@@ -5566,6 +5611,7 @@
       <w:pPr>
         <w:shd w:val="clear" w:color="auto" w:fill="1F1F1F"/>
         <w:spacing w:after="0" w:line="285" w:lineRule="atLeast"/>
+        <w:jc w:val="both"/>
         <w:rPr>
           <w:rFonts w:ascii="Consolas" w:eastAsia="Times New Roman" w:hAnsi="Consolas" w:cs="Times New Roman"/>
           <w:color w:val="CCCCCC"/>
@@ -5648,6 +5694,7 @@
         <w:tabs>
           <w:tab w:val="left" w:pos="1997"/>
         </w:tabs>
+        <w:jc w:val="both"/>
         <w:rPr>
           <w:rFonts w:ascii="Arial" w:hAnsi="Arial" w:cs="Arial"/>
           <w:sz w:val="24"/>
@@ -5660,6 +5707,7 @@
         <w:tabs>
           <w:tab w:val="left" w:pos="1997"/>
         </w:tabs>
+        <w:jc w:val="both"/>
         <w:rPr>
           <w:rFonts w:ascii="Arial" w:hAnsi="Arial" w:cs="Arial"/>
           <w:b/>
@@ -5703,6 +5751,7 @@
       <w:pPr>
         <w:shd w:val="clear" w:color="auto" w:fill="1F1F1F"/>
         <w:spacing w:after="0" w:line="285" w:lineRule="atLeast"/>
+        <w:jc w:val="both"/>
         <w:rPr>
           <w:rFonts w:ascii="Consolas" w:eastAsia="Times New Roman" w:hAnsi="Consolas" w:cs="Times New Roman"/>
           <w:color w:val="CCCCCC"/>
@@ -5742,6 +5791,7 @@
       <w:pPr>
         <w:shd w:val="clear" w:color="auto" w:fill="1F1F1F"/>
         <w:spacing w:after="0" w:line="285" w:lineRule="atLeast"/>
+        <w:jc w:val="both"/>
         <w:rPr>
           <w:rFonts w:ascii="Consolas" w:eastAsia="Times New Roman" w:hAnsi="Consolas" w:cs="Times New Roman"/>
           <w:color w:val="CCCCCC"/>
@@ -5782,6 +5832,7 @@
         <w:tabs>
           <w:tab w:val="left" w:pos="1997"/>
         </w:tabs>
+        <w:jc w:val="both"/>
         <w:rPr>
           <w:rFonts w:ascii="Arial" w:hAnsi="Arial" w:cs="Arial"/>
           <w:sz w:val="24"/>
@@ -5794,6 +5845,7 @@
         <w:tabs>
           <w:tab w:val="left" w:pos="1997"/>
         </w:tabs>
+        <w:jc w:val="both"/>
         <w:rPr>
           <w:rFonts w:ascii="Arial" w:hAnsi="Arial" w:cs="Arial"/>
           <w:b/>
@@ -5818,6 +5870,7 @@
         <w:tabs>
           <w:tab w:val="left" w:pos="1997"/>
         </w:tabs>
+        <w:jc w:val="both"/>
         <w:rPr>
           <w:rFonts w:ascii="Arial" w:hAnsi="Arial" w:cs="Arial"/>
           <w:b/>
@@ -5846,6 +5899,7 @@
       <w:pPr>
         <w:shd w:val="clear" w:color="auto" w:fill="1F1F1F"/>
         <w:spacing w:after="0" w:line="285" w:lineRule="atLeast"/>
+        <w:jc w:val="both"/>
         <w:rPr>
           <w:rFonts w:ascii="Consolas" w:eastAsia="Times New Roman" w:hAnsi="Consolas" w:cs="Times New Roman"/>
           <w:color w:val="CCCCCC"/>
@@ -5951,6 +6005,7 @@
       <w:pPr>
         <w:shd w:val="clear" w:color="auto" w:fill="1F1F1F"/>
         <w:spacing w:after="0" w:line="285" w:lineRule="atLeast"/>
+        <w:jc w:val="both"/>
         <w:rPr>
           <w:rFonts w:ascii="Consolas" w:eastAsia="Times New Roman" w:hAnsi="Consolas" w:cs="Times New Roman"/>
           <w:color w:val="CCCCCC"/>
@@ -6030,6 +6085,7 @@
       <w:pPr>
         <w:shd w:val="clear" w:color="auto" w:fill="1F1F1F"/>
         <w:spacing w:after="0" w:line="285" w:lineRule="atLeast"/>
+        <w:jc w:val="both"/>
         <w:rPr>
           <w:rFonts w:ascii="Consolas" w:eastAsia="Times New Roman" w:hAnsi="Consolas" w:cs="Times New Roman"/>
           <w:color w:val="CCCCCC"/>
@@ -6083,6 +6139,7 @@
       <w:pPr>
         <w:shd w:val="clear" w:color="auto" w:fill="1F1F1F"/>
         <w:spacing w:after="0" w:line="285" w:lineRule="atLeast"/>
+        <w:jc w:val="both"/>
         <w:rPr>
           <w:rFonts w:ascii="Consolas" w:eastAsia="Times New Roman" w:hAnsi="Consolas" w:cs="Times New Roman"/>
           <w:color w:val="CCCCCC"/>
@@ -6098,6 +6155,7 @@
       <w:pPr>
         <w:shd w:val="clear" w:color="auto" w:fill="1F1F1F"/>
         <w:spacing w:after="0" w:line="285" w:lineRule="atLeast"/>
+        <w:jc w:val="both"/>
         <w:rPr>
           <w:rFonts w:ascii="Consolas" w:eastAsia="Times New Roman" w:hAnsi="Consolas" w:cs="Times New Roman"/>
           <w:color w:val="CCCCCC"/>
@@ -6265,6 +6323,7 @@
       <w:pPr>
         <w:shd w:val="clear" w:color="auto" w:fill="1F1F1F"/>
         <w:spacing w:after="0" w:line="285" w:lineRule="atLeast"/>
+        <w:jc w:val="both"/>
         <w:rPr>
           <w:rFonts w:ascii="Consolas" w:eastAsia="Times New Roman" w:hAnsi="Consolas" w:cs="Times New Roman"/>
           <w:color w:val="CCCCCC"/>
@@ -6356,6 +6415,7 @@
       <w:pPr>
         <w:shd w:val="clear" w:color="auto" w:fill="1F1F1F"/>
         <w:spacing w:after="0" w:line="285" w:lineRule="atLeast"/>
+        <w:jc w:val="both"/>
         <w:rPr>
           <w:rFonts w:ascii="Consolas" w:eastAsia="Times New Roman" w:hAnsi="Consolas" w:cs="Times New Roman"/>
           <w:color w:val="CCCCCC"/>
@@ -6447,6 +6507,7 @@
       <w:pPr>
         <w:shd w:val="clear" w:color="auto" w:fill="1F1F1F"/>
         <w:spacing w:after="0" w:line="285" w:lineRule="atLeast"/>
+        <w:jc w:val="both"/>
         <w:rPr>
           <w:rFonts w:ascii="Consolas" w:eastAsia="Times New Roman" w:hAnsi="Consolas" w:cs="Times New Roman"/>
           <w:color w:val="CCCCCC"/>
@@ -6538,6 +6599,7 @@
       <w:pPr>
         <w:shd w:val="clear" w:color="auto" w:fill="1F1F1F"/>
         <w:spacing w:after="0" w:line="285" w:lineRule="atLeast"/>
+        <w:jc w:val="both"/>
         <w:rPr>
           <w:rFonts w:ascii="Consolas" w:eastAsia="Times New Roman" w:hAnsi="Consolas" w:cs="Times New Roman"/>
           <w:color w:val="CCCCCC"/>
@@ -6655,6 +6717,7 @@
       <w:pPr>
         <w:shd w:val="clear" w:color="auto" w:fill="1F1F1F"/>
         <w:spacing w:after="0" w:line="285" w:lineRule="atLeast"/>
+        <w:jc w:val="both"/>
         <w:rPr>
           <w:rFonts w:ascii="Consolas" w:eastAsia="Times New Roman" w:hAnsi="Consolas" w:cs="Times New Roman"/>
           <w:color w:val="CCCCCC"/>
@@ -6734,6 +6797,7 @@
       <w:pPr>
         <w:shd w:val="clear" w:color="auto" w:fill="1F1F1F"/>
         <w:spacing w:after="0" w:line="285" w:lineRule="atLeast"/>
+        <w:jc w:val="both"/>
         <w:rPr>
           <w:rFonts w:ascii="Consolas" w:eastAsia="Times New Roman" w:hAnsi="Consolas" w:cs="Times New Roman"/>
           <w:color w:val="CCCCCC"/>
@@ -6761,6 +6825,7 @@
       <w:pPr>
         <w:shd w:val="clear" w:color="auto" w:fill="1F1F1F"/>
         <w:spacing w:after="0" w:line="285" w:lineRule="atLeast"/>
+        <w:jc w:val="both"/>
         <w:rPr>
           <w:rFonts w:ascii="Consolas" w:eastAsia="Times New Roman" w:hAnsi="Consolas" w:cs="Times New Roman"/>
           <w:color w:val="6A9955"/>
@@ -6947,6 +7012,7 @@
           <w:tab w:val="left" w:pos="1100"/>
         </w:tabs>
         <w:spacing w:after="0" w:line="285" w:lineRule="atLeast"/>
+        <w:jc w:val="both"/>
         <w:rPr>
           <w:rFonts w:ascii="Consolas" w:eastAsia="Times New Roman" w:hAnsi="Consolas" w:cs="Times New Roman"/>
           <w:color w:val="CCCCCC"/>
@@ -6986,6 +7052,7 @@
       <w:pPr>
         <w:shd w:val="clear" w:color="auto" w:fill="1F1F1F"/>
         <w:spacing w:after="0" w:line="285" w:lineRule="atLeast"/>
+        <w:jc w:val="both"/>
         <w:rPr>
           <w:rFonts w:ascii="Consolas" w:eastAsia="Times New Roman" w:hAnsi="Consolas" w:cs="Times New Roman"/>
           <w:color w:val="CCCCCC"/>
@@ -7295,6 +7362,7 @@
       <w:pPr>
         <w:shd w:val="clear" w:color="auto" w:fill="1F1F1F"/>
         <w:spacing w:after="0" w:line="285" w:lineRule="atLeast"/>
+        <w:jc w:val="both"/>
         <w:rPr>
           <w:rFonts w:ascii="Consolas" w:eastAsia="Times New Roman" w:hAnsi="Consolas" w:cs="Times New Roman"/>
           <w:color w:val="CCCCCC"/>
@@ -7310,6 +7378,7 @@
       <w:pPr>
         <w:shd w:val="clear" w:color="auto" w:fill="1F1F1F"/>
         <w:spacing w:after="0" w:line="285" w:lineRule="atLeast"/>
+        <w:jc w:val="both"/>
         <w:rPr>
           <w:rFonts w:ascii="Consolas" w:eastAsia="Times New Roman" w:hAnsi="Consolas" w:cs="Times New Roman"/>
           <w:color w:val="CCCCCC"/>
@@ -7454,6 +7523,7 @@
         <w:tabs>
           <w:tab w:val="left" w:pos="1997"/>
         </w:tabs>
+        <w:jc w:val="both"/>
         <w:rPr>
           <w:rFonts w:ascii="Arial" w:hAnsi="Arial" w:cs="Arial"/>
           <w:b/>
@@ -7470,6 +7540,7 @@
         <w:tabs>
           <w:tab w:val="left" w:pos="1997"/>
         </w:tabs>
+        <w:jc w:val="both"/>
         <w:rPr>
           <w:rFonts w:ascii="Arial" w:hAnsi="Arial" w:cs="Arial"/>
           <w:b/>
@@ -7504,6 +7575,7 @@
         <w:tabs>
           <w:tab w:val="left" w:pos="1997"/>
         </w:tabs>
+        <w:jc w:val="both"/>
         <w:rPr>
           <w:rFonts w:ascii="Arial" w:hAnsi="Arial" w:cs="Arial"/>
           <w:b/>
@@ -7557,6 +7629,7 @@
       <w:pPr>
         <w:shd w:val="clear" w:color="auto" w:fill="1F1F1F"/>
         <w:spacing w:after="0" w:line="285" w:lineRule="atLeast"/>
+        <w:jc w:val="both"/>
         <w:rPr>
           <w:rFonts w:ascii="Consolas" w:eastAsia="Times New Roman" w:hAnsi="Consolas" w:cs="Times New Roman"/>
           <w:color w:val="CCCCCC"/>
@@ -7700,6 +7773,7 @@
       <w:pPr>
         <w:shd w:val="clear" w:color="auto" w:fill="1F1F1F"/>
         <w:spacing w:after="0" w:line="285" w:lineRule="atLeast"/>
+        <w:jc w:val="both"/>
         <w:rPr>
           <w:rFonts w:ascii="Consolas" w:eastAsia="Times New Roman" w:hAnsi="Consolas" w:cs="Times New Roman"/>
           <w:color w:val="CCCCCC"/>
@@ -7727,6 +7801,7 @@
       <w:pPr>
         <w:shd w:val="clear" w:color="auto" w:fill="1F1F1F"/>
         <w:spacing w:after="0" w:line="285" w:lineRule="atLeast"/>
+        <w:jc w:val="both"/>
         <w:rPr>
           <w:rFonts w:ascii="Consolas" w:eastAsia="Times New Roman" w:hAnsi="Consolas" w:cs="Times New Roman"/>
           <w:color w:val="CCCCCC"/>
@@ -7856,6 +7931,7 @@
       <w:pPr>
         <w:shd w:val="clear" w:color="auto" w:fill="1F1F1F"/>
         <w:spacing w:after="0" w:line="285" w:lineRule="atLeast"/>
+        <w:jc w:val="both"/>
         <w:rPr>
           <w:rFonts w:ascii="Consolas" w:eastAsia="Times New Roman" w:hAnsi="Consolas" w:cs="Times New Roman"/>
           <w:color w:val="CCCCCC"/>
@@ -7947,6 +8023,7 @@
       <w:pPr>
         <w:shd w:val="clear" w:color="auto" w:fill="1F1F1F"/>
         <w:spacing w:after="0" w:line="285" w:lineRule="atLeast"/>
+        <w:jc w:val="both"/>
         <w:rPr>
           <w:rFonts w:ascii="Consolas" w:eastAsia="Times New Roman" w:hAnsi="Consolas" w:cs="Times New Roman"/>
           <w:color w:val="CCCCCC"/>
@@ -8100,6 +8177,7 @@
       <w:pPr>
         <w:shd w:val="clear" w:color="auto" w:fill="1F1F1F"/>
         <w:spacing w:after="0" w:line="285" w:lineRule="atLeast"/>
+        <w:jc w:val="both"/>
         <w:rPr>
           <w:rFonts w:ascii="Consolas" w:eastAsia="Times New Roman" w:hAnsi="Consolas" w:cs="Times New Roman"/>
           <w:color w:val="CCCCCC"/>
@@ -8217,6 +8295,7 @@
       <w:pPr>
         <w:shd w:val="clear" w:color="auto" w:fill="1F1F1F"/>
         <w:spacing w:after="0" w:line="285" w:lineRule="atLeast"/>
+        <w:jc w:val="both"/>
         <w:rPr>
           <w:rFonts w:ascii="Consolas" w:eastAsia="Times New Roman" w:hAnsi="Consolas" w:cs="Times New Roman"/>
           <w:color w:val="CCCCCC"/>
@@ -8450,6 +8529,7 @@
       <w:pPr>
         <w:shd w:val="clear" w:color="auto" w:fill="1F1F1F"/>
         <w:spacing w:after="0" w:line="285" w:lineRule="atLeast"/>
+        <w:jc w:val="both"/>
         <w:rPr>
           <w:rFonts w:ascii="Consolas" w:eastAsia="Times New Roman" w:hAnsi="Consolas" w:cs="Times New Roman"/>
           <w:color w:val="CCCCCC"/>
@@ -8567,6 +8647,7 @@
       <w:pPr>
         <w:shd w:val="clear" w:color="auto" w:fill="1F1F1F"/>
         <w:spacing w:after="0" w:line="285" w:lineRule="atLeast"/>
+        <w:jc w:val="both"/>
         <w:rPr>
           <w:rFonts w:ascii="Consolas" w:eastAsia="Times New Roman" w:hAnsi="Consolas" w:cs="Times New Roman"/>
           <w:color w:val="CCCCCC"/>
@@ -8594,6 +8675,7 @@
       <w:pPr>
         <w:shd w:val="clear" w:color="auto" w:fill="1F1F1F"/>
         <w:spacing w:after="0" w:line="285" w:lineRule="atLeast"/>
+        <w:jc w:val="both"/>
         <w:rPr>
           <w:rFonts w:ascii="Consolas" w:eastAsia="Times New Roman" w:hAnsi="Consolas" w:cs="Times New Roman"/>
           <w:color w:val="CCCCCC"/>
@@ -8621,6 +8703,7 @@
       <w:pPr>
         <w:shd w:val="clear" w:color="auto" w:fill="1F1F1F"/>
         <w:spacing w:after="0" w:line="285" w:lineRule="atLeast"/>
+        <w:jc w:val="both"/>
         <w:rPr>
           <w:rFonts w:ascii="Consolas" w:eastAsia="Times New Roman" w:hAnsi="Consolas" w:cs="Times New Roman"/>
           <w:color w:val="CCCCCC"/>
@@ -8712,6 +8795,7 @@
       <w:pPr>
         <w:shd w:val="clear" w:color="auto" w:fill="1F1F1F"/>
         <w:spacing w:after="0" w:line="285" w:lineRule="atLeast"/>
+        <w:jc w:val="both"/>
         <w:rPr>
           <w:rFonts w:ascii="Consolas" w:eastAsia="Times New Roman" w:hAnsi="Consolas" w:cs="Times New Roman"/>
           <w:color w:val="CCCCCC"/>
@@ -8739,6 +8823,7 @@
       <w:pPr>
         <w:shd w:val="clear" w:color="auto" w:fill="1F1F1F"/>
         <w:spacing w:after="0" w:line="285" w:lineRule="atLeast"/>
+        <w:jc w:val="both"/>
         <w:rPr>
           <w:rFonts w:ascii="Consolas" w:eastAsia="Times New Roman" w:hAnsi="Consolas" w:cs="Times New Roman"/>
           <w:color w:val="CCCCCC"/>
@@ -8767,6 +8852,7 @@
         <w:tabs>
           <w:tab w:val="left" w:pos="1997"/>
         </w:tabs>
+        <w:jc w:val="both"/>
         <w:rPr>
           <w:rFonts w:ascii="Arial" w:hAnsi="Arial" w:cs="Arial"/>
           <w:b/>
@@ -8783,6 +8869,7 @@
         <w:tabs>
           <w:tab w:val="left" w:pos="1997"/>
         </w:tabs>
+        <w:jc w:val="both"/>
         <w:rPr>
           <w:rFonts w:ascii="Arial" w:hAnsi="Arial" w:cs="Arial"/>
           <w:b/>
@@ -8829,6 +8916,7 @@
         <w:tabs>
           <w:tab w:val="left" w:pos="1997"/>
         </w:tabs>
+        <w:jc w:val="both"/>
         <w:rPr>
           <w:rFonts w:ascii="Arial" w:hAnsi="Arial" w:cs="Arial"/>
           <w:b/>
@@ -8871,6 +8959,7 @@
         <w:tabs>
           <w:tab w:val="left" w:pos="1997"/>
         </w:tabs>
+        <w:jc w:val="both"/>
         <w:rPr>
           <w:rFonts w:ascii="Arial" w:hAnsi="Arial" w:cs="Arial"/>
           <w:b/>
@@ -8887,6 +8976,7 @@
         <w:tabs>
           <w:tab w:val="left" w:pos="1997"/>
         </w:tabs>
+        <w:jc w:val="both"/>
         <w:rPr>
           <w:rFonts w:ascii="Arial" w:hAnsi="Arial" w:cs="Arial"/>
           <w:b/>
@@ -8930,6 +9020,7 @@
       <w:pPr>
         <w:shd w:val="clear" w:color="auto" w:fill="1F1F1F"/>
         <w:spacing w:after="0" w:line="285" w:lineRule="atLeast"/>
+        <w:jc w:val="both"/>
         <w:rPr>
           <w:rFonts w:ascii="Consolas" w:eastAsia="Times New Roman" w:hAnsi="Consolas" w:cs="Times New Roman"/>
           <w:color w:val="CCCCCC"/>
@@ -8985,6 +9076,7 @@
         <w:tabs>
           <w:tab w:val="left" w:pos="1997"/>
         </w:tabs>
+        <w:jc w:val="both"/>
         <w:rPr>
           <w:rFonts w:ascii="Arial" w:hAnsi="Arial" w:cs="Arial"/>
           <w:bCs/>
@@ -8999,6 +9091,7 @@
         <w:tabs>
           <w:tab w:val="left" w:pos="1997"/>
         </w:tabs>
+        <w:jc w:val="both"/>
         <w:rPr>
           <w:rFonts w:ascii="Arial" w:hAnsi="Arial" w:cs="Arial"/>
           <w:bCs/>
@@ -9087,6 +9180,7 @@
         <w:tabs>
           <w:tab w:val="left" w:pos="1997"/>
         </w:tabs>
+        <w:jc w:val="both"/>
         <w:rPr>
           <w:rFonts w:ascii="Arial" w:hAnsi="Arial" w:cs="Arial"/>
           <w:bCs/>
@@ -9143,6 +9237,7 @@
         <w:tabs>
           <w:tab w:val="left" w:pos="1997"/>
         </w:tabs>
+        <w:jc w:val="both"/>
         <w:rPr>
           <w:rFonts w:ascii="Arial" w:hAnsi="Arial" w:cs="Arial"/>
           <w:bCs/>
@@ -9189,6 +9284,7 @@
         <w:tabs>
           <w:tab w:val="left" w:pos="1997"/>
         </w:tabs>
+        <w:jc w:val="both"/>
         <w:rPr>
           <w:rFonts w:ascii="Arial" w:hAnsi="Arial" w:cs="Arial"/>
           <w:bCs/>
@@ -9203,6 +9299,7 @@
         <w:tabs>
           <w:tab w:val="left" w:pos="1997"/>
         </w:tabs>
+        <w:jc w:val="both"/>
         <w:rPr>
           <w:rFonts w:ascii="Arial" w:hAnsi="Arial" w:cs="Arial"/>
           <w:b/>
@@ -9226,6 +9323,7 @@
       <w:pPr>
         <w:shd w:val="clear" w:color="auto" w:fill="1F1F1F"/>
         <w:spacing w:after="0" w:line="285" w:lineRule="atLeast"/>
+        <w:jc w:val="both"/>
         <w:rPr>
           <w:rFonts w:ascii="Consolas" w:eastAsia="Times New Roman" w:hAnsi="Consolas" w:cs="Times New Roman"/>
           <w:color w:val="CCCCCC"/>
@@ -9405,6 +9503,7 @@
       <w:pPr>
         <w:shd w:val="clear" w:color="auto" w:fill="1F1F1F"/>
         <w:spacing w:after="0" w:line="285" w:lineRule="atLeast"/>
+        <w:jc w:val="both"/>
         <w:rPr>
           <w:rFonts w:ascii="Consolas" w:eastAsia="Times New Roman" w:hAnsi="Consolas" w:cs="Times New Roman"/>
           <w:color w:val="CCCCCC"/>
@@ -9570,6 +9669,7 @@
       <w:pPr>
         <w:shd w:val="clear" w:color="auto" w:fill="1F1F1F"/>
         <w:spacing w:after="0" w:line="285" w:lineRule="atLeast"/>
+        <w:jc w:val="both"/>
         <w:rPr>
           <w:rFonts w:ascii="Consolas" w:eastAsia="Times New Roman" w:hAnsi="Consolas" w:cs="Times New Roman"/>
           <w:color w:val="CCCCCC"/>
@@ -9735,6 +9835,7 @@
       <w:pPr>
         <w:shd w:val="clear" w:color="auto" w:fill="1F1F1F"/>
         <w:spacing w:after="0" w:line="285" w:lineRule="atLeast"/>
+        <w:jc w:val="both"/>
         <w:rPr>
           <w:rFonts w:ascii="Consolas" w:eastAsia="Times New Roman" w:hAnsi="Consolas" w:cs="Times New Roman"/>
           <w:color w:val="CCCCCC"/>
@@ -9938,6 +10039,7 @@
       <w:pPr>
         <w:shd w:val="clear" w:color="auto" w:fill="1F1F1F"/>
         <w:spacing w:after="0" w:line="285" w:lineRule="atLeast"/>
+        <w:jc w:val="both"/>
         <w:rPr>
           <w:rFonts w:ascii="Consolas" w:eastAsia="Times New Roman" w:hAnsi="Consolas" w:cs="Times New Roman"/>
           <w:color w:val="CCCCCC"/>
@@ -9953,6 +10055,7 @@
       <w:pPr>
         <w:shd w:val="clear" w:color="auto" w:fill="1F1F1F"/>
         <w:spacing w:after="0" w:line="285" w:lineRule="atLeast"/>
+        <w:jc w:val="both"/>
         <w:rPr>
           <w:rFonts w:ascii="Consolas" w:eastAsia="Times New Roman" w:hAnsi="Consolas" w:cs="Times New Roman"/>
           <w:color w:val="CCCCCC"/>
@@ -10106,6 +10209,7 @@
       <w:pPr>
         <w:shd w:val="clear" w:color="auto" w:fill="1F1F1F"/>
         <w:spacing w:after="0" w:line="285" w:lineRule="atLeast"/>
+        <w:jc w:val="both"/>
         <w:rPr>
           <w:rFonts w:ascii="Consolas" w:eastAsia="Times New Roman" w:hAnsi="Consolas" w:cs="Times New Roman"/>
           <w:color w:val="CCCCCC"/>
@@ -35326,9 +35430,872 @@
           <w:szCs w:val="24"/>
           <w:lang w:eastAsia="pt-BR"/>
         </w:rPr>
-        <w:t>&gt;user</w:t>
-      </w:r>
-      <w:r>
+        <w:t>&gt;userRoutes.js</w:t>
+      </w:r>
+    </w:p>
+    <w:p>
+      <w:pPr>
+        <w:shd w:val="clear" w:color="auto" w:fill="1F1F1F"/>
+        <w:spacing w:after="0" w:line="285" w:lineRule="atLeast"/>
+        <w:rPr>
+          <w:rFonts w:ascii="Consolas" w:eastAsia="Times New Roman" w:hAnsi="Consolas" w:cs="Times New Roman"/>
+          <w:color w:val="CCCCCC"/>
+          <w:kern w:val="0"/>
+          <w:sz w:val="16"/>
+          <w:szCs w:val="16"/>
+          <w:lang w:eastAsia="pt-BR"/>
+          <w14:ligatures w14:val="none"/>
+        </w:rPr>
+      </w:pPr>
+      <w:r>
+        <w:rPr>
+          <w:rFonts w:ascii="Consolas" w:eastAsia="Times New Roman" w:hAnsi="Consolas" w:cs="Times New Roman"/>
+          <w:color w:val="6A9955"/>
+          <w:kern w:val="0"/>
+          <w:sz w:val="16"/>
+          <w:szCs w:val="16"/>
+          <w:lang w:eastAsia="pt-BR"/>
+          <w14:ligatures w14:val="none"/>
+        </w:rPr>
+        <w:t>//Middlewares</w:t>
+      </w:r>
+    </w:p>
+    <w:p>
+      <w:pPr>
+        <w:shd w:val="clear" w:color="auto" w:fill="1F1F1F"/>
+        <w:spacing w:after="0" w:line="285" w:lineRule="atLeast"/>
+        <w:rPr>
+          <w:rFonts w:ascii="Consolas" w:eastAsia="Times New Roman" w:hAnsi="Consolas" w:cs="Times New Roman"/>
+          <w:color w:val="CCCCCC"/>
+          <w:kern w:val="0"/>
+          <w:sz w:val="16"/>
+          <w:szCs w:val="16"/>
+          <w:lang w:eastAsia="pt-BR"/>
+          <w14:ligatures w14:val="none"/>
+        </w:rPr>
+      </w:pPr>
+      <w:proofErr w:type="spellStart"/>
+      <w:r>
+        <w:rPr>
+          <w:rFonts w:ascii="Consolas" w:eastAsia="Times New Roman" w:hAnsi="Consolas" w:cs="Times New Roman"/>
+          <w:color w:val="569CD6"/>
+          <w:kern w:val="0"/>
+          <w:sz w:val="16"/>
+          <w:szCs w:val="16"/>
+          <w:lang w:eastAsia="pt-BR"/>
+          <w14:ligatures w14:val="none"/>
+        </w:rPr>
+        <w:t>const</w:t>
+      </w:r>
+      <w:proofErr w:type="spellEnd"/>
+      <w:r>
+        <w:rPr>
+          <w:rFonts w:ascii="Consolas" w:eastAsia="Times New Roman" w:hAnsi="Consolas" w:cs="Times New Roman"/>
+          <w:color w:val="CCCCCC"/>
+          <w:kern w:val="0"/>
+          <w:sz w:val="16"/>
+          <w:szCs w:val="16"/>
+          <w:lang w:eastAsia="pt-BR"/>
+          <w14:ligatures w14:val="none"/>
+        </w:rPr>
+        <w:t xml:space="preserve"> {</w:t>
+      </w:r>
+    </w:p>
+    <w:p>
+      <w:pPr>
+        <w:shd w:val="clear" w:color="auto" w:fill="1F1F1F"/>
+        <w:spacing w:after="0" w:line="285" w:lineRule="atLeast"/>
+        <w:rPr>
+          <w:rFonts w:ascii="Consolas" w:eastAsia="Times New Roman" w:hAnsi="Consolas" w:cs="Times New Roman"/>
+          <w:color w:val="CCCCCC"/>
+          <w:kern w:val="0"/>
+          <w:sz w:val="16"/>
+          <w:szCs w:val="16"/>
+          <w:lang w:eastAsia="pt-BR"/>
+          <w14:ligatures w14:val="none"/>
+        </w:rPr>
+      </w:pPr>
+      <w:proofErr w:type="spellStart"/>
+      <w:r>
+        <w:rPr>
+          <w:rFonts w:ascii="Consolas" w:eastAsia="Times New Roman" w:hAnsi="Consolas" w:cs="Times New Roman"/>
+          <w:color w:val="DCDCAA"/>
+          <w:kern w:val="0"/>
+          <w:sz w:val="16"/>
+          <w:szCs w:val="16"/>
+          <w:lang w:eastAsia="pt-BR"/>
+          <w14:ligatures w14:val="none"/>
+        </w:rPr>
+        <w:t>userUpdateValidation</w:t>
+      </w:r>
+      <w:proofErr w:type="spellEnd"/>
+      <w:r>
+        <w:rPr>
+          <w:rFonts w:ascii="Consolas" w:eastAsia="Times New Roman" w:hAnsi="Consolas" w:cs="Times New Roman"/>
+          <w:color w:val="CCCCCC"/>
+          <w:kern w:val="0"/>
+          <w:sz w:val="16"/>
+          <w:szCs w:val="16"/>
+          <w:lang w:eastAsia="pt-BR"/>
+          <w14:ligatures w14:val="none"/>
+        </w:rPr>
+        <w:t>,</w:t>
+      </w:r>
+    </w:p>
+    <w:p>
+      <w:pPr>
+        <w:shd w:val="clear" w:color="auto" w:fill="1F1F1F"/>
+        <w:spacing w:after="0" w:line="285" w:lineRule="atLeast"/>
+        <w:rPr>
+          <w:rFonts w:ascii="Consolas" w:eastAsia="Times New Roman" w:hAnsi="Consolas" w:cs="Times New Roman"/>
+          <w:color w:val="CCCCCC"/>
+          <w:kern w:val="0"/>
+          <w:sz w:val="16"/>
+          <w:szCs w:val="16"/>
+          <w:lang w:eastAsia="pt-BR"/>
+          <w14:ligatures w14:val="none"/>
+        </w:rPr>
+      </w:pPr>
+      <w:r>
+        <w:rPr>
+          <w:rFonts w:ascii="Consolas" w:eastAsia="Times New Roman" w:hAnsi="Consolas" w:cs="Times New Roman"/>
+          <w:color w:val="CCCCCC"/>
+          <w:kern w:val="0"/>
+          <w:sz w:val="16"/>
+          <w:szCs w:val="16"/>
+          <w:lang w:eastAsia="pt-BR"/>
+          <w14:ligatures w14:val="none"/>
+        </w:rPr>
+        <w:t>}</w:t>
+      </w:r>
+    </w:p>
+    <w:p>
+      <w:pPr>
+        <w:shd w:val="clear" w:color="auto" w:fill="1F1F1F"/>
+        <w:spacing w:after="0" w:line="285" w:lineRule="atLeast"/>
+        <w:rPr>
+          <w:rFonts w:ascii="Consolas" w:eastAsia="Times New Roman" w:hAnsi="Consolas" w:cs="Times New Roman"/>
+          <w:color w:val="CCCCCC"/>
+          <w:kern w:val="0"/>
+          <w:sz w:val="16"/>
+          <w:szCs w:val="16"/>
+          <w:lang w:eastAsia="pt-BR"/>
+          <w14:ligatures w14:val="none"/>
+        </w:rPr>
+      </w:pPr>
+      <w:proofErr w:type="spellStart"/>
+      <w:r>
+        <w:rPr>
+          <w:rFonts w:ascii="Consolas" w:eastAsia="Times New Roman" w:hAnsi="Consolas" w:cs="Times New Roman"/>
+          <w:color w:val="569CD6"/>
+          <w:kern w:val="0"/>
+          <w:sz w:val="16"/>
+          <w:szCs w:val="16"/>
+          <w:lang w:eastAsia="pt-BR"/>
+          <w14:ligatures w14:val="none"/>
+        </w:rPr>
+        <w:t>const</w:t>
+      </w:r>
+      <w:proofErr w:type="spellEnd"/>
+      <w:r>
+        <w:rPr>
+          <w:rFonts w:ascii="Consolas" w:eastAsia="Times New Roman" w:hAnsi="Consolas" w:cs="Times New Roman"/>
+          <w:color w:val="CCCCCC"/>
+          <w:kern w:val="0"/>
+          <w:sz w:val="16"/>
+          <w:szCs w:val="16"/>
+          <w:lang w:eastAsia="pt-BR"/>
+          <w14:ligatures w14:val="none"/>
+        </w:rPr>
+        <w:t xml:space="preserve"> </w:t>
+      </w:r>
+      <w:proofErr w:type="gramStart"/>
+      <w:r>
+        <w:rPr>
+          <w:rFonts w:ascii="Consolas" w:eastAsia="Times New Roman" w:hAnsi="Consolas" w:cs="Times New Roman"/>
+          <w:color w:val="CCCCCC"/>
+          <w:kern w:val="0"/>
+          <w:sz w:val="16"/>
+          <w:szCs w:val="16"/>
+          <w:lang w:eastAsia="pt-BR"/>
+          <w14:ligatures w14:val="none"/>
+        </w:rPr>
+        <w:t xml:space="preserve">{ </w:t>
+      </w:r>
+      <w:proofErr w:type="spellStart"/>
+      <w:r>
+        <w:rPr>
+          <w:rFonts w:ascii="Consolas" w:eastAsia="Times New Roman" w:hAnsi="Consolas" w:cs="Times New Roman"/>
+          <w:color w:val="4FC1FF"/>
+          <w:kern w:val="0"/>
+          <w:sz w:val="16"/>
+          <w:szCs w:val="16"/>
+          <w:lang w:eastAsia="pt-BR"/>
+          <w14:ligatures w14:val="none"/>
+        </w:rPr>
+        <w:t>imageUpload</w:t>
+      </w:r>
+      <w:proofErr w:type="spellEnd"/>
+      <w:proofErr w:type="gramEnd"/>
+      <w:r>
+        <w:rPr>
+          <w:rFonts w:ascii="Consolas" w:eastAsia="Times New Roman" w:hAnsi="Consolas" w:cs="Times New Roman"/>
+          <w:color w:val="CCCCCC"/>
+          <w:kern w:val="0"/>
+          <w:sz w:val="16"/>
+          <w:szCs w:val="16"/>
+          <w:lang w:eastAsia="pt-BR"/>
+          <w14:ligatures w14:val="none"/>
+        </w:rPr>
+        <w:t xml:space="preserve"> } </w:t>
+      </w:r>
+      <w:r>
+        <w:rPr>
+          <w:rFonts w:ascii="Consolas" w:eastAsia="Times New Roman" w:hAnsi="Consolas" w:cs="Times New Roman"/>
+          <w:color w:val="D4D4D4"/>
+          <w:kern w:val="0"/>
+          <w:sz w:val="16"/>
+          <w:szCs w:val="16"/>
+          <w:lang w:eastAsia="pt-BR"/>
+          <w14:ligatures w14:val="none"/>
+        </w:rPr>
+        <w:t>=</w:t>
+      </w:r>
+      <w:r>
+        <w:rPr>
+          <w:rFonts w:ascii="Consolas" w:eastAsia="Times New Roman" w:hAnsi="Consolas" w:cs="Times New Roman"/>
+          <w:color w:val="CCCCCC"/>
+          <w:kern w:val="0"/>
+          <w:sz w:val="16"/>
+          <w:szCs w:val="16"/>
+          <w:lang w:eastAsia="pt-BR"/>
+          <w14:ligatures w14:val="none"/>
+        </w:rPr>
+        <w:t xml:space="preserve"> </w:t>
+      </w:r>
+      <w:r>
+        <w:rPr>
+          <w:rFonts w:ascii="Consolas" w:eastAsia="Times New Roman" w:hAnsi="Consolas" w:cs="Times New Roman"/>
+          <w:color w:val="DCDCAA"/>
+          <w:kern w:val="0"/>
+          <w:sz w:val="16"/>
+          <w:szCs w:val="16"/>
+          <w:lang w:eastAsia="pt-BR"/>
+          <w14:ligatures w14:val="none"/>
+        </w:rPr>
+        <w:t>require</w:t>
+      </w:r>
+      <w:r>
+        <w:rPr>
+          <w:rFonts w:ascii="Consolas" w:eastAsia="Times New Roman" w:hAnsi="Consolas" w:cs="Times New Roman"/>
+          <w:color w:val="CCCCCC"/>
+          <w:kern w:val="0"/>
+          <w:sz w:val="16"/>
+          <w:szCs w:val="16"/>
+          <w:lang w:eastAsia="pt-BR"/>
+          <w14:ligatures w14:val="none"/>
+        </w:rPr>
+        <w:t>(</w:t>
+      </w:r>
+      <w:r>
+        <w:rPr>
+          <w:rFonts w:ascii="Consolas" w:eastAsia="Times New Roman" w:hAnsi="Consolas" w:cs="Times New Roman"/>
+          <w:color w:val="CE9178"/>
+          <w:kern w:val="0"/>
+          <w:sz w:val="16"/>
+          <w:szCs w:val="16"/>
+          <w:lang w:eastAsia="pt-BR"/>
+          <w14:ligatures w14:val="none"/>
+        </w:rPr>
+        <w:t>"../middlewares/</w:t>
+      </w:r>
+      <w:proofErr w:type="spellStart"/>
+      <w:r>
+        <w:rPr>
+          <w:rFonts w:ascii="Consolas" w:eastAsia="Times New Roman" w:hAnsi="Consolas" w:cs="Times New Roman"/>
+          <w:color w:val="CE9178"/>
+          <w:kern w:val="0"/>
+          <w:sz w:val="16"/>
+          <w:szCs w:val="16"/>
+          <w:lang w:eastAsia="pt-BR"/>
+          <w14:ligatures w14:val="none"/>
+        </w:rPr>
+        <w:t>imageUpload</w:t>
+      </w:r>
+      <w:proofErr w:type="spellEnd"/>
+      <w:r>
+        <w:rPr>
+          <w:rFonts w:ascii="Consolas" w:eastAsia="Times New Roman" w:hAnsi="Consolas" w:cs="Times New Roman"/>
+          <w:color w:val="CE9178"/>
+          <w:kern w:val="0"/>
+          <w:sz w:val="16"/>
+          <w:szCs w:val="16"/>
+          <w:lang w:eastAsia="pt-BR"/>
+          <w14:ligatures w14:val="none"/>
+        </w:rPr>
+        <w:t>"</w:t>
+      </w:r>
+      <w:r>
+        <w:rPr>
+          <w:rFonts w:ascii="Consolas" w:eastAsia="Times New Roman" w:hAnsi="Consolas" w:cs="Times New Roman"/>
+          <w:color w:val="CCCCCC"/>
+          <w:kern w:val="0"/>
+          <w:sz w:val="16"/>
+          <w:szCs w:val="16"/>
+          <w:lang w:eastAsia="pt-BR"/>
+          <w14:ligatures w14:val="none"/>
+        </w:rPr>
+        <w:t>)</w:t>
+      </w:r>
+    </w:p>
+    <w:p>
+      <w:pPr>
+        <w:tabs>
+          <w:tab w:val="left" w:pos="2133"/>
+        </w:tabs>
+        <w:spacing w:line="360" w:lineRule="auto"/>
+        <w:jc w:val="both"/>
+        <w:rPr>
+          <w:rFonts w:ascii="Arial" w:eastAsia="Times New Roman" w:hAnsi="Arial" w:cs="Arial"/>
+          <w:b/>
+          <w:bCs/>
+          <w:sz w:val="24"/>
+          <w:szCs w:val="24"/>
+          <w:lang w:eastAsia="pt-BR"/>
+        </w:rPr>
+      </w:pPr>
+    </w:p>
+    <w:p>
+      <w:pPr>
+        <w:shd w:val="clear" w:color="auto" w:fill="1F1F1F"/>
+        <w:spacing w:after="0" w:line="285" w:lineRule="atLeast"/>
+        <w:rPr>
+          <w:rFonts w:ascii="Consolas" w:eastAsia="Times New Roman" w:hAnsi="Consolas" w:cs="Times New Roman"/>
+          <w:color w:val="CCCCCC"/>
+          <w:kern w:val="0"/>
+          <w:sz w:val="16"/>
+          <w:szCs w:val="16"/>
+          <w:lang w:eastAsia="pt-BR"/>
+          <w14:ligatures w14:val="none"/>
+        </w:rPr>
+      </w:pPr>
+      <w:proofErr w:type="spellStart"/>
+      <w:proofErr w:type="gramStart"/>
+      <w:r>
+        <w:rPr>
+          <w:rFonts w:ascii="Consolas" w:eastAsia="Times New Roman" w:hAnsi="Consolas" w:cs="Times New Roman"/>
+          <w:color w:val="4FC1FF"/>
+          <w:kern w:val="0"/>
+          <w:sz w:val="16"/>
+          <w:szCs w:val="16"/>
+          <w:lang w:eastAsia="pt-BR"/>
+          <w14:ligatures w14:val="none"/>
+        </w:rPr>
+        <w:t>router</w:t>
+      </w:r>
+      <w:r>
+        <w:rPr>
+          <w:rFonts w:ascii="Consolas" w:eastAsia="Times New Roman" w:hAnsi="Consolas" w:cs="Times New Roman"/>
+          <w:color w:val="CCCCCC"/>
+          <w:kern w:val="0"/>
+          <w:sz w:val="16"/>
+          <w:szCs w:val="16"/>
+          <w:lang w:eastAsia="pt-BR"/>
+          <w14:ligatures w14:val="none"/>
+        </w:rPr>
+        <w:t>.</w:t>
+      </w:r>
+      <w:r>
+        <w:rPr>
+          <w:rFonts w:ascii="Consolas" w:eastAsia="Times New Roman" w:hAnsi="Consolas" w:cs="Times New Roman"/>
+          <w:color w:val="DCDCAA"/>
+          <w:kern w:val="0"/>
+          <w:sz w:val="16"/>
+          <w:szCs w:val="16"/>
+          <w:lang w:eastAsia="pt-BR"/>
+          <w14:ligatures w14:val="none"/>
+        </w:rPr>
+        <w:t>put</w:t>
+      </w:r>
+      <w:proofErr w:type="spellEnd"/>
+      <w:r>
+        <w:rPr>
+          <w:rFonts w:ascii="Consolas" w:eastAsia="Times New Roman" w:hAnsi="Consolas" w:cs="Times New Roman"/>
+          <w:color w:val="CCCCCC"/>
+          <w:kern w:val="0"/>
+          <w:sz w:val="16"/>
+          <w:szCs w:val="16"/>
+          <w:lang w:eastAsia="pt-BR"/>
+          <w14:ligatures w14:val="none"/>
+        </w:rPr>
+        <w:t>(</w:t>
+      </w:r>
+      <w:proofErr w:type="gramEnd"/>
+    </w:p>
+    <w:p>
+      <w:pPr>
+        <w:shd w:val="clear" w:color="auto" w:fill="1F1F1F"/>
+        <w:spacing w:after="0" w:line="285" w:lineRule="atLeast"/>
+        <w:rPr>
+          <w:rFonts w:ascii="Consolas" w:eastAsia="Times New Roman" w:hAnsi="Consolas" w:cs="Times New Roman"/>
+          <w:color w:val="CCCCCC"/>
+          <w:kern w:val="0"/>
+          <w:sz w:val="16"/>
+          <w:szCs w:val="16"/>
+          <w:lang w:eastAsia="pt-BR"/>
+          <w14:ligatures w14:val="none"/>
+        </w:rPr>
+      </w:pPr>
+      <w:r>
+        <w:rPr>
+          <w:rFonts w:ascii="Consolas" w:eastAsia="Times New Roman" w:hAnsi="Consolas" w:cs="Times New Roman"/>
+          <w:color w:val="CCCCCC"/>
+          <w:kern w:val="0"/>
+          <w:sz w:val="16"/>
+          <w:szCs w:val="16"/>
+          <w:lang w:eastAsia="pt-BR"/>
+          <w14:ligatures w14:val="none"/>
+        </w:rPr>
+        <w:t xml:space="preserve">  </w:t>
+      </w:r>
+      <w:r>
+        <w:rPr>
+          <w:rFonts w:ascii="Consolas" w:eastAsia="Times New Roman" w:hAnsi="Consolas" w:cs="Times New Roman"/>
+          <w:color w:val="CE9178"/>
+          <w:kern w:val="0"/>
+          <w:sz w:val="16"/>
+          <w:szCs w:val="16"/>
+          <w:lang w:eastAsia="pt-BR"/>
+          <w14:ligatures w14:val="none"/>
+        </w:rPr>
+        <w:t>"/"</w:t>
+      </w:r>
+      <w:r>
+        <w:rPr>
+          <w:rFonts w:ascii="Consolas" w:eastAsia="Times New Roman" w:hAnsi="Consolas" w:cs="Times New Roman"/>
+          <w:color w:val="CCCCCC"/>
+          <w:kern w:val="0"/>
+          <w:sz w:val="16"/>
+          <w:szCs w:val="16"/>
+          <w:lang w:eastAsia="pt-BR"/>
+          <w14:ligatures w14:val="none"/>
+        </w:rPr>
+        <w:t>,</w:t>
+      </w:r>
+    </w:p>
+    <w:p>
+      <w:pPr>
+        <w:shd w:val="clear" w:color="auto" w:fill="1F1F1F"/>
+        <w:spacing w:after="0" w:line="285" w:lineRule="atLeast"/>
+        <w:rPr>
+          <w:rFonts w:ascii="Consolas" w:eastAsia="Times New Roman" w:hAnsi="Consolas" w:cs="Times New Roman"/>
+          <w:color w:val="CCCCCC"/>
+          <w:kern w:val="0"/>
+          <w:sz w:val="16"/>
+          <w:szCs w:val="16"/>
+          <w:lang w:eastAsia="pt-BR"/>
+          <w14:ligatures w14:val="none"/>
+        </w:rPr>
+      </w:pPr>
+      <w:r>
+        <w:rPr>
+          <w:rFonts w:ascii="Consolas" w:eastAsia="Times New Roman" w:hAnsi="Consolas" w:cs="Times New Roman"/>
+          <w:color w:val="CCCCCC"/>
+          <w:kern w:val="0"/>
+          <w:sz w:val="16"/>
+          <w:szCs w:val="16"/>
+          <w:lang w:eastAsia="pt-BR"/>
+          <w14:ligatures w14:val="none"/>
+        </w:rPr>
+        <w:t xml:space="preserve">  </w:t>
+      </w:r>
+      <w:proofErr w:type="spellStart"/>
+      <w:r>
+        <w:rPr>
+          <w:rFonts w:ascii="Consolas" w:eastAsia="Times New Roman" w:hAnsi="Consolas" w:cs="Times New Roman"/>
+          <w:color w:val="DCDCAA"/>
+          <w:kern w:val="0"/>
+          <w:sz w:val="16"/>
+          <w:szCs w:val="16"/>
+          <w:lang w:eastAsia="pt-BR"/>
+          <w14:ligatures w14:val="none"/>
+        </w:rPr>
+        <w:t>authGuard</w:t>
+      </w:r>
+      <w:proofErr w:type="spellEnd"/>
+      <w:r>
+        <w:rPr>
+          <w:rFonts w:ascii="Consolas" w:eastAsia="Times New Roman" w:hAnsi="Consolas" w:cs="Times New Roman"/>
+          <w:color w:val="CCCCCC"/>
+          <w:kern w:val="0"/>
+          <w:sz w:val="16"/>
+          <w:szCs w:val="16"/>
+          <w:lang w:eastAsia="pt-BR"/>
+          <w14:ligatures w14:val="none"/>
+        </w:rPr>
+        <w:t>,</w:t>
+      </w:r>
+    </w:p>
+    <w:p>
+      <w:pPr>
+        <w:shd w:val="clear" w:color="auto" w:fill="1F1F1F"/>
+        <w:spacing w:after="0" w:line="285" w:lineRule="atLeast"/>
+        <w:rPr>
+          <w:rFonts w:ascii="Consolas" w:eastAsia="Times New Roman" w:hAnsi="Consolas" w:cs="Times New Roman"/>
+          <w:color w:val="CCCCCC"/>
+          <w:kern w:val="0"/>
+          <w:sz w:val="16"/>
+          <w:szCs w:val="16"/>
+          <w:lang w:eastAsia="pt-BR"/>
+          <w14:ligatures w14:val="none"/>
+        </w:rPr>
+      </w:pPr>
+      <w:r>
+        <w:rPr>
+          <w:rFonts w:ascii="Consolas" w:eastAsia="Times New Roman" w:hAnsi="Consolas" w:cs="Times New Roman"/>
+          <w:color w:val="CCCCCC"/>
+          <w:kern w:val="0"/>
+          <w:sz w:val="16"/>
+          <w:szCs w:val="16"/>
+          <w:lang w:eastAsia="pt-BR"/>
+          <w14:ligatures w14:val="none"/>
+        </w:rPr>
+        <w:t xml:space="preserve">  </w:t>
+      </w:r>
+      <w:proofErr w:type="spellStart"/>
+      <w:proofErr w:type="gramStart"/>
+      <w:r>
+        <w:rPr>
+          <w:rFonts w:ascii="Consolas" w:eastAsia="Times New Roman" w:hAnsi="Consolas" w:cs="Times New Roman"/>
+          <w:color w:val="DCDCAA"/>
+          <w:kern w:val="0"/>
+          <w:sz w:val="16"/>
+          <w:szCs w:val="16"/>
+          <w:lang w:eastAsia="pt-BR"/>
+          <w14:ligatures w14:val="none"/>
+        </w:rPr>
+        <w:t>userUpdateValidation</w:t>
+      </w:r>
+      <w:proofErr w:type="spellEnd"/>
+      <w:r>
+        <w:rPr>
+          <w:rFonts w:ascii="Consolas" w:eastAsia="Times New Roman" w:hAnsi="Consolas" w:cs="Times New Roman"/>
+          <w:color w:val="CCCCCC"/>
+          <w:kern w:val="0"/>
+          <w:sz w:val="16"/>
+          <w:szCs w:val="16"/>
+          <w:lang w:eastAsia="pt-BR"/>
+          <w14:ligatures w14:val="none"/>
+        </w:rPr>
+        <w:t>(</w:t>
+      </w:r>
+      <w:proofErr w:type="gramEnd"/>
+      <w:r>
+        <w:rPr>
+          <w:rFonts w:ascii="Consolas" w:eastAsia="Times New Roman" w:hAnsi="Consolas" w:cs="Times New Roman"/>
+          <w:color w:val="CCCCCC"/>
+          <w:kern w:val="0"/>
+          <w:sz w:val="16"/>
+          <w:szCs w:val="16"/>
+          <w:lang w:eastAsia="pt-BR"/>
+          <w14:ligatures w14:val="none"/>
+        </w:rPr>
+        <w:t>),</w:t>
+      </w:r>
+    </w:p>
+    <w:p>
+      <w:pPr>
+        <w:shd w:val="clear" w:color="auto" w:fill="1F1F1F"/>
+        <w:spacing w:after="0" w:line="285" w:lineRule="atLeast"/>
+        <w:rPr>
+          <w:rFonts w:ascii="Consolas" w:eastAsia="Times New Roman" w:hAnsi="Consolas" w:cs="Times New Roman"/>
+          <w:color w:val="CCCCCC"/>
+          <w:kern w:val="0"/>
+          <w:sz w:val="16"/>
+          <w:szCs w:val="16"/>
+          <w:lang w:eastAsia="pt-BR"/>
+          <w14:ligatures w14:val="none"/>
+        </w:rPr>
+      </w:pPr>
+      <w:r>
+        <w:rPr>
+          <w:rFonts w:ascii="Consolas" w:eastAsia="Times New Roman" w:hAnsi="Consolas" w:cs="Times New Roman"/>
+          <w:color w:val="CCCCCC"/>
+          <w:kern w:val="0"/>
+          <w:sz w:val="16"/>
+          <w:szCs w:val="16"/>
+          <w:lang w:eastAsia="pt-BR"/>
+          <w14:ligatures w14:val="none"/>
+        </w:rPr>
+        <w:t xml:space="preserve">  </w:t>
+      </w:r>
+      <w:proofErr w:type="spellStart"/>
+      <w:r>
+        <w:rPr>
+          <w:rFonts w:ascii="Consolas" w:eastAsia="Times New Roman" w:hAnsi="Consolas" w:cs="Times New Roman"/>
+          <w:color w:val="DCDCAA"/>
+          <w:kern w:val="0"/>
+          <w:sz w:val="16"/>
+          <w:szCs w:val="16"/>
+          <w:lang w:eastAsia="pt-BR"/>
+          <w14:ligatures w14:val="none"/>
+        </w:rPr>
+        <w:t>validate</w:t>
+      </w:r>
+      <w:proofErr w:type="spellEnd"/>
+      <w:r>
+        <w:rPr>
+          <w:rFonts w:ascii="Consolas" w:eastAsia="Times New Roman" w:hAnsi="Consolas" w:cs="Times New Roman"/>
+          <w:color w:val="CCCCCC"/>
+          <w:kern w:val="0"/>
+          <w:sz w:val="16"/>
+          <w:szCs w:val="16"/>
+          <w:lang w:eastAsia="pt-BR"/>
+          <w14:ligatures w14:val="none"/>
+        </w:rPr>
+        <w:t>,</w:t>
+      </w:r>
+    </w:p>
+    <w:p>
+      <w:pPr>
+        <w:shd w:val="clear" w:color="auto" w:fill="1F1F1F"/>
+        <w:spacing w:after="0" w:line="285" w:lineRule="atLeast"/>
+        <w:rPr>
+          <w:rFonts w:ascii="Consolas" w:eastAsia="Times New Roman" w:hAnsi="Consolas" w:cs="Times New Roman"/>
+          <w:color w:val="CCCCCC"/>
+          <w:kern w:val="0"/>
+          <w:sz w:val="16"/>
+          <w:szCs w:val="16"/>
+          <w:lang w:eastAsia="pt-BR"/>
+          <w14:ligatures w14:val="none"/>
+        </w:rPr>
+      </w:pPr>
+      <w:r>
+        <w:rPr>
+          <w:rFonts w:ascii="Consolas" w:eastAsia="Times New Roman" w:hAnsi="Consolas" w:cs="Times New Roman"/>
+          <w:color w:val="CCCCCC"/>
+          <w:kern w:val="0"/>
+          <w:sz w:val="16"/>
+          <w:szCs w:val="16"/>
+          <w:lang w:eastAsia="pt-BR"/>
+          <w14:ligatures w14:val="none"/>
+        </w:rPr>
+        <w:t xml:space="preserve">  </w:t>
+      </w:r>
+      <w:proofErr w:type="spellStart"/>
+      <w:r>
+        <w:rPr>
+          <w:rFonts w:ascii="Consolas" w:eastAsia="Times New Roman" w:hAnsi="Consolas" w:cs="Times New Roman"/>
+          <w:color w:val="4FC1FF"/>
+          <w:kern w:val="0"/>
+          <w:sz w:val="16"/>
+          <w:szCs w:val="16"/>
+          <w:lang w:eastAsia="pt-BR"/>
+          <w14:ligatures w14:val="none"/>
+        </w:rPr>
+        <w:t>imageUpload</w:t>
+      </w:r>
+      <w:r>
+        <w:rPr>
+          <w:rFonts w:ascii="Consolas" w:eastAsia="Times New Roman" w:hAnsi="Consolas" w:cs="Times New Roman"/>
+          <w:color w:val="CCCCCC"/>
+          <w:kern w:val="0"/>
+          <w:sz w:val="16"/>
+          <w:szCs w:val="16"/>
+          <w:lang w:eastAsia="pt-BR"/>
+          <w14:ligatures w14:val="none"/>
+        </w:rPr>
+        <w:t>.</w:t>
+      </w:r>
+      <w:r>
+        <w:rPr>
+          <w:rFonts w:ascii="Consolas" w:eastAsia="Times New Roman" w:hAnsi="Consolas" w:cs="Times New Roman"/>
+          <w:color w:val="DCDCAA"/>
+          <w:kern w:val="0"/>
+          <w:sz w:val="16"/>
+          <w:szCs w:val="16"/>
+          <w:lang w:eastAsia="pt-BR"/>
+          <w14:ligatures w14:val="none"/>
+        </w:rPr>
+        <w:t>single</w:t>
+      </w:r>
+      <w:proofErr w:type="spellEnd"/>
+      <w:r>
+        <w:rPr>
+          <w:rFonts w:ascii="Consolas" w:eastAsia="Times New Roman" w:hAnsi="Consolas" w:cs="Times New Roman"/>
+          <w:color w:val="CCCCCC"/>
+          <w:kern w:val="0"/>
+          <w:sz w:val="16"/>
+          <w:szCs w:val="16"/>
+          <w:lang w:eastAsia="pt-BR"/>
+          <w14:ligatures w14:val="none"/>
+        </w:rPr>
+        <w:t>(</w:t>
+      </w:r>
+      <w:r>
+        <w:rPr>
+          <w:rFonts w:ascii="Consolas" w:eastAsia="Times New Roman" w:hAnsi="Consolas" w:cs="Times New Roman"/>
+          <w:color w:val="CE9178"/>
+          <w:kern w:val="0"/>
+          <w:sz w:val="16"/>
+          <w:szCs w:val="16"/>
+          <w:lang w:eastAsia="pt-BR"/>
+          <w14:ligatures w14:val="none"/>
+        </w:rPr>
+        <w:t>"</w:t>
+      </w:r>
+      <w:proofErr w:type="spellStart"/>
+      <w:r>
+        <w:rPr>
+          <w:rFonts w:ascii="Consolas" w:eastAsia="Times New Roman" w:hAnsi="Consolas" w:cs="Times New Roman"/>
+          <w:color w:val="CE9178"/>
+          <w:kern w:val="0"/>
+          <w:sz w:val="16"/>
+          <w:szCs w:val="16"/>
+          <w:lang w:eastAsia="pt-BR"/>
+          <w14:ligatures w14:val="none"/>
+        </w:rPr>
+        <w:t>profileImage</w:t>
+      </w:r>
+      <w:proofErr w:type="spellEnd"/>
+      <w:r>
+        <w:rPr>
+          <w:rFonts w:ascii="Consolas" w:eastAsia="Times New Roman" w:hAnsi="Consolas" w:cs="Times New Roman"/>
+          <w:color w:val="CE9178"/>
+          <w:kern w:val="0"/>
+          <w:sz w:val="16"/>
+          <w:szCs w:val="16"/>
+          <w:lang w:eastAsia="pt-BR"/>
+          <w14:ligatures w14:val="none"/>
+        </w:rPr>
+        <w:t>"</w:t>
+      </w:r>
+      <w:proofErr w:type="gramStart"/>
+      <w:r>
+        <w:rPr>
+          <w:rFonts w:ascii="Consolas" w:eastAsia="Times New Roman" w:hAnsi="Consolas" w:cs="Times New Roman"/>
+          <w:color w:val="CCCCCC"/>
+          <w:kern w:val="0"/>
+          <w:sz w:val="16"/>
+          <w:szCs w:val="16"/>
+          <w:lang w:eastAsia="pt-BR"/>
+          <w14:ligatures w14:val="none"/>
+        </w:rPr>
+        <w:t>),</w:t>
+      </w:r>
+      <w:r>
+        <w:rPr>
+          <w:rFonts w:ascii="Consolas" w:eastAsia="Times New Roman" w:hAnsi="Consolas" w:cs="Times New Roman"/>
+          <w:color w:val="6A9955"/>
+          <w:kern w:val="0"/>
+          <w:sz w:val="16"/>
+          <w:szCs w:val="16"/>
+          <w:lang w:eastAsia="pt-BR"/>
+          <w14:ligatures w14:val="none"/>
+        </w:rPr>
+        <w:t>/</w:t>
+      </w:r>
+      <w:proofErr w:type="gramEnd"/>
+      <w:r>
+        <w:rPr>
+          <w:rFonts w:ascii="Consolas" w:eastAsia="Times New Roman" w:hAnsi="Consolas" w:cs="Times New Roman"/>
+          <w:color w:val="6A9955"/>
+          <w:kern w:val="0"/>
+          <w:sz w:val="16"/>
+          <w:szCs w:val="16"/>
+          <w:lang w:eastAsia="pt-BR"/>
+          <w14:ligatures w14:val="none"/>
+        </w:rPr>
+        <w:t xml:space="preserve">/carregando </w:t>
+      </w:r>
+      <w:proofErr w:type="spellStart"/>
+      <w:r>
+        <w:rPr>
+          <w:rFonts w:ascii="Consolas" w:eastAsia="Times New Roman" w:hAnsi="Consolas" w:cs="Times New Roman"/>
+          <w:color w:val="6A9955"/>
+          <w:kern w:val="0"/>
+          <w:sz w:val="16"/>
+          <w:szCs w:val="16"/>
+          <w:lang w:eastAsia="pt-BR"/>
+          <w14:ligatures w14:val="none"/>
+        </w:rPr>
+        <w:t>img</w:t>
+      </w:r>
+      <w:proofErr w:type="spellEnd"/>
+    </w:p>
+    <w:p>
+      <w:pPr>
+        <w:shd w:val="clear" w:color="auto" w:fill="1F1F1F"/>
+        <w:spacing w:after="0" w:line="285" w:lineRule="atLeast"/>
+        <w:rPr>
+          <w:rFonts w:ascii="Consolas" w:eastAsia="Times New Roman" w:hAnsi="Consolas" w:cs="Times New Roman"/>
+          <w:color w:val="CCCCCC"/>
+          <w:kern w:val="0"/>
+          <w:sz w:val="16"/>
+          <w:szCs w:val="16"/>
+          <w:lang w:eastAsia="pt-BR"/>
+          <w14:ligatures w14:val="none"/>
+        </w:rPr>
+      </w:pPr>
+      <w:r>
+        <w:rPr>
+          <w:rFonts w:ascii="Consolas" w:eastAsia="Times New Roman" w:hAnsi="Consolas" w:cs="Times New Roman"/>
+          <w:color w:val="CCCCCC"/>
+          <w:kern w:val="0"/>
+          <w:sz w:val="16"/>
+          <w:szCs w:val="16"/>
+          <w:lang w:eastAsia="pt-BR"/>
+          <w14:ligatures w14:val="none"/>
+        </w:rPr>
+        <w:t xml:space="preserve">  </w:t>
+      </w:r>
+      <w:r>
+        <w:rPr>
+          <w:rFonts w:ascii="Consolas" w:eastAsia="Times New Roman" w:hAnsi="Consolas" w:cs="Times New Roman"/>
+          <w:color w:val="DCDCAA"/>
+          <w:kern w:val="0"/>
+          <w:sz w:val="16"/>
+          <w:szCs w:val="16"/>
+          <w:lang w:eastAsia="pt-BR"/>
+          <w14:ligatures w14:val="none"/>
+        </w:rPr>
+        <w:t>update</w:t>
+      </w:r>
+    </w:p>
+    <w:p>
+      <w:pPr>
+        <w:shd w:val="clear" w:color="auto" w:fill="1F1F1F"/>
+        <w:spacing w:after="0" w:line="285" w:lineRule="atLeast"/>
+        <w:rPr>
+          <w:rFonts w:ascii="Consolas" w:eastAsia="Times New Roman" w:hAnsi="Consolas" w:cs="Times New Roman"/>
+          <w:color w:val="CCCCCC"/>
+          <w:kern w:val="0"/>
+          <w:sz w:val="16"/>
+          <w:szCs w:val="16"/>
+          <w:lang w:eastAsia="pt-BR"/>
+          <w14:ligatures w14:val="none"/>
+        </w:rPr>
+      </w:pPr>
+      <w:r>
+        <w:rPr>
+          <w:rFonts w:ascii="Consolas" w:eastAsia="Times New Roman" w:hAnsi="Consolas" w:cs="Times New Roman"/>
+          <w:color w:val="CCCCCC"/>
+          <w:kern w:val="0"/>
+          <w:sz w:val="16"/>
+          <w:szCs w:val="16"/>
+          <w:lang w:eastAsia="pt-BR"/>
+          <w14:ligatures w14:val="none"/>
+        </w:rPr>
+        <w:t>)</w:t>
+      </w:r>
+    </w:p>
+    <w:p>
+      <w:pPr>
+        <w:tabs>
+          <w:tab w:val="left" w:pos="2133"/>
+        </w:tabs>
+        <w:spacing w:line="360" w:lineRule="auto"/>
+        <w:jc w:val="both"/>
         <w:rPr>
           <w:rFonts w:ascii="Arial" w:eastAsia="Times New Roman" w:hAnsi="Arial" w:cs="Arial"/>
           <w:b/>
@@ -35339,9 +36306,15 @@
           <w:szCs w:val="24"/>
           <w:lang w:eastAsia="pt-BR"/>
         </w:rPr>
-        <w:t>Routes</w:t>
-      </w:r>
-      <w:r>
+      </w:pPr>
+    </w:p>
+    <w:p>
+      <w:pPr>
+        <w:tabs>
+          <w:tab w:val="left" w:pos="2133"/>
+        </w:tabs>
+        <w:spacing w:line="360" w:lineRule="auto"/>
+        <w:jc w:val="both"/>
         <w:rPr>
           <w:rFonts w:ascii="Arial" w:eastAsia="Times New Roman" w:hAnsi="Arial" w:cs="Arial"/>
           <w:b/>
@@ -35352,872 +36325,9 @@
           <w:szCs w:val="24"/>
           <w:lang w:eastAsia="pt-BR"/>
         </w:rPr>
-        <w:t>.js</w:t>
-      </w:r>
-    </w:p>
-    <w:p>
-      <w:pPr>
-        <w:shd w:val="clear" w:color="auto" w:fill="1F1F1F"/>
-        <w:spacing w:after="0" w:line="285" w:lineRule="atLeast"/>
-        <w:rPr>
-          <w:rFonts w:ascii="Consolas" w:eastAsia="Times New Roman" w:hAnsi="Consolas" w:cs="Times New Roman"/>
-          <w:color w:val="CCCCCC"/>
-          <w:kern w:val="0"/>
-          <w:sz w:val="16"/>
-          <w:szCs w:val="16"/>
-          <w:lang w:eastAsia="pt-BR"/>
-          <w14:ligatures w14:val="none"/>
-        </w:rPr>
-      </w:pPr>
-      <w:r>
-        <w:rPr>
-          <w:rFonts w:ascii="Consolas" w:eastAsia="Times New Roman" w:hAnsi="Consolas" w:cs="Times New Roman"/>
-          <w:color w:val="6A9955"/>
-          <w:kern w:val="0"/>
-          <w:sz w:val="16"/>
-          <w:szCs w:val="16"/>
-          <w:lang w:eastAsia="pt-BR"/>
-          <w14:ligatures w14:val="none"/>
-        </w:rPr>
-        <w:t>//Middlewares</w:t>
-      </w:r>
-    </w:p>
-    <w:p>
-      <w:pPr>
-        <w:shd w:val="clear" w:color="auto" w:fill="1F1F1F"/>
-        <w:spacing w:after="0" w:line="285" w:lineRule="atLeast"/>
-        <w:rPr>
-          <w:rFonts w:ascii="Consolas" w:eastAsia="Times New Roman" w:hAnsi="Consolas" w:cs="Times New Roman"/>
-          <w:color w:val="CCCCCC"/>
-          <w:kern w:val="0"/>
-          <w:sz w:val="16"/>
-          <w:szCs w:val="16"/>
-          <w:lang w:eastAsia="pt-BR"/>
-          <w14:ligatures w14:val="none"/>
-        </w:rPr>
-      </w:pPr>
-      <w:proofErr w:type="spellStart"/>
-      <w:r>
-        <w:rPr>
-          <w:rFonts w:ascii="Consolas" w:eastAsia="Times New Roman" w:hAnsi="Consolas" w:cs="Times New Roman"/>
-          <w:color w:val="569CD6"/>
-          <w:kern w:val="0"/>
-          <w:sz w:val="16"/>
-          <w:szCs w:val="16"/>
-          <w:lang w:eastAsia="pt-BR"/>
-          <w14:ligatures w14:val="none"/>
-        </w:rPr>
-        <w:t>const</w:t>
-      </w:r>
-      <w:proofErr w:type="spellEnd"/>
-      <w:r>
-        <w:rPr>
-          <w:rFonts w:ascii="Consolas" w:eastAsia="Times New Roman" w:hAnsi="Consolas" w:cs="Times New Roman"/>
-          <w:color w:val="CCCCCC"/>
-          <w:kern w:val="0"/>
-          <w:sz w:val="16"/>
-          <w:szCs w:val="16"/>
-          <w:lang w:eastAsia="pt-BR"/>
-          <w14:ligatures w14:val="none"/>
-        </w:rPr>
-        <w:t xml:space="preserve"> {</w:t>
-      </w:r>
-    </w:p>
-    <w:p>
-      <w:pPr>
-        <w:shd w:val="clear" w:color="auto" w:fill="1F1F1F"/>
-        <w:spacing w:after="0" w:line="285" w:lineRule="atLeast"/>
-        <w:rPr>
-          <w:rFonts w:ascii="Consolas" w:eastAsia="Times New Roman" w:hAnsi="Consolas" w:cs="Times New Roman"/>
-          <w:color w:val="CCCCCC"/>
-          <w:kern w:val="0"/>
-          <w:sz w:val="16"/>
-          <w:szCs w:val="16"/>
-          <w:lang w:eastAsia="pt-BR"/>
-          <w14:ligatures w14:val="none"/>
-        </w:rPr>
-      </w:pPr>
-      <w:proofErr w:type="spellStart"/>
-      <w:r>
-        <w:rPr>
-          <w:rFonts w:ascii="Consolas" w:eastAsia="Times New Roman" w:hAnsi="Consolas" w:cs="Times New Roman"/>
-          <w:color w:val="DCDCAA"/>
-          <w:kern w:val="0"/>
-          <w:sz w:val="16"/>
-          <w:szCs w:val="16"/>
-          <w:lang w:eastAsia="pt-BR"/>
-          <w14:ligatures w14:val="none"/>
-        </w:rPr>
-        <w:t>userUpdateValidation</w:t>
-      </w:r>
-      <w:proofErr w:type="spellEnd"/>
-      <w:r>
-        <w:rPr>
-          <w:rFonts w:ascii="Consolas" w:eastAsia="Times New Roman" w:hAnsi="Consolas" w:cs="Times New Roman"/>
-          <w:color w:val="CCCCCC"/>
-          <w:kern w:val="0"/>
-          <w:sz w:val="16"/>
-          <w:szCs w:val="16"/>
-          <w:lang w:eastAsia="pt-BR"/>
-          <w14:ligatures w14:val="none"/>
-        </w:rPr>
-        <w:t>,</w:t>
-      </w:r>
-    </w:p>
-    <w:p>
-      <w:pPr>
-        <w:shd w:val="clear" w:color="auto" w:fill="1F1F1F"/>
-        <w:spacing w:after="0" w:line="285" w:lineRule="atLeast"/>
-        <w:rPr>
-          <w:rFonts w:ascii="Consolas" w:eastAsia="Times New Roman" w:hAnsi="Consolas" w:cs="Times New Roman"/>
-          <w:color w:val="CCCCCC"/>
-          <w:kern w:val="0"/>
-          <w:sz w:val="16"/>
-          <w:szCs w:val="16"/>
-          <w:lang w:eastAsia="pt-BR"/>
-          <w14:ligatures w14:val="none"/>
-        </w:rPr>
-      </w:pPr>
-      <w:r>
-        <w:rPr>
-          <w:rFonts w:ascii="Consolas" w:eastAsia="Times New Roman" w:hAnsi="Consolas" w:cs="Times New Roman"/>
-          <w:color w:val="CCCCCC"/>
-          <w:kern w:val="0"/>
-          <w:sz w:val="16"/>
-          <w:szCs w:val="16"/>
-          <w:lang w:eastAsia="pt-BR"/>
-          <w14:ligatures w14:val="none"/>
-        </w:rPr>
-        <w:t>}</w:t>
-      </w:r>
-    </w:p>
-    <w:p>
-      <w:pPr>
-        <w:shd w:val="clear" w:color="auto" w:fill="1F1F1F"/>
-        <w:spacing w:after="0" w:line="285" w:lineRule="atLeast"/>
-        <w:rPr>
-          <w:rFonts w:ascii="Consolas" w:eastAsia="Times New Roman" w:hAnsi="Consolas" w:cs="Times New Roman"/>
-          <w:color w:val="CCCCCC"/>
-          <w:kern w:val="0"/>
-          <w:sz w:val="16"/>
-          <w:szCs w:val="16"/>
-          <w:lang w:eastAsia="pt-BR"/>
-          <w14:ligatures w14:val="none"/>
-        </w:rPr>
-      </w:pPr>
-      <w:proofErr w:type="spellStart"/>
-      <w:r>
-        <w:rPr>
-          <w:rFonts w:ascii="Consolas" w:eastAsia="Times New Roman" w:hAnsi="Consolas" w:cs="Times New Roman"/>
-          <w:color w:val="569CD6"/>
-          <w:kern w:val="0"/>
-          <w:sz w:val="16"/>
-          <w:szCs w:val="16"/>
-          <w:lang w:eastAsia="pt-BR"/>
-          <w14:ligatures w14:val="none"/>
-        </w:rPr>
-        <w:t>const</w:t>
-      </w:r>
-      <w:proofErr w:type="spellEnd"/>
-      <w:r>
-        <w:rPr>
-          <w:rFonts w:ascii="Consolas" w:eastAsia="Times New Roman" w:hAnsi="Consolas" w:cs="Times New Roman"/>
-          <w:color w:val="CCCCCC"/>
-          <w:kern w:val="0"/>
-          <w:sz w:val="16"/>
-          <w:szCs w:val="16"/>
-          <w:lang w:eastAsia="pt-BR"/>
-          <w14:ligatures w14:val="none"/>
-        </w:rPr>
-        <w:t xml:space="preserve"> </w:t>
-      </w:r>
-      <w:proofErr w:type="gramStart"/>
-      <w:r>
-        <w:rPr>
-          <w:rFonts w:ascii="Consolas" w:eastAsia="Times New Roman" w:hAnsi="Consolas" w:cs="Times New Roman"/>
-          <w:color w:val="CCCCCC"/>
-          <w:kern w:val="0"/>
-          <w:sz w:val="16"/>
-          <w:szCs w:val="16"/>
-          <w:lang w:eastAsia="pt-BR"/>
-          <w14:ligatures w14:val="none"/>
-        </w:rPr>
-        <w:t xml:space="preserve">{ </w:t>
-      </w:r>
-      <w:proofErr w:type="spellStart"/>
-      <w:r>
-        <w:rPr>
-          <w:rFonts w:ascii="Consolas" w:eastAsia="Times New Roman" w:hAnsi="Consolas" w:cs="Times New Roman"/>
-          <w:color w:val="4FC1FF"/>
-          <w:kern w:val="0"/>
-          <w:sz w:val="16"/>
-          <w:szCs w:val="16"/>
-          <w:lang w:eastAsia="pt-BR"/>
-          <w14:ligatures w14:val="none"/>
-        </w:rPr>
-        <w:t>imageUpload</w:t>
-      </w:r>
-      <w:proofErr w:type="spellEnd"/>
-      <w:proofErr w:type="gramEnd"/>
-      <w:r>
-        <w:rPr>
-          <w:rFonts w:ascii="Consolas" w:eastAsia="Times New Roman" w:hAnsi="Consolas" w:cs="Times New Roman"/>
-          <w:color w:val="CCCCCC"/>
-          <w:kern w:val="0"/>
-          <w:sz w:val="16"/>
-          <w:szCs w:val="16"/>
-          <w:lang w:eastAsia="pt-BR"/>
-          <w14:ligatures w14:val="none"/>
-        </w:rPr>
-        <w:t xml:space="preserve"> } </w:t>
-      </w:r>
-      <w:r>
-        <w:rPr>
-          <w:rFonts w:ascii="Consolas" w:eastAsia="Times New Roman" w:hAnsi="Consolas" w:cs="Times New Roman"/>
-          <w:color w:val="D4D4D4"/>
-          <w:kern w:val="0"/>
-          <w:sz w:val="16"/>
-          <w:szCs w:val="16"/>
-          <w:lang w:eastAsia="pt-BR"/>
-          <w14:ligatures w14:val="none"/>
-        </w:rPr>
-        <w:t>=</w:t>
-      </w:r>
-      <w:r>
-        <w:rPr>
-          <w:rFonts w:ascii="Consolas" w:eastAsia="Times New Roman" w:hAnsi="Consolas" w:cs="Times New Roman"/>
-          <w:color w:val="CCCCCC"/>
-          <w:kern w:val="0"/>
-          <w:sz w:val="16"/>
-          <w:szCs w:val="16"/>
-          <w:lang w:eastAsia="pt-BR"/>
-          <w14:ligatures w14:val="none"/>
-        </w:rPr>
-        <w:t xml:space="preserve"> </w:t>
-      </w:r>
-      <w:r>
-        <w:rPr>
-          <w:rFonts w:ascii="Consolas" w:eastAsia="Times New Roman" w:hAnsi="Consolas" w:cs="Times New Roman"/>
-          <w:color w:val="DCDCAA"/>
-          <w:kern w:val="0"/>
-          <w:sz w:val="16"/>
-          <w:szCs w:val="16"/>
-          <w:lang w:eastAsia="pt-BR"/>
-          <w14:ligatures w14:val="none"/>
-        </w:rPr>
-        <w:t>require</w:t>
-      </w:r>
-      <w:r>
-        <w:rPr>
-          <w:rFonts w:ascii="Consolas" w:eastAsia="Times New Roman" w:hAnsi="Consolas" w:cs="Times New Roman"/>
-          <w:color w:val="CCCCCC"/>
-          <w:kern w:val="0"/>
-          <w:sz w:val="16"/>
-          <w:szCs w:val="16"/>
-          <w:lang w:eastAsia="pt-BR"/>
-          <w14:ligatures w14:val="none"/>
-        </w:rPr>
-        <w:t>(</w:t>
-      </w:r>
-      <w:r>
-        <w:rPr>
-          <w:rFonts w:ascii="Consolas" w:eastAsia="Times New Roman" w:hAnsi="Consolas" w:cs="Times New Roman"/>
-          <w:color w:val="CE9178"/>
-          <w:kern w:val="0"/>
-          <w:sz w:val="16"/>
-          <w:szCs w:val="16"/>
-          <w:lang w:eastAsia="pt-BR"/>
-          <w14:ligatures w14:val="none"/>
-        </w:rPr>
-        <w:t>"../middlewares/</w:t>
-      </w:r>
-      <w:proofErr w:type="spellStart"/>
-      <w:r>
-        <w:rPr>
-          <w:rFonts w:ascii="Consolas" w:eastAsia="Times New Roman" w:hAnsi="Consolas" w:cs="Times New Roman"/>
-          <w:color w:val="CE9178"/>
-          <w:kern w:val="0"/>
-          <w:sz w:val="16"/>
-          <w:szCs w:val="16"/>
-          <w:lang w:eastAsia="pt-BR"/>
-          <w14:ligatures w14:val="none"/>
-        </w:rPr>
-        <w:t>imageUpload</w:t>
-      </w:r>
-      <w:proofErr w:type="spellEnd"/>
-      <w:r>
-        <w:rPr>
-          <w:rFonts w:ascii="Consolas" w:eastAsia="Times New Roman" w:hAnsi="Consolas" w:cs="Times New Roman"/>
-          <w:color w:val="CE9178"/>
-          <w:kern w:val="0"/>
-          <w:sz w:val="16"/>
-          <w:szCs w:val="16"/>
-          <w:lang w:eastAsia="pt-BR"/>
-          <w14:ligatures w14:val="none"/>
-        </w:rPr>
-        <w:t>"</w:t>
-      </w:r>
-      <w:r>
-        <w:rPr>
-          <w:rFonts w:ascii="Consolas" w:eastAsia="Times New Roman" w:hAnsi="Consolas" w:cs="Times New Roman"/>
-          <w:color w:val="CCCCCC"/>
-          <w:kern w:val="0"/>
-          <w:sz w:val="16"/>
-          <w:szCs w:val="16"/>
-          <w:lang w:eastAsia="pt-BR"/>
-          <w14:ligatures w14:val="none"/>
-        </w:rPr>
-        <w:t>)</w:t>
-      </w:r>
-    </w:p>
-    <w:p>
-      <w:pPr>
-        <w:tabs>
-          <w:tab w:val="left" w:pos="2133"/>
-        </w:tabs>
-        <w:spacing w:line="360" w:lineRule="auto"/>
-        <w:jc w:val="both"/>
-        <w:rPr>
-          <w:rFonts w:ascii="Arial" w:eastAsia="Times New Roman" w:hAnsi="Arial" w:cs="Arial"/>
-          <w:b/>
-          <w:bCs/>
-          <w:sz w:val="24"/>
-          <w:szCs w:val="24"/>
-          <w:lang w:eastAsia="pt-BR"/>
-        </w:rPr>
-      </w:pPr>
-    </w:p>
-    <w:p>
-      <w:pPr>
-        <w:shd w:val="clear" w:color="auto" w:fill="1F1F1F"/>
-        <w:spacing w:after="0" w:line="285" w:lineRule="atLeast"/>
-        <w:rPr>
-          <w:rFonts w:ascii="Consolas" w:eastAsia="Times New Roman" w:hAnsi="Consolas" w:cs="Times New Roman"/>
-          <w:color w:val="CCCCCC"/>
-          <w:kern w:val="0"/>
-          <w:sz w:val="16"/>
-          <w:szCs w:val="16"/>
-          <w:lang w:eastAsia="pt-BR"/>
-          <w14:ligatures w14:val="none"/>
-        </w:rPr>
-      </w:pPr>
-      <w:proofErr w:type="spellStart"/>
-      <w:proofErr w:type="gramStart"/>
-      <w:r>
-        <w:rPr>
-          <w:rFonts w:ascii="Consolas" w:eastAsia="Times New Roman" w:hAnsi="Consolas" w:cs="Times New Roman"/>
-          <w:color w:val="4FC1FF"/>
-          <w:kern w:val="0"/>
-          <w:sz w:val="16"/>
-          <w:szCs w:val="16"/>
-          <w:lang w:eastAsia="pt-BR"/>
-          <w14:ligatures w14:val="none"/>
-        </w:rPr>
-        <w:t>router</w:t>
-      </w:r>
-      <w:r>
-        <w:rPr>
-          <w:rFonts w:ascii="Consolas" w:eastAsia="Times New Roman" w:hAnsi="Consolas" w:cs="Times New Roman"/>
-          <w:color w:val="CCCCCC"/>
-          <w:kern w:val="0"/>
-          <w:sz w:val="16"/>
-          <w:szCs w:val="16"/>
-          <w:lang w:eastAsia="pt-BR"/>
-          <w14:ligatures w14:val="none"/>
-        </w:rPr>
-        <w:t>.</w:t>
-      </w:r>
-      <w:r>
-        <w:rPr>
-          <w:rFonts w:ascii="Consolas" w:eastAsia="Times New Roman" w:hAnsi="Consolas" w:cs="Times New Roman"/>
-          <w:color w:val="DCDCAA"/>
-          <w:kern w:val="0"/>
-          <w:sz w:val="16"/>
-          <w:szCs w:val="16"/>
-          <w:lang w:eastAsia="pt-BR"/>
-          <w14:ligatures w14:val="none"/>
-        </w:rPr>
-        <w:t>put</w:t>
-      </w:r>
-      <w:proofErr w:type="spellEnd"/>
-      <w:r>
-        <w:rPr>
-          <w:rFonts w:ascii="Consolas" w:eastAsia="Times New Roman" w:hAnsi="Consolas" w:cs="Times New Roman"/>
-          <w:color w:val="CCCCCC"/>
-          <w:kern w:val="0"/>
-          <w:sz w:val="16"/>
-          <w:szCs w:val="16"/>
-          <w:lang w:eastAsia="pt-BR"/>
-          <w14:ligatures w14:val="none"/>
-        </w:rPr>
-        <w:t>(</w:t>
-      </w:r>
-      <w:proofErr w:type="gramEnd"/>
-    </w:p>
-    <w:p>
-      <w:pPr>
-        <w:shd w:val="clear" w:color="auto" w:fill="1F1F1F"/>
-        <w:spacing w:after="0" w:line="285" w:lineRule="atLeast"/>
-        <w:rPr>
-          <w:rFonts w:ascii="Consolas" w:eastAsia="Times New Roman" w:hAnsi="Consolas" w:cs="Times New Roman"/>
-          <w:color w:val="CCCCCC"/>
-          <w:kern w:val="0"/>
-          <w:sz w:val="16"/>
-          <w:szCs w:val="16"/>
-          <w:lang w:eastAsia="pt-BR"/>
-          <w14:ligatures w14:val="none"/>
-        </w:rPr>
-      </w:pPr>
-      <w:r>
-        <w:rPr>
-          <w:rFonts w:ascii="Consolas" w:eastAsia="Times New Roman" w:hAnsi="Consolas" w:cs="Times New Roman"/>
-          <w:color w:val="CCCCCC"/>
-          <w:kern w:val="0"/>
-          <w:sz w:val="16"/>
-          <w:szCs w:val="16"/>
-          <w:lang w:eastAsia="pt-BR"/>
-          <w14:ligatures w14:val="none"/>
-        </w:rPr>
-        <w:t xml:space="preserve">  </w:t>
-      </w:r>
-      <w:r>
-        <w:rPr>
-          <w:rFonts w:ascii="Consolas" w:eastAsia="Times New Roman" w:hAnsi="Consolas" w:cs="Times New Roman"/>
-          <w:color w:val="CE9178"/>
-          <w:kern w:val="0"/>
-          <w:sz w:val="16"/>
-          <w:szCs w:val="16"/>
-          <w:lang w:eastAsia="pt-BR"/>
-          <w14:ligatures w14:val="none"/>
-        </w:rPr>
-        <w:t>"/"</w:t>
-      </w:r>
-      <w:r>
-        <w:rPr>
-          <w:rFonts w:ascii="Consolas" w:eastAsia="Times New Roman" w:hAnsi="Consolas" w:cs="Times New Roman"/>
-          <w:color w:val="CCCCCC"/>
-          <w:kern w:val="0"/>
-          <w:sz w:val="16"/>
-          <w:szCs w:val="16"/>
-          <w:lang w:eastAsia="pt-BR"/>
-          <w14:ligatures w14:val="none"/>
-        </w:rPr>
-        <w:t>,</w:t>
-      </w:r>
-    </w:p>
-    <w:p>
-      <w:pPr>
-        <w:shd w:val="clear" w:color="auto" w:fill="1F1F1F"/>
-        <w:spacing w:after="0" w:line="285" w:lineRule="atLeast"/>
-        <w:rPr>
-          <w:rFonts w:ascii="Consolas" w:eastAsia="Times New Roman" w:hAnsi="Consolas" w:cs="Times New Roman"/>
-          <w:color w:val="CCCCCC"/>
-          <w:kern w:val="0"/>
-          <w:sz w:val="16"/>
-          <w:szCs w:val="16"/>
-          <w:lang w:eastAsia="pt-BR"/>
-          <w14:ligatures w14:val="none"/>
-        </w:rPr>
-      </w:pPr>
-      <w:r>
-        <w:rPr>
-          <w:rFonts w:ascii="Consolas" w:eastAsia="Times New Roman" w:hAnsi="Consolas" w:cs="Times New Roman"/>
-          <w:color w:val="CCCCCC"/>
-          <w:kern w:val="0"/>
-          <w:sz w:val="16"/>
-          <w:szCs w:val="16"/>
-          <w:lang w:eastAsia="pt-BR"/>
-          <w14:ligatures w14:val="none"/>
-        </w:rPr>
-        <w:t xml:space="preserve">  </w:t>
-      </w:r>
-      <w:proofErr w:type="spellStart"/>
-      <w:r>
-        <w:rPr>
-          <w:rFonts w:ascii="Consolas" w:eastAsia="Times New Roman" w:hAnsi="Consolas" w:cs="Times New Roman"/>
-          <w:color w:val="DCDCAA"/>
-          <w:kern w:val="0"/>
-          <w:sz w:val="16"/>
-          <w:szCs w:val="16"/>
-          <w:lang w:eastAsia="pt-BR"/>
-          <w14:ligatures w14:val="none"/>
-        </w:rPr>
-        <w:t>authGuard</w:t>
-      </w:r>
-      <w:proofErr w:type="spellEnd"/>
-      <w:r>
-        <w:rPr>
-          <w:rFonts w:ascii="Consolas" w:eastAsia="Times New Roman" w:hAnsi="Consolas" w:cs="Times New Roman"/>
-          <w:color w:val="CCCCCC"/>
-          <w:kern w:val="0"/>
-          <w:sz w:val="16"/>
-          <w:szCs w:val="16"/>
-          <w:lang w:eastAsia="pt-BR"/>
-          <w14:ligatures w14:val="none"/>
-        </w:rPr>
-        <w:t>,</w:t>
-      </w:r>
-    </w:p>
-    <w:p>
-      <w:pPr>
-        <w:shd w:val="clear" w:color="auto" w:fill="1F1F1F"/>
-        <w:spacing w:after="0" w:line="285" w:lineRule="atLeast"/>
-        <w:rPr>
-          <w:rFonts w:ascii="Consolas" w:eastAsia="Times New Roman" w:hAnsi="Consolas" w:cs="Times New Roman"/>
-          <w:color w:val="CCCCCC"/>
-          <w:kern w:val="0"/>
-          <w:sz w:val="16"/>
-          <w:szCs w:val="16"/>
-          <w:lang w:eastAsia="pt-BR"/>
-          <w14:ligatures w14:val="none"/>
-        </w:rPr>
-      </w:pPr>
-      <w:r>
-        <w:rPr>
-          <w:rFonts w:ascii="Consolas" w:eastAsia="Times New Roman" w:hAnsi="Consolas" w:cs="Times New Roman"/>
-          <w:color w:val="CCCCCC"/>
-          <w:kern w:val="0"/>
-          <w:sz w:val="16"/>
-          <w:szCs w:val="16"/>
-          <w:lang w:eastAsia="pt-BR"/>
-          <w14:ligatures w14:val="none"/>
-        </w:rPr>
-        <w:t xml:space="preserve">  </w:t>
-      </w:r>
-      <w:proofErr w:type="spellStart"/>
-      <w:proofErr w:type="gramStart"/>
-      <w:r>
-        <w:rPr>
-          <w:rFonts w:ascii="Consolas" w:eastAsia="Times New Roman" w:hAnsi="Consolas" w:cs="Times New Roman"/>
-          <w:color w:val="DCDCAA"/>
-          <w:kern w:val="0"/>
-          <w:sz w:val="16"/>
-          <w:szCs w:val="16"/>
-          <w:lang w:eastAsia="pt-BR"/>
-          <w14:ligatures w14:val="none"/>
-        </w:rPr>
-        <w:t>userUpdateValidation</w:t>
-      </w:r>
-      <w:proofErr w:type="spellEnd"/>
-      <w:r>
-        <w:rPr>
-          <w:rFonts w:ascii="Consolas" w:eastAsia="Times New Roman" w:hAnsi="Consolas" w:cs="Times New Roman"/>
-          <w:color w:val="CCCCCC"/>
-          <w:kern w:val="0"/>
-          <w:sz w:val="16"/>
-          <w:szCs w:val="16"/>
-          <w:lang w:eastAsia="pt-BR"/>
-          <w14:ligatures w14:val="none"/>
-        </w:rPr>
-        <w:t>(</w:t>
-      </w:r>
-      <w:proofErr w:type="gramEnd"/>
-      <w:r>
-        <w:rPr>
-          <w:rFonts w:ascii="Consolas" w:eastAsia="Times New Roman" w:hAnsi="Consolas" w:cs="Times New Roman"/>
-          <w:color w:val="CCCCCC"/>
-          <w:kern w:val="0"/>
-          <w:sz w:val="16"/>
-          <w:szCs w:val="16"/>
-          <w:lang w:eastAsia="pt-BR"/>
-          <w14:ligatures w14:val="none"/>
-        </w:rPr>
-        <w:t>),</w:t>
-      </w:r>
-    </w:p>
-    <w:p>
-      <w:pPr>
-        <w:shd w:val="clear" w:color="auto" w:fill="1F1F1F"/>
-        <w:spacing w:after="0" w:line="285" w:lineRule="atLeast"/>
-        <w:rPr>
-          <w:rFonts w:ascii="Consolas" w:eastAsia="Times New Roman" w:hAnsi="Consolas" w:cs="Times New Roman"/>
-          <w:color w:val="CCCCCC"/>
-          <w:kern w:val="0"/>
-          <w:sz w:val="16"/>
-          <w:szCs w:val="16"/>
-          <w:lang w:eastAsia="pt-BR"/>
-          <w14:ligatures w14:val="none"/>
-        </w:rPr>
-      </w:pPr>
-      <w:r>
-        <w:rPr>
-          <w:rFonts w:ascii="Consolas" w:eastAsia="Times New Roman" w:hAnsi="Consolas" w:cs="Times New Roman"/>
-          <w:color w:val="CCCCCC"/>
-          <w:kern w:val="0"/>
-          <w:sz w:val="16"/>
-          <w:szCs w:val="16"/>
-          <w:lang w:eastAsia="pt-BR"/>
-          <w14:ligatures w14:val="none"/>
-        </w:rPr>
-        <w:t xml:space="preserve">  </w:t>
-      </w:r>
-      <w:proofErr w:type="spellStart"/>
-      <w:r>
-        <w:rPr>
-          <w:rFonts w:ascii="Consolas" w:eastAsia="Times New Roman" w:hAnsi="Consolas" w:cs="Times New Roman"/>
-          <w:color w:val="DCDCAA"/>
-          <w:kern w:val="0"/>
-          <w:sz w:val="16"/>
-          <w:szCs w:val="16"/>
-          <w:lang w:eastAsia="pt-BR"/>
-          <w14:ligatures w14:val="none"/>
-        </w:rPr>
-        <w:t>validate</w:t>
-      </w:r>
-      <w:proofErr w:type="spellEnd"/>
-      <w:r>
-        <w:rPr>
-          <w:rFonts w:ascii="Consolas" w:eastAsia="Times New Roman" w:hAnsi="Consolas" w:cs="Times New Roman"/>
-          <w:color w:val="CCCCCC"/>
-          <w:kern w:val="0"/>
-          <w:sz w:val="16"/>
-          <w:szCs w:val="16"/>
-          <w:lang w:eastAsia="pt-BR"/>
-          <w14:ligatures w14:val="none"/>
-        </w:rPr>
-        <w:t>,</w:t>
-      </w:r>
-    </w:p>
-    <w:p>
-      <w:pPr>
-        <w:shd w:val="clear" w:color="auto" w:fill="1F1F1F"/>
-        <w:spacing w:after="0" w:line="285" w:lineRule="atLeast"/>
-        <w:rPr>
-          <w:rFonts w:ascii="Consolas" w:eastAsia="Times New Roman" w:hAnsi="Consolas" w:cs="Times New Roman"/>
-          <w:color w:val="CCCCCC"/>
-          <w:kern w:val="0"/>
-          <w:sz w:val="16"/>
-          <w:szCs w:val="16"/>
-          <w:lang w:eastAsia="pt-BR"/>
-          <w14:ligatures w14:val="none"/>
-        </w:rPr>
-      </w:pPr>
-      <w:r>
-        <w:rPr>
-          <w:rFonts w:ascii="Consolas" w:eastAsia="Times New Roman" w:hAnsi="Consolas" w:cs="Times New Roman"/>
-          <w:color w:val="CCCCCC"/>
-          <w:kern w:val="0"/>
-          <w:sz w:val="16"/>
-          <w:szCs w:val="16"/>
-          <w:lang w:eastAsia="pt-BR"/>
-          <w14:ligatures w14:val="none"/>
-        </w:rPr>
-        <w:t xml:space="preserve">  </w:t>
-      </w:r>
-      <w:proofErr w:type="spellStart"/>
-      <w:r>
-        <w:rPr>
-          <w:rFonts w:ascii="Consolas" w:eastAsia="Times New Roman" w:hAnsi="Consolas" w:cs="Times New Roman"/>
-          <w:color w:val="4FC1FF"/>
-          <w:kern w:val="0"/>
-          <w:sz w:val="16"/>
-          <w:szCs w:val="16"/>
-          <w:lang w:eastAsia="pt-BR"/>
-          <w14:ligatures w14:val="none"/>
-        </w:rPr>
-        <w:t>imageUpload</w:t>
-      </w:r>
-      <w:r>
-        <w:rPr>
-          <w:rFonts w:ascii="Consolas" w:eastAsia="Times New Roman" w:hAnsi="Consolas" w:cs="Times New Roman"/>
-          <w:color w:val="CCCCCC"/>
-          <w:kern w:val="0"/>
-          <w:sz w:val="16"/>
-          <w:szCs w:val="16"/>
-          <w:lang w:eastAsia="pt-BR"/>
-          <w14:ligatures w14:val="none"/>
-        </w:rPr>
-        <w:t>.</w:t>
-      </w:r>
-      <w:r>
-        <w:rPr>
-          <w:rFonts w:ascii="Consolas" w:eastAsia="Times New Roman" w:hAnsi="Consolas" w:cs="Times New Roman"/>
-          <w:color w:val="DCDCAA"/>
-          <w:kern w:val="0"/>
-          <w:sz w:val="16"/>
-          <w:szCs w:val="16"/>
-          <w:lang w:eastAsia="pt-BR"/>
-          <w14:ligatures w14:val="none"/>
-        </w:rPr>
-        <w:t>single</w:t>
-      </w:r>
-      <w:proofErr w:type="spellEnd"/>
-      <w:r>
-        <w:rPr>
-          <w:rFonts w:ascii="Consolas" w:eastAsia="Times New Roman" w:hAnsi="Consolas" w:cs="Times New Roman"/>
-          <w:color w:val="CCCCCC"/>
-          <w:kern w:val="0"/>
-          <w:sz w:val="16"/>
-          <w:szCs w:val="16"/>
-          <w:lang w:eastAsia="pt-BR"/>
-          <w14:ligatures w14:val="none"/>
-        </w:rPr>
-        <w:t>(</w:t>
-      </w:r>
-      <w:r>
-        <w:rPr>
-          <w:rFonts w:ascii="Consolas" w:eastAsia="Times New Roman" w:hAnsi="Consolas" w:cs="Times New Roman"/>
-          <w:color w:val="CE9178"/>
-          <w:kern w:val="0"/>
-          <w:sz w:val="16"/>
-          <w:szCs w:val="16"/>
-          <w:lang w:eastAsia="pt-BR"/>
-          <w14:ligatures w14:val="none"/>
-        </w:rPr>
-        <w:t>"</w:t>
-      </w:r>
-      <w:proofErr w:type="spellStart"/>
-      <w:r>
-        <w:rPr>
-          <w:rFonts w:ascii="Consolas" w:eastAsia="Times New Roman" w:hAnsi="Consolas" w:cs="Times New Roman"/>
-          <w:color w:val="CE9178"/>
-          <w:kern w:val="0"/>
-          <w:sz w:val="16"/>
-          <w:szCs w:val="16"/>
-          <w:lang w:eastAsia="pt-BR"/>
-          <w14:ligatures w14:val="none"/>
-        </w:rPr>
-        <w:t>profileImage</w:t>
-      </w:r>
-      <w:proofErr w:type="spellEnd"/>
-      <w:r>
-        <w:rPr>
-          <w:rFonts w:ascii="Consolas" w:eastAsia="Times New Roman" w:hAnsi="Consolas" w:cs="Times New Roman"/>
-          <w:color w:val="CE9178"/>
-          <w:kern w:val="0"/>
-          <w:sz w:val="16"/>
-          <w:szCs w:val="16"/>
-          <w:lang w:eastAsia="pt-BR"/>
-          <w14:ligatures w14:val="none"/>
-        </w:rPr>
-        <w:t>"</w:t>
-      </w:r>
-      <w:proofErr w:type="gramStart"/>
-      <w:r>
-        <w:rPr>
-          <w:rFonts w:ascii="Consolas" w:eastAsia="Times New Roman" w:hAnsi="Consolas" w:cs="Times New Roman"/>
-          <w:color w:val="CCCCCC"/>
-          <w:kern w:val="0"/>
-          <w:sz w:val="16"/>
-          <w:szCs w:val="16"/>
-          <w:lang w:eastAsia="pt-BR"/>
-          <w14:ligatures w14:val="none"/>
-        </w:rPr>
-        <w:t>),</w:t>
-      </w:r>
-      <w:r>
-        <w:rPr>
-          <w:rFonts w:ascii="Consolas" w:eastAsia="Times New Roman" w:hAnsi="Consolas" w:cs="Times New Roman"/>
-          <w:color w:val="6A9955"/>
-          <w:kern w:val="0"/>
-          <w:sz w:val="16"/>
-          <w:szCs w:val="16"/>
-          <w:lang w:eastAsia="pt-BR"/>
-          <w14:ligatures w14:val="none"/>
-        </w:rPr>
-        <w:t>/</w:t>
-      </w:r>
-      <w:proofErr w:type="gramEnd"/>
-      <w:r>
-        <w:rPr>
-          <w:rFonts w:ascii="Consolas" w:eastAsia="Times New Roman" w:hAnsi="Consolas" w:cs="Times New Roman"/>
-          <w:color w:val="6A9955"/>
-          <w:kern w:val="0"/>
-          <w:sz w:val="16"/>
-          <w:szCs w:val="16"/>
-          <w:lang w:eastAsia="pt-BR"/>
-          <w14:ligatures w14:val="none"/>
-        </w:rPr>
-        <w:t xml:space="preserve">/carregando </w:t>
-      </w:r>
-      <w:proofErr w:type="spellStart"/>
-      <w:r>
-        <w:rPr>
-          <w:rFonts w:ascii="Consolas" w:eastAsia="Times New Roman" w:hAnsi="Consolas" w:cs="Times New Roman"/>
-          <w:color w:val="6A9955"/>
-          <w:kern w:val="0"/>
-          <w:sz w:val="16"/>
-          <w:szCs w:val="16"/>
-          <w:lang w:eastAsia="pt-BR"/>
-          <w14:ligatures w14:val="none"/>
-        </w:rPr>
-        <w:t>img</w:t>
-      </w:r>
-      <w:proofErr w:type="spellEnd"/>
-    </w:p>
-    <w:p>
-      <w:pPr>
-        <w:shd w:val="clear" w:color="auto" w:fill="1F1F1F"/>
-        <w:spacing w:after="0" w:line="285" w:lineRule="atLeast"/>
-        <w:rPr>
-          <w:rFonts w:ascii="Consolas" w:eastAsia="Times New Roman" w:hAnsi="Consolas" w:cs="Times New Roman"/>
-          <w:color w:val="CCCCCC"/>
-          <w:kern w:val="0"/>
-          <w:sz w:val="16"/>
-          <w:szCs w:val="16"/>
-          <w:lang w:eastAsia="pt-BR"/>
-          <w14:ligatures w14:val="none"/>
-        </w:rPr>
-      </w:pPr>
-      <w:r>
-        <w:rPr>
-          <w:rFonts w:ascii="Consolas" w:eastAsia="Times New Roman" w:hAnsi="Consolas" w:cs="Times New Roman"/>
-          <w:color w:val="CCCCCC"/>
-          <w:kern w:val="0"/>
-          <w:sz w:val="16"/>
-          <w:szCs w:val="16"/>
-          <w:lang w:eastAsia="pt-BR"/>
-          <w14:ligatures w14:val="none"/>
-        </w:rPr>
-        <w:t xml:space="preserve">  </w:t>
-      </w:r>
-      <w:r>
-        <w:rPr>
-          <w:rFonts w:ascii="Consolas" w:eastAsia="Times New Roman" w:hAnsi="Consolas" w:cs="Times New Roman"/>
-          <w:color w:val="DCDCAA"/>
-          <w:kern w:val="0"/>
-          <w:sz w:val="16"/>
-          <w:szCs w:val="16"/>
-          <w:lang w:eastAsia="pt-BR"/>
-          <w14:ligatures w14:val="none"/>
-        </w:rPr>
-        <w:t>update</w:t>
-      </w:r>
-    </w:p>
-    <w:p>
-      <w:pPr>
-        <w:shd w:val="clear" w:color="auto" w:fill="1F1F1F"/>
-        <w:spacing w:after="0" w:line="285" w:lineRule="atLeast"/>
-        <w:rPr>
-          <w:rFonts w:ascii="Consolas" w:eastAsia="Times New Roman" w:hAnsi="Consolas" w:cs="Times New Roman"/>
-          <w:color w:val="CCCCCC"/>
-          <w:kern w:val="0"/>
-          <w:sz w:val="16"/>
-          <w:szCs w:val="16"/>
-          <w:lang w:eastAsia="pt-BR"/>
-          <w14:ligatures w14:val="none"/>
-        </w:rPr>
-      </w:pPr>
-      <w:r>
-        <w:rPr>
-          <w:rFonts w:ascii="Consolas" w:eastAsia="Times New Roman" w:hAnsi="Consolas" w:cs="Times New Roman"/>
-          <w:color w:val="CCCCCC"/>
-          <w:kern w:val="0"/>
-          <w:sz w:val="16"/>
-          <w:szCs w:val="16"/>
-          <w:lang w:eastAsia="pt-BR"/>
-          <w14:ligatures w14:val="none"/>
-        </w:rPr>
-        <w:t>)</w:t>
-      </w:r>
-    </w:p>
-    <w:p>
-      <w:pPr>
-        <w:tabs>
-          <w:tab w:val="left" w:pos="2133"/>
-        </w:tabs>
-        <w:spacing w:line="360" w:lineRule="auto"/>
-        <w:jc w:val="both"/>
+      </w:pPr>
+      <w:proofErr w:type="spellStart"/>
+      <w:r>
         <w:rPr>
           <w:rFonts w:ascii="Arial" w:eastAsia="Times New Roman" w:hAnsi="Arial" w:cs="Arial"/>
           <w:b/>
@@ -36228,15 +36338,10 @@
           <w:szCs w:val="24"/>
           <w:lang w:eastAsia="pt-BR"/>
         </w:rPr>
-      </w:pPr>
-    </w:p>
-    <w:p>
-      <w:pPr>
-        <w:tabs>
-          <w:tab w:val="left" w:pos="2133"/>
-        </w:tabs>
-        <w:spacing w:line="360" w:lineRule="auto"/>
-        <w:jc w:val="both"/>
+        <w:t>controllers</w:t>
+      </w:r>
+      <w:proofErr w:type="spellEnd"/>
+      <w:r>
         <w:rPr>
           <w:rFonts w:ascii="Arial" w:eastAsia="Times New Roman" w:hAnsi="Arial" w:cs="Arial"/>
           <w:b/>
@@ -36247,33 +36352,6 @@
           <w:szCs w:val="24"/>
           <w:lang w:eastAsia="pt-BR"/>
         </w:rPr>
-      </w:pPr>
-      <w:proofErr w:type="spellStart"/>
-      <w:r>
-        <w:rPr>
-          <w:rFonts w:ascii="Arial" w:eastAsia="Times New Roman" w:hAnsi="Arial" w:cs="Arial"/>
-          <w:b/>
-          <w:bCs/>
-          <w:i/>
-          <w:iCs/>
-          <w:sz w:val="24"/>
-          <w:szCs w:val="24"/>
-          <w:lang w:eastAsia="pt-BR"/>
-        </w:rPr>
-        <w:t>controllers</w:t>
-      </w:r>
-      <w:proofErr w:type="spellEnd"/>
-      <w:r>
-        <w:rPr>
-          <w:rFonts w:ascii="Arial" w:eastAsia="Times New Roman" w:hAnsi="Arial" w:cs="Arial"/>
-          <w:b/>
-          <w:bCs/>
-          <w:i/>
-          <w:iCs/>
-          <w:sz w:val="24"/>
-          <w:szCs w:val="24"/>
-          <w:lang w:eastAsia="pt-BR"/>
-        </w:rPr>
         <w:t>&gt;UserControllers.js</w:t>
       </w:r>
     </w:p>
@@ -36842,6 +36920,2503 @@
           <w:sz w:val="16"/>
           <w:szCs w:val="16"/>
           <w:u w:val="single"/>
+          <w:lang w:eastAsia="pt-BR"/>
+        </w:rPr>
+      </w:pPr>
+    </w:p>
+    <w:p>
+      <w:pPr>
+        <w:tabs>
+          <w:tab w:val="left" w:pos="2133"/>
+        </w:tabs>
+        <w:spacing w:line="360" w:lineRule="auto"/>
+        <w:jc w:val="both"/>
+        <w:rPr>
+          <w:rFonts w:ascii="Arial" w:eastAsia="Times New Roman" w:hAnsi="Arial" w:cs="Arial"/>
+          <w:b/>
+          <w:bCs/>
+          <w:sz w:val="24"/>
+          <w:szCs w:val="24"/>
+          <w:lang w:eastAsia="pt-BR"/>
+        </w:rPr>
+      </w:pPr>
+      <w:r>
+        <w:rPr>
+          <w:rFonts w:ascii="Arial" w:eastAsia="Times New Roman" w:hAnsi="Arial" w:cs="Arial"/>
+          <w:b/>
+          <w:bCs/>
+          <w:sz w:val="24"/>
+          <w:szCs w:val="24"/>
+          <w:lang w:eastAsia="pt-BR"/>
+        </w:rPr>
+        <w:t xml:space="preserve">Atualizando </w:t>
+      </w:r>
+      <w:proofErr w:type="spellStart"/>
+      <w:r>
+        <w:rPr>
+          <w:rFonts w:ascii="Arial" w:eastAsia="Times New Roman" w:hAnsi="Arial" w:cs="Arial"/>
+          <w:b/>
+          <w:bCs/>
+          <w:sz w:val="24"/>
+          <w:szCs w:val="24"/>
+          <w:lang w:eastAsia="pt-BR"/>
+        </w:rPr>
+        <w:t>User</w:t>
+      </w:r>
+      <w:proofErr w:type="spellEnd"/>
+    </w:p>
+    <w:p>
+      <w:pPr>
+        <w:shd w:val="clear" w:color="auto" w:fill="1F1F1F"/>
+        <w:spacing w:after="0" w:line="285" w:lineRule="atLeast"/>
+        <w:rPr>
+          <w:rFonts w:ascii="Consolas" w:eastAsia="Times New Roman" w:hAnsi="Consolas" w:cs="Times New Roman"/>
+          <w:color w:val="CCCCCC"/>
+          <w:kern w:val="0"/>
+          <w:sz w:val="16"/>
+          <w:szCs w:val="16"/>
+          <w:lang w:eastAsia="pt-BR"/>
+          <w14:ligatures w14:val="none"/>
+        </w:rPr>
+      </w:pPr>
+      <w:proofErr w:type="spellStart"/>
+      <w:r>
+        <w:rPr>
+          <w:rFonts w:ascii="Consolas" w:eastAsia="Times New Roman" w:hAnsi="Consolas" w:cs="Times New Roman"/>
+          <w:color w:val="569CD6"/>
+          <w:kern w:val="0"/>
+          <w:sz w:val="16"/>
+          <w:szCs w:val="16"/>
+          <w:lang w:eastAsia="pt-BR"/>
+          <w14:ligatures w14:val="none"/>
+        </w:rPr>
+        <w:t>const</w:t>
+      </w:r>
+      <w:proofErr w:type="spellEnd"/>
+      <w:r>
+        <w:rPr>
+          <w:rFonts w:ascii="Consolas" w:eastAsia="Times New Roman" w:hAnsi="Consolas" w:cs="Times New Roman"/>
+          <w:color w:val="CCCCCC"/>
+          <w:kern w:val="0"/>
+          <w:sz w:val="16"/>
+          <w:szCs w:val="16"/>
+          <w:lang w:eastAsia="pt-BR"/>
+          <w14:ligatures w14:val="none"/>
+        </w:rPr>
+        <w:t xml:space="preserve"> </w:t>
+      </w:r>
+      <w:proofErr w:type="spellStart"/>
+      <w:r>
+        <w:rPr>
+          <w:rFonts w:ascii="Consolas" w:eastAsia="Times New Roman" w:hAnsi="Consolas" w:cs="Times New Roman"/>
+          <w:color w:val="4FC1FF"/>
+          <w:kern w:val="0"/>
+          <w:sz w:val="16"/>
+          <w:szCs w:val="16"/>
+          <w:lang w:eastAsia="pt-BR"/>
+          <w14:ligatures w14:val="none"/>
+        </w:rPr>
+        <w:t>user</w:t>
+      </w:r>
+      <w:proofErr w:type="spellEnd"/>
+      <w:r>
+        <w:rPr>
+          <w:rFonts w:ascii="Consolas" w:eastAsia="Times New Roman" w:hAnsi="Consolas" w:cs="Times New Roman"/>
+          <w:color w:val="CCCCCC"/>
+          <w:kern w:val="0"/>
+          <w:sz w:val="16"/>
+          <w:szCs w:val="16"/>
+          <w:lang w:eastAsia="pt-BR"/>
+          <w14:ligatures w14:val="none"/>
+        </w:rPr>
+        <w:t xml:space="preserve"> </w:t>
+      </w:r>
+      <w:r>
+        <w:rPr>
+          <w:rFonts w:ascii="Consolas" w:eastAsia="Times New Roman" w:hAnsi="Consolas" w:cs="Times New Roman"/>
+          <w:color w:val="D4D4D4"/>
+          <w:kern w:val="0"/>
+          <w:sz w:val="16"/>
+          <w:szCs w:val="16"/>
+          <w:lang w:eastAsia="pt-BR"/>
+          <w14:ligatures w14:val="none"/>
+        </w:rPr>
+        <w:t>=</w:t>
+      </w:r>
+      <w:r>
+        <w:rPr>
+          <w:rFonts w:ascii="Consolas" w:eastAsia="Times New Roman" w:hAnsi="Consolas" w:cs="Times New Roman"/>
+          <w:color w:val="CCCCCC"/>
+          <w:kern w:val="0"/>
+          <w:sz w:val="16"/>
+          <w:szCs w:val="16"/>
+          <w:lang w:eastAsia="pt-BR"/>
+          <w14:ligatures w14:val="none"/>
+        </w:rPr>
+        <w:t xml:space="preserve"> </w:t>
+      </w:r>
+      <w:proofErr w:type="spellStart"/>
+      <w:r>
+        <w:rPr>
+          <w:rFonts w:ascii="Consolas" w:eastAsia="Times New Roman" w:hAnsi="Consolas" w:cs="Times New Roman"/>
+          <w:color w:val="C586C0"/>
+          <w:kern w:val="0"/>
+          <w:sz w:val="16"/>
+          <w:szCs w:val="16"/>
+          <w:lang w:eastAsia="pt-BR"/>
+          <w14:ligatures w14:val="none"/>
+        </w:rPr>
+        <w:t>await</w:t>
+      </w:r>
+      <w:proofErr w:type="spellEnd"/>
+      <w:r>
+        <w:rPr>
+          <w:rFonts w:ascii="Consolas" w:eastAsia="Times New Roman" w:hAnsi="Consolas" w:cs="Times New Roman"/>
+          <w:color w:val="CCCCCC"/>
+          <w:kern w:val="0"/>
+          <w:sz w:val="16"/>
+          <w:szCs w:val="16"/>
+          <w:lang w:eastAsia="pt-BR"/>
+          <w14:ligatures w14:val="none"/>
+        </w:rPr>
+        <w:t xml:space="preserve"> </w:t>
+      </w:r>
+      <w:proofErr w:type="spellStart"/>
+      <w:r>
+        <w:rPr>
+          <w:rFonts w:ascii="Consolas" w:eastAsia="Times New Roman" w:hAnsi="Consolas" w:cs="Times New Roman"/>
+          <w:color w:val="4EC9B0"/>
+          <w:kern w:val="0"/>
+          <w:sz w:val="16"/>
+          <w:szCs w:val="16"/>
+          <w:lang w:eastAsia="pt-BR"/>
+          <w14:ligatures w14:val="none"/>
+        </w:rPr>
+        <w:t>User</w:t>
+      </w:r>
+      <w:r>
+        <w:rPr>
+          <w:rFonts w:ascii="Consolas" w:eastAsia="Times New Roman" w:hAnsi="Consolas" w:cs="Times New Roman"/>
+          <w:color w:val="CCCCCC"/>
+          <w:kern w:val="0"/>
+          <w:sz w:val="16"/>
+          <w:szCs w:val="16"/>
+          <w:lang w:eastAsia="pt-BR"/>
+          <w14:ligatures w14:val="none"/>
+        </w:rPr>
+        <w:t>.</w:t>
+      </w:r>
+      <w:r>
+        <w:rPr>
+          <w:rFonts w:ascii="Consolas" w:eastAsia="Times New Roman" w:hAnsi="Consolas" w:cs="Times New Roman"/>
+          <w:color w:val="DCDCAA"/>
+          <w:kern w:val="0"/>
+          <w:sz w:val="16"/>
+          <w:szCs w:val="16"/>
+          <w:lang w:eastAsia="pt-BR"/>
+          <w14:ligatures w14:val="none"/>
+        </w:rPr>
+        <w:t>findById</w:t>
+      </w:r>
+      <w:proofErr w:type="spellEnd"/>
+      <w:r>
+        <w:rPr>
+          <w:rFonts w:ascii="Consolas" w:eastAsia="Times New Roman" w:hAnsi="Consolas" w:cs="Times New Roman"/>
+          <w:color w:val="CCCCCC"/>
+          <w:kern w:val="0"/>
+          <w:sz w:val="16"/>
+          <w:szCs w:val="16"/>
+          <w:lang w:eastAsia="pt-BR"/>
+          <w14:ligatures w14:val="none"/>
+        </w:rPr>
+        <w:t>(</w:t>
+      </w:r>
+      <w:r>
+        <w:rPr>
+          <w:rFonts w:ascii="Consolas" w:eastAsia="Times New Roman" w:hAnsi="Consolas" w:cs="Times New Roman"/>
+          <w:color w:val="569CD6"/>
+          <w:kern w:val="0"/>
+          <w:sz w:val="16"/>
+          <w:szCs w:val="16"/>
+          <w:lang w:eastAsia="pt-BR"/>
+          <w14:ligatures w14:val="none"/>
+        </w:rPr>
+        <w:t>new</w:t>
+      </w:r>
+      <w:r>
+        <w:rPr>
+          <w:rFonts w:ascii="Consolas" w:eastAsia="Times New Roman" w:hAnsi="Consolas" w:cs="Times New Roman"/>
+          <w:color w:val="CCCCCC"/>
+          <w:kern w:val="0"/>
+          <w:sz w:val="16"/>
+          <w:szCs w:val="16"/>
+          <w:lang w:eastAsia="pt-BR"/>
+          <w14:ligatures w14:val="none"/>
+        </w:rPr>
+        <w:t xml:space="preserve"> </w:t>
+      </w:r>
+      <w:proofErr w:type="gramStart"/>
+      <w:r>
+        <w:rPr>
+          <w:rFonts w:ascii="Consolas" w:eastAsia="Times New Roman" w:hAnsi="Consolas" w:cs="Times New Roman"/>
+          <w:color w:val="4EC9B0"/>
+          <w:kern w:val="0"/>
+          <w:sz w:val="16"/>
+          <w:szCs w:val="16"/>
+          <w:lang w:eastAsia="pt-BR"/>
+          <w14:ligatures w14:val="none"/>
+        </w:rPr>
+        <w:t>mongoose</w:t>
+      </w:r>
+      <w:r>
+        <w:rPr>
+          <w:rFonts w:ascii="Consolas" w:eastAsia="Times New Roman" w:hAnsi="Consolas" w:cs="Times New Roman"/>
+          <w:color w:val="CCCCCC"/>
+          <w:kern w:val="0"/>
+          <w:sz w:val="16"/>
+          <w:szCs w:val="16"/>
+          <w:lang w:eastAsia="pt-BR"/>
+          <w14:ligatures w14:val="none"/>
+        </w:rPr>
+        <w:t>.</w:t>
+      </w:r>
+      <w:r>
+        <w:rPr>
+          <w:rFonts w:ascii="Consolas" w:eastAsia="Times New Roman" w:hAnsi="Consolas" w:cs="Times New Roman"/>
+          <w:color w:val="4EC9B0"/>
+          <w:kern w:val="0"/>
+          <w:sz w:val="16"/>
+          <w:szCs w:val="16"/>
+          <w:lang w:eastAsia="pt-BR"/>
+          <w14:ligatures w14:val="none"/>
+        </w:rPr>
+        <w:t>Types</w:t>
+      </w:r>
+      <w:r>
+        <w:rPr>
+          <w:rFonts w:ascii="Consolas" w:eastAsia="Times New Roman" w:hAnsi="Consolas" w:cs="Times New Roman"/>
+          <w:color w:val="CCCCCC"/>
+          <w:kern w:val="0"/>
+          <w:sz w:val="16"/>
+          <w:szCs w:val="16"/>
+          <w:lang w:eastAsia="pt-BR"/>
+          <w14:ligatures w14:val="none"/>
+        </w:rPr>
+        <w:t>.</w:t>
+      </w:r>
+      <w:r>
+        <w:rPr>
+          <w:rFonts w:ascii="Consolas" w:eastAsia="Times New Roman" w:hAnsi="Consolas" w:cs="Times New Roman"/>
+          <w:color w:val="4EC9B0"/>
+          <w:kern w:val="0"/>
+          <w:sz w:val="16"/>
+          <w:szCs w:val="16"/>
+          <w:lang w:eastAsia="pt-BR"/>
+          <w14:ligatures w14:val="none"/>
+        </w:rPr>
+        <w:t>ObjectId</w:t>
+      </w:r>
+      <w:proofErr w:type="gramEnd"/>
+      <w:r>
+        <w:rPr>
+          <w:rFonts w:ascii="Consolas" w:eastAsia="Times New Roman" w:hAnsi="Consolas" w:cs="Times New Roman"/>
+          <w:color w:val="CCCCCC"/>
+          <w:kern w:val="0"/>
+          <w:sz w:val="16"/>
+          <w:szCs w:val="16"/>
+          <w:lang w:eastAsia="pt-BR"/>
+          <w14:ligatures w14:val="none"/>
+        </w:rPr>
+        <w:t>(</w:t>
+      </w:r>
+      <w:r>
+        <w:rPr>
+          <w:rFonts w:ascii="Consolas" w:eastAsia="Times New Roman" w:hAnsi="Consolas" w:cs="Times New Roman"/>
+          <w:color w:val="4FC1FF"/>
+          <w:kern w:val="0"/>
+          <w:sz w:val="16"/>
+          <w:szCs w:val="16"/>
+          <w:lang w:eastAsia="pt-BR"/>
+          <w14:ligatures w14:val="none"/>
+        </w:rPr>
+        <w:t>reqUser</w:t>
+      </w:r>
+      <w:r>
+        <w:rPr>
+          <w:rFonts w:ascii="Consolas" w:eastAsia="Times New Roman" w:hAnsi="Consolas" w:cs="Times New Roman"/>
+          <w:color w:val="CCCCCC"/>
+          <w:kern w:val="0"/>
+          <w:sz w:val="16"/>
+          <w:szCs w:val="16"/>
+          <w:lang w:eastAsia="pt-BR"/>
+          <w14:ligatures w14:val="none"/>
+        </w:rPr>
+        <w:t>.</w:t>
+      </w:r>
+      <w:r>
+        <w:rPr>
+          <w:rFonts w:ascii="Consolas" w:eastAsia="Times New Roman" w:hAnsi="Consolas" w:cs="Times New Roman"/>
+          <w:color w:val="9CDCFE"/>
+          <w:kern w:val="0"/>
+          <w:sz w:val="16"/>
+          <w:szCs w:val="16"/>
+          <w:lang w:eastAsia="pt-BR"/>
+          <w14:ligatures w14:val="none"/>
+        </w:rPr>
+        <w:t>_id</w:t>
+      </w:r>
+      <w:r>
+        <w:rPr>
+          <w:rFonts w:ascii="Consolas" w:eastAsia="Times New Roman" w:hAnsi="Consolas" w:cs="Times New Roman"/>
+          <w:color w:val="CCCCCC"/>
+          <w:kern w:val="0"/>
+          <w:sz w:val="16"/>
+          <w:szCs w:val="16"/>
+          <w:lang w:eastAsia="pt-BR"/>
+          <w14:ligatures w14:val="none"/>
+        </w:rPr>
+        <w:t>)).</w:t>
+      </w:r>
+      <w:r>
+        <w:rPr>
+          <w:rFonts w:ascii="Consolas" w:eastAsia="Times New Roman" w:hAnsi="Consolas" w:cs="Times New Roman"/>
+          <w:color w:val="DCDCAA"/>
+          <w:kern w:val="0"/>
+          <w:sz w:val="16"/>
+          <w:szCs w:val="16"/>
+          <w:lang w:eastAsia="pt-BR"/>
+          <w14:ligatures w14:val="none"/>
+        </w:rPr>
+        <w:t>select</w:t>
+      </w:r>
+      <w:r>
+        <w:rPr>
+          <w:rFonts w:ascii="Consolas" w:eastAsia="Times New Roman" w:hAnsi="Consolas" w:cs="Times New Roman"/>
+          <w:color w:val="CCCCCC"/>
+          <w:kern w:val="0"/>
+          <w:sz w:val="16"/>
+          <w:szCs w:val="16"/>
+          <w:lang w:eastAsia="pt-BR"/>
+          <w14:ligatures w14:val="none"/>
+        </w:rPr>
+        <w:t>(</w:t>
+      </w:r>
+      <w:r>
+        <w:rPr>
+          <w:rFonts w:ascii="Consolas" w:eastAsia="Times New Roman" w:hAnsi="Consolas" w:cs="Times New Roman"/>
+          <w:color w:val="CE9178"/>
+          <w:kern w:val="0"/>
+          <w:sz w:val="16"/>
+          <w:szCs w:val="16"/>
+          <w:lang w:eastAsia="pt-BR"/>
+          <w14:ligatures w14:val="none"/>
+        </w:rPr>
+        <w:t>"-password"</w:t>
+      </w:r>
+      <w:r>
+        <w:rPr>
+          <w:rFonts w:ascii="Consolas" w:eastAsia="Times New Roman" w:hAnsi="Consolas" w:cs="Times New Roman"/>
+          <w:color w:val="CCCCCC"/>
+          <w:kern w:val="0"/>
+          <w:sz w:val="16"/>
+          <w:szCs w:val="16"/>
+          <w:lang w:eastAsia="pt-BR"/>
+          <w14:ligatures w14:val="none"/>
+        </w:rPr>
+        <w:t>)</w:t>
+      </w:r>
+      <w:r>
+        <w:rPr>
+          <w:rFonts w:ascii="Consolas" w:eastAsia="Times New Roman" w:hAnsi="Consolas" w:cs="Times New Roman"/>
+          <w:color w:val="6A9955"/>
+          <w:kern w:val="0"/>
+          <w:sz w:val="16"/>
+          <w:szCs w:val="16"/>
+          <w:lang w:eastAsia="pt-BR"/>
+          <w14:ligatures w14:val="none"/>
+        </w:rPr>
+        <w:t xml:space="preserve">//passando </w:t>
+      </w:r>
+      <w:proofErr w:type="spellStart"/>
+      <w:r>
+        <w:rPr>
+          <w:rFonts w:ascii="Consolas" w:eastAsia="Times New Roman" w:hAnsi="Consolas" w:cs="Times New Roman"/>
+          <w:color w:val="6A9955"/>
+          <w:kern w:val="0"/>
+          <w:sz w:val="16"/>
+          <w:szCs w:val="16"/>
+          <w:lang w:eastAsia="pt-BR"/>
+          <w14:ligatures w14:val="none"/>
+        </w:rPr>
+        <w:t>string</w:t>
+      </w:r>
+      <w:proofErr w:type="spellEnd"/>
+      <w:r>
+        <w:rPr>
+          <w:rFonts w:ascii="Consolas" w:eastAsia="Times New Roman" w:hAnsi="Consolas" w:cs="Times New Roman"/>
+          <w:color w:val="6A9955"/>
+          <w:kern w:val="0"/>
+          <w:sz w:val="16"/>
+          <w:szCs w:val="16"/>
+          <w:lang w:eastAsia="pt-BR"/>
+          <w14:ligatures w14:val="none"/>
+        </w:rPr>
+        <w:t xml:space="preserve"> da </w:t>
+      </w:r>
+      <w:proofErr w:type="spellStart"/>
+      <w:r>
+        <w:rPr>
+          <w:rFonts w:ascii="Consolas" w:eastAsia="Times New Roman" w:hAnsi="Consolas" w:cs="Times New Roman"/>
+          <w:color w:val="6A9955"/>
+          <w:kern w:val="0"/>
+          <w:sz w:val="16"/>
+          <w:szCs w:val="16"/>
+          <w:lang w:eastAsia="pt-BR"/>
+          <w14:ligatures w14:val="none"/>
+        </w:rPr>
+        <w:t>req</w:t>
+      </w:r>
+      <w:proofErr w:type="spellEnd"/>
+      <w:r>
+        <w:rPr>
+          <w:rFonts w:ascii="Consolas" w:eastAsia="Times New Roman" w:hAnsi="Consolas" w:cs="Times New Roman"/>
+          <w:color w:val="6A9955"/>
+          <w:kern w:val="0"/>
+          <w:sz w:val="16"/>
+          <w:szCs w:val="16"/>
+          <w:lang w:eastAsia="pt-BR"/>
+          <w14:ligatures w14:val="none"/>
+        </w:rPr>
+        <w:t xml:space="preserve"> para tipo de </w:t>
+      </w:r>
+      <w:proofErr w:type="spellStart"/>
+      <w:r>
+        <w:rPr>
+          <w:rFonts w:ascii="Consolas" w:eastAsia="Times New Roman" w:hAnsi="Consolas" w:cs="Times New Roman"/>
+          <w:color w:val="6A9955"/>
+          <w:kern w:val="0"/>
+          <w:sz w:val="16"/>
+          <w:szCs w:val="16"/>
+          <w:lang w:eastAsia="pt-BR"/>
+          <w14:ligatures w14:val="none"/>
+        </w:rPr>
+        <w:t>object</w:t>
+      </w:r>
+      <w:proofErr w:type="spellEnd"/>
+      <w:r>
+        <w:rPr>
+          <w:rFonts w:ascii="Consolas" w:eastAsia="Times New Roman" w:hAnsi="Consolas" w:cs="Times New Roman"/>
+          <w:color w:val="6A9955"/>
+          <w:kern w:val="0"/>
+          <w:sz w:val="16"/>
+          <w:szCs w:val="16"/>
+          <w:lang w:eastAsia="pt-BR"/>
+          <w14:ligatures w14:val="none"/>
+        </w:rPr>
+        <w:t xml:space="preserve"> id, tirando </w:t>
+      </w:r>
+      <w:proofErr w:type="spellStart"/>
+      <w:r>
+        <w:rPr>
+          <w:rFonts w:ascii="Consolas" w:eastAsia="Times New Roman" w:hAnsi="Consolas" w:cs="Times New Roman"/>
+          <w:color w:val="6A9955"/>
+          <w:kern w:val="0"/>
+          <w:sz w:val="16"/>
+          <w:szCs w:val="16"/>
+          <w:lang w:eastAsia="pt-BR"/>
+          <w14:ligatures w14:val="none"/>
+        </w:rPr>
+        <w:t>password</w:t>
+      </w:r>
+      <w:proofErr w:type="spellEnd"/>
+      <w:r>
+        <w:rPr>
+          <w:rFonts w:ascii="Consolas" w:eastAsia="Times New Roman" w:hAnsi="Consolas" w:cs="Times New Roman"/>
+          <w:color w:val="6A9955"/>
+          <w:kern w:val="0"/>
+          <w:sz w:val="16"/>
+          <w:szCs w:val="16"/>
+          <w:lang w:eastAsia="pt-BR"/>
+          <w14:ligatures w14:val="none"/>
+        </w:rPr>
+        <w:t xml:space="preserve"> que não é necessário</w:t>
+      </w:r>
+    </w:p>
+    <w:p>
+      <w:pPr>
+        <w:shd w:val="clear" w:color="auto" w:fill="1F1F1F"/>
+        <w:spacing w:after="0" w:line="285" w:lineRule="atLeast"/>
+        <w:rPr>
+          <w:rFonts w:ascii="Consolas" w:eastAsia="Times New Roman" w:hAnsi="Consolas" w:cs="Times New Roman"/>
+          <w:color w:val="CCCCCC"/>
+          <w:kern w:val="0"/>
+          <w:sz w:val="16"/>
+          <w:szCs w:val="16"/>
+          <w:lang w:eastAsia="pt-BR"/>
+          <w14:ligatures w14:val="none"/>
+        </w:rPr>
+      </w:pPr>
+      <w:r>
+        <w:rPr>
+          <w:rFonts w:ascii="Consolas" w:eastAsia="Times New Roman" w:hAnsi="Consolas" w:cs="Times New Roman"/>
+          <w:color w:val="CCCCCC"/>
+          <w:kern w:val="0"/>
+          <w:sz w:val="16"/>
+          <w:szCs w:val="16"/>
+          <w:lang w:eastAsia="pt-BR"/>
+          <w14:ligatures w14:val="none"/>
+        </w:rPr>
+        <w:t xml:space="preserve">  </w:t>
+      </w:r>
+      <w:r>
+        <w:rPr>
+          <w:rFonts w:ascii="Consolas" w:eastAsia="Times New Roman" w:hAnsi="Consolas" w:cs="Times New Roman"/>
+          <w:color w:val="6A9955"/>
+          <w:kern w:val="0"/>
+          <w:sz w:val="16"/>
+          <w:szCs w:val="16"/>
+          <w:lang w:eastAsia="pt-BR"/>
+          <w14:ligatures w14:val="none"/>
+        </w:rPr>
+        <w:t>//esse id é vindo do token</w:t>
+      </w:r>
+    </w:p>
+    <w:p>
+      <w:pPr>
+        <w:shd w:val="clear" w:color="auto" w:fill="1F1F1F"/>
+        <w:spacing w:after="0" w:line="285" w:lineRule="atLeast"/>
+        <w:rPr>
+          <w:rFonts w:ascii="Consolas" w:eastAsia="Times New Roman" w:hAnsi="Consolas" w:cs="Times New Roman"/>
+          <w:color w:val="CCCCCC"/>
+          <w:kern w:val="0"/>
+          <w:sz w:val="16"/>
+          <w:szCs w:val="16"/>
+          <w:lang w:eastAsia="pt-BR"/>
+          <w14:ligatures w14:val="none"/>
+        </w:rPr>
+      </w:pPr>
+      <w:r>
+        <w:rPr>
+          <w:rFonts w:ascii="Consolas" w:eastAsia="Times New Roman" w:hAnsi="Consolas" w:cs="Times New Roman"/>
+          <w:color w:val="CCCCCC"/>
+          <w:kern w:val="0"/>
+          <w:sz w:val="16"/>
+          <w:szCs w:val="16"/>
+          <w:lang w:eastAsia="pt-BR"/>
+          <w14:ligatures w14:val="none"/>
+        </w:rPr>
+        <w:t xml:space="preserve">  </w:t>
+      </w:r>
+      <w:proofErr w:type="spellStart"/>
+      <w:r>
+        <w:rPr>
+          <w:rFonts w:ascii="Consolas" w:eastAsia="Times New Roman" w:hAnsi="Consolas" w:cs="Times New Roman"/>
+          <w:color w:val="C586C0"/>
+          <w:kern w:val="0"/>
+          <w:sz w:val="16"/>
+          <w:szCs w:val="16"/>
+          <w:lang w:eastAsia="pt-BR"/>
+          <w14:ligatures w14:val="none"/>
+        </w:rPr>
+        <w:t>if</w:t>
+      </w:r>
+      <w:proofErr w:type="spellEnd"/>
+      <w:r>
+        <w:rPr>
+          <w:rFonts w:ascii="Consolas" w:eastAsia="Times New Roman" w:hAnsi="Consolas" w:cs="Times New Roman"/>
+          <w:color w:val="CCCCCC"/>
+          <w:kern w:val="0"/>
+          <w:sz w:val="16"/>
+          <w:szCs w:val="16"/>
+          <w:lang w:eastAsia="pt-BR"/>
+          <w14:ligatures w14:val="none"/>
+        </w:rPr>
+        <w:t xml:space="preserve"> (</w:t>
+      </w:r>
+      <w:proofErr w:type="spellStart"/>
+      <w:r>
+        <w:rPr>
+          <w:rFonts w:ascii="Consolas" w:eastAsia="Times New Roman" w:hAnsi="Consolas" w:cs="Times New Roman"/>
+          <w:color w:val="4FC1FF"/>
+          <w:kern w:val="0"/>
+          <w:sz w:val="16"/>
+          <w:szCs w:val="16"/>
+          <w:lang w:eastAsia="pt-BR"/>
+          <w14:ligatures w14:val="none"/>
+        </w:rPr>
+        <w:t>name</w:t>
+      </w:r>
+      <w:proofErr w:type="spellEnd"/>
+      <w:r>
+        <w:rPr>
+          <w:rFonts w:ascii="Consolas" w:eastAsia="Times New Roman" w:hAnsi="Consolas" w:cs="Times New Roman"/>
+          <w:color w:val="CCCCCC"/>
+          <w:kern w:val="0"/>
+          <w:sz w:val="16"/>
+          <w:szCs w:val="16"/>
+          <w:lang w:eastAsia="pt-BR"/>
+          <w14:ligatures w14:val="none"/>
+        </w:rPr>
+        <w:t>) {</w:t>
+      </w:r>
+    </w:p>
+    <w:p>
+      <w:pPr>
+        <w:shd w:val="clear" w:color="auto" w:fill="1F1F1F"/>
+        <w:spacing w:after="0" w:line="285" w:lineRule="atLeast"/>
+        <w:rPr>
+          <w:rFonts w:ascii="Consolas" w:eastAsia="Times New Roman" w:hAnsi="Consolas" w:cs="Times New Roman"/>
+          <w:color w:val="CCCCCC"/>
+          <w:kern w:val="0"/>
+          <w:sz w:val="16"/>
+          <w:szCs w:val="16"/>
+          <w:lang w:eastAsia="pt-BR"/>
+          <w14:ligatures w14:val="none"/>
+        </w:rPr>
+      </w:pPr>
+      <w:r>
+        <w:rPr>
+          <w:rFonts w:ascii="Consolas" w:eastAsia="Times New Roman" w:hAnsi="Consolas" w:cs="Times New Roman"/>
+          <w:color w:val="CCCCCC"/>
+          <w:kern w:val="0"/>
+          <w:sz w:val="16"/>
+          <w:szCs w:val="16"/>
+          <w:lang w:eastAsia="pt-BR"/>
+          <w14:ligatures w14:val="none"/>
+        </w:rPr>
+        <w:t xml:space="preserve">    </w:t>
+      </w:r>
+      <w:r>
+        <w:rPr>
+          <w:rFonts w:ascii="Consolas" w:eastAsia="Times New Roman" w:hAnsi="Consolas" w:cs="Times New Roman"/>
+          <w:color w:val="4FC1FF"/>
+          <w:kern w:val="0"/>
+          <w:sz w:val="16"/>
+          <w:szCs w:val="16"/>
+          <w:lang w:eastAsia="pt-BR"/>
+          <w14:ligatures w14:val="none"/>
+        </w:rPr>
+        <w:t>user</w:t>
+      </w:r>
+      <w:r>
+        <w:rPr>
+          <w:rFonts w:ascii="Consolas" w:eastAsia="Times New Roman" w:hAnsi="Consolas" w:cs="Times New Roman"/>
+          <w:color w:val="CCCCCC"/>
+          <w:kern w:val="0"/>
+          <w:sz w:val="16"/>
+          <w:szCs w:val="16"/>
+          <w:lang w:eastAsia="pt-BR"/>
+          <w14:ligatures w14:val="none"/>
+        </w:rPr>
+        <w:t>.</w:t>
+      </w:r>
+      <w:r>
+        <w:rPr>
+          <w:rFonts w:ascii="Consolas" w:eastAsia="Times New Roman" w:hAnsi="Consolas" w:cs="Times New Roman"/>
+          <w:color w:val="9CDCFE"/>
+          <w:kern w:val="0"/>
+          <w:sz w:val="16"/>
+          <w:szCs w:val="16"/>
+          <w:lang w:eastAsia="pt-BR"/>
+          <w14:ligatures w14:val="none"/>
+        </w:rPr>
+        <w:t>name</w:t>
+      </w:r>
+      <w:r>
+        <w:rPr>
+          <w:rFonts w:ascii="Consolas" w:eastAsia="Times New Roman" w:hAnsi="Consolas" w:cs="Times New Roman"/>
+          <w:color w:val="CCCCCC"/>
+          <w:kern w:val="0"/>
+          <w:sz w:val="16"/>
+          <w:szCs w:val="16"/>
+          <w:lang w:eastAsia="pt-BR"/>
+          <w14:ligatures w14:val="none"/>
+        </w:rPr>
+        <w:t xml:space="preserve"> </w:t>
+      </w:r>
+      <w:r>
+        <w:rPr>
+          <w:rFonts w:ascii="Consolas" w:eastAsia="Times New Roman" w:hAnsi="Consolas" w:cs="Times New Roman"/>
+          <w:color w:val="D4D4D4"/>
+          <w:kern w:val="0"/>
+          <w:sz w:val="16"/>
+          <w:szCs w:val="16"/>
+          <w:lang w:eastAsia="pt-BR"/>
+          <w14:ligatures w14:val="none"/>
+        </w:rPr>
+        <w:t>=</w:t>
+      </w:r>
+      <w:r>
+        <w:rPr>
+          <w:rFonts w:ascii="Consolas" w:eastAsia="Times New Roman" w:hAnsi="Consolas" w:cs="Times New Roman"/>
+          <w:color w:val="CCCCCC"/>
+          <w:kern w:val="0"/>
+          <w:sz w:val="16"/>
+          <w:szCs w:val="16"/>
+          <w:lang w:eastAsia="pt-BR"/>
+          <w14:ligatures w14:val="none"/>
+        </w:rPr>
+        <w:t xml:space="preserve"> </w:t>
+      </w:r>
+      <w:proofErr w:type="spellStart"/>
+      <w:r>
+        <w:rPr>
+          <w:rFonts w:ascii="Consolas" w:eastAsia="Times New Roman" w:hAnsi="Consolas" w:cs="Times New Roman"/>
+          <w:color w:val="4FC1FF"/>
+          <w:kern w:val="0"/>
+          <w:sz w:val="16"/>
+          <w:szCs w:val="16"/>
+          <w:lang w:eastAsia="pt-BR"/>
+          <w14:ligatures w14:val="none"/>
+        </w:rPr>
+        <w:t>name</w:t>
+      </w:r>
+      <w:proofErr w:type="spellEnd"/>
+    </w:p>
+    <w:p>
+      <w:pPr>
+        <w:shd w:val="clear" w:color="auto" w:fill="1F1F1F"/>
+        <w:spacing w:after="0" w:line="285" w:lineRule="atLeast"/>
+        <w:rPr>
+          <w:rFonts w:ascii="Consolas" w:eastAsia="Times New Roman" w:hAnsi="Consolas" w:cs="Times New Roman"/>
+          <w:color w:val="CCCCCC"/>
+          <w:kern w:val="0"/>
+          <w:sz w:val="16"/>
+          <w:szCs w:val="16"/>
+          <w:lang w:eastAsia="pt-BR"/>
+          <w14:ligatures w14:val="none"/>
+        </w:rPr>
+      </w:pPr>
+      <w:r>
+        <w:rPr>
+          <w:rFonts w:ascii="Consolas" w:eastAsia="Times New Roman" w:hAnsi="Consolas" w:cs="Times New Roman"/>
+          <w:color w:val="CCCCCC"/>
+          <w:kern w:val="0"/>
+          <w:sz w:val="16"/>
+          <w:szCs w:val="16"/>
+          <w:lang w:eastAsia="pt-BR"/>
+          <w14:ligatures w14:val="none"/>
+        </w:rPr>
+        <w:t>  }</w:t>
+      </w:r>
+    </w:p>
+    <w:p>
+      <w:pPr>
+        <w:shd w:val="clear" w:color="auto" w:fill="1F1F1F"/>
+        <w:spacing w:after="0" w:line="285" w:lineRule="atLeast"/>
+        <w:rPr>
+          <w:rFonts w:ascii="Consolas" w:eastAsia="Times New Roman" w:hAnsi="Consolas" w:cs="Times New Roman"/>
+          <w:color w:val="CCCCCC"/>
+          <w:kern w:val="0"/>
+          <w:sz w:val="16"/>
+          <w:szCs w:val="16"/>
+          <w:lang w:eastAsia="pt-BR"/>
+          <w14:ligatures w14:val="none"/>
+        </w:rPr>
+      </w:pPr>
+    </w:p>
+    <w:p>
+      <w:pPr>
+        <w:shd w:val="clear" w:color="auto" w:fill="1F1F1F"/>
+        <w:spacing w:after="0" w:line="285" w:lineRule="atLeast"/>
+        <w:rPr>
+          <w:rFonts w:ascii="Consolas" w:eastAsia="Times New Roman" w:hAnsi="Consolas" w:cs="Times New Roman"/>
+          <w:color w:val="CCCCCC"/>
+          <w:kern w:val="0"/>
+          <w:sz w:val="16"/>
+          <w:szCs w:val="16"/>
+          <w:lang w:eastAsia="pt-BR"/>
+          <w14:ligatures w14:val="none"/>
+        </w:rPr>
+      </w:pPr>
+      <w:r>
+        <w:rPr>
+          <w:rFonts w:ascii="Consolas" w:eastAsia="Times New Roman" w:hAnsi="Consolas" w:cs="Times New Roman"/>
+          <w:color w:val="CCCCCC"/>
+          <w:kern w:val="0"/>
+          <w:sz w:val="16"/>
+          <w:szCs w:val="16"/>
+          <w:lang w:eastAsia="pt-BR"/>
+          <w14:ligatures w14:val="none"/>
+        </w:rPr>
+        <w:t xml:space="preserve">  </w:t>
+      </w:r>
+      <w:proofErr w:type="spellStart"/>
+      <w:r>
+        <w:rPr>
+          <w:rFonts w:ascii="Consolas" w:eastAsia="Times New Roman" w:hAnsi="Consolas" w:cs="Times New Roman"/>
+          <w:color w:val="C586C0"/>
+          <w:kern w:val="0"/>
+          <w:sz w:val="16"/>
+          <w:szCs w:val="16"/>
+          <w:lang w:eastAsia="pt-BR"/>
+          <w14:ligatures w14:val="none"/>
+        </w:rPr>
+        <w:t>if</w:t>
+      </w:r>
+      <w:proofErr w:type="spellEnd"/>
+      <w:r>
+        <w:rPr>
+          <w:rFonts w:ascii="Consolas" w:eastAsia="Times New Roman" w:hAnsi="Consolas" w:cs="Times New Roman"/>
+          <w:color w:val="CCCCCC"/>
+          <w:kern w:val="0"/>
+          <w:sz w:val="16"/>
+          <w:szCs w:val="16"/>
+          <w:lang w:eastAsia="pt-BR"/>
+          <w14:ligatures w14:val="none"/>
+        </w:rPr>
+        <w:t xml:space="preserve"> (</w:t>
+      </w:r>
+      <w:proofErr w:type="spellStart"/>
+      <w:r>
+        <w:rPr>
+          <w:rFonts w:ascii="Consolas" w:eastAsia="Times New Roman" w:hAnsi="Consolas" w:cs="Times New Roman"/>
+          <w:color w:val="4FC1FF"/>
+          <w:kern w:val="0"/>
+          <w:sz w:val="16"/>
+          <w:szCs w:val="16"/>
+          <w:lang w:eastAsia="pt-BR"/>
+          <w14:ligatures w14:val="none"/>
+        </w:rPr>
+        <w:t>password</w:t>
+      </w:r>
+      <w:proofErr w:type="spellEnd"/>
+      <w:r>
+        <w:rPr>
+          <w:rFonts w:ascii="Consolas" w:eastAsia="Times New Roman" w:hAnsi="Consolas" w:cs="Times New Roman"/>
+          <w:color w:val="CCCCCC"/>
+          <w:kern w:val="0"/>
+          <w:sz w:val="16"/>
+          <w:szCs w:val="16"/>
+          <w:lang w:eastAsia="pt-BR"/>
+          <w14:ligatures w14:val="none"/>
+        </w:rPr>
+        <w:t>) {</w:t>
+      </w:r>
+    </w:p>
+    <w:p>
+      <w:pPr>
+        <w:shd w:val="clear" w:color="auto" w:fill="1F1F1F"/>
+        <w:spacing w:after="0" w:line="285" w:lineRule="atLeast"/>
+        <w:rPr>
+          <w:rFonts w:ascii="Consolas" w:eastAsia="Times New Roman" w:hAnsi="Consolas" w:cs="Times New Roman"/>
+          <w:color w:val="CCCCCC"/>
+          <w:kern w:val="0"/>
+          <w:sz w:val="16"/>
+          <w:szCs w:val="16"/>
+          <w:lang w:eastAsia="pt-BR"/>
+          <w14:ligatures w14:val="none"/>
+        </w:rPr>
+      </w:pPr>
+      <w:r>
+        <w:rPr>
+          <w:rFonts w:ascii="Consolas" w:eastAsia="Times New Roman" w:hAnsi="Consolas" w:cs="Times New Roman"/>
+          <w:color w:val="CCCCCC"/>
+          <w:kern w:val="0"/>
+          <w:sz w:val="16"/>
+          <w:szCs w:val="16"/>
+          <w:lang w:eastAsia="pt-BR"/>
+          <w14:ligatures w14:val="none"/>
+        </w:rPr>
+        <w:t xml:space="preserve">    </w:t>
+      </w:r>
+      <w:r>
+        <w:rPr>
+          <w:rFonts w:ascii="Consolas" w:eastAsia="Times New Roman" w:hAnsi="Consolas" w:cs="Times New Roman"/>
+          <w:color w:val="6A9955"/>
+          <w:kern w:val="0"/>
+          <w:sz w:val="16"/>
+          <w:szCs w:val="16"/>
+          <w:lang w:eastAsia="pt-BR"/>
+          <w14:ligatures w14:val="none"/>
+        </w:rPr>
+        <w:t>//</w:t>
+      </w:r>
+      <w:proofErr w:type="spellStart"/>
+      <w:r>
+        <w:rPr>
+          <w:rFonts w:ascii="Consolas" w:eastAsia="Times New Roman" w:hAnsi="Consolas" w:cs="Times New Roman"/>
+          <w:color w:val="6A9955"/>
+          <w:kern w:val="0"/>
+          <w:sz w:val="16"/>
+          <w:szCs w:val="16"/>
+          <w:lang w:eastAsia="pt-BR"/>
+          <w14:ligatures w14:val="none"/>
+        </w:rPr>
+        <w:t>Generate</w:t>
+      </w:r>
+      <w:proofErr w:type="spellEnd"/>
+      <w:r>
+        <w:rPr>
+          <w:rFonts w:ascii="Consolas" w:eastAsia="Times New Roman" w:hAnsi="Consolas" w:cs="Times New Roman"/>
+          <w:color w:val="6A9955"/>
+          <w:kern w:val="0"/>
+          <w:sz w:val="16"/>
+          <w:szCs w:val="16"/>
+          <w:lang w:eastAsia="pt-BR"/>
+          <w14:ligatures w14:val="none"/>
+        </w:rPr>
+        <w:t xml:space="preserve"> </w:t>
+      </w:r>
+      <w:proofErr w:type="spellStart"/>
+      <w:r>
+        <w:rPr>
+          <w:rFonts w:ascii="Consolas" w:eastAsia="Times New Roman" w:hAnsi="Consolas" w:cs="Times New Roman"/>
+          <w:color w:val="6A9955"/>
+          <w:kern w:val="0"/>
+          <w:sz w:val="16"/>
+          <w:szCs w:val="16"/>
+          <w:lang w:eastAsia="pt-BR"/>
+          <w14:ligatures w14:val="none"/>
+        </w:rPr>
+        <w:t>password</w:t>
+      </w:r>
+      <w:proofErr w:type="spellEnd"/>
+      <w:r>
+        <w:rPr>
+          <w:rFonts w:ascii="Consolas" w:eastAsia="Times New Roman" w:hAnsi="Consolas" w:cs="Times New Roman"/>
+          <w:color w:val="6A9955"/>
+          <w:kern w:val="0"/>
+          <w:sz w:val="16"/>
+          <w:szCs w:val="16"/>
+          <w:lang w:eastAsia="pt-BR"/>
+          <w14:ligatures w14:val="none"/>
+        </w:rPr>
+        <w:t xml:space="preserve"> </w:t>
+      </w:r>
+      <w:proofErr w:type="spellStart"/>
+      <w:r>
+        <w:rPr>
+          <w:rFonts w:ascii="Consolas" w:eastAsia="Times New Roman" w:hAnsi="Consolas" w:cs="Times New Roman"/>
+          <w:color w:val="6A9955"/>
+          <w:kern w:val="0"/>
+          <w:sz w:val="16"/>
+          <w:szCs w:val="16"/>
+          <w:lang w:eastAsia="pt-BR"/>
+          <w14:ligatures w14:val="none"/>
+        </w:rPr>
+        <w:t>hash</w:t>
+      </w:r>
+      <w:proofErr w:type="spellEnd"/>
+      <w:r>
+        <w:rPr>
+          <w:rFonts w:ascii="Consolas" w:eastAsia="Times New Roman" w:hAnsi="Consolas" w:cs="Times New Roman"/>
+          <w:color w:val="6A9955"/>
+          <w:kern w:val="0"/>
+          <w:sz w:val="16"/>
+          <w:szCs w:val="16"/>
+          <w:lang w:eastAsia="pt-BR"/>
+          <w14:ligatures w14:val="none"/>
+        </w:rPr>
+        <w:t xml:space="preserve"> / gerar </w:t>
+      </w:r>
+      <w:proofErr w:type="spellStart"/>
+      <w:r>
+        <w:rPr>
+          <w:rFonts w:ascii="Consolas" w:eastAsia="Times New Roman" w:hAnsi="Consolas" w:cs="Times New Roman"/>
+          <w:color w:val="6A9955"/>
+          <w:kern w:val="0"/>
+          <w:sz w:val="16"/>
+          <w:szCs w:val="16"/>
+          <w:lang w:eastAsia="pt-BR"/>
+          <w14:ligatures w14:val="none"/>
+        </w:rPr>
+        <w:t>hash</w:t>
+      </w:r>
+      <w:proofErr w:type="spellEnd"/>
+      <w:r>
+        <w:rPr>
+          <w:rFonts w:ascii="Consolas" w:eastAsia="Times New Roman" w:hAnsi="Consolas" w:cs="Times New Roman"/>
+          <w:color w:val="6A9955"/>
+          <w:kern w:val="0"/>
+          <w:sz w:val="16"/>
+          <w:szCs w:val="16"/>
+          <w:lang w:eastAsia="pt-BR"/>
+          <w14:ligatures w14:val="none"/>
+        </w:rPr>
+        <w:t xml:space="preserve"> da senha - uma </w:t>
+      </w:r>
+      <w:proofErr w:type="spellStart"/>
+      <w:r>
+        <w:rPr>
+          <w:rFonts w:ascii="Consolas" w:eastAsia="Times New Roman" w:hAnsi="Consolas" w:cs="Times New Roman"/>
+          <w:color w:val="6A9955"/>
+          <w:kern w:val="0"/>
+          <w:sz w:val="16"/>
+          <w:szCs w:val="16"/>
+          <w:lang w:eastAsia="pt-BR"/>
+          <w14:ligatures w14:val="none"/>
+        </w:rPr>
+        <w:t>hash</w:t>
+      </w:r>
+      <w:proofErr w:type="spellEnd"/>
+      <w:r>
+        <w:rPr>
+          <w:rFonts w:ascii="Consolas" w:eastAsia="Times New Roman" w:hAnsi="Consolas" w:cs="Times New Roman"/>
+          <w:color w:val="6A9955"/>
+          <w:kern w:val="0"/>
+          <w:sz w:val="16"/>
+          <w:szCs w:val="16"/>
+          <w:lang w:eastAsia="pt-BR"/>
+          <w14:ligatures w14:val="none"/>
+        </w:rPr>
+        <w:t xml:space="preserve"> é o que fica salvo no </w:t>
+      </w:r>
+      <w:proofErr w:type="spellStart"/>
+      <w:r>
+        <w:rPr>
+          <w:rFonts w:ascii="Consolas" w:eastAsia="Times New Roman" w:hAnsi="Consolas" w:cs="Times New Roman"/>
+          <w:color w:val="6A9955"/>
+          <w:kern w:val="0"/>
+          <w:sz w:val="16"/>
+          <w:szCs w:val="16"/>
+          <w:lang w:eastAsia="pt-BR"/>
+          <w14:ligatures w14:val="none"/>
+        </w:rPr>
+        <w:t>bd</w:t>
+      </w:r>
+      <w:proofErr w:type="spellEnd"/>
+      <w:r>
+        <w:rPr>
+          <w:rFonts w:ascii="Consolas" w:eastAsia="Times New Roman" w:hAnsi="Consolas" w:cs="Times New Roman"/>
+          <w:color w:val="6A9955"/>
+          <w:kern w:val="0"/>
+          <w:sz w:val="16"/>
+          <w:szCs w:val="16"/>
+          <w:lang w:eastAsia="pt-BR"/>
+          <w14:ligatures w14:val="none"/>
+        </w:rPr>
+        <w:t xml:space="preserve"> depois de salvar uma senha</w:t>
+      </w:r>
+    </w:p>
+    <w:p>
+      <w:pPr>
+        <w:shd w:val="clear" w:color="auto" w:fill="1F1F1F"/>
+        <w:spacing w:after="0" w:line="285" w:lineRule="atLeast"/>
+        <w:rPr>
+          <w:rFonts w:ascii="Consolas" w:eastAsia="Times New Roman" w:hAnsi="Consolas" w:cs="Times New Roman"/>
+          <w:color w:val="CCCCCC"/>
+          <w:kern w:val="0"/>
+          <w:sz w:val="16"/>
+          <w:szCs w:val="16"/>
+          <w:lang w:eastAsia="pt-BR"/>
+          <w14:ligatures w14:val="none"/>
+        </w:rPr>
+      </w:pPr>
+      <w:r>
+        <w:rPr>
+          <w:rFonts w:ascii="Consolas" w:eastAsia="Times New Roman" w:hAnsi="Consolas" w:cs="Times New Roman"/>
+          <w:color w:val="CCCCCC"/>
+          <w:kern w:val="0"/>
+          <w:sz w:val="16"/>
+          <w:szCs w:val="16"/>
+          <w:lang w:eastAsia="pt-BR"/>
+          <w14:ligatures w14:val="none"/>
+        </w:rPr>
+        <w:t xml:space="preserve">    </w:t>
+      </w:r>
+      <w:proofErr w:type="spellStart"/>
+      <w:r>
+        <w:rPr>
+          <w:rFonts w:ascii="Consolas" w:eastAsia="Times New Roman" w:hAnsi="Consolas" w:cs="Times New Roman"/>
+          <w:color w:val="569CD6"/>
+          <w:kern w:val="0"/>
+          <w:sz w:val="16"/>
+          <w:szCs w:val="16"/>
+          <w:lang w:eastAsia="pt-BR"/>
+          <w14:ligatures w14:val="none"/>
+        </w:rPr>
+        <w:t>const</w:t>
+      </w:r>
+      <w:proofErr w:type="spellEnd"/>
+      <w:r>
+        <w:rPr>
+          <w:rFonts w:ascii="Consolas" w:eastAsia="Times New Roman" w:hAnsi="Consolas" w:cs="Times New Roman"/>
+          <w:color w:val="CCCCCC"/>
+          <w:kern w:val="0"/>
+          <w:sz w:val="16"/>
+          <w:szCs w:val="16"/>
+          <w:lang w:eastAsia="pt-BR"/>
+          <w14:ligatures w14:val="none"/>
+        </w:rPr>
+        <w:t xml:space="preserve"> </w:t>
+      </w:r>
+      <w:proofErr w:type="spellStart"/>
+      <w:r>
+        <w:rPr>
+          <w:rFonts w:ascii="Consolas" w:eastAsia="Times New Roman" w:hAnsi="Consolas" w:cs="Times New Roman"/>
+          <w:color w:val="4FC1FF"/>
+          <w:kern w:val="0"/>
+          <w:sz w:val="16"/>
+          <w:szCs w:val="16"/>
+          <w:lang w:eastAsia="pt-BR"/>
+          <w14:ligatures w14:val="none"/>
+        </w:rPr>
+        <w:t>salt</w:t>
+      </w:r>
+      <w:proofErr w:type="spellEnd"/>
+      <w:r>
+        <w:rPr>
+          <w:rFonts w:ascii="Consolas" w:eastAsia="Times New Roman" w:hAnsi="Consolas" w:cs="Times New Roman"/>
+          <w:color w:val="CCCCCC"/>
+          <w:kern w:val="0"/>
+          <w:sz w:val="16"/>
+          <w:szCs w:val="16"/>
+          <w:lang w:eastAsia="pt-BR"/>
+          <w14:ligatures w14:val="none"/>
+        </w:rPr>
+        <w:t xml:space="preserve"> </w:t>
+      </w:r>
+      <w:r>
+        <w:rPr>
+          <w:rFonts w:ascii="Consolas" w:eastAsia="Times New Roman" w:hAnsi="Consolas" w:cs="Times New Roman"/>
+          <w:color w:val="D4D4D4"/>
+          <w:kern w:val="0"/>
+          <w:sz w:val="16"/>
+          <w:szCs w:val="16"/>
+          <w:lang w:eastAsia="pt-BR"/>
+          <w14:ligatures w14:val="none"/>
+        </w:rPr>
+        <w:t>=</w:t>
+      </w:r>
+      <w:r>
+        <w:rPr>
+          <w:rFonts w:ascii="Consolas" w:eastAsia="Times New Roman" w:hAnsi="Consolas" w:cs="Times New Roman"/>
+          <w:color w:val="CCCCCC"/>
+          <w:kern w:val="0"/>
+          <w:sz w:val="16"/>
+          <w:szCs w:val="16"/>
+          <w:lang w:eastAsia="pt-BR"/>
+          <w14:ligatures w14:val="none"/>
+        </w:rPr>
+        <w:t xml:space="preserve"> </w:t>
+      </w:r>
+      <w:proofErr w:type="spellStart"/>
+      <w:r>
+        <w:rPr>
+          <w:rFonts w:ascii="Consolas" w:eastAsia="Times New Roman" w:hAnsi="Consolas" w:cs="Times New Roman"/>
+          <w:color w:val="C586C0"/>
+          <w:kern w:val="0"/>
+          <w:sz w:val="16"/>
+          <w:szCs w:val="16"/>
+          <w:lang w:eastAsia="pt-BR"/>
+          <w14:ligatures w14:val="none"/>
+        </w:rPr>
+        <w:t>await</w:t>
+      </w:r>
+      <w:proofErr w:type="spellEnd"/>
+      <w:r>
+        <w:rPr>
+          <w:rFonts w:ascii="Consolas" w:eastAsia="Times New Roman" w:hAnsi="Consolas" w:cs="Times New Roman"/>
+          <w:color w:val="CCCCCC"/>
+          <w:kern w:val="0"/>
+          <w:sz w:val="16"/>
+          <w:szCs w:val="16"/>
+          <w:lang w:eastAsia="pt-BR"/>
+          <w14:ligatures w14:val="none"/>
+        </w:rPr>
+        <w:t xml:space="preserve"> </w:t>
+      </w:r>
+      <w:proofErr w:type="spellStart"/>
+      <w:proofErr w:type="gramStart"/>
+      <w:r>
+        <w:rPr>
+          <w:rFonts w:ascii="Consolas" w:eastAsia="Times New Roman" w:hAnsi="Consolas" w:cs="Times New Roman"/>
+          <w:color w:val="9CDCFE"/>
+          <w:kern w:val="0"/>
+          <w:sz w:val="16"/>
+          <w:szCs w:val="16"/>
+          <w:lang w:eastAsia="pt-BR"/>
+          <w14:ligatures w14:val="none"/>
+        </w:rPr>
+        <w:t>bcrypt</w:t>
+      </w:r>
+      <w:r>
+        <w:rPr>
+          <w:rFonts w:ascii="Consolas" w:eastAsia="Times New Roman" w:hAnsi="Consolas" w:cs="Times New Roman"/>
+          <w:color w:val="CCCCCC"/>
+          <w:kern w:val="0"/>
+          <w:sz w:val="16"/>
+          <w:szCs w:val="16"/>
+          <w:lang w:eastAsia="pt-BR"/>
+          <w14:ligatures w14:val="none"/>
+        </w:rPr>
+        <w:t>.</w:t>
+      </w:r>
+      <w:r>
+        <w:rPr>
+          <w:rFonts w:ascii="Consolas" w:eastAsia="Times New Roman" w:hAnsi="Consolas" w:cs="Times New Roman"/>
+          <w:color w:val="DCDCAA"/>
+          <w:kern w:val="0"/>
+          <w:sz w:val="16"/>
+          <w:szCs w:val="16"/>
+          <w:lang w:eastAsia="pt-BR"/>
+          <w14:ligatures w14:val="none"/>
+        </w:rPr>
+        <w:t>genSalt</w:t>
+      </w:r>
+      <w:proofErr w:type="spellEnd"/>
+      <w:proofErr w:type="gramEnd"/>
+      <w:r>
+        <w:rPr>
+          <w:rFonts w:ascii="Consolas" w:eastAsia="Times New Roman" w:hAnsi="Consolas" w:cs="Times New Roman"/>
+          <w:color w:val="CCCCCC"/>
+          <w:kern w:val="0"/>
+          <w:sz w:val="16"/>
+          <w:szCs w:val="16"/>
+          <w:lang w:eastAsia="pt-BR"/>
+          <w14:ligatures w14:val="none"/>
+        </w:rPr>
+        <w:t xml:space="preserve">() </w:t>
+      </w:r>
+      <w:r>
+        <w:rPr>
+          <w:rFonts w:ascii="Consolas" w:eastAsia="Times New Roman" w:hAnsi="Consolas" w:cs="Times New Roman"/>
+          <w:color w:val="6A9955"/>
+          <w:kern w:val="0"/>
+          <w:sz w:val="16"/>
+          <w:szCs w:val="16"/>
+          <w:lang w:eastAsia="pt-BR"/>
+          <w14:ligatures w14:val="none"/>
+        </w:rPr>
+        <w:t xml:space="preserve">//gera </w:t>
+      </w:r>
+      <w:proofErr w:type="spellStart"/>
+      <w:r>
+        <w:rPr>
+          <w:rFonts w:ascii="Consolas" w:eastAsia="Times New Roman" w:hAnsi="Consolas" w:cs="Times New Roman"/>
+          <w:color w:val="6A9955"/>
+          <w:kern w:val="0"/>
+          <w:sz w:val="16"/>
+          <w:szCs w:val="16"/>
+          <w:lang w:eastAsia="pt-BR"/>
+          <w14:ligatures w14:val="none"/>
+        </w:rPr>
+        <w:t>string</w:t>
+      </w:r>
+      <w:proofErr w:type="spellEnd"/>
+      <w:r>
+        <w:rPr>
+          <w:rFonts w:ascii="Consolas" w:eastAsia="Times New Roman" w:hAnsi="Consolas" w:cs="Times New Roman"/>
+          <w:color w:val="6A9955"/>
+          <w:kern w:val="0"/>
+          <w:sz w:val="16"/>
+          <w:szCs w:val="16"/>
+          <w:lang w:eastAsia="pt-BR"/>
+          <w14:ligatures w14:val="none"/>
+        </w:rPr>
+        <w:t xml:space="preserve"> aleatória</w:t>
+      </w:r>
+    </w:p>
+    <w:p>
+      <w:pPr>
+        <w:shd w:val="clear" w:color="auto" w:fill="1F1F1F"/>
+        <w:spacing w:after="0" w:line="285" w:lineRule="atLeast"/>
+        <w:rPr>
+          <w:rFonts w:ascii="Consolas" w:eastAsia="Times New Roman" w:hAnsi="Consolas" w:cs="Times New Roman"/>
+          <w:color w:val="CCCCCC"/>
+          <w:kern w:val="0"/>
+          <w:sz w:val="16"/>
+          <w:szCs w:val="16"/>
+          <w:lang w:eastAsia="pt-BR"/>
+          <w14:ligatures w14:val="none"/>
+        </w:rPr>
+      </w:pPr>
+      <w:r>
+        <w:rPr>
+          <w:rFonts w:ascii="Consolas" w:eastAsia="Times New Roman" w:hAnsi="Consolas" w:cs="Times New Roman"/>
+          <w:color w:val="CCCCCC"/>
+          <w:kern w:val="0"/>
+          <w:sz w:val="16"/>
+          <w:szCs w:val="16"/>
+          <w:lang w:eastAsia="pt-BR"/>
+          <w14:ligatures w14:val="none"/>
+        </w:rPr>
+        <w:lastRenderedPageBreak/>
+        <w:t xml:space="preserve">    </w:t>
+      </w:r>
+      <w:proofErr w:type="spellStart"/>
+      <w:r>
+        <w:rPr>
+          <w:rFonts w:ascii="Consolas" w:eastAsia="Times New Roman" w:hAnsi="Consolas" w:cs="Times New Roman"/>
+          <w:color w:val="569CD6"/>
+          <w:kern w:val="0"/>
+          <w:sz w:val="16"/>
+          <w:szCs w:val="16"/>
+          <w:lang w:eastAsia="pt-BR"/>
+          <w14:ligatures w14:val="none"/>
+        </w:rPr>
+        <w:t>const</w:t>
+      </w:r>
+      <w:proofErr w:type="spellEnd"/>
+      <w:r>
+        <w:rPr>
+          <w:rFonts w:ascii="Consolas" w:eastAsia="Times New Roman" w:hAnsi="Consolas" w:cs="Times New Roman"/>
+          <w:color w:val="CCCCCC"/>
+          <w:kern w:val="0"/>
+          <w:sz w:val="16"/>
+          <w:szCs w:val="16"/>
+          <w:lang w:eastAsia="pt-BR"/>
+          <w14:ligatures w14:val="none"/>
+        </w:rPr>
+        <w:t xml:space="preserve"> </w:t>
+      </w:r>
+      <w:proofErr w:type="spellStart"/>
+      <w:r>
+        <w:rPr>
+          <w:rFonts w:ascii="Consolas" w:eastAsia="Times New Roman" w:hAnsi="Consolas" w:cs="Times New Roman"/>
+          <w:color w:val="4FC1FF"/>
+          <w:kern w:val="0"/>
+          <w:sz w:val="16"/>
+          <w:szCs w:val="16"/>
+          <w:lang w:eastAsia="pt-BR"/>
+          <w14:ligatures w14:val="none"/>
+        </w:rPr>
+        <w:t>passwordHash</w:t>
+      </w:r>
+      <w:proofErr w:type="spellEnd"/>
+      <w:r>
+        <w:rPr>
+          <w:rFonts w:ascii="Consolas" w:eastAsia="Times New Roman" w:hAnsi="Consolas" w:cs="Times New Roman"/>
+          <w:color w:val="CCCCCC"/>
+          <w:kern w:val="0"/>
+          <w:sz w:val="16"/>
+          <w:szCs w:val="16"/>
+          <w:lang w:eastAsia="pt-BR"/>
+          <w14:ligatures w14:val="none"/>
+        </w:rPr>
+        <w:t xml:space="preserve"> </w:t>
+      </w:r>
+      <w:r>
+        <w:rPr>
+          <w:rFonts w:ascii="Consolas" w:eastAsia="Times New Roman" w:hAnsi="Consolas" w:cs="Times New Roman"/>
+          <w:color w:val="D4D4D4"/>
+          <w:kern w:val="0"/>
+          <w:sz w:val="16"/>
+          <w:szCs w:val="16"/>
+          <w:lang w:eastAsia="pt-BR"/>
+          <w14:ligatures w14:val="none"/>
+        </w:rPr>
+        <w:t>=</w:t>
+      </w:r>
+      <w:r>
+        <w:rPr>
+          <w:rFonts w:ascii="Consolas" w:eastAsia="Times New Roman" w:hAnsi="Consolas" w:cs="Times New Roman"/>
+          <w:color w:val="CCCCCC"/>
+          <w:kern w:val="0"/>
+          <w:sz w:val="16"/>
+          <w:szCs w:val="16"/>
+          <w:lang w:eastAsia="pt-BR"/>
+          <w14:ligatures w14:val="none"/>
+        </w:rPr>
+        <w:t xml:space="preserve"> </w:t>
+      </w:r>
+      <w:proofErr w:type="spellStart"/>
+      <w:r>
+        <w:rPr>
+          <w:rFonts w:ascii="Consolas" w:eastAsia="Times New Roman" w:hAnsi="Consolas" w:cs="Times New Roman"/>
+          <w:color w:val="C586C0"/>
+          <w:kern w:val="0"/>
+          <w:sz w:val="16"/>
+          <w:szCs w:val="16"/>
+          <w:lang w:eastAsia="pt-BR"/>
+          <w14:ligatures w14:val="none"/>
+        </w:rPr>
+        <w:t>await</w:t>
+      </w:r>
+      <w:proofErr w:type="spellEnd"/>
+      <w:r>
+        <w:rPr>
+          <w:rFonts w:ascii="Consolas" w:eastAsia="Times New Roman" w:hAnsi="Consolas" w:cs="Times New Roman"/>
+          <w:color w:val="CCCCCC"/>
+          <w:kern w:val="0"/>
+          <w:sz w:val="16"/>
+          <w:szCs w:val="16"/>
+          <w:lang w:eastAsia="pt-BR"/>
+          <w14:ligatures w14:val="none"/>
+        </w:rPr>
+        <w:t xml:space="preserve"> </w:t>
+      </w:r>
+      <w:proofErr w:type="spellStart"/>
+      <w:proofErr w:type="gramStart"/>
+      <w:r>
+        <w:rPr>
+          <w:rFonts w:ascii="Consolas" w:eastAsia="Times New Roman" w:hAnsi="Consolas" w:cs="Times New Roman"/>
+          <w:color w:val="9CDCFE"/>
+          <w:kern w:val="0"/>
+          <w:sz w:val="16"/>
+          <w:szCs w:val="16"/>
+          <w:lang w:eastAsia="pt-BR"/>
+          <w14:ligatures w14:val="none"/>
+        </w:rPr>
+        <w:t>bcrypt</w:t>
+      </w:r>
+      <w:r>
+        <w:rPr>
+          <w:rFonts w:ascii="Consolas" w:eastAsia="Times New Roman" w:hAnsi="Consolas" w:cs="Times New Roman"/>
+          <w:color w:val="CCCCCC"/>
+          <w:kern w:val="0"/>
+          <w:sz w:val="16"/>
+          <w:szCs w:val="16"/>
+          <w:lang w:eastAsia="pt-BR"/>
+          <w14:ligatures w14:val="none"/>
+        </w:rPr>
+        <w:t>.</w:t>
+      </w:r>
+      <w:r>
+        <w:rPr>
+          <w:rFonts w:ascii="Consolas" w:eastAsia="Times New Roman" w:hAnsi="Consolas" w:cs="Times New Roman"/>
+          <w:color w:val="DCDCAA"/>
+          <w:kern w:val="0"/>
+          <w:sz w:val="16"/>
+          <w:szCs w:val="16"/>
+          <w:lang w:eastAsia="pt-BR"/>
+          <w14:ligatures w14:val="none"/>
+        </w:rPr>
+        <w:t>hash</w:t>
+      </w:r>
+      <w:proofErr w:type="spellEnd"/>
+      <w:proofErr w:type="gramEnd"/>
+      <w:r>
+        <w:rPr>
+          <w:rFonts w:ascii="Consolas" w:eastAsia="Times New Roman" w:hAnsi="Consolas" w:cs="Times New Roman"/>
+          <w:color w:val="CCCCCC"/>
+          <w:kern w:val="0"/>
+          <w:sz w:val="16"/>
+          <w:szCs w:val="16"/>
+          <w:lang w:eastAsia="pt-BR"/>
+          <w14:ligatures w14:val="none"/>
+        </w:rPr>
+        <w:t>(</w:t>
+      </w:r>
+      <w:proofErr w:type="spellStart"/>
+      <w:r>
+        <w:rPr>
+          <w:rFonts w:ascii="Consolas" w:eastAsia="Times New Roman" w:hAnsi="Consolas" w:cs="Times New Roman"/>
+          <w:color w:val="4FC1FF"/>
+          <w:kern w:val="0"/>
+          <w:sz w:val="16"/>
+          <w:szCs w:val="16"/>
+          <w:lang w:eastAsia="pt-BR"/>
+          <w14:ligatures w14:val="none"/>
+        </w:rPr>
+        <w:t>password</w:t>
+      </w:r>
+      <w:proofErr w:type="spellEnd"/>
+      <w:r>
+        <w:rPr>
+          <w:rFonts w:ascii="Consolas" w:eastAsia="Times New Roman" w:hAnsi="Consolas" w:cs="Times New Roman"/>
+          <w:color w:val="CCCCCC"/>
+          <w:kern w:val="0"/>
+          <w:sz w:val="16"/>
+          <w:szCs w:val="16"/>
+          <w:lang w:eastAsia="pt-BR"/>
+          <w14:ligatures w14:val="none"/>
+        </w:rPr>
+        <w:t xml:space="preserve">, </w:t>
+      </w:r>
+      <w:proofErr w:type="spellStart"/>
+      <w:r>
+        <w:rPr>
+          <w:rFonts w:ascii="Consolas" w:eastAsia="Times New Roman" w:hAnsi="Consolas" w:cs="Times New Roman"/>
+          <w:color w:val="4FC1FF"/>
+          <w:kern w:val="0"/>
+          <w:sz w:val="16"/>
+          <w:szCs w:val="16"/>
+          <w:lang w:eastAsia="pt-BR"/>
+          <w14:ligatures w14:val="none"/>
+        </w:rPr>
+        <w:t>salt</w:t>
+      </w:r>
+      <w:proofErr w:type="spellEnd"/>
+      <w:r>
+        <w:rPr>
+          <w:rFonts w:ascii="Consolas" w:eastAsia="Times New Roman" w:hAnsi="Consolas" w:cs="Times New Roman"/>
+          <w:color w:val="CCCCCC"/>
+          <w:kern w:val="0"/>
+          <w:sz w:val="16"/>
+          <w:szCs w:val="16"/>
+          <w:lang w:eastAsia="pt-BR"/>
+          <w14:ligatures w14:val="none"/>
+        </w:rPr>
+        <w:t>)</w:t>
+      </w:r>
+    </w:p>
+    <w:p>
+      <w:pPr>
+        <w:shd w:val="clear" w:color="auto" w:fill="1F1F1F"/>
+        <w:spacing w:after="0" w:line="285" w:lineRule="atLeast"/>
+        <w:rPr>
+          <w:rFonts w:ascii="Consolas" w:eastAsia="Times New Roman" w:hAnsi="Consolas" w:cs="Times New Roman"/>
+          <w:color w:val="CCCCCC"/>
+          <w:kern w:val="0"/>
+          <w:sz w:val="16"/>
+          <w:szCs w:val="16"/>
+          <w:lang w:eastAsia="pt-BR"/>
+          <w14:ligatures w14:val="none"/>
+        </w:rPr>
+      </w:pPr>
+    </w:p>
+    <w:p>
+      <w:pPr>
+        <w:shd w:val="clear" w:color="auto" w:fill="1F1F1F"/>
+        <w:spacing w:after="0" w:line="285" w:lineRule="atLeast"/>
+        <w:rPr>
+          <w:rFonts w:ascii="Consolas" w:eastAsia="Times New Roman" w:hAnsi="Consolas" w:cs="Times New Roman"/>
+          <w:color w:val="CCCCCC"/>
+          <w:kern w:val="0"/>
+          <w:sz w:val="16"/>
+          <w:szCs w:val="16"/>
+          <w:lang w:eastAsia="pt-BR"/>
+          <w14:ligatures w14:val="none"/>
+        </w:rPr>
+      </w:pPr>
+      <w:r>
+        <w:rPr>
+          <w:rFonts w:ascii="Consolas" w:eastAsia="Times New Roman" w:hAnsi="Consolas" w:cs="Times New Roman"/>
+          <w:color w:val="CCCCCC"/>
+          <w:kern w:val="0"/>
+          <w:sz w:val="16"/>
+          <w:szCs w:val="16"/>
+          <w:lang w:eastAsia="pt-BR"/>
+          <w14:ligatures w14:val="none"/>
+        </w:rPr>
+        <w:t xml:space="preserve">    </w:t>
+      </w:r>
+      <w:proofErr w:type="spellStart"/>
+      <w:proofErr w:type="gramStart"/>
+      <w:r>
+        <w:rPr>
+          <w:rFonts w:ascii="Consolas" w:eastAsia="Times New Roman" w:hAnsi="Consolas" w:cs="Times New Roman"/>
+          <w:color w:val="4FC1FF"/>
+          <w:kern w:val="0"/>
+          <w:sz w:val="16"/>
+          <w:szCs w:val="16"/>
+          <w:lang w:eastAsia="pt-BR"/>
+          <w14:ligatures w14:val="none"/>
+        </w:rPr>
+        <w:t>user</w:t>
+      </w:r>
+      <w:r>
+        <w:rPr>
+          <w:rFonts w:ascii="Consolas" w:eastAsia="Times New Roman" w:hAnsi="Consolas" w:cs="Times New Roman"/>
+          <w:color w:val="CCCCCC"/>
+          <w:kern w:val="0"/>
+          <w:sz w:val="16"/>
+          <w:szCs w:val="16"/>
+          <w:lang w:eastAsia="pt-BR"/>
+          <w14:ligatures w14:val="none"/>
+        </w:rPr>
+        <w:t>.</w:t>
+      </w:r>
+      <w:r>
+        <w:rPr>
+          <w:rFonts w:ascii="Consolas" w:eastAsia="Times New Roman" w:hAnsi="Consolas" w:cs="Times New Roman"/>
+          <w:color w:val="9CDCFE"/>
+          <w:kern w:val="0"/>
+          <w:sz w:val="16"/>
+          <w:szCs w:val="16"/>
+          <w:lang w:eastAsia="pt-BR"/>
+          <w14:ligatures w14:val="none"/>
+        </w:rPr>
+        <w:t>password</w:t>
+      </w:r>
+      <w:proofErr w:type="spellEnd"/>
+      <w:proofErr w:type="gramEnd"/>
+      <w:r>
+        <w:rPr>
+          <w:rFonts w:ascii="Consolas" w:eastAsia="Times New Roman" w:hAnsi="Consolas" w:cs="Times New Roman"/>
+          <w:color w:val="CCCCCC"/>
+          <w:kern w:val="0"/>
+          <w:sz w:val="16"/>
+          <w:szCs w:val="16"/>
+          <w:lang w:eastAsia="pt-BR"/>
+          <w14:ligatures w14:val="none"/>
+        </w:rPr>
+        <w:t xml:space="preserve"> </w:t>
+      </w:r>
+      <w:r>
+        <w:rPr>
+          <w:rFonts w:ascii="Consolas" w:eastAsia="Times New Roman" w:hAnsi="Consolas" w:cs="Times New Roman"/>
+          <w:color w:val="D4D4D4"/>
+          <w:kern w:val="0"/>
+          <w:sz w:val="16"/>
+          <w:szCs w:val="16"/>
+          <w:lang w:eastAsia="pt-BR"/>
+          <w14:ligatures w14:val="none"/>
+        </w:rPr>
+        <w:t>=</w:t>
+      </w:r>
+      <w:r>
+        <w:rPr>
+          <w:rFonts w:ascii="Consolas" w:eastAsia="Times New Roman" w:hAnsi="Consolas" w:cs="Times New Roman"/>
+          <w:color w:val="CCCCCC"/>
+          <w:kern w:val="0"/>
+          <w:sz w:val="16"/>
+          <w:szCs w:val="16"/>
+          <w:lang w:eastAsia="pt-BR"/>
+          <w14:ligatures w14:val="none"/>
+        </w:rPr>
+        <w:t xml:space="preserve"> </w:t>
+      </w:r>
+      <w:proofErr w:type="spellStart"/>
+      <w:r>
+        <w:rPr>
+          <w:rFonts w:ascii="Consolas" w:eastAsia="Times New Roman" w:hAnsi="Consolas" w:cs="Times New Roman"/>
+          <w:color w:val="4FC1FF"/>
+          <w:kern w:val="0"/>
+          <w:sz w:val="16"/>
+          <w:szCs w:val="16"/>
+          <w:lang w:eastAsia="pt-BR"/>
+          <w14:ligatures w14:val="none"/>
+        </w:rPr>
+        <w:t>passwordHash</w:t>
+      </w:r>
+      <w:proofErr w:type="spellEnd"/>
+    </w:p>
+    <w:p>
+      <w:pPr>
+        <w:shd w:val="clear" w:color="auto" w:fill="1F1F1F"/>
+        <w:spacing w:after="0" w:line="285" w:lineRule="atLeast"/>
+        <w:rPr>
+          <w:rFonts w:ascii="Consolas" w:eastAsia="Times New Roman" w:hAnsi="Consolas" w:cs="Times New Roman"/>
+          <w:color w:val="CCCCCC"/>
+          <w:kern w:val="0"/>
+          <w:sz w:val="16"/>
+          <w:szCs w:val="16"/>
+          <w:lang w:eastAsia="pt-BR"/>
+          <w14:ligatures w14:val="none"/>
+        </w:rPr>
+      </w:pPr>
+      <w:r>
+        <w:rPr>
+          <w:rFonts w:ascii="Consolas" w:eastAsia="Times New Roman" w:hAnsi="Consolas" w:cs="Times New Roman"/>
+          <w:color w:val="CCCCCC"/>
+          <w:kern w:val="0"/>
+          <w:sz w:val="16"/>
+          <w:szCs w:val="16"/>
+          <w:lang w:eastAsia="pt-BR"/>
+          <w14:ligatures w14:val="none"/>
+        </w:rPr>
+        <w:t>  }</w:t>
+      </w:r>
+    </w:p>
+    <w:p>
+      <w:pPr>
+        <w:shd w:val="clear" w:color="auto" w:fill="1F1F1F"/>
+        <w:spacing w:after="0" w:line="285" w:lineRule="atLeast"/>
+        <w:rPr>
+          <w:rFonts w:ascii="Consolas" w:eastAsia="Times New Roman" w:hAnsi="Consolas" w:cs="Times New Roman"/>
+          <w:color w:val="CCCCCC"/>
+          <w:kern w:val="0"/>
+          <w:sz w:val="16"/>
+          <w:szCs w:val="16"/>
+          <w:lang w:eastAsia="pt-BR"/>
+          <w14:ligatures w14:val="none"/>
+        </w:rPr>
+      </w:pPr>
+    </w:p>
+    <w:p>
+      <w:pPr>
+        <w:shd w:val="clear" w:color="auto" w:fill="1F1F1F"/>
+        <w:spacing w:after="0" w:line="285" w:lineRule="atLeast"/>
+        <w:rPr>
+          <w:rFonts w:ascii="Consolas" w:eastAsia="Times New Roman" w:hAnsi="Consolas" w:cs="Times New Roman"/>
+          <w:color w:val="CCCCCC"/>
+          <w:kern w:val="0"/>
+          <w:sz w:val="16"/>
+          <w:szCs w:val="16"/>
+          <w:lang w:eastAsia="pt-BR"/>
+          <w14:ligatures w14:val="none"/>
+        </w:rPr>
+      </w:pPr>
+      <w:r>
+        <w:rPr>
+          <w:rFonts w:ascii="Consolas" w:eastAsia="Times New Roman" w:hAnsi="Consolas" w:cs="Times New Roman"/>
+          <w:color w:val="CCCCCC"/>
+          <w:kern w:val="0"/>
+          <w:sz w:val="16"/>
+          <w:szCs w:val="16"/>
+          <w:lang w:eastAsia="pt-BR"/>
+          <w14:ligatures w14:val="none"/>
+        </w:rPr>
+        <w:t xml:space="preserve">  </w:t>
+      </w:r>
+      <w:proofErr w:type="spellStart"/>
+      <w:r>
+        <w:rPr>
+          <w:rFonts w:ascii="Consolas" w:eastAsia="Times New Roman" w:hAnsi="Consolas" w:cs="Times New Roman"/>
+          <w:color w:val="C586C0"/>
+          <w:kern w:val="0"/>
+          <w:sz w:val="16"/>
+          <w:szCs w:val="16"/>
+          <w:lang w:eastAsia="pt-BR"/>
+          <w14:ligatures w14:val="none"/>
+        </w:rPr>
+        <w:t>if</w:t>
+      </w:r>
+      <w:proofErr w:type="spellEnd"/>
+      <w:r>
+        <w:rPr>
+          <w:rFonts w:ascii="Consolas" w:eastAsia="Times New Roman" w:hAnsi="Consolas" w:cs="Times New Roman"/>
+          <w:color w:val="CCCCCC"/>
+          <w:kern w:val="0"/>
+          <w:sz w:val="16"/>
+          <w:szCs w:val="16"/>
+          <w:lang w:eastAsia="pt-BR"/>
+          <w14:ligatures w14:val="none"/>
+        </w:rPr>
+        <w:t xml:space="preserve"> (</w:t>
+      </w:r>
+      <w:proofErr w:type="spellStart"/>
+      <w:r>
+        <w:rPr>
+          <w:rFonts w:ascii="Consolas" w:eastAsia="Times New Roman" w:hAnsi="Consolas" w:cs="Times New Roman"/>
+          <w:color w:val="9CDCFE"/>
+          <w:kern w:val="0"/>
+          <w:sz w:val="16"/>
+          <w:szCs w:val="16"/>
+          <w:lang w:eastAsia="pt-BR"/>
+          <w14:ligatures w14:val="none"/>
+        </w:rPr>
+        <w:t>profileImage</w:t>
+      </w:r>
+      <w:proofErr w:type="spellEnd"/>
+      <w:r>
+        <w:rPr>
+          <w:rFonts w:ascii="Consolas" w:eastAsia="Times New Roman" w:hAnsi="Consolas" w:cs="Times New Roman"/>
+          <w:color w:val="CCCCCC"/>
+          <w:kern w:val="0"/>
+          <w:sz w:val="16"/>
+          <w:szCs w:val="16"/>
+          <w:lang w:eastAsia="pt-BR"/>
+          <w14:ligatures w14:val="none"/>
+        </w:rPr>
+        <w:t>) {</w:t>
+      </w:r>
+    </w:p>
+    <w:p>
+      <w:pPr>
+        <w:shd w:val="clear" w:color="auto" w:fill="1F1F1F"/>
+        <w:spacing w:after="0" w:line="285" w:lineRule="atLeast"/>
+        <w:rPr>
+          <w:rFonts w:ascii="Consolas" w:eastAsia="Times New Roman" w:hAnsi="Consolas" w:cs="Times New Roman"/>
+          <w:color w:val="CCCCCC"/>
+          <w:kern w:val="0"/>
+          <w:sz w:val="16"/>
+          <w:szCs w:val="16"/>
+          <w:lang w:eastAsia="pt-BR"/>
+          <w14:ligatures w14:val="none"/>
+        </w:rPr>
+      </w:pPr>
+      <w:r>
+        <w:rPr>
+          <w:rFonts w:ascii="Consolas" w:eastAsia="Times New Roman" w:hAnsi="Consolas" w:cs="Times New Roman"/>
+          <w:color w:val="CCCCCC"/>
+          <w:kern w:val="0"/>
+          <w:sz w:val="16"/>
+          <w:szCs w:val="16"/>
+          <w:lang w:eastAsia="pt-BR"/>
+          <w14:ligatures w14:val="none"/>
+        </w:rPr>
+        <w:t xml:space="preserve">    </w:t>
+      </w:r>
+      <w:proofErr w:type="spellStart"/>
+      <w:proofErr w:type="gramStart"/>
+      <w:r>
+        <w:rPr>
+          <w:rFonts w:ascii="Consolas" w:eastAsia="Times New Roman" w:hAnsi="Consolas" w:cs="Times New Roman"/>
+          <w:color w:val="4FC1FF"/>
+          <w:kern w:val="0"/>
+          <w:sz w:val="16"/>
+          <w:szCs w:val="16"/>
+          <w:lang w:eastAsia="pt-BR"/>
+          <w14:ligatures w14:val="none"/>
+        </w:rPr>
+        <w:t>user</w:t>
+      </w:r>
+      <w:r>
+        <w:rPr>
+          <w:rFonts w:ascii="Consolas" w:eastAsia="Times New Roman" w:hAnsi="Consolas" w:cs="Times New Roman"/>
+          <w:color w:val="CCCCCC"/>
+          <w:kern w:val="0"/>
+          <w:sz w:val="16"/>
+          <w:szCs w:val="16"/>
+          <w:lang w:eastAsia="pt-BR"/>
+          <w14:ligatures w14:val="none"/>
+        </w:rPr>
+        <w:t>.</w:t>
+      </w:r>
+      <w:r>
+        <w:rPr>
+          <w:rFonts w:ascii="Consolas" w:eastAsia="Times New Roman" w:hAnsi="Consolas" w:cs="Times New Roman"/>
+          <w:color w:val="9CDCFE"/>
+          <w:kern w:val="0"/>
+          <w:sz w:val="16"/>
+          <w:szCs w:val="16"/>
+          <w:lang w:eastAsia="pt-BR"/>
+          <w14:ligatures w14:val="none"/>
+        </w:rPr>
+        <w:t>profileImage</w:t>
+      </w:r>
+      <w:proofErr w:type="spellEnd"/>
+      <w:proofErr w:type="gramEnd"/>
+      <w:r>
+        <w:rPr>
+          <w:rFonts w:ascii="Consolas" w:eastAsia="Times New Roman" w:hAnsi="Consolas" w:cs="Times New Roman"/>
+          <w:color w:val="CCCCCC"/>
+          <w:kern w:val="0"/>
+          <w:sz w:val="16"/>
+          <w:szCs w:val="16"/>
+          <w:lang w:eastAsia="pt-BR"/>
+          <w14:ligatures w14:val="none"/>
+        </w:rPr>
+        <w:t xml:space="preserve"> </w:t>
+      </w:r>
+      <w:r>
+        <w:rPr>
+          <w:rFonts w:ascii="Consolas" w:eastAsia="Times New Roman" w:hAnsi="Consolas" w:cs="Times New Roman"/>
+          <w:color w:val="D4D4D4"/>
+          <w:kern w:val="0"/>
+          <w:sz w:val="16"/>
+          <w:szCs w:val="16"/>
+          <w:lang w:eastAsia="pt-BR"/>
+          <w14:ligatures w14:val="none"/>
+        </w:rPr>
+        <w:t>=</w:t>
+      </w:r>
+      <w:r>
+        <w:rPr>
+          <w:rFonts w:ascii="Consolas" w:eastAsia="Times New Roman" w:hAnsi="Consolas" w:cs="Times New Roman"/>
+          <w:color w:val="CCCCCC"/>
+          <w:kern w:val="0"/>
+          <w:sz w:val="16"/>
+          <w:szCs w:val="16"/>
+          <w:lang w:eastAsia="pt-BR"/>
+          <w14:ligatures w14:val="none"/>
+        </w:rPr>
+        <w:t xml:space="preserve"> </w:t>
+      </w:r>
+      <w:proofErr w:type="spellStart"/>
+      <w:r>
+        <w:rPr>
+          <w:rFonts w:ascii="Consolas" w:eastAsia="Times New Roman" w:hAnsi="Consolas" w:cs="Times New Roman"/>
+          <w:color w:val="9CDCFE"/>
+          <w:kern w:val="0"/>
+          <w:sz w:val="16"/>
+          <w:szCs w:val="16"/>
+          <w:lang w:eastAsia="pt-BR"/>
+          <w14:ligatures w14:val="none"/>
+        </w:rPr>
+        <w:t>profileImage</w:t>
+      </w:r>
+      <w:proofErr w:type="spellEnd"/>
+    </w:p>
+    <w:p>
+      <w:pPr>
+        <w:shd w:val="clear" w:color="auto" w:fill="1F1F1F"/>
+        <w:spacing w:after="0" w:line="285" w:lineRule="atLeast"/>
+        <w:rPr>
+          <w:rFonts w:ascii="Consolas" w:eastAsia="Times New Roman" w:hAnsi="Consolas" w:cs="Times New Roman"/>
+          <w:color w:val="CCCCCC"/>
+          <w:kern w:val="0"/>
+          <w:sz w:val="16"/>
+          <w:szCs w:val="16"/>
+          <w:lang w:eastAsia="pt-BR"/>
+          <w14:ligatures w14:val="none"/>
+        </w:rPr>
+      </w:pPr>
+      <w:r>
+        <w:rPr>
+          <w:rFonts w:ascii="Consolas" w:eastAsia="Times New Roman" w:hAnsi="Consolas" w:cs="Times New Roman"/>
+          <w:color w:val="CCCCCC"/>
+          <w:kern w:val="0"/>
+          <w:sz w:val="16"/>
+          <w:szCs w:val="16"/>
+          <w:lang w:eastAsia="pt-BR"/>
+          <w14:ligatures w14:val="none"/>
+        </w:rPr>
+        <w:t>  }</w:t>
+      </w:r>
+    </w:p>
+    <w:p>
+      <w:pPr>
+        <w:shd w:val="clear" w:color="auto" w:fill="1F1F1F"/>
+        <w:spacing w:after="0" w:line="285" w:lineRule="atLeast"/>
+        <w:rPr>
+          <w:rFonts w:ascii="Consolas" w:eastAsia="Times New Roman" w:hAnsi="Consolas" w:cs="Times New Roman"/>
+          <w:color w:val="CCCCCC"/>
+          <w:kern w:val="0"/>
+          <w:sz w:val="16"/>
+          <w:szCs w:val="16"/>
+          <w:lang w:eastAsia="pt-BR"/>
+          <w14:ligatures w14:val="none"/>
+        </w:rPr>
+      </w:pPr>
+      <w:r>
+        <w:rPr>
+          <w:rFonts w:ascii="Consolas" w:eastAsia="Times New Roman" w:hAnsi="Consolas" w:cs="Times New Roman"/>
+          <w:color w:val="CCCCCC"/>
+          <w:kern w:val="0"/>
+          <w:sz w:val="16"/>
+          <w:szCs w:val="16"/>
+          <w:lang w:eastAsia="pt-BR"/>
+          <w14:ligatures w14:val="none"/>
+        </w:rPr>
+        <w:t xml:space="preserve">  </w:t>
+      </w:r>
+    </w:p>
+    <w:p>
+      <w:pPr>
+        <w:shd w:val="clear" w:color="auto" w:fill="1F1F1F"/>
+        <w:spacing w:after="0" w:line="285" w:lineRule="atLeast"/>
+        <w:rPr>
+          <w:rFonts w:ascii="Consolas" w:eastAsia="Times New Roman" w:hAnsi="Consolas" w:cs="Times New Roman"/>
+          <w:color w:val="CCCCCC"/>
+          <w:kern w:val="0"/>
+          <w:sz w:val="16"/>
+          <w:szCs w:val="16"/>
+          <w:lang w:eastAsia="pt-BR"/>
+          <w14:ligatures w14:val="none"/>
+        </w:rPr>
+      </w:pPr>
+      <w:r>
+        <w:rPr>
+          <w:rFonts w:ascii="Consolas" w:eastAsia="Times New Roman" w:hAnsi="Consolas" w:cs="Times New Roman"/>
+          <w:color w:val="CCCCCC"/>
+          <w:kern w:val="0"/>
+          <w:sz w:val="16"/>
+          <w:szCs w:val="16"/>
+          <w:lang w:eastAsia="pt-BR"/>
+          <w14:ligatures w14:val="none"/>
+        </w:rPr>
+        <w:t xml:space="preserve">  </w:t>
+      </w:r>
+      <w:proofErr w:type="spellStart"/>
+      <w:r>
+        <w:rPr>
+          <w:rFonts w:ascii="Consolas" w:eastAsia="Times New Roman" w:hAnsi="Consolas" w:cs="Times New Roman"/>
+          <w:color w:val="C586C0"/>
+          <w:kern w:val="0"/>
+          <w:sz w:val="16"/>
+          <w:szCs w:val="16"/>
+          <w:lang w:eastAsia="pt-BR"/>
+          <w14:ligatures w14:val="none"/>
+        </w:rPr>
+        <w:t>if</w:t>
+      </w:r>
+      <w:proofErr w:type="spellEnd"/>
+      <w:r>
+        <w:rPr>
+          <w:rFonts w:ascii="Consolas" w:eastAsia="Times New Roman" w:hAnsi="Consolas" w:cs="Times New Roman"/>
+          <w:color w:val="CCCCCC"/>
+          <w:kern w:val="0"/>
+          <w:sz w:val="16"/>
+          <w:szCs w:val="16"/>
+          <w:lang w:eastAsia="pt-BR"/>
+          <w14:ligatures w14:val="none"/>
+        </w:rPr>
+        <w:t xml:space="preserve"> (</w:t>
+      </w:r>
+      <w:proofErr w:type="spellStart"/>
+      <w:r>
+        <w:rPr>
+          <w:rFonts w:ascii="Consolas" w:eastAsia="Times New Roman" w:hAnsi="Consolas" w:cs="Times New Roman"/>
+          <w:color w:val="4FC1FF"/>
+          <w:kern w:val="0"/>
+          <w:sz w:val="16"/>
+          <w:szCs w:val="16"/>
+          <w:lang w:eastAsia="pt-BR"/>
+          <w14:ligatures w14:val="none"/>
+        </w:rPr>
+        <w:t>bio</w:t>
+      </w:r>
+      <w:proofErr w:type="spellEnd"/>
+      <w:r>
+        <w:rPr>
+          <w:rFonts w:ascii="Consolas" w:eastAsia="Times New Roman" w:hAnsi="Consolas" w:cs="Times New Roman"/>
+          <w:color w:val="CCCCCC"/>
+          <w:kern w:val="0"/>
+          <w:sz w:val="16"/>
+          <w:szCs w:val="16"/>
+          <w:lang w:eastAsia="pt-BR"/>
+          <w14:ligatures w14:val="none"/>
+        </w:rPr>
+        <w:t>) {</w:t>
+      </w:r>
+    </w:p>
+    <w:p>
+      <w:pPr>
+        <w:shd w:val="clear" w:color="auto" w:fill="1F1F1F"/>
+        <w:spacing w:after="0" w:line="285" w:lineRule="atLeast"/>
+        <w:rPr>
+          <w:rFonts w:ascii="Consolas" w:eastAsia="Times New Roman" w:hAnsi="Consolas" w:cs="Times New Roman"/>
+          <w:color w:val="CCCCCC"/>
+          <w:kern w:val="0"/>
+          <w:sz w:val="16"/>
+          <w:szCs w:val="16"/>
+          <w:lang w:eastAsia="pt-BR"/>
+          <w14:ligatures w14:val="none"/>
+        </w:rPr>
+      </w:pPr>
+      <w:r>
+        <w:rPr>
+          <w:rFonts w:ascii="Consolas" w:eastAsia="Times New Roman" w:hAnsi="Consolas" w:cs="Times New Roman"/>
+          <w:color w:val="CCCCCC"/>
+          <w:kern w:val="0"/>
+          <w:sz w:val="16"/>
+          <w:szCs w:val="16"/>
+          <w:lang w:eastAsia="pt-BR"/>
+          <w14:ligatures w14:val="none"/>
+        </w:rPr>
+        <w:t xml:space="preserve">    </w:t>
+      </w:r>
+      <w:proofErr w:type="spellStart"/>
+      <w:r>
+        <w:rPr>
+          <w:rFonts w:ascii="Consolas" w:eastAsia="Times New Roman" w:hAnsi="Consolas" w:cs="Times New Roman"/>
+          <w:color w:val="4FC1FF"/>
+          <w:kern w:val="0"/>
+          <w:sz w:val="16"/>
+          <w:szCs w:val="16"/>
+          <w:lang w:eastAsia="pt-BR"/>
+          <w14:ligatures w14:val="none"/>
+        </w:rPr>
+        <w:t>user</w:t>
+      </w:r>
+      <w:r>
+        <w:rPr>
+          <w:rFonts w:ascii="Consolas" w:eastAsia="Times New Roman" w:hAnsi="Consolas" w:cs="Times New Roman"/>
+          <w:color w:val="CCCCCC"/>
+          <w:kern w:val="0"/>
+          <w:sz w:val="16"/>
+          <w:szCs w:val="16"/>
+          <w:lang w:eastAsia="pt-BR"/>
+          <w14:ligatures w14:val="none"/>
+        </w:rPr>
+        <w:t>.</w:t>
+      </w:r>
+      <w:r>
+        <w:rPr>
+          <w:rFonts w:ascii="Consolas" w:eastAsia="Times New Roman" w:hAnsi="Consolas" w:cs="Times New Roman"/>
+          <w:color w:val="9CDCFE"/>
+          <w:kern w:val="0"/>
+          <w:sz w:val="16"/>
+          <w:szCs w:val="16"/>
+          <w:lang w:eastAsia="pt-BR"/>
+          <w14:ligatures w14:val="none"/>
+        </w:rPr>
+        <w:t>bio</w:t>
+      </w:r>
+      <w:proofErr w:type="spellEnd"/>
+      <w:r>
+        <w:rPr>
+          <w:rFonts w:ascii="Consolas" w:eastAsia="Times New Roman" w:hAnsi="Consolas" w:cs="Times New Roman"/>
+          <w:color w:val="CCCCCC"/>
+          <w:kern w:val="0"/>
+          <w:sz w:val="16"/>
+          <w:szCs w:val="16"/>
+          <w:lang w:eastAsia="pt-BR"/>
+          <w14:ligatures w14:val="none"/>
+        </w:rPr>
+        <w:t xml:space="preserve"> </w:t>
+      </w:r>
+      <w:r>
+        <w:rPr>
+          <w:rFonts w:ascii="Consolas" w:eastAsia="Times New Roman" w:hAnsi="Consolas" w:cs="Times New Roman"/>
+          <w:color w:val="D4D4D4"/>
+          <w:kern w:val="0"/>
+          <w:sz w:val="16"/>
+          <w:szCs w:val="16"/>
+          <w:lang w:eastAsia="pt-BR"/>
+          <w14:ligatures w14:val="none"/>
+        </w:rPr>
+        <w:t>=</w:t>
+      </w:r>
+      <w:r>
+        <w:rPr>
+          <w:rFonts w:ascii="Consolas" w:eastAsia="Times New Roman" w:hAnsi="Consolas" w:cs="Times New Roman"/>
+          <w:color w:val="CCCCCC"/>
+          <w:kern w:val="0"/>
+          <w:sz w:val="16"/>
+          <w:szCs w:val="16"/>
+          <w:lang w:eastAsia="pt-BR"/>
+          <w14:ligatures w14:val="none"/>
+        </w:rPr>
+        <w:t xml:space="preserve"> </w:t>
+      </w:r>
+      <w:proofErr w:type="spellStart"/>
+      <w:r>
+        <w:rPr>
+          <w:rFonts w:ascii="Consolas" w:eastAsia="Times New Roman" w:hAnsi="Consolas" w:cs="Times New Roman"/>
+          <w:color w:val="4FC1FF"/>
+          <w:kern w:val="0"/>
+          <w:sz w:val="16"/>
+          <w:szCs w:val="16"/>
+          <w:lang w:eastAsia="pt-BR"/>
+          <w14:ligatures w14:val="none"/>
+        </w:rPr>
+        <w:t>bio</w:t>
+      </w:r>
+      <w:proofErr w:type="spellEnd"/>
+    </w:p>
+    <w:p>
+      <w:pPr>
+        <w:shd w:val="clear" w:color="auto" w:fill="1F1F1F"/>
+        <w:spacing w:after="0" w:line="285" w:lineRule="atLeast"/>
+        <w:rPr>
+          <w:rFonts w:ascii="Consolas" w:eastAsia="Times New Roman" w:hAnsi="Consolas" w:cs="Times New Roman"/>
+          <w:color w:val="CCCCCC"/>
+          <w:kern w:val="0"/>
+          <w:sz w:val="16"/>
+          <w:szCs w:val="16"/>
+          <w:lang w:eastAsia="pt-BR"/>
+          <w14:ligatures w14:val="none"/>
+        </w:rPr>
+      </w:pPr>
+      <w:r>
+        <w:rPr>
+          <w:rFonts w:ascii="Consolas" w:eastAsia="Times New Roman" w:hAnsi="Consolas" w:cs="Times New Roman"/>
+          <w:color w:val="CCCCCC"/>
+          <w:kern w:val="0"/>
+          <w:sz w:val="16"/>
+          <w:szCs w:val="16"/>
+          <w:lang w:eastAsia="pt-BR"/>
+          <w14:ligatures w14:val="none"/>
+        </w:rPr>
+        <w:t>  }</w:t>
+      </w:r>
+    </w:p>
+    <w:p>
+      <w:pPr>
+        <w:shd w:val="clear" w:color="auto" w:fill="1F1F1F"/>
+        <w:spacing w:after="0" w:line="285" w:lineRule="atLeast"/>
+        <w:rPr>
+          <w:rFonts w:ascii="Consolas" w:eastAsia="Times New Roman" w:hAnsi="Consolas" w:cs="Times New Roman"/>
+          <w:color w:val="CCCCCC"/>
+          <w:kern w:val="0"/>
+          <w:sz w:val="16"/>
+          <w:szCs w:val="16"/>
+          <w:lang w:eastAsia="pt-BR"/>
+          <w14:ligatures w14:val="none"/>
+        </w:rPr>
+      </w:pPr>
+    </w:p>
+    <w:p>
+      <w:pPr>
+        <w:shd w:val="clear" w:color="auto" w:fill="1F1F1F"/>
+        <w:spacing w:after="0" w:line="285" w:lineRule="atLeast"/>
+        <w:rPr>
+          <w:rFonts w:ascii="Consolas" w:eastAsia="Times New Roman" w:hAnsi="Consolas" w:cs="Times New Roman"/>
+          <w:color w:val="CCCCCC"/>
+          <w:kern w:val="0"/>
+          <w:sz w:val="16"/>
+          <w:szCs w:val="16"/>
+          <w:lang w:eastAsia="pt-BR"/>
+          <w14:ligatures w14:val="none"/>
+        </w:rPr>
+      </w:pPr>
+      <w:r>
+        <w:rPr>
+          <w:rFonts w:ascii="Consolas" w:eastAsia="Times New Roman" w:hAnsi="Consolas" w:cs="Times New Roman"/>
+          <w:color w:val="CCCCCC"/>
+          <w:kern w:val="0"/>
+          <w:sz w:val="16"/>
+          <w:szCs w:val="16"/>
+          <w:lang w:eastAsia="pt-BR"/>
+          <w14:ligatures w14:val="none"/>
+        </w:rPr>
+        <w:t xml:space="preserve">  </w:t>
+      </w:r>
+      <w:proofErr w:type="spellStart"/>
+      <w:r>
+        <w:rPr>
+          <w:rFonts w:ascii="Consolas" w:eastAsia="Times New Roman" w:hAnsi="Consolas" w:cs="Times New Roman"/>
+          <w:color w:val="C586C0"/>
+          <w:kern w:val="0"/>
+          <w:sz w:val="16"/>
+          <w:szCs w:val="16"/>
+          <w:lang w:eastAsia="pt-BR"/>
+          <w14:ligatures w14:val="none"/>
+        </w:rPr>
+        <w:t>await</w:t>
+      </w:r>
+      <w:proofErr w:type="spellEnd"/>
+      <w:r>
+        <w:rPr>
+          <w:rFonts w:ascii="Consolas" w:eastAsia="Times New Roman" w:hAnsi="Consolas" w:cs="Times New Roman"/>
+          <w:color w:val="CCCCCC"/>
+          <w:kern w:val="0"/>
+          <w:sz w:val="16"/>
+          <w:szCs w:val="16"/>
+          <w:lang w:eastAsia="pt-BR"/>
+          <w14:ligatures w14:val="none"/>
+        </w:rPr>
+        <w:t xml:space="preserve"> </w:t>
+      </w:r>
+      <w:proofErr w:type="spellStart"/>
+      <w:proofErr w:type="gramStart"/>
+      <w:r>
+        <w:rPr>
+          <w:rFonts w:ascii="Consolas" w:eastAsia="Times New Roman" w:hAnsi="Consolas" w:cs="Times New Roman"/>
+          <w:color w:val="4FC1FF"/>
+          <w:kern w:val="0"/>
+          <w:sz w:val="16"/>
+          <w:szCs w:val="16"/>
+          <w:lang w:eastAsia="pt-BR"/>
+          <w14:ligatures w14:val="none"/>
+        </w:rPr>
+        <w:t>user</w:t>
+      </w:r>
+      <w:r>
+        <w:rPr>
+          <w:rFonts w:ascii="Consolas" w:eastAsia="Times New Roman" w:hAnsi="Consolas" w:cs="Times New Roman"/>
+          <w:color w:val="CCCCCC"/>
+          <w:kern w:val="0"/>
+          <w:sz w:val="16"/>
+          <w:szCs w:val="16"/>
+          <w:lang w:eastAsia="pt-BR"/>
+          <w14:ligatures w14:val="none"/>
+        </w:rPr>
+        <w:t>.</w:t>
+      </w:r>
+      <w:r>
+        <w:rPr>
+          <w:rFonts w:ascii="Consolas" w:eastAsia="Times New Roman" w:hAnsi="Consolas" w:cs="Times New Roman"/>
+          <w:color w:val="DCDCAA"/>
+          <w:kern w:val="0"/>
+          <w:sz w:val="16"/>
+          <w:szCs w:val="16"/>
+          <w:lang w:eastAsia="pt-BR"/>
+          <w14:ligatures w14:val="none"/>
+        </w:rPr>
+        <w:t>save</w:t>
+      </w:r>
+      <w:proofErr w:type="spellEnd"/>
+      <w:proofErr w:type="gramEnd"/>
+      <w:r>
+        <w:rPr>
+          <w:rFonts w:ascii="Consolas" w:eastAsia="Times New Roman" w:hAnsi="Consolas" w:cs="Times New Roman"/>
+          <w:color w:val="CCCCCC"/>
+          <w:kern w:val="0"/>
+          <w:sz w:val="16"/>
+          <w:szCs w:val="16"/>
+          <w:lang w:eastAsia="pt-BR"/>
+          <w14:ligatures w14:val="none"/>
+        </w:rPr>
+        <w:t>()</w:t>
+      </w:r>
+    </w:p>
+    <w:p>
+      <w:pPr>
+        <w:shd w:val="clear" w:color="auto" w:fill="1F1F1F"/>
+        <w:spacing w:after="0" w:line="285" w:lineRule="atLeast"/>
+        <w:rPr>
+          <w:rFonts w:ascii="Consolas" w:eastAsia="Times New Roman" w:hAnsi="Consolas" w:cs="Times New Roman"/>
+          <w:color w:val="CCCCCC"/>
+          <w:kern w:val="0"/>
+          <w:sz w:val="16"/>
+          <w:szCs w:val="16"/>
+          <w:lang w:eastAsia="pt-BR"/>
+          <w14:ligatures w14:val="none"/>
+        </w:rPr>
+      </w:pPr>
+    </w:p>
+    <w:p>
+      <w:pPr>
+        <w:shd w:val="clear" w:color="auto" w:fill="1F1F1F"/>
+        <w:spacing w:after="0" w:line="285" w:lineRule="atLeast"/>
+        <w:rPr>
+          <w:rFonts w:ascii="Consolas" w:eastAsia="Times New Roman" w:hAnsi="Consolas" w:cs="Times New Roman"/>
+          <w:color w:val="CCCCCC"/>
+          <w:kern w:val="0"/>
+          <w:sz w:val="16"/>
+          <w:szCs w:val="16"/>
+          <w:lang w:eastAsia="pt-BR"/>
+          <w14:ligatures w14:val="none"/>
+        </w:rPr>
+      </w:pPr>
+      <w:r>
+        <w:rPr>
+          <w:rFonts w:ascii="Consolas" w:eastAsia="Times New Roman" w:hAnsi="Consolas" w:cs="Times New Roman"/>
+          <w:color w:val="CCCCCC"/>
+          <w:kern w:val="0"/>
+          <w:sz w:val="16"/>
+          <w:szCs w:val="16"/>
+          <w:lang w:eastAsia="pt-BR"/>
+          <w14:ligatures w14:val="none"/>
+        </w:rPr>
+        <w:t xml:space="preserve">  </w:t>
+      </w:r>
+      <w:proofErr w:type="spellStart"/>
+      <w:proofErr w:type="gramStart"/>
+      <w:r>
+        <w:rPr>
+          <w:rFonts w:ascii="Consolas" w:eastAsia="Times New Roman" w:hAnsi="Consolas" w:cs="Times New Roman"/>
+          <w:color w:val="9CDCFE"/>
+          <w:kern w:val="0"/>
+          <w:sz w:val="16"/>
+          <w:szCs w:val="16"/>
+          <w:lang w:eastAsia="pt-BR"/>
+          <w14:ligatures w14:val="none"/>
+        </w:rPr>
+        <w:t>res</w:t>
+      </w:r>
+      <w:r>
+        <w:rPr>
+          <w:rFonts w:ascii="Consolas" w:eastAsia="Times New Roman" w:hAnsi="Consolas" w:cs="Times New Roman"/>
+          <w:color w:val="CCCCCC"/>
+          <w:kern w:val="0"/>
+          <w:sz w:val="16"/>
+          <w:szCs w:val="16"/>
+          <w:lang w:eastAsia="pt-BR"/>
+          <w14:ligatures w14:val="none"/>
+        </w:rPr>
+        <w:t>.</w:t>
+      </w:r>
+      <w:r>
+        <w:rPr>
+          <w:rFonts w:ascii="Consolas" w:eastAsia="Times New Roman" w:hAnsi="Consolas" w:cs="Times New Roman"/>
+          <w:color w:val="DCDCAA"/>
+          <w:kern w:val="0"/>
+          <w:sz w:val="16"/>
+          <w:szCs w:val="16"/>
+          <w:lang w:eastAsia="pt-BR"/>
+          <w14:ligatures w14:val="none"/>
+        </w:rPr>
+        <w:t>status</w:t>
+      </w:r>
+      <w:proofErr w:type="spellEnd"/>
+      <w:proofErr w:type="gramEnd"/>
+      <w:r>
+        <w:rPr>
+          <w:rFonts w:ascii="Consolas" w:eastAsia="Times New Roman" w:hAnsi="Consolas" w:cs="Times New Roman"/>
+          <w:color w:val="CCCCCC"/>
+          <w:kern w:val="0"/>
+          <w:sz w:val="16"/>
+          <w:szCs w:val="16"/>
+          <w:lang w:eastAsia="pt-BR"/>
+          <w14:ligatures w14:val="none"/>
+        </w:rPr>
+        <w:t>(</w:t>
+      </w:r>
+      <w:r>
+        <w:rPr>
+          <w:rFonts w:ascii="Consolas" w:eastAsia="Times New Roman" w:hAnsi="Consolas" w:cs="Times New Roman"/>
+          <w:color w:val="B5CEA8"/>
+          <w:kern w:val="0"/>
+          <w:sz w:val="16"/>
+          <w:szCs w:val="16"/>
+          <w:lang w:eastAsia="pt-BR"/>
+          <w14:ligatures w14:val="none"/>
+        </w:rPr>
+        <w:t>200</w:t>
+      </w:r>
+      <w:r>
+        <w:rPr>
+          <w:rFonts w:ascii="Consolas" w:eastAsia="Times New Roman" w:hAnsi="Consolas" w:cs="Times New Roman"/>
+          <w:color w:val="CCCCCC"/>
+          <w:kern w:val="0"/>
+          <w:sz w:val="16"/>
+          <w:szCs w:val="16"/>
+          <w:lang w:eastAsia="pt-BR"/>
+          <w14:ligatures w14:val="none"/>
+        </w:rPr>
+        <w:t>).</w:t>
+      </w:r>
+      <w:proofErr w:type="spellStart"/>
+      <w:r>
+        <w:rPr>
+          <w:rFonts w:ascii="Consolas" w:eastAsia="Times New Roman" w:hAnsi="Consolas" w:cs="Times New Roman"/>
+          <w:color w:val="DCDCAA"/>
+          <w:kern w:val="0"/>
+          <w:sz w:val="16"/>
+          <w:szCs w:val="16"/>
+          <w:lang w:eastAsia="pt-BR"/>
+          <w14:ligatures w14:val="none"/>
+        </w:rPr>
+        <w:t>json</w:t>
+      </w:r>
+      <w:proofErr w:type="spellEnd"/>
+      <w:r>
+        <w:rPr>
+          <w:rFonts w:ascii="Consolas" w:eastAsia="Times New Roman" w:hAnsi="Consolas" w:cs="Times New Roman"/>
+          <w:color w:val="CCCCCC"/>
+          <w:kern w:val="0"/>
+          <w:sz w:val="16"/>
+          <w:szCs w:val="16"/>
+          <w:lang w:eastAsia="pt-BR"/>
+          <w14:ligatures w14:val="none"/>
+        </w:rPr>
+        <w:t>(</w:t>
+      </w:r>
+      <w:proofErr w:type="spellStart"/>
+      <w:r>
+        <w:rPr>
+          <w:rFonts w:ascii="Consolas" w:eastAsia="Times New Roman" w:hAnsi="Consolas" w:cs="Times New Roman"/>
+          <w:color w:val="4FC1FF"/>
+          <w:kern w:val="0"/>
+          <w:sz w:val="16"/>
+          <w:szCs w:val="16"/>
+          <w:lang w:eastAsia="pt-BR"/>
+          <w14:ligatures w14:val="none"/>
+        </w:rPr>
+        <w:t>user</w:t>
+      </w:r>
+      <w:proofErr w:type="spellEnd"/>
+      <w:r>
+        <w:rPr>
+          <w:rFonts w:ascii="Consolas" w:eastAsia="Times New Roman" w:hAnsi="Consolas" w:cs="Times New Roman"/>
+          <w:color w:val="CCCCCC"/>
+          <w:kern w:val="0"/>
+          <w:sz w:val="16"/>
+          <w:szCs w:val="16"/>
+          <w:lang w:eastAsia="pt-BR"/>
+          <w14:ligatures w14:val="none"/>
+        </w:rPr>
+        <w:t>)</w:t>
+      </w:r>
+    </w:p>
+    <w:p>
+      <w:pPr>
+        <w:shd w:val="clear" w:color="auto" w:fill="1F1F1F"/>
+        <w:spacing w:after="0" w:line="285" w:lineRule="atLeast"/>
+        <w:rPr>
+          <w:rFonts w:ascii="Consolas" w:eastAsia="Times New Roman" w:hAnsi="Consolas" w:cs="Times New Roman"/>
+          <w:color w:val="CCCCCC"/>
+          <w:kern w:val="0"/>
+          <w:sz w:val="16"/>
+          <w:szCs w:val="16"/>
+          <w:lang w:eastAsia="pt-BR"/>
+          <w14:ligatures w14:val="none"/>
+        </w:rPr>
+      </w:pPr>
+      <w:r>
+        <w:rPr>
+          <w:rFonts w:ascii="Consolas" w:eastAsia="Times New Roman" w:hAnsi="Consolas" w:cs="Times New Roman"/>
+          <w:color w:val="CCCCCC"/>
+          <w:kern w:val="0"/>
+          <w:sz w:val="16"/>
+          <w:szCs w:val="16"/>
+          <w:lang w:eastAsia="pt-BR"/>
+          <w14:ligatures w14:val="none"/>
+        </w:rPr>
+        <w:t>}</w:t>
+      </w:r>
+    </w:p>
+    <w:p>
+      <w:pPr>
+        <w:tabs>
+          <w:tab w:val="left" w:pos="2133"/>
+        </w:tabs>
+        <w:spacing w:line="360" w:lineRule="auto"/>
+        <w:jc w:val="both"/>
+        <w:rPr>
+          <w:rFonts w:ascii="Arial" w:eastAsia="Times New Roman" w:hAnsi="Arial" w:cs="Arial"/>
+          <w:b/>
+          <w:bCs/>
+          <w:sz w:val="24"/>
+          <w:szCs w:val="24"/>
           <w:lang w:eastAsia="pt-BR"/>
         </w:rPr>
       </w:pPr>

--- a/reactgram/reactgram.docx
+++ b/reactgram/reactgram.docx
@@ -39402,6 +39402,2286 @@
           <w14:ligatures w14:val="none"/>
         </w:rPr>
         <w:t>}</w:t>
+      </w:r>
+    </w:p>
+    <w:p>
+      <w:pPr>
+        <w:tabs>
+          <w:tab w:val="left" w:pos="2133"/>
+        </w:tabs>
+        <w:spacing w:line="360" w:lineRule="auto"/>
+        <w:jc w:val="both"/>
+        <w:rPr>
+          <w:rFonts w:ascii="Arial" w:eastAsia="Times New Roman" w:hAnsi="Arial" w:cs="Arial"/>
+          <w:b/>
+          <w:bCs/>
+          <w:sz w:val="24"/>
+          <w:szCs w:val="24"/>
+          <w:lang w:eastAsia="pt-BR"/>
+        </w:rPr>
+      </w:pPr>
+    </w:p>
+    <w:p>
+      <w:pPr>
+        <w:tabs>
+          <w:tab w:val="left" w:pos="2133"/>
+        </w:tabs>
+        <w:spacing w:line="360" w:lineRule="auto"/>
+        <w:jc w:val="both"/>
+        <w:rPr>
+          <w:rFonts w:ascii="Arial" w:eastAsia="Times New Roman" w:hAnsi="Arial" w:cs="Arial"/>
+          <w:b/>
+          <w:bCs/>
+          <w:sz w:val="24"/>
+          <w:szCs w:val="24"/>
+          <w:lang w:eastAsia="pt-BR"/>
+        </w:rPr>
+      </w:pPr>
+      <w:r>
+        <w:rPr>
+          <w:rFonts w:ascii="Arial" w:eastAsia="Times New Roman" w:hAnsi="Arial" w:cs="Arial"/>
+          <w:b/>
+          <w:bCs/>
+          <w:sz w:val="24"/>
+          <w:szCs w:val="24"/>
+          <w:lang w:eastAsia="pt-BR"/>
+        </w:rPr>
+        <w:t>Resgate de usuário pelo id</w:t>
+      </w:r>
+    </w:p>
+    <w:p>
+      <w:pPr>
+        <w:tabs>
+          <w:tab w:val="left" w:pos="2133"/>
+        </w:tabs>
+        <w:spacing w:line="360" w:lineRule="auto"/>
+        <w:jc w:val="both"/>
+        <w:rPr>
+          <w:rFonts w:ascii="Arial" w:eastAsia="Times New Roman" w:hAnsi="Arial" w:cs="Arial"/>
+          <w:b/>
+          <w:bCs/>
+          <w:sz w:val="24"/>
+          <w:szCs w:val="24"/>
+          <w:lang w:eastAsia="pt-BR"/>
+        </w:rPr>
+      </w:pPr>
+      <w:r>
+        <w:rPr>
+          <w:rFonts w:ascii="Arial" w:eastAsia="Times New Roman" w:hAnsi="Arial" w:cs="Arial"/>
+          <w:b/>
+          <w:bCs/>
+          <w:i/>
+          <w:iCs/>
+          <w:sz w:val="16"/>
+          <w:szCs w:val="16"/>
+          <w:lang w:eastAsia="pt-BR"/>
+        </w:rPr>
+        <w:t>Controllers&gt;UserController.js</w:t>
+      </w:r>
+    </w:p>
+    <w:p>
+      <w:pPr>
+        <w:shd w:val="clear" w:color="auto" w:fill="1F1F1F"/>
+        <w:spacing w:after="0" w:line="285" w:lineRule="atLeast"/>
+        <w:rPr>
+          <w:rFonts w:ascii="Book Antiqua" w:eastAsia="Times New Roman" w:hAnsi="Book Antiqua" w:cs="Times New Roman"/>
+          <w:color w:val="CCCCCC"/>
+          <w:kern w:val="0"/>
+          <w:sz w:val="16"/>
+          <w:szCs w:val="16"/>
+          <w:lang w:eastAsia="pt-BR"/>
+          <w14:ligatures w14:val="none"/>
+        </w:rPr>
+      </w:pPr>
+      <w:r>
+        <w:rPr>
+          <w:rFonts w:ascii="Book Antiqua" w:eastAsia="Times New Roman" w:hAnsi="Book Antiqua" w:cs="Times New Roman"/>
+          <w:color w:val="6A9955"/>
+          <w:kern w:val="0"/>
+          <w:sz w:val="16"/>
+          <w:szCs w:val="16"/>
+          <w:lang w:eastAsia="pt-BR"/>
+          <w14:ligatures w14:val="none"/>
+        </w:rPr>
+        <w:t>//</w:t>
+      </w:r>
+      <w:proofErr w:type="spellStart"/>
+      <w:r>
+        <w:rPr>
+          <w:rFonts w:ascii="Book Antiqua" w:eastAsia="Times New Roman" w:hAnsi="Book Antiqua" w:cs="Times New Roman"/>
+          <w:color w:val="6A9955"/>
+          <w:kern w:val="0"/>
+          <w:sz w:val="16"/>
+          <w:szCs w:val="16"/>
+          <w:lang w:eastAsia="pt-BR"/>
+          <w14:ligatures w14:val="none"/>
+        </w:rPr>
+        <w:t>Get</w:t>
+      </w:r>
+      <w:proofErr w:type="spellEnd"/>
+      <w:r>
+        <w:rPr>
+          <w:rFonts w:ascii="Book Antiqua" w:eastAsia="Times New Roman" w:hAnsi="Book Antiqua" w:cs="Times New Roman"/>
+          <w:color w:val="6A9955"/>
+          <w:kern w:val="0"/>
+          <w:sz w:val="16"/>
+          <w:szCs w:val="16"/>
+          <w:lang w:eastAsia="pt-BR"/>
+          <w14:ligatures w14:val="none"/>
+        </w:rPr>
+        <w:t xml:space="preserve"> </w:t>
+      </w:r>
+      <w:proofErr w:type="spellStart"/>
+      <w:r>
+        <w:rPr>
+          <w:rFonts w:ascii="Book Antiqua" w:eastAsia="Times New Roman" w:hAnsi="Book Antiqua" w:cs="Times New Roman"/>
+          <w:color w:val="6A9955"/>
+          <w:kern w:val="0"/>
+          <w:sz w:val="16"/>
+          <w:szCs w:val="16"/>
+          <w:lang w:eastAsia="pt-BR"/>
+          <w14:ligatures w14:val="none"/>
+        </w:rPr>
+        <w:t>user</w:t>
+      </w:r>
+      <w:proofErr w:type="spellEnd"/>
+      <w:r>
+        <w:rPr>
+          <w:rFonts w:ascii="Book Antiqua" w:eastAsia="Times New Roman" w:hAnsi="Book Antiqua" w:cs="Times New Roman"/>
+          <w:color w:val="6A9955"/>
+          <w:kern w:val="0"/>
+          <w:sz w:val="16"/>
+          <w:szCs w:val="16"/>
+          <w:lang w:eastAsia="pt-BR"/>
+          <w14:ligatures w14:val="none"/>
+        </w:rPr>
+        <w:t xml:space="preserve"> </w:t>
+      </w:r>
+      <w:proofErr w:type="spellStart"/>
+      <w:r>
+        <w:rPr>
+          <w:rFonts w:ascii="Book Antiqua" w:eastAsia="Times New Roman" w:hAnsi="Book Antiqua" w:cs="Times New Roman"/>
+          <w:color w:val="6A9955"/>
+          <w:kern w:val="0"/>
+          <w:sz w:val="16"/>
+          <w:szCs w:val="16"/>
+          <w:lang w:eastAsia="pt-BR"/>
+          <w14:ligatures w14:val="none"/>
+        </w:rPr>
+        <w:t>by</w:t>
+      </w:r>
+      <w:proofErr w:type="spellEnd"/>
+      <w:r>
+        <w:rPr>
+          <w:rFonts w:ascii="Book Antiqua" w:eastAsia="Times New Roman" w:hAnsi="Book Antiqua" w:cs="Times New Roman"/>
+          <w:color w:val="6A9955"/>
+          <w:kern w:val="0"/>
+          <w:sz w:val="16"/>
+          <w:szCs w:val="16"/>
+          <w:lang w:eastAsia="pt-BR"/>
+          <w14:ligatures w14:val="none"/>
+        </w:rPr>
+        <w:t xml:space="preserve"> id - Obter usuário por id</w:t>
+      </w:r>
+    </w:p>
+    <w:p>
+      <w:pPr>
+        <w:shd w:val="clear" w:color="auto" w:fill="1F1F1F"/>
+        <w:spacing w:after="0" w:line="285" w:lineRule="atLeast"/>
+        <w:rPr>
+          <w:rFonts w:ascii="Book Antiqua" w:eastAsia="Times New Roman" w:hAnsi="Book Antiqua" w:cs="Times New Roman"/>
+          <w:color w:val="CCCCCC"/>
+          <w:kern w:val="0"/>
+          <w:sz w:val="16"/>
+          <w:szCs w:val="16"/>
+          <w:lang w:eastAsia="pt-BR"/>
+          <w14:ligatures w14:val="none"/>
+        </w:rPr>
+      </w:pPr>
+      <w:proofErr w:type="spellStart"/>
+      <w:r>
+        <w:rPr>
+          <w:rFonts w:ascii="Book Antiqua" w:eastAsia="Times New Roman" w:hAnsi="Book Antiqua" w:cs="Times New Roman"/>
+          <w:color w:val="569CD6"/>
+          <w:kern w:val="0"/>
+          <w:sz w:val="16"/>
+          <w:szCs w:val="16"/>
+          <w:lang w:eastAsia="pt-BR"/>
+          <w14:ligatures w14:val="none"/>
+        </w:rPr>
+        <w:t>const</w:t>
+      </w:r>
+      <w:proofErr w:type="spellEnd"/>
+      <w:r>
+        <w:rPr>
+          <w:rFonts w:ascii="Book Antiqua" w:eastAsia="Times New Roman" w:hAnsi="Book Antiqua" w:cs="Times New Roman"/>
+          <w:color w:val="CCCCCC"/>
+          <w:kern w:val="0"/>
+          <w:sz w:val="16"/>
+          <w:szCs w:val="16"/>
+          <w:lang w:eastAsia="pt-BR"/>
+          <w14:ligatures w14:val="none"/>
+        </w:rPr>
+        <w:t xml:space="preserve"> </w:t>
+      </w:r>
+      <w:proofErr w:type="spellStart"/>
+      <w:r>
+        <w:rPr>
+          <w:rFonts w:ascii="Book Antiqua" w:eastAsia="Times New Roman" w:hAnsi="Book Antiqua" w:cs="Times New Roman"/>
+          <w:color w:val="DCDCAA"/>
+          <w:kern w:val="0"/>
+          <w:sz w:val="16"/>
+          <w:szCs w:val="16"/>
+          <w:lang w:eastAsia="pt-BR"/>
+          <w14:ligatures w14:val="none"/>
+        </w:rPr>
+        <w:t>getUserById</w:t>
+      </w:r>
+      <w:proofErr w:type="spellEnd"/>
+      <w:r>
+        <w:rPr>
+          <w:rFonts w:ascii="Book Antiqua" w:eastAsia="Times New Roman" w:hAnsi="Book Antiqua" w:cs="Times New Roman"/>
+          <w:color w:val="CCCCCC"/>
+          <w:kern w:val="0"/>
+          <w:sz w:val="16"/>
+          <w:szCs w:val="16"/>
+          <w:lang w:eastAsia="pt-BR"/>
+          <w14:ligatures w14:val="none"/>
+        </w:rPr>
+        <w:t xml:space="preserve"> </w:t>
+      </w:r>
+      <w:r>
+        <w:rPr>
+          <w:rFonts w:ascii="Book Antiqua" w:eastAsia="Times New Roman" w:hAnsi="Book Antiqua" w:cs="Times New Roman"/>
+          <w:color w:val="D4D4D4"/>
+          <w:kern w:val="0"/>
+          <w:sz w:val="16"/>
+          <w:szCs w:val="16"/>
+          <w:lang w:eastAsia="pt-BR"/>
+          <w14:ligatures w14:val="none"/>
+        </w:rPr>
+        <w:t>=</w:t>
+      </w:r>
+      <w:r>
+        <w:rPr>
+          <w:rFonts w:ascii="Book Antiqua" w:eastAsia="Times New Roman" w:hAnsi="Book Antiqua" w:cs="Times New Roman"/>
+          <w:color w:val="CCCCCC"/>
+          <w:kern w:val="0"/>
+          <w:sz w:val="16"/>
+          <w:szCs w:val="16"/>
+          <w:lang w:eastAsia="pt-BR"/>
+          <w14:ligatures w14:val="none"/>
+        </w:rPr>
+        <w:t xml:space="preserve"> </w:t>
+      </w:r>
+      <w:proofErr w:type="spellStart"/>
+      <w:r>
+        <w:rPr>
+          <w:rFonts w:ascii="Book Antiqua" w:eastAsia="Times New Roman" w:hAnsi="Book Antiqua" w:cs="Times New Roman"/>
+          <w:color w:val="569CD6"/>
+          <w:kern w:val="0"/>
+          <w:sz w:val="16"/>
+          <w:szCs w:val="16"/>
+          <w:lang w:eastAsia="pt-BR"/>
+          <w14:ligatures w14:val="none"/>
+        </w:rPr>
+        <w:t>async</w:t>
+      </w:r>
+      <w:proofErr w:type="spellEnd"/>
+      <w:r>
+        <w:rPr>
+          <w:rFonts w:ascii="Book Antiqua" w:eastAsia="Times New Roman" w:hAnsi="Book Antiqua" w:cs="Times New Roman"/>
+          <w:color w:val="CCCCCC"/>
+          <w:kern w:val="0"/>
+          <w:sz w:val="16"/>
+          <w:szCs w:val="16"/>
+          <w:lang w:eastAsia="pt-BR"/>
+          <w14:ligatures w14:val="none"/>
+        </w:rPr>
+        <w:t xml:space="preserve"> (</w:t>
+      </w:r>
+      <w:proofErr w:type="spellStart"/>
+      <w:r>
+        <w:rPr>
+          <w:rFonts w:ascii="Book Antiqua" w:eastAsia="Times New Roman" w:hAnsi="Book Antiqua" w:cs="Times New Roman"/>
+          <w:color w:val="9CDCFE"/>
+          <w:kern w:val="0"/>
+          <w:sz w:val="16"/>
+          <w:szCs w:val="16"/>
+          <w:lang w:eastAsia="pt-BR"/>
+          <w14:ligatures w14:val="none"/>
+        </w:rPr>
+        <w:t>req</w:t>
+      </w:r>
+      <w:proofErr w:type="spellEnd"/>
+      <w:r>
+        <w:rPr>
+          <w:rFonts w:ascii="Book Antiqua" w:eastAsia="Times New Roman" w:hAnsi="Book Antiqua" w:cs="Times New Roman"/>
+          <w:color w:val="CCCCCC"/>
+          <w:kern w:val="0"/>
+          <w:sz w:val="16"/>
+          <w:szCs w:val="16"/>
+          <w:lang w:eastAsia="pt-BR"/>
+          <w14:ligatures w14:val="none"/>
+        </w:rPr>
+        <w:t xml:space="preserve">, </w:t>
+      </w:r>
+      <w:r>
+        <w:rPr>
+          <w:rFonts w:ascii="Book Antiqua" w:eastAsia="Times New Roman" w:hAnsi="Book Antiqua" w:cs="Times New Roman"/>
+          <w:color w:val="9CDCFE"/>
+          <w:kern w:val="0"/>
+          <w:sz w:val="16"/>
+          <w:szCs w:val="16"/>
+          <w:lang w:eastAsia="pt-BR"/>
+          <w14:ligatures w14:val="none"/>
+        </w:rPr>
+        <w:t>res</w:t>
+      </w:r>
+      <w:r>
+        <w:rPr>
+          <w:rFonts w:ascii="Book Antiqua" w:eastAsia="Times New Roman" w:hAnsi="Book Antiqua" w:cs="Times New Roman"/>
+          <w:color w:val="CCCCCC"/>
+          <w:kern w:val="0"/>
+          <w:sz w:val="16"/>
+          <w:szCs w:val="16"/>
+          <w:lang w:eastAsia="pt-BR"/>
+          <w14:ligatures w14:val="none"/>
+        </w:rPr>
+        <w:t xml:space="preserve">) </w:t>
+      </w:r>
+      <w:r>
+        <w:rPr>
+          <w:rFonts w:ascii="Book Antiqua" w:eastAsia="Times New Roman" w:hAnsi="Book Antiqua" w:cs="Times New Roman"/>
+          <w:color w:val="569CD6"/>
+          <w:kern w:val="0"/>
+          <w:sz w:val="16"/>
+          <w:szCs w:val="16"/>
+          <w:lang w:eastAsia="pt-BR"/>
+          <w14:ligatures w14:val="none"/>
+        </w:rPr>
+        <w:t>=&gt;</w:t>
+      </w:r>
+      <w:r>
+        <w:rPr>
+          <w:rFonts w:ascii="Book Antiqua" w:eastAsia="Times New Roman" w:hAnsi="Book Antiqua" w:cs="Times New Roman"/>
+          <w:color w:val="CCCCCC"/>
+          <w:kern w:val="0"/>
+          <w:sz w:val="16"/>
+          <w:szCs w:val="16"/>
+          <w:lang w:eastAsia="pt-BR"/>
+          <w14:ligatures w14:val="none"/>
+        </w:rPr>
+        <w:t xml:space="preserve"> {</w:t>
+      </w:r>
+    </w:p>
+    <w:p>
+      <w:pPr>
+        <w:shd w:val="clear" w:color="auto" w:fill="1F1F1F"/>
+        <w:spacing w:after="0" w:line="285" w:lineRule="atLeast"/>
+        <w:rPr>
+          <w:rFonts w:ascii="Book Antiqua" w:eastAsia="Times New Roman" w:hAnsi="Book Antiqua" w:cs="Times New Roman"/>
+          <w:color w:val="CCCCCC"/>
+          <w:kern w:val="0"/>
+          <w:sz w:val="16"/>
+          <w:szCs w:val="16"/>
+          <w:lang w:eastAsia="pt-BR"/>
+          <w14:ligatures w14:val="none"/>
+        </w:rPr>
+      </w:pPr>
+    </w:p>
+    <w:p>
+      <w:pPr>
+        <w:shd w:val="clear" w:color="auto" w:fill="1F1F1F"/>
+        <w:spacing w:after="0" w:line="285" w:lineRule="atLeast"/>
+        <w:rPr>
+          <w:rFonts w:ascii="Book Antiqua" w:eastAsia="Times New Roman" w:hAnsi="Book Antiqua" w:cs="Times New Roman"/>
+          <w:color w:val="CCCCCC"/>
+          <w:kern w:val="0"/>
+          <w:sz w:val="16"/>
+          <w:szCs w:val="16"/>
+          <w:lang w:eastAsia="pt-BR"/>
+          <w14:ligatures w14:val="none"/>
+        </w:rPr>
+      </w:pPr>
+      <w:r>
+        <w:rPr>
+          <w:rFonts w:ascii="Book Antiqua" w:eastAsia="Times New Roman" w:hAnsi="Book Antiqua" w:cs="Times New Roman"/>
+          <w:color w:val="CCCCCC"/>
+          <w:kern w:val="0"/>
+          <w:sz w:val="16"/>
+          <w:szCs w:val="16"/>
+          <w:lang w:eastAsia="pt-BR"/>
+          <w14:ligatures w14:val="none"/>
+        </w:rPr>
+        <w:t xml:space="preserve">  </w:t>
+      </w:r>
+      <w:proofErr w:type="spellStart"/>
+      <w:r>
+        <w:rPr>
+          <w:rFonts w:ascii="Book Antiqua" w:eastAsia="Times New Roman" w:hAnsi="Book Antiqua" w:cs="Times New Roman"/>
+          <w:color w:val="569CD6"/>
+          <w:kern w:val="0"/>
+          <w:sz w:val="16"/>
+          <w:szCs w:val="16"/>
+          <w:lang w:eastAsia="pt-BR"/>
+          <w14:ligatures w14:val="none"/>
+        </w:rPr>
+        <w:t>const</w:t>
+      </w:r>
+      <w:proofErr w:type="spellEnd"/>
+      <w:r>
+        <w:rPr>
+          <w:rFonts w:ascii="Book Antiqua" w:eastAsia="Times New Roman" w:hAnsi="Book Antiqua" w:cs="Times New Roman"/>
+          <w:color w:val="CCCCCC"/>
+          <w:kern w:val="0"/>
+          <w:sz w:val="16"/>
+          <w:szCs w:val="16"/>
+          <w:lang w:eastAsia="pt-BR"/>
+          <w14:ligatures w14:val="none"/>
+        </w:rPr>
+        <w:t xml:space="preserve"> </w:t>
+      </w:r>
+      <w:proofErr w:type="gramStart"/>
+      <w:r>
+        <w:rPr>
+          <w:rFonts w:ascii="Book Antiqua" w:eastAsia="Times New Roman" w:hAnsi="Book Antiqua" w:cs="Times New Roman"/>
+          <w:color w:val="CCCCCC"/>
+          <w:kern w:val="0"/>
+          <w:sz w:val="16"/>
+          <w:szCs w:val="16"/>
+          <w:lang w:eastAsia="pt-BR"/>
+          <w14:ligatures w14:val="none"/>
+        </w:rPr>
+        <w:t xml:space="preserve">{ </w:t>
+      </w:r>
+      <w:r>
+        <w:rPr>
+          <w:rFonts w:ascii="Book Antiqua" w:eastAsia="Times New Roman" w:hAnsi="Book Antiqua" w:cs="Times New Roman"/>
+          <w:color w:val="4FC1FF"/>
+          <w:kern w:val="0"/>
+          <w:sz w:val="16"/>
+          <w:szCs w:val="16"/>
+          <w:lang w:eastAsia="pt-BR"/>
+          <w14:ligatures w14:val="none"/>
+        </w:rPr>
+        <w:t>id</w:t>
+      </w:r>
+      <w:proofErr w:type="gramEnd"/>
+      <w:r>
+        <w:rPr>
+          <w:rFonts w:ascii="Book Antiqua" w:eastAsia="Times New Roman" w:hAnsi="Book Antiqua" w:cs="Times New Roman"/>
+          <w:color w:val="CCCCCC"/>
+          <w:kern w:val="0"/>
+          <w:sz w:val="16"/>
+          <w:szCs w:val="16"/>
+          <w:lang w:eastAsia="pt-BR"/>
+          <w14:ligatures w14:val="none"/>
+        </w:rPr>
+        <w:t xml:space="preserve"> } </w:t>
+      </w:r>
+      <w:r>
+        <w:rPr>
+          <w:rFonts w:ascii="Book Antiqua" w:eastAsia="Times New Roman" w:hAnsi="Book Antiqua" w:cs="Times New Roman"/>
+          <w:color w:val="D4D4D4"/>
+          <w:kern w:val="0"/>
+          <w:sz w:val="16"/>
+          <w:szCs w:val="16"/>
+          <w:lang w:eastAsia="pt-BR"/>
+          <w14:ligatures w14:val="none"/>
+        </w:rPr>
+        <w:t>=</w:t>
+      </w:r>
+      <w:r>
+        <w:rPr>
+          <w:rFonts w:ascii="Book Antiqua" w:eastAsia="Times New Roman" w:hAnsi="Book Antiqua" w:cs="Times New Roman"/>
+          <w:color w:val="CCCCCC"/>
+          <w:kern w:val="0"/>
+          <w:sz w:val="16"/>
+          <w:szCs w:val="16"/>
+          <w:lang w:eastAsia="pt-BR"/>
+          <w14:ligatures w14:val="none"/>
+        </w:rPr>
+        <w:t xml:space="preserve"> </w:t>
+      </w:r>
+      <w:proofErr w:type="spellStart"/>
+      <w:r>
+        <w:rPr>
+          <w:rFonts w:ascii="Book Antiqua" w:eastAsia="Times New Roman" w:hAnsi="Book Antiqua" w:cs="Times New Roman"/>
+          <w:color w:val="9CDCFE"/>
+          <w:kern w:val="0"/>
+          <w:sz w:val="16"/>
+          <w:szCs w:val="16"/>
+          <w:lang w:eastAsia="pt-BR"/>
+          <w14:ligatures w14:val="none"/>
+        </w:rPr>
+        <w:t>req</w:t>
+      </w:r>
+      <w:r>
+        <w:rPr>
+          <w:rFonts w:ascii="Book Antiqua" w:eastAsia="Times New Roman" w:hAnsi="Book Antiqua" w:cs="Times New Roman"/>
+          <w:color w:val="CCCCCC"/>
+          <w:kern w:val="0"/>
+          <w:sz w:val="16"/>
+          <w:szCs w:val="16"/>
+          <w:lang w:eastAsia="pt-BR"/>
+          <w14:ligatures w14:val="none"/>
+        </w:rPr>
+        <w:t>.</w:t>
+      </w:r>
+      <w:r>
+        <w:rPr>
+          <w:rFonts w:ascii="Book Antiqua" w:eastAsia="Times New Roman" w:hAnsi="Book Antiqua" w:cs="Times New Roman"/>
+          <w:color w:val="9CDCFE"/>
+          <w:kern w:val="0"/>
+          <w:sz w:val="16"/>
+          <w:szCs w:val="16"/>
+          <w:lang w:eastAsia="pt-BR"/>
+          <w14:ligatures w14:val="none"/>
+        </w:rPr>
+        <w:t>params</w:t>
+      </w:r>
+      <w:proofErr w:type="spellEnd"/>
+      <w:r>
+        <w:rPr>
+          <w:rFonts w:ascii="Book Antiqua" w:eastAsia="Times New Roman" w:hAnsi="Book Antiqua" w:cs="Times New Roman"/>
+          <w:color w:val="6A9955"/>
+          <w:kern w:val="0"/>
+          <w:sz w:val="16"/>
+          <w:szCs w:val="16"/>
+          <w:lang w:eastAsia="pt-BR"/>
+          <w14:ligatures w14:val="none"/>
+        </w:rPr>
+        <w:t xml:space="preserve">//extraindo id da </w:t>
+      </w:r>
+      <w:proofErr w:type="spellStart"/>
+      <w:r>
+        <w:rPr>
+          <w:rFonts w:ascii="Book Antiqua" w:eastAsia="Times New Roman" w:hAnsi="Book Antiqua" w:cs="Times New Roman"/>
+          <w:color w:val="6A9955"/>
+          <w:kern w:val="0"/>
+          <w:sz w:val="16"/>
+          <w:szCs w:val="16"/>
+          <w:lang w:eastAsia="pt-BR"/>
+          <w14:ligatures w14:val="none"/>
+        </w:rPr>
+        <w:t>url</w:t>
+      </w:r>
+      <w:proofErr w:type="spellEnd"/>
+      <w:r>
+        <w:rPr>
+          <w:rFonts w:ascii="Book Antiqua" w:eastAsia="Times New Roman" w:hAnsi="Book Antiqua" w:cs="Times New Roman"/>
+          <w:color w:val="6A9955"/>
+          <w:kern w:val="0"/>
+          <w:sz w:val="16"/>
+          <w:szCs w:val="16"/>
+          <w:lang w:eastAsia="pt-BR"/>
+          <w14:ligatures w14:val="none"/>
+        </w:rPr>
+        <w:t xml:space="preserve">(por ser um </w:t>
+      </w:r>
+      <w:proofErr w:type="spellStart"/>
+      <w:r>
+        <w:rPr>
+          <w:rFonts w:ascii="Book Antiqua" w:eastAsia="Times New Roman" w:hAnsi="Book Antiqua" w:cs="Times New Roman"/>
+          <w:color w:val="6A9955"/>
+          <w:kern w:val="0"/>
+          <w:sz w:val="16"/>
+          <w:szCs w:val="16"/>
+          <w:lang w:eastAsia="pt-BR"/>
+          <w14:ligatures w14:val="none"/>
+        </w:rPr>
+        <w:t>Get</w:t>
+      </w:r>
+      <w:proofErr w:type="spellEnd"/>
+      <w:r>
+        <w:rPr>
+          <w:rFonts w:ascii="Book Antiqua" w:eastAsia="Times New Roman" w:hAnsi="Book Antiqua" w:cs="Times New Roman"/>
+          <w:color w:val="6A9955"/>
+          <w:kern w:val="0"/>
+          <w:sz w:val="16"/>
+          <w:szCs w:val="16"/>
+          <w:lang w:eastAsia="pt-BR"/>
+          <w14:ligatures w14:val="none"/>
+        </w:rPr>
+        <w:t xml:space="preserve"> - dado &gt; desestruturação &gt; valor)</w:t>
+      </w:r>
+    </w:p>
+    <w:p>
+      <w:pPr>
+        <w:shd w:val="clear" w:color="auto" w:fill="1F1F1F"/>
+        <w:spacing w:after="0" w:line="285" w:lineRule="atLeast"/>
+        <w:rPr>
+          <w:rFonts w:ascii="Book Antiqua" w:eastAsia="Times New Roman" w:hAnsi="Book Antiqua" w:cs="Times New Roman"/>
+          <w:color w:val="CCCCCC"/>
+          <w:kern w:val="0"/>
+          <w:sz w:val="16"/>
+          <w:szCs w:val="16"/>
+          <w:lang w:eastAsia="pt-BR"/>
+          <w14:ligatures w14:val="none"/>
+        </w:rPr>
+      </w:pPr>
+    </w:p>
+    <w:p>
+      <w:pPr>
+        <w:shd w:val="clear" w:color="auto" w:fill="1F1F1F"/>
+        <w:spacing w:after="0" w:line="285" w:lineRule="atLeast"/>
+        <w:rPr>
+          <w:rFonts w:ascii="Book Antiqua" w:eastAsia="Times New Roman" w:hAnsi="Book Antiqua" w:cs="Times New Roman"/>
+          <w:color w:val="CCCCCC"/>
+          <w:kern w:val="0"/>
+          <w:sz w:val="16"/>
+          <w:szCs w:val="16"/>
+          <w:lang w:eastAsia="pt-BR"/>
+          <w14:ligatures w14:val="none"/>
+        </w:rPr>
+      </w:pPr>
+      <w:r>
+        <w:rPr>
+          <w:rFonts w:ascii="Book Antiqua" w:eastAsia="Times New Roman" w:hAnsi="Book Antiqua" w:cs="Times New Roman"/>
+          <w:color w:val="CCCCCC"/>
+          <w:kern w:val="0"/>
+          <w:sz w:val="16"/>
+          <w:szCs w:val="16"/>
+          <w:lang w:eastAsia="pt-BR"/>
+          <w14:ligatures w14:val="none"/>
+        </w:rPr>
+        <w:t xml:space="preserve">  </w:t>
+      </w:r>
+      <w:proofErr w:type="spellStart"/>
+      <w:r>
+        <w:rPr>
+          <w:rFonts w:ascii="Book Antiqua" w:eastAsia="Times New Roman" w:hAnsi="Book Antiqua" w:cs="Times New Roman"/>
+          <w:color w:val="C586C0"/>
+          <w:kern w:val="0"/>
+          <w:sz w:val="16"/>
+          <w:szCs w:val="16"/>
+          <w:lang w:eastAsia="pt-BR"/>
+          <w14:ligatures w14:val="none"/>
+        </w:rPr>
+        <w:t>try</w:t>
+      </w:r>
+      <w:proofErr w:type="spellEnd"/>
+      <w:r>
+        <w:rPr>
+          <w:rFonts w:ascii="Book Antiqua" w:eastAsia="Times New Roman" w:hAnsi="Book Antiqua" w:cs="Times New Roman"/>
+          <w:color w:val="CCCCCC"/>
+          <w:kern w:val="0"/>
+          <w:sz w:val="16"/>
+          <w:szCs w:val="16"/>
+          <w:lang w:eastAsia="pt-BR"/>
+          <w14:ligatures w14:val="none"/>
+        </w:rPr>
+        <w:t xml:space="preserve"> {</w:t>
+      </w:r>
+    </w:p>
+    <w:p>
+      <w:pPr>
+        <w:shd w:val="clear" w:color="auto" w:fill="1F1F1F"/>
+        <w:spacing w:after="0" w:line="285" w:lineRule="atLeast"/>
+        <w:rPr>
+          <w:rFonts w:ascii="Book Antiqua" w:eastAsia="Times New Roman" w:hAnsi="Book Antiqua" w:cs="Times New Roman"/>
+          <w:color w:val="CCCCCC"/>
+          <w:kern w:val="0"/>
+          <w:sz w:val="16"/>
+          <w:szCs w:val="16"/>
+          <w:lang w:eastAsia="pt-BR"/>
+          <w14:ligatures w14:val="none"/>
+        </w:rPr>
+      </w:pPr>
+      <w:r>
+        <w:rPr>
+          <w:rFonts w:ascii="Book Antiqua" w:eastAsia="Times New Roman" w:hAnsi="Book Antiqua" w:cs="Times New Roman"/>
+          <w:color w:val="CCCCCC"/>
+          <w:kern w:val="0"/>
+          <w:sz w:val="16"/>
+          <w:szCs w:val="16"/>
+          <w:lang w:eastAsia="pt-BR"/>
+          <w14:ligatures w14:val="none"/>
+        </w:rPr>
+        <w:t xml:space="preserve">    </w:t>
+      </w:r>
+      <w:proofErr w:type="spellStart"/>
+      <w:r>
+        <w:rPr>
+          <w:rFonts w:ascii="Book Antiqua" w:eastAsia="Times New Roman" w:hAnsi="Book Antiqua" w:cs="Times New Roman"/>
+          <w:color w:val="569CD6"/>
+          <w:kern w:val="0"/>
+          <w:sz w:val="16"/>
+          <w:szCs w:val="16"/>
+          <w:lang w:eastAsia="pt-BR"/>
+          <w14:ligatures w14:val="none"/>
+        </w:rPr>
+        <w:t>const</w:t>
+      </w:r>
+      <w:proofErr w:type="spellEnd"/>
+      <w:r>
+        <w:rPr>
+          <w:rFonts w:ascii="Book Antiqua" w:eastAsia="Times New Roman" w:hAnsi="Book Antiqua" w:cs="Times New Roman"/>
+          <w:color w:val="CCCCCC"/>
+          <w:kern w:val="0"/>
+          <w:sz w:val="16"/>
+          <w:szCs w:val="16"/>
+          <w:lang w:eastAsia="pt-BR"/>
+          <w14:ligatures w14:val="none"/>
+        </w:rPr>
+        <w:t xml:space="preserve"> </w:t>
+      </w:r>
+      <w:proofErr w:type="spellStart"/>
+      <w:r>
+        <w:rPr>
+          <w:rFonts w:ascii="Book Antiqua" w:eastAsia="Times New Roman" w:hAnsi="Book Antiqua" w:cs="Times New Roman"/>
+          <w:color w:val="4FC1FF"/>
+          <w:kern w:val="0"/>
+          <w:sz w:val="16"/>
+          <w:szCs w:val="16"/>
+          <w:lang w:eastAsia="pt-BR"/>
+          <w14:ligatures w14:val="none"/>
+        </w:rPr>
+        <w:t>user</w:t>
+      </w:r>
+      <w:proofErr w:type="spellEnd"/>
+      <w:r>
+        <w:rPr>
+          <w:rFonts w:ascii="Book Antiqua" w:eastAsia="Times New Roman" w:hAnsi="Book Antiqua" w:cs="Times New Roman"/>
+          <w:color w:val="CCCCCC"/>
+          <w:kern w:val="0"/>
+          <w:sz w:val="16"/>
+          <w:szCs w:val="16"/>
+          <w:lang w:eastAsia="pt-BR"/>
+          <w14:ligatures w14:val="none"/>
+        </w:rPr>
+        <w:t xml:space="preserve"> </w:t>
+      </w:r>
+      <w:r>
+        <w:rPr>
+          <w:rFonts w:ascii="Book Antiqua" w:eastAsia="Times New Roman" w:hAnsi="Book Antiqua" w:cs="Times New Roman"/>
+          <w:color w:val="D4D4D4"/>
+          <w:kern w:val="0"/>
+          <w:sz w:val="16"/>
+          <w:szCs w:val="16"/>
+          <w:lang w:eastAsia="pt-BR"/>
+          <w14:ligatures w14:val="none"/>
+        </w:rPr>
+        <w:t>=</w:t>
+      </w:r>
+      <w:r>
+        <w:rPr>
+          <w:rFonts w:ascii="Book Antiqua" w:eastAsia="Times New Roman" w:hAnsi="Book Antiqua" w:cs="Times New Roman"/>
+          <w:color w:val="CCCCCC"/>
+          <w:kern w:val="0"/>
+          <w:sz w:val="16"/>
+          <w:szCs w:val="16"/>
+          <w:lang w:eastAsia="pt-BR"/>
+          <w14:ligatures w14:val="none"/>
+        </w:rPr>
+        <w:t xml:space="preserve"> </w:t>
+      </w:r>
+      <w:proofErr w:type="spellStart"/>
+      <w:r>
+        <w:rPr>
+          <w:rFonts w:ascii="Book Antiqua" w:eastAsia="Times New Roman" w:hAnsi="Book Antiqua" w:cs="Times New Roman"/>
+          <w:color w:val="C586C0"/>
+          <w:kern w:val="0"/>
+          <w:sz w:val="16"/>
+          <w:szCs w:val="16"/>
+          <w:lang w:eastAsia="pt-BR"/>
+          <w14:ligatures w14:val="none"/>
+        </w:rPr>
+        <w:t>await</w:t>
+      </w:r>
+      <w:proofErr w:type="spellEnd"/>
+      <w:r>
+        <w:rPr>
+          <w:rFonts w:ascii="Book Antiqua" w:eastAsia="Times New Roman" w:hAnsi="Book Antiqua" w:cs="Times New Roman"/>
+          <w:color w:val="CCCCCC"/>
+          <w:kern w:val="0"/>
+          <w:sz w:val="16"/>
+          <w:szCs w:val="16"/>
+          <w:lang w:eastAsia="pt-BR"/>
+          <w14:ligatures w14:val="none"/>
+        </w:rPr>
+        <w:t xml:space="preserve"> </w:t>
+      </w:r>
+      <w:proofErr w:type="spellStart"/>
+      <w:r>
+        <w:rPr>
+          <w:rFonts w:ascii="Book Antiqua" w:eastAsia="Times New Roman" w:hAnsi="Book Antiqua" w:cs="Times New Roman"/>
+          <w:color w:val="4EC9B0"/>
+          <w:kern w:val="0"/>
+          <w:sz w:val="16"/>
+          <w:szCs w:val="16"/>
+          <w:lang w:eastAsia="pt-BR"/>
+          <w14:ligatures w14:val="none"/>
+        </w:rPr>
+        <w:t>User</w:t>
+      </w:r>
+      <w:r>
+        <w:rPr>
+          <w:rFonts w:ascii="Book Antiqua" w:eastAsia="Times New Roman" w:hAnsi="Book Antiqua" w:cs="Times New Roman"/>
+          <w:color w:val="CCCCCC"/>
+          <w:kern w:val="0"/>
+          <w:sz w:val="16"/>
+          <w:szCs w:val="16"/>
+          <w:lang w:eastAsia="pt-BR"/>
+          <w14:ligatures w14:val="none"/>
+        </w:rPr>
+        <w:t>.</w:t>
+      </w:r>
+      <w:r>
+        <w:rPr>
+          <w:rFonts w:ascii="Book Antiqua" w:eastAsia="Times New Roman" w:hAnsi="Book Antiqua" w:cs="Times New Roman"/>
+          <w:color w:val="DCDCAA"/>
+          <w:kern w:val="0"/>
+          <w:sz w:val="16"/>
+          <w:szCs w:val="16"/>
+          <w:lang w:eastAsia="pt-BR"/>
+          <w14:ligatures w14:val="none"/>
+        </w:rPr>
+        <w:t>findById</w:t>
+      </w:r>
+      <w:proofErr w:type="spellEnd"/>
+      <w:r>
+        <w:rPr>
+          <w:rFonts w:ascii="Book Antiqua" w:eastAsia="Times New Roman" w:hAnsi="Book Antiqua" w:cs="Times New Roman"/>
+          <w:color w:val="CCCCCC"/>
+          <w:kern w:val="0"/>
+          <w:sz w:val="16"/>
+          <w:szCs w:val="16"/>
+          <w:lang w:eastAsia="pt-BR"/>
+          <w14:ligatures w14:val="none"/>
+        </w:rPr>
+        <w:t>(</w:t>
+      </w:r>
+      <w:r>
+        <w:rPr>
+          <w:rFonts w:ascii="Book Antiqua" w:eastAsia="Times New Roman" w:hAnsi="Book Antiqua" w:cs="Times New Roman"/>
+          <w:color w:val="4FC1FF"/>
+          <w:kern w:val="0"/>
+          <w:sz w:val="16"/>
+          <w:szCs w:val="16"/>
+          <w:lang w:eastAsia="pt-BR"/>
+          <w14:ligatures w14:val="none"/>
+        </w:rPr>
+        <w:t>id</w:t>
+      </w:r>
+      <w:proofErr w:type="gramStart"/>
+      <w:r>
+        <w:rPr>
+          <w:rFonts w:ascii="Book Antiqua" w:eastAsia="Times New Roman" w:hAnsi="Book Antiqua" w:cs="Times New Roman"/>
+          <w:color w:val="CCCCCC"/>
+          <w:kern w:val="0"/>
+          <w:sz w:val="16"/>
+          <w:szCs w:val="16"/>
+          <w:lang w:eastAsia="pt-BR"/>
+          <w14:ligatures w14:val="none"/>
+        </w:rPr>
+        <w:t>).</w:t>
+      </w:r>
+      <w:proofErr w:type="spellStart"/>
+      <w:r>
+        <w:rPr>
+          <w:rFonts w:ascii="Book Antiqua" w:eastAsia="Times New Roman" w:hAnsi="Book Antiqua" w:cs="Times New Roman"/>
+          <w:color w:val="DCDCAA"/>
+          <w:kern w:val="0"/>
+          <w:sz w:val="16"/>
+          <w:szCs w:val="16"/>
+          <w:lang w:eastAsia="pt-BR"/>
+          <w14:ligatures w14:val="none"/>
+        </w:rPr>
+        <w:t>select</w:t>
+      </w:r>
+      <w:proofErr w:type="spellEnd"/>
+      <w:proofErr w:type="gramEnd"/>
+      <w:r>
+        <w:rPr>
+          <w:rFonts w:ascii="Book Antiqua" w:eastAsia="Times New Roman" w:hAnsi="Book Antiqua" w:cs="Times New Roman"/>
+          <w:color w:val="CCCCCC"/>
+          <w:kern w:val="0"/>
+          <w:sz w:val="16"/>
+          <w:szCs w:val="16"/>
+          <w:lang w:eastAsia="pt-BR"/>
+          <w14:ligatures w14:val="none"/>
+        </w:rPr>
+        <w:t>(</w:t>
+      </w:r>
+      <w:r>
+        <w:rPr>
+          <w:rFonts w:ascii="Book Antiqua" w:eastAsia="Times New Roman" w:hAnsi="Book Antiqua" w:cs="Times New Roman"/>
+          <w:color w:val="CE9178"/>
+          <w:kern w:val="0"/>
+          <w:sz w:val="16"/>
+          <w:szCs w:val="16"/>
+          <w:lang w:eastAsia="pt-BR"/>
+          <w14:ligatures w14:val="none"/>
+        </w:rPr>
+        <w:t>"-</w:t>
+      </w:r>
+      <w:proofErr w:type="spellStart"/>
+      <w:r>
+        <w:rPr>
+          <w:rFonts w:ascii="Book Antiqua" w:eastAsia="Times New Roman" w:hAnsi="Book Antiqua" w:cs="Times New Roman"/>
+          <w:color w:val="CE9178"/>
+          <w:kern w:val="0"/>
+          <w:sz w:val="16"/>
+          <w:szCs w:val="16"/>
+          <w:lang w:eastAsia="pt-BR"/>
+          <w14:ligatures w14:val="none"/>
+        </w:rPr>
+        <w:t>passsword</w:t>
+      </w:r>
+      <w:proofErr w:type="spellEnd"/>
+      <w:r>
+        <w:rPr>
+          <w:rFonts w:ascii="Book Antiqua" w:eastAsia="Times New Roman" w:hAnsi="Book Antiqua" w:cs="Times New Roman"/>
+          <w:color w:val="CE9178"/>
+          <w:kern w:val="0"/>
+          <w:sz w:val="16"/>
+          <w:szCs w:val="16"/>
+          <w:lang w:eastAsia="pt-BR"/>
+          <w14:ligatures w14:val="none"/>
+        </w:rPr>
+        <w:t>"</w:t>
+      </w:r>
+      <w:r>
+        <w:rPr>
+          <w:rFonts w:ascii="Book Antiqua" w:eastAsia="Times New Roman" w:hAnsi="Book Antiqua" w:cs="Times New Roman"/>
+          <w:color w:val="CCCCCC"/>
+          <w:kern w:val="0"/>
+          <w:sz w:val="16"/>
+          <w:szCs w:val="16"/>
+          <w:lang w:eastAsia="pt-BR"/>
+          <w14:ligatures w14:val="none"/>
+        </w:rPr>
+        <w:t>)</w:t>
+      </w:r>
+      <w:r>
+        <w:rPr>
+          <w:rFonts w:ascii="Book Antiqua" w:eastAsia="Times New Roman" w:hAnsi="Book Antiqua" w:cs="Times New Roman"/>
+          <w:color w:val="6A9955"/>
+          <w:kern w:val="0"/>
+          <w:sz w:val="16"/>
+          <w:szCs w:val="16"/>
+          <w:lang w:eastAsia="pt-BR"/>
+          <w14:ligatures w14:val="none"/>
+        </w:rPr>
+        <w:t>//encontra usuário pelo id</w:t>
+      </w:r>
+    </w:p>
+    <w:p>
+      <w:pPr>
+        <w:shd w:val="clear" w:color="auto" w:fill="1F1F1F"/>
+        <w:spacing w:after="0" w:line="285" w:lineRule="atLeast"/>
+        <w:rPr>
+          <w:rFonts w:ascii="Book Antiqua" w:eastAsia="Times New Roman" w:hAnsi="Book Antiqua" w:cs="Times New Roman"/>
+          <w:color w:val="CCCCCC"/>
+          <w:kern w:val="0"/>
+          <w:sz w:val="16"/>
+          <w:szCs w:val="16"/>
+          <w:lang w:eastAsia="pt-BR"/>
+          <w14:ligatures w14:val="none"/>
+        </w:rPr>
+      </w:pPr>
+    </w:p>
+    <w:p>
+      <w:pPr>
+        <w:shd w:val="clear" w:color="auto" w:fill="1F1F1F"/>
+        <w:spacing w:after="0" w:line="285" w:lineRule="atLeast"/>
+        <w:rPr>
+          <w:rFonts w:ascii="Book Antiqua" w:eastAsia="Times New Roman" w:hAnsi="Book Antiqua" w:cs="Times New Roman"/>
+          <w:color w:val="CCCCCC"/>
+          <w:kern w:val="0"/>
+          <w:sz w:val="16"/>
+          <w:szCs w:val="16"/>
+          <w:lang w:eastAsia="pt-BR"/>
+          <w14:ligatures w14:val="none"/>
+        </w:rPr>
+      </w:pPr>
+      <w:r>
+        <w:rPr>
+          <w:rFonts w:ascii="Book Antiqua" w:eastAsia="Times New Roman" w:hAnsi="Book Antiqua" w:cs="Times New Roman"/>
+          <w:color w:val="CCCCCC"/>
+          <w:kern w:val="0"/>
+          <w:sz w:val="16"/>
+          <w:szCs w:val="16"/>
+          <w:lang w:eastAsia="pt-BR"/>
+          <w14:ligatures w14:val="none"/>
+        </w:rPr>
+        <w:t xml:space="preserve">    </w:t>
+      </w:r>
+      <w:r>
+        <w:rPr>
+          <w:rFonts w:ascii="Book Antiqua" w:eastAsia="Times New Roman" w:hAnsi="Book Antiqua" w:cs="Times New Roman"/>
+          <w:color w:val="6A9955"/>
+          <w:kern w:val="0"/>
+          <w:sz w:val="16"/>
+          <w:szCs w:val="16"/>
+          <w:lang w:eastAsia="pt-BR"/>
+          <w14:ligatures w14:val="none"/>
+        </w:rPr>
+        <w:t>////</w:t>
+      </w:r>
+      <w:proofErr w:type="spellStart"/>
+      <w:r>
+        <w:rPr>
+          <w:rFonts w:ascii="Book Antiqua" w:eastAsia="Times New Roman" w:hAnsi="Book Antiqua" w:cs="Times New Roman"/>
+          <w:color w:val="6A9955"/>
+          <w:kern w:val="0"/>
+          <w:sz w:val="16"/>
+          <w:szCs w:val="16"/>
+          <w:lang w:eastAsia="pt-BR"/>
+          <w14:ligatures w14:val="none"/>
+        </w:rPr>
+        <w:t>Check</w:t>
+      </w:r>
+      <w:proofErr w:type="spellEnd"/>
+      <w:r>
+        <w:rPr>
+          <w:rFonts w:ascii="Book Antiqua" w:eastAsia="Times New Roman" w:hAnsi="Book Antiqua" w:cs="Times New Roman"/>
+          <w:color w:val="6A9955"/>
+          <w:kern w:val="0"/>
+          <w:sz w:val="16"/>
+          <w:szCs w:val="16"/>
+          <w:lang w:eastAsia="pt-BR"/>
+          <w14:ligatures w14:val="none"/>
+        </w:rPr>
+        <w:t xml:space="preserve"> </w:t>
+      </w:r>
+      <w:proofErr w:type="spellStart"/>
+      <w:r>
+        <w:rPr>
+          <w:rFonts w:ascii="Book Antiqua" w:eastAsia="Times New Roman" w:hAnsi="Book Antiqua" w:cs="Times New Roman"/>
+          <w:color w:val="6A9955"/>
+          <w:kern w:val="0"/>
+          <w:sz w:val="16"/>
+          <w:szCs w:val="16"/>
+          <w:lang w:eastAsia="pt-BR"/>
+          <w14:ligatures w14:val="none"/>
+        </w:rPr>
+        <w:t>if</w:t>
+      </w:r>
+      <w:proofErr w:type="spellEnd"/>
+      <w:r>
+        <w:rPr>
+          <w:rFonts w:ascii="Book Antiqua" w:eastAsia="Times New Roman" w:hAnsi="Book Antiqua" w:cs="Times New Roman"/>
+          <w:color w:val="6A9955"/>
+          <w:kern w:val="0"/>
+          <w:sz w:val="16"/>
+          <w:szCs w:val="16"/>
+          <w:lang w:eastAsia="pt-BR"/>
+          <w14:ligatures w14:val="none"/>
+        </w:rPr>
+        <w:t xml:space="preserve"> </w:t>
+      </w:r>
+      <w:proofErr w:type="spellStart"/>
+      <w:r>
+        <w:rPr>
+          <w:rFonts w:ascii="Book Antiqua" w:eastAsia="Times New Roman" w:hAnsi="Book Antiqua" w:cs="Times New Roman"/>
+          <w:color w:val="6A9955"/>
+          <w:kern w:val="0"/>
+          <w:sz w:val="16"/>
+          <w:szCs w:val="16"/>
+          <w:lang w:eastAsia="pt-BR"/>
+          <w14:ligatures w14:val="none"/>
+        </w:rPr>
+        <w:t>user</w:t>
+      </w:r>
+      <w:proofErr w:type="spellEnd"/>
+      <w:r>
+        <w:rPr>
+          <w:rFonts w:ascii="Book Antiqua" w:eastAsia="Times New Roman" w:hAnsi="Book Antiqua" w:cs="Times New Roman"/>
+          <w:color w:val="6A9955"/>
+          <w:kern w:val="0"/>
+          <w:sz w:val="16"/>
+          <w:szCs w:val="16"/>
+          <w:lang w:eastAsia="pt-BR"/>
+          <w14:ligatures w14:val="none"/>
+        </w:rPr>
+        <w:t xml:space="preserve"> </w:t>
+      </w:r>
+      <w:proofErr w:type="spellStart"/>
+      <w:r>
+        <w:rPr>
+          <w:rFonts w:ascii="Book Antiqua" w:eastAsia="Times New Roman" w:hAnsi="Book Antiqua" w:cs="Times New Roman"/>
+          <w:color w:val="6A9955"/>
+          <w:kern w:val="0"/>
+          <w:sz w:val="16"/>
+          <w:szCs w:val="16"/>
+          <w:lang w:eastAsia="pt-BR"/>
+          <w14:ligatures w14:val="none"/>
+        </w:rPr>
+        <w:t>exists</w:t>
+      </w:r>
+      <w:proofErr w:type="spellEnd"/>
+      <w:r>
+        <w:rPr>
+          <w:rFonts w:ascii="Book Antiqua" w:eastAsia="Times New Roman" w:hAnsi="Book Antiqua" w:cs="Times New Roman"/>
+          <w:color w:val="6A9955"/>
+          <w:kern w:val="0"/>
+          <w:sz w:val="16"/>
+          <w:szCs w:val="16"/>
+          <w:lang w:eastAsia="pt-BR"/>
+          <w14:ligatures w14:val="none"/>
+        </w:rPr>
+        <w:t xml:space="preserve"> - checando se </w:t>
+      </w:r>
+      <w:proofErr w:type="spellStart"/>
+      <w:r>
+        <w:rPr>
+          <w:rFonts w:ascii="Book Antiqua" w:eastAsia="Times New Roman" w:hAnsi="Book Antiqua" w:cs="Times New Roman"/>
+          <w:color w:val="6A9955"/>
+          <w:kern w:val="0"/>
+          <w:sz w:val="16"/>
+          <w:szCs w:val="16"/>
+          <w:lang w:eastAsia="pt-BR"/>
+          <w14:ligatures w14:val="none"/>
+        </w:rPr>
+        <w:t>user</w:t>
+      </w:r>
+      <w:proofErr w:type="spellEnd"/>
+      <w:r>
+        <w:rPr>
+          <w:rFonts w:ascii="Book Antiqua" w:eastAsia="Times New Roman" w:hAnsi="Book Antiqua" w:cs="Times New Roman"/>
+          <w:color w:val="6A9955"/>
+          <w:kern w:val="0"/>
+          <w:sz w:val="16"/>
+          <w:szCs w:val="16"/>
+          <w:lang w:eastAsia="pt-BR"/>
+          <w14:ligatures w14:val="none"/>
+        </w:rPr>
+        <w:t xml:space="preserve"> existe</w:t>
+      </w:r>
+    </w:p>
+    <w:p>
+      <w:pPr>
+        <w:shd w:val="clear" w:color="auto" w:fill="1F1F1F"/>
+        <w:spacing w:after="0" w:line="285" w:lineRule="atLeast"/>
+        <w:rPr>
+          <w:rFonts w:ascii="Book Antiqua" w:eastAsia="Times New Roman" w:hAnsi="Book Antiqua" w:cs="Times New Roman"/>
+          <w:color w:val="CCCCCC"/>
+          <w:kern w:val="0"/>
+          <w:sz w:val="16"/>
+          <w:szCs w:val="16"/>
+          <w:lang w:eastAsia="pt-BR"/>
+          <w14:ligatures w14:val="none"/>
+        </w:rPr>
+      </w:pPr>
+      <w:r>
+        <w:rPr>
+          <w:rFonts w:ascii="Book Antiqua" w:eastAsia="Times New Roman" w:hAnsi="Book Antiqua" w:cs="Times New Roman"/>
+          <w:color w:val="CCCCCC"/>
+          <w:kern w:val="0"/>
+          <w:sz w:val="16"/>
+          <w:szCs w:val="16"/>
+          <w:lang w:eastAsia="pt-BR"/>
+          <w14:ligatures w14:val="none"/>
+        </w:rPr>
+        <w:t xml:space="preserve">    </w:t>
+      </w:r>
+      <w:proofErr w:type="spellStart"/>
+      <w:r>
+        <w:rPr>
+          <w:rFonts w:ascii="Book Antiqua" w:eastAsia="Times New Roman" w:hAnsi="Book Antiqua" w:cs="Times New Roman"/>
+          <w:color w:val="C586C0"/>
+          <w:kern w:val="0"/>
+          <w:sz w:val="16"/>
+          <w:szCs w:val="16"/>
+          <w:lang w:eastAsia="pt-BR"/>
+          <w14:ligatures w14:val="none"/>
+        </w:rPr>
+        <w:t>if</w:t>
+      </w:r>
+      <w:proofErr w:type="spellEnd"/>
+      <w:r>
+        <w:rPr>
+          <w:rFonts w:ascii="Book Antiqua" w:eastAsia="Times New Roman" w:hAnsi="Book Antiqua" w:cs="Times New Roman"/>
+          <w:color w:val="CCCCCC"/>
+          <w:kern w:val="0"/>
+          <w:sz w:val="16"/>
+          <w:szCs w:val="16"/>
+          <w:lang w:eastAsia="pt-BR"/>
+          <w14:ligatures w14:val="none"/>
+        </w:rPr>
+        <w:t xml:space="preserve"> </w:t>
+      </w:r>
+      <w:proofErr w:type="gramStart"/>
+      <w:r>
+        <w:rPr>
+          <w:rFonts w:ascii="Book Antiqua" w:eastAsia="Times New Roman" w:hAnsi="Book Antiqua" w:cs="Times New Roman"/>
+          <w:color w:val="CCCCCC"/>
+          <w:kern w:val="0"/>
+          <w:sz w:val="16"/>
+          <w:szCs w:val="16"/>
+          <w:lang w:eastAsia="pt-BR"/>
+          <w14:ligatures w14:val="none"/>
+        </w:rPr>
+        <w:t>(</w:t>
+      </w:r>
+      <w:r>
+        <w:rPr>
+          <w:rFonts w:ascii="Book Antiqua" w:eastAsia="Times New Roman" w:hAnsi="Book Antiqua" w:cs="Times New Roman"/>
+          <w:color w:val="D4D4D4"/>
+          <w:kern w:val="0"/>
+          <w:sz w:val="16"/>
+          <w:szCs w:val="16"/>
+          <w:lang w:eastAsia="pt-BR"/>
+          <w14:ligatures w14:val="none"/>
+        </w:rPr>
+        <w:t>!</w:t>
+      </w:r>
+      <w:proofErr w:type="spellStart"/>
+      <w:r>
+        <w:rPr>
+          <w:rFonts w:ascii="Book Antiqua" w:eastAsia="Times New Roman" w:hAnsi="Book Antiqua" w:cs="Times New Roman"/>
+          <w:color w:val="4FC1FF"/>
+          <w:kern w:val="0"/>
+          <w:sz w:val="16"/>
+          <w:szCs w:val="16"/>
+          <w:lang w:eastAsia="pt-BR"/>
+          <w14:ligatures w14:val="none"/>
+        </w:rPr>
+        <w:t>user</w:t>
+      </w:r>
+      <w:proofErr w:type="spellEnd"/>
+      <w:proofErr w:type="gramEnd"/>
+      <w:r>
+        <w:rPr>
+          <w:rFonts w:ascii="Book Antiqua" w:eastAsia="Times New Roman" w:hAnsi="Book Antiqua" w:cs="Times New Roman"/>
+          <w:color w:val="CCCCCC"/>
+          <w:kern w:val="0"/>
+          <w:sz w:val="16"/>
+          <w:szCs w:val="16"/>
+          <w:lang w:eastAsia="pt-BR"/>
+          <w14:ligatures w14:val="none"/>
+        </w:rPr>
+        <w:t>) {</w:t>
+      </w:r>
+    </w:p>
+    <w:p>
+      <w:pPr>
+        <w:shd w:val="clear" w:color="auto" w:fill="1F1F1F"/>
+        <w:spacing w:after="0" w:line="285" w:lineRule="atLeast"/>
+        <w:rPr>
+          <w:rFonts w:ascii="Book Antiqua" w:eastAsia="Times New Roman" w:hAnsi="Book Antiqua" w:cs="Times New Roman"/>
+          <w:color w:val="CCCCCC"/>
+          <w:kern w:val="0"/>
+          <w:sz w:val="16"/>
+          <w:szCs w:val="16"/>
+          <w:lang w:eastAsia="pt-BR"/>
+          <w14:ligatures w14:val="none"/>
+        </w:rPr>
+      </w:pPr>
+      <w:r>
+        <w:rPr>
+          <w:rFonts w:ascii="Book Antiqua" w:eastAsia="Times New Roman" w:hAnsi="Book Antiqua" w:cs="Times New Roman"/>
+          <w:color w:val="CCCCCC"/>
+          <w:kern w:val="0"/>
+          <w:sz w:val="16"/>
+          <w:szCs w:val="16"/>
+          <w:lang w:eastAsia="pt-BR"/>
+          <w14:ligatures w14:val="none"/>
+        </w:rPr>
+        <w:t xml:space="preserve">      </w:t>
+      </w:r>
+      <w:proofErr w:type="spellStart"/>
+      <w:proofErr w:type="gramStart"/>
+      <w:r>
+        <w:rPr>
+          <w:rFonts w:ascii="Book Antiqua" w:eastAsia="Times New Roman" w:hAnsi="Book Antiqua" w:cs="Times New Roman"/>
+          <w:color w:val="9CDCFE"/>
+          <w:kern w:val="0"/>
+          <w:sz w:val="16"/>
+          <w:szCs w:val="16"/>
+          <w:lang w:eastAsia="pt-BR"/>
+          <w14:ligatures w14:val="none"/>
+        </w:rPr>
+        <w:t>res</w:t>
+      </w:r>
+      <w:r>
+        <w:rPr>
+          <w:rFonts w:ascii="Book Antiqua" w:eastAsia="Times New Roman" w:hAnsi="Book Antiqua" w:cs="Times New Roman"/>
+          <w:color w:val="CCCCCC"/>
+          <w:kern w:val="0"/>
+          <w:sz w:val="16"/>
+          <w:szCs w:val="16"/>
+          <w:lang w:eastAsia="pt-BR"/>
+          <w14:ligatures w14:val="none"/>
+        </w:rPr>
+        <w:t>.</w:t>
+      </w:r>
+      <w:r>
+        <w:rPr>
+          <w:rFonts w:ascii="Book Antiqua" w:eastAsia="Times New Roman" w:hAnsi="Book Antiqua" w:cs="Times New Roman"/>
+          <w:color w:val="DCDCAA"/>
+          <w:kern w:val="0"/>
+          <w:sz w:val="16"/>
+          <w:szCs w:val="16"/>
+          <w:lang w:eastAsia="pt-BR"/>
+          <w14:ligatures w14:val="none"/>
+        </w:rPr>
+        <w:t>status</w:t>
+      </w:r>
+      <w:proofErr w:type="spellEnd"/>
+      <w:proofErr w:type="gramEnd"/>
+      <w:r>
+        <w:rPr>
+          <w:rFonts w:ascii="Book Antiqua" w:eastAsia="Times New Roman" w:hAnsi="Book Antiqua" w:cs="Times New Roman"/>
+          <w:color w:val="CCCCCC"/>
+          <w:kern w:val="0"/>
+          <w:sz w:val="16"/>
+          <w:szCs w:val="16"/>
+          <w:lang w:eastAsia="pt-BR"/>
+          <w14:ligatures w14:val="none"/>
+        </w:rPr>
+        <w:t>(</w:t>
+      </w:r>
+      <w:r>
+        <w:rPr>
+          <w:rFonts w:ascii="Book Antiqua" w:eastAsia="Times New Roman" w:hAnsi="Book Antiqua" w:cs="Times New Roman"/>
+          <w:color w:val="B5CEA8"/>
+          <w:kern w:val="0"/>
+          <w:sz w:val="16"/>
+          <w:szCs w:val="16"/>
+          <w:lang w:eastAsia="pt-BR"/>
+          <w14:ligatures w14:val="none"/>
+        </w:rPr>
+        <w:t>404</w:t>
+      </w:r>
+      <w:r>
+        <w:rPr>
+          <w:rFonts w:ascii="Book Antiqua" w:eastAsia="Times New Roman" w:hAnsi="Book Antiqua" w:cs="Times New Roman"/>
+          <w:color w:val="CCCCCC"/>
+          <w:kern w:val="0"/>
+          <w:sz w:val="16"/>
+          <w:szCs w:val="16"/>
+          <w:lang w:eastAsia="pt-BR"/>
+          <w14:ligatures w14:val="none"/>
+        </w:rPr>
+        <w:t>).</w:t>
+      </w:r>
+      <w:proofErr w:type="spellStart"/>
+      <w:r>
+        <w:rPr>
+          <w:rFonts w:ascii="Book Antiqua" w:eastAsia="Times New Roman" w:hAnsi="Book Antiqua" w:cs="Times New Roman"/>
+          <w:color w:val="DCDCAA"/>
+          <w:kern w:val="0"/>
+          <w:sz w:val="16"/>
+          <w:szCs w:val="16"/>
+          <w:lang w:eastAsia="pt-BR"/>
+          <w14:ligatures w14:val="none"/>
+        </w:rPr>
+        <w:t>json</w:t>
+      </w:r>
+      <w:proofErr w:type="spellEnd"/>
+      <w:r>
+        <w:rPr>
+          <w:rFonts w:ascii="Book Antiqua" w:eastAsia="Times New Roman" w:hAnsi="Book Antiqua" w:cs="Times New Roman"/>
+          <w:color w:val="CCCCCC"/>
+          <w:kern w:val="0"/>
+          <w:sz w:val="16"/>
+          <w:szCs w:val="16"/>
+          <w:lang w:eastAsia="pt-BR"/>
+          <w14:ligatures w14:val="none"/>
+        </w:rPr>
+        <w:t xml:space="preserve">({ </w:t>
+      </w:r>
+      <w:proofErr w:type="spellStart"/>
+      <w:r>
+        <w:rPr>
+          <w:rFonts w:ascii="Book Antiqua" w:eastAsia="Times New Roman" w:hAnsi="Book Antiqua" w:cs="Times New Roman"/>
+          <w:color w:val="9CDCFE"/>
+          <w:kern w:val="0"/>
+          <w:sz w:val="16"/>
+          <w:szCs w:val="16"/>
+          <w:lang w:eastAsia="pt-BR"/>
+          <w14:ligatures w14:val="none"/>
+        </w:rPr>
+        <w:t>errors</w:t>
+      </w:r>
+      <w:proofErr w:type="spellEnd"/>
+      <w:r>
+        <w:rPr>
+          <w:rFonts w:ascii="Book Antiqua" w:eastAsia="Times New Roman" w:hAnsi="Book Antiqua" w:cs="Times New Roman"/>
+          <w:color w:val="9CDCFE"/>
+          <w:kern w:val="0"/>
+          <w:sz w:val="16"/>
+          <w:szCs w:val="16"/>
+          <w:lang w:eastAsia="pt-BR"/>
+          <w14:ligatures w14:val="none"/>
+        </w:rPr>
+        <w:t>:</w:t>
+      </w:r>
+      <w:r>
+        <w:rPr>
+          <w:rFonts w:ascii="Book Antiqua" w:eastAsia="Times New Roman" w:hAnsi="Book Antiqua" w:cs="Times New Roman"/>
+          <w:color w:val="CCCCCC"/>
+          <w:kern w:val="0"/>
+          <w:sz w:val="16"/>
+          <w:szCs w:val="16"/>
+          <w:lang w:eastAsia="pt-BR"/>
+          <w14:ligatures w14:val="none"/>
+        </w:rPr>
+        <w:t xml:space="preserve"> [</w:t>
+      </w:r>
+      <w:r>
+        <w:rPr>
+          <w:rFonts w:ascii="Book Antiqua" w:eastAsia="Times New Roman" w:hAnsi="Book Antiqua" w:cs="Times New Roman"/>
+          <w:color w:val="CE9178"/>
+          <w:kern w:val="0"/>
+          <w:sz w:val="16"/>
+          <w:szCs w:val="16"/>
+          <w:lang w:eastAsia="pt-BR"/>
+          <w14:ligatures w14:val="none"/>
+        </w:rPr>
+        <w:t>"Usuário não encontrado."</w:t>
+      </w:r>
+      <w:r>
+        <w:rPr>
+          <w:rFonts w:ascii="Book Antiqua" w:eastAsia="Times New Roman" w:hAnsi="Book Antiqua" w:cs="Times New Roman"/>
+          <w:color w:val="CCCCCC"/>
+          <w:kern w:val="0"/>
+          <w:sz w:val="16"/>
+          <w:szCs w:val="16"/>
+          <w:lang w:eastAsia="pt-BR"/>
+          <w14:ligatures w14:val="none"/>
+        </w:rPr>
+        <w:t>] })</w:t>
+      </w:r>
+    </w:p>
+    <w:p>
+      <w:pPr>
+        <w:shd w:val="clear" w:color="auto" w:fill="1F1F1F"/>
+        <w:spacing w:after="0" w:line="285" w:lineRule="atLeast"/>
+        <w:rPr>
+          <w:rFonts w:ascii="Book Antiqua" w:eastAsia="Times New Roman" w:hAnsi="Book Antiqua" w:cs="Times New Roman"/>
+          <w:color w:val="CCCCCC"/>
+          <w:kern w:val="0"/>
+          <w:sz w:val="16"/>
+          <w:szCs w:val="16"/>
+          <w:lang w:eastAsia="pt-BR"/>
+          <w14:ligatures w14:val="none"/>
+        </w:rPr>
+      </w:pPr>
+      <w:r>
+        <w:rPr>
+          <w:rFonts w:ascii="Book Antiqua" w:eastAsia="Times New Roman" w:hAnsi="Book Antiqua" w:cs="Times New Roman"/>
+          <w:color w:val="CCCCCC"/>
+          <w:kern w:val="0"/>
+          <w:sz w:val="16"/>
+          <w:szCs w:val="16"/>
+          <w:lang w:eastAsia="pt-BR"/>
+          <w14:ligatures w14:val="none"/>
+        </w:rPr>
+        <w:t>    }</w:t>
+      </w:r>
+    </w:p>
+    <w:p>
+      <w:pPr>
+        <w:shd w:val="clear" w:color="auto" w:fill="1F1F1F"/>
+        <w:spacing w:after="0" w:line="285" w:lineRule="atLeast"/>
+        <w:rPr>
+          <w:rFonts w:ascii="Book Antiqua" w:eastAsia="Times New Roman" w:hAnsi="Book Antiqua" w:cs="Times New Roman"/>
+          <w:color w:val="CCCCCC"/>
+          <w:kern w:val="0"/>
+          <w:sz w:val="16"/>
+          <w:szCs w:val="16"/>
+          <w:lang w:eastAsia="pt-BR"/>
+          <w14:ligatures w14:val="none"/>
+        </w:rPr>
+      </w:pPr>
+    </w:p>
+    <w:p>
+      <w:pPr>
+        <w:shd w:val="clear" w:color="auto" w:fill="1F1F1F"/>
+        <w:spacing w:after="0" w:line="285" w:lineRule="atLeast"/>
+        <w:rPr>
+          <w:rFonts w:ascii="Book Antiqua" w:eastAsia="Times New Roman" w:hAnsi="Book Antiqua" w:cs="Times New Roman"/>
+          <w:color w:val="CCCCCC"/>
+          <w:kern w:val="0"/>
+          <w:sz w:val="16"/>
+          <w:szCs w:val="16"/>
+          <w:lang w:eastAsia="pt-BR"/>
+          <w14:ligatures w14:val="none"/>
+        </w:rPr>
+      </w:pPr>
+      <w:r>
+        <w:rPr>
+          <w:rFonts w:ascii="Book Antiqua" w:eastAsia="Times New Roman" w:hAnsi="Book Antiqua" w:cs="Times New Roman"/>
+          <w:color w:val="CCCCCC"/>
+          <w:kern w:val="0"/>
+          <w:sz w:val="16"/>
+          <w:szCs w:val="16"/>
+          <w:lang w:eastAsia="pt-BR"/>
+          <w14:ligatures w14:val="none"/>
+        </w:rPr>
+        <w:t xml:space="preserve">    </w:t>
+      </w:r>
+      <w:proofErr w:type="spellStart"/>
+      <w:proofErr w:type="gramStart"/>
+      <w:r>
+        <w:rPr>
+          <w:rFonts w:ascii="Book Antiqua" w:eastAsia="Times New Roman" w:hAnsi="Book Antiqua" w:cs="Times New Roman"/>
+          <w:color w:val="9CDCFE"/>
+          <w:kern w:val="0"/>
+          <w:sz w:val="16"/>
+          <w:szCs w:val="16"/>
+          <w:lang w:eastAsia="pt-BR"/>
+          <w14:ligatures w14:val="none"/>
+        </w:rPr>
+        <w:t>res</w:t>
+      </w:r>
+      <w:r>
+        <w:rPr>
+          <w:rFonts w:ascii="Book Antiqua" w:eastAsia="Times New Roman" w:hAnsi="Book Antiqua" w:cs="Times New Roman"/>
+          <w:color w:val="CCCCCC"/>
+          <w:kern w:val="0"/>
+          <w:sz w:val="16"/>
+          <w:szCs w:val="16"/>
+          <w:lang w:eastAsia="pt-BR"/>
+          <w14:ligatures w14:val="none"/>
+        </w:rPr>
+        <w:t>.</w:t>
+      </w:r>
+      <w:r>
+        <w:rPr>
+          <w:rFonts w:ascii="Book Antiqua" w:eastAsia="Times New Roman" w:hAnsi="Book Antiqua" w:cs="Times New Roman"/>
+          <w:color w:val="DCDCAA"/>
+          <w:kern w:val="0"/>
+          <w:sz w:val="16"/>
+          <w:szCs w:val="16"/>
+          <w:lang w:eastAsia="pt-BR"/>
+          <w14:ligatures w14:val="none"/>
+        </w:rPr>
+        <w:t>status</w:t>
+      </w:r>
+      <w:proofErr w:type="spellEnd"/>
+      <w:proofErr w:type="gramEnd"/>
+      <w:r>
+        <w:rPr>
+          <w:rFonts w:ascii="Book Antiqua" w:eastAsia="Times New Roman" w:hAnsi="Book Antiqua" w:cs="Times New Roman"/>
+          <w:color w:val="CCCCCC"/>
+          <w:kern w:val="0"/>
+          <w:sz w:val="16"/>
+          <w:szCs w:val="16"/>
+          <w:lang w:eastAsia="pt-BR"/>
+          <w14:ligatures w14:val="none"/>
+        </w:rPr>
+        <w:t>(</w:t>
+      </w:r>
+      <w:r>
+        <w:rPr>
+          <w:rFonts w:ascii="Book Antiqua" w:eastAsia="Times New Roman" w:hAnsi="Book Antiqua" w:cs="Times New Roman"/>
+          <w:color w:val="B5CEA8"/>
+          <w:kern w:val="0"/>
+          <w:sz w:val="16"/>
+          <w:szCs w:val="16"/>
+          <w:lang w:eastAsia="pt-BR"/>
+          <w14:ligatures w14:val="none"/>
+        </w:rPr>
+        <w:t>200</w:t>
+      </w:r>
+      <w:r>
+        <w:rPr>
+          <w:rFonts w:ascii="Book Antiqua" w:eastAsia="Times New Roman" w:hAnsi="Book Antiqua" w:cs="Times New Roman"/>
+          <w:color w:val="CCCCCC"/>
+          <w:kern w:val="0"/>
+          <w:sz w:val="16"/>
+          <w:szCs w:val="16"/>
+          <w:lang w:eastAsia="pt-BR"/>
+          <w14:ligatures w14:val="none"/>
+        </w:rPr>
+        <w:t>).</w:t>
+      </w:r>
+      <w:proofErr w:type="spellStart"/>
+      <w:r>
+        <w:rPr>
+          <w:rFonts w:ascii="Book Antiqua" w:eastAsia="Times New Roman" w:hAnsi="Book Antiqua" w:cs="Times New Roman"/>
+          <w:color w:val="DCDCAA"/>
+          <w:kern w:val="0"/>
+          <w:sz w:val="16"/>
+          <w:szCs w:val="16"/>
+          <w:lang w:eastAsia="pt-BR"/>
+          <w14:ligatures w14:val="none"/>
+        </w:rPr>
+        <w:t>json</w:t>
+      </w:r>
+      <w:proofErr w:type="spellEnd"/>
+      <w:r>
+        <w:rPr>
+          <w:rFonts w:ascii="Book Antiqua" w:eastAsia="Times New Roman" w:hAnsi="Book Antiqua" w:cs="Times New Roman"/>
+          <w:color w:val="CCCCCC"/>
+          <w:kern w:val="0"/>
+          <w:sz w:val="16"/>
+          <w:szCs w:val="16"/>
+          <w:lang w:eastAsia="pt-BR"/>
+          <w14:ligatures w14:val="none"/>
+        </w:rPr>
+        <w:t>(</w:t>
+      </w:r>
+      <w:proofErr w:type="spellStart"/>
+      <w:r>
+        <w:rPr>
+          <w:rFonts w:ascii="Book Antiqua" w:eastAsia="Times New Roman" w:hAnsi="Book Antiqua" w:cs="Times New Roman"/>
+          <w:color w:val="4FC1FF"/>
+          <w:kern w:val="0"/>
+          <w:sz w:val="16"/>
+          <w:szCs w:val="16"/>
+          <w:lang w:eastAsia="pt-BR"/>
+          <w14:ligatures w14:val="none"/>
+        </w:rPr>
+        <w:t>user</w:t>
+      </w:r>
+      <w:proofErr w:type="spellEnd"/>
+      <w:r>
+        <w:rPr>
+          <w:rFonts w:ascii="Book Antiqua" w:eastAsia="Times New Roman" w:hAnsi="Book Antiqua" w:cs="Times New Roman"/>
+          <w:color w:val="CCCCCC"/>
+          <w:kern w:val="0"/>
+          <w:sz w:val="16"/>
+          <w:szCs w:val="16"/>
+          <w:lang w:eastAsia="pt-BR"/>
+          <w14:ligatures w14:val="none"/>
+        </w:rPr>
+        <w:t>)</w:t>
+      </w:r>
+      <w:r>
+        <w:rPr>
+          <w:rFonts w:ascii="Book Antiqua" w:eastAsia="Times New Roman" w:hAnsi="Book Antiqua" w:cs="Times New Roman"/>
+          <w:color w:val="6A9955"/>
+          <w:kern w:val="0"/>
+          <w:sz w:val="16"/>
+          <w:szCs w:val="16"/>
+          <w:lang w:eastAsia="pt-BR"/>
+          <w14:ligatures w14:val="none"/>
+        </w:rPr>
+        <w:t xml:space="preserve">//se deu tudo certo não passa pelo </w:t>
+      </w:r>
+      <w:proofErr w:type="spellStart"/>
+      <w:r>
+        <w:rPr>
+          <w:rFonts w:ascii="Book Antiqua" w:eastAsia="Times New Roman" w:hAnsi="Book Antiqua" w:cs="Times New Roman"/>
+          <w:color w:val="6A9955"/>
+          <w:kern w:val="0"/>
+          <w:sz w:val="16"/>
+          <w:szCs w:val="16"/>
+          <w:lang w:eastAsia="pt-BR"/>
+          <w14:ligatures w14:val="none"/>
+        </w:rPr>
+        <w:t>if</w:t>
+      </w:r>
+      <w:proofErr w:type="spellEnd"/>
+      <w:r>
+        <w:rPr>
+          <w:rFonts w:ascii="Book Antiqua" w:eastAsia="Times New Roman" w:hAnsi="Book Antiqua" w:cs="Times New Roman"/>
+          <w:color w:val="6A9955"/>
+          <w:kern w:val="0"/>
+          <w:sz w:val="16"/>
+          <w:szCs w:val="16"/>
+          <w:lang w:eastAsia="pt-BR"/>
+          <w14:ligatures w14:val="none"/>
+        </w:rPr>
+        <w:t xml:space="preserve"> e exibe os dados do usuário em </w:t>
+      </w:r>
+      <w:proofErr w:type="spellStart"/>
+      <w:r>
+        <w:rPr>
+          <w:rFonts w:ascii="Book Antiqua" w:eastAsia="Times New Roman" w:hAnsi="Book Antiqua" w:cs="Times New Roman"/>
+          <w:color w:val="6A9955"/>
+          <w:kern w:val="0"/>
+          <w:sz w:val="16"/>
+          <w:szCs w:val="16"/>
+          <w:lang w:eastAsia="pt-BR"/>
+          <w14:ligatures w14:val="none"/>
+        </w:rPr>
+        <w:t>json</w:t>
+      </w:r>
+      <w:proofErr w:type="spellEnd"/>
+    </w:p>
+    <w:p>
+      <w:pPr>
+        <w:shd w:val="clear" w:color="auto" w:fill="1F1F1F"/>
+        <w:spacing w:after="0" w:line="285" w:lineRule="atLeast"/>
+        <w:rPr>
+          <w:rFonts w:ascii="Book Antiqua" w:eastAsia="Times New Roman" w:hAnsi="Book Antiqua" w:cs="Times New Roman"/>
+          <w:color w:val="CCCCCC"/>
+          <w:kern w:val="0"/>
+          <w:sz w:val="16"/>
+          <w:szCs w:val="16"/>
+          <w:lang w:eastAsia="pt-BR"/>
+          <w14:ligatures w14:val="none"/>
+        </w:rPr>
+      </w:pPr>
+      <w:r>
+        <w:rPr>
+          <w:rFonts w:ascii="Book Antiqua" w:eastAsia="Times New Roman" w:hAnsi="Book Antiqua" w:cs="Times New Roman"/>
+          <w:color w:val="CCCCCC"/>
+          <w:kern w:val="0"/>
+          <w:sz w:val="16"/>
+          <w:szCs w:val="16"/>
+          <w:lang w:eastAsia="pt-BR"/>
+          <w14:ligatures w14:val="none"/>
+        </w:rPr>
+        <w:t xml:space="preserve">  } </w:t>
+      </w:r>
+      <w:r>
+        <w:rPr>
+          <w:rFonts w:ascii="Book Antiqua" w:eastAsia="Times New Roman" w:hAnsi="Book Antiqua" w:cs="Times New Roman"/>
+          <w:color w:val="C586C0"/>
+          <w:kern w:val="0"/>
+          <w:sz w:val="16"/>
+          <w:szCs w:val="16"/>
+          <w:lang w:eastAsia="pt-BR"/>
+          <w14:ligatures w14:val="none"/>
+        </w:rPr>
+        <w:t>catch</w:t>
+      </w:r>
+      <w:r>
+        <w:rPr>
+          <w:rFonts w:ascii="Book Antiqua" w:eastAsia="Times New Roman" w:hAnsi="Book Antiqua" w:cs="Times New Roman"/>
+          <w:color w:val="CCCCCC"/>
+          <w:kern w:val="0"/>
+          <w:sz w:val="16"/>
+          <w:szCs w:val="16"/>
+          <w:lang w:eastAsia="pt-BR"/>
+          <w14:ligatures w14:val="none"/>
+        </w:rPr>
+        <w:t xml:space="preserve"> (</w:t>
+      </w:r>
+      <w:proofErr w:type="spellStart"/>
+      <w:r>
+        <w:rPr>
+          <w:rFonts w:ascii="Book Antiqua" w:eastAsia="Times New Roman" w:hAnsi="Book Antiqua" w:cs="Times New Roman"/>
+          <w:color w:val="9CDCFE"/>
+          <w:kern w:val="0"/>
+          <w:sz w:val="16"/>
+          <w:szCs w:val="16"/>
+          <w:lang w:eastAsia="pt-BR"/>
+          <w14:ligatures w14:val="none"/>
+        </w:rPr>
+        <w:t>error</w:t>
+      </w:r>
+      <w:proofErr w:type="spellEnd"/>
+      <w:r>
+        <w:rPr>
+          <w:rFonts w:ascii="Book Antiqua" w:eastAsia="Times New Roman" w:hAnsi="Book Antiqua" w:cs="Times New Roman"/>
+          <w:color w:val="CCCCCC"/>
+          <w:kern w:val="0"/>
+          <w:sz w:val="16"/>
+          <w:szCs w:val="16"/>
+          <w:lang w:eastAsia="pt-BR"/>
+          <w14:ligatures w14:val="none"/>
+        </w:rPr>
+        <w:t>) {</w:t>
+      </w:r>
+    </w:p>
+    <w:p>
+      <w:pPr>
+        <w:shd w:val="clear" w:color="auto" w:fill="1F1F1F"/>
+        <w:spacing w:after="0" w:line="285" w:lineRule="atLeast"/>
+        <w:rPr>
+          <w:rFonts w:ascii="Book Antiqua" w:eastAsia="Times New Roman" w:hAnsi="Book Antiqua" w:cs="Times New Roman"/>
+          <w:color w:val="CCCCCC"/>
+          <w:kern w:val="0"/>
+          <w:sz w:val="16"/>
+          <w:szCs w:val="16"/>
+          <w:lang w:eastAsia="pt-BR"/>
+          <w14:ligatures w14:val="none"/>
+        </w:rPr>
+      </w:pPr>
+      <w:r>
+        <w:rPr>
+          <w:rFonts w:ascii="Book Antiqua" w:eastAsia="Times New Roman" w:hAnsi="Book Antiqua" w:cs="Times New Roman"/>
+          <w:color w:val="CCCCCC"/>
+          <w:kern w:val="0"/>
+          <w:sz w:val="16"/>
+          <w:szCs w:val="16"/>
+          <w:lang w:eastAsia="pt-BR"/>
+          <w14:ligatures w14:val="none"/>
+        </w:rPr>
+        <w:t xml:space="preserve">    </w:t>
+      </w:r>
+      <w:proofErr w:type="spellStart"/>
+      <w:proofErr w:type="gramStart"/>
+      <w:r>
+        <w:rPr>
+          <w:rFonts w:ascii="Book Antiqua" w:eastAsia="Times New Roman" w:hAnsi="Book Antiqua" w:cs="Times New Roman"/>
+          <w:color w:val="9CDCFE"/>
+          <w:kern w:val="0"/>
+          <w:sz w:val="16"/>
+          <w:szCs w:val="16"/>
+          <w:lang w:eastAsia="pt-BR"/>
+          <w14:ligatures w14:val="none"/>
+        </w:rPr>
+        <w:t>res</w:t>
+      </w:r>
+      <w:r>
+        <w:rPr>
+          <w:rFonts w:ascii="Book Antiqua" w:eastAsia="Times New Roman" w:hAnsi="Book Antiqua" w:cs="Times New Roman"/>
+          <w:color w:val="CCCCCC"/>
+          <w:kern w:val="0"/>
+          <w:sz w:val="16"/>
+          <w:szCs w:val="16"/>
+          <w:lang w:eastAsia="pt-BR"/>
+          <w14:ligatures w14:val="none"/>
+        </w:rPr>
+        <w:t>.</w:t>
+      </w:r>
+      <w:r>
+        <w:rPr>
+          <w:rFonts w:ascii="Book Antiqua" w:eastAsia="Times New Roman" w:hAnsi="Book Antiqua" w:cs="Times New Roman"/>
+          <w:color w:val="DCDCAA"/>
+          <w:kern w:val="0"/>
+          <w:sz w:val="16"/>
+          <w:szCs w:val="16"/>
+          <w:lang w:eastAsia="pt-BR"/>
+          <w14:ligatures w14:val="none"/>
+        </w:rPr>
+        <w:t>status</w:t>
+      </w:r>
+      <w:proofErr w:type="spellEnd"/>
+      <w:proofErr w:type="gramEnd"/>
+      <w:r>
+        <w:rPr>
+          <w:rFonts w:ascii="Book Antiqua" w:eastAsia="Times New Roman" w:hAnsi="Book Antiqua" w:cs="Times New Roman"/>
+          <w:color w:val="CCCCCC"/>
+          <w:kern w:val="0"/>
+          <w:sz w:val="16"/>
+          <w:szCs w:val="16"/>
+          <w:lang w:eastAsia="pt-BR"/>
+          <w14:ligatures w14:val="none"/>
+        </w:rPr>
+        <w:t>(</w:t>
+      </w:r>
+      <w:r>
+        <w:rPr>
+          <w:rFonts w:ascii="Book Antiqua" w:eastAsia="Times New Roman" w:hAnsi="Book Antiqua" w:cs="Times New Roman"/>
+          <w:color w:val="B5CEA8"/>
+          <w:kern w:val="0"/>
+          <w:sz w:val="16"/>
+          <w:szCs w:val="16"/>
+          <w:lang w:eastAsia="pt-BR"/>
+          <w14:ligatures w14:val="none"/>
+        </w:rPr>
+        <w:t>404</w:t>
+      </w:r>
+      <w:r>
+        <w:rPr>
+          <w:rFonts w:ascii="Book Antiqua" w:eastAsia="Times New Roman" w:hAnsi="Book Antiqua" w:cs="Times New Roman"/>
+          <w:color w:val="CCCCCC"/>
+          <w:kern w:val="0"/>
+          <w:sz w:val="16"/>
+          <w:szCs w:val="16"/>
+          <w:lang w:eastAsia="pt-BR"/>
+          <w14:ligatures w14:val="none"/>
+        </w:rPr>
+        <w:t>).</w:t>
+      </w:r>
+      <w:proofErr w:type="spellStart"/>
+      <w:r>
+        <w:rPr>
+          <w:rFonts w:ascii="Book Antiqua" w:eastAsia="Times New Roman" w:hAnsi="Book Antiqua" w:cs="Times New Roman"/>
+          <w:color w:val="DCDCAA"/>
+          <w:kern w:val="0"/>
+          <w:sz w:val="16"/>
+          <w:szCs w:val="16"/>
+          <w:lang w:eastAsia="pt-BR"/>
+          <w14:ligatures w14:val="none"/>
+        </w:rPr>
+        <w:t>json</w:t>
+      </w:r>
+      <w:proofErr w:type="spellEnd"/>
+      <w:r>
+        <w:rPr>
+          <w:rFonts w:ascii="Book Antiqua" w:eastAsia="Times New Roman" w:hAnsi="Book Antiqua" w:cs="Times New Roman"/>
+          <w:color w:val="CCCCCC"/>
+          <w:kern w:val="0"/>
+          <w:sz w:val="16"/>
+          <w:szCs w:val="16"/>
+          <w:lang w:eastAsia="pt-BR"/>
+          <w14:ligatures w14:val="none"/>
+        </w:rPr>
+        <w:t xml:space="preserve">({ </w:t>
+      </w:r>
+      <w:proofErr w:type="spellStart"/>
+      <w:r>
+        <w:rPr>
+          <w:rFonts w:ascii="Book Antiqua" w:eastAsia="Times New Roman" w:hAnsi="Book Antiqua" w:cs="Times New Roman"/>
+          <w:color w:val="9CDCFE"/>
+          <w:kern w:val="0"/>
+          <w:sz w:val="16"/>
+          <w:szCs w:val="16"/>
+          <w:lang w:eastAsia="pt-BR"/>
+          <w14:ligatures w14:val="none"/>
+        </w:rPr>
+        <w:t>errors</w:t>
+      </w:r>
+      <w:proofErr w:type="spellEnd"/>
+      <w:r>
+        <w:rPr>
+          <w:rFonts w:ascii="Book Antiqua" w:eastAsia="Times New Roman" w:hAnsi="Book Antiqua" w:cs="Times New Roman"/>
+          <w:color w:val="9CDCFE"/>
+          <w:kern w:val="0"/>
+          <w:sz w:val="16"/>
+          <w:szCs w:val="16"/>
+          <w:lang w:eastAsia="pt-BR"/>
+          <w14:ligatures w14:val="none"/>
+        </w:rPr>
+        <w:t>:</w:t>
+      </w:r>
+      <w:r>
+        <w:rPr>
+          <w:rFonts w:ascii="Book Antiqua" w:eastAsia="Times New Roman" w:hAnsi="Book Antiqua" w:cs="Times New Roman"/>
+          <w:color w:val="CCCCCC"/>
+          <w:kern w:val="0"/>
+          <w:sz w:val="16"/>
+          <w:szCs w:val="16"/>
+          <w:lang w:eastAsia="pt-BR"/>
+          <w14:ligatures w14:val="none"/>
+        </w:rPr>
+        <w:t xml:space="preserve"> [</w:t>
+      </w:r>
+      <w:r>
+        <w:rPr>
+          <w:rFonts w:ascii="Book Antiqua" w:eastAsia="Times New Roman" w:hAnsi="Book Antiqua" w:cs="Times New Roman"/>
+          <w:color w:val="CE9178"/>
+          <w:kern w:val="0"/>
+          <w:sz w:val="16"/>
+          <w:szCs w:val="16"/>
+          <w:lang w:eastAsia="pt-BR"/>
+          <w14:ligatures w14:val="none"/>
+        </w:rPr>
+        <w:t>"Usuário não encontrado."</w:t>
+      </w:r>
+      <w:r>
+        <w:rPr>
+          <w:rFonts w:ascii="Book Antiqua" w:eastAsia="Times New Roman" w:hAnsi="Book Antiqua" w:cs="Times New Roman"/>
+          <w:color w:val="CCCCCC"/>
+          <w:kern w:val="0"/>
+          <w:sz w:val="16"/>
+          <w:szCs w:val="16"/>
+          <w:lang w:eastAsia="pt-BR"/>
+          <w14:ligatures w14:val="none"/>
+        </w:rPr>
+        <w:t>] })</w:t>
+      </w:r>
+    </w:p>
+    <w:p>
+      <w:pPr>
+        <w:shd w:val="clear" w:color="auto" w:fill="1F1F1F"/>
+        <w:spacing w:after="0" w:line="285" w:lineRule="atLeast"/>
+        <w:rPr>
+          <w:rFonts w:ascii="Book Antiqua" w:eastAsia="Times New Roman" w:hAnsi="Book Antiqua" w:cs="Times New Roman"/>
+          <w:color w:val="CCCCCC"/>
+          <w:kern w:val="0"/>
+          <w:sz w:val="16"/>
+          <w:szCs w:val="16"/>
+          <w:lang w:eastAsia="pt-BR"/>
+          <w14:ligatures w14:val="none"/>
+        </w:rPr>
+      </w:pPr>
+      <w:r>
+        <w:rPr>
+          <w:rFonts w:ascii="Book Antiqua" w:eastAsia="Times New Roman" w:hAnsi="Book Antiqua" w:cs="Times New Roman"/>
+          <w:color w:val="CCCCCC"/>
+          <w:kern w:val="0"/>
+          <w:sz w:val="16"/>
+          <w:szCs w:val="16"/>
+          <w:lang w:eastAsia="pt-BR"/>
+          <w14:ligatures w14:val="none"/>
+        </w:rPr>
+        <w:t>  }</w:t>
+      </w:r>
+    </w:p>
+    <w:p>
+      <w:pPr>
+        <w:shd w:val="clear" w:color="auto" w:fill="1F1F1F"/>
+        <w:spacing w:after="0" w:line="285" w:lineRule="atLeast"/>
+        <w:rPr>
+          <w:rFonts w:ascii="Book Antiqua" w:eastAsia="Times New Roman" w:hAnsi="Book Antiqua" w:cs="Times New Roman"/>
+          <w:color w:val="CCCCCC"/>
+          <w:kern w:val="0"/>
+          <w:sz w:val="16"/>
+          <w:szCs w:val="16"/>
+          <w:lang w:eastAsia="pt-BR"/>
+          <w14:ligatures w14:val="none"/>
+        </w:rPr>
+      </w:pPr>
+      <w:r>
+        <w:rPr>
+          <w:rFonts w:ascii="Book Antiqua" w:eastAsia="Times New Roman" w:hAnsi="Book Antiqua" w:cs="Times New Roman"/>
+          <w:color w:val="CCCCCC"/>
+          <w:kern w:val="0"/>
+          <w:sz w:val="16"/>
+          <w:szCs w:val="16"/>
+          <w:lang w:eastAsia="pt-BR"/>
+          <w14:ligatures w14:val="none"/>
+        </w:rPr>
+        <w:t>}</w:t>
+      </w:r>
+    </w:p>
+    <w:p>
+      <w:pPr>
+        <w:tabs>
+          <w:tab w:val="left" w:pos="2133"/>
+        </w:tabs>
+        <w:spacing w:line="360" w:lineRule="auto"/>
+        <w:jc w:val="both"/>
+        <w:rPr>
+          <w:rFonts w:ascii="Book Antiqua" w:eastAsia="Times New Roman" w:hAnsi="Book Antiqua" w:cs="Arial"/>
+          <w:b/>
+          <w:bCs/>
+          <w:sz w:val="16"/>
+          <w:szCs w:val="16"/>
+          <w:lang w:eastAsia="pt-BR"/>
+        </w:rPr>
+      </w:pPr>
+    </w:p>
+    <w:p>
+      <w:pPr>
+        <w:tabs>
+          <w:tab w:val="left" w:pos="2133"/>
+        </w:tabs>
+        <w:spacing w:line="360" w:lineRule="auto"/>
+        <w:jc w:val="both"/>
+        <w:rPr>
+          <w:rFonts w:ascii="Arial" w:eastAsia="Times New Roman" w:hAnsi="Arial" w:cs="Arial"/>
+          <w:b/>
+          <w:bCs/>
+          <w:i/>
+          <w:iCs/>
+          <w:sz w:val="16"/>
+          <w:szCs w:val="16"/>
+          <w:lang w:eastAsia="pt-BR"/>
+        </w:rPr>
+      </w:pPr>
+      <w:proofErr w:type="spellStart"/>
+      <w:r>
+        <w:rPr>
+          <w:rFonts w:ascii="Arial" w:eastAsia="Times New Roman" w:hAnsi="Arial" w:cs="Arial"/>
+          <w:b/>
+          <w:bCs/>
+          <w:i/>
+          <w:iCs/>
+          <w:sz w:val="16"/>
+          <w:szCs w:val="16"/>
+          <w:lang w:eastAsia="pt-BR"/>
+        </w:rPr>
+        <w:t>routes</w:t>
+      </w:r>
+      <w:proofErr w:type="spellEnd"/>
+      <w:r>
+        <w:rPr>
+          <w:rFonts w:ascii="Arial" w:eastAsia="Times New Roman" w:hAnsi="Arial" w:cs="Arial"/>
+          <w:b/>
+          <w:bCs/>
+          <w:i/>
+          <w:iCs/>
+          <w:sz w:val="16"/>
+          <w:szCs w:val="16"/>
+          <w:lang w:eastAsia="pt-BR"/>
+        </w:rPr>
+        <w:t>&gt;</w:t>
+      </w:r>
+      <w:proofErr w:type="spellStart"/>
+      <w:r>
+        <w:rPr>
+          <w:rFonts w:ascii="Arial" w:eastAsia="Times New Roman" w:hAnsi="Arial" w:cs="Arial"/>
+          <w:b/>
+          <w:bCs/>
+          <w:i/>
+          <w:iCs/>
+          <w:sz w:val="16"/>
+          <w:szCs w:val="16"/>
+          <w:lang w:eastAsia="pt-BR"/>
+        </w:rPr>
+        <w:t>UserRoutes</w:t>
+      </w:r>
+      <w:proofErr w:type="spellEnd"/>
+      <w:r>
+        <w:rPr>
+          <w:rFonts w:ascii="Arial" w:eastAsia="Times New Roman" w:hAnsi="Arial" w:cs="Arial"/>
+          <w:b/>
+          <w:bCs/>
+          <w:i/>
+          <w:iCs/>
+          <w:sz w:val="16"/>
+          <w:szCs w:val="16"/>
+          <w:lang w:eastAsia="pt-BR"/>
+        </w:rPr>
+        <w:t xml:space="preserve"> – </w:t>
+      </w:r>
+      <w:proofErr w:type="spellStart"/>
+      <w:r>
+        <w:rPr>
+          <w:rFonts w:ascii="Arial" w:eastAsia="Times New Roman" w:hAnsi="Arial" w:cs="Arial"/>
+          <w:b/>
+          <w:bCs/>
+          <w:i/>
+          <w:iCs/>
+          <w:sz w:val="16"/>
+          <w:szCs w:val="16"/>
+          <w:lang w:eastAsia="pt-BR"/>
+        </w:rPr>
+        <w:t>noa</w:t>
+      </w:r>
+      <w:proofErr w:type="spellEnd"/>
+      <w:r>
+        <w:rPr>
+          <w:rFonts w:ascii="Arial" w:eastAsia="Times New Roman" w:hAnsi="Arial" w:cs="Arial"/>
+          <w:b/>
+          <w:bCs/>
+          <w:i/>
+          <w:iCs/>
+          <w:sz w:val="16"/>
+          <w:szCs w:val="16"/>
+          <w:lang w:eastAsia="pt-BR"/>
+        </w:rPr>
+        <w:t xml:space="preserve"> precisa de validação </w:t>
+      </w:r>
+      <w:proofErr w:type="spellStart"/>
+      <w:r>
+        <w:rPr>
+          <w:rFonts w:ascii="Arial" w:eastAsia="Times New Roman" w:hAnsi="Arial" w:cs="Arial"/>
+          <w:b/>
+          <w:bCs/>
+          <w:i/>
+          <w:iCs/>
+          <w:sz w:val="16"/>
+          <w:szCs w:val="16"/>
+          <w:lang w:eastAsia="pt-BR"/>
+        </w:rPr>
+        <w:t>pq</w:t>
+      </w:r>
+      <w:proofErr w:type="spellEnd"/>
+      <w:r>
+        <w:rPr>
+          <w:rFonts w:ascii="Arial" w:eastAsia="Times New Roman" w:hAnsi="Arial" w:cs="Arial"/>
+          <w:b/>
+          <w:bCs/>
+          <w:i/>
+          <w:iCs/>
+          <w:sz w:val="16"/>
+          <w:szCs w:val="16"/>
+          <w:lang w:eastAsia="pt-BR"/>
+        </w:rPr>
+        <w:t xml:space="preserve"> qualquer consegue achar o perfil de outro</w:t>
+      </w:r>
+    </w:p>
+    <w:p>
+      <w:pPr>
+        <w:shd w:val="clear" w:color="auto" w:fill="1F1F1F"/>
+        <w:spacing w:after="0" w:line="285" w:lineRule="atLeast"/>
+        <w:rPr>
+          <w:rFonts w:ascii="Book Antiqua" w:eastAsia="Times New Roman" w:hAnsi="Book Antiqua" w:cs="Times New Roman"/>
+          <w:color w:val="CCCCCC"/>
+          <w:kern w:val="0"/>
+          <w:sz w:val="16"/>
+          <w:szCs w:val="16"/>
+          <w:lang w:eastAsia="pt-BR"/>
+          <w14:ligatures w14:val="none"/>
+        </w:rPr>
+      </w:pPr>
+      <w:proofErr w:type="spellStart"/>
+      <w:proofErr w:type="gramStart"/>
+      <w:r>
+        <w:rPr>
+          <w:rFonts w:ascii="Book Antiqua" w:eastAsia="Times New Roman" w:hAnsi="Book Antiqua" w:cs="Times New Roman"/>
+          <w:color w:val="4FC1FF"/>
+          <w:kern w:val="0"/>
+          <w:sz w:val="16"/>
+          <w:szCs w:val="16"/>
+          <w:lang w:eastAsia="pt-BR"/>
+          <w14:ligatures w14:val="none"/>
+        </w:rPr>
+        <w:t>router</w:t>
+      </w:r>
+      <w:r>
+        <w:rPr>
+          <w:rFonts w:ascii="Book Antiqua" w:eastAsia="Times New Roman" w:hAnsi="Book Antiqua" w:cs="Times New Roman"/>
+          <w:color w:val="CCCCCC"/>
+          <w:kern w:val="0"/>
+          <w:sz w:val="16"/>
+          <w:szCs w:val="16"/>
+          <w:lang w:eastAsia="pt-BR"/>
+          <w14:ligatures w14:val="none"/>
+        </w:rPr>
+        <w:t>.</w:t>
+      </w:r>
+      <w:r>
+        <w:rPr>
+          <w:rFonts w:ascii="Book Antiqua" w:eastAsia="Times New Roman" w:hAnsi="Book Antiqua" w:cs="Times New Roman"/>
+          <w:color w:val="DCDCAA"/>
+          <w:kern w:val="0"/>
+          <w:sz w:val="16"/>
+          <w:szCs w:val="16"/>
+          <w:lang w:eastAsia="pt-BR"/>
+          <w14:ligatures w14:val="none"/>
+        </w:rPr>
+        <w:t>get</w:t>
+      </w:r>
+      <w:proofErr w:type="spellEnd"/>
+      <w:r>
+        <w:rPr>
+          <w:rFonts w:ascii="Book Antiqua" w:eastAsia="Times New Roman" w:hAnsi="Book Antiqua" w:cs="Times New Roman"/>
+          <w:color w:val="CCCCCC"/>
+          <w:kern w:val="0"/>
+          <w:sz w:val="16"/>
+          <w:szCs w:val="16"/>
+          <w:lang w:eastAsia="pt-BR"/>
+          <w14:ligatures w14:val="none"/>
+        </w:rPr>
+        <w:t>(</w:t>
+      </w:r>
+      <w:proofErr w:type="gramEnd"/>
+      <w:r>
+        <w:rPr>
+          <w:rFonts w:ascii="Book Antiqua" w:eastAsia="Times New Roman" w:hAnsi="Book Antiqua" w:cs="Times New Roman"/>
+          <w:color w:val="CE9178"/>
+          <w:kern w:val="0"/>
+          <w:sz w:val="16"/>
+          <w:szCs w:val="16"/>
+          <w:lang w:eastAsia="pt-BR"/>
+          <w14:ligatures w14:val="none"/>
+        </w:rPr>
+        <w:t>"/:id"</w:t>
+      </w:r>
+      <w:r>
+        <w:rPr>
+          <w:rFonts w:ascii="Book Antiqua" w:eastAsia="Times New Roman" w:hAnsi="Book Antiqua" w:cs="Times New Roman"/>
+          <w:color w:val="CCCCCC"/>
+          <w:kern w:val="0"/>
+          <w:sz w:val="16"/>
+          <w:szCs w:val="16"/>
+          <w:lang w:eastAsia="pt-BR"/>
+          <w14:ligatures w14:val="none"/>
+        </w:rPr>
+        <w:t xml:space="preserve">, </w:t>
+      </w:r>
+      <w:proofErr w:type="spellStart"/>
+      <w:r>
+        <w:rPr>
+          <w:rFonts w:ascii="Book Antiqua" w:eastAsia="Times New Roman" w:hAnsi="Book Antiqua" w:cs="Times New Roman"/>
+          <w:color w:val="DCDCAA"/>
+          <w:kern w:val="0"/>
+          <w:sz w:val="16"/>
+          <w:szCs w:val="16"/>
+          <w:lang w:eastAsia="pt-BR"/>
+          <w14:ligatures w14:val="none"/>
+        </w:rPr>
+        <w:t>getUserById</w:t>
+      </w:r>
+      <w:proofErr w:type="spellEnd"/>
+      <w:r>
+        <w:rPr>
+          <w:rFonts w:ascii="Book Antiqua" w:eastAsia="Times New Roman" w:hAnsi="Book Antiqua" w:cs="Times New Roman"/>
+          <w:color w:val="CCCCCC"/>
+          <w:kern w:val="0"/>
+          <w:sz w:val="16"/>
+          <w:szCs w:val="16"/>
+          <w:lang w:eastAsia="pt-BR"/>
+          <w14:ligatures w14:val="none"/>
+        </w:rPr>
+        <w:t>)</w:t>
       </w:r>
     </w:p>
     <w:p>

--- a/reactgram/reactgram.docx
+++ b/reactgram/reactgram.docx
@@ -41697,6 +41697,3400 @@
           <w:bCs/>
           <w:sz w:val="24"/>
           <w:szCs w:val="24"/>
+          <w:lang w:eastAsia="pt-BR"/>
+        </w:rPr>
+      </w:pPr>
+    </w:p>
+    <w:p>
+      <w:pPr>
+        <w:tabs>
+          <w:tab w:val="left" w:pos="2133"/>
+        </w:tabs>
+        <w:spacing w:line="360" w:lineRule="auto"/>
+        <w:jc w:val="both"/>
+        <w:rPr>
+          <w:rFonts w:ascii="Arial" w:eastAsia="Times New Roman" w:hAnsi="Arial" w:cs="Arial"/>
+          <w:b/>
+          <w:bCs/>
+          <w:sz w:val="24"/>
+          <w:szCs w:val="24"/>
+          <w:lang w:eastAsia="pt-BR"/>
+        </w:rPr>
+      </w:pPr>
+    </w:p>
+    <w:p>
+      <w:pPr>
+        <w:tabs>
+          <w:tab w:val="left" w:pos="2133"/>
+        </w:tabs>
+        <w:spacing w:line="360" w:lineRule="auto"/>
+        <w:jc w:val="both"/>
+        <w:rPr>
+          <w:rFonts w:ascii="Arial" w:eastAsia="Times New Roman" w:hAnsi="Arial" w:cs="Arial"/>
+          <w:b/>
+          <w:bCs/>
+          <w:sz w:val="24"/>
+          <w:szCs w:val="24"/>
+          <w:lang w:eastAsia="pt-BR"/>
+        </w:rPr>
+      </w:pPr>
+      <w:r>
+        <w:rPr>
+          <w:rFonts w:ascii="Arial" w:eastAsia="Times New Roman" w:hAnsi="Arial" w:cs="Arial"/>
+          <w:b/>
+          <w:bCs/>
+          <w:sz w:val="24"/>
+          <w:szCs w:val="24"/>
+          <w:lang w:eastAsia="pt-BR"/>
+        </w:rPr>
+        <w:lastRenderedPageBreak/>
+        <w:t>Configuração Inicial para rotas de fotos</w:t>
+      </w:r>
+    </w:p>
+    <w:p>
+      <w:pPr>
+        <w:tabs>
+          <w:tab w:val="left" w:pos="2133"/>
+        </w:tabs>
+        <w:spacing w:line="360" w:lineRule="auto"/>
+        <w:jc w:val="both"/>
+        <w:rPr>
+          <w:rFonts w:ascii="Arial" w:eastAsia="Times New Roman" w:hAnsi="Arial" w:cs="Arial"/>
+          <w:b/>
+          <w:bCs/>
+          <w:i/>
+          <w:iCs/>
+          <w:sz w:val="24"/>
+          <w:szCs w:val="24"/>
+          <w:lang w:eastAsia="pt-BR"/>
+        </w:rPr>
+      </w:pPr>
+      <w:r>
+        <w:rPr>
+          <w:rFonts w:ascii="Arial" w:eastAsia="Times New Roman" w:hAnsi="Arial" w:cs="Arial"/>
+          <w:b/>
+          <w:bCs/>
+          <w:i/>
+          <w:iCs/>
+          <w:sz w:val="24"/>
+          <w:szCs w:val="24"/>
+          <w:lang w:eastAsia="pt-BR"/>
+        </w:rPr>
+        <w:t>middlewares&gt;PhotoValidation.js</w:t>
+      </w:r>
+    </w:p>
+    <w:p>
+      <w:pPr>
+        <w:shd w:val="clear" w:color="auto" w:fill="1F1F1F"/>
+        <w:spacing w:after="0" w:line="285" w:lineRule="atLeast"/>
+        <w:rPr>
+          <w:rFonts w:ascii="Consolas" w:eastAsia="Times New Roman" w:hAnsi="Consolas" w:cs="Times New Roman"/>
+          <w:color w:val="CCCCCC"/>
+          <w:kern w:val="0"/>
+          <w:sz w:val="16"/>
+          <w:szCs w:val="16"/>
+          <w:lang w:eastAsia="pt-BR"/>
+          <w14:ligatures w14:val="none"/>
+        </w:rPr>
+      </w:pPr>
+      <w:proofErr w:type="spellStart"/>
+      <w:r>
+        <w:rPr>
+          <w:rFonts w:ascii="Consolas" w:eastAsia="Times New Roman" w:hAnsi="Consolas" w:cs="Times New Roman"/>
+          <w:color w:val="569CD6"/>
+          <w:kern w:val="0"/>
+          <w:sz w:val="16"/>
+          <w:szCs w:val="16"/>
+          <w:lang w:eastAsia="pt-BR"/>
+          <w14:ligatures w14:val="none"/>
+        </w:rPr>
+        <w:t>const</w:t>
+      </w:r>
+      <w:proofErr w:type="spellEnd"/>
+      <w:r>
+        <w:rPr>
+          <w:rFonts w:ascii="Consolas" w:eastAsia="Times New Roman" w:hAnsi="Consolas" w:cs="Times New Roman"/>
+          <w:color w:val="CCCCCC"/>
+          <w:kern w:val="0"/>
+          <w:sz w:val="16"/>
+          <w:szCs w:val="16"/>
+          <w:lang w:eastAsia="pt-BR"/>
+          <w14:ligatures w14:val="none"/>
+        </w:rPr>
+        <w:t xml:space="preserve"> </w:t>
+      </w:r>
+      <w:proofErr w:type="gramStart"/>
+      <w:r>
+        <w:rPr>
+          <w:rFonts w:ascii="Consolas" w:eastAsia="Times New Roman" w:hAnsi="Consolas" w:cs="Times New Roman"/>
+          <w:color w:val="CCCCCC"/>
+          <w:kern w:val="0"/>
+          <w:sz w:val="16"/>
+          <w:szCs w:val="16"/>
+          <w:lang w:eastAsia="pt-BR"/>
+          <w14:ligatures w14:val="none"/>
+        </w:rPr>
+        <w:t xml:space="preserve">{ </w:t>
+      </w:r>
+      <w:r>
+        <w:rPr>
+          <w:rFonts w:ascii="Consolas" w:eastAsia="Times New Roman" w:hAnsi="Consolas" w:cs="Times New Roman"/>
+          <w:color w:val="DCDCAA"/>
+          <w:kern w:val="0"/>
+          <w:sz w:val="16"/>
+          <w:szCs w:val="16"/>
+          <w:lang w:eastAsia="pt-BR"/>
+          <w14:ligatures w14:val="none"/>
+        </w:rPr>
+        <w:t>body</w:t>
+      </w:r>
+      <w:proofErr w:type="gramEnd"/>
+      <w:r>
+        <w:rPr>
+          <w:rFonts w:ascii="Consolas" w:eastAsia="Times New Roman" w:hAnsi="Consolas" w:cs="Times New Roman"/>
+          <w:color w:val="CCCCCC"/>
+          <w:kern w:val="0"/>
+          <w:sz w:val="16"/>
+          <w:szCs w:val="16"/>
+          <w:lang w:eastAsia="pt-BR"/>
+          <w14:ligatures w14:val="none"/>
+        </w:rPr>
+        <w:t xml:space="preserve"> } </w:t>
+      </w:r>
+      <w:r>
+        <w:rPr>
+          <w:rFonts w:ascii="Consolas" w:eastAsia="Times New Roman" w:hAnsi="Consolas" w:cs="Times New Roman"/>
+          <w:color w:val="D4D4D4"/>
+          <w:kern w:val="0"/>
+          <w:sz w:val="16"/>
+          <w:szCs w:val="16"/>
+          <w:lang w:eastAsia="pt-BR"/>
+          <w14:ligatures w14:val="none"/>
+        </w:rPr>
+        <w:t>=</w:t>
+      </w:r>
+      <w:r>
+        <w:rPr>
+          <w:rFonts w:ascii="Consolas" w:eastAsia="Times New Roman" w:hAnsi="Consolas" w:cs="Times New Roman"/>
+          <w:color w:val="CCCCCC"/>
+          <w:kern w:val="0"/>
+          <w:sz w:val="16"/>
+          <w:szCs w:val="16"/>
+          <w:lang w:eastAsia="pt-BR"/>
+          <w14:ligatures w14:val="none"/>
+        </w:rPr>
+        <w:t xml:space="preserve"> </w:t>
+      </w:r>
+      <w:r>
+        <w:rPr>
+          <w:rFonts w:ascii="Consolas" w:eastAsia="Times New Roman" w:hAnsi="Consolas" w:cs="Times New Roman"/>
+          <w:color w:val="DCDCAA"/>
+          <w:kern w:val="0"/>
+          <w:sz w:val="16"/>
+          <w:szCs w:val="16"/>
+          <w:lang w:eastAsia="pt-BR"/>
+          <w14:ligatures w14:val="none"/>
+        </w:rPr>
+        <w:t>require</w:t>
+      </w:r>
+      <w:r>
+        <w:rPr>
+          <w:rFonts w:ascii="Consolas" w:eastAsia="Times New Roman" w:hAnsi="Consolas" w:cs="Times New Roman"/>
+          <w:color w:val="CCCCCC"/>
+          <w:kern w:val="0"/>
+          <w:sz w:val="16"/>
+          <w:szCs w:val="16"/>
+          <w:lang w:eastAsia="pt-BR"/>
+          <w14:ligatures w14:val="none"/>
+        </w:rPr>
+        <w:t>(</w:t>
+      </w:r>
+      <w:r>
+        <w:rPr>
+          <w:rFonts w:ascii="Consolas" w:eastAsia="Times New Roman" w:hAnsi="Consolas" w:cs="Times New Roman"/>
+          <w:color w:val="CE9178"/>
+          <w:kern w:val="0"/>
+          <w:sz w:val="16"/>
+          <w:szCs w:val="16"/>
+          <w:lang w:eastAsia="pt-BR"/>
+          <w14:ligatures w14:val="none"/>
+        </w:rPr>
+        <w:t>"</w:t>
+      </w:r>
+      <w:proofErr w:type="spellStart"/>
+      <w:r>
+        <w:rPr>
+          <w:rFonts w:ascii="Consolas" w:eastAsia="Times New Roman" w:hAnsi="Consolas" w:cs="Times New Roman"/>
+          <w:color w:val="CE9178"/>
+          <w:kern w:val="0"/>
+          <w:sz w:val="16"/>
+          <w:szCs w:val="16"/>
+          <w:lang w:eastAsia="pt-BR"/>
+          <w14:ligatures w14:val="none"/>
+        </w:rPr>
+        <w:t>express-validator</w:t>
+      </w:r>
+      <w:proofErr w:type="spellEnd"/>
+      <w:r>
+        <w:rPr>
+          <w:rFonts w:ascii="Consolas" w:eastAsia="Times New Roman" w:hAnsi="Consolas" w:cs="Times New Roman"/>
+          <w:color w:val="CE9178"/>
+          <w:kern w:val="0"/>
+          <w:sz w:val="16"/>
+          <w:szCs w:val="16"/>
+          <w:lang w:eastAsia="pt-BR"/>
+          <w14:ligatures w14:val="none"/>
+        </w:rPr>
+        <w:t>"</w:t>
+      </w:r>
+      <w:r>
+        <w:rPr>
+          <w:rFonts w:ascii="Consolas" w:eastAsia="Times New Roman" w:hAnsi="Consolas" w:cs="Times New Roman"/>
+          <w:color w:val="CCCCCC"/>
+          <w:kern w:val="0"/>
+          <w:sz w:val="16"/>
+          <w:szCs w:val="16"/>
+          <w:lang w:eastAsia="pt-BR"/>
+          <w14:ligatures w14:val="none"/>
+        </w:rPr>
+        <w:t>)</w:t>
+      </w:r>
+    </w:p>
+    <w:p>
+      <w:pPr>
+        <w:shd w:val="clear" w:color="auto" w:fill="1F1F1F"/>
+        <w:spacing w:after="0" w:line="285" w:lineRule="atLeast"/>
+        <w:rPr>
+          <w:rFonts w:ascii="Consolas" w:eastAsia="Times New Roman" w:hAnsi="Consolas" w:cs="Times New Roman"/>
+          <w:color w:val="CCCCCC"/>
+          <w:kern w:val="0"/>
+          <w:sz w:val="16"/>
+          <w:szCs w:val="16"/>
+          <w:lang w:eastAsia="pt-BR"/>
+          <w14:ligatures w14:val="none"/>
+        </w:rPr>
+      </w:pPr>
+    </w:p>
+    <w:p>
+      <w:pPr>
+        <w:shd w:val="clear" w:color="auto" w:fill="1F1F1F"/>
+        <w:spacing w:after="0" w:line="285" w:lineRule="atLeast"/>
+        <w:rPr>
+          <w:rFonts w:ascii="Consolas" w:eastAsia="Times New Roman" w:hAnsi="Consolas" w:cs="Times New Roman"/>
+          <w:color w:val="CCCCCC"/>
+          <w:kern w:val="0"/>
+          <w:sz w:val="16"/>
+          <w:szCs w:val="16"/>
+          <w:lang w:eastAsia="pt-BR"/>
+          <w14:ligatures w14:val="none"/>
+        </w:rPr>
+      </w:pPr>
+      <w:proofErr w:type="spellStart"/>
+      <w:r>
+        <w:rPr>
+          <w:rFonts w:ascii="Consolas" w:eastAsia="Times New Roman" w:hAnsi="Consolas" w:cs="Times New Roman"/>
+          <w:color w:val="569CD6"/>
+          <w:kern w:val="0"/>
+          <w:sz w:val="16"/>
+          <w:szCs w:val="16"/>
+          <w:lang w:eastAsia="pt-BR"/>
+          <w14:ligatures w14:val="none"/>
+        </w:rPr>
+        <w:t>const</w:t>
+      </w:r>
+      <w:proofErr w:type="spellEnd"/>
+      <w:r>
+        <w:rPr>
+          <w:rFonts w:ascii="Consolas" w:eastAsia="Times New Roman" w:hAnsi="Consolas" w:cs="Times New Roman"/>
+          <w:color w:val="CCCCCC"/>
+          <w:kern w:val="0"/>
+          <w:sz w:val="16"/>
+          <w:szCs w:val="16"/>
+          <w:lang w:eastAsia="pt-BR"/>
+          <w14:ligatures w14:val="none"/>
+        </w:rPr>
+        <w:t xml:space="preserve"> </w:t>
+      </w:r>
+      <w:proofErr w:type="spellStart"/>
+      <w:r>
+        <w:rPr>
+          <w:rFonts w:ascii="Consolas" w:eastAsia="Times New Roman" w:hAnsi="Consolas" w:cs="Times New Roman"/>
+          <w:color w:val="DCDCAA"/>
+          <w:kern w:val="0"/>
+          <w:sz w:val="16"/>
+          <w:szCs w:val="16"/>
+          <w:lang w:eastAsia="pt-BR"/>
+          <w14:ligatures w14:val="none"/>
+        </w:rPr>
+        <w:t>photoInsertValidation</w:t>
+      </w:r>
+      <w:proofErr w:type="spellEnd"/>
+      <w:r>
+        <w:rPr>
+          <w:rFonts w:ascii="Consolas" w:eastAsia="Times New Roman" w:hAnsi="Consolas" w:cs="Times New Roman"/>
+          <w:color w:val="CCCCCC"/>
+          <w:kern w:val="0"/>
+          <w:sz w:val="16"/>
+          <w:szCs w:val="16"/>
+          <w:lang w:eastAsia="pt-BR"/>
+          <w14:ligatures w14:val="none"/>
+        </w:rPr>
+        <w:t xml:space="preserve"> </w:t>
+      </w:r>
+      <w:r>
+        <w:rPr>
+          <w:rFonts w:ascii="Consolas" w:eastAsia="Times New Roman" w:hAnsi="Consolas" w:cs="Times New Roman"/>
+          <w:color w:val="D4D4D4"/>
+          <w:kern w:val="0"/>
+          <w:sz w:val="16"/>
+          <w:szCs w:val="16"/>
+          <w:lang w:eastAsia="pt-BR"/>
+          <w14:ligatures w14:val="none"/>
+        </w:rPr>
+        <w:t>=</w:t>
+      </w:r>
+      <w:r>
+        <w:rPr>
+          <w:rFonts w:ascii="Consolas" w:eastAsia="Times New Roman" w:hAnsi="Consolas" w:cs="Times New Roman"/>
+          <w:color w:val="CCCCCC"/>
+          <w:kern w:val="0"/>
+          <w:sz w:val="16"/>
+          <w:szCs w:val="16"/>
+          <w:lang w:eastAsia="pt-BR"/>
+          <w14:ligatures w14:val="none"/>
+        </w:rPr>
+        <w:t xml:space="preserve"> () </w:t>
+      </w:r>
+      <w:r>
+        <w:rPr>
+          <w:rFonts w:ascii="Consolas" w:eastAsia="Times New Roman" w:hAnsi="Consolas" w:cs="Times New Roman"/>
+          <w:color w:val="569CD6"/>
+          <w:kern w:val="0"/>
+          <w:sz w:val="16"/>
+          <w:szCs w:val="16"/>
+          <w:lang w:eastAsia="pt-BR"/>
+          <w14:ligatures w14:val="none"/>
+        </w:rPr>
+        <w:t>=&gt;</w:t>
+      </w:r>
+      <w:r>
+        <w:rPr>
+          <w:rFonts w:ascii="Consolas" w:eastAsia="Times New Roman" w:hAnsi="Consolas" w:cs="Times New Roman"/>
+          <w:color w:val="CCCCCC"/>
+          <w:kern w:val="0"/>
+          <w:sz w:val="16"/>
+          <w:szCs w:val="16"/>
+          <w:lang w:eastAsia="pt-BR"/>
+          <w14:ligatures w14:val="none"/>
+        </w:rPr>
+        <w:t xml:space="preserve"> {</w:t>
+      </w:r>
+    </w:p>
+    <w:p>
+      <w:pPr>
+        <w:shd w:val="clear" w:color="auto" w:fill="1F1F1F"/>
+        <w:spacing w:after="0" w:line="285" w:lineRule="atLeast"/>
+        <w:rPr>
+          <w:rFonts w:ascii="Consolas" w:eastAsia="Times New Roman" w:hAnsi="Consolas" w:cs="Times New Roman"/>
+          <w:color w:val="CCCCCC"/>
+          <w:kern w:val="0"/>
+          <w:sz w:val="16"/>
+          <w:szCs w:val="16"/>
+          <w:lang w:eastAsia="pt-BR"/>
+          <w14:ligatures w14:val="none"/>
+        </w:rPr>
+      </w:pPr>
+      <w:r>
+        <w:rPr>
+          <w:rFonts w:ascii="Consolas" w:eastAsia="Times New Roman" w:hAnsi="Consolas" w:cs="Times New Roman"/>
+          <w:color w:val="CCCCCC"/>
+          <w:kern w:val="0"/>
+          <w:sz w:val="16"/>
+          <w:szCs w:val="16"/>
+          <w:lang w:eastAsia="pt-BR"/>
+          <w14:ligatures w14:val="none"/>
+        </w:rPr>
+        <w:t xml:space="preserve">    </w:t>
+      </w:r>
+      <w:proofErr w:type="spellStart"/>
+      <w:r>
+        <w:rPr>
+          <w:rFonts w:ascii="Consolas" w:eastAsia="Times New Roman" w:hAnsi="Consolas" w:cs="Times New Roman"/>
+          <w:color w:val="C586C0"/>
+          <w:kern w:val="0"/>
+          <w:sz w:val="16"/>
+          <w:szCs w:val="16"/>
+          <w:lang w:eastAsia="pt-BR"/>
+          <w14:ligatures w14:val="none"/>
+        </w:rPr>
+        <w:t>return</w:t>
+      </w:r>
+      <w:proofErr w:type="spellEnd"/>
+      <w:r>
+        <w:rPr>
+          <w:rFonts w:ascii="Consolas" w:eastAsia="Times New Roman" w:hAnsi="Consolas" w:cs="Times New Roman"/>
+          <w:color w:val="CCCCCC"/>
+          <w:kern w:val="0"/>
+          <w:sz w:val="16"/>
+          <w:szCs w:val="16"/>
+          <w:lang w:eastAsia="pt-BR"/>
+          <w14:ligatures w14:val="none"/>
+        </w:rPr>
+        <w:t xml:space="preserve"> [</w:t>
+      </w:r>
+    </w:p>
+    <w:p>
+      <w:pPr>
+        <w:shd w:val="clear" w:color="auto" w:fill="1F1F1F"/>
+        <w:spacing w:after="0" w:line="285" w:lineRule="atLeast"/>
+        <w:rPr>
+          <w:rFonts w:ascii="Consolas" w:eastAsia="Times New Roman" w:hAnsi="Consolas" w:cs="Times New Roman"/>
+          <w:color w:val="CCCCCC"/>
+          <w:kern w:val="0"/>
+          <w:sz w:val="16"/>
+          <w:szCs w:val="16"/>
+          <w:lang w:eastAsia="pt-BR"/>
+          <w14:ligatures w14:val="none"/>
+        </w:rPr>
+      </w:pPr>
+      <w:r>
+        <w:rPr>
+          <w:rFonts w:ascii="Consolas" w:eastAsia="Times New Roman" w:hAnsi="Consolas" w:cs="Times New Roman"/>
+          <w:color w:val="CCCCCC"/>
+          <w:kern w:val="0"/>
+          <w:sz w:val="16"/>
+          <w:szCs w:val="16"/>
+          <w:lang w:eastAsia="pt-BR"/>
+          <w14:ligatures w14:val="none"/>
+        </w:rPr>
+        <w:t xml:space="preserve">        </w:t>
+      </w:r>
+      <w:r>
+        <w:rPr>
+          <w:rFonts w:ascii="Consolas" w:eastAsia="Times New Roman" w:hAnsi="Consolas" w:cs="Times New Roman"/>
+          <w:color w:val="DCDCAA"/>
+          <w:kern w:val="0"/>
+          <w:sz w:val="16"/>
+          <w:szCs w:val="16"/>
+          <w:lang w:eastAsia="pt-BR"/>
+          <w14:ligatures w14:val="none"/>
+        </w:rPr>
+        <w:t>body</w:t>
+      </w:r>
+      <w:r>
+        <w:rPr>
+          <w:rFonts w:ascii="Consolas" w:eastAsia="Times New Roman" w:hAnsi="Consolas" w:cs="Times New Roman"/>
+          <w:color w:val="CCCCCC"/>
+          <w:kern w:val="0"/>
+          <w:sz w:val="16"/>
+          <w:szCs w:val="16"/>
+          <w:lang w:eastAsia="pt-BR"/>
+          <w14:ligatures w14:val="none"/>
+        </w:rPr>
+        <w:t>(</w:t>
+      </w:r>
+      <w:r>
+        <w:rPr>
+          <w:rFonts w:ascii="Consolas" w:eastAsia="Times New Roman" w:hAnsi="Consolas" w:cs="Times New Roman"/>
+          <w:color w:val="CE9178"/>
+          <w:kern w:val="0"/>
+          <w:sz w:val="16"/>
+          <w:szCs w:val="16"/>
+          <w:lang w:eastAsia="pt-BR"/>
+          <w14:ligatures w14:val="none"/>
+        </w:rPr>
+        <w:t>"</w:t>
+      </w:r>
+      <w:proofErr w:type="spellStart"/>
+      <w:r>
+        <w:rPr>
+          <w:rFonts w:ascii="Consolas" w:eastAsia="Times New Roman" w:hAnsi="Consolas" w:cs="Times New Roman"/>
+          <w:color w:val="CE9178"/>
+          <w:kern w:val="0"/>
+          <w:sz w:val="16"/>
+          <w:szCs w:val="16"/>
+          <w:lang w:eastAsia="pt-BR"/>
+          <w14:ligatures w14:val="none"/>
+        </w:rPr>
+        <w:t>title</w:t>
+      </w:r>
+      <w:proofErr w:type="spellEnd"/>
+      <w:r>
+        <w:rPr>
+          <w:rFonts w:ascii="Consolas" w:eastAsia="Times New Roman" w:hAnsi="Consolas" w:cs="Times New Roman"/>
+          <w:color w:val="CE9178"/>
+          <w:kern w:val="0"/>
+          <w:sz w:val="16"/>
+          <w:szCs w:val="16"/>
+          <w:lang w:eastAsia="pt-BR"/>
+          <w14:ligatures w14:val="none"/>
+        </w:rPr>
+        <w:t>"</w:t>
+      </w:r>
+      <w:r>
+        <w:rPr>
+          <w:rFonts w:ascii="Consolas" w:eastAsia="Times New Roman" w:hAnsi="Consolas" w:cs="Times New Roman"/>
+          <w:color w:val="CCCCCC"/>
+          <w:kern w:val="0"/>
+          <w:sz w:val="16"/>
+          <w:szCs w:val="16"/>
+          <w:lang w:eastAsia="pt-BR"/>
+          <w14:ligatures w14:val="none"/>
+        </w:rPr>
+        <w:t>)</w:t>
+      </w:r>
+    </w:p>
+    <w:p>
+      <w:pPr>
+        <w:shd w:val="clear" w:color="auto" w:fill="1F1F1F"/>
+        <w:spacing w:after="0" w:line="285" w:lineRule="atLeast"/>
+        <w:rPr>
+          <w:rFonts w:ascii="Consolas" w:eastAsia="Times New Roman" w:hAnsi="Consolas" w:cs="Times New Roman"/>
+          <w:color w:val="CCCCCC"/>
+          <w:kern w:val="0"/>
+          <w:sz w:val="16"/>
+          <w:szCs w:val="16"/>
+          <w:lang w:eastAsia="pt-BR"/>
+          <w14:ligatures w14:val="none"/>
+        </w:rPr>
+      </w:pPr>
+      <w:r>
+        <w:rPr>
+          <w:rFonts w:ascii="Consolas" w:eastAsia="Times New Roman" w:hAnsi="Consolas" w:cs="Times New Roman"/>
+          <w:color w:val="CCCCCC"/>
+          <w:kern w:val="0"/>
+          <w:sz w:val="16"/>
+          <w:szCs w:val="16"/>
+          <w:lang w:eastAsia="pt-BR"/>
+          <w14:ligatures w14:val="none"/>
+        </w:rPr>
+        <w:t xml:space="preserve">            </w:t>
+      </w:r>
+      <w:proofErr w:type="gramStart"/>
+      <w:r>
+        <w:rPr>
+          <w:rFonts w:ascii="Consolas" w:eastAsia="Times New Roman" w:hAnsi="Consolas" w:cs="Times New Roman"/>
+          <w:color w:val="CCCCCC"/>
+          <w:kern w:val="0"/>
+          <w:sz w:val="16"/>
+          <w:szCs w:val="16"/>
+          <w:lang w:eastAsia="pt-BR"/>
+          <w14:ligatures w14:val="none"/>
+        </w:rPr>
+        <w:t>.</w:t>
+      </w:r>
+      <w:proofErr w:type="spellStart"/>
+      <w:r>
+        <w:rPr>
+          <w:rFonts w:ascii="Consolas" w:eastAsia="Times New Roman" w:hAnsi="Consolas" w:cs="Times New Roman"/>
+          <w:color w:val="DCDCAA"/>
+          <w:kern w:val="0"/>
+          <w:sz w:val="16"/>
+          <w:szCs w:val="16"/>
+          <w:lang w:eastAsia="pt-BR"/>
+          <w14:ligatures w14:val="none"/>
+        </w:rPr>
+        <w:t>not</w:t>
+      </w:r>
+      <w:proofErr w:type="spellEnd"/>
+      <w:proofErr w:type="gramEnd"/>
+      <w:r>
+        <w:rPr>
+          <w:rFonts w:ascii="Consolas" w:eastAsia="Times New Roman" w:hAnsi="Consolas" w:cs="Times New Roman"/>
+          <w:color w:val="CCCCCC"/>
+          <w:kern w:val="0"/>
+          <w:sz w:val="16"/>
+          <w:szCs w:val="16"/>
+          <w:lang w:eastAsia="pt-BR"/>
+          <w14:ligatures w14:val="none"/>
+        </w:rPr>
+        <w:t>()</w:t>
+      </w:r>
+    </w:p>
+    <w:p>
+      <w:pPr>
+        <w:shd w:val="clear" w:color="auto" w:fill="1F1F1F"/>
+        <w:spacing w:after="0" w:line="285" w:lineRule="atLeast"/>
+        <w:rPr>
+          <w:rFonts w:ascii="Consolas" w:eastAsia="Times New Roman" w:hAnsi="Consolas" w:cs="Times New Roman"/>
+          <w:color w:val="CCCCCC"/>
+          <w:kern w:val="0"/>
+          <w:sz w:val="16"/>
+          <w:szCs w:val="16"/>
+          <w:lang w:eastAsia="pt-BR"/>
+          <w14:ligatures w14:val="none"/>
+        </w:rPr>
+      </w:pPr>
+      <w:r>
+        <w:rPr>
+          <w:rFonts w:ascii="Consolas" w:eastAsia="Times New Roman" w:hAnsi="Consolas" w:cs="Times New Roman"/>
+          <w:color w:val="CCCCCC"/>
+          <w:kern w:val="0"/>
+          <w:sz w:val="16"/>
+          <w:szCs w:val="16"/>
+          <w:lang w:eastAsia="pt-BR"/>
+          <w14:ligatures w14:val="none"/>
+        </w:rPr>
+        <w:t xml:space="preserve">            </w:t>
+      </w:r>
+      <w:proofErr w:type="gramStart"/>
+      <w:r>
+        <w:rPr>
+          <w:rFonts w:ascii="Consolas" w:eastAsia="Times New Roman" w:hAnsi="Consolas" w:cs="Times New Roman"/>
+          <w:color w:val="CCCCCC"/>
+          <w:kern w:val="0"/>
+          <w:sz w:val="16"/>
+          <w:szCs w:val="16"/>
+          <w:lang w:eastAsia="pt-BR"/>
+          <w14:ligatures w14:val="none"/>
+        </w:rPr>
+        <w:t>.</w:t>
+      </w:r>
+      <w:proofErr w:type="spellStart"/>
+      <w:r>
+        <w:rPr>
+          <w:rFonts w:ascii="Consolas" w:eastAsia="Times New Roman" w:hAnsi="Consolas" w:cs="Times New Roman"/>
+          <w:color w:val="DCDCAA"/>
+          <w:kern w:val="0"/>
+          <w:sz w:val="16"/>
+          <w:szCs w:val="16"/>
+          <w:lang w:eastAsia="pt-BR"/>
+          <w14:ligatures w14:val="none"/>
+        </w:rPr>
+        <w:t>equals</w:t>
+      </w:r>
+      <w:proofErr w:type="spellEnd"/>
+      <w:proofErr w:type="gramEnd"/>
+      <w:r>
+        <w:rPr>
+          <w:rFonts w:ascii="Consolas" w:eastAsia="Times New Roman" w:hAnsi="Consolas" w:cs="Times New Roman"/>
+          <w:color w:val="CCCCCC"/>
+          <w:kern w:val="0"/>
+          <w:sz w:val="16"/>
+          <w:szCs w:val="16"/>
+          <w:lang w:eastAsia="pt-BR"/>
+          <w14:ligatures w14:val="none"/>
+        </w:rPr>
+        <w:t>(</w:t>
+      </w:r>
+      <w:r>
+        <w:rPr>
+          <w:rFonts w:ascii="Consolas" w:eastAsia="Times New Roman" w:hAnsi="Consolas" w:cs="Times New Roman"/>
+          <w:color w:val="CE9178"/>
+          <w:kern w:val="0"/>
+          <w:sz w:val="16"/>
+          <w:szCs w:val="16"/>
+          <w:lang w:eastAsia="pt-BR"/>
+          <w14:ligatures w14:val="none"/>
+        </w:rPr>
+        <w:t>"</w:t>
+      </w:r>
+      <w:proofErr w:type="spellStart"/>
+      <w:r>
+        <w:rPr>
+          <w:rFonts w:ascii="Consolas" w:eastAsia="Times New Roman" w:hAnsi="Consolas" w:cs="Times New Roman"/>
+          <w:color w:val="CE9178"/>
+          <w:kern w:val="0"/>
+          <w:sz w:val="16"/>
+          <w:szCs w:val="16"/>
+          <w:lang w:eastAsia="pt-BR"/>
+          <w14:ligatures w14:val="none"/>
+        </w:rPr>
+        <w:t>undefined</w:t>
+      </w:r>
+      <w:proofErr w:type="spellEnd"/>
+      <w:r>
+        <w:rPr>
+          <w:rFonts w:ascii="Consolas" w:eastAsia="Times New Roman" w:hAnsi="Consolas" w:cs="Times New Roman"/>
+          <w:color w:val="CE9178"/>
+          <w:kern w:val="0"/>
+          <w:sz w:val="16"/>
+          <w:szCs w:val="16"/>
+          <w:lang w:eastAsia="pt-BR"/>
+          <w14:ligatures w14:val="none"/>
+        </w:rPr>
+        <w:t>"</w:t>
+      </w:r>
+      <w:r>
+        <w:rPr>
+          <w:rFonts w:ascii="Consolas" w:eastAsia="Times New Roman" w:hAnsi="Consolas" w:cs="Times New Roman"/>
+          <w:color w:val="CCCCCC"/>
+          <w:kern w:val="0"/>
+          <w:sz w:val="16"/>
+          <w:szCs w:val="16"/>
+          <w:lang w:eastAsia="pt-BR"/>
+          <w14:ligatures w14:val="none"/>
+        </w:rPr>
+        <w:t>)</w:t>
+      </w:r>
+      <w:r>
+        <w:rPr>
+          <w:rFonts w:ascii="Consolas" w:eastAsia="Times New Roman" w:hAnsi="Consolas" w:cs="Times New Roman"/>
+          <w:color w:val="6A9955"/>
+          <w:kern w:val="0"/>
+          <w:sz w:val="16"/>
+          <w:szCs w:val="16"/>
+          <w:lang w:eastAsia="pt-BR"/>
+          <w14:ligatures w14:val="none"/>
+        </w:rPr>
+        <w:t xml:space="preserve">//se </w:t>
+      </w:r>
+      <w:proofErr w:type="spellStart"/>
+      <w:r>
+        <w:rPr>
+          <w:rFonts w:ascii="Consolas" w:eastAsia="Times New Roman" w:hAnsi="Consolas" w:cs="Times New Roman"/>
+          <w:color w:val="6A9955"/>
+          <w:kern w:val="0"/>
+          <w:sz w:val="16"/>
+          <w:szCs w:val="16"/>
+          <w:lang w:eastAsia="pt-BR"/>
+          <w14:ligatures w14:val="none"/>
+        </w:rPr>
+        <w:t>title</w:t>
+      </w:r>
+      <w:proofErr w:type="spellEnd"/>
+      <w:r>
+        <w:rPr>
+          <w:rFonts w:ascii="Consolas" w:eastAsia="Times New Roman" w:hAnsi="Consolas" w:cs="Times New Roman"/>
+          <w:color w:val="6A9955"/>
+          <w:kern w:val="0"/>
+          <w:sz w:val="16"/>
+          <w:szCs w:val="16"/>
+          <w:lang w:eastAsia="pt-BR"/>
+          <w14:ligatures w14:val="none"/>
+        </w:rPr>
+        <w:t xml:space="preserve"> não é igual </w:t>
+      </w:r>
+      <w:proofErr w:type="spellStart"/>
+      <w:r>
+        <w:rPr>
+          <w:rFonts w:ascii="Consolas" w:eastAsia="Times New Roman" w:hAnsi="Consolas" w:cs="Times New Roman"/>
+          <w:color w:val="6A9955"/>
+          <w:kern w:val="0"/>
+          <w:sz w:val="16"/>
+          <w:szCs w:val="16"/>
+          <w:lang w:eastAsia="pt-BR"/>
+          <w14:ligatures w14:val="none"/>
+        </w:rPr>
+        <w:t>undefined</w:t>
+      </w:r>
+      <w:proofErr w:type="spellEnd"/>
+    </w:p>
+    <w:p>
+      <w:pPr>
+        <w:shd w:val="clear" w:color="auto" w:fill="1F1F1F"/>
+        <w:spacing w:after="0" w:line="285" w:lineRule="atLeast"/>
+        <w:rPr>
+          <w:rFonts w:ascii="Consolas" w:eastAsia="Times New Roman" w:hAnsi="Consolas" w:cs="Times New Roman"/>
+          <w:color w:val="CCCCCC"/>
+          <w:kern w:val="0"/>
+          <w:sz w:val="16"/>
+          <w:szCs w:val="16"/>
+          <w:lang w:eastAsia="pt-BR"/>
+          <w14:ligatures w14:val="none"/>
+        </w:rPr>
+      </w:pPr>
+      <w:r>
+        <w:rPr>
+          <w:rFonts w:ascii="Consolas" w:eastAsia="Times New Roman" w:hAnsi="Consolas" w:cs="Times New Roman"/>
+          <w:color w:val="CCCCCC"/>
+          <w:kern w:val="0"/>
+          <w:sz w:val="16"/>
+          <w:szCs w:val="16"/>
+          <w:lang w:eastAsia="pt-BR"/>
+          <w14:ligatures w14:val="none"/>
+        </w:rPr>
+        <w:t xml:space="preserve">            </w:t>
+      </w:r>
+      <w:proofErr w:type="gramStart"/>
+      <w:r>
+        <w:rPr>
+          <w:rFonts w:ascii="Consolas" w:eastAsia="Times New Roman" w:hAnsi="Consolas" w:cs="Times New Roman"/>
+          <w:color w:val="CCCCCC"/>
+          <w:kern w:val="0"/>
+          <w:sz w:val="16"/>
+          <w:szCs w:val="16"/>
+          <w:lang w:eastAsia="pt-BR"/>
+          <w14:ligatures w14:val="none"/>
+        </w:rPr>
+        <w:t>.</w:t>
+      </w:r>
+      <w:proofErr w:type="spellStart"/>
+      <w:r>
+        <w:rPr>
+          <w:rFonts w:ascii="Consolas" w:eastAsia="Times New Roman" w:hAnsi="Consolas" w:cs="Times New Roman"/>
+          <w:color w:val="DCDCAA"/>
+          <w:kern w:val="0"/>
+          <w:sz w:val="16"/>
+          <w:szCs w:val="16"/>
+          <w:lang w:eastAsia="pt-BR"/>
+          <w14:ligatures w14:val="none"/>
+        </w:rPr>
+        <w:t>withMessage</w:t>
+      </w:r>
+      <w:proofErr w:type="spellEnd"/>
+      <w:proofErr w:type="gramEnd"/>
+      <w:r>
+        <w:rPr>
+          <w:rFonts w:ascii="Consolas" w:eastAsia="Times New Roman" w:hAnsi="Consolas" w:cs="Times New Roman"/>
+          <w:color w:val="CCCCCC"/>
+          <w:kern w:val="0"/>
+          <w:sz w:val="16"/>
+          <w:szCs w:val="16"/>
+          <w:lang w:eastAsia="pt-BR"/>
+          <w14:ligatures w14:val="none"/>
+        </w:rPr>
+        <w:t>(</w:t>
+      </w:r>
+      <w:r>
+        <w:rPr>
+          <w:rFonts w:ascii="Consolas" w:eastAsia="Times New Roman" w:hAnsi="Consolas" w:cs="Times New Roman"/>
+          <w:color w:val="CE9178"/>
+          <w:kern w:val="0"/>
+          <w:sz w:val="16"/>
+          <w:szCs w:val="16"/>
+          <w:lang w:eastAsia="pt-BR"/>
+          <w14:ligatures w14:val="none"/>
+        </w:rPr>
+        <w:t>"O título é obrigatório."</w:t>
+      </w:r>
+      <w:r>
+        <w:rPr>
+          <w:rFonts w:ascii="Consolas" w:eastAsia="Times New Roman" w:hAnsi="Consolas" w:cs="Times New Roman"/>
+          <w:color w:val="CCCCCC"/>
+          <w:kern w:val="0"/>
+          <w:sz w:val="16"/>
+          <w:szCs w:val="16"/>
+          <w:lang w:eastAsia="pt-BR"/>
+          <w14:ligatures w14:val="none"/>
+        </w:rPr>
+        <w:t>)</w:t>
+      </w:r>
+    </w:p>
+    <w:p>
+      <w:pPr>
+        <w:shd w:val="clear" w:color="auto" w:fill="1F1F1F"/>
+        <w:spacing w:after="0" w:line="285" w:lineRule="atLeast"/>
+        <w:rPr>
+          <w:rFonts w:ascii="Consolas" w:eastAsia="Times New Roman" w:hAnsi="Consolas" w:cs="Times New Roman"/>
+          <w:color w:val="CCCCCC"/>
+          <w:kern w:val="0"/>
+          <w:sz w:val="16"/>
+          <w:szCs w:val="16"/>
+          <w:lang w:eastAsia="pt-BR"/>
+          <w14:ligatures w14:val="none"/>
+        </w:rPr>
+      </w:pPr>
+      <w:r>
+        <w:rPr>
+          <w:rFonts w:ascii="Consolas" w:eastAsia="Times New Roman" w:hAnsi="Consolas" w:cs="Times New Roman"/>
+          <w:color w:val="CCCCCC"/>
+          <w:kern w:val="0"/>
+          <w:sz w:val="16"/>
+          <w:szCs w:val="16"/>
+          <w:lang w:eastAsia="pt-BR"/>
+          <w14:ligatures w14:val="none"/>
+        </w:rPr>
+        <w:t xml:space="preserve">            </w:t>
+      </w:r>
+      <w:proofErr w:type="gramStart"/>
+      <w:r>
+        <w:rPr>
+          <w:rFonts w:ascii="Consolas" w:eastAsia="Times New Roman" w:hAnsi="Consolas" w:cs="Times New Roman"/>
+          <w:color w:val="CCCCCC"/>
+          <w:kern w:val="0"/>
+          <w:sz w:val="16"/>
+          <w:szCs w:val="16"/>
+          <w:lang w:eastAsia="pt-BR"/>
+          <w14:ligatures w14:val="none"/>
+        </w:rPr>
+        <w:t>.</w:t>
+      </w:r>
+      <w:proofErr w:type="spellStart"/>
+      <w:r>
+        <w:rPr>
+          <w:rFonts w:ascii="Consolas" w:eastAsia="Times New Roman" w:hAnsi="Consolas" w:cs="Times New Roman"/>
+          <w:color w:val="DCDCAA"/>
+          <w:kern w:val="0"/>
+          <w:sz w:val="16"/>
+          <w:szCs w:val="16"/>
+          <w:lang w:eastAsia="pt-BR"/>
+          <w14:ligatures w14:val="none"/>
+        </w:rPr>
+        <w:t>isString</w:t>
+      </w:r>
+      <w:proofErr w:type="spellEnd"/>
+      <w:proofErr w:type="gramEnd"/>
+      <w:r>
+        <w:rPr>
+          <w:rFonts w:ascii="Consolas" w:eastAsia="Times New Roman" w:hAnsi="Consolas" w:cs="Times New Roman"/>
+          <w:color w:val="CCCCCC"/>
+          <w:kern w:val="0"/>
+          <w:sz w:val="16"/>
+          <w:szCs w:val="16"/>
+          <w:lang w:eastAsia="pt-BR"/>
+          <w14:ligatures w14:val="none"/>
+        </w:rPr>
+        <w:t>(</w:t>
+      </w:r>
+      <w:r>
+        <w:rPr>
+          <w:rFonts w:ascii="Consolas" w:eastAsia="Times New Roman" w:hAnsi="Consolas" w:cs="Times New Roman"/>
+          <w:color w:val="B5CEA8"/>
+          <w:kern w:val="0"/>
+          <w:sz w:val="16"/>
+          <w:szCs w:val="16"/>
+          <w:lang w:eastAsia="pt-BR"/>
+          <w14:ligatures w14:val="none"/>
+        </w:rPr>
+        <w:t>0</w:t>
+      </w:r>
+      <w:r>
+        <w:rPr>
+          <w:rFonts w:ascii="Consolas" w:eastAsia="Times New Roman" w:hAnsi="Consolas" w:cs="Times New Roman"/>
+          <w:color w:val="CCCCCC"/>
+          <w:kern w:val="0"/>
+          <w:sz w:val="16"/>
+          <w:szCs w:val="16"/>
+          <w:lang w:eastAsia="pt-BR"/>
+          <w14:ligatures w14:val="none"/>
+        </w:rPr>
+        <w:t>)</w:t>
+      </w:r>
+      <w:r>
+        <w:rPr>
+          <w:rFonts w:ascii="Consolas" w:eastAsia="Times New Roman" w:hAnsi="Consolas" w:cs="Times New Roman"/>
+          <w:color w:val="6A9955"/>
+          <w:kern w:val="0"/>
+          <w:sz w:val="16"/>
+          <w:szCs w:val="16"/>
+          <w:lang w:eastAsia="pt-BR"/>
+          <w14:ligatures w14:val="none"/>
+        </w:rPr>
+        <w:t xml:space="preserve">//se não é </w:t>
+      </w:r>
+      <w:proofErr w:type="spellStart"/>
+      <w:r>
+        <w:rPr>
+          <w:rFonts w:ascii="Consolas" w:eastAsia="Times New Roman" w:hAnsi="Consolas" w:cs="Times New Roman"/>
+          <w:color w:val="6A9955"/>
+          <w:kern w:val="0"/>
+          <w:sz w:val="16"/>
+          <w:szCs w:val="16"/>
+          <w:lang w:eastAsia="pt-BR"/>
+          <w14:ligatures w14:val="none"/>
+        </w:rPr>
+        <w:t>string</w:t>
+      </w:r>
+      <w:proofErr w:type="spellEnd"/>
+      <w:r>
+        <w:rPr>
+          <w:rFonts w:ascii="Consolas" w:eastAsia="Times New Roman" w:hAnsi="Consolas" w:cs="Times New Roman"/>
+          <w:color w:val="6A9955"/>
+          <w:kern w:val="0"/>
+          <w:sz w:val="16"/>
+          <w:szCs w:val="16"/>
+          <w:lang w:eastAsia="pt-BR"/>
+          <w14:ligatures w14:val="none"/>
+        </w:rPr>
+        <w:t>(0=</w:t>
+      </w:r>
+      <w:proofErr w:type="spellStart"/>
+      <w:r>
+        <w:rPr>
+          <w:rFonts w:ascii="Consolas" w:eastAsia="Times New Roman" w:hAnsi="Consolas" w:cs="Times New Roman"/>
+          <w:color w:val="6A9955"/>
+          <w:kern w:val="0"/>
+          <w:sz w:val="16"/>
+          <w:szCs w:val="16"/>
+          <w:lang w:eastAsia="pt-BR"/>
+          <w14:ligatures w14:val="none"/>
+        </w:rPr>
+        <w:t>null</w:t>
+      </w:r>
+      <w:proofErr w:type="spellEnd"/>
+      <w:r>
+        <w:rPr>
+          <w:rFonts w:ascii="Consolas" w:eastAsia="Times New Roman" w:hAnsi="Consolas" w:cs="Times New Roman"/>
+          <w:color w:val="6A9955"/>
+          <w:kern w:val="0"/>
+          <w:sz w:val="16"/>
+          <w:szCs w:val="16"/>
+          <w:lang w:eastAsia="pt-BR"/>
+          <w14:ligatures w14:val="none"/>
+        </w:rPr>
+        <w:t>)</w:t>
+      </w:r>
+    </w:p>
+    <w:p>
+      <w:pPr>
+        <w:shd w:val="clear" w:color="auto" w:fill="1F1F1F"/>
+        <w:spacing w:after="0" w:line="285" w:lineRule="atLeast"/>
+        <w:rPr>
+          <w:rFonts w:ascii="Consolas" w:eastAsia="Times New Roman" w:hAnsi="Consolas" w:cs="Times New Roman"/>
+          <w:color w:val="CCCCCC"/>
+          <w:kern w:val="0"/>
+          <w:sz w:val="16"/>
+          <w:szCs w:val="16"/>
+          <w:lang w:eastAsia="pt-BR"/>
+          <w14:ligatures w14:val="none"/>
+        </w:rPr>
+      </w:pPr>
+      <w:r>
+        <w:rPr>
+          <w:rFonts w:ascii="Consolas" w:eastAsia="Times New Roman" w:hAnsi="Consolas" w:cs="Times New Roman"/>
+          <w:color w:val="CCCCCC"/>
+          <w:kern w:val="0"/>
+          <w:sz w:val="16"/>
+          <w:szCs w:val="16"/>
+          <w:lang w:eastAsia="pt-BR"/>
+          <w14:ligatures w14:val="none"/>
+        </w:rPr>
+        <w:t xml:space="preserve">            </w:t>
+      </w:r>
+      <w:proofErr w:type="gramStart"/>
+      <w:r>
+        <w:rPr>
+          <w:rFonts w:ascii="Consolas" w:eastAsia="Times New Roman" w:hAnsi="Consolas" w:cs="Times New Roman"/>
+          <w:color w:val="CCCCCC"/>
+          <w:kern w:val="0"/>
+          <w:sz w:val="16"/>
+          <w:szCs w:val="16"/>
+          <w:lang w:eastAsia="pt-BR"/>
+          <w14:ligatures w14:val="none"/>
+        </w:rPr>
+        <w:t>.</w:t>
+      </w:r>
+      <w:proofErr w:type="spellStart"/>
+      <w:r>
+        <w:rPr>
+          <w:rFonts w:ascii="Consolas" w:eastAsia="Times New Roman" w:hAnsi="Consolas" w:cs="Times New Roman"/>
+          <w:color w:val="DCDCAA"/>
+          <w:kern w:val="0"/>
+          <w:sz w:val="16"/>
+          <w:szCs w:val="16"/>
+          <w:lang w:eastAsia="pt-BR"/>
+          <w14:ligatures w14:val="none"/>
+        </w:rPr>
+        <w:t>withMessage</w:t>
+      </w:r>
+      <w:proofErr w:type="spellEnd"/>
+      <w:proofErr w:type="gramEnd"/>
+      <w:r>
+        <w:rPr>
+          <w:rFonts w:ascii="Consolas" w:eastAsia="Times New Roman" w:hAnsi="Consolas" w:cs="Times New Roman"/>
+          <w:color w:val="CCCCCC"/>
+          <w:kern w:val="0"/>
+          <w:sz w:val="16"/>
+          <w:szCs w:val="16"/>
+          <w:lang w:eastAsia="pt-BR"/>
+          <w14:ligatures w14:val="none"/>
+        </w:rPr>
+        <w:t>(</w:t>
+      </w:r>
+      <w:r>
+        <w:rPr>
+          <w:rFonts w:ascii="Consolas" w:eastAsia="Times New Roman" w:hAnsi="Consolas" w:cs="Times New Roman"/>
+          <w:color w:val="CE9178"/>
+          <w:kern w:val="0"/>
+          <w:sz w:val="16"/>
+          <w:szCs w:val="16"/>
+          <w:lang w:eastAsia="pt-BR"/>
+          <w14:ligatures w14:val="none"/>
+        </w:rPr>
+        <w:t>"O título é obrigatório."</w:t>
+      </w:r>
+      <w:r>
+        <w:rPr>
+          <w:rFonts w:ascii="Consolas" w:eastAsia="Times New Roman" w:hAnsi="Consolas" w:cs="Times New Roman"/>
+          <w:color w:val="CCCCCC"/>
+          <w:kern w:val="0"/>
+          <w:sz w:val="16"/>
+          <w:szCs w:val="16"/>
+          <w:lang w:eastAsia="pt-BR"/>
+          <w14:ligatures w14:val="none"/>
+        </w:rPr>
+        <w:t>)</w:t>
+      </w:r>
+    </w:p>
+    <w:p>
+      <w:pPr>
+        <w:shd w:val="clear" w:color="auto" w:fill="1F1F1F"/>
+        <w:spacing w:after="0" w:line="285" w:lineRule="atLeast"/>
+        <w:rPr>
+          <w:rFonts w:ascii="Consolas" w:eastAsia="Times New Roman" w:hAnsi="Consolas" w:cs="Times New Roman"/>
+          <w:color w:val="CCCCCC"/>
+          <w:kern w:val="0"/>
+          <w:sz w:val="16"/>
+          <w:szCs w:val="16"/>
+          <w:lang w:eastAsia="pt-BR"/>
+          <w14:ligatures w14:val="none"/>
+        </w:rPr>
+      </w:pPr>
+      <w:r>
+        <w:rPr>
+          <w:rFonts w:ascii="Consolas" w:eastAsia="Times New Roman" w:hAnsi="Consolas" w:cs="Times New Roman"/>
+          <w:color w:val="CCCCCC"/>
+          <w:kern w:val="0"/>
+          <w:sz w:val="16"/>
+          <w:szCs w:val="16"/>
+          <w:lang w:eastAsia="pt-BR"/>
+          <w14:ligatures w14:val="none"/>
+        </w:rPr>
+        <w:t xml:space="preserve">            </w:t>
+      </w:r>
+      <w:proofErr w:type="gramStart"/>
+      <w:r>
+        <w:rPr>
+          <w:rFonts w:ascii="Consolas" w:eastAsia="Times New Roman" w:hAnsi="Consolas" w:cs="Times New Roman"/>
+          <w:color w:val="CCCCCC"/>
+          <w:kern w:val="0"/>
+          <w:sz w:val="16"/>
+          <w:szCs w:val="16"/>
+          <w:lang w:eastAsia="pt-BR"/>
+          <w14:ligatures w14:val="none"/>
+        </w:rPr>
+        <w:t>.</w:t>
+      </w:r>
+      <w:proofErr w:type="spellStart"/>
+      <w:r>
+        <w:rPr>
+          <w:rFonts w:ascii="Consolas" w:eastAsia="Times New Roman" w:hAnsi="Consolas" w:cs="Times New Roman"/>
+          <w:color w:val="DCDCAA"/>
+          <w:kern w:val="0"/>
+          <w:sz w:val="16"/>
+          <w:szCs w:val="16"/>
+          <w:lang w:eastAsia="pt-BR"/>
+          <w14:ligatures w14:val="none"/>
+        </w:rPr>
+        <w:t>isLength</w:t>
+      </w:r>
+      <w:proofErr w:type="spellEnd"/>
+      <w:proofErr w:type="gramEnd"/>
+      <w:r>
+        <w:rPr>
+          <w:rFonts w:ascii="Consolas" w:eastAsia="Times New Roman" w:hAnsi="Consolas" w:cs="Times New Roman"/>
+          <w:color w:val="CCCCCC"/>
+          <w:kern w:val="0"/>
+          <w:sz w:val="16"/>
+          <w:szCs w:val="16"/>
+          <w:lang w:eastAsia="pt-BR"/>
+          <w14:ligatures w14:val="none"/>
+        </w:rPr>
+        <w:t xml:space="preserve">({ </w:t>
+      </w:r>
+      <w:r>
+        <w:rPr>
+          <w:rFonts w:ascii="Consolas" w:eastAsia="Times New Roman" w:hAnsi="Consolas" w:cs="Times New Roman"/>
+          <w:color w:val="9CDCFE"/>
+          <w:kern w:val="0"/>
+          <w:sz w:val="16"/>
+          <w:szCs w:val="16"/>
+          <w:lang w:eastAsia="pt-BR"/>
+          <w14:ligatures w14:val="none"/>
+        </w:rPr>
+        <w:t>min:</w:t>
+      </w:r>
+      <w:r>
+        <w:rPr>
+          <w:rFonts w:ascii="Consolas" w:eastAsia="Times New Roman" w:hAnsi="Consolas" w:cs="Times New Roman"/>
+          <w:color w:val="CCCCCC"/>
+          <w:kern w:val="0"/>
+          <w:sz w:val="16"/>
+          <w:szCs w:val="16"/>
+          <w:lang w:eastAsia="pt-BR"/>
+          <w14:ligatures w14:val="none"/>
+        </w:rPr>
+        <w:t xml:space="preserve"> </w:t>
+      </w:r>
+      <w:r>
+        <w:rPr>
+          <w:rFonts w:ascii="Consolas" w:eastAsia="Times New Roman" w:hAnsi="Consolas" w:cs="Times New Roman"/>
+          <w:color w:val="B5CEA8"/>
+          <w:kern w:val="0"/>
+          <w:sz w:val="16"/>
+          <w:szCs w:val="16"/>
+          <w:lang w:eastAsia="pt-BR"/>
+          <w14:ligatures w14:val="none"/>
+        </w:rPr>
+        <w:t>3</w:t>
+      </w:r>
+      <w:r>
+        <w:rPr>
+          <w:rFonts w:ascii="Consolas" w:eastAsia="Times New Roman" w:hAnsi="Consolas" w:cs="Times New Roman"/>
+          <w:color w:val="CCCCCC"/>
+          <w:kern w:val="0"/>
+          <w:sz w:val="16"/>
+          <w:szCs w:val="16"/>
+          <w:lang w:eastAsia="pt-BR"/>
+          <w14:ligatures w14:val="none"/>
+        </w:rPr>
+        <w:t xml:space="preserve"> })</w:t>
+      </w:r>
+    </w:p>
+    <w:p>
+      <w:pPr>
+        <w:shd w:val="clear" w:color="auto" w:fill="1F1F1F"/>
+        <w:spacing w:after="0" w:line="285" w:lineRule="atLeast"/>
+        <w:rPr>
+          <w:rFonts w:ascii="Consolas" w:eastAsia="Times New Roman" w:hAnsi="Consolas" w:cs="Times New Roman"/>
+          <w:color w:val="CCCCCC"/>
+          <w:kern w:val="0"/>
+          <w:sz w:val="16"/>
+          <w:szCs w:val="16"/>
+          <w:lang w:eastAsia="pt-BR"/>
+          <w14:ligatures w14:val="none"/>
+        </w:rPr>
+      </w:pPr>
+      <w:r>
+        <w:rPr>
+          <w:rFonts w:ascii="Consolas" w:eastAsia="Times New Roman" w:hAnsi="Consolas" w:cs="Times New Roman"/>
+          <w:color w:val="CCCCCC"/>
+          <w:kern w:val="0"/>
+          <w:sz w:val="16"/>
+          <w:szCs w:val="16"/>
+          <w:lang w:eastAsia="pt-BR"/>
+          <w14:ligatures w14:val="none"/>
+        </w:rPr>
+        <w:t xml:space="preserve">            </w:t>
+      </w:r>
+      <w:proofErr w:type="gramStart"/>
+      <w:r>
+        <w:rPr>
+          <w:rFonts w:ascii="Consolas" w:eastAsia="Times New Roman" w:hAnsi="Consolas" w:cs="Times New Roman"/>
+          <w:color w:val="CCCCCC"/>
+          <w:kern w:val="0"/>
+          <w:sz w:val="16"/>
+          <w:szCs w:val="16"/>
+          <w:lang w:eastAsia="pt-BR"/>
+          <w14:ligatures w14:val="none"/>
+        </w:rPr>
+        <w:t>.</w:t>
+      </w:r>
+      <w:proofErr w:type="spellStart"/>
+      <w:r>
+        <w:rPr>
+          <w:rFonts w:ascii="Consolas" w:eastAsia="Times New Roman" w:hAnsi="Consolas" w:cs="Times New Roman"/>
+          <w:color w:val="DCDCAA"/>
+          <w:kern w:val="0"/>
+          <w:sz w:val="16"/>
+          <w:szCs w:val="16"/>
+          <w:lang w:eastAsia="pt-BR"/>
+          <w14:ligatures w14:val="none"/>
+        </w:rPr>
+        <w:t>withMessage</w:t>
+      </w:r>
+      <w:proofErr w:type="spellEnd"/>
+      <w:proofErr w:type="gramEnd"/>
+      <w:r>
+        <w:rPr>
+          <w:rFonts w:ascii="Consolas" w:eastAsia="Times New Roman" w:hAnsi="Consolas" w:cs="Times New Roman"/>
+          <w:color w:val="CCCCCC"/>
+          <w:kern w:val="0"/>
+          <w:sz w:val="16"/>
+          <w:szCs w:val="16"/>
+          <w:lang w:eastAsia="pt-BR"/>
+          <w14:ligatures w14:val="none"/>
+        </w:rPr>
+        <w:t>(</w:t>
+      </w:r>
+      <w:r>
+        <w:rPr>
+          <w:rFonts w:ascii="Consolas" w:eastAsia="Times New Roman" w:hAnsi="Consolas" w:cs="Times New Roman"/>
+          <w:color w:val="CE9178"/>
+          <w:kern w:val="0"/>
+          <w:sz w:val="16"/>
+          <w:szCs w:val="16"/>
+          <w:lang w:eastAsia="pt-BR"/>
+          <w14:ligatures w14:val="none"/>
+        </w:rPr>
+        <w:t>"O título precisa ter no mínimo 3 caracteres."</w:t>
+      </w:r>
+      <w:r>
+        <w:rPr>
+          <w:rFonts w:ascii="Consolas" w:eastAsia="Times New Roman" w:hAnsi="Consolas" w:cs="Times New Roman"/>
+          <w:color w:val="CCCCCC"/>
+          <w:kern w:val="0"/>
+          <w:sz w:val="16"/>
+          <w:szCs w:val="16"/>
+          <w:lang w:eastAsia="pt-BR"/>
+          <w14:ligatures w14:val="none"/>
+        </w:rPr>
+        <w:t>),</w:t>
+      </w:r>
+    </w:p>
+    <w:p>
+      <w:pPr>
+        <w:shd w:val="clear" w:color="auto" w:fill="1F1F1F"/>
+        <w:spacing w:after="0" w:line="285" w:lineRule="atLeast"/>
+        <w:rPr>
+          <w:rFonts w:ascii="Consolas" w:eastAsia="Times New Roman" w:hAnsi="Consolas" w:cs="Times New Roman"/>
+          <w:color w:val="CCCCCC"/>
+          <w:kern w:val="0"/>
+          <w:sz w:val="16"/>
+          <w:szCs w:val="16"/>
+          <w:lang w:eastAsia="pt-BR"/>
+          <w14:ligatures w14:val="none"/>
+        </w:rPr>
+      </w:pPr>
+      <w:r>
+        <w:rPr>
+          <w:rFonts w:ascii="Consolas" w:eastAsia="Times New Roman" w:hAnsi="Consolas" w:cs="Times New Roman"/>
+          <w:color w:val="CCCCCC"/>
+          <w:kern w:val="0"/>
+          <w:sz w:val="16"/>
+          <w:szCs w:val="16"/>
+          <w:lang w:eastAsia="pt-BR"/>
+          <w14:ligatures w14:val="none"/>
+        </w:rPr>
+        <w:t xml:space="preserve">        </w:t>
+      </w:r>
+      <w:r>
+        <w:rPr>
+          <w:rFonts w:ascii="Consolas" w:eastAsia="Times New Roman" w:hAnsi="Consolas" w:cs="Times New Roman"/>
+          <w:color w:val="DCDCAA"/>
+          <w:kern w:val="0"/>
+          <w:sz w:val="16"/>
+          <w:szCs w:val="16"/>
+          <w:lang w:eastAsia="pt-BR"/>
+          <w14:ligatures w14:val="none"/>
+        </w:rPr>
+        <w:t>body</w:t>
+      </w:r>
+      <w:r>
+        <w:rPr>
+          <w:rFonts w:ascii="Consolas" w:eastAsia="Times New Roman" w:hAnsi="Consolas" w:cs="Times New Roman"/>
+          <w:color w:val="CCCCCC"/>
+          <w:kern w:val="0"/>
+          <w:sz w:val="16"/>
+          <w:szCs w:val="16"/>
+          <w:lang w:eastAsia="pt-BR"/>
+          <w14:ligatures w14:val="none"/>
+        </w:rPr>
+        <w:t>(</w:t>
+      </w:r>
+      <w:r>
+        <w:rPr>
+          <w:rFonts w:ascii="Consolas" w:eastAsia="Times New Roman" w:hAnsi="Consolas" w:cs="Times New Roman"/>
+          <w:color w:val="CE9178"/>
+          <w:kern w:val="0"/>
+          <w:sz w:val="16"/>
+          <w:szCs w:val="16"/>
+          <w:lang w:eastAsia="pt-BR"/>
+          <w14:ligatures w14:val="none"/>
+        </w:rPr>
+        <w:t>"</w:t>
+      </w:r>
+      <w:proofErr w:type="spellStart"/>
+      <w:r>
+        <w:rPr>
+          <w:rFonts w:ascii="Consolas" w:eastAsia="Times New Roman" w:hAnsi="Consolas" w:cs="Times New Roman"/>
+          <w:color w:val="CE9178"/>
+          <w:kern w:val="0"/>
+          <w:sz w:val="16"/>
+          <w:szCs w:val="16"/>
+          <w:lang w:eastAsia="pt-BR"/>
+          <w14:ligatures w14:val="none"/>
+        </w:rPr>
+        <w:t>image</w:t>
+      </w:r>
+      <w:proofErr w:type="spellEnd"/>
+      <w:r>
+        <w:rPr>
+          <w:rFonts w:ascii="Consolas" w:eastAsia="Times New Roman" w:hAnsi="Consolas" w:cs="Times New Roman"/>
+          <w:color w:val="CE9178"/>
+          <w:kern w:val="0"/>
+          <w:sz w:val="16"/>
+          <w:szCs w:val="16"/>
+          <w:lang w:eastAsia="pt-BR"/>
+          <w14:ligatures w14:val="none"/>
+        </w:rPr>
+        <w:t>"</w:t>
+      </w:r>
+      <w:r>
+        <w:rPr>
+          <w:rFonts w:ascii="Consolas" w:eastAsia="Times New Roman" w:hAnsi="Consolas" w:cs="Times New Roman"/>
+          <w:color w:val="CCCCCC"/>
+          <w:kern w:val="0"/>
+          <w:sz w:val="16"/>
+          <w:szCs w:val="16"/>
+          <w:lang w:eastAsia="pt-BR"/>
+          <w14:ligatures w14:val="none"/>
+        </w:rPr>
+        <w:t>)</w:t>
+      </w:r>
+    </w:p>
+    <w:p>
+      <w:pPr>
+        <w:shd w:val="clear" w:color="auto" w:fill="1F1F1F"/>
+        <w:spacing w:after="0" w:line="285" w:lineRule="atLeast"/>
+        <w:rPr>
+          <w:rFonts w:ascii="Consolas" w:eastAsia="Times New Roman" w:hAnsi="Consolas" w:cs="Times New Roman"/>
+          <w:color w:val="CCCCCC"/>
+          <w:kern w:val="0"/>
+          <w:sz w:val="16"/>
+          <w:szCs w:val="16"/>
+          <w:lang w:eastAsia="pt-BR"/>
+          <w14:ligatures w14:val="none"/>
+        </w:rPr>
+      </w:pPr>
+      <w:r>
+        <w:rPr>
+          <w:rFonts w:ascii="Consolas" w:eastAsia="Times New Roman" w:hAnsi="Consolas" w:cs="Times New Roman"/>
+          <w:color w:val="CCCCCC"/>
+          <w:kern w:val="0"/>
+          <w:sz w:val="16"/>
+          <w:szCs w:val="16"/>
+          <w:lang w:eastAsia="pt-BR"/>
+          <w14:ligatures w14:val="none"/>
+        </w:rPr>
+        <w:t xml:space="preserve">            </w:t>
+      </w:r>
+      <w:proofErr w:type="gramStart"/>
+      <w:r>
+        <w:rPr>
+          <w:rFonts w:ascii="Consolas" w:eastAsia="Times New Roman" w:hAnsi="Consolas" w:cs="Times New Roman"/>
+          <w:color w:val="CCCCCC"/>
+          <w:kern w:val="0"/>
+          <w:sz w:val="16"/>
+          <w:szCs w:val="16"/>
+          <w:lang w:eastAsia="pt-BR"/>
+          <w14:ligatures w14:val="none"/>
+        </w:rPr>
+        <w:t>.</w:t>
+      </w:r>
+      <w:proofErr w:type="spellStart"/>
+      <w:r>
+        <w:rPr>
+          <w:rFonts w:ascii="Consolas" w:eastAsia="Times New Roman" w:hAnsi="Consolas" w:cs="Times New Roman"/>
+          <w:color w:val="DCDCAA"/>
+          <w:kern w:val="0"/>
+          <w:sz w:val="16"/>
+          <w:szCs w:val="16"/>
+          <w:lang w:eastAsia="pt-BR"/>
+          <w14:ligatures w14:val="none"/>
+        </w:rPr>
+        <w:t>custom</w:t>
+      </w:r>
+      <w:proofErr w:type="spellEnd"/>
+      <w:proofErr w:type="gramEnd"/>
+      <w:r>
+        <w:rPr>
+          <w:rFonts w:ascii="Consolas" w:eastAsia="Times New Roman" w:hAnsi="Consolas" w:cs="Times New Roman"/>
+          <w:color w:val="CCCCCC"/>
+          <w:kern w:val="0"/>
+          <w:sz w:val="16"/>
+          <w:szCs w:val="16"/>
+          <w:lang w:eastAsia="pt-BR"/>
+          <w14:ligatures w14:val="none"/>
+        </w:rPr>
+        <w:t>((</w:t>
+      </w:r>
+      <w:proofErr w:type="spellStart"/>
+      <w:r>
+        <w:rPr>
+          <w:rFonts w:ascii="Consolas" w:eastAsia="Times New Roman" w:hAnsi="Consolas" w:cs="Times New Roman"/>
+          <w:color w:val="9CDCFE"/>
+          <w:kern w:val="0"/>
+          <w:sz w:val="16"/>
+          <w:szCs w:val="16"/>
+          <w:lang w:eastAsia="pt-BR"/>
+          <w14:ligatures w14:val="none"/>
+        </w:rPr>
+        <w:t>value</w:t>
+      </w:r>
+      <w:proofErr w:type="spellEnd"/>
+      <w:r>
+        <w:rPr>
+          <w:rFonts w:ascii="Consolas" w:eastAsia="Times New Roman" w:hAnsi="Consolas" w:cs="Times New Roman"/>
+          <w:color w:val="CCCCCC"/>
+          <w:kern w:val="0"/>
+          <w:sz w:val="16"/>
+          <w:szCs w:val="16"/>
+          <w:lang w:eastAsia="pt-BR"/>
+          <w14:ligatures w14:val="none"/>
+        </w:rPr>
+        <w:t xml:space="preserve">, { </w:t>
+      </w:r>
+      <w:proofErr w:type="spellStart"/>
+      <w:r>
+        <w:rPr>
+          <w:rFonts w:ascii="Consolas" w:eastAsia="Times New Roman" w:hAnsi="Consolas" w:cs="Times New Roman"/>
+          <w:color w:val="9CDCFE"/>
+          <w:kern w:val="0"/>
+          <w:sz w:val="16"/>
+          <w:szCs w:val="16"/>
+          <w:lang w:eastAsia="pt-BR"/>
+          <w14:ligatures w14:val="none"/>
+        </w:rPr>
+        <w:t>req</w:t>
+      </w:r>
+      <w:proofErr w:type="spellEnd"/>
+      <w:r>
+        <w:rPr>
+          <w:rFonts w:ascii="Consolas" w:eastAsia="Times New Roman" w:hAnsi="Consolas" w:cs="Times New Roman"/>
+          <w:color w:val="CCCCCC"/>
+          <w:kern w:val="0"/>
+          <w:sz w:val="16"/>
+          <w:szCs w:val="16"/>
+          <w:lang w:eastAsia="pt-BR"/>
+          <w14:ligatures w14:val="none"/>
+        </w:rPr>
+        <w:t xml:space="preserve"> }) </w:t>
+      </w:r>
+      <w:r>
+        <w:rPr>
+          <w:rFonts w:ascii="Consolas" w:eastAsia="Times New Roman" w:hAnsi="Consolas" w:cs="Times New Roman"/>
+          <w:color w:val="569CD6"/>
+          <w:kern w:val="0"/>
+          <w:sz w:val="16"/>
+          <w:szCs w:val="16"/>
+          <w:lang w:eastAsia="pt-BR"/>
+          <w14:ligatures w14:val="none"/>
+        </w:rPr>
+        <w:t>=&gt;</w:t>
+      </w:r>
+      <w:r>
+        <w:rPr>
+          <w:rFonts w:ascii="Consolas" w:eastAsia="Times New Roman" w:hAnsi="Consolas" w:cs="Times New Roman"/>
+          <w:color w:val="CCCCCC"/>
+          <w:kern w:val="0"/>
+          <w:sz w:val="16"/>
+          <w:szCs w:val="16"/>
+          <w:lang w:eastAsia="pt-BR"/>
+          <w14:ligatures w14:val="none"/>
+        </w:rPr>
+        <w:t xml:space="preserve"> {</w:t>
+      </w:r>
+    </w:p>
+    <w:p>
+      <w:pPr>
+        <w:shd w:val="clear" w:color="auto" w:fill="1F1F1F"/>
+        <w:spacing w:after="0" w:line="285" w:lineRule="atLeast"/>
+        <w:rPr>
+          <w:rFonts w:ascii="Consolas" w:eastAsia="Times New Roman" w:hAnsi="Consolas" w:cs="Times New Roman"/>
+          <w:color w:val="CCCCCC"/>
+          <w:kern w:val="0"/>
+          <w:sz w:val="16"/>
+          <w:szCs w:val="16"/>
+          <w:lang w:eastAsia="pt-BR"/>
+          <w14:ligatures w14:val="none"/>
+        </w:rPr>
+      </w:pPr>
+      <w:r>
+        <w:rPr>
+          <w:rFonts w:ascii="Consolas" w:eastAsia="Times New Roman" w:hAnsi="Consolas" w:cs="Times New Roman"/>
+          <w:color w:val="CCCCCC"/>
+          <w:kern w:val="0"/>
+          <w:sz w:val="16"/>
+          <w:szCs w:val="16"/>
+          <w:lang w:eastAsia="pt-BR"/>
+          <w14:ligatures w14:val="none"/>
+        </w:rPr>
+        <w:t xml:space="preserve">                </w:t>
+      </w:r>
+      <w:proofErr w:type="spellStart"/>
+      <w:r>
+        <w:rPr>
+          <w:rFonts w:ascii="Consolas" w:eastAsia="Times New Roman" w:hAnsi="Consolas" w:cs="Times New Roman"/>
+          <w:color w:val="C586C0"/>
+          <w:kern w:val="0"/>
+          <w:sz w:val="16"/>
+          <w:szCs w:val="16"/>
+          <w:lang w:eastAsia="pt-BR"/>
+          <w14:ligatures w14:val="none"/>
+        </w:rPr>
+        <w:t>if</w:t>
+      </w:r>
+      <w:proofErr w:type="spellEnd"/>
+      <w:r>
+        <w:rPr>
+          <w:rFonts w:ascii="Consolas" w:eastAsia="Times New Roman" w:hAnsi="Consolas" w:cs="Times New Roman"/>
+          <w:color w:val="CCCCCC"/>
+          <w:kern w:val="0"/>
+          <w:sz w:val="16"/>
+          <w:szCs w:val="16"/>
+          <w:lang w:eastAsia="pt-BR"/>
+          <w14:ligatures w14:val="none"/>
+        </w:rPr>
+        <w:t xml:space="preserve"> </w:t>
+      </w:r>
+      <w:proofErr w:type="gramStart"/>
+      <w:r>
+        <w:rPr>
+          <w:rFonts w:ascii="Consolas" w:eastAsia="Times New Roman" w:hAnsi="Consolas" w:cs="Times New Roman"/>
+          <w:color w:val="CCCCCC"/>
+          <w:kern w:val="0"/>
+          <w:sz w:val="16"/>
+          <w:szCs w:val="16"/>
+          <w:lang w:eastAsia="pt-BR"/>
+          <w14:ligatures w14:val="none"/>
+        </w:rPr>
+        <w:t>(</w:t>
+      </w:r>
+      <w:r>
+        <w:rPr>
+          <w:rFonts w:ascii="Consolas" w:eastAsia="Times New Roman" w:hAnsi="Consolas" w:cs="Times New Roman"/>
+          <w:color w:val="D4D4D4"/>
+          <w:kern w:val="0"/>
+          <w:sz w:val="16"/>
+          <w:szCs w:val="16"/>
+          <w:lang w:eastAsia="pt-BR"/>
+          <w14:ligatures w14:val="none"/>
+        </w:rPr>
+        <w:t>!</w:t>
+      </w:r>
+      <w:proofErr w:type="spellStart"/>
+      <w:r>
+        <w:rPr>
+          <w:rFonts w:ascii="Consolas" w:eastAsia="Times New Roman" w:hAnsi="Consolas" w:cs="Times New Roman"/>
+          <w:color w:val="9CDCFE"/>
+          <w:kern w:val="0"/>
+          <w:sz w:val="16"/>
+          <w:szCs w:val="16"/>
+          <w:lang w:eastAsia="pt-BR"/>
+          <w14:ligatures w14:val="none"/>
+        </w:rPr>
+        <w:t>req</w:t>
+      </w:r>
+      <w:proofErr w:type="gramEnd"/>
+      <w:r>
+        <w:rPr>
+          <w:rFonts w:ascii="Consolas" w:eastAsia="Times New Roman" w:hAnsi="Consolas" w:cs="Times New Roman"/>
+          <w:color w:val="CCCCCC"/>
+          <w:kern w:val="0"/>
+          <w:sz w:val="16"/>
+          <w:szCs w:val="16"/>
+          <w:lang w:eastAsia="pt-BR"/>
+          <w14:ligatures w14:val="none"/>
+        </w:rPr>
+        <w:t>.</w:t>
+      </w:r>
+      <w:r>
+        <w:rPr>
+          <w:rFonts w:ascii="Consolas" w:eastAsia="Times New Roman" w:hAnsi="Consolas" w:cs="Times New Roman"/>
+          <w:color w:val="9CDCFE"/>
+          <w:kern w:val="0"/>
+          <w:sz w:val="16"/>
+          <w:szCs w:val="16"/>
+          <w:lang w:eastAsia="pt-BR"/>
+          <w14:ligatures w14:val="none"/>
+        </w:rPr>
+        <w:t>file</w:t>
+      </w:r>
+      <w:proofErr w:type="spellEnd"/>
+      <w:r>
+        <w:rPr>
+          <w:rFonts w:ascii="Consolas" w:eastAsia="Times New Roman" w:hAnsi="Consolas" w:cs="Times New Roman"/>
+          <w:color w:val="CCCCCC"/>
+          <w:kern w:val="0"/>
+          <w:sz w:val="16"/>
+          <w:szCs w:val="16"/>
+          <w:lang w:eastAsia="pt-BR"/>
+          <w14:ligatures w14:val="none"/>
+        </w:rPr>
+        <w:t>) {</w:t>
+      </w:r>
+      <w:r>
+        <w:rPr>
+          <w:rFonts w:ascii="Consolas" w:eastAsia="Times New Roman" w:hAnsi="Consolas" w:cs="Times New Roman"/>
+          <w:color w:val="6A9955"/>
+          <w:kern w:val="0"/>
+          <w:sz w:val="16"/>
+          <w:szCs w:val="16"/>
+          <w:lang w:eastAsia="pt-BR"/>
+          <w14:ligatures w14:val="none"/>
+        </w:rPr>
+        <w:t>//se não houver arquivo na requisição/não veio imagem</w:t>
+      </w:r>
+    </w:p>
+    <w:p>
+      <w:pPr>
+        <w:shd w:val="clear" w:color="auto" w:fill="1F1F1F"/>
+        <w:spacing w:after="0" w:line="285" w:lineRule="atLeast"/>
+        <w:rPr>
+          <w:rFonts w:ascii="Consolas" w:eastAsia="Times New Roman" w:hAnsi="Consolas" w:cs="Times New Roman"/>
+          <w:color w:val="CCCCCC"/>
+          <w:kern w:val="0"/>
+          <w:sz w:val="16"/>
+          <w:szCs w:val="16"/>
+          <w:lang w:eastAsia="pt-BR"/>
+          <w14:ligatures w14:val="none"/>
+        </w:rPr>
+      </w:pPr>
+      <w:r>
+        <w:rPr>
+          <w:rFonts w:ascii="Consolas" w:eastAsia="Times New Roman" w:hAnsi="Consolas" w:cs="Times New Roman"/>
+          <w:color w:val="CCCCCC"/>
+          <w:kern w:val="0"/>
+          <w:sz w:val="16"/>
+          <w:szCs w:val="16"/>
+          <w:lang w:eastAsia="pt-BR"/>
+          <w14:ligatures w14:val="none"/>
+        </w:rPr>
+        <w:t xml:space="preserve">                    </w:t>
+      </w:r>
+      <w:proofErr w:type="spellStart"/>
+      <w:r>
+        <w:rPr>
+          <w:rFonts w:ascii="Consolas" w:eastAsia="Times New Roman" w:hAnsi="Consolas" w:cs="Times New Roman"/>
+          <w:color w:val="C586C0"/>
+          <w:kern w:val="0"/>
+          <w:sz w:val="16"/>
+          <w:szCs w:val="16"/>
+          <w:lang w:eastAsia="pt-BR"/>
+          <w14:ligatures w14:val="none"/>
+        </w:rPr>
+        <w:t>throw</w:t>
+      </w:r>
+      <w:proofErr w:type="spellEnd"/>
+      <w:r>
+        <w:rPr>
+          <w:rFonts w:ascii="Consolas" w:eastAsia="Times New Roman" w:hAnsi="Consolas" w:cs="Times New Roman"/>
+          <w:color w:val="CCCCCC"/>
+          <w:kern w:val="0"/>
+          <w:sz w:val="16"/>
+          <w:szCs w:val="16"/>
+          <w:lang w:eastAsia="pt-BR"/>
+          <w14:ligatures w14:val="none"/>
+        </w:rPr>
+        <w:t xml:space="preserve"> </w:t>
+      </w:r>
+      <w:r>
+        <w:rPr>
+          <w:rFonts w:ascii="Consolas" w:eastAsia="Times New Roman" w:hAnsi="Consolas" w:cs="Times New Roman"/>
+          <w:color w:val="569CD6"/>
+          <w:kern w:val="0"/>
+          <w:sz w:val="16"/>
+          <w:szCs w:val="16"/>
+          <w:lang w:eastAsia="pt-BR"/>
+          <w14:ligatures w14:val="none"/>
+        </w:rPr>
+        <w:t>new</w:t>
+      </w:r>
+      <w:r>
+        <w:rPr>
+          <w:rFonts w:ascii="Consolas" w:eastAsia="Times New Roman" w:hAnsi="Consolas" w:cs="Times New Roman"/>
+          <w:color w:val="CCCCCC"/>
+          <w:kern w:val="0"/>
+          <w:sz w:val="16"/>
+          <w:szCs w:val="16"/>
+          <w:lang w:eastAsia="pt-BR"/>
+          <w14:ligatures w14:val="none"/>
+        </w:rPr>
+        <w:t xml:space="preserve"> </w:t>
+      </w:r>
+      <w:proofErr w:type="spellStart"/>
+      <w:proofErr w:type="gramStart"/>
+      <w:r>
+        <w:rPr>
+          <w:rFonts w:ascii="Consolas" w:eastAsia="Times New Roman" w:hAnsi="Consolas" w:cs="Times New Roman"/>
+          <w:color w:val="4EC9B0"/>
+          <w:kern w:val="0"/>
+          <w:sz w:val="16"/>
+          <w:szCs w:val="16"/>
+          <w:lang w:eastAsia="pt-BR"/>
+          <w14:ligatures w14:val="none"/>
+        </w:rPr>
+        <w:t>Error</w:t>
+      </w:r>
+      <w:proofErr w:type="spellEnd"/>
+      <w:r>
+        <w:rPr>
+          <w:rFonts w:ascii="Consolas" w:eastAsia="Times New Roman" w:hAnsi="Consolas" w:cs="Times New Roman"/>
+          <w:color w:val="CCCCCC"/>
+          <w:kern w:val="0"/>
+          <w:sz w:val="16"/>
+          <w:szCs w:val="16"/>
+          <w:lang w:eastAsia="pt-BR"/>
+          <w14:ligatures w14:val="none"/>
+        </w:rPr>
+        <w:t>(</w:t>
+      </w:r>
+      <w:proofErr w:type="gramEnd"/>
+      <w:r>
+        <w:rPr>
+          <w:rFonts w:ascii="Consolas" w:eastAsia="Times New Roman" w:hAnsi="Consolas" w:cs="Times New Roman"/>
+          <w:color w:val="CE9178"/>
+          <w:kern w:val="0"/>
+          <w:sz w:val="16"/>
+          <w:szCs w:val="16"/>
+          <w:lang w:eastAsia="pt-BR"/>
+          <w14:ligatures w14:val="none"/>
+        </w:rPr>
+        <w:t xml:space="preserve">"A </w:t>
+      </w:r>
+      <w:proofErr w:type="spellStart"/>
+      <w:r>
+        <w:rPr>
+          <w:rFonts w:ascii="Consolas" w:eastAsia="Times New Roman" w:hAnsi="Consolas" w:cs="Times New Roman"/>
+          <w:color w:val="CE9178"/>
+          <w:kern w:val="0"/>
+          <w:sz w:val="16"/>
+          <w:szCs w:val="16"/>
+          <w:lang w:eastAsia="pt-BR"/>
+          <w14:ligatures w14:val="none"/>
+        </w:rPr>
+        <w:t>imgame</w:t>
+      </w:r>
+      <w:proofErr w:type="spellEnd"/>
+      <w:r>
+        <w:rPr>
+          <w:rFonts w:ascii="Consolas" w:eastAsia="Times New Roman" w:hAnsi="Consolas" w:cs="Times New Roman"/>
+          <w:color w:val="CE9178"/>
+          <w:kern w:val="0"/>
+          <w:sz w:val="16"/>
+          <w:szCs w:val="16"/>
+          <w:lang w:eastAsia="pt-BR"/>
+          <w14:ligatures w14:val="none"/>
+        </w:rPr>
+        <w:t xml:space="preserve"> é obrigatória"</w:t>
+      </w:r>
+      <w:r>
+        <w:rPr>
+          <w:rFonts w:ascii="Consolas" w:eastAsia="Times New Roman" w:hAnsi="Consolas" w:cs="Times New Roman"/>
+          <w:color w:val="CCCCCC"/>
+          <w:kern w:val="0"/>
+          <w:sz w:val="16"/>
+          <w:szCs w:val="16"/>
+          <w:lang w:eastAsia="pt-BR"/>
+          <w14:ligatures w14:val="none"/>
+        </w:rPr>
+        <w:t>)</w:t>
+      </w:r>
+    </w:p>
+    <w:p>
+      <w:pPr>
+        <w:shd w:val="clear" w:color="auto" w:fill="1F1F1F"/>
+        <w:spacing w:after="0" w:line="285" w:lineRule="atLeast"/>
+        <w:rPr>
+          <w:rFonts w:ascii="Consolas" w:eastAsia="Times New Roman" w:hAnsi="Consolas" w:cs="Times New Roman"/>
+          <w:color w:val="CCCCCC"/>
+          <w:kern w:val="0"/>
+          <w:sz w:val="16"/>
+          <w:szCs w:val="16"/>
+          <w:lang w:eastAsia="pt-BR"/>
+          <w14:ligatures w14:val="none"/>
+        </w:rPr>
+      </w:pPr>
+      <w:r>
+        <w:rPr>
+          <w:rFonts w:ascii="Consolas" w:eastAsia="Times New Roman" w:hAnsi="Consolas" w:cs="Times New Roman"/>
+          <w:color w:val="CCCCCC"/>
+          <w:kern w:val="0"/>
+          <w:sz w:val="16"/>
+          <w:szCs w:val="16"/>
+          <w:lang w:eastAsia="pt-BR"/>
+          <w14:ligatures w14:val="none"/>
+        </w:rPr>
+        <w:t>                }</w:t>
+      </w:r>
+    </w:p>
+    <w:p>
+      <w:pPr>
+        <w:shd w:val="clear" w:color="auto" w:fill="1F1F1F"/>
+        <w:spacing w:after="0" w:line="285" w:lineRule="atLeast"/>
+        <w:rPr>
+          <w:rFonts w:ascii="Consolas" w:eastAsia="Times New Roman" w:hAnsi="Consolas" w:cs="Times New Roman"/>
+          <w:color w:val="CCCCCC"/>
+          <w:kern w:val="0"/>
+          <w:sz w:val="16"/>
+          <w:szCs w:val="16"/>
+          <w:lang w:eastAsia="pt-BR"/>
+          <w14:ligatures w14:val="none"/>
+        </w:rPr>
+      </w:pPr>
+      <w:r>
+        <w:rPr>
+          <w:rFonts w:ascii="Consolas" w:eastAsia="Times New Roman" w:hAnsi="Consolas" w:cs="Times New Roman"/>
+          <w:color w:val="CCCCCC"/>
+          <w:kern w:val="0"/>
+          <w:sz w:val="16"/>
+          <w:szCs w:val="16"/>
+          <w:lang w:eastAsia="pt-BR"/>
+          <w14:ligatures w14:val="none"/>
+        </w:rPr>
+        <w:t xml:space="preserve">                </w:t>
+      </w:r>
+      <w:proofErr w:type="spellStart"/>
+      <w:r>
+        <w:rPr>
+          <w:rFonts w:ascii="Consolas" w:eastAsia="Times New Roman" w:hAnsi="Consolas" w:cs="Times New Roman"/>
+          <w:color w:val="C586C0"/>
+          <w:kern w:val="0"/>
+          <w:sz w:val="16"/>
+          <w:szCs w:val="16"/>
+          <w:lang w:eastAsia="pt-BR"/>
+          <w14:ligatures w14:val="none"/>
+        </w:rPr>
+        <w:t>return</w:t>
+      </w:r>
+      <w:proofErr w:type="spellEnd"/>
+      <w:r>
+        <w:rPr>
+          <w:rFonts w:ascii="Consolas" w:eastAsia="Times New Roman" w:hAnsi="Consolas" w:cs="Times New Roman"/>
+          <w:color w:val="CCCCCC"/>
+          <w:kern w:val="0"/>
+          <w:sz w:val="16"/>
+          <w:szCs w:val="16"/>
+          <w:lang w:eastAsia="pt-BR"/>
+          <w14:ligatures w14:val="none"/>
+        </w:rPr>
+        <w:t xml:space="preserve"> </w:t>
+      </w:r>
+      <w:proofErr w:type="spellStart"/>
+      <w:r>
+        <w:rPr>
+          <w:rFonts w:ascii="Consolas" w:eastAsia="Times New Roman" w:hAnsi="Consolas" w:cs="Times New Roman"/>
+          <w:color w:val="569CD6"/>
+          <w:kern w:val="0"/>
+          <w:sz w:val="16"/>
+          <w:szCs w:val="16"/>
+          <w:lang w:eastAsia="pt-BR"/>
+          <w14:ligatures w14:val="none"/>
+        </w:rPr>
+        <w:t>true</w:t>
+      </w:r>
+      <w:proofErr w:type="spellEnd"/>
+    </w:p>
+    <w:p>
+      <w:pPr>
+        <w:shd w:val="clear" w:color="auto" w:fill="1F1F1F"/>
+        <w:spacing w:after="0" w:line="285" w:lineRule="atLeast"/>
+        <w:rPr>
+          <w:rFonts w:ascii="Consolas" w:eastAsia="Times New Roman" w:hAnsi="Consolas" w:cs="Times New Roman"/>
+          <w:color w:val="CCCCCC"/>
+          <w:kern w:val="0"/>
+          <w:sz w:val="16"/>
+          <w:szCs w:val="16"/>
+          <w:lang w:eastAsia="pt-BR"/>
+          <w14:ligatures w14:val="none"/>
+        </w:rPr>
+      </w:pPr>
+      <w:r>
+        <w:rPr>
+          <w:rFonts w:ascii="Consolas" w:eastAsia="Times New Roman" w:hAnsi="Consolas" w:cs="Times New Roman"/>
+          <w:color w:val="CCCCCC"/>
+          <w:kern w:val="0"/>
+          <w:sz w:val="16"/>
+          <w:szCs w:val="16"/>
+          <w:lang w:eastAsia="pt-BR"/>
+          <w14:ligatures w14:val="none"/>
+        </w:rPr>
+        <w:t>            })</w:t>
+      </w:r>
+    </w:p>
+    <w:p>
+      <w:pPr>
+        <w:shd w:val="clear" w:color="auto" w:fill="1F1F1F"/>
+        <w:spacing w:after="0" w:line="285" w:lineRule="atLeast"/>
+        <w:rPr>
+          <w:rFonts w:ascii="Consolas" w:eastAsia="Times New Roman" w:hAnsi="Consolas" w:cs="Times New Roman"/>
+          <w:color w:val="CCCCCC"/>
+          <w:kern w:val="0"/>
+          <w:sz w:val="16"/>
+          <w:szCs w:val="16"/>
+          <w:lang w:eastAsia="pt-BR"/>
+          <w14:ligatures w14:val="none"/>
+        </w:rPr>
+      </w:pPr>
+      <w:r>
+        <w:rPr>
+          <w:rFonts w:ascii="Consolas" w:eastAsia="Times New Roman" w:hAnsi="Consolas" w:cs="Times New Roman"/>
+          <w:color w:val="CCCCCC"/>
+          <w:kern w:val="0"/>
+          <w:sz w:val="16"/>
+          <w:szCs w:val="16"/>
+          <w:lang w:eastAsia="pt-BR"/>
+          <w14:ligatures w14:val="none"/>
+        </w:rPr>
+        <w:t>    ]</w:t>
+      </w:r>
+    </w:p>
+    <w:p>
+      <w:pPr>
+        <w:shd w:val="clear" w:color="auto" w:fill="1F1F1F"/>
+        <w:spacing w:after="0" w:line="285" w:lineRule="atLeast"/>
+        <w:rPr>
+          <w:rFonts w:ascii="Consolas" w:eastAsia="Times New Roman" w:hAnsi="Consolas" w:cs="Times New Roman"/>
+          <w:color w:val="CCCCCC"/>
+          <w:kern w:val="0"/>
+          <w:sz w:val="16"/>
+          <w:szCs w:val="16"/>
+          <w:lang w:eastAsia="pt-BR"/>
+          <w14:ligatures w14:val="none"/>
+        </w:rPr>
+      </w:pPr>
+      <w:r>
+        <w:rPr>
+          <w:rFonts w:ascii="Consolas" w:eastAsia="Times New Roman" w:hAnsi="Consolas" w:cs="Times New Roman"/>
+          <w:color w:val="CCCCCC"/>
+          <w:kern w:val="0"/>
+          <w:sz w:val="16"/>
+          <w:szCs w:val="16"/>
+          <w:lang w:eastAsia="pt-BR"/>
+          <w14:ligatures w14:val="none"/>
+        </w:rPr>
+        <w:t>}</w:t>
+      </w:r>
+    </w:p>
+    <w:p>
+      <w:pPr>
+        <w:shd w:val="clear" w:color="auto" w:fill="1F1F1F"/>
+        <w:spacing w:after="0" w:line="285" w:lineRule="atLeast"/>
+        <w:rPr>
+          <w:rFonts w:ascii="Consolas" w:eastAsia="Times New Roman" w:hAnsi="Consolas" w:cs="Times New Roman"/>
+          <w:color w:val="CCCCCC"/>
+          <w:kern w:val="0"/>
+          <w:sz w:val="16"/>
+          <w:szCs w:val="16"/>
+          <w:lang w:eastAsia="pt-BR"/>
+          <w14:ligatures w14:val="none"/>
+        </w:rPr>
+      </w:pPr>
+    </w:p>
+    <w:p>
+      <w:pPr>
+        <w:shd w:val="clear" w:color="auto" w:fill="1F1F1F"/>
+        <w:spacing w:after="0" w:line="285" w:lineRule="atLeast"/>
+        <w:rPr>
+          <w:rFonts w:ascii="Consolas" w:eastAsia="Times New Roman" w:hAnsi="Consolas" w:cs="Times New Roman"/>
+          <w:color w:val="CCCCCC"/>
+          <w:kern w:val="0"/>
+          <w:sz w:val="16"/>
+          <w:szCs w:val="16"/>
+          <w:lang w:eastAsia="pt-BR"/>
+          <w14:ligatures w14:val="none"/>
+        </w:rPr>
+      </w:pPr>
+      <w:proofErr w:type="spellStart"/>
+      <w:proofErr w:type="gramStart"/>
+      <w:r>
+        <w:rPr>
+          <w:rFonts w:ascii="Consolas" w:eastAsia="Times New Roman" w:hAnsi="Consolas" w:cs="Times New Roman"/>
+          <w:color w:val="4EC9B0"/>
+          <w:kern w:val="0"/>
+          <w:sz w:val="16"/>
+          <w:szCs w:val="16"/>
+          <w:lang w:eastAsia="pt-BR"/>
+          <w14:ligatures w14:val="none"/>
+        </w:rPr>
+        <w:t>module</w:t>
+      </w:r>
+      <w:r>
+        <w:rPr>
+          <w:rFonts w:ascii="Consolas" w:eastAsia="Times New Roman" w:hAnsi="Consolas" w:cs="Times New Roman"/>
+          <w:color w:val="CCCCCC"/>
+          <w:kern w:val="0"/>
+          <w:sz w:val="16"/>
+          <w:szCs w:val="16"/>
+          <w:lang w:eastAsia="pt-BR"/>
+          <w14:ligatures w14:val="none"/>
+        </w:rPr>
+        <w:t>.</w:t>
+      </w:r>
+      <w:r>
+        <w:rPr>
+          <w:rFonts w:ascii="Consolas" w:eastAsia="Times New Roman" w:hAnsi="Consolas" w:cs="Times New Roman"/>
+          <w:color w:val="4EC9B0"/>
+          <w:kern w:val="0"/>
+          <w:sz w:val="16"/>
+          <w:szCs w:val="16"/>
+          <w:lang w:eastAsia="pt-BR"/>
+          <w14:ligatures w14:val="none"/>
+        </w:rPr>
+        <w:t>exports</w:t>
+      </w:r>
+      <w:proofErr w:type="spellEnd"/>
+      <w:proofErr w:type="gramEnd"/>
+      <w:r>
+        <w:rPr>
+          <w:rFonts w:ascii="Consolas" w:eastAsia="Times New Roman" w:hAnsi="Consolas" w:cs="Times New Roman"/>
+          <w:color w:val="CCCCCC"/>
+          <w:kern w:val="0"/>
+          <w:sz w:val="16"/>
+          <w:szCs w:val="16"/>
+          <w:lang w:eastAsia="pt-BR"/>
+          <w14:ligatures w14:val="none"/>
+        </w:rPr>
+        <w:t xml:space="preserve"> </w:t>
+      </w:r>
+      <w:r>
+        <w:rPr>
+          <w:rFonts w:ascii="Consolas" w:eastAsia="Times New Roman" w:hAnsi="Consolas" w:cs="Times New Roman"/>
+          <w:color w:val="D4D4D4"/>
+          <w:kern w:val="0"/>
+          <w:sz w:val="16"/>
+          <w:szCs w:val="16"/>
+          <w:lang w:eastAsia="pt-BR"/>
+          <w14:ligatures w14:val="none"/>
+        </w:rPr>
+        <w:t>=</w:t>
+      </w:r>
+      <w:r>
+        <w:rPr>
+          <w:rFonts w:ascii="Consolas" w:eastAsia="Times New Roman" w:hAnsi="Consolas" w:cs="Times New Roman"/>
+          <w:color w:val="CCCCCC"/>
+          <w:kern w:val="0"/>
+          <w:sz w:val="16"/>
+          <w:szCs w:val="16"/>
+          <w:lang w:eastAsia="pt-BR"/>
+          <w14:ligatures w14:val="none"/>
+        </w:rPr>
+        <w:t xml:space="preserve"> {</w:t>
+      </w:r>
+    </w:p>
+    <w:p>
+      <w:pPr>
+        <w:shd w:val="clear" w:color="auto" w:fill="1F1F1F"/>
+        <w:spacing w:after="0" w:line="285" w:lineRule="atLeast"/>
+        <w:rPr>
+          <w:rFonts w:ascii="Consolas" w:eastAsia="Times New Roman" w:hAnsi="Consolas" w:cs="Times New Roman"/>
+          <w:color w:val="CCCCCC"/>
+          <w:kern w:val="0"/>
+          <w:sz w:val="16"/>
+          <w:szCs w:val="16"/>
+          <w:lang w:eastAsia="pt-BR"/>
+          <w14:ligatures w14:val="none"/>
+        </w:rPr>
+      </w:pPr>
+      <w:r>
+        <w:rPr>
+          <w:rFonts w:ascii="Consolas" w:eastAsia="Times New Roman" w:hAnsi="Consolas" w:cs="Times New Roman"/>
+          <w:color w:val="CCCCCC"/>
+          <w:kern w:val="0"/>
+          <w:sz w:val="16"/>
+          <w:szCs w:val="16"/>
+          <w:lang w:eastAsia="pt-BR"/>
+          <w14:ligatures w14:val="none"/>
+        </w:rPr>
+        <w:t xml:space="preserve">    </w:t>
+      </w:r>
+      <w:proofErr w:type="spellStart"/>
+      <w:r>
+        <w:rPr>
+          <w:rFonts w:ascii="Consolas" w:eastAsia="Times New Roman" w:hAnsi="Consolas" w:cs="Times New Roman"/>
+          <w:color w:val="DCDCAA"/>
+          <w:kern w:val="0"/>
+          <w:sz w:val="16"/>
+          <w:szCs w:val="16"/>
+          <w:lang w:eastAsia="pt-BR"/>
+          <w14:ligatures w14:val="none"/>
+        </w:rPr>
+        <w:t>photoInsertValidation</w:t>
+      </w:r>
+      <w:proofErr w:type="spellEnd"/>
+      <w:r>
+        <w:rPr>
+          <w:rFonts w:ascii="Consolas" w:eastAsia="Times New Roman" w:hAnsi="Consolas" w:cs="Times New Roman"/>
+          <w:color w:val="CCCCCC"/>
+          <w:kern w:val="0"/>
+          <w:sz w:val="16"/>
+          <w:szCs w:val="16"/>
+          <w:lang w:eastAsia="pt-BR"/>
+          <w14:ligatures w14:val="none"/>
+        </w:rPr>
+        <w:t>,</w:t>
+      </w:r>
+    </w:p>
+    <w:p>
+      <w:pPr>
+        <w:shd w:val="clear" w:color="auto" w:fill="1F1F1F"/>
+        <w:spacing w:after="0" w:line="285" w:lineRule="atLeast"/>
+        <w:rPr>
+          <w:rFonts w:ascii="Consolas" w:eastAsia="Times New Roman" w:hAnsi="Consolas" w:cs="Times New Roman"/>
+          <w:color w:val="CCCCCC"/>
+          <w:kern w:val="0"/>
+          <w:sz w:val="16"/>
+          <w:szCs w:val="16"/>
+          <w:lang w:eastAsia="pt-BR"/>
+          <w14:ligatures w14:val="none"/>
+        </w:rPr>
+      </w:pPr>
+      <w:r>
+        <w:rPr>
+          <w:rFonts w:ascii="Consolas" w:eastAsia="Times New Roman" w:hAnsi="Consolas" w:cs="Times New Roman"/>
+          <w:color w:val="CCCCCC"/>
+          <w:kern w:val="0"/>
+          <w:sz w:val="16"/>
+          <w:szCs w:val="16"/>
+          <w:lang w:eastAsia="pt-BR"/>
+          <w14:ligatures w14:val="none"/>
+        </w:rPr>
+        <w:t>}</w:t>
+      </w:r>
+    </w:p>
+    <w:p>
+      <w:pPr>
+        <w:tabs>
+          <w:tab w:val="left" w:pos="2133"/>
+        </w:tabs>
+        <w:spacing w:line="360" w:lineRule="auto"/>
+        <w:jc w:val="both"/>
+        <w:rPr>
+          <w:rFonts w:ascii="Arial" w:eastAsia="Times New Roman" w:hAnsi="Arial" w:cs="Arial"/>
+          <w:b/>
+          <w:bCs/>
+          <w:sz w:val="24"/>
+          <w:szCs w:val="24"/>
+          <w:lang w:eastAsia="pt-BR"/>
+        </w:rPr>
+      </w:pPr>
+    </w:p>
+    <w:p>
+      <w:pPr>
+        <w:tabs>
+          <w:tab w:val="left" w:pos="2133"/>
+        </w:tabs>
+        <w:spacing w:line="360" w:lineRule="auto"/>
+        <w:jc w:val="both"/>
+        <w:rPr>
+          <w:rFonts w:ascii="Arial" w:eastAsia="Times New Roman" w:hAnsi="Arial" w:cs="Arial"/>
+          <w:b/>
+          <w:bCs/>
+          <w:i/>
+          <w:iCs/>
+          <w:sz w:val="24"/>
+          <w:szCs w:val="24"/>
+          <w:lang w:eastAsia="pt-BR"/>
+        </w:rPr>
+      </w:pPr>
+      <w:r>
+        <w:rPr>
+          <w:rFonts w:ascii="Arial" w:eastAsia="Times New Roman" w:hAnsi="Arial" w:cs="Arial"/>
+          <w:b/>
+          <w:bCs/>
+          <w:i/>
+          <w:iCs/>
+          <w:sz w:val="24"/>
+          <w:szCs w:val="24"/>
+          <w:lang w:eastAsia="pt-BR"/>
+        </w:rPr>
+        <w:t>rotes&gt;PhotoRoutes.js</w:t>
+      </w:r>
+    </w:p>
+    <w:p>
+      <w:pPr>
+        <w:shd w:val="clear" w:color="auto" w:fill="1F1F1F"/>
+        <w:spacing w:after="0" w:line="285" w:lineRule="atLeast"/>
+        <w:rPr>
+          <w:rFonts w:ascii="Consolas" w:eastAsia="Times New Roman" w:hAnsi="Consolas" w:cs="Times New Roman"/>
+          <w:color w:val="CCCCCC"/>
+          <w:kern w:val="0"/>
+          <w:sz w:val="16"/>
+          <w:szCs w:val="16"/>
+          <w:lang w:eastAsia="pt-BR"/>
+          <w14:ligatures w14:val="none"/>
+        </w:rPr>
+      </w:pPr>
+      <w:proofErr w:type="spellStart"/>
+      <w:r>
+        <w:rPr>
+          <w:rFonts w:ascii="Consolas" w:eastAsia="Times New Roman" w:hAnsi="Consolas" w:cs="Times New Roman"/>
+          <w:color w:val="569CD6"/>
+          <w:kern w:val="0"/>
+          <w:sz w:val="16"/>
+          <w:szCs w:val="16"/>
+          <w:lang w:eastAsia="pt-BR"/>
+          <w14:ligatures w14:val="none"/>
+        </w:rPr>
+        <w:t>const</w:t>
+      </w:r>
+      <w:proofErr w:type="spellEnd"/>
+      <w:r>
+        <w:rPr>
+          <w:rFonts w:ascii="Consolas" w:eastAsia="Times New Roman" w:hAnsi="Consolas" w:cs="Times New Roman"/>
+          <w:color w:val="CCCCCC"/>
+          <w:kern w:val="0"/>
+          <w:sz w:val="16"/>
+          <w:szCs w:val="16"/>
+          <w:lang w:eastAsia="pt-BR"/>
+          <w14:ligatures w14:val="none"/>
+        </w:rPr>
+        <w:t xml:space="preserve"> </w:t>
+      </w:r>
+      <w:proofErr w:type="spellStart"/>
+      <w:r>
+        <w:rPr>
+          <w:rFonts w:ascii="Consolas" w:eastAsia="Times New Roman" w:hAnsi="Consolas" w:cs="Times New Roman"/>
+          <w:color w:val="DCDCAA"/>
+          <w:kern w:val="0"/>
+          <w:sz w:val="16"/>
+          <w:szCs w:val="16"/>
+          <w:lang w:eastAsia="pt-BR"/>
+          <w14:ligatures w14:val="none"/>
+        </w:rPr>
+        <w:t>express</w:t>
+      </w:r>
+      <w:proofErr w:type="spellEnd"/>
+      <w:r>
+        <w:rPr>
+          <w:rFonts w:ascii="Consolas" w:eastAsia="Times New Roman" w:hAnsi="Consolas" w:cs="Times New Roman"/>
+          <w:color w:val="CCCCCC"/>
+          <w:kern w:val="0"/>
+          <w:sz w:val="16"/>
+          <w:szCs w:val="16"/>
+          <w:lang w:eastAsia="pt-BR"/>
+          <w14:ligatures w14:val="none"/>
+        </w:rPr>
+        <w:t xml:space="preserve"> </w:t>
+      </w:r>
+      <w:r>
+        <w:rPr>
+          <w:rFonts w:ascii="Consolas" w:eastAsia="Times New Roman" w:hAnsi="Consolas" w:cs="Times New Roman"/>
+          <w:color w:val="D4D4D4"/>
+          <w:kern w:val="0"/>
+          <w:sz w:val="16"/>
+          <w:szCs w:val="16"/>
+          <w:lang w:eastAsia="pt-BR"/>
+          <w14:ligatures w14:val="none"/>
+        </w:rPr>
+        <w:t>=</w:t>
+      </w:r>
+      <w:r>
+        <w:rPr>
+          <w:rFonts w:ascii="Consolas" w:eastAsia="Times New Roman" w:hAnsi="Consolas" w:cs="Times New Roman"/>
+          <w:color w:val="CCCCCC"/>
+          <w:kern w:val="0"/>
+          <w:sz w:val="16"/>
+          <w:szCs w:val="16"/>
+          <w:lang w:eastAsia="pt-BR"/>
+          <w14:ligatures w14:val="none"/>
+        </w:rPr>
+        <w:t xml:space="preserve"> </w:t>
+      </w:r>
+      <w:r>
+        <w:rPr>
+          <w:rFonts w:ascii="Consolas" w:eastAsia="Times New Roman" w:hAnsi="Consolas" w:cs="Times New Roman"/>
+          <w:color w:val="DCDCAA"/>
+          <w:kern w:val="0"/>
+          <w:sz w:val="16"/>
+          <w:szCs w:val="16"/>
+          <w:lang w:eastAsia="pt-BR"/>
+          <w14:ligatures w14:val="none"/>
+        </w:rPr>
+        <w:t>require</w:t>
+      </w:r>
+      <w:r>
+        <w:rPr>
+          <w:rFonts w:ascii="Consolas" w:eastAsia="Times New Roman" w:hAnsi="Consolas" w:cs="Times New Roman"/>
+          <w:color w:val="CCCCCC"/>
+          <w:kern w:val="0"/>
+          <w:sz w:val="16"/>
+          <w:szCs w:val="16"/>
+          <w:lang w:eastAsia="pt-BR"/>
+          <w14:ligatures w14:val="none"/>
+        </w:rPr>
+        <w:t>(</w:t>
+      </w:r>
+      <w:r>
+        <w:rPr>
+          <w:rFonts w:ascii="Consolas" w:eastAsia="Times New Roman" w:hAnsi="Consolas" w:cs="Times New Roman"/>
+          <w:color w:val="CE9178"/>
+          <w:kern w:val="0"/>
+          <w:sz w:val="16"/>
+          <w:szCs w:val="16"/>
+          <w:lang w:eastAsia="pt-BR"/>
+          <w14:ligatures w14:val="none"/>
+        </w:rPr>
+        <w:t>"</w:t>
+      </w:r>
+      <w:proofErr w:type="spellStart"/>
+      <w:r>
+        <w:rPr>
+          <w:rFonts w:ascii="Consolas" w:eastAsia="Times New Roman" w:hAnsi="Consolas" w:cs="Times New Roman"/>
+          <w:color w:val="CE9178"/>
+          <w:kern w:val="0"/>
+          <w:sz w:val="16"/>
+          <w:szCs w:val="16"/>
+          <w:lang w:eastAsia="pt-BR"/>
+          <w14:ligatures w14:val="none"/>
+        </w:rPr>
+        <w:t>express</w:t>
+      </w:r>
+      <w:proofErr w:type="spellEnd"/>
+      <w:r>
+        <w:rPr>
+          <w:rFonts w:ascii="Consolas" w:eastAsia="Times New Roman" w:hAnsi="Consolas" w:cs="Times New Roman"/>
+          <w:color w:val="CE9178"/>
+          <w:kern w:val="0"/>
+          <w:sz w:val="16"/>
+          <w:szCs w:val="16"/>
+          <w:lang w:eastAsia="pt-BR"/>
+          <w14:ligatures w14:val="none"/>
+        </w:rPr>
+        <w:t>"</w:t>
+      </w:r>
+      <w:r>
+        <w:rPr>
+          <w:rFonts w:ascii="Consolas" w:eastAsia="Times New Roman" w:hAnsi="Consolas" w:cs="Times New Roman"/>
+          <w:color w:val="CCCCCC"/>
+          <w:kern w:val="0"/>
+          <w:sz w:val="16"/>
+          <w:szCs w:val="16"/>
+          <w:lang w:eastAsia="pt-BR"/>
+          <w14:ligatures w14:val="none"/>
+        </w:rPr>
+        <w:t>)</w:t>
+      </w:r>
+    </w:p>
+    <w:p>
+      <w:pPr>
+        <w:shd w:val="clear" w:color="auto" w:fill="1F1F1F"/>
+        <w:spacing w:after="0" w:line="285" w:lineRule="atLeast"/>
+        <w:rPr>
+          <w:rFonts w:ascii="Consolas" w:eastAsia="Times New Roman" w:hAnsi="Consolas" w:cs="Times New Roman"/>
+          <w:color w:val="CCCCCC"/>
+          <w:kern w:val="0"/>
+          <w:sz w:val="16"/>
+          <w:szCs w:val="16"/>
+          <w:lang w:eastAsia="pt-BR"/>
+          <w14:ligatures w14:val="none"/>
+        </w:rPr>
+      </w:pPr>
+      <w:proofErr w:type="spellStart"/>
+      <w:r>
+        <w:rPr>
+          <w:rFonts w:ascii="Consolas" w:eastAsia="Times New Roman" w:hAnsi="Consolas" w:cs="Times New Roman"/>
+          <w:color w:val="569CD6"/>
+          <w:kern w:val="0"/>
+          <w:sz w:val="16"/>
+          <w:szCs w:val="16"/>
+          <w:lang w:eastAsia="pt-BR"/>
+          <w14:ligatures w14:val="none"/>
+        </w:rPr>
+        <w:t>const</w:t>
+      </w:r>
+      <w:proofErr w:type="spellEnd"/>
+      <w:r>
+        <w:rPr>
+          <w:rFonts w:ascii="Consolas" w:eastAsia="Times New Roman" w:hAnsi="Consolas" w:cs="Times New Roman"/>
+          <w:color w:val="CCCCCC"/>
+          <w:kern w:val="0"/>
+          <w:sz w:val="16"/>
+          <w:szCs w:val="16"/>
+          <w:lang w:eastAsia="pt-BR"/>
+          <w14:ligatures w14:val="none"/>
+        </w:rPr>
+        <w:t xml:space="preserve"> </w:t>
+      </w:r>
+      <w:proofErr w:type="spellStart"/>
+      <w:r>
+        <w:rPr>
+          <w:rFonts w:ascii="Consolas" w:eastAsia="Times New Roman" w:hAnsi="Consolas" w:cs="Times New Roman"/>
+          <w:color w:val="4FC1FF"/>
+          <w:kern w:val="0"/>
+          <w:sz w:val="16"/>
+          <w:szCs w:val="16"/>
+          <w:lang w:eastAsia="pt-BR"/>
+          <w14:ligatures w14:val="none"/>
+        </w:rPr>
+        <w:t>router</w:t>
+      </w:r>
+      <w:proofErr w:type="spellEnd"/>
+      <w:r>
+        <w:rPr>
+          <w:rFonts w:ascii="Consolas" w:eastAsia="Times New Roman" w:hAnsi="Consolas" w:cs="Times New Roman"/>
+          <w:color w:val="CCCCCC"/>
+          <w:kern w:val="0"/>
+          <w:sz w:val="16"/>
+          <w:szCs w:val="16"/>
+          <w:lang w:eastAsia="pt-BR"/>
+          <w14:ligatures w14:val="none"/>
+        </w:rPr>
+        <w:t xml:space="preserve"> </w:t>
+      </w:r>
+      <w:r>
+        <w:rPr>
+          <w:rFonts w:ascii="Consolas" w:eastAsia="Times New Roman" w:hAnsi="Consolas" w:cs="Times New Roman"/>
+          <w:color w:val="D4D4D4"/>
+          <w:kern w:val="0"/>
+          <w:sz w:val="16"/>
+          <w:szCs w:val="16"/>
+          <w:lang w:eastAsia="pt-BR"/>
+          <w14:ligatures w14:val="none"/>
+        </w:rPr>
+        <w:t>=</w:t>
+      </w:r>
+      <w:r>
+        <w:rPr>
+          <w:rFonts w:ascii="Consolas" w:eastAsia="Times New Roman" w:hAnsi="Consolas" w:cs="Times New Roman"/>
+          <w:color w:val="CCCCCC"/>
+          <w:kern w:val="0"/>
+          <w:sz w:val="16"/>
+          <w:szCs w:val="16"/>
+          <w:lang w:eastAsia="pt-BR"/>
+          <w14:ligatures w14:val="none"/>
+        </w:rPr>
+        <w:t xml:space="preserve"> </w:t>
+      </w:r>
+      <w:proofErr w:type="spellStart"/>
+      <w:proofErr w:type="gramStart"/>
+      <w:r>
+        <w:rPr>
+          <w:rFonts w:ascii="Consolas" w:eastAsia="Times New Roman" w:hAnsi="Consolas" w:cs="Times New Roman"/>
+          <w:color w:val="DCDCAA"/>
+          <w:kern w:val="0"/>
+          <w:sz w:val="16"/>
+          <w:szCs w:val="16"/>
+          <w:lang w:eastAsia="pt-BR"/>
+          <w14:ligatures w14:val="none"/>
+        </w:rPr>
+        <w:t>express</w:t>
+      </w:r>
+      <w:r>
+        <w:rPr>
+          <w:rFonts w:ascii="Consolas" w:eastAsia="Times New Roman" w:hAnsi="Consolas" w:cs="Times New Roman"/>
+          <w:color w:val="CCCCCC"/>
+          <w:kern w:val="0"/>
+          <w:sz w:val="16"/>
+          <w:szCs w:val="16"/>
+          <w:lang w:eastAsia="pt-BR"/>
+          <w14:ligatures w14:val="none"/>
+        </w:rPr>
+        <w:t>.</w:t>
+      </w:r>
+      <w:r>
+        <w:rPr>
+          <w:rFonts w:ascii="Consolas" w:eastAsia="Times New Roman" w:hAnsi="Consolas" w:cs="Times New Roman"/>
+          <w:color w:val="DCDCAA"/>
+          <w:kern w:val="0"/>
+          <w:sz w:val="16"/>
+          <w:szCs w:val="16"/>
+          <w:lang w:eastAsia="pt-BR"/>
+          <w14:ligatures w14:val="none"/>
+        </w:rPr>
+        <w:t>Router</w:t>
+      </w:r>
+      <w:proofErr w:type="spellEnd"/>
+      <w:proofErr w:type="gramEnd"/>
+      <w:r>
+        <w:rPr>
+          <w:rFonts w:ascii="Consolas" w:eastAsia="Times New Roman" w:hAnsi="Consolas" w:cs="Times New Roman"/>
+          <w:color w:val="CCCCCC"/>
+          <w:kern w:val="0"/>
+          <w:sz w:val="16"/>
+          <w:szCs w:val="16"/>
+          <w:lang w:eastAsia="pt-BR"/>
+          <w14:ligatures w14:val="none"/>
+        </w:rPr>
+        <w:t>()</w:t>
+      </w:r>
+    </w:p>
+    <w:p>
+      <w:pPr>
+        <w:shd w:val="clear" w:color="auto" w:fill="1F1F1F"/>
+        <w:spacing w:after="0" w:line="285" w:lineRule="atLeast"/>
+        <w:rPr>
+          <w:rFonts w:ascii="Consolas" w:eastAsia="Times New Roman" w:hAnsi="Consolas" w:cs="Times New Roman"/>
+          <w:color w:val="CCCCCC"/>
+          <w:kern w:val="0"/>
+          <w:sz w:val="16"/>
+          <w:szCs w:val="16"/>
+          <w:lang w:eastAsia="pt-BR"/>
+          <w14:ligatures w14:val="none"/>
+        </w:rPr>
+      </w:pPr>
+    </w:p>
+    <w:p>
+      <w:pPr>
+        <w:shd w:val="clear" w:color="auto" w:fill="1F1F1F"/>
+        <w:spacing w:after="0" w:line="285" w:lineRule="atLeast"/>
+        <w:rPr>
+          <w:rFonts w:ascii="Consolas" w:eastAsia="Times New Roman" w:hAnsi="Consolas" w:cs="Times New Roman"/>
+          <w:color w:val="CCCCCC"/>
+          <w:kern w:val="0"/>
+          <w:sz w:val="16"/>
+          <w:szCs w:val="16"/>
+          <w:lang w:eastAsia="pt-BR"/>
+          <w14:ligatures w14:val="none"/>
+        </w:rPr>
+      </w:pPr>
+      <w:r>
+        <w:rPr>
+          <w:rFonts w:ascii="Consolas" w:eastAsia="Times New Roman" w:hAnsi="Consolas" w:cs="Times New Roman"/>
+          <w:color w:val="6A9955"/>
+          <w:kern w:val="0"/>
+          <w:sz w:val="16"/>
+          <w:szCs w:val="16"/>
+          <w:lang w:eastAsia="pt-BR"/>
+          <w14:ligatures w14:val="none"/>
+        </w:rPr>
+        <w:t xml:space="preserve">// </w:t>
+      </w:r>
+      <w:proofErr w:type="spellStart"/>
+      <w:r>
+        <w:rPr>
+          <w:rFonts w:ascii="Consolas" w:eastAsia="Times New Roman" w:hAnsi="Consolas" w:cs="Times New Roman"/>
+          <w:color w:val="6A9955"/>
+          <w:kern w:val="0"/>
+          <w:sz w:val="16"/>
+          <w:szCs w:val="16"/>
+          <w:lang w:eastAsia="pt-BR"/>
+          <w14:ligatures w14:val="none"/>
+        </w:rPr>
+        <w:t>Controller</w:t>
+      </w:r>
+      <w:proofErr w:type="spellEnd"/>
+    </w:p>
+    <w:p>
+      <w:pPr>
+        <w:shd w:val="clear" w:color="auto" w:fill="1F1F1F"/>
+        <w:spacing w:after="0" w:line="285" w:lineRule="atLeast"/>
+        <w:rPr>
+          <w:rFonts w:ascii="Consolas" w:eastAsia="Times New Roman" w:hAnsi="Consolas" w:cs="Times New Roman"/>
+          <w:color w:val="CCCCCC"/>
+          <w:kern w:val="0"/>
+          <w:sz w:val="16"/>
+          <w:szCs w:val="16"/>
+          <w:lang w:eastAsia="pt-BR"/>
+          <w14:ligatures w14:val="none"/>
+        </w:rPr>
+      </w:pPr>
+    </w:p>
+    <w:p>
+      <w:pPr>
+        <w:shd w:val="clear" w:color="auto" w:fill="1F1F1F"/>
+        <w:spacing w:after="0" w:line="285" w:lineRule="atLeast"/>
+        <w:rPr>
+          <w:rFonts w:ascii="Consolas" w:eastAsia="Times New Roman" w:hAnsi="Consolas" w:cs="Times New Roman"/>
+          <w:color w:val="CCCCCC"/>
+          <w:kern w:val="0"/>
+          <w:sz w:val="16"/>
+          <w:szCs w:val="16"/>
+          <w:lang w:eastAsia="pt-BR"/>
+          <w14:ligatures w14:val="none"/>
+        </w:rPr>
+      </w:pPr>
+      <w:r>
+        <w:rPr>
+          <w:rFonts w:ascii="Consolas" w:eastAsia="Times New Roman" w:hAnsi="Consolas" w:cs="Times New Roman"/>
+          <w:color w:val="6A9955"/>
+          <w:kern w:val="0"/>
+          <w:sz w:val="16"/>
+          <w:szCs w:val="16"/>
+          <w:lang w:eastAsia="pt-BR"/>
+          <w14:ligatures w14:val="none"/>
+        </w:rPr>
+        <w:t>// Middlewares</w:t>
+      </w:r>
+    </w:p>
+    <w:p>
+      <w:pPr>
+        <w:shd w:val="clear" w:color="auto" w:fill="1F1F1F"/>
+        <w:spacing w:after="0" w:line="285" w:lineRule="atLeast"/>
+        <w:rPr>
+          <w:rFonts w:ascii="Consolas" w:eastAsia="Times New Roman" w:hAnsi="Consolas" w:cs="Times New Roman"/>
+          <w:color w:val="CCCCCC"/>
+          <w:kern w:val="0"/>
+          <w:sz w:val="16"/>
+          <w:szCs w:val="16"/>
+          <w:lang w:eastAsia="pt-BR"/>
+          <w14:ligatures w14:val="none"/>
+        </w:rPr>
+      </w:pPr>
+      <w:proofErr w:type="spellStart"/>
+      <w:r>
+        <w:rPr>
+          <w:rFonts w:ascii="Consolas" w:eastAsia="Times New Roman" w:hAnsi="Consolas" w:cs="Times New Roman"/>
+          <w:color w:val="569CD6"/>
+          <w:kern w:val="0"/>
+          <w:sz w:val="16"/>
+          <w:szCs w:val="16"/>
+          <w:lang w:eastAsia="pt-BR"/>
+          <w14:ligatures w14:val="none"/>
+        </w:rPr>
+        <w:t>const</w:t>
+      </w:r>
+      <w:proofErr w:type="spellEnd"/>
+      <w:r>
+        <w:rPr>
+          <w:rFonts w:ascii="Consolas" w:eastAsia="Times New Roman" w:hAnsi="Consolas" w:cs="Times New Roman"/>
+          <w:color w:val="CCCCCC"/>
+          <w:kern w:val="0"/>
+          <w:sz w:val="16"/>
+          <w:szCs w:val="16"/>
+          <w:lang w:eastAsia="pt-BR"/>
+          <w14:ligatures w14:val="none"/>
+        </w:rPr>
+        <w:t xml:space="preserve"> </w:t>
+      </w:r>
+      <w:proofErr w:type="gramStart"/>
+      <w:r>
+        <w:rPr>
+          <w:rFonts w:ascii="Consolas" w:eastAsia="Times New Roman" w:hAnsi="Consolas" w:cs="Times New Roman"/>
+          <w:color w:val="CCCCCC"/>
+          <w:kern w:val="0"/>
+          <w:sz w:val="16"/>
+          <w:szCs w:val="16"/>
+          <w:lang w:eastAsia="pt-BR"/>
+          <w14:ligatures w14:val="none"/>
+        </w:rPr>
+        <w:t xml:space="preserve">{ </w:t>
+      </w:r>
+      <w:proofErr w:type="spellStart"/>
+      <w:r>
+        <w:rPr>
+          <w:rFonts w:ascii="Consolas" w:eastAsia="Times New Roman" w:hAnsi="Consolas" w:cs="Times New Roman"/>
+          <w:color w:val="DCDCAA"/>
+          <w:kern w:val="0"/>
+          <w:sz w:val="16"/>
+          <w:szCs w:val="16"/>
+          <w:lang w:eastAsia="pt-BR"/>
+          <w14:ligatures w14:val="none"/>
+        </w:rPr>
+        <w:t>photoInsertValidation</w:t>
+      </w:r>
+      <w:proofErr w:type="spellEnd"/>
+      <w:proofErr w:type="gramEnd"/>
+      <w:r>
+        <w:rPr>
+          <w:rFonts w:ascii="Consolas" w:eastAsia="Times New Roman" w:hAnsi="Consolas" w:cs="Times New Roman"/>
+          <w:color w:val="CCCCCC"/>
+          <w:kern w:val="0"/>
+          <w:sz w:val="16"/>
+          <w:szCs w:val="16"/>
+          <w:lang w:eastAsia="pt-BR"/>
+          <w14:ligatures w14:val="none"/>
+        </w:rPr>
+        <w:t xml:space="preserve"> } </w:t>
+      </w:r>
+      <w:r>
+        <w:rPr>
+          <w:rFonts w:ascii="Consolas" w:eastAsia="Times New Roman" w:hAnsi="Consolas" w:cs="Times New Roman"/>
+          <w:color w:val="D4D4D4"/>
+          <w:kern w:val="0"/>
+          <w:sz w:val="16"/>
+          <w:szCs w:val="16"/>
+          <w:lang w:eastAsia="pt-BR"/>
+          <w14:ligatures w14:val="none"/>
+        </w:rPr>
+        <w:t>=</w:t>
+      </w:r>
+      <w:r>
+        <w:rPr>
+          <w:rFonts w:ascii="Consolas" w:eastAsia="Times New Roman" w:hAnsi="Consolas" w:cs="Times New Roman"/>
+          <w:color w:val="CCCCCC"/>
+          <w:kern w:val="0"/>
+          <w:sz w:val="16"/>
+          <w:szCs w:val="16"/>
+          <w:lang w:eastAsia="pt-BR"/>
+          <w14:ligatures w14:val="none"/>
+        </w:rPr>
+        <w:t xml:space="preserve"> </w:t>
+      </w:r>
+      <w:r>
+        <w:rPr>
+          <w:rFonts w:ascii="Consolas" w:eastAsia="Times New Roman" w:hAnsi="Consolas" w:cs="Times New Roman"/>
+          <w:color w:val="DCDCAA"/>
+          <w:kern w:val="0"/>
+          <w:sz w:val="16"/>
+          <w:szCs w:val="16"/>
+          <w:lang w:eastAsia="pt-BR"/>
+          <w14:ligatures w14:val="none"/>
+        </w:rPr>
+        <w:t>require</w:t>
+      </w:r>
+      <w:r>
+        <w:rPr>
+          <w:rFonts w:ascii="Consolas" w:eastAsia="Times New Roman" w:hAnsi="Consolas" w:cs="Times New Roman"/>
+          <w:color w:val="CCCCCC"/>
+          <w:kern w:val="0"/>
+          <w:sz w:val="16"/>
+          <w:szCs w:val="16"/>
+          <w:lang w:eastAsia="pt-BR"/>
+          <w14:ligatures w14:val="none"/>
+        </w:rPr>
+        <w:t>(</w:t>
+      </w:r>
+      <w:r>
+        <w:rPr>
+          <w:rFonts w:ascii="Consolas" w:eastAsia="Times New Roman" w:hAnsi="Consolas" w:cs="Times New Roman"/>
+          <w:color w:val="CE9178"/>
+          <w:kern w:val="0"/>
+          <w:sz w:val="16"/>
+          <w:szCs w:val="16"/>
+          <w:lang w:eastAsia="pt-BR"/>
+          <w14:ligatures w14:val="none"/>
+        </w:rPr>
+        <w:t>"../middlewares/</w:t>
+      </w:r>
+      <w:proofErr w:type="spellStart"/>
+      <w:r>
+        <w:rPr>
+          <w:rFonts w:ascii="Consolas" w:eastAsia="Times New Roman" w:hAnsi="Consolas" w:cs="Times New Roman"/>
+          <w:color w:val="CE9178"/>
+          <w:kern w:val="0"/>
+          <w:sz w:val="16"/>
+          <w:szCs w:val="16"/>
+          <w:lang w:eastAsia="pt-BR"/>
+          <w14:ligatures w14:val="none"/>
+        </w:rPr>
+        <w:t>PhotoValidation</w:t>
+      </w:r>
+      <w:proofErr w:type="spellEnd"/>
+      <w:r>
+        <w:rPr>
+          <w:rFonts w:ascii="Consolas" w:eastAsia="Times New Roman" w:hAnsi="Consolas" w:cs="Times New Roman"/>
+          <w:color w:val="CE9178"/>
+          <w:kern w:val="0"/>
+          <w:sz w:val="16"/>
+          <w:szCs w:val="16"/>
+          <w:lang w:eastAsia="pt-BR"/>
+          <w14:ligatures w14:val="none"/>
+        </w:rPr>
+        <w:t>"</w:t>
+      </w:r>
+      <w:r>
+        <w:rPr>
+          <w:rFonts w:ascii="Consolas" w:eastAsia="Times New Roman" w:hAnsi="Consolas" w:cs="Times New Roman"/>
+          <w:color w:val="CCCCCC"/>
+          <w:kern w:val="0"/>
+          <w:sz w:val="16"/>
+          <w:szCs w:val="16"/>
+          <w:lang w:eastAsia="pt-BR"/>
+          <w14:ligatures w14:val="none"/>
+        </w:rPr>
+        <w:t>)</w:t>
+      </w:r>
+    </w:p>
+    <w:p>
+      <w:pPr>
+        <w:shd w:val="clear" w:color="auto" w:fill="1F1F1F"/>
+        <w:spacing w:after="0" w:line="285" w:lineRule="atLeast"/>
+        <w:rPr>
+          <w:rFonts w:ascii="Consolas" w:eastAsia="Times New Roman" w:hAnsi="Consolas" w:cs="Times New Roman"/>
+          <w:color w:val="CCCCCC"/>
+          <w:kern w:val="0"/>
+          <w:sz w:val="16"/>
+          <w:szCs w:val="16"/>
+          <w:lang w:eastAsia="pt-BR"/>
+          <w14:ligatures w14:val="none"/>
+        </w:rPr>
+      </w:pPr>
+      <w:proofErr w:type="spellStart"/>
+      <w:r>
+        <w:rPr>
+          <w:rFonts w:ascii="Consolas" w:eastAsia="Times New Roman" w:hAnsi="Consolas" w:cs="Times New Roman"/>
+          <w:color w:val="569CD6"/>
+          <w:kern w:val="0"/>
+          <w:sz w:val="16"/>
+          <w:szCs w:val="16"/>
+          <w:lang w:eastAsia="pt-BR"/>
+          <w14:ligatures w14:val="none"/>
+        </w:rPr>
+        <w:t>const</w:t>
+      </w:r>
+      <w:proofErr w:type="spellEnd"/>
+      <w:r>
+        <w:rPr>
+          <w:rFonts w:ascii="Consolas" w:eastAsia="Times New Roman" w:hAnsi="Consolas" w:cs="Times New Roman"/>
+          <w:color w:val="CCCCCC"/>
+          <w:kern w:val="0"/>
+          <w:sz w:val="16"/>
+          <w:szCs w:val="16"/>
+          <w:lang w:eastAsia="pt-BR"/>
+          <w14:ligatures w14:val="none"/>
+        </w:rPr>
+        <w:t xml:space="preserve"> </w:t>
+      </w:r>
+      <w:proofErr w:type="spellStart"/>
+      <w:r>
+        <w:rPr>
+          <w:rFonts w:ascii="Consolas" w:eastAsia="Times New Roman" w:hAnsi="Consolas" w:cs="Times New Roman"/>
+          <w:color w:val="DCDCAA"/>
+          <w:kern w:val="0"/>
+          <w:sz w:val="16"/>
+          <w:szCs w:val="16"/>
+          <w:lang w:eastAsia="pt-BR"/>
+          <w14:ligatures w14:val="none"/>
+        </w:rPr>
+        <w:t>authGuard</w:t>
+      </w:r>
+      <w:proofErr w:type="spellEnd"/>
+      <w:r>
+        <w:rPr>
+          <w:rFonts w:ascii="Consolas" w:eastAsia="Times New Roman" w:hAnsi="Consolas" w:cs="Times New Roman"/>
+          <w:color w:val="CCCCCC"/>
+          <w:kern w:val="0"/>
+          <w:sz w:val="16"/>
+          <w:szCs w:val="16"/>
+          <w:lang w:eastAsia="pt-BR"/>
+          <w14:ligatures w14:val="none"/>
+        </w:rPr>
+        <w:t xml:space="preserve"> </w:t>
+      </w:r>
+      <w:r>
+        <w:rPr>
+          <w:rFonts w:ascii="Consolas" w:eastAsia="Times New Roman" w:hAnsi="Consolas" w:cs="Times New Roman"/>
+          <w:color w:val="D4D4D4"/>
+          <w:kern w:val="0"/>
+          <w:sz w:val="16"/>
+          <w:szCs w:val="16"/>
+          <w:lang w:eastAsia="pt-BR"/>
+          <w14:ligatures w14:val="none"/>
+        </w:rPr>
+        <w:t>=</w:t>
+      </w:r>
+      <w:r>
+        <w:rPr>
+          <w:rFonts w:ascii="Consolas" w:eastAsia="Times New Roman" w:hAnsi="Consolas" w:cs="Times New Roman"/>
+          <w:color w:val="CCCCCC"/>
+          <w:kern w:val="0"/>
+          <w:sz w:val="16"/>
+          <w:szCs w:val="16"/>
+          <w:lang w:eastAsia="pt-BR"/>
+          <w14:ligatures w14:val="none"/>
+        </w:rPr>
+        <w:t xml:space="preserve"> </w:t>
+      </w:r>
+      <w:proofErr w:type="gramStart"/>
+      <w:r>
+        <w:rPr>
+          <w:rFonts w:ascii="Consolas" w:eastAsia="Times New Roman" w:hAnsi="Consolas" w:cs="Times New Roman"/>
+          <w:color w:val="DCDCAA"/>
+          <w:kern w:val="0"/>
+          <w:sz w:val="16"/>
+          <w:szCs w:val="16"/>
+          <w:lang w:eastAsia="pt-BR"/>
+          <w14:ligatures w14:val="none"/>
+        </w:rPr>
+        <w:t>require</w:t>
+      </w:r>
+      <w:r>
+        <w:rPr>
+          <w:rFonts w:ascii="Consolas" w:eastAsia="Times New Roman" w:hAnsi="Consolas" w:cs="Times New Roman"/>
+          <w:color w:val="CCCCCC"/>
+          <w:kern w:val="0"/>
+          <w:sz w:val="16"/>
+          <w:szCs w:val="16"/>
+          <w:lang w:eastAsia="pt-BR"/>
+          <w14:ligatures w14:val="none"/>
+        </w:rPr>
+        <w:t>(</w:t>
+      </w:r>
+      <w:proofErr w:type="gramEnd"/>
+      <w:r>
+        <w:rPr>
+          <w:rFonts w:ascii="Consolas" w:eastAsia="Times New Roman" w:hAnsi="Consolas" w:cs="Times New Roman"/>
+          <w:color w:val="CE9178"/>
+          <w:kern w:val="0"/>
+          <w:sz w:val="16"/>
+          <w:szCs w:val="16"/>
+          <w:lang w:eastAsia="pt-BR"/>
+          <w14:ligatures w14:val="none"/>
+        </w:rPr>
+        <w:t>"../middlewares/</w:t>
+      </w:r>
+      <w:proofErr w:type="spellStart"/>
+      <w:r>
+        <w:rPr>
+          <w:rFonts w:ascii="Consolas" w:eastAsia="Times New Roman" w:hAnsi="Consolas" w:cs="Times New Roman"/>
+          <w:color w:val="CE9178"/>
+          <w:kern w:val="0"/>
+          <w:sz w:val="16"/>
+          <w:szCs w:val="16"/>
+          <w:lang w:eastAsia="pt-BR"/>
+          <w14:ligatures w14:val="none"/>
+        </w:rPr>
+        <w:t>authGuard</w:t>
+      </w:r>
+      <w:proofErr w:type="spellEnd"/>
+      <w:r>
+        <w:rPr>
+          <w:rFonts w:ascii="Consolas" w:eastAsia="Times New Roman" w:hAnsi="Consolas" w:cs="Times New Roman"/>
+          <w:color w:val="CE9178"/>
+          <w:kern w:val="0"/>
+          <w:sz w:val="16"/>
+          <w:szCs w:val="16"/>
+          <w:lang w:eastAsia="pt-BR"/>
+          <w14:ligatures w14:val="none"/>
+        </w:rPr>
+        <w:t>"</w:t>
+      </w:r>
+      <w:r>
+        <w:rPr>
+          <w:rFonts w:ascii="Consolas" w:eastAsia="Times New Roman" w:hAnsi="Consolas" w:cs="Times New Roman"/>
+          <w:color w:val="CCCCCC"/>
+          <w:kern w:val="0"/>
+          <w:sz w:val="16"/>
+          <w:szCs w:val="16"/>
+          <w:lang w:eastAsia="pt-BR"/>
+          <w14:ligatures w14:val="none"/>
+        </w:rPr>
+        <w:t>)</w:t>
+      </w:r>
+      <w:r>
+        <w:rPr>
+          <w:rFonts w:ascii="Consolas" w:eastAsia="Times New Roman" w:hAnsi="Consolas" w:cs="Times New Roman"/>
+          <w:color w:val="6A9955"/>
+          <w:kern w:val="0"/>
+          <w:sz w:val="16"/>
+          <w:szCs w:val="16"/>
+          <w:lang w:eastAsia="pt-BR"/>
+          <w14:ligatures w14:val="none"/>
+        </w:rPr>
+        <w:t>//autenticação</w:t>
+      </w:r>
+    </w:p>
+    <w:p>
+      <w:pPr>
+        <w:shd w:val="clear" w:color="auto" w:fill="1F1F1F"/>
+        <w:spacing w:after="0" w:line="285" w:lineRule="atLeast"/>
+        <w:rPr>
+          <w:rFonts w:ascii="Consolas" w:eastAsia="Times New Roman" w:hAnsi="Consolas" w:cs="Times New Roman"/>
+          <w:color w:val="CCCCCC"/>
+          <w:kern w:val="0"/>
+          <w:sz w:val="16"/>
+          <w:szCs w:val="16"/>
+          <w:lang w:eastAsia="pt-BR"/>
+          <w14:ligatures w14:val="none"/>
+        </w:rPr>
+      </w:pPr>
+      <w:proofErr w:type="spellStart"/>
+      <w:r>
+        <w:rPr>
+          <w:rFonts w:ascii="Consolas" w:eastAsia="Times New Roman" w:hAnsi="Consolas" w:cs="Times New Roman"/>
+          <w:color w:val="569CD6"/>
+          <w:kern w:val="0"/>
+          <w:sz w:val="16"/>
+          <w:szCs w:val="16"/>
+          <w:lang w:eastAsia="pt-BR"/>
+          <w14:ligatures w14:val="none"/>
+        </w:rPr>
+        <w:t>const</w:t>
+      </w:r>
+      <w:proofErr w:type="spellEnd"/>
+      <w:r>
+        <w:rPr>
+          <w:rFonts w:ascii="Consolas" w:eastAsia="Times New Roman" w:hAnsi="Consolas" w:cs="Times New Roman"/>
+          <w:color w:val="CCCCCC"/>
+          <w:kern w:val="0"/>
+          <w:sz w:val="16"/>
+          <w:szCs w:val="16"/>
+          <w:lang w:eastAsia="pt-BR"/>
+          <w14:ligatures w14:val="none"/>
+        </w:rPr>
+        <w:t xml:space="preserve"> </w:t>
+      </w:r>
+      <w:proofErr w:type="spellStart"/>
+      <w:r>
+        <w:rPr>
+          <w:rFonts w:ascii="Consolas" w:eastAsia="Times New Roman" w:hAnsi="Consolas" w:cs="Times New Roman"/>
+          <w:color w:val="DCDCAA"/>
+          <w:kern w:val="0"/>
+          <w:sz w:val="16"/>
+          <w:szCs w:val="16"/>
+          <w:lang w:eastAsia="pt-BR"/>
+          <w14:ligatures w14:val="none"/>
+        </w:rPr>
+        <w:t>validate</w:t>
+      </w:r>
+      <w:proofErr w:type="spellEnd"/>
+      <w:r>
+        <w:rPr>
+          <w:rFonts w:ascii="Consolas" w:eastAsia="Times New Roman" w:hAnsi="Consolas" w:cs="Times New Roman"/>
+          <w:color w:val="CCCCCC"/>
+          <w:kern w:val="0"/>
+          <w:sz w:val="16"/>
+          <w:szCs w:val="16"/>
+          <w:lang w:eastAsia="pt-BR"/>
+          <w14:ligatures w14:val="none"/>
+        </w:rPr>
+        <w:t xml:space="preserve"> </w:t>
+      </w:r>
+      <w:r>
+        <w:rPr>
+          <w:rFonts w:ascii="Consolas" w:eastAsia="Times New Roman" w:hAnsi="Consolas" w:cs="Times New Roman"/>
+          <w:color w:val="D4D4D4"/>
+          <w:kern w:val="0"/>
+          <w:sz w:val="16"/>
+          <w:szCs w:val="16"/>
+          <w:lang w:eastAsia="pt-BR"/>
+          <w14:ligatures w14:val="none"/>
+        </w:rPr>
+        <w:t>=</w:t>
+      </w:r>
+      <w:r>
+        <w:rPr>
+          <w:rFonts w:ascii="Consolas" w:eastAsia="Times New Roman" w:hAnsi="Consolas" w:cs="Times New Roman"/>
+          <w:color w:val="CCCCCC"/>
+          <w:kern w:val="0"/>
+          <w:sz w:val="16"/>
+          <w:szCs w:val="16"/>
+          <w:lang w:eastAsia="pt-BR"/>
+          <w14:ligatures w14:val="none"/>
+        </w:rPr>
+        <w:t xml:space="preserve"> </w:t>
+      </w:r>
+      <w:proofErr w:type="gramStart"/>
+      <w:r>
+        <w:rPr>
+          <w:rFonts w:ascii="Consolas" w:eastAsia="Times New Roman" w:hAnsi="Consolas" w:cs="Times New Roman"/>
+          <w:color w:val="DCDCAA"/>
+          <w:kern w:val="0"/>
+          <w:sz w:val="16"/>
+          <w:szCs w:val="16"/>
+          <w:lang w:eastAsia="pt-BR"/>
+          <w14:ligatures w14:val="none"/>
+        </w:rPr>
+        <w:t>require</w:t>
+      </w:r>
+      <w:r>
+        <w:rPr>
+          <w:rFonts w:ascii="Consolas" w:eastAsia="Times New Roman" w:hAnsi="Consolas" w:cs="Times New Roman"/>
+          <w:color w:val="CCCCCC"/>
+          <w:kern w:val="0"/>
+          <w:sz w:val="16"/>
+          <w:szCs w:val="16"/>
+          <w:lang w:eastAsia="pt-BR"/>
+          <w14:ligatures w14:val="none"/>
+        </w:rPr>
+        <w:t>(</w:t>
+      </w:r>
+      <w:proofErr w:type="gramEnd"/>
+      <w:r>
+        <w:rPr>
+          <w:rFonts w:ascii="Consolas" w:eastAsia="Times New Roman" w:hAnsi="Consolas" w:cs="Times New Roman"/>
+          <w:color w:val="CE9178"/>
+          <w:kern w:val="0"/>
+          <w:sz w:val="16"/>
+          <w:szCs w:val="16"/>
+          <w:lang w:eastAsia="pt-BR"/>
+          <w14:ligatures w14:val="none"/>
+        </w:rPr>
+        <w:t>"../middlewares/</w:t>
+      </w:r>
+      <w:proofErr w:type="spellStart"/>
+      <w:r>
+        <w:rPr>
+          <w:rFonts w:ascii="Consolas" w:eastAsia="Times New Roman" w:hAnsi="Consolas" w:cs="Times New Roman"/>
+          <w:color w:val="CE9178"/>
+          <w:kern w:val="0"/>
+          <w:sz w:val="16"/>
+          <w:szCs w:val="16"/>
+          <w:lang w:eastAsia="pt-BR"/>
+          <w14:ligatures w14:val="none"/>
+        </w:rPr>
+        <w:t>handleValidation</w:t>
+      </w:r>
+      <w:proofErr w:type="spellEnd"/>
+      <w:r>
+        <w:rPr>
+          <w:rFonts w:ascii="Consolas" w:eastAsia="Times New Roman" w:hAnsi="Consolas" w:cs="Times New Roman"/>
+          <w:color w:val="CE9178"/>
+          <w:kern w:val="0"/>
+          <w:sz w:val="16"/>
+          <w:szCs w:val="16"/>
+          <w:lang w:eastAsia="pt-BR"/>
+          <w14:ligatures w14:val="none"/>
+        </w:rPr>
+        <w:t>"</w:t>
+      </w:r>
+      <w:r>
+        <w:rPr>
+          <w:rFonts w:ascii="Consolas" w:eastAsia="Times New Roman" w:hAnsi="Consolas" w:cs="Times New Roman"/>
+          <w:color w:val="CCCCCC"/>
+          <w:kern w:val="0"/>
+          <w:sz w:val="16"/>
+          <w:szCs w:val="16"/>
+          <w:lang w:eastAsia="pt-BR"/>
+          <w14:ligatures w14:val="none"/>
+        </w:rPr>
+        <w:t>)</w:t>
+      </w:r>
+    </w:p>
+    <w:p>
+      <w:pPr>
+        <w:shd w:val="clear" w:color="auto" w:fill="1F1F1F"/>
+        <w:spacing w:after="0" w:line="285" w:lineRule="atLeast"/>
+        <w:rPr>
+          <w:rFonts w:ascii="Consolas" w:eastAsia="Times New Roman" w:hAnsi="Consolas" w:cs="Times New Roman"/>
+          <w:color w:val="CCCCCC"/>
+          <w:kern w:val="0"/>
+          <w:sz w:val="16"/>
+          <w:szCs w:val="16"/>
+          <w:lang w:eastAsia="pt-BR"/>
+          <w14:ligatures w14:val="none"/>
+        </w:rPr>
+      </w:pPr>
+    </w:p>
+    <w:p>
+      <w:pPr>
+        <w:shd w:val="clear" w:color="auto" w:fill="1F1F1F"/>
+        <w:spacing w:after="0" w:line="285" w:lineRule="atLeast"/>
+        <w:rPr>
+          <w:rFonts w:ascii="Consolas" w:eastAsia="Times New Roman" w:hAnsi="Consolas" w:cs="Times New Roman"/>
+          <w:color w:val="CCCCCC"/>
+          <w:kern w:val="0"/>
+          <w:sz w:val="16"/>
+          <w:szCs w:val="16"/>
+          <w:lang w:eastAsia="pt-BR"/>
+          <w14:ligatures w14:val="none"/>
+        </w:rPr>
+      </w:pPr>
+      <w:r>
+        <w:rPr>
+          <w:rFonts w:ascii="Consolas" w:eastAsia="Times New Roman" w:hAnsi="Consolas" w:cs="Times New Roman"/>
+          <w:color w:val="6A9955"/>
+          <w:kern w:val="0"/>
+          <w:sz w:val="16"/>
+          <w:szCs w:val="16"/>
+          <w:lang w:eastAsia="pt-BR"/>
+          <w14:ligatures w14:val="none"/>
+        </w:rPr>
+        <w:t xml:space="preserve">// </w:t>
+      </w:r>
+      <w:proofErr w:type="spellStart"/>
+      <w:r>
+        <w:rPr>
+          <w:rFonts w:ascii="Consolas" w:eastAsia="Times New Roman" w:hAnsi="Consolas" w:cs="Times New Roman"/>
+          <w:color w:val="6A9955"/>
+          <w:kern w:val="0"/>
+          <w:sz w:val="16"/>
+          <w:szCs w:val="16"/>
+          <w:lang w:eastAsia="pt-BR"/>
+          <w14:ligatures w14:val="none"/>
+        </w:rPr>
+        <w:t>Routes</w:t>
+      </w:r>
+      <w:proofErr w:type="spellEnd"/>
+    </w:p>
+    <w:p>
+      <w:pPr>
+        <w:shd w:val="clear" w:color="auto" w:fill="1F1F1F"/>
+        <w:spacing w:after="0" w:line="285" w:lineRule="atLeast"/>
+        <w:rPr>
+          <w:rFonts w:ascii="Consolas" w:eastAsia="Times New Roman" w:hAnsi="Consolas" w:cs="Times New Roman"/>
+          <w:color w:val="CCCCCC"/>
+          <w:kern w:val="0"/>
+          <w:sz w:val="16"/>
+          <w:szCs w:val="16"/>
+          <w:lang w:eastAsia="pt-BR"/>
+          <w14:ligatures w14:val="none"/>
+        </w:rPr>
+      </w:pPr>
+    </w:p>
+    <w:p>
+      <w:pPr>
+        <w:shd w:val="clear" w:color="auto" w:fill="1F1F1F"/>
+        <w:spacing w:after="0" w:line="285" w:lineRule="atLeast"/>
+        <w:rPr>
+          <w:rFonts w:ascii="Consolas" w:eastAsia="Times New Roman" w:hAnsi="Consolas" w:cs="Times New Roman"/>
+          <w:color w:val="CCCCCC"/>
+          <w:kern w:val="0"/>
+          <w:sz w:val="16"/>
+          <w:szCs w:val="16"/>
+          <w:lang w:eastAsia="pt-BR"/>
+          <w14:ligatures w14:val="none"/>
+        </w:rPr>
+      </w:pPr>
+      <w:proofErr w:type="spellStart"/>
+      <w:proofErr w:type="gramStart"/>
+      <w:r>
+        <w:rPr>
+          <w:rFonts w:ascii="Consolas" w:eastAsia="Times New Roman" w:hAnsi="Consolas" w:cs="Times New Roman"/>
+          <w:color w:val="4FC1FF"/>
+          <w:kern w:val="0"/>
+          <w:sz w:val="16"/>
+          <w:szCs w:val="16"/>
+          <w:lang w:eastAsia="pt-BR"/>
+          <w14:ligatures w14:val="none"/>
+        </w:rPr>
+        <w:t>module</w:t>
+      </w:r>
+      <w:r>
+        <w:rPr>
+          <w:rFonts w:ascii="Consolas" w:eastAsia="Times New Roman" w:hAnsi="Consolas" w:cs="Times New Roman"/>
+          <w:color w:val="CCCCCC"/>
+          <w:kern w:val="0"/>
+          <w:sz w:val="16"/>
+          <w:szCs w:val="16"/>
+          <w:lang w:eastAsia="pt-BR"/>
+          <w14:ligatures w14:val="none"/>
+        </w:rPr>
+        <w:t>.</w:t>
+      </w:r>
+      <w:r>
+        <w:rPr>
+          <w:rFonts w:ascii="Consolas" w:eastAsia="Times New Roman" w:hAnsi="Consolas" w:cs="Times New Roman"/>
+          <w:color w:val="4FC1FF"/>
+          <w:kern w:val="0"/>
+          <w:sz w:val="16"/>
+          <w:szCs w:val="16"/>
+          <w:lang w:eastAsia="pt-BR"/>
+          <w14:ligatures w14:val="none"/>
+        </w:rPr>
+        <w:t>exports</w:t>
+      </w:r>
+      <w:proofErr w:type="spellEnd"/>
+      <w:proofErr w:type="gramEnd"/>
+      <w:r>
+        <w:rPr>
+          <w:rFonts w:ascii="Consolas" w:eastAsia="Times New Roman" w:hAnsi="Consolas" w:cs="Times New Roman"/>
+          <w:color w:val="CCCCCC"/>
+          <w:kern w:val="0"/>
+          <w:sz w:val="16"/>
+          <w:szCs w:val="16"/>
+          <w:lang w:eastAsia="pt-BR"/>
+          <w14:ligatures w14:val="none"/>
+        </w:rPr>
+        <w:t xml:space="preserve"> </w:t>
+      </w:r>
+      <w:r>
+        <w:rPr>
+          <w:rFonts w:ascii="Consolas" w:eastAsia="Times New Roman" w:hAnsi="Consolas" w:cs="Times New Roman"/>
+          <w:color w:val="D4D4D4"/>
+          <w:kern w:val="0"/>
+          <w:sz w:val="16"/>
+          <w:szCs w:val="16"/>
+          <w:lang w:eastAsia="pt-BR"/>
+          <w14:ligatures w14:val="none"/>
+        </w:rPr>
+        <w:t>=</w:t>
+      </w:r>
+      <w:r>
+        <w:rPr>
+          <w:rFonts w:ascii="Consolas" w:eastAsia="Times New Roman" w:hAnsi="Consolas" w:cs="Times New Roman"/>
+          <w:color w:val="CCCCCC"/>
+          <w:kern w:val="0"/>
+          <w:sz w:val="16"/>
+          <w:szCs w:val="16"/>
+          <w:lang w:eastAsia="pt-BR"/>
+          <w14:ligatures w14:val="none"/>
+        </w:rPr>
+        <w:t xml:space="preserve"> </w:t>
+      </w:r>
+      <w:proofErr w:type="spellStart"/>
+      <w:r>
+        <w:rPr>
+          <w:rFonts w:ascii="Consolas" w:eastAsia="Times New Roman" w:hAnsi="Consolas" w:cs="Times New Roman"/>
+          <w:color w:val="4FC1FF"/>
+          <w:kern w:val="0"/>
+          <w:sz w:val="16"/>
+          <w:szCs w:val="16"/>
+          <w:lang w:eastAsia="pt-BR"/>
+          <w14:ligatures w14:val="none"/>
+        </w:rPr>
+        <w:t>router</w:t>
+      </w:r>
+      <w:proofErr w:type="spellEnd"/>
+    </w:p>
+    <w:p>
+      <w:pPr>
+        <w:tabs>
+          <w:tab w:val="left" w:pos="2133"/>
+        </w:tabs>
+        <w:spacing w:line="360" w:lineRule="auto"/>
+        <w:jc w:val="both"/>
+        <w:rPr>
+          <w:rFonts w:ascii="Arial" w:eastAsia="Times New Roman" w:hAnsi="Arial" w:cs="Arial"/>
+          <w:b/>
+          <w:bCs/>
+          <w:i/>
+          <w:iCs/>
+          <w:sz w:val="16"/>
+          <w:szCs w:val="16"/>
           <w:lang w:eastAsia="pt-BR"/>
         </w:rPr>
       </w:pPr>

--- a/reactgram/reactgram.docx
+++ b/reactgram/reactgram.docx
@@ -45091,6 +45091,3473 @@
           <w:iCs/>
           <w:sz w:val="16"/>
           <w:szCs w:val="16"/>
+          <w:lang w:eastAsia="pt-BR"/>
+        </w:rPr>
+      </w:pPr>
+    </w:p>
+    <w:p>
+      <w:pPr>
+        <w:tabs>
+          <w:tab w:val="left" w:pos="2133"/>
+        </w:tabs>
+        <w:spacing w:line="360" w:lineRule="auto"/>
+        <w:jc w:val="both"/>
+        <w:rPr>
+          <w:rFonts w:ascii="Arial" w:eastAsia="Times New Roman" w:hAnsi="Arial" w:cs="Arial"/>
+          <w:b/>
+          <w:bCs/>
+          <w:sz w:val="24"/>
+          <w:szCs w:val="24"/>
+          <w:lang w:eastAsia="pt-BR"/>
+        </w:rPr>
+      </w:pPr>
+    </w:p>
+    <w:p>
+      <w:pPr>
+        <w:tabs>
+          <w:tab w:val="left" w:pos="2133"/>
+        </w:tabs>
+        <w:spacing w:line="360" w:lineRule="auto"/>
+        <w:jc w:val="both"/>
+        <w:rPr>
+          <w:rFonts w:ascii="Arial" w:eastAsia="Times New Roman" w:hAnsi="Arial" w:cs="Arial"/>
+          <w:b/>
+          <w:bCs/>
+          <w:sz w:val="24"/>
+          <w:szCs w:val="24"/>
+          <w:lang w:eastAsia="pt-BR"/>
+        </w:rPr>
+      </w:pPr>
+      <w:r>
+        <w:rPr>
+          <w:rFonts w:ascii="Arial" w:eastAsia="Times New Roman" w:hAnsi="Arial" w:cs="Arial"/>
+          <w:b/>
+          <w:bCs/>
+          <w:sz w:val="24"/>
+          <w:szCs w:val="24"/>
+          <w:lang w:eastAsia="pt-BR"/>
+        </w:rPr>
+        <w:lastRenderedPageBreak/>
+        <w:t>Inserindo foto</w:t>
+      </w:r>
+    </w:p>
+    <w:p>
+      <w:pPr>
+        <w:tabs>
+          <w:tab w:val="left" w:pos="2133"/>
+        </w:tabs>
+        <w:spacing w:line="360" w:lineRule="auto"/>
+        <w:jc w:val="both"/>
+        <w:rPr>
+          <w:rFonts w:ascii="Arial" w:eastAsia="Times New Roman" w:hAnsi="Arial" w:cs="Arial"/>
+          <w:b/>
+          <w:bCs/>
+          <w:i/>
+          <w:iCs/>
+          <w:sz w:val="24"/>
+          <w:szCs w:val="24"/>
+          <w:lang w:eastAsia="pt-BR"/>
+        </w:rPr>
+      </w:pPr>
+      <w:proofErr w:type="spellStart"/>
+      <w:r>
+        <w:rPr>
+          <w:rFonts w:ascii="Arial" w:eastAsia="Times New Roman" w:hAnsi="Arial" w:cs="Arial"/>
+          <w:b/>
+          <w:bCs/>
+          <w:i/>
+          <w:iCs/>
+          <w:sz w:val="24"/>
+          <w:szCs w:val="24"/>
+          <w:lang w:eastAsia="pt-BR"/>
+        </w:rPr>
+        <w:t>controllers</w:t>
+      </w:r>
+      <w:proofErr w:type="spellEnd"/>
+      <w:r>
+        <w:rPr>
+          <w:rFonts w:ascii="Arial" w:eastAsia="Times New Roman" w:hAnsi="Arial" w:cs="Arial"/>
+          <w:b/>
+          <w:bCs/>
+          <w:i/>
+          <w:iCs/>
+          <w:sz w:val="24"/>
+          <w:szCs w:val="24"/>
+          <w:lang w:eastAsia="pt-BR"/>
+        </w:rPr>
+        <w:t>&gt;PhotoController.js</w:t>
+      </w:r>
+    </w:p>
+    <w:p>
+      <w:pPr>
+        <w:shd w:val="clear" w:color="auto" w:fill="1F1F1F"/>
+        <w:spacing w:after="0" w:line="285" w:lineRule="atLeast"/>
+        <w:rPr>
+          <w:rFonts w:ascii="Consolas" w:eastAsia="Times New Roman" w:hAnsi="Consolas" w:cs="Times New Roman"/>
+          <w:color w:val="CCCCCC"/>
+          <w:kern w:val="0"/>
+          <w:sz w:val="16"/>
+          <w:szCs w:val="16"/>
+          <w:lang w:eastAsia="pt-BR"/>
+          <w14:ligatures w14:val="none"/>
+        </w:rPr>
+      </w:pPr>
+      <w:r>
+        <w:rPr>
+          <w:rFonts w:ascii="Consolas" w:eastAsia="Times New Roman" w:hAnsi="Consolas" w:cs="Times New Roman"/>
+          <w:color w:val="6A9955"/>
+          <w:kern w:val="0"/>
+          <w:sz w:val="16"/>
+          <w:szCs w:val="16"/>
+          <w:lang w:eastAsia="pt-BR"/>
+          <w14:ligatures w14:val="none"/>
+        </w:rPr>
+        <w:t>//</w:t>
+      </w:r>
+      <w:proofErr w:type="spellStart"/>
+      <w:r>
+        <w:rPr>
+          <w:rFonts w:ascii="Consolas" w:eastAsia="Times New Roman" w:hAnsi="Consolas" w:cs="Times New Roman"/>
+          <w:color w:val="6A9955"/>
+          <w:kern w:val="0"/>
+          <w:sz w:val="16"/>
+          <w:szCs w:val="16"/>
+          <w:lang w:eastAsia="pt-BR"/>
+          <w14:ligatures w14:val="none"/>
+        </w:rPr>
+        <w:t>Insert</w:t>
+      </w:r>
+      <w:proofErr w:type="spellEnd"/>
+      <w:r>
+        <w:rPr>
+          <w:rFonts w:ascii="Consolas" w:eastAsia="Times New Roman" w:hAnsi="Consolas" w:cs="Times New Roman"/>
+          <w:color w:val="6A9955"/>
+          <w:kern w:val="0"/>
+          <w:sz w:val="16"/>
+          <w:szCs w:val="16"/>
+          <w:lang w:eastAsia="pt-BR"/>
+          <w14:ligatures w14:val="none"/>
+        </w:rPr>
+        <w:t xml:space="preserve"> a </w:t>
+      </w:r>
+      <w:proofErr w:type="spellStart"/>
+      <w:r>
+        <w:rPr>
+          <w:rFonts w:ascii="Consolas" w:eastAsia="Times New Roman" w:hAnsi="Consolas" w:cs="Times New Roman"/>
+          <w:color w:val="6A9955"/>
+          <w:kern w:val="0"/>
+          <w:sz w:val="16"/>
+          <w:szCs w:val="16"/>
+          <w:lang w:eastAsia="pt-BR"/>
+          <w14:ligatures w14:val="none"/>
+        </w:rPr>
+        <w:t>photo</w:t>
+      </w:r>
+      <w:proofErr w:type="spellEnd"/>
+      <w:r>
+        <w:rPr>
+          <w:rFonts w:ascii="Consolas" w:eastAsia="Times New Roman" w:hAnsi="Consolas" w:cs="Times New Roman"/>
+          <w:color w:val="6A9955"/>
+          <w:kern w:val="0"/>
+          <w:sz w:val="16"/>
+          <w:szCs w:val="16"/>
+          <w:lang w:eastAsia="pt-BR"/>
+          <w14:ligatures w14:val="none"/>
+        </w:rPr>
+        <w:t xml:space="preserve">, </w:t>
+      </w:r>
+      <w:proofErr w:type="spellStart"/>
+      <w:r>
+        <w:rPr>
+          <w:rFonts w:ascii="Consolas" w:eastAsia="Times New Roman" w:hAnsi="Consolas" w:cs="Times New Roman"/>
+          <w:color w:val="6A9955"/>
+          <w:kern w:val="0"/>
+          <w:sz w:val="16"/>
+          <w:szCs w:val="16"/>
+          <w:lang w:eastAsia="pt-BR"/>
+          <w14:ligatures w14:val="none"/>
+        </w:rPr>
+        <w:t>with</w:t>
+      </w:r>
+      <w:proofErr w:type="spellEnd"/>
+      <w:r>
+        <w:rPr>
+          <w:rFonts w:ascii="Consolas" w:eastAsia="Times New Roman" w:hAnsi="Consolas" w:cs="Times New Roman"/>
+          <w:color w:val="6A9955"/>
+          <w:kern w:val="0"/>
+          <w:sz w:val="16"/>
+          <w:szCs w:val="16"/>
+          <w:lang w:eastAsia="pt-BR"/>
+          <w14:ligatures w14:val="none"/>
+        </w:rPr>
+        <w:t xml:space="preserve"> </w:t>
+      </w:r>
+      <w:proofErr w:type="spellStart"/>
+      <w:r>
+        <w:rPr>
+          <w:rFonts w:ascii="Consolas" w:eastAsia="Times New Roman" w:hAnsi="Consolas" w:cs="Times New Roman"/>
+          <w:color w:val="6A9955"/>
+          <w:kern w:val="0"/>
+          <w:sz w:val="16"/>
+          <w:szCs w:val="16"/>
+          <w:lang w:eastAsia="pt-BR"/>
+          <w14:ligatures w14:val="none"/>
+        </w:rPr>
+        <w:t>an</w:t>
+      </w:r>
+      <w:proofErr w:type="spellEnd"/>
+      <w:r>
+        <w:rPr>
+          <w:rFonts w:ascii="Consolas" w:eastAsia="Times New Roman" w:hAnsi="Consolas" w:cs="Times New Roman"/>
+          <w:color w:val="6A9955"/>
+          <w:kern w:val="0"/>
+          <w:sz w:val="16"/>
+          <w:szCs w:val="16"/>
+          <w:lang w:eastAsia="pt-BR"/>
+          <w14:ligatures w14:val="none"/>
+        </w:rPr>
+        <w:t xml:space="preserve"> </w:t>
+      </w:r>
+      <w:proofErr w:type="spellStart"/>
+      <w:r>
+        <w:rPr>
+          <w:rFonts w:ascii="Consolas" w:eastAsia="Times New Roman" w:hAnsi="Consolas" w:cs="Times New Roman"/>
+          <w:color w:val="6A9955"/>
+          <w:kern w:val="0"/>
+          <w:sz w:val="16"/>
+          <w:szCs w:val="16"/>
+          <w:lang w:eastAsia="pt-BR"/>
+          <w14:ligatures w14:val="none"/>
+        </w:rPr>
+        <w:t>user</w:t>
+      </w:r>
+      <w:proofErr w:type="spellEnd"/>
+      <w:r>
+        <w:rPr>
+          <w:rFonts w:ascii="Consolas" w:eastAsia="Times New Roman" w:hAnsi="Consolas" w:cs="Times New Roman"/>
+          <w:color w:val="6A9955"/>
+          <w:kern w:val="0"/>
+          <w:sz w:val="16"/>
+          <w:szCs w:val="16"/>
+          <w:lang w:eastAsia="pt-BR"/>
+          <w14:ligatures w14:val="none"/>
+        </w:rPr>
+        <w:t xml:space="preserve"> </w:t>
+      </w:r>
+      <w:proofErr w:type="spellStart"/>
+      <w:r>
+        <w:rPr>
+          <w:rFonts w:ascii="Consolas" w:eastAsia="Times New Roman" w:hAnsi="Consolas" w:cs="Times New Roman"/>
+          <w:color w:val="6A9955"/>
+          <w:kern w:val="0"/>
+          <w:sz w:val="16"/>
+          <w:szCs w:val="16"/>
+          <w:lang w:eastAsia="pt-BR"/>
+          <w14:ligatures w14:val="none"/>
+        </w:rPr>
+        <w:t>related</w:t>
+      </w:r>
+      <w:proofErr w:type="spellEnd"/>
+      <w:r>
+        <w:rPr>
+          <w:rFonts w:ascii="Consolas" w:eastAsia="Times New Roman" w:hAnsi="Consolas" w:cs="Times New Roman"/>
+          <w:color w:val="6A9955"/>
+          <w:kern w:val="0"/>
+          <w:sz w:val="16"/>
+          <w:szCs w:val="16"/>
+          <w:lang w:eastAsia="pt-BR"/>
+          <w14:ligatures w14:val="none"/>
+        </w:rPr>
+        <w:t xml:space="preserve"> </w:t>
+      </w:r>
+      <w:proofErr w:type="spellStart"/>
+      <w:r>
+        <w:rPr>
+          <w:rFonts w:ascii="Consolas" w:eastAsia="Times New Roman" w:hAnsi="Consolas" w:cs="Times New Roman"/>
+          <w:color w:val="6A9955"/>
+          <w:kern w:val="0"/>
+          <w:sz w:val="16"/>
+          <w:szCs w:val="16"/>
+          <w:lang w:eastAsia="pt-BR"/>
+          <w14:ligatures w14:val="none"/>
+        </w:rPr>
+        <w:t>to</w:t>
+      </w:r>
+      <w:proofErr w:type="spellEnd"/>
+      <w:r>
+        <w:rPr>
+          <w:rFonts w:ascii="Consolas" w:eastAsia="Times New Roman" w:hAnsi="Consolas" w:cs="Times New Roman"/>
+          <w:color w:val="6A9955"/>
+          <w:kern w:val="0"/>
+          <w:sz w:val="16"/>
+          <w:szCs w:val="16"/>
+          <w:lang w:eastAsia="pt-BR"/>
+          <w14:ligatures w14:val="none"/>
+        </w:rPr>
+        <w:t xml:space="preserve"> it - Insira uma foto, com um usuário relacionado a ela</w:t>
+      </w:r>
+    </w:p>
+    <w:p>
+      <w:pPr>
+        <w:shd w:val="clear" w:color="auto" w:fill="1F1F1F"/>
+        <w:spacing w:after="0" w:line="285" w:lineRule="atLeast"/>
+        <w:rPr>
+          <w:rFonts w:ascii="Consolas" w:eastAsia="Times New Roman" w:hAnsi="Consolas" w:cs="Times New Roman"/>
+          <w:color w:val="CCCCCC"/>
+          <w:kern w:val="0"/>
+          <w:sz w:val="16"/>
+          <w:szCs w:val="16"/>
+          <w:lang w:eastAsia="pt-BR"/>
+          <w14:ligatures w14:val="none"/>
+        </w:rPr>
+      </w:pPr>
+      <w:proofErr w:type="spellStart"/>
+      <w:r>
+        <w:rPr>
+          <w:rFonts w:ascii="Consolas" w:eastAsia="Times New Roman" w:hAnsi="Consolas" w:cs="Times New Roman"/>
+          <w:color w:val="569CD6"/>
+          <w:kern w:val="0"/>
+          <w:sz w:val="16"/>
+          <w:szCs w:val="16"/>
+          <w:lang w:eastAsia="pt-BR"/>
+          <w14:ligatures w14:val="none"/>
+        </w:rPr>
+        <w:t>const</w:t>
+      </w:r>
+      <w:proofErr w:type="spellEnd"/>
+      <w:r>
+        <w:rPr>
+          <w:rFonts w:ascii="Consolas" w:eastAsia="Times New Roman" w:hAnsi="Consolas" w:cs="Times New Roman"/>
+          <w:color w:val="CCCCCC"/>
+          <w:kern w:val="0"/>
+          <w:sz w:val="16"/>
+          <w:szCs w:val="16"/>
+          <w:lang w:eastAsia="pt-BR"/>
+          <w14:ligatures w14:val="none"/>
+        </w:rPr>
+        <w:t xml:space="preserve"> </w:t>
+      </w:r>
+      <w:proofErr w:type="spellStart"/>
+      <w:r>
+        <w:rPr>
+          <w:rFonts w:ascii="Consolas" w:eastAsia="Times New Roman" w:hAnsi="Consolas" w:cs="Times New Roman"/>
+          <w:color w:val="DCDCAA"/>
+          <w:kern w:val="0"/>
+          <w:sz w:val="16"/>
+          <w:szCs w:val="16"/>
+          <w:lang w:eastAsia="pt-BR"/>
+          <w14:ligatures w14:val="none"/>
+        </w:rPr>
+        <w:t>insertPhoto</w:t>
+      </w:r>
+      <w:proofErr w:type="spellEnd"/>
+      <w:r>
+        <w:rPr>
+          <w:rFonts w:ascii="Consolas" w:eastAsia="Times New Roman" w:hAnsi="Consolas" w:cs="Times New Roman"/>
+          <w:color w:val="CCCCCC"/>
+          <w:kern w:val="0"/>
+          <w:sz w:val="16"/>
+          <w:szCs w:val="16"/>
+          <w:lang w:eastAsia="pt-BR"/>
+          <w14:ligatures w14:val="none"/>
+        </w:rPr>
+        <w:t xml:space="preserve"> </w:t>
+      </w:r>
+      <w:r>
+        <w:rPr>
+          <w:rFonts w:ascii="Consolas" w:eastAsia="Times New Roman" w:hAnsi="Consolas" w:cs="Times New Roman"/>
+          <w:color w:val="D4D4D4"/>
+          <w:kern w:val="0"/>
+          <w:sz w:val="16"/>
+          <w:szCs w:val="16"/>
+          <w:lang w:eastAsia="pt-BR"/>
+          <w14:ligatures w14:val="none"/>
+        </w:rPr>
+        <w:t>=</w:t>
+      </w:r>
+      <w:r>
+        <w:rPr>
+          <w:rFonts w:ascii="Consolas" w:eastAsia="Times New Roman" w:hAnsi="Consolas" w:cs="Times New Roman"/>
+          <w:color w:val="CCCCCC"/>
+          <w:kern w:val="0"/>
+          <w:sz w:val="16"/>
+          <w:szCs w:val="16"/>
+          <w:lang w:eastAsia="pt-BR"/>
+          <w14:ligatures w14:val="none"/>
+        </w:rPr>
+        <w:t xml:space="preserve"> </w:t>
+      </w:r>
+      <w:proofErr w:type="spellStart"/>
+      <w:r>
+        <w:rPr>
+          <w:rFonts w:ascii="Consolas" w:eastAsia="Times New Roman" w:hAnsi="Consolas" w:cs="Times New Roman"/>
+          <w:color w:val="569CD6"/>
+          <w:kern w:val="0"/>
+          <w:sz w:val="16"/>
+          <w:szCs w:val="16"/>
+          <w:lang w:eastAsia="pt-BR"/>
+          <w14:ligatures w14:val="none"/>
+        </w:rPr>
+        <w:t>async</w:t>
+      </w:r>
+      <w:proofErr w:type="spellEnd"/>
+      <w:r>
+        <w:rPr>
+          <w:rFonts w:ascii="Consolas" w:eastAsia="Times New Roman" w:hAnsi="Consolas" w:cs="Times New Roman"/>
+          <w:color w:val="CCCCCC"/>
+          <w:kern w:val="0"/>
+          <w:sz w:val="16"/>
+          <w:szCs w:val="16"/>
+          <w:lang w:eastAsia="pt-BR"/>
+          <w14:ligatures w14:val="none"/>
+        </w:rPr>
+        <w:t xml:space="preserve"> (</w:t>
+      </w:r>
+      <w:proofErr w:type="spellStart"/>
+      <w:r>
+        <w:rPr>
+          <w:rFonts w:ascii="Consolas" w:eastAsia="Times New Roman" w:hAnsi="Consolas" w:cs="Times New Roman"/>
+          <w:color w:val="9CDCFE"/>
+          <w:kern w:val="0"/>
+          <w:sz w:val="16"/>
+          <w:szCs w:val="16"/>
+          <w:lang w:eastAsia="pt-BR"/>
+          <w14:ligatures w14:val="none"/>
+        </w:rPr>
+        <w:t>req</w:t>
+      </w:r>
+      <w:proofErr w:type="spellEnd"/>
+      <w:r>
+        <w:rPr>
+          <w:rFonts w:ascii="Consolas" w:eastAsia="Times New Roman" w:hAnsi="Consolas" w:cs="Times New Roman"/>
+          <w:color w:val="CCCCCC"/>
+          <w:kern w:val="0"/>
+          <w:sz w:val="16"/>
+          <w:szCs w:val="16"/>
+          <w:lang w:eastAsia="pt-BR"/>
+          <w14:ligatures w14:val="none"/>
+        </w:rPr>
+        <w:t xml:space="preserve">, </w:t>
+      </w:r>
+      <w:r>
+        <w:rPr>
+          <w:rFonts w:ascii="Consolas" w:eastAsia="Times New Roman" w:hAnsi="Consolas" w:cs="Times New Roman"/>
+          <w:color w:val="9CDCFE"/>
+          <w:kern w:val="0"/>
+          <w:sz w:val="16"/>
+          <w:szCs w:val="16"/>
+          <w:lang w:eastAsia="pt-BR"/>
+          <w14:ligatures w14:val="none"/>
+        </w:rPr>
+        <w:t>res</w:t>
+      </w:r>
+      <w:r>
+        <w:rPr>
+          <w:rFonts w:ascii="Consolas" w:eastAsia="Times New Roman" w:hAnsi="Consolas" w:cs="Times New Roman"/>
+          <w:color w:val="CCCCCC"/>
+          <w:kern w:val="0"/>
+          <w:sz w:val="16"/>
+          <w:szCs w:val="16"/>
+          <w:lang w:eastAsia="pt-BR"/>
+          <w14:ligatures w14:val="none"/>
+        </w:rPr>
+        <w:t xml:space="preserve">) </w:t>
+      </w:r>
+      <w:r>
+        <w:rPr>
+          <w:rFonts w:ascii="Consolas" w:eastAsia="Times New Roman" w:hAnsi="Consolas" w:cs="Times New Roman"/>
+          <w:color w:val="569CD6"/>
+          <w:kern w:val="0"/>
+          <w:sz w:val="16"/>
+          <w:szCs w:val="16"/>
+          <w:lang w:eastAsia="pt-BR"/>
+          <w14:ligatures w14:val="none"/>
+        </w:rPr>
+        <w:t>=&gt;</w:t>
+      </w:r>
+      <w:r>
+        <w:rPr>
+          <w:rFonts w:ascii="Consolas" w:eastAsia="Times New Roman" w:hAnsi="Consolas" w:cs="Times New Roman"/>
+          <w:color w:val="CCCCCC"/>
+          <w:kern w:val="0"/>
+          <w:sz w:val="16"/>
+          <w:szCs w:val="16"/>
+          <w:lang w:eastAsia="pt-BR"/>
+          <w14:ligatures w14:val="none"/>
+        </w:rPr>
+        <w:t xml:space="preserve"> {</w:t>
+      </w:r>
+    </w:p>
+    <w:p>
+      <w:pPr>
+        <w:shd w:val="clear" w:color="auto" w:fill="1F1F1F"/>
+        <w:spacing w:after="0" w:line="285" w:lineRule="atLeast"/>
+        <w:rPr>
+          <w:rFonts w:ascii="Consolas" w:eastAsia="Times New Roman" w:hAnsi="Consolas" w:cs="Times New Roman"/>
+          <w:color w:val="CCCCCC"/>
+          <w:kern w:val="0"/>
+          <w:sz w:val="16"/>
+          <w:szCs w:val="16"/>
+          <w:lang w:eastAsia="pt-BR"/>
+          <w14:ligatures w14:val="none"/>
+        </w:rPr>
+      </w:pPr>
+      <w:r>
+        <w:rPr>
+          <w:rFonts w:ascii="Consolas" w:eastAsia="Times New Roman" w:hAnsi="Consolas" w:cs="Times New Roman"/>
+          <w:color w:val="CCCCCC"/>
+          <w:kern w:val="0"/>
+          <w:sz w:val="16"/>
+          <w:szCs w:val="16"/>
+          <w:lang w:eastAsia="pt-BR"/>
+          <w14:ligatures w14:val="none"/>
+        </w:rPr>
+        <w:t xml:space="preserve">    </w:t>
+      </w:r>
+      <w:proofErr w:type="spellStart"/>
+      <w:r>
+        <w:rPr>
+          <w:rFonts w:ascii="Consolas" w:eastAsia="Times New Roman" w:hAnsi="Consolas" w:cs="Times New Roman"/>
+          <w:color w:val="569CD6"/>
+          <w:kern w:val="0"/>
+          <w:sz w:val="16"/>
+          <w:szCs w:val="16"/>
+          <w:lang w:eastAsia="pt-BR"/>
+          <w14:ligatures w14:val="none"/>
+        </w:rPr>
+        <w:t>const</w:t>
+      </w:r>
+      <w:proofErr w:type="spellEnd"/>
+      <w:r>
+        <w:rPr>
+          <w:rFonts w:ascii="Consolas" w:eastAsia="Times New Roman" w:hAnsi="Consolas" w:cs="Times New Roman"/>
+          <w:color w:val="CCCCCC"/>
+          <w:kern w:val="0"/>
+          <w:sz w:val="16"/>
+          <w:szCs w:val="16"/>
+          <w:lang w:eastAsia="pt-BR"/>
+          <w14:ligatures w14:val="none"/>
+        </w:rPr>
+        <w:t xml:space="preserve"> </w:t>
+      </w:r>
+      <w:proofErr w:type="gramStart"/>
+      <w:r>
+        <w:rPr>
+          <w:rFonts w:ascii="Consolas" w:eastAsia="Times New Roman" w:hAnsi="Consolas" w:cs="Times New Roman"/>
+          <w:color w:val="CCCCCC"/>
+          <w:kern w:val="0"/>
+          <w:sz w:val="16"/>
+          <w:szCs w:val="16"/>
+          <w:lang w:eastAsia="pt-BR"/>
+          <w14:ligatures w14:val="none"/>
+        </w:rPr>
+        <w:t xml:space="preserve">{ </w:t>
+      </w:r>
+      <w:proofErr w:type="spellStart"/>
+      <w:r>
+        <w:rPr>
+          <w:rFonts w:ascii="Consolas" w:eastAsia="Times New Roman" w:hAnsi="Consolas" w:cs="Times New Roman"/>
+          <w:color w:val="4FC1FF"/>
+          <w:kern w:val="0"/>
+          <w:sz w:val="16"/>
+          <w:szCs w:val="16"/>
+          <w:lang w:eastAsia="pt-BR"/>
+          <w14:ligatures w14:val="none"/>
+        </w:rPr>
+        <w:t>title</w:t>
+      </w:r>
+      <w:proofErr w:type="spellEnd"/>
+      <w:proofErr w:type="gramEnd"/>
+      <w:r>
+        <w:rPr>
+          <w:rFonts w:ascii="Consolas" w:eastAsia="Times New Roman" w:hAnsi="Consolas" w:cs="Times New Roman"/>
+          <w:color w:val="CCCCCC"/>
+          <w:kern w:val="0"/>
+          <w:sz w:val="16"/>
+          <w:szCs w:val="16"/>
+          <w:lang w:eastAsia="pt-BR"/>
+          <w14:ligatures w14:val="none"/>
+        </w:rPr>
+        <w:t xml:space="preserve"> } </w:t>
+      </w:r>
+      <w:r>
+        <w:rPr>
+          <w:rFonts w:ascii="Consolas" w:eastAsia="Times New Roman" w:hAnsi="Consolas" w:cs="Times New Roman"/>
+          <w:color w:val="D4D4D4"/>
+          <w:kern w:val="0"/>
+          <w:sz w:val="16"/>
+          <w:szCs w:val="16"/>
+          <w:lang w:eastAsia="pt-BR"/>
+          <w14:ligatures w14:val="none"/>
+        </w:rPr>
+        <w:t>=</w:t>
+      </w:r>
+      <w:r>
+        <w:rPr>
+          <w:rFonts w:ascii="Consolas" w:eastAsia="Times New Roman" w:hAnsi="Consolas" w:cs="Times New Roman"/>
+          <w:color w:val="CCCCCC"/>
+          <w:kern w:val="0"/>
+          <w:sz w:val="16"/>
+          <w:szCs w:val="16"/>
+          <w:lang w:eastAsia="pt-BR"/>
+          <w14:ligatures w14:val="none"/>
+        </w:rPr>
+        <w:t xml:space="preserve"> </w:t>
+      </w:r>
+      <w:proofErr w:type="spellStart"/>
+      <w:r>
+        <w:rPr>
+          <w:rFonts w:ascii="Consolas" w:eastAsia="Times New Roman" w:hAnsi="Consolas" w:cs="Times New Roman"/>
+          <w:color w:val="9CDCFE"/>
+          <w:kern w:val="0"/>
+          <w:sz w:val="16"/>
+          <w:szCs w:val="16"/>
+          <w:lang w:eastAsia="pt-BR"/>
+          <w14:ligatures w14:val="none"/>
+        </w:rPr>
+        <w:t>req</w:t>
+      </w:r>
+      <w:r>
+        <w:rPr>
+          <w:rFonts w:ascii="Consolas" w:eastAsia="Times New Roman" w:hAnsi="Consolas" w:cs="Times New Roman"/>
+          <w:color w:val="CCCCCC"/>
+          <w:kern w:val="0"/>
+          <w:sz w:val="16"/>
+          <w:szCs w:val="16"/>
+          <w:lang w:eastAsia="pt-BR"/>
+          <w14:ligatures w14:val="none"/>
+        </w:rPr>
+        <w:t>.</w:t>
+      </w:r>
+      <w:r>
+        <w:rPr>
+          <w:rFonts w:ascii="Consolas" w:eastAsia="Times New Roman" w:hAnsi="Consolas" w:cs="Times New Roman"/>
+          <w:color w:val="9CDCFE"/>
+          <w:kern w:val="0"/>
+          <w:sz w:val="16"/>
+          <w:szCs w:val="16"/>
+          <w:lang w:eastAsia="pt-BR"/>
+          <w14:ligatures w14:val="none"/>
+        </w:rPr>
+        <w:t>body</w:t>
+      </w:r>
+      <w:proofErr w:type="spellEnd"/>
+    </w:p>
+    <w:p>
+      <w:pPr>
+        <w:shd w:val="clear" w:color="auto" w:fill="1F1F1F"/>
+        <w:spacing w:after="0" w:line="285" w:lineRule="atLeast"/>
+        <w:rPr>
+          <w:rFonts w:ascii="Consolas" w:eastAsia="Times New Roman" w:hAnsi="Consolas" w:cs="Times New Roman"/>
+          <w:color w:val="CCCCCC"/>
+          <w:kern w:val="0"/>
+          <w:sz w:val="16"/>
+          <w:szCs w:val="16"/>
+          <w:lang w:eastAsia="pt-BR"/>
+          <w14:ligatures w14:val="none"/>
+        </w:rPr>
+      </w:pPr>
+      <w:r>
+        <w:rPr>
+          <w:rFonts w:ascii="Consolas" w:eastAsia="Times New Roman" w:hAnsi="Consolas" w:cs="Times New Roman"/>
+          <w:color w:val="CCCCCC"/>
+          <w:kern w:val="0"/>
+          <w:sz w:val="16"/>
+          <w:szCs w:val="16"/>
+          <w:lang w:eastAsia="pt-BR"/>
+          <w14:ligatures w14:val="none"/>
+        </w:rPr>
+        <w:t xml:space="preserve">    </w:t>
+      </w:r>
+      <w:proofErr w:type="spellStart"/>
+      <w:r>
+        <w:rPr>
+          <w:rFonts w:ascii="Consolas" w:eastAsia="Times New Roman" w:hAnsi="Consolas" w:cs="Times New Roman"/>
+          <w:color w:val="569CD6"/>
+          <w:kern w:val="0"/>
+          <w:sz w:val="16"/>
+          <w:szCs w:val="16"/>
+          <w:lang w:eastAsia="pt-BR"/>
+          <w14:ligatures w14:val="none"/>
+        </w:rPr>
+        <w:t>const</w:t>
+      </w:r>
+      <w:proofErr w:type="spellEnd"/>
+      <w:r>
+        <w:rPr>
+          <w:rFonts w:ascii="Consolas" w:eastAsia="Times New Roman" w:hAnsi="Consolas" w:cs="Times New Roman"/>
+          <w:color w:val="CCCCCC"/>
+          <w:kern w:val="0"/>
+          <w:sz w:val="16"/>
+          <w:szCs w:val="16"/>
+          <w:lang w:eastAsia="pt-BR"/>
+          <w14:ligatures w14:val="none"/>
+        </w:rPr>
+        <w:t xml:space="preserve"> </w:t>
+      </w:r>
+      <w:proofErr w:type="spellStart"/>
+      <w:r>
+        <w:rPr>
+          <w:rFonts w:ascii="Consolas" w:eastAsia="Times New Roman" w:hAnsi="Consolas" w:cs="Times New Roman"/>
+          <w:color w:val="4FC1FF"/>
+          <w:kern w:val="0"/>
+          <w:sz w:val="16"/>
+          <w:szCs w:val="16"/>
+          <w:lang w:eastAsia="pt-BR"/>
+          <w14:ligatures w14:val="none"/>
+        </w:rPr>
+        <w:t>image</w:t>
+      </w:r>
+      <w:proofErr w:type="spellEnd"/>
+      <w:r>
+        <w:rPr>
+          <w:rFonts w:ascii="Consolas" w:eastAsia="Times New Roman" w:hAnsi="Consolas" w:cs="Times New Roman"/>
+          <w:color w:val="CCCCCC"/>
+          <w:kern w:val="0"/>
+          <w:sz w:val="16"/>
+          <w:szCs w:val="16"/>
+          <w:lang w:eastAsia="pt-BR"/>
+          <w14:ligatures w14:val="none"/>
+        </w:rPr>
+        <w:t xml:space="preserve"> </w:t>
+      </w:r>
+      <w:r>
+        <w:rPr>
+          <w:rFonts w:ascii="Consolas" w:eastAsia="Times New Roman" w:hAnsi="Consolas" w:cs="Times New Roman"/>
+          <w:color w:val="D4D4D4"/>
+          <w:kern w:val="0"/>
+          <w:sz w:val="16"/>
+          <w:szCs w:val="16"/>
+          <w:lang w:eastAsia="pt-BR"/>
+          <w14:ligatures w14:val="none"/>
+        </w:rPr>
+        <w:t>=</w:t>
+      </w:r>
+      <w:r>
+        <w:rPr>
+          <w:rFonts w:ascii="Consolas" w:eastAsia="Times New Roman" w:hAnsi="Consolas" w:cs="Times New Roman"/>
+          <w:color w:val="CCCCCC"/>
+          <w:kern w:val="0"/>
+          <w:sz w:val="16"/>
+          <w:szCs w:val="16"/>
+          <w:lang w:eastAsia="pt-BR"/>
+          <w14:ligatures w14:val="none"/>
+        </w:rPr>
+        <w:t xml:space="preserve"> </w:t>
+      </w:r>
+      <w:proofErr w:type="spellStart"/>
+      <w:proofErr w:type="gramStart"/>
+      <w:r>
+        <w:rPr>
+          <w:rFonts w:ascii="Consolas" w:eastAsia="Times New Roman" w:hAnsi="Consolas" w:cs="Times New Roman"/>
+          <w:color w:val="9CDCFE"/>
+          <w:kern w:val="0"/>
+          <w:sz w:val="16"/>
+          <w:szCs w:val="16"/>
+          <w:lang w:eastAsia="pt-BR"/>
+          <w14:ligatures w14:val="none"/>
+        </w:rPr>
+        <w:t>req</w:t>
+      </w:r>
+      <w:r>
+        <w:rPr>
+          <w:rFonts w:ascii="Consolas" w:eastAsia="Times New Roman" w:hAnsi="Consolas" w:cs="Times New Roman"/>
+          <w:color w:val="CCCCCC"/>
+          <w:kern w:val="0"/>
+          <w:sz w:val="16"/>
+          <w:szCs w:val="16"/>
+          <w:lang w:eastAsia="pt-BR"/>
+          <w14:ligatures w14:val="none"/>
+        </w:rPr>
+        <w:t>.</w:t>
+      </w:r>
+      <w:r>
+        <w:rPr>
+          <w:rFonts w:ascii="Consolas" w:eastAsia="Times New Roman" w:hAnsi="Consolas" w:cs="Times New Roman"/>
+          <w:color w:val="9CDCFE"/>
+          <w:kern w:val="0"/>
+          <w:sz w:val="16"/>
+          <w:szCs w:val="16"/>
+          <w:lang w:eastAsia="pt-BR"/>
+          <w14:ligatures w14:val="none"/>
+        </w:rPr>
+        <w:t>file</w:t>
+      </w:r>
+      <w:proofErr w:type="gramEnd"/>
+      <w:r>
+        <w:rPr>
+          <w:rFonts w:ascii="Consolas" w:eastAsia="Times New Roman" w:hAnsi="Consolas" w:cs="Times New Roman"/>
+          <w:color w:val="CCCCCC"/>
+          <w:kern w:val="0"/>
+          <w:sz w:val="16"/>
+          <w:szCs w:val="16"/>
+          <w:lang w:eastAsia="pt-BR"/>
+          <w14:ligatures w14:val="none"/>
+        </w:rPr>
+        <w:t>.</w:t>
+      </w:r>
+      <w:r>
+        <w:rPr>
+          <w:rFonts w:ascii="Consolas" w:eastAsia="Times New Roman" w:hAnsi="Consolas" w:cs="Times New Roman"/>
+          <w:color w:val="9CDCFE"/>
+          <w:kern w:val="0"/>
+          <w:sz w:val="16"/>
+          <w:szCs w:val="16"/>
+          <w:lang w:eastAsia="pt-BR"/>
+          <w14:ligatures w14:val="none"/>
+        </w:rPr>
+        <w:t>filename</w:t>
+      </w:r>
+      <w:proofErr w:type="spellEnd"/>
+    </w:p>
+    <w:p>
+      <w:pPr>
+        <w:shd w:val="clear" w:color="auto" w:fill="1F1F1F"/>
+        <w:spacing w:after="0" w:line="285" w:lineRule="atLeast"/>
+        <w:rPr>
+          <w:rFonts w:ascii="Consolas" w:eastAsia="Times New Roman" w:hAnsi="Consolas" w:cs="Times New Roman"/>
+          <w:color w:val="CCCCCC"/>
+          <w:kern w:val="0"/>
+          <w:sz w:val="16"/>
+          <w:szCs w:val="16"/>
+          <w:lang w:eastAsia="pt-BR"/>
+          <w14:ligatures w14:val="none"/>
+        </w:rPr>
+      </w:pPr>
+    </w:p>
+    <w:p>
+      <w:pPr>
+        <w:shd w:val="clear" w:color="auto" w:fill="1F1F1F"/>
+        <w:spacing w:after="0" w:line="285" w:lineRule="atLeast"/>
+        <w:rPr>
+          <w:rFonts w:ascii="Consolas" w:eastAsia="Times New Roman" w:hAnsi="Consolas" w:cs="Times New Roman"/>
+          <w:color w:val="CCCCCC"/>
+          <w:kern w:val="0"/>
+          <w:sz w:val="16"/>
+          <w:szCs w:val="16"/>
+          <w:lang w:eastAsia="pt-BR"/>
+          <w14:ligatures w14:val="none"/>
+        </w:rPr>
+      </w:pPr>
+      <w:r>
+        <w:rPr>
+          <w:rFonts w:ascii="Consolas" w:eastAsia="Times New Roman" w:hAnsi="Consolas" w:cs="Times New Roman"/>
+          <w:color w:val="CCCCCC"/>
+          <w:kern w:val="0"/>
+          <w:sz w:val="16"/>
+          <w:szCs w:val="16"/>
+          <w:lang w:eastAsia="pt-BR"/>
+          <w14:ligatures w14:val="none"/>
+        </w:rPr>
+        <w:t xml:space="preserve">    </w:t>
+      </w:r>
+      <w:proofErr w:type="spellStart"/>
+      <w:r>
+        <w:rPr>
+          <w:rFonts w:ascii="Consolas" w:eastAsia="Times New Roman" w:hAnsi="Consolas" w:cs="Times New Roman"/>
+          <w:color w:val="569CD6"/>
+          <w:kern w:val="0"/>
+          <w:sz w:val="16"/>
+          <w:szCs w:val="16"/>
+          <w:lang w:eastAsia="pt-BR"/>
+          <w14:ligatures w14:val="none"/>
+        </w:rPr>
+        <w:t>const</w:t>
+      </w:r>
+      <w:proofErr w:type="spellEnd"/>
+      <w:r>
+        <w:rPr>
+          <w:rFonts w:ascii="Consolas" w:eastAsia="Times New Roman" w:hAnsi="Consolas" w:cs="Times New Roman"/>
+          <w:color w:val="CCCCCC"/>
+          <w:kern w:val="0"/>
+          <w:sz w:val="16"/>
+          <w:szCs w:val="16"/>
+          <w:lang w:eastAsia="pt-BR"/>
+          <w14:ligatures w14:val="none"/>
+        </w:rPr>
+        <w:t xml:space="preserve"> </w:t>
+      </w:r>
+      <w:proofErr w:type="spellStart"/>
+      <w:r>
+        <w:rPr>
+          <w:rFonts w:ascii="Consolas" w:eastAsia="Times New Roman" w:hAnsi="Consolas" w:cs="Times New Roman"/>
+          <w:color w:val="4FC1FF"/>
+          <w:kern w:val="0"/>
+          <w:sz w:val="16"/>
+          <w:szCs w:val="16"/>
+          <w:lang w:eastAsia="pt-BR"/>
+          <w14:ligatures w14:val="none"/>
+        </w:rPr>
+        <w:t>reqUser</w:t>
+      </w:r>
+      <w:proofErr w:type="spellEnd"/>
+      <w:r>
+        <w:rPr>
+          <w:rFonts w:ascii="Consolas" w:eastAsia="Times New Roman" w:hAnsi="Consolas" w:cs="Times New Roman"/>
+          <w:color w:val="CCCCCC"/>
+          <w:kern w:val="0"/>
+          <w:sz w:val="16"/>
+          <w:szCs w:val="16"/>
+          <w:lang w:eastAsia="pt-BR"/>
+          <w14:ligatures w14:val="none"/>
+        </w:rPr>
+        <w:t xml:space="preserve"> </w:t>
+      </w:r>
+      <w:r>
+        <w:rPr>
+          <w:rFonts w:ascii="Consolas" w:eastAsia="Times New Roman" w:hAnsi="Consolas" w:cs="Times New Roman"/>
+          <w:color w:val="D4D4D4"/>
+          <w:kern w:val="0"/>
+          <w:sz w:val="16"/>
+          <w:szCs w:val="16"/>
+          <w:lang w:eastAsia="pt-BR"/>
+          <w14:ligatures w14:val="none"/>
+        </w:rPr>
+        <w:t>=</w:t>
+      </w:r>
+      <w:r>
+        <w:rPr>
+          <w:rFonts w:ascii="Consolas" w:eastAsia="Times New Roman" w:hAnsi="Consolas" w:cs="Times New Roman"/>
+          <w:color w:val="CCCCCC"/>
+          <w:kern w:val="0"/>
+          <w:sz w:val="16"/>
+          <w:szCs w:val="16"/>
+          <w:lang w:eastAsia="pt-BR"/>
+          <w14:ligatures w14:val="none"/>
+        </w:rPr>
+        <w:t xml:space="preserve"> </w:t>
+      </w:r>
+      <w:proofErr w:type="spellStart"/>
+      <w:r>
+        <w:rPr>
+          <w:rFonts w:ascii="Consolas" w:eastAsia="Times New Roman" w:hAnsi="Consolas" w:cs="Times New Roman"/>
+          <w:color w:val="9CDCFE"/>
+          <w:kern w:val="0"/>
+          <w:sz w:val="16"/>
+          <w:szCs w:val="16"/>
+          <w:lang w:eastAsia="pt-BR"/>
+          <w14:ligatures w14:val="none"/>
+        </w:rPr>
+        <w:t>req</w:t>
+      </w:r>
+      <w:r>
+        <w:rPr>
+          <w:rFonts w:ascii="Consolas" w:eastAsia="Times New Roman" w:hAnsi="Consolas" w:cs="Times New Roman"/>
+          <w:color w:val="CCCCCC"/>
+          <w:kern w:val="0"/>
+          <w:sz w:val="16"/>
+          <w:szCs w:val="16"/>
+          <w:lang w:eastAsia="pt-BR"/>
+          <w14:ligatures w14:val="none"/>
+        </w:rPr>
+        <w:t>.</w:t>
+      </w:r>
+      <w:r>
+        <w:rPr>
+          <w:rFonts w:ascii="Consolas" w:eastAsia="Times New Roman" w:hAnsi="Consolas" w:cs="Times New Roman"/>
+          <w:color w:val="9CDCFE"/>
+          <w:kern w:val="0"/>
+          <w:sz w:val="16"/>
+          <w:szCs w:val="16"/>
+          <w:lang w:eastAsia="pt-BR"/>
+          <w14:ligatures w14:val="none"/>
+        </w:rPr>
+        <w:t>user</w:t>
+      </w:r>
+      <w:proofErr w:type="spellEnd"/>
+    </w:p>
+    <w:p>
+      <w:pPr>
+        <w:shd w:val="clear" w:color="auto" w:fill="1F1F1F"/>
+        <w:spacing w:after="0" w:line="285" w:lineRule="atLeast"/>
+        <w:rPr>
+          <w:rFonts w:ascii="Consolas" w:eastAsia="Times New Roman" w:hAnsi="Consolas" w:cs="Times New Roman"/>
+          <w:color w:val="CCCCCC"/>
+          <w:kern w:val="0"/>
+          <w:sz w:val="16"/>
+          <w:szCs w:val="16"/>
+          <w:lang w:eastAsia="pt-BR"/>
+          <w14:ligatures w14:val="none"/>
+        </w:rPr>
+      </w:pPr>
+    </w:p>
+    <w:p>
+      <w:pPr>
+        <w:shd w:val="clear" w:color="auto" w:fill="1F1F1F"/>
+        <w:spacing w:after="0" w:line="285" w:lineRule="atLeast"/>
+        <w:rPr>
+          <w:rFonts w:ascii="Consolas" w:eastAsia="Times New Roman" w:hAnsi="Consolas" w:cs="Times New Roman"/>
+          <w:color w:val="CCCCCC"/>
+          <w:kern w:val="0"/>
+          <w:sz w:val="16"/>
+          <w:szCs w:val="16"/>
+          <w:lang w:eastAsia="pt-BR"/>
+          <w14:ligatures w14:val="none"/>
+        </w:rPr>
+      </w:pPr>
+      <w:r>
+        <w:rPr>
+          <w:rFonts w:ascii="Consolas" w:eastAsia="Times New Roman" w:hAnsi="Consolas" w:cs="Times New Roman"/>
+          <w:color w:val="CCCCCC"/>
+          <w:kern w:val="0"/>
+          <w:sz w:val="16"/>
+          <w:szCs w:val="16"/>
+          <w:lang w:eastAsia="pt-BR"/>
+          <w14:ligatures w14:val="none"/>
+        </w:rPr>
+        <w:t xml:space="preserve">    </w:t>
+      </w:r>
+      <w:proofErr w:type="spellStart"/>
+      <w:r>
+        <w:rPr>
+          <w:rFonts w:ascii="Consolas" w:eastAsia="Times New Roman" w:hAnsi="Consolas" w:cs="Times New Roman"/>
+          <w:color w:val="569CD6"/>
+          <w:kern w:val="0"/>
+          <w:sz w:val="16"/>
+          <w:szCs w:val="16"/>
+          <w:lang w:eastAsia="pt-BR"/>
+          <w14:ligatures w14:val="none"/>
+        </w:rPr>
+        <w:t>const</w:t>
+      </w:r>
+      <w:proofErr w:type="spellEnd"/>
+      <w:r>
+        <w:rPr>
+          <w:rFonts w:ascii="Consolas" w:eastAsia="Times New Roman" w:hAnsi="Consolas" w:cs="Times New Roman"/>
+          <w:color w:val="CCCCCC"/>
+          <w:kern w:val="0"/>
+          <w:sz w:val="16"/>
+          <w:szCs w:val="16"/>
+          <w:lang w:eastAsia="pt-BR"/>
+          <w14:ligatures w14:val="none"/>
+        </w:rPr>
+        <w:t xml:space="preserve"> </w:t>
+      </w:r>
+      <w:proofErr w:type="spellStart"/>
+      <w:r>
+        <w:rPr>
+          <w:rFonts w:ascii="Consolas" w:eastAsia="Times New Roman" w:hAnsi="Consolas" w:cs="Times New Roman"/>
+          <w:color w:val="4FC1FF"/>
+          <w:kern w:val="0"/>
+          <w:sz w:val="16"/>
+          <w:szCs w:val="16"/>
+          <w:lang w:eastAsia="pt-BR"/>
+          <w14:ligatures w14:val="none"/>
+        </w:rPr>
+        <w:t>user</w:t>
+      </w:r>
+      <w:proofErr w:type="spellEnd"/>
+      <w:r>
+        <w:rPr>
+          <w:rFonts w:ascii="Consolas" w:eastAsia="Times New Roman" w:hAnsi="Consolas" w:cs="Times New Roman"/>
+          <w:color w:val="CCCCCC"/>
+          <w:kern w:val="0"/>
+          <w:sz w:val="16"/>
+          <w:szCs w:val="16"/>
+          <w:lang w:eastAsia="pt-BR"/>
+          <w14:ligatures w14:val="none"/>
+        </w:rPr>
+        <w:t xml:space="preserve"> </w:t>
+      </w:r>
+      <w:r>
+        <w:rPr>
+          <w:rFonts w:ascii="Consolas" w:eastAsia="Times New Roman" w:hAnsi="Consolas" w:cs="Times New Roman"/>
+          <w:color w:val="D4D4D4"/>
+          <w:kern w:val="0"/>
+          <w:sz w:val="16"/>
+          <w:szCs w:val="16"/>
+          <w:lang w:eastAsia="pt-BR"/>
+          <w14:ligatures w14:val="none"/>
+        </w:rPr>
+        <w:t>=</w:t>
+      </w:r>
+      <w:r>
+        <w:rPr>
+          <w:rFonts w:ascii="Consolas" w:eastAsia="Times New Roman" w:hAnsi="Consolas" w:cs="Times New Roman"/>
+          <w:color w:val="CCCCCC"/>
+          <w:kern w:val="0"/>
+          <w:sz w:val="16"/>
+          <w:szCs w:val="16"/>
+          <w:lang w:eastAsia="pt-BR"/>
+          <w14:ligatures w14:val="none"/>
+        </w:rPr>
+        <w:t xml:space="preserve"> </w:t>
+      </w:r>
+      <w:proofErr w:type="spellStart"/>
+      <w:r>
+        <w:rPr>
+          <w:rFonts w:ascii="Consolas" w:eastAsia="Times New Roman" w:hAnsi="Consolas" w:cs="Times New Roman"/>
+          <w:color w:val="C586C0"/>
+          <w:kern w:val="0"/>
+          <w:sz w:val="16"/>
+          <w:szCs w:val="16"/>
+          <w:lang w:eastAsia="pt-BR"/>
+          <w14:ligatures w14:val="none"/>
+        </w:rPr>
+        <w:t>await</w:t>
+      </w:r>
+      <w:proofErr w:type="spellEnd"/>
+      <w:r>
+        <w:rPr>
+          <w:rFonts w:ascii="Consolas" w:eastAsia="Times New Roman" w:hAnsi="Consolas" w:cs="Times New Roman"/>
+          <w:color w:val="CCCCCC"/>
+          <w:kern w:val="0"/>
+          <w:sz w:val="16"/>
+          <w:szCs w:val="16"/>
+          <w:lang w:eastAsia="pt-BR"/>
+          <w14:ligatures w14:val="none"/>
+        </w:rPr>
+        <w:t xml:space="preserve"> </w:t>
+      </w:r>
+      <w:proofErr w:type="spellStart"/>
+      <w:r>
+        <w:rPr>
+          <w:rFonts w:ascii="Consolas" w:eastAsia="Times New Roman" w:hAnsi="Consolas" w:cs="Times New Roman"/>
+          <w:color w:val="4EC9B0"/>
+          <w:kern w:val="0"/>
+          <w:sz w:val="16"/>
+          <w:szCs w:val="16"/>
+          <w:lang w:eastAsia="pt-BR"/>
+          <w14:ligatures w14:val="none"/>
+        </w:rPr>
+        <w:t>User</w:t>
+      </w:r>
+      <w:r>
+        <w:rPr>
+          <w:rFonts w:ascii="Consolas" w:eastAsia="Times New Roman" w:hAnsi="Consolas" w:cs="Times New Roman"/>
+          <w:color w:val="CCCCCC"/>
+          <w:kern w:val="0"/>
+          <w:sz w:val="16"/>
+          <w:szCs w:val="16"/>
+          <w:lang w:eastAsia="pt-BR"/>
+          <w14:ligatures w14:val="none"/>
+        </w:rPr>
+        <w:t>.</w:t>
+      </w:r>
+      <w:r>
+        <w:rPr>
+          <w:rFonts w:ascii="Consolas" w:eastAsia="Times New Roman" w:hAnsi="Consolas" w:cs="Times New Roman"/>
+          <w:color w:val="DCDCAA"/>
+          <w:kern w:val="0"/>
+          <w:sz w:val="16"/>
+          <w:szCs w:val="16"/>
+          <w:lang w:eastAsia="pt-BR"/>
+          <w14:ligatures w14:val="none"/>
+        </w:rPr>
+        <w:t>findById</w:t>
+      </w:r>
+      <w:proofErr w:type="spellEnd"/>
+      <w:r>
+        <w:rPr>
+          <w:rFonts w:ascii="Consolas" w:eastAsia="Times New Roman" w:hAnsi="Consolas" w:cs="Times New Roman"/>
+          <w:color w:val="CCCCCC"/>
+          <w:kern w:val="0"/>
+          <w:sz w:val="16"/>
+          <w:szCs w:val="16"/>
+          <w:lang w:eastAsia="pt-BR"/>
+          <w14:ligatures w14:val="none"/>
+        </w:rPr>
+        <w:t>(</w:t>
+      </w:r>
+      <w:proofErr w:type="spellStart"/>
+      <w:proofErr w:type="gramStart"/>
+      <w:r>
+        <w:rPr>
+          <w:rFonts w:ascii="Consolas" w:eastAsia="Times New Roman" w:hAnsi="Consolas" w:cs="Times New Roman"/>
+          <w:color w:val="4FC1FF"/>
+          <w:kern w:val="0"/>
+          <w:sz w:val="16"/>
+          <w:szCs w:val="16"/>
+          <w:lang w:eastAsia="pt-BR"/>
+          <w14:ligatures w14:val="none"/>
+        </w:rPr>
+        <w:t>reqUser</w:t>
+      </w:r>
+      <w:proofErr w:type="spellEnd"/>
+      <w:r>
+        <w:rPr>
+          <w:rFonts w:ascii="Consolas" w:eastAsia="Times New Roman" w:hAnsi="Consolas" w:cs="Times New Roman"/>
+          <w:color w:val="CCCCCC"/>
+          <w:kern w:val="0"/>
+          <w:sz w:val="16"/>
+          <w:szCs w:val="16"/>
+          <w:lang w:eastAsia="pt-BR"/>
+          <w14:ligatures w14:val="none"/>
+        </w:rPr>
+        <w:t>.</w:t>
+      </w:r>
+      <w:r>
+        <w:rPr>
+          <w:rFonts w:ascii="Consolas" w:eastAsia="Times New Roman" w:hAnsi="Consolas" w:cs="Times New Roman"/>
+          <w:color w:val="9CDCFE"/>
+          <w:kern w:val="0"/>
+          <w:sz w:val="16"/>
+          <w:szCs w:val="16"/>
+          <w:lang w:eastAsia="pt-BR"/>
+          <w14:ligatures w14:val="none"/>
+        </w:rPr>
+        <w:t>_</w:t>
+      </w:r>
+      <w:proofErr w:type="gramEnd"/>
+      <w:r>
+        <w:rPr>
+          <w:rFonts w:ascii="Consolas" w:eastAsia="Times New Roman" w:hAnsi="Consolas" w:cs="Times New Roman"/>
+          <w:color w:val="9CDCFE"/>
+          <w:kern w:val="0"/>
+          <w:sz w:val="16"/>
+          <w:szCs w:val="16"/>
+          <w:lang w:eastAsia="pt-BR"/>
+          <w14:ligatures w14:val="none"/>
+        </w:rPr>
+        <w:t>id</w:t>
+      </w:r>
+      <w:r>
+        <w:rPr>
+          <w:rFonts w:ascii="Consolas" w:eastAsia="Times New Roman" w:hAnsi="Consolas" w:cs="Times New Roman"/>
+          <w:color w:val="CCCCCC"/>
+          <w:kern w:val="0"/>
+          <w:sz w:val="16"/>
+          <w:szCs w:val="16"/>
+          <w:lang w:eastAsia="pt-BR"/>
+          <w14:ligatures w14:val="none"/>
+        </w:rPr>
+        <w:t>)</w:t>
+      </w:r>
+      <w:r>
+        <w:rPr>
+          <w:rFonts w:ascii="Consolas" w:eastAsia="Times New Roman" w:hAnsi="Consolas" w:cs="Times New Roman"/>
+          <w:color w:val="6A9955"/>
+          <w:kern w:val="0"/>
+          <w:sz w:val="16"/>
+          <w:szCs w:val="16"/>
+          <w:lang w:eastAsia="pt-BR"/>
+          <w14:ligatures w14:val="none"/>
+        </w:rPr>
+        <w:t xml:space="preserve">//busca de </w:t>
+      </w:r>
+      <w:proofErr w:type="spellStart"/>
+      <w:r>
+        <w:rPr>
+          <w:rFonts w:ascii="Consolas" w:eastAsia="Times New Roman" w:hAnsi="Consolas" w:cs="Times New Roman"/>
+          <w:color w:val="6A9955"/>
+          <w:kern w:val="0"/>
+          <w:sz w:val="16"/>
+          <w:szCs w:val="16"/>
+          <w:lang w:eastAsia="pt-BR"/>
+          <w14:ligatures w14:val="none"/>
+        </w:rPr>
+        <w:t>user</w:t>
+      </w:r>
+      <w:proofErr w:type="spellEnd"/>
+      <w:r>
+        <w:rPr>
+          <w:rFonts w:ascii="Consolas" w:eastAsia="Times New Roman" w:hAnsi="Consolas" w:cs="Times New Roman"/>
+          <w:color w:val="6A9955"/>
+          <w:kern w:val="0"/>
+          <w:sz w:val="16"/>
+          <w:szCs w:val="16"/>
+          <w:lang w:eastAsia="pt-BR"/>
+          <w14:ligatures w14:val="none"/>
+        </w:rPr>
+        <w:t xml:space="preserve"> por id</w:t>
+      </w:r>
+    </w:p>
+    <w:p>
+      <w:pPr>
+        <w:shd w:val="clear" w:color="auto" w:fill="1F1F1F"/>
+        <w:spacing w:after="0" w:line="285" w:lineRule="atLeast"/>
+        <w:rPr>
+          <w:rFonts w:ascii="Consolas" w:eastAsia="Times New Roman" w:hAnsi="Consolas" w:cs="Times New Roman"/>
+          <w:color w:val="CCCCCC"/>
+          <w:kern w:val="0"/>
+          <w:sz w:val="16"/>
+          <w:szCs w:val="16"/>
+          <w:lang w:eastAsia="pt-BR"/>
+          <w14:ligatures w14:val="none"/>
+        </w:rPr>
+      </w:pPr>
+    </w:p>
+    <w:p>
+      <w:pPr>
+        <w:shd w:val="clear" w:color="auto" w:fill="1F1F1F"/>
+        <w:spacing w:after="0" w:line="285" w:lineRule="atLeast"/>
+        <w:rPr>
+          <w:rFonts w:ascii="Consolas" w:eastAsia="Times New Roman" w:hAnsi="Consolas" w:cs="Times New Roman"/>
+          <w:color w:val="CCCCCC"/>
+          <w:kern w:val="0"/>
+          <w:sz w:val="16"/>
+          <w:szCs w:val="16"/>
+          <w:lang w:eastAsia="pt-BR"/>
+          <w14:ligatures w14:val="none"/>
+        </w:rPr>
+      </w:pPr>
+      <w:r>
+        <w:rPr>
+          <w:rFonts w:ascii="Consolas" w:eastAsia="Times New Roman" w:hAnsi="Consolas" w:cs="Times New Roman"/>
+          <w:color w:val="CCCCCC"/>
+          <w:kern w:val="0"/>
+          <w:sz w:val="16"/>
+          <w:szCs w:val="16"/>
+          <w:lang w:eastAsia="pt-BR"/>
+          <w14:ligatures w14:val="none"/>
+        </w:rPr>
+        <w:t xml:space="preserve">    </w:t>
+      </w:r>
+      <w:r>
+        <w:rPr>
+          <w:rFonts w:ascii="Consolas" w:eastAsia="Times New Roman" w:hAnsi="Consolas" w:cs="Times New Roman"/>
+          <w:color w:val="6A9955"/>
+          <w:kern w:val="0"/>
+          <w:sz w:val="16"/>
+          <w:szCs w:val="16"/>
+          <w:lang w:eastAsia="pt-BR"/>
+          <w14:ligatures w14:val="none"/>
+        </w:rPr>
+        <w:t>//</w:t>
+      </w:r>
+      <w:proofErr w:type="spellStart"/>
+      <w:r>
+        <w:rPr>
+          <w:rFonts w:ascii="Consolas" w:eastAsia="Times New Roman" w:hAnsi="Consolas" w:cs="Times New Roman"/>
+          <w:color w:val="6A9955"/>
+          <w:kern w:val="0"/>
+          <w:sz w:val="16"/>
+          <w:szCs w:val="16"/>
+          <w:lang w:eastAsia="pt-BR"/>
+          <w14:ligatures w14:val="none"/>
+        </w:rPr>
+        <w:t>Create</w:t>
+      </w:r>
+      <w:proofErr w:type="spellEnd"/>
+      <w:r>
+        <w:rPr>
+          <w:rFonts w:ascii="Consolas" w:eastAsia="Times New Roman" w:hAnsi="Consolas" w:cs="Times New Roman"/>
+          <w:color w:val="6A9955"/>
+          <w:kern w:val="0"/>
+          <w:sz w:val="16"/>
+          <w:szCs w:val="16"/>
+          <w:lang w:eastAsia="pt-BR"/>
+          <w14:ligatures w14:val="none"/>
+        </w:rPr>
+        <w:t xml:space="preserve"> a </w:t>
+      </w:r>
+      <w:proofErr w:type="spellStart"/>
+      <w:r>
+        <w:rPr>
+          <w:rFonts w:ascii="Consolas" w:eastAsia="Times New Roman" w:hAnsi="Consolas" w:cs="Times New Roman"/>
+          <w:color w:val="6A9955"/>
+          <w:kern w:val="0"/>
+          <w:sz w:val="16"/>
+          <w:szCs w:val="16"/>
+          <w:lang w:eastAsia="pt-BR"/>
+          <w14:ligatures w14:val="none"/>
+        </w:rPr>
+        <w:t>phot</w:t>
+      </w:r>
+      <w:proofErr w:type="spellEnd"/>
+    </w:p>
+    <w:p>
+      <w:pPr>
+        <w:shd w:val="clear" w:color="auto" w:fill="1F1F1F"/>
+        <w:spacing w:after="0" w:line="285" w:lineRule="atLeast"/>
+        <w:rPr>
+          <w:rFonts w:ascii="Consolas" w:eastAsia="Times New Roman" w:hAnsi="Consolas" w:cs="Times New Roman"/>
+          <w:color w:val="CCCCCC"/>
+          <w:kern w:val="0"/>
+          <w:sz w:val="16"/>
+          <w:szCs w:val="16"/>
+          <w:lang w:eastAsia="pt-BR"/>
+          <w14:ligatures w14:val="none"/>
+        </w:rPr>
+      </w:pPr>
+      <w:r>
+        <w:rPr>
+          <w:rFonts w:ascii="Consolas" w:eastAsia="Times New Roman" w:hAnsi="Consolas" w:cs="Times New Roman"/>
+          <w:color w:val="CCCCCC"/>
+          <w:kern w:val="0"/>
+          <w:sz w:val="16"/>
+          <w:szCs w:val="16"/>
+          <w:lang w:eastAsia="pt-BR"/>
+          <w14:ligatures w14:val="none"/>
+        </w:rPr>
+        <w:t xml:space="preserve">    </w:t>
+      </w:r>
+      <w:proofErr w:type="spellStart"/>
+      <w:r>
+        <w:rPr>
+          <w:rFonts w:ascii="Consolas" w:eastAsia="Times New Roman" w:hAnsi="Consolas" w:cs="Times New Roman"/>
+          <w:color w:val="569CD6"/>
+          <w:kern w:val="0"/>
+          <w:sz w:val="16"/>
+          <w:szCs w:val="16"/>
+          <w:lang w:eastAsia="pt-BR"/>
+          <w14:ligatures w14:val="none"/>
+        </w:rPr>
+        <w:t>const</w:t>
+      </w:r>
+      <w:proofErr w:type="spellEnd"/>
+      <w:r>
+        <w:rPr>
+          <w:rFonts w:ascii="Consolas" w:eastAsia="Times New Roman" w:hAnsi="Consolas" w:cs="Times New Roman"/>
+          <w:color w:val="CCCCCC"/>
+          <w:kern w:val="0"/>
+          <w:sz w:val="16"/>
+          <w:szCs w:val="16"/>
+          <w:lang w:eastAsia="pt-BR"/>
+          <w14:ligatures w14:val="none"/>
+        </w:rPr>
+        <w:t xml:space="preserve"> </w:t>
+      </w:r>
+      <w:proofErr w:type="spellStart"/>
+      <w:r>
+        <w:rPr>
+          <w:rFonts w:ascii="Consolas" w:eastAsia="Times New Roman" w:hAnsi="Consolas" w:cs="Times New Roman"/>
+          <w:color w:val="4FC1FF"/>
+          <w:kern w:val="0"/>
+          <w:sz w:val="16"/>
+          <w:szCs w:val="16"/>
+          <w:lang w:eastAsia="pt-BR"/>
+          <w14:ligatures w14:val="none"/>
+        </w:rPr>
+        <w:t>newPhoto</w:t>
+      </w:r>
+      <w:proofErr w:type="spellEnd"/>
+      <w:r>
+        <w:rPr>
+          <w:rFonts w:ascii="Consolas" w:eastAsia="Times New Roman" w:hAnsi="Consolas" w:cs="Times New Roman"/>
+          <w:color w:val="CCCCCC"/>
+          <w:kern w:val="0"/>
+          <w:sz w:val="16"/>
+          <w:szCs w:val="16"/>
+          <w:lang w:eastAsia="pt-BR"/>
+          <w14:ligatures w14:val="none"/>
+        </w:rPr>
+        <w:t xml:space="preserve"> </w:t>
+      </w:r>
+      <w:r>
+        <w:rPr>
+          <w:rFonts w:ascii="Consolas" w:eastAsia="Times New Roman" w:hAnsi="Consolas" w:cs="Times New Roman"/>
+          <w:color w:val="D4D4D4"/>
+          <w:kern w:val="0"/>
+          <w:sz w:val="16"/>
+          <w:szCs w:val="16"/>
+          <w:lang w:eastAsia="pt-BR"/>
+          <w14:ligatures w14:val="none"/>
+        </w:rPr>
+        <w:t>=</w:t>
+      </w:r>
+      <w:r>
+        <w:rPr>
+          <w:rFonts w:ascii="Consolas" w:eastAsia="Times New Roman" w:hAnsi="Consolas" w:cs="Times New Roman"/>
+          <w:color w:val="CCCCCC"/>
+          <w:kern w:val="0"/>
+          <w:sz w:val="16"/>
+          <w:szCs w:val="16"/>
+          <w:lang w:eastAsia="pt-BR"/>
+          <w14:ligatures w14:val="none"/>
+        </w:rPr>
+        <w:t xml:space="preserve"> </w:t>
+      </w:r>
+      <w:proofErr w:type="spellStart"/>
+      <w:r>
+        <w:rPr>
+          <w:rFonts w:ascii="Consolas" w:eastAsia="Times New Roman" w:hAnsi="Consolas" w:cs="Times New Roman"/>
+          <w:color w:val="C586C0"/>
+          <w:kern w:val="0"/>
+          <w:sz w:val="16"/>
+          <w:szCs w:val="16"/>
+          <w:lang w:eastAsia="pt-BR"/>
+          <w14:ligatures w14:val="none"/>
+        </w:rPr>
+        <w:t>await</w:t>
+      </w:r>
+      <w:proofErr w:type="spellEnd"/>
+      <w:r>
+        <w:rPr>
+          <w:rFonts w:ascii="Consolas" w:eastAsia="Times New Roman" w:hAnsi="Consolas" w:cs="Times New Roman"/>
+          <w:color w:val="CCCCCC"/>
+          <w:kern w:val="0"/>
+          <w:sz w:val="16"/>
+          <w:szCs w:val="16"/>
+          <w:lang w:eastAsia="pt-BR"/>
+          <w14:ligatures w14:val="none"/>
+        </w:rPr>
+        <w:t xml:space="preserve"> </w:t>
+      </w:r>
+      <w:proofErr w:type="spellStart"/>
+      <w:r>
+        <w:rPr>
+          <w:rFonts w:ascii="Consolas" w:eastAsia="Times New Roman" w:hAnsi="Consolas" w:cs="Times New Roman"/>
+          <w:color w:val="4EC9B0"/>
+          <w:kern w:val="0"/>
+          <w:sz w:val="16"/>
+          <w:szCs w:val="16"/>
+          <w:lang w:eastAsia="pt-BR"/>
+          <w14:ligatures w14:val="none"/>
+        </w:rPr>
+        <w:t>Photo</w:t>
+      </w:r>
+      <w:r>
+        <w:rPr>
+          <w:rFonts w:ascii="Consolas" w:eastAsia="Times New Roman" w:hAnsi="Consolas" w:cs="Times New Roman"/>
+          <w:color w:val="CCCCCC"/>
+          <w:kern w:val="0"/>
+          <w:sz w:val="16"/>
+          <w:szCs w:val="16"/>
+          <w:lang w:eastAsia="pt-BR"/>
+          <w14:ligatures w14:val="none"/>
+        </w:rPr>
+        <w:t>.</w:t>
+      </w:r>
+      <w:r>
+        <w:rPr>
+          <w:rFonts w:ascii="Consolas" w:eastAsia="Times New Roman" w:hAnsi="Consolas" w:cs="Times New Roman"/>
+          <w:color w:val="DCDCAA"/>
+          <w:kern w:val="0"/>
+          <w:sz w:val="16"/>
+          <w:szCs w:val="16"/>
+          <w:lang w:eastAsia="pt-BR"/>
+          <w14:ligatures w14:val="none"/>
+        </w:rPr>
+        <w:t>create</w:t>
+      </w:r>
+      <w:proofErr w:type="spellEnd"/>
+      <w:r>
+        <w:rPr>
+          <w:rFonts w:ascii="Consolas" w:eastAsia="Times New Roman" w:hAnsi="Consolas" w:cs="Times New Roman"/>
+          <w:color w:val="CCCCCC"/>
+          <w:kern w:val="0"/>
+          <w:sz w:val="16"/>
+          <w:szCs w:val="16"/>
+          <w:lang w:eastAsia="pt-BR"/>
+          <w14:ligatures w14:val="none"/>
+        </w:rPr>
+        <w:t>({</w:t>
+      </w:r>
+    </w:p>
+    <w:p>
+      <w:pPr>
+        <w:shd w:val="clear" w:color="auto" w:fill="1F1F1F"/>
+        <w:spacing w:after="0" w:line="285" w:lineRule="atLeast"/>
+        <w:rPr>
+          <w:rFonts w:ascii="Consolas" w:eastAsia="Times New Roman" w:hAnsi="Consolas" w:cs="Times New Roman"/>
+          <w:color w:val="CCCCCC"/>
+          <w:kern w:val="0"/>
+          <w:sz w:val="16"/>
+          <w:szCs w:val="16"/>
+          <w:lang w:eastAsia="pt-BR"/>
+          <w14:ligatures w14:val="none"/>
+        </w:rPr>
+      </w:pPr>
+      <w:r>
+        <w:rPr>
+          <w:rFonts w:ascii="Consolas" w:eastAsia="Times New Roman" w:hAnsi="Consolas" w:cs="Times New Roman"/>
+          <w:color w:val="CCCCCC"/>
+          <w:kern w:val="0"/>
+          <w:sz w:val="16"/>
+          <w:szCs w:val="16"/>
+          <w:lang w:eastAsia="pt-BR"/>
+          <w14:ligatures w14:val="none"/>
+        </w:rPr>
+        <w:t xml:space="preserve">        </w:t>
+      </w:r>
+      <w:proofErr w:type="spellStart"/>
+      <w:r>
+        <w:rPr>
+          <w:rFonts w:ascii="Consolas" w:eastAsia="Times New Roman" w:hAnsi="Consolas" w:cs="Times New Roman"/>
+          <w:color w:val="9CDCFE"/>
+          <w:kern w:val="0"/>
+          <w:sz w:val="16"/>
+          <w:szCs w:val="16"/>
+          <w:lang w:eastAsia="pt-BR"/>
+          <w14:ligatures w14:val="none"/>
+        </w:rPr>
+        <w:t>image</w:t>
+      </w:r>
+      <w:proofErr w:type="spellEnd"/>
+      <w:r>
+        <w:rPr>
+          <w:rFonts w:ascii="Consolas" w:eastAsia="Times New Roman" w:hAnsi="Consolas" w:cs="Times New Roman"/>
+          <w:color w:val="CCCCCC"/>
+          <w:kern w:val="0"/>
+          <w:sz w:val="16"/>
+          <w:szCs w:val="16"/>
+          <w:lang w:eastAsia="pt-BR"/>
+          <w14:ligatures w14:val="none"/>
+        </w:rPr>
+        <w:t>,</w:t>
+      </w:r>
+    </w:p>
+    <w:p>
+      <w:pPr>
+        <w:shd w:val="clear" w:color="auto" w:fill="1F1F1F"/>
+        <w:spacing w:after="0" w:line="285" w:lineRule="atLeast"/>
+        <w:rPr>
+          <w:rFonts w:ascii="Consolas" w:eastAsia="Times New Roman" w:hAnsi="Consolas" w:cs="Times New Roman"/>
+          <w:color w:val="CCCCCC"/>
+          <w:kern w:val="0"/>
+          <w:sz w:val="16"/>
+          <w:szCs w:val="16"/>
+          <w:lang w:eastAsia="pt-BR"/>
+          <w14:ligatures w14:val="none"/>
+        </w:rPr>
+      </w:pPr>
+      <w:r>
+        <w:rPr>
+          <w:rFonts w:ascii="Consolas" w:eastAsia="Times New Roman" w:hAnsi="Consolas" w:cs="Times New Roman"/>
+          <w:color w:val="CCCCCC"/>
+          <w:kern w:val="0"/>
+          <w:sz w:val="16"/>
+          <w:szCs w:val="16"/>
+          <w:lang w:eastAsia="pt-BR"/>
+          <w14:ligatures w14:val="none"/>
+        </w:rPr>
+        <w:t xml:space="preserve">        </w:t>
+      </w:r>
+      <w:proofErr w:type="spellStart"/>
+      <w:r>
+        <w:rPr>
+          <w:rFonts w:ascii="Consolas" w:eastAsia="Times New Roman" w:hAnsi="Consolas" w:cs="Times New Roman"/>
+          <w:color w:val="9CDCFE"/>
+          <w:kern w:val="0"/>
+          <w:sz w:val="16"/>
+          <w:szCs w:val="16"/>
+          <w:lang w:eastAsia="pt-BR"/>
+          <w14:ligatures w14:val="none"/>
+        </w:rPr>
+        <w:t>title</w:t>
+      </w:r>
+      <w:proofErr w:type="spellEnd"/>
+      <w:r>
+        <w:rPr>
+          <w:rFonts w:ascii="Consolas" w:eastAsia="Times New Roman" w:hAnsi="Consolas" w:cs="Times New Roman"/>
+          <w:color w:val="CCCCCC"/>
+          <w:kern w:val="0"/>
+          <w:sz w:val="16"/>
+          <w:szCs w:val="16"/>
+          <w:lang w:eastAsia="pt-BR"/>
+          <w14:ligatures w14:val="none"/>
+        </w:rPr>
+        <w:t>,</w:t>
+      </w:r>
+    </w:p>
+    <w:p>
+      <w:pPr>
+        <w:shd w:val="clear" w:color="auto" w:fill="1F1F1F"/>
+        <w:spacing w:after="0" w:line="285" w:lineRule="atLeast"/>
+        <w:rPr>
+          <w:rFonts w:ascii="Consolas" w:eastAsia="Times New Roman" w:hAnsi="Consolas" w:cs="Times New Roman"/>
+          <w:color w:val="CCCCCC"/>
+          <w:kern w:val="0"/>
+          <w:sz w:val="16"/>
+          <w:szCs w:val="16"/>
+          <w:lang w:eastAsia="pt-BR"/>
+          <w14:ligatures w14:val="none"/>
+        </w:rPr>
+      </w:pPr>
+      <w:r>
+        <w:rPr>
+          <w:rFonts w:ascii="Consolas" w:eastAsia="Times New Roman" w:hAnsi="Consolas" w:cs="Times New Roman"/>
+          <w:color w:val="CCCCCC"/>
+          <w:kern w:val="0"/>
+          <w:sz w:val="16"/>
+          <w:szCs w:val="16"/>
+          <w:lang w:eastAsia="pt-BR"/>
+          <w14:ligatures w14:val="none"/>
+        </w:rPr>
+        <w:t xml:space="preserve">        </w:t>
+      </w:r>
+      <w:proofErr w:type="spellStart"/>
+      <w:r>
+        <w:rPr>
+          <w:rFonts w:ascii="Consolas" w:eastAsia="Times New Roman" w:hAnsi="Consolas" w:cs="Times New Roman"/>
+          <w:color w:val="9CDCFE"/>
+          <w:kern w:val="0"/>
+          <w:sz w:val="16"/>
+          <w:szCs w:val="16"/>
+          <w:lang w:eastAsia="pt-BR"/>
+          <w14:ligatures w14:val="none"/>
+        </w:rPr>
+        <w:t>userId</w:t>
+      </w:r>
+      <w:proofErr w:type="spellEnd"/>
+      <w:r>
+        <w:rPr>
+          <w:rFonts w:ascii="Consolas" w:eastAsia="Times New Roman" w:hAnsi="Consolas" w:cs="Times New Roman"/>
+          <w:color w:val="9CDCFE"/>
+          <w:kern w:val="0"/>
+          <w:sz w:val="16"/>
+          <w:szCs w:val="16"/>
+          <w:lang w:eastAsia="pt-BR"/>
+          <w14:ligatures w14:val="none"/>
+        </w:rPr>
+        <w:t>:</w:t>
+      </w:r>
+      <w:r>
+        <w:rPr>
+          <w:rFonts w:ascii="Consolas" w:eastAsia="Times New Roman" w:hAnsi="Consolas" w:cs="Times New Roman"/>
+          <w:color w:val="CCCCCC"/>
+          <w:kern w:val="0"/>
+          <w:sz w:val="16"/>
+          <w:szCs w:val="16"/>
+          <w:lang w:eastAsia="pt-BR"/>
+          <w14:ligatures w14:val="none"/>
+        </w:rPr>
+        <w:t xml:space="preserve"> </w:t>
+      </w:r>
+      <w:proofErr w:type="spellStart"/>
+      <w:proofErr w:type="gramStart"/>
+      <w:r>
+        <w:rPr>
+          <w:rFonts w:ascii="Consolas" w:eastAsia="Times New Roman" w:hAnsi="Consolas" w:cs="Times New Roman"/>
+          <w:color w:val="4FC1FF"/>
+          <w:kern w:val="0"/>
+          <w:sz w:val="16"/>
+          <w:szCs w:val="16"/>
+          <w:lang w:eastAsia="pt-BR"/>
+          <w14:ligatures w14:val="none"/>
+        </w:rPr>
+        <w:t>user</w:t>
+      </w:r>
+      <w:proofErr w:type="spellEnd"/>
+      <w:r>
+        <w:rPr>
+          <w:rFonts w:ascii="Consolas" w:eastAsia="Times New Roman" w:hAnsi="Consolas" w:cs="Times New Roman"/>
+          <w:color w:val="CCCCCC"/>
+          <w:kern w:val="0"/>
+          <w:sz w:val="16"/>
+          <w:szCs w:val="16"/>
+          <w:lang w:eastAsia="pt-BR"/>
+          <w14:ligatures w14:val="none"/>
+        </w:rPr>
+        <w:t>.</w:t>
+      </w:r>
+      <w:r>
+        <w:rPr>
+          <w:rFonts w:ascii="Consolas" w:eastAsia="Times New Roman" w:hAnsi="Consolas" w:cs="Times New Roman"/>
+          <w:color w:val="9CDCFE"/>
+          <w:kern w:val="0"/>
+          <w:sz w:val="16"/>
+          <w:szCs w:val="16"/>
+          <w:lang w:eastAsia="pt-BR"/>
+          <w14:ligatures w14:val="none"/>
+        </w:rPr>
+        <w:t>_</w:t>
+      </w:r>
+      <w:proofErr w:type="gramEnd"/>
+      <w:r>
+        <w:rPr>
+          <w:rFonts w:ascii="Consolas" w:eastAsia="Times New Roman" w:hAnsi="Consolas" w:cs="Times New Roman"/>
+          <w:color w:val="9CDCFE"/>
+          <w:kern w:val="0"/>
+          <w:sz w:val="16"/>
+          <w:szCs w:val="16"/>
+          <w:lang w:eastAsia="pt-BR"/>
+          <w14:ligatures w14:val="none"/>
+        </w:rPr>
+        <w:t>id</w:t>
+      </w:r>
+      <w:r>
+        <w:rPr>
+          <w:rFonts w:ascii="Consolas" w:eastAsia="Times New Roman" w:hAnsi="Consolas" w:cs="Times New Roman"/>
+          <w:color w:val="CCCCCC"/>
+          <w:kern w:val="0"/>
+          <w:sz w:val="16"/>
+          <w:szCs w:val="16"/>
+          <w:lang w:eastAsia="pt-BR"/>
+          <w14:ligatures w14:val="none"/>
+        </w:rPr>
+        <w:t>,</w:t>
+      </w:r>
+    </w:p>
+    <w:p>
+      <w:pPr>
+        <w:shd w:val="clear" w:color="auto" w:fill="1F1F1F"/>
+        <w:spacing w:after="0" w:line="285" w:lineRule="atLeast"/>
+        <w:rPr>
+          <w:rFonts w:ascii="Consolas" w:eastAsia="Times New Roman" w:hAnsi="Consolas" w:cs="Times New Roman"/>
+          <w:color w:val="CCCCCC"/>
+          <w:kern w:val="0"/>
+          <w:sz w:val="16"/>
+          <w:szCs w:val="16"/>
+          <w:lang w:eastAsia="pt-BR"/>
+          <w14:ligatures w14:val="none"/>
+        </w:rPr>
+      </w:pPr>
+      <w:r>
+        <w:rPr>
+          <w:rFonts w:ascii="Consolas" w:eastAsia="Times New Roman" w:hAnsi="Consolas" w:cs="Times New Roman"/>
+          <w:color w:val="CCCCCC"/>
+          <w:kern w:val="0"/>
+          <w:sz w:val="16"/>
+          <w:szCs w:val="16"/>
+          <w:lang w:eastAsia="pt-BR"/>
+          <w14:ligatures w14:val="none"/>
+        </w:rPr>
+        <w:t xml:space="preserve">        </w:t>
+      </w:r>
+      <w:proofErr w:type="spellStart"/>
+      <w:r>
+        <w:rPr>
+          <w:rFonts w:ascii="Consolas" w:eastAsia="Times New Roman" w:hAnsi="Consolas" w:cs="Times New Roman"/>
+          <w:color w:val="9CDCFE"/>
+          <w:kern w:val="0"/>
+          <w:sz w:val="16"/>
+          <w:szCs w:val="16"/>
+          <w:lang w:eastAsia="pt-BR"/>
+          <w14:ligatures w14:val="none"/>
+        </w:rPr>
+        <w:t>userName</w:t>
+      </w:r>
+      <w:proofErr w:type="spellEnd"/>
+      <w:r>
+        <w:rPr>
+          <w:rFonts w:ascii="Consolas" w:eastAsia="Times New Roman" w:hAnsi="Consolas" w:cs="Times New Roman"/>
+          <w:color w:val="9CDCFE"/>
+          <w:kern w:val="0"/>
+          <w:sz w:val="16"/>
+          <w:szCs w:val="16"/>
+          <w:lang w:eastAsia="pt-BR"/>
+          <w14:ligatures w14:val="none"/>
+        </w:rPr>
+        <w:t>:</w:t>
+      </w:r>
+      <w:r>
+        <w:rPr>
+          <w:rFonts w:ascii="Consolas" w:eastAsia="Times New Roman" w:hAnsi="Consolas" w:cs="Times New Roman"/>
+          <w:color w:val="CCCCCC"/>
+          <w:kern w:val="0"/>
+          <w:sz w:val="16"/>
+          <w:szCs w:val="16"/>
+          <w:lang w:eastAsia="pt-BR"/>
+          <w14:ligatures w14:val="none"/>
+        </w:rPr>
+        <w:t xml:space="preserve"> </w:t>
+      </w:r>
+      <w:r>
+        <w:rPr>
+          <w:rFonts w:ascii="Consolas" w:eastAsia="Times New Roman" w:hAnsi="Consolas" w:cs="Times New Roman"/>
+          <w:color w:val="4FC1FF"/>
+          <w:kern w:val="0"/>
+          <w:sz w:val="16"/>
+          <w:szCs w:val="16"/>
+          <w:lang w:eastAsia="pt-BR"/>
+          <w14:ligatures w14:val="none"/>
+        </w:rPr>
+        <w:t>user</w:t>
+      </w:r>
+      <w:r>
+        <w:rPr>
+          <w:rFonts w:ascii="Consolas" w:eastAsia="Times New Roman" w:hAnsi="Consolas" w:cs="Times New Roman"/>
+          <w:color w:val="CCCCCC"/>
+          <w:kern w:val="0"/>
+          <w:sz w:val="16"/>
+          <w:szCs w:val="16"/>
+          <w:lang w:eastAsia="pt-BR"/>
+          <w14:ligatures w14:val="none"/>
+        </w:rPr>
+        <w:t>.</w:t>
+      </w:r>
+      <w:r>
+        <w:rPr>
+          <w:rFonts w:ascii="Consolas" w:eastAsia="Times New Roman" w:hAnsi="Consolas" w:cs="Times New Roman"/>
+          <w:color w:val="9CDCFE"/>
+          <w:kern w:val="0"/>
+          <w:sz w:val="16"/>
+          <w:szCs w:val="16"/>
+          <w:lang w:eastAsia="pt-BR"/>
+          <w14:ligatures w14:val="none"/>
+        </w:rPr>
+        <w:t>name</w:t>
+      </w:r>
+    </w:p>
+    <w:p>
+      <w:pPr>
+        <w:shd w:val="clear" w:color="auto" w:fill="1F1F1F"/>
+        <w:spacing w:after="0" w:line="285" w:lineRule="atLeast"/>
+        <w:rPr>
+          <w:rFonts w:ascii="Consolas" w:eastAsia="Times New Roman" w:hAnsi="Consolas" w:cs="Times New Roman"/>
+          <w:color w:val="CCCCCC"/>
+          <w:kern w:val="0"/>
+          <w:sz w:val="16"/>
+          <w:szCs w:val="16"/>
+          <w:lang w:eastAsia="pt-BR"/>
+          <w14:ligatures w14:val="none"/>
+        </w:rPr>
+      </w:pPr>
+      <w:r>
+        <w:rPr>
+          <w:rFonts w:ascii="Consolas" w:eastAsia="Times New Roman" w:hAnsi="Consolas" w:cs="Times New Roman"/>
+          <w:color w:val="CCCCCC"/>
+          <w:kern w:val="0"/>
+          <w:sz w:val="16"/>
+          <w:szCs w:val="16"/>
+          <w:lang w:eastAsia="pt-BR"/>
+          <w14:ligatures w14:val="none"/>
+        </w:rPr>
+        <w:t>    })</w:t>
+      </w:r>
+    </w:p>
+    <w:p>
+      <w:pPr>
+        <w:shd w:val="clear" w:color="auto" w:fill="1F1F1F"/>
+        <w:spacing w:after="0" w:line="285" w:lineRule="atLeast"/>
+        <w:rPr>
+          <w:rFonts w:ascii="Consolas" w:eastAsia="Times New Roman" w:hAnsi="Consolas" w:cs="Times New Roman"/>
+          <w:color w:val="CCCCCC"/>
+          <w:kern w:val="0"/>
+          <w:sz w:val="16"/>
+          <w:szCs w:val="16"/>
+          <w:lang w:eastAsia="pt-BR"/>
+          <w14:ligatures w14:val="none"/>
+        </w:rPr>
+      </w:pPr>
+    </w:p>
+    <w:p>
+      <w:pPr>
+        <w:shd w:val="clear" w:color="auto" w:fill="1F1F1F"/>
+        <w:spacing w:after="0" w:line="285" w:lineRule="atLeast"/>
+        <w:rPr>
+          <w:rFonts w:ascii="Consolas" w:eastAsia="Times New Roman" w:hAnsi="Consolas" w:cs="Times New Roman"/>
+          <w:color w:val="CCCCCC"/>
+          <w:kern w:val="0"/>
+          <w:sz w:val="16"/>
+          <w:szCs w:val="16"/>
+          <w:lang w:eastAsia="pt-BR"/>
+          <w14:ligatures w14:val="none"/>
+        </w:rPr>
+      </w:pPr>
+      <w:r>
+        <w:rPr>
+          <w:rFonts w:ascii="Consolas" w:eastAsia="Times New Roman" w:hAnsi="Consolas" w:cs="Times New Roman"/>
+          <w:color w:val="CCCCCC"/>
+          <w:kern w:val="0"/>
+          <w:sz w:val="16"/>
+          <w:szCs w:val="16"/>
+          <w:lang w:eastAsia="pt-BR"/>
+          <w14:ligatures w14:val="none"/>
+        </w:rPr>
+        <w:t xml:space="preserve">    </w:t>
+      </w:r>
+      <w:r>
+        <w:rPr>
+          <w:rFonts w:ascii="Consolas" w:eastAsia="Times New Roman" w:hAnsi="Consolas" w:cs="Times New Roman"/>
+          <w:color w:val="6A9955"/>
+          <w:kern w:val="0"/>
+          <w:sz w:val="16"/>
+          <w:szCs w:val="16"/>
+          <w:lang w:eastAsia="pt-BR"/>
+          <w14:ligatures w14:val="none"/>
+        </w:rPr>
+        <w:t>//</w:t>
+      </w:r>
+      <w:proofErr w:type="spellStart"/>
+      <w:r>
+        <w:rPr>
+          <w:rFonts w:ascii="Consolas" w:eastAsia="Times New Roman" w:hAnsi="Consolas" w:cs="Times New Roman"/>
+          <w:color w:val="6A9955"/>
+          <w:kern w:val="0"/>
+          <w:sz w:val="16"/>
+          <w:szCs w:val="16"/>
+          <w:lang w:eastAsia="pt-BR"/>
+          <w14:ligatures w14:val="none"/>
+        </w:rPr>
+        <w:t>If</w:t>
+      </w:r>
+      <w:proofErr w:type="spellEnd"/>
+      <w:r>
+        <w:rPr>
+          <w:rFonts w:ascii="Consolas" w:eastAsia="Times New Roman" w:hAnsi="Consolas" w:cs="Times New Roman"/>
+          <w:color w:val="6A9955"/>
+          <w:kern w:val="0"/>
+          <w:sz w:val="16"/>
+          <w:szCs w:val="16"/>
+          <w:lang w:eastAsia="pt-BR"/>
+          <w14:ligatures w14:val="none"/>
+        </w:rPr>
+        <w:t xml:space="preserve"> </w:t>
+      </w:r>
+      <w:proofErr w:type="spellStart"/>
+      <w:r>
+        <w:rPr>
+          <w:rFonts w:ascii="Consolas" w:eastAsia="Times New Roman" w:hAnsi="Consolas" w:cs="Times New Roman"/>
+          <w:color w:val="6A9955"/>
+          <w:kern w:val="0"/>
+          <w:sz w:val="16"/>
+          <w:szCs w:val="16"/>
+          <w:lang w:eastAsia="pt-BR"/>
+          <w14:ligatures w14:val="none"/>
+        </w:rPr>
+        <w:t>photo</w:t>
+      </w:r>
+      <w:proofErr w:type="spellEnd"/>
+      <w:r>
+        <w:rPr>
+          <w:rFonts w:ascii="Consolas" w:eastAsia="Times New Roman" w:hAnsi="Consolas" w:cs="Times New Roman"/>
+          <w:color w:val="6A9955"/>
+          <w:kern w:val="0"/>
+          <w:sz w:val="16"/>
+          <w:szCs w:val="16"/>
+          <w:lang w:eastAsia="pt-BR"/>
+          <w14:ligatures w14:val="none"/>
+        </w:rPr>
+        <w:t xml:space="preserve"> </w:t>
+      </w:r>
+      <w:proofErr w:type="spellStart"/>
+      <w:r>
+        <w:rPr>
+          <w:rFonts w:ascii="Consolas" w:eastAsia="Times New Roman" w:hAnsi="Consolas" w:cs="Times New Roman"/>
+          <w:color w:val="6A9955"/>
+          <w:kern w:val="0"/>
+          <w:sz w:val="16"/>
+          <w:szCs w:val="16"/>
+          <w:lang w:eastAsia="pt-BR"/>
+          <w14:ligatures w14:val="none"/>
+        </w:rPr>
+        <w:t>was</w:t>
+      </w:r>
+      <w:proofErr w:type="spellEnd"/>
+      <w:r>
+        <w:rPr>
+          <w:rFonts w:ascii="Consolas" w:eastAsia="Times New Roman" w:hAnsi="Consolas" w:cs="Times New Roman"/>
+          <w:color w:val="6A9955"/>
+          <w:kern w:val="0"/>
+          <w:sz w:val="16"/>
+          <w:szCs w:val="16"/>
+          <w:lang w:eastAsia="pt-BR"/>
+          <w14:ligatures w14:val="none"/>
+        </w:rPr>
+        <w:t xml:space="preserve"> </w:t>
+      </w:r>
+      <w:proofErr w:type="spellStart"/>
+      <w:r>
+        <w:rPr>
+          <w:rFonts w:ascii="Consolas" w:eastAsia="Times New Roman" w:hAnsi="Consolas" w:cs="Times New Roman"/>
+          <w:color w:val="6A9955"/>
+          <w:kern w:val="0"/>
+          <w:sz w:val="16"/>
+          <w:szCs w:val="16"/>
+          <w:lang w:eastAsia="pt-BR"/>
+          <w14:ligatures w14:val="none"/>
+        </w:rPr>
+        <w:t>created</w:t>
+      </w:r>
+      <w:proofErr w:type="spellEnd"/>
+      <w:r>
+        <w:rPr>
+          <w:rFonts w:ascii="Consolas" w:eastAsia="Times New Roman" w:hAnsi="Consolas" w:cs="Times New Roman"/>
+          <w:color w:val="6A9955"/>
+          <w:kern w:val="0"/>
+          <w:sz w:val="16"/>
+          <w:szCs w:val="16"/>
+          <w:lang w:eastAsia="pt-BR"/>
+          <w14:ligatures w14:val="none"/>
+        </w:rPr>
+        <w:t xml:space="preserve"> </w:t>
+      </w:r>
+      <w:proofErr w:type="spellStart"/>
+      <w:r>
+        <w:rPr>
+          <w:rFonts w:ascii="Consolas" w:eastAsia="Times New Roman" w:hAnsi="Consolas" w:cs="Times New Roman"/>
+          <w:color w:val="6A9955"/>
+          <w:kern w:val="0"/>
+          <w:sz w:val="16"/>
+          <w:szCs w:val="16"/>
+          <w:lang w:eastAsia="pt-BR"/>
+          <w14:ligatures w14:val="none"/>
+        </w:rPr>
+        <w:t>successfully</w:t>
+      </w:r>
+      <w:proofErr w:type="spellEnd"/>
+      <w:r>
+        <w:rPr>
+          <w:rFonts w:ascii="Consolas" w:eastAsia="Times New Roman" w:hAnsi="Consolas" w:cs="Times New Roman"/>
+          <w:color w:val="6A9955"/>
+          <w:kern w:val="0"/>
+          <w:sz w:val="16"/>
+          <w:szCs w:val="16"/>
+          <w:lang w:eastAsia="pt-BR"/>
+          <w14:ligatures w14:val="none"/>
+        </w:rPr>
+        <w:t xml:space="preserve">, </w:t>
+      </w:r>
+      <w:proofErr w:type="spellStart"/>
+      <w:r>
+        <w:rPr>
+          <w:rFonts w:ascii="Consolas" w:eastAsia="Times New Roman" w:hAnsi="Consolas" w:cs="Times New Roman"/>
+          <w:color w:val="6A9955"/>
+          <w:kern w:val="0"/>
+          <w:sz w:val="16"/>
+          <w:szCs w:val="16"/>
+          <w:lang w:eastAsia="pt-BR"/>
+          <w14:ligatures w14:val="none"/>
+        </w:rPr>
+        <w:t>return</w:t>
+      </w:r>
+      <w:proofErr w:type="spellEnd"/>
+      <w:r>
+        <w:rPr>
+          <w:rFonts w:ascii="Consolas" w:eastAsia="Times New Roman" w:hAnsi="Consolas" w:cs="Times New Roman"/>
+          <w:color w:val="6A9955"/>
+          <w:kern w:val="0"/>
+          <w:sz w:val="16"/>
+          <w:szCs w:val="16"/>
+          <w:lang w:eastAsia="pt-BR"/>
+          <w14:ligatures w14:val="none"/>
+        </w:rPr>
+        <w:t xml:space="preserve"> data - Se a foto foi criada com sucesso, retorne os dados</w:t>
+      </w:r>
+    </w:p>
+    <w:p>
+      <w:pPr>
+        <w:shd w:val="clear" w:color="auto" w:fill="1F1F1F"/>
+        <w:spacing w:after="0" w:line="285" w:lineRule="atLeast"/>
+        <w:rPr>
+          <w:rFonts w:ascii="Consolas" w:eastAsia="Times New Roman" w:hAnsi="Consolas" w:cs="Times New Roman"/>
+          <w:color w:val="CCCCCC"/>
+          <w:kern w:val="0"/>
+          <w:sz w:val="16"/>
+          <w:szCs w:val="16"/>
+          <w:lang w:eastAsia="pt-BR"/>
+          <w14:ligatures w14:val="none"/>
+        </w:rPr>
+      </w:pPr>
+      <w:r>
+        <w:rPr>
+          <w:rFonts w:ascii="Consolas" w:eastAsia="Times New Roman" w:hAnsi="Consolas" w:cs="Times New Roman"/>
+          <w:color w:val="CCCCCC"/>
+          <w:kern w:val="0"/>
+          <w:sz w:val="16"/>
+          <w:szCs w:val="16"/>
+          <w:lang w:eastAsia="pt-BR"/>
+          <w14:ligatures w14:val="none"/>
+        </w:rPr>
+        <w:t xml:space="preserve">    </w:t>
+      </w:r>
+      <w:proofErr w:type="spellStart"/>
+      <w:r>
+        <w:rPr>
+          <w:rFonts w:ascii="Consolas" w:eastAsia="Times New Roman" w:hAnsi="Consolas" w:cs="Times New Roman"/>
+          <w:color w:val="C586C0"/>
+          <w:kern w:val="0"/>
+          <w:sz w:val="16"/>
+          <w:szCs w:val="16"/>
+          <w:lang w:eastAsia="pt-BR"/>
+          <w14:ligatures w14:val="none"/>
+        </w:rPr>
+        <w:t>if</w:t>
+      </w:r>
+      <w:proofErr w:type="spellEnd"/>
+      <w:r>
+        <w:rPr>
+          <w:rFonts w:ascii="Consolas" w:eastAsia="Times New Roman" w:hAnsi="Consolas" w:cs="Times New Roman"/>
+          <w:color w:val="CCCCCC"/>
+          <w:kern w:val="0"/>
+          <w:sz w:val="16"/>
+          <w:szCs w:val="16"/>
+          <w:lang w:eastAsia="pt-BR"/>
+          <w14:ligatures w14:val="none"/>
+        </w:rPr>
+        <w:t xml:space="preserve"> </w:t>
+      </w:r>
+      <w:proofErr w:type="gramStart"/>
+      <w:r>
+        <w:rPr>
+          <w:rFonts w:ascii="Consolas" w:eastAsia="Times New Roman" w:hAnsi="Consolas" w:cs="Times New Roman"/>
+          <w:color w:val="CCCCCC"/>
+          <w:kern w:val="0"/>
+          <w:sz w:val="16"/>
+          <w:szCs w:val="16"/>
+          <w:lang w:eastAsia="pt-BR"/>
+          <w14:ligatures w14:val="none"/>
+        </w:rPr>
+        <w:t>(</w:t>
+      </w:r>
+      <w:r>
+        <w:rPr>
+          <w:rFonts w:ascii="Consolas" w:eastAsia="Times New Roman" w:hAnsi="Consolas" w:cs="Times New Roman"/>
+          <w:color w:val="D4D4D4"/>
+          <w:kern w:val="0"/>
+          <w:sz w:val="16"/>
+          <w:szCs w:val="16"/>
+          <w:lang w:eastAsia="pt-BR"/>
+          <w14:ligatures w14:val="none"/>
+        </w:rPr>
+        <w:t>!</w:t>
+      </w:r>
+      <w:proofErr w:type="spellStart"/>
+      <w:r>
+        <w:rPr>
+          <w:rFonts w:ascii="Consolas" w:eastAsia="Times New Roman" w:hAnsi="Consolas" w:cs="Times New Roman"/>
+          <w:color w:val="4FC1FF"/>
+          <w:kern w:val="0"/>
+          <w:sz w:val="16"/>
+          <w:szCs w:val="16"/>
+          <w:lang w:eastAsia="pt-BR"/>
+          <w14:ligatures w14:val="none"/>
+        </w:rPr>
+        <w:t>newPhoto</w:t>
+      </w:r>
+      <w:proofErr w:type="spellEnd"/>
+      <w:proofErr w:type="gramEnd"/>
+      <w:r>
+        <w:rPr>
+          <w:rFonts w:ascii="Consolas" w:eastAsia="Times New Roman" w:hAnsi="Consolas" w:cs="Times New Roman"/>
+          <w:color w:val="CCCCCC"/>
+          <w:kern w:val="0"/>
+          <w:sz w:val="16"/>
+          <w:szCs w:val="16"/>
+          <w:lang w:eastAsia="pt-BR"/>
+          <w14:ligatures w14:val="none"/>
+        </w:rPr>
+        <w:t>) {</w:t>
+      </w:r>
+    </w:p>
+    <w:p>
+      <w:pPr>
+        <w:shd w:val="clear" w:color="auto" w:fill="1F1F1F"/>
+        <w:spacing w:after="0" w:line="285" w:lineRule="atLeast"/>
+        <w:rPr>
+          <w:rFonts w:ascii="Consolas" w:eastAsia="Times New Roman" w:hAnsi="Consolas" w:cs="Times New Roman"/>
+          <w:color w:val="CCCCCC"/>
+          <w:kern w:val="0"/>
+          <w:sz w:val="16"/>
+          <w:szCs w:val="16"/>
+          <w:lang w:eastAsia="pt-BR"/>
+          <w14:ligatures w14:val="none"/>
+        </w:rPr>
+      </w:pPr>
+      <w:r>
+        <w:rPr>
+          <w:rFonts w:ascii="Consolas" w:eastAsia="Times New Roman" w:hAnsi="Consolas" w:cs="Times New Roman"/>
+          <w:color w:val="CCCCCC"/>
+          <w:kern w:val="0"/>
+          <w:sz w:val="16"/>
+          <w:szCs w:val="16"/>
+          <w:lang w:eastAsia="pt-BR"/>
+          <w14:ligatures w14:val="none"/>
+        </w:rPr>
+        <w:t xml:space="preserve">        </w:t>
+      </w:r>
+      <w:proofErr w:type="spellStart"/>
+      <w:proofErr w:type="gramStart"/>
+      <w:r>
+        <w:rPr>
+          <w:rFonts w:ascii="Consolas" w:eastAsia="Times New Roman" w:hAnsi="Consolas" w:cs="Times New Roman"/>
+          <w:color w:val="9CDCFE"/>
+          <w:kern w:val="0"/>
+          <w:sz w:val="16"/>
+          <w:szCs w:val="16"/>
+          <w:lang w:eastAsia="pt-BR"/>
+          <w14:ligatures w14:val="none"/>
+        </w:rPr>
+        <w:t>res</w:t>
+      </w:r>
+      <w:r>
+        <w:rPr>
+          <w:rFonts w:ascii="Consolas" w:eastAsia="Times New Roman" w:hAnsi="Consolas" w:cs="Times New Roman"/>
+          <w:color w:val="CCCCCC"/>
+          <w:kern w:val="0"/>
+          <w:sz w:val="16"/>
+          <w:szCs w:val="16"/>
+          <w:lang w:eastAsia="pt-BR"/>
+          <w14:ligatures w14:val="none"/>
+        </w:rPr>
+        <w:t>.</w:t>
+      </w:r>
+      <w:r>
+        <w:rPr>
+          <w:rFonts w:ascii="Consolas" w:eastAsia="Times New Roman" w:hAnsi="Consolas" w:cs="Times New Roman"/>
+          <w:color w:val="DCDCAA"/>
+          <w:kern w:val="0"/>
+          <w:sz w:val="16"/>
+          <w:szCs w:val="16"/>
+          <w:lang w:eastAsia="pt-BR"/>
+          <w14:ligatures w14:val="none"/>
+        </w:rPr>
+        <w:t>status</w:t>
+      </w:r>
+      <w:proofErr w:type="spellEnd"/>
+      <w:proofErr w:type="gramEnd"/>
+      <w:r>
+        <w:rPr>
+          <w:rFonts w:ascii="Consolas" w:eastAsia="Times New Roman" w:hAnsi="Consolas" w:cs="Times New Roman"/>
+          <w:color w:val="CCCCCC"/>
+          <w:kern w:val="0"/>
+          <w:sz w:val="16"/>
+          <w:szCs w:val="16"/>
+          <w:lang w:eastAsia="pt-BR"/>
+          <w14:ligatures w14:val="none"/>
+        </w:rPr>
+        <w:t>(</w:t>
+      </w:r>
+      <w:r>
+        <w:rPr>
+          <w:rFonts w:ascii="Consolas" w:eastAsia="Times New Roman" w:hAnsi="Consolas" w:cs="Times New Roman"/>
+          <w:color w:val="B5CEA8"/>
+          <w:kern w:val="0"/>
+          <w:sz w:val="16"/>
+          <w:szCs w:val="16"/>
+          <w:lang w:eastAsia="pt-BR"/>
+          <w14:ligatures w14:val="none"/>
+        </w:rPr>
+        <w:t>422</w:t>
+      </w:r>
+      <w:r>
+        <w:rPr>
+          <w:rFonts w:ascii="Consolas" w:eastAsia="Times New Roman" w:hAnsi="Consolas" w:cs="Times New Roman"/>
+          <w:color w:val="CCCCCC"/>
+          <w:kern w:val="0"/>
+          <w:sz w:val="16"/>
+          <w:szCs w:val="16"/>
+          <w:lang w:eastAsia="pt-BR"/>
+          <w14:ligatures w14:val="none"/>
+        </w:rPr>
+        <w:t>).</w:t>
+      </w:r>
+      <w:proofErr w:type="spellStart"/>
+      <w:r>
+        <w:rPr>
+          <w:rFonts w:ascii="Consolas" w:eastAsia="Times New Roman" w:hAnsi="Consolas" w:cs="Times New Roman"/>
+          <w:color w:val="DCDCAA"/>
+          <w:kern w:val="0"/>
+          <w:sz w:val="16"/>
+          <w:szCs w:val="16"/>
+          <w:lang w:eastAsia="pt-BR"/>
+          <w14:ligatures w14:val="none"/>
+        </w:rPr>
+        <w:t>json</w:t>
+      </w:r>
+      <w:proofErr w:type="spellEnd"/>
+      <w:r>
+        <w:rPr>
+          <w:rFonts w:ascii="Consolas" w:eastAsia="Times New Roman" w:hAnsi="Consolas" w:cs="Times New Roman"/>
+          <w:color w:val="CCCCCC"/>
+          <w:kern w:val="0"/>
+          <w:sz w:val="16"/>
+          <w:szCs w:val="16"/>
+          <w:lang w:eastAsia="pt-BR"/>
+          <w14:ligatures w14:val="none"/>
+        </w:rPr>
+        <w:t xml:space="preserve">({ </w:t>
+      </w:r>
+      <w:proofErr w:type="spellStart"/>
+      <w:r>
+        <w:rPr>
+          <w:rFonts w:ascii="Consolas" w:eastAsia="Times New Roman" w:hAnsi="Consolas" w:cs="Times New Roman"/>
+          <w:color w:val="9CDCFE"/>
+          <w:kern w:val="0"/>
+          <w:sz w:val="16"/>
+          <w:szCs w:val="16"/>
+          <w:lang w:eastAsia="pt-BR"/>
+          <w14:ligatures w14:val="none"/>
+        </w:rPr>
+        <w:t>errors</w:t>
+      </w:r>
+      <w:proofErr w:type="spellEnd"/>
+      <w:r>
+        <w:rPr>
+          <w:rFonts w:ascii="Consolas" w:eastAsia="Times New Roman" w:hAnsi="Consolas" w:cs="Times New Roman"/>
+          <w:color w:val="9CDCFE"/>
+          <w:kern w:val="0"/>
+          <w:sz w:val="16"/>
+          <w:szCs w:val="16"/>
+          <w:lang w:eastAsia="pt-BR"/>
+          <w14:ligatures w14:val="none"/>
+        </w:rPr>
+        <w:t>:</w:t>
+      </w:r>
+      <w:r>
+        <w:rPr>
+          <w:rFonts w:ascii="Consolas" w:eastAsia="Times New Roman" w:hAnsi="Consolas" w:cs="Times New Roman"/>
+          <w:color w:val="CCCCCC"/>
+          <w:kern w:val="0"/>
+          <w:sz w:val="16"/>
+          <w:szCs w:val="16"/>
+          <w:lang w:eastAsia="pt-BR"/>
+          <w14:ligatures w14:val="none"/>
+        </w:rPr>
+        <w:t xml:space="preserve"> [</w:t>
+      </w:r>
+      <w:r>
+        <w:rPr>
+          <w:rFonts w:ascii="Consolas" w:eastAsia="Times New Roman" w:hAnsi="Consolas" w:cs="Times New Roman"/>
+          <w:color w:val="CE9178"/>
+          <w:kern w:val="0"/>
+          <w:sz w:val="16"/>
+          <w:szCs w:val="16"/>
+          <w:lang w:eastAsia="pt-BR"/>
+          <w14:ligatures w14:val="none"/>
+        </w:rPr>
+        <w:t>"Houve um problema, por favor tente novamente mais tarde."</w:t>
+      </w:r>
+      <w:r>
+        <w:rPr>
+          <w:rFonts w:ascii="Consolas" w:eastAsia="Times New Roman" w:hAnsi="Consolas" w:cs="Times New Roman"/>
+          <w:color w:val="CCCCCC"/>
+          <w:kern w:val="0"/>
+          <w:sz w:val="16"/>
+          <w:szCs w:val="16"/>
+          <w:lang w:eastAsia="pt-BR"/>
+          <w14:ligatures w14:val="none"/>
+        </w:rPr>
+        <w:t>] })</w:t>
+      </w:r>
+    </w:p>
+    <w:p>
+      <w:pPr>
+        <w:shd w:val="clear" w:color="auto" w:fill="1F1F1F"/>
+        <w:spacing w:after="0" w:line="285" w:lineRule="atLeast"/>
+        <w:rPr>
+          <w:rFonts w:ascii="Consolas" w:eastAsia="Times New Roman" w:hAnsi="Consolas" w:cs="Times New Roman"/>
+          <w:color w:val="CCCCCC"/>
+          <w:kern w:val="0"/>
+          <w:sz w:val="16"/>
+          <w:szCs w:val="16"/>
+          <w:lang w:eastAsia="pt-BR"/>
+          <w14:ligatures w14:val="none"/>
+        </w:rPr>
+      </w:pPr>
+      <w:r>
+        <w:rPr>
+          <w:rFonts w:ascii="Consolas" w:eastAsia="Times New Roman" w:hAnsi="Consolas" w:cs="Times New Roman"/>
+          <w:color w:val="CCCCCC"/>
+          <w:kern w:val="0"/>
+          <w:sz w:val="16"/>
+          <w:szCs w:val="16"/>
+          <w:lang w:eastAsia="pt-BR"/>
+          <w14:ligatures w14:val="none"/>
+        </w:rPr>
+        <w:t>    }</w:t>
+      </w:r>
+    </w:p>
+    <w:p>
+      <w:pPr>
+        <w:shd w:val="clear" w:color="auto" w:fill="1F1F1F"/>
+        <w:spacing w:after="0" w:line="285" w:lineRule="atLeast"/>
+        <w:rPr>
+          <w:rFonts w:ascii="Consolas" w:eastAsia="Times New Roman" w:hAnsi="Consolas" w:cs="Times New Roman"/>
+          <w:color w:val="CCCCCC"/>
+          <w:kern w:val="0"/>
+          <w:sz w:val="16"/>
+          <w:szCs w:val="16"/>
+          <w:lang w:eastAsia="pt-BR"/>
+          <w14:ligatures w14:val="none"/>
+        </w:rPr>
+      </w:pPr>
+    </w:p>
+    <w:p>
+      <w:pPr>
+        <w:shd w:val="clear" w:color="auto" w:fill="1F1F1F"/>
+        <w:spacing w:after="0" w:line="285" w:lineRule="atLeast"/>
+        <w:rPr>
+          <w:rFonts w:ascii="Consolas" w:eastAsia="Times New Roman" w:hAnsi="Consolas" w:cs="Times New Roman"/>
+          <w:color w:val="CCCCCC"/>
+          <w:kern w:val="0"/>
+          <w:sz w:val="16"/>
+          <w:szCs w:val="16"/>
+          <w:lang w:eastAsia="pt-BR"/>
+          <w14:ligatures w14:val="none"/>
+        </w:rPr>
+      </w:pPr>
+      <w:r>
+        <w:rPr>
+          <w:rFonts w:ascii="Consolas" w:eastAsia="Times New Roman" w:hAnsi="Consolas" w:cs="Times New Roman"/>
+          <w:color w:val="CCCCCC"/>
+          <w:kern w:val="0"/>
+          <w:sz w:val="16"/>
+          <w:szCs w:val="16"/>
+          <w:lang w:eastAsia="pt-BR"/>
+          <w14:ligatures w14:val="none"/>
+        </w:rPr>
+        <w:t xml:space="preserve">    </w:t>
+      </w:r>
+      <w:proofErr w:type="spellStart"/>
+      <w:proofErr w:type="gramStart"/>
+      <w:r>
+        <w:rPr>
+          <w:rFonts w:ascii="Consolas" w:eastAsia="Times New Roman" w:hAnsi="Consolas" w:cs="Times New Roman"/>
+          <w:color w:val="9CDCFE"/>
+          <w:kern w:val="0"/>
+          <w:sz w:val="16"/>
+          <w:szCs w:val="16"/>
+          <w:lang w:eastAsia="pt-BR"/>
+          <w14:ligatures w14:val="none"/>
+        </w:rPr>
+        <w:t>res</w:t>
+      </w:r>
+      <w:r>
+        <w:rPr>
+          <w:rFonts w:ascii="Consolas" w:eastAsia="Times New Roman" w:hAnsi="Consolas" w:cs="Times New Roman"/>
+          <w:color w:val="CCCCCC"/>
+          <w:kern w:val="0"/>
+          <w:sz w:val="16"/>
+          <w:szCs w:val="16"/>
+          <w:lang w:eastAsia="pt-BR"/>
+          <w14:ligatures w14:val="none"/>
+        </w:rPr>
+        <w:t>.</w:t>
+      </w:r>
+      <w:r>
+        <w:rPr>
+          <w:rFonts w:ascii="Consolas" w:eastAsia="Times New Roman" w:hAnsi="Consolas" w:cs="Times New Roman"/>
+          <w:color w:val="DCDCAA"/>
+          <w:kern w:val="0"/>
+          <w:sz w:val="16"/>
+          <w:szCs w:val="16"/>
+          <w:lang w:eastAsia="pt-BR"/>
+          <w14:ligatures w14:val="none"/>
+        </w:rPr>
+        <w:t>status</w:t>
+      </w:r>
+      <w:proofErr w:type="spellEnd"/>
+      <w:proofErr w:type="gramEnd"/>
+      <w:r>
+        <w:rPr>
+          <w:rFonts w:ascii="Consolas" w:eastAsia="Times New Roman" w:hAnsi="Consolas" w:cs="Times New Roman"/>
+          <w:color w:val="CCCCCC"/>
+          <w:kern w:val="0"/>
+          <w:sz w:val="16"/>
+          <w:szCs w:val="16"/>
+          <w:lang w:eastAsia="pt-BR"/>
+          <w14:ligatures w14:val="none"/>
+        </w:rPr>
+        <w:t>(</w:t>
+      </w:r>
+      <w:r>
+        <w:rPr>
+          <w:rFonts w:ascii="Consolas" w:eastAsia="Times New Roman" w:hAnsi="Consolas" w:cs="Times New Roman"/>
+          <w:color w:val="B5CEA8"/>
+          <w:kern w:val="0"/>
+          <w:sz w:val="16"/>
+          <w:szCs w:val="16"/>
+          <w:lang w:eastAsia="pt-BR"/>
+          <w14:ligatures w14:val="none"/>
+        </w:rPr>
+        <w:t>201</w:t>
+      </w:r>
+      <w:r>
+        <w:rPr>
+          <w:rFonts w:ascii="Consolas" w:eastAsia="Times New Roman" w:hAnsi="Consolas" w:cs="Times New Roman"/>
+          <w:color w:val="CCCCCC"/>
+          <w:kern w:val="0"/>
+          <w:sz w:val="16"/>
+          <w:szCs w:val="16"/>
+          <w:lang w:eastAsia="pt-BR"/>
+          <w14:ligatures w14:val="none"/>
+        </w:rPr>
+        <w:t>).</w:t>
+      </w:r>
+      <w:proofErr w:type="spellStart"/>
+      <w:r>
+        <w:rPr>
+          <w:rFonts w:ascii="Consolas" w:eastAsia="Times New Roman" w:hAnsi="Consolas" w:cs="Times New Roman"/>
+          <w:color w:val="DCDCAA"/>
+          <w:kern w:val="0"/>
+          <w:sz w:val="16"/>
+          <w:szCs w:val="16"/>
+          <w:lang w:eastAsia="pt-BR"/>
+          <w14:ligatures w14:val="none"/>
+        </w:rPr>
+        <w:t>json</w:t>
+      </w:r>
+      <w:proofErr w:type="spellEnd"/>
+      <w:r>
+        <w:rPr>
+          <w:rFonts w:ascii="Consolas" w:eastAsia="Times New Roman" w:hAnsi="Consolas" w:cs="Times New Roman"/>
+          <w:color w:val="CCCCCC"/>
+          <w:kern w:val="0"/>
+          <w:sz w:val="16"/>
+          <w:szCs w:val="16"/>
+          <w:lang w:eastAsia="pt-BR"/>
+          <w14:ligatures w14:val="none"/>
+        </w:rPr>
+        <w:t>(</w:t>
+      </w:r>
+      <w:proofErr w:type="spellStart"/>
+      <w:r>
+        <w:rPr>
+          <w:rFonts w:ascii="Consolas" w:eastAsia="Times New Roman" w:hAnsi="Consolas" w:cs="Times New Roman"/>
+          <w:color w:val="4FC1FF"/>
+          <w:kern w:val="0"/>
+          <w:sz w:val="16"/>
+          <w:szCs w:val="16"/>
+          <w:lang w:eastAsia="pt-BR"/>
+          <w14:ligatures w14:val="none"/>
+        </w:rPr>
+        <w:t>newPhoto</w:t>
+      </w:r>
+      <w:proofErr w:type="spellEnd"/>
+      <w:r>
+        <w:rPr>
+          <w:rFonts w:ascii="Consolas" w:eastAsia="Times New Roman" w:hAnsi="Consolas" w:cs="Times New Roman"/>
+          <w:color w:val="CCCCCC"/>
+          <w:kern w:val="0"/>
+          <w:sz w:val="16"/>
+          <w:szCs w:val="16"/>
+          <w:lang w:eastAsia="pt-BR"/>
+          <w14:ligatures w14:val="none"/>
+        </w:rPr>
+        <w:t>)</w:t>
+      </w:r>
+    </w:p>
+    <w:p>
+      <w:pPr>
+        <w:shd w:val="clear" w:color="auto" w:fill="1F1F1F"/>
+        <w:spacing w:after="0" w:line="285" w:lineRule="atLeast"/>
+        <w:rPr>
+          <w:rFonts w:ascii="Consolas" w:eastAsia="Times New Roman" w:hAnsi="Consolas" w:cs="Times New Roman"/>
+          <w:color w:val="CCCCCC"/>
+          <w:kern w:val="0"/>
+          <w:sz w:val="16"/>
+          <w:szCs w:val="16"/>
+          <w:lang w:eastAsia="pt-BR"/>
+          <w14:ligatures w14:val="none"/>
+        </w:rPr>
+      </w:pPr>
+      <w:r>
+        <w:rPr>
+          <w:rFonts w:ascii="Consolas" w:eastAsia="Times New Roman" w:hAnsi="Consolas" w:cs="Times New Roman"/>
+          <w:color w:val="CCCCCC"/>
+          <w:kern w:val="0"/>
+          <w:sz w:val="16"/>
+          <w:szCs w:val="16"/>
+          <w:lang w:eastAsia="pt-BR"/>
+          <w14:ligatures w14:val="none"/>
+        </w:rPr>
+        <w:t>}</w:t>
+      </w:r>
+    </w:p>
+    <w:p>
+      <w:pPr>
+        <w:shd w:val="clear" w:color="auto" w:fill="1F1F1F"/>
+        <w:spacing w:after="0" w:line="285" w:lineRule="atLeast"/>
+        <w:rPr>
+          <w:rFonts w:ascii="Consolas" w:eastAsia="Times New Roman" w:hAnsi="Consolas" w:cs="Times New Roman"/>
+          <w:color w:val="CCCCCC"/>
+          <w:kern w:val="0"/>
+          <w:sz w:val="16"/>
+          <w:szCs w:val="16"/>
+          <w:lang w:eastAsia="pt-BR"/>
+          <w14:ligatures w14:val="none"/>
+        </w:rPr>
+      </w:pPr>
+    </w:p>
+    <w:p>
+      <w:pPr>
+        <w:shd w:val="clear" w:color="auto" w:fill="1F1F1F"/>
+        <w:spacing w:after="0" w:line="285" w:lineRule="atLeast"/>
+        <w:rPr>
+          <w:rFonts w:ascii="Consolas" w:eastAsia="Times New Roman" w:hAnsi="Consolas" w:cs="Times New Roman"/>
+          <w:color w:val="CCCCCC"/>
+          <w:kern w:val="0"/>
+          <w:sz w:val="16"/>
+          <w:szCs w:val="16"/>
+          <w:lang w:eastAsia="pt-BR"/>
+          <w14:ligatures w14:val="none"/>
+        </w:rPr>
+      </w:pPr>
+      <w:proofErr w:type="spellStart"/>
+      <w:proofErr w:type="gramStart"/>
+      <w:r>
+        <w:rPr>
+          <w:rFonts w:ascii="Consolas" w:eastAsia="Times New Roman" w:hAnsi="Consolas" w:cs="Times New Roman"/>
+          <w:color w:val="4EC9B0"/>
+          <w:kern w:val="0"/>
+          <w:sz w:val="16"/>
+          <w:szCs w:val="16"/>
+          <w:lang w:eastAsia="pt-BR"/>
+          <w14:ligatures w14:val="none"/>
+        </w:rPr>
+        <w:t>module</w:t>
+      </w:r>
+      <w:r>
+        <w:rPr>
+          <w:rFonts w:ascii="Consolas" w:eastAsia="Times New Roman" w:hAnsi="Consolas" w:cs="Times New Roman"/>
+          <w:color w:val="CCCCCC"/>
+          <w:kern w:val="0"/>
+          <w:sz w:val="16"/>
+          <w:szCs w:val="16"/>
+          <w:lang w:eastAsia="pt-BR"/>
+          <w14:ligatures w14:val="none"/>
+        </w:rPr>
+        <w:t>.</w:t>
+      </w:r>
+      <w:r>
+        <w:rPr>
+          <w:rFonts w:ascii="Consolas" w:eastAsia="Times New Roman" w:hAnsi="Consolas" w:cs="Times New Roman"/>
+          <w:color w:val="4EC9B0"/>
+          <w:kern w:val="0"/>
+          <w:sz w:val="16"/>
+          <w:szCs w:val="16"/>
+          <w:lang w:eastAsia="pt-BR"/>
+          <w14:ligatures w14:val="none"/>
+        </w:rPr>
+        <w:t>exports</w:t>
+      </w:r>
+      <w:proofErr w:type="spellEnd"/>
+      <w:proofErr w:type="gramEnd"/>
+      <w:r>
+        <w:rPr>
+          <w:rFonts w:ascii="Consolas" w:eastAsia="Times New Roman" w:hAnsi="Consolas" w:cs="Times New Roman"/>
+          <w:color w:val="CCCCCC"/>
+          <w:kern w:val="0"/>
+          <w:sz w:val="16"/>
+          <w:szCs w:val="16"/>
+          <w:lang w:eastAsia="pt-BR"/>
+          <w14:ligatures w14:val="none"/>
+        </w:rPr>
+        <w:t xml:space="preserve"> </w:t>
+      </w:r>
+      <w:r>
+        <w:rPr>
+          <w:rFonts w:ascii="Consolas" w:eastAsia="Times New Roman" w:hAnsi="Consolas" w:cs="Times New Roman"/>
+          <w:color w:val="D4D4D4"/>
+          <w:kern w:val="0"/>
+          <w:sz w:val="16"/>
+          <w:szCs w:val="16"/>
+          <w:lang w:eastAsia="pt-BR"/>
+          <w14:ligatures w14:val="none"/>
+        </w:rPr>
+        <w:t>=</w:t>
+      </w:r>
+      <w:r>
+        <w:rPr>
+          <w:rFonts w:ascii="Consolas" w:eastAsia="Times New Roman" w:hAnsi="Consolas" w:cs="Times New Roman"/>
+          <w:color w:val="CCCCCC"/>
+          <w:kern w:val="0"/>
+          <w:sz w:val="16"/>
+          <w:szCs w:val="16"/>
+          <w:lang w:eastAsia="pt-BR"/>
+          <w14:ligatures w14:val="none"/>
+        </w:rPr>
+        <w:t xml:space="preserve"> {</w:t>
+      </w:r>
+    </w:p>
+    <w:p>
+      <w:pPr>
+        <w:shd w:val="clear" w:color="auto" w:fill="1F1F1F"/>
+        <w:spacing w:after="0" w:line="285" w:lineRule="atLeast"/>
+        <w:rPr>
+          <w:rFonts w:ascii="Consolas" w:eastAsia="Times New Roman" w:hAnsi="Consolas" w:cs="Times New Roman"/>
+          <w:color w:val="CCCCCC"/>
+          <w:kern w:val="0"/>
+          <w:sz w:val="16"/>
+          <w:szCs w:val="16"/>
+          <w:lang w:eastAsia="pt-BR"/>
+          <w14:ligatures w14:val="none"/>
+        </w:rPr>
+      </w:pPr>
+      <w:r>
+        <w:rPr>
+          <w:rFonts w:ascii="Consolas" w:eastAsia="Times New Roman" w:hAnsi="Consolas" w:cs="Times New Roman"/>
+          <w:color w:val="CCCCCC"/>
+          <w:kern w:val="0"/>
+          <w:sz w:val="16"/>
+          <w:szCs w:val="16"/>
+          <w:lang w:eastAsia="pt-BR"/>
+          <w14:ligatures w14:val="none"/>
+        </w:rPr>
+        <w:t xml:space="preserve">    </w:t>
+      </w:r>
+      <w:proofErr w:type="spellStart"/>
+      <w:r>
+        <w:rPr>
+          <w:rFonts w:ascii="Consolas" w:eastAsia="Times New Roman" w:hAnsi="Consolas" w:cs="Times New Roman"/>
+          <w:color w:val="DCDCAA"/>
+          <w:kern w:val="0"/>
+          <w:sz w:val="16"/>
+          <w:szCs w:val="16"/>
+          <w:lang w:eastAsia="pt-BR"/>
+          <w14:ligatures w14:val="none"/>
+        </w:rPr>
+        <w:t>insertPhoto</w:t>
+      </w:r>
+      <w:proofErr w:type="spellEnd"/>
+      <w:r>
+        <w:rPr>
+          <w:rFonts w:ascii="Consolas" w:eastAsia="Times New Roman" w:hAnsi="Consolas" w:cs="Times New Roman"/>
+          <w:color w:val="CCCCCC"/>
+          <w:kern w:val="0"/>
+          <w:sz w:val="16"/>
+          <w:szCs w:val="16"/>
+          <w:lang w:eastAsia="pt-BR"/>
+          <w14:ligatures w14:val="none"/>
+        </w:rPr>
+        <w:t>,</w:t>
+      </w:r>
+    </w:p>
+    <w:p>
+      <w:pPr>
+        <w:shd w:val="clear" w:color="auto" w:fill="1F1F1F"/>
+        <w:spacing w:after="0" w:line="285" w:lineRule="atLeast"/>
+        <w:rPr>
+          <w:rFonts w:ascii="Consolas" w:eastAsia="Times New Roman" w:hAnsi="Consolas" w:cs="Times New Roman"/>
+          <w:color w:val="CCCCCC"/>
+          <w:kern w:val="0"/>
+          <w:sz w:val="16"/>
+          <w:szCs w:val="16"/>
+          <w:lang w:eastAsia="pt-BR"/>
+          <w14:ligatures w14:val="none"/>
+        </w:rPr>
+      </w:pPr>
+      <w:r>
+        <w:rPr>
+          <w:rFonts w:ascii="Consolas" w:eastAsia="Times New Roman" w:hAnsi="Consolas" w:cs="Times New Roman"/>
+          <w:color w:val="CCCCCC"/>
+          <w:kern w:val="0"/>
+          <w:sz w:val="16"/>
+          <w:szCs w:val="16"/>
+          <w:lang w:eastAsia="pt-BR"/>
+          <w14:ligatures w14:val="none"/>
+        </w:rPr>
+        <w:t>}</w:t>
+      </w:r>
+    </w:p>
+    <w:p>
+      <w:pPr>
+        <w:tabs>
+          <w:tab w:val="left" w:pos="2133"/>
+        </w:tabs>
+        <w:spacing w:line="360" w:lineRule="auto"/>
+        <w:jc w:val="both"/>
+        <w:rPr>
+          <w:rFonts w:ascii="Arial" w:eastAsia="Times New Roman" w:hAnsi="Arial" w:cs="Arial"/>
+          <w:b/>
+          <w:bCs/>
+          <w:sz w:val="24"/>
+          <w:szCs w:val="24"/>
+          <w:lang w:eastAsia="pt-BR"/>
+        </w:rPr>
+      </w:pPr>
+    </w:p>
+    <w:p>
+      <w:pPr>
+        <w:tabs>
+          <w:tab w:val="left" w:pos="2133"/>
+        </w:tabs>
+        <w:spacing w:line="360" w:lineRule="auto"/>
+        <w:jc w:val="both"/>
+        <w:rPr>
+          <w:rFonts w:ascii="Arial" w:eastAsia="Times New Roman" w:hAnsi="Arial" w:cs="Arial"/>
+          <w:b/>
+          <w:bCs/>
+          <w:i/>
+          <w:iCs/>
+          <w:sz w:val="24"/>
+          <w:szCs w:val="24"/>
+          <w:lang w:eastAsia="pt-BR"/>
+        </w:rPr>
+      </w:pPr>
+      <w:proofErr w:type="spellStart"/>
+      <w:r>
+        <w:rPr>
+          <w:rFonts w:ascii="Arial" w:eastAsia="Times New Roman" w:hAnsi="Arial" w:cs="Arial"/>
+          <w:b/>
+          <w:bCs/>
+          <w:i/>
+          <w:iCs/>
+          <w:sz w:val="24"/>
+          <w:szCs w:val="24"/>
+          <w:lang w:eastAsia="pt-BR"/>
+        </w:rPr>
+        <w:t>routes</w:t>
+      </w:r>
+      <w:proofErr w:type="spellEnd"/>
+      <w:r>
+        <w:rPr>
+          <w:rFonts w:ascii="Arial" w:eastAsia="Times New Roman" w:hAnsi="Arial" w:cs="Arial"/>
+          <w:b/>
+          <w:bCs/>
+          <w:i/>
+          <w:iCs/>
+          <w:sz w:val="24"/>
+          <w:szCs w:val="24"/>
+          <w:lang w:eastAsia="pt-BR"/>
+        </w:rPr>
+        <w:t>&gt;</w:t>
+      </w:r>
+      <w:r>
+        <w:rPr>
+          <w:rFonts w:ascii="Arial" w:eastAsia="Times New Roman" w:hAnsi="Arial" w:cs="Arial"/>
+          <w:b/>
+          <w:bCs/>
+          <w:i/>
+          <w:iCs/>
+          <w:sz w:val="24"/>
+          <w:szCs w:val="24"/>
+          <w:lang w:eastAsia="pt-BR"/>
+        </w:rPr>
+        <w:t>PhotoRoutes.js</w:t>
+      </w:r>
+    </w:p>
+    <w:p>
+      <w:pPr>
+        <w:shd w:val="clear" w:color="auto" w:fill="1F1F1F"/>
+        <w:spacing w:after="0" w:line="285" w:lineRule="atLeast"/>
+        <w:rPr>
+          <w:rFonts w:ascii="Consolas" w:eastAsia="Times New Roman" w:hAnsi="Consolas" w:cs="Times New Roman"/>
+          <w:color w:val="CCCCCC"/>
+          <w:kern w:val="0"/>
+          <w:sz w:val="16"/>
+          <w:szCs w:val="16"/>
+          <w:lang w:eastAsia="pt-BR"/>
+          <w14:ligatures w14:val="none"/>
+        </w:rPr>
+      </w:pPr>
+      <w:proofErr w:type="spellStart"/>
+      <w:proofErr w:type="gramStart"/>
+      <w:r>
+        <w:rPr>
+          <w:rFonts w:ascii="Consolas" w:eastAsia="Times New Roman" w:hAnsi="Consolas" w:cs="Times New Roman"/>
+          <w:color w:val="4FC1FF"/>
+          <w:kern w:val="0"/>
+          <w:sz w:val="16"/>
+          <w:szCs w:val="16"/>
+          <w:lang w:eastAsia="pt-BR"/>
+          <w14:ligatures w14:val="none"/>
+        </w:rPr>
+        <w:t>router</w:t>
+      </w:r>
+      <w:r>
+        <w:rPr>
+          <w:rFonts w:ascii="Consolas" w:eastAsia="Times New Roman" w:hAnsi="Consolas" w:cs="Times New Roman"/>
+          <w:color w:val="CCCCCC"/>
+          <w:kern w:val="0"/>
+          <w:sz w:val="16"/>
+          <w:szCs w:val="16"/>
+          <w:lang w:eastAsia="pt-BR"/>
+          <w14:ligatures w14:val="none"/>
+        </w:rPr>
+        <w:t>.</w:t>
+      </w:r>
+      <w:r>
+        <w:rPr>
+          <w:rFonts w:ascii="Consolas" w:eastAsia="Times New Roman" w:hAnsi="Consolas" w:cs="Times New Roman"/>
+          <w:color w:val="DCDCAA"/>
+          <w:kern w:val="0"/>
+          <w:sz w:val="16"/>
+          <w:szCs w:val="16"/>
+          <w:lang w:eastAsia="pt-BR"/>
+          <w14:ligatures w14:val="none"/>
+        </w:rPr>
+        <w:t>post</w:t>
+      </w:r>
+      <w:proofErr w:type="spellEnd"/>
+      <w:r>
+        <w:rPr>
+          <w:rFonts w:ascii="Consolas" w:eastAsia="Times New Roman" w:hAnsi="Consolas" w:cs="Times New Roman"/>
+          <w:color w:val="CCCCCC"/>
+          <w:kern w:val="0"/>
+          <w:sz w:val="16"/>
+          <w:szCs w:val="16"/>
+          <w:lang w:eastAsia="pt-BR"/>
+          <w14:ligatures w14:val="none"/>
+        </w:rPr>
+        <w:t>(</w:t>
+      </w:r>
+      <w:proofErr w:type="gramEnd"/>
+      <w:r>
+        <w:rPr>
+          <w:rFonts w:ascii="Consolas" w:eastAsia="Times New Roman" w:hAnsi="Consolas" w:cs="Times New Roman"/>
+          <w:color w:val="CE9178"/>
+          <w:kern w:val="0"/>
+          <w:sz w:val="16"/>
+          <w:szCs w:val="16"/>
+          <w:lang w:eastAsia="pt-BR"/>
+          <w14:ligatures w14:val="none"/>
+        </w:rPr>
+        <w:t>"/"</w:t>
+      </w:r>
+      <w:r>
+        <w:rPr>
+          <w:rFonts w:ascii="Consolas" w:eastAsia="Times New Roman" w:hAnsi="Consolas" w:cs="Times New Roman"/>
+          <w:color w:val="CCCCCC"/>
+          <w:kern w:val="0"/>
+          <w:sz w:val="16"/>
+          <w:szCs w:val="16"/>
+          <w:lang w:eastAsia="pt-BR"/>
+          <w14:ligatures w14:val="none"/>
+        </w:rPr>
+        <w:t xml:space="preserve">, </w:t>
+      </w:r>
+      <w:proofErr w:type="spellStart"/>
+      <w:r>
+        <w:rPr>
+          <w:rFonts w:ascii="Consolas" w:eastAsia="Times New Roman" w:hAnsi="Consolas" w:cs="Times New Roman"/>
+          <w:color w:val="DCDCAA"/>
+          <w:kern w:val="0"/>
+          <w:sz w:val="16"/>
+          <w:szCs w:val="16"/>
+          <w:lang w:eastAsia="pt-BR"/>
+          <w14:ligatures w14:val="none"/>
+        </w:rPr>
+        <w:t>authGuard</w:t>
+      </w:r>
+      <w:proofErr w:type="spellEnd"/>
+      <w:r>
+        <w:rPr>
+          <w:rFonts w:ascii="Consolas" w:eastAsia="Times New Roman" w:hAnsi="Consolas" w:cs="Times New Roman"/>
+          <w:color w:val="CCCCCC"/>
+          <w:kern w:val="0"/>
+          <w:sz w:val="16"/>
+          <w:szCs w:val="16"/>
+          <w:lang w:eastAsia="pt-BR"/>
+          <w14:ligatures w14:val="none"/>
+        </w:rPr>
+        <w:t xml:space="preserve">, </w:t>
+      </w:r>
+      <w:proofErr w:type="spellStart"/>
+      <w:r>
+        <w:rPr>
+          <w:rFonts w:ascii="Consolas" w:eastAsia="Times New Roman" w:hAnsi="Consolas" w:cs="Times New Roman"/>
+          <w:color w:val="4FC1FF"/>
+          <w:kern w:val="0"/>
+          <w:sz w:val="16"/>
+          <w:szCs w:val="16"/>
+          <w:lang w:eastAsia="pt-BR"/>
+          <w14:ligatures w14:val="none"/>
+        </w:rPr>
+        <w:t>imageUpload</w:t>
+      </w:r>
+      <w:r>
+        <w:rPr>
+          <w:rFonts w:ascii="Consolas" w:eastAsia="Times New Roman" w:hAnsi="Consolas" w:cs="Times New Roman"/>
+          <w:color w:val="CCCCCC"/>
+          <w:kern w:val="0"/>
+          <w:sz w:val="16"/>
+          <w:szCs w:val="16"/>
+          <w:lang w:eastAsia="pt-BR"/>
+          <w14:ligatures w14:val="none"/>
+        </w:rPr>
+        <w:t>.</w:t>
+      </w:r>
+      <w:r>
+        <w:rPr>
+          <w:rFonts w:ascii="Consolas" w:eastAsia="Times New Roman" w:hAnsi="Consolas" w:cs="Times New Roman"/>
+          <w:color w:val="DCDCAA"/>
+          <w:kern w:val="0"/>
+          <w:sz w:val="16"/>
+          <w:szCs w:val="16"/>
+          <w:lang w:eastAsia="pt-BR"/>
+          <w14:ligatures w14:val="none"/>
+        </w:rPr>
+        <w:t>single</w:t>
+      </w:r>
+      <w:proofErr w:type="spellEnd"/>
+      <w:r>
+        <w:rPr>
+          <w:rFonts w:ascii="Consolas" w:eastAsia="Times New Roman" w:hAnsi="Consolas" w:cs="Times New Roman"/>
+          <w:color w:val="CCCCCC"/>
+          <w:kern w:val="0"/>
+          <w:sz w:val="16"/>
+          <w:szCs w:val="16"/>
+          <w:lang w:eastAsia="pt-BR"/>
+          <w14:ligatures w14:val="none"/>
+        </w:rPr>
+        <w:t>(</w:t>
+      </w:r>
+      <w:r>
+        <w:rPr>
+          <w:rFonts w:ascii="Consolas" w:eastAsia="Times New Roman" w:hAnsi="Consolas" w:cs="Times New Roman"/>
+          <w:color w:val="CE9178"/>
+          <w:kern w:val="0"/>
+          <w:sz w:val="16"/>
+          <w:szCs w:val="16"/>
+          <w:lang w:eastAsia="pt-BR"/>
+          <w14:ligatures w14:val="none"/>
+        </w:rPr>
+        <w:t>"</w:t>
+      </w:r>
+      <w:proofErr w:type="spellStart"/>
+      <w:r>
+        <w:rPr>
+          <w:rFonts w:ascii="Consolas" w:eastAsia="Times New Roman" w:hAnsi="Consolas" w:cs="Times New Roman"/>
+          <w:color w:val="CE9178"/>
+          <w:kern w:val="0"/>
+          <w:sz w:val="16"/>
+          <w:szCs w:val="16"/>
+          <w:lang w:eastAsia="pt-BR"/>
+          <w14:ligatures w14:val="none"/>
+        </w:rPr>
+        <w:t>image</w:t>
+      </w:r>
+      <w:proofErr w:type="spellEnd"/>
+      <w:r>
+        <w:rPr>
+          <w:rFonts w:ascii="Consolas" w:eastAsia="Times New Roman" w:hAnsi="Consolas" w:cs="Times New Roman"/>
+          <w:color w:val="CE9178"/>
+          <w:kern w:val="0"/>
+          <w:sz w:val="16"/>
+          <w:szCs w:val="16"/>
+          <w:lang w:eastAsia="pt-BR"/>
+          <w14:ligatures w14:val="none"/>
+        </w:rPr>
+        <w:t>"</w:t>
+      </w:r>
+      <w:r>
+        <w:rPr>
+          <w:rFonts w:ascii="Consolas" w:eastAsia="Times New Roman" w:hAnsi="Consolas" w:cs="Times New Roman"/>
+          <w:color w:val="CCCCCC"/>
+          <w:kern w:val="0"/>
+          <w:sz w:val="16"/>
+          <w:szCs w:val="16"/>
+          <w:lang w:eastAsia="pt-BR"/>
+          <w14:ligatures w14:val="none"/>
+        </w:rPr>
+        <w:t xml:space="preserve">), </w:t>
+      </w:r>
+      <w:proofErr w:type="spellStart"/>
+      <w:r>
+        <w:rPr>
+          <w:rFonts w:ascii="Consolas" w:eastAsia="Times New Roman" w:hAnsi="Consolas" w:cs="Times New Roman"/>
+          <w:color w:val="DCDCAA"/>
+          <w:kern w:val="0"/>
+          <w:sz w:val="16"/>
+          <w:szCs w:val="16"/>
+          <w:lang w:eastAsia="pt-BR"/>
+          <w14:ligatures w14:val="none"/>
+        </w:rPr>
+        <w:t>photoInsertValidation</w:t>
+      </w:r>
+      <w:proofErr w:type="spellEnd"/>
+      <w:r>
+        <w:rPr>
+          <w:rFonts w:ascii="Consolas" w:eastAsia="Times New Roman" w:hAnsi="Consolas" w:cs="Times New Roman"/>
+          <w:color w:val="CCCCCC"/>
+          <w:kern w:val="0"/>
+          <w:sz w:val="16"/>
+          <w:szCs w:val="16"/>
+          <w:lang w:eastAsia="pt-BR"/>
+          <w14:ligatures w14:val="none"/>
+        </w:rPr>
+        <w:t xml:space="preserve">(), </w:t>
+      </w:r>
+      <w:proofErr w:type="spellStart"/>
+      <w:r>
+        <w:rPr>
+          <w:rFonts w:ascii="Consolas" w:eastAsia="Times New Roman" w:hAnsi="Consolas" w:cs="Times New Roman"/>
+          <w:color w:val="DCDCAA"/>
+          <w:kern w:val="0"/>
+          <w:sz w:val="16"/>
+          <w:szCs w:val="16"/>
+          <w:lang w:eastAsia="pt-BR"/>
+          <w14:ligatures w14:val="none"/>
+        </w:rPr>
+        <w:t>validate</w:t>
+      </w:r>
+      <w:proofErr w:type="spellEnd"/>
+      <w:r>
+        <w:rPr>
+          <w:rFonts w:ascii="Consolas" w:eastAsia="Times New Roman" w:hAnsi="Consolas" w:cs="Times New Roman"/>
+          <w:color w:val="CCCCCC"/>
+          <w:kern w:val="0"/>
+          <w:sz w:val="16"/>
+          <w:szCs w:val="16"/>
+          <w:lang w:eastAsia="pt-BR"/>
+          <w14:ligatures w14:val="none"/>
+        </w:rPr>
+        <w:t xml:space="preserve">, </w:t>
+      </w:r>
+      <w:proofErr w:type="spellStart"/>
+      <w:r>
+        <w:rPr>
+          <w:rFonts w:ascii="Consolas" w:eastAsia="Times New Roman" w:hAnsi="Consolas" w:cs="Times New Roman"/>
+          <w:color w:val="DCDCAA"/>
+          <w:kern w:val="0"/>
+          <w:sz w:val="16"/>
+          <w:szCs w:val="16"/>
+          <w:lang w:eastAsia="pt-BR"/>
+          <w14:ligatures w14:val="none"/>
+        </w:rPr>
+        <w:t>insertPhoto</w:t>
+      </w:r>
+      <w:proofErr w:type="spellEnd"/>
+      <w:r>
+        <w:rPr>
+          <w:rFonts w:ascii="Consolas" w:eastAsia="Times New Roman" w:hAnsi="Consolas" w:cs="Times New Roman"/>
+          <w:color w:val="CCCCCC"/>
+          <w:kern w:val="0"/>
+          <w:sz w:val="16"/>
+          <w:szCs w:val="16"/>
+          <w:lang w:eastAsia="pt-BR"/>
+          <w14:ligatures w14:val="none"/>
+        </w:rPr>
+        <w:t>)</w:t>
+      </w:r>
+    </w:p>
+    <w:p>
+      <w:pPr>
+        <w:tabs>
+          <w:tab w:val="left" w:pos="2133"/>
+        </w:tabs>
+        <w:spacing w:line="360" w:lineRule="auto"/>
+        <w:jc w:val="both"/>
+        <w:rPr>
+          <w:rFonts w:ascii="Arial" w:eastAsia="Times New Roman" w:hAnsi="Arial" w:cs="Arial"/>
+          <w:b/>
+          <w:bCs/>
+          <w:i/>
+          <w:iCs/>
+          <w:sz w:val="24"/>
+          <w:szCs w:val="24"/>
+          <w:lang w:eastAsia="pt-BR"/>
+        </w:rPr>
+      </w:pPr>
+    </w:p>
+    <w:p>
+      <w:pPr>
+        <w:tabs>
+          <w:tab w:val="left" w:pos="2133"/>
+        </w:tabs>
+        <w:spacing w:line="360" w:lineRule="auto"/>
+        <w:jc w:val="both"/>
+        <w:rPr>
+          <w:rFonts w:ascii="Arial" w:eastAsia="Times New Roman" w:hAnsi="Arial" w:cs="Arial"/>
+          <w:b/>
+          <w:bCs/>
+          <w:i/>
+          <w:iCs/>
+          <w:sz w:val="24"/>
+          <w:szCs w:val="24"/>
+          <w:lang w:eastAsia="pt-BR"/>
+        </w:rPr>
+      </w:pPr>
+      <w:proofErr w:type="spellStart"/>
+      <w:r>
+        <w:rPr>
+          <w:rFonts w:ascii="Arial" w:eastAsia="Times New Roman" w:hAnsi="Arial" w:cs="Arial"/>
+          <w:b/>
+          <w:bCs/>
+          <w:i/>
+          <w:iCs/>
+          <w:sz w:val="24"/>
+          <w:szCs w:val="24"/>
+          <w:lang w:eastAsia="pt-BR"/>
+        </w:rPr>
+        <w:t>routes</w:t>
+      </w:r>
+      <w:proofErr w:type="spellEnd"/>
+      <w:r>
+        <w:rPr>
+          <w:rFonts w:ascii="Arial" w:eastAsia="Times New Roman" w:hAnsi="Arial" w:cs="Arial"/>
+          <w:b/>
+          <w:bCs/>
+          <w:i/>
+          <w:iCs/>
+          <w:sz w:val="24"/>
+          <w:szCs w:val="24"/>
+          <w:lang w:eastAsia="pt-BR"/>
+        </w:rPr>
+        <w:t>&gt;Routes.js</w:t>
+      </w:r>
+    </w:p>
+    <w:p>
+      <w:pPr>
+        <w:shd w:val="clear" w:color="auto" w:fill="1F1F1F"/>
+        <w:spacing w:after="0" w:line="285" w:lineRule="atLeast"/>
+        <w:rPr>
+          <w:rFonts w:ascii="Consolas" w:eastAsia="Times New Roman" w:hAnsi="Consolas" w:cs="Times New Roman"/>
+          <w:color w:val="CCCCCC"/>
+          <w:kern w:val="0"/>
+          <w:sz w:val="16"/>
+          <w:szCs w:val="16"/>
+          <w:lang w:eastAsia="pt-BR"/>
+          <w14:ligatures w14:val="none"/>
+        </w:rPr>
+      </w:pPr>
+      <w:proofErr w:type="spellStart"/>
+      <w:proofErr w:type="gramStart"/>
+      <w:r>
+        <w:rPr>
+          <w:rFonts w:ascii="Consolas" w:eastAsia="Times New Roman" w:hAnsi="Consolas" w:cs="Times New Roman"/>
+          <w:color w:val="4FC1FF"/>
+          <w:kern w:val="0"/>
+          <w:sz w:val="16"/>
+          <w:szCs w:val="16"/>
+          <w:lang w:eastAsia="pt-BR"/>
+          <w14:ligatures w14:val="none"/>
+        </w:rPr>
+        <w:t>router</w:t>
+      </w:r>
+      <w:r>
+        <w:rPr>
+          <w:rFonts w:ascii="Consolas" w:eastAsia="Times New Roman" w:hAnsi="Consolas" w:cs="Times New Roman"/>
+          <w:color w:val="CCCCCC"/>
+          <w:kern w:val="0"/>
+          <w:sz w:val="16"/>
+          <w:szCs w:val="16"/>
+          <w:lang w:eastAsia="pt-BR"/>
+          <w14:ligatures w14:val="none"/>
+        </w:rPr>
+        <w:t>.</w:t>
+      </w:r>
+      <w:r>
+        <w:rPr>
+          <w:rFonts w:ascii="Consolas" w:eastAsia="Times New Roman" w:hAnsi="Consolas" w:cs="Times New Roman"/>
+          <w:color w:val="DCDCAA"/>
+          <w:kern w:val="0"/>
+          <w:sz w:val="16"/>
+          <w:szCs w:val="16"/>
+          <w:lang w:eastAsia="pt-BR"/>
+          <w14:ligatures w14:val="none"/>
+        </w:rPr>
+        <w:t>use</w:t>
+      </w:r>
+      <w:proofErr w:type="spellEnd"/>
+      <w:r>
+        <w:rPr>
+          <w:rFonts w:ascii="Consolas" w:eastAsia="Times New Roman" w:hAnsi="Consolas" w:cs="Times New Roman"/>
+          <w:color w:val="CCCCCC"/>
+          <w:kern w:val="0"/>
+          <w:sz w:val="16"/>
+          <w:szCs w:val="16"/>
+          <w:lang w:eastAsia="pt-BR"/>
+          <w14:ligatures w14:val="none"/>
+        </w:rPr>
+        <w:t>(</w:t>
+      </w:r>
+      <w:proofErr w:type="gramEnd"/>
+      <w:r>
+        <w:rPr>
+          <w:rFonts w:ascii="Consolas" w:eastAsia="Times New Roman" w:hAnsi="Consolas" w:cs="Times New Roman"/>
+          <w:color w:val="CE9178"/>
+          <w:kern w:val="0"/>
+          <w:sz w:val="16"/>
+          <w:szCs w:val="16"/>
+          <w:lang w:eastAsia="pt-BR"/>
+          <w14:ligatures w14:val="none"/>
+        </w:rPr>
+        <w:t>"/api/</w:t>
+      </w:r>
+      <w:proofErr w:type="spellStart"/>
+      <w:r>
+        <w:rPr>
+          <w:rFonts w:ascii="Consolas" w:eastAsia="Times New Roman" w:hAnsi="Consolas" w:cs="Times New Roman"/>
+          <w:color w:val="CE9178"/>
+          <w:kern w:val="0"/>
+          <w:sz w:val="16"/>
+          <w:szCs w:val="16"/>
+          <w:lang w:eastAsia="pt-BR"/>
+          <w14:ligatures w14:val="none"/>
+        </w:rPr>
+        <w:t>photos</w:t>
+      </w:r>
+      <w:proofErr w:type="spellEnd"/>
+      <w:r>
+        <w:rPr>
+          <w:rFonts w:ascii="Consolas" w:eastAsia="Times New Roman" w:hAnsi="Consolas" w:cs="Times New Roman"/>
+          <w:color w:val="CE9178"/>
+          <w:kern w:val="0"/>
+          <w:sz w:val="16"/>
+          <w:szCs w:val="16"/>
+          <w:lang w:eastAsia="pt-BR"/>
+          <w14:ligatures w14:val="none"/>
+        </w:rPr>
+        <w:t>"</w:t>
+      </w:r>
+      <w:r>
+        <w:rPr>
+          <w:rFonts w:ascii="Consolas" w:eastAsia="Times New Roman" w:hAnsi="Consolas" w:cs="Times New Roman"/>
+          <w:color w:val="CCCCCC"/>
+          <w:kern w:val="0"/>
+          <w:sz w:val="16"/>
+          <w:szCs w:val="16"/>
+          <w:lang w:eastAsia="pt-BR"/>
+          <w14:ligatures w14:val="none"/>
+        </w:rPr>
+        <w:t xml:space="preserve">, </w:t>
+      </w:r>
+      <w:r>
+        <w:rPr>
+          <w:rFonts w:ascii="Consolas" w:eastAsia="Times New Roman" w:hAnsi="Consolas" w:cs="Times New Roman"/>
+          <w:color w:val="DCDCAA"/>
+          <w:kern w:val="0"/>
+          <w:sz w:val="16"/>
+          <w:szCs w:val="16"/>
+          <w:lang w:eastAsia="pt-BR"/>
+          <w14:ligatures w14:val="none"/>
+        </w:rPr>
+        <w:t>require</w:t>
+      </w:r>
+      <w:r>
+        <w:rPr>
+          <w:rFonts w:ascii="Consolas" w:eastAsia="Times New Roman" w:hAnsi="Consolas" w:cs="Times New Roman"/>
+          <w:color w:val="CCCCCC"/>
+          <w:kern w:val="0"/>
+          <w:sz w:val="16"/>
+          <w:szCs w:val="16"/>
+          <w:lang w:eastAsia="pt-BR"/>
+          <w14:ligatures w14:val="none"/>
+        </w:rPr>
+        <w:t>(</w:t>
+      </w:r>
+      <w:r>
+        <w:rPr>
+          <w:rFonts w:ascii="Consolas" w:eastAsia="Times New Roman" w:hAnsi="Consolas" w:cs="Times New Roman"/>
+          <w:color w:val="CE9178"/>
+          <w:kern w:val="0"/>
+          <w:sz w:val="16"/>
+          <w:szCs w:val="16"/>
+          <w:lang w:eastAsia="pt-BR"/>
+          <w14:ligatures w14:val="none"/>
+        </w:rPr>
+        <w:t>"./</w:t>
+      </w:r>
+      <w:proofErr w:type="spellStart"/>
+      <w:r>
+        <w:rPr>
+          <w:rFonts w:ascii="Consolas" w:eastAsia="Times New Roman" w:hAnsi="Consolas" w:cs="Times New Roman"/>
+          <w:color w:val="CE9178"/>
+          <w:kern w:val="0"/>
+          <w:sz w:val="16"/>
+          <w:szCs w:val="16"/>
+          <w:lang w:eastAsia="pt-BR"/>
+          <w14:ligatures w14:val="none"/>
+        </w:rPr>
+        <w:t>PhotoRoutes</w:t>
+      </w:r>
+      <w:proofErr w:type="spellEnd"/>
+      <w:r>
+        <w:rPr>
+          <w:rFonts w:ascii="Consolas" w:eastAsia="Times New Roman" w:hAnsi="Consolas" w:cs="Times New Roman"/>
+          <w:color w:val="CE9178"/>
+          <w:kern w:val="0"/>
+          <w:sz w:val="16"/>
+          <w:szCs w:val="16"/>
+          <w:lang w:eastAsia="pt-BR"/>
+          <w14:ligatures w14:val="none"/>
+        </w:rPr>
+        <w:t>"</w:t>
+      </w:r>
+      <w:r>
+        <w:rPr>
+          <w:rFonts w:ascii="Consolas" w:eastAsia="Times New Roman" w:hAnsi="Consolas" w:cs="Times New Roman"/>
+          <w:color w:val="CCCCCC"/>
+          <w:kern w:val="0"/>
+          <w:sz w:val="16"/>
+          <w:szCs w:val="16"/>
+          <w:lang w:eastAsia="pt-BR"/>
+          <w14:ligatures w14:val="none"/>
+        </w:rPr>
+        <w:t>))</w:t>
+      </w:r>
+    </w:p>
+    <w:p>
+      <w:pPr>
+        <w:tabs>
+          <w:tab w:val="left" w:pos="2133"/>
+        </w:tabs>
+        <w:spacing w:line="360" w:lineRule="auto"/>
+        <w:jc w:val="both"/>
+        <w:rPr>
+          <w:rFonts w:ascii="Arial" w:eastAsia="Times New Roman" w:hAnsi="Arial" w:cs="Arial"/>
+          <w:b/>
+          <w:bCs/>
+          <w:i/>
+          <w:iCs/>
+          <w:sz w:val="24"/>
+          <w:szCs w:val="24"/>
           <w:lang w:eastAsia="pt-BR"/>
         </w:rPr>
       </w:pPr>

--- a/reactgram/reactgram.docx
+++ b/reactgram/reactgram.docx
@@ -2987,7 +2987,7 @@
                     <pic:cNvPicPr/>
                   </pic:nvPicPr>
                   <pic:blipFill>
-                    <a:blip r:embed="rId4"/>
+                    <a:blip r:embed="rId5"/>
                     <a:stretch>
                       <a:fillRect/>
                     </a:stretch>
@@ -3027,7 +3027,7 @@
                     <pic:cNvPicPr/>
                   </pic:nvPicPr>
                   <pic:blipFill>
-                    <a:blip r:embed="rId5"/>
+                    <a:blip r:embed="rId6"/>
                     <a:stretch>
                       <a:fillRect/>
                     </a:stretch>
@@ -3067,7 +3067,7 @@
                     <pic:cNvPicPr/>
                   </pic:nvPicPr>
                   <pic:blipFill>
-                    <a:blip r:embed="rId6"/>
+                    <a:blip r:embed="rId7"/>
                     <a:stretch>
                       <a:fillRect/>
                     </a:stretch>
@@ -12816,7 +12816,7 @@
                     <pic:cNvPicPr/>
                   </pic:nvPicPr>
                   <pic:blipFill>
-                    <a:blip r:embed="rId7"/>
+                    <a:blip r:embed="rId8"/>
                     <a:stretch>
                       <a:fillRect/>
                     </a:stretch>
@@ -21745,7 +21745,7 @@
                     <pic:cNvPicPr/>
                   </pic:nvPicPr>
                   <pic:blipFill>
-                    <a:blip r:embed="rId8"/>
+                    <a:blip r:embed="rId9"/>
                     <a:stretch>
                       <a:fillRect/>
                     </a:stretch>
@@ -47975,9 +47975,311 @@
           <w:szCs w:val="24"/>
           <w:lang w:eastAsia="pt-BR"/>
         </w:rPr>
-        <w:t>&gt;</w:t>
-      </w:r>
-      <w:r>
+        <w:t>&gt;PhotoRoutes.js</w:t>
+      </w:r>
+    </w:p>
+    <w:p>
+      <w:pPr>
+        <w:shd w:val="clear" w:color="auto" w:fill="1F1F1F"/>
+        <w:spacing w:after="0" w:line="285" w:lineRule="atLeast"/>
+        <w:rPr>
+          <w:rFonts w:ascii="Consolas" w:eastAsia="Times New Roman" w:hAnsi="Consolas" w:cs="Times New Roman"/>
+          <w:color w:val="CCCCCC"/>
+          <w:kern w:val="0"/>
+          <w:sz w:val="16"/>
+          <w:szCs w:val="16"/>
+          <w:lang w:eastAsia="pt-BR"/>
+          <w14:ligatures w14:val="none"/>
+        </w:rPr>
+      </w:pPr>
+      <w:proofErr w:type="spellStart"/>
+      <w:proofErr w:type="gramStart"/>
+      <w:r>
+        <w:rPr>
+          <w:rFonts w:ascii="Consolas" w:eastAsia="Times New Roman" w:hAnsi="Consolas" w:cs="Times New Roman"/>
+          <w:color w:val="4FC1FF"/>
+          <w:kern w:val="0"/>
+          <w:sz w:val="16"/>
+          <w:szCs w:val="16"/>
+          <w:lang w:eastAsia="pt-BR"/>
+          <w14:ligatures w14:val="none"/>
+        </w:rPr>
+        <w:t>router</w:t>
+      </w:r>
+      <w:r>
+        <w:rPr>
+          <w:rFonts w:ascii="Consolas" w:eastAsia="Times New Roman" w:hAnsi="Consolas" w:cs="Times New Roman"/>
+          <w:color w:val="CCCCCC"/>
+          <w:kern w:val="0"/>
+          <w:sz w:val="16"/>
+          <w:szCs w:val="16"/>
+          <w:lang w:eastAsia="pt-BR"/>
+          <w14:ligatures w14:val="none"/>
+        </w:rPr>
+        <w:t>.</w:t>
+      </w:r>
+      <w:r>
+        <w:rPr>
+          <w:rFonts w:ascii="Consolas" w:eastAsia="Times New Roman" w:hAnsi="Consolas" w:cs="Times New Roman"/>
+          <w:color w:val="DCDCAA"/>
+          <w:kern w:val="0"/>
+          <w:sz w:val="16"/>
+          <w:szCs w:val="16"/>
+          <w:lang w:eastAsia="pt-BR"/>
+          <w14:ligatures w14:val="none"/>
+        </w:rPr>
+        <w:t>post</w:t>
+      </w:r>
+      <w:proofErr w:type="spellEnd"/>
+      <w:r>
+        <w:rPr>
+          <w:rFonts w:ascii="Consolas" w:eastAsia="Times New Roman" w:hAnsi="Consolas" w:cs="Times New Roman"/>
+          <w:color w:val="CCCCCC"/>
+          <w:kern w:val="0"/>
+          <w:sz w:val="16"/>
+          <w:szCs w:val="16"/>
+          <w:lang w:eastAsia="pt-BR"/>
+          <w14:ligatures w14:val="none"/>
+        </w:rPr>
+        <w:t>(</w:t>
+      </w:r>
+      <w:proofErr w:type="gramEnd"/>
+      <w:r>
+        <w:rPr>
+          <w:rFonts w:ascii="Consolas" w:eastAsia="Times New Roman" w:hAnsi="Consolas" w:cs="Times New Roman"/>
+          <w:color w:val="CE9178"/>
+          <w:kern w:val="0"/>
+          <w:sz w:val="16"/>
+          <w:szCs w:val="16"/>
+          <w:lang w:eastAsia="pt-BR"/>
+          <w14:ligatures w14:val="none"/>
+        </w:rPr>
+        <w:t>"/"</w:t>
+      </w:r>
+      <w:r>
+        <w:rPr>
+          <w:rFonts w:ascii="Consolas" w:eastAsia="Times New Roman" w:hAnsi="Consolas" w:cs="Times New Roman"/>
+          <w:color w:val="CCCCCC"/>
+          <w:kern w:val="0"/>
+          <w:sz w:val="16"/>
+          <w:szCs w:val="16"/>
+          <w:lang w:eastAsia="pt-BR"/>
+          <w14:ligatures w14:val="none"/>
+        </w:rPr>
+        <w:t xml:space="preserve">, </w:t>
+      </w:r>
+      <w:proofErr w:type="spellStart"/>
+      <w:r>
+        <w:rPr>
+          <w:rFonts w:ascii="Consolas" w:eastAsia="Times New Roman" w:hAnsi="Consolas" w:cs="Times New Roman"/>
+          <w:color w:val="DCDCAA"/>
+          <w:kern w:val="0"/>
+          <w:sz w:val="16"/>
+          <w:szCs w:val="16"/>
+          <w:lang w:eastAsia="pt-BR"/>
+          <w14:ligatures w14:val="none"/>
+        </w:rPr>
+        <w:t>authGuard</w:t>
+      </w:r>
+      <w:proofErr w:type="spellEnd"/>
+      <w:r>
+        <w:rPr>
+          <w:rFonts w:ascii="Consolas" w:eastAsia="Times New Roman" w:hAnsi="Consolas" w:cs="Times New Roman"/>
+          <w:color w:val="CCCCCC"/>
+          <w:kern w:val="0"/>
+          <w:sz w:val="16"/>
+          <w:szCs w:val="16"/>
+          <w:lang w:eastAsia="pt-BR"/>
+          <w14:ligatures w14:val="none"/>
+        </w:rPr>
+        <w:t xml:space="preserve">, </w:t>
+      </w:r>
+      <w:proofErr w:type="spellStart"/>
+      <w:r>
+        <w:rPr>
+          <w:rFonts w:ascii="Consolas" w:eastAsia="Times New Roman" w:hAnsi="Consolas" w:cs="Times New Roman"/>
+          <w:color w:val="4FC1FF"/>
+          <w:kern w:val="0"/>
+          <w:sz w:val="16"/>
+          <w:szCs w:val="16"/>
+          <w:lang w:eastAsia="pt-BR"/>
+          <w14:ligatures w14:val="none"/>
+        </w:rPr>
+        <w:t>imageUpload</w:t>
+      </w:r>
+      <w:r>
+        <w:rPr>
+          <w:rFonts w:ascii="Consolas" w:eastAsia="Times New Roman" w:hAnsi="Consolas" w:cs="Times New Roman"/>
+          <w:color w:val="CCCCCC"/>
+          <w:kern w:val="0"/>
+          <w:sz w:val="16"/>
+          <w:szCs w:val="16"/>
+          <w:lang w:eastAsia="pt-BR"/>
+          <w14:ligatures w14:val="none"/>
+        </w:rPr>
+        <w:t>.</w:t>
+      </w:r>
+      <w:r>
+        <w:rPr>
+          <w:rFonts w:ascii="Consolas" w:eastAsia="Times New Roman" w:hAnsi="Consolas" w:cs="Times New Roman"/>
+          <w:color w:val="DCDCAA"/>
+          <w:kern w:val="0"/>
+          <w:sz w:val="16"/>
+          <w:szCs w:val="16"/>
+          <w:lang w:eastAsia="pt-BR"/>
+          <w14:ligatures w14:val="none"/>
+        </w:rPr>
+        <w:t>single</w:t>
+      </w:r>
+      <w:proofErr w:type="spellEnd"/>
+      <w:r>
+        <w:rPr>
+          <w:rFonts w:ascii="Consolas" w:eastAsia="Times New Roman" w:hAnsi="Consolas" w:cs="Times New Roman"/>
+          <w:color w:val="CCCCCC"/>
+          <w:kern w:val="0"/>
+          <w:sz w:val="16"/>
+          <w:szCs w:val="16"/>
+          <w:lang w:eastAsia="pt-BR"/>
+          <w14:ligatures w14:val="none"/>
+        </w:rPr>
+        <w:t>(</w:t>
+      </w:r>
+      <w:r>
+        <w:rPr>
+          <w:rFonts w:ascii="Consolas" w:eastAsia="Times New Roman" w:hAnsi="Consolas" w:cs="Times New Roman"/>
+          <w:color w:val="CE9178"/>
+          <w:kern w:val="0"/>
+          <w:sz w:val="16"/>
+          <w:szCs w:val="16"/>
+          <w:lang w:eastAsia="pt-BR"/>
+          <w14:ligatures w14:val="none"/>
+        </w:rPr>
+        <w:t>"</w:t>
+      </w:r>
+      <w:proofErr w:type="spellStart"/>
+      <w:r>
+        <w:rPr>
+          <w:rFonts w:ascii="Consolas" w:eastAsia="Times New Roman" w:hAnsi="Consolas" w:cs="Times New Roman"/>
+          <w:color w:val="CE9178"/>
+          <w:kern w:val="0"/>
+          <w:sz w:val="16"/>
+          <w:szCs w:val="16"/>
+          <w:lang w:eastAsia="pt-BR"/>
+          <w14:ligatures w14:val="none"/>
+        </w:rPr>
+        <w:t>image</w:t>
+      </w:r>
+      <w:proofErr w:type="spellEnd"/>
+      <w:r>
+        <w:rPr>
+          <w:rFonts w:ascii="Consolas" w:eastAsia="Times New Roman" w:hAnsi="Consolas" w:cs="Times New Roman"/>
+          <w:color w:val="CE9178"/>
+          <w:kern w:val="0"/>
+          <w:sz w:val="16"/>
+          <w:szCs w:val="16"/>
+          <w:lang w:eastAsia="pt-BR"/>
+          <w14:ligatures w14:val="none"/>
+        </w:rPr>
+        <w:t>"</w:t>
+      </w:r>
+      <w:r>
+        <w:rPr>
+          <w:rFonts w:ascii="Consolas" w:eastAsia="Times New Roman" w:hAnsi="Consolas" w:cs="Times New Roman"/>
+          <w:color w:val="CCCCCC"/>
+          <w:kern w:val="0"/>
+          <w:sz w:val="16"/>
+          <w:szCs w:val="16"/>
+          <w:lang w:eastAsia="pt-BR"/>
+          <w14:ligatures w14:val="none"/>
+        </w:rPr>
+        <w:t xml:space="preserve">), </w:t>
+      </w:r>
+      <w:proofErr w:type="spellStart"/>
+      <w:r>
+        <w:rPr>
+          <w:rFonts w:ascii="Consolas" w:eastAsia="Times New Roman" w:hAnsi="Consolas" w:cs="Times New Roman"/>
+          <w:color w:val="DCDCAA"/>
+          <w:kern w:val="0"/>
+          <w:sz w:val="16"/>
+          <w:szCs w:val="16"/>
+          <w:lang w:eastAsia="pt-BR"/>
+          <w14:ligatures w14:val="none"/>
+        </w:rPr>
+        <w:t>photoInsertValidation</w:t>
+      </w:r>
+      <w:proofErr w:type="spellEnd"/>
+      <w:r>
+        <w:rPr>
+          <w:rFonts w:ascii="Consolas" w:eastAsia="Times New Roman" w:hAnsi="Consolas" w:cs="Times New Roman"/>
+          <w:color w:val="CCCCCC"/>
+          <w:kern w:val="0"/>
+          <w:sz w:val="16"/>
+          <w:szCs w:val="16"/>
+          <w:lang w:eastAsia="pt-BR"/>
+          <w14:ligatures w14:val="none"/>
+        </w:rPr>
+        <w:t xml:space="preserve">(), </w:t>
+      </w:r>
+      <w:proofErr w:type="spellStart"/>
+      <w:r>
+        <w:rPr>
+          <w:rFonts w:ascii="Consolas" w:eastAsia="Times New Roman" w:hAnsi="Consolas" w:cs="Times New Roman"/>
+          <w:color w:val="DCDCAA"/>
+          <w:kern w:val="0"/>
+          <w:sz w:val="16"/>
+          <w:szCs w:val="16"/>
+          <w:lang w:eastAsia="pt-BR"/>
+          <w14:ligatures w14:val="none"/>
+        </w:rPr>
+        <w:t>validate</w:t>
+      </w:r>
+      <w:proofErr w:type="spellEnd"/>
+      <w:r>
+        <w:rPr>
+          <w:rFonts w:ascii="Consolas" w:eastAsia="Times New Roman" w:hAnsi="Consolas" w:cs="Times New Roman"/>
+          <w:color w:val="CCCCCC"/>
+          <w:kern w:val="0"/>
+          <w:sz w:val="16"/>
+          <w:szCs w:val="16"/>
+          <w:lang w:eastAsia="pt-BR"/>
+          <w14:ligatures w14:val="none"/>
+        </w:rPr>
+        <w:t xml:space="preserve">, </w:t>
+      </w:r>
+      <w:proofErr w:type="spellStart"/>
+      <w:r>
+        <w:rPr>
+          <w:rFonts w:ascii="Consolas" w:eastAsia="Times New Roman" w:hAnsi="Consolas" w:cs="Times New Roman"/>
+          <w:color w:val="DCDCAA"/>
+          <w:kern w:val="0"/>
+          <w:sz w:val="16"/>
+          <w:szCs w:val="16"/>
+          <w:lang w:eastAsia="pt-BR"/>
+          <w14:ligatures w14:val="none"/>
+        </w:rPr>
+        <w:t>insertPhoto</w:t>
+      </w:r>
+      <w:proofErr w:type="spellEnd"/>
+      <w:r>
+        <w:rPr>
+          <w:rFonts w:ascii="Consolas" w:eastAsia="Times New Roman" w:hAnsi="Consolas" w:cs="Times New Roman"/>
+          <w:color w:val="CCCCCC"/>
+          <w:kern w:val="0"/>
+          <w:sz w:val="16"/>
+          <w:szCs w:val="16"/>
+          <w:lang w:eastAsia="pt-BR"/>
+          <w14:ligatures w14:val="none"/>
+        </w:rPr>
+        <w:t>)</w:t>
+      </w:r>
+    </w:p>
+    <w:p>
+      <w:pPr>
+        <w:tabs>
+          <w:tab w:val="left" w:pos="2133"/>
+        </w:tabs>
+        <w:spacing w:line="360" w:lineRule="auto"/>
+        <w:jc w:val="both"/>
         <w:rPr>
           <w:rFonts w:ascii="Arial" w:eastAsia="Times New Roman" w:hAnsi="Arial" w:cs="Arial"/>
           <w:b/>
@@ -47988,303 +48290,7 @@
           <w:szCs w:val="24"/>
           <w:lang w:eastAsia="pt-BR"/>
         </w:rPr>
-        <w:t>PhotoRoutes.js</w:t>
-      </w:r>
-    </w:p>
-    <w:p>
-      <w:pPr>
-        <w:shd w:val="clear" w:color="auto" w:fill="1F1F1F"/>
-        <w:spacing w:after="0" w:line="285" w:lineRule="atLeast"/>
-        <w:rPr>
-          <w:rFonts w:ascii="Consolas" w:eastAsia="Times New Roman" w:hAnsi="Consolas" w:cs="Times New Roman"/>
-          <w:color w:val="CCCCCC"/>
-          <w:kern w:val="0"/>
-          <w:sz w:val="16"/>
-          <w:szCs w:val="16"/>
-          <w:lang w:eastAsia="pt-BR"/>
-          <w14:ligatures w14:val="none"/>
-        </w:rPr>
-      </w:pPr>
-      <w:proofErr w:type="spellStart"/>
-      <w:proofErr w:type="gramStart"/>
-      <w:r>
-        <w:rPr>
-          <w:rFonts w:ascii="Consolas" w:eastAsia="Times New Roman" w:hAnsi="Consolas" w:cs="Times New Roman"/>
-          <w:color w:val="4FC1FF"/>
-          <w:kern w:val="0"/>
-          <w:sz w:val="16"/>
-          <w:szCs w:val="16"/>
-          <w:lang w:eastAsia="pt-BR"/>
-          <w14:ligatures w14:val="none"/>
-        </w:rPr>
-        <w:t>router</w:t>
-      </w:r>
-      <w:r>
-        <w:rPr>
-          <w:rFonts w:ascii="Consolas" w:eastAsia="Times New Roman" w:hAnsi="Consolas" w:cs="Times New Roman"/>
-          <w:color w:val="CCCCCC"/>
-          <w:kern w:val="0"/>
-          <w:sz w:val="16"/>
-          <w:szCs w:val="16"/>
-          <w:lang w:eastAsia="pt-BR"/>
-          <w14:ligatures w14:val="none"/>
-        </w:rPr>
-        <w:t>.</w:t>
-      </w:r>
-      <w:r>
-        <w:rPr>
-          <w:rFonts w:ascii="Consolas" w:eastAsia="Times New Roman" w:hAnsi="Consolas" w:cs="Times New Roman"/>
-          <w:color w:val="DCDCAA"/>
-          <w:kern w:val="0"/>
-          <w:sz w:val="16"/>
-          <w:szCs w:val="16"/>
-          <w:lang w:eastAsia="pt-BR"/>
-          <w14:ligatures w14:val="none"/>
-        </w:rPr>
-        <w:t>post</w:t>
-      </w:r>
-      <w:proofErr w:type="spellEnd"/>
-      <w:r>
-        <w:rPr>
-          <w:rFonts w:ascii="Consolas" w:eastAsia="Times New Roman" w:hAnsi="Consolas" w:cs="Times New Roman"/>
-          <w:color w:val="CCCCCC"/>
-          <w:kern w:val="0"/>
-          <w:sz w:val="16"/>
-          <w:szCs w:val="16"/>
-          <w:lang w:eastAsia="pt-BR"/>
-          <w14:ligatures w14:val="none"/>
-        </w:rPr>
-        <w:t>(</w:t>
-      </w:r>
-      <w:proofErr w:type="gramEnd"/>
-      <w:r>
-        <w:rPr>
-          <w:rFonts w:ascii="Consolas" w:eastAsia="Times New Roman" w:hAnsi="Consolas" w:cs="Times New Roman"/>
-          <w:color w:val="CE9178"/>
-          <w:kern w:val="0"/>
-          <w:sz w:val="16"/>
-          <w:szCs w:val="16"/>
-          <w:lang w:eastAsia="pt-BR"/>
-          <w14:ligatures w14:val="none"/>
-        </w:rPr>
-        <w:t>"/"</w:t>
-      </w:r>
-      <w:r>
-        <w:rPr>
-          <w:rFonts w:ascii="Consolas" w:eastAsia="Times New Roman" w:hAnsi="Consolas" w:cs="Times New Roman"/>
-          <w:color w:val="CCCCCC"/>
-          <w:kern w:val="0"/>
-          <w:sz w:val="16"/>
-          <w:szCs w:val="16"/>
-          <w:lang w:eastAsia="pt-BR"/>
-          <w14:ligatures w14:val="none"/>
-        </w:rPr>
-        <w:t xml:space="preserve">, </w:t>
-      </w:r>
-      <w:proofErr w:type="spellStart"/>
-      <w:r>
-        <w:rPr>
-          <w:rFonts w:ascii="Consolas" w:eastAsia="Times New Roman" w:hAnsi="Consolas" w:cs="Times New Roman"/>
-          <w:color w:val="DCDCAA"/>
-          <w:kern w:val="0"/>
-          <w:sz w:val="16"/>
-          <w:szCs w:val="16"/>
-          <w:lang w:eastAsia="pt-BR"/>
-          <w14:ligatures w14:val="none"/>
-        </w:rPr>
-        <w:t>authGuard</w:t>
-      </w:r>
-      <w:proofErr w:type="spellEnd"/>
-      <w:r>
-        <w:rPr>
-          <w:rFonts w:ascii="Consolas" w:eastAsia="Times New Roman" w:hAnsi="Consolas" w:cs="Times New Roman"/>
-          <w:color w:val="CCCCCC"/>
-          <w:kern w:val="0"/>
-          <w:sz w:val="16"/>
-          <w:szCs w:val="16"/>
-          <w:lang w:eastAsia="pt-BR"/>
-          <w14:ligatures w14:val="none"/>
-        </w:rPr>
-        <w:t xml:space="preserve">, </w:t>
-      </w:r>
-      <w:proofErr w:type="spellStart"/>
-      <w:r>
-        <w:rPr>
-          <w:rFonts w:ascii="Consolas" w:eastAsia="Times New Roman" w:hAnsi="Consolas" w:cs="Times New Roman"/>
-          <w:color w:val="4FC1FF"/>
-          <w:kern w:val="0"/>
-          <w:sz w:val="16"/>
-          <w:szCs w:val="16"/>
-          <w:lang w:eastAsia="pt-BR"/>
-          <w14:ligatures w14:val="none"/>
-        </w:rPr>
-        <w:t>imageUpload</w:t>
-      </w:r>
-      <w:r>
-        <w:rPr>
-          <w:rFonts w:ascii="Consolas" w:eastAsia="Times New Roman" w:hAnsi="Consolas" w:cs="Times New Roman"/>
-          <w:color w:val="CCCCCC"/>
-          <w:kern w:val="0"/>
-          <w:sz w:val="16"/>
-          <w:szCs w:val="16"/>
-          <w:lang w:eastAsia="pt-BR"/>
-          <w14:ligatures w14:val="none"/>
-        </w:rPr>
-        <w:t>.</w:t>
-      </w:r>
-      <w:r>
-        <w:rPr>
-          <w:rFonts w:ascii="Consolas" w:eastAsia="Times New Roman" w:hAnsi="Consolas" w:cs="Times New Roman"/>
-          <w:color w:val="DCDCAA"/>
-          <w:kern w:val="0"/>
-          <w:sz w:val="16"/>
-          <w:szCs w:val="16"/>
-          <w:lang w:eastAsia="pt-BR"/>
-          <w14:ligatures w14:val="none"/>
-        </w:rPr>
-        <w:t>single</w:t>
-      </w:r>
-      <w:proofErr w:type="spellEnd"/>
-      <w:r>
-        <w:rPr>
-          <w:rFonts w:ascii="Consolas" w:eastAsia="Times New Roman" w:hAnsi="Consolas" w:cs="Times New Roman"/>
-          <w:color w:val="CCCCCC"/>
-          <w:kern w:val="0"/>
-          <w:sz w:val="16"/>
-          <w:szCs w:val="16"/>
-          <w:lang w:eastAsia="pt-BR"/>
-          <w14:ligatures w14:val="none"/>
-        </w:rPr>
-        <w:t>(</w:t>
-      </w:r>
-      <w:r>
-        <w:rPr>
-          <w:rFonts w:ascii="Consolas" w:eastAsia="Times New Roman" w:hAnsi="Consolas" w:cs="Times New Roman"/>
-          <w:color w:val="CE9178"/>
-          <w:kern w:val="0"/>
-          <w:sz w:val="16"/>
-          <w:szCs w:val="16"/>
-          <w:lang w:eastAsia="pt-BR"/>
-          <w14:ligatures w14:val="none"/>
-        </w:rPr>
-        <w:t>"</w:t>
-      </w:r>
-      <w:proofErr w:type="spellStart"/>
-      <w:r>
-        <w:rPr>
-          <w:rFonts w:ascii="Consolas" w:eastAsia="Times New Roman" w:hAnsi="Consolas" w:cs="Times New Roman"/>
-          <w:color w:val="CE9178"/>
-          <w:kern w:val="0"/>
-          <w:sz w:val="16"/>
-          <w:szCs w:val="16"/>
-          <w:lang w:eastAsia="pt-BR"/>
-          <w14:ligatures w14:val="none"/>
-        </w:rPr>
-        <w:t>image</w:t>
-      </w:r>
-      <w:proofErr w:type="spellEnd"/>
-      <w:r>
-        <w:rPr>
-          <w:rFonts w:ascii="Consolas" w:eastAsia="Times New Roman" w:hAnsi="Consolas" w:cs="Times New Roman"/>
-          <w:color w:val="CE9178"/>
-          <w:kern w:val="0"/>
-          <w:sz w:val="16"/>
-          <w:szCs w:val="16"/>
-          <w:lang w:eastAsia="pt-BR"/>
-          <w14:ligatures w14:val="none"/>
-        </w:rPr>
-        <w:t>"</w:t>
-      </w:r>
-      <w:r>
-        <w:rPr>
-          <w:rFonts w:ascii="Consolas" w:eastAsia="Times New Roman" w:hAnsi="Consolas" w:cs="Times New Roman"/>
-          <w:color w:val="CCCCCC"/>
-          <w:kern w:val="0"/>
-          <w:sz w:val="16"/>
-          <w:szCs w:val="16"/>
-          <w:lang w:eastAsia="pt-BR"/>
-          <w14:ligatures w14:val="none"/>
-        </w:rPr>
-        <w:t xml:space="preserve">), </w:t>
-      </w:r>
-      <w:proofErr w:type="spellStart"/>
-      <w:r>
-        <w:rPr>
-          <w:rFonts w:ascii="Consolas" w:eastAsia="Times New Roman" w:hAnsi="Consolas" w:cs="Times New Roman"/>
-          <w:color w:val="DCDCAA"/>
-          <w:kern w:val="0"/>
-          <w:sz w:val="16"/>
-          <w:szCs w:val="16"/>
-          <w:lang w:eastAsia="pt-BR"/>
-          <w14:ligatures w14:val="none"/>
-        </w:rPr>
-        <w:t>photoInsertValidation</w:t>
-      </w:r>
-      <w:proofErr w:type="spellEnd"/>
-      <w:r>
-        <w:rPr>
-          <w:rFonts w:ascii="Consolas" w:eastAsia="Times New Roman" w:hAnsi="Consolas" w:cs="Times New Roman"/>
-          <w:color w:val="CCCCCC"/>
-          <w:kern w:val="0"/>
-          <w:sz w:val="16"/>
-          <w:szCs w:val="16"/>
-          <w:lang w:eastAsia="pt-BR"/>
-          <w14:ligatures w14:val="none"/>
-        </w:rPr>
-        <w:t xml:space="preserve">(), </w:t>
-      </w:r>
-      <w:proofErr w:type="spellStart"/>
-      <w:r>
-        <w:rPr>
-          <w:rFonts w:ascii="Consolas" w:eastAsia="Times New Roman" w:hAnsi="Consolas" w:cs="Times New Roman"/>
-          <w:color w:val="DCDCAA"/>
-          <w:kern w:val="0"/>
-          <w:sz w:val="16"/>
-          <w:szCs w:val="16"/>
-          <w:lang w:eastAsia="pt-BR"/>
-          <w14:ligatures w14:val="none"/>
-        </w:rPr>
-        <w:t>validate</w:t>
-      </w:r>
-      <w:proofErr w:type="spellEnd"/>
-      <w:r>
-        <w:rPr>
-          <w:rFonts w:ascii="Consolas" w:eastAsia="Times New Roman" w:hAnsi="Consolas" w:cs="Times New Roman"/>
-          <w:color w:val="CCCCCC"/>
-          <w:kern w:val="0"/>
-          <w:sz w:val="16"/>
-          <w:szCs w:val="16"/>
-          <w:lang w:eastAsia="pt-BR"/>
-          <w14:ligatures w14:val="none"/>
-        </w:rPr>
-        <w:t xml:space="preserve">, </w:t>
-      </w:r>
-      <w:proofErr w:type="spellStart"/>
-      <w:r>
-        <w:rPr>
-          <w:rFonts w:ascii="Consolas" w:eastAsia="Times New Roman" w:hAnsi="Consolas" w:cs="Times New Roman"/>
-          <w:color w:val="DCDCAA"/>
-          <w:kern w:val="0"/>
-          <w:sz w:val="16"/>
-          <w:szCs w:val="16"/>
-          <w:lang w:eastAsia="pt-BR"/>
-          <w14:ligatures w14:val="none"/>
-        </w:rPr>
-        <w:t>insertPhoto</w:t>
-      </w:r>
-      <w:proofErr w:type="spellEnd"/>
-      <w:r>
-        <w:rPr>
-          <w:rFonts w:ascii="Consolas" w:eastAsia="Times New Roman" w:hAnsi="Consolas" w:cs="Times New Roman"/>
-          <w:color w:val="CCCCCC"/>
-          <w:kern w:val="0"/>
-          <w:sz w:val="16"/>
-          <w:szCs w:val="16"/>
-          <w:lang w:eastAsia="pt-BR"/>
-          <w14:ligatures w14:val="none"/>
-        </w:rPr>
-        <w:t>)</w:t>
-      </w:r>
+      </w:pPr>
     </w:p>
     <w:p>
       <w:pPr>
@@ -48304,14 +48310,8 @@
           <w:lang w:eastAsia="pt-BR"/>
         </w:rPr>
       </w:pPr>
-    </w:p>
-    <w:p>
-      <w:pPr>
-        <w:tabs>
-          <w:tab w:val="left" w:pos="2133"/>
-        </w:tabs>
-        <w:spacing w:line="360" w:lineRule="auto"/>
-        <w:jc w:val="both"/>
+      <w:proofErr w:type="spellStart"/>
+      <w:r>
         <w:rPr>
           <w:rFonts w:ascii="Arial" w:eastAsia="Times New Roman" w:hAnsi="Arial" w:cs="Arial"/>
           <w:b/>
@@ -48322,8 +48322,9 @@
           <w:szCs w:val="24"/>
           <w:lang w:eastAsia="pt-BR"/>
         </w:rPr>
-      </w:pPr>
-      <w:proofErr w:type="spellStart"/>
+        <w:t>routes</w:t>
+      </w:r>
+      <w:proofErr w:type="spellEnd"/>
       <w:r>
         <w:rPr>
           <w:rFonts w:ascii="Arial" w:eastAsia="Times New Roman" w:hAnsi="Arial" w:cs="Arial"/>
@@ -48335,10 +48336,207 @@
           <w:szCs w:val="24"/>
           <w:lang w:eastAsia="pt-BR"/>
         </w:rPr>
-        <w:t>routes</w:t>
-      </w:r>
-      <w:proofErr w:type="spellEnd"/>
-      <w:r>
+        <w:t>&gt;Routes.js</w:t>
+      </w:r>
+    </w:p>
+    <w:p>
+      <w:pPr>
+        <w:shd w:val="clear" w:color="auto" w:fill="1F1F1F"/>
+        <w:spacing w:after="0" w:line="285" w:lineRule="atLeast"/>
+        <w:rPr>
+          <w:rFonts w:ascii="Consolas" w:eastAsia="Times New Roman" w:hAnsi="Consolas" w:cs="Times New Roman"/>
+          <w:color w:val="CCCCCC"/>
+          <w:kern w:val="0"/>
+          <w:sz w:val="16"/>
+          <w:szCs w:val="16"/>
+          <w:lang w:eastAsia="pt-BR"/>
+          <w14:ligatures w14:val="none"/>
+        </w:rPr>
+      </w:pPr>
+      <w:proofErr w:type="spellStart"/>
+      <w:proofErr w:type="gramStart"/>
+      <w:r>
+        <w:rPr>
+          <w:rFonts w:ascii="Consolas" w:eastAsia="Times New Roman" w:hAnsi="Consolas" w:cs="Times New Roman"/>
+          <w:color w:val="4FC1FF"/>
+          <w:kern w:val="0"/>
+          <w:sz w:val="16"/>
+          <w:szCs w:val="16"/>
+          <w:lang w:eastAsia="pt-BR"/>
+          <w14:ligatures w14:val="none"/>
+        </w:rPr>
+        <w:t>router</w:t>
+      </w:r>
+      <w:r>
+        <w:rPr>
+          <w:rFonts w:ascii="Consolas" w:eastAsia="Times New Roman" w:hAnsi="Consolas" w:cs="Times New Roman"/>
+          <w:color w:val="CCCCCC"/>
+          <w:kern w:val="0"/>
+          <w:sz w:val="16"/>
+          <w:szCs w:val="16"/>
+          <w:lang w:eastAsia="pt-BR"/>
+          <w14:ligatures w14:val="none"/>
+        </w:rPr>
+        <w:t>.</w:t>
+      </w:r>
+      <w:r>
+        <w:rPr>
+          <w:rFonts w:ascii="Consolas" w:eastAsia="Times New Roman" w:hAnsi="Consolas" w:cs="Times New Roman"/>
+          <w:color w:val="DCDCAA"/>
+          <w:kern w:val="0"/>
+          <w:sz w:val="16"/>
+          <w:szCs w:val="16"/>
+          <w:lang w:eastAsia="pt-BR"/>
+          <w14:ligatures w14:val="none"/>
+        </w:rPr>
+        <w:t>use</w:t>
+      </w:r>
+      <w:proofErr w:type="spellEnd"/>
+      <w:r>
+        <w:rPr>
+          <w:rFonts w:ascii="Consolas" w:eastAsia="Times New Roman" w:hAnsi="Consolas" w:cs="Times New Roman"/>
+          <w:color w:val="CCCCCC"/>
+          <w:kern w:val="0"/>
+          <w:sz w:val="16"/>
+          <w:szCs w:val="16"/>
+          <w:lang w:eastAsia="pt-BR"/>
+          <w14:ligatures w14:val="none"/>
+        </w:rPr>
+        <w:t>(</w:t>
+      </w:r>
+      <w:proofErr w:type="gramEnd"/>
+      <w:r>
+        <w:rPr>
+          <w:rFonts w:ascii="Consolas" w:eastAsia="Times New Roman" w:hAnsi="Consolas" w:cs="Times New Roman"/>
+          <w:color w:val="CE9178"/>
+          <w:kern w:val="0"/>
+          <w:sz w:val="16"/>
+          <w:szCs w:val="16"/>
+          <w:lang w:eastAsia="pt-BR"/>
+          <w14:ligatures w14:val="none"/>
+        </w:rPr>
+        <w:t>"/api/</w:t>
+      </w:r>
+      <w:proofErr w:type="spellStart"/>
+      <w:r>
+        <w:rPr>
+          <w:rFonts w:ascii="Consolas" w:eastAsia="Times New Roman" w:hAnsi="Consolas" w:cs="Times New Roman"/>
+          <w:color w:val="CE9178"/>
+          <w:kern w:val="0"/>
+          <w:sz w:val="16"/>
+          <w:szCs w:val="16"/>
+          <w:lang w:eastAsia="pt-BR"/>
+          <w14:ligatures w14:val="none"/>
+        </w:rPr>
+        <w:t>photos</w:t>
+      </w:r>
+      <w:proofErr w:type="spellEnd"/>
+      <w:r>
+        <w:rPr>
+          <w:rFonts w:ascii="Consolas" w:eastAsia="Times New Roman" w:hAnsi="Consolas" w:cs="Times New Roman"/>
+          <w:color w:val="CE9178"/>
+          <w:kern w:val="0"/>
+          <w:sz w:val="16"/>
+          <w:szCs w:val="16"/>
+          <w:lang w:eastAsia="pt-BR"/>
+          <w14:ligatures w14:val="none"/>
+        </w:rPr>
+        <w:t>"</w:t>
+      </w:r>
+      <w:r>
+        <w:rPr>
+          <w:rFonts w:ascii="Consolas" w:eastAsia="Times New Roman" w:hAnsi="Consolas" w:cs="Times New Roman"/>
+          <w:color w:val="CCCCCC"/>
+          <w:kern w:val="0"/>
+          <w:sz w:val="16"/>
+          <w:szCs w:val="16"/>
+          <w:lang w:eastAsia="pt-BR"/>
+          <w14:ligatures w14:val="none"/>
+        </w:rPr>
+        <w:t xml:space="preserve">, </w:t>
+      </w:r>
+      <w:r>
+        <w:rPr>
+          <w:rFonts w:ascii="Consolas" w:eastAsia="Times New Roman" w:hAnsi="Consolas" w:cs="Times New Roman"/>
+          <w:color w:val="DCDCAA"/>
+          <w:kern w:val="0"/>
+          <w:sz w:val="16"/>
+          <w:szCs w:val="16"/>
+          <w:lang w:eastAsia="pt-BR"/>
+          <w14:ligatures w14:val="none"/>
+        </w:rPr>
+        <w:t>require</w:t>
+      </w:r>
+      <w:r>
+        <w:rPr>
+          <w:rFonts w:ascii="Consolas" w:eastAsia="Times New Roman" w:hAnsi="Consolas" w:cs="Times New Roman"/>
+          <w:color w:val="CCCCCC"/>
+          <w:kern w:val="0"/>
+          <w:sz w:val="16"/>
+          <w:szCs w:val="16"/>
+          <w:lang w:eastAsia="pt-BR"/>
+          <w14:ligatures w14:val="none"/>
+        </w:rPr>
+        <w:t>(</w:t>
+      </w:r>
+      <w:r>
+        <w:rPr>
+          <w:rFonts w:ascii="Consolas" w:eastAsia="Times New Roman" w:hAnsi="Consolas" w:cs="Times New Roman"/>
+          <w:color w:val="CE9178"/>
+          <w:kern w:val="0"/>
+          <w:sz w:val="16"/>
+          <w:szCs w:val="16"/>
+          <w:lang w:eastAsia="pt-BR"/>
+          <w14:ligatures w14:val="none"/>
+        </w:rPr>
+        <w:t>"./</w:t>
+      </w:r>
+      <w:proofErr w:type="spellStart"/>
+      <w:r>
+        <w:rPr>
+          <w:rFonts w:ascii="Consolas" w:eastAsia="Times New Roman" w:hAnsi="Consolas" w:cs="Times New Roman"/>
+          <w:color w:val="CE9178"/>
+          <w:kern w:val="0"/>
+          <w:sz w:val="16"/>
+          <w:szCs w:val="16"/>
+          <w:lang w:eastAsia="pt-BR"/>
+          <w14:ligatures w14:val="none"/>
+        </w:rPr>
+        <w:t>PhotoRoutes</w:t>
+      </w:r>
+      <w:proofErr w:type="spellEnd"/>
+      <w:r>
+        <w:rPr>
+          <w:rFonts w:ascii="Consolas" w:eastAsia="Times New Roman" w:hAnsi="Consolas" w:cs="Times New Roman"/>
+          <w:color w:val="CE9178"/>
+          <w:kern w:val="0"/>
+          <w:sz w:val="16"/>
+          <w:szCs w:val="16"/>
+          <w:lang w:eastAsia="pt-BR"/>
+          <w14:ligatures w14:val="none"/>
+        </w:rPr>
+        <w:t>"</w:t>
+      </w:r>
+      <w:r>
+        <w:rPr>
+          <w:rFonts w:ascii="Consolas" w:eastAsia="Times New Roman" w:hAnsi="Consolas" w:cs="Times New Roman"/>
+          <w:color w:val="CCCCCC"/>
+          <w:kern w:val="0"/>
+          <w:sz w:val="16"/>
+          <w:szCs w:val="16"/>
+          <w:lang w:eastAsia="pt-BR"/>
+          <w14:ligatures w14:val="none"/>
+        </w:rPr>
+        <w:t>))</w:t>
+      </w:r>
+    </w:p>
+    <w:p>
+      <w:pPr>
+        <w:tabs>
+          <w:tab w:val="left" w:pos="2133"/>
+        </w:tabs>
+        <w:spacing w:line="360" w:lineRule="auto"/>
+        <w:jc w:val="both"/>
         <w:rPr>
           <w:rFonts w:ascii="Arial" w:eastAsia="Times New Roman" w:hAnsi="Arial" w:cs="Arial"/>
           <w:b/>
@@ -48349,7 +48547,99 @@
           <w:szCs w:val="24"/>
           <w:lang w:eastAsia="pt-BR"/>
         </w:rPr>
-        <w:t>&gt;Routes.js</w:t>
+      </w:pPr>
+    </w:p>
+    <w:p>
+      <w:pPr>
+        <w:tabs>
+          <w:tab w:val="left" w:pos="2133"/>
+        </w:tabs>
+        <w:spacing w:line="360" w:lineRule="auto"/>
+        <w:jc w:val="both"/>
+        <w:rPr>
+          <w:rFonts w:ascii="Arial" w:eastAsia="Times New Roman" w:hAnsi="Arial" w:cs="Arial"/>
+          <w:b/>
+          <w:bCs/>
+          <w:sz w:val="24"/>
+          <w:szCs w:val="24"/>
+          <w:lang w:eastAsia="pt-BR"/>
+        </w:rPr>
+      </w:pPr>
+    </w:p>
+    <w:p>
+      <w:pPr>
+        <w:tabs>
+          <w:tab w:val="left" w:pos="2133"/>
+        </w:tabs>
+        <w:spacing w:line="360" w:lineRule="auto"/>
+        <w:jc w:val="both"/>
+        <w:rPr>
+          <w:rFonts w:ascii="Arial" w:eastAsia="Times New Roman" w:hAnsi="Arial" w:cs="Arial"/>
+          <w:b/>
+          <w:bCs/>
+          <w:sz w:val="24"/>
+          <w:szCs w:val="24"/>
+          <w:lang w:eastAsia="pt-BR"/>
+        </w:rPr>
+      </w:pPr>
+      <w:r>
+        <w:rPr>
+          <w:rFonts w:ascii="Arial" w:eastAsia="Times New Roman" w:hAnsi="Arial" w:cs="Arial"/>
+          <w:b/>
+          <w:bCs/>
+          <w:sz w:val="24"/>
+          <w:szCs w:val="24"/>
+          <w:lang w:eastAsia="pt-BR"/>
+        </w:rPr>
+        <w:lastRenderedPageBreak/>
+        <w:t>Excluindo fotos</w:t>
+      </w:r>
+    </w:p>
+    <w:p>
+      <w:pPr>
+        <w:tabs>
+          <w:tab w:val="left" w:pos="2133"/>
+        </w:tabs>
+        <w:spacing w:line="360" w:lineRule="auto"/>
+        <w:jc w:val="both"/>
+        <w:rPr>
+          <w:rFonts w:ascii="Arial" w:eastAsia="Times New Roman" w:hAnsi="Arial" w:cs="Arial"/>
+          <w:b/>
+          <w:bCs/>
+          <w:i/>
+          <w:iCs/>
+          <w:sz w:val="24"/>
+          <w:szCs w:val="24"/>
+          <w:lang w:eastAsia="pt-BR"/>
+        </w:rPr>
+      </w:pPr>
+      <w:proofErr w:type="spellStart"/>
+      <w:r>
+        <w:rPr>
+          <w:rFonts w:ascii="Arial" w:eastAsia="Times New Roman" w:hAnsi="Arial" w:cs="Arial"/>
+          <w:b/>
+          <w:bCs/>
+          <w:i/>
+          <w:iCs/>
+          <w:sz w:val="24"/>
+          <w:szCs w:val="24"/>
+          <w:lang w:eastAsia="pt-BR"/>
+        </w:rPr>
+        <w:t>controllers</w:t>
+      </w:r>
+      <w:proofErr w:type="spellEnd"/>
+      <w:r>
+        <w:rPr>
+          <w:rFonts w:ascii="Arial" w:eastAsia="Times New Roman" w:hAnsi="Arial" w:cs="Arial"/>
+          <w:b/>
+          <w:bCs/>
+          <w:i/>
+          <w:iCs/>
+          <w:sz w:val="24"/>
+          <w:szCs w:val="24"/>
+          <w:lang w:eastAsia="pt-BR"/>
+        </w:rPr>
+        <w:t>&gt;PhotoController.js</w:t>
       </w:r>
     </w:p>
     <w:p>
@@ -48366,11 +48656,345 @@
           <w14:ligatures w14:val="none"/>
         </w:rPr>
       </w:pPr>
-      <w:proofErr w:type="spellStart"/>
+      <w:r>
+        <w:rPr>
+          <w:rFonts w:ascii="Consolas" w:eastAsia="Times New Roman" w:hAnsi="Consolas" w:cs="Times New Roman"/>
+          <w:color w:val="6A9955"/>
+          <w:kern w:val="0"/>
+          <w:sz w:val="16"/>
+          <w:szCs w:val="16"/>
+          <w:lang w:eastAsia="pt-BR"/>
+          <w14:ligatures w14:val="none"/>
+        </w:rPr>
+        <w:t xml:space="preserve">//Remove a </w:t>
+      </w:r>
+      <w:proofErr w:type="spellStart"/>
+      <w:r>
+        <w:rPr>
+          <w:rFonts w:ascii="Consolas" w:eastAsia="Times New Roman" w:hAnsi="Consolas" w:cs="Times New Roman"/>
+          <w:color w:val="6A9955"/>
+          <w:kern w:val="0"/>
+          <w:sz w:val="16"/>
+          <w:szCs w:val="16"/>
+          <w:lang w:eastAsia="pt-BR"/>
+          <w14:ligatures w14:val="none"/>
+        </w:rPr>
+        <w:t>photo</w:t>
+      </w:r>
+      <w:proofErr w:type="spellEnd"/>
+      <w:r>
+        <w:rPr>
+          <w:rFonts w:ascii="Consolas" w:eastAsia="Times New Roman" w:hAnsi="Consolas" w:cs="Times New Roman"/>
+          <w:color w:val="6A9955"/>
+          <w:kern w:val="0"/>
+          <w:sz w:val="16"/>
+          <w:szCs w:val="16"/>
+          <w:lang w:eastAsia="pt-BR"/>
+          <w14:ligatures w14:val="none"/>
+        </w:rPr>
+        <w:t xml:space="preserve"> </w:t>
+      </w:r>
+      <w:proofErr w:type="spellStart"/>
+      <w:r>
+        <w:rPr>
+          <w:rFonts w:ascii="Consolas" w:eastAsia="Times New Roman" w:hAnsi="Consolas" w:cs="Times New Roman"/>
+          <w:color w:val="6A9955"/>
+          <w:kern w:val="0"/>
+          <w:sz w:val="16"/>
+          <w:szCs w:val="16"/>
+          <w:lang w:eastAsia="pt-BR"/>
+          <w14:ligatures w14:val="none"/>
+        </w:rPr>
+        <w:t>from</w:t>
+      </w:r>
+      <w:proofErr w:type="spellEnd"/>
+      <w:r>
+        <w:rPr>
+          <w:rFonts w:ascii="Consolas" w:eastAsia="Times New Roman" w:hAnsi="Consolas" w:cs="Times New Roman"/>
+          <w:color w:val="6A9955"/>
+          <w:kern w:val="0"/>
+          <w:sz w:val="16"/>
+          <w:szCs w:val="16"/>
+          <w:lang w:eastAsia="pt-BR"/>
+          <w14:ligatures w14:val="none"/>
+        </w:rPr>
+        <w:t xml:space="preserve"> DB - Remover uma foto do BD</w:t>
+      </w:r>
+    </w:p>
+    <w:p>
+      <w:pPr>
+        <w:shd w:val="clear" w:color="auto" w:fill="1F1F1F"/>
+        <w:spacing w:after="0" w:line="285" w:lineRule="atLeast"/>
+        <w:rPr>
+          <w:rFonts w:ascii="Consolas" w:eastAsia="Times New Roman" w:hAnsi="Consolas" w:cs="Times New Roman"/>
+          <w:color w:val="CCCCCC"/>
+          <w:kern w:val="0"/>
+          <w:sz w:val="16"/>
+          <w:szCs w:val="16"/>
+          <w:lang w:eastAsia="pt-BR"/>
+          <w14:ligatures w14:val="none"/>
+        </w:rPr>
+      </w:pPr>
+      <w:proofErr w:type="spellStart"/>
+      <w:r>
+        <w:rPr>
+          <w:rFonts w:ascii="Consolas" w:eastAsia="Times New Roman" w:hAnsi="Consolas" w:cs="Times New Roman"/>
+          <w:color w:val="569CD6"/>
+          <w:kern w:val="0"/>
+          <w:sz w:val="16"/>
+          <w:szCs w:val="16"/>
+          <w:lang w:eastAsia="pt-BR"/>
+          <w14:ligatures w14:val="none"/>
+        </w:rPr>
+        <w:t>const</w:t>
+      </w:r>
+      <w:proofErr w:type="spellEnd"/>
+      <w:r>
+        <w:rPr>
+          <w:rFonts w:ascii="Consolas" w:eastAsia="Times New Roman" w:hAnsi="Consolas" w:cs="Times New Roman"/>
+          <w:color w:val="CCCCCC"/>
+          <w:kern w:val="0"/>
+          <w:sz w:val="16"/>
+          <w:szCs w:val="16"/>
+          <w:lang w:eastAsia="pt-BR"/>
+          <w14:ligatures w14:val="none"/>
+        </w:rPr>
+        <w:t xml:space="preserve"> </w:t>
+      </w:r>
+      <w:proofErr w:type="spellStart"/>
+      <w:r>
+        <w:rPr>
+          <w:rFonts w:ascii="Consolas" w:eastAsia="Times New Roman" w:hAnsi="Consolas" w:cs="Times New Roman"/>
+          <w:color w:val="DCDCAA"/>
+          <w:kern w:val="0"/>
+          <w:sz w:val="16"/>
+          <w:szCs w:val="16"/>
+          <w:lang w:eastAsia="pt-BR"/>
+          <w14:ligatures w14:val="none"/>
+        </w:rPr>
+        <w:t>deletePhoto</w:t>
+      </w:r>
+      <w:proofErr w:type="spellEnd"/>
+      <w:r>
+        <w:rPr>
+          <w:rFonts w:ascii="Consolas" w:eastAsia="Times New Roman" w:hAnsi="Consolas" w:cs="Times New Roman"/>
+          <w:color w:val="CCCCCC"/>
+          <w:kern w:val="0"/>
+          <w:sz w:val="16"/>
+          <w:szCs w:val="16"/>
+          <w:lang w:eastAsia="pt-BR"/>
+          <w14:ligatures w14:val="none"/>
+        </w:rPr>
+        <w:t xml:space="preserve"> </w:t>
+      </w:r>
+      <w:r>
+        <w:rPr>
+          <w:rFonts w:ascii="Consolas" w:eastAsia="Times New Roman" w:hAnsi="Consolas" w:cs="Times New Roman"/>
+          <w:color w:val="D4D4D4"/>
+          <w:kern w:val="0"/>
+          <w:sz w:val="16"/>
+          <w:szCs w:val="16"/>
+          <w:lang w:eastAsia="pt-BR"/>
+          <w14:ligatures w14:val="none"/>
+        </w:rPr>
+        <w:t>=</w:t>
+      </w:r>
+      <w:r>
+        <w:rPr>
+          <w:rFonts w:ascii="Consolas" w:eastAsia="Times New Roman" w:hAnsi="Consolas" w:cs="Times New Roman"/>
+          <w:color w:val="CCCCCC"/>
+          <w:kern w:val="0"/>
+          <w:sz w:val="16"/>
+          <w:szCs w:val="16"/>
+          <w:lang w:eastAsia="pt-BR"/>
+          <w14:ligatures w14:val="none"/>
+        </w:rPr>
+        <w:t xml:space="preserve"> </w:t>
+      </w:r>
+      <w:proofErr w:type="spellStart"/>
+      <w:r>
+        <w:rPr>
+          <w:rFonts w:ascii="Consolas" w:eastAsia="Times New Roman" w:hAnsi="Consolas" w:cs="Times New Roman"/>
+          <w:color w:val="569CD6"/>
+          <w:kern w:val="0"/>
+          <w:sz w:val="16"/>
+          <w:szCs w:val="16"/>
+          <w:lang w:eastAsia="pt-BR"/>
+          <w14:ligatures w14:val="none"/>
+        </w:rPr>
+        <w:t>async</w:t>
+      </w:r>
+      <w:proofErr w:type="spellEnd"/>
+      <w:r>
+        <w:rPr>
+          <w:rFonts w:ascii="Consolas" w:eastAsia="Times New Roman" w:hAnsi="Consolas" w:cs="Times New Roman"/>
+          <w:color w:val="CCCCCC"/>
+          <w:kern w:val="0"/>
+          <w:sz w:val="16"/>
+          <w:szCs w:val="16"/>
+          <w:lang w:eastAsia="pt-BR"/>
+          <w14:ligatures w14:val="none"/>
+        </w:rPr>
+        <w:t xml:space="preserve"> (</w:t>
+      </w:r>
+      <w:proofErr w:type="spellStart"/>
+      <w:r>
+        <w:rPr>
+          <w:rFonts w:ascii="Consolas" w:eastAsia="Times New Roman" w:hAnsi="Consolas" w:cs="Times New Roman"/>
+          <w:color w:val="9CDCFE"/>
+          <w:kern w:val="0"/>
+          <w:sz w:val="16"/>
+          <w:szCs w:val="16"/>
+          <w:lang w:eastAsia="pt-BR"/>
+          <w14:ligatures w14:val="none"/>
+        </w:rPr>
+        <w:t>req</w:t>
+      </w:r>
+      <w:proofErr w:type="spellEnd"/>
+      <w:r>
+        <w:rPr>
+          <w:rFonts w:ascii="Consolas" w:eastAsia="Times New Roman" w:hAnsi="Consolas" w:cs="Times New Roman"/>
+          <w:color w:val="CCCCCC"/>
+          <w:kern w:val="0"/>
+          <w:sz w:val="16"/>
+          <w:szCs w:val="16"/>
+          <w:lang w:eastAsia="pt-BR"/>
+          <w14:ligatures w14:val="none"/>
+        </w:rPr>
+        <w:t xml:space="preserve">, </w:t>
+      </w:r>
+      <w:r>
+        <w:rPr>
+          <w:rFonts w:ascii="Consolas" w:eastAsia="Times New Roman" w:hAnsi="Consolas" w:cs="Times New Roman"/>
+          <w:color w:val="9CDCFE"/>
+          <w:kern w:val="0"/>
+          <w:sz w:val="16"/>
+          <w:szCs w:val="16"/>
+          <w:lang w:eastAsia="pt-BR"/>
+          <w14:ligatures w14:val="none"/>
+        </w:rPr>
+        <w:t>res</w:t>
+      </w:r>
+      <w:r>
+        <w:rPr>
+          <w:rFonts w:ascii="Consolas" w:eastAsia="Times New Roman" w:hAnsi="Consolas" w:cs="Times New Roman"/>
+          <w:color w:val="CCCCCC"/>
+          <w:kern w:val="0"/>
+          <w:sz w:val="16"/>
+          <w:szCs w:val="16"/>
+          <w:lang w:eastAsia="pt-BR"/>
+          <w14:ligatures w14:val="none"/>
+        </w:rPr>
+        <w:t xml:space="preserve">) </w:t>
+      </w:r>
+      <w:r>
+        <w:rPr>
+          <w:rFonts w:ascii="Consolas" w:eastAsia="Times New Roman" w:hAnsi="Consolas" w:cs="Times New Roman"/>
+          <w:color w:val="569CD6"/>
+          <w:kern w:val="0"/>
+          <w:sz w:val="16"/>
+          <w:szCs w:val="16"/>
+          <w:lang w:eastAsia="pt-BR"/>
+          <w14:ligatures w14:val="none"/>
+        </w:rPr>
+        <w:t>=&gt;</w:t>
+      </w:r>
+      <w:r>
+        <w:rPr>
+          <w:rFonts w:ascii="Consolas" w:eastAsia="Times New Roman" w:hAnsi="Consolas" w:cs="Times New Roman"/>
+          <w:color w:val="CCCCCC"/>
+          <w:kern w:val="0"/>
+          <w:sz w:val="16"/>
+          <w:szCs w:val="16"/>
+          <w:lang w:eastAsia="pt-BR"/>
+          <w14:ligatures w14:val="none"/>
+        </w:rPr>
+        <w:t xml:space="preserve"> {</w:t>
+      </w:r>
+    </w:p>
+    <w:p>
+      <w:pPr>
+        <w:shd w:val="clear" w:color="auto" w:fill="1F1F1F"/>
+        <w:spacing w:after="0" w:line="285" w:lineRule="atLeast"/>
+        <w:rPr>
+          <w:rFonts w:ascii="Consolas" w:eastAsia="Times New Roman" w:hAnsi="Consolas" w:cs="Times New Roman"/>
+          <w:color w:val="CCCCCC"/>
+          <w:kern w:val="0"/>
+          <w:sz w:val="16"/>
+          <w:szCs w:val="16"/>
+          <w:lang w:eastAsia="pt-BR"/>
+          <w14:ligatures w14:val="none"/>
+        </w:rPr>
+      </w:pPr>
+    </w:p>
+    <w:p>
+      <w:pPr>
+        <w:shd w:val="clear" w:color="auto" w:fill="1F1F1F"/>
+        <w:spacing w:after="0" w:line="285" w:lineRule="atLeast"/>
+        <w:rPr>
+          <w:rFonts w:ascii="Consolas" w:eastAsia="Times New Roman" w:hAnsi="Consolas" w:cs="Times New Roman"/>
+          <w:color w:val="CCCCCC"/>
+          <w:kern w:val="0"/>
+          <w:sz w:val="16"/>
+          <w:szCs w:val="16"/>
+          <w:lang w:eastAsia="pt-BR"/>
+          <w14:ligatures w14:val="none"/>
+        </w:rPr>
+      </w:pPr>
+      <w:r>
+        <w:rPr>
+          <w:rFonts w:ascii="Consolas" w:eastAsia="Times New Roman" w:hAnsi="Consolas" w:cs="Times New Roman"/>
+          <w:color w:val="CCCCCC"/>
+          <w:kern w:val="0"/>
+          <w:sz w:val="16"/>
+          <w:szCs w:val="16"/>
+          <w:lang w:eastAsia="pt-BR"/>
+          <w14:ligatures w14:val="none"/>
+        </w:rPr>
+        <w:t xml:space="preserve">    </w:t>
+      </w:r>
+      <w:proofErr w:type="spellStart"/>
+      <w:r>
+        <w:rPr>
+          <w:rFonts w:ascii="Consolas" w:eastAsia="Times New Roman" w:hAnsi="Consolas" w:cs="Times New Roman"/>
+          <w:color w:val="569CD6"/>
+          <w:kern w:val="0"/>
+          <w:sz w:val="16"/>
+          <w:szCs w:val="16"/>
+          <w:lang w:eastAsia="pt-BR"/>
+          <w14:ligatures w14:val="none"/>
+        </w:rPr>
+        <w:t>const</w:t>
+      </w:r>
+      <w:proofErr w:type="spellEnd"/>
+      <w:r>
+        <w:rPr>
+          <w:rFonts w:ascii="Consolas" w:eastAsia="Times New Roman" w:hAnsi="Consolas" w:cs="Times New Roman"/>
+          <w:color w:val="CCCCCC"/>
+          <w:kern w:val="0"/>
+          <w:sz w:val="16"/>
+          <w:szCs w:val="16"/>
+          <w:lang w:eastAsia="pt-BR"/>
+          <w14:ligatures w14:val="none"/>
+        </w:rPr>
+        <w:t xml:space="preserve"> </w:t>
+      </w:r>
       <w:proofErr w:type="gramStart"/>
       <w:r>
         <w:rPr>
           <w:rFonts w:ascii="Consolas" w:eastAsia="Times New Roman" w:hAnsi="Consolas" w:cs="Times New Roman"/>
+          <w:color w:val="CCCCCC"/>
+          <w:kern w:val="0"/>
+          <w:sz w:val="16"/>
+          <w:szCs w:val="16"/>
+          <w:lang w:eastAsia="pt-BR"/>
+          <w14:ligatures w14:val="none"/>
+        </w:rPr>
+        <w:t xml:space="preserve">{ </w:t>
+      </w:r>
+      <w:r>
+        <w:rPr>
+          <w:rFonts w:ascii="Consolas" w:eastAsia="Times New Roman" w:hAnsi="Consolas" w:cs="Times New Roman"/>
           <w:color w:val="4FC1FF"/>
           <w:kern w:val="0"/>
           <w:sz w:val="16"/>
@@ -48378,6 +49002,2855 @@
           <w:lang w:eastAsia="pt-BR"/>
           <w14:ligatures w14:val="none"/>
         </w:rPr>
+        <w:t>id</w:t>
+      </w:r>
+      <w:proofErr w:type="gramEnd"/>
+      <w:r>
+        <w:rPr>
+          <w:rFonts w:ascii="Consolas" w:eastAsia="Times New Roman" w:hAnsi="Consolas" w:cs="Times New Roman"/>
+          <w:color w:val="CCCCCC"/>
+          <w:kern w:val="0"/>
+          <w:sz w:val="16"/>
+          <w:szCs w:val="16"/>
+          <w:lang w:eastAsia="pt-BR"/>
+          <w14:ligatures w14:val="none"/>
+        </w:rPr>
+        <w:t xml:space="preserve"> } </w:t>
+      </w:r>
+      <w:r>
+        <w:rPr>
+          <w:rFonts w:ascii="Consolas" w:eastAsia="Times New Roman" w:hAnsi="Consolas" w:cs="Times New Roman"/>
+          <w:color w:val="D4D4D4"/>
+          <w:kern w:val="0"/>
+          <w:sz w:val="16"/>
+          <w:szCs w:val="16"/>
+          <w:lang w:eastAsia="pt-BR"/>
+          <w14:ligatures w14:val="none"/>
+        </w:rPr>
+        <w:t>=</w:t>
+      </w:r>
+      <w:r>
+        <w:rPr>
+          <w:rFonts w:ascii="Consolas" w:eastAsia="Times New Roman" w:hAnsi="Consolas" w:cs="Times New Roman"/>
+          <w:color w:val="CCCCCC"/>
+          <w:kern w:val="0"/>
+          <w:sz w:val="16"/>
+          <w:szCs w:val="16"/>
+          <w:lang w:eastAsia="pt-BR"/>
+          <w14:ligatures w14:val="none"/>
+        </w:rPr>
+        <w:t xml:space="preserve"> </w:t>
+      </w:r>
+      <w:proofErr w:type="spellStart"/>
+      <w:r>
+        <w:rPr>
+          <w:rFonts w:ascii="Consolas" w:eastAsia="Times New Roman" w:hAnsi="Consolas" w:cs="Times New Roman"/>
+          <w:color w:val="9CDCFE"/>
+          <w:kern w:val="0"/>
+          <w:sz w:val="16"/>
+          <w:szCs w:val="16"/>
+          <w:lang w:eastAsia="pt-BR"/>
+          <w14:ligatures w14:val="none"/>
+        </w:rPr>
+        <w:t>req</w:t>
+      </w:r>
+      <w:r>
+        <w:rPr>
+          <w:rFonts w:ascii="Consolas" w:eastAsia="Times New Roman" w:hAnsi="Consolas" w:cs="Times New Roman"/>
+          <w:color w:val="CCCCCC"/>
+          <w:kern w:val="0"/>
+          <w:sz w:val="16"/>
+          <w:szCs w:val="16"/>
+          <w:lang w:eastAsia="pt-BR"/>
+          <w14:ligatures w14:val="none"/>
+        </w:rPr>
+        <w:t>.</w:t>
+      </w:r>
+      <w:r>
+        <w:rPr>
+          <w:rFonts w:ascii="Consolas" w:eastAsia="Times New Roman" w:hAnsi="Consolas" w:cs="Times New Roman"/>
+          <w:color w:val="9CDCFE"/>
+          <w:kern w:val="0"/>
+          <w:sz w:val="16"/>
+          <w:szCs w:val="16"/>
+          <w:lang w:eastAsia="pt-BR"/>
+          <w14:ligatures w14:val="none"/>
+        </w:rPr>
+        <w:t>params</w:t>
+      </w:r>
+      <w:proofErr w:type="spellEnd"/>
+    </w:p>
+    <w:p>
+      <w:pPr>
+        <w:shd w:val="clear" w:color="auto" w:fill="1F1F1F"/>
+        <w:spacing w:after="0" w:line="285" w:lineRule="atLeast"/>
+        <w:rPr>
+          <w:rFonts w:ascii="Consolas" w:eastAsia="Times New Roman" w:hAnsi="Consolas" w:cs="Times New Roman"/>
+          <w:color w:val="CCCCCC"/>
+          <w:kern w:val="0"/>
+          <w:sz w:val="16"/>
+          <w:szCs w:val="16"/>
+          <w:lang w:eastAsia="pt-BR"/>
+          <w14:ligatures w14:val="none"/>
+        </w:rPr>
+      </w:pPr>
+      <w:r>
+        <w:rPr>
+          <w:rFonts w:ascii="Consolas" w:eastAsia="Times New Roman" w:hAnsi="Consolas" w:cs="Times New Roman"/>
+          <w:color w:val="CCCCCC"/>
+          <w:kern w:val="0"/>
+          <w:sz w:val="16"/>
+          <w:szCs w:val="16"/>
+          <w:lang w:eastAsia="pt-BR"/>
+          <w14:ligatures w14:val="none"/>
+        </w:rPr>
+        <w:t xml:space="preserve">    </w:t>
+      </w:r>
+      <w:proofErr w:type="spellStart"/>
+      <w:r>
+        <w:rPr>
+          <w:rFonts w:ascii="Consolas" w:eastAsia="Times New Roman" w:hAnsi="Consolas" w:cs="Times New Roman"/>
+          <w:color w:val="569CD6"/>
+          <w:kern w:val="0"/>
+          <w:sz w:val="16"/>
+          <w:szCs w:val="16"/>
+          <w:lang w:eastAsia="pt-BR"/>
+          <w14:ligatures w14:val="none"/>
+        </w:rPr>
+        <w:t>const</w:t>
+      </w:r>
+      <w:proofErr w:type="spellEnd"/>
+      <w:r>
+        <w:rPr>
+          <w:rFonts w:ascii="Consolas" w:eastAsia="Times New Roman" w:hAnsi="Consolas" w:cs="Times New Roman"/>
+          <w:color w:val="CCCCCC"/>
+          <w:kern w:val="0"/>
+          <w:sz w:val="16"/>
+          <w:szCs w:val="16"/>
+          <w:lang w:eastAsia="pt-BR"/>
+          <w14:ligatures w14:val="none"/>
+        </w:rPr>
+        <w:t xml:space="preserve"> </w:t>
+      </w:r>
+      <w:proofErr w:type="spellStart"/>
+      <w:r>
+        <w:rPr>
+          <w:rFonts w:ascii="Consolas" w:eastAsia="Times New Roman" w:hAnsi="Consolas" w:cs="Times New Roman"/>
+          <w:color w:val="4FC1FF"/>
+          <w:kern w:val="0"/>
+          <w:sz w:val="16"/>
+          <w:szCs w:val="16"/>
+          <w:lang w:eastAsia="pt-BR"/>
+          <w14:ligatures w14:val="none"/>
+        </w:rPr>
+        <w:t>reqUser</w:t>
+      </w:r>
+      <w:proofErr w:type="spellEnd"/>
+      <w:r>
+        <w:rPr>
+          <w:rFonts w:ascii="Consolas" w:eastAsia="Times New Roman" w:hAnsi="Consolas" w:cs="Times New Roman"/>
+          <w:color w:val="CCCCCC"/>
+          <w:kern w:val="0"/>
+          <w:sz w:val="16"/>
+          <w:szCs w:val="16"/>
+          <w:lang w:eastAsia="pt-BR"/>
+          <w14:ligatures w14:val="none"/>
+        </w:rPr>
+        <w:t xml:space="preserve"> </w:t>
+      </w:r>
+      <w:r>
+        <w:rPr>
+          <w:rFonts w:ascii="Consolas" w:eastAsia="Times New Roman" w:hAnsi="Consolas" w:cs="Times New Roman"/>
+          <w:color w:val="D4D4D4"/>
+          <w:kern w:val="0"/>
+          <w:sz w:val="16"/>
+          <w:szCs w:val="16"/>
+          <w:lang w:eastAsia="pt-BR"/>
+          <w14:ligatures w14:val="none"/>
+        </w:rPr>
+        <w:t>=</w:t>
+      </w:r>
+      <w:r>
+        <w:rPr>
+          <w:rFonts w:ascii="Consolas" w:eastAsia="Times New Roman" w:hAnsi="Consolas" w:cs="Times New Roman"/>
+          <w:color w:val="CCCCCC"/>
+          <w:kern w:val="0"/>
+          <w:sz w:val="16"/>
+          <w:szCs w:val="16"/>
+          <w:lang w:eastAsia="pt-BR"/>
+          <w14:ligatures w14:val="none"/>
+        </w:rPr>
+        <w:t xml:space="preserve"> </w:t>
+      </w:r>
+      <w:proofErr w:type="spellStart"/>
+      <w:r>
+        <w:rPr>
+          <w:rFonts w:ascii="Consolas" w:eastAsia="Times New Roman" w:hAnsi="Consolas" w:cs="Times New Roman"/>
+          <w:color w:val="9CDCFE"/>
+          <w:kern w:val="0"/>
+          <w:sz w:val="16"/>
+          <w:szCs w:val="16"/>
+          <w:lang w:eastAsia="pt-BR"/>
+          <w14:ligatures w14:val="none"/>
+        </w:rPr>
+        <w:t>req</w:t>
+      </w:r>
+      <w:r>
+        <w:rPr>
+          <w:rFonts w:ascii="Consolas" w:eastAsia="Times New Roman" w:hAnsi="Consolas" w:cs="Times New Roman"/>
+          <w:color w:val="CCCCCC"/>
+          <w:kern w:val="0"/>
+          <w:sz w:val="16"/>
+          <w:szCs w:val="16"/>
+          <w:lang w:eastAsia="pt-BR"/>
+          <w14:ligatures w14:val="none"/>
+        </w:rPr>
+        <w:t>.</w:t>
+      </w:r>
+      <w:r>
+        <w:rPr>
+          <w:rFonts w:ascii="Consolas" w:eastAsia="Times New Roman" w:hAnsi="Consolas" w:cs="Times New Roman"/>
+          <w:color w:val="9CDCFE"/>
+          <w:kern w:val="0"/>
+          <w:sz w:val="16"/>
+          <w:szCs w:val="16"/>
+          <w:lang w:eastAsia="pt-BR"/>
+          <w14:ligatures w14:val="none"/>
+        </w:rPr>
+        <w:t>user</w:t>
+      </w:r>
+      <w:proofErr w:type="spellEnd"/>
+    </w:p>
+    <w:p>
+      <w:pPr>
+        <w:shd w:val="clear" w:color="auto" w:fill="1F1F1F"/>
+        <w:spacing w:after="0" w:line="285" w:lineRule="atLeast"/>
+        <w:rPr>
+          <w:rFonts w:ascii="Consolas" w:eastAsia="Times New Roman" w:hAnsi="Consolas" w:cs="Times New Roman"/>
+          <w:color w:val="CCCCCC"/>
+          <w:kern w:val="0"/>
+          <w:sz w:val="16"/>
+          <w:szCs w:val="16"/>
+          <w:lang w:eastAsia="pt-BR"/>
+          <w14:ligatures w14:val="none"/>
+        </w:rPr>
+      </w:pPr>
+    </w:p>
+    <w:p>
+      <w:pPr>
+        <w:shd w:val="clear" w:color="auto" w:fill="1F1F1F"/>
+        <w:spacing w:after="0" w:line="285" w:lineRule="atLeast"/>
+        <w:rPr>
+          <w:rFonts w:ascii="Consolas" w:eastAsia="Times New Roman" w:hAnsi="Consolas" w:cs="Times New Roman"/>
+          <w:color w:val="CCCCCC"/>
+          <w:kern w:val="0"/>
+          <w:sz w:val="16"/>
+          <w:szCs w:val="16"/>
+          <w:lang w:eastAsia="pt-BR"/>
+          <w14:ligatures w14:val="none"/>
+        </w:rPr>
+      </w:pPr>
+      <w:r>
+        <w:rPr>
+          <w:rFonts w:ascii="Consolas" w:eastAsia="Times New Roman" w:hAnsi="Consolas" w:cs="Times New Roman"/>
+          <w:color w:val="CCCCCC"/>
+          <w:kern w:val="0"/>
+          <w:sz w:val="16"/>
+          <w:szCs w:val="16"/>
+          <w:lang w:eastAsia="pt-BR"/>
+          <w14:ligatures w14:val="none"/>
+        </w:rPr>
+        <w:t xml:space="preserve">    </w:t>
+      </w:r>
+      <w:proofErr w:type="spellStart"/>
+      <w:r>
+        <w:rPr>
+          <w:rFonts w:ascii="Consolas" w:eastAsia="Times New Roman" w:hAnsi="Consolas" w:cs="Times New Roman"/>
+          <w:color w:val="C586C0"/>
+          <w:kern w:val="0"/>
+          <w:sz w:val="16"/>
+          <w:szCs w:val="16"/>
+          <w:lang w:eastAsia="pt-BR"/>
+          <w14:ligatures w14:val="none"/>
+        </w:rPr>
+        <w:t>try</w:t>
+      </w:r>
+      <w:proofErr w:type="spellEnd"/>
+      <w:r>
+        <w:rPr>
+          <w:rFonts w:ascii="Consolas" w:eastAsia="Times New Roman" w:hAnsi="Consolas" w:cs="Times New Roman"/>
+          <w:color w:val="CCCCCC"/>
+          <w:kern w:val="0"/>
+          <w:sz w:val="16"/>
+          <w:szCs w:val="16"/>
+          <w:lang w:eastAsia="pt-BR"/>
+          <w14:ligatures w14:val="none"/>
+        </w:rPr>
+        <w:t xml:space="preserve"> {</w:t>
+      </w:r>
+    </w:p>
+    <w:p>
+      <w:pPr>
+        <w:shd w:val="clear" w:color="auto" w:fill="1F1F1F"/>
+        <w:spacing w:after="0" w:line="285" w:lineRule="atLeast"/>
+        <w:rPr>
+          <w:rFonts w:ascii="Consolas" w:eastAsia="Times New Roman" w:hAnsi="Consolas" w:cs="Times New Roman"/>
+          <w:color w:val="CCCCCC"/>
+          <w:kern w:val="0"/>
+          <w:sz w:val="16"/>
+          <w:szCs w:val="16"/>
+          <w:lang w:eastAsia="pt-BR"/>
+          <w14:ligatures w14:val="none"/>
+        </w:rPr>
+      </w:pPr>
+      <w:r>
+        <w:rPr>
+          <w:rFonts w:ascii="Consolas" w:eastAsia="Times New Roman" w:hAnsi="Consolas" w:cs="Times New Roman"/>
+          <w:color w:val="CCCCCC"/>
+          <w:kern w:val="0"/>
+          <w:sz w:val="16"/>
+          <w:szCs w:val="16"/>
+          <w:lang w:eastAsia="pt-BR"/>
+          <w14:ligatures w14:val="none"/>
+        </w:rPr>
+        <w:t xml:space="preserve">        </w:t>
+      </w:r>
+      <w:proofErr w:type="spellStart"/>
+      <w:r>
+        <w:rPr>
+          <w:rFonts w:ascii="Consolas" w:eastAsia="Times New Roman" w:hAnsi="Consolas" w:cs="Times New Roman"/>
+          <w:color w:val="569CD6"/>
+          <w:kern w:val="0"/>
+          <w:sz w:val="16"/>
+          <w:szCs w:val="16"/>
+          <w:lang w:eastAsia="pt-BR"/>
+          <w14:ligatures w14:val="none"/>
+        </w:rPr>
+        <w:t>const</w:t>
+      </w:r>
+      <w:proofErr w:type="spellEnd"/>
+      <w:r>
+        <w:rPr>
+          <w:rFonts w:ascii="Consolas" w:eastAsia="Times New Roman" w:hAnsi="Consolas" w:cs="Times New Roman"/>
+          <w:color w:val="CCCCCC"/>
+          <w:kern w:val="0"/>
+          <w:sz w:val="16"/>
+          <w:szCs w:val="16"/>
+          <w:lang w:eastAsia="pt-BR"/>
+          <w14:ligatures w14:val="none"/>
+        </w:rPr>
+        <w:t xml:space="preserve"> </w:t>
+      </w:r>
+      <w:proofErr w:type="spellStart"/>
+      <w:r>
+        <w:rPr>
+          <w:rFonts w:ascii="Consolas" w:eastAsia="Times New Roman" w:hAnsi="Consolas" w:cs="Times New Roman"/>
+          <w:color w:val="4FC1FF"/>
+          <w:kern w:val="0"/>
+          <w:sz w:val="16"/>
+          <w:szCs w:val="16"/>
+          <w:lang w:eastAsia="pt-BR"/>
+          <w14:ligatures w14:val="none"/>
+        </w:rPr>
+        <w:t>photo</w:t>
+      </w:r>
+      <w:proofErr w:type="spellEnd"/>
+      <w:r>
+        <w:rPr>
+          <w:rFonts w:ascii="Consolas" w:eastAsia="Times New Roman" w:hAnsi="Consolas" w:cs="Times New Roman"/>
+          <w:color w:val="CCCCCC"/>
+          <w:kern w:val="0"/>
+          <w:sz w:val="16"/>
+          <w:szCs w:val="16"/>
+          <w:lang w:eastAsia="pt-BR"/>
+          <w14:ligatures w14:val="none"/>
+        </w:rPr>
+        <w:t xml:space="preserve"> </w:t>
+      </w:r>
+      <w:r>
+        <w:rPr>
+          <w:rFonts w:ascii="Consolas" w:eastAsia="Times New Roman" w:hAnsi="Consolas" w:cs="Times New Roman"/>
+          <w:color w:val="D4D4D4"/>
+          <w:kern w:val="0"/>
+          <w:sz w:val="16"/>
+          <w:szCs w:val="16"/>
+          <w:lang w:eastAsia="pt-BR"/>
+          <w14:ligatures w14:val="none"/>
+        </w:rPr>
+        <w:t>=</w:t>
+      </w:r>
+      <w:r>
+        <w:rPr>
+          <w:rFonts w:ascii="Consolas" w:eastAsia="Times New Roman" w:hAnsi="Consolas" w:cs="Times New Roman"/>
+          <w:color w:val="CCCCCC"/>
+          <w:kern w:val="0"/>
+          <w:sz w:val="16"/>
+          <w:szCs w:val="16"/>
+          <w:lang w:eastAsia="pt-BR"/>
+          <w14:ligatures w14:val="none"/>
+        </w:rPr>
+        <w:t xml:space="preserve"> </w:t>
+      </w:r>
+      <w:proofErr w:type="spellStart"/>
+      <w:r>
+        <w:rPr>
+          <w:rFonts w:ascii="Consolas" w:eastAsia="Times New Roman" w:hAnsi="Consolas" w:cs="Times New Roman"/>
+          <w:color w:val="C586C0"/>
+          <w:kern w:val="0"/>
+          <w:sz w:val="16"/>
+          <w:szCs w:val="16"/>
+          <w:lang w:eastAsia="pt-BR"/>
+          <w14:ligatures w14:val="none"/>
+        </w:rPr>
+        <w:t>await</w:t>
+      </w:r>
+      <w:proofErr w:type="spellEnd"/>
+      <w:r>
+        <w:rPr>
+          <w:rFonts w:ascii="Consolas" w:eastAsia="Times New Roman" w:hAnsi="Consolas" w:cs="Times New Roman"/>
+          <w:color w:val="CCCCCC"/>
+          <w:kern w:val="0"/>
+          <w:sz w:val="16"/>
+          <w:szCs w:val="16"/>
+          <w:lang w:eastAsia="pt-BR"/>
+          <w14:ligatures w14:val="none"/>
+        </w:rPr>
+        <w:t xml:space="preserve"> </w:t>
+      </w:r>
+      <w:proofErr w:type="spellStart"/>
+      <w:r>
+        <w:rPr>
+          <w:rFonts w:ascii="Consolas" w:eastAsia="Times New Roman" w:hAnsi="Consolas" w:cs="Times New Roman"/>
+          <w:color w:val="4EC9B0"/>
+          <w:kern w:val="0"/>
+          <w:sz w:val="16"/>
+          <w:szCs w:val="16"/>
+          <w:lang w:eastAsia="pt-BR"/>
+          <w14:ligatures w14:val="none"/>
+        </w:rPr>
+        <w:t>Photo</w:t>
+      </w:r>
+      <w:r>
+        <w:rPr>
+          <w:rFonts w:ascii="Consolas" w:eastAsia="Times New Roman" w:hAnsi="Consolas" w:cs="Times New Roman"/>
+          <w:color w:val="CCCCCC"/>
+          <w:kern w:val="0"/>
+          <w:sz w:val="16"/>
+          <w:szCs w:val="16"/>
+          <w:lang w:eastAsia="pt-BR"/>
+          <w14:ligatures w14:val="none"/>
+        </w:rPr>
+        <w:t>.</w:t>
+      </w:r>
+      <w:r>
+        <w:rPr>
+          <w:rFonts w:ascii="Consolas" w:eastAsia="Times New Roman" w:hAnsi="Consolas" w:cs="Times New Roman"/>
+          <w:color w:val="DCDCAA"/>
+          <w:kern w:val="0"/>
+          <w:sz w:val="16"/>
+          <w:szCs w:val="16"/>
+          <w:lang w:eastAsia="pt-BR"/>
+          <w14:ligatures w14:val="none"/>
+        </w:rPr>
+        <w:t>findById</w:t>
+      </w:r>
+      <w:proofErr w:type="spellEnd"/>
+      <w:r>
+        <w:rPr>
+          <w:rFonts w:ascii="Consolas" w:eastAsia="Times New Roman" w:hAnsi="Consolas" w:cs="Times New Roman"/>
+          <w:color w:val="CCCCCC"/>
+          <w:kern w:val="0"/>
+          <w:sz w:val="16"/>
+          <w:szCs w:val="16"/>
+          <w:lang w:eastAsia="pt-BR"/>
+          <w14:ligatures w14:val="none"/>
+        </w:rPr>
+        <w:t>(</w:t>
+      </w:r>
+      <w:r>
+        <w:rPr>
+          <w:rFonts w:ascii="Consolas" w:eastAsia="Times New Roman" w:hAnsi="Consolas" w:cs="Times New Roman"/>
+          <w:color w:val="4FC1FF"/>
+          <w:kern w:val="0"/>
+          <w:sz w:val="16"/>
+          <w:szCs w:val="16"/>
+          <w:lang w:eastAsia="pt-BR"/>
+          <w14:ligatures w14:val="none"/>
+        </w:rPr>
+        <w:t>id</w:t>
+      </w:r>
+      <w:r>
+        <w:rPr>
+          <w:rFonts w:ascii="Consolas" w:eastAsia="Times New Roman" w:hAnsi="Consolas" w:cs="Times New Roman"/>
+          <w:color w:val="CCCCCC"/>
+          <w:kern w:val="0"/>
+          <w:sz w:val="16"/>
+          <w:szCs w:val="16"/>
+          <w:lang w:eastAsia="pt-BR"/>
+          <w14:ligatures w14:val="none"/>
+        </w:rPr>
+        <w:t>)</w:t>
+      </w:r>
+    </w:p>
+    <w:p>
+      <w:pPr>
+        <w:shd w:val="clear" w:color="auto" w:fill="1F1F1F"/>
+        <w:spacing w:after="0" w:line="285" w:lineRule="atLeast"/>
+        <w:rPr>
+          <w:rFonts w:ascii="Consolas" w:eastAsia="Times New Roman" w:hAnsi="Consolas" w:cs="Times New Roman"/>
+          <w:color w:val="CCCCCC"/>
+          <w:kern w:val="0"/>
+          <w:sz w:val="16"/>
+          <w:szCs w:val="16"/>
+          <w:lang w:eastAsia="pt-BR"/>
+          <w14:ligatures w14:val="none"/>
+        </w:rPr>
+      </w:pPr>
+    </w:p>
+    <w:p>
+      <w:pPr>
+        <w:shd w:val="clear" w:color="auto" w:fill="1F1F1F"/>
+        <w:spacing w:after="0" w:line="285" w:lineRule="atLeast"/>
+        <w:rPr>
+          <w:rFonts w:ascii="Consolas" w:eastAsia="Times New Roman" w:hAnsi="Consolas" w:cs="Times New Roman"/>
+          <w:color w:val="CCCCCC"/>
+          <w:kern w:val="0"/>
+          <w:sz w:val="16"/>
+          <w:szCs w:val="16"/>
+          <w:lang w:eastAsia="pt-BR"/>
+          <w14:ligatures w14:val="none"/>
+        </w:rPr>
+      </w:pPr>
+      <w:r>
+        <w:rPr>
+          <w:rFonts w:ascii="Consolas" w:eastAsia="Times New Roman" w:hAnsi="Consolas" w:cs="Times New Roman"/>
+          <w:color w:val="CCCCCC"/>
+          <w:kern w:val="0"/>
+          <w:sz w:val="16"/>
+          <w:szCs w:val="16"/>
+          <w:lang w:eastAsia="pt-BR"/>
+          <w14:ligatures w14:val="none"/>
+        </w:rPr>
+        <w:t xml:space="preserve">        </w:t>
+      </w:r>
+      <w:r>
+        <w:rPr>
+          <w:rFonts w:ascii="Consolas" w:eastAsia="Times New Roman" w:hAnsi="Consolas" w:cs="Times New Roman"/>
+          <w:color w:val="6A9955"/>
+          <w:kern w:val="0"/>
+          <w:sz w:val="16"/>
+          <w:szCs w:val="16"/>
+          <w:lang w:eastAsia="pt-BR"/>
+          <w14:ligatures w14:val="none"/>
+        </w:rPr>
+        <w:t>//</w:t>
+      </w:r>
+      <w:proofErr w:type="spellStart"/>
+      <w:r>
+        <w:rPr>
+          <w:rFonts w:ascii="Consolas" w:eastAsia="Times New Roman" w:hAnsi="Consolas" w:cs="Times New Roman"/>
+          <w:color w:val="6A9955"/>
+          <w:kern w:val="0"/>
+          <w:sz w:val="16"/>
+          <w:szCs w:val="16"/>
+          <w:lang w:eastAsia="pt-BR"/>
+          <w14:ligatures w14:val="none"/>
+        </w:rPr>
+        <w:t>Check</w:t>
+      </w:r>
+      <w:proofErr w:type="spellEnd"/>
+      <w:r>
+        <w:rPr>
+          <w:rFonts w:ascii="Consolas" w:eastAsia="Times New Roman" w:hAnsi="Consolas" w:cs="Times New Roman"/>
+          <w:color w:val="6A9955"/>
+          <w:kern w:val="0"/>
+          <w:sz w:val="16"/>
+          <w:szCs w:val="16"/>
+          <w:lang w:eastAsia="pt-BR"/>
+          <w14:ligatures w14:val="none"/>
+        </w:rPr>
+        <w:t xml:space="preserve"> </w:t>
+      </w:r>
+      <w:proofErr w:type="spellStart"/>
+      <w:r>
+        <w:rPr>
+          <w:rFonts w:ascii="Consolas" w:eastAsia="Times New Roman" w:hAnsi="Consolas" w:cs="Times New Roman"/>
+          <w:color w:val="6A9955"/>
+          <w:kern w:val="0"/>
+          <w:sz w:val="16"/>
+          <w:szCs w:val="16"/>
+          <w:lang w:eastAsia="pt-BR"/>
+          <w14:ligatures w14:val="none"/>
+        </w:rPr>
+        <w:t>if</w:t>
+      </w:r>
+      <w:proofErr w:type="spellEnd"/>
+      <w:r>
+        <w:rPr>
+          <w:rFonts w:ascii="Consolas" w:eastAsia="Times New Roman" w:hAnsi="Consolas" w:cs="Times New Roman"/>
+          <w:color w:val="6A9955"/>
+          <w:kern w:val="0"/>
+          <w:sz w:val="16"/>
+          <w:szCs w:val="16"/>
+          <w:lang w:eastAsia="pt-BR"/>
+          <w14:ligatures w14:val="none"/>
+        </w:rPr>
+        <w:t xml:space="preserve"> </w:t>
+      </w:r>
+      <w:proofErr w:type="spellStart"/>
+      <w:r>
+        <w:rPr>
+          <w:rFonts w:ascii="Consolas" w:eastAsia="Times New Roman" w:hAnsi="Consolas" w:cs="Times New Roman"/>
+          <w:color w:val="6A9955"/>
+          <w:kern w:val="0"/>
+          <w:sz w:val="16"/>
+          <w:szCs w:val="16"/>
+          <w:lang w:eastAsia="pt-BR"/>
+          <w14:ligatures w14:val="none"/>
+        </w:rPr>
+        <w:t>photo</w:t>
+      </w:r>
+      <w:proofErr w:type="spellEnd"/>
+      <w:r>
+        <w:rPr>
+          <w:rFonts w:ascii="Consolas" w:eastAsia="Times New Roman" w:hAnsi="Consolas" w:cs="Times New Roman"/>
+          <w:color w:val="6A9955"/>
+          <w:kern w:val="0"/>
+          <w:sz w:val="16"/>
+          <w:szCs w:val="16"/>
+          <w:lang w:eastAsia="pt-BR"/>
+          <w14:ligatures w14:val="none"/>
+        </w:rPr>
+        <w:t xml:space="preserve"> </w:t>
+      </w:r>
+      <w:proofErr w:type="spellStart"/>
+      <w:r>
+        <w:rPr>
+          <w:rFonts w:ascii="Consolas" w:eastAsia="Times New Roman" w:hAnsi="Consolas" w:cs="Times New Roman"/>
+          <w:color w:val="6A9955"/>
+          <w:kern w:val="0"/>
+          <w:sz w:val="16"/>
+          <w:szCs w:val="16"/>
+          <w:lang w:eastAsia="pt-BR"/>
+          <w14:ligatures w14:val="none"/>
+        </w:rPr>
+        <w:t>exists</w:t>
+      </w:r>
+      <w:proofErr w:type="spellEnd"/>
+      <w:r>
+        <w:rPr>
+          <w:rFonts w:ascii="Consolas" w:eastAsia="Times New Roman" w:hAnsi="Consolas" w:cs="Times New Roman"/>
+          <w:color w:val="6A9955"/>
+          <w:kern w:val="0"/>
+          <w:sz w:val="16"/>
+          <w:szCs w:val="16"/>
+          <w:lang w:eastAsia="pt-BR"/>
+          <w14:ligatures w14:val="none"/>
+        </w:rPr>
+        <w:t xml:space="preserve"> - Verificando se a foto existe</w:t>
+      </w:r>
+    </w:p>
+    <w:p>
+      <w:pPr>
+        <w:shd w:val="clear" w:color="auto" w:fill="1F1F1F"/>
+        <w:spacing w:after="0" w:line="285" w:lineRule="atLeast"/>
+        <w:rPr>
+          <w:rFonts w:ascii="Consolas" w:eastAsia="Times New Roman" w:hAnsi="Consolas" w:cs="Times New Roman"/>
+          <w:color w:val="CCCCCC"/>
+          <w:kern w:val="0"/>
+          <w:sz w:val="16"/>
+          <w:szCs w:val="16"/>
+          <w:lang w:eastAsia="pt-BR"/>
+          <w14:ligatures w14:val="none"/>
+        </w:rPr>
+      </w:pPr>
+      <w:r>
+        <w:rPr>
+          <w:rFonts w:ascii="Consolas" w:eastAsia="Times New Roman" w:hAnsi="Consolas" w:cs="Times New Roman"/>
+          <w:color w:val="CCCCCC"/>
+          <w:kern w:val="0"/>
+          <w:sz w:val="16"/>
+          <w:szCs w:val="16"/>
+          <w:lang w:eastAsia="pt-BR"/>
+          <w14:ligatures w14:val="none"/>
+        </w:rPr>
+        <w:t xml:space="preserve">        </w:t>
+      </w:r>
+      <w:proofErr w:type="spellStart"/>
+      <w:r>
+        <w:rPr>
+          <w:rFonts w:ascii="Consolas" w:eastAsia="Times New Roman" w:hAnsi="Consolas" w:cs="Times New Roman"/>
+          <w:color w:val="C586C0"/>
+          <w:kern w:val="0"/>
+          <w:sz w:val="16"/>
+          <w:szCs w:val="16"/>
+          <w:lang w:eastAsia="pt-BR"/>
+          <w14:ligatures w14:val="none"/>
+        </w:rPr>
+        <w:t>if</w:t>
+      </w:r>
+      <w:proofErr w:type="spellEnd"/>
+      <w:r>
+        <w:rPr>
+          <w:rFonts w:ascii="Consolas" w:eastAsia="Times New Roman" w:hAnsi="Consolas" w:cs="Times New Roman"/>
+          <w:color w:val="CCCCCC"/>
+          <w:kern w:val="0"/>
+          <w:sz w:val="16"/>
+          <w:szCs w:val="16"/>
+          <w:lang w:eastAsia="pt-BR"/>
+          <w14:ligatures w14:val="none"/>
+        </w:rPr>
+        <w:t xml:space="preserve"> </w:t>
+      </w:r>
+      <w:proofErr w:type="gramStart"/>
+      <w:r>
+        <w:rPr>
+          <w:rFonts w:ascii="Consolas" w:eastAsia="Times New Roman" w:hAnsi="Consolas" w:cs="Times New Roman"/>
+          <w:color w:val="CCCCCC"/>
+          <w:kern w:val="0"/>
+          <w:sz w:val="16"/>
+          <w:szCs w:val="16"/>
+          <w:lang w:eastAsia="pt-BR"/>
+          <w14:ligatures w14:val="none"/>
+        </w:rPr>
+        <w:t>(</w:t>
+      </w:r>
+      <w:r>
+        <w:rPr>
+          <w:rFonts w:ascii="Consolas" w:eastAsia="Times New Roman" w:hAnsi="Consolas" w:cs="Times New Roman"/>
+          <w:color w:val="D4D4D4"/>
+          <w:kern w:val="0"/>
+          <w:sz w:val="16"/>
+          <w:szCs w:val="16"/>
+          <w:lang w:eastAsia="pt-BR"/>
+          <w14:ligatures w14:val="none"/>
+        </w:rPr>
+        <w:t>!</w:t>
+      </w:r>
+      <w:proofErr w:type="spellStart"/>
+      <w:r>
+        <w:rPr>
+          <w:rFonts w:ascii="Consolas" w:eastAsia="Times New Roman" w:hAnsi="Consolas" w:cs="Times New Roman"/>
+          <w:color w:val="4FC1FF"/>
+          <w:kern w:val="0"/>
+          <w:sz w:val="16"/>
+          <w:szCs w:val="16"/>
+          <w:lang w:eastAsia="pt-BR"/>
+          <w14:ligatures w14:val="none"/>
+        </w:rPr>
+        <w:t>photo</w:t>
+      </w:r>
+      <w:proofErr w:type="spellEnd"/>
+      <w:proofErr w:type="gramEnd"/>
+      <w:r>
+        <w:rPr>
+          <w:rFonts w:ascii="Consolas" w:eastAsia="Times New Roman" w:hAnsi="Consolas" w:cs="Times New Roman"/>
+          <w:color w:val="CCCCCC"/>
+          <w:kern w:val="0"/>
+          <w:sz w:val="16"/>
+          <w:szCs w:val="16"/>
+          <w:lang w:eastAsia="pt-BR"/>
+          <w14:ligatures w14:val="none"/>
+        </w:rPr>
+        <w:t>) {</w:t>
+      </w:r>
+    </w:p>
+    <w:p>
+      <w:pPr>
+        <w:shd w:val="clear" w:color="auto" w:fill="1F1F1F"/>
+        <w:spacing w:after="0" w:line="285" w:lineRule="atLeast"/>
+        <w:rPr>
+          <w:rFonts w:ascii="Consolas" w:eastAsia="Times New Roman" w:hAnsi="Consolas" w:cs="Times New Roman"/>
+          <w:color w:val="CCCCCC"/>
+          <w:kern w:val="0"/>
+          <w:sz w:val="16"/>
+          <w:szCs w:val="16"/>
+          <w:lang w:eastAsia="pt-BR"/>
+          <w14:ligatures w14:val="none"/>
+        </w:rPr>
+      </w:pPr>
+      <w:r>
+        <w:rPr>
+          <w:rFonts w:ascii="Consolas" w:eastAsia="Times New Roman" w:hAnsi="Consolas" w:cs="Times New Roman"/>
+          <w:color w:val="CCCCCC"/>
+          <w:kern w:val="0"/>
+          <w:sz w:val="16"/>
+          <w:szCs w:val="16"/>
+          <w:lang w:eastAsia="pt-BR"/>
+          <w14:ligatures w14:val="none"/>
+        </w:rPr>
+        <w:t xml:space="preserve">            </w:t>
+      </w:r>
+      <w:proofErr w:type="spellStart"/>
+      <w:proofErr w:type="gramStart"/>
+      <w:r>
+        <w:rPr>
+          <w:rFonts w:ascii="Consolas" w:eastAsia="Times New Roman" w:hAnsi="Consolas" w:cs="Times New Roman"/>
+          <w:color w:val="9CDCFE"/>
+          <w:kern w:val="0"/>
+          <w:sz w:val="16"/>
+          <w:szCs w:val="16"/>
+          <w:lang w:eastAsia="pt-BR"/>
+          <w14:ligatures w14:val="none"/>
+        </w:rPr>
+        <w:t>res</w:t>
+      </w:r>
+      <w:r>
+        <w:rPr>
+          <w:rFonts w:ascii="Consolas" w:eastAsia="Times New Roman" w:hAnsi="Consolas" w:cs="Times New Roman"/>
+          <w:color w:val="CCCCCC"/>
+          <w:kern w:val="0"/>
+          <w:sz w:val="16"/>
+          <w:szCs w:val="16"/>
+          <w:lang w:eastAsia="pt-BR"/>
+          <w14:ligatures w14:val="none"/>
+        </w:rPr>
+        <w:t>.</w:t>
+      </w:r>
+      <w:r>
+        <w:rPr>
+          <w:rFonts w:ascii="Consolas" w:eastAsia="Times New Roman" w:hAnsi="Consolas" w:cs="Times New Roman"/>
+          <w:color w:val="DCDCAA"/>
+          <w:kern w:val="0"/>
+          <w:sz w:val="16"/>
+          <w:szCs w:val="16"/>
+          <w:lang w:eastAsia="pt-BR"/>
+          <w14:ligatures w14:val="none"/>
+        </w:rPr>
+        <w:t>status</w:t>
+      </w:r>
+      <w:proofErr w:type="spellEnd"/>
+      <w:proofErr w:type="gramEnd"/>
+      <w:r>
+        <w:rPr>
+          <w:rFonts w:ascii="Consolas" w:eastAsia="Times New Roman" w:hAnsi="Consolas" w:cs="Times New Roman"/>
+          <w:color w:val="CCCCCC"/>
+          <w:kern w:val="0"/>
+          <w:sz w:val="16"/>
+          <w:szCs w:val="16"/>
+          <w:lang w:eastAsia="pt-BR"/>
+          <w14:ligatures w14:val="none"/>
+        </w:rPr>
+        <w:t>(</w:t>
+      </w:r>
+      <w:r>
+        <w:rPr>
+          <w:rFonts w:ascii="Consolas" w:eastAsia="Times New Roman" w:hAnsi="Consolas" w:cs="Times New Roman"/>
+          <w:color w:val="B5CEA8"/>
+          <w:kern w:val="0"/>
+          <w:sz w:val="16"/>
+          <w:szCs w:val="16"/>
+          <w:lang w:eastAsia="pt-BR"/>
+          <w14:ligatures w14:val="none"/>
+        </w:rPr>
+        <w:t>404</w:t>
+      </w:r>
+      <w:r>
+        <w:rPr>
+          <w:rFonts w:ascii="Consolas" w:eastAsia="Times New Roman" w:hAnsi="Consolas" w:cs="Times New Roman"/>
+          <w:color w:val="CCCCCC"/>
+          <w:kern w:val="0"/>
+          <w:sz w:val="16"/>
+          <w:szCs w:val="16"/>
+          <w:lang w:eastAsia="pt-BR"/>
+          <w14:ligatures w14:val="none"/>
+        </w:rPr>
+        <w:t>).</w:t>
+      </w:r>
+      <w:proofErr w:type="spellStart"/>
+      <w:r>
+        <w:rPr>
+          <w:rFonts w:ascii="Consolas" w:eastAsia="Times New Roman" w:hAnsi="Consolas" w:cs="Times New Roman"/>
+          <w:color w:val="DCDCAA"/>
+          <w:kern w:val="0"/>
+          <w:sz w:val="16"/>
+          <w:szCs w:val="16"/>
+          <w:lang w:eastAsia="pt-BR"/>
+          <w14:ligatures w14:val="none"/>
+        </w:rPr>
+        <w:t>json</w:t>
+      </w:r>
+      <w:proofErr w:type="spellEnd"/>
+      <w:r>
+        <w:rPr>
+          <w:rFonts w:ascii="Consolas" w:eastAsia="Times New Roman" w:hAnsi="Consolas" w:cs="Times New Roman"/>
+          <w:color w:val="CCCCCC"/>
+          <w:kern w:val="0"/>
+          <w:sz w:val="16"/>
+          <w:szCs w:val="16"/>
+          <w:lang w:eastAsia="pt-BR"/>
+          <w14:ligatures w14:val="none"/>
+        </w:rPr>
+        <w:t xml:space="preserve">({ </w:t>
+      </w:r>
+      <w:proofErr w:type="spellStart"/>
+      <w:r>
+        <w:rPr>
+          <w:rFonts w:ascii="Consolas" w:eastAsia="Times New Roman" w:hAnsi="Consolas" w:cs="Times New Roman"/>
+          <w:color w:val="9CDCFE"/>
+          <w:kern w:val="0"/>
+          <w:sz w:val="16"/>
+          <w:szCs w:val="16"/>
+          <w:lang w:eastAsia="pt-BR"/>
+          <w14:ligatures w14:val="none"/>
+        </w:rPr>
+        <w:t>errors</w:t>
+      </w:r>
+      <w:proofErr w:type="spellEnd"/>
+      <w:r>
+        <w:rPr>
+          <w:rFonts w:ascii="Consolas" w:eastAsia="Times New Roman" w:hAnsi="Consolas" w:cs="Times New Roman"/>
+          <w:color w:val="9CDCFE"/>
+          <w:kern w:val="0"/>
+          <w:sz w:val="16"/>
+          <w:szCs w:val="16"/>
+          <w:lang w:eastAsia="pt-BR"/>
+          <w14:ligatures w14:val="none"/>
+        </w:rPr>
+        <w:t>:</w:t>
+      </w:r>
+      <w:r>
+        <w:rPr>
+          <w:rFonts w:ascii="Consolas" w:eastAsia="Times New Roman" w:hAnsi="Consolas" w:cs="Times New Roman"/>
+          <w:color w:val="CCCCCC"/>
+          <w:kern w:val="0"/>
+          <w:sz w:val="16"/>
+          <w:szCs w:val="16"/>
+          <w:lang w:eastAsia="pt-BR"/>
+          <w14:ligatures w14:val="none"/>
+        </w:rPr>
+        <w:t xml:space="preserve"> [</w:t>
+      </w:r>
+      <w:r>
+        <w:rPr>
+          <w:rFonts w:ascii="Consolas" w:eastAsia="Times New Roman" w:hAnsi="Consolas" w:cs="Times New Roman"/>
+          <w:color w:val="CE9178"/>
+          <w:kern w:val="0"/>
+          <w:sz w:val="16"/>
+          <w:szCs w:val="16"/>
+          <w:lang w:eastAsia="pt-BR"/>
+          <w14:ligatures w14:val="none"/>
+        </w:rPr>
+        <w:t>"Foto não encontrada!"</w:t>
+      </w:r>
+      <w:r>
+        <w:rPr>
+          <w:rFonts w:ascii="Consolas" w:eastAsia="Times New Roman" w:hAnsi="Consolas" w:cs="Times New Roman"/>
+          <w:color w:val="CCCCCC"/>
+          <w:kern w:val="0"/>
+          <w:sz w:val="16"/>
+          <w:szCs w:val="16"/>
+          <w:lang w:eastAsia="pt-BR"/>
+          <w14:ligatures w14:val="none"/>
+        </w:rPr>
+        <w:t>] })</w:t>
+      </w:r>
+    </w:p>
+    <w:p>
+      <w:pPr>
+        <w:shd w:val="clear" w:color="auto" w:fill="1F1F1F"/>
+        <w:spacing w:after="0" w:line="285" w:lineRule="atLeast"/>
+        <w:rPr>
+          <w:rFonts w:ascii="Consolas" w:eastAsia="Times New Roman" w:hAnsi="Consolas" w:cs="Times New Roman"/>
+          <w:color w:val="CCCCCC"/>
+          <w:kern w:val="0"/>
+          <w:sz w:val="16"/>
+          <w:szCs w:val="16"/>
+          <w:lang w:eastAsia="pt-BR"/>
+          <w14:ligatures w14:val="none"/>
+        </w:rPr>
+      </w:pPr>
+      <w:r>
+        <w:rPr>
+          <w:rFonts w:ascii="Consolas" w:eastAsia="Times New Roman" w:hAnsi="Consolas" w:cs="Times New Roman"/>
+          <w:color w:val="CCCCCC"/>
+          <w:kern w:val="0"/>
+          <w:sz w:val="16"/>
+          <w:szCs w:val="16"/>
+          <w:lang w:eastAsia="pt-BR"/>
+          <w14:ligatures w14:val="none"/>
+        </w:rPr>
+        <w:t xml:space="preserve">            </w:t>
+      </w:r>
+      <w:proofErr w:type="spellStart"/>
+      <w:r>
+        <w:rPr>
+          <w:rFonts w:ascii="Consolas" w:eastAsia="Times New Roman" w:hAnsi="Consolas" w:cs="Times New Roman"/>
+          <w:color w:val="C586C0"/>
+          <w:kern w:val="0"/>
+          <w:sz w:val="16"/>
+          <w:szCs w:val="16"/>
+          <w:lang w:eastAsia="pt-BR"/>
+          <w14:ligatures w14:val="none"/>
+        </w:rPr>
+        <w:t>return</w:t>
+      </w:r>
+      <w:proofErr w:type="spellEnd"/>
+    </w:p>
+    <w:p>
+      <w:pPr>
+        <w:shd w:val="clear" w:color="auto" w:fill="1F1F1F"/>
+        <w:spacing w:after="0" w:line="285" w:lineRule="atLeast"/>
+        <w:rPr>
+          <w:rFonts w:ascii="Consolas" w:eastAsia="Times New Roman" w:hAnsi="Consolas" w:cs="Times New Roman"/>
+          <w:color w:val="CCCCCC"/>
+          <w:kern w:val="0"/>
+          <w:sz w:val="16"/>
+          <w:szCs w:val="16"/>
+          <w:lang w:eastAsia="pt-BR"/>
+          <w14:ligatures w14:val="none"/>
+        </w:rPr>
+      </w:pPr>
+      <w:r>
+        <w:rPr>
+          <w:rFonts w:ascii="Consolas" w:eastAsia="Times New Roman" w:hAnsi="Consolas" w:cs="Times New Roman"/>
+          <w:color w:val="CCCCCC"/>
+          <w:kern w:val="0"/>
+          <w:sz w:val="16"/>
+          <w:szCs w:val="16"/>
+          <w:lang w:eastAsia="pt-BR"/>
+          <w14:ligatures w14:val="none"/>
+        </w:rPr>
+        <w:t>        }</w:t>
+      </w:r>
+    </w:p>
+    <w:p>
+      <w:pPr>
+        <w:shd w:val="clear" w:color="auto" w:fill="1F1F1F"/>
+        <w:spacing w:after="0" w:line="285" w:lineRule="atLeast"/>
+        <w:rPr>
+          <w:rFonts w:ascii="Consolas" w:eastAsia="Times New Roman" w:hAnsi="Consolas" w:cs="Times New Roman"/>
+          <w:color w:val="CCCCCC"/>
+          <w:kern w:val="0"/>
+          <w:sz w:val="16"/>
+          <w:szCs w:val="16"/>
+          <w:lang w:eastAsia="pt-BR"/>
+          <w14:ligatures w14:val="none"/>
+        </w:rPr>
+      </w:pPr>
+    </w:p>
+    <w:p>
+      <w:pPr>
+        <w:shd w:val="clear" w:color="auto" w:fill="1F1F1F"/>
+        <w:spacing w:after="0" w:line="285" w:lineRule="atLeast"/>
+        <w:rPr>
+          <w:rFonts w:ascii="Consolas" w:eastAsia="Times New Roman" w:hAnsi="Consolas" w:cs="Times New Roman"/>
+          <w:color w:val="CCCCCC"/>
+          <w:kern w:val="0"/>
+          <w:sz w:val="16"/>
+          <w:szCs w:val="16"/>
+          <w:lang w:eastAsia="pt-BR"/>
+          <w14:ligatures w14:val="none"/>
+        </w:rPr>
+      </w:pPr>
+      <w:r>
+        <w:rPr>
+          <w:rFonts w:ascii="Consolas" w:eastAsia="Times New Roman" w:hAnsi="Consolas" w:cs="Times New Roman"/>
+          <w:color w:val="CCCCCC"/>
+          <w:kern w:val="0"/>
+          <w:sz w:val="16"/>
+          <w:szCs w:val="16"/>
+          <w:lang w:eastAsia="pt-BR"/>
+          <w14:ligatures w14:val="none"/>
+        </w:rPr>
+        <w:t xml:space="preserve">        </w:t>
+      </w:r>
+      <w:r>
+        <w:rPr>
+          <w:rFonts w:ascii="Consolas" w:eastAsia="Times New Roman" w:hAnsi="Consolas" w:cs="Times New Roman"/>
+          <w:color w:val="6A9955"/>
+          <w:kern w:val="0"/>
+          <w:sz w:val="16"/>
+          <w:szCs w:val="16"/>
+          <w:lang w:eastAsia="pt-BR"/>
+          <w14:ligatures w14:val="none"/>
+        </w:rPr>
+        <w:t>//</w:t>
+      </w:r>
+      <w:proofErr w:type="spellStart"/>
+      <w:r>
+        <w:rPr>
+          <w:rFonts w:ascii="Consolas" w:eastAsia="Times New Roman" w:hAnsi="Consolas" w:cs="Times New Roman"/>
+          <w:color w:val="6A9955"/>
+          <w:kern w:val="0"/>
+          <w:sz w:val="16"/>
+          <w:szCs w:val="16"/>
+          <w:lang w:eastAsia="pt-BR"/>
+          <w14:ligatures w14:val="none"/>
+        </w:rPr>
+        <w:t>Check</w:t>
+      </w:r>
+      <w:proofErr w:type="spellEnd"/>
+      <w:r>
+        <w:rPr>
+          <w:rFonts w:ascii="Consolas" w:eastAsia="Times New Roman" w:hAnsi="Consolas" w:cs="Times New Roman"/>
+          <w:color w:val="6A9955"/>
+          <w:kern w:val="0"/>
+          <w:sz w:val="16"/>
+          <w:szCs w:val="16"/>
+          <w:lang w:eastAsia="pt-BR"/>
+          <w14:ligatures w14:val="none"/>
+        </w:rPr>
+        <w:t xml:space="preserve"> </w:t>
+      </w:r>
+      <w:proofErr w:type="spellStart"/>
+      <w:r>
+        <w:rPr>
+          <w:rFonts w:ascii="Consolas" w:eastAsia="Times New Roman" w:hAnsi="Consolas" w:cs="Times New Roman"/>
+          <w:color w:val="6A9955"/>
+          <w:kern w:val="0"/>
+          <w:sz w:val="16"/>
+          <w:szCs w:val="16"/>
+          <w:lang w:eastAsia="pt-BR"/>
+          <w14:ligatures w14:val="none"/>
+        </w:rPr>
+        <w:t>if</w:t>
+      </w:r>
+      <w:proofErr w:type="spellEnd"/>
+      <w:r>
+        <w:rPr>
+          <w:rFonts w:ascii="Consolas" w:eastAsia="Times New Roman" w:hAnsi="Consolas" w:cs="Times New Roman"/>
+          <w:color w:val="6A9955"/>
+          <w:kern w:val="0"/>
+          <w:sz w:val="16"/>
+          <w:szCs w:val="16"/>
+          <w:lang w:eastAsia="pt-BR"/>
+          <w14:ligatures w14:val="none"/>
+        </w:rPr>
+        <w:t xml:space="preserve"> </w:t>
+      </w:r>
+      <w:proofErr w:type="spellStart"/>
+      <w:r>
+        <w:rPr>
+          <w:rFonts w:ascii="Consolas" w:eastAsia="Times New Roman" w:hAnsi="Consolas" w:cs="Times New Roman"/>
+          <w:color w:val="6A9955"/>
+          <w:kern w:val="0"/>
+          <w:sz w:val="16"/>
+          <w:szCs w:val="16"/>
+          <w:lang w:eastAsia="pt-BR"/>
+          <w14:ligatures w14:val="none"/>
+        </w:rPr>
+        <w:t>photo</w:t>
+      </w:r>
+      <w:proofErr w:type="spellEnd"/>
+      <w:r>
+        <w:rPr>
+          <w:rFonts w:ascii="Consolas" w:eastAsia="Times New Roman" w:hAnsi="Consolas" w:cs="Times New Roman"/>
+          <w:color w:val="6A9955"/>
+          <w:kern w:val="0"/>
+          <w:sz w:val="16"/>
+          <w:szCs w:val="16"/>
+          <w:lang w:eastAsia="pt-BR"/>
+          <w14:ligatures w14:val="none"/>
+        </w:rPr>
+        <w:t xml:space="preserve"> </w:t>
+      </w:r>
+      <w:proofErr w:type="spellStart"/>
+      <w:r>
+        <w:rPr>
+          <w:rFonts w:ascii="Consolas" w:eastAsia="Times New Roman" w:hAnsi="Consolas" w:cs="Times New Roman"/>
+          <w:color w:val="6A9955"/>
+          <w:kern w:val="0"/>
+          <w:sz w:val="16"/>
+          <w:szCs w:val="16"/>
+          <w:lang w:eastAsia="pt-BR"/>
+          <w14:ligatures w14:val="none"/>
+        </w:rPr>
+        <w:t>belongs</w:t>
+      </w:r>
+      <w:proofErr w:type="spellEnd"/>
+      <w:r>
+        <w:rPr>
+          <w:rFonts w:ascii="Consolas" w:eastAsia="Times New Roman" w:hAnsi="Consolas" w:cs="Times New Roman"/>
+          <w:color w:val="6A9955"/>
+          <w:kern w:val="0"/>
+          <w:sz w:val="16"/>
+          <w:szCs w:val="16"/>
+          <w:lang w:eastAsia="pt-BR"/>
+          <w14:ligatures w14:val="none"/>
+        </w:rPr>
+        <w:t xml:space="preserve"> </w:t>
+      </w:r>
+      <w:proofErr w:type="spellStart"/>
+      <w:r>
+        <w:rPr>
+          <w:rFonts w:ascii="Consolas" w:eastAsia="Times New Roman" w:hAnsi="Consolas" w:cs="Times New Roman"/>
+          <w:color w:val="6A9955"/>
+          <w:kern w:val="0"/>
+          <w:sz w:val="16"/>
+          <w:szCs w:val="16"/>
+          <w:lang w:eastAsia="pt-BR"/>
+          <w14:ligatures w14:val="none"/>
+        </w:rPr>
+        <w:t>to</w:t>
+      </w:r>
+      <w:proofErr w:type="spellEnd"/>
+      <w:r>
+        <w:rPr>
+          <w:rFonts w:ascii="Consolas" w:eastAsia="Times New Roman" w:hAnsi="Consolas" w:cs="Times New Roman"/>
+          <w:color w:val="6A9955"/>
+          <w:kern w:val="0"/>
+          <w:sz w:val="16"/>
+          <w:szCs w:val="16"/>
+          <w:lang w:eastAsia="pt-BR"/>
+          <w14:ligatures w14:val="none"/>
+        </w:rPr>
+        <w:t xml:space="preserve"> </w:t>
+      </w:r>
+      <w:proofErr w:type="spellStart"/>
+      <w:r>
+        <w:rPr>
+          <w:rFonts w:ascii="Consolas" w:eastAsia="Times New Roman" w:hAnsi="Consolas" w:cs="Times New Roman"/>
+          <w:color w:val="6A9955"/>
+          <w:kern w:val="0"/>
+          <w:sz w:val="16"/>
+          <w:szCs w:val="16"/>
+          <w:lang w:eastAsia="pt-BR"/>
+          <w14:ligatures w14:val="none"/>
+        </w:rPr>
+        <w:t>user</w:t>
+      </w:r>
+      <w:proofErr w:type="spellEnd"/>
+      <w:r>
+        <w:rPr>
+          <w:rFonts w:ascii="Consolas" w:eastAsia="Times New Roman" w:hAnsi="Consolas" w:cs="Times New Roman"/>
+          <w:color w:val="6A9955"/>
+          <w:kern w:val="0"/>
+          <w:sz w:val="16"/>
+          <w:szCs w:val="16"/>
+          <w:lang w:eastAsia="pt-BR"/>
+          <w14:ligatures w14:val="none"/>
+        </w:rPr>
+        <w:t xml:space="preserve"> - Verificando se a foto pertence ao usuário</w:t>
+      </w:r>
+    </w:p>
+    <w:p>
+      <w:pPr>
+        <w:shd w:val="clear" w:color="auto" w:fill="1F1F1F"/>
+        <w:spacing w:after="0" w:line="285" w:lineRule="atLeast"/>
+        <w:rPr>
+          <w:rFonts w:ascii="Consolas" w:eastAsia="Times New Roman" w:hAnsi="Consolas" w:cs="Times New Roman"/>
+          <w:color w:val="CCCCCC"/>
+          <w:kern w:val="0"/>
+          <w:sz w:val="16"/>
+          <w:szCs w:val="16"/>
+          <w:lang w:eastAsia="pt-BR"/>
+          <w14:ligatures w14:val="none"/>
+        </w:rPr>
+      </w:pPr>
+      <w:r>
+        <w:rPr>
+          <w:rFonts w:ascii="Consolas" w:eastAsia="Times New Roman" w:hAnsi="Consolas" w:cs="Times New Roman"/>
+          <w:color w:val="CCCCCC"/>
+          <w:kern w:val="0"/>
+          <w:sz w:val="16"/>
+          <w:szCs w:val="16"/>
+          <w:lang w:eastAsia="pt-BR"/>
+          <w14:ligatures w14:val="none"/>
+        </w:rPr>
+        <w:t xml:space="preserve">        </w:t>
+      </w:r>
+      <w:proofErr w:type="spellStart"/>
+      <w:r>
+        <w:rPr>
+          <w:rFonts w:ascii="Consolas" w:eastAsia="Times New Roman" w:hAnsi="Consolas" w:cs="Times New Roman"/>
+          <w:color w:val="C586C0"/>
+          <w:kern w:val="0"/>
+          <w:sz w:val="16"/>
+          <w:szCs w:val="16"/>
+          <w:lang w:eastAsia="pt-BR"/>
+          <w14:ligatures w14:val="none"/>
+        </w:rPr>
+        <w:t>if</w:t>
+      </w:r>
+      <w:proofErr w:type="spellEnd"/>
+      <w:r>
+        <w:rPr>
+          <w:rFonts w:ascii="Consolas" w:eastAsia="Times New Roman" w:hAnsi="Consolas" w:cs="Times New Roman"/>
+          <w:color w:val="CCCCCC"/>
+          <w:kern w:val="0"/>
+          <w:sz w:val="16"/>
+          <w:szCs w:val="16"/>
+          <w:lang w:eastAsia="pt-BR"/>
+          <w14:ligatures w14:val="none"/>
+        </w:rPr>
+        <w:t xml:space="preserve"> </w:t>
+      </w:r>
+      <w:proofErr w:type="gramStart"/>
+      <w:r>
+        <w:rPr>
+          <w:rFonts w:ascii="Consolas" w:eastAsia="Times New Roman" w:hAnsi="Consolas" w:cs="Times New Roman"/>
+          <w:color w:val="CCCCCC"/>
+          <w:kern w:val="0"/>
+          <w:sz w:val="16"/>
+          <w:szCs w:val="16"/>
+          <w:lang w:eastAsia="pt-BR"/>
+          <w14:ligatures w14:val="none"/>
+        </w:rPr>
+        <w:t>(</w:t>
+      </w:r>
+      <w:r>
+        <w:rPr>
+          <w:rFonts w:ascii="Consolas" w:eastAsia="Times New Roman" w:hAnsi="Consolas" w:cs="Times New Roman"/>
+          <w:color w:val="D4D4D4"/>
+          <w:kern w:val="0"/>
+          <w:sz w:val="16"/>
+          <w:szCs w:val="16"/>
+          <w:lang w:eastAsia="pt-BR"/>
+          <w14:ligatures w14:val="none"/>
+        </w:rPr>
+        <w:t>!</w:t>
+      </w:r>
+      <w:proofErr w:type="spellStart"/>
+      <w:r>
+        <w:rPr>
+          <w:rFonts w:ascii="Consolas" w:eastAsia="Times New Roman" w:hAnsi="Consolas" w:cs="Times New Roman"/>
+          <w:color w:val="4FC1FF"/>
+          <w:kern w:val="0"/>
+          <w:sz w:val="16"/>
+          <w:szCs w:val="16"/>
+          <w:lang w:eastAsia="pt-BR"/>
+          <w14:ligatures w14:val="none"/>
+        </w:rPr>
+        <w:t>photo</w:t>
+      </w:r>
+      <w:proofErr w:type="gramEnd"/>
+      <w:r>
+        <w:rPr>
+          <w:rFonts w:ascii="Consolas" w:eastAsia="Times New Roman" w:hAnsi="Consolas" w:cs="Times New Roman"/>
+          <w:color w:val="CCCCCC"/>
+          <w:kern w:val="0"/>
+          <w:sz w:val="16"/>
+          <w:szCs w:val="16"/>
+          <w:lang w:eastAsia="pt-BR"/>
+          <w14:ligatures w14:val="none"/>
+        </w:rPr>
+        <w:t>.</w:t>
+      </w:r>
+      <w:r>
+        <w:rPr>
+          <w:rFonts w:ascii="Consolas" w:eastAsia="Times New Roman" w:hAnsi="Consolas" w:cs="Times New Roman"/>
+          <w:color w:val="9CDCFE"/>
+          <w:kern w:val="0"/>
+          <w:sz w:val="16"/>
+          <w:szCs w:val="16"/>
+          <w:lang w:eastAsia="pt-BR"/>
+          <w14:ligatures w14:val="none"/>
+        </w:rPr>
+        <w:t>userId</w:t>
+      </w:r>
+      <w:r>
+        <w:rPr>
+          <w:rFonts w:ascii="Consolas" w:eastAsia="Times New Roman" w:hAnsi="Consolas" w:cs="Times New Roman"/>
+          <w:color w:val="CCCCCC"/>
+          <w:kern w:val="0"/>
+          <w:sz w:val="16"/>
+          <w:szCs w:val="16"/>
+          <w:lang w:eastAsia="pt-BR"/>
+          <w14:ligatures w14:val="none"/>
+        </w:rPr>
+        <w:t>.</w:t>
+      </w:r>
+      <w:r>
+        <w:rPr>
+          <w:rFonts w:ascii="Consolas" w:eastAsia="Times New Roman" w:hAnsi="Consolas" w:cs="Times New Roman"/>
+          <w:color w:val="DCDCAA"/>
+          <w:kern w:val="0"/>
+          <w:sz w:val="16"/>
+          <w:szCs w:val="16"/>
+          <w:lang w:eastAsia="pt-BR"/>
+          <w14:ligatures w14:val="none"/>
+        </w:rPr>
+        <w:t>equals</w:t>
+      </w:r>
+      <w:proofErr w:type="spellEnd"/>
+      <w:r>
+        <w:rPr>
+          <w:rFonts w:ascii="Consolas" w:eastAsia="Times New Roman" w:hAnsi="Consolas" w:cs="Times New Roman"/>
+          <w:color w:val="CCCCCC"/>
+          <w:kern w:val="0"/>
+          <w:sz w:val="16"/>
+          <w:szCs w:val="16"/>
+          <w:lang w:eastAsia="pt-BR"/>
+          <w14:ligatures w14:val="none"/>
+        </w:rPr>
+        <w:t>(</w:t>
+      </w:r>
+      <w:proofErr w:type="spellStart"/>
+      <w:r>
+        <w:rPr>
+          <w:rFonts w:ascii="Consolas" w:eastAsia="Times New Roman" w:hAnsi="Consolas" w:cs="Times New Roman"/>
+          <w:color w:val="4FC1FF"/>
+          <w:kern w:val="0"/>
+          <w:sz w:val="16"/>
+          <w:szCs w:val="16"/>
+          <w:lang w:eastAsia="pt-BR"/>
+          <w14:ligatures w14:val="none"/>
+        </w:rPr>
+        <w:t>reqUser</w:t>
+      </w:r>
+      <w:proofErr w:type="spellEnd"/>
+      <w:r>
+        <w:rPr>
+          <w:rFonts w:ascii="Consolas" w:eastAsia="Times New Roman" w:hAnsi="Consolas" w:cs="Times New Roman"/>
+          <w:color w:val="CCCCCC"/>
+          <w:kern w:val="0"/>
+          <w:sz w:val="16"/>
+          <w:szCs w:val="16"/>
+          <w:lang w:eastAsia="pt-BR"/>
+          <w14:ligatures w14:val="none"/>
+        </w:rPr>
+        <w:t>.</w:t>
+      </w:r>
+      <w:r>
+        <w:rPr>
+          <w:rFonts w:ascii="Consolas" w:eastAsia="Times New Roman" w:hAnsi="Consolas" w:cs="Times New Roman"/>
+          <w:color w:val="9CDCFE"/>
+          <w:kern w:val="0"/>
+          <w:sz w:val="16"/>
+          <w:szCs w:val="16"/>
+          <w:lang w:eastAsia="pt-BR"/>
+          <w14:ligatures w14:val="none"/>
+        </w:rPr>
+        <w:t>_id</w:t>
+      </w:r>
+      <w:r>
+        <w:rPr>
+          <w:rFonts w:ascii="Consolas" w:eastAsia="Times New Roman" w:hAnsi="Consolas" w:cs="Times New Roman"/>
+          <w:color w:val="CCCCCC"/>
+          <w:kern w:val="0"/>
+          <w:sz w:val="16"/>
+          <w:szCs w:val="16"/>
+          <w:lang w:eastAsia="pt-BR"/>
+          <w14:ligatures w14:val="none"/>
+        </w:rPr>
+        <w:t>)) {</w:t>
+      </w:r>
+    </w:p>
+    <w:p>
+      <w:pPr>
+        <w:shd w:val="clear" w:color="auto" w:fill="1F1F1F"/>
+        <w:spacing w:after="0" w:line="285" w:lineRule="atLeast"/>
+        <w:rPr>
+          <w:rFonts w:ascii="Consolas" w:eastAsia="Times New Roman" w:hAnsi="Consolas" w:cs="Times New Roman"/>
+          <w:color w:val="CCCCCC"/>
+          <w:kern w:val="0"/>
+          <w:sz w:val="16"/>
+          <w:szCs w:val="16"/>
+          <w:lang w:eastAsia="pt-BR"/>
+          <w14:ligatures w14:val="none"/>
+        </w:rPr>
+      </w:pPr>
+      <w:r>
+        <w:rPr>
+          <w:rFonts w:ascii="Consolas" w:eastAsia="Times New Roman" w:hAnsi="Consolas" w:cs="Times New Roman"/>
+          <w:color w:val="CCCCCC"/>
+          <w:kern w:val="0"/>
+          <w:sz w:val="16"/>
+          <w:szCs w:val="16"/>
+          <w:lang w:eastAsia="pt-BR"/>
+          <w14:ligatures w14:val="none"/>
+        </w:rPr>
+        <w:t xml:space="preserve">            </w:t>
+      </w:r>
+      <w:proofErr w:type="spellStart"/>
+      <w:proofErr w:type="gramStart"/>
+      <w:r>
+        <w:rPr>
+          <w:rFonts w:ascii="Consolas" w:eastAsia="Times New Roman" w:hAnsi="Consolas" w:cs="Times New Roman"/>
+          <w:color w:val="9CDCFE"/>
+          <w:kern w:val="0"/>
+          <w:sz w:val="16"/>
+          <w:szCs w:val="16"/>
+          <w:lang w:eastAsia="pt-BR"/>
+          <w14:ligatures w14:val="none"/>
+        </w:rPr>
+        <w:t>res</w:t>
+      </w:r>
+      <w:r>
+        <w:rPr>
+          <w:rFonts w:ascii="Consolas" w:eastAsia="Times New Roman" w:hAnsi="Consolas" w:cs="Times New Roman"/>
+          <w:color w:val="CCCCCC"/>
+          <w:kern w:val="0"/>
+          <w:sz w:val="16"/>
+          <w:szCs w:val="16"/>
+          <w:lang w:eastAsia="pt-BR"/>
+          <w14:ligatures w14:val="none"/>
+        </w:rPr>
+        <w:t>.</w:t>
+      </w:r>
+      <w:r>
+        <w:rPr>
+          <w:rFonts w:ascii="Consolas" w:eastAsia="Times New Roman" w:hAnsi="Consolas" w:cs="Times New Roman"/>
+          <w:color w:val="DCDCAA"/>
+          <w:kern w:val="0"/>
+          <w:sz w:val="16"/>
+          <w:szCs w:val="16"/>
+          <w:lang w:eastAsia="pt-BR"/>
+          <w14:ligatures w14:val="none"/>
+        </w:rPr>
+        <w:t>status</w:t>
+      </w:r>
+      <w:proofErr w:type="spellEnd"/>
+      <w:proofErr w:type="gramEnd"/>
+      <w:r>
+        <w:rPr>
+          <w:rFonts w:ascii="Consolas" w:eastAsia="Times New Roman" w:hAnsi="Consolas" w:cs="Times New Roman"/>
+          <w:color w:val="CCCCCC"/>
+          <w:kern w:val="0"/>
+          <w:sz w:val="16"/>
+          <w:szCs w:val="16"/>
+          <w:lang w:eastAsia="pt-BR"/>
+          <w14:ligatures w14:val="none"/>
+        </w:rPr>
+        <w:t>(</w:t>
+      </w:r>
+      <w:r>
+        <w:rPr>
+          <w:rFonts w:ascii="Consolas" w:eastAsia="Times New Roman" w:hAnsi="Consolas" w:cs="Times New Roman"/>
+          <w:color w:val="B5CEA8"/>
+          <w:kern w:val="0"/>
+          <w:sz w:val="16"/>
+          <w:szCs w:val="16"/>
+          <w:lang w:eastAsia="pt-BR"/>
+          <w14:ligatures w14:val="none"/>
+        </w:rPr>
+        <w:t>422</w:t>
+      </w:r>
+      <w:r>
+        <w:rPr>
+          <w:rFonts w:ascii="Consolas" w:eastAsia="Times New Roman" w:hAnsi="Consolas" w:cs="Times New Roman"/>
+          <w:color w:val="CCCCCC"/>
+          <w:kern w:val="0"/>
+          <w:sz w:val="16"/>
+          <w:szCs w:val="16"/>
+          <w:lang w:eastAsia="pt-BR"/>
+          <w14:ligatures w14:val="none"/>
+        </w:rPr>
+        <w:t>).</w:t>
+      </w:r>
+      <w:proofErr w:type="spellStart"/>
+      <w:r>
+        <w:rPr>
+          <w:rFonts w:ascii="Consolas" w:eastAsia="Times New Roman" w:hAnsi="Consolas" w:cs="Times New Roman"/>
+          <w:color w:val="DCDCAA"/>
+          <w:kern w:val="0"/>
+          <w:sz w:val="16"/>
+          <w:szCs w:val="16"/>
+          <w:lang w:eastAsia="pt-BR"/>
+          <w14:ligatures w14:val="none"/>
+        </w:rPr>
+        <w:t>json</w:t>
+      </w:r>
+      <w:proofErr w:type="spellEnd"/>
+      <w:r>
+        <w:rPr>
+          <w:rFonts w:ascii="Consolas" w:eastAsia="Times New Roman" w:hAnsi="Consolas" w:cs="Times New Roman"/>
+          <w:color w:val="CCCCCC"/>
+          <w:kern w:val="0"/>
+          <w:sz w:val="16"/>
+          <w:szCs w:val="16"/>
+          <w:lang w:eastAsia="pt-BR"/>
+          <w14:ligatures w14:val="none"/>
+        </w:rPr>
+        <w:t xml:space="preserve">({ </w:t>
+      </w:r>
+      <w:proofErr w:type="spellStart"/>
+      <w:r>
+        <w:rPr>
+          <w:rFonts w:ascii="Consolas" w:eastAsia="Times New Roman" w:hAnsi="Consolas" w:cs="Times New Roman"/>
+          <w:color w:val="9CDCFE"/>
+          <w:kern w:val="0"/>
+          <w:sz w:val="16"/>
+          <w:szCs w:val="16"/>
+          <w:lang w:eastAsia="pt-BR"/>
+          <w14:ligatures w14:val="none"/>
+        </w:rPr>
+        <w:t>errors</w:t>
+      </w:r>
+      <w:proofErr w:type="spellEnd"/>
+      <w:r>
+        <w:rPr>
+          <w:rFonts w:ascii="Consolas" w:eastAsia="Times New Roman" w:hAnsi="Consolas" w:cs="Times New Roman"/>
+          <w:color w:val="9CDCFE"/>
+          <w:kern w:val="0"/>
+          <w:sz w:val="16"/>
+          <w:szCs w:val="16"/>
+          <w:lang w:eastAsia="pt-BR"/>
+          <w14:ligatures w14:val="none"/>
+        </w:rPr>
+        <w:t>:</w:t>
+      </w:r>
+      <w:r>
+        <w:rPr>
+          <w:rFonts w:ascii="Consolas" w:eastAsia="Times New Roman" w:hAnsi="Consolas" w:cs="Times New Roman"/>
+          <w:color w:val="CCCCCC"/>
+          <w:kern w:val="0"/>
+          <w:sz w:val="16"/>
+          <w:szCs w:val="16"/>
+          <w:lang w:eastAsia="pt-BR"/>
+          <w14:ligatures w14:val="none"/>
+        </w:rPr>
+        <w:t xml:space="preserve"> [</w:t>
+      </w:r>
+      <w:r>
+        <w:rPr>
+          <w:rFonts w:ascii="Consolas" w:eastAsia="Times New Roman" w:hAnsi="Consolas" w:cs="Times New Roman"/>
+          <w:color w:val="CE9178"/>
+          <w:kern w:val="0"/>
+          <w:sz w:val="16"/>
+          <w:szCs w:val="16"/>
+          <w:lang w:eastAsia="pt-BR"/>
+          <w14:ligatures w14:val="none"/>
+        </w:rPr>
+        <w:t>"Ocorreu um erro, por favor tente novamente mais tarde."</w:t>
+      </w:r>
+      <w:r>
+        <w:rPr>
+          <w:rFonts w:ascii="Consolas" w:eastAsia="Times New Roman" w:hAnsi="Consolas" w:cs="Times New Roman"/>
+          <w:color w:val="CCCCCC"/>
+          <w:kern w:val="0"/>
+          <w:sz w:val="16"/>
+          <w:szCs w:val="16"/>
+          <w:lang w:eastAsia="pt-BR"/>
+          <w14:ligatures w14:val="none"/>
+        </w:rPr>
+        <w:t>] })</w:t>
+      </w:r>
+    </w:p>
+    <w:p>
+      <w:pPr>
+        <w:shd w:val="clear" w:color="auto" w:fill="1F1F1F"/>
+        <w:spacing w:after="0" w:line="285" w:lineRule="atLeast"/>
+        <w:rPr>
+          <w:rFonts w:ascii="Consolas" w:eastAsia="Times New Roman" w:hAnsi="Consolas" w:cs="Times New Roman"/>
+          <w:color w:val="CCCCCC"/>
+          <w:kern w:val="0"/>
+          <w:sz w:val="16"/>
+          <w:szCs w:val="16"/>
+          <w:lang w:eastAsia="pt-BR"/>
+          <w14:ligatures w14:val="none"/>
+        </w:rPr>
+      </w:pPr>
+      <w:r>
+        <w:rPr>
+          <w:rFonts w:ascii="Consolas" w:eastAsia="Times New Roman" w:hAnsi="Consolas" w:cs="Times New Roman"/>
+          <w:color w:val="CCCCCC"/>
+          <w:kern w:val="0"/>
+          <w:sz w:val="16"/>
+          <w:szCs w:val="16"/>
+          <w:lang w:eastAsia="pt-BR"/>
+          <w14:ligatures w14:val="none"/>
+        </w:rPr>
+        <w:t>        }</w:t>
+      </w:r>
+    </w:p>
+    <w:p>
+      <w:pPr>
+        <w:shd w:val="clear" w:color="auto" w:fill="1F1F1F"/>
+        <w:spacing w:after="0" w:line="285" w:lineRule="atLeast"/>
+        <w:rPr>
+          <w:rFonts w:ascii="Consolas" w:eastAsia="Times New Roman" w:hAnsi="Consolas" w:cs="Times New Roman"/>
+          <w:color w:val="CCCCCC"/>
+          <w:kern w:val="0"/>
+          <w:sz w:val="16"/>
+          <w:szCs w:val="16"/>
+          <w:lang w:eastAsia="pt-BR"/>
+          <w14:ligatures w14:val="none"/>
+        </w:rPr>
+      </w:pPr>
+    </w:p>
+    <w:p>
+      <w:pPr>
+        <w:shd w:val="clear" w:color="auto" w:fill="1F1F1F"/>
+        <w:spacing w:after="0" w:line="285" w:lineRule="atLeast"/>
+        <w:rPr>
+          <w:rFonts w:ascii="Consolas" w:eastAsia="Times New Roman" w:hAnsi="Consolas" w:cs="Times New Roman"/>
+          <w:color w:val="CCCCCC"/>
+          <w:kern w:val="0"/>
+          <w:sz w:val="16"/>
+          <w:szCs w:val="16"/>
+          <w:lang w:eastAsia="pt-BR"/>
+          <w14:ligatures w14:val="none"/>
+        </w:rPr>
+      </w:pPr>
+      <w:r>
+        <w:rPr>
+          <w:rFonts w:ascii="Consolas" w:eastAsia="Times New Roman" w:hAnsi="Consolas" w:cs="Times New Roman"/>
+          <w:color w:val="CCCCCC"/>
+          <w:kern w:val="0"/>
+          <w:sz w:val="16"/>
+          <w:szCs w:val="16"/>
+          <w:lang w:eastAsia="pt-BR"/>
+          <w14:ligatures w14:val="none"/>
+        </w:rPr>
+        <w:t xml:space="preserve">        </w:t>
+      </w:r>
+      <w:proofErr w:type="spellStart"/>
+      <w:r>
+        <w:rPr>
+          <w:rFonts w:ascii="Consolas" w:eastAsia="Times New Roman" w:hAnsi="Consolas" w:cs="Times New Roman"/>
+          <w:color w:val="C586C0"/>
+          <w:kern w:val="0"/>
+          <w:sz w:val="16"/>
+          <w:szCs w:val="16"/>
+          <w:lang w:eastAsia="pt-BR"/>
+          <w14:ligatures w14:val="none"/>
+        </w:rPr>
+        <w:t>await</w:t>
+      </w:r>
+      <w:proofErr w:type="spellEnd"/>
+      <w:r>
+        <w:rPr>
+          <w:rFonts w:ascii="Consolas" w:eastAsia="Times New Roman" w:hAnsi="Consolas" w:cs="Times New Roman"/>
+          <w:color w:val="CCCCCC"/>
+          <w:kern w:val="0"/>
+          <w:sz w:val="16"/>
+          <w:szCs w:val="16"/>
+          <w:lang w:eastAsia="pt-BR"/>
+          <w14:ligatures w14:val="none"/>
+        </w:rPr>
+        <w:t xml:space="preserve"> </w:t>
+      </w:r>
+      <w:proofErr w:type="spellStart"/>
+      <w:r>
+        <w:rPr>
+          <w:rFonts w:ascii="Consolas" w:eastAsia="Times New Roman" w:hAnsi="Consolas" w:cs="Times New Roman"/>
+          <w:color w:val="4EC9B0"/>
+          <w:kern w:val="0"/>
+          <w:sz w:val="16"/>
+          <w:szCs w:val="16"/>
+          <w:lang w:eastAsia="pt-BR"/>
+          <w14:ligatures w14:val="none"/>
+        </w:rPr>
+        <w:t>Photo</w:t>
+      </w:r>
+      <w:r>
+        <w:rPr>
+          <w:rFonts w:ascii="Consolas" w:eastAsia="Times New Roman" w:hAnsi="Consolas" w:cs="Times New Roman"/>
+          <w:color w:val="CCCCCC"/>
+          <w:kern w:val="0"/>
+          <w:sz w:val="16"/>
+          <w:szCs w:val="16"/>
+          <w:lang w:eastAsia="pt-BR"/>
+          <w14:ligatures w14:val="none"/>
+        </w:rPr>
+        <w:t>.</w:t>
+      </w:r>
+      <w:r>
+        <w:rPr>
+          <w:rFonts w:ascii="Consolas" w:eastAsia="Times New Roman" w:hAnsi="Consolas" w:cs="Times New Roman"/>
+          <w:color w:val="DCDCAA"/>
+          <w:kern w:val="0"/>
+          <w:sz w:val="16"/>
+          <w:szCs w:val="16"/>
+          <w:lang w:eastAsia="pt-BR"/>
+          <w14:ligatures w14:val="none"/>
+        </w:rPr>
+        <w:t>findByIdAndDelete</w:t>
+      </w:r>
+      <w:proofErr w:type="spellEnd"/>
+      <w:r>
+        <w:rPr>
+          <w:rFonts w:ascii="Consolas" w:eastAsia="Times New Roman" w:hAnsi="Consolas" w:cs="Times New Roman"/>
+          <w:color w:val="CCCCCC"/>
+          <w:kern w:val="0"/>
+          <w:sz w:val="16"/>
+          <w:szCs w:val="16"/>
+          <w:lang w:eastAsia="pt-BR"/>
+          <w14:ligatures w14:val="none"/>
+        </w:rPr>
+        <w:t>(</w:t>
+      </w:r>
+      <w:proofErr w:type="spellStart"/>
+      <w:proofErr w:type="gramStart"/>
+      <w:r>
+        <w:rPr>
+          <w:rFonts w:ascii="Consolas" w:eastAsia="Times New Roman" w:hAnsi="Consolas" w:cs="Times New Roman"/>
+          <w:color w:val="4FC1FF"/>
+          <w:kern w:val="0"/>
+          <w:sz w:val="16"/>
+          <w:szCs w:val="16"/>
+          <w:lang w:eastAsia="pt-BR"/>
+          <w14:ligatures w14:val="none"/>
+        </w:rPr>
+        <w:t>photo</w:t>
+      </w:r>
+      <w:proofErr w:type="spellEnd"/>
+      <w:r>
+        <w:rPr>
+          <w:rFonts w:ascii="Consolas" w:eastAsia="Times New Roman" w:hAnsi="Consolas" w:cs="Times New Roman"/>
+          <w:color w:val="CCCCCC"/>
+          <w:kern w:val="0"/>
+          <w:sz w:val="16"/>
+          <w:szCs w:val="16"/>
+          <w:lang w:eastAsia="pt-BR"/>
+          <w14:ligatures w14:val="none"/>
+        </w:rPr>
+        <w:t>.</w:t>
+      </w:r>
+      <w:r>
+        <w:rPr>
+          <w:rFonts w:ascii="Consolas" w:eastAsia="Times New Roman" w:hAnsi="Consolas" w:cs="Times New Roman"/>
+          <w:color w:val="9CDCFE"/>
+          <w:kern w:val="0"/>
+          <w:sz w:val="16"/>
+          <w:szCs w:val="16"/>
+          <w:lang w:eastAsia="pt-BR"/>
+          <w14:ligatures w14:val="none"/>
+        </w:rPr>
+        <w:t>_</w:t>
+      </w:r>
+      <w:proofErr w:type="gramEnd"/>
+      <w:r>
+        <w:rPr>
+          <w:rFonts w:ascii="Consolas" w:eastAsia="Times New Roman" w:hAnsi="Consolas" w:cs="Times New Roman"/>
+          <w:color w:val="9CDCFE"/>
+          <w:kern w:val="0"/>
+          <w:sz w:val="16"/>
+          <w:szCs w:val="16"/>
+          <w:lang w:eastAsia="pt-BR"/>
+          <w14:ligatures w14:val="none"/>
+        </w:rPr>
+        <w:t>id</w:t>
+      </w:r>
+      <w:r>
+        <w:rPr>
+          <w:rFonts w:ascii="Consolas" w:eastAsia="Times New Roman" w:hAnsi="Consolas" w:cs="Times New Roman"/>
+          <w:color w:val="CCCCCC"/>
+          <w:kern w:val="0"/>
+          <w:sz w:val="16"/>
+          <w:szCs w:val="16"/>
+          <w:lang w:eastAsia="pt-BR"/>
+          <w14:ligatures w14:val="none"/>
+        </w:rPr>
+        <w:t>)</w:t>
+      </w:r>
+    </w:p>
+    <w:p>
+      <w:pPr>
+        <w:shd w:val="clear" w:color="auto" w:fill="1F1F1F"/>
+        <w:spacing w:after="0" w:line="285" w:lineRule="atLeast"/>
+        <w:rPr>
+          <w:rFonts w:ascii="Consolas" w:eastAsia="Times New Roman" w:hAnsi="Consolas" w:cs="Times New Roman"/>
+          <w:color w:val="CCCCCC"/>
+          <w:kern w:val="0"/>
+          <w:sz w:val="16"/>
+          <w:szCs w:val="16"/>
+          <w:lang w:eastAsia="pt-BR"/>
+          <w14:ligatures w14:val="none"/>
+        </w:rPr>
+      </w:pPr>
+    </w:p>
+    <w:p>
+      <w:pPr>
+        <w:shd w:val="clear" w:color="auto" w:fill="1F1F1F"/>
+        <w:spacing w:after="0" w:line="285" w:lineRule="atLeast"/>
+        <w:rPr>
+          <w:rFonts w:ascii="Consolas" w:eastAsia="Times New Roman" w:hAnsi="Consolas" w:cs="Times New Roman"/>
+          <w:color w:val="CCCCCC"/>
+          <w:kern w:val="0"/>
+          <w:sz w:val="16"/>
+          <w:szCs w:val="16"/>
+          <w:lang w:eastAsia="pt-BR"/>
+          <w14:ligatures w14:val="none"/>
+        </w:rPr>
+      </w:pPr>
+      <w:r>
+        <w:rPr>
+          <w:rFonts w:ascii="Consolas" w:eastAsia="Times New Roman" w:hAnsi="Consolas" w:cs="Times New Roman"/>
+          <w:color w:val="CCCCCC"/>
+          <w:kern w:val="0"/>
+          <w:sz w:val="16"/>
+          <w:szCs w:val="16"/>
+          <w:lang w:eastAsia="pt-BR"/>
+          <w14:ligatures w14:val="none"/>
+        </w:rPr>
+        <w:t xml:space="preserve">        </w:t>
+      </w:r>
+      <w:proofErr w:type="spellStart"/>
+      <w:proofErr w:type="gramStart"/>
+      <w:r>
+        <w:rPr>
+          <w:rFonts w:ascii="Consolas" w:eastAsia="Times New Roman" w:hAnsi="Consolas" w:cs="Times New Roman"/>
+          <w:color w:val="9CDCFE"/>
+          <w:kern w:val="0"/>
+          <w:sz w:val="16"/>
+          <w:szCs w:val="16"/>
+          <w:lang w:eastAsia="pt-BR"/>
+          <w14:ligatures w14:val="none"/>
+        </w:rPr>
+        <w:t>res</w:t>
+      </w:r>
+      <w:r>
+        <w:rPr>
+          <w:rFonts w:ascii="Consolas" w:eastAsia="Times New Roman" w:hAnsi="Consolas" w:cs="Times New Roman"/>
+          <w:color w:val="CCCCCC"/>
+          <w:kern w:val="0"/>
+          <w:sz w:val="16"/>
+          <w:szCs w:val="16"/>
+          <w:lang w:eastAsia="pt-BR"/>
+          <w14:ligatures w14:val="none"/>
+        </w:rPr>
+        <w:t>.</w:t>
+      </w:r>
+      <w:r>
+        <w:rPr>
+          <w:rFonts w:ascii="Consolas" w:eastAsia="Times New Roman" w:hAnsi="Consolas" w:cs="Times New Roman"/>
+          <w:color w:val="DCDCAA"/>
+          <w:kern w:val="0"/>
+          <w:sz w:val="16"/>
+          <w:szCs w:val="16"/>
+          <w:lang w:eastAsia="pt-BR"/>
+          <w14:ligatures w14:val="none"/>
+        </w:rPr>
+        <w:t>status</w:t>
+      </w:r>
+      <w:proofErr w:type="spellEnd"/>
+      <w:proofErr w:type="gramEnd"/>
+      <w:r>
+        <w:rPr>
+          <w:rFonts w:ascii="Consolas" w:eastAsia="Times New Roman" w:hAnsi="Consolas" w:cs="Times New Roman"/>
+          <w:color w:val="CCCCCC"/>
+          <w:kern w:val="0"/>
+          <w:sz w:val="16"/>
+          <w:szCs w:val="16"/>
+          <w:lang w:eastAsia="pt-BR"/>
+          <w14:ligatures w14:val="none"/>
+        </w:rPr>
+        <w:t>(</w:t>
+      </w:r>
+      <w:r>
+        <w:rPr>
+          <w:rFonts w:ascii="Consolas" w:eastAsia="Times New Roman" w:hAnsi="Consolas" w:cs="Times New Roman"/>
+          <w:color w:val="B5CEA8"/>
+          <w:kern w:val="0"/>
+          <w:sz w:val="16"/>
+          <w:szCs w:val="16"/>
+          <w:lang w:eastAsia="pt-BR"/>
+          <w14:ligatures w14:val="none"/>
+        </w:rPr>
+        <w:t>200</w:t>
+      </w:r>
+      <w:r>
+        <w:rPr>
+          <w:rFonts w:ascii="Consolas" w:eastAsia="Times New Roman" w:hAnsi="Consolas" w:cs="Times New Roman"/>
+          <w:color w:val="CCCCCC"/>
+          <w:kern w:val="0"/>
+          <w:sz w:val="16"/>
+          <w:szCs w:val="16"/>
+          <w:lang w:eastAsia="pt-BR"/>
+          <w14:ligatures w14:val="none"/>
+        </w:rPr>
+        <w:t>).</w:t>
+      </w:r>
+      <w:proofErr w:type="spellStart"/>
+      <w:r>
+        <w:rPr>
+          <w:rFonts w:ascii="Consolas" w:eastAsia="Times New Roman" w:hAnsi="Consolas" w:cs="Times New Roman"/>
+          <w:color w:val="DCDCAA"/>
+          <w:kern w:val="0"/>
+          <w:sz w:val="16"/>
+          <w:szCs w:val="16"/>
+          <w:lang w:eastAsia="pt-BR"/>
+          <w14:ligatures w14:val="none"/>
+        </w:rPr>
+        <w:t>json</w:t>
+      </w:r>
+      <w:proofErr w:type="spellEnd"/>
+      <w:r>
+        <w:rPr>
+          <w:rFonts w:ascii="Consolas" w:eastAsia="Times New Roman" w:hAnsi="Consolas" w:cs="Times New Roman"/>
+          <w:color w:val="CCCCCC"/>
+          <w:kern w:val="0"/>
+          <w:sz w:val="16"/>
+          <w:szCs w:val="16"/>
+          <w:lang w:eastAsia="pt-BR"/>
+          <w14:ligatures w14:val="none"/>
+        </w:rPr>
+        <w:t xml:space="preserve">({ </w:t>
+      </w:r>
+      <w:r>
+        <w:rPr>
+          <w:rFonts w:ascii="Consolas" w:eastAsia="Times New Roman" w:hAnsi="Consolas" w:cs="Times New Roman"/>
+          <w:color w:val="9CDCFE"/>
+          <w:kern w:val="0"/>
+          <w:sz w:val="16"/>
+          <w:szCs w:val="16"/>
+          <w:lang w:eastAsia="pt-BR"/>
+          <w14:ligatures w14:val="none"/>
+        </w:rPr>
+        <w:t>id:</w:t>
+      </w:r>
+      <w:r>
+        <w:rPr>
+          <w:rFonts w:ascii="Consolas" w:eastAsia="Times New Roman" w:hAnsi="Consolas" w:cs="Times New Roman"/>
+          <w:color w:val="CCCCCC"/>
+          <w:kern w:val="0"/>
+          <w:sz w:val="16"/>
+          <w:szCs w:val="16"/>
+          <w:lang w:eastAsia="pt-BR"/>
+          <w14:ligatures w14:val="none"/>
+        </w:rPr>
+        <w:t xml:space="preserve"> </w:t>
+      </w:r>
+      <w:proofErr w:type="spellStart"/>
+      <w:r>
+        <w:rPr>
+          <w:rFonts w:ascii="Consolas" w:eastAsia="Times New Roman" w:hAnsi="Consolas" w:cs="Times New Roman"/>
+          <w:color w:val="4FC1FF"/>
+          <w:kern w:val="0"/>
+          <w:sz w:val="16"/>
+          <w:szCs w:val="16"/>
+          <w:lang w:eastAsia="pt-BR"/>
+          <w14:ligatures w14:val="none"/>
+        </w:rPr>
+        <w:t>photo</w:t>
+      </w:r>
+      <w:proofErr w:type="spellEnd"/>
+      <w:r>
+        <w:rPr>
+          <w:rFonts w:ascii="Consolas" w:eastAsia="Times New Roman" w:hAnsi="Consolas" w:cs="Times New Roman"/>
+          <w:color w:val="CCCCCC"/>
+ 